--- a/14.数据库锁/数据库中的锁.docx
+++ b/14.数据库锁/数据库中的锁.docx
@@ -369,7 +369,7 @@
     </w:p>
     <w:p>
       <w:pPr>
-        <w:ind w:leftChars="175" w:left="315"/>
+        <w:ind w:leftChars="175" w:left="368"/>
       </w:pPr>
       <w:r>
         <w:rPr>
@@ -380,18 +380,19 @@
     </w:p>
     <w:p>
       <w:pPr>
-        <w:ind w:leftChars="175" w:left="315"/>
-      </w:pPr>
-      <w:r>
-        <w:rPr>
-          <w:rFonts w:hint="eastAsia"/>
-        </w:rPr>
+        <w:ind w:leftChars="175" w:left="368"/>
+      </w:pPr>
+      <w:r>
+        <w:rPr>
+          <w:rFonts w:hint="eastAsia"/>
+        </w:rPr>
+        <w:lastRenderedPageBreak/>
         <w:t>基于数据库的乐观锁</w:t>
       </w:r>
     </w:p>
     <w:p>
       <w:pPr>
-        <w:ind w:leftChars="175" w:left="315"/>
+        <w:ind w:leftChars="175" w:left="368"/>
       </w:pPr>
       <w:r>
         <w:rPr>
@@ -408,14 +409,480 @@
         <w:rPr>
           <w:rFonts w:hint="eastAsia"/>
         </w:rPr>
+        <w:t>Redis</w:t>
+      </w:r>
+      <w:r>
+        <w:rPr>
+          <w:rFonts w:hint="eastAsia"/>
+        </w:rPr>
+        <w:t>锁</w:t>
+      </w:r>
+    </w:p>
+    <w:p>
+      <w:pPr>
+        <w:ind w:firstLine="420"/>
+      </w:pPr>
+      <w:r>
+        <w:rPr>
+          <w:rFonts w:hint="eastAsia"/>
+        </w:rPr>
+        <w:t>基于</w:t>
+      </w:r>
+      <w:r>
+        <w:rPr>
+          <w:rFonts w:hint="eastAsia"/>
+        </w:rPr>
+        <w:t>Redis</w:t>
+      </w:r>
+      <w:r>
+        <w:rPr>
+          <w:rFonts w:hint="eastAsia"/>
+        </w:rPr>
+        <w:t>实现的锁机制，主要是依赖</w:t>
+      </w:r>
+      <w:r>
+        <w:rPr>
+          <w:rFonts w:hint="eastAsia"/>
+        </w:rPr>
+        <w:t>redis</w:t>
+      </w:r>
+      <w:r>
+        <w:rPr>
+          <w:rFonts w:hint="eastAsia"/>
+        </w:rPr>
+        <w:t>自身的原子操作，例如：</w:t>
+      </w:r>
+    </w:p>
+    <w:p>
+      <w:pPr>
+        <w:ind w:firstLine="420"/>
+      </w:pPr>
+      <w:r>
+        <w:t>SET user_key user_value NX PX 100</w:t>
+      </w:r>
+    </w:p>
+    <w:p>
+      <w:pPr>
+        <w:ind w:firstLine="420"/>
+      </w:pPr>
+      <w:r>
+        <w:rPr>
+          <w:rFonts w:hint="eastAsia"/>
+        </w:rPr>
+        <w:t>redis</w:t>
+      </w:r>
+      <w:r>
+        <w:rPr>
+          <w:rFonts w:hint="eastAsia"/>
+        </w:rPr>
+        <w:t>从</w:t>
+      </w:r>
+      <w:r>
+        <w:rPr>
+          <w:rFonts w:hint="eastAsia"/>
+        </w:rPr>
+        <w:t>2.6.12</w:t>
+      </w:r>
+      <w:r>
+        <w:rPr>
+          <w:rFonts w:hint="eastAsia"/>
+        </w:rPr>
+        <w:t>版本开始，</w:t>
+      </w:r>
+      <w:r>
+        <w:rPr>
+          <w:rFonts w:hint="eastAsia"/>
+        </w:rPr>
+        <w:t>SET</w:t>
+      </w:r>
+      <w:r>
+        <w:rPr>
+          <w:rFonts w:hint="eastAsia"/>
+        </w:rPr>
+        <w:t>命令才支持这些参数：</w:t>
+      </w:r>
+    </w:p>
+    <w:p>
+      <w:pPr>
+        <w:ind w:firstLine="420"/>
+      </w:pPr>
+      <w:r>
+        <w:rPr>
+          <w:rFonts w:hint="eastAsia"/>
+        </w:rPr>
+        <w:t>NX</w:t>
+      </w:r>
+      <w:r>
+        <w:rPr>
+          <w:rFonts w:hint="eastAsia"/>
+        </w:rPr>
+        <w:t>：只在在键不存在时，才对键进行设置操作，</w:t>
+      </w:r>
+      <w:r>
+        <w:rPr>
+          <w:rFonts w:hint="eastAsia"/>
+        </w:rPr>
+        <w:t xml:space="preserve">SET key value NX </w:t>
+      </w:r>
+      <w:r>
+        <w:rPr>
+          <w:rFonts w:hint="eastAsia"/>
+        </w:rPr>
+        <w:t>效果等同于</w:t>
+      </w:r>
+      <w:r>
+        <w:rPr>
+          <w:rFonts w:hint="eastAsia"/>
+        </w:rPr>
+        <w:t xml:space="preserve"> SETNX key value </w:t>
+      </w:r>
+    </w:p>
+    <w:p>
+      <w:pPr>
+        <w:ind w:firstLine="420"/>
+      </w:pPr>
+      <w:r>
+        <w:rPr>
+          <w:rFonts w:hint="eastAsia"/>
+        </w:rPr>
+        <w:t>PX millisecond</w:t>
+      </w:r>
+      <w:r>
+        <w:rPr>
+          <w:rFonts w:hint="eastAsia"/>
+        </w:rPr>
+        <w:t>：设置键的过期时间为</w:t>
+      </w:r>
+      <w:r>
+        <w:rPr>
+          <w:rFonts w:hint="eastAsia"/>
+        </w:rPr>
+        <w:t>millisecond</w:t>
+      </w:r>
+      <w:r>
+        <w:rPr>
+          <w:rFonts w:hint="eastAsia"/>
+        </w:rPr>
+        <w:t>毫秒，当超过这个时间后，设置的键会自动失效</w:t>
+      </w:r>
+    </w:p>
+    <w:p/>
+    <w:p>
+      <w:pPr>
+        <w:ind w:firstLine="420"/>
+      </w:pPr>
+      <w:r>
+        <w:rPr>
+          <w:rFonts w:hint="eastAsia"/>
+        </w:rPr>
+        <w:t>上述代码示例是指，当</w:t>
+      </w:r>
+      <w:r>
+        <w:rPr>
+          <w:rFonts w:hint="eastAsia"/>
+        </w:rPr>
+        <w:t>redis</w:t>
+      </w:r>
+      <w:r>
+        <w:rPr>
+          <w:rFonts w:hint="eastAsia"/>
+        </w:rPr>
+        <w:t>中不存在</w:t>
+      </w:r>
+      <w:r>
+        <w:rPr>
+          <w:rFonts w:hint="eastAsia"/>
+        </w:rPr>
+        <w:t>user_key</w:t>
+      </w:r>
+      <w:r>
+        <w:rPr>
+          <w:rFonts w:hint="eastAsia"/>
+        </w:rPr>
+        <w:t>这个键的时候，才会去设置一个</w:t>
+      </w:r>
+      <w:r>
+        <w:rPr>
+          <w:rFonts w:hint="eastAsia"/>
+        </w:rPr>
+        <w:t>user_key</w:t>
+      </w:r>
+      <w:r>
+        <w:rPr>
+          <w:rFonts w:hint="eastAsia"/>
+        </w:rPr>
+        <w:t>键，并且给这个键的值设置为</w:t>
+      </w:r>
+      <w:r>
+        <w:rPr>
+          <w:rFonts w:hint="eastAsia"/>
+        </w:rPr>
+        <w:t xml:space="preserve"> user_value</w:t>
+      </w:r>
+      <w:r>
+        <w:rPr>
+          <w:rFonts w:hint="eastAsia"/>
+        </w:rPr>
+        <w:t>，且这个键的存活时间为</w:t>
+      </w:r>
+      <w:r>
+        <w:rPr>
+          <w:rFonts w:hint="eastAsia"/>
+        </w:rPr>
+        <w:t>100ms</w:t>
+      </w:r>
+      <w:r>
+        <w:rPr>
+          <w:rFonts w:hint="eastAsia"/>
+        </w:rPr>
+        <w:t>。</w:t>
+      </w:r>
+    </w:p>
+    <w:p/>
+    <w:p>
+      <w:pPr>
+        <w:ind w:firstLine="420"/>
+      </w:pPr>
+      <w:r>
+        <w:rPr>
+          <w:rFonts w:hint="eastAsia"/>
+        </w:rPr>
+        <w:t>为什么这个命令可以帮我们实现锁机制呢？</w:t>
+      </w:r>
+    </w:p>
+    <w:p>
+      <w:pPr>
+        <w:ind w:firstLine="420"/>
+      </w:pPr>
+      <w:r>
+        <w:rPr>
+          <w:rFonts w:hint="eastAsia"/>
+        </w:rPr>
+        <w:t>因为这个命令是只有在某个</w:t>
+      </w:r>
+      <w:r>
+        <w:rPr>
+          <w:rFonts w:hint="eastAsia"/>
+        </w:rPr>
+        <w:t>key</w:t>
+      </w:r>
+      <w:r>
+        <w:rPr>
+          <w:rFonts w:hint="eastAsia"/>
+        </w:rPr>
+        <w:t>不存在的时候，才会执行成功。那么当多个进程同时并发的去设置同一个</w:t>
+      </w:r>
+      <w:r>
+        <w:rPr>
+          <w:rFonts w:hint="eastAsia"/>
+        </w:rPr>
+        <w:t>key</w:t>
+      </w:r>
+      <w:r>
+        <w:rPr>
+          <w:rFonts w:hint="eastAsia"/>
+        </w:rPr>
+        <w:t>的时候，就永远只会有一个进程成功。</w:t>
+      </w:r>
+    </w:p>
+    <w:p>
+      <w:pPr>
+        <w:ind w:firstLine="420"/>
+      </w:pPr>
+      <w:r>
+        <w:rPr>
+          <w:rFonts w:hint="eastAsia"/>
+        </w:rPr>
+        <w:t>当某个进程设置成功之后，就可以去执行业务逻辑了，等业务逻辑执行完毕之后，再去进行解锁。</w:t>
+      </w:r>
+    </w:p>
+    <w:p>
+      <w:pPr>
+        <w:ind w:firstLine="420"/>
+      </w:pPr>
+      <w:r>
+        <w:rPr>
+          <w:rFonts w:hint="eastAsia"/>
+        </w:rPr>
+        <w:t>解锁很简单，只需要删除这个</w:t>
+      </w:r>
+      <w:r>
+        <w:rPr>
+          <w:rFonts w:hint="eastAsia"/>
+        </w:rPr>
+        <w:t>key</w:t>
+      </w:r>
+      <w:r>
+        <w:rPr>
+          <w:rFonts w:hint="eastAsia"/>
+        </w:rPr>
+        <w:t>就可以了，不过删除之前需要判断，这个</w:t>
+      </w:r>
+      <w:r>
+        <w:rPr>
+          <w:rFonts w:hint="eastAsia"/>
+        </w:rPr>
+        <w:t>key</w:t>
+      </w:r>
+      <w:r>
+        <w:rPr>
+          <w:rFonts w:hint="eastAsia"/>
+        </w:rPr>
+        <w:t>对应的</w:t>
+      </w:r>
+      <w:r>
+        <w:rPr>
+          <w:rFonts w:hint="eastAsia"/>
+        </w:rPr>
+        <w:t>value</w:t>
+      </w:r>
+      <w:r>
+        <w:rPr>
+          <w:rFonts w:hint="eastAsia"/>
+        </w:rPr>
+        <w:t>是当初自己设置的那个。</w:t>
+      </w:r>
+    </w:p>
+    <w:p>
+      <w:pPr>
+        <w:ind w:firstLine="420"/>
+      </w:pPr>
+      <w:r>
+        <w:rPr>
+          <w:rFonts w:hint="eastAsia"/>
+        </w:rPr>
+        <w:t>另外，针对</w:t>
+      </w:r>
+      <w:r>
+        <w:rPr>
+          <w:rFonts w:hint="eastAsia"/>
+        </w:rPr>
+        <w:t>redis</w:t>
+      </w:r>
+      <w:r>
+        <w:rPr>
+          <w:rFonts w:hint="eastAsia"/>
+        </w:rPr>
+        <w:t>集群模式的分布式锁，可以采用</w:t>
+      </w:r>
+      <w:r>
+        <w:rPr>
+          <w:rFonts w:hint="eastAsia"/>
+        </w:rPr>
+        <w:t>redis</w:t>
+      </w:r>
+      <w:r>
+        <w:rPr>
+          <w:rFonts w:hint="eastAsia"/>
+        </w:rPr>
+        <w:t>的</w:t>
+      </w:r>
+      <w:r>
+        <w:rPr>
+          <w:rFonts w:hint="eastAsia"/>
+        </w:rPr>
+        <w:t>Redlock</w:t>
+      </w:r>
+      <w:r>
+        <w:rPr>
+          <w:rFonts w:hint="eastAsia"/>
+        </w:rPr>
+        <w:t>机制。</w:t>
+      </w:r>
+    </w:p>
+    <w:p>
+      <w:pPr>
+        <w:pStyle w:val="3"/>
+      </w:pPr>
+      <w:r>
+        <w:rPr>
+          <w:rFonts w:hint="eastAsia"/>
+        </w:rPr>
+        <w:t>Zookeeper</w:t>
+      </w:r>
+      <w:r>
+        <w:rPr>
+          <w:rFonts w:hint="eastAsia"/>
+        </w:rPr>
+        <w:t>分布式锁</w:t>
+      </w:r>
+    </w:p>
+    <w:p>
+      <w:pPr>
+        <w:ind w:firstLine="420"/>
+      </w:pPr>
+      <w:r>
+        <w:rPr>
+          <w:rFonts w:hint="eastAsia"/>
+        </w:rPr>
+        <w:t>其实基于</w:t>
+      </w:r>
+      <w:r>
+        <w:rPr>
+          <w:rFonts w:hint="eastAsia"/>
+        </w:rPr>
+        <w:t>ZooKeeper</w:t>
+      </w:r>
+      <w:r>
+        <w:rPr>
+          <w:rFonts w:hint="eastAsia"/>
+        </w:rPr>
+        <w:t>，就是使用它的临时有序节点来实现的分布式锁。</w:t>
+      </w:r>
+    </w:p>
+    <w:p/>
+    <w:p>
+      <w:pPr>
+        <w:ind w:firstLine="420"/>
+      </w:pPr>
+      <w:r>
+        <w:rPr>
+          <w:rFonts w:hint="eastAsia"/>
+        </w:rPr>
+        <w:t>原理就是：当某客户端要进行逻辑的加锁时，就在</w:t>
+      </w:r>
+      <w:r>
+        <w:rPr>
+          <w:rFonts w:hint="eastAsia"/>
+        </w:rPr>
+        <w:t>zookeeper</w:t>
+      </w:r>
+      <w:r>
+        <w:rPr>
+          <w:rFonts w:hint="eastAsia"/>
+        </w:rPr>
+        <w:t>上的某个指定节点的目录下，去生成一个唯一的临时有序节点，</w:t>
+      </w:r>
+      <w:r>
+        <w:rPr>
+          <w:rFonts w:hint="eastAsia"/>
+        </w:rPr>
+        <w:t xml:space="preserve"> </w:t>
+      </w:r>
+      <w:r>
+        <w:rPr>
+          <w:rFonts w:hint="eastAsia"/>
+        </w:rPr>
+        <w:t>然后判断自己是否是这些有序节点中序号最小的一个，如果是，则算是获取了锁。如果不是，则说明没有获取到锁，那么就需要在序列中找到比自己小的那个节点，并对其调用</w:t>
+      </w:r>
+      <w:r>
+        <w:rPr>
+          <w:rFonts w:hint="eastAsia"/>
+        </w:rPr>
+        <w:t>exist()</w:t>
+      </w:r>
+      <w:r>
+        <w:rPr>
+          <w:rFonts w:hint="eastAsia"/>
+        </w:rPr>
+        <w:t>方法，对其注册事件监听，当监听到这个节点被删除了，那就再去判断一次自己当初创建的节点是否变成了序列中最小的。如果是，则获取锁，</w:t>
+      </w:r>
+      <w:r>
+        <w:rPr>
+          <w:rFonts w:hint="eastAsia"/>
+        </w:rPr>
         <w:lastRenderedPageBreak/>
-        <w:t>Redis</w:t>
-      </w:r>
-      <w:r>
-        <w:rPr>
-          <w:rFonts w:hint="eastAsia"/>
-        </w:rPr>
-        <w:t>锁</w:t>
+        <w:t>如果不是，则重复上述步骤。</w:t>
       </w:r>
     </w:p>
     <w:p>
@@ -426,466 +893,6 @@
         <w:rPr>
           <w:rFonts w:hint="eastAsia"/>
         </w:rPr>
-        <w:t>基于</w:t>
-      </w:r>
-      <w:r>
-        <w:rPr>
-          <w:rFonts w:hint="eastAsia"/>
-        </w:rPr>
-        <w:t>Redis</w:t>
-      </w:r>
-      <w:r>
-        <w:rPr>
-          <w:rFonts w:hint="eastAsia"/>
-        </w:rPr>
-        <w:t>实现的锁机制，主要是依赖</w:t>
-      </w:r>
-      <w:r>
-        <w:rPr>
-          <w:rFonts w:hint="eastAsia"/>
-        </w:rPr>
-        <w:t>redis</w:t>
-      </w:r>
-      <w:r>
-        <w:rPr>
-          <w:rFonts w:hint="eastAsia"/>
-        </w:rPr>
-        <w:t>自身的原子操作，例如：</w:t>
-      </w:r>
-    </w:p>
-    <w:p>
-      <w:pPr>
-        <w:ind w:firstLine="420"/>
-      </w:pPr>
-      <w:r>
-        <w:t>SET user_key user_value NX PX 100</w:t>
-      </w:r>
-    </w:p>
-    <w:p>
-      <w:pPr>
-        <w:ind w:firstLine="420"/>
-      </w:pPr>
-      <w:r>
-        <w:rPr>
-          <w:rFonts w:hint="eastAsia"/>
-        </w:rPr>
-        <w:t>redis</w:t>
-      </w:r>
-      <w:r>
-        <w:rPr>
-          <w:rFonts w:hint="eastAsia"/>
-        </w:rPr>
-        <w:t>从</w:t>
-      </w:r>
-      <w:r>
-        <w:rPr>
-          <w:rFonts w:hint="eastAsia"/>
-        </w:rPr>
-        <w:t>2.6.12</w:t>
-      </w:r>
-      <w:r>
-        <w:rPr>
-          <w:rFonts w:hint="eastAsia"/>
-        </w:rPr>
-        <w:t>版本开始，</w:t>
-      </w:r>
-      <w:r>
-        <w:rPr>
-          <w:rFonts w:hint="eastAsia"/>
-        </w:rPr>
-        <w:t>SET</w:t>
-      </w:r>
-      <w:r>
-        <w:rPr>
-          <w:rFonts w:hint="eastAsia"/>
-        </w:rPr>
-        <w:t>命令才支持这些参数：</w:t>
-      </w:r>
-    </w:p>
-    <w:p>
-      <w:pPr>
-        <w:ind w:firstLine="420"/>
-      </w:pPr>
-      <w:r>
-        <w:rPr>
-          <w:rFonts w:hint="eastAsia"/>
-        </w:rPr>
-        <w:t>NX</w:t>
-      </w:r>
-      <w:r>
-        <w:rPr>
-          <w:rFonts w:hint="eastAsia"/>
-        </w:rPr>
-        <w:t>：只在在键不存在时，才对键进行设置操作，</w:t>
-      </w:r>
-      <w:r>
-        <w:rPr>
-          <w:rFonts w:hint="eastAsia"/>
-        </w:rPr>
-        <w:t xml:space="preserve">SET key value NX </w:t>
-      </w:r>
-      <w:r>
-        <w:rPr>
-          <w:rFonts w:hint="eastAsia"/>
-        </w:rPr>
-        <w:t>效果等同于</w:t>
-      </w:r>
-      <w:r>
-        <w:rPr>
-          <w:rFonts w:hint="eastAsia"/>
-        </w:rPr>
-        <w:t xml:space="preserve"> SETNX key value </w:t>
-      </w:r>
-    </w:p>
-    <w:p>
-      <w:pPr>
-        <w:ind w:firstLine="420"/>
-      </w:pPr>
-      <w:r>
-        <w:rPr>
-          <w:rFonts w:hint="eastAsia"/>
-        </w:rPr>
-        <w:t>PX millisecond</w:t>
-      </w:r>
-      <w:r>
-        <w:rPr>
-          <w:rFonts w:hint="eastAsia"/>
-        </w:rPr>
-        <w:t>：设置键的过期时间为</w:t>
-      </w:r>
-      <w:r>
-        <w:rPr>
-          <w:rFonts w:hint="eastAsia"/>
-        </w:rPr>
-        <w:t>millisecond</w:t>
-      </w:r>
-      <w:r>
-        <w:rPr>
-          <w:rFonts w:hint="eastAsia"/>
-        </w:rPr>
-        <w:t>毫秒，当超过这个时间后，设置的键会自动失效</w:t>
-      </w:r>
-    </w:p>
-    <w:p/>
-    <w:p>
-      <w:pPr>
-        <w:ind w:firstLine="420"/>
-      </w:pPr>
-      <w:r>
-        <w:rPr>
-          <w:rFonts w:hint="eastAsia"/>
-        </w:rPr>
-        <w:t>上述代码示例是指，当</w:t>
-      </w:r>
-      <w:r>
-        <w:rPr>
-          <w:rFonts w:hint="eastAsia"/>
-        </w:rPr>
-        <w:t>redis</w:t>
-      </w:r>
-      <w:r>
-        <w:rPr>
-          <w:rFonts w:hint="eastAsia"/>
-        </w:rPr>
-        <w:t>中不存在</w:t>
-      </w:r>
-      <w:r>
-        <w:rPr>
-          <w:rFonts w:hint="eastAsia"/>
-        </w:rPr>
-        <w:t>user_key</w:t>
-      </w:r>
-      <w:r>
-        <w:rPr>
-          <w:rFonts w:hint="eastAsia"/>
-        </w:rPr>
-        <w:t>这个键的时候，才会去设置一个</w:t>
-      </w:r>
-      <w:r>
-        <w:rPr>
-          <w:rFonts w:hint="eastAsia"/>
-        </w:rPr>
-        <w:t>user_key</w:t>
-      </w:r>
-      <w:r>
-        <w:rPr>
-          <w:rFonts w:hint="eastAsia"/>
-        </w:rPr>
-        <w:t>键，并且给这个键的值设置为</w:t>
-      </w:r>
-      <w:r>
-        <w:rPr>
-          <w:rFonts w:hint="eastAsia"/>
-        </w:rPr>
-        <w:t xml:space="preserve"> user_value</w:t>
-      </w:r>
-      <w:r>
-        <w:rPr>
-          <w:rFonts w:hint="eastAsia"/>
-        </w:rPr>
-        <w:t>，且这个键的存活时间为</w:t>
-      </w:r>
-      <w:r>
-        <w:rPr>
-          <w:rFonts w:hint="eastAsia"/>
-        </w:rPr>
-        <w:t>100ms</w:t>
-      </w:r>
-      <w:r>
-        <w:rPr>
-          <w:rFonts w:hint="eastAsia"/>
-        </w:rPr>
-        <w:t>。</w:t>
-      </w:r>
-    </w:p>
-    <w:p/>
-    <w:p>
-      <w:pPr>
-        <w:ind w:firstLine="420"/>
-      </w:pPr>
-      <w:r>
-        <w:rPr>
-          <w:rFonts w:hint="eastAsia"/>
-        </w:rPr>
-        <w:t>为什么这个命令可以帮我们实现锁机制呢？</w:t>
-      </w:r>
-    </w:p>
-    <w:p>
-      <w:pPr>
-        <w:ind w:firstLine="420"/>
-      </w:pPr>
-      <w:r>
-        <w:rPr>
-          <w:rFonts w:hint="eastAsia"/>
-        </w:rPr>
-        <w:t>因为这个命令是只有在某个</w:t>
-      </w:r>
-      <w:r>
-        <w:rPr>
-          <w:rFonts w:hint="eastAsia"/>
-        </w:rPr>
-        <w:t>key</w:t>
-      </w:r>
-      <w:r>
-        <w:rPr>
-          <w:rFonts w:hint="eastAsia"/>
-        </w:rPr>
-        <w:t>不存在的时候，才会执行成功。那么当多个进程同时并发的去设置同一个</w:t>
-      </w:r>
-      <w:r>
-        <w:rPr>
-          <w:rFonts w:hint="eastAsia"/>
-        </w:rPr>
-        <w:t>key</w:t>
-      </w:r>
-      <w:r>
-        <w:rPr>
-          <w:rFonts w:hint="eastAsia"/>
-        </w:rPr>
-        <w:t>的时候，就永远只会有一个进程成功。</w:t>
-      </w:r>
-    </w:p>
-    <w:p>
-      <w:pPr>
-        <w:ind w:firstLine="420"/>
-      </w:pPr>
-      <w:r>
-        <w:rPr>
-          <w:rFonts w:hint="eastAsia"/>
-        </w:rPr>
-        <w:t>当某个进程设置成功之后，就可以去执行业务逻辑了，等业务逻辑执行完毕之后，再去进行解锁。</w:t>
-      </w:r>
-    </w:p>
-    <w:p>
-      <w:pPr>
-        <w:ind w:firstLine="420"/>
-      </w:pPr>
-      <w:r>
-        <w:rPr>
-          <w:rFonts w:hint="eastAsia"/>
-        </w:rPr>
-        <w:t>解锁很简单，只需要删除这个</w:t>
-      </w:r>
-      <w:r>
-        <w:rPr>
-          <w:rFonts w:hint="eastAsia"/>
-        </w:rPr>
-        <w:t>key</w:t>
-      </w:r>
-      <w:r>
-        <w:rPr>
-          <w:rFonts w:hint="eastAsia"/>
-        </w:rPr>
-        <w:t>就可以了，不过删除之前需要判断，这个</w:t>
-      </w:r>
-      <w:r>
-        <w:rPr>
-          <w:rFonts w:hint="eastAsia"/>
-        </w:rPr>
-        <w:t>key</w:t>
-      </w:r>
-      <w:r>
-        <w:rPr>
-          <w:rFonts w:hint="eastAsia"/>
-        </w:rPr>
-        <w:t>对应的</w:t>
-      </w:r>
-      <w:r>
-        <w:rPr>
-          <w:rFonts w:hint="eastAsia"/>
-        </w:rPr>
-        <w:t>value</w:t>
-      </w:r>
-      <w:r>
-        <w:rPr>
-          <w:rFonts w:hint="eastAsia"/>
-        </w:rPr>
-        <w:t>是当初自己设置的那个。</w:t>
-      </w:r>
-    </w:p>
-    <w:p>
-      <w:pPr>
-        <w:ind w:firstLine="420"/>
-      </w:pPr>
-      <w:r>
-        <w:rPr>
-          <w:rFonts w:hint="eastAsia"/>
-        </w:rPr>
-        <w:t>另外，针对</w:t>
-      </w:r>
-      <w:r>
-        <w:rPr>
-          <w:rFonts w:hint="eastAsia"/>
-        </w:rPr>
-        <w:t>redis</w:t>
-      </w:r>
-      <w:r>
-        <w:rPr>
-          <w:rFonts w:hint="eastAsia"/>
-        </w:rPr>
-        <w:t>集群模式的分布式锁，可以采用</w:t>
-      </w:r>
-      <w:r>
-        <w:rPr>
-          <w:rFonts w:hint="eastAsia"/>
-        </w:rPr>
-        <w:t>redis</w:t>
-      </w:r>
-      <w:r>
-        <w:rPr>
-          <w:rFonts w:hint="eastAsia"/>
-        </w:rPr>
-        <w:t>的</w:t>
-      </w:r>
-      <w:r>
-        <w:rPr>
-          <w:rFonts w:hint="eastAsia"/>
-        </w:rPr>
-        <w:t>Redlock</w:t>
-      </w:r>
-      <w:r>
-        <w:rPr>
-          <w:rFonts w:hint="eastAsia"/>
-        </w:rPr>
-        <w:t>机制。</w:t>
-      </w:r>
-    </w:p>
-    <w:p>
-      <w:pPr>
-        <w:pStyle w:val="3"/>
-      </w:pPr>
-      <w:r>
-        <w:rPr>
-          <w:rFonts w:hint="eastAsia"/>
-        </w:rPr>
-        <w:t>Zookeeper</w:t>
-      </w:r>
-      <w:r>
-        <w:rPr>
-          <w:rFonts w:hint="eastAsia"/>
-        </w:rPr>
-        <w:t>分布式锁</w:t>
-      </w:r>
-    </w:p>
-    <w:p>
-      <w:pPr>
-        <w:ind w:firstLine="420"/>
-      </w:pPr>
-      <w:r>
-        <w:rPr>
-          <w:rFonts w:hint="eastAsia"/>
-        </w:rPr>
-        <w:t>其实基于</w:t>
-      </w:r>
-      <w:r>
-        <w:rPr>
-          <w:rFonts w:hint="eastAsia"/>
-        </w:rPr>
-        <w:t>ZooKeeper</w:t>
-      </w:r>
-      <w:r>
-        <w:rPr>
-          <w:rFonts w:hint="eastAsia"/>
-        </w:rPr>
-        <w:t>，就是使用它的临时有序节点来实现的分布式锁。</w:t>
-      </w:r>
-    </w:p>
-    <w:p/>
-    <w:p>
-      <w:pPr>
-        <w:ind w:firstLine="420"/>
-      </w:pPr>
-      <w:r>
-        <w:rPr>
-          <w:rFonts w:hint="eastAsia"/>
-        </w:rPr>
-        <w:t>原理就是：当某客户端要进行逻辑的加锁时，就在</w:t>
-      </w:r>
-      <w:r>
-        <w:rPr>
-          <w:rFonts w:hint="eastAsia"/>
-        </w:rPr>
-        <w:t>zookeeper</w:t>
-      </w:r>
-      <w:r>
-        <w:rPr>
-          <w:rFonts w:hint="eastAsia"/>
-        </w:rPr>
-        <w:t>上的某个指定节点的目录下，去生成一个唯一的临时有序节点，</w:t>
-      </w:r>
-      <w:r>
-        <w:rPr>
-          <w:rFonts w:hint="eastAsia"/>
-        </w:rPr>
-        <w:t xml:space="preserve"> </w:t>
-      </w:r>
-      <w:r>
-        <w:rPr>
-          <w:rFonts w:hint="eastAsia"/>
-        </w:rPr>
-        <w:t>然后判断自己是否是这些有序节点中序号最小的一个，如果是，则算是获取了锁。如果不是，则说明没有获取到锁，那么就需要在序列中找到比自己小的那个节点，并对其调用</w:t>
-      </w:r>
-      <w:r>
-        <w:rPr>
-          <w:rFonts w:hint="eastAsia"/>
-        </w:rPr>
-        <w:t>exist()</w:t>
-      </w:r>
-      <w:r>
-        <w:rPr>
-          <w:rFonts w:hint="eastAsia"/>
-        </w:rPr>
-        <w:t>方法，对其注册事件监听，当监听到这个节点被删除了，那就再去判断一次自己当初创建的节点是否变成了序列中最小的。如果是，则获取锁，如果不是，则重复上述步骤。</w:t>
-      </w:r>
-    </w:p>
-    <w:p>
-      <w:pPr>
-        <w:ind w:firstLine="420"/>
-      </w:pPr>
-      <w:r>
-        <w:rPr>
-          <w:rFonts w:hint="eastAsia"/>
-        </w:rPr>
         <w:t>当释放锁的时候，只需将这个临时节点删除即可。</w:t>
       </w:r>
     </w:p>
@@ -897,7 +904,6 @@
         <w:rPr>
           <w:noProof/>
         </w:rPr>
-        <w:lastRenderedPageBreak/>
         <w:drawing>
           <wp:inline distT="0" distB="0" distL="0" distR="0" wp14:anchorId="37FAB50C" wp14:editId="280070DE">
             <wp:extent cx="4749165" cy="3378200"/>
@@ -1390,6 +1396,7 @@
               <w:rPr>
                 <w:rFonts w:hint="eastAsia"/>
               </w:rPr>
+              <w:lastRenderedPageBreak/>
               <w:t>S</w:t>
             </w:r>
             <w:r>
@@ -1443,7 +1450,6 @@
         <w:rPr>
           <w:rFonts w:hint="eastAsia"/>
         </w:rPr>
-        <w:lastRenderedPageBreak/>
         <w:t>分类</w:t>
       </w:r>
     </w:p>
@@ -1926,6 +1932,12 @@
         </w:rPr>
         <w:t>记录锁</w:t>
       </w:r>
+      <w:r>
+        <w:rPr>
+          <w:rFonts w:hint="eastAsia"/>
+        </w:rPr>
+        <w:t>：锁住行</w:t>
+      </w:r>
     </w:p>
     <w:p>
       <w:r>
@@ -1937,6 +1949,12 @@
         </w:rPr>
         <w:t>表锁</w:t>
       </w:r>
+      <w:r>
+        <w:rPr>
+          <w:rFonts w:hint="eastAsia"/>
+        </w:rPr>
+        <w:t>：锁住表</w:t>
+      </w:r>
     </w:p>
     <w:p>
       <w:r>
@@ -1947,6 +1965,12 @@
           <w:rFonts w:hint="eastAsia"/>
         </w:rPr>
         <w:t>数据库锁</w:t>
+      </w:r>
+      <w:r>
+        <w:rPr>
+          <w:rFonts w:hint="eastAsia"/>
+        </w:rPr>
+        <w:t>：锁住整个库</w:t>
       </w:r>
     </w:p>
     <w:p/>
@@ -2054,120 +2078,120 @@
     </w:p>
     <w:p>
       <w:r>
-        <w:tab/>
-      </w:r>
-      <w:r>
-        <w:t>1</w:t>
-      </w:r>
-      <w:r>
-        <w:rPr>
-          <w:rFonts w:hint="eastAsia"/>
-        </w:rPr>
-        <w:t>、</w:t>
-      </w:r>
-      <w:r>
-        <w:rPr>
-          <w:rFonts w:hint="eastAsia"/>
-        </w:rPr>
-        <w:t>死锁：多个事务持有锁并互相循环等待其他事务的锁导致所有事务都无法继续执行。</w:t>
-      </w:r>
-    </w:p>
-    <w:p>
-      <w:pPr>
-        <w:ind w:firstLine="420"/>
-      </w:pPr>
-      <w:r>
-        <w:t>2</w:t>
-      </w:r>
-      <w:r>
-        <w:rPr>
-          <w:rFonts w:hint="eastAsia"/>
-        </w:rPr>
-        <w:t>、饥饿：数据项</w:t>
-      </w:r>
-      <w:r>
-        <w:rPr>
-          <w:rFonts w:hint="eastAsia"/>
-        </w:rPr>
-        <w:t>A</w:t>
-      </w:r>
-      <w:r>
-        <w:rPr>
-          <w:rFonts w:hint="eastAsia"/>
-        </w:rPr>
-        <w:t>一直被加共享锁</w:t>
-      </w:r>
-      <w:r>
-        <w:rPr>
-          <w:rFonts w:hint="eastAsia"/>
-        </w:rPr>
-        <w:t>,</w:t>
-      </w:r>
-      <w:r>
-        <w:rPr>
-          <w:rFonts w:hint="eastAsia"/>
-        </w:rPr>
-        <w:t>导致事务一直无法获取</w:t>
-      </w:r>
-      <w:r>
-        <w:rPr>
-          <w:rFonts w:hint="eastAsia"/>
-        </w:rPr>
-        <w:t>A</w:t>
-      </w:r>
-      <w:r>
-        <w:rPr>
-          <w:rFonts w:hint="eastAsia"/>
-        </w:rPr>
-        <w:t>的排他锁。</w:t>
-      </w:r>
-    </w:p>
-    <w:p>
-      <w:pPr>
-        <w:ind w:firstLine="420"/>
-      </w:pPr>
-      <w:r>
-        <w:rPr>
-          <w:rFonts w:hint="eastAsia"/>
-        </w:rPr>
-        <w:t>对于可能发生冲突的并发操作</w:t>
-      </w:r>
-      <w:r>
-        <w:rPr>
-          <w:rFonts w:hint="eastAsia"/>
-        </w:rPr>
-        <w:t>，</w:t>
-      </w:r>
-      <w:r>
-        <w:rPr>
-          <w:rFonts w:hint="eastAsia"/>
-        </w:rPr>
-        <w:t>锁使它们由并行变为串行执行</w:t>
-      </w:r>
-      <w:r>
-        <w:rPr>
-          <w:rFonts w:hint="eastAsia"/>
-        </w:rPr>
-        <w:t>，</w:t>
-      </w:r>
-      <w:r>
-        <w:rPr>
-          <w:rFonts w:hint="eastAsia"/>
-        </w:rPr>
-        <w:t>是一种悲观的并发控制。</w:t>
-      </w:r>
-    </w:p>
-    <w:p>
-      <w:pPr>
-        <w:ind w:firstLine="420"/>
-      </w:pPr>
-    </w:p>
-    <w:p>
-      <w:r>
         <w:lastRenderedPageBreak/>
         <w:tab/>
       </w:r>
       <w:r>
+        <w:t>1</w:t>
+      </w:r>
+      <w:r>
+        <w:rPr>
+          <w:rFonts w:hint="eastAsia"/>
+        </w:rPr>
+        <w:t>、</w:t>
+      </w:r>
+      <w:r>
+        <w:rPr>
+          <w:rFonts w:hint="eastAsia"/>
+        </w:rPr>
+        <w:t>死锁：多个事务持有锁并互相循环等待其他事务的锁导致所有事务都无法继续执行。</w:t>
+      </w:r>
+    </w:p>
+    <w:p>
+      <w:pPr>
+        <w:ind w:firstLine="420"/>
+      </w:pPr>
+      <w:r>
+        <w:t>2</w:t>
+      </w:r>
+      <w:r>
+        <w:rPr>
+          <w:rFonts w:hint="eastAsia"/>
+        </w:rPr>
+        <w:t>、饥饿：数据项</w:t>
+      </w:r>
+      <w:r>
+        <w:rPr>
+          <w:rFonts w:hint="eastAsia"/>
+        </w:rPr>
+        <w:t>A</w:t>
+      </w:r>
+      <w:r>
+        <w:rPr>
+          <w:rFonts w:hint="eastAsia"/>
+        </w:rPr>
+        <w:t>一直被加共享锁</w:t>
+      </w:r>
+      <w:r>
+        <w:rPr>
+          <w:rFonts w:hint="eastAsia"/>
+        </w:rPr>
+        <w:t>,</w:t>
+      </w:r>
+      <w:r>
+        <w:rPr>
+          <w:rFonts w:hint="eastAsia"/>
+        </w:rPr>
+        <w:t>导致事务一直无法获取</w:t>
+      </w:r>
+      <w:r>
+        <w:rPr>
+          <w:rFonts w:hint="eastAsia"/>
+        </w:rPr>
+        <w:t>A</w:t>
+      </w:r>
+      <w:r>
+        <w:rPr>
+          <w:rFonts w:hint="eastAsia"/>
+        </w:rPr>
+        <w:t>的排他锁。</w:t>
+      </w:r>
+    </w:p>
+    <w:p>
+      <w:pPr>
+        <w:ind w:firstLine="420"/>
+      </w:pPr>
+      <w:r>
+        <w:rPr>
+          <w:rFonts w:hint="eastAsia"/>
+        </w:rPr>
+        <w:t>对于可能发生冲突的并发操作</w:t>
+      </w:r>
+      <w:r>
+        <w:rPr>
+          <w:rFonts w:hint="eastAsia"/>
+        </w:rPr>
+        <w:t>，</w:t>
+      </w:r>
+      <w:r>
+        <w:rPr>
+          <w:rFonts w:hint="eastAsia"/>
+        </w:rPr>
+        <w:t>锁使它们由并行变为串行执行</w:t>
+      </w:r>
+      <w:r>
+        <w:rPr>
+          <w:rFonts w:hint="eastAsia"/>
+        </w:rPr>
+        <w:t>，</w:t>
+      </w:r>
+      <w:r>
+        <w:rPr>
+          <w:rFonts w:hint="eastAsia"/>
+        </w:rPr>
+        <w:t>是一种悲观的并发控制。</w:t>
+      </w:r>
+    </w:p>
+    <w:p>
+      <w:pPr>
+        <w:ind w:firstLine="420"/>
+      </w:pPr>
+    </w:p>
+    <w:p>
+      <w:r>
+        <w:tab/>
+      </w:r>
+      <w:r>
         <w:rPr>
           <w:rFonts w:hint="eastAsia"/>
         </w:rPr>
@@ -2613,6 +2637,7 @@
     </w:p>
     <w:p>
       <w:r>
+        <w:lastRenderedPageBreak/>
         <w:tab/>
       </w:r>
       <w:r>
@@ -2721,14 +2746,7 @@
         <w:rPr>
           <w:rFonts w:hint="eastAsia"/>
         </w:rPr>
-        <w:t>，表示只针对当前操作的行进行加锁。</w:t>
-      </w:r>
-      <w:r>
-        <w:rPr>
-          <w:rFonts w:hint="eastAsia"/>
-        </w:rPr>
-        <w:lastRenderedPageBreak/>
-        <w:t>行级锁能大大减少数据库操作的冲突。其</w:t>
+        <w:t>，表示只针对当前操作的行进行加锁。行级锁能大大减少数据库操作的冲突。其</w:t>
       </w:r>
       <w:r>
         <w:rPr>
@@ -3085,13 +3103,45 @@
           <w:rFonts w:hint="eastAsia"/>
           <w:color w:val="FF0000"/>
         </w:rPr>
-        <w:t>）：又称读锁</w:t>
-      </w:r>
-      <w:r>
-        <w:rPr>
-          <w:rFonts w:hint="eastAsia"/>
-        </w:rPr>
-        <w:t>。允许一个事务去读一行，阻止其他事务获得相同数据集的排他锁。若事务</w:t>
+        <w:t>）：又称</w:t>
+      </w:r>
+      <w:r>
+        <w:rPr>
+          <w:rFonts w:hint="eastAsia"/>
+          <w:b/>
+          <w:color w:val="FF0000"/>
+        </w:rPr>
+        <w:t>读锁</w:t>
+      </w:r>
+      <w:r>
+        <w:rPr>
+          <w:rFonts w:hint="eastAsia"/>
+        </w:rPr>
+        <w:t>。允许一个事务去读一行，</w:t>
+      </w:r>
+      <w:r>
+        <w:rPr>
+          <w:rFonts w:hint="eastAsia"/>
+          <w:color w:val="FF0000"/>
+        </w:rPr>
+        <w:t>阻止其他事务获得相同数据集的排他锁</w:t>
+      </w:r>
+      <w:r>
+        <w:rPr>
+          <w:rFonts w:hint="eastAsia"/>
+        </w:rPr>
+        <w:t>。</w:t>
+      </w:r>
+    </w:p>
+    <w:p>
+      <w:pPr>
+        <w:ind w:firstLine="420"/>
+      </w:pPr>
+      <w:r>
+        <w:rPr>
+          <w:rFonts w:hint="eastAsia"/>
+        </w:rPr>
+        <w:t>若事务</w:t>
       </w:r>
       <w:r>
         <w:rPr>
@@ -3344,36 +3394,51 @@
     </w:p>
     <w:p/>
     <w:p>
+      <w:pPr>
+        <w:rPr>
+          <w:b/>
+        </w:rPr>
+      </w:pPr>
       <w:r>
         <w:tab/>
       </w:r>
       <w:r>
         <w:rPr>
           <w:rFonts w:hint="eastAsia"/>
+          <w:b/>
+          <w:color w:val="FF0000"/>
         </w:rPr>
         <w:t>对于普通的</w:t>
       </w:r>
       <w:r>
         <w:rPr>
           <w:rFonts w:hint="eastAsia"/>
+          <w:b/>
+          <w:color w:val="FF0000"/>
         </w:rPr>
         <w:t>SELECT</w:t>
       </w:r>
       <w:r>
         <w:rPr>
           <w:rFonts w:hint="eastAsia"/>
+          <w:b/>
+          <w:color w:val="FF0000"/>
         </w:rPr>
         <w:t>语句，</w:t>
       </w:r>
       <w:r>
         <w:rPr>
           <w:rFonts w:hint="eastAsia"/>
+          <w:b/>
+          <w:color w:val="FF0000"/>
         </w:rPr>
         <w:t>InnoDB</w:t>
       </w:r>
       <w:r>
         <w:rPr>
           <w:rFonts w:hint="eastAsia"/>
+          <w:b/>
+          <w:color w:val="FF0000"/>
         </w:rPr>
         <w:t>不会加任何锁</w:t>
       </w:r>
@@ -3384,6 +3449,7 @@
         <w:ind w:firstLine="420"/>
       </w:pPr>
       <w:r>
+        <w:lastRenderedPageBreak/>
         <w:t>s</w:t>
       </w:r>
       <w:r>
@@ -3456,6 +3522,7 @@
       <w:r>
         <w:rPr>
           <w:rFonts w:hint="eastAsia"/>
+          <w:b/>
           <w:color w:val="FF0000"/>
         </w:rPr>
         <w:t>自己也不一定能修改，因为其他事务也可以使用“</w:t>
@@ -3463,12 +3530,14 @@
       <w:r>
         <w:rPr>
           <w:rFonts w:hint="eastAsia"/>
+          <w:b/>
           <w:color w:val="FF0000"/>
         </w:rPr>
         <w:t>select</w:t>
       </w:r>
       <w:r>
         <w:rPr>
+          <w:b/>
           <w:color w:val="FF0000"/>
         </w:rPr>
         <w:t>…lock in share mode</w:t>
@@ -3476,6 +3545,7 @@
       <w:r>
         <w:rPr>
           <w:rFonts w:hint="eastAsia"/>
+          <w:b/>
           <w:color w:val="FF0000"/>
         </w:rPr>
         <w:t>”继续加读锁</w:t>
@@ -3500,98 +3570,125 @@
       <w:r>
         <w:rPr>
           <w:rFonts w:hint="eastAsia"/>
+          <w:color w:val="FF0000"/>
         </w:rPr>
         <w:t>MySQL</w:t>
       </w:r>
       <w:r>
+        <w:rPr>
+          <w:color w:val="FF0000"/>
+        </w:rPr>
         <w:t>8.0</w:t>
       </w:r>
       <w:r>
         <w:rPr>
           <w:rFonts w:hint="eastAsia"/>
+          <w:color w:val="FF0000"/>
         </w:rPr>
         <w:t>以上，</w:t>
       </w:r>
       <w:r>
         <w:rPr>
           <w:rFonts w:hint="eastAsia"/>
+          <w:color w:val="FF0000"/>
         </w:rPr>
         <w:t>for</w:t>
       </w:r>
       <w:r>
+        <w:rPr>
+          <w:color w:val="FF0000"/>
+        </w:rPr>
         <w:t xml:space="preserve"> share</w:t>
       </w:r>
       <w:r>
         <w:rPr>
           <w:rFonts w:hint="eastAsia"/>
+          <w:color w:val="FF0000"/>
         </w:rPr>
         <w:t>代替了</w:t>
       </w:r>
       <w:r>
         <w:rPr>
           <w:rFonts w:hint="eastAsia"/>
+          <w:color w:val="FF0000"/>
         </w:rPr>
         <w:t>lock</w:t>
       </w:r>
       <w:r>
+        <w:rPr>
+          <w:color w:val="FF0000"/>
+        </w:rPr>
         <w:t xml:space="preserve"> in share mode</w:t>
       </w:r>
       <w:r>
         <w:rPr>
           <w:rFonts w:hint="eastAsia"/>
+          <w:color w:val="FF0000"/>
         </w:rPr>
         <w:t>，仍然支持</w:t>
       </w:r>
       <w:r>
         <w:rPr>
           <w:rFonts w:hint="eastAsia"/>
+          <w:color w:val="FF0000"/>
         </w:rPr>
         <w:t>l</w:t>
       </w:r>
       <w:r>
+        <w:rPr>
+          <w:color w:val="FF0000"/>
+        </w:rPr>
         <w:t>ock in share mode</w:t>
       </w:r>
       <w:r>
         <w:rPr>
           <w:rFonts w:hint="eastAsia"/>
+          <w:color w:val="FF0000"/>
         </w:rPr>
         <w:t>。但是，存在跳锁</w:t>
       </w:r>
       <w:r>
         <w:rPr>
           <w:rFonts w:hint="eastAsia"/>
+          <w:color w:val="FF0000"/>
         </w:rPr>
         <w:t>skip</w:t>
       </w:r>
       <w:r>
+        <w:rPr>
+          <w:color w:val="FF0000"/>
+        </w:rPr>
         <w:t xml:space="preserve"> locked</w:t>
       </w:r>
       <w:r>
         <w:rPr>
           <w:rFonts w:hint="eastAsia"/>
+          <w:color w:val="FF0000"/>
         </w:rPr>
         <w:t>，等待</w:t>
       </w:r>
       <w:r>
         <w:rPr>
           <w:rFonts w:hint="eastAsia"/>
+          <w:color w:val="FF0000"/>
         </w:rPr>
         <w:t>nowait</w:t>
       </w:r>
       <w:r>
         <w:rPr>
           <w:rFonts w:hint="eastAsia"/>
-        </w:rPr>
-        <w:t>，配合自旋锁，可以高效实现一个等待队列。</w:t>
-      </w:r>
-    </w:p>
-    <w:p>
-      <w:pPr>
-        <w:rPr>
-          <w:rFonts w:hint="eastAsia"/>
-        </w:rPr>
-      </w:pPr>
-    </w:p>
+          <w:color w:val="FF0000"/>
+        </w:rPr>
+        <w:t>，配合自旋锁，可以高效实现一个等待队列</w:t>
+      </w:r>
+      <w:r>
+        <w:rPr>
+          <w:rFonts w:hint="eastAsia"/>
+        </w:rPr>
+        <w:t>。</w:t>
+      </w:r>
+    </w:p>
+    <w:p/>
     <w:p>
       <w:pPr>
         <w:pStyle w:val="4"/>
@@ -3600,7 +3697,6 @@
         <w:rPr>
           <w:rFonts w:hint="eastAsia"/>
         </w:rPr>
-        <w:lastRenderedPageBreak/>
         <w:t>排他锁</w:t>
       </w:r>
     </w:p>
@@ -3627,13 +3723,45 @@
           <w:rFonts w:hint="eastAsia"/>
           <w:color w:val="FF0000"/>
         </w:rPr>
-        <w:t>）：又称写锁</w:t>
-      </w:r>
-      <w:r>
-        <w:rPr>
-          <w:rFonts w:hint="eastAsia"/>
-        </w:rPr>
-        <w:t>。允许获取排他锁的事务更新数据，阻止其他事务获取相同的数据集共享读锁和排他写锁。若事务</w:t>
+        <w:t>）：又称</w:t>
+      </w:r>
+      <w:r>
+        <w:rPr>
+          <w:rFonts w:hint="eastAsia"/>
+          <w:b/>
+          <w:color w:val="FF0000"/>
+        </w:rPr>
+        <w:t>写锁</w:t>
+      </w:r>
+      <w:r>
+        <w:rPr>
+          <w:rFonts w:hint="eastAsia"/>
+        </w:rPr>
+        <w:t>。允许获取排他锁的事务更新数据，</w:t>
+      </w:r>
+      <w:r>
+        <w:rPr>
+          <w:rFonts w:hint="eastAsia"/>
+          <w:color w:val="FF0000"/>
+        </w:rPr>
+        <w:t>阻止其他事务获取相同的数据集共享读锁和排他写锁</w:t>
+      </w:r>
+      <w:r>
+        <w:rPr>
+          <w:rFonts w:hint="eastAsia"/>
+        </w:rPr>
+        <w:t>。</w:t>
+      </w:r>
+    </w:p>
+    <w:p>
+      <w:pPr>
+        <w:ind w:firstLine="420"/>
+      </w:pPr>
+      <w:r>
+        <w:rPr>
+          <w:rFonts w:hint="eastAsia"/>
+        </w:rPr>
+        <w:t>若事务</w:t>
       </w:r>
       <w:r>
         <w:rPr>
@@ -3757,6 +3885,7 @@
       <w:r>
         <w:rPr>
           <w:rFonts w:hint="eastAsia"/>
+          <w:b/>
           <w:color w:val="FF0000"/>
         </w:rPr>
         <w:t>InnoDB</w:t>
@@ -3764,6 +3893,7 @@
       <w:r>
         <w:rPr>
           <w:rFonts w:hint="eastAsia"/>
+          <w:b/>
           <w:color w:val="FF0000"/>
         </w:rPr>
         <w:t>引擎默认的修改数据语句：</w:t>
@@ -3771,6 +3901,7 @@
       <w:r>
         <w:rPr>
           <w:rFonts w:hint="eastAsia"/>
+          <w:b/>
           <w:color w:val="FF0000"/>
         </w:rPr>
         <w:t>update</w:t>
@@ -3778,6 +3909,7 @@
       <w:r>
         <w:rPr>
           <w:rFonts w:hint="eastAsia"/>
+          <w:b/>
           <w:color w:val="FF0000"/>
         </w:rPr>
         <w:t>、</w:t>
@@ -3785,6 +3917,7 @@
       <w:r>
         <w:rPr>
           <w:rFonts w:hint="eastAsia"/>
+          <w:b/>
           <w:color w:val="FF0000"/>
         </w:rPr>
         <w:t>delete</w:t>
@@ -3792,6 +3925,7 @@
       <w:r>
         <w:rPr>
           <w:rFonts w:hint="eastAsia"/>
+          <w:b/>
           <w:color w:val="FF0000"/>
         </w:rPr>
         <w:t>、</w:t>
@@ -3799,6 +3933,7 @@
       <w:r>
         <w:rPr>
           <w:rFonts w:hint="eastAsia"/>
+          <w:b/>
           <w:color w:val="FF0000"/>
         </w:rPr>
         <w:t>insert</w:t>
@@ -3806,6 +3941,7 @@
       <w:r>
         <w:rPr>
           <w:rFonts w:hint="eastAsia"/>
+          <w:b/>
           <w:color w:val="FF0000"/>
         </w:rPr>
         <w:t>都会自动给涉及到的数据加上排他锁</w:t>
@@ -3814,62 +3950,96 @@
         <w:rPr>
           <w:rFonts w:hint="eastAsia"/>
         </w:rPr>
-        <w:t>。所以加过排他锁的数据行在其他事务中是不能修改数据的，也不能通过</w:t>
-      </w:r>
-      <w:r>
-        <w:rPr>
-          <w:rFonts w:hint="eastAsia"/>
+        <w:t>。所以</w:t>
+      </w:r>
+      <w:r>
+        <w:rPr>
+          <w:rFonts w:hint="eastAsia"/>
+          <w:color w:val="FF0000"/>
+        </w:rPr>
+        <w:t>加过排他锁的数据行在其他事务中是不能修改数据的，也不能通过</w:t>
+      </w:r>
+      <w:r>
+        <w:rPr>
+          <w:rFonts w:hint="eastAsia"/>
+          <w:color w:val="FF0000"/>
         </w:rPr>
         <w:t>for</w:t>
       </w:r>
       <w:r>
+        <w:rPr>
+          <w:color w:val="FF0000"/>
+        </w:rPr>
         <w:t xml:space="preserve"> update</w:t>
       </w:r>
       <w:r>
         <w:rPr>
           <w:rFonts w:hint="eastAsia"/>
+          <w:color w:val="FF0000"/>
         </w:rPr>
         <w:t>和</w:t>
       </w:r>
       <w:r>
         <w:rPr>
           <w:rFonts w:hint="eastAsia"/>
+          <w:color w:val="FF0000"/>
         </w:rPr>
         <w:t>lock</w:t>
       </w:r>
       <w:r>
+        <w:rPr>
+          <w:color w:val="FF0000"/>
+        </w:rPr>
         <w:t xml:space="preserve"> </w:t>
       </w:r>
       <w:r>
         <w:rPr>
           <w:rFonts w:hint="eastAsia"/>
+          <w:color w:val="FF0000"/>
         </w:rPr>
         <w:t>in</w:t>
       </w:r>
       <w:r>
+        <w:rPr>
+          <w:color w:val="FF0000"/>
+        </w:rPr>
         <w:t xml:space="preserve"> share mode</w:t>
       </w:r>
       <w:r>
         <w:rPr>
           <w:rFonts w:hint="eastAsia"/>
+          <w:color w:val="FF0000"/>
         </w:rPr>
         <w:t>锁的方式查询数据，但是可以直接通过</w:t>
       </w:r>
       <w:r>
         <w:rPr>
           <w:rFonts w:hint="eastAsia"/>
+          <w:color w:val="FF0000"/>
         </w:rPr>
         <w:t>select</w:t>
       </w:r>
       <w:r>
+        <w:rPr>
+          <w:color w:val="FF0000"/>
+        </w:rPr>
         <w:t>…from…</w:t>
       </w:r>
       <w:r>
         <w:rPr>
           <w:rFonts w:hint="eastAsia"/>
-        </w:rPr>
-        <w:t>查询数据，因为普通查询没有任何锁限制。</w:t>
-      </w:r>
+          <w:color w:val="FF0000"/>
+        </w:rPr>
+        <w:t>查询数据，因为普通查询没有任何锁限制</w:t>
+      </w:r>
+      <w:r>
+        <w:rPr>
+          <w:rFonts w:hint="eastAsia"/>
+        </w:rPr>
+        <w:t>。</w:t>
+      </w:r>
+      <w:bookmarkStart w:id="0" w:name="_GoBack"/>
+      <w:bookmarkEnd w:id="0"/>
     </w:p>
     <w:p>
       <w:pPr>
@@ -4203,6 +4373,7 @@
     </w:p>
     <w:p>
       <w:r>
+        <w:lastRenderedPageBreak/>
         <w:tab/>
         <w:t>3</w:t>
       </w:r>
@@ -4375,11 +4546,6 @@
       </w:r>
     </w:p>
     <w:p>
-      <w:pPr>
-        <w:rPr>
-          <w:rFonts w:hint="eastAsia"/>
-        </w:rPr>
-      </w:pPr>
       <w:r>
         <w:tab/>
       </w:r>
@@ -4455,335 +4621,338 @@
         <w:rPr>
           <w:sz w:val="18"/>
         </w:rPr>
+        <w:tab/>
+      </w:r>
+      <w:r>
+        <w:rPr>
+          <w:rFonts w:hint="eastAsia"/>
+          <w:sz w:val="18"/>
+        </w:rPr>
+        <w:t>乐观锁和悲观锁，不管是什么锁都需要加失败重试。</w:t>
+      </w:r>
+    </w:p>
+    <w:p>
+      <w:pPr>
+        <w:ind w:firstLine="420"/>
+      </w:pPr>
+    </w:p>
+    <w:p>
+      <w:pPr>
+        <w:pStyle w:val="4"/>
+      </w:pPr>
+      <w:r>
+        <w:rPr>
+          <w:rFonts w:hint="eastAsia"/>
+        </w:rPr>
+        <w:t>意向共享锁</w:t>
+      </w:r>
+    </w:p>
+    <w:p>
+      <w:pPr>
+        <w:ind w:firstLine="420"/>
+      </w:pPr>
+      <w:r>
+        <w:rPr>
+          <w:rFonts w:hint="eastAsia"/>
+        </w:rPr>
+        <w:t>意向共享锁（</w:t>
+      </w:r>
+      <w:r>
+        <w:rPr>
+          <w:rFonts w:hint="eastAsia"/>
+        </w:rPr>
+        <w:t>IS</w:t>
+      </w:r>
+      <w:r>
+        <w:rPr>
+          <w:rFonts w:hint="eastAsia"/>
+        </w:rPr>
+        <w:t>）：事务打算给数据行共享锁，事务在给一个数据行加共享锁前必须先取得该表的</w:t>
+      </w:r>
+      <w:r>
+        <w:rPr>
+          <w:rFonts w:hint="eastAsia"/>
+        </w:rPr>
+        <w:t>IS</w:t>
+      </w:r>
+      <w:r>
+        <w:rPr>
+          <w:rFonts w:hint="eastAsia"/>
+        </w:rPr>
+        <w:t>锁。</w:t>
+      </w:r>
+      <w:r>
+        <w:rPr>
+          <w:rFonts w:hint="eastAsia"/>
+          <w:color w:val="FF0000"/>
+        </w:rPr>
+        <w:t>IS</w:t>
+      </w:r>
+      <w:r>
+        <w:rPr>
+          <w:rFonts w:hint="eastAsia"/>
+          <w:color w:val="FF0000"/>
+        </w:rPr>
+        <w:t>属于表锁</w:t>
+      </w:r>
+      <w:r>
+        <w:rPr>
+          <w:rFonts w:hint="eastAsia"/>
+        </w:rPr>
+        <w:t>。</w:t>
+      </w:r>
+    </w:p>
+    <w:p>
+      <w:pPr>
+        <w:pStyle w:val="4"/>
+      </w:pPr>
+      <w:r>
+        <w:rPr>
+          <w:rFonts w:hint="eastAsia"/>
+        </w:rPr>
+        <w:t>意向排他锁</w:t>
+      </w:r>
+    </w:p>
+    <w:p>
+      <w:pPr>
+        <w:ind w:firstLine="420"/>
+      </w:pPr>
+      <w:r>
+        <w:rPr>
+          <w:rFonts w:hint="eastAsia"/>
+        </w:rPr>
+        <w:t>意向排他锁（</w:t>
+      </w:r>
+      <w:r>
+        <w:rPr>
+          <w:rFonts w:hint="eastAsia"/>
+        </w:rPr>
+        <w:t>IX</w:t>
+      </w:r>
+      <w:r>
+        <w:rPr>
+          <w:rFonts w:hint="eastAsia"/>
+        </w:rPr>
+        <w:t>）：事务打算给数据行加排他锁，事务在给一个数据行加排他锁前必须先取得该表的</w:t>
+      </w:r>
+      <w:r>
+        <w:rPr>
+          <w:rFonts w:hint="eastAsia"/>
+        </w:rPr>
+        <w:t>IX</w:t>
+      </w:r>
+      <w:r>
+        <w:rPr>
+          <w:rFonts w:hint="eastAsia"/>
+        </w:rPr>
+        <w:t>锁。</w:t>
+      </w:r>
+      <w:r>
+        <w:rPr>
+          <w:rFonts w:hint="eastAsia"/>
+          <w:color w:val="FF0000"/>
+        </w:rPr>
+        <w:t>IX</w:t>
+      </w:r>
+      <w:r>
+        <w:rPr>
+          <w:rFonts w:hint="eastAsia"/>
+          <w:color w:val="FF0000"/>
+        </w:rPr>
+        <w:t>锁属于表锁</w:t>
+      </w:r>
+      <w:r>
+        <w:rPr>
+          <w:rFonts w:hint="eastAsia"/>
+        </w:rPr>
+        <w:t>。</w:t>
+      </w:r>
+    </w:p>
+    <w:p>
+      <w:pPr>
+        <w:ind w:firstLine="420"/>
+      </w:pPr>
+    </w:p>
+    <w:p>
+      <w:pPr>
+        <w:ind w:firstLine="420"/>
+      </w:pPr>
+      <w:r>
+        <w:rPr>
+          <w:rFonts w:hint="eastAsia"/>
+        </w:rPr>
+        <w:t>意向共享锁</w:t>
+      </w:r>
+    </w:p>
+    <w:p>
+      <w:pPr>
+        <w:ind w:firstLine="420"/>
+      </w:pPr>
+      <w:r>
+        <w:rPr>
+          <w:rFonts w:hint="eastAsia"/>
+        </w:rPr>
+        <w:t>意向共享锁（</w:t>
+      </w:r>
+      <w:r>
+        <w:rPr>
+          <w:rFonts w:hint="eastAsia"/>
+        </w:rPr>
+        <w:t>IS</w:t>
+      </w:r>
+      <w:r>
+        <w:rPr>
+          <w:rFonts w:hint="eastAsia"/>
+        </w:rPr>
+        <w:t>锁）：一个事务在获取（任何一行</w:t>
+      </w:r>
+      <w:r>
+        <w:rPr>
+          <w:rFonts w:hint="eastAsia"/>
+        </w:rPr>
+        <w:t>/</w:t>
+      </w:r>
+      <w:r>
+        <w:rPr>
+          <w:rFonts w:hint="eastAsia"/>
+        </w:rPr>
+        <w:t>或者全表）</w:t>
+      </w:r>
+      <w:r>
+        <w:rPr>
+          <w:rFonts w:hint="eastAsia"/>
+        </w:rPr>
+        <w:t>S</w:t>
+      </w:r>
+      <w:r>
+        <w:rPr>
+          <w:rFonts w:hint="eastAsia"/>
+        </w:rPr>
+        <w:t>锁之前，一定会先在所在的表上加</w:t>
+      </w:r>
+      <w:r>
+        <w:rPr>
+          <w:rFonts w:hint="eastAsia"/>
+        </w:rPr>
+        <w:t>IS</w:t>
+      </w:r>
+      <w:r>
+        <w:rPr>
+          <w:rFonts w:hint="eastAsia"/>
+        </w:rPr>
+        <w:t>锁。</w:t>
+      </w:r>
+    </w:p>
+    <w:p>
+      <w:pPr>
+        <w:ind w:firstLine="420"/>
+      </w:pPr>
+      <w:r>
+        <w:rPr>
+          <w:rFonts w:hint="eastAsia"/>
+        </w:rPr>
+        <w:t>意向排他锁</w:t>
+      </w:r>
+    </w:p>
+    <w:p>
+      <w:pPr>
+        <w:ind w:firstLine="420"/>
+      </w:pPr>
+      <w:r>
+        <w:rPr>
+          <w:rFonts w:hint="eastAsia"/>
+        </w:rPr>
+        <w:t>意向排他锁（</w:t>
+      </w:r>
+      <w:r>
+        <w:rPr>
+          <w:rFonts w:hint="eastAsia"/>
+        </w:rPr>
+        <w:t>IX</w:t>
+      </w:r>
+      <w:r>
+        <w:rPr>
+          <w:rFonts w:hint="eastAsia"/>
+        </w:rPr>
+        <w:t>锁）：一个事务在获取（任何一行</w:t>
+      </w:r>
+      <w:r>
+        <w:rPr>
+          <w:rFonts w:hint="eastAsia"/>
+        </w:rPr>
+        <w:t>/</w:t>
+      </w:r>
+      <w:r>
+        <w:rPr>
+          <w:rFonts w:hint="eastAsia"/>
+        </w:rPr>
+        <w:t>或者全表）</w:t>
+      </w:r>
+      <w:r>
+        <w:rPr>
+          <w:rFonts w:hint="eastAsia"/>
+        </w:rPr>
+        <w:t>X</w:t>
+      </w:r>
+      <w:r>
+        <w:rPr>
+          <w:rFonts w:hint="eastAsia"/>
+        </w:rPr>
+        <w:t>锁之前，一定会先在所在的表上加</w:t>
+      </w:r>
+      <w:r>
+        <w:rPr>
+          <w:rFonts w:hint="eastAsia"/>
+        </w:rPr>
+        <w:t>IX</w:t>
+      </w:r>
+      <w:r>
+        <w:rPr>
+          <w:rFonts w:hint="eastAsia"/>
+        </w:rPr>
+        <w:t>锁。</w:t>
+      </w:r>
+    </w:p>
+    <w:p>
+      <w:pPr>
+        <w:ind w:firstLine="420"/>
+      </w:pPr>
+      <w:r>
+        <w:rPr>
+          <w:rFonts w:hint="eastAsia"/>
+        </w:rPr>
+        <w:t>意向锁存在的目的：假设事务</w:t>
+      </w:r>
+      <w:r>
+        <w:rPr>
+          <w:rFonts w:hint="eastAsia"/>
+        </w:rPr>
+        <w:t>T1</w:t>
+      </w:r>
+      <w:r>
+        <w:rPr>
+          <w:rFonts w:hint="eastAsia"/>
+        </w:rPr>
+        <w:t>，用</w:t>
+      </w:r>
+      <w:r>
+        <w:rPr>
+          <w:rFonts w:hint="eastAsia"/>
+        </w:rPr>
+        <w:t>X</w:t>
+      </w:r>
+      <w:r>
+        <w:rPr>
+          <w:rFonts w:hint="eastAsia"/>
+        </w:rPr>
+        <w:t>锁来锁住了表上的几条记录，那么此时表上存</w:t>
+      </w:r>
+      <w:r>
+        <w:rPr>
+          <w:rFonts w:hint="eastAsia"/>
+        </w:rPr>
         <w:lastRenderedPageBreak/>
-        <w:tab/>
-      </w:r>
-      <w:r>
-        <w:rPr>
-          <w:rFonts w:hint="eastAsia"/>
-          <w:sz w:val="18"/>
-        </w:rPr>
-        <w:t>乐观锁和悲观锁，不管是什么锁都需要加失败重试。</w:t>
-      </w:r>
-    </w:p>
-    <w:p>
-      <w:pPr>
-        <w:ind w:firstLine="420"/>
-        <w:rPr>
-          <w:rFonts w:hint="eastAsia"/>
-        </w:rPr>
-      </w:pPr>
-    </w:p>
-    <w:p>
-      <w:pPr>
-        <w:pStyle w:val="4"/>
-      </w:pPr>
-      <w:r>
-        <w:rPr>
-          <w:rFonts w:hint="eastAsia"/>
-        </w:rPr>
-        <w:t>意向共享锁</w:t>
-      </w:r>
-    </w:p>
-    <w:p>
-      <w:pPr>
-        <w:ind w:firstLine="420"/>
-      </w:pPr>
-      <w:r>
-        <w:rPr>
-          <w:rFonts w:hint="eastAsia"/>
-        </w:rPr>
-        <w:t>意向共享锁（</w:t>
-      </w:r>
-      <w:r>
-        <w:rPr>
-          <w:rFonts w:hint="eastAsia"/>
-        </w:rPr>
-        <w:t>IS</w:t>
-      </w:r>
-      <w:r>
-        <w:rPr>
-          <w:rFonts w:hint="eastAsia"/>
-        </w:rPr>
-        <w:t>）：事务打算给数据行共享锁，事务在给一个数据行加共享锁前必须先取得该表的</w:t>
-      </w:r>
-      <w:r>
-        <w:rPr>
-          <w:rFonts w:hint="eastAsia"/>
-        </w:rPr>
-        <w:t>IS</w:t>
-      </w:r>
-      <w:r>
-        <w:rPr>
-          <w:rFonts w:hint="eastAsia"/>
-        </w:rPr>
-        <w:t>锁。</w:t>
-      </w:r>
-      <w:r>
-        <w:rPr>
-          <w:rFonts w:hint="eastAsia"/>
-          <w:color w:val="FF0000"/>
-        </w:rPr>
-        <w:t>IS</w:t>
-      </w:r>
-      <w:r>
-        <w:rPr>
-          <w:rFonts w:hint="eastAsia"/>
-          <w:color w:val="FF0000"/>
-        </w:rPr>
-        <w:t>属于表锁</w:t>
-      </w:r>
-      <w:r>
-        <w:rPr>
-          <w:rFonts w:hint="eastAsia"/>
-        </w:rPr>
-        <w:t>。</w:t>
-      </w:r>
-    </w:p>
-    <w:p>
-      <w:pPr>
-        <w:pStyle w:val="4"/>
-      </w:pPr>
-      <w:r>
-        <w:rPr>
-          <w:rFonts w:hint="eastAsia"/>
-        </w:rPr>
-        <w:t>意向排他锁</w:t>
-      </w:r>
-    </w:p>
-    <w:p>
-      <w:pPr>
-        <w:ind w:firstLine="420"/>
-      </w:pPr>
-      <w:r>
-        <w:rPr>
-          <w:rFonts w:hint="eastAsia"/>
-        </w:rPr>
-        <w:t>意向排他锁（</w:t>
-      </w:r>
-      <w:r>
-        <w:rPr>
-          <w:rFonts w:hint="eastAsia"/>
-        </w:rPr>
-        <w:t>IX</w:t>
-      </w:r>
-      <w:r>
-        <w:rPr>
-          <w:rFonts w:hint="eastAsia"/>
-        </w:rPr>
-        <w:t>）：事务打算给数据行加排他锁，事务在给一个数据行加排他锁前必须先取得该表的</w:t>
-      </w:r>
-      <w:r>
-        <w:rPr>
-          <w:rFonts w:hint="eastAsia"/>
-        </w:rPr>
-        <w:t>IX</w:t>
-      </w:r>
-      <w:r>
-        <w:rPr>
-          <w:rFonts w:hint="eastAsia"/>
-        </w:rPr>
-        <w:t>锁。</w:t>
-      </w:r>
-      <w:r>
-        <w:rPr>
-          <w:rFonts w:hint="eastAsia"/>
-          <w:color w:val="FF0000"/>
-        </w:rPr>
-        <w:t>IX</w:t>
-      </w:r>
-      <w:r>
-        <w:rPr>
-          <w:rFonts w:hint="eastAsia"/>
-          <w:color w:val="FF0000"/>
-        </w:rPr>
-        <w:t>锁属于表锁</w:t>
-      </w:r>
-      <w:r>
-        <w:rPr>
-          <w:rFonts w:hint="eastAsia"/>
-        </w:rPr>
-        <w:t>。</w:t>
-      </w:r>
-    </w:p>
-    <w:p>
-      <w:pPr>
-        <w:ind w:firstLine="420"/>
-      </w:pPr>
-    </w:p>
-    <w:p>
-      <w:pPr>
-        <w:ind w:firstLine="420"/>
-      </w:pPr>
-      <w:r>
-        <w:rPr>
-          <w:rFonts w:hint="eastAsia"/>
-        </w:rPr>
-        <w:t>意向共享锁</w:t>
-      </w:r>
-    </w:p>
-    <w:p>
-      <w:pPr>
-        <w:ind w:firstLine="420"/>
-      </w:pPr>
-      <w:r>
-        <w:rPr>
-          <w:rFonts w:hint="eastAsia"/>
-        </w:rPr>
-        <w:t>意向共享锁（</w:t>
-      </w:r>
-      <w:r>
-        <w:rPr>
-          <w:rFonts w:hint="eastAsia"/>
-        </w:rPr>
-        <w:t>IS</w:t>
-      </w:r>
-      <w:r>
-        <w:rPr>
-          <w:rFonts w:hint="eastAsia"/>
-        </w:rPr>
-        <w:t>锁）：一个事务在获取（任何一行</w:t>
-      </w:r>
-      <w:r>
-        <w:rPr>
-          <w:rFonts w:hint="eastAsia"/>
-        </w:rPr>
-        <w:t>/</w:t>
-      </w:r>
-      <w:r>
-        <w:rPr>
-          <w:rFonts w:hint="eastAsia"/>
-        </w:rPr>
-        <w:t>或者全表）</w:t>
-      </w:r>
-      <w:r>
-        <w:rPr>
-          <w:rFonts w:hint="eastAsia"/>
-        </w:rPr>
-        <w:t>S</w:t>
-      </w:r>
-      <w:r>
-        <w:rPr>
-          <w:rFonts w:hint="eastAsia"/>
-        </w:rPr>
-        <w:t>锁之前，一定会先在所在的表上加</w:t>
-      </w:r>
-      <w:r>
-        <w:rPr>
-          <w:rFonts w:hint="eastAsia"/>
-        </w:rPr>
-        <w:t>IS</w:t>
-      </w:r>
-      <w:r>
-        <w:rPr>
-          <w:rFonts w:hint="eastAsia"/>
-        </w:rPr>
-        <w:t>锁。</w:t>
-      </w:r>
-    </w:p>
-    <w:p>
-      <w:pPr>
-        <w:ind w:firstLine="420"/>
-      </w:pPr>
-      <w:r>
-        <w:rPr>
-          <w:rFonts w:hint="eastAsia"/>
-        </w:rPr>
-        <w:t>意向排他锁</w:t>
-      </w:r>
-    </w:p>
-    <w:p>
-      <w:pPr>
-        <w:ind w:firstLine="420"/>
-      </w:pPr>
-      <w:r>
-        <w:rPr>
-          <w:rFonts w:hint="eastAsia"/>
-        </w:rPr>
-        <w:t>意向排他锁（</w:t>
-      </w:r>
-      <w:r>
-        <w:rPr>
-          <w:rFonts w:hint="eastAsia"/>
-        </w:rPr>
-        <w:t>IX</w:t>
-      </w:r>
-      <w:r>
-        <w:rPr>
-          <w:rFonts w:hint="eastAsia"/>
-        </w:rPr>
-        <w:t>锁）：一个事务在获取（任何一行</w:t>
-      </w:r>
-      <w:r>
-        <w:rPr>
-          <w:rFonts w:hint="eastAsia"/>
-        </w:rPr>
-        <w:t>/</w:t>
-      </w:r>
-      <w:r>
-        <w:rPr>
-          <w:rFonts w:hint="eastAsia"/>
-        </w:rPr>
-        <w:t>或者全表）</w:t>
-      </w:r>
-      <w:r>
-        <w:rPr>
-          <w:rFonts w:hint="eastAsia"/>
-        </w:rPr>
-        <w:t>X</w:t>
-      </w:r>
-      <w:r>
-        <w:rPr>
-          <w:rFonts w:hint="eastAsia"/>
-        </w:rPr>
-        <w:t>锁之前，一定会先在所在的表上加</w:t>
-      </w:r>
-      <w:r>
-        <w:rPr>
-          <w:rFonts w:hint="eastAsia"/>
-        </w:rPr>
-        <w:t>IX</w:t>
-      </w:r>
-      <w:r>
-        <w:rPr>
-          <w:rFonts w:hint="eastAsia"/>
-        </w:rPr>
-        <w:t>锁。</w:t>
-      </w:r>
-    </w:p>
-    <w:p>
-      <w:pPr>
-        <w:ind w:firstLine="420"/>
-      </w:pPr>
-      <w:r>
-        <w:rPr>
-          <w:rFonts w:hint="eastAsia"/>
-        </w:rPr>
-        <w:t>意向锁存在的目的：假设事务</w:t>
-      </w:r>
-      <w:r>
-        <w:rPr>
-          <w:rFonts w:hint="eastAsia"/>
-        </w:rPr>
-        <w:t>T1</w:t>
-      </w:r>
-      <w:r>
-        <w:rPr>
-          <w:rFonts w:hint="eastAsia"/>
-        </w:rPr>
-        <w:t>，用</w:t>
-      </w:r>
-      <w:r>
-        <w:rPr>
-          <w:rFonts w:hint="eastAsia"/>
-        </w:rPr>
-        <w:t>X</w:t>
-      </w:r>
-      <w:r>
-        <w:rPr>
-          <w:rFonts w:hint="eastAsia"/>
-        </w:rPr>
-        <w:t>锁来锁住了表上的几条记录，那么此时表上存在</w:t>
+        <w:t>在</w:t>
       </w:r>
       <w:r>
         <w:rPr>
@@ -4977,31 +5146,49 @@
         <w:rPr>
           <w:rFonts w:hint="eastAsia"/>
         </w:rPr>
-        <w:t>注：数据库可重复读事务隔离级别中</w:t>
-      </w:r>
-      <w:r>
-        <w:rPr>
-          <w:rFonts w:hint="eastAsia"/>
+        <w:t>注：</w:t>
+      </w:r>
+      <w:r>
+        <w:rPr>
+          <w:rFonts w:hint="eastAsia"/>
+          <w:color w:val="FF0000"/>
+        </w:rPr>
+        <w:t>数据库可重复读事务隔离级别中</w:t>
+      </w:r>
+      <w:r>
+        <w:rPr>
+          <w:rFonts w:hint="eastAsia"/>
+          <w:color w:val="FF0000"/>
         </w:rPr>
         <w:t>insert</w:t>
       </w:r>
       <w:r>
         <w:rPr>
           <w:rFonts w:hint="eastAsia"/>
+          <w:color w:val="FF0000"/>
         </w:rPr>
         <w:t>时</w:t>
       </w:r>
       <w:r>
         <w:rPr>
           <w:rFonts w:hint="eastAsia"/>
+          <w:color w:val="FF0000"/>
         </w:rPr>
         <w:t>采用间隙锁</w:t>
       </w:r>
       <w:r>
         <w:rPr>
           <w:rFonts w:hint="eastAsia"/>
-        </w:rPr>
-        <w:t>，放置幻读（因为插入的数据必然在记录的附近，所以需要加间隙锁）</w:t>
+          <w:color w:val="FF0000"/>
+        </w:rPr>
+        <w:t>，防止</w:t>
+      </w:r>
+      <w:r>
+        <w:rPr>
+          <w:rFonts w:hint="eastAsia"/>
+          <w:color w:val="FF0000"/>
+        </w:rPr>
+        <w:t>幻读（因为插入的数据必然在记录的附近，所以需要加间隙锁）</w:t>
       </w:r>
       <w:r>
         <w:rPr>
@@ -5049,35 +5236,939 @@
       <w:r>
         <w:rPr>
           <w:rFonts w:hint="eastAsia"/>
-        </w:rPr>
-        <w:t>在键值范围条件内，同时键值又不存在条件范围内。</w:t>
-      </w:r>
-    </w:p>
-    <w:p>
-      <w:r>
+          <w:color w:val="FF0000"/>
+        </w:rPr>
+        <w:t>在键值范围条件内，同时键值又不存在条件范围内</w:t>
+      </w:r>
+      <w:r>
+        <w:rPr>
+          <w:rFonts w:hint="eastAsia"/>
+        </w:rPr>
+        <w:t>。</w:t>
+      </w:r>
+    </w:p>
+    <w:p>
+      <w:r>
+        <w:tab/>
+      </w:r>
+      <w:r>
+        <w:rPr>
+          <w:rFonts w:hint="eastAsia"/>
+        </w:rPr>
+        <w:t>#id</w:t>
+      </w:r>
+      <w:r>
+        <w:rPr>
+          <w:rFonts w:hint="eastAsia"/>
+        </w:rPr>
+        <w:t>只有</w:t>
+      </w:r>
+      <w:r>
+        <w:rPr>
+          <w:rFonts w:hint="eastAsia"/>
+        </w:rPr>
+        <w:t>5</w:t>
+      </w:r>
+      <w:r>
+        <w:t>0</w:t>
+      </w:r>
+    </w:p>
+    <w:p>
+      <w:r>
+        <w:tab/>
+      </w:r>
+      <w:r>
+        <w:rPr>
+          <w:rFonts w:hint="eastAsia"/>
+        </w:rPr>
+        <w:t>select</w:t>
+      </w:r>
+      <w:r>
+        <w:t xml:space="preserve"> * from table where id&gt;49 for update;</w:t>
+      </w:r>
+    </w:p>
+    <w:p>
+      <w:r>
+        <w:tab/>
+      </w:r>
+      <w:r>
+        <w:rPr>
+          <w:rFonts w:hint="eastAsia"/>
+        </w:rPr>
+        <w:t>注：</w:t>
+      </w:r>
+      <w:r>
+        <w:rPr>
+          <w:rFonts w:hint="eastAsia"/>
+        </w:rPr>
+        <w:t>id=</w:t>
+      </w:r>
+      <w:r>
+        <w:t>50</w:t>
+      </w:r>
+      <w:r>
+        <w:rPr>
+          <w:rFonts w:hint="eastAsia"/>
+        </w:rPr>
+        <w:t>为行锁，</w:t>
+      </w:r>
+      <w:r>
+        <w:rPr>
+          <w:rFonts w:hint="eastAsia"/>
+        </w:rPr>
+        <w:t>&gt;</w:t>
+      </w:r>
+      <w:r>
+        <w:t>50</w:t>
+      </w:r>
+      <w:r>
+        <w:rPr>
+          <w:rFonts w:hint="eastAsia"/>
+        </w:rPr>
+        <w:t>为间隙锁。</w:t>
+      </w:r>
+    </w:p>
+    <w:p>
+      <w:pPr>
+        <w:pStyle w:val="3"/>
+      </w:pPr>
+      <w:r>
+        <w:rPr>
+          <w:rFonts w:hint="eastAsia"/>
+        </w:rPr>
+        <w:t>死锁</w:t>
+      </w:r>
+    </w:p>
+    <w:p>
+      <w:pPr>
+        <w:ind w:firstLine="420"/>
+      </w:pPr>
+      <w:r>
+        <w:rPr>
+          <w:rFonts w:hint="eastAsia"/>
+          <w:b/>
+          <w:color w:val="FF0000"/>
+        </w:rPr>
+        <w:t>MyISAM</w:t>
+      </w:r>
+      <w:r>
+        <w:rPr>
+          <w:rFonts w:hint="eastAsia"/>
+          <w:b/>
+          <w:color w:val="FF0000"/>
+        </w:rPr>
+        <w:t>中是不会产生死锁的</w:t>
+      </w:r>
+      <w:r>
+        <w:rPr>
+          <w:rFonts w:hint="eastAsia"/>
+          <w:color w:val="FF0000"/>
+        </w:rPr>
+        <w:t>，因为</w:t>
+      </w:r>
+      <w:r>
+        <w:rPr>
+          <w:rFonts w:hint="eastAsia"/>
+          <w:color w:val="FF0000"/>
+        </w:rPr>
+        <w:t>MyISAM</w:t>
+      </w:r>
+      <w:r>
+        <w:rPr>
+          <w:rFonts w:hint="eastAsia"/>
+          <w:color w:val="FF0000"/>
+        </w:rPr>
+        <w:t>总是一次性获得所需的全部锁，要么全部满足，要么全部等待。而在</w:t>
+      </w:r>
+      <w:r>
+        <w:rPr>
+          <w:rFonts w:hint="eastAsia"/>
+          <w:color w:val="FF0000"/>
+        </w:rPr>
+        <w:t>InnoDB</w:t>
+      </w:r>
+      <w:r>
+        <w:rPr>
+          <w:rFonts w:hint="eastAsia"/>
+          <w:color w:val="FF0000"/>
+        </w:rPr>
+        <w:t>中，锁是逐步获得的，就造成了死锁的可能</w:t>
+      </w:r>
+      <w:r>
+        <w:rPr>
+          <w:rFonts w:hint="eastAsia"/>
+        </w:rPr>
+        <w:t>。</w:t>
+      </w:r>
+    </w:p>
+    <w:p>
+      <w:pPr>
+        <w:ind w:firstLine="420"/>
+      </w:pPr>
+      <w:r>
+        <w:rPr>
+          <w:rFonts w:hint="eastAsia"/>
+        </w:rPr>
+        <w:t>在</w:t>
+      </w:r>
+      <w:r>
+        <w:rPr>
+          <w:rFonts w:hint="eastAsia"/>
+        </w:rPr>
+        <w:t>MySQL</w:t>
+      </w:r>
+      <w:r>
+        <w:rPr>
+          <w:rFonts w:hint="eastAsia"/>
+        </w:rPr>
+        <w:t>中，行级锁并不是直接锁记录，而是锁索引。索引分为主键索引和非主键索引两种，如果一条</w:t>
+      </w:r>
+      <w:r>
+        <w:rPr>
+          <w:rFonts w:hint="eastAsia"/>
+        </w:rPr>
+        <w:t>sql</w:t>
+      </w:r>
+      <w:r>
+        <w:rPr>
+          <w:rFonts w:hint="eastAsia"/>
+        </w:rPr>
+        <w:t>语句操作了主键索引，</w:t>
+      </w:r>
+      <w:r>
+        <w:rPr>
+          <w:rFonts w:hint="eastAsia"/>
+        </w:rPr>
+        <w:t>MySQL</w:t>
+      </w:r>
+      <w:r>
+        <w:rPr>
+          <w:rFonts w:hint="eastAsia"/>
+        </w:rPr>
+        <w:t>就会锁定这条主键索引；如果一条语句操作了非主键索引，</w:t>
+      </w:r>
+      <w:r>
+        <w:rPr>
+          <w:rFonts w:hint="eastAsia"/>
+        </w:rPr>
+        <w:t>MySQL</w:t>
+      </w:r>
+      <w:r>
+        <w:rPr>
+          <w:rFonts w:hint="eastAsia"/>
+        </w:rPr>
+        <w:t>会先锁定该非主键索引，再锁定相关的主键索引。在</w:t>
+      </w:r>
+      <w:r>
+        <w:rPr>
+          <w:rFonts w:hint="eastAsia"/>
+        </w:rPr>
+        <w:t>UPDATE</w:t>
+      </w:r>
+      <w:r>
+        <w:rPr>
+          <w:rFonts w:hint="eastAsia"/>
+        </w:rPr>
+        <w:t>、</w:t>
+      </w:r>
+      <w:r>
+        <w:rPr>
+          <w:rFonts w:hint="eastAsia"/>
+        </w:rPr>
+        <w:t>DELETE</w:t>
+      </w:r>
+      <w:r>
+        <w:rPr>
+          <w:rFonts w:hint="eastAsia"/>
+        </w:rPr>
+        <w:t>操作时，</w:t>
+      </w:r>
+      <w:r>
+        <w:rPr>
+          <w:rFonts w:hint="eastAsia"/>
+        </w:rPr>
+        <w:t>MySQL</w:t>
+      </w:r>
+      <w:r>
+        <w:rPr>
+          <w:rFonts w:hint="eastAsia"/>
+        </w:rPr>
+        <w:t>不仅锁定</w:t>
+      </w:r>
+      <w:r>
+        <w:rPr>
+          <w:rFonts w:hint="eastAsia"/>
+        </w:rPr>
+        <w:t>WHERE</w:t>
+      </w:r>
+      <w:r>
+        <w:rPr>
+          <w:rFonts w:hint="eastAsia"/>
+        </w:rPr>
+        <w:t>条件扫描过的所有索引记录，而且会锁定相邻的键值，即所谓的</w:t>
+      </w:r>
+      <w:r>
+        <w:rPr>
+          <w:rFonts w:hint="eastAsia"/>
+        </w:rPr>
+        <w:t>next-key locking</w:t>
+      </w:r>
+      <w:r>
+        <w:rPr>
+          <w:rFonts w:hint="eastAsia"/>
+        </w:rPr>
+        <w:t>。</w:t>
+      </w:r>
+    </w:p>
+    <w:p>
+      <w:pPr>
+        <w:ind w:firstLine="420"/>
+      </w:pPr>
+    </w:p>
+    <w:p>
+      <w:pPr>
+        <w:ind w:firstLine="420"/>
+      </w:pPr>
+      <w:r>
+        <w:rPr>
+          <w:rFonts w:hint="eastAsia"/>
+        </w:rPr>
+        <w:t>当两个事务同时执行，一个锁住了主键索引，在等待其他相关索引。另一个锁定了非主键索引，在等待主键索引。这样就会发生死锁。</w:t>
+      </w:r>
+      <w:r>
+        <w:rPr>
+          <w:rFonts w:hint="eastAsia"/>
+          <w:color w:val="FF0000"/>
+        </w:rPr>
+        <w:t>发生死锁后，</w:t>
+      </w:r>
+      <w:r>
+        <w:rPr>
+          <w:rFonts w:hint="eastAsia"/>
+          <w:color w:val="FF0000"/>
+        </w:rPr>
+        <w:t>InnoDB</w:t>
+      </w:r>
+      <w:r>
+        <w:rPr>
+          <w:rFonts w:hint="eastAsia"/>
+          <w:color w:val="FF0000"/>
+        </w:rPr>
+        <w:t>一般都可以检测到，并使一个事务释放锁回退，另一个获取锁完成事务</w:t>
+      </w:r>
+      <w:r>
+        <w:rPr>
+          <w:rFonts w:hint="eastAsia"/>
+        </w:rPr>
+        <w:t>。</w:t>
+      </w:r>
+    </w:p>
+    <w:p>
+      <w:pPr>
+        <w:ind w:firstLine="420"/>
+      </w:pPr>
+      <w:r>
+        <w:rPr>
+          <w:rFonts w:hint="eastAsia"/>
+        </w:rPr>
+        <w:t>有多种方法可以避免死锁，这里只介绍常见的三种</w:t>
+      </w:r>
+      <w:r>
+        <w:rPr>
+          <w:rFonts w:hint="eastAsia"/>
+        </w:rPr>
+        <w:t>：</w:t>
+      </w:r>
+    </w:p>
+    <w:p>
+      <w:pPr>
+        <w:ind w:firstLine="420"/>
+      </w:pPr>
+      <w:r>
+        <w:rPr>
+          <w:rFonts w:hint="eastAsia"/>
+        </w:rPr>
         <w:lastRenderedPageBreak/>
+        <w:t>1</w:t>
+      </w:r>
+      <w:r>
+        <w:rPr>
+          <w:rFonts w:hint="eastAsia"/>
+        </w:rPr>
+        <w:t>、如果不同程序会并发存取多个表，</w:t>
+      </w:r>
+      <w:r>
+        <w:rPr>
+          <w:rFonts w:hint="eastAsia"/>
+          <w:color w:val="FF0000"/>
+        </w:rPr>
+        <w:t>尽量约定以相同的顺序访问表</w:t>
+      </w:r>
+      <w:r>
+        <w:rPr>
+          <w:rFonts w:hint="eastAsia"/>
+        </w:rPr>
+        <w:t>，可以大大降低死锁机会。</w:t>
+      </w:r>
+    </w:p>
+    <w:p>
+      <w:pPr>
+        <w:ind w:firstLine="420"/>
+      </w:pPr>
+      <w:r>
+        <w:rPr>
+          <w:rFonts w:hint="eastAsia"/>
+        </w:rPr>
+        <w:t>2</w:t>
+      </w:r>
+      <w:r>
+        <w:rPr>
+          <w:rFonts w:hint="eastAsia"/>
+        </w:rPr>
+        <w:t>、</w:t>
+      </w:r>
+      <w:r>
+        <w:rPr>
+          <w:rFonts w:hint="eastAsia"/>
+          <w:color w:val="FF0000"/>
+        </w:rPr>
+        <w:t>在同一个事务中，尽可能做到一次锁定所需要的所有资源</w:t>
+      </w:r>
+      <w:r>
+        <w:rPr>
+          <w:rFonts w:hint="eastAsia"/>
+        </w:rPr>
+        <w:t>，减少死锁产生概率；</w:t>
+      </w:r>
+    </w:p>
+    <w:p>
+      <w:pPr>
+        <w:ind w:firstLine="420"/>
+      </w:pPr>
+      <w:r>
+        <w:rPr>
+          <w:rFonts w:hint="eastAsia"/>
+        </w:rPr>
+        <w:t>3</w:t>
+      </w:r>
+      <w:r>
+        <w:rPr>
+          <w:rFonts w:hint="eastAsia"/>
+        </w:rPr>
+        <w:t>、对于非常容易产生死锁的业务部分，</w:t>
+      </w:r>
+      <w:r>
+        <w:rPr>
+          <w:rFonts w:hint="eastAsia"/>
+          <w:color w:val="FF0000"/>
+        </w:rPr>
+        <w:t>可以尝试使用升级锁定颗粒度，通过表级锁定来减少死锁产生的概率</w:t>
+      </w:r>
+      <w:r>
+        <w:rPr>
+          <w:rFonts w:hint="eastAsia"/>
+        </w:rPr>
+        <w:t>；</w:t>
+      </w:r>
+    </w:p>
+    <w:p>
+      <w:pPr>
+        <w:pStyle w:val="3"/>
+      </w:pPr>
+      <w:r>
+        <w:rPr>
+          <w:rFonts w:hint="eastAsia"/>
+        </w:rPr>
+        <w:t>对比</w:t>
+      </w:r>
+    </w:p>
+    <w:p>
+      <w:r>
         <w:tab/>
       </w:r>
       <w:r>
         <w:rPr>
           <w:rFonts w:hint="eastAsia"/>
         </w:rPr>
-        <w:t>#id</w:t>
-      </w:r>
-      <w:r>
-        <w:rPr>
-          <w:rFonts w:hint="eastAsia"/>
-        </w:rPr>
-        <w:t>只有</w:t>
-      </w:r>
-      <w:r>
-        <w:rPr>
-          <w:rFonts w:hint="eastAsia"/>
-        </w:rPr>
-        <w:t>5</w:t>
-      </w:r>
-      <w:r>
-        <w:t>0</w:t>
+        <w:t>什么时候使用行锁和表锁？</w:t>
+      </w:r>
+    </w:p>
+    <w:p>
+      <w:pPr>
+        <w:ind w:firstLine="420"/>
+      </w:pPr>
+      <w:r>
+        <w:rPr>
+          <w:rFonts w:hint="eastAsia"/>
+        </w:rPr>
+        <w:t>InnoDB</w:t>
+      </w:r>
+      <w:r>
+        <w:rPr>
+          <w:rFonts w:hint="eastAsia"/>
+        </w:rPr>
+        <w:t>行锁是通过给索引上的索引项加锁来实现的，这一点</w:t>
+      </w:r>
+      <w:r>
+        <w:rPr>
+          <w:rFonts w:hint="eastAsia"/>
+        </w:rPr>
+        <w:t>MySQL</w:t>
+      </w:r>
+      <w:r>
+        <w:rPr>
+          <w:rFonts w:hint="eastAsia"/>
+        </w:rPr>
+        <w:t>与</w:t>
+      </w:r>
+      <w:r>
+        <w:rPr>
+          <w:rFonts w:hint="eastAsia"/>
+        </w:rPr>
+        <w:t>Oracle</w:t>
+      </w:r>
+      <w:r>
+        <w:rPr>
+          <w:rFonts w:hint="eastAsia"/>
+        </w:rPr>
+        <w:t>不同，后者是通过在数据块中对相应数据行加锁来实现的。</w:t>
+      </w:r>
+      <w:r>
+        <w:rPr>
+          <w:rFonts w:hint="eastAsia"/>
+        </w:rPr>
+        <w:t>InnoDB</w:t>
+      </w:r>
+      <w:r>
+        <w:rPr>
+          <w:rFonts w:hint="eastAsia"/>
+        </w:rPr>
+        <w:t>这种行锁实现特点意味着：只有通过索引条件检索数据，</w:t>
+      </w:r>
+      <w:r>
+        <w:rPr>
+          <w:rFonts w:hint="eastAsia"/>
+        </w:rPr>
+        <w:t>InnoDB</w:t>
+      </w:r>
+      <w:r>
+        <w:rPr>
+          <w:rFonts w:hint="eastAsia"/>
+        </w:rPr>
+        <w:t>才使用行级锁，否则，</w:t>
+      </w:r>
+      <w:r>
+        <w:rPr>
+          <w:rFonts w:hint="eastAsia"/>
+        </w:rPr>
+        <w:t>InnoDB</w:t>
+      </w:r>
+      <w:r>
+        <w:rPr>
+          <w:rFonts w:hint="eastAsia"/>
+        </w:rPr>
+        <w:t>将使用表锁！</w:t>
+      </w:r>
+    </w:p>
+    <w:p>
+      <w:pPr>
+        <w:ind w:firstLine="420"/>
+      </w:pPr>
+      <w:r>
+        <w:rPr>
+          <w:rFonts w:hint="eastAsia"/>
+        </w:rPr>
+        <w:t>在实际应用中，要特别注意</w:t>
+      </w:r>
+      <w:r>
+        <w:rPr>
+          <w:rFonts w:hint="eastAsia"/>
+        </w:rPr>
+        <w:t>InnoDB</w:t>
+      </w:r>
+      <w:r>
+        <w:rPr>
+          <w:rFonts w:hint="eastAsia"/>
+        </w:rPr>
+        <w:t>行锁的这一特性，不然的话，可能导致大量的锁冲突，从而影响并发性能。</w:t>
+      </w:r>
+    </w:p>
+    <w:p>
+      <w:pPr>
+        <w:ind w:firstLine="420"/>
+      </w:pPr>
+      <w:r>
+        <w:rPr>
+          <w:rFonts w:hint="eastAsia"/>
+        </w:rPr>
+        <w:t>在不通过索引条件查询的时候</w:t>
+      </w:r>
+      <w:r>
+        <w:rPr>
+          <w:rFonts w:hint="eastAsia"/>
+        </w:rPr>
+        <w:t xml:space="preserve">,InnoDB </w:t>
+      </w:r>
+      <w:r>
+        <w:rPr>
+          <w:rFonts w:hint="eastAsia"/>
+        </w:rPr>
+        <w:t>确实使用的是表锁</w:t>
+      </w:r>
+      <w:r>
+        <w:rPr>
+          <w:rFonts w:hint="eastAsia"/>
+        </w:rPr>
+        <w:t>,</w:t>
+      </w:r>
+      <w:r>
+        <w:rPr>
+          <w:rFonts w:hint="eastAsia"/>
+        </w:rPr>
+        <w:t>而不是行锁。</w:t>
+      </w:r>
+    </w:p>
+    <w:p>
+      <w:pPr>
+        <w:ind w:firstLine="420"/>
+      </w:pPr>
+      <w:r>
+        <w:rPr>
+          <w:rFonts w:hint="eastAsia"/>
+        </w:rPr>
+        <w:t>由于</w:t>
+      </w:r>
+      <w:r>
+        <w:rPr>
+          <w:rFonts w:hint="eastAsia"/>
+        </w:rPr>
+        <w:t xml:space="preserve"> MySQL </w:t>
+      </w:r>
+      <w:r>
+        <w:rPr>
+          <w:rFonts w:hint="eastAsia"/>
+        </w:rPr>
+        <w:t>的行锁是针对索引加的锁</w:t>
+      </w:r>
+      <w:r>
+        <w:rPr>
+          <w:rFonts w:hint="eastAsia"/>
+        </w:rPr>
+        <w:t>,</w:t>
+      </w:r>
+      <w:r>
+        <w:rPr>
+          <w:rFonts w:hint="eastAsia"/>
+        </w:rPr>
+        <w:t>不是针对记录加的锁</w:t>
+      </w:r>
+      <w:r>
+        <w:rPr>
+          <w:rFonts w:hint="eastAsia"/>
+        </w:rPr>
+        <w:t>,</w:t>
+      </w:r>
+      <w:r>
+        <w:rPr>
+          <w:rFonts w:hint="eastAsia"/>
+        </w:rPr>
+        <w:t>所以虽然是访问不同行的记录</w:t>
+      </w:r>
+      <w:r>
+        <w:rPr>
+          <w:rFonts w:hint="eastAsia"/>
+        </w:rPr>
+        <w:t>,</w:t>
+      </w:r>
+      <w:r>
+        <w:rPr>
+          <w:rFonts w:hint="eastAsia"/>
+        </w:rPr>
+        <w:t>但是如果是使用相同的索引键</w:t>
+      </w:r>
+      <w:r>
+        <w:rPr>
+          <w:rFonts w:hint="eastAsia"/>
+        </w:rPr>
+        <w:t>,</w:t>
+      </w:r>
+      <w:r>
+        <w:rPr>
+          <w:rFonts w:hint="eastAsia"/>
+        </w:rPr>
+        <w:t>是会出现锁冲突的。应用设计的时候要注意这一点。</w:t>
+      </w:r>
+    </w:p>
+    <w:p>
+      <w:pPr>
+        <w:ind w:firstLine="420"/>
+      </w:pPr>
+      <w:r>
+        <w:rPr>
+          <w:rFonts w:hint="eastAsia"/>
+        </w:rPr>
+        <w:t>当表有多个索引的时候</w:t>
+      </w:r>
+      <w:r>
+        <w:rPr>
+          <w:rFonts w:hint="eastAsia"/>
+        </w:rPr>
+        <w:t>,</w:t>
+      </w:r>
+      <w:r>
+        <w:rPr>
+          <w:rFonts w:hint="eastAsia"/>
+        </w:rPr>
+        <w:t>不同的事务可以使用不同的索引锁定不同的行</w:t>
+      </w:r>
+      <w:r>
+        <w:rPr>
+          <w:rFonts w:hint="eastAsia"/>
+        </w:rPr>
+        <w:t>,</w:t>
+      </w:r>
+      <w:r>
+        <w:rPr>
+          <w:rFonts w:hint="eastAsia"/>
+        </w:rPr>
+        <w:t>另外</w:t>
+      </w:r>
+      <w:r>
+        <w:rPr>
+          <w:rFonts w:hint="eastAsia"/>
+        </w:rPr>
+        <w:t>,</w:t>
+      </w:r>
+      <w:r>
+        <w:rPr>
+          <w:rFonts w:hint="eastAsia"/>
+        </w:rPr>
+        <w:t>不论</w:t>
+      </w:r>
+      <w:r>
+        <w:rPr>
+          <w:rFonts w:hint="eastAsia"/>
+        </w:rPr>
+        <w:t xml:space="preserve"> </w:t>
+      </w:r>
+      <w:r>
+        <w:rPr>
+          <w:rFonts w:hint="eastAsia"/>
+        </w:rPr>
+        <w:t>是使用主键索引、唯一索引或普通索引</w:t>
+      </w:r>
+      <w:r>
+        <w:rPr>
+          <w:rFonts w:hint="eastAsia"/>
+        </w:rPr>
+        <w:t xml:space="preserve">,InnoDB </w:t>
+      </w:r>
+      <w:r>
+        <w:rPr>
+          <w:rFonts w:hint="eastAsia"/>
+        </w:rPr>
+        <w:t>都会使用行锁来对数据加锁。</w:t>
+      </w:r>
+    </w:p>
+    <w:p>
+      <w:pPr>
+        <w:ind w:firstLine="420"/>
+      </w:pPr>
+      <w:r>
+        <w:rPr>
+          <w:rFonts w:hint="eastAsia"/>
+        </w:rPr>
+        <w:t>即便在条件中使用了索引字段</w:t>
+      </w:r>
+      <w:r>
+        <w:rPr>
+          <w:rFonts w:hint="eastAsia"/>
+        </w:rPr>
+        <w:t>,</w:t>
+      </w:r>
+      <w:r>
+        <w:rPr>
+          <w:rFonts w:hint="eastAsia"/>
+        </w:rPr>
+        <w:t>但是否使用索引来检索数据是由</w:t>
+      </w:r>
+      <w:r>
+        <w:rPr>
+          <w:rFonts w:hint="eastAsia"/>
+        </w:rPr>
+        <w:t xml:space="preserve"> MySQL </w:t>
+      </w:r>
+      <w:r>
+        <w:rPr>
+          <w:rFonts w:hint="eastAsia"/>
+        </w:rPr>
+        <w:t>通过判断不同</w:t>
+      </w:r>
+      <w:r>
+        <w:rPr>
+          <w:rFonts w:hint="eastAsia"/>
+        </w:rPr>
+        <w:t xml:space="preserve"> </w:t>
+      </w:r>
+      <w:r>
+        <w:rPr>
+          <w:rFonts w:hint="eastAsia"/>
+        </w:rPr>
+        <w:t>执行计划的代价来决定的</w:t>
+      </w:r>
+      <w:r>
+        <w:rPr>
+          <w:rFonts w:hint="eastAsia"/>
+        </w:rPr>
+        <w:t>,</w:t>
+      </w:r>
+      <w:r>
+        <w:rPr>
+          <w:rFonts w:hint="eastAsia"/>
+        </w:rPr>
+        <w:t>如果</w:t>
+      </w:r>
+      <w:r>
+        <w:rPr>
+          <w:rFonts w:hint="eastAsia"/>
+        </w:rPr>
+        <w:t xml:space="preserve"> MySQL </w:t>
+      </w:r>
+      <w:r>
+        <w:rPr>
+          <w:rFonts w:hint="eastAsia"/>
+        </w:rPr>
+        <w:t>认为全表扫效率更高</w:t>
+      </w:r>
+      <w:r>
+        <w:rPr>
+          <w:rFonts w:hint="eastAsia"/>
+        </w:rPr>
+        <w:t>,</w:t>
+      </w:r>
+      <w:r>
+        <w:rPr>
+          <w:rFonts w:hint="eastAsia"/>
+        </w:rPr>
+        <w:t>比如对一些很小的表</w:t>
+      </w:r>
+      <w:r>
+        <w:rPr>
+          <w:rFonts w:hint="eastAsia"/>
+        </w:rPr>
+        <w:t>,</w:t>
+      </w:r>
+      <w:r>
+        <w:rPr>
+          <w:rFonts w:hint="eastAsia"/>
+        </w:rPr>
+        <w:t>它就不会使用索引</w:t>
+      </w:r>
+      <w:r>
+        <w:rPr>
+          <w:rFonts w:hint="eastAsia"/>
+        </w:rPr>
+        <w:t>,</w:t>
+      </w:r>
+      <w:r>
+        <w:rPr>
+          <w:rFonts w:hint="eastAsia"/>
+        </w:rPr>
+        <w:t>这种情况下</w:t>
+      </w:r>
+      <w:r>
+        <w:rPr>
+          <w:rFonts w:hint="eastAsia"/>
+        </w:rPr>
+        <w:t xml:space="preserve"> InnoDB </w:t>
+      </w:r>
+      <w:r>
+        <w:rPr>
+          <w:rFonts w:hint="eastAsia"/>
+        </w:rPr>
+        <w:t>将使用表锁</w:t>
+      </w:r>
+      <w:r>
+        <w:rPr>
+          <w:rFonts w:hint="eastAsia"/>
+        </w:rPr>
+        <w:t>,</w:t>
+      </w:r>
+      <w:r>
+        <w:rPr>
+          <w:rFonts w:hint="eastAsia"/>
+        </w:rPr>
+        <w:t>而不是行锁。因此</w:t>
+      </w:r>
+      <w:r>
+        <w:rPr>
+          <w:rFonts w:hint="eastAsia"/>
+        </w:rPr>
+        <w:t>,</w:t>
+      </w:r>
+      <w:r>
+        <w:rPr>
+          <w:rFonts w:hint="eastAsia"/>
+        </w:rPr>
+        <w:t>在分析锁冲突时</w:t>
+      </w:r>
+      <w:r>
+        <w:rPr>
+          <w:rFonts w:hint="eastAsia"/>
+        </w:rPr>
+        <w:t xml:space="preserve">, </w:t>
+      </w:r>
+      <w:r>
+        <w:rPr>
+          <w:rFonts w:hint="eastAsia"/>
+        </w:rPr>
+        <w:t>别忘了检查</w:t>
+      </w:r>
+      <w:r>
+        <w:rPr>
+          <w:rFonts w:hint="eastAsia"/>
+        </w:rPr>
+        <w:t xml:space="preserve"> SQL </w:t>
+      </w:r>
+      <w:r>
+        <w:rPr>
+          <w:rFonts w:hint="eastAsia"/>
+        </w:rPr>
+        <w:t>的执行计划</w:t>
+      </w:r>
+      <w:r>
+        <w:rPr>
+          <w:rFonts w:hint="eastAsia"/>
+        </w:rPr>
+        <w:t>,</w:t>
+      </w:r>
+      <w:r>
+        <w:rPr>
+          <w:rFonts w:hint="eastAsia"/>
+        </w:rPr>
+        <w:t>以确认是否真正使用了索引。</w:t>
+      </w:r>
+    </w:p>
+    <w:p>
+      <w:pPr>
+        <w:pStyle w:val="2"/>
+      </w:pPr>
+      <w:r>
+        <w:rPr>
+          <w:rFonts w:hint="eastAsia"/>
+        </w:rPr>
+        <w:t>页锁</w:t>
+      </w:r>
+    </w:p>
+    <w:p>
+      <w:pPr>
+        <w:pStyle w:val="3"/>
+      </w:pPr>
+      <w:r>
+        <w:rPr>
+          <w:rFonts w:hint="eastAsia"/>
+        </w:rPr>
+        <w:t>概述</w:t>
       </w:r>
     </w:p>
     <w:p>
@@ -5088,10 +6179,489 @@
         <w:rPr>
           <w:rFonts w:hint="eastAsia"/>
         </w:rPr>
+        <w:t>页级锁是</w:t>
+      </w:r>
+      <w:r>
+        <w:rPr>
+          <w:rFonts w:hint="eastAsia"/>
+        </w:rPr>
+        <w:t>MySQL</w:t>
+      </w:r>
+      <w:r>
+        <w:rPr>
+          <w:rFonts w:hint="eastAsia"/>
+        </w:rPr>
+        <w:t>中锁定粒度介于行级锁和表级锁中间的一种锁。表级锁速度快，但冲突多，行级冲突少，但速度慢。所以取了折衷的页级，一次锁定相邻的一组记录。</w:t>
+      </w:r>
+    </w:p>
+    <w:p>
+      <w:pPr>
+        <w:ind w:firstLine="420"/>
+      </w:pPr>
+      <w:r>
+        <w:rPr>
+          <w:rFonts w:hint="eastAsia"/>
+          <w:color w:val="FF0000"/>
+        </w:rPr>
+        <w:t>BDB</w:t>
+      </w:r>
+      <w:r>
+        <w:rPr>
+          <w:rFonts w:hint="eastAsia"/>
+          <w:color w:val="FF0000"/>
+        </w:rPr>
+        <w:t>支持页级锁</w:t>
+      </w:r>
+      <w:r>
+        <w:rPr>
+          <w:rFonts w:hint="eastAsia"/>
+        </w:rPr>
+        <w:t>。</w:t>
+      </w:r>
+    </w:p>
+    <w:p>
+      <w:pPr>
+        <w:pStyle w:val="3"/>
+      </w:pPr>
+      <w:r>
+        <w:rPr>
+          <w:rFonts w:hint="eastAsia"/>
+        </w:rPr>
+        <w:t>特点</w:t>
+      </w:r>
+    </w:p>
+    <w:p>
+      <w:r>
+        <w:tab/>
+      </w:r>
+      <w:r>
+        <w:rPr>
+          <w:rFonts w:hint="eastAsia"/>
+        </w:rPr>
+        <w:t>开销和加锁时间界于表锁和行锁之间；会出现死锁；锁定粒度界于表锁和行锁之间，并发度一般。</w:t>
+      </w:r>
+    </w:p>
+    <w:p>
+      <w:pPr>
+        <w:pStyle w:val="3"/>
+      </w:pPr>
+      <w:r>
+        <w:rPr>
+          <w:rFonts w:hint="eastAsia"/>
+        </w:rPr>
+        <w:lastRenderedPageBreak/>
+        <w:t>分类</w:t>
+      </w:r>
+    </w:p>
+    <w:p>
+      <w:pPr>
+        <w:pStyle w:val="2"/>
+      </w:pPr>
+      <w:r>
+        <w:rPr>
+          <w:rFonts w:hint="eastAsia"/>
+        </w:rPr>
+        <w:t>总结</w:t>
+      </w:r>
+    </w:p>
+    <w:p>
+      <w:pPr>
+        <w:ind w:firstLine="420"/>
+        <w:rPr>
+          <w:color w:val="FF0000"/>
+        </w:rPr>
+      </w:pPr>
+      <w:r>
+        <w:rPr>
+          <w:rFonts w:hint="eastAsia"/>
+          <w:color w:val="FF0000"/>
+        </w:rPr>
+        <w:t>MyISAM</w:t>
+      </w:r>
+      <w:r>
+        <w:rPr>
+          <w:rFonts w:hint="eastAsia"/>
+          <w:color w:val="FF0000"/>
+        </w:rPr>
+        <w:t>和</w:t>
+      </w:r>
+      <w:r>
+        <w:rPr>
+          <w:rFonts w:hint="eastAsia"/>
+          <w:color w:val="FF0000"/>
+        </w:rPr>
+        <w:t>MEMORY</w:t>
+      </w:r>
+      <w:r>
+        <w:rPr>
+          <w:rFonts w:hint="eastAsia"/>
+          <w:color w:val="FF0000"/>
+        </w:rPr>
+        <w:t>采用表级锁</w:t>
+      </w:r>
+      <w:r>
+        <w:rPr>
+          <w:rFonts w:hint="eastAsia"/>
+          <w:color w:val="FF0000"/>
+        </w:rPr>
+        <w:t>(table-level locking)</w:t>
+      </w:r>
+      <w:r>
+        <w:rPr>
+          <w:rFonts w:hint="eastAsia"/>
+          <w:color w:val="FF0000"/>
+        </w:rPr>
+        <w:t>。</w:t>
+      </w:r>
+    </w:p>
+    <w:p>
+      <w:pPr>
+        <w:ind w:firstLine="420"/>
+      </w:pPr>
+      <w:r>
+        <w:rPr>
+          <w:rFonts w:hint="eastAsia"/>
+        </w:rPr>
+        <w:t>BDB</w:t>
+      </w:r>
+      <w:r>
+        <w:rPr>
+          <w:rFonts w:hint="eastAsia"/>
+        </w:rPr>
+        <w:t>采用页面锁</w:t>
+      </w:r>
+      <w:r>
+        <w:rPr>
+          <w:rFonts w:hint="eastAsia"/>
+        </w:rPr>
+        <w:t>(page-level locking)</w:t>
+      </w:r>
+      <w:r>
+        <w:rPr>
+          <w:rFonts w:hint="eastAsia"/>
+        </w:rPr>
+        <w:t>或表级锁，默认为页面锁。</w:t>
+      </w:r>
+    </w:p>
+    <w:p>
+      <w:pPr>
+        <w:ind w:firstLine="420"/>
+        <w:rPr>
+          <w:color w:val="FF0000"/>
+        </w:rPr>
+      </w:pPr>
+      <w:r>
+        <w:rPr>
+          <w:rFonts w:hint="eastAsia"/>
+          <w:color w:val="FF0000"/>
+        </w:rPr>
+        <w:t>InnoDB</w:t>
+      </w:r>
+      <w:r>
+        <w:rPr>
+          <w:rFonts w:hint="eastAsia"/>
+          <w:color w:val="FF0000"/>
+        </w:rPr>
+        <w:t>支持行级锁</w:t>
+      </w:r>
+      <w:r>
+        <w:rPr>
+          <w:rFonts w:hint="eastAsia"/>
+          <w:color w:val="FF0000"/>
+        </w:rPr>
+        <w:t>(row-level locking)</w:t>
+      </w:r>
+      <w:r>
+        <w:rPr>
+          <w:rFonts w:hint="eastAsia"/>
+          <w:color w:val="FF0000"/>
+        </w:rPr>
+        <w:t>和表级锁</w:t>
+      </w:r>
+      <w:r>
+        <w:rPr>
+          <w:rFonts w:hint="eastAsia"/>
+          <w:color w:val="FF0000"/>
+        </w:rPr>
+        <w:t>,</w:t>
+      </w:r>
+      <w:r>
+        <w:rPr>
+          <w:rFonts w:hint="eastAsia"/>
+          <w:color w:val="FF0000"/>
+        </w:rPr>
+        <w:t>默认为行级锁。</w:t>
+      </w:r>
+    </w:p>
+    <w:p>
+      <w:pPr>
+        <w:pStyle w:val="3"/>
+      </w:pPr>
+      <w:r>
+        <w:rPr>
+          <w:rFonts w:hint="eastAsia"/>
+        </w:rPr>
+        <w:t>锁选择</w:t>
+      </w:r>
+    </w:p>
+    <w:p>
+      <w:pPr>
+        <w:ind w:firstLine="420"/>
+      </w:pPr>
+      <w:r>
+        <w:rPr>
+          <w:rFonts w:hint="eastAsia"/>
+        </w:rPr>
+        <w:t>Read Uncommited(RU)</w:t>
+      </w:r>
+      <w:r>
+        <w:rPr>
+          <w:rFonts w:hint="eastAsia"/>
+        </w:rPr>
+        <w:t>：读未提交，一个事务可以读到另一个事务未提交的数据。</w:t>
+      </w:r>
+    </w:p>
+    <w:p>
+      <w:pPr>
+        <w:ind w:firstLine="420"/>
+      </w:pPr>
+      <w:r>
+        <w:rPr>
+          <w:rFonts w:hint="eastAsia"/>
+        </w:rPr>
+        <w:t>Read Committed (RC)</w:t>
+      </w:r>
+      <w:r>
+        <w:rPr>
+          <w:rFonts w:hint="eastAsia"/>
+        </w:rPr>
+        <w:t>：读已提交，一个事务可以读到另一个事务已提交的数据</w:t>
+      </w:r>
+      <w:r>
+        <w:rPr>
+          <w:rFonts w:hint="eastAsia"/>
+        </w:rPr>
+        <w:t>。</w:t>
+      </w:r>
+    </w:p>
+    <w:p>
+      <w:pPr>
+        <w:ind w:firstLine="420"/>
+      </w:pPr>
+      <w:r>
+        <w:rPr>
+          <w:rFonts w:hint="eastAsia"/>
+        </w:rPr>
+        <w:t>Repeatable Read (RR):</w:t>
+      </w:r>
+      <w:r>
+        <w:rPr>
+          <w:rFonts w:hint="eastAsia"/>
+        </w:rPr>
+        <w:t>可重复读，加入间隙锁，一定程度上避免了幻读的产生！注意了，只是一定程度上，并没有完全避免</w:t>
+      </w:r>
+      <w:r>
+        <w:rPr>
+          <w:rFonts w:hint="eastAsia"/>
+        </w:rPr>
+        <w:t>!</w:t>
+      </w:r>
+      <w:r>
+        <w:rPr>
+          <w:rFonts w:hint="eastAsia"/>
+        </w:rPr>
+        <w:t>另外就是记住从该级别才开始加入间隙锁</w:t>
+      </w:r>
+      <w:r>
+        <w:rPr>
+          <w:rFonts w:hint="eastAsia"/>
+        </w:rPr>
+        <w:t>。</w:t>
+      </w:r>
+    </w:p>
+    <w:p>
+      <w:pPr>
+        <w:ind w:firstLine="420"/>
+      </w:pPr>
+      <w:r>
+        <w:rPr>
+          <w:rFonts w:hint="eastAsia"/>
+        </w:rPr>
+        <w:t>Serializable</w:t>
+      </w:r>
+      <w:r>
+        <w:rPr>
+          <w:rFonts w:hint="eastAsia"/>
+        </w:rPr>
+        <w:t>：串行化，该级别下读写串行化，且所有的</w:t>
+      </w:r>
+      <w:r>
+        <w:rPr>
+          <w:rFonts w:hint="eastAsia"/>
+        </w:rPr>
         <w:t>select</w:t>
       </w:r>
       <w:r>
-        <w:t xml:space="preserve"> * from table where id&gt;49 for update;</w:t>
+        <w:rPr>
+          <w:rFonts w:hint="eastAsia"/>
+        </w:rPr>
+        <w:t>语句后都自动加上</w:t>
+      </w:r>
+      <w:r>
+        <w:rPr>
+          <w:rFonts w:hint="eastAsia"/>
+        </w:rPr>
+        <w:t>lock in share mode</w:t>
+      </w:r>
+      <w:r>
+        <w:rPr>
+          <w:rFonts w:hint="eastAsia"/>
+        </w:rPr>
+        <w:t>，即使用了共享锁。因此在该隔离级别下，使用的是当前读，而不是快照读。</w:t>
+      </w:r>
+    </w:p>
+    <w:p>
+      <w:pPr>
+        <w:ind w:firstLine="420"/>
+      </w:pPr>
+      <w:r>
+        <w:rPr>
+          <w:rFonts w:hint="eastAsia"/>
+        </w:rPr>
+        <w:t>那么关于是表锁还是行锁，大家可以看到网上最流传的一个说法是这样的，</w:t>
+      </w:r>
+    </w:p>
+    <w:p>
+      <w:r>
+        <w:rPr>
+          <w:rFonts w:hint="eastAsia"/>
+        </w:rPr>
+        <w:t>InnoDB</w:t>
+      </w:r>
+      <w:r>
+        <w:rPr>
+          <w:rFonts w:hint="eastAsia"/>
+        </w:rPr>
+        <w:t>行锁是通过给索引上的索引项加锁来实现的，这一点</w:t>
+      </w:r>
+      <w:r>
+        <w:rPr>
+          <w:rFonts w:hint="eastAsia"/>
+        </w:rPr>
+        <w:t>MySQL</w:t>
+      </w:r>
+      <w:r>
+        <w:rPr>
+          <w:rFonts w:hint="eastAsia"/>
+        </w:rPr>
+        <w:t>与</w:t>
+      </w:r>
+      <w:r>
+        <w:rPr>
+          <w:rFonts w:hint="eastAsia"/>
+        </w:rPr>
+        <w:t>Oracle</w:t>
+      </w:r>
+      <w:r>
+        <w:rPr>
+          <w:rFonts w:hint="eastAsia"/>
+        </w:rPr>
+        <w:t>不同，后者是通过在数据块中对相应数据行加锁来实现的。</w:t>
+      </w:r>
+      <w:r>
+        <w:rPr>
+          <w:rFonts w:hint="eastAsia"/>
+        </w:rPr>
+        <w:t xml:space="preserve"> InnoDB</w:t>
+      </w:r>
+      <w:r>
+        <w:rPr>
+          <w:rFonts w:hint="eastAsia"/>
+        </w:rPr>
+        <w:t>这种行锁实现特点意味着：只有通过索引条件检索数据，</w:t>
+      </w:r>
+      <w:r>
+        <w:rPr>
+          <w:rFonts w:hint="eastAsia"/>
+        </w:rPr>
+        <w:t>InnoDB</w:t>
+      </w:r>
+      <w:r>
+        <w:rPr>
+          <w:rFonts w:hint="eastAsia"/>
+        </w:rPr>
+        <w:t>才使用行级锁，否则，</w:t>
+      </w:r>
+      <w:r>
+        <w:rPr>
+          <w:rFonts w:hint="eastAsia"/>
+        </w:rPr>
+        <w:t>InnoDB</w:t>
+      </w:r>
+      <w:r>
+        <w:rPr>
+          <w:rFonts w:hint="eastAsia"/>
+        </w:rPr>
+        <w:t>将使用表锁！</w:t>
+      </w:r>
+    </w:p>
+    <w:p>
+      <w:pPr>
+        <w:pStyle w:val="3"/>
+      </w:pPr>
+      <w:r>
+        <w:rPr>
+          <w:rFonts w:hint="eastAsia"/>
+        </w:rPr>
+        <w:t>性能对比</w:t>
+      </w:r>
+    </w:p>
+    <w:p>
+      <w:pPr>
+        <w:ind w:firstLine="420"/>
+      </w:pPr>
+      <w:r>
+        <w:rPr>
+          <w:rFonts w:hint="eastAsia"/>
+        </w:rPr>
+        <w:t>行级锁：开销大，加锁慢，会</w:t>
+      </w:r>
+      <w:r>
+        <w:rPr>
+          <w:rFonts w:hint="eastAsia"/>
+          <w:color w:val="FF0000"/>
+        </w:rPr>
+        <w:t>出现死锁</w:t>
+      </w:r>
+      <w:r>
+        <w:rPr>
+          <w:rFonts w:hint="eastAsia"/>
+        </w:rPr>
+        <w:t>，锁粒度小，发生锁冲突的概率最低，并发度最高。</w:t>
+      </w:r>
+    </w:p>
+    <w:p>
+      <w:pPr>
+        <w:ind w:firstLine="420"/>
+      </w:pPr>
+      <w:r>
+        <w:rPr>
+          <w:rFonts w:hint="eastAsia"/>
+        </w:rPr>
+        <w:t>表级锁：开销小，加锁快，</w:t>
+      </w:r>
+      <w:r>
+        <w:rPr>
+          <w:rFonts w:hint="eastAsia"/>
+          <w:color w:val="FF0000"/>
+        </w:rPr>
+        <w:t>不会产生死锁</w:t>
+      </w:r>
+      <w:r>
+        <w:rPr>
+          <w:rFonts w:hint="eastAsia"/>
+        </w:rPr>
+        <w:t>，锁粒度大，发生锁冲突的概率最高，并发度最低。</w:t>
       </w:r>
     </w:p>
     <w:p>
@@ -5102,37 +6672,89 @@
         <w:rPr>
           <w:rFonts w:hint="eastAsia"/>
         </w:rPr>
-        <w:t>注：</w:t>
-      </w:r>
-      <w:r>
-        <w:rPr>
-          <w:rFonts w:hint="eastAsia"/>
-        </w:rPr>
-        <w:t>id=</w:t>
-      </w:r>
-      <w:r>
-        <w:t>50</w:t>
-      </w:r>
-      <w:r>
-        <w:rPr>
-          <w:rFonts w:hint="eastAsia"/>
-        </w:rPr>
-        <w:t>为行锁，</w:t>
-      </w:r>
-      <w:r>
-        <w:rPr>
-          <w:rFonts w:hint="eastAsia"/>
-        </w:rPr>
-        <w:t>&gt;</w:t>
-      </w:r>
-      <w:r>
-        <w:t>50</w:t>
-      </w:r>
-      <w:r>
-        <w:rPr>
-          <w:rFonts w:hint="eastAsia"/>
-        </w:rPr>
-        <w:t>为间隙锁。</w:t>
+        <w:t>页面锁：开销和加锁时间介于表锁和行锁之间，会产生死锁，锁粒度介于表锁和行锁之间，并发度一般。</w:t>
+      </w:r>
+    </w:p>
+    <w:p>
+      <w:r>
+        <w:tab/>
+      </w:r>
+      <w:r>
+        <w:rPr>
+          <w:rFonts w:hint="eastAsia"/>
+        </w:rPr>
+        <w:t>综上所述，很难笼统地说哪种锁更好，只能就具体应用的特点选择合适的锁！仅从锁的角度来看，</w:t>
+      </w:r>
+      <w:r>
+        <w:rPr>
+          <w:rFonts w:hint="eastAsia"/>
+          <w:color w:val="FF0000"/>
+        </w:rPr>
+        <w:t>表级锁更适合查询为主，只有少量按索引更新数据的应用场景，如</w:t>
+      </w:r>
+      <w:r>
+        <w:rPr>
+          <w:rFonts w:hint="eastAsia"/>
+          <w:color w:val="FF0000"/>
+        </w:rPr>
+        <w:t>web</w:t>
+      </w:r>
+      <w:r>
+        <w:rPr>
+          <w:rFonts w:hint="eastAsia"/>
+          <w:color w:val="FF0000"/>
+        </w:rPr>
+        <w:t>应用；而行级锁则更适合于有大量按照索引条件并发更新少量不同数据，同时又有并发查询的应用，如一些在线事务处理（</w:t>
+      </w:r>
+      <w:r>
+        <w:rPr>
+          <w:rFonts w:hint="eastAsia"/>
+          <w:color w:val="FF0000"/>
+        </w:rPr>
+        <w:t>OLAP</w:t>
+      </w:r>
+      <w:r>
+        <w:rPr>
+          <w:rFonts w:hint="eastAsia"/>
+          <w:color w:val="FF0000"/>
+        </w:rPr>
+        <w:t>）系统</w:t>
+      </w:r>
+      <w:r>
+        <w:rPr>
+          <w:rFonts w:hint="eastAsia"/>
+        </w:rPr>
+        <w:t>。</w:t>
+      </w:r>
+    </w:p>
+    <w:p/>
+    <w:p>
+      <w:pPr>
+        <w:pStyle w:val="2"/>
+      </w:pPr>
+      <w:r>
+        <w:rPr>
+          <w:rFonts w:hint="eastAsia"/>
+        </w:rPr>
+        <w:t>实现</w:t>
+      </w:r>
+    </w:p>
+    <w:p>
+      <w:r>
+        <w:tab/>
+      </w:r>
+      <w:r>
+        <w:rPr>
+          <w:rFonts w:hint="eastAsia"/>
+          <w:color w:val="FF0000"/>
+        </w:rPr>
+        <w:t>行锁和表锁其实是粒度上的概念，共享锁和排他锁是它们的具体实现</w:t>
+      </w:r>
+      <w:r>
+        <w:rPr>
+          <w:rFonts w:hint="eastAsia"/>
+        </w:rPr>
+        <w:t>。</w:t>
       </w:r>
     </w:p>
     <w:p>
@@ -5143,1413 +6765,7 @@
         <w:rPr>
           <w:rFonts w:hint="eastAsia"/>
         </w:rPr>
-        <w:t>死锁</w:t>
-      </w:r>
-    </w:p>
-    <w:p>
-      <w:pPr>
-        <w:ind w:firstLine="420"/>
-      </w:pPr>
-      <w:r>
-        <w:rPr>
-          <w:rFonts w:hint="eastAsia"/>
-        </w:rPr>
-        <w:t>MyISAM</w:t>
-      </w:r>
-      <w:r>
-        <w:rPr>
-          <w:rFonts w:hint="eastAsia"/>
-        </w:rPr>
-        <w:t>中是不会产生死锁的，因为</w:t>
-      </w:r>
-      <w:r>
-        <w:rPr>
-          <w:rFonts w:hint="eastAsia"/>
-        </w:rPr>
-        <w:t>MyISAM</w:t>
-      </w:r>
-      <w:r>
-        <w:rPr>
-          <w:rFonts w:hint="eastAsia"/>
-        </w:rPr>
-        <w:t>总是一次性获得所需的全部锁，要么全部满足，要么全部等待。而在</w:t>
-      </w:r>
-      <w:r>
-        <w:rPr>
-          <w:rFonts w:hint="eastAsia"/>
-        </w:rPr>
-        <w:t>InnoDB</w:t>
-      </w:r>
-      <w:r>
-        <w:rPr>
-          <w:rFonts w:hint="eastAsia"/>
-        </w:rPr>
-        <w:t>中，锁是逐步获得的，就造成了死锁的可能。</w:t>
-      </w:r>
-    </w:p>
-    <w:p>
-      <w:pPr>
-        <w:ind w:firstLine="420"/>
-      </w:pPr>
-      <w:r>
-        <w:rPr>
-          <w:rFonts w:hint="eastAsia"/>
-        </w:rPr>
-        <w:t>在</w:t>
-      </w:r>
-      <w:r>
-        <w:rPr>
-          <w:rFonts w:hint="eastAsia"/>
-        </w:rPr>
-        <w:t>MySQL</w:t>
-      </w:r>
-      <w:r>
-        <w:rPr>
-          <w:rFonts w:hint="eastAsia"/>
-        </w:rPr>
-        <w:t>中，行级锁并不是直接锁记录，而是锁索引。索引分为主键索引和非主键索引两种，如果一条</w:t>
-      </w:r>
-      <w:r>
-        <w:rPr>
-          <w:rFonts w:hint="eastAsia"/>
-        </w:rPr>
-        <w:t>sql</w:t>
-      </w:r>
-      <w:r>
-        <w:rPr>
-          <w:rFonts w:hint="eastAsia"/>
-        </w:rPr>
-        <w:t>语句操作了主键索引，</w:t>
-      </w:r>
-      <w:r>
-        <w:rPr>
-          <w:rFonts w:hint="eastAsia"/>
-        </w:rPr>
-        <w:t>MySQL</w:t>
-      </w:r>
-      <w:r>
-        <w:rPr>
-          <w:rFonts w:hint="eastAsia"/>
-        </w:rPr>
-        <w:t>就会锁定这条主键索引；如果一条语句操作了非主键索引，</w:t>
-      </w:r>
-      <w:r>
-        <w:rPr>
-          <w:rFonts w:hint="eastAsia"/>
-        </w:rPr>
-        <w:t>MySQL</w:t>
-      </w:r>
-      <w:r>
-        <w:rPr>
-          <w:rFonts w:hint="eastAsia"/>
-        </w:rPr>
-        <w:t>会先锁定该非主键索引，再锁定相关的主键索引。在</w:t>
-      </w:r>
-      <w:r>
-        <w:rPr>
-          <w:rFonts w:hint="eastAsia"/>
-        </w:rPr>
-        <w:t>UPDATE</w:t>
-      </w:r>
-      <w:r>
-        <w:rPr>
-          <w:rFonts w:hint="eastAsia"/>
-        </w:rPr>
-        <w:t>、</w:t>
-      </w:r>
-      <w:r>
-        <w:rPr>
-          <w:rFonts w:hint="eastAsia"/>
-        </w:rPr>
-        <w:t>DELETE</w:t>
-      </w:r>
-      <w:r>
-        <w:rPr>
-          <w:rFonts w:hint="eastAsia"/>
-        </w:rPr>
-        <w:t>操作时，</w:t>
-      </w:r>
-      <w:r>
-        <w:rPr>
-          <w:rFonts w:hint="eastAsia"/>
-        </w:rPr>
-        <w:t>MySQL</w:t>
-      </w:r>
-      <w:r>
-        <w:rPr>
-          <w:rFonts w:hint="eastAsia"/>
-        </w:rPr>
-        <w:t>不仅锁定</w:t>
-      </w:r>
-      <w:r>
-        <w:rPr>
-          <w:rFonts w:hint="eastAsia"/>
-        </w:rPr>
-        <w:t>WHERE</w:t>
-      </w:r>
-      <w:r>
-        <w:rPr>
-          <w:rFonts w:hint="eastAsia"/>
-        </w:rPr>
-        <w:t>条件扫描过的所有索引记录，而且会锁定相邻的键值，即所谓的</w:t>
-      </w:r>
-      <w:r>
-        <w:rPr>
-          <w:rFonts w:hint="eastAsia"/>
-        </w:rPr>
-        <w:t>next-key locking</w:t>
-      </w:r>
-      <w:r>
-        <w:rPr>
-          <w:rFonts w:hint="eastAsia"/>
-        </w:rPr>
-        <w:t>。</w:t>
-      </w:r>
-    </w:p>
-    <w:p>
-      <w:pPr>
-        <w:ind w:firstLine="420"/>
-      </w:pPr>
-    </w:p>
-    <w:p>
-      <w:pPr>
-        <w:ind w:firstLine="420"/>
-      </w:pPr>
-      <w:r>
-        <w:rPr>
-          <w:rFonts w:hint="eastAsia"/>
-        </w:rPr>
-        <w:t>当两个事务同时执行，一个锁住了主键索引，在等待其他相关索引。另一个锁定了非主键索引，在等待主键索引。这样就会发生死锁。</w:t>
-      </w:r>
-      <w:r>
-        <w:rPr>
-          <w:rFonts w:hint="eastAsia"/>
-          <w:color w:val="FF0000"/>
-        </w:rPr>
-        <w:t>发生死锁后，</w:t>
-      </w:r>
-      <w:r>
-        <w:rPr>
-          <w:rFonts w:hint="eastAsia"/>
-          <w:color w:val="FF0000"/>
-        </w:rPr>
-        <w:t>InnoDB</w:t>
-      </w:r>
-      <w:r>
-        <w:rPr>
-          <w:rFonts w:hint="eastAsia"/>
-          <w:color w:val="FF0000"/>
-        </w:rPr>
-        <w:t>一般都可以检测到，并使一个事务释放锁回退，另一个获取锁完成事务</w:t>
-      </w:r>
-      <w:r>
-        <w:rPr>
-          <w:rFonts w:hint="eastAsia"/>
-        </w:rPr>
-        <w:t>。</w:t>
-      </w:r>
-    </w:p>
-    <w:p>
-      <w:pPr>
-        <w:ind w:firstLine="420"/>
-      </w:pPr>
-      <w:r>
-        <w:rPr>
-          <w:rFonts w:hint="eastAsia"/>
-        </w:rPr>
-        <w:t>有多种方法可以避免死锁，这里只介绍常见的三种</w:t>
-      </w:r>
-      <w:r>
-        <w:rPr>
-          <w:rFonts w:hint="eastAsia"/>
-        </w:rPr>
-        <w:t>：</w:t>
-      </w:r>
-    </w:p>
-    <w:p>
-      <w:pPr>
-        <w:ind w:firstLine="420"/>
-      </w:pPr>
-      <w:r>
-        <w:rPr>
-          <w:rFonts w:hint="eastAsia"/>
-        </w:rPr>
-        <w:t>1</w:t>
-      </w:r>
-      <w:r>
-        <w:rPr>
-          <w:rFonts w:hint="eastAsia"/>
-        </w:rPr>
-        <w:t>、如果不同程序会并发存取多个表，</w:t>
-      </w:r>
-      <w:r>
-        <w:rPr>
-          <w:rFonts w:hint="eastAsia"/>
-          <w:color w:val="FF0000"/>
-        </w:rPr>
-        <w:t>尽量约定以相同的顺序访问表</w:t>
-      </w:r>
-      <w:r>
-        <w:rPr>
-          <w:rFonts w:hint="eastAsia"/>
-        </w:rPr>
-        <w:t>，可以大大降低死锁机会。</w:t>
-      </w:r>
-    </w:p>
-    <w:p>
-      <w:pPr>
-        <w:ind w:firstLine="420"/>
-      </w:pPr>
-      <w:r>
-        <w:rPr>
-          <w:rFonts w:hint="eastAsia"/>
-        </w:rPr>
-        <w:t>2</w:t>
-      </w:r>
-      <w:r>
-        <w:rPr>
-          <w:rFonts w:hint="eastAsia"/>
-        </w:rPr>
-        <w:t>、</w:t>
-      </w:r>
-      <w:r>
-        <w:rPr>
-          <w:rFonts w:hint="eastAsia"/>
-          <w:color w:val="FF0000"/>
-        </w:rPr>
-        <w:t>在同一个事务中，尽可能做到一次锁定所需要的所有资源</w:t>
-      </w:r>
-      <w:r>
-        <w:rPr>
-          <w:rFonts w:hint="eastAsia"/>
-        </w:rPr>
-        <w:t>，减少死锁产生概率；</w:t>
-      </w:r>
-    </w:p>
-    <w:p>
-      <w:pPr>
-        <w:ind w:firstLine="420"/>
-      </w:pPr>
-      <w:r>
-        <w:rPr>
-          <w:rFonts w:hint="eastAsia"/>
-        </w:rPr>
-        <w:t>3</w:t>
-      </w:r>
-      <w:r>
-        <w:rPr>
-          <w:rFonts w:hint="eastAsia"/>
-        </w:rPr>
-        <w:t>、对于非常容易产生死锁的业务部分，</w:t>
-      </w:r>
-      <w:r>
-        <w:rPr>
-          <w:rFonts w:hint="eastAsia"/>
-          <w:color w:val="FF0000"/>
-        </w:rPr>
-        <w:t>可以尝试使用升级锁定颗粒度，通过表级锁定来减少死锁产生的概率</w:t>
-      </w:r>
-      <w:r>
-        <w:rPr>
-          <w:rFonts w:hint="eastAsia"/>
-        </w:rPr>
-        <w:t>；</w:t>
-      </w:r>
-    </w:p>
-    <w:p>
-      <w:pPr>
-        <w:pStyle w:val="3"/>
-      </w:pPr>
-      <w:r>
-        <w:rPr>
-          <w:rFonts w:hint="eastAsia"/>
-        </w:rPr>
-        <w:t>对比</w:t>
-      </w:r>
-    </w:p>
-    <w:p>
-      <w:r>
-        <w:tab/>
-      </w:r>
-      <w:r>
-        <w:rPr>
-          <w:rFonts w:hint="eastAsia"/>
-        </w:rPr>
-        <w:t>什么时候使用行锁和表锁？</w:t>
-      </w:r>
-    </w:p>
-    <w:p>
-      <w:pPr>
-        <w:ind w:firstLine="420"/>
-      </w:pPr>
-      <w:r>
-        <w:rPr>
-          <w:rFonts w:hint="eastAsia"/>
-        </w:rPr>
-        <w:t>InnoDB</w:t>
-      </w:r>
-      <w:r>
-        <w:rPr>
-          <w:rFonts w:hint="eastAsia"/>
-        </w:rPr>
-        <w:t>行锁是通过给索引上的索引项加锁来实现的，这一点</w:t>
-      </w:r>
-      <w:r>
-        <w:rPr>
-          <w:rFonts w:hint="eastAsia"/>
-        </w:rPr>
-        <w:t>MySQL</w:t>
-      </w:r>
-      <w:r>
-        <w:rPr>
-          <w:rFonts w:hint="eastAsia"/>
-        </w:rPr>
-        <w:t>与</w:t>
-      </w:r>
-      <w:r>
-        <w:rPr>
-          <w:rFonts w:hint="eastAsia"/>
-        </w:rPr>
-        <w:t>Oracle</w:t>
-      </w:r>
-      <w:r>
-        <w:rPr>
-          <w:rFonts w:hint="eastAsia"/>
-        </w:rPr>
-        <w:t>不同，后者是通过在数据块中对相应数据行加锁来实现的。</w:t>
-      </w:r>
-      <w:r>
-        <w:rPr>
-          <w:rFonts w:hint="eastAsia"/>
-        </w:rPr>
-        <w:t>InnoDB</w:t>
-      </w:r>
-      <w:r>
-        <w:rPr>
-          <w:rFonts w:hint="eastAsia"/>
-        </w:rPr>
-        <w:t>这种行锁实现特点意味着：只有通过索引条件检索数据，</w:t>
-      </w:r>
-      <w:r>
-        <w:rPr>
-          <w:rFonts w:hint="eastAsia"/>
-        </w:rPr>
-        <w:t>InnoDB</w:t>
-      </w:r>
-      <w:r>
-        <w:rPr>
-          <w:rFonts w:hint="eastAsia"/>
-        </w:rPr>
-        <w:t>才使用行级锁，否则，</w:t>
-      </w:r>
-      <w:r>
-        <w:rPr>
-          <w:rFonts w:hint="eastAsia"/>
-        </w:rPr>
-        <w:t>InnoDB</w:t>
-      </w:r>
-      <w:r>
-        <w:rPr>
-          <w:rFonts w:hint="eastAsia"/>
-        </w:rPr>
-        <w:t>将使用表锁！</w:t>
-      </w:r>
-    </w:p>
-    <w:p>
-      <w:pPr>
-        <w:ind w:firstLine="420"/>
-      </w:pPr>
-      <w:r>
-        <w:rPr>
-          <w:rFonts w:hint="eastAsia"/>
-        </w:rPr>
-        <w:t>在实际应用中，要特别注意</w:t>
-      </w:r>
-      <w:r>
-        <w:rPr>
-          <w:rFonts w:hint="eastAsia"/>
-        </w:rPr>
-        <w:t>InnoDB</w:t>
-      </w:r>
-      <w:r>
-        <w:rPr>
-          <w:rFonts w:hint="eastAsia"/>
-        </w:rPr>
-        <w:t>行锁的这一特性，不然的话，可能导致大量的锁冲突，从而影响并发性能。</w:t>
-      </w:r>
-    </w:p>
-    <w:p>
-      <w:pPr>
-        <w:ind w:firstLine="420"/>
-      </w:pPr>
-      <w:r>
-        <w:rPr>
-          <w:rFonts w:hint="eastAsia"/>
-        </w:rPr>
-        <w:t>在不通过索引条件查询的时候</w:t>
-      </w:r>
-      <w:r>
-        <w:rPr>
-          <w:rFonts w:hint="eastAsia"/>
-        </w:rPr>
-        <w:t xml:space="preserve">,InnoDB </w:t>
-      </w:r>
-      <w:r>
-        <w:rPr>
-          <w:rFonts w:hint="eastAsia"/>
-        </w:rPr>
-        <w:t>确实使用的是表锁</w:t>
-      </w:r>
-      <w:r>
-        <w:rPr>
-          <w:rFonts w:hint="eastAsia"/>
-        </w:rPr>
-        <w:t>,</w:t>
-      </w:r>
-      <w:r>
-        <w:rPr>
-          <w:rFonts w:hint="eastAsia"/>
-        </w:rPr>
-        <w:t>而不是行锁。</w:t>
-      </w:r>
-    </w:p>
-    <w:p>
-      <w:pPr>
-        <w:ind w:firstLine="420"/>
-      </w:pPr>
-      <w:r>
-        <w:rPr>
-          <w:rFonts w:hint="eastAsia"/>
-        </w:rPr>
-        <w:t>由于</w:t>
-      </w:r>
-      <w:r>
-        <w:rPr>
-          <w:rFonts w:hint="eastAsia"/>
-        </w:rPr>
-        <w:t xml:space="preserve"> MySQL </w:t>
-      </w:r>
-      <w:r>
-        <w:rPr>
-          <w:rFonts w:hint="eastAsia"/>
-        </w:rPr>
-        <w:t>的行锁是针对索引加的锁</w:t>
-      </w:r>
-      <w:r>
-        <w:rPr>
-          <w:rFonts w:hint="eastAsia"/>
-        </w:rPr>
-        <w:t>,</w:t>
-      </w:r>
-      <w:r>
-        <w:rPr>
-          <w:rFonts w:hint="eastAsia"/>
-        </w:rPr>
-        <w:t>不是针对记录加的锁</w:t>
-      </w:r>
-      <w:r>
-        <w:rPr>
-          <w:rFonts w:hint="eastAsia"/>
-        </w:rPr>
-        <w:t>,</w:t>
-      </w:r>
-      <w:r>
-        <w:rPr>
-          <w:rFonts w:hint="eastAsia"/>
-        </w:rPr>
-        <w:t>所以虽然是访问不同行的记录</w:t>
-      </w:r>
-      <w:r>
-        <w:rPr>
-          <w:rFonts w:hint="eastAsia"/>
-        </w:rPr>
-        <w:t>,</w:t>
-      </w:r>
-      <w:r>
-        <w:rPr>
-          <w:rFonts w:hint="eastAsia"/>
-        </w:rPr>
-        <w:t>但是如果是使用相同的索引键</w:t>
-      </w:r>
-      <w:r>
-        <w:rPr>
-          <w:rFonts w:hint="eastAsia"/>
-        </w:rPr>
-        <w:t>,</w:t>
-      </w:r>
-      <w:r>
-        <w:rPr>
-          <w:rFonts w:hint="eastAsia"/>
-        </w:rPr>
-        <w:t>是会出现锁冲突的。应用设计的时候要注意这一点。</w:t>
-      </w:r>
-    </w:p>
-    <w:p>
-      <w:pPr>
-        <w:ind w:firstLine="420"/>
-      </w:pPr>
-      <w:r>
-        <w:rPr>
-          <w:rFonts w:hint="eastAsia"/>
-        </w:rPr>
-        <w:t>当表有多个索引的时候</w:t>
-      </w:r>
-      <w:r>
-        <w:rPr>
-          <w:rFonts w:hint="eastAsia"/>
-        </w:rPr>
-        <w:t>,</w:t>
-      </w:r>
-      <w:r>
-        <w:rPr>
-          <w:rFonts w:hint="eastAsia"/>
-        </w:rPr>
-        <w:t>不同的事务可以使用不同的索引锁定不同的行</w:t>
-      </w:r>
-      <w:r>
-        <w:rPr>
-          <w:rFonts w:hint="eastAsia"/>
-        </w:rPr>
-        <w:t>,</w:t>
-      </w:r>
-      <w:r>
-        <w:rPr>
-          <w:rFonts w:hint="eastAsia"/>
-        </w:rPr>
-        <w:t>另外</w:t>
-      </w:r>
-      <w:r>
-        <w:rPr>
-          <w:rFonts w:hint="eastAsia"/>
-        </w:rPr>
-        <w:t>,</w:t>
-      </w:r>
-      <w:r>
-        <w:rPr>
-          <w:rFonts w:hint="eastAsia"/>
-        </w:rPr>
-        <w:t>不论</w:t>
-      </w:r>
-      <w:r>
-        <w:rPr>
-          <w:rFonts w:hint="eastAsia"/>
-        </w:rPr>
-        <w:t xml:space="preserve"> </w:t>
-      </w:r>
-      <w:r>
-        <w:rPr>
-          <w:rFonts w:hint="eastAsia"/>
-        </w:rPr>
-        <w:t>是使用主键索引、</w:t>
-      </w:r>
-      <w:r>
-        <w:rPr>
-          <w:rFonts w:hint="eastAsia"/>
-        </w:rPr>
         <w:lastRenderedPageBreak/>
-        <w:t>唯一索引或普通索引</w:t>
-      </w:r>
-      <w:r>
-        <w:rPr>
-          <w:rFonts w:hint="eastAsia"/>
-        </w:rPr>
-        <w:t xml:space="preserve">,InnoDB </w:t>
-      </w:r>
-      <w:r>
-        <w:rPr>
-          <w:rFonts w:hint="eastAsia"/>
-        </w:rPr>
-        <w:t>都会使用行锁来对数据加锁。</w:t>
-      </w:r>
-    </w:p>
-    <w:p>
-      <w:pPr>
-        <w:ind w:firstLine="420"/>
-      </w:pPr>
-      <w:r>
-        <w:rPr>
-          <w:rFonts w:hint="eastAsia"/>
-        </w:rPr>
-        <w:t>即便在条件中使用了索引字段</w:t>
-      </w:r>
-      <w:r>
-        <w:rPr>
-          <w:rFonts w:hint="eastAsia"/>
-        </w:rPr>
-        <w:t>,</w:t>
-      </w:r>
-      <w:r>
-        <w:rPr>
-          <w:rFonts w:hint="eastAsia"/>
-        </w:rPr>
-        <w:t>但是否使用索引来检索数据是由</w:t>
-      </w:r>
-      <w:r>
-        <w:rPr>
-          <w:rFonts w:hint="eastAsia"/>
-        </w:rPr>
-        <w:t xml:space="preserve"> MySQL </w:t>
-      </w:r>
-      <w:r>
-        <w:rPr>
-          <w:rFonts w:hint="eastAsia"/>
-        </w:rPr>
-        <w:t>通过判断不同</w:t>
-      </w:r>
-      <w:r>
-        <w:rPr>
-          <w:rFonts w:hint="eastAsia"/>
-        </w:rPr>
-        <w:t xml:space="preserve"> </w:t>
-      </w:r>
-      <w:r>
-        <w:rPr>
-          <w:rFonts w:hint="eastAsia"/>
-        </w:rPr>
-        <w:t>执行计划的代价来决定的</w:t>
-      </w:r>
-      <w:r>
-        <w:rPr>
-          <w:rFonts w:hint="eastAsia"/>
-        </w:rPr>
-        <w:t>,</w:t>
-      </w:r>
-      <w:r>
-        <w:rPr>
-          <w:rFonts w:hint="eastAsia"/>
-        </w:rPr>
-        <w:t>如果</w:t>
-      </w:r>
-      <w:r>
-        <w:rPr>
-          <w:rFonts w:hint="eastAsia"/>
-        </w:rPr>
-        <w:t xml:space="preserve"> MySQL </w:t>
-      </w:r>
-      <w:r>
-        <w:rPr>
-          <w:rFonts w:hint="eastAsia"/>
-        </w:rPr>
-        <w:t>认为全表扫效率更高</w:t>
-      </w:r>
-      <w:r>
-        <w:rPr>
-          <w:rFonts w:hint="eastAsia"/>
-        </w:rPr>
-        <w:t>,</w:t>
-      </w:r>
-      <w:r>
-        <w:rPr>
-          <w:rFonts w:hint="eastAsia"/>
-        </w:rPr>
-        <w:t>比如对一些很小的表</w:t>
-      </w:r>
-      <w:r>
-        <w:rPr>
-          <w:rFonts w:hint="eastAsia"/>
-        </w:rPr>
-        <w:t>,</w:t>
-      </w:r>
-      <w:r>
-        <w:rPr>
-          <w:rFonts w:hint="eastAsia"/>
-        </w:rPr>
-        <w:t>它就不会使用索引</w:t>
-      </w:r>
-      <w:r>
-        <w:rPr>
-          <w:rFonts w:hint="eastAsia"/>
-        </w:rPr>
-        <w:t>,</w:t>
-      </w:r>
-      <w:r>
-        <w:rPr>
-          <w:rFonts w:hint="eastAsia"/>
-        </w:rPr>
-        <w:t>这种情况下</w:t>
-      </w:r>
-      <w:r>
-        <w:rPr>
-          <w:rFonts w:hint="eastAsia"/>
-        </w:rPr>
-        <w:t xml:space="preserve"> InnoDB </w:t>
-      </w:r>
-      <w:r>
-        <w:rPr>
-          <w:rFonts w:hint="eastAsia"/>
-        </w:rPr>
-        <w:t>将使用表锁</w:t>
-      </w:r>
-      <w:r>
-        <w:rPr>
-          <w:rFonts w:hint="eastAsia"/>
-        </w:rPr>
-        <w:t>,</w:t>
-      </w:r>
-      <w:r>
-        <w:rPr>
-          <w:rFonts w:hint="eastAsia"/>
-        </w:rPr>
-        <w:t>而不是行锁。因此</w:t>
-      </w:r>
-      <w:r>
-        <w:rPr>
-          <w:rFonts w:hint="eastAsia"/>
-        </w:rPr>
-        <w:t>,</w:t>
-      </w:r>
-      <w:r>
-        <w:rPr>
-          <w:rFonts w:hint="eastAsia"/>
-        </w:rPr>
-        <w:t>在分析锁冲突时</w:t>
-      </w:r>
-      <w:r>
-        <w:rPr>
-          <w:rFonts w:hint="eastAsia"/>
-        </w:rPr>
-        <w:t xml:space="preserve">, </w:t>
-      </w:r>
-      <w:r>
-        <w:rPr>
-          <w:rFonts w:hint="eastAsia"/>
-        </w:rPr>
-        <w:t>别忘了检查</w:t>
-      </w:r>
-      <w:r>
-        <w:rPr>
-          <w:rFonts w:hint="eastAsia"/>
-        </w:rPr>
-        <w:t xml:space="preserve"> SQL </w:t>
-      </w:r>
-      <w:r>
-        <w:rPr>
-          <w:rFonts w:hint="eastAsia"/>
-        </w:rPr>
-        <w:t>的执行计划</w:t>
-      </w:r>
-      <w:r>
-        <w:rPr>
-          <w:rFonts w:hint="eastAsia"/>
-        </w:rPr>
-        <w:t>,</w:t>
-      </w:r>
-      <w:r>
-        <w:rPr>
-          <w:rFonts w:hint="eastAsia"/>
-        </w:rPr>
-        <w:t>以确认是否真正使用了索引。</w:t>
-      </w:r>
-    </w:p>
-    <w:p>
-      <w:pPr>
-        <w:pStyle w:val="2"/>
-      </w:pPr>
-      <w:r>
-        <w:rPr>
-          <w:rFonts w:hint="eastAsia"/>
-        </w:rPr>
-        <w:t>页锁</w:t>
-      </w:r>
-    </w:p>
-    <w:p>
-      <w:pPr>
-        <w:pStyle w:val="3"/>
-      </w:pPr>
-      <w:r>
-        <w:rPr>
-          <w:rFonts w:hint="eastAsia"/>
-        </w:rPr>
-        <w:t>概述</w:t>
-      </w:r>
-    </w:p>
-    <w:p>
-      <w:r>
-        <w:tab/>
-      </w:r>
-      <w:r>
-        <w:rPr>
-          <w:rFonts w:hint="eastAsia"/>
-        </w:rPr>
-        <w:t>页级锁是</w:t>
-      </w:r>
-      <w:r>
-        <w:rPr>
-          <w:rFonts w:hint="eastAsia"/>
-        </w:rPr>
-        <w:t>MySQL</w:t>
-      </w:r>
-      <w:r>
-        <w:rPr>
-          <w:rFonts w:hint="eastAsia"/>
-        </w:rPr>
-        <w:t>中锁定粒度介于行级锁和表级锁中间的一种锁。表级锁速度快，但冲突多，行级冲突少，但速度慢。所以取了折衷的页级，一次锁定相邻的一组记录。</w:t>
-      </w:r>
-    </w:p>
-    <w:p>
-      <w:pPr>
-        <w:ind w:firstLine="420"/>
-      </w:pPr>
-      <w:r>
-        <w:rPr>
-          <w:rFonts w:hint="eastAsia"/>
-          <w:color w:val="FF0000"/>
-        </w:rPr>
-        <w:t>BDB</w:t>
-      </w:r>
-      <w:r>
-        <w:rPr>
-          <w:rFonts w:hint="eastAsia"/>
-          <w:color w:val="FF0000"/>
-        </w:rPr>
-        <w:t>支持页级锁</w:t>
-      </w:r>
-      <w:r>
-        <w:rPr>
-          <w:rFonts w:hint="eastAsia"/>
-        </w:rPr>
-        <w:t>。</w:t>
-      </w:r>
-    </w:p>
-    <w:p>
-      <w:pPr>
-        <w:pStyle w:val="3"/>
-      </w:pPr>
-      <w:r>
-        <w:rPr>
-          <w:rFonts w:hint="eastAsia"/>
-        </w:rPr>
-        <w:t>特点</w:t>
-      </w:r>
-    </w:p>
-    <w:p>
-      <w:r>
-        <w:tab/>
-      </w:r>
-      <w:r>
-        <w:rPr>
-          <w:rFonts w:hint="eastAsia"/>
-        </w:rPr>
-        <w:t>开销和加锁时间界于表锁和行锁之间；会出现死锁；锁定粒度界于表锁和行锁之间，并发度一般。</w:t>
-      </w:r>
-    </w:p>
-    <w:p>
-      <w:pPr>
-        <w:pStyle w:val="3"/>
-      </w:pPr>
-      <w:r>
-        <w:rPr>
-          <w:rFonts w:hint="eastAsia"/>
-        </w:rPr>
-        <w:t>分类</w:t>
-      </w:r>
-    </w:p>
-    <w:p>
-      <w:pPr>
-        <w:pStyle w:val="2"/>
-      </w:pPr>
-      <w:r>
-        <w:rPr>
-          <w:rFonts w:hint="eastAsia"/>
-        </w:rPr>
-        <w:t>总结</w:t>
-      </w:r>
-    </w:p>
-    <w:p>
-      <w:pPr>
-        <w:ind w:firstLine="420"/>
-        <w:rPr>
-          <w:color w:val="FF0000"/>
-        </w:rPr>
-      </w:pPr>
-      <w:r>
-        <w:rPr>
-          <w:rFonts w:hint="eastAsia"/>
-          <w:color w:val="FF0000"/>
-        </w:rPr>
-        <w:t>MyISAM</w:t>
-      </w:r>
-      <w:r>
-        <w:rPr>
-          <w:rFonts w:hint="eastAsia"/>
-          <w:color w:val="FF0000"/>
-        </w:rPr>
-        <w:t>和</w:t>
-      </w:r>
-      <w:r>
-        <w:rPr>
-          <w:rFonts w:hint="eastAsia"/>
-          <w:color w:val="FF0000"/>
-        </w:rPr>
-        <w:t>MEMORY</w:t>
-      </w:r>
-      <w:r>
-        <w:rPr>
-          <w:rFonts w:hint="eastAsia"/>
-          <w:color w:val="FF0000"/>
-        </w:rPr>
-        <w:t>采用表级锁</w:t>
-      </w:r>
-      <w:r>
-        <w:rPr>
-          <w:rFonts w:hint="eastAsia"/>
-          <w:color w:val="FF0000"/>
-        </w:rPr>
-        <w:t>(table-level locking)</w:t>
-      </w:r>
-      <w:r>
-        <w:rPr>
-          <w:rFonts w:hint="eastAsia"/>
-          <w:color w:val="FF0000"/>
-        </w:rPr>
-        <w:t>。</w:t>
-      </w:r>
-    </w:p>
-    <w:p>
-      <w:pPr>
-        <w:ind w:firstLine="420"/>
-      </w:pPr>
-      <w:r>
-        <w:rPr>
-          <w:rFonts w:hint="eastAsia"/>
-        </w:rPr>
-        <w:t>BDB</w:t>
-      </w:r>
-      <w:r>
-        <w:rPr>
-          <w:rFonts w:hint="eastAsia"/>
-        </w:rPr>
-        <w:t>采用页面锁</w:t>
-      </w:r>
-      <w:r>
-        <w:rPr>
-          <w:rFonts w:hint="eastAsia"/>
-        </w:rPr>
-        <w:t>(page-level locking)</w:t>
-      </w:r>
-      <w:r>
-        <w:rPr>
-          <w:rFonts w:hint="eastAsia"/>
-        </w:rPr>
-        <w:t>或表级锁，默认为页面锁。</w:t>
-      </w:r>
-    </w:p>
-    <w:p>
-      <w:pPr>
-        <w:ind w:firstLine="420"/>
-        <w:rPr>
-          <w:color w:val="FF0000"/>
-        </w:rPr>
-      </w:pPr>
-      <w:r>
-        <w:rPr>
-          <w:rFonts w:hint="eastAsia"/>
-          <w:color w:val="FF0000"/>
-        </w:rPr>
-        <w:t>InnoDB</w:t>
-      </w:r>
-      <w:r>
-        <w:rPr>
-          <w:rFonts w:hint="eastAsia"/>
-          <w:color w:val="FF0000"/>
-        </w:rPr>
-        <w:t>支持行级锁</w:t>
-      </w:r>
-      <w:r>
-        <w:rPr>
-          <w:rFonts w:hint="eastAsia"/>
-          <w:color w:val="FF0000"/>
-        </w:rPr>
-        <w:t>(row-level locking)</w:t>
-      </w:r>
-      <w:r>
-        <w:rPr>
-          <w:rFonts w:hint="eastAsia"/>
-          <w:color w:val="FF0000"/>
-        </w:rPr>
-        <w:t>和表级锁</w:t>
-      </w:r>
-      <w:r>
-        <w:rPr>
-          <w:rFonts w:hint="eastAsia"/>
-          <w:color w:val="FF0000"/>
-        </w:rPr>
-        <w:t>,</w:t>
-      </w:r>
-      <w:r>
-        <w:rPr>
-          <w:rFonts w:hint="eastAsia"/>
-          <w:color w:val="FF0000"/>
-        </w:rPr>
-        <w:t>默认为行级锁。</w:t>
-      </w:r>
-    </w:p>
-    <w:p>
-      <w:pPr>
-        <w:pStyle w:val="3"/>
-      </w:pPr>
-      <w:r>
-        <w:rPr>
-          <w:rFonts w:hint="eastAsia"/>
-        </w:rPr>
-        <w:t>锁选择</w:t>
-      </w:r>
-    </w:p>
-    <w:p>
-      <w:pPr>
-        <w:ind w:firstLine="420"/>
-      </w:pPr>
-      <w:r>
-        <w:rPr>
-          <w:rFonts w:hint="eastAsia"/>
-        </w:rPr>
-        <w:t>Read Uncommited(RU)</w:t>
-      </w:r>
-      <w:r>
-        <w:rPr>
-          <w:rFonts w:hint="eastAsia"/>
-        </w:rPr>
-        <w:t>：读未提交，一个事务可以读到另一个事务未提交的数据。</w:t>
-      </w:r>
-    </w:p>
-    <w:p>
-      <w:pPr>
-        <w:ind w:firstLine="420"/>
-      </w:pPr>
-      <w:r>
-        <w:rPr>
-          <w:rFonts w:hint="eastAsia"/>
-        </w:rPr>
-        <w:t>Read Committed (RC)</w:t>
-      </w:r>
-      <w:r>
-        <w:rPr>
-          <w:rFonts w:hint="eastAsia"/>
-        </w:rPr>
-        <w:t>：读已提交，一个事务可以读到另一个事务已提交的数据</w:t>
-      </w:r>
-      <w:r>
-        <w:rPr>
-          <w:rFonts w:hint="eastAsia"/>
-        </w:rPr>
-        <w:t>。</w:t>
-      </w:r>
-    </w:p>
-    <w:p>
-      <w:pPr>
-        <w:ind w:firstLine="420"/>
-      </w:pPr>
-      <w:r>
-        <w:rPr>
-          <w:rFonts w:hint="eastAsia"/>
-        </w:rPr>
-        <w:t>Repeatable Read (RR):</w:t>
-      </w:r>
-      <w:r>
-        <w:rPr>
-          <w:rFonts w:hint="eastAsia"/>
-        </w:rPr>
-        <w:t>可重复读，加入间隙锁，一定程度上避免了幻读的产生！注意了，只是一定程度上，并没有完全避免</w:t>
-      </w:r>
-      <w:r>
-        <w:rPr>
-          <w:rFonts w:hint="eastAsia"/>
-        </w:rPr>
-        <w:t>!</w:t>
-      </w:r>
-      <w:r>
-        <w:rPr>
-          <w:rFonts w:hint="eastAsia"/>
-        </w:rPr>
-        <w:t>另外就是记住从该级别才开始加入间隙锁</w:t>
-      </w:r>
-      <w:r>
-        <w:rPr>
-          <w:rFonts w:hint="eastAsia"/>
-        </w:rPr>
-        <w:t>。</w:t>
-      </w:r>
-    </w:p>
-    <w:p>
-      <w:pPr>
-        <w:ind w:firstLine="420"/>
-      </w:pPr>
-      <w:r>
-        <w:rPr>
-          <w:rFonts w:hint="eastAsia"/>
-        </w:rPr>
-        <w:t>Serializable</w:t>
-      </w:r>
-      <w:r>
-        <w:rPr>
-          <w:rFonts w:hint="eastAsia"/>
-        </w:rPr>
-        <w:t>：串行化，该级别下读写串行化，且所有的</w:t>
-      </w:r>
-      <w:r>
-        <w:rPr>
-          <w:rFonts w:hint="eastAsia"/>
-        </w:rPr>
-        <w:t>select</w:t>
-      </w:r>
-      <w:r>
-        <w:rPr>
-          <w:rFonts w:hint="eastAsia"/>
-        </w:rPr>
-        <w:t>语句后都自动加上</w:t>
-      </w:r>
-      <w:r>
-        <w:rPr>
-          <w:rFonts w:hint="eastAsia"/>
-        </w:rPr>
-        <w:t>lock in share mode</w:t>
-      </w:r>
-      <w:r>
-        <w:rPr>
-          <w:rFonts w:hint="eastAsia"/>
-        </w:rPr>
-        <w:t>，即使用了共享锁。因此在该隔离级别下，使用的是当前读，而不是快照读。</w:t>
-      </w:r>
-    </w:p>
-    <w:p>
-      <w:pPr>
-        <w:ind w:firstLine="420"/>
-      </w:pPr>
-      <w:r>
-        <w:rPr>
-          <w:rFonts w:hint="eastAsia"/>
-        </w:rPr>
-        <w:t>那么关于是表锁还是行锁，大家可以看到网上最流传的一个说法是这样的，</w:t>
-      </w:r>
-    </w:p>
-    <w:p>
-      <w:r>
-        <w:rPr>
-          <w:rFonts w:hint="eastAsia"/>
-        </w:rPr>
-        <w:t>InnoDB</w:t>
-      </w:r>
-      <w:r>
-        <w:rPr>
-          <w:rFonts w:hint="eastAsia"/>
-        </w:rPr>
-        <w:t>行锁是通过给索引上的索引项加锁来实现的，这一点</w:t>
-      </w:r>
-      <w:r>
-        <w:rPr>
-          <w:rFonts w:hint="eastAsia"/>
-        </w:rPr>
-        <w:t>MySQL</w:t>
-      </w:r>
-      <w:r>
-        <w:rPr>
-          <w:rFonts w:hint="eastAsia"/>
-        </w:rPr>
-        <w:t>与</w:t>
-      </w:r>
-      <w:r>
-        <w:rPr>
-          <w:rFonts w:hint="eastAsia"/>
-        </w:rPr>
-        <w:t>Oracle</w:t>
-      </w:r>
-      <w:r>
-        <w:rPr>
-          <w:rFonts w:hint="eastAsia"/>
-        </w:rPr>
-        <w:t>不同，后者是通过在数据块中对相应数据行加锁来实现的。</w:t>
-      </w:r>
-      <w:r>
-        <w:rPr>
-          <w:rFonts w:hint="eastAsia"/>
-        </w:rPr>
-        <w:t xml:space="preserve"> InnoDB</w:t>
-      </w:r>
-      <w:r>
-        <w:rPr>
-          <w:rFonts w:hint="eastAsia"/>
-        </w:rPr>
-        <w:t>这种行锁实现特点意味着：只有通过索引条件检索数据，</w:t>
-      </w:r>
-      <w:r>
-        <w:rPr>
-          <w:rFonts w:hint="eastAsia"/>
-        </w:rPr>
-        <w:t>InnoDB</w:t>
-      </w:r>
-      <w:r>
-        <w:rPr>
-          <w:rFonts w:hint="eastAsia"/>
-        </w:rPr>
-        <w:t>才使用行级锁，否则，</w:t>
-      </w:r>
-      <w:r>
-        <w:rPr>
-          <w:rFonts w:hint="eastAsia"/>
-        </w:rPr>
-        <w:t>InnoDB</w:t>
-      </w:r>
-      <w:r>
-        <w:rPr>
-          <w:rFonts w:hint="eastAsia"/>
-        </w:rPr>
-        <w:t>将使用表锁！</w:t>
-      </w:r>
-    </w:p>
-    <w:p>
-      <w:pPr>
-        <w:pStyle w:val="3"/>
-      </w:pPr>
-      <w:r>
-        <w:rPr>
-          <w:rFonts w:hint="eastAsia"/>
-        </w:rPr>
-        <w:t>性能对比</w:t>
-      </w:r>
-    </w:p>
-    <w:p>
-      <w:pPr>
-        <w:ind w:firstLine="420"/>
-      </w:pPr>
-      <w:r>
-        <w:rPr>
-          <w:rFonts w:hint="eastAsia"/>
-        </w:rPr>
-        <w:t>行级锁：开销大，加锁慢，会</w:t>
-      </w:r>
-      <w:r>
-        <w:rPr>
-          <w:rFonts w:hint="eastAsia"/>
-          <w:color w:val="FF0000"/>
-        </w:rPr>
-        <w:t>出现死锁</w:t>
-      </w:r>
-      <w:r>
-        <w:rPr>
-          <w:rFonts w:hint="eastAsia"/>
-        </w:rPr>
-        <w:t>，锁粒度小，发生锁冲突的概率最低，并发度最高。</w:t>
-      </w:r>
-    </w:p>
-    <w:p>
-      <w:pPr>
-        <w:ind w:firstLine="420"/>
-      </w:pPr>
-      <w:r>
-        <w:rPr>
-          <w:rFonts w:hint="eastAsia"/>
-        </w:rPr>
-        <w:lastRenderedPageBreak/>
-        <w:t>表级锁：开销小，加锁快，</w:t>
-      </w:r>
-      <w:r>
-        <w:rPr>
-          <w:rFonts w:hint="eastAsia"/>
-          <w:color w:val="FF0000"/>
-        </w:rPr>
-        <w:t>不会产生死锁</w:t>
-      </w:r>
-      <w:r>
-        <w:rPr>
-          <w:rFonts w:hint="eastAsia"/>
-        </w:rPr>
-        <w:t>，锁粒度大，发生锁冲突的概率最高，并发度最低。</w:t>
-      </w:r>
-    </w:p>
-    <w:p>
-      <w:r>
-        <w:tab/>
-      </w:r>
-      <w:r>
-        <w:rPr>
-          <w:rFonts w:hint="eastAsia"/>
-        </w:rPr>
-        <w:t>页面锁：开销和加锁时间介于表锁和行锁之间，会产生死锁，锁粒度介于表锁和行锁之间，并发度一般。</w:t>
-      </w:r>
-    </w:p>
-    <w:p>
-      <w:r>
-        <w:tab/>
-      </w:r>
-      <w:r>
-        <w:rPr>
-          <w:rFonts w:hint="eastAsia"/>
-        </w:rPr>
-        <w:t>综上所述，很难笼统地说哪种锁更好，只能就具体应用的特点选择合适的锁！仅从锁的角度来看，</w:t>
-      </w:r>
-      <w:r>
-        <w:rPr>
-          <w:rFonts w:hint="eastAsia"/>
-          <w:color w:val="FF0000"/>
-        </w:rPr>
-        <w:t>表级锁更适合查询为主，只有少量按索引更新数据的应用场景，如</w:t>
-      </w:r>
-      <w:r>
-        <w:rPr>
-          <w:rFonts w:hint="eastAsia"/>
-          <w:color w:val="FF0000"/>
-        </w:rPr>
-        <w:t>web</w:t>
-      </w:r>
-      <w:r>
-        <w:rPr>
-          <w:rFonts w:hint="eastAsia"/>
-          <w:color w:val="FF0000"/>
-        </w:rPr>
-        <w:t>应用；而行级锁则更适合于有大量按照索引条件并发更新少量不同数据，同时又有并发查询的应用，如一些在线事务处理（</w:t>
-      </w:r>
-      <w:r>
-        <w:rPr>
-          <w:rFonts w:hint="eastAsia"/>
-          <w:color w:val="FF0000"/>
-        </w:rPr>
-        <w:t>OLAP</w:t>
-      </w:r>
-      <w:r>
-        <w:rPr>
-          <w:rFonts w:hint="eastAsia"/>
-          <w:color w:val="FF0000"/>
-        </w:rPr>
-        <w:t>）系统</w:t>
-      </w:r>
-      <w:r>
-        <w:rPr>
-          <w:rFonts w:hint="eastAsia"/>
-        </w:rPr>
-        <w:t>。</w:t>
-      </w:r>
-    </w:p>
-    <w:p/>
-    <w:p>
-      <w:pPr>
-        <w:pStyle w:val="2"/>
-      </w:pPr>
-      <w:r>
-        <w:rPr>
-          <w:rFonts w:hint="eastAsia"/>
-        </w:rPr>
-        <w:t>实现</w:t>
-      </w:r>
-    </w:p>
-    <w:p>
-      <w:r>
-        <w:tab/>
-      </w:r>
-      <w:r>
-        <w:rPr>
-          <w:rFonts w:hint="eastAsia"/>
-        </w:rPr>
-        <w:t>行锁和表锁其实是粒度上的概念，共享锁和排他锁是它们的具体实现。</w:t>
-      </w:r>
-    </w:p>
-    <w:p>
-      <w:pPr>
-        <w:pStyle w:val="3"/>
-      </w:pPr>
-      <w:r>
-        <w:rPr>
-          <w:rFonts w:hint="eastAsia"/>
-        </w:rPr>
         <w:t>乐观锁</w:t>
       </w:r>
     </w:p>
@@ -6760,164 +6976,234 @@
         <w:rPr>
           <w:rFonts w:hint="eastAsia"/>
         </w:rPr>
+        <w:t>如图，假设同一个账户，用户</w:t>
+      </w:r>
+      <w:r>
+        <w:rPr>
+          <w:rFonts w:hint="eastAsia"/>
+        </w:rPr>
+        <w:t>A</w:t>
+      </w:r>
+      <w:r>
+        <w:rPr>
+          <w:rFonts w:hint="eastAsia"/>
+        </w:rPr>
+        <w:t>和用户</w:t>
+      </w:r>
+      <w:r>
+        <w:rPr>
+          <w:rFonts w:hint="eastAsia"/>
+        </w:rPr>
+        <w:t>B</w:t>
+      </w:r>
+      <w:r>
+        <w:rPr>
+          <w:rFonts w:hint="eastAsia"/>
+        </w:rPr>
+        <w:t>都要去进行取款操作，账户的原始余额是</w:t>
+      </w:r>
+      <w:r>
+        <w:rPr>
+          <w:rFonts w:hint="eastAsia"/>
+        </w:rPr>
+        <w:t>2000</w:t>
+      </w:r>
+      <w:r>
+        <w:rPr>
+          <w:rFonts w:hint="eastAsia"/>
+        </w:rPr>
+        <w:t>，用户</w:t>
+      </w:r>
+      <w:r>
+        <w:rPr>
+          <w:rFonts w:hint="eastAsia"/>
+        </w:rPr>
+        <w:t>A</w:t>
+      </w:r>
+      <w:r>
+        <w:rPr>
+          <w:rFonts w:hint="eastAsia"/>
+        </w:rPr>
+        <w:t>要去取</w:t>
+      </w:r>
+      <w:r>
+        <w:rPr>
+          <w:rFonts w:hint="eastAsia"/>
+        </w:rPr>
+        <w:t>1500</w:t>
+      </w:r>
+      <w:r>
+        <w:rPr>
+          <w:rFonts w:hint="eastAsia"/>
+        </w:rPr>
+        <w:t>，用户</w:t>
+      </w:r>
+      <w:r>
+        <w:rPr>
+          <w:rFonts w:hint="eastAsia"/>
+        </w:rPr>
+        <w:t>B</w:t>
+      </w:r>
+      <w:r>
+        <w:rPr>
+          <w:rFonts w:hint="eastAsia"/>
+        </w:rPr>
+        <w:t>要去取</w:t>
+      </w:r>
+      <w:r>
+        <w:rPr>
+          <w:rFonts w:hint="eastAsia"/>
+        </w:rPr>
+        <w:t>1000</w:t>
+      </w:r>
+      <w:r>
+        <w:rPr>
+          <w:rFonts w:hint="eastAsia"/>
+        </w:rPr>
+        <w:t>，如果没有锁机制的话，在并发的情况下，可能会出现余额同时被扣</w:t>
+      </w:r>
+      <w:r>
+        <w:rPr>
+          <w:rFonts w:hint="eastAsia"/>
+        </w:rPr>
+        <w:t>1500</w:t>
+      </w:r>
+      <w:r>
+        <w:rPr>
+          <w:rFonts w:hint="eastAsia"/>
+        </w:rPr>
+        <w:t>和</w:t>
+      </w:r>
+      <w:r>
+        <w:rPr>
+          <w:rFonts w:hint="eastAsia"/>
+        </w:rPr>
+        <w:t>1000</w:t>
+      </w:r>
+      <w:r>
+        <w:rPr>
+          <w:rFonts w:hint="eastAsia"/>
+        </w:rPr>
+        <w:t>，导致最终余额的不正确甚至是负数。但如果这里用到乐观锁机制，当两个用户去数据库中读取余额的时候，除了读取到</w:t>
+      </w:r>
+      <w:r>
+        <w:rPr>
+          <w:rFonts w:hint="eastAsia"/>
+        </w:rPr>
+        <w:t>2000</w:t>
+      </w:r>
+      <w:r>
+        <w:rPr>
+          <w:rFonts w:hint="eastAsia"/>
+        </w:rPr>
+        <w:t>余额以外，还读取了当前的版本号</w:t>
+      </w:r>
+      <w:r>
+        <w:rPr>
+          <w:rFonts w:hint="eastAsia"/>
+        </w:rPr>
+        <w:t>version=1</w:t>
+      </w:r>
+      <w:r>
+        <w:rPr>
+          <w:rFonts w:hint="eastAsia"/>
+        </w:rPr>
+        <w:t>，等用户</w:t>
+      </w:r>
+      <w:r>
+        <w:rPr>
+          <w:rFonts w:hint="eastAsia"/>
+        </w:rPr>
+        <w:t>A</w:t>
+      </w:r>
+      <w:r>
+        <w:rPr>
+          <w:rFonts w:hint="eastAsia"/>
+        </w:rPr>
+        <w:t>或用户</w:t>
+      </w:r>
+      <w:r>
+        <w:rPr>
+          <w:rFonts w:hint="eastAsia"/>
+        </w:rPr>
+        <w:t>B</w:t>
+      </w:r>
+      <w:r>
+        <w:rPr>
+          <w:rFonts w:hint="eastAsia"/>
+        </w:rPr>
+        <w:t>去修改数据库余额的时候，无论谁先操作，都会将版本号加</w:t>
+      </w:r>
+      <w:r>
+        <w:rPr>
+          <w:rFonts w:hint="eastAsia"/>
+        </w:rPr>
+        <w:t>1</w:t>
+      </w:r>
+      <w:r>
+        <w:rPr>
+          <w:rFonts w:hint="eastAsia"/>
+        </w:rPr>
+        <w:t>，即</w:t>
+      </w:r>
+      <w:r>
+        <w:rPr>
+          <w:rFonts w:hint="eastAsia"/>
+        </w:rPr>
+        <w:t>version=2</w:t>
+      </w:r>
+      <w:r>
+        <w:rPr>
+          <w:rFonts w:hint="eastAsia"/>
+        </w:rPr>
+        <w:t>，那么另外一个用户去更新的时候就发现版本号不对，已经变成</w:t>
+      </w:r>
+      <w:r>
+        <w:rPr>
+          <w:rFonts w:hint="eastAsia"/>
+        </w:rPr>
+        <w:t>2</w:t>
+      </w:r>
+      <w:r>
+        <w:rPr>
+          <w:rFonts w:hint="eastAsia"/>
+        </w:rPr>
+        <w:t>了，不是当初读出来时候的</w:t>
+      </w:r>
+      <w:r>
+        <w:rPr>
+          <w:rFonts w:hint="eastAsia"/>
+        </w:rPr>
+        <w:t>1</w:t>
+      </w:r>
+      <w:r>
+        <w:rPr>
+          <w:rFonts w:hint="eastAsia"/>
+        </w:rPr>
+        <w:t>，那么本次更新失败，就得重新去读取最新的数据库余额。</w:t>
+      </w:r>
+    </w:p>
+    <w:p>
+      <w:pPr>
+        <w:ind w:firstLine="420"/>
+      </w:pPr>
+      <w:r>
+        <w:rPr>
+          <w:rFonts w:hint="eastAsia"/>
+        </w:rPr>
+        <w:t>通过上面这个例子可以看出来，使用「乐观锁」机制，必须得满足：</w:t>
+      </w:r>
+    </w:p>
+    <w:p>
+      <w:pPr>
+        <w:ind w:firstLine="420"/>
+      </w:pPr>
+      <w:r>
+        <w:rPr>
+          <w:rFonts w:hint="eastAsia"/>
+        </w:rPr>
         <w:lastRenderedPageBreak/>
-        <w:t>如图，假设同一个账户，用户</w:t>
-      </w:r>
-      <w:r>
-        <w:rPr>
-          <w:rFonts w:hint="eastAsia"/>
-        </w:rPr>
-        <w:t>A</w:t>
-      </w:r>
-      <w:r>
-        <w:rPr>
-          <w:rFonts w:hint="eastAsia"/>
-        </w:rPr>
-        <w:t>和用户</w:t>
-      </w:r>
-      <w:r>
-        <w:rPr>
-          <w:rFonts w:hint="eastAsia"/>
-        </w:rPr>
-        <w:t>B</w:t>
-      </w:r>
-      <w:r>
-        <w:rPr>
-          <w:rFonts w:hint="eastAsia"/>
-        </w:rPr>
-        <w:t>都要去进行取款操作，账户的原始余额是</w:t>
-      </w:r>
-      <w:r>
-        <w:rPr>
-          <w:rFonts w:hint="eastAsia"/>
-        </w:rPr>
-        <w:t>2000</w:t>
-      </w:r>
-      <w:r>
-        <w:rPr>
-          <w:rFonts w:hint="eastAsia"/>
-        </w:rPr>
-        <w:t>，用户</w:t>
-      </w:r>
-      <w:r>
-        <w:rPr>
-          <w:rFonts w:hint="eastAsia"/>
-        </w:rPr>
-        <w:t>A</w:t>
-      </w:r>
-      <w:r>
-        <w:rPr>
-          <w:rFonts w:hint="eastAsia"/>
-        </w:rPr>
-        <w:t>要去取</w:t>
-      </w:r>
-      <w:r>
-        <w:rPr>
-          <w:rFonts w:hint="eastAsia"/>
-        </w:rPr>
-        <w:t>1500</w:t>
-      </w:r>
-      <w:r>
-        <w:rPr>
-          <w:rFonts w:hint="eastAsia"/>
-        </w:rPr>
-        <w:t>，用户</w:t>
-      </w:r>
-      <w:r>
-        <w:rPr>
-          <w:rFonts w:hint="eastAsia"/>
-        </w:rPr>
-        <w:t>B</w:t>
-      </w:r>
-      <w:r>
-        <w:rPr>
-          <w:rFonts w:hint="eastAsia"/>
-        </w:rPr>
-        <w:t>要去取</w:t>
-      </w:r>
-      <w:r>
-        <w:rPr>
-          <w:rFonts w:hint="eastAsia"/>
-        </w:rPr>
-        <w:t>1000</w:t>
-      </w:r>
-      <w:r>
-        <w:rPr>
-          <w:rFonts w:hint="eastAsia"/>
-        </w:rPr>
-        <w:t>，如果没有锁机制的话，在并发的情况下，可能会出现余额同时被扣</w:t>
-      </w:r>
-      <w:r>
-        <w:rPr>
-          <w:rFonts w:hint="eastAsia"/>
-        </w:rPr>
-        <w:t>1500</w:t>
-      </w:r>
-      <w:r>
-        <w:rPr>
-          <w:rFonts w:hint="eastAsia"/>
-        </w:rPr>
-        <w:t>和</w:t>
-      </w:r>
-      <w:r>
-        <w:rPr>
-          <w:rFonts w:hint="eastAsia"/>
-        </w:rPr>
-        <w:t>1000</w:t>
-      </w:r>
-      <w:r>
-        <w:rPr>
-          <w:rFonts w:hint="eastAsia"/>
-        </w:rPr>
-        <w:t>，导致最终余额的不正确甚至是负数。但如果这里用到乐观锁机制，当两个用户去数据库中读取余额的时候，除了读取到</w:t>
-      </w:r>
-      <w:r>
-        <w:rPr>
-          <w:rFonts w:hint="eastAsia"/>
-        </w:rPr>
-        <w:t>2000</w:t>
-      </w:r>
-      <w:r>
-        <w:rPr>
-          <w:rFonts w:hint="eastAsia"/>
-        </w:rPr>
-        <w:t>余额以外，还读取了当前的版本号</w:t>
-      </w:r>
-      <w:r>
-        <w:rPr>
-          <w:rFonts w:hint="eastAsia"/>
-        </w:rPr>
-        <w:t>version=1</w:t>
-      </w:r>
-      <w:r>
-        <w:rPr>
-          <w:rFonts w:hint="eastAsia"/>
-        </w:rPr>
-        <w:t>，等用户</w:t>
-      </w:r>
-      <w:r>
-        <w:rPr>
-          <w:rFonts w:hint="eastAsia"/>
-        </w:rPr>
-        <w:t>A</w:t>
-      </w:r>
-      <w:r>
-        <w:rPr>
-          <w:rFonts w:hint="eastAsia"/>
-        </w:rPr>
-        <w:t>或用户</w:t>
-      </w:r>
-      <w:r>
-        <w:rPr>
-          <w:rFonts w:hint="eastAsia"/>
-        </w:rPr>
-        <w:t>B</w:t>
-      </w:r>
-      <w:r>
-        <w:rPr>
-          <w:rFonts w:hint="eastAsia"/>
-        </w:rPr>
-        <w:t>去修改数据库余额的时候，无论谁先操作，都会将版本号加</w:t>
+        <w:t>（</w:t>
       </w:r>
       <w:r>
         <w:rPr>
@@ -6929,19 +7215,24 @@
         <w:rPr>
           <w:rFonts w:hint="eastAsia"/>
         </w:rPr>
-        <w:t>，即</w:t>
-      </w:r>
-      <w:r>
-        <w:rPr>
-          <w:rFonts w:hint="eastAsia"/>
-        </w:rPr>
-        <w:t>version=2</w:t>
-      </w:r>
-      <w:r>
-        <w:rPr>
-          <w:rFonts w:hint="eastAsia"/>
-        </w:rPr>
-        <w:t>，那么另外一个用户去更新的时候就发现版本号不对，已经变成</w:t>
+        <w:t>）锁服务要有递增的版本号</w:t>
+      </w:r>
+      <w:r>
+        <w:rPr>
+          <w:rFonts w:hint="eastAsia"/>
+        </w:rPr>
+        <w:t>version</w:t>
+      </w:r>
+    </w:p>
+    <w:p>
+      <w:pPr>
+        <w:ind w:firstLine="420"/>
+      </w:pPr>
+      <w:r>
+        <w:rPr>
+          <w:rFonts w:hint="eastAsia"/>
+        </w:rPr>
+        <w:t>（</w:t>
       </w:r>
       <w:r>
         <w:rPr>
@@ -6953,127 +7244,52 @@
         <w:rPr>
           <w:rFonts w:hint="eastAsia"/>
         </w:rPr>
-        <w:t>了，不是当初读出来时候的</w:t>
-      </w:r>
-      <w:r>
-        <w:rPr>
-          <w:rFonts w:hint="eastAsia"/>
-        </w:rPr>
-        <w:t>1</w:t>
-      </w:r>
-      <w:r>
-        <w:rPr>
-          <w:rFonts w:hint="eastAsia"/>
-        </w:rPr>
-        <w:t>，那么本次更新失败，就得重新去读取最新的数据库余额。</w:t>
-      </w:r>
-    </w:p>
-    <w:p>
-      <w:pPr>
-        <w:ind w:firstLine="420"/>
-      </w:pPr>
-      <w:r>
-        <w:rPr>
-          <w:rFonts w:hint="eastAsia"/>
-        </w:rPr>
-        <w:t>通过上面这个例子可以看出来，使用「乐观锁」机制，必须得满足：</w:t>
-      </w:r>
-    </w:p>
-    <w:p>
-      <w:pPr>
-        <w:ind w:firstLine="420"/>
-      </w:pPr>
-      <w:r>
-        <w:rPr>
-          <w:rFonts w:hint="eastAsia"/>
+        <w:t>）每次更新数据的时候都必须先判断版本号对不对，然后再写入新的版本号</w:t>
+      </w:r>
+    </w:p>
+    <w:p>
+      <w:pPr>
+        <w:pStyle w:val="4"/>
+      </w:pPr>
+      <w:r>
+        <w:rPr>
+          <w:rFonts w:hint="eastAsia"/>
+        </w:rPr>
+        <w:t>实现</w:t>
+      </w:r>
+    </w:p>
+    <w:p>
+      <w:r>
+        <w:tab/>
+      </w:r>
+      <w:r>
+        <w:rPr>
+          <w:rFonts w:hint="eastAsia"/>
+        </w:rPr>
+        <w:t>乐观锁在数据库上的实现完全是逻辑的，不需要数据库提供特殊的支持。</w:t>
+      </w:r>
+    </w:p>
+    <w:p>
+      <w:r>
+        <w:tab/>
+      </w:r>
+      <w:r>
+        <w:rPr>
+          <w:rFonts w:hint="eastAsia"/>
+          <w:color w:val="FF0000"/>
+        </w:rPr>
+        <w:t>乐观锁采用版本号</w:t>
+      </w:r>
+      <w:r>
+        <w:rPr>
+          <w:rFonts w:hint="eastAsia"/>
+          <w:color w:val="FF0000"/>
         </w:rPr>
         <w:t>（</w:t>
       </w:r>
       <w:r>
         <w:rPr>
           <w:rFonts w:hint="eastAsia"/>
-        </w:rPr>
-        <w:t>1</w:t>
-      </w:r>
-      <w:r>
-        <w:rPr>
-          <w:rFonts w:hint="eastAsia"/>
-        </w:rPr>
-        <w:t>）锁服务要有递增的版本号</w:t>
-      </w:r>
-      <w:r>
-        <w:rPr>
-          <w:rFonts w:hint="eastAsia"/>
-        </w:rPr>
-        <w:t>version</w:t>
-      </w:r>
-    </w:p>
-    <w:p>
-      <w:pPr>
-        <w:ind w:firstLine="420"/>
-      </w:pPr>
-      <w:r>
-        <w:rPr>
-          <w:rFonts w:hint="eastAsia"/>
-        </w:rPr>
-        <w:t>（</w:t>
-      </w:r>
-      <w:r>
-        <w:rPr>
-          <w:rFonts w:hint="eastAsia"/>
-        </w:rPr>
-        <w:t>2</w:t>
-      </w:r>
-      <w:r>
-        <w:rPr>
-          <w:rFonts w:hint="eastAsia"/>
-        </w:rPr>
-        <w:t>）每次更新数据的时候都必须先判断版本号对不对，然后再写入新的版本号</w:t>
-      </w:r>
-    </w:p>
-    <w:p>
-      <w:pPr>
-        <w:pStyle w:val="4"/>
-      </w:pPr>
-      <w:r>
-        <w:rPr>
-          <w:rFonts w:hint="eastAsia"/>
-        </w:rPr>
-        <w:t>实现</w:t>
-      </w:r>
-    </w:p>
-    <w:p>
-      <w:r>
-        <w:tab/>
-      </w:r>
-      <w:r>
-        <w:rPr>
-          <w:rFonts w:hint="eastAsia"/>
-        </w:rPr>
-        <w:t>乐观锁在数据库上的实现完全是逻辑的，不需要数据库提供特殊的支持。</w:t>
-      </w:r>
-    </w:p>
-    <w:p>
-      <w:r>
-        <w:tab/>
-      </w:r>
-      <w:r>
-        <w:rPr>
-          <w:rFonts w:hint="eastAsia"/>
-          <w:color w:val="FF0000"/>
-        </w:rPr>
-        <w:t>乐观锁采用版本号</w:t>
-      </w:r>
-      <w:r>
-        <w:rPr>
-          <w:rFonts w:hint="eastAsia"/>
-          <w:color w:val="FF0000"/>
-        </w:rPr>
-        <w:t>（</w:t>
-      </w:r>
-      <w:r>
-        <w:rPr>
-          <w:rFonts w:hint="eastAsia"/>
           <w:color w:val="FF0000"/>
         </w:rPr>
         <w:t>或者时间戳</w:t>
@@ -7101,7 +7317,7 @@
     </w:p>
     <w:p>
       <w:pPr>
-        <w:ind w:leftChars="175" w:left="315"/>
+        <w:ind w:leftChars="175" w:left="368"/>
       </w:pPr>
       <w:r>
         <w:rPr>
@@ -7118,7 +7334,7 @@
     </w:p>
     <w:p>
       <w:pPr>
-        <w:ind w:leftChars="175" w:left="315"/>
+        <w:ind w:leftChars="175" w:left="368"/>
       </w:pPr>
       <w:r>
         <w:t xml:space="preserve">update table </w:t>
@@ -7126,7 +7342,7 @@
     </w:p>
     <w:p>
       <w:pPr>
-        <w:ind w:leftChars="175" w:left="315"/>
+        <w:ind w:leftChars="175" w:left="368"/>
       </w:pPr>
       <w:r>
         <w:t>set</w:t>
@@ -7134,7 +7350,7 @@
     </w:p>
     <w:p>
       <w:pPr>
-        <w:ind w:leftChars="175" w:left="315"/>
+        <w:ind w:leftChars="175" w:left="368"/>
       </w:pPr>
       <w:r>
         <w:t xml:space="preserve"> column = value </w:t>
@@ -7142,12 +7358,12 @@
     </w:p>
     <w:p>
       <w:pPr>
-        <w:ind w:leftChars="175" w:left="315"/>
-      </w:pPr>
-    </w:p>
-    <w:p>
-      <w:pPr>
-        <w:ind w:leftChars="175" w:left="315"/>
+        <w:ind w:leftChars="175" w:left="368"/>
+      </w:pPr>
+    </w:p>
+    <w:p>
+      <w:pPr>
+        <w:ind w:leftChars="175" w:left="368"/>
       </w:pPr>
       <w:r>
         <w:t>where</w:t>
@@ -7155,7 +7371,7 @@
     </w:p>
     <w:p>
       <w:pPr>
-        <w:ind w:leftChars="175" w:left="315"/>
+        <w:ind w:leftChars="175" w:left="368"/>
         <w:rPr>
           <w:color w:val="FF0000"/>
         </w:rPr>
@@ -7172,7 +7388,7 @@
     </w:p>
     <w:p>
       <w:pPr>
-        <w:ind w:leftChars="175" w:left="315"/>
+        <w:ind w:leftChars="175" w:left="368"/>
       </w:pPr>
       <w:r>
         <w:t>and</w:t>
@@ -7180,7 +7396,7 @@
     </w:p>
     <w:p>
       <w:pPr>
-        <w:ind w:leftChars="175" w:left="315"/>
+        <w:ind w:leftChars="175" w:left="368"/>
       </w:pPr>
       <w:r>
         <w:t xml:space="preserve"> otherKey = ${otherKey}</w:t>
@@ -7348,7 +7564,6 @@
         <w:ind w:left="780" w:firstLineChars="0" w:firstLine="0"/>
       </w:pPr>
       <w:r>
-        <w:lastRenderedPageBreak/>
         <w:tab/>
       </w:r>
       <w:r>
@@ -7435,6 +7650,7 @@
         <w:rPr>
           <w:rFonts w:hint="eastAsia"/>
         </w:rPr>
+        <w:lastRenderedPageBreak/>
         <w:t>适用场景</w:t>
       </w:r>
     </w:p>
@@ -7655,7 +7871,7 @@
     </w:p>
     <w:p>
       <w:pPr>
-        <w:ind w:leftChars="200" w:left="360"/>
+        <w:ind w:leftChars="200" w:left="420"/>
       </w:pPr>
       <w:r>
         <w:rPr>
@@ -7684,7 +7900,7 @@
     </w:p>
     <w:p>
       <w:pPr>
-        <w:ind w:leftChars="200" w:left="360"/>
+        <w:ind w:leftChars="200" w:left="420"/>
       </w:pPr>
       <w:r>
         <w:t>public boolean lock(){</w:t>
@@ -7692,7 +7908,7 @@
     </w:p>
     <w:p>
       <w:pPr>
-        <w:ind w:leftChars="200" w:left="360"/>
+        <w:ind w:leftChars="200" w:left="420"/>
       </w:pPr>
       <w:r>
         <w:t xml:space="preserve">    connection.setAutoCommit(false)</w:t>
@@ -7700,7 +7916,7 @@
     </w:p>
     <w:p>
       <w:pPr>
-        <w:ind w:leftChars="200" w:left="360"/>
+        <w:ind w:leftChars="200" w:left="420"/>
       </w:pPr>
       <w:r>
         <w:t xml:space="preserve">    for(){</w:t>
@@ -7708,7 +7924,7 @@
     </w:p>
     <w:p>
       <w:pPr>
-        <w:ind w:leftChars="200" w:left="360"/>
+        <w:ind w:leftChars="200" w:left="420"/>
       </w:pPr>
       <w:r>
         <w:t xml:space="preserve">        result = </w:t>
@@ -7716,7 +7932,7 @@
     </w:p>
     <w:p>
       <w:pPr>
-        <w:ind w:leftChars="200" w:left="360"/>
+        <w:ind w:leftChars="200" w:left="420"/>
       </w:pPr>
       <w:r>
         <w:t xml:space="preserve">        select * from user where </w:t>
@@ -7724,7 +7940,7 @@
     </w:p>
     <w:p>
       <w:pPr>
-        <w:ind w:leftChars="200" w:left="360"/>
+        <w:ind w:leftChars="200" w:left="420"/>
       </w:pPr>
       <w:r>
         <w:t xml:space="preserve">        id = 100 for update;</w:t>
@@ -7732,7 +7948,7 @@
     </w:p>
     <w:p>
       <w:pPr>
-        <w:ind w:leftChars="200" w:left="360"/>
+        <w:ind w:leftChars="200" w:left="420"/>
       </w:pPr>
       <w:r>
         <w:t xml:space="preserve">        if(result){</w:t>
@@ -7740,7 +7956,7 @@
     </w:p>
     <w:p>
       <w:pPr>
-        <w:ind w:leftChars="200" w:left="360"/>
+        <w:ind w:leftChars="200" w:left="420"/>
       </w:pPr>
       <w:r>
         <w:rPr>
@@ -7757,7 +7973,7 @@
     </w:p>
     <w:p>
       <w:pPr>
-        <w:ind w:leftChars="200" w:left="360"/>
+        <w:ind w:leftChars="200" w:left="420"/>
       </w:pPr>
       <w:r>
         <w:rPr>
@@ -7774,78 +7990,78 @@
     </w:p>
     <w:p>
       <w:pPr>
-        <w:ind w:leftChars="200" w:left="360"/>
-      </w:pPr>
-      <w:r>
+        <w:ind w:leftChars="200" w:left="420"/>
+      </w:pPr>
+      <w:r>
+        <w:t xml:space="preserve">            return true;</w:t>
+      </w:r>
+    </w:p>
+    <w:p>
+      <w:pPr>
+        <w:ind w:leftChars="200" w:left="420"/>
+      </w:pPr>
+      <w:r>
+        <w:t xml:space="preserve">        }</w:t>
+      </w:r>
+    </w:p>
+    <w:p>
+      <w:pPr>
+        <w:ind w:leftChars="200" w:left="420"/>
+      </w:pPr>
+      <w:r>
+        <w:rPr>
+          <w:rFonts w:hint="eastAsia"/>
+        </w:rPr>
+        <w:t xml:space="preserve">        //</w:t>
+      </w:r>
+      <w:r>
+        <w:rPr>
+          <w:rFonts w:hint="eastAsia"/>
+        </w:rPr>
+        <w:t>没有获取到锁，继续获取</w:t>
+      </w:r>
+    </w:p>
+    <w:p>
+      <w:pPr>
+        <w:ind w:leftChars="200" w:left="420"/>
+      </w:pPr>
+      <w:r>
+        <w:t xml:space="preserve">        sleep(1000);</w:t>
+      </w:r>
+    </w:p>
+    <w:p>
+      <w:pPr>
+        <w:ind w:leftChars="200" w:left="420"/>
+      </w:pPr>
+      <w:r>
+        <w:t xml:space="preserve">    }</w:t>
+      </w:r>
+    </w:p>
+    <w:p>
+      <w:pPr>
+        <w:ind w:leftChars="200" w:left="420"/>
+      </w:pPr>
+      <w:r>
+        <w:t xml:space="preserve">    return false;</w:t>
+      </w:r>
+    </w:p>
+    <w:p>
+      <w:pPr>
+        <w:ind w:leftChars="200" w:left="420"/>
+      </w:pPr>
+      <w:r>
+        <w:t>}</w:t>
+      </w:r>
+    </w:p>
+    <w:p>
+      <w:pPr>
+        <w:ind w:leftChars="200" w:left="420"/>
+      </w:pPr>
+      <w:r>
+        <w:rPr>
+          <w:rFonts w:hint="eastAsia"/>
+        </w:rPr>
         <w:lastRenderedPageBreak/>
-        <w:t xml:space="preserve">            return true;</w:t>
-      </w:r>
-    </w:p>
-    <w:p>
-      <w:pPr>
-        <w:ind w:leftChars="200" w:left="360"/>
-      </w:pPr>
-      <w:r>
-        <w:t xml:space="preserve">        }</w:t>
-      </w:r>
-    </w:p>
-    <w:p>
-      <w:pPr>
-        <w:ind w:leftChars="200" w:left="360"/>
-      </w:pPr>
-      <w:r>
-        <w:rPr>
-          <w:rFonts w:hint="eastAsia"/>
-        </w:rPr>
-        <w:t xml:space="preserve">        //</w:t>
-      </w:r>
-      <w:r>
-        <w:rPr>
-          <w:rFonts w:hint="eastAsia"/>
-        </w:rPr>
-        <w:t>没有获取到锁，继续获取</w:t>
-      </w:r>
-    </w:p>
-    <w:p>
-      <w:pPr>
-        <w:ind w:leftChars="200" w:left="360"/>
-      </w:pPr>
-      <w:r>
-        <w:t xml:space="preserve">        sleep(1000);</w:t>
-      </w:r>
-    </w:p>
-    <w:p>
-      <w:pPr>
-        <w:ind w:leftChars="200" w:left="360"/>
-      </w:pPr>
-      <w:r>
-        <w:t xml:space="preserve">    }</w:t>
-      </w:r>
-    </w:p>
-    <w:p>
-      <w:pPr>
-        <w:ind w:leftChars="200" w:left="360"/>
-      </w:pPr>
-      <w:r>
-        <w:t xml:space="preserve">    return false;</w:t>
-      </w:r>
-    </w:p>
-    <w:p>
-      <w:pPr>
-        <w:ind w:leftChars="200" w:left="360"/>
-      </w:pPr>
-      <w:r>
-        <w:t>}</w:t>
-      </w:r>
-    </w:p>
-    <w:p>
-      <w:pPr>
-        <w:ind w:leftChars="200" w:left="360"/>
-      </w:pPr>
-      <w:r>
-        <w:rPr>
-          <w:rFonts w:hint="eastAsia"/>
-        </w:rPr>
         <w:t>//</w:t>
       </w:r>
       <w:r>
@@ -7869,7 +8085,7 @@
     </w:p>
     <w:p>
       <w:pPr>
-        <w:ind w:leftChars="200" w:left="360"/>
+        <w:ind w:leftChars="200" w:left="420"/>
       </w:pPr>
       <w:r>
         <w:t>connection.commit();</w:t>
@@ -8031,7 +8247,7 @@
     </w:p>
     <w:p>
       <w:pPr>
-        <w:ind w:leftChars="175" w:left="315"/>
+        <w:ind w:leftChars="175" w:left="368"/>
       </w:pPr>
       <w:r>
         <w:rPr>
@@ -8042,7 +8258,7 @@
     </w:p>
     <w:p>
       <w:pPr>
-        <w:ind w:leftChars="175" w:left="315"/>
+        <w:ind w:leftChars="175" w:left="368"/>
       </w:pPr>
       <w:r>
         <w:t xml:space="preserve">update table </w:t>
@@ -8050,7 +8266,7 @@
     </w:p>
     <w:p>
       <w:pPr>
-        <w:ind w:leftChars="175" w:left="315"/>
+        <w:ind w:leftChars="175" w:left="368"/>
       </w:pPr>
       <w:r>
         <w:t>set</w:t>
@@ -8058,7 +8274,7 @@
     </w:p>
     <w:p>
       <w:pPr>
-        <w:ind w:leftChars="175" w:left="315"/>
+        <w:ind w:leftChars="175" w:left="368"/>
       </w:pPr>
       <w:r>
         <w:t xml:space="preserve"> column=</w:t>
@@ -8066,7 +8282,7 @@
     </w:p>
     <w:p>
       <w:pPr>
-        <w:ind w:leftChars="175" w:left="315"/>
+        <w:ind w:leftChars="175" w:left="368"/>
       </w:pPr>
       <w:r>
         <w:t>'value'</w:t>
@@ -8074,7 +8290,7 @@
     </w:p>
     <w:p>
       <w:pPr>
-        <w:ind w:leftChars="175" w:left="315"/>
+        <w:ind w:leftChars="175" w:left="368"/>
       </w:pPr>
       <w:r>
         <w:t xml:space="preserve"> </w:t>
@@ -8082,7 +8298,7 @@
     </w:p>
     <w:p>
       <w:pPr>
-        <w:ind w:leftChars="175" w:left="315"/>
+        <w:ind w:leftChars="175" w:left="368"/>
       </w:pPr>
       <w:r>
         <w:t>for</w:t>
@@ -8090,7 +8306,7 @@
     </w:p>
     <w:p>
       <w:pPr>
-        <w:ind w:leftChars="175" w:left="315"/>
+        <w:ind w:leftChars="175" w:left="368"/>
       </w:pPr>
       <w:r>
         <w:t xml:space="preserve"> update</w:t>
@@ -8123,8 +8339,6 @@
       <w:pPr>
         <w:pStyle w:val="4"/>
       </w:pPr>
-      <w:bookmarkStart w:id="0" w:name="_GoBack"/>
-      <w:bookmarkEnd w:id="0"/>
       <w:r>
         <w:rPr>
           <w:rFonts w:hint="eastAsia"/>
@@ -8146,14 +8360,7 @@
         <w:rPr>
           <w:rFonts w:hint="eastAsia"/>
         </w:rPr>
-        <w:t>但是一旦发生失败回滚开销则比较大，</w:t>
-      </w:r>
-      <w:r>
-        <w:rPr>
-          <w:rFonts w:hint="eastAsia"/>
-        </w:rPr>
-        <w:lastRenderedPageBreak/>
-        <w:t>因此适合用在取锁失败概率比较小的场景，可以提升系统并发性能。乐观锁</w:t>
+        <w:t>但是一旦发生失败回滚开销则比较大，因此适合用在取锁失败概率比较小的场景，可以提升系统并发性能。乐观锁</w:t>
       </w:r>
       <w:r>
         <w:rPr>
@@ -8991,7 +9198,7 @@
   <w:style w:type="paragraph" w:default="1" w:styleId="a">
     <w:name w:val="Normal"/>
     <w:qFormat/>
-    <w:rsid w:val="0059164F"/>
+    <w:rsid w:val="001F2DC8"/>
     <w:pPr>
       <w:widowControl w:val="0"/>
       <w:spacing w:line="360" w:lineRule="auto"/>
@@ -8999,7 +9206,6 @@
     </w:pPr>
     <w:rPr>
       <w:rFonts w:ascii="Times New Roman" w:eastAsia="仿宋" w:hAnsi="Times New Roman"/>
-      <w:sz w:val="18"/>
       <w:szCs w:val="24"/>
     </w:rPr>
   </w:style>

--- a/14.数据库锁/数据库中的锁.docx
+++ b/14.数据库锁/数据库中的锁.docx
@@ -2777,6 +2777,49 @@
     </w:p>
     <w:p>
       <w:pPr>
+        <w:rPr>
+          <w:rFonts w:hint="eastAsia"/>
+        </w:rPr>
+      </w:pPr>
+      <w:r>
+        <w:tab/>
+      </w:r>
+      <w:r>
+        <w:rPr>
+          <w:rFonts w:hint="eastAsia"/>
+        </w:rPr>
+        <w:t>注：</w:t>
+      </w:r>
+      <w:r>
+        <w:rPr>
+          <w:rFonts w:hint="eastAsia"/>
+          <w:color w:val="FF0000"/>
+        </w:rPr>
+        <w:t>行级锁都是基于索引的，如果一条</w:t>
+      </w:r>
+      <w:r>
+        <w:rPr>
+          <w:rFonts w:hint="eastAsia"/>
+          <w:color w:val="FF0000"/>
+        </w:rPr>
+        <w:t>SQL</w:t>
+      </w:r>
+      <w:r>
+        <w:rPr>
+          <w:rFonts w:hint="eastAsia"/>
+          <w:color w:val="FF0000"/>
+        </w:rPr>
+        <w:t>语句用不到索引是不会使用行级锁的，会使用表锁</w:t>
+      </w:r>
+      <w:r>
+        <w:rPr>
+          <w:rFonts w:hint="eastAsia"/>
+        </w:rPr>
+        <w:t>。</w:t>
+      </w:r>
+    </w:p>
+    <w:p>
+      <w:pPr>
         <w:ind w:firstLine="420"/>
         <w:rPr>
           <w:color w:val="FF0000"/>
@@ -3449,7 +3492,6 @@
         <w:ind w:firstLine="420"/>
       </w:pPr>
       <w:r>
-        <w:lastRenderedPageBreak/>
         <w:t>s</w:t>
       </w:r>
       <w:r>
@@ -4038,8 +4080,6 @@
         </w:rPr>
         <w:t>。</w:t>
       </w:r>
-      <w:bookmarkStart w:id="0" w:name="_GoBack"/>
-      <w:bookmarkEnd w:id="0"/>
     </w:p>
     <w:p>
       <w:pPr>
@@ -4373,7 +4413,6 @@
     </w:p>
     <w:p>
       <w:r>
-        <w:lastRenderedPageBreak/>
         <w:tab/>
         <w:t>3</w:t>
       </w:r>
@@ -4898,7 +4937,14 @@
         <w:rPr>
           <w:rFonts w:hint="eastAsia"/>
         </w:rPr>
-        <w:t>锁之前，一定会先在所在的表上加</w:t>
+        <w:t>锁之前，一定会先在所</w:t>
+      </w:r>
+      <w:r>
+        <w:rPr>
+          <w:rFonts w:hint="eastAsia"/>
+        </w:rPr>
+        <w:lastRenderedPageBreak/>
+        <w:t>在的表上加</w:t>
       </w:r>
       <w:r>
         <w:rPr>
@@ -4945,14 +4991,7 @@
         <w:rPr>
           <w:rFonts w:hint="eastAsia"/>
         </w:rPr>
-        <w:t>锁来锁住了表上的几条记录，那么此时表上存</w:t>
-      </w:r>
-      <w:r>
-        <w:rPr>
-          <w:rFonts w:hint="eastAsia"/>
-        </w:rPr>
-        <w:lastRenderedPageBreak/>
-        <w:t>在</w:t>
+        <w:t>锁来锁住了表上的几条记录，那么此时表上存在</w:t>
       </w:r>
       <w:r>
         <w:rPr>
@@ -5554,7 +5593,15 @@
           <w:rFonts w:hint="eastAsia"/>
           <w:color w:val="FF0000"/>
         </w:rPr>
-        <w:t>一般都可以检测到，并使一个事务释放锁回退，另一个获取锁完成事务</w:t>
+        <w:t>一般都可以检测到，</w:t>
+      </w:r>
+      <w:r>
+        <w:rPr>
+          <w:rFonts w:hint="eastAsia"/>
+          <w:color w:val="FF0000"/>
+        </w:rPr>
+        <w:lastRenderedPageBreak/>
+        <w:t>并使一个事务释放锁回退，另一个获取锁完成事务</w:t>
       </w:r>
       <w:r>
         <w:rPr>
@@ -5588,57 +5635,735 @@
         <w:rPr>
           <w:rFonts w:hint="eastAsia"/>
         </w:rPr>
+        <w:t>1</w:t>
+      </w:r>
+      <w:r>
+        <w:rPr>
+          <w:rFonts w:hint="eastAsia"/>
+        </w:rPr>
+        <w:t>、如果不同程序会并发存取多个表，</w:t>
+      </w:r>
+      <w:r>
+        <w:rPr>
+          <w:rFonts w:hint="eastAsia"/>
+          <w:color w:val="FF0000"/>
+        </w:rPr>
+        <w:t>尽量约定以相同的顺序访问表</w:t>
+      </w:r>
+      <w:r>
+        <w:rPr>
+          <w:rFonts w:hint="eastAsia"/>
+        </w:rPr>
+        <w:t>，可以大大降低死锁机会。</w:t>
+      </w:r>
+    </w:p>
+    <w:p>
+      <w:pPr>
+        <w:ind w:firstLine="420"/>
+      </w:pPr>
+      <w:r>
+        <w:rPr>
+          <w:rFonts w:hint="eastAsia"/>
+        </w:rPr>
+        <w:t>2</w:t>
+      </w:r>
+      <w:r>
+        <w:rPr>
+          <w:rFonts w:hint="eastAsia"/>
+        </w:rPr>
+        <w:t>、</w:t>
+      </w:r>
+      <w:r>
+        <w:rPr>
+          <w:rFonts w:hint="eastAsia"/>
+          <w:color w:val="FF0000"/>
+        </w:rPr>
+        <w:t>在同一个事务中，尽可能做到一次锁定所需要的所有资源</w:t>
+      </w:r>
+      <w:r>
+        <w:rPr>
+          <w:rFonts w:hint="eastAsia"/>
+        </w:rPr>
+        <w:t>，减少死锁产生概率；</w:t>
+      </w:r>
+    </w:p>
+    <w:p>
+      <w:pPr>
+        <w:ind w:firstLine="420"/>
+      </w:pPr>
+      <w:r>
+        <w:rPr>
+          <w:rFonts w:hint="eastAsia"/>
+        </w:rPr>
+        <w:t>3</w:t>
+      </w:r>
+      <w:r>
+        <w:rPr>
+          <w:rFonts w:hint="eastAsia"/>
+        </w:rPr>
+        <w:t>、对于非常容易产生死锁的业务部分，</w:t>
+      </w:r>
+      <w:r>
+        <w:rPr>
+          <w:rFonts w:hint="eastAsia"/>
+          <w:color w:val="FF0000"/>
+        </w:rPr>
+        <w:t>可以尝试使用升级锁定颗粒度，通过表级锁定来减少死锁产生的概率</w:t>
+      </w:r>
+      <w:r>
+        <w:rPr>
+          <w:rFonts w:hint="eastAsia"/>
+        </w:rPr>
+        <w:t>；</w:t>
+      </w:r>
+    </w:p>
+    <w:p>
+      <w:pPr>
+        <w:pStyle w:val="3"/>
+      </w:pPr>
+      <w:r>
+        <w:rPr>
+          <w:rFonts w:hint="eastAsia"/>
+        </w:rPr>
+        <w:t>对比</w:t>
+      </w:r>
+    </w:p>
+    <w:p>
+      <w:r>
+        <w:tab/>
+      </w:r>
+      <w:r>
+        <w:rPr>
+          <w:rFonts w:hint="eastAsia"/>
+        </w:rPr>
+        <w:t>什么时候使用行锁和表锁？</w:t>
+      </w:r>
+    </w:p>
+    <w:p>
+      <w:pPr>
+        <w:ind w:firstLine="420"/>
+      </w:pPr>
+      <w:r>
+        <w:rPr>
+          <w:rFonts w:hint="eastAsia"/>
+        </w:rPr>
+        <w:t>InnoDB</w:t>
+      </w:r>
+      <w:r>
+        <w:rPr>
+          <w:rFonts w:hint="eastAsia"/>
+        </w:rPr>
+        <w:t>行锁是通过给索引上的索引项加锁来实现的，这一点</w:t>
+      </w:r>
+      <w:r>
+        <w:rPr>
+          <w:rFonts w:hint="eastAsia"/>
+        </w:rPr>
+        <w:t>MySQL</w:t>
+      </w:r>
+      <w:r>
+        <w:rPr>
+          <w:rFonts w:hint="eastAsia"/>
+        </w:rPr>
+        <w:t>与</w:t>
+      </w:r>
+      <w:r>
+        <w:rPr>
+          <w:rFonts w:hint="eastAsia"/>
+        </w:rPr>
+        <w:t>Oracle</w:t>
+      </w:r>
+      <w:r>
+        <w:rPr>
+          <w:rFonts w:hint="eastAsia"/>
+        </w:rPr>
+        <w:t>不同，后者是通过在数据块中对相应数据行加锁来实现的。</w:t>
+      </w:r>
+      <w:r>
+        <w:rPr>
+          <w:rFonts w:hint="eastAsia"/>
+        </w:rPr>
+        <w:t>InnoDB</w:t>
+      </w:r>
+      <w:r>
+        <w:rPr>
+          <w:rFonts w:hint="eastAsia"/>
+        </w:rPr>
+        <w:t>这种行锁实现特点意味着：只有通过索引条件检索数据，</w:t>
+      </w:r>
+      <w:r>
+        <w:rPr>
+          <w:rFonts w:hint="eastAsia"/>
+        </w:rPr>
+        <w:t>InnoDB</w:t>
+      </w:r>
+      <w:r>
+        <w:rPr>
+          <w:rFonts w:hint="eastAsia"/>
+        </w:rPr>
+        <w:t>才使用行级锁，否则，</w:t>
+      </w:r>
+      <w:r>
+        <w:rPr>
+          <w:rFonts w:hint="eastAsia"/>
+        </w:rPr>
+        <w:t>InnoDB</w:t>
+      </w:r>
+      <w:r>
+        <w:rPr>
+          <w:rFonts w:hint="eastAsia"/>
+        </w:rPr>
+        <w:t>将使用表锁！</w:t>
+      </w:r>
+    </w:p>
+    <w:p>
+      <w:pPr>
+        <w:ind w:firstLine="420"/>
+      </w:pPr>
+      <w:r>
+        <w:rPr>
+          <w:rFonts w:hint="eastAsia"/>
+        </w:rPr>
+        <w:t>在实际应用中，要特别注意</w:t>
+      </w:r>
+      <w:r>
+        <w:rPr>
+          <w:rFonts w:hint="eastAsia"/>
+        </w:rPr>
+        <w:t>InnoDB</w:t>
+      </w:r>
+      <w:r>
+        <w:rPr>
+          <w:rFonts w:hint="eastAsia"/>
+        </w:rPr>
+        <w:t>行锁的这一特性，不然的话，可能导致大量的锁冲突，从而影响并发性能。</w:t>
+      </w:r>
+    </w:p>
+    <w:p>
+      <w:pPr>
+        <w:ind w:firstLine="420"/>
+      </w:pPr>
+      <w:r>
+        <w:rPr>
+          <w:rFonts w:hint="eastAsia"/>
+        </w:rPr>
+        <w:t>在不通过索引条件查询的时候</w:t>
+      </w:r>
+      <w:r>
+        <w:rPr>
+          <w:rFonts w:hint="eastAsia"/>
+        </w:rPr>
+        <w:t xml:space="preserve">,InnoDB </w:t>
+      </w:r>
+      <w:r>
+        <w:rPr>
+          <w:rFonts w:hint="eastAsia"/>
+        </w:rPr>
+        <w:t>确实使用的是表锁</w:t>
+      </w:r>
+      <w:r>
+        <w:rPr>
+          <w:rFonts w:hint="eastAsia"/>
+        </w:rPr>
+        <w:t>,</w:t>
+      </w:r>
+      <w:r>
+        <w:rPr>
+          <w:rFonts w:hint="eastAsia"/>
+        </w:rPr>
+        <w:t>而不是行锁。</w:t>
+      </w:r>
+    </w:p>
+    <w:p>
+      <w:pPr>
+        <w:ind w:firstLine="420"/>
+      </w:pPr>
+      <w:r>
+        <w:rPr>
+          <w:rFonts w:hint="eastAsia"/>
+        </w:rPr>
+        <w:t>由于</w:t>
+      </w:r>
+      <w:r>
+        <w:rPr>
+          <w:rFonts w:hint="eastAsia"/>
+        </w:rPr>
+        <w:t xml:space="preserve"> MySQL </w:t>
+      </w:r>
+      <w:r>
+        <w:rPr>
+          <w:rFonts w:hint="eastAsia"/>
+        </w:rPr>
+        <w:t>的行锁是针对索引加的锁</w:t>
+      </w:r>
+      <w:r>
+        <w:rPr>
+          <w:rFonts w:hint="eastAsia"/>
+        </w:rPr>
+        <w:t>,</w:t>
+      </w:r>
+      <w:r>
+        <w:rPr>
+          <w:rFonts w:hint="eastAsia"/>
+        </w:rPr>
+        <w:t>不是针对记录加的锁</w:t>
+      </w:r>
+      <w:r>
+        <w:rPr>
+          <w:rFonts w:hint="eastAsia"/>
+        </w:rPr>
+        <w:t>,</w:t>
+      </w:r>
+      <w:r>
+        <w:rPr>
+          <w:rFonts w:hint="eastAsia"/>
+        </w:rPr>
+        <w:t>所以虽然是访问不同行的记录</w:t>
+      </w:r>
+      <w:r>
+        <w:rPr>
+          <w:rFonts w:hint="eastAsia"/>
+        </w:rPr>
+        <w:t>,</w:t>
+      </w:r>
+      <w:r>
+        <w:rPr>
+          <w:rFonts w:hint="eastAsia"/>
+        </w:rPr>
+        <w:t>但是如果是使用相同的索引键</w:t>
+      </w:r>
+      <w:r>
+        <w:rPr>
+          <w:rFonts w:hint="eastAsia"/>
+        </w:rPr>
+        <w:t>,</w:t>
+      </w:r>
+      <w:r>
+        <w:rPr>
+          <w:rFonts w:hint="eastAsia"/>
+        </w:rPr>
+        <w:t>是会出现锁冲突的。应用设计的时候要注意这一点。</w:t>
+      </w:r>
+    </w:p>
+    <w:p>
+      <w:pPr>
+        <w:ind w:firstLine="420"/>
+      </w:pPr>
+      <w:r>
+        <w:rPr>
+          <w:rFonts w:hint="eastAsia"/>
+        </w:rPr>
+        <w:t>当表有多个索引的时候</w:t>
+      </w:r>
+      <w:r>
+        <w:rPr>
+          <w:rFonts w:hint="eastAsia"/>
+        </w:rPr>
+        <w:t>,</w:t>
+      </w:r>
+      <w:r>
+        <w:rPr>
+          <w:rFonts w:hint="eastAsia"/>
+        </w:rPr>
+        <w:t>不同的事务可以使用不同的索引锁定不同的行</w:t>
+      </w:r>
+      <w:r>
+        <w:rPr>
+          <w:rFonts w:hint="eastAsia"/>
+        </w:rPr>
+        <w:t>,</w:t>
+      </w:r>
+      <w:r>
+        <w:rPr>
+          <w:rFonts w:hint="eastAsia"/>
+        </w:rPr>
+        <w:t>另外</w:t>
+      </w:r>
+      <w:r>
+        <w:rPr>
+          <w:rFonts w:hint="eastAsia"/>
+        </w:rPr>
+        <w:t>,</w:t>
+      </w:r>
+      <w:r>
+        <w:rPr>
+          <w:rFonts w:hint="eastAsia"/>
+        </w:rPr>
+        <w:t>不论</w:t>
+      </w:r>
+      <w:r>
+        <w:rPr>
+          <w:rFonts w:hint="eastAsia"/>
+        </w:rPr>
+        <w:t xml:space="preserve"> </w:t>
+      </w:r>
+      <w:r>
+        <w:rPr>
+          <w:rFonts w:hint="eastAsia"/>
+        </w:rPr>
+        <w:t>是使用主键索引、唯一索引或普通索引</w:t>
+      </w:r>
+      <w:r>
+        <w:rPr>
+          <w:rFonts w:hint="eastAsia"/>
+        </w:rPr>
+        <w:t xml:space="preserve">,InnoDB </w:t>
+      </w:r>
+      <w:r>
+        <w:rPr>
+          <w:rFonts w:hint="eastAsia"/>
+        </w:rPr>
+        <w:t>都会使用行锁来对数据加锁。</w:t>
+      </w:r>
+    </w:p>
+    <w:p>
+      <w:pPr>
+        <w:ind w:firstLine="420"/>
+      </w:pPr>
+      <w:r>
+        <w:rPr>
+          <w:rFonts w:hint="eastAsia"/>
+        </w:rPr>
+        <w:t>即便在条件中使用了索引字段</w:t>
+      </w:r>
+      <w:r>
+        <w:rPr>
+          <w:rFonts w:hint="eastAsia"/>
+        </w:rPr>
+        <w:t>,</w:t>
+      </w:r>
+      <w:r>
+        <w:rPr>
+          <w:rFonts w:hint="eastAsia"/>
+        </w:rPr>
+        <w:t>但是否使用索引来检索数据是由</w:t>
+      </w:r>
+      <w:r>
+        <w:rPr>
+          <w:rFonts w:hint="eastAsia"/>
+        </w:rPr>
+        <w:t xml:space="preserve"> MySQL </w:t>
+      </w:r>
+      <w:r>
+        <w:rPr>
+          <w:rFonts w:hint="eastAsia"/>
+        </w:rPr>
+        <w:t>通过判断不同</w:t>
+      </w:r>
+      <w:r>
+        <w:rPr>
+          <w:rFonts w:hint="eastAsia"/>
+        </w:rPr>
+        <w:t xml:space="preserve"> </w:t>
+      </w:r>
+      <w:r>
+        <w:rPr>
+          <w:rFonts w:hint="eastAsia"/>
+        </w:rPr>
+        <w:t>执行计划的代价来决定的</w:t>
+      </w:r>
+      <w:r>
+        <w:rPr>
+          <w:rFonts w:hint="eastAsia"/>
+        </w:rPr>
+        <w:t>,</w:t>
+      </w:r>
+      <w:r>
+        <w:rPr>
+          <w:rFonts w:hint="eastAsia"/>
+        </w:rPr>
+        <w:t>如果</w:t>
+      </w:r>
+      <w:r>
+        <w:rPr>
+          <w:rFonts w:hint="eastAsia"/>
+        </w:rPr>
+        <w:t xml:space="preserve"> MySQL </w:t>
+      </w:r>
+      <w:r>
+        <w:rPr>
+          <w:rFonts w:hint="eastAsia"/>
+        </w:rPr>
+        <w:t>认为全表扫效率更高</w:t>
+      </w:r>
+      <w:r>
+        <w:rPr>
+          <w:rFonts w:hint="eastAsia"/>
+        </w:rPr>
+        <w:t>,</w:t>
+      </w:r>
+      <w:r>
+        <w:rPr>
+          <w:rFonts w:hint="eastAsia"/>
+        </w:rPr>
+        <w:t>比如对一些很小的表</w:t>
+      </w:r>
+      <w:r>
+        <w:rPr>
+          <w:rFonts w:hint="eastAsia"/>
+        </w:rPr>
+        <w:t>,</w:t>
+      </w:r>
+      <w:r>
+        <w:rPr>
+          <w:rFonts w:hint="eastAsia"/>
+        </w:rPr>
+        <w:t>它就不会使用索引</w:t>
+      </w:r>
+      <w:r>
+        <w:rPr>
+          <w:rFonts w:hint="eastAsia"/>
+        </w:rPr>
+        <w:t>,</w:t>
+      </w:r>
+      <w:r>
+        <w:rPr>
+          <w:rFonts w:hint="eastAsia"/>
+        </w:rPr>
+        <w:t>这种情况下</w:t>
+      </w:r>
+      <w:r>
+        <w:rPr>
+          <w:rFonts w:hint="eastAsia"/>
+        </w:rPr>
+        <w:t xml:space="preserve"> InnoDB </w:t>
+      </w:r>
+      <w:r>
+        <w:rPr>
+          <w:rFonts w:hint="eastAsia"/>
+        </w:rPr>
+        <w:t>将使用表锁</w:t>
+      </w:r>
+      <w:r>
+        <w:rPr>
+          <w:rFonts w:hint="eastAsia"/>
+        </w:rPr>
+        <w:t>,</w:t>
+      </w:r>
+      <w:r>
+        <w:rPr>
+          <w:rFonts w:hint="eastAsia"/>
+        </w:rPr>
+        <w:t>而不是行锁。因此</w:t>
+      </w:r>
+      <w:r>
+        <w:rPr>
+          <w:rFonts w:hint="eastAsia"/>
+        </w:rPr>
+        <w:t>,</w:t>
+      </w:r>
+      <w:r>
+        <w:rPr>
+          <w:rFonts w:hint="eastAsia"/>
+        </w:rPr>
+        <w:t>在分析锁冲突时</w:t>
+      </w:r>
+      <w:r>
+        <w:rPr>
+          <w:rFonts w:hint="eastAsia"/>
+        </w:rPr>
+        <w:t xml:space="preserve">, </w:t>
+      </w:r>
+      <w:r>
+        <w:rPr>
+          <w:rFonts w:hint="eastAsia"/>
+        </w:rPr>
+        <w:t>别忘了检查</w:t>
+      </w:r>
+      <w:r>
+        <w:rPr>
+          <w:rFonts w:hint="eastAsia"/>
+        </w:rPr>
+        <w:t xml:space="preserve"> SQL </w:t>
+      </w:r>
+      <w:r>
+        <w:rPr>
+          <w:rFonts w:hint="eastAsia"/>
+        </w:rPr>
+        <w:t>的执行计划</w:t>
+      </w:r>
+      <w:r>
+        <w:rPr>
+          <w:rFonts w:hint="eastAsia"/>
+        </w:rPr>
+        <w:t>,</w:t>
+      </w:r>
+      <w:r>
+        <w:rPr>
+          <w:rFonts w:hint="eastAsia"/>
+        </w:rPr>
+        <w:t>以确认是否真正使用了索引。</w:t>
+      </w:r>
+    </w:p>
+    <w:p>
+      <w:pPr>
+        <w:pStyle w:val="2"/>
+      </w:pPr>
+      <w:r>
+        <w:rPr>
+          <w:rFonts w:hint="eastAsia"/>
+        </w:rPr>
+        <w:t>页锁</w:t>
+      </w:r>
+    </w:p>
+    <w:p>
+      <w:pPr>
+        <w:pStyle w:val="3"/>
+      </w:pPr>
+      <w:r>
+        <w:rPr>
+          <w:rFonts w:hint="eastAsia"/>
+        </w:rPr>
+        <w:t>概述</w:t>
+      </w:r>
+    </w:p>
+    <w:p>
+      <w:r>
+        <w:tab/>
+      </w:r>
+      <w:r>
+        <w:rPr>
+          <w:rFonts w:hint="eastAsia"/>
+        </w:rPr>
+        <w:t>页级锁是</w:t>
+      </w:r>
+      <w:r>
+        <w:rPr>
+          <w:rFonts w:hint="eastAsia"/>
+        </w:rPr>
+        <w:t>MySQL</w:t>
+      </w:r>
+      <w:r>
+        <w:rPr>
+          <w:rFonts w:hint="eastAsia"/>
+        </w:rPr>
+        <w:t>中锁定粒度介于行级锁和表级锁中间的一种锁。表级锁速度快，但冲突多，行级冲突少，但速度慢。所以取了折衷的页级，一次锁定相邻的一组记录。</w:t>
+      </w:r>
+    </w:p>
+    <w:p>
+      <w:pPr>
+        <w:ind w:firstLine="420"/>
+      </w:pPr>
+      <w:r>
+        <w:rPr>
+          <w:rFonts w:hint="eastAsia"/>
+          <w:color w:val="FF0000"/>
+        </w:rPr>
+        <w:t>BDB</w:t>
+      </w:r>
+      <w:r>
+        <w:rPr>
+          <w:rFonts w:hint="eastAsia"/>
+          <w:color w:val="FF0000"/>
+        </w:rPr>
+        <w:t>支持页级锁</w:t>
+      </w:r>
+      <w:r>
+        <w:rPr>
+          <w:rFonts w:hint="eastAsia"/>
+        </w:rPr>
+        <w:t>。</w:t>
+      </w:r>
+    </w:p>
+    <w:p>
+      <w:pPr>
+        <w:pStyle w:val="3"/>
+      </w:pPr>
+      <w:r>
+        <w:rPr>
+          <w:rFonts w:hint="eastAsia"/>
+        </w:rPr>
+        <w:t>特点</w:t>
+      </w:r>
+    </w:p>
+    <w:p>
+      <w:r>
+        <w:tab/>
+      </w:r>
+      <w:r>
+        <w:rPr>
+          <w:rFonts w:hint="eastAsia"/>
+        </w:rPr>
+        <w:t>开销和加锁时间界于表锁和行锁之间；会出现死锁；锁定粒度界于表锁和行锁之间，并</w:t>
+      </w:r>
+      <w:r>
+        <w:rPr>
+          <w:rFonts w:hint="eastAsia"/>
+        </w:rPr>
         <w:lastRenderedPageBreak/>
-        <w:t>1</w:t>
-      </w:r>
-      <w:r>
-        <w:rPr>
-          <w:rFonts w:hint="eastAsia"/>
-        </w:rPr>
-        <w:t>、如果不同程序会并发存取多个表，</w:t>
-      </w:r>
-      <w:r>
-        <w:rPr>
-          <w:rFonts w:hint="eastAsia"/>
-          <w:color w:val="FF0000"/>
-        </w:rPr>
-        <w:t>尽量约定以相同的顺序访问表</w:t>
-      </w:r>
-      <w:r>
-        <w:rPr>
-          <w:rFonts w:hint="eastAsia"/>
-        </w:rPr>
-        <w:t>，可以大大降低死锁机会。</w:t>
+        <w:t>发度一般。</w:t>
+      </w:r>
+    </w:p>
+    <w:p>
+      <w:pPr>
+        <w:pStyle w:val="3"/>
+      </w:pPr>
+      <w:r>
+        <w:rPr>
+          <w:rFonts w:hint="eastAsia"/>
+        </w:rPr>
+        <w:t>分类</w:t>
+      </w:r>
+    </w:p>
+    <w:p>
+      <w:pPr>
+        <w:pStyle w:val="2"/>
+      </w:pPr>
+      <w:r>
+        <w:rPr>
+          <w:rFonts w:hint="eastAsia"/>
+        </w:rPr>
+        <w:t>总结</w:t>
       </w:r>
     </w:p>
     <w:p>
       <w:pPr>
         <w:ind w:firstLine="420"/>
-      </w:pPr>
-      <w:r>
-        <w:rPr>
-          <w:rFonts w:hint="eastAsia"/>
-        </w:rPr>
-        <w:t>2</w:t>
-      </w:r>
-      <w:r>
-        <w:rPr>
-          <w:rFonts w:hint="eastAsia"/>
-        </w:rPr>
-        <w:t>、</w:t>
-      </w:r>
-      <w:r>
-        <w:rPr>
-          <w:rFonts w:hint="eastAsia"/>
-          <w:color w:val="FF0000"/>
-        </w:rPr>
-        <w:t>在同一个事务中，尽可能做到一次锁定所需要的所有资源</w:t>
-      </w:r>
-      <w:r>
-        <w:rPr>
-          <w:rFonts w:hint="eastAsia"/>
-        </w:rPr>
-        <w:t>，减少死锁产生概率；</w:t>
+        <w:rPr>
+          <w:color w:val="FF0000"/>
+        </w:rPr>
+      </w:pPr>
+      <w:r>
+        <w:rPr>
+          <w:rFonts w:hint="eastAsia"/>
+          <w:color w:val="FF0000"/>
+        </w:rPr>
+        <w:t>MyISAM</w:t>
+      </w:r>
+      <w:r>
+        <w:rPr>
+          <w:rFonts w:hint="eastAsia"/>
+          <w:color w:val="FF0000"/>
+        </w:rPr>
+        <w:t>和</w:t>
+      </w:r>
+      <w:r>
+        <w:rPr>
+          <w:rFonts w:hint="eastAsia"/>
+          <w:color w:val="FF0000"/>
+        </w:rPr>
+        <w:t>MEMORY</w:t>
+      </w:r>
+      <w:r>
+        <w:rPr>
+          <w:rFonts w:hint="eastAsia"/>
+          <w:color w:val="FF0000"/>
+        </w:rPr>
+        <w:t>采用表级锁</w:t>
+      </w:r>
+      <w:r>
+        <w:rPr>
+          <w:rFonts w:hint="eastAsia"/>
+          <w:color w:val="FF0000"/>
+        </w:rPr>
+        <w:t>(table-level locking)</w:t>
+      </w:r>
+      <w:r>
+        <w:rPr>
+          <w:rFonts w:hint="eastAsia"/>
+          <w:color w:val="FF0000"/>
+        </w:rPr>
+        <w:t>。</w:t>
       </w:r>
     </w:p>
     <w:p>
@@ -5649,26 +6374,75 @@
         <w:rPr>
           <w:rFonts w:hint="eastAsia"/>
         </w:rPr>
-        <w:t>3</w:t>
-      </w:r>
-      <w:r>
-        <w:rPr>
-          <w:rFonts w:hint="eastAsia"/>
-        </w:rPr>
-        <w:t>、对于非常容易产生死锁的业务部分，</w:t>
-      </w:r>
-      <w:r>
-        <w:rPr>
-          <w:rFonts w:hint="eastAsia"/>
-          <w:color w:val="FF0000"/>
-        </w:rPr>
-        <w:t>可以尝试使用升级锁定颗粒度，通过表级锁定来减少死锁产生的概率</w:t>
-      </w:r>
-      <w:r>
-        <w:rPr>
-          <w:rFonts w:hint="eastAsia"/>
-        </w:rPr>
-        <w:t>；</w:t>
+        <w:t>BDB</w:t>
+      </w:r>
+      <w:r>
+        <w:rPr>
+          <w:rFonts w:hint="eastAsia"/>
+        </w:rPr>
+        <w:t>采用页面锁</w:t>
+      </w:r>
+      <w:r>
+        <w:rPr>
+          <w:rFonts w:hint="eastAsia"/>
+        </w:rPr>
+        <w:t>(page-level locking)</w:t>
+      </w:r>
+      <w:r>
+        <w:rPr>
+          <w:rFonts w:hint="eastAsia"/>
+        </w:rPr>
+        <w:t>或表级锁，默认为页面锁。</w:t>
+      </w:r>
+    </w:p>
+    <w:p>
+      <w:pPr>
+        <w:ind w:firstLine="420"/>
+        <w:rPr>
+          <w:color w:val="FF0000"/>
+        </w:rPr>
+      </w:pPr>
+      <w:r>
+        <w:rPr>
+          <w:rFonts w:hint="eastAsia"/>
+          <w:color w:val="FF0000"/>
+        </w:rPr>
+        <w:t>InnoDB</w:t>
+      </w:r>
+      <w:r>
+        <w:rPr>
+          <w:rFonts w:hint="eastAsia"/>
+          <w:color w:val="FF0000"/>
+        </w:rPr>
+        <w:t>支持行级锁</w:t>
+      </w:r>
+      <w:r>
+        <w:rPr>
+          <w:rFonts w:hint="eastAsia"/>
+          <w:color w:val="FF0000"/>
+        </w:rPr>
+        <w:t>(row-level locking)</w:t>
+      </w:r>
+      <w:r>
+        <w:rPr>
+          <w:rFonts w:hint="eastAsia"/>
+          <w:color w:val="FF0000"/>
+        </w:rPr>
+        <w:t>和表级锁</w:t>
+      </w:r>
+      <w:r>
+        <w:rPr>
+          <w:rFonts w:hint="eastAsia"/>
+          <w:color w:val="FF0000"/>
+        </w:rPr>
+        <w:t>,</w:t>
+      </w:r>
+      <w:r>
+        <w:rPr>
+          <w:rFonts w:hint="eastAsia"/>
+          <w:color w:val="FF0000"/>
+        </w:rPr>
+        <w:t>默认为行级锁。</w:t>
       </w:r>
     </w:p>
     <w:p>
@@ -5679,7 +6453,267 @@
         <w:rPr>
           <w:rFonts w:hint="eastAsia"/>
         </w:rPr>
-        <w:t>对比</w:t>
+        <w:t>锁选择</w:t>
+      </w:r>
+    </w:p>
+    <w:p>
+      <w:pPr>
+        <w:ind w:firstLine="420"/>
+      </w:pPr>
+      <w:r>
+        <w:rPr>
+          <w:rFonts w:hint="eastAsia"/>
+        </w:rPr>
+        <w:t>Read Uncommited(RU)</w:t>
+      </w:r>
+      <w:r>
+        <w:rPr>
+          <w:rFonts w:hint="eastAsia"/>
+        </w:rPr>
+        <w:t>：读未提交，一个事务可以读到另一个事务未提交的数据。</w:t>
+      </w:r>
+    </w:p>
+    <w:p>
+      <w:pPr>
+        <w:ind w:firstLine="420"/>
+      </w:pPr>
+      <w:r>
+        <w:rPr>
+          <w:rFonts w:hint="eastAsia"/>
+        </w:rPr>
+        <w:t>Read Committed (RC)</w:t>
+      </w:r>
+      <w:r>
+        <w:rPr>
+          <w:rFonts w:hint="eastAsia"/>
+        </w:rPr>
+        <w:t>：读已提交，一个事务可以读到另一个事务已提交的数据</w:t>
+      </w:r>
+      <w:r>
+        <w:rPr>
+          <w:rFonts w:hint="eastAsia"/>
+        </w:rPr>
+        <w:t>。</w:t>
+      </w:r>
+    </w:p>
+    <w:p>
+      <w:pPr>
+        <w:ind w:firstLine="420"/>
+      </w:pPr>
+      <w:r>
+        <w:rPr>
+          <w:rFonts w:hint="eastAsia"/>
+        </w:rPr>
+        <w:t>Repeatable Read (RR):</w:t>
+      </w:r>
+      <w:r>
+        <w:rPr>
+          <w:rFonts w:hint="eastAsia"/>
+        </w:rPr>
+        <w:t>可重复读，加入间隙锁，一定程度上避免了幻读的产生！注意了，只是一定程度上，并没有完全避免</w:t>
+      </w:r>
+      <w:r>
+        <w:rPr>
+          <w:rFonts w:hint="eastAsia"/>
+        </w:rPr>
+        <w:t>!</w:t>
+      </w:r>
+      <w:r>
+        <w:rPr>
+          <w:rFonts w:hint="eastAsia"/>
+        </w:rPr>
+        <w:t>另外就是记住从该级别才开始加入间隙锁</w:t>
+      </w:r>
+      <w:r>
+        <w:rPr>
+          <w:rFonts w:hint="eastAsia"/>
+        </w:rPr>
+        <w:t>。</w:t>
+      </w:r>
+    </w:p>
+    <w:p>
+      <w:pPr>
+        <w:ind w:firstLine="420"/>
+      </w:pPr>
+      <w:r>
+        <w:rPr>
+          <w:rFonts w:hint="eastAsia"/>
+        </w:rPr>
+        <w:t>Serializable</w:t>
+      </w:r>
+      <w:r>
+        <w:rPr>
+          <w:rFonts w:hint="eastAsia"/>
+        </w:rPr>
+        <w:t>：串行化，该级别下读写串行化，且所有的</w:t>
+      </w:r>
+      <w:r>
+        <w:rPr>
+          <w:rFonts w:hint="eastAsia"/>
+        </w:rPr>
+        <w:t>select</w:t>
+      </w:r>
+      <w:r>
+        <w:rPr>
+          <w:rFonts w:hint="eastAsia"/>
+        </w:rPr>
+        <w:t>语句后都自动加上</w:t>
+      </w:r>
+      <w:r>
+        <w:rPr>
+          <w:rFonts w:hint="eastAsia"/>
+        </w:rPr>
+        <w:t>lock in share mode</w:t>
+      </w:r>
+      <w:r>
+        <w:rPr>
+          <w:rFonts w:hint="eastAsia"/>
+        </w:rPr>
+        <w:t>，即使用了共享锁。因此在该隔离级别下，使用的是当前读，而不是快照读。</w:t>
+      </w:r>
+    </w:p>
+    <w:p>
+      <w:pPr>
+        <w:ind w:firstLine="420"/>
+      </w:pPr>
+      <w:r>
+        <w:rPr>
+          <w:rFonts w:hint="eastAsia"/>
+        </w:rPr>
+        <w:t>那么关于是表锁还是行锁，大家可以看到网上最流传的一个说法是这样的，</w:t>
+      </w:r>
+    </w:p>
+    <w:p>
+      <w:r>
+        <w:rPr>
+          <w:rFonts w:hint="eastAsia"/>
+        </w:rPr>
+        <w:t>InnoDB</w:t>
+      </w:r>
+      <w:r>
+        <w:rPr>
+          <w:rFonts w:hint="eastAsia"/>
+        </w:rPr>
+        <w:t>行锁是通过给索引上的索引项加锁来实现的，这一点</w:t>
+      </w:r>
+      <w:r>
+        <w:rPr>
+          <w:rFonts w:hint="eastAsia"/>
+        </w:rPr>
+        <w:t>MySQL</w:t>
+      </w:r>
+      <w:r>
+        <w:rPr>
+          <w:rFonts w:hint="eastAsia"/>
+        </w:rPr>
+        <w:t>与</w:t>
+      </w:r>
+      <w:r>
+        <w:rPr>
+          <w:rFonts w:hint="eastAsia"/>
+        </w:rPr>
+        <w:t>Oracle</w:t>
+      </w:r>
+      <w:r>
+        <w:rPr>
+          <w:rFonts w:hint="eastAsia"/>
+        </w:rPr>
+        <w:t>不同，后者是通过在数据块中对相应数据行加锁来实现的。</w:t>
+      </w:r>
+      <w:r>
+        <w:rPr>
+          <w:rFonts w:hint="eastAsia"/>
+        </w:rPr>
+        <w:t xml:space="preserve"> InnoDB</w:t>
+      </w:r>
+      <w:r>
+        <w:rPr>
+          <w:rFonts w:hint="eastAsia"/>
+        </w:rPr>
+        <w:t>这种行锁实现特点意味着：只有通过索引条件检索数据，</w:t>
+      </w:r>
+      <w:r>
+        <w:rPr>
+          <w:rFonts w:hint="eastAsia"/>
+        </w:rPr>
+        <w:t>InnoDB</w:t>
+      </w:r>
+      <w:r>
+        <w:rPr>
+          <w:rFonts w:hint="eastAsia"/>
+        </w:rPr>
+        <w:t>才使用行级锁，否则，</w:t>
+      </w:r>
+      <w:r>
+        <w:rPr>
+          <w:rFonts w:hint="eastAsia"/>
+        </w:rPr>
+        <w:t>InnoDB</w:t>
+      </w:r>
+      <w:r>
+        <w:rPr>
+          <w:rFonts w:hint="eastAsia"/>
+        </w:rPr>
+        <w:t>将使用表锁！</w:t>
+      </w:r>
+    </w:p>
+    <w:p>
+      <w:pPr>
+        <w:pStyle w:val="3"/>
+      </w:pPr>
+      <w:r>
+        <w:rPr>
+          <w:rFonts w:hint="eastAsia"/>
+        </w:rPr>
+        <w:t>性能对比</w:t>
+      </w:r>
+    </w:p>
+    <w:p>
+      <w:pPr>
+        <w:ind w:firstLine="420"/>
+      </w:pPr>
+      <w:r>
+        <w:rPr>
+          <w:rFonts w:hint="eastAsia"/>
+        </w:rPr>
+        <w:t>行级锁：开销大，加锁慢，会</w:t>
+      </w:r>
+      <w:r>
+        <w:rPr>
+          <w:rFonts w:hint="eastAsia"/>
+          <w:color w:val="FF0000"/>
+        </w:rPr>
+        <w:t>出现死锁</w:t>
+      </w:r>
+      <w:r>
+        <w:rPr>
+          <w:rFonts w:hint="eastAsia"/>
+        </w:rPr>
+        <w:t>，锁粒度小，发生锁冲突的概率最低，并发度最高。</w:t>
+      </w:r>
+    </w:p>
+    <w:p>
+      <w:pPr>
+        <w:ind w:firstLine="420"/>
+      </w:pPr>
+      <w:r>
+        <w:rPr>
+          <w:rFonts w:hint="eastAsia"/>
+        </w:rPr>
+        <w:t>表级锁：开销小，加锁快，</w:t>
+      </w:r>
+      <w:r>
+        <w:rPr>
+          <w:rFonts w:hint="eastAsia"/>
+          <w:color w:val="FF0000"/>
+        </w:rPr>
+        <w:t>不会产生死锁</w:t>
+      </w:r>
+      <w:r>
+        <w:rPr>
+          <w:rFonts w:hint="eastAsia"/>
+        </w:rPr>
+        <w:t>，锁粒度大，发生锁冲突的概率最高，并发度最低。</w:t>
       </w:r>
     </w:p>
     <w:p>
@@ -5690,465 +6724,62 @@
         <w:rPr>
           <w:rFonts w:hint="eastAsia"/>
         </w:rPr>
-        <w:t>什么时候使用行锁和表锁？</w:t>
-      </w:r>
-    </w:p>
-    <w:p>
-      <w:pPr>
-        <w:ind w:firstLine="420"/>
-      </w:pPr>
-      <w:r>
-        <w:rPr>
-          <w:rFonts w:hint="eastAsia"/>
-        </w:rPr>
-        <w:t>InnoDB</w:t>
-      </w:r>
-      <w:r>
-        <w:rPr>
-          <w:rFonts w:hint="eastAsia"/>
-        </w:rPr>
-        <w:t>行锁是通过给索引上的索引项加锁来实现的，这一点</w:t>
-      </w:r>
-      <w:r>
-        <w:rPr>
-          <w:rFonts w:hint="eastAsia"/>
-        </w:rPr>
-        <w:t>MySQL</w:t>
-      </w:r>
-      <w:r>
-        <w:rPr>
-          <w:rFonts w:hint="eastAsia"/>
-        </w:rPr>
-        <w:t>与</w:t>
-      </w:r>
-      <w:r>
-        <w:rPr>
-          <w:rFonts w:hint="eastAsia"/>
-        </w:rPr>
-        <w:t>Oracle</w:t>
-      </w:r>
-      <w:r>
-        <w:rPr>
-          <w:rFonts w:hint="eastAsia"/>
-        </w:rPr>
-        <w:t>不同，后者是通过在数据块中对相应数据行加锁来实现的。</w:t>
-      </w:r>
-      <w:r>
-        <w:rPr>
-          <w:rFonts w:hint="eastAsia"/>
-        </w:rPr>
-        <w:t>InnoDB</w:t>
-      </w:r>
-      <w:r>
-        <w:rPr>
-          <w:rFonts w:hint="eastAsia"/>
-        </w:rPr>
-        <w:t>这种行锁实现特点意味着：只有通过索引条件检索数据，</w:t>
-      </w:r>
-      <w:r>
-        <w:rPr>
-          <w:rFonts w:hint="eastAsia"/>
-        </w:rPr>
-        <w:t>InnoDB</w:t>
-      </w:r>
-      <w:r>
-        <w:rPr>
-          <w:rFonts w:hint="eastAsia"/>
-        </w:rPr>
-        <w:t>才使用行级锁，否则，</w:t>
-      </w:r>
-      <w:r>
-        <w:rPr>
-          <w:rFonts w:hint="eastAsia"/>
-        </w:rPr>
-        <w:t>InnoDB</w:t>
-      </w:r>
-      <w:r>
-        <w:rPr>
-          <w:rFonts w:hint="eastAsia"/>
-        </w:rPr>
-        <w:t>将使用表锁！</w:t>
-      </w:r>
-    </w:p>
-    <w:p>
-      <w:pPr>
-        <w:ind w:firstLine="420"/>
-      </w:pPr>
-      <w:r>
-        <w:rPr>
-          <w:rFonts w:hint="eastAsia"/>
-        </w:rPr>
-        <w:t>在实际应用中，要特别注意</w:t>
-      </w:r>
-      <w:r>
-        <w:rPr>
-          <w:rFonts w:hint="eastAsia"/>
-        </w:rPr>
-        <w:t>InnoDB</w:t>
-      </w:r>
-      <w:r>
-        <w:rPr>
-          <w:rFonts w:hint="eastAsia"/>
-        </w:rPr>
-        <w:t>行锁的这一特性，不然的话，可能导致大量的锁冲突，从而影响并发性能。</w:t>
-      </w:r>
-    </w:p>
-    <w:p>
-      <w:pPr>
-        <w:ind w:firstLine="420"/>
-      </w:pPr>
-      <w:r>
-        <w:rPr>
-          <w:rFonts w:hint="eastAsia"/>
-        </w:rPr>
-        <w:t>在不通过索引条件查询的时候</w:t>
-      </w:r>
-      <w:r>
-        <w:rPr>
-          <w:rFonts w:hint="eastAsia"/>
-        </w:rPr>
-        <w:t xml:space="preserve">,InnoDB </w:t>
-      </w:r>
-      <w:r>
-        <w:rPr>
-          <w:rFonts w:hint="eastAsia"/>
-        </w:rPr>
-        <w:t>确实使用的是表锁</w:t>
-      </w:r>
-      <w:r>
-        <w:rPr>
-          <w:rFonts w:hint="eastAsia"/>
-        </w:rPr>
-        <w:t>,</w:t>
-      </w:r>
-      <w:r>
-        <w:rPr>
-          <w:rFonts w:hint="eastAsia"/>
-        </w:rPr>
-        <w:t>而不是行锁。</w:t>
-      </w:r>
-    </w:p>
-    <w:p>
-      <w:pPr>
-        <w:ind w:firstLine="420"/>
-      </w:pPr>
-      <w:r>
-        <w:rPr>
-          <w:rFonts w:hint="eastAsia"/>
-        </w:rPr>
-        <w:t>由于</w:t>
-      </w:r>
-      <w:r>
-        <w:rPr>
-          <w:rFonts w:hint="eastAsia"/>
-        </w:rPr>
-        <w:t xml:space="preserve"> MySQL </w:t>
-      </w:r>
-      <w:r>
-        <w:rPr>
-          <w:rFonts w:hint="eastAsia"/>
-        </w:rPr>
-        <w:t>的行锁是针对索引加的锁</w:t>
-      </w:r>
-      <w:r>
-        <w:rPr>
-          <w:rFonts w:hint="eastAsia"/>
-        </w:rPr>
-        <w:t>,</w:t>
-      </w:r>
-      <w:r>
-        <w:rPr>
-          <w:rFonts w:hint="eastAsia"/>
-        </w:rPr>
-        <w:t>不是针对记录加的锁</w:t>
-      </w:r>
-      <w:r>
-        <w:rPr>
-          <w:rFonts w:hint="eastAsia"/>
-        </w:rPr>
-        <w:t>,</w:t>
-      </w:r>
-      <w:r>
-        <w:rPr>
-          <w:rFonts w:hint="eastAsia"/>
-        </w:rPr>
-        <w:t>所以虽然是访问不同行的记录</w:t>
-      </w:r>
-      <w:r>
-        <w:rPr>
-          <w:rFonts w:hint="eastAsia"/>
-        </w:rPr>
-        <w:t>,</w:t>
-      </w:r>
-      <w:r>
-        <w:rPr>
-          <w:rFonts w:hint="eastAsia"/>
-        </w:rPr>
-        <w:t>但是如果是使用相同的索引键</w:t>
-      </w:r>
-      <w:r>
-        <w:rPr>
-          <w:rFonts w:hint="eastAsia"/>
-        </w:rPr>
-        <w:t>,</w:t>
-      </w:r>
-      <w:r>
-        <w:rPr>
-          <w:rFonts w:hint="eastAsia"/>
-        </w:rPr>
-        <w:t>是会出现锁冲突的。应用设计的时候要注意这一点。</w:t>
-      </w:r>
-    </w:p>
-    <w:p>
-      <w:pPr>
-        <w:ind w:firstLine="420"/>
-      </w:pPr>
-      <w:r>
-        <w:rPr>
-          <w:rFonts w:hint="eastAsia"/>
-        </w:rPr>
-        <w:t>当表有多个索引的时候</w:t>
-      </w:r>
-      <w:r>
-        <w:rPr>
-          <w:rFonts w:hint="eastAsia"/>
-        </w:rPr>
-        <w:t>,</w:t>
-      </w:r>
-      <w:r>
-        <w:rPr>
-          <w:rFonts w:hint="eastAsia"/>
-        </w:rPr>
-        <w:t>不同的事务可以使用不同的索引锁定不同的行</w:t>
-      </w:r>
-      <w:r>
-        <w:rPr>
-          <w:rFonts w:hint="eastAsia"/>
-        </w:rPr>
-        <w:t>,</w:t>
-      </w:r>
-      <w:r>
-        <w:rPr>
-          <w:rFonts w:hint="eastAsia"/>
-        </w:rPr>
-        <w:t>另外</w:t>
-      </w:r>
-      <w:r>
-        <w:rPr>
-          <w:rFonts w:hint="eastAsia"/>
-        </w:rPr>
-        <w:t>,</w:t>
-      </w:r>
-      <w:r>
-        <w:rPr>
-          <w:rFonts w:hint="eastAsia"/>
-        </w:rPr>
-        <w:t>不论</w:t>
-      </w:r>
-      <w:r>
-        <w:rPr>
-          <w:rFonts w:hint="eastAsia"/>
-        </w:rPr>
-        <w:t xml:space="preserve"> </w:t>
-      </w:r>
-      <w:r>
-        <w:rPr>
-          <w:rFonts w:hint="eastAsia"/>
-        </w:rPr>
-        <w:t>是使用主键索引、唯一索引或普通索引</w:t>
-      </w:r>
-      <w:r>
-        <w:rPr>
-          <w:rFonts w:hint="eastAsia"/>
-        </w:rPr>
-        <w:t xml:space="preserve">,InnoDB </w:t>
-      </w:r>
-      <w:r>
-        <w:rPr>
-          <w:rFonts w:hint="eastAsia"/>
-        </w:rPr>
-        <w:t>都会使用行锁来对数据加锁。</w:t>
-      </w:r>
-    </w:p>
-    <w:p>
-      <w:pPr>
-        <w:ind w:firstLine="420"/>
-      </w:pPr>
-      <w:r>
-        <w:rPr>
-          <w:rFonts w:hint="eastAsia"/>
-        </w:rPr>
-        <w:t>即便在条件中使用了索引字段</w:t>
-      </w:r>
-      <w:r>
-        <w:rPr>
-          <w:rFonts w:hint="eastAsia"/>
-        </w:rPr>
-        <w:t>,</w:t>
-      </w:r>
-      <w:r>
-        <w:rPr>
-          <w:rFonts w:hint="eastAsia"/>
-        </w:rPr>
-        <w:t>但是否使用索引来检索数据是由</w:t>
-      </w:r>
-      <w:r>
-        <w:rPr>
-          <w:rFonts w:hint="eastAsia"/>
-        </w:rPr>
-        <w:t xml:space="preserve"> MySQL </w:t>
-      </w:r>
-      <w:r>
-        <w:rPr>
-          <w:rFonts w:hint="eastAsia"/>
-        </w:rPr>
-        <w:t>通过判断不同</w:t>
-      </w:r>
-      <w:r>
-        <w:rPr>
-          <w:rFonts w:hint="eastAsia"/>
-        </w:rPr>
-        <w:t xml:space="preserve"> </w:t>
-      </w:r>
-      <w:r>
-        <w:rPr>
-          <w:rFonts w:hint="eastAsia"/>
-        </w:rPr>
-        <w:t>执行计划的代价来决定的</w:t>
-      </w:r>
-      <w:r>
-        <w:rPr>
-          <w:rFonts w:hint="eastAsia"/>
-        </w:rPr>
-        <w:t>,</w:t>
-      </w:r>
-      <w:r>
-        <w:rPr>
-          <w:rFonts w:hint="eastAsia"/>
-        </w:rPr>
-        <w:t>如果</w:t>
-      </w:r>
-      <w:r>
-        <w:rPr>
-          <w:rFonts w:hint="eastAsia"/>
-        </w:rPr>
-        <w:t xml:space="preserve"> MySQL </w:t>
-      </w:r>
-      <w:r>
-        <w:rPr>
-          <w:rFonts w:hint="eastAsia"/>
-        </w:rPr>
-        <w:t>认为全表扫效率更高</w:t>
-      </w:r>
-      <w:r>
-        <w:rPr>
-          <w:rFonts w:hint="eastAsia"/>
-        </w:rPr>
-        <w:t>,</w:t>
-      </w:r>
-      <w:r>
-        <w:rPr>
-          <w:rFonts w:hint="eastAsia"/>
-        </w:rPr>
-        <w:t>比如对一些很小的表</w:t>
-      </w:r>
-      <w:r>
-        <w:rPr>
-          <w:rFonts w:hint="eastAsia"/>
-        </w:rPr>
-        <w:t>,</w:t>
-      </w:r>
-      <w:r>
-        <w:rPr>
-          <w:rFonts w:hint="eastAsia"/>
-        </w:rPr>
-        <w:t>它就不会使用索引</w:t>
-      </w:r>
-      <w:r>
-        <w:rPr>
-          <w:rFonts w:hint="eastAsia"/>
-        </w:rPr>
-        <w:t>,</w:t>
-      </w:r>
-      <w:r>
-        <w:rPr>
-          <w:rFonts w:hint="eastAsia"/>
-        </w:rPr>
-        <w:t>这种情况下</w:t>
-      </w:r>
-      <w:r>
-        <w:rPr>
-          <w:rFonts w:hint="eastAsia"/>
-        </w:rPr>
-        <w:t xml:space="preserve"> InnoDB </w:t>
-      </w:r>
-      <w:r>
-        <w:rPr>
-          <w:rFonts w:hint="eastAsia"/>
-        </w:rPr>
-        <w:t>将使用表锁</w:t>
-      </w:r>
-      <w:r>
-        <w:rPr>
-          <w:rFonts w:hint="eastAsia"/>
-        </w:rPr>
-        <w:t>,</w:t>
-      </w:r>
-      <w:r>
-        <w:rPr>
-          <w:rFonts w:hint="eastAsia"/>
-        </w:rPr>
-        <w:t>而不是行锁。因此</w:t>
-      </w:r>
-      <w:r>
-        <w:rPr>
-          <w:rFonts w:hint="eastAsia"/>
-        </w:rPr>
-        <w:t>,</w:t>
-      </w:r>
-      <w:r>
-        <w:rPr>
-          <w:rFonts w:hint="eastAsia"/>
-        </w:rPr>
-        <w:t>在分析锁冲突时</w:t>
-      </w:r>
-      <w:r>
-        <w:rPr>
-          <w:rFonts w:hint="eastAsia"/>
-        </w:rPr>
-        <w:t xml:space="preserve">, </w:t>
-      </w:r>
-      <w:r>
-        <w:rPr>
-          <w:rFonts w:hint="eastAsia"/>
-        </w:rPr>
-        <w:t>别忘了检查</w:t>
-      </w:r>
-      <w:r>
-        <w:rPr>
-          <w:rFonts w:hint="eastAsia"/>
-        </w:rPr>
-        <w:t xml:space="preserve"> SQL </w:t>
-      </w:r>
-      <w:r>
-        <w:rPr>
-          <w:rFonts w:hint="eastAsia"/>
-        </w:rPr>
-        <w:t>的执行计划</w:t>
-      </w:r>
-      <w:r>
-        <w:rPr>
-          <w:rFonts w:hint="eastAsia"/>
-        </w:rPr>
-        <w:t>,</w:t>
-      </w:r>
-      <w:r>
-        <w:rPr>
-          <w:rFonts w:hint="eastAsia"/>
-        </w:rPr>
-        <w:t>以确认是否真正使用了索引。</w:t>
-      </w:r>
-    </w:p>
+        <w:t>页面锁：开销和加锁时间介于表锁和行锁之间，会产生死锁，锁粒度介于表锁和行锁之间，并发度一般。</w:t>
+      </w:r>
+    </w:p>
+    <w:p>
+      <w:r>
+        <w:tab/>
+      </w:r>
+      <w:r>
+        <w:rPr>
+          <w:rFonts w:hint="eastAsia"/>
+        </w:rPr>
+        <w:t>综上所述，很难笼统地说哪种锁更好，只能就具体应用的特点选择合适的锁！仅从锁的角度来看，</w:t>
+      </w:r>
+      <w:r>
+        <w:rPr>
+          <w:rFonts w:hint="eastAsia"/>
+          <w:color w:val="FF0000"/>
+        </w:rPr>
+        <w:t>表级锁更适合查询为主，只有少量按索引更新数据的应用场景，如</w:t>
+      </w:r>
+      <w:r>
+        <w:rPr>
+          <w:rFonts w:hint="eastAsia"/>
+          <w:color w:val="FF0000"/>
+        </w:rPr>
+        <w:t>web</w:t>
+      </w:r>
+      <w:r>
+        <w:rPr>
+          <w:rFonts w:hint="eastAsia"/>
+          <w:color w:val="FF0000"/>
+        </w:rPr>
+        <w:t>应用；而行级锁则更适合于有大量按照索引条件并发更新少量不同数据，同时又有并发查询的应用，如一些在线事务处理（</w:t>
+      </w:r>
+      <w:r>
+        <w:rPr>
+          <w:rFonts w:hint="eastAsia"/>
+          <w:color w:val="FF0000"/>
+        </w:rPr>
+        <w:t>OLAP</w:t>
+      </w:r>
+      <w:r>
+        <w:rPr>
+          <w:rFonts w:hint="eastAsia"/>
+          <w:color w:val="FF0000"/>
+        </w:rPr>
+        <w:t>）系统</w:t>
+      </w:r>
+      <w:r>
+        <w:rPr>
+          <w:rFonts w:hint="eastAsia"/>
+        </w:rPr>
+        <w:t>。</w:t>
+      </w:r>
+    </w:p>
+    <w:p/>
     <w:p>
       <w:pPr>
         <w:pStyle w:val="2"/>
@@ -6157,7 +6788,26 @@
         <w:rPr>
           <w:rFonts w:hint="eastAsia"/>
         </w:rPr>
-        <w:t>页锁</w:t>
+        <w:lastRenderedPageBreak/>
+        <w:t>实现</w:t>
+      </w:r>
+    </w:p>
+    <w:p>
+      <w:r>
+        <w:tab/>
+      </w:r>
+      <w:r>
+        <w:rPr>
+          <w:rFonts w:hint="eastAsia"/>
+          <w:color w:val="FF0000"/>
+        </w:rPr>
+        <w:t>行锁和表锁其实是粒度上的概念，共享锁和排他锁是它们的具体实现</w:t>
+      </w:r>
+      <w:r>
+        <w:rPr>
+          <w:rFonts w:hint="eastAsia"/>
+        </w:rPr>
+        <w:t>。</w:t>
       </w:r>
     </w:p>
     <w:p>
@@ -6168,6 +6818,17 @@
         <w:rPr>
           <w:rFonts w:hint="eastAsia"/>
         </w:rPr>
+        <w:t>乐观锁</w:t>
+      </w:r>
+    </w:p>
+    <w:p>
+      <w:pPr>
+        <w:pStyle w:val="4"/>
+      </w:pPr>
+      <w:r>
+        <w:rPr>
+          <w:rFonts w:hint="eastAsia"/>
+        </w:rPr>
         <w:t>概述</w:t>
       </w:r>
     </w:p>
@@ -6179,616 +6840,20 @@
         <w:rPr>
           <w:rFonts w:hint="eastAsia"/>
         </w:rPr>
-        <w:t>页级锁是</w:t>
-      </w:r>
-      <w:r>
-        <w:rPr>
-          <w:rFonts w:hint="eastAsia"/>
-        </w:rPr>
-        <w:t>MySQL</w:t>
-      </w:r>
-      <w:r>
-        <w:rPr>
-          <w:rFonts w:hint="eastAsia"/>
-        </w:rPr>
-        <w:t>中锁定粒度介于行级锁和表级锁中间的一种锁。表级锁速度快，但冲突多，行级冲突少，但速度慢。所以取了折衷的页级，一次锁定相邻的一组记录。</w:t>
-      </w:r>
-    </w:p>
-    <w:p>
-      <w:pPr>
-        <w:ind w:firstLine="420"/>
-      </w:pPr>
-      <w:r>
-        <w:rPr>
-          <w:rFonts w:hint="eastAsia"/>
-          <w:color w:val="FF0000"/>
-        </w:rPr>
-        <w:t>BDB</w:t>
-      </w:r>
-      <w:r>
-        <w:rPr>
-          <w:rFonts w:hint="eastAsia"/>
-          <w:color w:val="FF0000"/>
-        </w:rPr>
-        <w:t>支持页级锁</w:t>
+        <w:t>乐观锁的特点是先进行业务操作，不到万不得已不去拿锁，即“乐观”的认为拿锁多半是成功的，因此</w:t>
+      </w:r>
+      <w:r>
+        <w:rPr>
+          <w:rFonts w:hint="eastAsia"/>
+          <w:color w:val="FF0000"/>
+        </w:rPr>
+        <w:t>在进行完业务操作需要实际更新数据的最后一步再去拿一下锁就好</w:t>
       </w:r>
       <w:r>
         <w:rPr>
           <w:rFonts w:hint="eastAsia"/>
         </w:rPr>
         <w:t>。</w:t>
-      </w:r>
-    </w:p>
-    <w:p>
-      <w:pPr>
-        <w:pStyle w:val="3"/>
-      </w:pPr>
-      <w:r>
-        <w:rPr>
-          <w:rFonts w:hint="eastAsia"/>
-        </w:rPr>
-        <w:t>特点</w:t>
-      </w:r>
-    </w:p>
-    <w:p>
-      <w:r>
-        <w:tab/>
-      </w:r>
-      <w:r>
-        <w:rPr>
-          <w:rFonts w:hint="eastAsia"/>
-        </w:rPr>
-        <w:t>开销和加锁时间界于表锁和行锁之间；会出现死锁；锁定粒度界于表锁和行锁之间，并发度一般。</w:t>
-      </w:r>
-    </w:p>
-    <w:p>
-      <w:pPr>
-        <w:pStyle w:val="3"/>
-      </w:pPr>
-      <w:r>
-        <w:rPr>
-          <w:rFonts w:hint="eastAsia"/>
-        </w:rPr>
-        <w:lastRenderedPageBreak/>
-        <w:t>分类</w:t>
-      </w:r>
-    </w:p>
-    <w:p>
-      <w:pPr>
-        <w:pStyle w:val="2"/>
-      </w:pPr>
-      <w:r>
-        <w:rPr>
-          <w:rFonts w:hint="eastAsia"/>
-        </w:rPr>
-        <w:t>总结</w:t>
-      </w:r>
-    </w:p>
-    <w:p>
-      <w:pPr>
-        <w:ind w:firstLine="420"/>
-        <w:rPr>
-          <w:color w:val="FF0000"/>
-        </w:rPr>
-      </w:pPr>
-      <w:r>
-        <w:rPr>
-          <w:rFonts w:hint="eastAsia"/>
-          <w:color w:val="FF0000"/>
-        </w:rPr>
-        <w:t>MyISAM</w:t>
-      </w:r>
-      <w:r>
-        <w:rPr>
-          <w:rFonts w:hint="eastAsia"/>
-          <w:color w:val="FF0000"/>
-        </w:rPr>
-        <w:t>和</w:t>
-      </w:r>
-      <w:r>
-        <w:rPr>
-          <w:rFonts w:hint="eastAsia"/>
-          <w:color w:val="FF0000"/>
-        </w:rPr>
-        <w:t>MEMORY</w:t>
-      </w:r>
-      <w:r>
-        <w:rPr>
-          <w:rFonts w:hint="eastAsia"/>
-          <w:color w:val="FF0000"/>
-        </w:rPr>
-        <w:t>采用表级锁</w:t>
-      </w:r>
-      <w:r>
-        <w:rPr>
-          <w:rFonts w:hint="eastAsia"/>
-          <w:color w:val="FF0000"/>
-        </w:rPr>
-        <w:t>(table-level locking)</w:t>
-      </w:r>
-      <w:r>
-        <w:rPr>
-          <w:rFonts w:hint="eastAsia"/>
-          <w:color w:val="FF0000"/>
-        </w:rPr>
-        <w:t>。</w:t>
-      </w:r>
-    </w:p>
-    <w:p>
-      <w:pPr>
-        <w:ind w:firstLine="420"/>
-      </w:pPr>
-      <w:r>
-        <w:rPr>
-          <w:rFonts w:hint="eastAsia"/>
-        </w:rPr>
-        <w:t>BDB</w:t>
-      </w:r>
-      <w:r>
-        <w:rPr>
-          <w:rFonts w:hint="eastAsia"/>
-        </w:rPr>
-        <w:t>采用页面锁</w:t>
-      </w:r>
-      <w:r>
-        <w:rPr>
-          <w:rFonts w:hint="eastAsia"/>
-        </w:rPr>
-        <w:t>(page-level locking)</w:t>
-      </w:r>
-      <w:r>
-        <w:rPr>
-          <w:rFonts w:hint="eastAsia"/>
-        </w:rPr>
-        <w:t>或表级锁，默认为页面锁。</w:t>
-      </w:r>
-    </w:p>
-    <w:p>
-      <w:pPr>
-        <w:ind w:firstLine="420"/>
-        <w:rPr>
-          <w:color w:val="FF0000"/>
-        </w:rPr>
-      </w:pPr>
-      <w:r>
-        <w:rPr>
-          <w:rFonts w:hint="eastAsia"/>
-          <w:color w:val="FF0000"/>
-        </w:rPr>
-        <w:t>InnoDB</w:t>
-      </w:r>
-      <w:r>
-        <w:rPr>
-          <w:rFonts w:hint="eastAsia"/>
-          <w:color w:val="FF0000"/>
-        </w:rPr>
-        <w:t>支持行级锁</w:t>
-      </w:r>
-      <w:r>
-        <w:rPr>
-          <w:rFonts w:hint="eastAsia"/>
-          <w:color w:val="FF0000"/>
-        </w:rPr>
-        <w:t>(row-level locking)</w:t>
-      </w:r>
-      <w:r>
-        <w:rPr>
-          <w:rFonts w:hint="eastAsia"/>
-          <w:color w:val="FF0000"/>
-        </w:rPr>
-        <w:t>和表级锁</w:t>
-      </w:r>
-      <w:r>
-        <w:rPr>
-          <w:rFonts w:hint="eastAsia"/>
-          <w:color w:val="FF0000"/>
-        </w:rPr>
-        <w:t>,</w:t>
-      </w:r>
-      <w:r>
-        <w:rPr>
-          <w:rFonts w:hint="eastAsia"/>
-          <w:color w:val="FF0000"/>
-        </w:rPr>
-        <w:t>默认为行级锁。</w:t>
-      </w:r>
-    </w:p>
-    <w:p>
-      <w:pPr>
-        <w:pStyle w:val="3"/>
-      </w:pPr>
-      <w:r>
-        <w:rPr>
-          <w:rFonts w:hint="eastAsia"/>
-        </w:rPr>
-        <w:t>锁选择</w:t>
-      </w:r>
-    </w:p>
-    <w:p>
-      <w:pPr>
-        <w:ind w:firstLine="420"/>
-      </w:pPr>
-      <w:r>
-        <w:rPr>
-          <w:rFonts w:hint="eastAsia"/>
-        </w:rPr>
-        <w:t>Read Uncommited(RU)</w:t>
-      </w:r>
-      <w:r>
-        <w:rPr>
-          <w:rFonts w:hint="eastAsia"/>
-        </w:rPr>
-        <w:t>：读未提交，一个事务可以读到另一个事务未提交的数据。</w:t>
-      </w:r>
-    </w:p>
-    <w:p>
-      <w:pPr>
-        <w:ind w:firstLine="420"/>
-      </w:pPr>
-      <w:r>
-        <w:rPr>
-          <w:rFonts w:hint="eastAsia"/>
-        </w:rPr>
-        <w:t>Read Committed (RC)</w:t>
-      </w:r>
-      <w:r>
-        <w:rPr>
-          <w:rFonts w:hint="eastAsia"/>
-        </w:rPr>
-        <w:t>：读已提交，一个事务可以读到另一个事务已提交的数据</w:t>
-      </w:r>
-      <w:r>
-        <w:rPr>
-          <w:rFonts w:hint="eastAsia"/>
-        </w:rPr>
-        <w:t>。</w:t>
-      </w:r>
-    </w:p>
-    <w:p>
-      <w:pPr>
-        <w:ind w:firstLine="420"/>
-      </w:pPr>
-      <w:r>
-        <w:rPr>
-          <w:rFonts w:hint="eastAsia"/>
-        </w:rPr>
-        <w:t>Repeatable Read (RR):</w:t>
-      </w:r>
-      <w:r>
-        <w:rPr>
-          <w:rFonts w:hint="eastAsia"/>
-        </w:rPr>
-        <w:t>可重复读，加入间隙锁，一定程度上避免了幻读的产生！注意了，只是一定程度上，并没有完全避免</w:t>
-      </w:r>
-      <w:r>
-        <w:rPr>
-          <w:rFonts w:hint="eastAsia"/>
-        </w:rPr>
-        <w:t>!</w:t>
-      </w:r>
-      <w:r>
-        <w:rPr>
-          <w:rFonts w:hint="eastAsia"/>
-        </w:rPr>
-        <w:t>另外就是记住从该级别才开始加入间隙锁</w:t>
-      </w:r>
-      <w:r>
-        <w:rPr>
-          <w:rFonts w:hint="eastAsia"/>
-        </w:rPr>
-        <w:t>。</w:t>
-      </w:r>
-    </w:p>
-    <w:p>
-      <w:pPr>
-        <w:ind w:firstLine="420"/>
-      </w:pPr>
-      <w:r>
-        <w:rPr>
-          <w:rFonts w:hint="eastAsia"/>
-        </w:rPr>
-        <w:t>Serializable</w:t>
-      </w:r>
-      <w:r>
-        <w:rPr>
-          <w:rFonts w:hint="eastAsia"/>
-        </w:rPr>
-        <w:t>：串行化，该级别下读写串行化，且所有的</w:t>
-      </w:r>
-      <w:r>
-        <w:rPr>
-          <w:rFonts w:hint="eastAsia"/>
-        </w:rPr>
-        <w:t>select</w:t>
-      </w:r>
-      <w:r>
-        <w:rPr>
-          <w:rFonts w:hint="eastAsia"/>
-        </w:rPr>
-        <w:t>语句后都自动加上</w:t>
-      </w:r>
-      <w:r>
-        <w:rPr>
-          <w:rFonts w:hint="eastAsia"/>
-        </w:rPr>
-        <w:t>lock in share mode</w:t>
-      </w:r>
-      <w:r>
-        <w:rPr>
-          <w:rFonts w:hint="eastAsia"/>
-        </w:rPr>
-        <w:t>，即使用了共享锁。因此在该隔离级别下，使用的是当前读，而不是快照读。</w:t>
-      </w:r>
-    </w:p>
-    <w:p>
-      <w:pPr>
-        <w:ind w:firstLine="420"/>
-      </w:pPr>
-      <w:r>
-        <w:rPr>
-          <w:rFonts w:hint="eastAsia"/>
-        </w:rPr>
-        <w:t>那么关于是表锁还是行锁，大家可以看到网上最流传的一个说法是这样的，</w:t>
-      </w:r>
-    </w:p>
-    <w:p>
-      <w:r>
-        <w:rPr>
-          <w:rFonts w:hint="eastAsia"/>
-        </w:rPr>
-        <w:t>InnoDB</w:t>
-      </w:r>
-      <w:r>
-        <w:rPr>
-          <w:rFonts w:hint="eastAsia"/>
-        </w:rPr>
-        <w:t>行锁是通过给索引上的索引项加锁来实现的，这一点</w:t>
-      </w:r>
-      <w:r>
-        <w:rPr>
-          <w:rFonts w:hint="eastAsia"/>
-        </w:rPr>
-        <w:t>MySQL</w:t>
-      </w:r>
-      <w:r>
-        <w:rPr>
-          <w:rFonts w:hint="eastAsia"/>
-        </w:rPr>
-        <w:t>与</w:t>
-      </w:r>
-      <w:r>
-        <w:rPr>
-          <w:rFonts w:hint="eastAsia"/>
-        </w:rPr>
-        <w:t>Oracle</w:t>
-      </w:r>
-      <w:r>
-        <w:rPr>
-          <w:rFonts w:hint="eastAsia"/>
-        </w:rPr>
-        <w:t>不同，后者是通过在数据块中对相应数据行加锁来实现的。</w:t>
-      </w:r>
-      <w:r>
-        <w:rPr>
-          <w:rFonts w:hint="eastAsia"/>
-        </w:rPr>
-        <w:t xml:space="preserve"> InnoDB</w:t>
-      </w:r>
-      <w:r>
-        <w:rPr>
-          <w:rFonts w:hint="eastAsia"/>
-        </w:rPr>
-        <w:t>这种行锁实现特点意味着：只有通过索引条件检索数据，</w:t>
-      </w:r>
-      <w:r>
-        <w:rPr>
-          <w:rFonts w:hint="eastAsia"/>
-        </w:rPr>
-        <w:t>InnoDB</w:t>
-      </w:r>
-      <w:r>
-        <w:rPr>
-          <w:rFonts w:hint="eastAsia"/>
-        </w:rPr>
-        <w:t>才使用行级锁，否则，</w:t>
-      </w:r>
-      <w:r>
-        <w:rPr>
-          <w:rFonts w:hint="eastAsia"/>
-        </w:rPr>
-        <w:t>InnoDB</w:t>
-      </w:r>
-      <w:r>
-        <w:rPr>
-          <w:rFonts w:hint="eastAsia"/>
-        </w:rPr>
-        <w:t>将使用表锁！</w:t>
-      </w:r>
-    </w:p>
-    <w:p>
-      <w:pPr>
-        <w:pStyle w:val="3"/>
-      </w:pPr>
-      <w:r>
-        <w:rPr>
-          <w:rFonts w:hint="eastAsia"/>
-        </w:rPr>
-        <w:t>性能对比</w:t>
-      </w:r>
-    </w:p>
-    <w:p>
-      <w:pPr>
-        <w:ind w:firstLine="420"/>
-      </w:pPr>
-      <w:r>
-        <w:rPr>
-          <w:rFonts w:hint="eastAsia"/>
-        </w:rPr>
-        <w:t>行级锁：开销大，加锁慢，会</w:t>
-      </w:r>
-      <w:r>
-        <w:rPr>
-          <w:rFonts w:hint="eastAsia"/>
-          <w:color w:val="FF0000"/>
-        </w:rPr>
-        <w:t>出现死锁</w:t>
-      </w:r>
-      <w:r>
-        <w:rPr>
-          <w:rFonts w:hint="eastAsia"/>
-        </w:rPr>
-        <w:t>，锁粒度小，发生锁冲突的概率最低，并发度最高。</w:t>
-      </w:r>
-    </w:p>
-    <w:p>
-      <w:pPr>
-        <w:ind w:firstLine="420"/>
-      </w:pPr>
-      <w:r>
-        <w:rPr>
-          <w:rFonts w:hint="eastAsia"/>
-        </w:rPr>
-        <w:t>表级锁：开销小，加锁快，</w:t>
-      </w:r>
-      <w:r>
-        <w:rPr>
-          <w:rFonts w:hint="eastAsia"/>
-          <w:color w:val="FF0000"/>
-        </w:rPr>
-        <w:t>不会产生死锁</w:t>
-      </w:r>
-      <w:r>
-        <w:rPr>
-          <w:rFonts w:hint="eastAsia"/>
-        </w:rPr>
-        <w:t>，锁粒度大，发生锁冲突的概率最高，并发度最低。</w:t>
-      </w:r>
-    </w:p>
-    <w:p>
-      <w:r>
-        <w:tab/>
-      </w:r>
-      <w:r>
-        <w:rPr>
-          <w:rFonts w:hint="eastAsia"/>
-        </w:rPr>
-        <w:t>页面锁：开销和加锁时间介于表锁和行锁之间，会产生死锁，锁粒度介于表锁和行锁之间，并发度一般。</w:t>
-      </w:r>
-    </w:p>
-    <w:p>
-      <w:r>
-        <w:tab/>
-      </w:r>
-      <w:r>
-        <w:rPr>
-          <w:rFonts w:hint="eastAsia"/>
-        </w:rPr>
-        <w:t>综上所述，很难笼统地说哪种锁更好，只能就具体应用的特点选择合适的锁！仅从锁的角度来看，</w:t>
-      </w:r>
-      <w:r>
-        <w:rPr>
-          <w:rFonts w:hint="eastAsia"/>
-          <w:color w:val="FF0000"/>
-        </w:rPr>
-        <w:t>表级锁更适合查询为主，只有少量按索引更新数据的应用场景，如</w:t>
-      </w:r>
-      <w:r>
-        <w:rPr>
-          <w:rFonts w:hint="eastAsia"/>
-          <w:color w:val="FF0000"/>
-        </w:rPr>
-        <w:t>web</w:t>
-      </w:r>
-      <w:r>
-        <w:rPr>
-          <w:rFonts w:hint="eastAsia"/>
-          <w:color w:val="FF0000"/>
-        </w:rPr>
-        <w:t>应用；而行级锁则更适合于有大量按照索引条件并发更新少量不同数据，同时又有并发查询的应用，如一些在线事务处理（</w:t>
-      </w:r>
-      <w:r>
-        <w:rPr>
-          <w:rFonts w:hint="eastAsia"/>
-          <w:color w:val="FF0000"/>
-        </w:rPr>
-        <w:t>OLAP</w:t>
-      </w:r>
-      <w:r>
-        <w:rPr>
-          <w:rFonts w:hint="eastAsia"/>
-          <w:color w:val="FF0000"/>
-        </w:rPr>
-        <w:t>）系统</w:t>
-      </w:r>
-      <w:r>
-        <w:rPr>
-          <w:rFonts w:hint="eastAsia"/>
-        </w:rPr>
-        <w:t>。</w:t>
-      </w:r>
-    </w:p>
-    <w:p/>
-    <w:p>
-      <w:pPr>
-        <w:pStyle w:val="2"/>
-      </w:pPr>
-      <w:r>
-        <w:rPr>
-          <w:rFonts w:hint="eastAsia"/>
-        </w:rPr>
-        <w:t>实现</w:t>
-      </w:r>
-    </w:p>
-    <w:p>
-      <w:r>
-        <w:tab/>
-      </w:r>
-      <w:r>
-        <w:rPr>
-          <w:rFonts w:hint="eastAsia"/>
-          <w:color w:val="FF0000"/>
-        </w:rPr>
-        <w:t>行锁和表锁其实是粒度上的概念，共享锁和排他锁是它们的具体实现</w:t>
-      </w:r>
-      <w:r>
-        <w:rPr>
-          <w:rFonts w:hint="eastAsia"/>
-        </w:rPr>
-        <w:t>。</w:t>
-      </w:r>
-    </w:p>
-    <w:p>
-      <w:pPr>
-        <w:pStyle w:val="3"/>
-      </w:pPr>
-      <w:r>
-        <w:rPr>
-          <w:rFonts w:hint="eastAsia"/>
-        </w:rPr>
-        <w:lastRenderedPageBreak/>
-        <w:t>乐观锁</w:t>
-      </w:r>
-    </w:p>
-    <w:p>
-      <w:pPr>
-        <w:pStyle w:val="4"/>
-      </w:pPr>
-      <w:r>
-        <w:rPr>
-          <w:rFonts w:hint="eastAsia"/>
-        </w:rPr>
-        <w:t>概述</w:t>
-      </w:r>
-    </w:p>
-    <w:p>
-      <w:r>
-        <w:tab/>
-      </w:r>
-      <w:r>
-        <w:rPr>
-          <w:rFonts w:hint="eastAsia"/>
-        </w:rPr>
-        <w:t>乐观锁的特点是先进行业务操作，不到万不得已不去拿锁，即“乐观”的认为拿锁多半是成功的，因此在进行完业务操作需要实际更新数据的最后一步再去拿一下锁就好。</w:t>
       </w:r>
     </w:p>
     <w:p>
@@ -7162,6 +7227,7 @@
         <w:rPr>
           <w:rFonts w:hint="eastAsia"/>
         </w:rPr>
+        <w:lastRenderedPageBreak/>
         <w:t>2</w:t>
       </w:r>
       <w:r>
@@ -7202,7 +7268,6 @@
         <w:rPr>
           <w:rFonts w:hint="eastAsia"/>
         </w:rPr>
-        <w:lastRenderedPageBreak/>
         <w:t>（</w:t>
       </w:r>
       <w:r>
@@ -7278,35 +7343,56 @@
           <w:rFonts w:hint="eastAsia"/>
           <w:color w:val="FF0000"/>
         </w:rPr>
-        <w:t>乐观锁采用版本号</w:t>
-      </w:r>
-      <w:r>
-        <w:rPr>
-          <w:rFonts w:hint="eastAsia"/>
-          <w:color w:val="FF0000"/>
-        </w:rPr>
-        <w:t>（</w:t>
-      </w:r>
-      <w:r>
-        <w:rPr>
-          <w:rFonts w:hint="eastAsia"/>
-          <w:color w:val="FF0000"/>
-        </w:rPr>
-        <w:t>或者时间戳</w:t>
-      </w:r>
-      <w:r>
-        <w:rPr>
-          <w:rFonts w:hint="eastAsia"/>
-          <w:color w:val="FF0000"/>
-        </w:rPr>
-        <w:t>）</w:t>
-      </w:r>
-      <w:r>
-        <w:rPr>
-          <w:rFonts w:hint="eastAsia"/>
-          <w:color w:val="FF0000"/>
-        </w:rPr>
-        <w:t>的方式，即当前版本号如果对应上了就可以写入数据，如果判断当前版本号不一致，那么就不会更新成功</w:t>
+        <w:t>乐观锁采用</w:t>
+      </w:r>
+      <w:bookmarkStart w:id="0" w:name="_GoBack"/>
+      <w:r>
+        <w:rPr>
+          <w:rFonts w:hint="eastAsia"/>
+          <w:b/>
+          <w:color w:val="FF0000"/>
+        </w:rPr>
+        <w:t>版本号</w:t>
+      </w:r>
+      <w:r>
+        <w:rPr>
+          <w:rFonts w:hint="eastAsia"/>
+          <w:b/>
+          <w:color w:val="FF0000"/>
+        </w:rPr>
+        <w:t>（或者时间戳）</w:t>
+      </w:r>
+      <w:r>
+        <w:rPr>
+          <w:rFonts w:hint="eastAsia"/>
+          <w:b/>
+          <w:color w:val="FF0000"/>
+        </w:rPr>
+        <w:t>的</w:t>
+      </w:r>
+      <w:r>
+        <w:rPr>
+          <w:rFonts w:hint="eastAsia"/>
+          <w:b/>
+          <w:color w:val="FF0000"/>
+        </w:rPr>
+        <w:t>和</w:t>
+      </w:r>
+      <w:r>
+        <w:rPr>
+          <w:rFonts w:hint="eastAsia"/>
+          <w:b/>
+          <w:color w:val="FF0000"/>
+        </w:rPr>
+        <w:t>CAS</w:t>
+      </w:r>
+      <w:bookmarkEnd w:id="0"/>
+      <w:r>
+        <w:rPr>
+          <w:rFonts w:hint="eastAsia"/>
+          <w:color w:val="FF0000"/>
+        </w:rPr>
+        <w:t>方式，即当前版本号如果对应上了就可以写入数据，如果判断当前版本号不一致，那么就不会更新成功</w:t>
       </w:r>
       <w:r>
         <w:rPr>
@@ -7639,7 +7725,14 @@
         <w:rPr>
           <w:rFonts w:hint="eastAsia"/>
         </w:rPr>
-        <w:t>，直到这一行被成功更新后才释放。因此在业务操作进行前获取需要锁的数据的当前版本号，然后实际更新数据时再次对比版本号确认与之前获取的时间，并更新版本号，即可确认这之间没有发生并发的修改。如果更新失败即可认为老版本的数据已经被并发修改掉而不存在了，此时认为获取锁失败，需要回滚整个业务操作并可根据需要重试整个过程。</w:t>
+        <w:t>，直到这一行被成功更新后才释放。因此在业务操作进行前获取需要锁的数据的当前版本号，然后实际更新数据时再次对比版本号确认与之前获取的时间，并更新版本号，即可</w:t>
+      </w:r>
+      <w:r>
+        <w:rPr>
+          <w:rFonts w:hint="eastAsia"/>
+        </w:rPr>
+        <w:lastRenderedPageBreak/>
+        <w:t>确认这之间没有发生并发的修改。如果更新失败即可认为老版本的数据已经被并发修改掉而不存在了，此时认为获取锁失败，需要回滚整个业务操作并可根据需要重试整个过程。</w:t>
       </w:r>
     </w:p>
     <w:p>
@@ -7650,134 +7743,828 @@
         <w:rPr>
           <w:rFonts w:hint="eastAsia"/>
         </w:rPr>
+        <w:t>适用场景</w:t>
+      </w:r>
+    </w:p>
+    <w:p>
+      <w:pPr>
+        <w:ind w:firstLine="420"/>
+      </w:pPr>
+      <w:r>
+        <w:rPr>
+          <w:rFonts w:hint="eastAsia"/>
+          <w:color w:val="FF0000"/>
+        </w:rPr>
+        <w:t>乐观锁适用于</w:t>
+      </w:r>
+      <w:r>
+        <w:rPr>
+          <w:rFonts w:hint="eastAsia"/>
+          <w:b/>
+          <w:color w:val="FF0000"/>
+        </w:rPr>
+        <w:t>写少读多</w:t>
+      </w:r>
+      <w:r>
+        <w:rPr>
+          <w:rFonts w:hint="eastAsia"/>
+          <w:color w:val="FF0000"/>
+        </w:rPr>
+        <w:t>的情景</w:t>
+      </w:r>
+      <w:r>
+        <w:rPr>
+          <w:rFonts w:hint="eastAsia"/>
+        </w:rPr>
+        <w:t>，因为这种乐观锁相当于</w:t>
+      </w:r>
+      <w:r>
+        <w:rPr>
+          <w:rFonts w:hint="eastAsia"/>
+        </w:rPr>
+        <w:t>JAVA</w:t>
+      </w:r>
+      <w:r>
+        <w:rPr>
+          <w:rFonts w:hint="eastAsia"/>
+        </w:rPr>
+        <w:t>的</w:t>
+      </w:r>
+      <w:r>
+        <w:rPr>
+          <w:rFonts w:hint="eastAsia"/>
+        </w:rPr>
+        <w:t>CAS</w:t>
+      </w:r>
+      <w:r>
+        <w:rPr>
+          <w:rFonts w:hint="eastAsia"/>
+        </w:rPr>
+        <w:t>，所以多条数据同时过来的时候，不用等待，可以立即进行返回。</w:t>
+      </w:r>
+    </w:p>
+    <w:p>
+      <w:pPr>
+        <w:ind w:firstLine="420"/>
+      </w:pPr>
+      <w:r>
+        <w:rPr>
+          <w:rFonts w:hint="eastAsia"/>
+          <w:color w:val="FF0000"/>
+        </w:rPr>
+        <w:t>悲观锁适用于</w:t>
+      </w:r>
+      <w:r>
+        <w:rPr>
+          <w:rFonts w:hint="eastAsia"/>
+          <w:b/>
+          <w:color w:val="FF0000"/>
+        </w:rPr>
+        <w:t>写多读少</w:t>
+      </w:r>
+      <w:r>
+        <w:rPr>
+          <w:rFonts w:hint="eastAsia"/>
+          <w:color w:val="FF0000"/>
+        </w:rPr>
+        <w:t>的情景，这种情况也相当于</w:t>
+      </w:r>
+      <w:r>
+        <w:rPr>
+          <w:rFonts w:hint="eastAsia"/>
+          <w:color w:val="FF0000"/>
+        </w:rPr>
+        <w:t>JAVA</w:t>
+      </w:r>
+      <w:r>
+        <w:rPr>
+          <w:rFonts w:hint="eastAsia"/>
+          <w:color w:val="FF0000"/>
+        </w:rPr>
+        <w:t>的</w:t>
+      </w:r>
+      <w:r>
+        <w:rPr>
+          <w:rFonts w:hint="eastAsia"/>
+          <w:color w:val="FF0000"/>
+        </w:rPr>
+        <w:t>synchronized</w:t>
+      </w:r>
+      <w:r>
+        <w:rPr>
+          <w:rFonts w:hint="eastAsia"/>
+        </w:rPr>
+        <w:t>，</w:t>
+      </w:r>
+      <w:r>
+        <w:rPr>
+          <w:rFonts w:hint="eastAsia"/>
+          <w:color w:val="FF0000"/>
+        </w:rPr>
+        <w:t>reentrantLock</w:t>
+      </w:r>
+      <w:r>
+        <w:rPr>
+          <w:rFonts w:hint="eastAsia"/>
+          <w:color w:val="FF0000"/>
+        </w:rPr>
+        <w:t>等</w:t>
+      </w:r>
+      <w:r>
+        <w:rPr>
+          <w:rFonts w:hint="eastAsia"/>
+        </w:rPr>
+        <w:t>，大量数据过来的时候，只有一条数据可以被写入，其他的数据需要等待。执行完成后下一条数据可以继续。</w:t>
+      </w:r>
+    </w:p>
+    <w:p>
+      <w:pPr>
+        <w:pStyle w:val="3"/>
+      </w:pPr>
+      <w:r>
+        <w:rPr>
+          <w:rFonts w:hint="eastAsia"/>
+        </w:rPr>
+        <w:t>悲观锁</w:t>
+      </w:r>
+    </w:p>
+    <w:p>
+      <w:pPr>
+        <w:pStyle w:val="4"/>
+      </w:pPr>
+      <w:r>
+        <w:rPr>
+          <w:rFonts w:hint="eastAsia"/>
+        </w:rPr>
+        <w:t>概述</w:t>
+      </w:r>
+    </w:p>
+    <w:p>
+      <w:r>
+        <w:tab/>
+      </w:r>
+      <w:r>
+        <w:rPr>
+          <w:rFonts w:hint="eastAsia"/>
+        </w:rPr>
+        <w:t>总是假设最坏的情况，每次取数据时都认为其他线程会修改，所以都会加锁（读锁、写锁、行锁等），当其他线程想要访问数据时，都需要阻塞挂起。可以根据数据库实现，如行锁、读锁和写锁等，都是在操作之前加锁。</w:t>
+      </w:r>
+      <w:r>
+        <w:rPr>
+          <w:rFonts w:hint="eastAsia"/>
+          <w:color w:val="FF0000"/>
+        </w:rPr>
+        <w:t>在</w:t>
+      </w:r>
+      <w:r>
+        <w:rPr>
+          <w:rFonts w:hint="eastAsia"/>
+          <w:color w:val="FF0000"/>
+        </w:rPr>
+        <w:t>Java</w:t>
+      </w:r>
+      <w:r>
+        <w:rPr>
+          <w:rFonts w:hint="eastAsia"/>
+          <w:color w:val="FF0000"/>
+        </w:rPr>
+        <w:t>中，</w:t>
+      </w:r>
+      <w:r>
+        <w:rPr>
+          <w:rFonts w:hint="eastAsia"/>
+          <w:color w:val="FF0000"/>
+        </w:rPr>
+        <w:t>synchronize</w:t>
+      </w:r>
+      <w:r>
+        <w:rPr>
+          <w:rFonts w:hint="eastAsia"/>
+          <w:color w:val="FF0000"/>
+        </w:rPr>
+        <w:t>的思想也是悲观锁</w:t>
+      </w:r>
+      <w:r>
+        <w:rPr>
+          <w:rFonts w:hint="eastAsia"/>
+        </w:rPr>
+        <w:t>。</w:t>
+      </w:r>
+    </w:p>
+    <w:p>
+      <w:pPr>
+        <w:rPr>
+          <w:rFonts w:hint="eastAsia"/>
+        </w:rPr>
+      </w:pPr>
+      <w:r>
+        <w:tab/>
+      </w:r>
+      <w:r>
+        <w:rPr>
+          <w:rFonts w:hint="eastAsia"/>
+        </w:rPr>
+        <w:t>注：</w:t>
+      </w:r>
+      <w:r>
+        <w:rPr>
+          <w:rFonts w:hint="eastAsia"/>
+          <w:color w:val="FF0000"/>
+        </w:rPr>
+        <w:t>要使用悲观锁，我们必须关闭</w:t>
+      </w:r>
+      <w:r>
+        <w:rPr>
+          <w:rFonts w:hint="eastAsia"/>
+          <w:color w:val="FF0000"/>
+        </w:rPr>
+        <w:t>MySQL</w:t>
+      </w:r>
+      <w:r>
+        <w:rPr>
+          <w:rFonts w:hint="eastAsia"/>
+          <w:color w:val="FF0000"/>
+        </w:rPr>
+        <w:t>数据库的自动提交属性</w:t>
+      </w:r>
+      <w:r>
+        <w:rPr>
+          <w:rFonts w:hint="eastAsia"/>
+        </w:rPr>
+        <w:t>。因为</w:t>
+      </w:r>
+      <w:r>
+        <w:rPr>
+          <w:rFonts w:hint="eastAsia"/>
+        </w:rPr>
+        <w:t>MySQL</w:t>
+      </w:r>
+      <w:r>
+        <w:rPr>
+          <w:rFonts w:hint="eastAsia"/>
+        </w:rPr>
+        <w:t>默认使用</w:t>
+      </w:r>
+      <w:r>
+        <w:rPr>
+          <w:rFonts w:hint="eastAsia"/>
+        </w:rPr>
+        <w:t>autocommit</w:t>
+      </w:r>
+      <w:r>
+        <w:rPr>
+          <w:rFonts w:hint="eastAsia"/>
+        </w:rPr>
+        <w:t>模式（自动提交事务），也就是说，当我们执行一个更新操作后，</w:t>
+      </w:r>
+      <w:r>
+        <w:rPr>
+          <w:rFonts w:hint="eastAsia"/>
+        </w:rPr>
+        <w:t>MySQL</w:t>
+      </w:r>
+      <w:r>
+        <w:rPr>
+          <w:rFonts w:hint="eastAsia"/>
+        </w:rPr>
+        <w:t>会立刻将结果进行提交。</w:t>
+      </w:r>
+    </w:p>
+    <w:p>
+      <w:pPr>
+        <w:pStyle w:val="4"/>
+      </w:pPr>
+      <w:r>
+        <w:rPr>
+          <w:rFonts w:hint="eastAsia"/>
+        </w:rPr>
+        <w:t>原理</w:t>
+      </w:r>
+    </w:p>
+    <w:p>
+      <w:pPr>
+        <w:ind w:firstLine="420"/>
+      </w:pPr>
+      <w:r>
+        <w:rPr>
+          <w:rFonts w:hint="eastAsia"/>
+          <w:color w:val="FF0000"/>
+        </w:rPr>
+        <w:t>悲观锁也叫作排它锁，在</w:t>
+      </w:r>
+      <w:r>
+        <w:rPr>
+          <w:rFonts w:hint="eastAsia"/>
+          <w:color w:val="FF0000"/>
+        </w:rPr>
+        <w:t>Mysql</w:t>
+      </w:r>
+      <w:r>
+        <w:rPr>
+          <w:rFonts w:hint="eastAsia"/>
+          <w:color w:val="FF0000"/>
+        </w:rPr>
+        <w:t>中是基于</w:t>
+      </w:r>
+      <w:r>
+        <w:rPr>
+          <w:rFonts w:hint="eastAsia"/>
+          <w:color w:val="FF0000"/>
+        </w:rPr>
+        <w:t xml:space="preserve"> for update </w:t>
+      </w:r>
+      <w:r>
+        <w:rPr>
+          <w:rFonts w:hint="eastAsia"/>
+          <w:color w:val="FF0000"/>
+        </w:rPr>
+        <w:t>来实现加锁的</w:t>
+      </w:r>
+      <w:r>
+        <w:rPr>
+          <w:rFonts w:hint="eastAsia"/>
+        </w:rPr>
+        <w:t>，例如：</w:t>
+      </w:r>
+    </w:p>
+    <w:p>
+      <w:pPr>
+        <w:ind w:leftChars="200" w:left="420"/>
+      </w:pPr>
+      <w:r>
+        <w:rPr>
+          <w:rFonts w:hint="eastAsia"/>
+        </w:rPr>
+        <w:t>//</w:t>
+      </w:r>
+      <w:r>
+        <w:rPr>
+          <w:rFonts w:hint="eastAsia"/>
+        </w:rPr>
+        <w:t>锁定的方法</w:t>
+      </w:r>
+      <w:r>
+        <w:rPr>
+          <w:rFonts w:hint="eastAsia"/>
+        </w:rPr>
+        <w:t>-</w:t>
+      </w:r>
+      <w:r>
+        <w:rPr>
+          <w:rFonts w:hint="eastAsia"/>
+        </w:rPr>
+        <w:t>伪代码</w:t>
+      </w:r>
+    </w:p>
+    <w:p>
+      <w:pPr>
+        <w:ind w:leftChars="200" w:left="420"/>
+      </w:pPr>
+      <w:r>
+        <w:t>public boolean lock(){</w:t>
+      </w:r>
+    </w:p>
+    <w:p>
+      <w:pPr>
+        <w:ind w:leftChars="200" w:left="420"/>
+      </w:pPr>
+      <w:r>
+        <w:t xml:space="preserve">    connection.setAutoCommit(false)</w:t>
+      </w:r>
+    </w:p>
+    <w:p>
+      <w:pPr>
+        <w:ind w:leftChars="200" w:left="420"/>
+      </w:pPr>
+      <w:r>
+        <w:t xml:space="preserve">    for(){</w:t>
+      </w:r>
+    </w:p>
+    <w:p>
+      <w:pPr>
+        <w:ind w:leftChars="200" w:left="420"/>
+      </w:pPr>
+      <w:r>
+        <w:t xml:space="preserve">        result = </w:t>
+      </w:r>
+    </w:p>
+    <w:p>
+      <w:pPr>
+        <w:ind w:leftChars="200" w:left="420"/>
+      </w:pPr>
+      <w:r>
+        <w:t xml:space="preserve">        select * from user where </w:t>
+      </w:r>
+    </w:p>
+    <w:p>
+      <w:pPr>
+        <w:ind w:leftChars="200" w:left="420"/>
+      </w:pPr>
+      <w:r>
+        <w:t xml:space="preserve">        id = 100 for update;</w:t>
+      </w:r>
+    </w:p>
+    <w:p>
+      <w:pPr>
+        <w:ind w:leftChars="200" w:left="420"/>
+      </w:pPr>
+      <w:r>
+        <w:t xml:space="preserve">        if(result){</w:t>
+      </w:r>
+    </w:p>
+    <w:p>
+      <w:pPr>
+        <w:ind w:leftChars="200" w:left="420"/>
+      </w:pPr>
+      <w:r>
+        <w:rPr>
+          <w:rFonts w:hint="eastAsia"/>
+        </w:rPr>
+        <w:t xml:space="preserve">         //</w:t>
+      </w:r>
+      <w:r>
+        <w:rPr>
+          <w:rFonts w:hint="eastAsia"/>
+        </w:rPr>
+        <w:t>结果不为空，</w:t>
+      </w:r>
+    </w:p>
+    <w:p>
+      <w:pPr>
+        <w:ind w:leftChars="200" w:left="420"/>
+      </w:pPr>
+      <w:r>
+        <w:rPr>
+          <w:rFonts w:hint="eastAsia"/>
+        </w:rPr>
+        <w:t xml:space="preserve">        //</w:t>
+      </w:r>
+      <w:r>
+        <w:rPr>
+          <w:rFonts w:hint="eastAsia"/>
+        </w:rPr>
+        <w:t>则说明获取到了锁</w:t>
+      </w:r>
+    </w:p>
+    <w:p>
+      <w:pPr>
+        <w:ind w:leftChars="200" w:left="420"/>
+      </w:pPr>
+      <w:r>
+        <w:t xml:space="preserve">            return true;</w:t>
+      </w:r>
+    </w:p>
+    <w:p>
+      <w:pPr>
+        <w:ind w:leftChars="200" w:left="420"/>
+      </w:pPr>
+      <w:r>
+        <w:t xml:space="preserve">        }</w:t>
+      </w:r>
+    </w:p>
+    <w:p>
+      <w:pPr>
+        <w:ind w:leftChars="200" w:left="420"/>
+      </w:pPr>
+      <w:r>
+        <w:rPr>
+          <w:rFonts w:hint="eastAsia"/>
+        </w:rPr>
         <w:lastRenderedPageBreak/>
+        <w:t xml:space="preserve">        //</w:t>
+      </w:r>
+      <w:r>
+        <w:rPr>
+          <w:rFonts w:hint="eastAsia"/>
+        </w:rPr>
+        <w:t>没有获取到锁，继续获取</w:t>
+      </w:r>
+    </w:p>
+    <w:p>
+      <w:pPr>
+        <w:ind w:leftChars="200" w:left="420"/>
+      </w:pPr>
+      <w:r>
+        <w:t xml:space="preserve">        sleep(1000);</w:t>
+      </w:r>
+    </w:p>
+    <w:p>
+      <w:pPr>
+        <w:ind w:leftChars="200" w:left="420"/>
+      </w:pPr>
+      <w:r>
+        <w:t xml:space="preserve">    }</w:t>
+      </w:r>
+    </w:p>
+    <w:p>
+      <w:pPr>
+        <w:ind w:leftChars="200" w:left="420"/>
+      </w:pPr>
+      <w:r>
+        <w:t xml:space="preserve">    return false;</w:t>
+      </w:r>
+    </w:p>
+    <w:p>
+      <w:pPr>
+        <w:ind w:leftChars="200" w:left="420"/>
+      </w:pPr>
+      <w:r>
+        <w:t>}</w:t>
+      </w:r>
+    </w:p>
+    <w:p>
+      <w:pPr>
+        <w:ind w:leftChars="200" w:left="420"/>
+      </w:pPr>
+      <w:r>
+        <w:rPr>
+          <w:rFonts w:hint="eastAsia"/>
+        </w:rPr>
+        <w:t>//</w:t>
+      </w:r>
+      <w:r>
+        <w:rPr>
+          <w:rFonts w:hint="eastAsia"/>
+        </w:rPr>
+        <w:t>释放锁</w:t>
+      </w:r>
+      <w:r>
+        <w:rPr>
+          <w:rFonts w:hint="eastAsia"/>
+        </w:rPr>
+        <w:t>-</w:t>
+      </w:r>
+      <w:r>
+        <w:rPr>
+          <w:rFonts w:hint="eastAsia"/>
+        </w:rPr>
+        <w:t>伪代码</w:t>
+      </w:r>
+    </w:p>
+    <w:p>
+      <w:pPr>
+        <w:ind w:leftChars="200" w:left="420"/>
+      </w:pPr>
+      <w:r>
+        <w:t>connection.commit();</w:t>
+      </w:r>
+    </w:p>
+    <w:p>
+      <w:pPr>
+        <w:ind w:firstLine="420"/>
+      </w:pPr>
+      <w:r>
+        <w:rPr>
+          <w:rFonts w:hint="eastAsia"/>
+        </w:rPr>
+        <w:t>上面的示例中，</w:t>
+      </w:r>
+      <w:r>
+        <w:rPr>
+          <w:rFonts w:hint="eastAsia"/>
+        </w:rPr>
+        <w:t>user</w:t>
+      </w:r>
+      <w:r>
+        <w:rPr>
+          <w:rFonts w:hint="eastAsia"/>
+        </w:rPr>
+        <w:t>表中，</w:t>
+      </w:r>
+      <w:r>
+        <w:rPr>
+          <w:rFonts w:hint="eastAsia"/>
+        </w:rPr>
+        <w:t>id</w:t>
+      </w:r>
+      <w:r>
+        <w:rPr>
+          <w:rFonts w:hint="eastAsia"/>
+        </w:rPr>
+        <w:t>是主键，通过</w:t>
+      </w:r>
+      <w:r>
+        <w:rPr>
+          <w:rFonts w:hint="eastAsia"/>
+        </w:rPr>
+        <w:t xml:space="preserve"> for update </w:t>
+      </w:r>
+      <w:r>
+        <w:rPr>
+          <w:rFonts w:hint="eastAsia"/>
+        </w:rPr>
+        <w:t>操作，数据库在查询的时候就会给这条记录加上排它锁。</w:t>
+      </w:r>
+    </w:p>
+    <w:p>
+      <w:pPr>
+        <w:ind w:firstLine="420"/>
+      </w:pPr>
+      <w:r>
+        <w:rPr>
+          <w:rFonts w:hint="eastAsia"/>
+        </w:rPr>
+        <w:t>（需要注意的是，在</w:t>
+      </w:r>
+      <w:r>
+        <w:rPr>
+          <w:rFonts w:hint="eastAsia"/>
+        </w:rPr>
+        <w:t>InnoDB</w:t>
+      </w:r>
+      <w:r>
+        <w:rPr>
+          <w:rFonts w:hint="eastAsia"/>
+        </w:rPr>
+        <w:t>中只有字段加了索引的，才会是行级锁，否者是表级锁，所以这个</w:t>
+      </w:r>
+      <w:r>
+        <w:rPr>
+          <w:rFonts w:hint="eastAsia"/>
+        </w:rPr>
+        <w:t>id</w:t>
+      </w:r>
+      <w:r>
+        <w:rPr>
+          <w:rFonts w:hint="eastAsia"/>
+        </w:rPr>
+        <w:t>字段要加索引）</w:t>
+      </w:r>
+    </w:p>
+    <w:p>
+      <w:pPr>
+        <w:ind w:firstLine="420"/>
+      </w:pPr>
+      <w:r>
+        <w:rPr>
+          <w:rFonts w:hint="eastAsia"/>
+        </w:rPr>
+        <w:t>当这条记录加上排它锁之后，其它线程是无法操作这条记录的。</w:t>
+      </w:r>
+    </w:p>
+    <w:p>
+      <w:pPr>
+        <w:ind w:firstLine="420"/>
+      </w:pPr>
+      <w:r>
+        <w:rPr>
+          <w:rFonts w:hint="eastAsia"/>
+        </w:rPr>
+        <w:t>那么，这样的话，我们就可以认为获得了排它锁的这个线程是拥有了分布式锁，然后就可以执行我们想要做的业务逻辑，当逻辑完成之后，再调用上述释放锁的语句即可。</w:t>
+      </w:r>
+    </w:p>
+    <w:p>
+      <w:pPr>
+        <w:pStyle w:val="4"/>
+      </w:pPr>
+      <w:r>
+        <w:rPr>
+          <w:rFonts w:hint="eastAsia"/>
+        </w:rPr>
+        <w:t>实现</w:t>
+      </w:r>
+    </w:p>
+    <w:p>
+      <w:pPr>
+        <w:ind w:firstLine="420"/>
+      </w:pPr>
+      <w:r>
+        <w:rPr>
+          <w:rFonts w:hint="eastAsia"/>
+          <w:color w:val="FF0000"/>
+        </w:rPr>
+        <w:t>悲观锁也叫作排它锁，</w:t>
+      </w:r>
+      <w:r>
+        <w:rPr>
+          <w:rFonts w:hint="eastAsia"/>
+          <w:color w:val="FF0000"/>
+        </w:rPr>
+        <w:t>悲观锁实现的机制一般是在执行更新语句的时候采用</w:t>
+      </w:r>
+      <w:r>
+        <w:rPr>
+          <w:rFonts w:hint="eastAsia"/>
+          <w:color w:val="FF0000"/>
+        </w:rPr>
+        <w:t>for update</w:t>
+      </w:r>
+      <w:r>
+        <w:rPr>
+          <w:rFonts w:hint="eastAsia"/>
+          <w:color w:val="FF0000"/>
+        </w:rPr>
+        <w:t>方式</w:t>
+      </w:r>
+      <w:r>
+        <w:rPr>
+          <w:rFonts w:hint="eastAsia"/>
+        </w:rPr>
+        <w:t>。</w:t>
+      </w:r>
+    </w:p>
+    <w:p>
+      <w:pPr>
+        <w:ind w:leftChars="175" w:left="368"/>
+      </w:pPr>
+      <w:r>
+        <w:rPr>
+          <w:rFonts w:hint="eastAsia"/>
+        </w:rPr>
+        <w:t>比如：</w:t>
+      </w:r>
+    </w:p>
+    <w:p>
+      <w:pPr>
+        <w:ind w:leftChars="175" w:left="368"/>
+      </w:pPr>
+      <w:r>
+        <w:t xml:space="preserve">update table </w:t>
+      </w:r>
+    </w:p>
+    <w:p>
+      <w:pPr>
+        <w:ind w:leftChars="175" w:left="368"/>
+      </w:pPr>
+      <w:r>
+        <w:t>set</w:t>
+      </w:r>
+    </w:p>
+    <w:p>
+      <w:pPr>
+        <w:ind w:leftChars="175" w:left="368"/>
+      </w:pPr>
+      <w:r>
+        <w:t xml:space="preserve"> column=</w:t>
+      </w:r>
+    </w:p>
+    <w:p>
+      <w:pPr>
+        <w:ind w:leftChars="175" w:left="368"/>
+      </w:pPr>
+      <w:r>
+        <w:t>'value'</w:t>
+      </w:r>
+    </w:p>
+    <w:p>
+      <w:pPr>
+        <w:ind w:leftChars="175" w:left="368"/>
+      </w:pPr>
+      <w:r>
+        <w:t xml:space="preserve"> </w:t>
+      </w:r>
+    </w:p>
+    <w:p>
+      <w:pPr>
+        <w:ind w:leftChars="175" w:left="368"/>
+      </w:pPr>
+      <w:r>
+        <w:t>for</w:t>
+      </w:r>
+    </w:p>
+    <w:p>
+      <w:pPr>
+        <w:ind w:leftChars="175" w:left="368"/>
+      </w:pPr>
+      <w:r>
+        <w:t xml:space="preserve"> update</w:t>
+      </w:r>
+    </w:p>
+    <w:p>
+      <w:pPr>
+        <w:ind w:firstLine="420"/>
+      </w:pPr>
+      <w:r>
+        <w:rPr>
+          <w:rFonts w:hint="eastAsia"/>
+        </w:rPr>
+        <w:t>这种情况</w:t>
+      </w:r>
+      <w:r>
+        <w:rPr>
+          <w:rFonts w:hint="eastAsia"/>
+        </w:rPr>
+        <w:t>where</w:t>
+      </w:r>
+      <w:r>
+        <w:rPr>
+          <w:rFonts w:hint="eastAsia"/>
+        </w:rPr>
+        <w:t>条件一定要涉及到数据库对应的索引字段，这样才会是行级锁，否则会是表锁，这样执行速度会变慢。</w:t>
+      </w:r>
+    </w:p>
+    <w:p>
+      <w:pPr>
+        <w:pStyle w:val="4"/>
+      </w:pPr>
+      <w:r>
+        <w:rPr>
+          <w:rFonts w:hint="eastAsia"/>
+        </w:rPr>
         <w:t>适用场景</w:t>
       </w:r>
     </w:p>
     <w:p>
-      <w:pPr>
-        <w:ind w:firstLine="420"/>
-      </w:pPr>
-      <w:r>
-        <w:rPr>
-          <w:rFonts w:hint="eastAsia"/>
-          <w:color w:val="FF0000"/>
-        </w:rPr>
-        <w:t>乐观锁适用于写少读多的情景</w:t>
-      </w:r>
-      <w:r>
-        <w:rPr>
-          <w:rFonts w:hint="eastAsia"/>
-        </w:rPr>
-        <w:t>，因为这种乐观锁相当于</w:t>
-      </w:r>
-      <w:r>
-        <w:rPr>
-          <w:rFonts w:hint="eastAsia"/>
-        </w:rPr>
-        <w:t>JAVA</w:t>
-      </w:r>
-      <w:r>
-        <w:rPr>
-          <w:rFonts w:hint="eastAsia"/>
-        </w:rPr>
-        <w:t>的</w:t>
-      </w:r>
-      <w:r>
-        <w:rPr>
-          <w:rFonts w:hint="eastAsia"/>
-        </w:rPr>
-        <w:t>CAS</w:t>
-      </w:r>
-      <w:r>
-        <w:rPr>
-          <w:rFonts w:hint="eastAsia"/>
-        </w:rPr>
-        <w:t>，所以多条数据同时过来的时候，不用等待，可以立即进行返回。</w:t>
-      </w:r>
-    </w:p>
-    <w:p>
-      <w:pPr>
-        <w:ind w:firstLine="420"/>
-      </w:pPr>
-      <w:r>
-        <w:rPr>
-          <w:rFonts w:hint="eastAsia"/>
-          <w:color w:val="FF0000"/>
-        </w:rPr>
-        <w:t>悲观锁适用于写多读少的情景，这种情况也相当于</w:t>
-      </w:r>
-      <w:r>
-        <w:rPr>
-          <w:rFonts w:hint="eastAsia"/>
-          <w:color w:val="FF0000"/>
-        </w:rPr>
-        <w:t>JAVA</w:t>
-      </w:r>
-      <w:r>
-        <w:rPr>
-          <w:rFonts w:hint="eastAsia"/>
-          <w:color w:val="FF0000"/>
-        </w:rPr>
-        <w:t>的</w:t>
-      </w:r>
-      <w:r>
-        <w:rPr>
-          <w:rFonts w:hint="eastAsia"/>
-          <w:color w:val="FF0000"/>
-        </w:rPr>
-        <w:t>synchronized</w:t>
-      </w:r>
-      <w:r>
-        <w:rPr>
-          <w:rFonts w:hint="eastAsia"/>
-        </w:rPr>
-        <w:t>，</w:t>
-      </w:r>
-      <w:r>
-        <w:rPr>
-          <w:rFonts w:hint="eastAsia"/>
-          <w:color w:val="FF0000"/>
-        </w:rPr>
-        <w:t>reentrantLock</w:t>
-      </w:r>
-      <w:r>
-        <w:rPr>
-          <w:rFonts w:hint="eastAsia"/>
-          <w:color w:val="FF0000"/>
-        </w:rPr>
-        <w:t>等</w:t>
-      </w:r>
-      <w:r>
-        <w:rPr>
-          <w:rFonts w:hint="eastAsia"/>
-        </w:rPr>
-        <w:t>，大量数据过来的时候，只有一条数据可以被写入，其他的数据需要等待。执行完成后下一条数据可以继续。</w:t>
-      </w:r>
-    </w:p>
-    <w:p>
-      <w:pPr>
-        <w:pStyle w:val="3"/>
-      </w:pPr>
-      <w:r>
-        <w:rPr>
-          <w:rFonts w:hint="eastAsia"/>
-        </w:rPr>
-        <w:t>悲观锁</w:t>
-      </w:r>
-    </w:p>
-    <w:p>
-      <w:pPr>
-        <w:pStyle w:val="4"/>
-      </w:pPr>
-      <w:r>
-        <w:rPr>
-          <w:rFonts w:hint="eastAsia"/>
-        </w:rPr>
-        <w:t>概述</w:t>
-      </w:r>
-    </w:p>
-    <w:p>
       <w:r>
         <w:tab/>
       </w:r>
@@ -7785,587 +8572,19 @@
         <w:rPr>
           <w:rFonts w:hint="eastAsia"/>
         </w:rPr>
-        <w:t>总是假设最坏的情况，每次取数据时都认为其他线程会修改，所以都会加锁（读锁、写锁、行锁等），当其他线程想要访问数据时，都需要阻塞挂起。可以根据数据库实现，如行锁、读锁和写锁等，都是在操作之前加锁。在</w:t>
-      </w:r>
-      <w:r>
-        <w:rPr>
-          <w:rFonts w:hint="eastAsia"/>
-        </w:rPr>
-        <w:t>Java</w:t>
-      </w:r>
-      <w:r>
-        <w:rPr>
-          <w:rFonts w:hint="eastAsia"/>
-        </w:rPr>
-        <w:t>中，</w:t>
-      </w:r>
-      <w:r>
-        <w:rPr>
-          <w:rFonts w:hint="eastAsia"/>
-        </w:rPr>
-        <w:t>synchronize</w:t>
-      </w:r>
-      <w:r>
-        <w:rPr>
-          <w:rFonts w:hint="eastAsia"/>
-        </w:rPr>
-        <w:t>的思想也是悲观锁。</w:t>
-      </w:r>
-    </w:p>
-    <w:p>
-      <w:pPr>
-        <w:pStyle w:val="4"/>
-      </w:pPr>
-      <w:r>
-        <w:rPr>
-          <w:rFonts w:hint="eastAsia"/>
-        </w:rPr>
-        <w:t>原理</w:t>
-      </w:r>
-    </w:p>
-    <w:p>
-      <w:pPr>
-        <w:ind w:firstLine="420"/>
-      </w:pPr>
-      <w:r>
-        <w:rPr>
-          <w:rFonts w:hint="eastAsia"/>
-          <w:color w:val="FF0000"/>
-        </w:rPr>
-        <w:t>悲观锁也叫作排它锁，在</w:t>
-      </w:r>
-      <w:r>
-        <w:rPr>
-          <w:rFonts w:hint="eastAsia"/>
-          <w:color w:val="FF0000"/>
-        </w:rPr>
-        <w:t>Mysql</w:t>
-      </w:r>
-      <w:r>
-        <w:rPr>
-          <w:rFonts w:hint="eastAsia"/>
-          <w:color w:val="FF0000"/>
-        </w:rPr>
-        <w:t>中是基于</w:t>
-      </w:r>
-      <w:r>
-        <w:rPr>
-          <w:rFonts w:hint="eastAsia"/>
-          <w:color w:val="FF0000"/>
-        </w:rPr>
-        <w:t xml:space="preserve"> for update </w:t>
-      </w:r>
-      <w:r>
-        <w:rPr>
-          <w:rFonts w:hint="eastAsia"/>
-          <w:color w:val="FF0000"/>
-        </w:rPr>
-        <w:t>来实现加锁的</w:t>
-      </w:r>
-      <w:r>
-        <w:rPr>
-          <w:rFonts w:hint="eastAsia"/>
-        </w:rPr>
-        <w:t>，例如：</w:t>
-      </w:r>
-    </w:p>
-    <w:p>
-      <w:pPr>
-        <w:ind w:leftChars="200" w:left="420"/>
-      </w:pPr>
-      <w:r>
-        <w:rPr>
-          <w:rFonts w:hint="eastAsia"/>
-        </w:rPr>
-        <w:t>//</w:t>
-      </w:r>
-      <w:r>
-        <w:rPr>
-          <w:rFonts w:hint="eastAsia"/>
-        </w:rPr>
-        <w:t>锁定的方法</w:t>
-      </w:r>
-      <w:r>
-        <w:rPr>
-          <w:rFonts w:hint="eastAsia"/>
-        </w:rPr>
-        <w:t>-</w:t>
-      </w:r>
-      <w:r>
-        <w:rPr>
-          <w:rFonts w:hint="eastAsia"/>
-        </w:rPr>
-        <w:t>伪代码</w:t>
-      </w:r>
-    </w:p>
-    <w:p>
-      <w:pPr>
-        <w:ind w:leftChars="200" w:left="420"/>
-      </w:pPr>
-      <w:r>
-        <w:t>public boolean lock(){</w:t>
-      </w:r>
-    </w:p>
-    <w:p>
-      <w:pPr>
-        <w:ind w:leftChars="200" w:left="420"/>
-      </w:pPr>
-      <w:r>
-        <w:t xml:space="preserve">    connection.setAutoCommit(false)</w:t>
-      </w:r>
-    </w:p>
-    <w:p>
-      <w:pPr>
-        <w:ind w:leftChars="200" w:left="420"/>
-      </w:pPr>
-      <w:r>
-        <w:t xml:space="preserve">    for(){</w:t>
-      </w:r>
-    </w:p>
-    <w:p>
-      <w:pPr>
-        <w:ind w:leftChars="200" w:left="420"/>
-      </w:pPr>
-      <w:r>
-        <w:t xml:space="preserve">        result = </w:t>
-      </w:r>
-    </w:p>
-    <w:p>
-      <w:pPr>
-        <w:ind w:leftChars="200" w:left="420"/>
-      </w:pPr>
-      <w:r>
-        <w:t xml:space="preserve">        select * from user where </w:t>
-      </w:r>
-    </w:p>
-    <w:p>
-      <w:pPr>
-        <w:ind w:leftChars="200" w:left="420"/>
-      </w:pPr>
-      <w:r>
-        <w:t xml:space="preserve">        id = 100 for update;</w:t>
-      </w:r>
-    </w:p>
-    <w:p>
-      <w:pPr>
-        <w:ind w:leftChars="200" w:left="420"/>
-      </w:pPr>
-      <w:r>
-        <w:t xml:space="preserve">        if(result){</w:t>
-      </w:r>
-    </w:p>
-    <w:p>
-      <w:pPr>
-        <w:ind w:leftChars="200" w:left="420"/>
-      </w:pPr>
-      <w:r>
-        <w:rPr>
-          <w:rFonts w:hint="eastAsia"/>
-        </w:rPr>
-        <w:t xml:space="preserve">         //</w:t>
-      </w:r>
-      <w:r>
-        <w:rPr>
-          <w:rFonts w:hint="eastAsia"/>
-        </w:rPr>
-        <w:t>结果不为空，</w:t>
-      </w:r>
-    </w:p>
-    <w:p>
-      <w:pPr>
-        <w:ind w:leftChars="200" w:left="420"/>
-      </w:pPr>
-      <w:r>
-        <w:rPr>
-          <w:rFonts w:hint="eastAsia"/>
-        </w:rPr>
-        <w:t xml:space="preserve">        //</w:t>
-      </w:r>
-      <w:r>
-        <w:rPr>
-          <w:rFonts w:hint="eastAsia"/>
-        </w:rPr>
-        <w:t>则说明获取到了锁</w:t>
-      </w:r>
-    </w:p>
-    <w:p>
-      <w:pPr>
-        <w:ind w:leftChars="200" w:left="420"/>
-      </w:pPr>
-      <w:r>
-        <w:t xml:space="preserve">            return true;</w:t>
-      </w:r>
-    </w:p>
-    <w:p>
-      <w:pPr>
-        <w:ind w:leftChars="200" w:left="420"/>
-      </w:pPr>
-      <w:r>
-        <w:t xml:space="preserve">        }</w:t>
-      </w:r>
-    </w:p>
-    <w:p>
-      <w:pPr>
-        <w:ind w:leftChars="200" w:left="420"/>
-      </w:pPr>
-      <w:r>
-        <w:rPr>
-          <w:rFonts w:hint="eastAsia"/>
-        </w:rPr>
-        <w:t xml:space="preserve">        //</w:t>
-      </w:r>
-      <w:r>
-        <w:rPr>
-          <w:rFonts w:hint="eastAsia"/>
-        </w:rPr>
-        <w:t>没有获取到锁，继续获取</w:t>
-      </w:r>
-    </w:p>
-    <w:p>
-      <w:pPr>
-        <w:ind w:leftChars="200" w:left="420"/>
-      </w:pPr>
-      <w:r>
-        <w:t xml:space="preserve">        sleep(1000);</w:t>
-      </w:r>
-    </w:p>
-    <w:p>
-      <w:pPr>
-        <w:ind w:leftChars="200" w:left="420"/>
-      </w:pPr>
-      <w:r>
-        <w:t xml:space="preserve">    }</w:t>
-      </w:r>
-    </w:p>
-    <w:p>
-      <w:pPr>
-        <w:ind w:leftChars="200" w:left="420"/>
-      </w:pPr>
-      <w:r>
-        <w:t xml:space="preserve">    return false;</w:t>
-      </w:r>
-    </w:p>
-    <w:p>
-      <w:pPr>
-        <w:ind w:leftChars="200" w:left="420"/>
-      </w:pPr>
-      <w:r>
-        <w:t>}</w:t>
-      </w:r>
-    </w:p>
-    <w:p>
-      <w:pPr>
-        <w:ind w:leftChars="200" w:left="420"/>
-      </w:pPr>
+        <w:t>综上所述，乐观锁在不发生取锁失败的情况下开销比悲观锁小，</w:t>
+      </w:r>
+      <w:r>
+        <w:rPr>
+          <w:rFonts w:hint="eastAsia"/>
+        </w:rPr>
+        <w:t>但是一旦发生失败回滚开销则比较大，因此适合用在取锁失败概率比较小的场景，可以提升系统并发性能。乐观锁</w:t>
+      </w:r>
       <w:r>
         <w:rPr>
           <w:rFonts w:hint="eastAsia"/>
         </w:rPr>
         <w:lastRenderedPageBreak/>
-        <w:t>//</w:t>
-      </w:r>
-      <w:r>
-        <w:rPr>
-          <w:rFonts w:hint="eastAsia"/>
-        </w:rPr>
-        <w:t>释放锁</w:t>
-      </w:r>
-      <w:r>
-        <w:rPr>
-          <w:rFonts w:hint="eastAsia"/>
-        </w:rPr>
-        <w:t>-</w:t>
-      </w:r>
-      <w:r>
-        <w:rPr>
-          <w:rFonts w:hint="eastAsia"/>
-        </w:rPr>
-        <w:t>伪代码</w:t>
-      </w:r>
-    </w:p>
-    <w:p>
-      <w:pPr>
-        <w:ind w:leftChars="200" w:left="420"/>
-      </w:pPr>
-      <w:r>
-        <w:t>connection.commit();</w:t>
-      </w:r>
-    </w:p>
-    <w:p>
-      <w:pPr>
-        <w:ind w:firstLine="420"/>
-      </w:pPr>
-      <w:r>
-        <w:rPr>
-          <w:rFonts w:hint="eastAsia"/>
-        </w:rPr>
-        <w:t>上面的示例中，</w:t>
-      </w:r>
-      <w:r>
-        <w:rPr>
-          <w:rFonts w:hint="eastAsia"/>
-        </w:rPr>
-        <w:t>user</w:t>
-      </w:r>
-      <w:r>
-        <w:rPr>
-          <w:rFonts w:hint="eastAsia"/>
-        </w:rPr>
-        <w:t>表中，</w:t>
-      </w:r>
-      <w:r>
-        <w:rPr>
-          <w:rFonts w:hint="eastAsia"/>
-        </w:rPr>
-        <w:t>id</w:t>
-      </w:r>
-      <w:r>
-        <w:rPr>
-          <w:rFonts w:hint="eastAsia"/>
-        </w:rPr>
-        <w:t>是主键，通过</w:t>
-      </w:r>
-      <w:r>
-        <w:rPr>
-          <w:rFonts w:hint="eastAsia"/>
-        </w:rPr>
-        <w:t xml:space="preserve"> for update </w:t>
-      </w:r>
-      <w:r>
-        <w:rPr>
-          <w:rFonts w:hint="eastAsia"/>
-        </w:rPr>
-        <w:t>操作，数据库在查询的时候就会给这条记录加上排它锁。</w:t>
-      </w:r>
-    </w:p>
-    <w:p>
-      <w:pPr>
-        <w:ind w:firstLine="420"/>
-      </w:pPr>
-      <w:r>
-        <w:rPr>
-          <w:rFonts w:hint="eastAsia"/>
-        </w:rPr>
-        <w:t>（需要注意的是，在</w:t>
-      </w:r>
-      <w:r>
-        <w:rPr>
-          <w:rFonts w:hint="eastAsia"/>
-        </w:rPr>
-        <w:t>InnoDB</w:t>
-      </w:r>
-      <w:r>
-        <w:rPr>
-          <w:rFonts w:hint="eastAsia"/>
-        </w:rPr>
-        <w:t>中只有字段加了索引的，才会是行级锁，否者是表级锁，所以这个</w:t>
-      </w:r>
-      <w:r>
-        <w:rPr>
-          <w:rFonts w:hint="eastAsia"/>
-        </w:rPr>
-        <w:t>id</w:t>
-      </w:r>
-      <w:r>
-        <w:rPr>
-          <w:rFonts w:hint="eastAsia"/>
-        </w:rPr>
-        <w:t>字段要加索引）</w:t>
-      </w:r>
-    </w:p>
-    <w:p>
-      <w:pPr>
-        <w:ind w:firstLine="420"/>
-      </w:pPr>
-      <w:r>
-        <w:rPr>
-          <w:rFonts w:hint="eastAsia"/>
-        </w:rPr>
-        <w:t>当这条记录加上排它锁之后，其它线程是无法操作这条记录的。</w:t>
-      </w:r>
-    </w:p>
-    <w:p>
-      <w:pPr>
-        <w:ind w:firstLine="420"/>
-      </w:pPr>
-      <w:r>
-        <w:rPr>
-          <w:rFonts w:hint="eastAsia"/>
-        </w:rPr>
-        <w:t>那么，这样的话，我们就可以认为获得了排它锁的这个线程是拥有了分布式锁，然后就可以执行我们想要做的业务逻辑，当逻辑完成之后，再调用上述释放锁的语句即可。</w:t>
-      </w:r>
-    </w:p>
-    <w:p>
-      <w:pPr>
-        <w:pStyle w:val="4"/>
-      </w:pPr>
-      <w:r>
-        <w:rPr>
-          <w:rFonts w:hint="eastAsia"/>
-        </w:rPr>
-        <w:t>实现</w:t>
-      </w:r>
-    </w:p>
-    <w:p>
-      <w:pPr>
-        <w:ind w:firstLine="420"/>
-      </w:pPr>
-      <w:r>
-        <w:rPr>
-          <w:rFonts w:hint="eastAsia"/>
-          <w:color w:val="FF0000"/>
-        </w:rPr>
-        <w:t>悲观锁也叫作排它锁，</w:t>
-      </w:r>
-      <w:r>
-        <w:rPr>
-          <w:rFonts w:hint="eastAsia"/>
-          <w:color w:val="FF0000"/>
-        </w:rPr>
-        <w:t>悲观锁实现的机制一般是在执行更新语句的时候采用</w:t>
-      </w:r>
-      <w:r>
-        <w:rPr>
-          <w:rFonts w:hint="eastAsia"/>
-          <w:color w:val="FF0000"/>
-        </w:rPr>
-        <w:t>for update</w:t>
-      </w:r>
-      <w:r>
-        <w:rPr>
-          <w:rFonts w:hint="eastAsia"/>
-          <w:color w:val="FF0000"/>
-        </w:rPr>
-        <w:t>方式</w:t>
-      </w:r>
-      <w:r>
-        <w:rPr>
-          <w:rFonts w:hint="eastAsia"/>
-        </w:rPr>
-        <w:t>。</w:t>
-      </w:r>
-    </w:p>
-    <w:p>
-      <w:pPr>
-        <w:ind w:leftChars="175" w:left="368"/>
-      </w:pPr>
-      <w:r>
-        <w:rPr>
-          <w:rFonts w:hint="eastAsia"/>
-        </w:rPr>
-        <w:t>比如：</w:t>
-      </w:r>
-    </w:p>
-    <w:p>
-      <w:pPr>
-        <w:ind w:leftChars="175" w:left="368"/>
-      </w:pPr>
-      <w:r>
-        <w:t xml:space="preserve">update table </w:t>
-      </w:r>
-    </w:p>
-    <w:p>
-      <w:pPr>
-        <w:ind w:leftChars="175" w:left="368"/>
-      </w:pPr>
-      <w:r>
-        <w:t>set</w:t>
-      </w:r>
-    </w:p>
-    <w:p>
-      <w:pPr>
-        <w:ind w:leftChars="175" w:left="368"/>
-      </w:pPr>
-      <w:r>
-        <w:t xml:space="preserve"> column=</w:t>
-      </w:r>
-    </w:p>
-    <w:p>
-      <w:pPr>
-        <w:ind w:leftChars="175" w:left="368"/>
-      </w:pPr>
-      <w:r>
-        <w:t>'value'</w:t>
-      </w:r>
-    </w:p>
-    <w:p>
-      <w:pPr>
-        <w:ind w:leftChars="175" w:left="368"/>
-      </w:pPr>
-      <w:r>
-        <w:t xml:space="preserve"> </w:t>
-      </w:r>
-    </w:p>
-    <w:p>
-      <w:pPr>
-        <w:ind w:leftChars="175" w:left="368"/>
-      </w:pPr>
-      <w:r>
-        <w:t>for</w:t>
-      </w:r>
-    </w:p>
-    <w:p>
-      <w:pPr>
-        <w:ind w:leftChars="175" w:left="368"/>
-      </w:pPr>
-      <w:r>
-        <w:t xml:space="preserve"> update</w:t>
-      </w:r>
-    </w:p>
-    <w:p>
-      <w:pPr>
-        <w:ind w:firstLine="420"/>
-      </w:pPr>
-      <w:r>
-        <w:rPr>
-          <w:rFonts w:hint="eastAsia"/>
-        </w:rPr>
-        <w:t>这种情况</w:t>
-      </w:r>
-      <w:r>
-        <w:rPr>
-          <w:rFonts w:hint="eastAsia"/>
-        </w:rPr>
-        <w:t>where</w:t>
-      </w:r>
-      <w:r>
-        <w:rPr>
-          <w:rFonts w:hint="eastAsia"/>
-        </w:rPr>
-        <w:t>条件一定要涉及到数据库对应的索引字段，这样才会是行级锁，否则会是表锁，这样执行速度会变慢。</w:t>
-      </w:r>
-    </w:p>
-    <w:p>
-      <w:pPr>
-        <w:pStyle w:val="4"/>
-      </w:pPr>
-      <w:r>
-        <w:rPr>
-          <w:rFonts w:hint="eastAsia"/>
-        </w:rPr>
-        <w:t>适用场景</w:t>
-      </w:r>
-    </w:p>
-    <w:p>
-      <w:r>
-        <w:tab/>
-      </w:r>
-      <w:r>
-        <w:rPr>
-          <w:rFonts w:hint="eastAsia"/>
-        </w:rPr>
-        <w:t>综上所述，乐观锁在不发生取锁失败的情况下开销比悲观锁小，</w:t>
-      </w:r>
-      <w:r>
-        <w:rPr>
-          <w:rFonts w:hint="eastAsia"/>
-        </w:rPr>
-        <w:t>但是一旦发生失败回滚开销则比较大，因此适合用在取锁失败概率比较小的场景，可以提升系统并发性能。乐观锁</w:t>
-      </w:r>
-      <w:r>
-        <w:rPr>
-          <w:rFonts w:hint="eastAsia"/>
-        </w:rPr>
         <w:t>还</w:t>
       </w:r>
       <w:r>

--- a/14.数据库锁/数据库中的锁.docx
+++ b/14.数据库锁/数据库中的锁.docx
@@ -79,7 +79,20 @@
         <w:rPr>
           <w:rFonts w:hint="eastAsia"/>
         </w:rPr>
-        <w:t>但是到了分布式系统的时代，这种线程之间的锁机制，就没作用了，系统可能会有多份并且部署在不同的机器上，这些资源已经不是在线程之间共享了，而是属于进程之间共享的资源。</w:t>
+        <w:t>但是到了</w:t>
+      </w:r>
+      <w:r>
+        <w:rPr>
+          <w:rFonts w:hint="eastAsia"/>
+          <w:color w:val="FF0000"/>
+        </w:rPr>
+        <w:t>分布式系统的时代，这种线程之间的锁机制，就没作用了，系统可能会有多份并且部署在不同的机器上，这些资源已经不是在线程之间共享了，而是属于进程之间共享的资源</w:t>
+      </w:r>
+      <w:r>
+        <w:rPr>
+          <w:rFonts w:hint="eastAsia"/>
+        </w:rPr>
+        <w:t>。</w:t>
       </w:r>
     </w:p>
     <w:p>
@@ -90,7 +103,20 @@
         <w:rPr>
           <w:rFonts w:hint="eastAsia"/>
         </w:rPr>
-        <w:t>因此，为了解决这个问题，我们就必须引入「分布式锁」。</w:t>
+        <w:t>因此，为了解决这个问题，我们就必须引入</w:t>
+      </w:r>
+      <w:r>
+        <w:rPr>
+          <w:rFonts w:hint="eastAsia"/>
+          <w:color w:val="FF0000"/>
+        </w:rPr>
+        <w:t>「分布式锁」</w:t>
+      </w:r>
+      <w:r>
+        <w:rPr>
+          <w:rFonts w:hint="eastAsia"/>
+        </w:rPr>
+        <w:t>。</w:t>
       </w:r>
     </w:p>
     <w:p>
@@ -133,8 +159,16 @@
       <w:r>
         <w:rPr>
           <w:rFonts w:hint="eastAsia"/>
-        </w:rPr>
-        <w:t>排他性：任意时刻，只能有一个</w:t>
+          <w:b/>
+          <w:color w:val="FF0000"/>
+        </w:rPr>
+        <w:t>排他性：</w:t>
+      </w:r>
+      <w:r>
+        <w:rPr>
+          <w:rFonts w:hint="eastAsia"/>
+        </w:rPr>
+        <w:t>任意时刻，只能有一个</w:t>
       </w:r>
       <w:r>
         <w:rPr>
@@ -156,8 +190,16 @@
       <w:r>
         <w:rPr>
           <w:rFonts w:hint="eastAsia"/>
-        </w:rPr>
-        <w:t>容错性：分布式锁服务一般要满足</w:t>
+          <w:b/>
+          <w:color w:val="FF0000"/>
+        </w:rPr>
+        <w:t>容错性：</w:t>
+      </w:r>
+      <w:r>
+        <w:rPr>
+          <w:rFonts w:hint="eastAsia"/>
+        </w:rPr>
+        <w:t>分布式锁服务一般要满足</w:t>
       </w:r>
       <w:r>
         <w:rPr>
@@ -191,18 +233,29 @@
       <w:r>
         <w:rPr>
           <w:rFonts w:hint="eastAsia"/>
-        </w:rPr>
-        <w:t>避免死锁：分布式锁一定能得到释放，即使</w:t>
-      </w:r>
-      <w:r>
-        <w:rPr>
-          <w:rFonts w:hint="eastAsia"/>
+          <w:b/>
+          <w:color w:val="FF0000"/>
+        </w:rPr>
+        <w:t>避免死锁：</w:t>
+      </w:r>
+      <w:r>
+        <w:rPr>
+          <w:rFonts w:hint="eastAsia"/>
+          <w:color w:val="FF0000"/>
+        </w:rPr>
+        <w:t>分布式锁一定能得到释放，即使</w:t>
+      </w:r>
+      <w:r>
+        <w:rPr>
+          <w:rFonts w:hint="eastAsia"/>
+          <w:color w:val="FF0000"/>
         </w:rPr>
         <w:t>client</w:t>
       </w:r>
       <w:r>
         <w:rPr>
           <w:rFonts w:hint="eastAsia"/>
+          <w:color w:val="FF0000"/>
         </w:rPr>
         <w:t>在释放之前崩溃或者网络不可达</w:t>
       </w:r>
@@ -230,8 +283,13 @@
         <w:t>这种，能够及时从阻塞状态唤醒）等。</w:t>
       </w:r>
     </w:p>
-    <w:p/>
-    <w:p/>
+    <w:p>
+      <w:pPr>
+        <w:rPr>
+          <w:rFonts w:hint="eastAsia"/>
+        </w:rPr>
+      </w:pPr>
+    </w:p>
     <w:p>
       <w:pPr>
         <w:pStyle w:val="2"/>
@@ -262,10 +320,14 @@
           <w:numId w:val="1"/>
         </w:numPr>
         <w:ind w:firstLineChars="0"/>
-      </w:pPr>
-      <w:r>
-        <w:rPr>
-          <w:rFonts w:hint="eastAsia"/>
+        <w:rPr>
+          <w:color w:val="FF0000"/>
+        </w:rPr>
+      </w:pPr>
+      <w:r>
+        <w:rPr>
+          <w:rFonts w:hint="eastAsia"/>
+          <w:color w:val="FF0000"/>
         </w:rPr>
         <w:t>基于数据库实现分布式锁</w:t>
       </w:r>
@@ -278,46 +340,56 @@
           <w:numId w:val="1"/>
         </w:numPr>
         <w:ind w:firstLineChars="0"/>
-      </w:pPr>
-      <w:r>
-        <w:rPr>
-          <w:rFonts w:hint="eastAsia"/>
+        <w:rPr>
+          <w:color w:val="FF0000"/>
+        </w:rPr>
+      </w:pPr>
+      <w:r>
+        <w:rPr>
+          <w:rFonts w:hint="eastAsia"/>
+          <w:color w:val="FF0000"/>
         </w:rPr>
         <w:t>基于缓存（</w:t>
       </w:r>
       <w:r>
         <w:rPr>
           <w:rFonts w:hint="eastAsia"/>
+          <w:color w:val="FF0000"/>
         </w:rPr>
         <w:t>redis</w:t>
       </w:r>
       <w:r>
         <w:rPr>
           <w:rFonts w:hint="eastAsia"/>
+          <w:color w:val="FF0000"/>
         </w:rPr>
         <w:t>、</w:t>
       </w:r>
       <w:r>
         <w:rPr>
           <w:rFonts w:hint="eastAsia"/>
+          <w:color w:val="FF0000"/>
         </w:rPr>
         <w:t>memcache</w:t>
       </w:r>
       <w:r>
         <w:rPr>
           <w:rFonts w:hint="eastAsia"/>
+          <w:color w:val="FF0000"/>
         </w:rPr>
         <w:t>、</w:t>
       </w:r>
       <w:r>
         <w:rPr>
           <w:rFonts w:hint="eastAsia"/>
+          <w:color w:val="FF0000"/>
         </w:rPr>
         <w:t>tair</w:t>
       </w:r>
       <w:r>
         <w:rPr>
           <w:rFonts w:hint="eastAsia"/>
+          <w:color w:val="FF0000"/>
         </w:rPr>
         <w:t>）实现分布式锁</w:t>
       </w:r>
@@ -330,22 +402,28 @@
           <w:numId w:val="1"/>
         </w:numPr>
         <w:ind w:firstLineChars="0"/>
-      </w:pPr>
-      <w:r>
-        <w:rPr>
-          <w:rFonts w:hint="eastAsia"/>
+        <w:rPr>
+          <w:color w:val="FF0000"/>
+        </w:rPr>
+      </w:pPr>
+      <w:r>
+        <w:rPr>
+          <w:rFonts w:hint="eastAsia"/>
+          <w:color w:val="FF0000"/>
         </w:rPr>
         <w:t>基于</w:t>
       </w:r>
       <w:r>
         <w:rPr>
           <w:rFonts w:hint="eastAsia"/>
+          <w:color w:val="FF0000"/>
         </w:rPr>
         <w:t>Zookeeper</w:t>
       </w:r>
       <w:r>
         <w:rPr>
           <w:rFonts w:hint="eastAsia"/>
+          <w:color w:val="FF0000"/>
         </w:rPr>
         <w:t>实现分布式锁</w:t>
       </w:r>
@@ -386,18 +464,18 @@
         <w:rPr>
           <w:rFonts w:hint="eastAsia"/>
         </w:rPr>
+        <w:t>基于数据库的乐观锁</w:t>
+      </w:r>
+    </w:p>
+    <w:p>
+      <w:pPr>
+        <w:ind w:leftChars="175" w:left="368"/>
+      </w:pPr>
+      <w:r>
+        <w:rPr>
+          <w:rFonts w:hint="eastAsia"/>
+        </w:rPr>
         <w:lastRenderedPageBreak/>
-        <w:t>基于数据库的乐观锁</w:t>
-      </w:r>
-    </w:p>
-    <w:p>
-      <w:pPr>
-        <w:ind w:leftChars="175" w:left="368"/>
-      </w:pPr>
-      <w:r>
-        <w:rPr>
-          <w:rFonts w:hint="eastAsia"/>
-        </w:rPr>
         <w:t>基于数据库的悲观锁</w:t>
       </w:r>
     </w:p>
@@ -440,17 +518,27 @@
         </w:rPr>
         <w:t>实现的锁机制，主要是依赖</w:t>
       </w:r>
-      <w:r>
-        <w:rPr>
-          <w:rFonts w:hint="eastAsia"/>
+      <w:bookmarkStart w:id="0" w:name="_GoBack"/>
+      <w:r>
+        <w:rPr>
+          <w:rFonts w:hint="eastAsia"/>
+          <w:color w:val="FF0000"/>
         </w:rPr>
         <w:t>redis</w:t>
       </w:r>
       <w:r>
         <w:rPr>
           <w:rFonts w:hint="eastAsia"/>
-        </w:rPr>
-        <w:t>自身的原子操作，例如：</w:t>
+          <w:color w:val="FF0000"/>
+        </w:rPr>
+        <w:t>自身的原子操作</w:t>
+      </w:r>
+      <w:bookmarkEnd w:id="0"/>
+      <w:r>
+        <w:rPr>
+          <w:rFonts w:hint="eastAsia"/>
+        </w:rPr>
+        <w:t>，例如：</w:t>
       </w:r>
     </w:p>
     <w:p>
@@ -875,24 +963,18 @@
         <w:rPr>
           <w:rFonts w:hint="eastAsia"/>
         </w:rPr>
-        <w:t>方法，对其注册事件监听，当监听到这个节点被删除了，那就再去判断一次自己当初创建的节点是否变成了序列中最小的。如果是，则获取锁，</w:t>
-      </w:r>
+        <w:t>方法，对其注册事件监听，当监听到这个节点被删除了，那就再去判断一次自己当初创建的节点是否变成了序列中最小的。如果是，则获取锁，如果不是，则重复上述步骤。</w:t>
+      </w:r>
+    </w:p>
+    <w:p>
+      <w:pPr>
+        <w:ind w:firstLine="420"/>
+      </w:pPr>
       <w:r>
         <w:rPr>
           <w:rFonts w:hint="eastAsia"/>
         </w:rPr>
         <w:lastRenderedPageBreak/>
-        <w:t>如果不是，则重复上述步骤。</w:t>
-      </w:r>
-    </w:p>
-    <w:p>
-      <w:pPr>
-        <w:ind w:firstLine="420"/>
-      </w:pPr>
-      <w:r>
-        <w:rPr>
-          <w:rFonts w:hint="eastAsia"/>
-        </w:rPr>
         <w:t>当释放锁的时候，只需将这个临时节点删除即可。</w:t>
       </w:r>
     </w:p>
@@ -1396,7 +1478,6 @@
               <w:rPr>
                 <w:rFonts w:hint="eastAsia"/>
               </w:rPr>
-              <w:lastRenderedPageBreak/>
               <w:t>S</w:t>
             </w:r>
             <w:r>
@@ -1600,19 +1681,10 @@
         <w:t>。</w:t>
       </w:r>
     </w:p>
-    <w:p>
-      <w:pPr>
-        <w:rPr>
-          <w:rFonts w:hint="eastAsia"/>
-        </w:rPr>
-      </w:pPr>
-    </w:p>
+    <w:p/>
     <w:p>
       <w:pPr>
         <w:pStyle w:val="3"/>
-        <w:rPr>
-          <w:rFonts w:hint="eastAsia"/>
-        </w:rPr>
       </w:pPr>
       <w:r>
         <w:rPr>
@@ -1845,9 +1917,6 @@
     <w:p>
       <w:pPr>
         <w:ind w:firstLine="420"/>
-        <w:rPr>
-          <w:rFonts w:hint="eastAsia"/>
-        </w:rPr>
       </w:pPr>
       <w:r>
         <w:rPr>
@@ -2109,13 +2178,7 @@
         <w:t>。</w:t>
       </w:r>
     </w:p>
-    <w:p>
-      <w:pPr>
-        <w:rPr>
-          <w:rFonts w:hint="eastAsia"/>
-        </w:rPr>
-      </w:pPr>
-    </w:p>
+    <w:p/>
     <w:p>
       <w:pPr>
         <w:pStyle w:val="3"/>
@@ -2124,44 +2187,41 @@
         <w:rPr>
           <w:rFonts w:hint="eastAsia"/>
         </w:rPr>
+        <w:t>状态锁</w:t>
+      </w:r>
+    </w:p>
+    <w:p>
+      <w:pPr>
+        <w:ind w:firstLine="420"/>
+      </w:pPr>
+      <w:r>
+        <w:rPr>
+          <w:rFonts w:hint="eastAsia"/>
+        </w:rPr>
+        <w:t>基于属性锁的状态</w:t>
+      </w:r>
+      <w:r>
+        <w:rPr>
+          <w:rFonts w:hint="eastAsia"/>
+        </w:rPr>
+        <w:t>：意向共享锁，意向排它锁</w:t>
+      </w:r>
+      <w:r>
+        <w:rPr>
+          <w:rFonts w:hint="eastAsia"/>
+        </w:rPr>
+        <w:t>。</w:t>
+      </w:r>
+    </w:p>
+    <w:p>
+      <w:pPr>
+        <w:pStyle w:val="2"/>
+      </w:pPr>
+      <w:r>
+        <w:rPr>
+          <w:rFonts w:hint="eastAsia"/>
+        </w:rPr>
         <w:lastRenderedPageBreak/>
-        <w:t>状态锁</w:t>
-      </w:r>
-    </w:p>
-    <w:p>
-      <w:pPr>
-        <w:ind w:firstLine="420"/>
-        <w:rPr>
-          <w:rFonts w:hint="eastAsia"/>
-        </w:rPr>
-      </w:pPr>
-      <w:r>
-        <w:rPr>
-          <w:rFonts w:hint="eastAsia"/>
-        </w:rPr>
-        <w:t>基于属性锁的状态</w:t>
-      </w:r>
-      <w:r>
-        <w:rPr>
-          <w:rFonts w:hint="eastAsia"/>
-        </w:rPr>
-        <w:t>：意向共享锁，意向排它锁</w:t>
-      </w:r>
-      <w:r>
-        <w:rPr>
-          <w:rFonts w:hint="eastAsia"/>
-        </w:rPr>
-        <w:t>。</w:t>
-      </w:r>
-    </w:p>
-    <w:p>
-      <w:pPr>
-        <w:pStyle w:val="2"/>
-      </w:pPr>
-      <w:r>
-        <w:rPr>
-          <w:rFonts w:hint="eastAsia"/>
-        </w:rPr>
         <w:t>并发</w:t>
       </w:r>
     </w:p>
@@ -2596,9 +2656,6 @@
     <w:p>
       <w:pPr>
         <w:ind w:firstLine="420"/>
-        <w:rPr>
-          <w:rFonts w:hint="eastAsia"/>
-        </w:rPr>
       </w:pPr>
       <w:r>
         <w:rPr>
@@ -2655,9 +2712,6 @@
     <w:p>
       <w:pPr>
         <w:ind w:firstLine="420"/>
-        <w:rPr>
-          <w:rFonts w:hint="eastAsia"/>
-        </w:rPr>
       </w:pPr>
       <w:r>
         <w:rPr>
@@ -2707,78 +2761,78 @@
         <w:rPr>
           <w:rFonts w:hint="eastAsia"/>
         </w:rPr>
+        <w:t>分类</w:t>
+      </w:r>
+    </w:p>
+    <w:p>
+      <w:r>
+        <w:tab/>
+      </w:r>
+      <w:r>
+        <w:rPr>
+          <w:rFonts w:hint="eastAsia"/>
+        </w:rPr>
+        <w:t>MySQL</w:t>
+      </w:r>
+      <w:r>
+        <w:rPr>
+          <w:rFonts w:hint="eastAsia"/>
+        </w:rPr>
+        <w:t>的表级锁有两种模式：表共享读锁（</w:t>
+      </w:r>
+      <w:r>
+        <w:rPr>
+          <w:rFonts w:hint="eastAsia"/>
+        </w:rPr>
+        <w:t>Table</w:t>
+      </w:r>
+      <w:r>
+        <w:t xml:space="preserve"> </w:t>
+      </w:r>
+      <w:r>
+        <w:rPr>
+          <w:rFonts w:hint="eastAsia"/>
+        </w:rPr>
+        <w:t>Read</w:t>
+      </w:r>
+      <w:r>
+        <w:t xml:space="preserve"> </w:t>
+      </w:r>
+      <w:r>
+        <w:rPr>
+          <w:rFonts w:hint="eastAsia"/>
+        </w:rPr>
+        <w:t>Lock</w:t>
+      </w:r>
+      <w:r>
+        <w:rPr>
+          <w:rFonts w:hint="eastAsia"/>
+        </w:rPr>
+        <w:t>）和表独占写锁（</w:t>
+      </w:r>
+      <w:r>
+        <w:rPr>
+          <w:rFonts w:hint="eastAsia"/>
+        </w:rPr>
+        <w:t>Table</w:t>
+      </w:r>
+      <w:r>
+        <w:t xml:space="preserve"> </w:t>
+      </w:r>
+      <w:r>
+        <w:rPr>
+          <w:rFonts w:hint="eastAsia"/>
+        </w:rPr>
+        <w:t>Write</w:t>
+      </w:r>
+      <w:r>
+        <w:t xml:space="preserve"> </w:t>
+      </w:r>
+      <w:r>
+        <w:rPr>
+          <w:rFonts w:hint="eastAsia"/>
+        </w:rPr>
         <w:lastRenderedPageBreak/>
-        <w:t>分类</w:t>
-      </w:r>
-    </w:p>
-    <w:p>
-      <w:r>
-        <w:tab/>
-      </w:r>
-      <w:r>
-        <w:rPr>
-          <w:rFonts w:hint="eastAsia"/>
-        </w:rPr>
-        <w:t>MySQL</w:t>
-      </w:r>
-      <w:r>
-        <w:rPr>
-          <w:rFonts w:hint="eastAsia"/>
-        </w:rPr>
-        <w:t>的表级锁有两种模式：表共享读锁（</w:t>
-      </w:r>
-      <w:r>
-        <w:rPr>
-          <w:rFonts w:hint="eastAsia"/>
-        </w:rPr>
-        <w:t>Table</w:t>
-      </w:r>
-      <w:r>
-        <w:t xml:space="preserve"> </w:t>
-      </w:r>
-      <w:r>
-        <w:rPr>
-          <w:rFonts w:hint="eastAsia"/>
-        </w:rPr>
-        <w:t>Read</w:t>
-      </w:r>
-      <w:r>
-        <w:t xml:space="preserve"> </w:t>
-      </w:r>
-      <w:r>
-        <w:rPr>
-          <w:rFonts w:hint="eastAsia"/>
-        </w:rPr>
-        <w:t>Lock</w:t>
-      </w:r>
-      <w:r>
-        <w:rPr>
-          <w:rFonts w:hint="eastAsia"/>
-        </w:rPr>
-        <w:t>）和表独占写锁（</w:t>
-      </w:r>
-      <w:r>
-        <w:rPr>
-          <w:rFonts w:hint="eastAsia"/>
-        </w:rPr>
-        <w:t>Table</w:t>
-      </w:r>
-      <w:r>
-        <w:t xml:space="preserve"> </w:t>
-      </w:r>
-      <w:r>
-        <w:rPr>
-          <w:rFonts w:hint="eastAsia"/>
-        </w:rPr>
-        <w:t>Write</w:t>
-      </w:r>
-      <w:r>
-        <w:t xml:space="preserve"> </w:t>
-      </w:r>
-      <w:r>
-        <w:rPr>
-          <w:rFonts w:hint="eastAsia"/>
-        </w:rPr>
         <w:t>Lock</w:t>
       </w:r>
       <w:r>
@@ -3364,56 +3418,56 @@
         <w:rPr>
           <w:rFonts w:hint="eastAsia"/>
         </w:rPr>
+        <w:t>特点</w:t>
+      </w:r>
+    </w:p>
+    <w:p>
+      <w:pPr>
+        <w:ind w:firstLine="420"/>
+      </w:pPr>
+      <w:r>
+        <w:rPr>
+          <w:rFonts w:hint="eastAsia"/>
+        </w:rPr>
+        <w:t>开销大，加锁慢；</w:t>
+      </w:r>
+      <w:r>
+        <w:rPr>
+          <w:rFonts w:hint="eastAsia"/>
+          <w:b/>
+          <w:color w:val="FF0000"/>
+        </w:rPr>
+        <w:t>会出现死锁</w:t>
+      </w:r>
+      <w:r>
+        <w:rPr>
+          <w:rFonts w:hint="eastAsia"/>
+        </w:rPr>
+        <w:t>；锁定粒度最小，发生锁冲突的概率最低，</w:t>
+      </w:r>
+      <w:r>
+        <w:rPr>
+          <w:rFonts w:hint="eastAsia"/>
+          <w:color w:val="FF0000"/>
+        </w:rPr>
+        <w:t>并发度也最高</w:t>
+      </w:r>
+      <w:r>
+        <w:rPr>
+          <w:rFonts w:hint="eastAsia"/>
+        </w:rPr>
+        <w:t>。</w:t>
+      </w:r>
+    </w:p>
+    <w:p>
+      <w:pPr>
+        <w:pStyle w:val="4"/>
+      </w:pPr>
+      <w:r>
+        <w:rPr>
+          <w:rFonts w:hint="eastAsia"/>
+        </w:rPr>
         <w:lastRenderedPageBreak/>
-        <w:t>特点</w:t>
-      </w:r>
-    </w:p>
-    <w:p>
-      <w:pPr>
-        <w:ind w:firstLine="420"/>
-      </w:pPr>
-      <w:r>
-        <w:rPr>
-          <w:rFonts w:hint="eastAsia"/>
-        </w:rPr>
-        <w:t>开销大，加锁慢；</w:t>
-      </w:r>
-      <w:r>
-        <w:rPr>
-          <w:rFonts w:hint="eastAsia"/>
-          <w:b/>
-          <w:color w:val="FF0000"/>
-        </w:rPr>
-        <w:t>会出现死锁</w:t>
-      </w:r>
-      <w:r>
-        <w:rPr>
-          <w:rFonts w:hint="eastAsia"/>
-        </w:rPr>
-        <w:t>；锁定粒度最小，发生锁冲突的概率最低，</w:t>
-      </w:r>
-      <w:r>
-        <w:rPr>
-          <w:rFonts w:hint="eastAsia"/>
-          <w:color w:val="FF0000"/>
-        </w:rPr>
-        <w:t>并发度也最高</w:t>
-      </w:r>
-      <w:r>
-        <w:rPr>
-          <w:rFonts w:hint="eastAsia"/>
-        </w:rPr>
-        <w:t>。</w:t>
-      </w:r>
-    </w:p>
-    <w:p>
-      <w:pPr>
-        <w:pStyle w:val="4"/>
-      </w:pPr>
-      <w:r>
-        <w:rPr>
-          <w:rFonts w:hint="eastAsia"/>
-        </w:rPr>
         <w:t>分类</w:t>
       </w:r>
     </w:p>
@@ -4348,70 +4402,70 @@
           <w:rFonts w:hint="eastAsia"/>
           <w:color w:val="FF0000"/>
         </w:rPr>
+        <w:t>lock</w:t>
+      </w:r>
+      <w:r>
+        <w:rPr>
+          <w:color w:val="FF0000"/>
+        </w:rPr>
+        <w:t xml:space="preserve"> </w:t>
+      </w:r>
+      <w:r>
+        <w:rPr>
+          <w:rFonts w:hint="eastAsia"/>
+          <w:color w:val="FF0000"/>
+        </w:rPr>
+        <w:t>in</w:t>
+      </w:r>
+      <w:r>
+        <w:rPr>
+          <w:color w:val="FF0000"/>
+        </w:rPr>
+        <w:t xml:space="preserve"> share mode</w:t>
+      </w:r>
+      <w:r>
+        <w:rPr>
+          <w:rFonts w:hint="eastAsia"/>
+          <w:color w:val="FF0000"/>
+        </w:rPr>
+        <w:t>锁的方式查询数据，但是可以直接通过</w:t>
+      </w:r>
+      <w:r>
+        <w:rPr>
+          <w:rFonts w:hint="eastAsia"/>
+          <w:color w:val="FF0000"/>
+        </w:rPr>
+        <w:t>select</w:t>
+      </w:r>
+      <w:r>
+        <w:rPr>
+          <w:color w:val="FF0000"/>
+        </w:rPr>
+        <w:t>…from…</w:t>
+      </w:r>
+      <w:r>
+        <w:rPr>
+          <w:rFonts w:hint="eastAsia"/>
+          <w:color w:val="FF0000"/>
+        </w:rPr>
+        <w:t>查询数据，因为普通查询没有任何锁限制</w:t>
+      </w:r>
+      <w:r>
+        <w:rPr>
+          <w:rFonts w:hint="eastAsia"/>
+        </w:rPr>
+        <w:t>。</w:t>
+      </w:r>
+    </w:p>
+    <w:p>
+      <w:pPr>
+        <w:ind w:firstLine="420"/>
+      </w:pPr>
+      <w:r>
+        <w:rPr>
+          <w:rFonts w:hint="eastAsia"/>
+        </w:rPr>
         <w:lastRenderedPageBreak/>
-        <w:t>lock</w:t>
-      </w:r>
-      <w:r>
-        <w:rPr>
-          <w:color w:val="FF0000"/>
-        </w:rPr>
-        <w:t xml:space="preserve"> </w:t>
-      </w:r>
-      <w:r>
-        <w:rPr>
-          <w:rFonts w:hint="eastAsia"/>
-          <w:color w:val="FF0000"/>
-        </w:rPr>
-        <w:t>in</w:t>
-      </w:r>
-      <w:r>
-        <w:rPr>
-          <w:color w:val="FF0000"/>
-        </w:rPr>
-        <w:t xml:space="preserve"> share mode</w:t>
-      </w:r>
-      <w:r>
-        <w:rPr>
-          <w:rFonts w:hint="eastAsia"/>
-          <w:color w:val="FF0000"/>
-        </w:rPr>
-        <w:t>锁的方式查询数据，但是可以直接通过</w:t>
-      </w:r>
-      <w:r>
-        <w:rPr>
-          <w:rFonts w:hint="eastAsia"/>
-          <w:color w:val="FF0000"/>
-        </w:rPr>
-        <w:t>select</w:t>
-      </w:r>
-      <w:r>
-        <w:rPr>
-          <w:color w:val="FF0000"/>
-        </w:rPr>
-        <w:t>…from…</w:t>
-      </w:r>
-      <w:r>
-        <w:rPr>
-          <w:rFonts w:hint="eastAsia"/>
-          <w:color w:val="FF0000"/>
-        </w:rPr>
-        <w:t>查询数据，因为普通查询没有任何锁限制</w:t>
-      </w:r>
-      <w:r>
-        <w:rPr>
-          <w:rFonts w:hint="eastAsia"/>
-        </w:rPr>
-        <w:t>。</w:t>
-      </w:r>
-    </w:p>
-    <w:p>
-      <w:pPr>
-        <w:ind w:firstLine="420"/>
-      </w:pPr>
-      <w:r>
-        <w:rPr>
-          <w:rFonts w:hint="eastAsia"/>
-        </w:rPr>
         <w:t>我们通过</w:t>
       </w:r>
       <w:r>
@@ -5006,7 +5060,150 @@
         <w:rPr>
           <w:rFonts w:hint="eastAsia"/>
         </w:rPr>
+        <w:t>意向共享锁</w:t>
+      </w:r>
+    </w:p>
+    <w:p>
+      <w:pPr>
+        <w:ind w:firstLine="420"/>
+      </w:pPr>
+      <w:r>
+        <w:rPr>
+          <w:rFonts w:hint="eastAsia"/>
+        </w:rPr>
+        <w:t>意向共享锁（</w:t>
+      </w:r>
+      <w:r>
+        <w:rPr>
+          <w:rFonts w:hint="eastAsia"/>
+        </w:rPr>
+        <w:t>IS</w:t>
+      </w:r>
+      <w:r>
+        <w:rPr>
+          <w:rFonts w:hint="eastAsia"/>
+        </w:rPr>
+        <w:t>）：事务打算给数据行共享锁，事务在给一个数据行加共享锁前必须先</w:t>
+      </w:r>
+      <w:r>
+        <w:rPr>
+          <w:rFonts w:hint="eastAsia"/>
+        </w:rPr>
         <w:lastRenderedPageBreak/>
+        <w:t>取得该表的</w:t>
+      </w:r>
+      <w:r>
+        <w:rPr>
+          <w:rFonts w:hint="eastAsia"/>
+        </w:rPr>
+        <w:t>IS</w:t>
+      </w:r>
+      <w:r>
+        <w:rPr>
+          <w:rFonts w:hint="eastAsia"/>
+        </w:rPr>
+        <w:t>锁。</w:t>
+      </w:r>
+      <w:r>
+        <w:rPr>
+          <w:rFonts w:hint="eastAsia"/>
+          <w:color w:val="FF0000"/>
+        </w:rPr>
+        <w:t>IS</w:t>
+      </w:r>
+      <w:r>
+        <w:rPr>
+          <w:rFonts w:hint="eastAsia"/>
+          <w:color w:val="FF0000"/>
+        </w:rPr>
+        <w:t>属于表锁</w:t>
+      </w:r>
+      <w:r>
+        <w:rPr>
+          <w:rFonts w:hint="eastAsia"/>
+        </w:rPr>
+        <w:t>。</w:t>
+      </w:r>
+    </w:p>
+    <w:p>
+      <w:pPr>
+        <w:pStyle w:val="5"/>
+      </w:pPr>
+      <w:r>
+        <w:rPr>
+          <w:rFonts w:hint="eastAsia"/>
+        </w:rPr>
+        <w:t>意向排他锁</w:t>
+      </w:r>
+    </w:p>
+    <w:p>
+      <w:pPr>
+        <w:ind w:firstLine="420"/>
+      </w:pPr>
+      <w:r>
+        <w:rPr>
+          <w:rFonts w:hint="eastAsia"/>
+        </w:rPr>
+        <w:t>意向排他锁（</w:t>
+      </w:r>
+      <w:r>
+        <w:rPr>
+          <w:rFonts w:hint="eastAsia"/>
+        </w:rPr>
+        <w:t>IX</w:t>
+      </w:r>
+      <w:r>
+        <w:rPr>
+          <w:rFonts w:hint="eastAsia"/>
+        </w:rPr>
+        <w:t>）：事务打算给数据行加排他锁，事务在给一个数据行加排他锁前必须先取得该表的</w:t>
+      </w:r>
+      <w:r>
+        <w:rPr>
+          <w:rFonts w:hint="eastAsia"/>
+        </w:rPr>
+        <w:t>IX</w:t>
+      </w:r>
+      <w:r>
+        <w:rPr>
+          <w:rFonts w:hint="eastAsia"/>
+        </w:rPr>
+        <w:t>锁。</w:t>
+      </w:r>
+      <w:r>
+        <w:rPr>
+          <w:rFonts w:hint="eastAsia"/>
+          <w:color w:val="FF0000"/>
+        </w:rPr>
+        <w:t>IX</w:t>
+      </w:r>
+      <w:r>
+        <w:rPr>
+          <w:rFonts w:hint="eastAsia"/>
+          <w:color w:val="FF0000"/>
+        </w:rPr>
+        <w:t>锁属于表锁</w:t>
+      </w:r>
+      <w:r>
+        <w:rPr>
+          <w:rFonts w:hint="eastAsia"/>
+        </w:rPr>
+        <w:t>。</w:t>
+      </w:r>
+    </w:p>
+    <w:p>
+      <w:pPr>
+        <w:ind w:firstLine="420"/>
+      </w:pPr>
+    </w:p>
+    <w:p>
+      <w:pPr>
+        <w:ind w:firstLine="420"/>
+      </w:pPr>
+      <w:r>
+        <w:rPr>
+          <w:rFonts w:hint="eastAsia"/>
+        </w:rPr>
         <w:t>意向共享锁</w:t>
       </w:r>
     </w:p>
@@ -5030,7 +5227,31 @@
         <w:rPr>
           <w:rFonts w:hint="eastAsia"/>
         </w:rPr>
-        <w:t>）：事务打算给数据行共享锁，事务在给一个数据行加共享锁前必须先取得该表的</w:t>
+        <w:t>锁）：一个事务在获取（任何一行</w:t>
+      </w:r>
+      <w:r>
+        <w:rPr>
+          <w:rFonts w:hint="eastAsia"/>
+        </w:rPr>
+        <w:t>/</w:t>
+      </w:r>
+      <w:r>
+        <w:rPr>
+          <w:rFonts w:hint="eastAsia"/>
+        </w:rPr>
+        <w:t>或者全表）</w:t>
+      </w:r>
+      <w:r>
+        <w:rPr>
+          <w:rFonts w:hint="eastAsia"/>
+        </w:rPr>
+        <w:t>S</w:t>
+      </w:r>
+      <w:r>
+        <w:rPr>
+          <w:rFonts w:hint="eastAsia"/>
+        </w:rPr>
+        <w:t>锁之前，一定会先在所在的表上加</w:t>
       </w:r>
       <w:r>
         <w:rPr>
@@ -5044,19 +5265,186 @@
         </w:rPr>
         <w:t>锁。</w:t>
       </w:r>
-      <w:r>
-        <w:rPr>
-          <w:rFonts w:hint="eastAsia"/>
-          <w:color w:val="FF0000"/>
-        </w:rPr>
-        <w:t>IS</w:t>
-      </w:r>
-      <w:r>
-        <w:rPr>
-          <w:rFonts w:hint="eastAsia"/>
-          <w:color w:val="FF0000"/>
-        </w:rPr>
-        <w:t>属于表锁</w:t>
+    </w:p>
+    <w:p>
+      <w:pPr>
+        <w:ind w:firstLine="420"/>
+      </w:pPr>
+      <w:r>
+        <w:rPr>
+          <w:rFonts w:hint="eastAsia"/>
+        </w:rPr>
+        <w:t>意向排他锁</w:t>
+      </w:r>
+    </w:p>
+    <w:p>
+      <w:pPr>
+        <w:ind w:firstLine="420"/>
+      </w:pPr>
+      <w:r>
+        <w:rPr>
+          <w:rFonts w:hint="eastAsia"/>
+        </w:rPr>
+        <w:t>意向排他锁（</w:t>
+      </w:r>
+      <w:r>
+        <w:rPr>
+          <w:rFonts w:hint="eastAsia"/>
+        </w:rPr>
+        <w:t>IX</w:t>
+      </w:r>
+      <w:r>
+        <w:rPr>
+          <w:rFonts w:hint="eastAsia"/>
+        </w:rPr>
+        <w:t>锁）：一个事务在获取（任何一行</w:t>
+      </w:r>
+      <w:r>
+        <w:rPr>
+          <w:rFonts w:hint="eastAsia"/>
+        </w:rPr>
+        <w:t>/</w:t>
+      </w:r>
+      <w:r>
+        <w:rPr>
+          <w:rFonts w:hint="eastAsia"/>
+        </w:rPr>
+        <w:t>或者全表）</w:t>
+      </w:r>
+      <w:r>
+        <w:rPr>
+          <w:rFonts w:hint="eastAsia"/>
+        </w:rPr>
+        <w:t>X</w:t>
+      </w:r>
+      <w:r>
+        <w:rPr>
+          <w:rFonts w:hint="eastAsia"/>
+        </w:rPr>
+        <w:t>锁之前，一定会先在所在的表上加</w:t>
+      </w:r>
+      <w:r>
+        <w:rPr>
+          <w:rFonts w:hint="eastAsia"/>
+        </w:rPr>
+        <w:t>IX</w:t>
+      </w:r>
+      <w:r>
+        <w:rPr>
+          <w:rFonts w:hint="eastAsia"/>
+        </w:rPr>
+        <w:t>锁。</w:t>
+      </w:r>
+    </w:p>
+    <w:p>
+      <w:pPr>
+        <w:ind w:firstLine="420"/>
+      </w:pPr>
+      <w:r>
+        <w:rPr>
+          <w:rFonts w:hint="eastAsia"/>
+        </w:rPr>
+        <w:t>意向锁存在的目的：假设事务</w:t>
+      </w:r>
+      <w:r>
+        <w:rPr>
+          <w:rFonts w:hint="eastAsia"/>
+        </w:rPr>
+        <w:t>T1</w:t>
+      </w:r>
+      <w:r>
+        <w:rPr>
+          <w:rFonts w:hint="eastAsia"/>
+        </w:rPr>
+        <w:t>，用</w:t>
+      </w:r>
+      <w:r>
+        <w:rPr>
+          <w:rFonts w:hint="eastAsia"/>
+        </w:rPr>
+        <w:t>X</w:t>
+      </w:r>
+      <w:r>
+        <w:rPr>
+          <w:rFonts w:hint="eastAsia"/>
+        </w:rPr>
+        <w:t>锁来锁住了表上的几条记录，那么此时表上存在</w:t>
+      </w:r>
+      <w:r>
+        <w:rPr>
+          <w:rFonts w:hint="eastAsia"/>
+        </w:rPr>
+        <w:t>IX</w:t>
+      </w:r>
+      <w:r>
+        <w:rPr>
+          <w:rFonts w:hint="eastAsia"/>
+        </w:rPr>
+        <w:t>锁，即意向排他锁。那么此时事务</w:t>
+      </w:r>
+      <w:r>
+        <w:rPr>
+          <w:rFonts w:hint="eastAsia"/>
+        </w:rPr>
+        <w:t>T2</w:t>
+      </w:r>
+      <w:r>
+        <w:rPr>
+          <w:rFonts w:hint="eastAsia"/>
+        </w:rPr>
+        <w:t>要进行</w:t>
+      </w:r>
+      <w:r>
+        <w:rPr>
+          <w:rFonts w:hint="eastAsia"/>
+        </w:rPr>
+        <w:t xml:space="preserve">LOCK TABLE </w:t>
+      </w:r>
+      <w:r>
+        <w:rPr>
+          <w:rFonts w:hint="eastAsia"/>
+        </w:rPr>
+        <w:t>…</w:t>
+      </w:r>
+      <w:r>
+        <w:rPr>
+          <w:rFonts w:hint="eastAsia"/>
+        </w:rPr>
+        <w:t xml:space="preserve"> WRITE</w:t>
+      </w:r>
+      <w:r>
+        <w:rPr>
+          <w:rFonts w:hint="eastAsia"/>
+        </w:rPr>
+        <w:t>的表级别锁的请求，可以直接根据意向锁是否存在而判断是否有锁冲突。</w:t>
+      </w:r>
+    </w:p>
+    <w:p>
+      <w:pPr>
+        <w:pStyle w:val="4"/>
+      </w:pPr>
+      <w:r>
+        <w:rPr>
+          <w:rFonts w:hint="eastAsia"/>
+        </w:rPr>
+        <w:t>算法</w:t>
+      </w:r>
+    </w:p>
+    <w:p>
+      <w:r>
+        <w:tab/>
+      </w:r>
+      <w:r>
+        <w:rPr>
+          <w:rFonts w:hint="eastAsia"/>
+        </w:rPr>
+        <w:t>行锁根据具体算法衍生出</w:t>
+      </w:r>
+      <w:r>
+        <w:rPr>
+          <w:rFonts w:hint="eastAsia"/>
+        </w:rPr>
+        <w:t>记录锁、间隙锁、临键锁</w:t>
       </w:r>
       <w:r>
         <w:rPr>
@@ -5073,7 +5461,79 @@
         <w:rPr>
           <w:rFonts w:hint="eastAsia"/>
         </w:rPr>
-        <w:t>意向排他锁</w:t>
+        <w:t>Record</w:t>
+      </w:r>
+      <w:r>
+        <w:t xml:space="preserve"> Lock</w:t>
+      </w:r>
+      <w:r>
+        <w:rPr>
+          <w:rFonts w:hint="eastAsia"/>
+        </w:rPr>
+        <w:t>（普通行锁）</w:t>
+      </w:r>
+    </w:p>
+    <w:p>
+      <w:pPr>
+        <w:pStyle w:val="5"/>
+      </w:pPr>
+      <w:r>
+        <w:rPr>
+          <w:rFonts w:hint="eastAsia"/>
+        </w:rPr>
+        <w:t>Gap</w:t>
+      </w:r>
+      <w:r>
+        <w:t xml:space="preserve"> Lock</w:t>
+      </w:r>
+      <w:r>
+        <w:rPr>
+          <w:rFonts w:hint="eastAsia"/>
+        </w:rPr>
+        <w:t>（间隙锁）</w:t>
+      </w:r>
+    </w:p>
+    <w:p>
+      <w:pPr>
+        <w:pStyle w:val="5"/>
+      </w:pPr>
+      <w:r>
+        <w:rPr>
+          <w:rFonts w:hint="eastAsia"/>
+        </w:rPr>
+        <w:t>Next</w:t>
+      </w:r>
+      <w:r>
+        <w:t xml:space="preserve"> Key</w:t>
+      </w:r>
+      <w:r>
+        <w:rPr>
+          <w:rFonts w:hint="eastAsia"/>
+        </w:rPr>
+        <w:t>（行</w:t>
+      </w:r>
+      <w:r>
+        <w:rPr>
+          <w:rFonts w:hint="eastAsia"/>
+        </w:rPr>
+        <w:t>&amp;</w:t>
+      </w:r>
+      <w:r>
+        <w:rPr>
+          <w:rFonts w:hint="eastAsia"/>
+        </w:rPr>
+        <w:t>间隙锁）</w:t>
+      </w:r>
+    </w:p>
+    <w:p>
+      <w:pPr>
+        <w:pStyle w:val="4"/>
+      </w:pPr>
+      <w:r>
+        <w:rPr>
+          <w:rFonts w:hint="eastAsia"/>
+        </w:rPr>
+        <w:t>死锁</w:t>
       </w:r>
     </w:p>
     <w:p>
@@ -5083,46 +5543,53 @@
       <w:r>
         <w:rPr>
           <w:rFonts w:hint="eastAsia"/>
-        </w:rPr>
-        <w:t>意向排他锁（</w:t>
-      </w:r>
-      <w:r>
-        <w:rPr>
-          <w:rFonts w:hint="eastAsia"/>
-        </w:rPr>
-        <w:t>IX</w:t>
-      </w:r>
-      <w:r>
-        <w:rPr>
-          <w:rFonts w:hint="eastAsia"/>
-        </w:rPr>
-        <w:t>）：事务打算给数据行加排他锁，事务在给一个数据行加排他锁前必须先取得该表的</w:t>
-      </w:r>
-      <w:r>
-        <w:rPr>
-          <w:rFonts w:hint="eastAsia"/>
-        </w:rPr>
-        <w:t>IX</w:t>
-      </w:r>
-      <w:r>
-        <w:rPr>
-          <w:rFonts w:hint="eastAsia"/>
-        </w:rPr>
-        <w:t>锁。</w:t>
-      </w:r>
-      <w:r>
-        <w:rPr>
-          <w:rFonts w:hint="eastAsia"/>
-          <w:color w:val="FF0000"/>
-        </w:rPr>
-        <w:t>IX</w:t>
-      </w:r>
-      <w:r>
-        <w:rPr>
-          <w:rFonts w:hint="eastAsia"/>
-          <w:color w:val="FF0000"/>
-        </w:rPr>
-        <w:t>锁属于表锁</w:t>
+          <w:b/>
+          <w:color w:val="FF0000"/>
+        </w:rPr>
+        <w:t>MyISAM</w:t>
+      </w:r>
+      <w:r>
+        <w:rPr>
+          <w:rFonts w:hint="eastAsia"/>
+          <w:b/>
+          <w:color w:val="FF0000"/>
+        </w:rPr>
+        <w:t>中是不会产生死锁的</w:t>
+      </w:r>
+      <w:r>
+        <w:rPr>
+          <w:rFonts w:hint="eastAsia"/>
+          <w:color w:val="FF0000"/>
+        </w:rPr>
+        <w:t>，因为</w:t>
+      </w:r>
+      <w:r>
+        <w:rPr>
+          <w:rFonts w:hint="eastAsia"/>
+          <w:color w:val="FF0000"/>
+        </w:rPr>
+        <w:t>MyISAM</w:t>
+      </w:r>
+      <w:r>
+        <w:rPr>
+          <w:rFonts w:hint="eastAsia"/>
+          <w:color w:val="FF0000"/>
+        </w:rPr>
+        <w:t>总是一次性获得所需的全部锁，要么全部满足，要么全部等待。而在</w:t>
+      </w:r>
+      <w:r>
+        <w:rPr>
+          <w:rFonts w:hint="eastAsia"/>
+          <w:color w:val="FF0000"/>
+        </w:rPr>
+        <w:t>InnoDB</w:t>
+      </w:r>
+      <w:r>
+        <w:rPr>
+          <w:rFonts w:hint="eastAsia"/>
+          <w:color w:val="FF0000"/>
+        </w:rPr>
+        <w:t>中，锁是逐步获得的，就造成了死锁的可能</w:t>
       </w:r>
       <w:r>
         <w:rPr>
@@ -5135,17 +5602,125 @@
       <w:pPr>
         <w:ind w:firstLine="420"/>
       </w:pPr>
+      <w:r>
+        <w:rPr>
+          <w:rFonts w:hint="eastAsia"/>
+        </w:rPr>
+        <w:t>在</w:t>
+      </w:r>
+      <w:r>
+        <w:rPr>
+          <w:rFonts w:hint="eastAsia"/>
+        </w:rPr>
+        <w:t>MySQL</w:t>
+      </w:r>
+      <w:r>
+        <w:rPr>
+          <w:rFonts w:hint="eastAsia"/>
+        </w:rPr>
+        <w:t>中，行级锁并不是直接锁记录，而是锁索引。索引分为主键索引和非主键索引两种，如果一条</w:t>
+      </w:r>
+      <w:r>
+        <w:rPr>
+          <w:rFonts w:hint="eastAsia"/>
+        </w:rPr>
+        <w:t>sql</w:t>
+      </w:r>
+      <w:r>
+        <w:rPr>
+          <w:rFonts w:hint="eastAsia"/>
+        </w:rPr>
+        <w:t>语句操作了主键索引，</w:t>
+      </w:r>
+      <w:r>
+        <w:rPr>
+          <w:rFonts w:hint="eastAsia"/>
+        </w:rPr>
+        <w:t>MySQL</w:t>
+      </w:r>
+      <w:r>
+        <w:rPr>
+          <w:rFonts w:hint="eastAsia"/>
+        </w:rPr>
+        <w:t>就会锁定这条主键索引；如果一条语句操作了非主键索引，</w:t>
+      </w:r>
+      <w:r>
+        <w:rPr>
+          <w:rFonts w:hint="eastAsia"/>
+        </w:rPr>
+        <w:t>MySQL</w:t>
+      </w:r>
+      <w:r>
+        <w:rPr>
+          <w:rFonts w:hint="eastAsia"/>
+        </w:rPr>
+        <w:t>会先锁定该非主键索引，再锁定相关的主键索引。在</w:t>
+      </w:r>
+      <w:r>
+        <w:rPr>
+          <w:rFonts w:hint="eastAsia"/>
+        </w:rPr>
+        <w:t>UPDATE</w:t>
+      </w:r>
+      <w:r>
+        <w:rPr>
+          <w:rFonts w:hint="eastAsia"/>
+        </w:rPr>
+        <w:t>、</w:t>
+      </w:r>
+      <w:r>
+        <w:rPr>
+          <w:rFonts w:hint="eastAsia"/>
+        </w:rPr>
+        <w:t>DELETE</w:t>
+      </w:r>
+      <w:r>
+        <w:rPr>
+          <w:rFonts w:hint="eastAsia"/>
+        </w:rPr>
+        <w:t>操作时，</w:t>
+      </w:r>
+      <w:r>
+        <w:rPr>
+          <w:rFonts w:hint="eastAsia"/>
+        </w:rPr>
+        <w:t>MySQL</w:t>
+      </w:r>
+      <w:r>
+        <w:rPr>
+          <w:rFonts w:hint="eastAsia"/>
+        </w:rPr>
+        <w:t>不仅锁定</w:t>
+      </w:r>
+      <w:r>
+        <w:rPr>
+          <w:rFonts w:hint="eastAsia"/>
+        </w:rPr>
+        <w:t>WHERE</w:t>
+      </w:r>
+      <w:r>
+        <w:rPr>
+          <w:rFonts w:hint="eastAsia"/>
+        </w:rPr>
+        <w:t>条件扫描过的所有索引记录，而且会锁定相邻的键值，即所谓的</w:t>
+      </w:r>
+      <w:r>
+        <w:rPr>
+          <w:rFonts w:hint="eastAsia"/>
+        </w:rPr>
+        <w:t>next-key locking</w:t>
+      </w:r>
+      <w:r>
+        <w:rPr>
+          <w:rFonts w:hint="eastAsia"/>
+        </w:rPr>
+        <w:t>。</w:t>
+      </w:r>
     </w:p>
     <w:p>
       <w:pPr>
         <w:ind w:firstLine="420"/>
       </w:pPr>
-      <w:r>
-        <w:rPr>
-          <w:rFonts w:hint="eastAsia"/>
-        </w:rPr>
-        <w:t>意向共享锁</w:t>
-      </w:r>
     </w:p>
     <w:p>
       <w:pPr>
@@ -5155,19 +5730,1268 @@
         <w:rPr>
           <w:rFonts w:hint="eastAsia"/>
         </w:rPr>
-        <w:t>意向共享锁（</w:t>
-      </w:r>
-      <w:r>
-        <w:rPr>
-          <w:rFonts w:hint="eastAsia"/>
-        </w:rPr>
-        <w:t>IS</w:t>
-      </w:r>
-      <w:r>
-        <w:rPr>
-          <w:rFonts w:hint="eastAsia"/>
-        </w:rPr>
-        <w:t>锁）：一个事务在获取（任何一行</w:t>
+        <w:t>当两个事务同时执行，一个锁住了主键索引，在等待其他相关索引。另一个锁定了非主键索引，在等待主键索引。这样就会发生死锁。</w:t>
+      </w:r>
+      <w:r>
+        <w:rPr>
+          <w:rFonts w:hint="eastAsia"/>
+          <w:color w:val="FF0000"/>
+        </w:rPr>
+        <w:t>发生死锁后，</w:t>
+      </w:r>
+      <w:r>
+        <w:rPr>
+          <w:rFonts w:hint="eastAsia"/>
+          <w:color w:val="FF0000"/>
+        </w:rPr>
+        <w:t>InnoDB</w:t>
+      </w:r>
+      <w:r>
+        <w:rPr>
+          <w:rFonts w:hint="eastAsia"/>
+          <w:color w:val="FF0000"/>
+        </w:rPr>
+        <w:t>一般都可以检测到，</w:t>
+      </w:r>
+      <w:r>
+        <w:rPr>
+          <w:rFonts w:hint="eastAsia"/>
+          <w:color w:val="FF0000"/>
+        </w:rPr>
+        <w:lastRenderedPageBreak/>
+        <w:t>并使一个事务释放锁回退，另一个获取锁完成事务</w:t>
+      </w:r>
+      <w:r>
+        <w:rPr>
+          <w:rFonts w:hint="eastAsia"/>
+        </w:rPr>
+        <w:t>。</w:t>
+      </w:r>
+    </w:p>
+    <w:p>
+      <w:pPr>
+        <w:ind w:firstLine="420"/>
+      </w:pPr>
+      <w:r>
+        <w:rPr>
+          <w:rFonts w:hint="eastAsia"/>
+        </w:rPr>
+        <w:t>有多种方法可以避免死锁，这里只介绍常见的三种</w:t>
+      </w:r>
+      <w:r>
+        <w:rPr>
+          <w:rFonts w:hint="eastAsia"/>
+        </w:rPr>
+        <w:t>：</w:t>
+      </w:r>
+    </w:p>
+    <w:p>
+      <w:pPr>
+        <w:ind w:firstLine="420"/>
+      </w:pPr>
+      <w:r>
+        <w:rPr>
+          <w:rFonts w:hint="eastAsia"/>
+        </w:rPr>
+        <w:t>1</w:t>
+      </w:r>
+      <w:r>
+        <w:rPr>
+          <w:rFonts w:hint="eastAsia"/>
+        </w:rPr>
+        <w:t>、如果不同程序会并发存取多个表，</w:t>
+      </w:r>
+      <w:r>
+        <w:rPr>
+          <w:rFonts w:hint="eastAsia"/>
+          <w:color w:val="FF0000"/>
+        </w:rPr>
+        <w:t>尽量约定以相同的顺序访问表</w:t>
+      </w:r>
+      <w:r>
+        <w:rPr>
+          <w:rFonts w:hint="eastAsia"/>
+        </w:rPr>
+        <w:t>，可以大大降低死锁机会。</w:t>
+      </w:r>
+    </w:p>
+    <w:p>
+      <w:pPr>
+        <w:ind w:firstLine="420"/>
+      </w:pPr>
+      <w:r>
+        <w:rPr>
+          <w:rFonts w:hint="eastAsia"/>
+        </w:rPr>
+        <w:t>2</w:t>
+      </w:r>
+      <w:r>
+        <w:rPr>
+          <w:rFonts w:hint="eastAsia"/>
+        </w:rPr>
+        <w:t>、</w:t>
+      </w:r>
+      <w:r>
+        <w:rPr>
+          <w:rFonts w:hint="eastAsia"/>
+          <w:color w:val="FF0000"/>
+        </w:rPr>
+        <w:t>在同一个事务中，尽可能做到一次锁定所需要的所有资源</w:t>
+      </w:r>
+      <w:r>
+        <w:rPr>
+          <w:rFonts w:hint="eastAsia"/>
+        </w:rPr>
+        <w:t>，减少死锁产生概率；</w:t>
+      </w:r>
+    </w:p>
+    <w:p>
+      <w:pPr>
+        <w:ind w:firstLine="420"/>
+      </w:pPr>
+      <w:r>
+        <w:rPr>
+          <w:rFonts w:hint="eastAsia"/>
+        </w:rPr>
+        <w:t>3</w:t>
+      </w:r>
+      <w:r>
+        <w:rPr>
+          <w:rFonts w:hint="eastAsia"/>
+        </w:rPr>
+        <w:t>、对于非常容易产生死锁的业务部分，</w:t>
+      </w:r>
+      <w:r>
+        <w:rPr>
+          <w:rFonts w:hint="eastAsia"/>
+          <w:color w:val="FF0000"/>
+        </w:rPr>
+        <w:t>可以尝试使用升级锁定颗粒度，通过表级锁定来减少死锁产生的概率</w:t>
+      </w:r>
+      <w:r>
+        <w:rPr>
+          <w:rFonts w:hint="eastAsia"/>
+        </w:rPr>
+        <w:t>；</w:t>
+      </w:r>
+    </w:p>
+    <w:p>
+      <w:pPr>
+        <w:pStyle w:val="4"/>
+      </w:pPr>
+      <w:r>
+        <w:rPr>
+          <w:rFonts w:hint="eastAsia"/>
+        </w:rPr>
+        <w:t>对比</w:t>
+      </w:r>
+    </w:p>
+    <w:p>
+      <w:r>
+        <w:tab/>
+      </w:r>
+      <w:r>
+        <w:rPr>
+          <w:rFonts w:hint="eastAsia"/>
+        </w:rPr>
+        <w:t>什么时候使用行锁和表锁？</w:t>
+      </w:r>
+    </w:p>
+    <w:p>
+      <w:pPr>
+        <w:ind w:firstLine="420"/>
+      </w:pPr>
+      <w:r>
+        <w:rPr>
+          <w:rFonts w:hint="eastAsia"/>
+        </w:rPr>
+        <w:t>InnoDB</w:t>
+      </w:r>
+      <w:r>
+        <w:rPr>
+          <w:rFonts w:hint="eastAsia"/>
+        </w:rPr>
+        <w:t>行锁是通过给索引上的索引项加锁来实现的，这一点</w:t>
+      </w:r>
+      <w:r>
+        <w:rPr>
+          <w:rFonts w:hint="eastAsia"/>
+        </w:rPr>
+        <w:t>MySQL</w:t>
+      </w:r>
+      <w:r>
+        <w:rPr>
+          <w:rFonts w:hint="eastAsia"/>
+        </w:rPr>
+        <w:t>与</w:t>
+      </w:r>
+      <w:r>
+        <w:rPr>
+          <w:rFonts w:hint="eastAsia"/>
+        </w:rPr>
+        <w:t>Oracle</w:t>
+      </w:r>
+      <w:r>
+        <w:rPr>
+          <w:rFonts w:hint="eastAsia"/>
+        </w:rPr>
+        <w:t>不同，后者是通过在数据块中对相应数据行加锁来实现的。</w:t>
+      </w:r>
+      <w:r>
+        <w:rPr>
+          <w:rFonts w:hint="eastAsia"/>
+        </w:rPr>
+        <w:t>InnoDB</w:t>
+      </w:r>
+      <w:r>
+        <w:rPr>
+          <w:rFonts w:hint="eastAsia"/>
+        </w:rPr>
+        <w:t>这种行锁实现特点意味着：只有通过索引条件检索数据，</w:t>
+      </w:r>
+      <w:r>
+        <w:rPr>
+          <w:rFonts w:hint="eastAsia"/>
+        </w:rPr>
+        <w:t>InnoDB</w:t>
+      </w:r>
+      <w:r>
+        <w:rPr>
+          <w:rFonts w:hint="eastAsia"/>
+        </w:rPr>
+        <w:t>才使用行级锁，否则，</w:t>
+      </w:r>
+      <w:r>
+        <w:rPr>
+          <w:rFonts w:hint="eastAsia"/>
+        </w:rPr>
+        <w:t>InnoDB</w:t>
+      </w:r>
+      <w:r>
+        <w:rPr>
+          <w:rFonts w:hint="eastAsia"/>
+        </w:rPr>
+        <w:t>将使用表锁！</w:t>
+      </w:r>
+    </w:p>
+    <w:p>
+      <w:pPr>
+        <w:ind w:firstLine="420"/>
+      </w:pPr>
+      <w:r>
+        <w:rPr>
+          <w:rFonts w:hint="eastAsia"/>
+        </w:rPr>
+        <w:t>在实际应用中，要特别注意</w:t>
+      </w:r>
+      <w:r>
+        <w:rPr>
+          <w:rFonts w:hint="eastAsia"/>
+        </w:rPr>
+        <w:t>InnoDB</w:t>
+      </w:r>
+      <w:r>
+        <w:rPr>
+          <w:rFonts w:hint="eastAsia"/>
+        </w:rPr>
+        <w:t>行锁的这一特性，不然的话，可能导致大量的锁冲突，从而影响并发性能。</w:t>
+      </w:r>
+    </w:p>
+    <w:p>
+      <w:pPr>
+        <w:ind w:firstLine="420"/>
+      </w:pPr>
+      <w:r>
+        <w:rPr>
+          <w:rFonts w:hint="eastAsia"/>
+        </w:rPr>
+        <w:t>在不通过索引条件查询的时候</w:t>
+      </w:r>
+      <w:r>
+        <w:rPr>
+          <w:rFonts w:hint="eastAsia"/>
+        </w:rPr>
+        <w:t xml:space="preserve">,InnoDB </w:t>
+      </w:r>
+      <w:r>
+        <w:rPr>
+          <w:rFonts w:hint="eastAsia"/>
+        </w:rPr>
+        <w:t>确实使用的是表锁</w:t>
+      </w:r>
+      <w:r>
+        <w:rPr>
+          <w:rFonts w:hint="eastAsia"/>
+        </w:rPr>
+        <w:t>,</w:t>
+      </w:r>
+      <w:r>
+        <w:rPr>
+          <w:rFonts w:hint="eastAsia"/>
+        </w:rPr>
+        <w:t>而不是行锁。</w:t>
+      </w:r>
+    </w:p>
+    <w:p>
+      <w:pPr>
+        <w:ind w:firstLine="420"/>
+      </w:pPr>
+      <w:r>
+        <w:rPr>
+          <w:rFonts w:hint="eastAsia"/>
+        </w:rPr>
+        <w:t>由于</w:t>
+      </w:r>
+      <w:r>
+        <w:rPr>
+          <w:rFonts w:hint="eastAsia"/>
+        </w:rPr>
+        <w:t xml:space="preserve"> MySQL </w:t>
+      </w:r>
+      <w:r>
+        <w:rPr>
+          <w:rFonts w:hint="eastAsia"/>
+        </w:rPr>
+        <w:t>的行锁是针对索引加的锁</w:t>
+      </w:r>
+      <w:r>
+        <w:rPr>
+          <w:rFonts w:hint="eastAsia"/>
+        </w:rPr>
+        <w:t>,</w:t>
+      </w:r>
+      <w:r>
+        <w:rPr>
+          <w:rFonts w:hint="eastAsia"/>
+        </w:rPr>
+        <w:t>不是针对记录加的锁</w:t>
+      </w:r>
+      <w:r>
+        <w:rPr>
+          <w:rFonts w:hint="eastAsia"/>
+        </w:rPr>
+        <w:t>,</w:t>
+      </w:r>
+      <w:r>
+        <w:rPr>
+          <w:rFonts w:hint="eastAsia"/>
+        </w:rPr>
+        <w:t>所以虽然是访问不同行的记录</w:t>
+      </w:r>
+      <w:r>
+        <w:rPr>
+          <w:rFonts w:hint="eastAsia"/>
+        </w:rPr>
+        <w:t>,</w:t>
+      </w:r>
+      <w:r>
+        <w:rPr>
+          <w:rFonts w:hint="eastAsia"/>
+        </w:rPr>
+        <w:t>但是如果是使用相同的索引键</w:t>
+      </w:r>
+      <w:r>
+        <w:rPr>
+          <w:rFonts w:hint="eastAsia"/>
+        </w:rPr>
+        <w:t>,</w:t>
+      </w:r>
+      <w:r>
+        <w:rPr>
+          <w:rFonts w:hint="eastAsia"/>
+        </w:rPr>
+        <w:t>是会出现锁冲突的。应用设计的时候要注意这一点。</w:t>
+      </w:r>
+    </w:p>
+    <w:p>
+      <w:pPr>
+        <w:ind w:firstLine="420"/>
+      </w:pPr>
+      <w:r>
+        <w:rPr>
+          <w:rFonts w:hint="eastAsia"/>
+        </w:rPr>
+        <w:t>当表有多个索引的时候</w:t>
+      </w:r>
+      <w:r>
+        <w:rPr>
+          <w:rFonts w:hint="eastAsia"/>
+        </w:rPr>
+        <w:t>,</w:t>
+      </w:r>
+      <w:r>
+        <w:rPr>
+          <w:rFonts w:hint="eastAsia"/>
+        </w:rPr>
+        <w:t>不同的事务可以使用不同的索引锁定不同的行</w:t>
+      </w:r>
+      <w:r>
+        <w:rPr>
+          <w:rFonts w:hint="eastAsia"/>
+        </w:rPr>
+        <w:t>,</w:t>
+      </w:r>
+      <w:r>
+        <w:rPr>
+          <w:rFonts w:hint="eastAsia"/>
+        </w:rPr>
+        <w:t>另外</w:t>
+      </w:r>
+      <w:r>
+        <w:rPr>
+          <w:rFonts w:hint="eastAsia"/>
+        </w:rPr>
+        <w:t>,</w:t>
+      </w:r>
+      <w:r>
+        <w:rPr>
+          <w:rFonts w:hint="eastAsia"/>
+        </w:rPr>
+        <w:t>不论</w:t>
+      </w:r>
+      <w:r>
+        <w:rPr>
+          <w:rFonts w:hint="eastAsia"/>
+        </w:rPr>
+        <w:t xml:space="preserve"> </w:t>
+      </w:r>
+      <w:r>
+        <w:rPr>
+          <w:rFonts w:hint="eastAsia"/>
+        </w:rPr>
+        <w:t>是使用主键索引、唯一索引或普通索引</w:t>
+      </w:r>
+      <w:r>
+        <w:rPr>
+          <w:rFonts w:hint="eastAsia"/>
+        </w:rPr>
+        <w:t xml:space="preserve">,InnoDB </w:t>
+      </w:r>
+      <w:r>
+        <w:rPr>
+          <w:rFonts w:hint="eastAsia"/>
+        </w:rPr>
+        <w:t>都会使用行锁来对数据加锁。</w:t>
+      </w:r>
+    </w:p>
+    <w:p>
+      <w:pPr>
+        <w:ind w:firstLine="420"/>
+      </w:pPr>
+      <w:r>
+        <w:rPr>
+          <w:rFonts w:hint="eastAsia"/>
+        </w:rPr>
+        <w:t>即便在条件中使用了索引字段</w:t>
+      </w:r>
+      <w:r>
+        <w:rPr>
+          <w:rFonts w:hint="eastAsia"/>
+        </w:rPr>
+        <w:t>,</w:t>
+      </w:r>
+      <w:r>
+        <w:rPr>
+          <w:rFonts w:hint="eastAsia"/>
+        </w:rPr>
+        <w:t>但是否使用索引来检索数据是由</w:t>
+      </w:r>
+      <w:r>
+        <w:rPr>
+          <w:rFonts w:hint="eastAsia"/>
+        </w:rPr>
+        <w:t xml:space="preserve"> MySQL </w:t>
+      </w:r>
+      <w:r>
+        <w:rPr>
+          <w:rFonts w:hint="eastAsia"/>
+        </w:rPr>
+        <w:t>通过判断不同</w:t>
+      </w:r>
+      <w:r>
+        <w:rPr>
+          <w:rFonts w:hint="eastAsia"/>
+        </w:rPr>
+        <w:t xml:space="preserve"> </w:t>
+      </w:r>
+      <w:r>
+        <w:rPr>
+          <w:rFonts w:hint="eastAsia"/>
+        </w:rPr>
+        <w:t>执行计划的代价来决定的</w:t>
+      </w:r>
+      <w:r>
+        <w:rPr>
+          <w:rFonts w:hint="eastAsia"/>
+        </w:rPr>
+        <w:t>,</w:t>
+      </w:r>
+      <w:r>
+        <w:rPr>
+          <w:rFonts w:hint="eastAsia"/>
+        </w:rPr>
+        <w:t>如果</w:t>
+      </w:r>
+      <w:r>
+        <w:rPr>
+          <w:rFonts w:hint="eastAsia"/>
+        </w:rPr>
+        <w:t xml:space="preserve"> MySQL </w:t>
+      </w:r>
+      <w:r>
+        <w:rPr>
+          <w:rFonts w:hint="eastAsia"/>
+        </w:rPr>
+        <w:t>认为全表扫效率更高</w:t>
+      </w:r>
+      <w:r>
+        <w:rPr>
+          <w:rFonts w:hint="eastAsia"/>
+        </w:rPr>
+        <w:t>,</w:t>
+      </w:r>
+      <w:r>
+        <w:rPr>
+          <w:rFonts w:hint="eastAsia"/>
+        </w:rPr>
+        <w:t>比如对一些很小的表</w:t>
+      </w:r>
+      <w:r>
+        <w:rPr>
+          <w:rFonts w:hint="eastAsia"/>
+        </w:rPr>
+        <w:t>,</w:t>
+      </w:r>
+      <w:r>
+        <w:rPr>
+          <w:rFonts w:hint="eastAsia"/>
+        </w:rPr>
+        <w:t>它就不会使用索引</w:t>
+      </w:r>
+      <w:r>
+        <w:rPr>
+          <w:rFonts w:hint="eastAsia"/>
+        </w:rPr>
+        <w:t>,</w:t>
+      </w:r>
+      <w:r>
+        <w:rPr>
+          <w:rFonts w:hint="eastAsia"/>
+        </w:rPr>
+        <w:t>这种情况下</w:t>
+      </w:r>
+      <w:r>
+        <w:rPr>
+          <w:rFonts w:hint="eastAsia"/>
+        </w:rPr>
+        <w:t xml:space="preserve"> InnoDB </w:t>
+      </w:r>
+      <w:r>
+        <w:rPr>
+          <w:rFonts w:hint="eastAsia"/>
+        </w:rPr>
+        <w:t>将使用表锁</w:t>
+      </w:r>
+      <w:r>
+        <w:rPr>
+          <w:rFonts w:hint="eastAsia"/>
+        </w:rPr>
+        <w:t>,</w:t>
+      </w:r>
+      <w:r>
+        <w:rPr>
+          <w:rFonts w:hint="eastAsia"/>
+        </w:rPr>
+        <w:t>而不是行锁。因此</w:t>
+      </w:r>
+      <w:r>
+        <w:rPr>
+          <w:rFonts w:hint="eastAsia"/>
+        </w:rPr>
+        <w:t>,</w:t>
+      </w:r>
+      <w:r>
+        <w:rPr>
+          <w:rFonts w:hint="eastAsia"/>
+        </w:rPr>
+        <w:t>在分析锁冲突时</w:t>
+      </w:r>
+      <w:r>
+        <w:rPr>
+          <w:rFonts w:hint="eastAsia"/>
+        </w:rPr>
+        <w:t xml:space="preserve">, </w:t>
+      </w:r>
+      <w:r>
+        <w:rPr>
+          <w:rFonts w:hint="eastAsia"/>
+        </w:rPr>
+        <w:t>别忘了检查</w:t>
+      </w:r>
+      <w:r>
+        <w:rPr>
+          <w:rFonts w:hint="eastAsia"/>
+        </w:rPr>
+        <w:t xml:space="preserve"> SQL </w:t>
+      </w:r>
+      <w:r>
+        <w:rPr>
+          <w:rFonts w:hint="eastAsia"/>
+        </w:rPr>
+        <w:t>的执行计划</w:t>
+      </w:r>
+      <w:r>
+        <w:rPr>
+          <w:rFonts w:hint="eastAsia"/>
+        </w:rPr>
+        <w:t>,</w:t>
+      </w:r>
+      <w:r>
+        <w:rPr>
+          <w:rFonts w:hint="eastAsia"/>
+        </w:rPr>
+        <w:t>以确认是否真正使用了索引。</w:t>
+      </w:r>
+    </w:p>
+    <w:p>
+      <w:pPr>
+        <w:pStyle w:val="3"/>
+      </w:pPr>
+      <w:r>
+        <w:rPr>
+          <w:rFonts w:hint="eastAsia"/>
+        </w:rPr>
+        <w:t>页锁</w:t>
+      </w:r>
+    </w:p>
+    <w:p>
+      <w:pPr>
+        <w:pStyle w:val="4"/>
+      </w:pPr>
+      <w:r>
+        <w:rPr>
+          <w:rFonts w:hint="eastAsia"/>
+        </w:rPr>
+        <w:t>概述</w:t>
+      </w:r>
+    </w:p>
+    <w:p>
+      <w:r>
+        <w:tab/>
+      </w:r>
+      <w:r>
+        <w:rPr>
+          <w:rFonts w:hint="eastAsia"/>
+        </w:rPr>
+        <w:t>页级锁是</w:t>
+      </w:r>
+      <w:r>
+        <w:rPr>
+          <w:rFonts w:hint="eastAsia"/>
+        </w:rPr>
+        <w:t>MySQL</w:t>
+      </w:r>
+      <w:r>
+        <w:rPr>
+          <w:rFonts w:hint="eastAsia"/>
+        </w:rPr>
+        <w:t>中锁定粒度介于行级锁和表级锁中间的一种锁。表级锁速度快，但冲突多，行级冲突少，但速度慢。所以取了折衷的页级，一次锁定相邻的一组记录。</w:t>
+      </w:r>
+    </w:p>
+    <w:p>
+      <w:pPr>
+        <w:ind w:firstLine="420"/>
+      </w:pPr>
+      <w:r>
+        <w:rPr>
+          <w:rFonts w:hint="eastAsia"/>
+          <w:color w:val="FF0000"/>
+        </w:rPr>
+        <w:t>BDB</w:t>
+      </w:r>
+      <w:r>
+        <w:rPr>
+          <w:rFonts w:hint="eastAsia"/>
+          <w:color w:val="FF0000"/>
+        </w:rPr>
+        <w:t>支持页级锁</w:t>
+      </w:r>
+      <w:r>
+        <w:rPr>
+          <w:rFonts w:hint="eastAsia"/>
+        </w:rPr>
+        <w:t>。</w:t>
+      </w:r>
+    </w:p>
+    <w:p>
+      <w:pPr>
+        <w:pStyle w:val="4"/>
+      </w:pPr>
+      <w:r>
+        <w:rPr>
+          <w:rFonts w:hint="eastAsia"/>
+        </w:rPr>
+        <w:t>特点</w:t>
+      </w:r>
+    </w:p>
+    <w:p>
+      <w:r>
+        <w:tab/>
+      </w:r>
+      <w:r>
+        <w:rPr>
+          <w:rFonts w:hint="eastAsia"/>
+        </w:rPr>
+        <w:t>开销和加锁时间界于表锁和行锁之间；会出现死锁；锁定粒度界于表锁和行锁之间，并</w:t>
+      </w:r>
+      <w:r>
+        <w:rPr>
+          <w:rFonts w:hint="eastAsia"/>
+        </w:rPr>
+        <w:lastRenderedPageBreak/>
+        <w:t>发度一般。</w:t>
+      </w:r>
+    </w:p>
+    <w:p>
+      <w:pPr>
+        <w:pStyle w:val="4"/>
+      </w:pPr>
+      <w:r>
+        <w:rPr>
+          <w:rFonts w:hint="eastAsia"/>
+        </w:rPr>
+        <w:t>分类</w:t>
+      </w:r>
+    </w:p>
+    <w:p>
+      <w:pPr>
+        <w:pStyle w:val="3"/>
+      </w:pPr>
+      <w:r>
+        <w:rPr>
+          <w:rFonts w:hint="eastAsia"/>
+        </w:rPr>
+        <w:t>使用</w:t>
+      </w:r>
+    </w:p>
+    <w:p>
+      <w:pPr>
+        <w:ind w:firstLine="420"/>
+        <w:rPr>
+          <w:color w:val="FF0000"/>
+        </w:rPr>
+      </w:pPr>
+      <w:r>
+        <w:rPr>
+          <w:rFonts w:hint="eastAsia"/>
+          <w:color w:val="FF0000"/>
+        </w:rPr>
+        <w:t>MyISAM</w:t>
+      </w:r>
+      <w:r>
+        <w:rPr>
+          <w:rFonts w:hint="eastAsia"/>
+          <w:color w:val="FF0000"/>
+        </w:rPr>
+        <w:t>和</w:t>
+      </w:r>
+      <w:r>
+        <w:rPr>
+          <w:rFonts w:hint="eastAsia"/>
+          <w:color w:val="FF0000"/>
+        </w:rPr>
+        <w:t>MEMORY</w:t>
+      </w:r>
+      <w:r>
+        <w:rPr>
+          <w:rFonts w:hint="eastAsia"/>
+          <w:color w:val="FF0000"/>
+        </w:rPr>
+        <w:t>采用表级锁</w:t>
+      </w:r>
+      <w:r>
+        <w:rPr>
+          <w:rFonts w:hint="eastAsia"/>
+          <w:color w:val="FF0000"/>
+        </w:rPr>
+        <w:t>(table-level locking)</w:t>
+      </w:r>
+      <w:r>
+        <w:rPr>
+          <w:rFonts w:hint="eastAsia"/>
+          <w:color w:val="FF0000"/>
+        </w:rPr>
+        <w:t>。</w:t>
+      </w:r>
+    </w:p>
+    <w:p>
+      <w:pPr>
+        <w:ind w:firstLine="420"/>
+      </w:pPr>
+      <w:r>
+        <w:rPr>
+          <w:rFonts w:hint="eastAsia"/>
+        </w:rPr>
+        <w:t>BDB</w:t>
+      </w:r>
+      <w:r>
+        <w:rPr>
+          <w:rFonts w:hint="eastAsia"/>
+        </w:rPr>
+        <w:t>采用页面锁</w:t>
+      </w:r>
+      <w:r>
+        <w:rPr>
+          <w:rFonts w:hint="eastAsia"/>
+        </w:rPr>
+        <w:t>(page-level locking)</w:t>
+      </w:r>
+      <w:r>
+        <w:rPr>
+          <w:rFonts w:hint="eastAsia"/>
+        </w:rPr>
+        <w:t>或表级锁，默认为页面锁。</w:t>
+      </w:r>
+    </w:p>
+    <w:p>
+      <w:pPr>
+        <w:ind w:firstLine="420"/>
+        <w:rPr>
+          <w:color w:val="FF0000"/>
+        </w:rPr>
+      </w:pPr>
+      <w:r>
+        <w:rPr>
+          <w:rFonts w:hint="eastAsia"/>
+          <w:color w:val="FF0000"/>
+        </w:rPr>
+        <w:t>InnoDB</w:t>
+      </w:r>
+      <w:r>
+        <w:rPr>
+          <w:rFonts w:hint="eastAsia"/>
+          <w:color w:val="FF0000"/>
+        </w:rPr>
+        <w:t>支持行级锁</w:t>
+      </w:r>
+      <w:r>
+        <w:rPr>
+          <w:rFonts w:hint="eastAsia"/>
+          <w:color w:val="FF0000"/>
+        </w:rPr>
+        <w:t>(row-level locking)</w:t>
+      </w:r>
+      <w:r>
+        <w:rPr>
+          <w:rFonts w:hint="eastAsia"/>
+          <w:color w:val="FF0000"/>
+        </w:rPr>
+        <w:t>和表级锁</w:t>
+      </w:r>
+      <w:r>
+        <w:rPr>
+          <w:rFonts w:hint="eastAsia"/>
+          <w:color w:val="FF0000"/>
+        </w:rPr>
+        <w:t>,</w:t>
+      </w:r>
+      <w:r>
+        <w:rPr>
+          <w:rFonts w:hint="eastAsia"/>
+          <w:color w:val="FF0000"/>
+        </w:rPr>
+        <w:t>默认为行级锁。</w:t>
+      </w:r>
+    </w:p>
+    <w:p>
+      <w:pPr>
+        <w:pStyle w:val="4"/>
+      </w:pPr>
+      <w:r>
+        <w:rPr>
+          <w:rFonts w:hint="eastAsia"/>
+        </w:rPr>
+        <w:t>锁选择</w:t>
+      </w:r>
+    </w:p>
+    <w:p>
+      <w:pPr>
+        <w:ind w:firstLine="420"/>
+      </w:pPr>
+      <w:r>
+        <w:rPr>
+          <w:rFonts w:hint="eastAsia"/>
+        </w:rPr>
+        <w:t>Read Uncommited(RU)</w:t>
+      </w:r>
+      <w:r>
+        <w:rPr>
+          <w:rFonts w:hint="eastAsia"/>
+        </w:rPr>
+        <w:t>：读未提交，一个事务可以读到另一个事务未提交的数据。</w:t>
+      </w:r>
+    </w:p>
+    <w:p>
+      <w:pPr>
+        <w:ind w:firstLine="420"/>
+      </w:pPr>
+      <w:r>
+        <w:rPr>
+          <w:rFonts w:hint="eastAsia"/>
+        </w:rPr>
+        <w:t>Read Committed (RC)</w:t>
+      </w:r>
+      <w:r>
+        <w:rPr>
+          <w:rFonts w:hint="eastAsia"/>
+        </w:rPr>
+        <w:t>：读已提交，一个事务可以读到另一个事务已提交的数据</w:t>
+      </w:r>
+      <w:r>
+        <w:rPr>
+          <w:rFonts w:hint="eastAsia"/>
+        </w:rPr>
+        <w:t>。</w:t>
+      </w:r>
+    </w:p>
+    <w:p>
+      <w:pPr>
+        <w:ind w:firstLine="420"/>
+      </w:pPr>
+      <w:r>
+        <w:rPr>
+          <w:rFonts w:hint="eastAsia"/>
+        </w:rPr>
+        <w:t>Repeatable Read (RR):</w:t>
+      </w:r>
+      <w:r>
+        <w:rPr>
+          <w:rFonts w:hint="eastAsia"/>
+        </w:rPr>
+        <w:t>可重复读，加入间隙锁，一定程度上避免了幻读的产生！注意了，只是一定程度上，并没有完全避免</w:t>
+      </w:r>
+      <w:r>
+        <w:rPr>
+          <w:rFonts w:hint="eastAsia"/>
+        </w:rPr>
+        <w:t>!</w:t>
+      </w:r>
+      <w:r>
+        <w:rPr>
+          <w:rFonts w:hint="eastAsia"/>
+        </w:rPr>
+        <w:t>另外就是记住从该级别才开始加入间隙锁</w:t>
+      </w:r>
+      <w:r>
+        <w:rPr>
+          <w:rFonts w:hint="eastAsia"/>
+        </w:rPr>
+        <w:t>。</w:t>
+      </w:r>
+    </w:p>
+    <w:p>
+      <w:pPr>
+        <w:ind w:firstLine="420"/>
+      </w:pPr>
+      <w:r>
+        <w:rPr>
+          <w:rFonts w:hint="eastAsia"/>
+        </w:rPr>
+        <w:t>Serializable</w:t>
+      </w:r>
+      <w:r>
+        <w:rPr>
+          <w:rFonts w:hint="eastAsia"/>
+        </w:rPr>
+        <w:t>：串行化，该级别下读写串行化，且所有的</w:t>
+      </w:r>
+      <w:r>
+        <w:rPr>
+          <w:rFonts w:hint="eastAsia"/>
+        </w:rPr>
+        <w:t>select</w:t>
+      </w:r>
+      <w:r>
+        <w:rPr>
+          <w:rFonts w:hint="eastAsia"/>
+        </w:rPr>
+        <w:t>语句后都自动加上</w:t>
+      </w:r>
+      <w:r>
+        <w:rPr>
+          <w:rFonts w:hint="eastAsia"/>
+        </w:rPr>
+        <w:t>lock in share mode</w:t>
+      </w:r>
+      <w:r>
+        <w:rPr>
+          <w:rFonts w:hint="eastAsia"/>
+        </w:rPr>
+        <w:t>，即使用了共享锁。因此在该隔离级别下，使用的是当前读，而不是快照读。</w:t>
+      </w:r>
+    </w:p>
+    <w:p>
+      <w:pPr>
+        <w:ind w:firstLine="420"/>
+      </w:pPr>
+      <w:r>
+        <w:rPr>
+          <w:rFonts w:hint="eastAsia"/>
+        </w:rPr>
+        <w:t>那么关于是表锁还是行锁，大家可以看到网上最流传的一个说法是这样的，</w:t>
+      </w:r>
+    </w:p>
+    <w:p>
+      <w:r>
+        <w:rPr>
+          <w:rFonts w:hint="eastAsia"/>
+        </w:rPr>
+        <w:t>InnoDB</w:t>
+      </w:r>
+      <w:r>
+        <w:rPr>
+          <w:rFonts w:hint="eastAsia"/>
+        </w:rPr>
+        <w:t>行锁是通过给索引上的索引项加锁来实现的，这一点</w:t>
+      </w:r>
+      <w:r>
+        <w:rPr>
+          <w:rFonts w:hint="eastAsia"/>
+        </w:rPr>
+        <w:t>MySQL</w:t>
+      </w:r>
+      <w:r>
+        <w:rPr>
+          <w:rFonts w:hint="eastAsia"/>
+        </w:rPr>
+        <w:t>与</w:t>
+      </w:r>
+      <w:r>
+        <w:rPr>
+          <w:rFonts w:hint="eastAsia"/>
+        </w:rPr>
+        <w:t>Oracle</w:t>
+      </w:r>
+      <w:r>
+        <w:rPr>
+          <w:rFonts w:hint="eastAsia"/>
+        </w:rPr>
+        <w:t>不同，后者是通过在数据块中对相应数据行加锁来实现的。</w:t>
+      </w:r>
+      <w:r>
+        <w:rPr>
+          <w:rFonts w:hint="eastAsia"/>
+        </w:rPr>
+        <w:t xml:space="preserve"> InnoDB</w:t>
+      </w:r>
+      <w:r>
+        <w:rPr>
+          <w:rFonts w:hint="eastAsia"/>
+        </w:rPr>
+        <w:t>这种行锁实现特点意味着：只有通过索引条件检索数据，</w:t>
+      </w:r>
+      <w:r>
+        <w:rPr>
+          <w:rFonts w:hint="eastAsia"/>
+        </w:rPr>
+        <w:t>InnoDB</w:t>
+      </w:r>
+      <w:r>
+        <w:rPr>
+          <w:rFonts w:hint="eastAsia"/>
+        </w:rPr>
+        <w:t>才使用行级锁，否则，</w:t>
+      </w:r>
+      <w:r>
+        <w:rPr>
+          <w:rFonts w:hint="eastAsia"/>
+        </w:rPr>
+        <w:t>InnoDB</w:t>
+      </w:r>
+      <w:r>
+        <w:rPr>
+          <w:rFonts w:hint="eastAsia"/>
+        </w:rPr>
+        <w:t>将使用表锁！</w:t>
+      </w:r>
+    </w:p>
+    <w:p>
+      <w:pPr>
+        <w:pStyle w:val="4"/>
+      </w:pPr>
+      <w:r>
+        <w:rPr>
+          <w:rFonts w:hint="eastAsia"/>
+        </w:rPr>
+        <w:t>性能对比</w:t>
+      </w:r>
+    </w:p>
+    <w:p>
+      <w:pPr>
+        <w:ind w:firstLine="420"/>
+      </w:pPr>
+      <w:r>
+        <w:rPr>
+          <w:rFonts w:hint="eastAsia"/>
+        </w:rPr>
+        <w:t>行级锁：开销大，加锁慢，会</w:t>
+      </w:r>
+      <w:r>
+        <w:rPr>
+          <w:rFonts w:hint="eastAsia"/>
+          <w:color w:val="FF0000"/>
+        </w:rPr>
+        <w:t>出现死锁</w:t>
+      </w:r>
+      <w:r>
+        <w:rPr>
+          <w:rFonts w:hint="eastAsia"/>
+        </w:rPr>
+        <w:t>，锁粒度小，发生锁冲突的概率最低，并发度最高。</w:t>
+      </w:r>
+    </w:p>
+    <w:p>
+      <w:pPr>
+        <w:ind w:firstLine="420"/>
+      </w:pPr>
+      <w:r>
+        <w:rPr>
+          <w:rFonts w:hint="eastAsia"/>
+        </w:rPr>
+        <w:t>表级锁：开销小，加锁快，</w:t>
+      </w:r>
+      <w:r>
+        <w:rPr>
+          <w:rFonts w:hint="eastAsia"/>
+          <w:color w:val="FF0000"/>
+        </w:rPr>
+        <w:t>不会产生死锁</w:t>
+      </w:r>
+      <w:r>
+        <w:rPr>
+          <w:rFonts w:hint="eastAsia"/>
+        </w:rPr>
+        <w:t>，锁粒度大，发生锁冲突的概率最高，并发度最低。</w:t>
+      </w:r>
+    </w:p>
+    <w:p>
+      <w:r>
+        <w:tab/>
+      </w:r>
+      <w:r>
+        <w:rPr>
+          <w:rFonts w:hint="eastAsia"/>
+        </w:rPr>
+        <w:t>页面锁：开销和加锁时间介于表锁和行锁之间，会产生死锁，锁粒度介于表锁和行锁之间，并发度一般。</w:t>
+      </w:r>
+    </w:p>
+    <w:p>
+      <w:r>
+        <w:tab/>
+      </w:r>
+      <w:r>
+        <w:rPr>
+          <w:rFonts w:hint="eastAsia"/>
+        </w:rPr>
+        <w:t>综上所述，很难笼统地说哪种锁更好，只能就具体应用的特点选择合适的锁！仅从锁的角度来看，</w:t>
+      </w:r>
+      <w:r>
+        <w:rPr>
+          <w:rFonts w:hint="eastAsia"/>
+          <w:color w:val="FF0000"/>
+        </w:rPr>
+        <w:t>表级锁更适合查询为主，只有少量按索引更新数据的应用场景，如</w:t>
+      </w:r>
+      <w:r>
+        <w:rPr>
+          <w:rFonts w:hint="eastAsia"/>
+          <w:color w:val="FF0000"/>
+        </w:rPr>
+        <w:t>web</w:t>
+      </w:r>
+      <w:r>
+        <w:rPr>
+          <w:rFonts w:hint="eastAsia"/>
+          <w:color w:val="FF0000"/>
+        </w:rPr>
+        <w:t>应用；而行级锁则更适合于有大量按照索引条件并发更新少量不同数据，同时又有并发查询的应用，如一些在线事务处理（</w:t>
+      </w:r>
+      <w:r>
+        <w:rPr>
+          <w:rFonts w:hint="eastAsia"/>
+          <w:color w:val="FF0000"/>
+        </w:rPr>
+        <w:t>OLAP</w:t>
+      </w:r>
+      <w:r>
+        <w:rPr>
+          <w:rFonts w:hint="eastAsia"/>
+          <w:color w:val="FF0000"/>
+        </w:rPr>
+        <w:t>）系统</w:t>
+      </w:r>
+      <w:r>
+        <w:rPr>
+          <w:rFonts w:hint="eastAsia"/>
+        </w:rPr>
+        <w:t>。</w:t>
+      </w:r>
+    </w:p>
+    <w:p>
+      <w:pPr>
+        <w:pStyle w:val="2"/>
+      </w:pPr>
+      <w:r>
+        <w:rPr>
+          <w:rFonts w:hint="eastAsia"/>
+        </w:rPr>
+        <w:t>算法锁</w:t>
+      </w:r>
+    </w:p>
+    <w:p>
+      <w:r>
+        <w:tab/>
+      </w:r>
+      <w:r>
+        <w:rPr>
+          <w:rFonts w:hint="eastAsia"/>
+          <w:color w:val="FF0000"/>
+        </w:rPr>
+        <w:t>行锁根据算法不同衍生出记录锁、间隙锁、</w:t>
+      </w:r>
+      <w:r>
+        <w:rPr>
+          <w:rFonts w:hint="eastAsia"/>
+          <w:color w:val="FF0000"/>
+        </w:rPr>
+        <w:t>Next</w:t>
+      </w:r>
+      <w:r>
+        <w:rPr>
+          <w:color w:val="FF0000"/>
+        </w:rPr>
+        <w:t xml:space="preserve"> Key</w:t>
+      </w:r>
+      <w:r>
+        <w:rPr>
+          <w:rFonts w:hint="eastAsia"/>
+        </w:rPr>
+        <w:t>。</w:t>
+      </w:r>
+    </w:p>
+    <w:p>
+      <w:pPr>
+        <w:pStyle w:val="3"/>
+      </w:pPr>
+      <w:r>
+        <w:rPr>
+          <w:rFonts w:hint="eastAsia"/>
+        </w:rPr>
+        <w:lastRenderedPageBreak/>
+        <w:t>Record</w:t>
+      </w:r>
+      <w:r>
+        <w:t xml:space="preserve"> Lock</w:t>
       </w:r>
       <w:r>
         <w:rPr>
@@ -5179,31 +7003,7 @@
         <w:rPr>
           <w:rFonts w:hint="eastAsia"/>
         </w:rPr>
-        <w:t>或者全表）</w:t>
-      </w:r>
-      <w:r>
-        <w:rPr>
-          <w:rFonts w:hint="eastAsia"/>
-        </w:rPr>
-        <w:t>S</w:t>
-      </w:r>
-      <w:r>
-        <w:rPr>
-          <w:rFonts w:hint="eastAsia"/>
-        </w:rPr>
-        <w:t>锁之前，一定会先在所在的表上加</w:t>
-      </w:r>
-      <w:r>
-        <w:rPr>
-          <w:rFonts w:hint="eastAsia"/>
-        </w:rPr>
-        <w:t>IS</w:t>
-      </w:r>
-      <w:r>
-        <w:rPr>
-          <w:rFonts w:hint="eastAsia"/>
-        </w:rPr>
-        <w:t>锁。</w:t>
+        <w:t>普通行锁</w:t>
       </w:r>
     </w:p>
     <w:p>
@@ -5214,1761 +7014,15 @@
         <w:rPr>
           <w:rFonts w:hint="eastAsia"/>
         </w:rPr>
-        <w:t>意向排他锁</w:t>
-      </w:r>
-    </w:p>
-    <w:p>
-      <w:pPr>
-        <w:ind w:firstLine="420"/>
-      </w:pPr>
-      <w:r>
-        <w:rPr>
-          <w:rFonts w:hint="eastAsia"/>
-        </w:rPr>
-        <w:t>意向排他锁（</w:t>
-      </w:r>
-      <w:r>
-        <w:rPr>
-          <w:rFonts w:hint="eastAsia"/>
-        </w:rPr>
-        <w:t>IX</w:t>
-      </w:r>
-      <w:r>
-        <w:rPr>
-          <w:rFonts w:hint="eastAsia"/>
-        </w:rPr>
-        <w:t>锁）：一个事务在获取（任何一行</w:t>
-      </w:r>
-      <w:r>
-        <w:rPr>
-          <w:rFonts w:hint="eastAsia"/>
-        </w:rPr>
+        <w:t>记录锁</w:t>
+      </w:r>
+      <w:r>
         <w:t>/</w:t>
       </w:r>
       <w:r>
         <w:rPr>
           <w:rFonts w:hint="eastAsia"/>
         </w:rPr>
-        <w:t>或者全表）</w:t>
-      </w:r>
-      <w:r>
-        <w:rPr>
-          <w:rFonts w:hint="eastAsia"/>
-        </w:rPr>
-        <w:t>X</w:t>
-      </w:r>
-      <w:r>
-        <w:rPr>
-          <w:rFonts w:hint="eastAsia"/>
-        </w:rPr>
-        <w:t>锁之前，一定会先在所在的表上加</w:t>
-      </w:r>
-      <w:r>
-        <w:rPr>
-          <w:rFonts w:hint="eastAsia"/>
-        </w:rPr>
-        <w:t>IX</w:t>
-      </w:r>
-      <w:r>
-        <w:rPr>
-          <w:rFonts w:hint="eastAsia"/>
-        </w:rPr>
-        <w:t>锁。</w:t>
-      </w:r>
-    </w:p>
-    <w:p>
-      <w:pPr>
-        <w:ind w:firstLine="420"/>
-      </w:pPr>
-      <w:r>
-        <w:rPr>
-          <w:rFonts w:hint="eastAsia"/>
-        </w:rPr>
-        <w:t>意向锁存在的目的：假设事务</w:t>
-      </w:r>
-      <w:r>
-        <w:rPr>
-          <w:rFonts w:hint="eastAsia"/>
-        </w:rPr>
-        <w:t>T1</w:t>
-      </w:r>
-      <w:r>
-        <w:rPr>
-          <w:rFonts w:hint="eastAsia"/>
-        </w:rPr>
-        <w:t>，用</w:t>
-      </w:r>
-      <w:r>
-        <w:rPr>
-          <w:rFonts w:hint="eastAsia"/>
-        </w:rPr>
-        <w:t>X</w:t>
-      </w:r>
-      <w:r>
-        <w:rPr>
-          <w:rFonts w:hint="eastAsia"/>
-        </w:rPr>
-        <w:t>锁来锁住了表上的几条记录，那么此时表上存在</w:t>
-      </w:r>
-      <w:r>
-        <w:rPr>
-          <w:rFonts w:hint="eastAsia"/>
-        </w:rPr>
-        <w:t>IX</w:t>
-      </w:r>
-      <w:r>
-        <w:rPr>
-          <w:rFonts w:hint="eastAsia"/>
-        </w:rPr>
-        <w:t>锁，即意向排他锁。那么此时事务</w:t>
-      </w:r>
-      <w:r>
-        <w:rPr>
-          <w:rFonts w:hint="eastAsia"/>
-        </w:rPr>
-        <w:t>T2</w:t>
-      </w:r>
-      <w:r>
-        <w:rPr>
-          <w:rFonts w:hint="eastAsia"/>
-        </w:rPr>
-        <w:t>要进行</w:t>
-      </w:r>
-      <w:r>
-        <w:rPr>
-          <w:rFonts w:hint="eastAsia"/>
-        </w:rPr>
-        <w:t xml:space="preserve">LOCK TABLE </w:t>
-      </w:r>
-      <w:r>
-        <w:rPr>
-          <w:rFonts w:hint="eastAsia"/>
-        </w:rPr>
-        <w:t>…</w:t>
-      </w:r>
-      <w:r>
-        <w:rPr>
-          <w:rFonts w:hint="eastAsia"/>
-        </w:rPr>
-        <w:t xml:space="preserve"> WRITE</w:t>
-      </w:r>
-      <w:r>
-        <w:rPr>
-          <w:rFonts w:hint="eastAsia"/>
-        </w:rPr>
-        <w:t>的表级别锁的请求，可以直接根据意向锁是否存在而判断是否有锁冲突。</w:t>
-      </w:r>
-    </w:p>
-    <w:p>
-      <w:pPr>
-        <w:pStyle w:val="4"/>
-      </w:pPr>
-      <w:r>
-        <w:rPr>
-          <w:rFonts w:hint="eastAsia"/>
-        </w:rPr>
-        <w:t>算法</w:t>
-      </w:r>
-    </w:p>
-    <w:p>
-      <w:pPr>
-        <w:rPr>
-          <w:rFonts w:hint="eastAsia"/>
-        </w:rPr>
-      </w:pPr>
-      <w:r>
-        <w:tab/>
-      </w:r>
-      <w:r>
-        <w:rPr>
-          <w:rFonts w:hint="eastAsia"/>
-        </w:rPr>
-        <w:t>行锁根据具体算法衍生出</w:t>
-      </w:r>
-      <w:r>
-        <w:rPr>
-          <w:rFonts w:hint="eastAsia"/>
-        </w:rPr>
-        <w:t>记录锁、间隙锁、临键锁</w:t>
-      </w:r>
-      <w:r>
-        <w:rPr>
-          <w:rFonts w:hint="eastAsia"/>
-        </w:rPr>
-        <w:t>。</w:t>
-      </w:r>
-    </w:p>
-    <w:p>
-      <w:pPr>
-        <w:pStyle w:val="5"/>
-      </w:pPr>
-      <w:r>
-        <w:rPr>
-          <w:rFonts w:hint="eastAsia"/>
-        </w:rPr>
-        <w:t>Record</w:t>
-      </w:r>
-      <w:r>
-        <w:t xml:space="preserve"> Lock</w:t>
-      </w:r>
-      <w:r>
-        <w:rPr>
-          <w:rFonts w:hint="eastAsia"/>
-        </w:rPr>
-        <w:t>（普通行锁）</w:t>
-      </w:r>
-    </w:p>
-    <w:p>
-      <w:pPr>
-        <w:pStyle w:val="5"/>
-      </w:pPr>
-      <w:r>
-        <w:rPr>
-          <w:rFonts w:hint="eastAsia"/>
-        </w:rPr>
-        <w:t>Gap</w:t>
-      </w:r>
-      <w:r>
-        <w:t xml:space="preserve"> Lock</w:t>
-      </w:r>
-      <w:r>
-        <w:rPr>
-          <w:rFonts w:hint="eastAsia"/>
-        </w:rPr>
-        <w:t>（间隙锁）</w:t>
-      </w:r>
-    </w:p>
-    <w:p>
-      <w:pPr>
-        <w:pStyle w:val="5"/>
-        <w:rPr>
-          <w:rFonts w:hint="eastAsia"/>
-        </w:rPr>
-      </w:pPr>
-      <w:r>
-        <w:rPr>
-          <w:rFonts w:hint="eastAsia"/>
-        </w:rPr>
-        <w:t>Next</w:t>
-      </w:r>
-      <w:r>
-        <w:t xml:space="preserve"> Key</w:t>
-      </w:r>
-      <w:r>
-        <w:rPr>
-          <w:rFonts w:hint="eastAsia"/>
-        </w:rPr>
-        <w:t>（行</w:t>
-      </w:r>
-      <w:r>
-        <w:rPr>
-          <w:rFonts w:hint="eastAsia"/>
-        </w:rPr>
-        <w:t>&amp;</w:t>
-      </w:r>
-      <w:r>
-        <w:rPr>
-          <w:rFonts w:hint="eastAsia"/>
-        </w:rPr>
-        <w:t>间隙锁）</w:t>
-      </w:r>
-    </w:p>
-    <w:p>
-      <w:pPr>
-        <w:pStyle w:val="4"/>
-      </w:pPr>
-      <w:r>
-        <w:rPr>
-          <w:rFonts w:hint="eastAsia"/>
-        </w:rPr>
-        <w:t>死锁</w:t>
-      </w:r>
-    </w:p>
-    <w:p>
-      <w:pPr>
-        <w:ind w:firstLine="420"/>
-      </w:pPr>
-      <w:r>
-        <w:rPr>
-          <w:rFonts w:hint="eastAsia"/>
-          <w:b/>
-          <w:color w:val="FF0000"/>
-        </w:rPr>
-        <w:t>MyISAM</w:t>
-      </w:r>
-      <w:r>
-        <w:rPr>
-          <w:rFonts w:hint="eastAsia"/>
-          <w:b/>
-          <w:color w:val="FF0000"/>
-        </w:rPr>
-        <w:t>中是不会产生死锁的</w:t>
-      </w:r>
-      <w:r>
-        <w:rPr>
-          <w:rFonts w:hint="eastAsia"/>
-          <w:color w:val="FF0000"/>
-        </w:rPr>
-        <w:t>，因为</w:t>
-      </w:r>
-      <w:r>
-        <w:rPr>
-          <w:rFonts w:hint="eastAsia"/>
-          <w:color w:val="FF0000"/>
-        </w:rPr>
-        <w:t>MyISAM</w:t>
-      </w:r>
-      <w:r>
-        <w:rPr>
-          <w:rFonts w:hint="eastAsia"/>
-          <w:color w:val="FF0000"/>
-        </w:rPr>
-        <w:t>总是一次性获得所需的全部锁，要么全部满足，要么全部等待。而在</w:t>
-      </w:r>
-      <w:r>
-        <w:rPr>
-          <w:rFonts w:hint="eastAsia"/>
-          <w:color w:val="FF0000"/>
-        </w:rPr>
-        <w:t>InnoDB</w:t>
-      </w:r>
-      <w:r>
-        <w:rPr>
-          <w:rFonts w:hint="eastAsia"/>
-          <w:color w:val="FF0000"/>
-        </w:rPr>
-        <w:t>中，锁是逐步获得的，就造成了死锁的可能</w:t>
-      </w:r>
-      <w:r>
-        <w:rPr>
-          <w:rFonts w:hint="eastAsia"/>
-        </w:rPr>
-        <w:t>。</w:t>
-      </w:r>
-    </w:p>
-    <w:p>
-      <w:pPr>
-        <w:ind w:firstLine="420"/>
-      </w:pPr>
-      <w:r>
-        <w:rPr>
-          <w:rFonts w:hint="eastAsia"/>
-        </w:rPr>
-        <w:t>在</w:t>
-      </w:r>
-      <w:r>
-        <w:rPr>
-          <w:rFonts w:hint="eastAsia"/>
-        </w:rPr>
-        <w:t>MySQL</w:t>
-      </w:r>
-      <w:r>
-        <w:rPr>
-          <w:rFonts w:hint="eastAsia"/>
-        </w:rPr>
-        <w:t>中，行级锁并不是直接锁记录，而是锁索引。索引分为主键索引和非主键索引两种，如果一条</w:t>
-      </w:r>
-      <w:r>
-        <w:rPr>
-          <w:rFonts w:hint="eastAsia"/>
-        </w:rPr>
-        <w:t>sql</w:t>
-      </w:r>
-      <w:r>
-        <w:rPr>
-          <w:rFonts w:hint="eastAsia"/>
-        </w:rPr>
-        <w:t>语句操作了主键索引，</w:t>
-      </w:r>
-      <w:r>
-        <w:rPr>
-          <w:rFonts w:hint="eastAsia"/>
-        </w:rPr>
-        <w:t>MySQL</w:t>
-      </w:r>
-      <w:r>
-        <w:rPr>
-          <w:rFonts w:hint="eastAsia"/>
-        </w:rPr>
-        <w:t>就会锁定这条主键索引；如果一条语句操作了非主键索引，</w:t>
-      </w:r>
-      <w:r>
-        <w:rPr>
-          <w:rFonts w:hint="eastAsia"/>
-        </w:rPr>
-        <w:t>MySQL</w:t>
-      </w:r>
-      <w:r>
-        <w:rPr>
-          <w:rFonts w:hint="eastAsia"/>
-        </w:rPr>
-        <w:t>会先锁定该非主键索引，再锁定相关的主键索引。在</w:t>
-      </w:r>
-      <w:r>
-        <w:rPr>
-          <w:rFonts w:hint="eastAsia"/>
-        </w:rPr>
-        <w:t>UPDATE</w:t>
-      </w:r>
-      <w:r>
-        <w:rPr>
-          <w:rFonts w:hint="eastAsia"/>
-        </w:rPr>
-        <w:t>、</w:t>
-      </w:r>
-      <w:r>
-        <w:rPr>
-          <w:rFonts w:hint="eastAsia"/>
-        </w:rPr>
-        <w:t>DELETE</w:t>
-      </w:r>
-      <w:r>
-        <w:rPr>
-          <w:rFonts w:hint="eastAsia"/>
-        </w:rPr>
-        <w:t>操作时，</w:t>
-      </w:r>
-      <w:r>
-        <w:rPr>
-          <w:rFonts w:hint="eastAsia"/>
-        </w:rPr>
-        <w:t>MySQL</w:t>
-      </w:r>
-      <w:r>
-        <w:rPr>
-          <w:rFonts w:hint="eastAsia"/>
-        </w:rPr>
-        <w:t>不仅锁定</w:t>
-      </w:r>
-      <w:r>
-        <w:rPr>
-          <w:rFonts w:hint="eastAsia"/>
-        </w:rPr>
-        <w:t>WHERE</w:t>
-      </w:r>
-      <w:r>
-        <w:rPr>
-          <w:rFonts w:hint="eastAsia"/>
-        </w:rPr>
-        <w:t>条件扫描过的所有索引记录，而且会锁定相邻的键值，即所谓的</w:t>
-      </w:r>
-      <w:r>
-        <w:rPr>
-          <w:rFonts w:hint="eastAsia"/>
-        </w:rPr>
-        <w:t>next-key locking</w:t>
-      </w:r>
-      <w:r>
-        <w:rPr>
-          <w:rFonts w:hint="eastAsia"/>
-        </w:rPr>
-        <w:t>。</w:t>
-      </w:r>
-    </w:p>
-    <w:p>
-      <w:pPr>
-        <w:ind w:firstLine="420"/>
-      </w:pPr>
-    </w:p>
-    <w:p>
-      <w:pPr>
-        <w:ind w:firstLine="420"/>
-      </w:pPr>
-      <w:r>
-        <w:rPr>
-          <w:rFonts w:hint="eastAsia"/>
-        </w:rPr>
-        <w:lastRenderedPageBreak/>
-        <w:t>当两个事务同时执行，一个锁住了主键索引，在等待其他相关索引。另一个锁定了非主键索引，在等待主键索引。这样就会发生死锁。</w:t>
-      </w:r>
-      <w:r>
-        <w:rPr>
-          <w:rFonts w:hint="eastAsia"/>
-          <w:color w:val="FF0000"/>
-        </w:rPr>
-        <w:t>发生死锁后，</w:t>
-      </w:r>
-      <w:r>
-        <w:rPr>
-          <w:rFonts w:hint="eastAsia"/>
-          <w:color w:val="FF0000"/>
-        </w:rPr>
-        <w:t>InnoDB</w:t>
-      </w:r>
-      <w:r>
-        <w:rPr>
-          <w:rFonts w:hint="eastAsia"/>
-          <w:color w:val="FF0000"/>
-        </w:rPr>
-        <w:t>一般都可以检测到，并使一个事务释放锁回退，另一个获取锁完成事务</w:t>
-      </w:r>
-      <w:r>
-        <w:rPr>
-          <w:rFonts w:hint="eastAsia"/>
-        </w:rPr>
-        <w:t>。</w:t>
-      </w:r>
-    </w:p>
-    <w:p>
-      <w:pPr>
-        <w:ind w:firstLine="420"/>
-      </w:pPr>
-      <w:r>
-        <w:rPr>
-          <w:rFonts w:hint="eastAsia"/>
-        </w:rPr>
-        <w:t>有多种方法可以避免死锁，这里只介绍常见的三种</w:t>
-      </w:r>
-      <w:r>
-        <w:rPr>
-          <w:rFonts w:hint="eastAsia"/>
-        </w:rPr>
-        <w:t>：</w:t>
-      </w:r>
-    </w:p>
-    <w:p>
-      <w:pPr>
-        <w:ind w:firstLine="420"/>
-      </w:pPr>
-      <w:r>
-        <w:rPr>
-          <w:rFonts w:hint="eastAsia"/>
-        </w:rPr>
-        <w:t>1</w:t>
-      </w:r>
-      <w:r>
-        <w:rPr>
-          <w:rFonts w:hint="eastAsia"/>
-        </w:rPr>
-        <w:t>、如果不同程序会并发存取多个表，</w:t>
-      </w:r>
-      <w:r>
-        <w:rPr>
-          <w:rFonts w:hint="eastAsia"/>
-          <w:color w:val="FF0000"/>
-        </w:rPr>
-        <w:t>尽量约定以相同的顺序访问表</w:t>
-      </w:r>
-      <w:r>
-        <w:rPr>
-          <w:rFonts w:hint="eastAsia"/>
-        </w:rPr>
-        <w:t>，可以大大降低死锁机会。</w:t>
-      </w:r>
-    </w:p>
-    <w:p>
-      <w:pPr>
-        <w:ind w:firstLine="420"/>
-      </w:pPr>
-      <w:r>
-        <w:rPr>
-          <w:rFonts w:hint="eastAsia"/>
-        </w:rPr>
-        <w:t>2</w:t>
-      </w:r>
-      <w:r>
-        <w:rPr>
-          <w:rFonts w:hint="eastAsia"/>
-        </w:rPr>
-        <w:t>、</w:t>
-      </w:r>
-      <w:r>
-        <w:rPr>
-          <w:rFonts w:hint="eastAsia"/>
-          <w:color w:val="FF0000"/>
-        </w:rPr>
-        <w:t>在同一个事务中，尽可能做到一次锁定所需要的所有资源</w:t>
-      </w:r>
-      <w:r>
-        <w:rPr>
-          <w:rFonts w:hint="eastAsia"/>
-        </w:rPr>
-        <w:t>，减少死锁产生概率；</w:t>
-      </w:r>
-    </w:p>
-    <w:p>
-      <w:pPr>
-        <w:ind w:firstLine="420"/>
-      </w:pPr>
-      <w:r>
-        <w:rPr>
-          <w:rFonts w:hint="eastAsia"/>
-        </w:rPr>
-        <w:t>3</w:t>
-      </w:r>
-      <w:r>
-        <w:rPr>
-          <w:rFonts w:hint="eastAsia"/>
-        </w:rPr>
-        <w:t>、对于非常容易产生死锁的业务部分，</w:t>
-      </w:r>
-      <w:r>
-        <w:rPr>
-          <w:rFonts w:hint="eastAsia"/>
-          <w:color w:val="FF0000"/>
-        </w:rPr>
-        <w:t>可以尝试使用升级锁定颗粒度，通过表级锁定来减少死锁产生的概率</w:t>
-      </w:r>
-      <w:r>
-        <w:rPr>
-          <w:rFonts w:hint="eastAsia"/>
-        </w:rPr>
-        <w:t>；</w:t>
-      </w:r>
-    </w:p>
-    <w:p>
-      <w:pPr>
-        <w:pStyle w:val="4"/>
-      </w:pPr>
-      <w:r>
-        <w:rPr>
-          <w:rFonts w:hint="eastAsia"/>
-        </w:rPr>
-        <w:t>对比</w:t>
-      </w:r>
-    </w:p>
-    <w:p>
-      <w:r>
-        <w:tab/>
-      </w:r>
-      <w:r>
-        <w:rPr>
-          <w:rFonts w:hint="eastAsia"/>
-        </w:rPr>
-        <w:t>什么时候使用行锁和表锁？</w:t>
-      </w:r>
-    </w:p>
-    <w:p>
-      <w:pPr>
-        <w:ind w:firstLine="420"/>
-      </w:pPr>
-      <w:r>
-        <w:rPr>
-          <w:rFonts w:hint="eastAsia"/>
-        </w:rPr>
-        <w:t>InnoDB</w:t>
-      </w:r>
-      <w:r>
-        <w:rPr>
-          <w:rFonts w:hint="eastAsia"/>
-        </w:rPr>
-        <w:t>行锁是通过给索引上的索引项加锁来实现的，这一点</w:t>
-      </w:r>
-      <w:r>
-        <w:rPr>
-          <w:rFonts w:hint="eastAsia"/>
-        </w:rPr>
-        <w:t>MySQL</w:t>
-      </w:r>
-      <w:r>
-        <w:rPr>
-          <w:rFonts w:hint="eastAsia"/>
-        </w:rPr>
-        <w:t>与</w:t>
-      </w:r>
-      <w:r>
-        <w:rPr>
-          <w:rFonts w:hint="eastAsia"/>
-        </w:rPr>
-        <w:t>Oracle</w:t>
-      </w:r>
-      <w:r>
-        <w:rPr>
-          <w:rFonts w:hint="eastAsia"/>
-        </w:rPr>
-        <w:t>不同，后者是通过在数据块中对相应数据行加锁来实现的。</w:t>
-      </w:r>
-      <w:r>
-        <w:rPr>
-          <w:rFonts w:hint="eastAsia"/>
-        </w:rPr>
-        <w:t>InnoDB</w:t>
-      </w:r>
-      <w:r>
-        <w:rPr>
-          <w:rFonts w:hint="eastAsia"/>
-        </w:rPr>
-        <w:t>这种行锁实现特点意味着：只有通过索引条件检索数据，</w:t>
-      </w:r>
-      <w:r>
-        <w:rPr>
-          <w:rFonts w:hint="eastAsia"/>
-        </w:rPr>
-        <w:t>InnoDB</w:t>
-      </w:r>
-      <w:r>
-        <w:rPr>
-          <w:rFonts w:hint="eastAsia"/>
-        </w:rPr>
-        <w:t>才使用行级锁，否则，</w:t>
-      </w:r>
-      <w:r>
-        <w:rPr>
-          <w:rFonts w:hint="eastAsia"/>
-        </w:rPr>
-        <w:t>InnoDB</w:t>
-      </w:r>
-      <w:r>
-        <w:rPr>
-          <w:rFonts w:hint="eastAsia"/>
-        </w:rPr>
-        <w:t>将使用表锁！</w:t>
-      </w:r>
-    </w:p>
-    <w:p>
-      <w:pPr>
-        <w:ind w:firstLine="420"/>
-      </w:pPr>
-      <w:r>
-        <w:rPr>
-          <w:rFonts w:hint="eastAsia"/>
-        </w:rPr>
-        <w:t>在实际应用中，要特别注意</w:t>
-      </w:r>
-      <w:r>
-        <w:rPr>
-          <w:rFonts w:hint="eastAsia"/>
-        </w:rPr>
-        <w:t>InnoDB</w:t>
-      </w:r>
-      <w:r>
-        <w:rPr>
-          <w:rFonts w:hint="eastAsia"/>
-        </w:rPr>
-        <w:t>行锁的这一特性，不然的话，可能导致大量的锁冲突，从而影响并发性能。</w:t>
-      </w:r>
-    </w:p>
-    <w:p>
-      <w:pPr>
-        <w:ind w:firstLine="420"/>
-      </w:pPr>
-      <w:r>
-        <w:rPr>
-          <w:rFonts w:hint="eastAsia"/>
-        </w:rPr>
-        <w:t>在不通过索引条件查询的时候</w:t>
-      </w:r>
-      <w:r>
-        <w:rPr>
-          <w:rFonts w:hint="eastAsia"/>
-        </w:rPr>
-        <w:t xml:space="preserve">,InnoDB </w:t>
-      </w:r>
-      <w:r>
-        <w:rPr>
-          <w:rFonts w:hint="eastAsia"/>
-        </w:rPr>
-        <w:t>确实使用的是表锁</w:t>
-      </w:r>
-      <w:r>
-        <w:rPr>
-          <w:rFonts w:hint="eastAsia"/>
-        </w:rPr>
-        <w:t>,</w:t>
-      </w:r>
-      <w:r>
-        <w:rPr>
-          <w:rFonts w:hint="eastAsia"/>
-        </w:rPr>
-        <w:t>而不是行锁。</w:t>
-      </w:r>
-    </w:p>
-    <w:p>
-      <w:pPr>
-        <w:ind w:firstLine="420"/>
-      </w:pPr>
-      <w:r>
-        <w:rPr>
-          <w:rFonts w:hint="eastAsia"/>
-        </w:rPr>
-        <w:t>由于</w:t>
-      </w:r>
-      <w:r>
-        <w:rPr>
-          <w:rFonts w:hint="eastAsia"/>
-        </w:rPr>
-        <w:t xml:space="preserve"> MySQL </w:t>
-      </w:r>
-      <w:r>
-        <w:rPr>
-          <w:rFonts w:hint="eastAsia"/>
-        </w:rPr>
-        <w:t>的行锁是针对索引加的锁</w:t>
-      </w:r>
-      <w:r>
-        <w:rPr>
-          <w:rFonts w:hint="eastAsia"/>
-        </w:rPr>
-        <w:t>,</w:t>
-      </w:r>
-      <w:r>
-        <w:rPr>
-          <w:rFonts w:hint="eastAsia"/>
-        </w:rPr>
-        <w:t>不是针对记录加的锁</w:t>
-      </w:r>
-      <w:r>
-        <w:rPr>
-          <w:rFonts w:hint="eastAsia"/>
-        </w:rPr>
-        <w:t>,</w:t>
-      </w:r>
-      <w:r>
-        <w:rPr>
-          <w:rFonts w:hint="eastAsia"/>
-        </w:rPr>
-        <w:t>所以虽然是访问不同行的记录</w:t>
-      </w:r>
-      <w:r>
-        <w:rPr>
-          <w:rFonts w:hint="eastAsia"/>
-        </w:rPr>
-        <w:t>,</w:t>
-      </w:r>
-      <w:r>
-        <w:rPr>
-          <w:rFonts w:hint="eastAsia"/>
-        </w:rPr>
-        <w:t>但是如果是使用相同的索引键</w:t>
-      </w:r>
-      <w:r>
-        <w:rPr>
-          <w:rFonts w:hint="eastAsia"/>
-        </w:rPr>
-        <w:t>,</w:t>
-      </w:r>
-      <w:r>
-        <w:rPr>
-          <w:rFonts w:hint="eastAsia"/>
-        </w:rPr>
-        <w:t>是会出现锁冲突的。应用设计的时候要注意这一点。</w:t>
-      </w:r>
-    </w:p>
-    <w:p>
-      <w:pPr>
-        <w:ind w:firstLine="420"/>
-      </w:pPr>
-      <w:r>
-        <w:rPr>
-          <w:rFonts w:hint="eastAsia"/>
-        </w:rPr>
-        <w:t>当表有多个索引的时候</w:t>
-      </w:r>
-      <w:r>
-        <w:rPr>
-          <w:rFonts w:hint="eastAsia"/>
-        </w:rPr>
-        <w:t>,</w:t>
-      </w:r>
-      <w:r>
-        <w:rPr>
-          <w:rFonts w:hint="eastAsia"/>
-        </w:rPr>
-        <w:t>不同的事务可以使用不同的索引锁定不同的行</w:t>
-      </w:r>
-      <w:r>
-        <w:rPr>
-          <w:rFonts w:hint="eastAsia"/>
-        </w:rPr>
-        <w:t>,</w:t>
-      </w:r>
-      <w:r>
-        <w:rPr>
-          <w:rFonts w:hint="eastAsia"/>
-        </w:rPr>
-        <w:t>另外</w:t>
-      </w:r>
-      <w:r>
-        <w:rPr>
-          <w:rFonts w:hint="eastAsia"/>
-        </w:rPr>
-        <w:t>,</w:t>
-      </w:r>
-      <w:r>
-        <w:rPr>
-          <w:rFonts w:hint="eastAsia"/>
-        </w:rPr>
-        <w:t>不论</w:t>
-      </w:r>
-      <w:r>
-        <w:rPr>
-          <w:rFonts w:hint="eastAsia"/>
-        </w:rPr>
-        <w:t xml:space="preserve"> </w:t>
-      </w:r>
-      <w:r>
-        <w:rPr>
-          <w:rFonts w:hint="eastAsia"/>
-        </w:rPr>
-        <w:t>是使用主键索引、唯一索引或普通索引</w:t>
-      </w:r>
-      <w:r>
-        <w:rPr>
-          <w:rFonts w:hint="eastAsia"/>
-        </w:rPr>
-        <w:t xml:space="preserve">,InnoDB </w:t>
-      </w:r>
-      <w:r>
-        <w:rPr>
-          <w:rFonts w:hint="eastAsia"/>
-        </w:rPr>
-        <w:t>都会使用行锁来对数据加锁。</w:t>
-      </w:r>
-    </w:p>
-    <w:p>
-      <w:pPr>
-        <w:ind w:firstLine="420"/>
-      </w:pPr>
-      <w:r>
-        <w:rPr>
-          <w:rFonts w:hint="eastAsia"/>
-        </w:rPr>
-        <w:t>即便在条件中使用了索引字段</w:t>
-      </w:r>
-      <w:r>
-        <w:rPr>
-          <w:rFonts w:hint="eastAsia"/>
-        </w:rPr>
-        <w:t>,</w:t>
-      </w:r>
-      <w:r>
-        <w:rPr>
-          <w:rFonts w:hint="eastAsia"/>
-        </w:rPr>
-        <w:t>但是否使用索引来检索数据是由</w:t>
-      </w:r>
-      <w:r>
-        <w:rPr>
-          <w:rFonts w:hint="eastAsia"/>
-        </w:rPr>
-        <w:t xml:space="preserve"> MySQL </w:t>
-      </w:r>
-      <w:r>
-        <w:rPr>
-          <w:rFonts w:hint="eastAsia"/>
-        </w:rPr>
-        <w:t>通过判断不同</w:t>
-      </w:r>
-      <w:r>
-        <w:rPr>
-          <w:rFonts w:hint="eastAsia"/>
-        </w:rPr>
-        <w:t xml:space="preserve"> </w:t>
-      </w:r>
-      <w:r>
-        <w:rPr>
-          <w:rFonts w:hint="eastAsia"/>
-        </w:rPr>
-        <w:t>执行计划的代价来决定的</w:t>
-      </w:r>
-      <w:r>
-        <w:rPr>
-          <w:rFonts w:hint="eastAsia"/>
-        </w:rPr>
-        <w:t>,</w:t>
-      </w:r>
-      <w:r>
-        <w:rPr>
-          <w:rFonts w:hint="eastAsia"/>
-        </w:rPr>
-        <w:t>如果</w:t>
-      </w:r>
-      <w:r>
-        <w:rPr>
-          <w:rFonts w:hint="eastAsia"/>
-        </w:rPr>
-        <w:t xml:space="preserve"> MySQL </w:t>
-      </w:r>
-      <w:r>
-        <w:rPr>
-          <w:rFonts w:hint="eastAsia"/>
-        </w:rPr>
-        <w:t>认为全表扫效率更高</w:t>
-      </w:r>
-      <w:r>
-        <w:rPr>
-          <w:rFonts w:hint="eastAsia"/>
-        </w:rPr>
-        <w:t>,</w:t>
-      </w:r>
-      <w:r>
-        <w:rPr>
-          <w:rFonts w:hint="eastAsia"/>
-        </w:rPr>
-        <w:t>比如对一些很小的表</w:t>
-      </w:r>
-      <w:r>
-        <w:rPr>
-          <w:rFonts w:hint="eastAsia"/>
-        </w:rPr>
-        <w:t>,</w:t>
-      </w:r>
-      <w:r>
-        <w:rPr>
-          <w:rFonts w:hint="eastAsia"/>
-        </w:rPr>
-        <w:t>它就不会使用索引</w:t>
-      </w:r>
-      <w:r>
-        <w:rPr>
-          <w:rFonts w:hint="eastAsia"/>
-        </w:rPr>
-        <w:t>,</w:t>
-      </w:r>
-      <w:r>
-        <w:rPr>
-          <w:rFonts w:hint="eastAsia"/>
-        </w:rPr>
-        <w:t>这种情况下</w:t>
-      </w:r>
-      <w:r>
-        <w:rPr>
-          <w:rFonts w:hint="eastAsia"/>
-        </w:rPr>
-        <w:t xml:space="preserve"> InnoDB </w:t>
-      </w:r>
-      <w:r>
-        <w:rPr>
-          <w:rFonts w:hint="eastAsia"/>
-        </w:rPr>
-        <w:t>将使用表锁</w:t>
-      </w:r>
-      <w:r>
-        <w:rPr>
-          <w:rFonts w:hint="eastAsia"/>
-        </w:rPr>
-        <w:t>,</w:t>
-      </w:r>
-      <w:r>
-        <w:rPr>
-          <w:rFonts w:hint="eastAsia"/>
-        </w:rPr>
-        <w:t>而不是行锁。因此</w:t>
-      </w:r>
-      <w:r>
-        <w:rPr>
-          <w:rFonts w:hint="eastAsia"/>
-        </w:rPr>
-        <w:t>,</w:t>
-      </w:r>
-      <w:r>
-        <w:rPr>
-          <w:rFonts w:hint="eastAsia"/>
-        </w:rPr>
-        <w:t>在分析锁冲突时</w:t>
-      </w:r>
-      <w:r>
-        <w:rPr>
-          <w:rFonts w:hint="eastAsia"/>
-        </w:rPr>
-        <w:t xml:space="preserve">, </w:t>
-      </w:r>
-      <w:r>
-        <w:rPr>
-          <w:rFonts w:hint="eastAsia"/>
-        </w:rPr>
-        <w:t>别忘了检查</w:t>
-      </w:r>
-      <w:r>
-        <w:rPr>
-          <w:rFonts w:hint="eastAsia"/>
-        </w:rPr>
-        <w:t xml:space="preserve"> SQL </w:t>
-      </w:r>
-      <w:r>
-        <w:rPr>
-          <w:rFonts w:hint="eastAsia"/>
-        </w:rPr>
-        <w:t>的执行计划</w:t>
-      </w:r>
-      <w:r>
-        <w:rPr>
-          <w:rFonts w:hint="eastAsia"/>
-        </w:rPr>
-        <w:t>,</w:t>
-      </w:r>
-      <w:r>
-        <w:rPr>
-          <w:rFonts w:hint="eastAsia"/>
-        </w:rPr>
-        <w:t>以确认是否真正使用了索引。</w:t>
-      </w:r>
-    </w:p>
-    <w:p>
-      <w:pPr>
-        <w:pStyle w:val="3"/>
-      </w:pPr>
-      <w:r>
-        <w:rPr>
-          <w:rFonts w:hint="eastAsia"/>
-        </w:rPr>
-        <w:t>页锁</w:t>
-      </w:r>
-    </w:p>
-    <w:p>
-      <w:pPr>
-        <w:pStyle w:val="4"/>
-      </w:pPr>
-      <w:r>
-        <w:rPr>
-          <w:rFonts w:hint="eastAsia"/>
-        </w:rPr>
-        <w:t>概述</w:t>
-      </w:r>
-    </w:p>
-    <w:p>
-      <w:r>
-        <w:tab/>
-      </w:r>
-      <w:r>
-        <w:rPr>
-          <w:rFonts w:hint="eastAsia"/>
-        </w:rPr>
-        <w:t>页级锁是</w:t>
-      </w:r>
-      <w:r>
-        <w:rPr>
-          <w:rFonts w:hint="eastAsia"/>
-        </w:rPr>
-        <w:t>MySQL</w:t>
-      </w:r>
-      <w:r>
-        <w:rPr>
-          <w:rFonts w:hint="eastAsia"/>
-        </w:rPr>
-        <w:t>中锁定粒度介于行级锁和表级锁中间的一种锁。表级锁速度快，但冲突多，行级冲突少，但速度慢。所以取了折衷的页级，一次锁定相邻的一组记录。</w:t>
-      </w:r>
-    </w:p>
-    <w:p>
-      <w:pPr>
-        <w:ind w:firstLine="420"/>
-      </w:pPr>
-      <w:r>
-        <w:rPr>
-          <w:rFonts w:hint="eastAsia"/>
-          <w:color w:val="FF0000"/>
-        </w:rPr>
-        <w:t>BDB</w:t>
-      </w:r>
-      <w:r>
-        <w:rPr>
-          <w:rFonts w:hint="eastAsia"/>
-          <w:color w:val="FF0000"/>
-        </w:rPr>
-        <w:t>支持页级锁</w:t>
-      </w:r>
-      <w:r>
-        <w:rPr>
-          <w:rFonts w:hint="eastAsia"/>
-        </w:rPr>
-        <w:t>。</w:t>
-      </w:r>
-    </w:p>
-    <w:p>
-      <w:pPr>
-        <w:pStyle w:val="4"/>
-      </w:pPr>
-      <w:r>
-        <w:rPr>
-          <w:rFonts w:hint="eastAsia"/>
-        </w:rPr>
-        <w:lastRenderedPageBreak/>
-        <w:t>特点</w:t>
-      </w:r>
-    </w:p>
-    <w:p>
-      <w:r>
-        <w:tab/>
-      </w:r>
-      <w:r>
-        <w:rPr>
-          <w:rFonts w:hint="eastAsia"/>
-        </w:rPr>
-        <w:t>开销和加锁时间界于表锁和行锁之间；会出现死锁；锁定粒度界于表锁和行锁之间，并发度一般。</w:t>
-      </w:r>
-    </w:p>
-    <w:p>
-      <w:pPr>
-        <w:pStyle w:val="4"/>
-      </w:pPr>
-      <w:r>
-        <w:rPr>
-          <w:rFonts w:hint="eastAsia"/>
-        </w:rPr>
-        <w:t>分类</w:t>
-      </w:r>
-    </w:p>
-    <w:p>
-      <w:pPr>
-        <w:pStyle w:val="3"/>
-      </w:pPr>
-      <w:r>
-        <w:rPr>
-          <w:rFonts w:hint="eastAsia"/>
-        </w:rPr>
-        <w:t>使用</w:t>
-      </w:r>
-    </w:p>
-    <w:p>
-      <w:pPr>
-        <w:ind w:firstLine="420"/>
-        <w:rPr>
-          <w:color w:val="FF0000"/>
-        </w:rPr>
-      </w:pPr>
-      <w:r>
-        <w:rPr>
-          <w:rFonts w:hint="eastAsia"/>
-          <w:color w:val="FF0000"/>
-        </w:rPr>
-        <w:t>MyISAM</w:t>
-      </w:r>
-      <w:r>
-        <w:rPr>
-          <w:rFonts w:hint="eastAsia"/>
-          <w:color w:val="FF0000"/>
-        </w:rPr>
-        <w:t>和</w:t>
-      </w:r>
-      <w:r>
-        <w:rPr>
-          <w:rFonts w:hint="eastAsia"/>
-          <w:color w:val="FF0000"/>
-        </w:rPr>
-        <w:t>MEMORY</w:t>
-      </w:r>
-      <w:r>
-        <w:rPr>
-          <w:rFonts w:hint="eastAsia"/>
-          <w:color w:val="FF0000"/>
-        </w:rPr>
-        <w:t>采用表级锁</w:t>
-      </w:r>
-      <w:r>
-        <w:rPr>
-          <w:rFonts w:hint="eastAsia"/>
-          <w:color w:val="FF0000"/>
-        </w:rPr>
-        <w:t>(table-level locking)</w:t>
-      </w:r>
-      <w:r>
-        <w:rPr>
-          <w:rFonts w:hint="eastAsia"/>
-          <w:color w:val="FF0000"/>
-        </w:rPr>
-        <w:t>。</w:t>
-      </w:r>
-    </w:p>
-    <w:p>
-      <w:pPr>
-        <w:ind w:firstLine="420"/>
-      </w:pPr>
-      <w:r>
-        <w:rPr>
-          <w:rFonts w:hint="eastAsia"/>
-        </w:rPr>
-        <w:t>BDB</w:t>
-      </w:r>
-      <w:r>
-        <w:rPr>
-          <w:rFonts w:hint="eastAsia"/>
-        </w:rPr>
-        <w:t>采用页面锁</w:t>
-      </w:r>
-      <w:r>
-        <w:rPr>
-          <w:rFonts w:hint="eastAsia"/>
-        </w:rPr>
-        <w:t>(page-level locking)</w:t>
-      </w:r>
-      <w:r>
-        <w:rPr>
-          <w:rFonts w:hint="eastAsia"/>
-        </w:rPr>
-        <w:t>或表级锁，默认为页面锁。</w:t>
-      </w:r>
-    </w:p>
-    <w:p>
-      <w:pPr>
-        <w:ind w:firstLine="420"/>
-        <w:rPr>
-          <w:color w:val="FF0000"/>
-        </w:rPr>
-      </w:pPr>
-      <w:r>
-        <w:rPr>
-          <w:rFonts w:hint="eastAsia"/>
-          <w:color w:val="FF0000"/>
-        </w:rPr>
-        <w:t>InnoDB</w:t>
-      </w:r>
-      <w:r>
-        <w:rPr>
-          <w:rFonts w:hint="eastAsia"/>
-          <w:color w:val="FF0000"/>
-        </w:rPr>
-        <w:t>支持行级锁</w:t>
-      </w:r>
-      <w:r>
-        <w:rPr>
-          <w:rFonts w:hint="eastAsia"/>
-          <w:color w:val="FF0000"/>
-        </w:rPr>
-        <w:t>(row-level locking)</w:t>
-      </w:r>
-      <w:r>
-        <w:rPr>
-          <w:rFonts w:hint="eastAsia"/>
-          <w:color w:val="FF0000"/>
-        </w:rPr>
-        <w:t>和表级锁</w:t>
-      </w:r>
-      <w:r>
-        <w:rPr>
-          <w:rFonts w:hint="eastAsia"/>
-          <w:color w:val="FF0000"/>
-        </w:rPr>
-        <w:t>,</w:t>
-      </w:r>
-      <w:r>
-        <w:rPr>
-          <w:rFonts w:hint="eastAsia"/>
-          <w:color w:val="FF0000"/>
-        </w:rPr>
-        <w:t>默认为行级锁。</w:t>
-      </w:r>
-    </w:p>
-    <w:p>
-      <w:pPr>
-        <w:pStyle w:val="4"/>
-      </w:pPr>
-      <w:r>
-        <w:rPr>
-          <w:rFonts w:hint="eastAsia"/>
-        </w:rPr>
-        <w:t>锁选择</w:t>
-      </w:r>
-    </w:p>
-    <w:p>
-      <w:pPr>
-        <w:ind w:firstLine="420"/>
-      </w:pPr>
-      <w:r>
-        <w:rPr>
-          <w:rFonts w:hint="eastAsia"/>
-        </w:rPr>
-        <w:t>Read Uncommited(RU)</w:t>
-      </w:r>
-      <w:r>
-        <w:rPr>
-          <w:rFonts w:hint="eastAsia"/>
-        </w:rPr>
-        <w:t>：读未提交，一个事务可以读到另一个事务未提交的数据。</w:t>
-      </w:r>
-    </w:p>
-    <w:p>
-      <w:pPr>
-        <w:ind w:firstLine="420"/>
-      </w:pPr>
-      <w:r>
-        <w:rPr>
-          <w:rFonts w:hint="eastAsia"/>
-        </w:rPr>
-        <w:t>Read Committed (RC)</w:t>
-      </w:r>
-      <w:r>
-        <w:rPr>
-          <w:rFonts w:hint="eastAsia"/>
-        </w:rPr>
-        <w:t>：读已提交，一个事务可以读到另一个事务已提交的数据</w:t>
-      </w:r>
-      <w:r>
-        <w:rPr>
-          <w:rFonts w:hint="eastAsia"/>
-        </w:rPr>
-        <w:t>。</w:t>
-      </w:r>
-    </w:p>
-    <w:p>
-      <w:pPr>
-        <w:ind w:firstLine="420"/>
-      </w:pPr>
-      <w:r>
-        <w:rPr>
-          <w:rFonts w:hint="eastAsia"/>
-        </w:rPr>
-        <w:t>Repeatable Read (RR):</w:t>
-      </w:r>
-      <w:r>
-        <w:rPr>
-          <w:rFonts w:hint="eastAsia"/>
-        </w:rPr>
-        <w:t>可重复读，加入间隙锁，一定程度上避免了幻读的产生！注意了，只是一定程度上，并没有完全避免</w:t>
-      </w:r>
-      <w:r>
-        <w:rPr>
-          <w:rFonts w:hint="eastAsia"/>
-        </w:rPr>
-        <w:t>!</w:t>
-      </w:r>
-      <w:r>
-        <w:rPr>
-          <w:rFonts w:hint="eastAsia"/>
-        </w:rPr>
-        <w:t>另外就是记住从该级别才开始加入间隙锁</w:t>
-      </w:r>
-      <w:r>
-        <w:rPr>
-          <w:rFonts w:hint="eastAsia"/>
-        </w:rPr>
-        <w:t>。</w:t>
-      </w:r>
-    </w:p>
-    <w:p>
-      <w:pPr>
-        <w:ind w:firstLine="420"/>
-      </w:pPr>
-      <w:r>
-        <w:rPr>
-          <w:rFonts w:hint="eastAsia"/>
-        </w:rPr>
-        <w:t>Serializable</w:t>
-      </w:r>
-      <w:r>
-        <w:rPr>
-          <w:rFonts w:hint="eastAsia"/>
-        </w:rPr>
-        <w:t>：串行化，该级别下读写串行化，且所有的</w:t>
-      </w:r>
-      <w:r>
-        <w:rPr>
-          <w:rFonts w:hint="eastAsia"/>
-        </w:rPr>
-        <w:t>select</w:t>
-      </w:r>
-      <w:r>
-        <w:rPr>
-          <w:rFonts w:hint="eastAsia"/>
-        </w:rPr>
-        <w:t>语句后都自动加上</w:t>
-      </w:r>
-      <w:r>
-        <w:rPr>
-          <w:rFonts w:hint="eastAsia"/>
-        </w:rPr>
-        <w:t>lock in share mode</w:t>
-      </w:r>
-      <w:r>
-        <w:rPr>
-          <w:rFonts w:hint="eastAsia"/>
-        </w:rPr>
-        <w:t>，即使用了共享锁。因此在该隔离级别下，使用的是当前读，而不是快照读。</w:t>
-      </w:r>
-    </w:p>
-    <w:p>
-      <w:pPr>
-        <w:ind w:firstLine="420"/>
-      </w:pPr>
-      <w:r>
-        <w:rPr>
-          <w:rFonts w:hint="eastAsia"/>
-        </w:rPr>
-        <w:t>那么关于是表锁还是行锁，大家可以看到网上最流传的一个说法是这样的，</w:t>
-      </w:r>
-    </w:p>
-    <w:p>
-      <w:r>
-        <w:rPr>
-          <w:rFonts w:hint="eastAsia"/>
-        </w:rPr>
-        <w:t>InnoDB</w:t>
-      </w:r>
-      <w:r>
-        <w:rPr>
-          <w:rFonts w:hint="eastAsia"/>
-        </w:rPr>
-        <w:t>行锁是通过给索引上的索引项加锁来实现的，这一点</w:t>
-      </w:r>
-      <w:r>
-        <w:rPr>
-          <w:rFonts w:hint="eastAsia"/>
-        </w:rPr>
-        <w:t>MySQL</w:t>
-      </w:r>
-      <w:r>
-        <w:rPr>
-          <w:rFonts w:hint="eastAsia"/>
-        </w:rPr>
-        <w:t>与</w:t>
-      </w:r>
-      <w:r>
-        <w:rPr>
-          <w:rFonts w:hint="eastAsia"/>
-        </w:rPr>
-        <w:t>Oracle</w:t>
-      </w:r>
-      <w:r>
-        <w:rPr>
-          <w:rFonts w:hint="eastAsia"/>
-        </w:rPr>
-        <w:t>不同，后者是通过在数据块中对相应数据行加锁来实现的。</w:t>
-      </w:r>
-      <w:r>
-        <w:rPr>
-          <w:rFonts w:hint="eastAsia"/>
-        </w:rPr>
-        <w:t xml:space="preserve"> InnoDB</w:t>
-      </w:r>
-      <w:r>
-        <w:rPr>
-          <w:rFonts w:hint="eastAsia"/>
-        </w:rPr>
-        <w:t>这种行锁实现特点意味着：只有通过索引条件检索数据，</w:t>
-      </w:r>
-      <w:r>
-        <w:rPr>
-          <w:rFonts w:hint="eastAsia"/>
-        </w:rPr>
-        <w:t>InnoDB</w:t>
-      </w:r>
-      <w:r>
-        <w:rPr>
-          <w:rFonts w:hint="eastAsia"/>
-        </w:rPr>
-        <w:t>才使用行级锁，否则，</w:t>
-      </w:r>
-      <w:r>
-        <w:rPr>
-          <w:rFonts w:hint="eastAsia"/>
-        </w:rPr>
-        <w:t>InnoDB</w:t>
-      </w:r>
-      <w:r>
-        <w:rPr>
-          <w:rFonts w:hint="eastAsia"/>
-        </w:rPr>
-        <w:t>将使用表锁！</w:t>
-      </w:r>
-    </w:p>
-    <w:p>
-      <w:pPr>
-        <w:pStyle w:val="4"/>
-      </w:pPr>
-      <w:r>
-        <w:rPr>
-          <w:rFonts w:hint="eastAsia"/>
-        </w:rPr>
-        <w:t>性能对比</w:t>
-      </w:r>
-    </w:p>
-    <w:p>
-      <w:pPr>
-        <w:ind w:firstLine="420"/>
-      </w:pPr>
-      <w:r>
-        <w:rPr>
-          <w:rFonts w:hint="eastAsia"/>
-        </w:rPr>
-        <w:t>行级锁：开销大，加锁慢，会</w:t>
-      </w:r>
-      <w:r>
-        <w:rPr>
-          <w:rFonts w:hint="eastAsia"/>
-          <w:color w:val="FF0000"/>
-        </w:rPr>
-        <w:t>出现死锁</w:t>
-      </w:r>
-      <w:r>
-        <w:rPr>
-          <w:rFonts w:hint="eastAsia"/>
-        </w:rPr>
-        <w:t>，锁粒度小，发生锁冲突的概率最低，并发度最高。</w:t>
-      </w:r>
-    </w:p>
-    <w:p>
-      <w:pPr>
-        <w:ind w:firstLine="420"/>
-      </w:pPr>
-      <w:r>
-        <w:rPr>
-          <w:rFonts w:hint="eastAsia"/>
-        </w:rPr>
-        <w:t>表级锁：开销小，加锁快，</w:t>
-      </w:r>
-      <w:r>
-        <w:rPr>
-          <w:rFonts w:hint="eastAsia"/>
-          <w:color w:val="FF0000"/>
-        </w:rPr>
-        <w:t>不会产生死锁</w:t>
-      </w:r>
-      <w:r>
-        <w:rPr>
-          <w:rFonts w:hint="eastAsia"/>
-        </w:rPr>
-        <w:t>，锁粒度大，发生锁冲突的概率最高，并发度最低。</w:t>
-      </w:r>
-    </w:p>
-    <w:p>
-      <w:r>
-        <w:tab/>
-      </w:r>
-      <w:r>
-        <w:rPr>
-          <w:rFonts w:hint="eastAsia"/>
-        </w:rPr>
-        <w:t>页面锁：开销和加锁时间介于表锁和行锁之间，会产生死锁，锁粒度介于表锁和行锁之间，并发度一般。</w:t>
-      </w:r>
-    </w:p>
-    <w:p>
-      <w:r>
-        <w:tab/>
-      </w:r>
-      <w:r>
-        <w:rPr>
-          <w:rFonts w:hint="eastAsia"/>
-        </w:rPr>
-        <w:t>综上所述，很难笼统地说哪种锁更好，只能就具体应用的特点选择合适的锁！仅从锁的角度来看，</w:t>
-      </w:r>
-      <w:r>
-        <w:rPr>
-          <w:rFonts w:hint="eastAsia"/>
-          <w:color w:val="FF0000"/>
-        </w:rPr>
-        <w:t>表级锁更适合查询为主，只有少量按索引更新数据的应用场景，如</w:t>
-      </w:r>
-      <w:r>
-        <w:rPr>
-          <w:rFonts w:hint="eastAsia"/>
-          <w:color w:val="FF0000"/>
-        </w:rPr>
-        <w:t>web</w:t>
-      </w:r>
-      <w:r>
-        <w:rPr>
-          <w:rFonts w:hint="eastAsia"/>
-          <w:color w:val="FF0000"/>
-        </w:rPr>
-        <w:t>应用；而行级锁则更适合于有大量按照索引条件并发更新少量不同数据，同时又有并发查询的应用，如一些在线事务处理（</w:t>
-      </w:r>
-      <w:r>
-        <w:rPr>
-          <w:rFonts w:hint="eastAsia"/>
-          <w:color w:val="FF0000"/>
-        </w:rPr>
-        <w:t>OLAP</w:t>
-      </w:r>
-      <w:r>
-        <w:rPr>
-          <w:rFonts w:hint="eastAsia"/>
-          <w:color w:val="FF0000"/>
-        </w:rPr>
-        <w:t>）系统</w:t>
-      </w:r>
-      <w:r>
-        <w:rPr>
-          <w:rFonts w:hint="eastAsia"/>
-        </w:rPr>
-        <w:t>。</w:t>
-      </w:r>
-    </w:p>
-    <w:p>
-      <w:pPr>
-        <w:pStyle w:val="2"/>
-      </w:pPr>
-      <w:r>
-        <w:rPr>
-          <w:rFonts w:hint="eastAsia"/>
-        </w:rPr>
-        <w:lastRenderedPageBreak/>
-        <w:t>算法</w:t>
-      </w:r>
-      <w:r>
-        <w:rPr>
-          <w:rFonts w:hint="eastAsia"/>
-        </w:rPr>
-        <w:t>锁</w:t>
-      </w:r>
-    </w:p>
-    <w:p>
-      <w:pPr>
-        <w:rPr>
-          <w:rFonts w:hint="eastAsia"/>
-        </w:rPr>
-      </w:pPr>
-      <w:r>
-        <w:tab/>
-      </w:r>
-      <w:r>
-        <w:rPr>
-          <w:rFonts w:hint="eastAsia"/>
-          <w:color w:val="FF0000"/>
-        </w:rPr>
-        <w:t>行锁根据算法不同衍生出记录锁、间隙锁、</w:t>
-      </w:r>
-      <w:r>
-        <w:rPr>
-          <w:rFonts w:hint="eastAsia"/>
-          <w:color w:val="FF0000"/>
-        </w:rPr>
-        <w:t>Next</w:t>
-      </w:r>
-      <w:r>
-        <w:rPr>
-          <w:color w:val="FF0000"/>
-        </w:rPr>
-        <w:t xml:space="preserve"> Key</w:t>
-      </w:r>
-      <w:r>
-        <w:rPr>
-          <w:rFonts w:hint="eastAsia"/>
-        </w:rPr>
-        <w:t>。</w:t>
-      </w:r>
-    </w:p>
-    <w:p>
-      <w:pPr>
-        <w:pStyle w:val="3"/>
-      </w:pPr>
-      <w:r>
-        <w:rPr>
-          <w:rFonts w:hint="eastAsia"/>
-        </w:rPr>
-        <w:t>Record</w:t>
-      </w:r>
-      <w:r>
-        <w:t xml:space="preserve"> Lock</w:t>
-      </w:r>
-      <w:r>
-        <w:rPr>
-          <w:rFonts w:hint="eastAsia"/>
-        </w:rPr>
-        <w:t>/</w:t>
-      </w:r>
-      <w:r>
-        <w:rPr>
-          <w:rFonts w:hint="eastAsia"/>
-        </w:rPr>
-        <w:t>普通行锁</w:t>
-      </w:r>
-    </w:p>
-    <w:p>
-      <w:pPr>
-        <w:ind w:firstLine="420"/>
-      </w:pPr>
-      <w:r>
-        <w:rPr>
-          <w:rFonts w:hint="eastAsia"/>
-        </w:rPr>
-        <w:t>记录锁</w:t>
-      </w:r>
-      <w:r>
-        <w:t>/</w:t>
-      </w:r>
-      <w:r>
-        <w:rPr>
-          <w:rFonts w:hint="eastAsia"/>
-        </w:rPr>
         <w:t>普通行锁：</w:t>
       </w:r>
       <w:r>
@@ -6981,9 +7035,6 @@
     <w:p>
       <w:pPr>
         <w:jc w:val="center"/>
-        <w:rPr>
-          <w:rFonts w:hint="eastAsia"/>
-        </w:rPr>
       </w:pPr>
       <w:r>
         <w:rPr>
@@ -7108,9 +7159,6 @@
           <w:numId w:val="5"/>
         </w:numPr>
         <w:ind w:firstLineChars="0"/>
-        <w:rPr>
-          <w:rFonts w:hint="eastAsia"/>
-        </w:rPr>
       </w:pPr>
       <w:r>
         <w:rPr>
@@ -7122,9 +7170,6 @@
     <w:p>
       <w:pPr>
         <w:ind w:firstLine="420"/>
-        <w:rPr>
-          <w:rFonts w:hint="eastAsia"/>
-        </w:rPr>
       </w:pPr>
       <w:r>
         <w:rPr>
@@ -7173,9 +7218,6 @@
     <w:p>
       <w:pPr>
         <w:ind w:firstLine="420"/>
-        <w:rPr>
-          <w:rFonts w:hint="eastAsia"/>
-        </w:rPr>
       </w:pPr>
       <w:r>
         <w:rPr>
@@ -7222,9 +7264,6 @@
     <w:p>
       <w:pPr>
         <w:pStyle w:val="3"/>
-        <w:rPr>
-          <w:rFonts w:hint="eastAsia"/>
-        </w:rPr>
       </w:pPr>
       <w:r>
         <w:rPr>
@@ -7299,9 +7338,6 @@
     <w:p>
       <w:pPr>
         <w:ind w:firstLine="420"/>
-        <w:rPr>
-          <w:rFonts w:hint="eastAsia"/>
-        </w:rPr>
       </w:pPr>
       <w:r>
         <w:rPr>
@@ -7393,9 +7429,6 @@
     <w:p>
       <w:pPr>
         <w:jc w:val="center"/>
-        <w:rPr>
-          <w:rFonts w:hint="eastAsia"/>
-        </w:rPr>
       </w:pPr>
       <w:r>
         <w:rPr>
@@ -7707,143 +7740,137 @@
     <w:p>
       <w:pPr>
         <w:ind w:firstLine="420"/>
-        <w:rPr>
-          <w:rFonts w:hint="eastAsia"/>
-        </w:rPr>
-      </w:pPr>
-      <w:r>
-        <w:rPr>
-          <w:rFonts w:hint="eastAsia"/>
+      </w:pPr>
+      <w:r>
+        <w:rPr>
+          <w:rFonts w:hint="eastAsia"/>
+        </w:rPr>
+        <w:t>注：</w:t>
+      </w:r>
+      <w:r>
+        <w:rPr>
+          <w:rFonts w:hint="eastAsia"/>
+          <w:color w:val="FF0000"/>
+        </w:rPr>
+        <w:t>MySQL</w:t>
+      </w:r>
+      <w:r>
+        <w:rPr>
+          <w:rFonts w:hint="eastAsia"/>
+          <w:color w:val="FF0000"/>
+        </w:rPr>
+        <w:t>默认事务隔离级别就是</w:t>
+      </w:r>
+      <w:r>
+        <w:rPr>
+          <w:rFonts w:hint="eastAsia"/>
+          <w:color w:val="FF0000"/>
+        </w:rPr>
+        <w:t>RR</w:t>
+      </w:r>
+      <w:r>
+        <w:rPr>
+          <w:rFonts w:hint="eastAsia"/>
+          <w:color w:val="FF0000"/>
+        </w:rPr>
+        <w:t>，所以可以借助间隙锁消除幻读</w:t>
+      </w:r>
+      <w:r>
+        <w:rPr>
+          <w:rFonts w:hint="eastAsia"/>
+          <w:color w:val="FF0000"/>
+        </w:rPr>
+        <w:t>（默认的行锁是临键锁，已经包含了间隙锁）</w:t>
+      </w:r>
+      <w:r>
+        <w:rPr>
+          <w:rFonts w:hint="eastAsia"/>
+        </w:rPr>
+        <w:t>。</w:t>
+      </w:r>
+    </w:p>
+    <w:p>
+      <w:pPr>
+        <w:ind w:firstLine="420"/>
+      </w:pPr>
+      <w:r>
+        <w:rPr>
+          <w:rFonts w:hint="eastAsia"/>
+          <w:b/>
         </w:rPr>
         <w:lastRenderedPageBreak/>
-        <w:t>注：</w:t>
-      </w:r>
-      <w:r>
-        <w:rPr>
-          <w:rFonts w:hint="eastAsia"/>
-          <w:color w:val="FF0000"/>
-        </w:rPr>
-        <w:t>MySQL</w:t>
-      </w:r>
-      <w:r>
-        <w:rPr>
-          <w:rFonts w:hint="eastAsia"/>
-          <w:color w:val="FF0000"/>
-        </w:rPr>
-        <w:t>默认事务隔离级别就是</w:t>
-      </w:r>
-      <w:r>
-        <w:rPr>
-          <w:rFonts w:hint="eastAsia"/>
-          <w:color w:val="FF0000"/>
-        </w:rPr>
-        <w:t>RR</w:t>
-      </w:r>
-      <w:r>
-        <w:rPr>
-          <w:rFonts w:hint="eastAsia"/>
-          <w:color w:val="FF0000"/>
-        </w:rPr>
-        <w:t>，所以可以借助间隙锁消除幻读</w:t>
-      </w:r>
-      <w:r>
-        <w:rPr>
-          <w:rFonts w:hint="eastAsia"/>
-          <w:color w:val="FF0000"/>
-        </w:rPr>
-        <w:t>（默认的行锁是临键锁，已经包含了间隙锁）</w:t>
-      </w:r>
-      <w:r>
-        <w:rPr>
-          <w:rFonts w:hint="eastAsia"/>
-        </w:rPr>
-        <w:t>。</w:t>
+        <w:t>例如：</w:t>
+      </w:r>
+      <w:r>
+        <w:rPr>
+          <w:rFonts w:hint="eastAsia"/>
+        </w:rPr>
+        <w:t>对应上图的表执行</w:t>
+      </w:r>
+      <w:r>
+        <w:rPr>
+          <w:rFonts w:hint="eastAsia"/>
+        </w:rPr>
+        <w:t>select * from user_info where id&gt;1 and id&lt;4(</w:t>
+      </w:r>
+      <w:r>
+        <w:rPr>
+          <w:rFonts w:hint="eastAsia"/>
+        </w:rPr>
+        <w:t>这里的</w:t>
+      </w:r>
+      <w:r>
+        <w:rPr>
+          <w:rFonts w:hint="eastAsia"/>
+        </w:rPr>
+        <w:t>id</w:t>
+      </w:r>
+      <w:r>
+        <w:rPr>
+          <w:rFonts w:hint="eastAsia"/>
+        </w:rPr>
+        <w:t>是唯一索引</w:t>
+      </w:r>
+      <w:r>
+        <w:rPr>
+          <w:rFonts w:hint="eastAsia"/>
+        </w:rPr>
+        <w:t xml:space="preserve">) </w:t>
+      </w:r>
+      <w:r>
+        <w:rPr>
+          <w:rFonts w:hint="eastAsia"/>
+        </w:rPr>
+        <w:t>，这个</w:t>
+      </w:r>
+      <w:r>
+        <w:rPr>
+          <w:rFonts w:hint="eastAsia"/>
+        </w:rPr>
+        <w:t>SQL</w:t>
+      </w:r>
+      <w:r>
+        <w:rPr>
+          <w:rFonts w:hint="eastAsia"/>
+        </w:rPr>
+        <w:t>查询不到对应的记录，那么此时会使用间隙锁。</w:t>
       </w:r>
     </w:p>
     <w:p>
       <w:pPr>
         <w:ind w:firstLine="420"/>
-        <w:rPr>
-          <w:rFonts w:hint="eastAsia"/>
-        </w:rPr>
       </w:pPr>
       <w:r>
         <w:rPr>
           <w:rFonts w:hint="eastAsia"/>
           <w:b/>
         </w:rPr>
-        <w:t>例如：</w:t>
-      </w:r>
-      <w:r>
-        <w:rPr>
-          <w:rFonts w:hint="eastAsia"/>
-        </w:rPr>
-        <w:t>对应上图的表执行</w:t>
-      </w:r>
-      <w:r>
-        <w:rPr>
-          <w:rFonts w:hint="eastAsia"/>
-        </w:rPr>
-        <w:t>select * from user_info where id&gt;1 and id&lt;4(</w:t>
-      </w:r>
-      <w:r>
-        <w:rPr>
-          <w:rFonts w:hint="eastAsia"/>
-        </w:rPr>
-        <w:t>这里的</w:t>
-      </w:r>
-      <w:r>
-        <w:rPr>
-          <w:rFonts w:hint="eastAsia"/>
-        </w:rPr>
-        <w:t>id</w:t>
-      </w:r>
-      <w:r>
-        <w:rPr>
-          <w:rFonts w:hint="eastAsia"/>
-        </w:rPr>
-        <w:t>是唯一索引</w:t>
-      </w:r>
-      <w:r>
-        <w:rPr>
-          <w:rFonts w:hint="eastAsia"/>
-        </w:rPr>
-        <w:t xml:space="preserve">) </w:t>
-      </w:r>
-      <w:r>
-        <w:rPr>
-          <w:rFonts w:hint="eastAsia"/>
-        </w:rPr>
-        <w:t>，这个</w:t>
-      </w:r>
-      <w:r>
-        <w:rPr>
-          <w:rFonts w:hint="eastAsia"/>
-        </w:rPr>
-        <w:t>SQL</w:t>
-      </w:r>
-      <w:r>
-        <w:rPr>
-          <w:rFonts w:hint="eastAsia"/>
-        </w:rPr>
-        <w:t>查询不到对应的记录，那么此时会使用间隙锁。</w:t>
-      </w:r>
-    </w:p>
-    <w:p>
-      <w:pPr>
-        <w:ind w:firstLine="420"/>
-      </w:pPr>
+        <w:t>作用：</w:t>
+      </w:r>
       <w:r>
         <w:rPr>
           <w:rFonts w:hint="eastAsia"/>
           <w:b/>
-        </w:rPr>
-        <w:t>作用：</w:t>
-      </w:r>
-      <w:r>
-        <w:rPr>
-          <w:rFonts w:hint="eastAsia"/>
-          <w:b/>
           <w:color w:val="FF0000"/>
         </w:rPr>
         <w:t>防止幻读问题</w:t>
@@ -7870,9 +7897,6 @@
     <w:p>
       <w:pPr>
         <w:jc w:val="center"/>
-        <w:rPr>
-          <w:rFonts w:hint="eastAsia"/>
-        </w:rPr>
       </w:pPr>
       <w:r>
         <w:rPr>
@@ -8047,11 +8071,6 @@
       </w:r>
     </w:p>
     <w:p>
-      <w:pPr>
-        <w:rPr>
-          <w:rFonts w:hint="eastAsia"/>
-        </w:rPr>
-      </w:pPr>
       <w:r>
         <w:tab/>
       </w:r>
@@ -8077,9 +8096,6 @@
     <w:p>
       <w:pPr>
         <w:ind w:firstLine="420"/>
-        <w:rPr>
-          <w:rFonts w:hint="eastAsia"/>
-        </w:rPr>
       </w:pPr>
       <w:r>
         <w:rPr>
@@ -8097,9 +8113,6 @@
     <w:p>
       <w:pPr>
         <w:ind w:firstLine="420"/>
-        <w:rPr>
-          <w:rFonts w:hint="eastAsia"/>
-        </w:rPr>
       </w:pPr>
       <w:r>
         <w:rPr>
@@ -8252,9 +8265,6 @@
     <w:p>
       <w:pPr>
         <w:jc w:val="center"/>
-        <w:rPr>
-          <w:rFonts w:hint="eastAsia"/>
-        </w:rPr>
       </w:pPr>
       <w:r>
         <w:rPr>
@@ -8369,9 +8379,6 @@
     <w:p>
       <w:pPr>
         <w:ind w:firstLine="420"/>
-        <w:rPr>
-          <w:rFonts w:hint="eastAsia"/>
-        </w:rPr>
       </w:pPr>
       <w:r>
         <w:rPr>
@@ -8390,35 +8397,337 @@
           <w:rFonts w:hint="eastAsia"/>
           <w:b/>
         </w:rPr>
+        <w:t>作用：</w:t>
+      </w:r>
+      <w:r>
+        <w:rPr>
+          <w:rFonts w:hint="eastAsia"/>
+        </w:rPr>
+        <w:t>结合记录锁和间隙锁的特性，</w:t>
+      </w:r>
+      <w:r>
+        <w:rPr>
+          <w:rFonts w:hint="eastAsia"/>
+          <w:color w:val="FF0000"/>
+        </w:rPr>
+        <w:t>临键锁避免了在范围查询时出现脏读、重复读、幻读问题</w:t>
+      </w:r>
+      <w:r>
+        <w:rPr>
+          <w:rFonts w:hint="eastAsia"/>
+        </w:rPr>
+        <w:t>。</w:t>
+      </w:r>
+      <w:r>
+        <w:rPr>
+          <w:rFonts w:hint="eastAsia"/>
+          <w:b/>
+          <w:color w:val="FF0000"/>
+        </w:rPr>
+        <w:t>加了临键锁之后，在范围区间内数据不允许被修改和插入</w:t>
+      </w:r>
+      <w:r>
+        <w:rPr>
+          <w:rFonts w:hint="eastAsia"/>
+        </w:rPr>
+        <w:t>。</w:t>
+      </w:r>
+    </w:p>
+    <w:p>
+      <w:pPr>
+        <w:ind w:firstLine="420"/>
+      </w:pPr>
+      <w:r>
+        <w:rPr>
+          <w:rFonts w:hint="eastAsia"/>
+          <w:b/>
+        </w:rPr>
         <w:lastRenderedPageBreak/>
-        <w:t>作用：</w:t>
-      </w:r>
-      <w:r>
-        <w:rPr>
-          <w:rFonts w:hint="eastAsia"/>
-        </w:rPr>
-        <w:t>结合记录锁和间隙锁的特性，</w:t>
-      </w:r>
-      <w:r>
-        <w:rPr>
-          <w:rFonts w:hint="eastAsia"/>
-          <w:color w:val="FF0000"/>
-        </w:rPr>
-        <w:t>临键锁避免了在范围查询时出现脏读、重复读、幻读问题</w:t>
-      </w:r>
-      <w:r>
-        <w:rPr>
-          <w:rFonts w:hint="eastAsia"/>
+        <w:t>注：</w:t>
+      </w:r>
+      <w:r>
+        <w:rPr>
+          <w:rFonts w:hint="eastAsia"/>
+          <w:b/>
+          <w:color w:val="FF0000"/>
+        </w:rPr>
+        <w:t>临键锁的主要目的，也是为了避免幻读</w:t>
+      </w:r>
+      <w:r>
+        <w:rPr>
+          <w:rFonts w:hint="eastAsia"/>
+          <w:b/>
+          <w:color w:val="FF0000"/>
+        </w:rPr>
+        <w:t>(Phantom Read)</w:t>
+      </w:r>
+      <w:r>
+        <w:rPr>
+          <w:rFonts w:hint="eastAsia"/>
+          <w:b/>
+          <w:color w:val="FF0000"/>
+        </w:rPr>
+        <w:t>。如果把事务的隔离级别降级为</w:t>
+      </w:r>
+      <w:r>
+        <w:rPr>
+          <w:rFonts w:hint="eastAsia"/>
+          <w:b/>
+          <w:color w:val="FF0000"/>
+        </w:rPr>
+        <w:t>RC</w:t>
+      </w:r>
+      <w:r>
+        <w:rPr>
+          <w:rFonts w:hint="eastAsia"/>
+          <w:b/>
+          <w:color w:val="FF0000"/>
+        </w:rPr>
+        <w:t>，临键锁则也会失效</w:t>
+      </w:r>
+      <w:r>
+        <w:rPr>
+          <w:rFonts w:hint="eastAsia"/>
+          <w:b/>
+          <w:color w:val="FF0000"/>
+        </w:rPr>
+        <w:t>（事务隔离级别为</w:t>
+      </w:r>
+      <w:r>
+        <w:rPr>
+          <w:rFonts w:hint="eastAsia"/>
+          <w:b/>
+          <w:color w:val="FF0000"/>
+        </w:rPr>
+        <w:t>RR</w:t>
+      </w:r>
+      <w:r>
+        <w:rPr>
+          <w:rFonts w:hint="eastAsia"/>
+          <w:b/>
+          <w:color w:val="FF0000"/>
+        </w:rPr>
+        <w:t>）</w:t>
+      </w:r>
+      <w:r>
+        <w:rPr>
+          <w:rFonts w:hint="eastAsia"/>
+          <w:b/>
+          <w:color w:val="FF0000"/>
         </w:rPr>
         <w:t>。</w:t>
       </w:r>
+    </w:p>
+    <w:p>
+      <w:r>
+        <w:tab/>
+      </w:r>
+      <w:r>
+        <w:rPr>
+          <w:rFonts w:hint="eastAsia"/>
+        </w:rPr>
+        <w:t>注：</w:t>
+      </w:r>
+    </w:p>
+    <w:p>
+      <w:r>
+        <w:tab/>
+      </w:r>
+      <w:r>
+        <w:rPr>
+          <w:rFonts w:hint="eastAsia"/>
+        </w:rPr>
+        <w:t>#id</w:t>
+      </w:r>
+      <w:r>
+        <w:rPr>
+          <w:rFonts w:hint="eastAsia"/>
+        </w:rPr>
+        <w:t>只有</w:t>
+      </w:r>
+      <w:r>
+        <w:rPr>
+          <w:rFonts w:hint="eastAsia"/>
+        </w:rPr>
+        <w:t>5</w:t>
+      </w:r>
+      <w:r>
+        <w:t>0</w:t>
+      </w:r>
+    </w:p>
+    <w:p>
+      <w:r>
+        <w:tab/>
+      </w:r>
+      <w:r>
+        <w:rPr>
+          <w:rFonts w:hint="eastAsia"/>
+        </w:rPr>
+        <w:t>select</w:t>
+      </w:r>
+      <w:r>
+        <w:t xml:space="preserve"> * from table where id&gt;49 for update;</w:t>
+      </w:r>
+    </w:p>
+    <w:p>
+      <w:r>
+        <w:tab/>
+      </w:r>
+      <w:r>
+        <w:rPr>
+          <w:rFonts w:hint="eastAsia"/>
+        </w:rPr>
+        <w:t>注：</w:t>
+      </w:r>
+      <w:r>
+        <w:rPr>
+          <w:rFonts w:hint="eastAsia"/>
+        </w:rPr>
+        <w:t>id=</w:t>
+      </w:r>
+      <w:r>
+        <w:t>50</w:t>
+      </w:r>
+      <w:r>
+        <w:rPr>
+          <w:rFonts w:hint="eastAsia"/>
+        </w:rPr>
+        <w:t>为行锁，</w:t>
+      </w:r>
+      <w:r>
+        <w:rPr>
+          <w:rFonts w:hint="eastAsia"/>
+        </w:rPr>
+        <w:t>&gt;</w:t>
+      </w:r>
+      <w:r>
+        <w:t>50</w:t>
+      </w:r>
+      <w:r>
+        <w:rPr>
+          <w:rFonts w:hint="eastAsia"/>
+        </w:rPr>
+        <w:t>为间隙锁。</w:t>
+      </w:r>
+    </w:p>
+    <w:p/>
+    <w:p>
+      <w:pPr>
+        <w:pStyle w:val="2"/>
+      </w:pPr>
+      <w:r>
+        <w:rPr>
+          <w:rFonts w:hint="eastAsia"/>
+        </w:rPr>
+        <w:t>属性锁</w:t>
+      </w:r>
+    </w:p>
+    <w:p>
+      <w:pPr>
+        <w:pStyle w:val="3"/>
+      </w:pPr>
+      <w:r>
+        <w:rPr>
+          <w:rFonts w:hint="eastAsia"/>
+        </w:rPr>
+        <w:t>共享锁</w:t>
+      </w:r>
+    </w:p>
+    <w:p>
+      <w:pPr>
+        <w:ind w:firstLine="420"/>
+      </w:pPr>
+      <w:r>
+        <w:rPr>
+          <w:rFonts w:hint="eastAsia"/>
+          <w:color w:val="FF0000"/>
+        </w:rPr>
+        <w:t>共享锁</w:t>
+      </w:r>
+      <w:r>
+        <w:rPr>
+          <w:rFonts w:hint="eastAsia"/>
+          <w:color w:val="FF0000"/>
+        </w:rPr>
+        <w:t>S</w:t>
+      </w:r>
+      <w:r>
+        <w:rPr>
+          <w:color w:val="FF0000"/>
+        </w:rPr>
+        <w:t xml:space="preserve">hared </w:t>
+      </w:r>
+      <w:r>
+        <w:rPr>
+          <w:rFonts w:hint="eastAsia"/>
+          <w:color w:val="FF0000"/>
+        </w:rPr>
+        <w:t>Locks</w:t>
+      </w:r>
+      <w:r>
+        <w:rPr>
+          <w:rFonts w:hint="eastAsia"/>
+          <w:color w:val="FF0000"/>
+        </w:rPr>
+        <w:t>（简称</w:t>
+      </w:r>
+      <w:r>
+        <w:rPr>
+          <w:rFonts w:hint="eastAsia"/>
+          <w:color w:val="FF0000"/>
+        </w:rPr>
+        <w:t>S</w:t>
+      </w:r>
+      <w:r>
+        <w:rPr>
+          <w:rFonts w:hint="eastAsia"/>
+          <w:color w:val="FF0000"/>
+        </w:rPr>
+        <w:t>锁，属于行锁）</w:t>
+      </w:r>
+      <w:r>
+        <w:rPr>
+          <w:rFonts w:hint="eastAsia"/>
+        </w:rPr>
+        <w:t>：共享锁是将对象数据变为只读形式，不能进行更新，所以也称为</w:t>
+      </w:r>
+      <w:r>
+        <w:rPr>
+          <w:rFonts w:hint="eastAsia"/>
+          <w:color w:val="FF0000"/>
+        </w:rPr>
+        <w:t>读取锁定</w:t>
+      </w:r>
+      <w:r>
+        <w:rPr>
+          <w:rFonts w:hint="eastAsia"/>
+        </w:rPr>
+        <w:t>；</w:t>
+      </w:r>
+    </w:p>
+    <w:p>
+      <w:pPr>
+        <w:ind w:firstLine="420"/>
+      </w:pPr>
       <w:r>
         <w:rPr>
           <w:rFonts w:hint="eastAsia"/>
           <w:b/>
-          <w:color w:val="FF0000"/>
-        </w:rPr>
-        <w:t>加了临键锁之后，在范围区间内数据不允许被修改和插入</w:t>
+        </w:rPr>
+        <w:t>注：</w:t>
+      </w:r>
+      <w:r>
+        <w:rPr>
+          <w:rFonts w:hint="eastAsia"/>
+        </w:rPr>
+        <w:t>共享锁的特性主要是为了支持并发的读取数据，读取数据的时候不支持修改，</w:t>
+      </w:r>
+      <w:r>
+        <w:rPr>
+          <w:rFonts w:hint="eastAsia"/>
+          <w:color w:val="FF0000"/>
+        </w:rPr>
+        <w:t>避免出现重复读的问题</w:t>
       </w:r>
       <w:r>
         <w:rPr>
@@ -8429,11 +8738,306 @@
     </w:p>
     <w:p>
       <w:pPr>
+        <w:pStyle w:val="3"/>
+      </w:pPr>
+      <w:r>
+        <w:rPr>
+          <w:rFonts w:hint="eastAsia"/>
+        </w:rPr>
+        <w:t>排他锁</w:t>
+      </w:r>
+    </w:p>
+    <w:p>
+      <w:r>
+        <w:tab/>
+      </w:r>
+      <w:r>
+        <w:rPr>
+          <w:rFonts w:hint="eastAsia"/>
+          <w:color w:val="FF0000"/>
+        </w:rPr>
+        <w:t>排他锁</w:t>
+      </w:r>
+      <w:r>
+        <w:rPr>
+          <w:rFonts w:hint="eastAsia"/>
+          <w:color w:val="FF0000"/>
+        </w:rPr>
+        <w:t>E</w:t>
+      </w:r>
+      <w:r>
+        <w:rPr>
+          <w:color w:val="FF0000"/>
+        </w:rPr>
+        <w:t xml:space="preserve">xclusive </w:t>
+      </w:r>
+      <w:r>
+        <w:rPr>
+          <w:rFonts w:hint="eastAsia"/>
+          <w:color w:val="FF0000"/>
+        </w:rPr>
+        <w:t>Locks</w:t>
+      </w:r>
+      <w:r>
+        <w:rPr>
+          <w:rFonts w:hint="eastAsia"/>
+          <w:color w:val="FF0000"/>
+        </w:rPr>
+        <w:t>（简称</w:t>
+      </w:r>
+      <w:r>
+        <w:rPr>
+          <w:rFonts w:hint="eastAsia"/>
+          <w:color w:val="FF0000"/>
+        </w:rPr>
+        <w:t>X</w:t>
+      </w:r>
+      <w:r>
+        <w:rPr>
+          <w:rFonts w:hint="eastAsia"/>
+          <w:color w:val="FF0000"/>
+        </w:rPr>
+        <w:t>锁，属于行锁）</w:t>
+      </w:r>
+      <w:r>
+        <w:rPr>
+          <w:rFonts w:hint="eastAsia"/>
+        </w:rPr>
+        <w:t>：排他锁是当执行</w:t>
+      </w:r>
+      <w:r>
+        <w:rPr>
+          <w:rFonts w:hint="eastAsia"/>
+        </w:rPr>
+        <w:t>INSERT/UPDATE/DELETE</w:t>
+      </w:r>
+      <w:r>
+        <w:rPr>
+          <w:rFonts w:hint="eastAsia"/>
+        </w:rPr>
+        <w:t>的时候，其他事务不能读取该数据，因此也称为</w:t>
+      </w:r>
+      <w:r>
+        <w:rPr>
+          <w:rFonts w:hint="eastAsia"/>
+          <w:color w:val="FF0000"/>
+        </w:rPr>
+        <w:t>写入锁定</w:t>
+      </w:r>
+      <w:r>
+        <w:rPr>
+          <w:rFonts w:hint="eastAsia"/>
+        </w:rPr>
+        <w:t>；</w:t>
+      </w:r>
+    </w:p>
+    <w:p>
+      <w:pPr>
         <w:ind w:firstLine="420"/>
-        <w:rPr>
-          <w:rFonts w:hint="eastAsia"/>
-        </w:rPr>
-      </w:pPr>
+      </w:pPr>
+      <w:r>
+        <w:rPr>
+          <w:rFonts w:hint="eastAsia"/>
+        </w:rPr>
+        <w:t>注：</w:t>
+      </w:r>
+      <w:r>
+        <w:rPr>
+          <w:rFonts w:hint="eastAsia"/>
+        </w:rPr>
+        <w:t>排他锁的目的是在数据修改时候，不允许其他人同时修改，也不允许其他人读取。</w:t>
+      </w:r>
+      <w:r>
+        <w:rPr>
+          <w:rFonts w:hint="eastAsia"/>
+          <w:color w:val="FF0000"/>
+        </w:rPr>
+        <w:t>避免了出现脏数据和脏读的问题</w:t>
+      </w:r>
+      <w:r>
+        <w:rPr>
+          <w:rFonts w:hint="eastAsia"/>
+        </w:rPr>
+        <w:t>。</w:t>
+      </w:r>
+    </w:p>
+    <w:p>
+      <w:pPr>
+        <w:pStyle w:val="3"/>
+      </w:pPr>
+      <w:r>
+        <w:rPr>
+          <w:rFonts w:hint="eastAsia"/>
+        </w:rPr>
+        <w:t>意向锁</w:t>
+      </w:r>
+    </w:p>
+    <w:p>
+      <w:pPr>
+        <w:ind w:firstLine="420"/>
+      </w:pPr>
+      <w:r>
+        <w:rPr>
+          <w:rFonts w:hint="eastAsia"/>
+        </w:rPr>
+        <w:t>当一个事务试图对整个表进行加锁（共享锁或排它锁）之前，首先需要获得对应类型的意向锁（意向共享锁或意向共享锁）。</w:t>
+      </w:r>
+    </w:p>
+    <w:p>
+      <w:r>
+        <w:tab/>
+      </w:r>
+      <w:r>
+        <w:rPr>
+          <w:rFonts w:hint="eastAsia"/>
+        </w:rPr>
+        <w:t>意向共享锁</w:t>
+      </w:r>
+      <w:r>
+        <w:rPr>
+          <w:rFonts w:hint="eastAsia"/>
+        </w:rPr>
+        <w:t>Intention</w:t>
+      </w:r>
+      <w:r>
+        <w:t xml:space="preserve"> Shared </w:t>
+      </w:r>
+      <w:r>
+        <w:rPr>
+          <w:rFonts w:hint="eastAsia"/>
+        </w:rPr>
+        <w:t>Locks</w:t>
+      </w:r>
+      <w:r>
+        <w:rPr>
+          <w:rFonts w:hint="eastAsia"/>
+        </w:rPr>
+        <w:t>（简称</w:t>
+      </w:r>
+      <w:r>
+        <w:rPr>
+          <w:rFonts w:hint="eastAsia"/>
+        </w:rPr>
+        <w:t>IS</w:t>
+      </w:r>
+      <w:r>
+        <w:rPr>
+          <w:rFonts w:hint="eastAsia"/>
+        </w:rPr>
+        <w:t>锁，属于表锁），表示事务准备给数据行加上共享锁，也就是说一个</w:t>
+      </w:r>
+      <w:r>
+        <w:rPr>
+          <w:rFonts w:hint="eastAsia"/>
+          <w:color w:val="FF0000"/>
+        </w:rPr>
+        <w:t>数据行在加共享锁之前必须先取得该表的</w:t>
+      </w:r>
+      <w:r>
+        <w:rPr>
+          <w:rFonts w:hint="eastAsia"/>
+          <w:color w:val="FF0000"/>
+        </w:rPr>
+        <w:t>IS</w:t>
+      </w:r>
+      <w:r>
+        <w:rPr>
+          <w:rFonts w:hint="eastAsia"/>
+          <w:color w:val="FF0000"/>
+        </w:rPr>
+        <w:t>锁</w:t>
+      </w:r>
+      <w:r>
+        <w:rPr>
+          <w:rFonts w:hint="eastAsia"/>
+        </w:rPr>
+        <w:t>；</w:t>
+      </w:r>
+    </w:p>
+    <w:p>
+      <w:r>
+        <w:tab/>
+      </w:r>
+      <w:r>
+        <w:rPr>
+          <w:rFonts w:hint="eastAsia"/>
+        </w:rPr>
+        <w:t>意向排他锁</w:t>
+      </w:r>
+      <w:r>
+        <w:rPr>
+          <w:rFonts w:hint="eastAsia"/>
+        </w:rPr>
+        <w:t>Intention</w:t>
+      </w:r>
+      <w:r>
+        <w:t xml:space="preserve"> </w:t>
+      </w:r>
+      <w:r>
+        <w:rPr>
+          <w:rFonts w:hint="eastAsia"/>
+        </w:rPr>
+        <w:t>Exclusive</w:t>
+      </w:r>
+      <w:r>
+        <w:t xml:space="preserve"> </w:t>
+      </w:r>
+      <w:r>
+        <w:rPr>
+          <w:rFonts w:hint="eastAsia"/>
+        </w:rPr>
+        <w:t>Locks</w:t>
+      </w:r>
+      <w:r>
+        <w:rPr>
+          <w:rFonts w:hint="eastAsia"/>
+        </w:rPr>
+        <w:t>（简称</w:t>
+      </w:r>
+      <w:r>
+        <w:rPr>
+          <w:rFonts w:hint="eastAsia"/>
+        </w:rPr>
+        <w:t>IX</w:t>
+      </w:r>
+      <w:r>
+        <w:rPr>
+          <w:rFonts w:hint="eastAsia"/>
+        </w:rPr>
+        <w:t>锁，属于表锁），表示事务准备给数据行加上排他锁，也就是说</w:t>
+      </w:r>
+      <w:r>
+        <w:rPr>
+          <w:rFonts w:hint="eastAsia"/>
+          <w:color w:val="FF0000"/>
+        </w:rPr>
+        <w:t>一个数据行加排他锁之前必须先取得该表的</w:t>
+      </w:r>
+      <w:r>
+        <w:rPr>
+          <w:rFonts w:hint="eastAsia"/>
+          <w:color w:val="FF0000"/>
+        </w:rPr>
+        <w:t>IX</w:t>
+      </w:r>
+      <w:r>
+        <w:rPr>
+          <w:rFonts w:hint="eastAsia"/>
+          <w:color w:val="FF0000"/>
+        </w:rPr>
+        <w:t>锁</w:t>
+      </w:r>
+      <w:r>
+        <w:rPr>
+          <w:rFonts w:hint="eastAsia"/>
+        </w:rPr>
+        <w:t>。</w:t>
+      </w:r>
+    </w:p>
+    <w:p>
+      <w:r>
+        <w:tab/>
+      </w:r>
       <w:r>
         <w:rPr>
           <w:rFonts w:hint="eastAsia"/>
@@ -8444,692 +9048,74 @@
       <w:r>
         <w:rPr>
           <w:rFonts w:hint="eastAsia"/>
+          <w:color w:val="FF0000"/>
+        </w:rPr>
+        <w:t>意向锁是</w:t>
+      </w:r>
+      <w:r>
+        <w:rPr>
+          <w:rFonts w:hint="eastAsia"/>
+          <w:color w:val="FF0000"/>
+        </w:rPr>
+        <w:t>InnoDB</w:t>
+      </w:r>
+      <w:r>
+        <w:rPr>
+          <w:rFonts w:hint="eastAsia"/>
+          <w:color w:val="FF0000"/>
+        </w:rPr>
+        <w:t>数据操作之前自动加的，不需要用户干涉</w:t>
+      </w:r>
+      <w:r>
+        <w:rPr>
+          <w:rFonts w:hint="eastAsia"/>
+        </w:rPr>
+        <w:t>。</w:t>
+      </w:r>
+    </w:p>
+    <w:p>
+      <w:r>
+        <w:tab/>
+      </w:r>
+      <w:r>
+        <w:rPr>
+          <w:rFonts w:hint="eastAsia"/>
+        </w:rPr>
+        <w:t>自增锁</w:t>
+      </w:r>
+      <w:r>
+        <w:rPr>
+          <w:rFonts w:hint="eastAsia"/>
+        </w:rPr>
+        <w:t>AUTO-INC</w:t>
+      </w:r>
+      <w:r>
+        <w:t xml:space="preserve"> </w:t>
+      </w:r>
+      <w:r>
+        <w:rPr>
+          <w:rFonts w:hint="eastAsia"/>
+        </w:rPr>
+        <w:t>Locks</w:t>
+      </w:r>
+      <w:r>
+        <w:rPr>
+          <w:rFonts w:hint="eastAsia"/>
+        </w:rPr>
+        <w:t>，针对自增列。</w:t>
+      </w:r>
+    </w:p>
+    <w:p/>
+    <w:p>
+      <w:pPr>
+        <w:rPr>
           <w:b/>
-          <w:color w:val="FF0000"/>
-        </w:rPr>
-        <w:t>临键锁的主要目的，也是为了避免幻读</w:t>
-      </w:r>
-      <w:r>
-        <w:rPr>
-          <w:rFonts w:hint="eastAsia"/>
+        </w:rPr>
+      </w:pPr>
+      <w:r>
+        <w:rPr>
           <w:b/>
-          <w:color w:val="FF0000"/>
-        </w:rPr>
-        <w:t>(Phantom Read)</w:t>
-      </w:r>
-      <w:r>
-        <w:rPr>
-          <w:rFonts w:hint="eastAsia"/>
-          <w:b/>
-          <w:color w:val="FF0000"/>
-        </w:rPr>
-        <w:t>。如果把事务的隔离级别降级为</w:t>
-      </w:r>
-      <w:r>
-        <w:rPr>
-          <w:rFonts w:hint="eastAsia"/>
-          <w:b/>
-          <w:color w:val="FF0000"/>
-        </w:rPr>
-        <w:t>RC</w:t>
-      </w:r>
-      <w:r>
-        <w:rPr>
-          <w:rFonts w:hint="eastAsia"/>
-          <w:b/>
-          <w:color w:val="FF0000"/>
-        </w:rPr>
-        <w:t>，临键锁则也会失效</w:t>
-      </w:r>
-      <w:r>
-        <w:rPr>
-          <w:rFonts w:hint="eastAsia"/>
-          <w:b/>
-          <w:color w:val="FF0000"/>
-        </w:rPr>
-        <w:t>（事务隔离级别为</w:t>
-      </w:r>
-      <w:r>
-        <w:rPr>
-          <w:rFonts w:hint="eastAsia"/>
-          <w:b/>
-          <w:color w:val="FF0000"/>
-        </w:rPr>
-        <w:t>RR</w:t>
-      </w:r>
-      <w:r>
-        <w:rPr>
-          <w:rFonts w:hint="eastAsia"/>
-          <w:b/>
-          <w:color w:val="FF0000"/>
-        </w:rPr>
-        <w:t>）</w:t>
-      </w:r>
-      <w:r>
-        <w:rPr>
-          <w:rFonts w:hint="eastAsia"/>
-          <w:b/>
-          <w:color w:val="FF0000"/>
-        </w:rPr>
-        <w:t>。</w:t>
-      </w:r>
-    </w:p>
-    <w:p>
-      <w:r>
-        <w:tab/>
-      </w:r>
-      <w:r>
-        <w:rPr>
-          <w:rFonts w:hint="eastAsia"/>
-        </w:rPr>
-        <w:t>注：</w:t>
-      </w:r>
-    </w:p>
-    <w:p>
-      <w:r>
-        <w:tab/>
-      </w:r>
-      <w:r>
-        <w:rPr>
-          <w:rFonts w:hint="eastAsia"/>
-        </w:rPr>
-        <w:t>#id</w:t>
-      </w:r>
-      <w:r>
-        <w:rPr>
-          <w:rFonts w:hint="eastAsia"/>
-        </w:rPr>
-        <w:t>只有</w:t>
-      </w:r>
-      <w:r>
-        <w:rPr>
-          <w:rFonts w:hint="eastAsia"/>
-        </w:rPr>
-        <w:t>5</w:t>
-      </w:r>
-      <w:r>
-        <w:t>0</w:t>
-      </w:r>
-    </w:p>
-    <w:p>
-      <w:r>
-        <w:tab/>
-      </w:r>
-      <w:r>
-        <w:rPr>
-          <w:rFonts w:hint="eastAsia"/>
-        </w:rPr>
-        <w:t>select</w:t>
-      </w:r>
-      <w:r>
-        <w:t xml:space="preserve"> * from table where id&gt;49 for update;</w:t>
-      </w:r>
-    </w:p>
-    <w:p>
-      <w:pPr>
-        <w:rPr>
-          <w:rFonts w:hint="eastAsia"/>
-        </w:rPr>
-      </w:pPr>
-      <w:r>
-        <w:tab/>
-      </w:r>
-      <w:r>
-        <w:rPr>
-          <w:rFonts w:hint="eastAsia"/>
-        </w:rPr>
-        <w:t>注：</w:t>
-      </w:r>
-      <w:r>
-        <w:rPr>
-          <w:rFonts w:hint="eastAsia"/>
-        </w:rPr>
-        <w:t>id=</w:t>
-      </w:r>
-      <w:r>
-        <w:t>50</w:t>
-      </w:r>
-      <w:r>
-        <w:rPr>
-          <w:rFonts w:hint="eastAsia"/>
-        </w:rPr>
-        <w:t>为行锁，</w:t>
-      </w:r>
-      <w:r>
-        <w:rPr>
-          <w:rFonts w:hint="eastAsia"/>
-        </w:rPr>
-        <w:t>&gt;</w:t>
-      </w:r>
-      <w:r>
-        <w:t>50</w:t>
-      </w:r>
-      <w:r>
-        <w:rPr>
-          <w:rFonts w:hint="eastAsia"/>
-        </w:rPr>
-        <w:t>为间隙锁。</w:t>
-      </w:r>
-    </w:p>
-    <w:p/>
-    <w:p>
-      <w:pPr>
-        <w:pStyle w:val="2"/>
-      </w:pPr>
-      <w:r>
-        <w:rPr>
-          <w:rFonts w:hint="eastAsia"/>
-        </w:rPr>
-        <w:t>属性锁</w:t>
-      </w:r>
-    </w:p>
-    <w:p>
-      <w:pPr>
-        <w:pStyle w:val="3"/>
-        <w:rPr>
-          <w:rFonts w:hint="eastAsia"/>
-        </w:rPr>
-      </w:pPr>
-      <w:r>
-        <w:rPr>
-          <w:rFonts w:hint="eastAsia"/>
-        </w:rPr>
-        <w:t>共享锁</w:t>
-      </w:r>
-    </w:p>
-    <w:p>
-      <w:pPr>
-        <w:ind w:firstLine="420"/>
-      </w:pPr>
-      <w:r>
-        <w:rPr>
-          <w:rFonts w:hint="eastAsia"/>
-          <w:color w:val="FF0000"/>
-        </w:rPr>
-        <w:t>共享锁</w:t>
-      </w:r>
-      <w:r>
-        <w:rPr>
-          <w:rFonts w:hint="eastAsia"/>
-          <w:color w:val="FF0000"/>
-        </w:rPr>
-        <w:t>S</w:t>
-      </w:r>
-      <w:r>
-        <w:rPr>
-          <w:color w:val="FF0000"/>
-        </w:rPr>
-        <w:t xml:space="preserve">hared </w:t>
-      </w:r>
-      <w:r>
-        <w:rPr>
-          <w:rFonts w:hint="eastAsia"/>
-          <w:color w:val="FF0000"/>
-        </w:rPr>
-        <w:t>Locks</w:t>
-      </w:r>
-      <w:r>
-        <w:rPr>
-          <w:rFonts w:hint="eastAsia"/>
-          <w:color w:val="FF0000"/>
-        </w:rPr>
-        <w:t>（简称</w:t>
-      </w:r>
-      <w:r>
-        <w:rPr>
-          <w:rFonts w:hint="eastAsia"/>
-          <w:color w:val="FF0000"/>
-        </w:rPr>
-        <w:t>S</w:t>
-      </w:r>
-      <w:r>
-        <w:rPr>
-          <w:rFonts w:hint="eastAsia"/>
-          <w:color w:val="FF0000"/>
-        </w:rPr>
-        <w:t>锁，属于行锁）</w:t>
-      </w:r>
-      <w:r>
-        <w:rPr>
-          <w:rFonts w:hint="eastAsia"/>
-        </w:rPr>
-        <w:t>：共享锁是将对象数据变为只读形式，不能进行更新，所以也称为</w:t>
-      </w:r>
-      <w:r>
-        <w:rPr>
-          <w:rFonts w:hint="eastAsia"/>
-          <w:color w:val="FF0000"/>
-        </w:rPr>
-        <w:t>读取锁定</w:t>
-      </w:r>
-      <w:r>
-        <w:rPr>
-          <w:rFonts w:hint="eastAsia"/>
-        </w:rPr>
-        <w:t>；</w:t>
-      </w:r>
-    </w:p>
-    <w:p>
-      <w:pPr>
-        <w:ind w:firstLine="420"/>
-      </w:pPr>
-      <w:r>
-        <w:rPr>
-          <w:rFonts w:hint="eastAsia"/>
-          <w:b/>
-        </w:rPr>
-        <w:t>注：</w:t>
-      </w:r>
-      <w:r>
-        <w:rPr>
-          <w:rFonts w:hint="eastAsia"/>
-        </w:rPr>
-        <w:t>共享锁的特性主要是为了支持并发的读取数据，读取数据的时候不支持修改，</w:t>
-      </w:r>
-      <w:r>
-        <w:rPr>
-          <w:rFonts w:hint="eastAsia"/>
-          <w:color w:val="FF0000"/>
-        </w:rPr>
-        <w:t>避免出现重复读的问题</w:t>
-      </w:r>
-      <w:r>
-        <w:rPr>
-          <w:rFonts w:hint="eastAsia"/>
-        </w:rPr>
-        <w:t>。</w:t>
-      </w:r>
-    </w:p>
-    <w:p>
-      <w:pPr>
-        <w:pStyle w:val="3"/>
-        <w:rPr>
-          <w:rFonts w:hint="eastAsia"/>
-        </w:rPr>
-      </w:pPr>
-      <w:r>
-        <w:rPr>
-          <w:rFonts w:hint="eastAsia"/>
-        </w:rPr>
-        <w:t>排他锁</w:t>
-      </w:r>
-    </w:p>
-    <w:p>
-      <w:r>
-        <w:tab/>
-      </w:r>
-      <w:r>
-        <w:rPr>
-          <w:rFonts w:hint="eastAsia"/>
-          <w:color w:val="FF0000"/>
-        </w:rPr>
-        <w:t>排他锁</w:t>
-      </w:r>
-      <w:r>
-        <w:rPr>
-          <w:rFonts w:hint="eastAsia"/>
-          <w:color w:val="FF0000"/>
-        </w:rPr>
-        <w:t>E</w:t>
-      </w:r>
-      <w:r>
-        <w:rPr>
-          <w:color w:val="FF0000"/>
-        </w:rPr>
-        <w:t xml:space="preserve">xclusive </w:t>
-      </w:r>
-      <w:r>
-        <w:rPr>
-          <w:rFonts w:hint="eastAsia"/>
-          <w:color w:val="FF0000"/>
-        </w:rPr>
-        <w:t>Locks</w:t>
-      </w:r>
-      <w:r>
-        <w:rPr>
-          <w:rFonts w:hint="eastAsia"/>
-          <w:color w:val="FF0000"/>
-        </w:rPr>
-        <w:t>（简称</w:t>
-      </w:r>
-      <w:r>
-        <w:rPr>
-          <w:rFonts w:hint="eastAsia"/>
-          <w:color w:val="FF0000"/>
-        </w:rPr>
-        <w:t>X</w:t>
-      </w:r>
-      <w:r>
-        <w:rPr>
-          <w:rFonts w:hint="eastAsia"/>
-          <w:color w:val="FF0000"/>
-        </w:rPr>
-        <w:t>锁，属于行锁）</w:t>
-      </w:r>
-      <w:r>
-        <w:rPr>
-          <w:rFonts w:hint="eastAsia"/>
-        </w:rPr>
-        <w:t>：排他锁是当执行</w:t>
-      </w:r>
-      <w:r>
-        <w:rPr>
-          <w:rFonts w:hint="eastAsia"/>
-        </w:rPr>
-        <w:t>INSERT/UPDATE/DELETE</w:t>
-      </w:r>
-      <w:r>
-        <w:rPr>
-          <w:rFonts w:hint="eastAsia"/>
-        </w:rPr>
-        <w:t>的时候，其他事务不能读取该数据，因此也称为</w:t>
-      </w:r>
-      <w:r>
-        <w:rPr>
-          <w:rFonts w:hint="eastAsia"/>
-          <w:color w:val="FF0000"/>
-        </w:rPr>
-        <w:t>写入锁定</w:t>
-      </w:r>
-      <w:r>
-        <w:rPr>
-          <w:rFonts w:hint="eastAsia"/>
-        </w:rPr>
-        <w:t>；</w:t>
-      </w:r>
-    </w:p>
-    <w:p>
-      <w:pPr>
-        <w:ind w:firstLine="420"/>
-        <w:rPr>
-          <w:rFonts w:hint="eastAsia"/>
-        </w:rPr>
-      </w:pPr>
-      <w:r>
-        <w:rPr>
-          <w:rFonts w:hint="eastAsia"/>
-        </w:rPr>
-        <w:t>注：</w:t>
-      </w:r>
-      <w:r>
-        <w:rPr>
-          <w:rFonts w:hint="eastAsia"/>
-        </w:rPr>
-        <w:t>排他锁的目的是在数据修改时候，不允许其他人同时修改，也不允许其他人读取。</w:t>
-      </w:r>
-      <w:r>
-        <w:rPr>
-          <w:rFonts w:hint="eastAsia"/>
-          <w:color w:val="FF0000"/>
-        </w:rPr>
-        <w:t>避免了出现脏数据和脏读的问题</w:t>
-      </w:r>
-      <w:r>
-        <w:rPr>
-          <w:rFonts w:hint="eastAsia"/>
-        </w:rPr>
-        <w:t>。</w:t>
-      </w:r>
-    </w:p>
-    <w:p>
-      <w:pPr>
-        <w:pStyle w:val="3"/>
-      </w:pPr>
-      <w:r>
-        <w:rPr>
-          <w:rFonts w:hint="eastAsia"/>
-        </w:rPr>
-        <w:t>意向锁</w:t>
-      </w:r>
-    </w:p>
-    <w:p>
-      <w:pPr>
-        <w:ind w:firstLine="420"/>
-        <w:rPr>
-          <w:rFonts w:hint="eastAsia"/>
-        </w:rPr>
-      </w:pPr>
-      <w:r>
-        <w:rPr>
-          <w:rFonts w:hint="eastAsia"/>
-        </w:rPr>
-        <w:t>当一个事务试图对整个表进行加锁（共享锁或排它锁）之前，首先需要获得对应类型的意向锁（意向共享锁或意向共享锁）。</w:t>
-      </w:r>
-    </w:p>
-    <w:p>
-      <w:r>
-        <w:tab/>
-      </w:r>
-      <w:r>
-        <w:rPr>
-          <w:rFonts w:hint="eastAsia"/>
-        </w:rPr>
-        <w:t>意向共享锁</w:t>
-      </w:r>
-      <w:r>
-        <w:rPr>
-          <w:rFonts w:hint="eastAsia"/>
-        </w:rPr>
-        <w:t>Intention</w:t>
-      </w:r>
-      <w:r>
-        <w:t xml:space="preserve"> Shared </w:t>
-      </w:r>
-      <w:r>
-        <w:rPr>
-          <w:rFonts w:hint="eastAsia"/>
-        </w:rPr>
-        <w:t>Locks</w:t>
-      </w:r>
-      <w:r>
-        <w:rPr>
-          <w:rFonts w:hint="eastAsia"/>
-        </w:rPr>
-        <w:t>（简称</w:t>
-      </w:r>
-      <w:r>
-        <w:rPr>
-          <w:rFonts w:hint="eastAsia"/>
-        </w:rPr>
-        <w:t>IS</w:t>
-      </w:r>
-      <w:r>
-        <w:rPr>
-          <w:rFonts w:hint="eastAsia"/>
-        </w:rPr>
-        <w:t>锁，属于表锁），表示事务准备给数据行加上共享锁，也就是说一个</w:t>
-      </w:r>
-      <w:r>
-        <w:rPr>
-          <w:rFonts w:hint="eastAsia"/>
-          <w:color w:val="FF0000"/>
-        </w:rPr>
-        <w:t>数据行在加共享锁之前必须先取得该表的</w:t>
-      </w:r>
-      <w:r>
-        <w:rPr>
-          <w:rFonts w:hint="eastAsia"/>
-          <w:color w:val="FF0000"/>
-        </w:rPr>
-        <w:t>IS</w:t>
-      </w:r>
-      <w:r>
-        <w:rPr>
-          <w:rFonts w:hint="eastAsia"/>
-          <w:color w:val="FF0000"/>
-        </w:rPr>
-        <w:t>锁</w:t>
-      </w:r>
-      <w:r>
-        <w:rPr>
-          <w:rFonts w:hint="eastAsia"/>
-        </w:rPr>
-        <w:t>；</w:t>
-      </w:r>
-    </w:p>
-    <w:p>
-      <w:r>
-        <w:tab/>
-      </w:r>
-      <w:r>
-        <w:rPr>
-          <w:rFonts w:hint="eastAsia"/>
-        </w:rPr>
-        <w:t>意向排他锁</w:t>
-      </w:r>
-      <w:r>
-        <w:rPr>
-          <w:rFonts w:hint="eastAsia"/>
-        </w:rPr>
-        <w:t>Intention</w:t>
-      </w:r>
-      <w:r>
-        <w:t xml:space="preserve"> </w:t>
-      </w:r>
-      <w:r>
-        <w:rPr>
-          <w:rFonts w:hint="eastAsia"/>
-        </w:rPr>
-        <w:t>Exclusive</w:t>
-      </w:r>
-      <w:r>
-        <w:t xml:space="preserve"> </w:t>
-      </w:r>
-      <w:r>
-        <w:rPr>
-          <w:rFonts w:hint="eastAsia"/>
-        </w:rPr>
-        <w:t>Locks</w:t>
-      </w:r>
-      <w:r>
-        <w:rPr>
-          <w:rFonts w:hint="eastAsia"/>
-        </w:rPr>
-        <w:t>（简称</w:t>
-      </w:r>
-      <w:r>
-        <w:rPr>
-          <w:rFonts w:hint="eastAsia"/>
-        </w:rPr>
-        <w:t>IX</w:t>
-      </w:r>
-      <w:r>
-        <w:rPr>
-          <w:rFonts w:hint="eastAsia"/>
-        </w:rPr>
-        <w:t>锁，属于表锁），表示事务准备给数据行加上排他锁，也就是说</w:t>
-      </w:r>
-      <w:r>
-        <w:rPr>
-          <w:rFonts w:hint="eastAsia"/>
-          <w:color w:val="FF0000"/>
-        </w:rPr>
-        <w:t>一个数据行加排他锁之前必须先取得该表的</w:t>
-      </w:r>
-      <w:r>
-        <w:rPr>
-          <w:rFonts w:hint="eastAsia"/>
-          <w:color w:val="FF0000"/>
-        </w:rPr>
-        <w:t>IX</w:t>
-      </w:r>
-      <w:r>
-        <w:rPr>
-          <w:rFonts w:hint="eastAsia"/>
-          <w:color w:val="FF0000"/>
-        </w:rPr>
-        <w:t>锁</w:t>
-      </w:r>
-      <w:r>
-        <w:rPr>
-          <w:rFonts w:hint="eastAsia"/>
-        </w:rPr>
-        <w:t>。</w:t>
-      </w:r>
-    </w:p>
-    <w:p>
-      <w:r>
-        <w:tab/>
-      </w:r>
-      <w:r>
-        <w:rPr>
-          <w:rFonts w:hint="eastAsia"/>
-          <w:b/>
-        </w:rPr>
-        <w:t>注：</w:t>
-      </w:r>
-      <w:r>
-        <w:rPr>
-          <w:rFonts w:hint="eastAsia"/>
-          <w:color w:val="FF0000"/>
-        </w:rPr>
-        <w:t>意向锁是</w:t>
-      </w:r>
-      <w:r>
-        <w:rPr>
-          <w:rFonts w:hint="eastAsia"/>
-          <w:color w:val="FF0000"/>
-        </w:rPr>
-        <w:t>InnoDB</w:t>
-      </w:r>
-      <w:r>
-        <w:rPr>
-          <w:rFonts w:hint="eastAsia"/>
-          <w:color w:val="FF0000"/>
-        </w:rPr>
-        <w:t>数据操作之前自动加的，不需要用户干涉</w:t>
-      </w:r>
-      <w:r>
-        <w:rPr>
-          <w:rFonts w:hint="eastAsia"/>
-        </w:rPr>
-        <w:t>。</w:t>
-      </w:r>
-    </w:p>
-    <w:p>
-      <w:r>
-        <w:tab/>
-      </w:r>
-      <w:r>
-        <w:rPr>
-          <w:rFonts w:hint="eastAsia"/>
-        </w:rPr>
-        <w:t>自增锁</w:t>
-      </w:r>
-      <w:r>
-        <w:rPr>
-          <w:rFonts w:hint="eastAsia"/>
-        </w:rPr>
-        <w:t>AUTO-INC</w:t>
-      </w:r>
-      <w:r>
-        <w:t xml:space="preserve"> </w:t>
-      </w:r>
-      <w:r>
-        <w:rPr>
-          <w:rFonts w:hint="eastAsia"/>
-        </w:rPr>
-        <w:t>Locks</w:t>
-      </w:r>
-      <w:r>
-        <w:rPr>
-          <w:rFonts w:hint="eastAsia"/>
-        </w:rPr>
-        <w:t>，针对自增列。</w:t>
-      </w:r>
-    </w:p>
-    <w:p/>
-    <w:p>
-      <w:pPr>
-        <w:rPr>
-          <w:b/>
-        </w:rPr>
-      </w:pPr>
-      <w:r>
-        <w:rPr>
-          <w:b/>
-        </w:rPr>
-        <w:lastRenderedPageBreak/>
+        </w:rPr>
         <w:tab/>
       </w:r>
       <w:r>
@@ -9201,6 +9187,7 @@
         <w:rPr>
           <w:rFonts w:hint="eastAsia"/>
         </w:rPr>
+        <w:lastRenderedPageBreak/>
         <w:t>加锁情况如下图</w:t>
       </w:r>
       <w:r>
@@ -9213,9 +9200,6 @@
     <w:p>
       <w:pPr>
         <w:jc w:val="center"/>
-        <w:rPr>
-          <w:rFonts w:hint="eastAsia"/>
-        </w:rPr>
       </w:pPr>
       <w:r>
         <w:rPr>
@@ -9307,9 +9291,6 @@
     <w:p>
       <w:pPr>
         <w:ind w:firstLine="420"/>
-        <w:rPr>
-          <w:rFonts w:hint="eastAsia"/>
-        </w:rPr>
       </w:pPr>
       <w:r>
         <w:rPr>
@@ -9363,9 +9344,6 @@
     <w:p>
       <w:pPr>
         <w:ind w:firstLine="420"/>
-        <w:rPr>
-          <w:rFonts w:hint="eastAsia"/>
-        </w:rPr>
       </w:pPr>
       <w:r>
         <w:rPr>
@@ -9383,9 +9361,6 @@
     <w:p>
       <w:pPr>
         <w:ind w:firstLine="420"/>
-        <w:rPr>
-          <w:rFonts w:hint="eastAsia"/>
-        </w:rPr>
       </w:pPr>
       <w:r>
         <w:rPr>
@@ -9507,9 +9482,6 @@
     <w:p>
       <w:pPr>
         <w:ind w:firstLine="420"/>
-        <w:rPr>
-          <w:rFonts w:hint="eastAsia"/>
-        </w:rPr>
       </w:pPr>
       <w:r>
         <w:rPr>
@@ -9545,9 +9517,6 @@
     <w:p>
       <w:pPr>
         <w:ind w:firstLine="420"/>
-        <w:rPr>
-          <w:rFonts w:hint="eastAsia"/>
-        </w:rPr>
       </w:pPr>
       <w:r>
         <w:rPr>
@@ -9561,8 +9530,6 @@
         </w:rPr>
         <w:t>InnoDB</w:t>
       </w:r>
-      <w:bookmarkStart w:id="0" w:name="_GoBack"/>
-      <w:bookmarkEnd w:id="0"/>
       <w:r>
         <w:rPr>
           <w:rFonts w:hint="eastAsia"/>
@@ -9590,48 +9557,48 @@
         <w:rPr>
           <w:rFonts w:hint="eastAsia"/>
         </w:rPr>
+        <w:t>实现</w:t>
+      </w:r>
+      <w:r>
+        <w:rPr>
+          <w:rFonts w:hint="eastAsia"/>
+        </w:rPr>
+        <w:t>/</w:t>
+      </w:r>
+      <w:r>
+        <w:rPr>
+          <w:rFonts w:hint="eastAsia"/>
+        </w:rPr>
+        <w:t>锁模式</w:t>
+      </w:r>
+    </w:p>
+    <w:p>
+      <w:r>
+        <w:tab/>
+      </w:r>
+      <w:r>
+        <w:rPr>
+          <w:rFonts w:hint="eastAsia"/>
+          <w:color w:val="FF0000"/>
+        </w:rPr>
+        <w:t>行锁和表锁其实是粒度上的概念，共享锁和排他锁是它们的具体实现</w:t>
+      </w:r>
+      <w:r>
+        <w:rPr>
+          <w:rFonts w:hint="eastAsia"/>
+        </w:rPr>
+        <w:t>。</w:t>
+      </w:r>
+    </w:p>
+    <w:p>
+      <w:pPr>
+        <w:pStyle w:val="3"/>
+      </w:pPr>
+      <w:r>
+        <w:rPr>
+          <w:rFonts w:hint="eastAsia"/>
+        </w:rPr>
         <w:lastRenderedPageBreak/>
-        <w:t>实现</w:t>
-      </w:r>
-      <w:r>
-        <w:rPr>
-          <w:rFonts w:hint="eastAsia"/>
-        </w:rPr>
-        <w:t>/</w:t>
-      </w:r>
-      <w:r>
-        <w:rPr>
-          <w:rFonts w:hint="eastAsia"/>
-        </w:rPr>
-        <w:t>锁模式</w:t>
-      </w:r>
-    </w:p>
-    <w:p>
-      <w:r>
-        <w:tab/>
-      </w:r>
-      <w:r>
-        <w:rPr>
-          <w:rFonts w:hint="eastAsia"/>
-          <w:color w:val="FF0000"/>
-        </w:rPr>
-        <w:t>行锁和表锁其实是粒度上的概念，共享锁和排他锁是它们的具体实现</w:t>
-      </w:r>
-      <w:r>
-        <w:rPr>
-          <w:rFonts w:hint="eastAsia"/>
-        </w:rPr>
-        <w:t>。</w:t>
-      </w:r>
-    </w:p>
-    <w:p>
-      <w:pPr>
-        <w:pStyle w:val="3"/>
-      </w:pPr>
-      <w:r>
-        <w:rPr>
-          <w:rFonts w:hint="eastAsia"/>
-        </w:rPr>
         <w:t>乐观锁</w:t>
       </w:r>
     </w:p>
@@ -10071,47 +10038,47 @@
         <w:rPr>
           <w:rFonts w:hint="eastAsia"/>
         </w:rPr>
+        <w:t>2</w:t>
+      </w:r>
+      <w:r>
+        <w:rPr>
+          <w:rFonts w:hint="eastAsia"/>
+        </w:rPr>
+        <w:t>了，不是当初读出来时候的</w:t>
+      </w:r>
+      <w:r>
+        <w:rPr>
+          <w:rFonts w:hint="eastAsia"/>
+        </w:rPr>
+        <w:t>1</w:t>
+      </w:r>
+      <w:r>
+        <w:rPr>
+          <w:rFonts w:hint="eastAsia"/>
+        </w:rPr>
+        <w:t>，那么本次更新失败，就得重新去读取最新的数据库余额。</w:t>
+      </w:r>
+    </w:p>
+    <w:p>
+      <w:pPr>
+        <w:ind w:firstLine="420"/>
+      </w:pPr>
+      <w:r>
+        <w:rPr>
+          <w:rFonts w:hint="eastAsia"/>
+        </w:rPr>
+        <w:t>通过上面这个例子可以看出来，使用「乐观锁」机制，必须得满足：</w:t>
+      </w:r>
+    </w:p>
+    <w:p>
+      <w:pPr>
+        <w:ind w:firstLine="420"/>
+      </w:pPr>
+      <w:r>
+        <w:rPr>
+          <w:rFonts w:hint="eastAsia"/>
+        </w:rPr>
         <w:lastRenderedPageBreak/>
-        <w:t>2</w:t>
-      </w:r>
-      <w:r>
-        <w:rPr>
-          <w:rFonts w:hint="eastAsia"/>
-        </w:rPr>
-        <w:t>了，不是当初读出来时候的</w:t>
-      </w:r>
-      <w:r>
-        <w:rPr>
-          <w:rFonts w:hint="eastAsia"/>
-        </w:rPr>
-        <w:t>1</w:t>
-      </w:r>
-      <w:r>
-        <w:rPr>
-          <w:rFonts w:hint="eastAsia"/>
-        </w:rPr>
-        <w:t>，那么本次更新失败，就得重新去读取最新的数据库余额。</w:t>
-      </w:r>
-    </w:p>
-    <w:p>
-      <w:pPr>
-        <w:ind w:firstLine="420"/>
-      </w:pPr>
-      <w:r>
-        <w:rPr>
-          <w:rFonts w:hint="eastAsia"/>
-        </w:rPr>
-        <w:t>通过上面这个例子可以看出来，使用「乐观锁」机制，必须得满足：</w:t>
-      </w:r>
-    </w:p>
-    <w:p>
-      <w:pPr>
-        <w:ind w:firstLine="420"/>
-      </w:pPr>
-      <w:r>
-        <w:rPr>
-          <w:rFonts w:hint="eastAsia"/>
-        </w:rPr>
         <w:t>（</w:t>
       </w:r>
       <w:r>
@@ -10581,14 +10548,161 @@
         <w:rPr>
           <w:rFonts w:hint="eastAsia"/>
         </w:rPr>
-        <w:t>，直到这一行被成功更新后才释放。因此在业务操作进行前获取需要锁的数据的当前版本号，然后实际更新数据时再次对比版本号确认与之前获取的时间，并更新版本号，即可</w:t>
-      </w:r>
+        <w:t>，直到这一行被成功更新后才释放。因此在业务操作进行前获取需要锁的数据的当前版本号，然后实际更新数据时再次对比版本号确认与之前获取的时间，并更新版本号，即可确认这之间没有发生并发的修改。如果更新失败即可认为老版本的数据已经被并发修改掉而不存在了，此时认为获取锁失败，需要回滚整个业务操作并可根据需要重试整个过程。</w:t>
+      </w:r>
+    </w:p>
+    <w:p>
+      <w:pPr>
+        <w:pStyle w:val="4"/>
+      </w:pPr>
       <w:r>
         <w:rPr>
           <w:rFonts w:hint="eastAsia"/>
         </w:rPr>
         <w:lastRenderedPageBreak/>
-        <w:t>确认这之间没有发生并发的修改。如果更新失败即可认为老版本的数据已经被并发修改掉而不存在了，此时认为获取锁失败，需要回滚整个业务操作并可根据需要重试整个过程。</w:t>
+        <w:t>适用场景</w:t>
+      </w:r>
+    </w:p>
+    <w:p>
+      <w:pPr>
+        <w:ind w:firstLine="420"/>
+      </w:pPr>
+      <w:r>
+        <w:rPr>
+          <w:rFonts w:hint="eastAsia"/>
+          <w:color w:val="FF0000"/>
+        </w:rPr>
+        <w:t>乐观锁适用于</w:t>
+      </w:r>
+      <w:r>
+        <w:rPr>
+          <w:rFonts w:hint="eastAsia"/>
+          <w:b/>
+          <w:color w:val="FF0000"/>
+        </w:rPr>
+        <w:t>写少读多</w:t>
+      </w:r>
+      <w:r>
+        <w:rPr>
+          <w:rFonts w:hint="eastAsia"/>
+          <w:color w:val="FF0000"/>
+        </w:rPr>
+        <w:t>的情景</w:t>
+      </w:r>
+      <w:r>
+        <w:rPr>
+          <w:rFonts w:hint="eastAsia"/>
+        </w:rPr>
+        <w:t>，因为这种乐观锁相当于</w:t>
+      </w:r>
+      <w:r>
+        <w:rPr>
+          <w:rFonts w:hint="eastAsia"/>
+        </w:rPr>
+        <w:t>JAVA</w:t>
+      </w:r>
+      <w:r>
+        <w:rPr>
+          <w:rFonts w:hint="eastAsia"/>
+        </w:rPr>
+        <w:t>的</w:t>
+      </w:r>
+      <w:r>
+        <w:rPr>
+          <w:rFonts w:hint="eastAsia"/>
+        </w:rPr>
+        <w:t>CAS</w:t>
+      </w:r>
+      <w:r>
+        <w:rPr>
+          <w:rFonts w:hint="eastAsia"/>
+        </w:rPr>
+        <w:t>，所以多条数据同时过来的时候，不用等待，可以立即进行返回。</w:t>
+      </w:r>
+    </w:p>
+    <w:p>
+      <w:pPr>
+        <w:ind w:firstLine="420"/>
+      </w:pPr>
+      <w:r>
+        <w:rPr>
+          <w:rFonts w:hint="eastAsia"/>
+          <w:color w:val="FF0000"/>
+        </w:rPr>
+        <w:t>悲观锁适用于</w:t>
+      </w:r>
+      <w:r>
+        <w:rPr>
+          <w:rFonts w:hint="eastAsia"/>
+          <w:b/>
+          <w:color w:val="FF0000"/>
+        </w:rPr>
+        <w:t>写多读少</w:t>
+      </w:r>
+      <w:r>
+        <w:rPr>
+          <w:rFonts w:hint="eastAsia"/>
+          <w:color w:val="FF0000"/>
+        </w:rPr>
+        <w:t>的情景，这种情况也相当于</w:t>
+      </w:r>
+      <w:r>
+        <w:rPr>
+          <w:rFonts w:hint="eastAsia"/>
+          <w:color w:val="FF0000"/>
+        </w:rPr>
+        <w:t>JAVA</w:t>
+      </w:r>
+      <w:r>
+        <w:rPr>
+          <w:rFonts w:hint="eastAsia"/>
+          <w:color w:val="FF0000"/>
+        </w:rPr>
+        <w:t>的</w:t>
+      </w:r>
+      <w:r>
+        <w:rPr>
+          <w:rFonts w:hint="eastAsia"/>
+          <w:color w:val="FF0000"/>
+        </w:rPr>
+        <w:t>synchronized</w:t>
+      </w:r>
+      <w:r>
+        <w:rPr>
+          <w:rFonts w:hint="eastAsia"/>
+        </w:rPr>
+        <w:t>，</w:t>
+      </w:r>
+      <w:r>
+        <w:rPr>
+          <w:rFonts w:hint="eastAsia"/>
+          <w:color w:val="FF0000"/>
+        </w:rPr>
+        <w:t>reentrantLock</w:t>
+      </w:r>
+      <w:r>
+        <w:rPr>
+          <w:rFonts w:hint="eastAsia"/>
+          <w:color w:val="FF0000"/>
+        </w:rPr>
+        <w:t>等</w:t>
+      </w:r>
+      <w:r>
+        <w:rPr>
+          <w:rFonts w:hint="eastAsia"/>
+        </w:rPr>
+        <w:t>，大量数据过来的时候，只有一条数据可以被写入，其他的数据需要等待。执行完成后下一条数据可以继续。</w:t>
+      </w:r>
+    </w:p>
+    <w:p>
+      <w:pPr>
+        <w:pStyle w:val="3"/>
+      </w:pPr>
+      <w:r>
+        <w:rPr>
+          <w:rFonts w:hint="eastAsia"/>
+        </w:rPr>
+        <w:t>悲观锁</w:t>
       </w:r>
     </w:p>
     <w:p>
@@ -10599,163 +10713,723 @@
         <w:rPr>
           <w:rFonts w:hint="eastAsia"/>
         </w:rPr>
+        <w:t>概述</w:t>
+      </w:r>
+    </w:p>
+    <w:p>
+      <w:r>
+        <w:tab/>
+      </w:r>
+      <w:r>
+        <w:rPr>
+          <w:rFonts w:hint="eastAsia"/>
+        </w:rPr>
+        <w:t>总是假设最坏的情况，</w:t>
+      </w:r>
+      <w:r>
+        <w:rPr>
+          <w:rFonts w:hint="eastAsia"/>
+          <w:color w:val="FF0000"/>
+        </w:rPr>
+        <w:t>每次取数据时都认为其他线程会修改，所以都会加锁（读锁、写锁、行锁等）</w:t>
+      </w:r>
+      <w:r>
+        <w:rPr>
+          <w:rFonts w:hint="eastAsia"/>
+        </w:rPr>
+        <w:t>，当其他线程想要访问数据时，都需要</w:t>
+      </w:r>
+      <w:r>
+        <w:rPr>
+          <w:rFonts w:hint="eastAsia"/>
+          <w:color w:val="FF0000"/>
+        </w:rPr>
+        <w:t>阻塞</w:t>
+      </w:r>
+      <w:r>
+        <w:rPr>
+          <w:rFonts w:hint="eastAsia"/>
+        </w:rPr>
+        <w:t>挂起。可以根据数据库实现，如行锁、读锁和写锁等，都是在操作之前加锁。</w:t>
+      </w:r>
+      <w:r>
+        <w:rPr>
+          <w:rFonts w:hint="eastAsia"/>
+          <w:color w:val="FF0000"/>
+        </w:rPr>
+        <w:t>在</w:t>
+      </w:r>
+      <w:r>
+        <w:rPr>
+          <w:rFonts w:hint="eastAsia"/>
+          <w:color w:val="FF0000"/>
+        </w:rPr>
+        <w:t>Java</w:t>
+      </w:r>
+      <w:r>
+        <w:rPr>
+          <w:rFonts w:hint="eastAsia"/>
+          <w:color w:val="FF0000"/>
+        </w:rPr>
+        <w:t>中，</w:t>
+      </w:r>
+      <w:r>
+        <w:rPr>
+          <w:rFonts w:hint="eastAsia"/>
+          <w:color w:val="FF0000"/>
+        </w:rPr>
+        <w:t>synchronize</w:t>
+      </w:r>
+      <w:r>
+        <w:rPr>
+          <w:rFonts w:hint="eastAsia"/>
+          <w:color w:val="FF0000"/>
+        </w:rPr>
+        <w:t>的思想也是悲观锁</w:t>
+      </w:r>
+      <w:r>
+        <w:rPr>
+          <w:rFonts w:hint="eastAsia"/>
+        </w:rPr>
+        <w:t>。</w:t>
+      </w:r>
+    </w:p>
+    <w:p>
+      <w:r>
+        <w:tab/>
+      </w:r>
+      <w:r>
+        <w:rPr>
+          <w:rFonts w:hint="eastAsia"/>
+        </w:rPr>
+        <w:t>注：</w:t>
+      </w:r>
+      <w:r>
+        <w:rPr>
+          <w:rFonts w:hint="eastAsia"/>
+          <w:color w:val="FF0000"/>
+        </w:rPr>
+        <w:t>要使用悲观锁，我们必须关闭</w:t>
+      </w:r>
+      <w:r>
+        <w:rPr>
+          <w:rFonts w:hint="eastAsia"/>
+          <w:color w:val="FF0000"/>
+        </w:rPr>
+        <w:t>MySQL</w:t>
+      </w:r>
+      <w:r>
+        <w:rPr>
+          <w:rFonts w:hint="eastAsia"/>
+          <w:color w:val="FF0000"/>
+        </w:rPr>
+        <w:t>数据库的自动提交属性</w:t>
+      </w:r>
+      <w:r>
+        <w:rPr>
+          <w:rFonts w:hint="eastAsia"/>
+        </w:rPr>
+        <w:t>。因为</w:t>
+      </w:r>
+      <w:r>
+        <w:rPr>
+          <w:rFonts w:hint="eastAsia"/>
+        </w:rPr>
+        <w:t>MySQL</w:t>
+      </w:r>
+      <w:r>
+        <w:rPr>
+          <w:rFonts w:hint="eastAsia"/>
+        </w:rPr>
+        <w:t>默认使用</w:t>
+      </w:r>
+      <w:r>
+        <w:rPr>
+          <w:rFonts w:hint="eastAsia"/>
+        </w:rPr>
+        <w:t>autocommit</w:t>
+      </w:r>
+      <w:r>
+        <w:rPr>
+          <w:rFonts w:hint="eastAsia"/>
+        </w:rPr>
+        <w:t>模式（自动提交事务），也就是说，当我们执行一个更新操作后，</w:t>
+      </w:r>
+      <w:r>
+        <w:rPr>
+          <w:rFonts w:hint="eastAsia"/>
+        </w:rPr>
+        <w:t>MySQL</w:t>
+      </w:r>
+      <w:r>
+        <w:rPr>
+          <w:rFonts w:hint="eastAsia"/>
+        </w:rPr>
+        <w:t>会立刻将结果进行提交。</w:t>
+      </w:r>
+    </w:p>
+    <w:p>
+      <w:r>
+        <w:tab/>
+      </w:r>
+      <w:r>
+        <w:rPr>
+          <w:rFonts w:hint="eastAsia"/>
+          <w:b/>
+          <w:color w:val="FF0000"/>
+        </w:rPr>
+        <w:t>MySQL</w:t>
+      </w:r>
+      <w:r>
+        <w:rPr>
+          <w:rFonts w:hint="eastAsia"/>
+          <w:b/>
+          <w:color w:val="FF0000"/>
+        </w:rPr>
+        <w:t>基本都是使用悲观锁，共享锁和排他锁都是属于悲观锁</w:t>
+      </w:r>
+      <w:r>
+        <w:rPr>
+          <w:rFonts w:hint="eastAsia"/>
+        </w:rPr>
+        <w:t>。</w:t>
+      </w:r>
+    </w:p>
+    <w:p>
+      <w:pPr>
+        <w:pStyle w:val="4"/>
+      </w:pPr>
+      <w:r>
+        <w:rPr>
+          <w:rFonts w:hint="eastAsia"/>
+        </w:rPr>
+        <w:t>原理</w:t>
+      </w:r>
+    </w:p>
+    <w:p>
+      <w:pPr>
+        <w:ind w:firstLine="420"/>
+      </w:pPr>
+      <w:r>
+        <w:rPr>
+          <w:rFonts w:hint="eastAsia"/>
+          <w:color w:val="FF0000"/>
+        </w:rPr>
+        <w:t>悲观锁也叫作排它锁，在</w:t>
+      </w:r>
+      <w:r>
+        <w:rPr>
+          <w:rFonts w:hint="eastAsia"/>
+          <w:color w:val="FF0000"/>
+        </w:rPr>
+        <w:t>Mysql</w:t>
+      </w:r>
+      <w:r>
+        <w:rPr>
+          <w:rFonts w:hint="eastAsia"/>
+          <w:color w:val="FF0000"/>
+        </w:rPr>
+        <w:t>中是基于</w:t>
+      </w:r>
+      <w:r>
+        <w:rPr>
+          <w:rFonts w:hint="eastAsia"/>
+          <w:color w:val="FF0000"/>
+        </w:rPr>
+        <w:t xml:space="preserve"> for update </w:t>
+      </w:r>
+      <w:r>
+        <w:rPr>
+          <w:rFonts w:hint="eastAsia"/>
+          <w:color w:val="FF0000"/>
+        </w:rPr>
+        <w:t>来实现加锁的</w:t>
+      </w:r>
+      <w:r>
+        <w:rPr>
+          <w:rFonts w:hint="eastAsia"/>
+        </w:rPr>
+        <w:t>，例如：</w:t>
+      </w:r>
+    </w:p>
+    <w:p>
+      <w:pPr>
+        <w:ind w:leftChars="200" w:left="420"/>
+      </w:pPr>
+      <w:r>
+        <w:rPr>
+          <w:rFonts w:hint="eastAsia"/>
+        </w:rPr>
+        <w:t>//</w:t>
+      </w:r>
+      <w:r>
+        <w:rPr>
+          <w:rFonts w:hint="eastAsia"/>
+        </w:rPr>
+        <w:t>锁定的方法</w:t>
+      </w:r>
+      <w:r>
+        <w:rPr>
+          <w:rFonts w:hint="eastAsia"/>
+        </w:rPr>
+        <w:t>-</w:t>
+      </w:r>
+      <w:r>
+        <w:rPr>
+          <w:rFonts w:hint="eastAsia"/>
+        </w:rPr>
+        <w:t>伪代码</w:t>
+      </w:r>
+    </w:p>
+    <w:p>
+      <w:pPr>
+        <w:ind w:leftChars="200" w:left="420"/>
+      </w:pPr>
+      <w:r>
+        <w:t>public boolean lock(){</w:t>
+      </w:r>
+    </w:p>
+    <w:p>
+      <w:pPr>
+        <w:ind w:leftChars="200" w:left="420"/>
+      </w:pPr>
+      <w:r>
+        <w:t xml:space="preserve">    connection.setAutoCommit(false)</w:t>
+      </w:r>
+    </w:p>
+    <w:p>
+      <w:pPr>
+        <w:ind w:leftChars="200" w:left="420"/>
+      </w:pPr>
+      <w:r>
+        <w:t xml:space="preserve">    for(){</w:t>
+      </w:r>
+    </w:p>
+    <w:p>
+      <w:pPr>
+        <w:ind w:leftChars="200" w:left="420"/>
+      </w:pPr>
+      <w:r>
+        <w:t xml:space="preserve">        result = </w:t>
+      </w:r>
+    </w:p>
+    <w:p>
+      <w:pPr>
+        <w:ind w:leftChars="200" w:left="420"/>
+      </w:pPr>
+      <w:r>
+        <w:t xml:space="preserve">        select * from user where </w:t>
+      </w:r>
+    </w:p>
+    <w:p>
+      <w:pPr>
+        <w:ind w:leftChars="200" w:left="420"/>
+      </w:pPr>
+      <w:r>
+        <w:t xml:space="preserve">        id = 100 for update;</w:t>
+      </w:r>
+    </w:p>
+    <w:p>
+      <w:pPr>
+        <w:ind w:leftChars="200" w:left="420"/>
+      </w:pPr>
+      <w:r>
+        <w:t xml:space="preserve">        if(result){</w:t>
+      </w:r>
+    </w:p>
+    <w:p>
+      <w:pPr>
+        <w:ind w:leftChars="200" w:left="420"/>
+      </w:pPr>
+      <w:r>
+        <w:rPr>
+          <w:rFonts w:hint="eastAsia"/>
+        </w:rPr>
+        <w:t xml:space="preserve">         //</w:t>
+      </w:r>
+      <w:r>
+        <w:rPr>
+          <w:rFonts w:hint="eastAsia"/>
+        </w:rPr>
+        <w:t>结果不为空，</w:t>
+      </w:r>
+    </w:p>
+    <w:p>
+      <w:pPr>
+        <w:ind w:leftChars="200" w:left="420"/>
+      </w:pPr>
+      <w:r>
+        <w:rPr>
+          <w:rFonts w:hint="eastAsia"/>
+        </w:rPr>
+        <w:t xml:space="preserve">        //</w:t>
+      </w:r>
+      <w:r>
+        <w:rPr>
+          <w:rFonts w:hint="eastAsia"/>
+        </w:rPr>
+        <w:t>则说明获取到了锁</w:t>
+      </w:r>
+    </w:p>
+    <w:p>
+      <w:pPr>
+        <w:ind w:leftChars="200" w:left="420"/>
+      </w:pPr>
+      <w:r>
+        <w:t xml:space="preserve">            return true;</w:t>
+      </w:r>
+    </w:p>
+    <w:p>
+      <w:pPr>
+        <w:ind w:leftChars="200" w:left="420"/>
+      </w:pPr>
+      <w:r>
+        <w:t xml:space="preserve">        }</w:t>
+      </w:r>
+    </w:p>
+    <w:p>
+      <w:pPr>
+        <w:ind w:leftChars="200" w:left="420"/>
+      </w:pPr>
+      <w:r>
+        <w:rPr>
+          <w:rFonts w:hint="eastAsia"/>
+        </w:rPr>
+        <w:t xml:space="preserve">        //</w:t>
+      </w:r>
+      <w:r>
+        <w:rPr>
+          <w:rFonts w:hint="eastAsia"/>
+        </w:rPr>
+        <w:t>没有获取到锁，继续获取</w:t>
+      </w:r>
+    </w:p>
+    <w:p>
+      <w:pPr>
+        <w:ind w:leftChars="200" w:left="420"/>
+      </w:pPr>
+      <w:r>
+        <w:lastRenderedPageBreak/>
+        <w:t xml:space="preserve">        sleep(1000);</w:t>
+      </w:r>
+    </w:p>
+    <w:p>
+      <w:pPr>
+        <w:ind w:leftChars="200" w:left="420"/>
+      </w:pPr>
+      <w:r>
+        <w:t xml:space="preserve">    }</w:t>
+      </w:r>
+    </w:p>
+    <w:p>
+      <w:pPr>
+        <w:ind w:leftChars="200" w:left="420"/>
+      </w:pPr>
+      <w:r>
+        <w:t xml:space="preserve">    return false;</w:t>
+      </w:r>
+    </w:p>
+    <w:p>
+      <w:pPr>
+        <w:ind w:leftChars="200" w:left="420"/>
+      </w:pPr>
+      <w:r>
+        <w:t>}</w:t>
+      </w:r>
+    </w:p>
+    <w:p>
+      <w:pPr>
+        <w:ind w:leftChars="200" w:left="420"/>
+      </w:pPr>
+      <w:r>
+        <w:rPr>
+          <w:rFonts w:hint="eastAsia"/>
+        </w:rPr>
+        <w:t>//</w:t>
+      </w:r>
+      <w:r>
+        <w:rPr>
+          <w:rFonts w:hint="eastAsia"/>
+        </w:rPr>
+        <w:t>释放锁</w:t>
+      </w:r>
+      <w:r>
+        <w:rPr>
+          <w:rFonts w:hint="eastAsia"/>
+        </w:rPr>
+        <w:t>-</w:t>
+      </w:r>
+      <w:r>
+        <w:rPr>
+          <w:rFonts w:hint="eastAsia"/>
+        </w:rPr>
+        <w:t>伪代码</w:t>
+      </w:r>
+    </w:p>
+    <w:p>
+      <w:pPr>
+        <w:ind w:leftChars="200" w:left="420"/>
+      </w:pPr>
+      <w:r>
+        <w:t>connection.commit();</w:t>
+      </w:r>
+    </w:p>
+    <w:p>
+      <w:pPr>
+        <w:ind w:firstLine="420"/>
+      </w:pPr>
+      <w:r>
+        <w:rPr>
+          <w:rFonts w:hint="eastAsia"/>
+        </w:rPr>
+        <w:t>上面的示例中，</w:t>
+      </w:r>
+      <w:r>
+        <w:rPr>
+          <w:rFonts w:hint="eastAsia"/>
+        </w:rPr>
+        <w:t>user</w:t>
+      </w:r>
+      <w:r>
+        <w:rPr>
+          <w:rFonts w:hint="eastAsia"/>
+        </w:rPr>
+        <w:t>表中，</w:t>
+      </w:r>
+      <w:r>
+        <w:rPr>
+          <w:rFonts w:hint="eastAsia"/>
+        </w:rPr>
+        <w:t>id</w:t>
+      </w:r>
+      <w:r>
+        <w:rPr>
+          <w:rFonts w:hint="eastAsia"/>
+        </w:rPr>
+        <w:t>是主键，通过</w:t>
+      </w:r>
+      <w:r>
+        <w:rPr>
+          <w:rFonts w:hint="eastAsia"/>
+        </w:rPr>
+        <w:t xml:space="preserve"> for update </w:t>
+      </w:r>
+      <w:r>
+        <w:rPr>
+          <w:rFonts w:hint="eastAsia"/>
+        </w:rPr>
+        <w:t>操作，数据库在查询的时候就会给这条记录加上排它锁。</w:t>
+      </w:r>
+    </w:p>
+    <w:p>
+      <w:pPr>
+        <w:ind w:firstLine="420"/>
+      </w:pPr>
+      <w:r>
+        <w:rPr>
+          <w:rFonts w:hint="eastAsia"/>
+        </w:rPr>
+        <w:t>（需要注意的是，在</w:t>
+      </w:r>
+      <w:r>
+        <w:rPr>
+          <w:rFonts w:hint="eastAsia"/>
+        </w:rPr>
+        <w:t>InnoDB</w:t>
+      </w:r>
+      <w:r>
+        <w:rPr>
+          <w:rFonts w:hint="eastAsia"/>
+        </w:rPr>
+        <w:t>中只有字段加了索引的，才会是行级锁，否者是表级锁，所以这个</w:t>
+      </w:r>
+      <w:r>
+        <w:rPr>
+          <w:rFonts w:hint="eastAsia"/>
+        </w:rPr>
+        <w:t>id</w:t>
+      </w:r>
+      <w:r>
+        <w:rPr>
+          <w:rFonts w:hint="eastAsia"/>
+        </w:rPr>
+        <w:t>字段要加索引）</w:t>
+      </w:r>
+    </w:p>
+    <w:p>
+      <w:pPr>
+        <w:ind w:firstLine="420"/>
+      </w:pPr>
+      <w:r>
+        <w:rPr>
+          <w:rFonts w:hint="eastAsia"/>
+        </w:rPr>
+        <w:t>当这条记录加上排它锁之后，其它线程是无法操作这条记录的。</w:t>
+      </w:r>
+    </w:p>
+    <w:p>
+      <w:pPr>
+        <w:ind w:firstLine="420"/>
+      </w:pPr>
+      <w:r>
+        <w:rPr>
+          <w:rFonts w:hint="eastAsia"/>
+        </w:rPr>
+        <w:t>那么，这样的话，我们就可以认为获得了排它锁的这个线程是拥有了分布式锁，然后就可以执行我们想要做的业务逻辑，当逻辑完成之后，再调用上述释放锁的语句即可。</w:t>
+      </w:r>
+    </w:p>
+    <w:p>
+      <w:pPr>
+        <w:pStyle w:val="4"/>
+      </w:pPr>
+      <w:r>
+        <w:rPr>
+          <w:rFonts w:hint="eastAsia"/>
+        </w:rPr>
+        <w:t>实现</w:t>
+      </w:r>
+    </w:p>
+    <w:p>
+      <w:pPr>
+        <w:ind w:firstLine="420"/>
+      </w:pPr>
+      <w:r>
+        <w:rPr>
+          <w:rFonts w:hint="eastAsia"/>
+          <w:color w:val="FF0000"/>
+        </w:rPr>
+        <w:t>悲观锁也叫作排它锁，</w:t>
+      </w:r>
+      <w:r>
+        <w:rPr>
+          <w:rFonts w:hint="eastAsia"/>
+          <w:color w:val="FF0000"/>
+        </w:rPr>
+        <w:t>悲观锁实现的机制一般是在执行更新语句的时候采用</w:t>
+      </w:r>
+      <w:r>
+        <w:rPr>
+          <w:rFonts w:hint="eastAsia"/>
+          <w:color w:val="FF0000"/>
+        </w:rPr>
+        <w:t>for update</w:t>
+      </w:r>
+      <w:r>
+        <w:rPr>
+          <w:rFonts w:hint="eastAsia"/>
+          <w:color w:val="FF0000"/>
+        </w:rPr>
+        <w:t>方式</w:t>
+      </w:r>
+      <w:r>
+        <w:rPr>
+          <w:rFonts w:hint="eastAsia"/>
+        </w:rPr>
+        <w:t>。</w:t>
+      </w:r>
+    </w:p>
+    <w:p>
+      <w:pPr>
+        <w:ind w:leftChars="175" w:left="368"/>
+      </w:pPr>
+      <w:r>
+        <w:rPr>
+          <w:rFonts w:hint="eastAsia"/>
+        </w:rPr>
+        <w:t>比如：</w:t>
+      </w:r>
+    </w:p>
+    <w:p>
+      <w:pPr>
+        <w:ind w:leftChars="175" w:left="368"/>
+      </w:pPr>
+      <w:r>
+        <w:t xml:space="preserve">update table </w:t>
+      </w:r>
+    </w:p>
+    <w:p>
+      <w:pPr>
+        <w:ind w:leftChars="175" w:left="368"/>
+      </w:pPr>
+      <w:r>
+        <w:t>set</w:t>
+      </w:r>
+    </w:p>
+    <w:p>
+      <w:pPr>
+        <w:ind w:leftChars="175" w:left="368"/>
+      </w:pPr>
+      <w:r>
+        <w:t xml:space="preserve"> column=</w:t>
+      </w:r>
+    </w:p>
+    <w:p>
+      <w:pPr>
+        <w:ind w:leftChars="175" w:left="368"/>
+      </w:pPr>
+      <w:r>
+        <w:t>'value'</w:t>
+      </w:r>
+    </w:p>
+    <w:p>
+      <w:pPr>
+        <w:ind w:leftChars="175" w:left="368"/>
+      </w:pPr>
+      <w:r>
+        <w:t xml:space="preserve"> </w:t>
+      </w:r>
+    </w:p>
+    <w:p>
+      <w:pPr>
+        <w:ind w:leftChars="175" w:left="368"/>
+      </w:pPr>
+      <w:r>
+        <w:t>for</w:t>
+      </w:r>
+    </w:p>
+    <w:p>
+      <w:pPr>
+        <w:ind w:leftChars="175" w:left="368"/>
+      </w:pPr>
+      <w:r>
+        <w:t xml:space="preserve"> update</w:t>
+      </w:r>
+    </w:p>
+    <w:p>
+      <w:pPr>
+        <w:ind w:firstLine="420"/>
+      </w:pPr>
+      <w:r>
+        <w:rPr>
+          <w:rFonts w:hint="eastAsia"/>
+        </w:rPr>
+        <w:t>这种情况</w:t>
+      </w:r>
+      <w:r>
+        <w:rPr>
+          <w:rFonts w:hint="eastAsia"/>
+        </w:rPr>
+        <w:t>where</w:t>
+      </w:r>
+      <w:r>
+        <w:rPr>
+          <w:rFonts w:hint="eastAsia"/>
+        </w:rPr>
+        <w:t>条件一定要涉及到数据库对应的索引字段，这样才会是行级锁，否则会是表锁，这样执行速度会变慢。</w:t>
+      </w:r>
+    </w:p>
+    <w:p>
+      <w:pPr>
+        <w:pStyle w:val="4"/>
+      </w:pPr>
+      <w:r>
+        <w:rPr>
+          <w:rFonts w:hint="eastAsia"/>
+        </w:rPr>
         <w:t>适用场景</w:t>
       </w:r>
     </w:p>
     <w:p>
-      <w:pPr>
-        <w:ind w:firstLine="420"/>
-      </w:pPr>
-      <w:r>
-        <w:rPr>
-          <w:rFonts w:hint="eastAsia"/>
-          <w:color w:val="FF0000"/>
-        </w:rPr>
-        <w:t>乐观锁适用于</w:t>
-      </w:r>
-      <w:r>
-        <w:rPr>
-          <w:rFonts w:hint="eastAsia"/>
-          <w:b/>
-          <w:color w:val="FF0000"/>
-        </w:rPr>
-        <w:t>写少读多</w:t>
-      </w:r>
-      <w:r>
-        <w:rPr>
-          <w:rFonts w:hint="eastAsia"/>
-          <w:color w:val="FF0000"/>
-        </w:rPr>
-        <w:t>的情景</w:t>
-      </w:r>
-      <w:r>
-        <w:rPr>
-          <w:rFonts w:hint="eastAsia"/>
-        </w:rPr>
-        <w:t>，因为这种乐观锁相当于</w:t>
-      </w:r>
-      <w:r>
-        <w:rPr>
-          <w:rFonts w:hint="eastAsia"/>
-        </w:rPr>
-        <w:t>JAVA</w:t>
-      </w:r>
-      <w:r>
-        <w:rPr>
-          <w:rFonts w:hint="eastAsia"/>
-        </w:rPr>
-        <w:t>的</w:t>
-      </w:r>
-      <w:r>
-        <w:rPr>
-          <w:rFonts w:hint="eastAsia"/>
-        </w:rPr>
-        <w:t>CAS</w:t>
-      </w:r>
-      <w:r>
-        <w:rPr>
-          <w:rFonts w:hint="eastAsia"/>
-        </w:rPr>
-        <w:t>，所以多条数据同时过来的时候，不用等待，可以立即进行返回。</w:t>
-      </w:r>
-    </w:p>
-    <w:p>
-      <w:pPr>
-        <w:ind w:firstLine="420"/>
-      </w:pPr>
-      <w:r>
-        <w:rPr>
-          <w:rFonts w:hint="eastAsia"/>
-          <w:color w:val="FF0000"/>
-        </w:rPr>
-        <w:t>悲观锁适用于</w:t>
-      </w:r>
-      <w:r>
-        <w:rPr>
-          <w:rFonts w:hint="eastAsia"/>
-          <w:b/>
-          <w:color w:val="FF0000"/>
-        </w:rPr>
-        <w:t>写多读少</w:t>
-      </w:r>
-      <w:r>
-        <w:rPr>
-          <w:rFonts w:hint="eastAsia"/>
-          <w:color w:val="FF0000"/>
-        </w:rPr>
-        <w:t>的情景，这种情况也相当于</w:t>
-      </w:r>
-      <w:r>
-        <w:rPr>
-          <w:rFonts w:hint="eastAsia"/>
-          <w:color w:val="FF0000"/>
-        </w:rPr>
-        <w:t>JAVA</w:t>
-      </w:r>
-      <w:r>
-        <w:rPr>
-          <w:rFonts w:hint="eastAsia"/>
-          <w:color w:val="FF0000"/>
-        </w:rPr>
-        <w:t>的</w:t>
-      </w:r>
-      <w:r>
-        <w:rPr>
-          <w:rFonts w:hint="eastAsia"/>
-          <w:color w:val="FF0000"/>
-        </w:rPr>
-        <w:t>synchronized</w:t>
-      </w:r>
-      <w:r>
-        <w:rPr>
-          <w:rFonts w:hint="eastAsia"/>
-        </w:rPr>
-        <w:t>，</w:t>
-      </w:r>
-      <w:r>
-        <w:rPr>
-          <w:rFonts w:hint="eastAsia"/>
-          <w:color w:val="FF0000"/>
-        </w:rPr>
-        <w:t>reentrantLock</w:t>
-      </w:r>
-      <w:r>
-        <w:rPr>
-          <w:rFonts w:hint="eastAsia"/>
-          <w:color w:val="FF0000"/>
-        </w:rPr>
-        <w:t>等</w:t>
-      </w:r>
-      <w:r>
-        <w:rPr>
-          <w:rFonts w:hint="eastAsia"/>
-        </w:rPr>
-        <w:t>，大量数据过来的时候，只有一条数据可以被写入，其他的数据需要等待。执行完成后下一条数据可以继续。</w:t>
-      </w:r>
-    </w:p>
-    <w:p>
-      <w:pPr>
-        <w:pStyle w:val="3"/>
-      </w:pPr>
-      <w:r>
-        <w:rPr>
-          <w:rFonts w:hint="eastAsia"/>
-        </w:rPr>
-        <w:t>悲观锁</w:t>
-      </w:r>
-    </w:p>
-    <w:p>
-      <w:pPr>
-        <w:pStyle w:val="4"/>
-      </w:pPr>
-      <w:r>
-        <w:rPr>
-          <w:rFonts w:hint="eastAsia"/>
-        </w:rPr>
-        <w:t>概述</w:t>
-      </w:r>
-    </w:p>
-    <w:p>
       <w:r>
         <w:tab/>
       </w:r>
@@ -10763,750 +11437,32 @@
         <w:rPr>
           <w:rFonts w:hint="eastAsia"/>
         </w:rPr>
-        <w:t>总是假设最坏的情况，</w:t>
-      </w:r>
-      <w:r>
-        <w:rPr>
-          <w:rFonts w:hint="eastAsia"/>
-          <w:color w:val="FF0000"/>
-        </w:rPr>
-        <w:t>每次取数据时都认为其他线程会修改，所以都会加锁（读锁、写锁、行锁等）</w:t>
-      </w:r>
-      <w:r>
-        <w:rPr>
-          <w:rFonts w:hint="eastAsia"/>
-        </w:rPr>
-        <w:t>，当其他线程想要访问数据时，都需要</w:t>
-      </w:r>
-      <w:r>
-        <w:rPr>
-          <w:rFonts w:hint="eastAsia"/>
-          <w:color w:val="FF0000"/>
-        </w:rPr>
-        <w:t>阻塞</w:t>
-      </w:r>
-      <w:r>
-        <w:rPr>
-          <w:rFonts w:hint="eastAsia"/>
-        </w:rPr>
-        <w:t>挂起。可以根据数据库实现，如行锁、读锁和写锁等，都是在操作之前加锁。</w:t>
-      </w:r>
-      <w:r>
-        <w:rPr>
-          <w:rFonts w:hint="eastAsia"/>
-          <w:color w:val="FF0000"/>
-        </w:rPr>
-        <w:t>在</w:t>
-      </w:r>
-      <w:r>
-        <w:rPr>
-          <w:rFonts w:hint="eastAsia"/>
-          <w:color w:val="FF0000"/>
-        </w:rPr>
-        <w:t>Java</w:t>
-      </w:r>
-      <w:r>
-        <w:rPr>
-          <w:rFonts w:hint="eastAsia"/>
-          <w:color w:val="FF0000"/>
-        </w:rPr>
-        <w:t>中，</w:t>
-      </w:r>
-      <w:r>
-        <w:rPr>
-          <w:rFonts w:hint="eastAsia"/>
-          <w:color w:val="FF0000"/>
-        </w:rPr>
-        <w:t>synchronize</w:t>
-      </w:r>
-      <w:r>
-        <w:rPr>
-          <w:rFonts w:hint="eastAsia"/>
-          <w:color w:val="FF0000"/>
-        </w:rPr>
-        <w:t>的思想也是悲观锁</w:t>
-      </w:r>
-      <w:r>
-        <w:rPr>
-          <w:rFonts w:hint="eastAsia"/>
-        </w:rPr>
-        <w:t>。</w:t>
-      </w:r>
-    </w:p>
-    <w:p>
-      <w:r>
-        <w:tab/>
-      </w:r>
-      <w:r>
-        <w:rPr>
-          <w:rFonts w:hint="eastAsia"/>
-        </w:rPr>
-        <w:t>注：</w:t>
-      </w:r>
-      <w:r>
-        <w:rPr>
-          <w:rFonts w:hint="eastAsia"/>
-          <w:color w:val="FF0000"/>
-        </w:rPr>
-        <w:t>要使用悲观锁，我们必须关闭</w:t>
-      </w:r>
-      <w:r>
-        <w:rPr>
-          <w:rFonts w:hint="eastAsia"/>
-          <w:color w:val="FF0000"/>
-        </w:rPr>
-        <w:t>MySQL</w:t>
-      </w:r>
-      <w:r>
-        <w:rPr>
-          <w:rFonts w:hint="eastAsia"/>
-          <w:color w:val="FF0000"/>
-        </w:rPr>
-        <w:t>数据库的自动提交属性</w:t>
-      </w:r>
-      <w:r>
-        <w:rPr>
-          <w:rFonts w:hint="eastAsia"/>
-        </w:rPr>
-        <w:t>。因为</w:t>
-      </w:r>
-      <w:r>
-        <w:rPr>
-          <w:rFonts w:hint="eastAsia"/>
-        </w:rPr>
-        <w:t>MySQL</w:t>
-      </w:r>
-      <w:r>
-        <w:rPr>
-          <w:rFonts w:hint="eastAsia"/>
-        </w:rPr>
-        <w:t>默认使用</w:t>
-      </w:r>
-      <w:r>
-        <w:rPr>
-          <w:rFonts w:hint="eastAsia"/>
-        </w:rPr>
-        <w:t>autocommit</w:t>
-      </w:r>
-      <w:r>
-        <w:rPr>
-          <w:rFonts w:hint="eastAsia"/>
-        </w:rPr>
-        <w:t>模式（自动提交事务），也就是说，当我们执行一个更新操作后，</w:t>
-      </w:r>
-      <w:r>
-        <w:rPr>
-          <w:rFonts w:hint="eastAsia"/>
-        </w:rPr>
-        <w:t>MySQL</w:t>
-      </w:r>
-      <w:r>
-        <w:rPr>
-          <w:rFonts w:hint="eastAsia"/>
-        </w:rPr>
-        <w:t>会立刻将结果进行提交。</w:t>
-      </w:r>
-    </w:p>
-    <w:p>
-      <w:pPr>
-        <w:rPr>
-          <w:rFonts w:hint="eastAsia"/>
-        </w:rPr>
-      </w:pPr>
-      <w:r>
-        <w:tab/>
-      </w:r>
-      <w:r>
-        <w:rPr>
-          <w:rFonts w:hint="eastAsia"/>
-          <w:b/>
-          <w:color w:val="FF0000"/>
-        </w:rPr>
-        <w:t>MySQL</w:t>
-      </w:r>
-      <w:r>
-        <w:rPr>
-          <w:rFonts w:hint="eastAsia"/>
-          <w:b/>
-          <w:color w:val="FF0000"/>
-        </w:rPr>
-        <w:t>基本都是使用悲观锁，共享锁和排他锁都是属于悲观锁</w:t>
-      </w:r>
-      <w:r>
-        <w:rPr>
-          <w:rFonts w:hint="eastAsia"/>
-        </w:rPr>
-        <w:t>。</w:t>
-      </w:r>
-    </w:p>
-    <w:p>
-      <w:pPr>
-        <w:pStyle w:val="4"/>
-      </w:pPr>
-      <w:r>
-        <w:rPr>
-          <w:rFonts w:hint="eastAsia"/>
-        </w:rPr>
-        <w:t>原理</w:t>
-      </w:r>
-    </w:p>
-    <w:p>
-      <w:pPr>
-        <w:ind w:firstLine="420"/>
-      </w:pPr>
-      <w:r>
-        <w:rPr>
-          <w:rFonts w:hint="eastAsia"/>
-          <w:color w:val="FF0000"/>
-        </w:rPr>
-        <w:t>悲观锁也叫作排它锁，在</w:t>
-      </w:r>
-      <w:r>
-        <w:rPr>
-          <w:rFonts w:hint="eastAsia"/>
-          <w:color w:val="FF0000"/>
-        </w:rPr>
-        <w:t>Mysql</w:t>
-      </w:r>
-      <w:r>
-        <w:rPr>
-          <w:rFonts w:hint="eastAsia"/>
-          <w:color w:val="FF0000"/>
-        </w:rPr>
-        <w:t>中是基于</w:t>
-      </w:r>
-      <w:r>
-        <w:rPr>
-          <w:rFonts w:hint="eastAsia"/>
-          <w:color w:val="FF0000"/>
-        </w:rPr>
-        <w:t xml:space="preserve"> for update </w:t>
-      </w:r>
-      <w:r>
-        <w:rPr>
-          <w:rFonts w:hint="eastAsia"/>
-          <w:color w:val="FF0000"/>
-        </w:rPr>
-        <w:t>来实现加锁的</w:t>
-      </w:r>
-      <w:r>
-        <w:rPr>
-          <w:rFonts w:hint="eastAsia"/>
-        </w:rPr>
-        <w:t>，例如：</w:t>
-      </w:r>
-    </w:p>
-    <w:p>
-      <w:pPr>
-        <w:ind w:leftChars="200" w:left="420"/>
-      </w:pPr>
-      <w:r>
-        <w:rPr>
-          <w:rFonts w:hint="eastAsia"/>
-        </w:rPr>
-        <w:t>//</w:t>
-      </w:r>
-      <w:r>
-        <w:rPr>
-          <w:rFonts w:hint="eastAsia"/>
-        </w:rPr>
-        <w:t>锁定的方法</w:t>
-      </w:r>
-      <w:r>
-        <w:rPr>
-          <w:rFonts w:hint="eastAsia"/>
-        </w:rPr>
-        <w:t>-</w:t>
-      </w:r>
-      <w:r>
-        <w:rPr>
-          <w:rFonts w:hint="eastAsia"/>
-        </w:rPr>
-        <w:t>伪代码</w:t>
-      </w:r>
-    </w:p>
-    <w:p>
-      <w:pPr>
-        <w:ind w:leftChars="200" w:left="420"/>
-      </w:pPr>
-      <w:r>
-        <w:t>public boolean lock(){</w:t>
-      </w:r>
-    </w:p>
-    <w:p>
-      <w:pPr>
-        <w:ind w:leftChars="200" w:left="420"/>
-      </w:pPr>
-      <w:r>
-        <w:t xml:space="preserve">    connection.setAutoCommit(false)</w:t>
-      </w:r>
-    </w:p>
-    <w:p>
-      <w:pPr>
-        <w:ind w:leftChars="200" w:left="420"/>
-      </w:pPr>
-      <w:r>
-        <w:t xml:space="preserve">    for(){</w:t>
-      </w:r>
-    </w:p>
-    <w:p>
-      <w:pPr>
-        <w:ind w:leftChars="200" w:left="420"/>
-      </w:pPr>
-      <w:r>
-        <w:t xml:space="preserve">        result = </w:t>
-      </w:r>
-    </w:p>
-    <w:p>
-      <w:pPr>
-        <w:ind w:leftChars="200" w:left="420"/>
-      </w:pPr>
-      <w:r>
-        <w:t xml:space="preserve">        select * from user where </w:t>
-      </w:r>
-    </w:p>
-    <w:p>
-      <w:pPr>
-        <w:ind w:leftChars="200" w:left="420"/>
-      </w:pPr>
-      <w:r>
-        <w:t xml:space="preserve">        id = 100 for update;</w:t>
-      </w:r>
-    </w:p>
-    <w:p>
-      <w:pPr>
-        <w:ind w:leftChars="200" w:left="420"/>
-      </w:pPr>
-      <w:r>
-        <w:t xml:space="preserve">        if(result){</w:t>
-      </w:r>
-    </w:p>
-    <w:p>
-      <w:pPr>
-        <w:ind w:leftChars="200" w:left="420"/>
-      </w:pPr>
-      <w:r>
-        <w:rPr>
-          <w:rFonts w:hint="eastAsia"/>
-        </w:rPr>
-        <w:t xml:space="preserve">         //</w:t>
-      </w:r>
-      <w:r>
-        <w:rPr>
-          <w:rFonts w:hint="eastAsia"/>
-        </w:rPr>
-        <w:t>结果不为空，</w:t>
-      </w:r>
-    </w:p>
-    <w:p>
-      <w:pPr>
-        <w:ind w:leftChars="200" w:left="420"/>
-      </w:pPr>
-      <w:r>
-        <w:rPr>
-          <w:rFonts w:hint="eastAsia"/>
-        </w:rPr>
-        <w:t xml:space="preserve">        //</w:t>
-      </w:r>
-      <w:r>
-        <w:rPr>
-          <w:rFonts w:hint="eastAsia"/>
-        </w:rPr>
-        <w:t>则说明获取到了锁</w:t>
-      </w:r>
-    </w:p>
-    <w:p>
-      <w:pPr>
-        <w:ind w:leftChars="200" w:left="420"/>
-      </w:pPr>
-      <w:r>
-        <w:t xml:space="preserve">            return true;</w:t>
-      </w:r>
-    </w:p>
-    <w:p>
-      <w:pPr>
-        <w:ind w:leftChars="200" w:left="420"/>
-      </w:pPr>
-      <w:r>
+        <w:t>综上所述，乐观锁在不发生取锁失败的情况下开销比悲观锁小，</w:t>
+      </w:r>
+      <w:r>
+        <w:rPr>
+          <w:rFonts w:hint="eastAsia"/>
+        </w:rPr>
+        <w:t>但是一旦发生失败回滚开销则比较大，因此适合用在取锁失败概率比较小的场景，可以提升系统并发性能。乐观锁</w:t>
+      </w:r>
+      <w:r>
+        <w:rPr>
+          <w:rFonts w:hint="eastAsia"/>
+        </w:rPr>
+        <w:t>还</w:t>
+      </w:r>
+      <w:r>
+        <w:rPr>
+          <w:rFonts w:hint="eastAsia"/>
+        </w:rPr>
+        <w:t>适用于一些比较特殊的场景，例如在业务操作过程中无法和数据库保持连接等悲观锁无法</w:t>
+      </w:r>
+      <w:r>
+        <w:rPr>
+          <w:rFonts w:hint="eastAsia"/>
+        </w:rPr>
         <w:lastRenderedPageBreak/>
-        <w:t xml:space="preserve">        }</w:t>
-      </w:r>
-    </w:p>
-    <w:p>
-      <w:pPr>
-        <w:ind w:leftChars="200" w:left="420"/>
-      </w:pPr>
-      <w:r>
-        <w:rPr>
-          <w:rFonts w:hint="eastAsia"/>
-        </w:rPr>
-        <w:t xml:space="preserve">        //</w:t>
-      </w:r>
-      <w:r>
-        <w:rPr>
-          <w:rFonts w:hint="eastAsia"/>
-        </w:rPr>
-        <w:t>没有获取到锁，继续获取</w:t>
-      </w:r>
-    </w:p>
-    <w:p>
-      <w:pPr>
-        <w:ind w:leftChars="200" w:left="420"/>
-      </w:pPr>
-      <w:r>
-        <w:t xml:space="preserve">        sleep(1000);</w:t>
-      </w:r>
-    </w:p>
-    <w:p>
-      <w:pPr>
-        <w:ind w:leftChars="200" w:left="420"/>
-      </w:pPr>
-      <w:r>
-        <w:t xml:space="preserve">    }</w:t>
-      </w:r>
-    </w:p>
-    <w:p>
-      <w:pPr>
-        <w:ind w:leftChars="200" w:left="420"/>
-      </w:pPr>
-      <w:r>
-        <w:t xml:space="preserve">    return false;</w:t>
-      </w:r>
-    </w:p>
-    <w:p>
-      <w:pPr>
-        <w:ind w:leftChars="200" w:left="420"/>
-      </w:pPr>
-      <w:r>
-        <w:t>}</w:t>
-      </w:r>
-    </w:p>
-    <w:p>
-      <w:pPr>
-        <w:ind w:leftChars="200" w:left="420"/>
-      </w:pPr>
-      <w:r>
-        <w:rPr>
-          <w:rFonts w:hint="eastAsia"/>
-        </w:rPr>
-        <w:t>//</w:t>
-      </w:r>
-      <w:r>
-        <w:rPr>
-          <w:rFonts w:hint="eastAsia"/>
-        </w:rPr>
-        <w:t>释放锁</w:t>
-      </w:r>
-      <w:r>
-        <w:rPr>
-          <w:rFonts w:hint="eastAsia"/>
-        </w:rPr>
-        <w:t>-</w:t>
-      </w:r>
-      <w:r>
-        <w:rPr>
-          <w:rFonts w:hint="eastAsia"/>
-        </w:rPr>
-        <w:t>伪代码</w:t>
-      </w:r>
-    </w:p>
-    <w:p>
-      <w:pPr>
-        <w:ind w:leftChars="200" w:left="420"/>
-      </w:pPr>
-      <w:r>
-        <w:t>connection.commit();</w:t>
-      </w:r>
-    </w:p>
-    <w:p>
-      <w:pPr>
-        <w:ind w:firstLine="420"/>
-      </w:pPr>
-      <w:r>
-        <w:rPr>
-          <w:rFonts w:hint="eastAsia"/>
-        </w:rPr>
-        <w:t>上面的示例中，</w:t>
-      </w:r>
-      <w:r>
-        <w:rPr>
-          <w:rFonts w:hint="eastAsia"/>
-        </w:rPr>
-        <w:t>user</w:t>
-      </w:r>
-      <w:r>
-        <w:rPr>
-          <w:rFonts w:hint="eastAsia"/>
-        </w:rPr>
-        <w:t>表中，</w:t>
-      </w:r>
-      <w:r>
-        <w:rPr>
-          <w:rFonts w:hint="eastAsia"/>
-        </w:rPr>
-        <w:t>id</w:t>
-      </w:r>
-      <w:r>
-        <w:rPr>
-          <w:rFonts w:hint="eastAsia"/>
-        </w:rPr>
-        <w:t>是主键，通过</w:t>
-      </w:r>
-      <w:r>
-        <w:rPr>
-          <w:rFonts w:hint="eastAsia"/>
-        </w:rPr>
-        <w:t xml:space="preserve"> for update </w:t>
-      </w:r>
-      <w:r>
-        <w:rPr>
-          <w:rFonts w:hint="eastAsia"/>
-        </w:rPr>
-        <w:t>操作，数据库在查询的时候就会给这条记录加上排它锁。</w:t>
-      </w:r>
-    </w:p>
-    <w:p>
-      <w:pPr>
-        <w:ind w:firstLine="420"/>
-      </w:pPr>
-      <w:r>
-        <w:rPr>
-          <w:rFonts w:hint="eastAsia"/>
-        </w:rPr>
-        <w:t>（需要注意的是，在</w:t>
-      </w:r>
-      <w:r>
-        <w:rPr>
-          <w:rFonts w:hint="eastAsia"/>
-        </w:rPr>
-        <w:t>InnoDB</w:t>
-      </w:r>
-      <w:r>
-        <w:rPr>
-          <w:rFonts w:hint="eastAsia"/>
-        </w:rPr>
-        <w:t>中只有字段加了索引的，才会是行级锁，否者是表级锁，所以这个</w:t>
-      </w:r>
-      <w:r>
-        <w:rPr>
-          <w:rFonts w:hint="eastAsia"/>
-        </w:rPr>
-        <w:t>id</w:t>
-      </w:r>
-      <w:r>
-        <w:rPr>
-          <w:rFonts w:hint="eastAsia"/>
-        </w:rPr>
-        <w:t>字段要加索引）</w:t>
-      </w:r>
-    </w:p>
-    <w:p>
-      <w:pPr>
-        <w:ind w:firstLine="420"/>
-      </w:pPr>
-      <w:r>
-        <w:rPr>
-          <w:rFonts w:hint="eastAsia"/>
-        </w:rPr>
-        <w:t>当这条记录加上排它锁之后，其它线程是无法操作这条记录的。</w:t>
-      </w:r>
-    </w:p>
-    <w:p>
-      <w:pPr>
-        <w:ind w:firstLine="420"/>
-      </w:pPr>
-      <w:r>
-        <w:rPr>
-          <w:rFonts w:hint="eastAsia"/>
-        </w:rPr>
-        <w:t>那么，这样的话，我们就可以认为获得了排它锁的这个线程是拥有了分布式锁，然后就可以执行我们想要做的业务逻辑，当逻辑完成之后，再调用上述释放锁的语句即可。</w:t>
-      </w:r>
-    </w:p>
-    <w:p>
-      <w:pPr>
-        <w:pStyle w:val="4"/>
-      </w:pPr>
-      <w:r>
-        <w:rPr>
-          <w:rFonts w:hint="eastAsia"/>
-        </w:rPr>
-        <w:t>实现</w:t>
-      </w:r>
-    </w:p>
-    <w:p>
-      <w:pPr>
-        <w:ind w:firstLine="420"/>
-      </w:pPr>
-      <w:r>
-        <w:rPr>
-          <w:rFonts w:hint="eastAsia"/>
-          <w:color w:val="FF0000"/>
-        </w:rPr>
-        <w:t>悲观锁也叫作排它锁，</w:t>
-      </w:r>
-      <w:r>
-        <w:rPr>
-          <w:rFonts w:hint="eastAsia"/>
-          <w:color w:val="FF0000"/>
-        </w:rPr>
-        <w:t>悲观锁实现的机制一般是在执行更新语句的时候采用</w:t>
-      </w:r>
-      <w:r>
-        <w:rPr>
-          <w:rFonts w:hint="eastAsia"/>
-          <w:color w:val="FF0000"/>
-        </w:rPr>
-        <w:t>for update</w:t>
-      </w:r>
-      <w:r>
-        <w:rPr>
-          <w:rFonts w:hint="eastAsia"/>
-          <w:color w:val="FF0000"/>
-        </w:rPr>
-        <w:t>方式</w:t>
-      </w:r>
-      <w:r>
-        <w:rPr>
-          <w:rFonts w:hint="eastAsia"/>
-        </w:rPr>
-        <w:t>。</w:t>
-      </w:r>
-    </w:p>
-    <w:p>
-      <w:pPr>
-        <w:ind w:leftChars="175" w:left="368"/>
-      </w:pPr>
-      <w:r>
-        <w:rPr>
-          <w:rFonts w:hint="eastAsia"/>
-        </w:rPr>
-        <w:t>比如：</w:t>
-      </w:r>
-    </w:p>
-    <w:p>
-      <w:pPr>
-        <w:ind w:leftChars="175" w:left="368"/>
-      </w:pPr>
-      <w:r>
-        <w:t xml:space="preserve">update table </w:t>
-      </w:r>
-    </w:p>
-    <w:p>
-      <w:pPr>
-        <w:ind w:leftChars="175" w:left="368"/>
-      </w:pPr>
-      <w:r>
-        <w:t>set</w:t>
-      </w:r>
-    </w:p>
-    <w:p>
-      <w:pPr>
-        <w:ind w:leftChars="175" w:left="368"/>
-      </w:pPr>
-      <w:r>
-        <w:t xml:space="preserve"> column=</w:t>
-      </w:r>
-    </w:p>
-    <w:p>
-      <w:pPr>
-        <w:ind w:leftChars="175" w:left="368"/>
-      </w:pPr>
-      <w:r>
-        <w:t>'value'</w:t>
-      </w:r>
-    </w:p>
-    <w:p>
-      <w:pPr>
-        <w:ind w:leftChars="175" w:left="368"/>
-      </w:pPr>
-      <w:r>
-        <w:t xml:space="preserve"> </w:t>
-      </w:r>
-    </w:p>
-    <w:p>
-      <w:pPr>
-        <w:ind w:leftChars="175" w:left="368"/>
-      </w:pPr>
-      <w:r>
-        <w:t>for</w:t>
-      </w:r>
-    </w:p>
-    <w:p>
-      <w:pPr>
-        <w:ind w:leftChars="175" w:left="368"/>
-      </w:pPr>
-      <w:r>
-        <w:t xml:space="preserve"> update</w:t>
-      </w:r>
-    </w:p>
-    <w:p>
-      <w:pPr>
-        <w:ind w:firstLine="420"/>
-      </w:pPr>
-      <w:r>
-        <w:rPr>
-          <w:rFonts w:hint="eastAsia"/>
-        </w:rPr>
-        <w:t>这种情况</w:t>
-      </w:r>
-      <w:r>
-        <w:rPr>
-          <w:rFonts w:hint="eastAsia"/>
-        </w:rPr>
-        <w:t>where</w:t>
-      </w:r>
-      <w:r>
-        <w:rPr>
-          <w:rFonts w:hint="eastAsia"/>
-        </w:rPr>
-        <w:t>条件一定要涉及到数据库对应的索引字段，这样才会是行级锁，否则会是表锁，这样执行速度会变慢。</w:t>
-      </w:r>
-    </w:p>
-    <w:p>
-      <w:pPr>
-        <w:pStyle w:val="4"/>
-      </w:pPr>
-      <w:r>
-        <w:rPr>
-          <w:rFonts w:hint="eastAsia"/>
-        </w:rPr>
-        <w:t>适用场景</w:t>
-      </w:r>
-    </w:p>
-    <w:p>
-      <w:r>
-        <w:tab/>
-      </w:r>
-      <w:r>
-        <w:rPr>
-          <w:rFonts w:hint="eastAsia"/>
-        </w:rPr>
-        <w:t>综上所述，乐观锁在不发生取锁失败的情况下开销比悲观锁小，</w:t>
-      </w:r>
-      <w:r>
-        <w:rPr>
-          <w:rFonts w:hint="eastAsia"/>
-        </w:rPr>
-        <w:t>但是一旦发生失败回滚</w:t>
-      </w:r>
-      <w:r>
-        <w:rPr>
-          <w:rFonts w:hint="eastAsia"/>
-        </w:rPr>
-        <w:lastRenderedPageBreak/>
-        <w:t>开销则比较大，因此适合用在取锁失败概率比较小的场景，可以提升系统并发性能。乐观锁</w:t>
-      </w:r>
-      <w:r>
-        <w:rPr>
-          <w:rFonts w:hint="eastAsia"/>
-        </w:rPr>
-        <w:t>还</w:t>
-      </w:r>
-      <w:r>
-        <w:rPr>
-          <w:rFonts w:hint="eastAsia"/>
-        </w:rPr>
-        <w:t>适用于一些比较特殊的场景，例如在业务操作过程中无法和数据库保持连接等悲观锁无法适用的地方。</w:t>
+        <w:t>适用的地方。</w:t>
       </w:r>
     </w:p>
     <w:p/>
@@ -11522,11 +11478,6 @@
       </w:r>
     </w:p>
     <w:p>
-      <w:pPr>
-        <w:rPr>
-          <w:rFonts w:hint="eastAsia"/>
-        </w:rPr>
-      </w:pPr>
       <w:r>
         <w:tab/>
       </w:r>

--- a/14.数据库锁/数据库中的锁.docx
+++ b/14.数据库锁/数据库中的锁.docx
@@ -283,13 +283,7 @@
         <w:t>这种，能够及时从阻塞状态唤醒）等。</w:t>
       </w:r>
     </w:p>
-    <w:p>
-      <w:pPr>
-        <w:rPr>
-          <w:rFonts w:hint="eastAsia"/>
-        </w:rPr>
-      </w:pPr>
-    </w:p>
+    <w:p/>
     <w:p>
       <w:pPr>
         <w:pStyle w:val="2"/>
@@ -518,7 +512,6 @@
         </w:rPr>
         <w:t>实现的锁机制，主要是依赖</w:t>
       </w:r>
-      <w:bookmarkStart w:id="0" w:name="_GoBack"/>
       <w:r>
         <w:rPr>
           <w:rFonts w:hint="eastAsia"/>
@@ -533,7 +526,6 @@
         </w:rPr>
         <w:t>自身的原子操作</w:t>
       </w:r>
-      <w:bookmarkEnd w:id="0"/>
       <w:r>
         <w:rPr>
           <w:rFonts w:hint="eastAsia"/>
@@ -2642,9 +2634,91 @@
       <w:r>
         <w:rPr>
           <w:rFonts w:hint="eastAsia"/>
-          <w:color w:val="FF0000"/>
-        </w:rPr>
-        <w:t>表级锁定分为表共享读锁与表独占写锁</w:t>
+          <w:b/>
+        </w:rPr>
+        <w:t>注：</w:t>
+      </w:r>
+      <w:r>
+        <w:rPr>
+          <w:rFonts w:hint="eastAsia"/>
+          <w:b/>
+          <w:color w:val="FF0000"/>
+        </w:rPr>
+        <w:t>表锁是非索引字段</w:t>
+      </w:r>
+      <w:r>
+        <w:rPr>
+          <w:rFonts w:hint="eastAsia"/>
+          <w:color w:val="FF0000"/>
+        </w:rPr>
+        <w:t>，即全表扫描</w:t>
+      </w:r>
+      <w:r>
+        <w:rPr>
+          <w:rFonts w:hint="eastAsia"/>
+        </w:rPr>
+        <w:t>，全表扫描时锁定整张表，</w:t>
+      </w:r>
+      <w:r>
+        <w:rPr>
+          <w:rFonts w:hint="eastAsia"/>
+        </w:rPr>
+        <w:t>sql</w:t>
+      </w:r>
+      <w:r>
+        <w:rPr>
+          <w:rFonts w:hint="eastAsia"/>
+        </w:rPr>
+        <w:t>语句可以通过执行计划看出扫描了多少条记录。</w:t>
+      </w:r>
+    </w:p>
+    <w:p>
+      <w:pPr>
+        <w:pStyle w:val="4"/>
+      </w:pPr>
+      <w:r>
+        <w:rPr>
+          <w:rFonts w:hint="eastAsia"/>
+        </w:rPr>
+        <w:t>特点</w:t>
+      </w:r>
+    </w:p>
+    <w:p>
+      <w:pPr>
+        <w:ind w:firstLine="420"/>
+      </w:pPr>
+      <w:r>
+        <w:rPr>
+          <w:rFonts w:hint="eastAsia"/>
+          <w:color w:val="FF0000"/>
+        </w:rPr>
+        <w:t>开销小，加锁快</w:t>
+      </w:r>
+      <w:r>
+        <w:rPr>
+          <w:rFonts w:hint="eastAsia"/>
+        </w:rPr>
+        <w:t>；</w:t>
+      </w:r>
+      <w:r>
+        <w:rPr>
+          <w:rFonts w:hint="eastAsia"/>
+          <w:color w:val="FF0000"/>
+        </w:rPr>
+        <w:t>不会出现死锁</w:t>
+      </w:r>
+      <w:r>
+        <w:rPr>
+          <w:rFonts w:hint="eastAsia"/>
+        </w:rPr>
+        <w:t>；锁定粒度大，</w:t>
+      </w:r>
+      <w:r>
+        <w:rPr>
+          <w:rFonts w:hint="eastAsia"/>
+          <w:color w:val="FF0000"/>
+        </w:rPr>
+        <w:t>发出锁冲突的概率最高，并发度最低</w:t>
       </w:r>
       <w:r>
         <w:rPr>
@@ -2655,12 +2729,528 @@
     </w:p>
     <w:p>
       <w:pPr>
+        <w:pStyle w:val="4"/>
+      </w:pPr>
+      <w:r>
+        <w:rPr>
+          <w:rFonts w:hint="eastAsia"/>
+        </w:rPr>
+        <w:t>分类</w:t>
+      </w:r>
+    </w:p>
+    <w:p>
+      <w:r>
+        <w:tab/>
+      </w:r>
+      <w:r>
+        <w:rPr>
+          <w:rFonts w:hint="eastAsia"/>
+        </w:rPr>
+        <w:t>MySQL</w:t>
+      </w:r>
+      <w:r>
+        <w:rPr>
+          <w:rFonts w:hint="eastAsia"/>
+        </w:rPr>
+        <w:t>的表级锁有两种模式：表共享读锁（</w:t>
+      </w:r>
+      <w:r>
+        <w:rPr>
+          <w:rFonts w:hint="eastAsia"/>
+        </w:rPr>
+        <w:t>Table</w:t>
+      </w:r>
+      <w:r>
+        <w:t xml:space="preserve"> </w:t>
+      </w:r>
+      <w:r>
+        <w:rPr>
+          <w:rFonts w:hint="eastAsia"/>
+        </w:rPr>
+        <w:t>Read</w:t>
+      </w:r>
+      <w:r>
+        <w:t xml:space="preserve"> </w:t>
+      </w:r>
+      <w:r>
+        <w:rPr>
+          <w:rFonts w:hint="eastAsia"/>
+        </w:rPr>
+        <w:t>Lock</w:t>
+      </w:r>
+      <w:r>
+        <w:rPr>
+          <w:rFonts w:hint="eastAsia"/>
+        </w:rPr>
+        <w:t>）和表独占写锁（</w:t>
+      </w:r>
+      <w:r>
+        <w:rPr>
+          <w:rFonts w:hint="eastAsia"/>
+        </w:rPr>
+        <w:t>Table</w:t>
+      </w:r>
+      <w:r>
+        <w:t xml:space="preserve"> </w:t>
+      </w:r>
+      <w:r>
+        <w:rPr>
+          <w:rFonts w:hint="eastAsia"/>
+        </w:rPr>
+        <w:t>Write</w:t>
+      </w:r>
+      <w:r>
+        <w:t xml:space="preserve"> </w:t>
+      </w:r>
+      <w:r>
+        <w:rPr>
+          <w:rFonts w:hint="eastAsia"/>
+        </w:rPr>
+        <w:t>Lock</w:t>
+      </w:r>
+      <w:r>
+        <w:rPr>
+          <w:rFonts w:hint="eastAsia"/>
+        </w:rPr>
+        <w:t>）。</w:t>
+      </w:r>
+    </w:p>
+    <w:p>
+      <w:pPr>
+        <w:pStyle w:val="5"/>
+      </w:pPr>
+      <w:r>
+        <w:rPr>
+          <w:rFonts w:hint="eastAsia"/>
+        </w:rPr>
+        <w:lastRenderedPageBreak/>
+        <w:t>表共享读锁</w:t>
+      </w:r>
+    </w:p>
+    <w:p>
+      <w:pPr>
+        <w:pStyle w:val="5"/>
+      </w:pPr>
+      <w:r>
+        <w:rPr>
+          <w:rFonts w:hint="eastAsia"/>
+        </w:rPr>
+        <w:t>表独占写锁</w:t>
+      </w:r>
+    </w:p>
+    <w:p>
+      <w:r>
+        <w:tab/>
+      </w:r>
+      <w:r>
+        <w:rPr>
+          <w:rFonts w:hint="eastAsia"/>
+          <w:color w:val="FF0000"/>
+        </w:rPr>
+        <w:t>使用</w:t>
+      </w:r>
+      <w:r>
+        <w:rPr>
+          <w:rFonts w:hint="eastAsia"/>
+          <w:color w:val="FF0000"/>
+        </w:rPr>
+        <w:t>lock</w:t>
+      </w:r>
+      <w:r>
+        <w:rPr>
+          <w:color w:val="FF0000"/>
+        </w:rPr>
+        <w:t xml:space="preserve"> </w:t>
+      </w:r>
+      <w:r>
+        <w:rPr>
+          <w:rFonts w:hint="eastAsia"/>
+          <w:color w:val="FF0000"/>
+        </w:rPr>
+        <w:t>table</w:t>
+      </w:r>
+      <w:r>
+        <w:rPr>
+          <w:color w:val="FF0000"/>
+        </w:rPr>
+        <w:t>/unlock table</w:t>
+      </w:r>
+      <w:r>
+        <w:rPr>
+          <w:rFonts w:hint="eastAsia"/>
+          <w:color w:val="FF0000"/>
+        </w:rPr>
+        <w:t>进行加锁</w:t>
+      </w:r>
+      <w:r>
+        <w:rPr>
+          <w:rFonts w:hint="eastAsia"/>
+          <w:color w:val="FF0000"/>
+        </w:rPr>
+        <w:t>/</w:t>
+      </w:r>
+      <w:r>
+        <w:rPr>
+          <w:rFonts w:hint="eastAsia"/>
+          <w:color w:val="FF0000"/>
+        </w:rPr>
+        <w:t>解锁</w:t>
+      </w:r>
+      <w:r>
+        <w:rPr>
+          <w:rFonts w:hint="eastAsia"/>
+        </w:rPr>
+        <w:t>。</w:t>
+      </w:r>
+    </w:p>
+    <w:p>
+      <w:pPr>
+        <w:pStyle w:val="4"/>
+      </w:pPr>
+      <w:r>
+        <w:rPr>
+          <w:rFonts w:hint="eastAsia"/>
+        </w:rPr>
+        <w:t>算法</w:t>
+      </w:r>
+    </w:p>
+    <w:p>
+      <w:pPr>
+        <w:pStyle w:val="5"/>
+      </w:pPr>
+      <w:r>
+        <w:rPr>
+          <w:rFonts w:hint="eastAsia"/>
+        </w:rPr>
+        <w:t>意向锁</w:t>
+      </w:r>
+      <w:r>
+        <w:rPr>
+          <w:rFonts w:hint="eastAsia"/>
+        </w:rPr>
+        <w:t>/</w:t>
+      </w:r>
+      <w:r>
+        <w:rPr>
+          <w:rFonts w:hint="eastAsia"/>
+        </w:rPr>
+        <w:t>升级机制</w:t>
+      </w:r>
+    </w:p>
+    <w:p>
+      <w:r>
+        <w:tab/>
+      </w:r>
+      <w:r>
+        <w:rPr>
+          <w:rFonts w:hint="eastAsia"/>
+        </w:rPr>
+        <w:t>当一个事务带着表锁去访问一个被加了行锁的资源，那么，此时，这个行锁就会升级成意向锁，将表锁住。</w:t>
+      </w:r>
+    </w:p>
+    <w:p>
+      <w:pPr>
+        <w:pStyle w:val="5"/>
+      </w:pPr>
+      <w:r>
+        <w:rPr>
+          <w:rFonts w:hint="eastAsia"/>
+        </w:rPr>
+        <w:t>自增锁</w:t>
+      </w:r>
+    </w:p>
+    <w:p>
+      <w:r>
+        <w:tab/>
+      </w:r>
+      <w:r>
+        <w:rPr>
+          <w:rFonts w:hint="eastAsia"/>
+        </w:rPr>
+        <w:t>事务插入自增类型的列时，获取自增锁</w:t>
+      </w:r>
+      <w:r>
+        <w:rPr>
+          <w:rFonts w:hint="eastAsia"/>
+        </w:rPr>
+        <w:t>（比如</w:t>
+      </w:r>
+      <w:r>
+        <w:rPr>
+          <w:rFonts w:hint="eastAsia"/>
+        </w:rPr>
+        <w:t>oracle</w:t>
+      </w:r>
+      <w:r>
+        <w:t xml:space="preserve"> sequence</w:t>
+      </w:r>
+      <w:r>
+        <w:rPr>
+          <w:rFonts w:hint="eastAsia"/>
+        </w:rPr>
+        <w:t>）</w:t>
+      </w:r>
+      <w:r>
+        <w:rPr>
+          <w:rFonts w:hint="eastAsia"/>
+        </w:rPr>
+        <w:t>。</w:t>
+      </w:r>
+    </w:p>
+    <w:p>
+      <w:r>
+        <w:tab/>
+      </w:r>
+      <w:r>
+        <w:rPr>
+          <w:rFonts w:hint="eastAsia"/>
+        </w:rPr>
+        <w:t>如果一个事务正在往表中插入自增记录，其他事务都必须等待。</w:t>
+      </w:r>
+    </w:p>
+    <w:p>
+      <w:pPr>
+        <w:pStyle w:val="3"/>
+      </w:pPr>
+      <w:r>
+        <w:rPr>
+          <w:rFonts w:hint="eastAsia"/>
+        </w:rPr>
+        <w:t>行锁</w:t>
+      </w:r>
+    </w:p>
+    <w:p>
+      <w:pPr>
+        <w:pStyle w:val="4"/>
+      </w:pPr>
+      <w:r>
+        <w:rPr>
+          <w:rFonts w:hint="eastAsia"/>
+        </w:rPr>
+        <w:t>概述</w:t>
+      </w:r>
+    </w:p>
+    <w:p>
+      <w:r>
+        <w:tab/>
+      </w:r>
+      <w:r>
+        <w:rPr>
+          <w:rFonts w:hint="eastAsia"/>
+        </w:rPr>
+        <w:t>行级锁是</w:t>
+      </w:r>
+      <w:r>
+        <w:rPr>
+          <w:rFonts w:hint="eastAsia"/>
+        </w:rPr>
+        <w:t>Mysql</w:t>
+      </w:r>
+      <w:r>
+        <w:rPr>
+          <w:rFonts w:hint="eastAsia"/>
+        </w:rPr>
+        <w:t>中锁定</w:t>
+      </w:r>
+      <w:r>
+        <w:rPr>
+          <w:rFonts w:hint="eastAsia"/>
+          <w:b/>
+          <w:color w:val="FF0000"/>
+        </w:rPr>
+        <w:t>粒度最细</w:t>
+      </w:r>
+      <w:r>
+        <w:rPr>
+          <w:rFonts w:hint="eastAsia"/>
+        </w:rPr>
+        <w:t>的一种锁</w:t>
+      </w:r>
+      <w:r>
+        <w:rPr>
+          <w:rFonts w:hint="eastAsia"/>
+        </w:rPr>
+        <w:t>（</w:t>
+      </w:r>
+      <w:r>
+        <w:rPr>
+          <w:rFonts w:hint="eastAsia"/>
+          <w:b/>
+          <w:i/>
+          <w:color w:val="FF0000"/>
+        </w:rPr>
+        <w:t>该锁是对索引记录进行加锁，锁是在加索引上而不是行上的</w:t>
+      </w:r>
+      <w:r>
+        <w:rPr>
+          <w:rFonts w:hint="eastAsia"/>
+        </w:rPr>
+        <w:t>。</w:t>
+      </w:r>
+      <w:r>
+        <w:rPr>
+          <w:rFonts w:hint="eastAsia"/>
+          <w:color w:val="FF0000"/>
+        </w:rPr>
+        <w:t>innodb</w:t>
+      </w:r>
+      <w:r>
+        <w:rPr>
+          <w:rFonts w:hint="eastAsia"/>
+          <w:color w:val="FF0000"/>
+        </w:rPr>
+        <w:t>一定存在聚簇索引，因此</w:t>
+      </w:r>
+      <w:r>
+        <w:rPr>
+          <w:rFonts w:hint="eastAsia"/>
+          <w:b/>
+          <w:color w:val="FF0000"/>
+        </w:rPr>
+        <w:t>行锁最终都会落到聚簇索引上！</w:t>
+      </w:r>
+      <w:r>
+        <w:rPr>
+          <w:rFonts w:hint="eastAsia"/>
+        </w:rPr>
+        <w:t>）</w:t>
+      </w:r>
+      <w:r>
+        <w:rPr>
+          <w:rFonts w:hint="eastAsia"/>
+        </w:rPr>
+        <w:t>，表示只针对当前操作的行</w:t>
+      </w:r>
+      <w:r>
+        <w:rPr>
+          <w:rFonts w:hint="eastAsia"/>
+        </w:rPr>
+        <w:t>（某一行或多行）</w:t>
+      </w:r>
+      <w:r>
+        <w:rPr>
+          <w:rFonts w:hint="eastAsia"/>
+        </w:rPr>
+        <w:t>进行加锁。行级锁能大大减少数据库操作的冲突。其</w:t>
+      </w:r>
+      <w:r>
+        <w:rPr>
+          <w:rFonts w:hint="eastAsia"/>
+          <w:color w:val="FF0000"/>
+        </w:rPr>
+        <w:t>加锁粒度最小</w:t>
+      </w:r>
+      <w:r>
+        <w:rPr>
+          <w:rFonts w:hint="eastAsia"/>
+        </w:rPr>
+        <w:t>，但</w:t>
+      </w:r>
+      <w:r>
+        <w:rPr>
+          <w:rFonts w:hint="eastAsia"/>
+          <w:color w:val="FF0000"/>
+        </w:rPr>
+        <w:t>加锁的开销也最大</w:t>
+      </w:r>
+      <w:r>
+        <w:rPr>
+          <w:rFonts w:hint="eastAsia"/>
+        </w:rPr>
+        <w:t>。</w:t>
+      </w:r>
+    </w:p>
+    <w:p>
+      <w:r>
+        <w:tab/>
+      </w:r>
+      <w:r>
+        <w:rPr>
+          <w:rFonts w:hint="eastAsia"/>
+        </w:rPr>
+        <w:t>注：</w:t>
+      </w:r>
+      <w:r>
+        <w:rPr>
+          <w:rFonts w:hint="eastAsia"/>
+          <w:b/>
+          <w:color w:val="FF0000"/>
+        </w:rPr>
+        <w:t>行级锁都是基于索引的</w:t>
+      </w:r>
+      <w:r>
+        <w:rPr>
+          <w:rFonts w:hint="eastAsia"/>
+          <w:b/>
+          <w:color w:val="FF0000"/>
+        </w:rPr>
+        <w:t>，如果一条</w:t>
+      </w:r>
+      <w:r>
+        <w:rPr>
+          <w:rFonts w:hint="eastAsia"/>
+          <w:b/>
+          <w:color w:val="FF0000"/>
+        </w:rPr>
+        <w:t>SQL</w:t>
+      </w:r>
+      <w:r>
+        <w:rPr>
+          <w:rFonts w:hint="eastAsia"/>
+          <w:b/>
+          <w:color w:val="FF0000"/>
+        </w:rPr>
+        <w:t>语句用不到索引是不会使用行级锁的，会使用表锁</w:t>
+      </w:r>
+      <w:r>
+        <w:rPr>
+          <w:rFonts w:hint="eastAsia"/>
+        </w:rPr>
+        <w:t>。</w:t>
+      </w:r>
+    </w:p>
+    <w:p>
+      <w:pPr>
         <w:ind w:firstLine="420"/>
-      </w:pPr>
-      <w:r>
-        <w:rPr>
-          <w:rFonts w:hint="eastAsia"/>
-          <w:b/>
+        <w:rPr>
+          <w:rFonts w:hint="eastAsia"/>
+          <w:b/>
+          <w:color w:val="FF0000"/>
+        </w:rPr>
+      </w:pPr>
+      <w:r>
+        <w:rPr>
+          <w:rFonts w:hint="eastAsia"/>
+          <w:b/>
+          <w:color w:val="FF0000"/>
+        </w:rPr>
+        <w:t>只有</w:t>
+      </w:r>
+      <w:r>
+        <w:rPr>
+          <w:rFonts w:hint="eastAsia"/>
+          <w:b/>
+          <w:color w:val="FF0000"/>
+        </w:rPr>
+        <w:t>InnoDB</w:t>
+      </w:r>
+      <w:r>
+        <w:rPr>
+          <w:rFonts w:hint="eastAsia"/>
+          <w:b/>
+          <w:color w:val="FF0000"/>
+        </w:rPr>
+        <w:t>存储引擎存在行锁！</w:t>
+      </w:r>
+    </w:p>
+    <w:p/>
+    <w:p>
+      <w:pPr>
+        <w:ind w:firstLine="420"/>
+      </w:pPr>
+      <w:r>
+        <w:rPr>
+          <w:rFonts w:hint="eastAsia"/>
         </w:rPr>
         <w:t>注：</w:t>
       </w:r>
@@ -2670,619 +3260,37 @@
           <w:b/>
           <w:color w:val="FF0000"/>
         </w:rPr>
-        <w:t>表锁是非索引字段</w:t>
-      </w:r>
-      <w:r>
-        <w:rPr>
-          <w:rFonts w:hint="eastAsia"/>
-          <w:color w:val="FF0000"/>
-        </w:rPr>
-        <w:t>，即全表扫描</w:t>
-      </w:r>
-      <w:r>
-        <w:rPr>
-          <w:rFonts w:hint="eastAsia"/>
-        </w:rPr>
-        <w:t>，全表扫描时锁定整张表，</w:t>
-      </w:r>
-      <w:r>
-        <w:rPr>
-          <w:rFonts w:hint="eastAsia"/>
-        </w:rPr>
-        <w:t>sql</w:t>
-      </w:r>
-      <w:r>
-        <w:rPr>
-          <w:rFonts w:hint="eastAsia"/>
-        </w:rPr>
-        <w:t>语句可以通过执行计划看出扫描了多少条记录。</w:t>
-      </w:r>
-    </w:p>
-    <w:p>
-      <w:pPr>
-        <w:pStyle w:val="4"/>
-      </w:pPr>
-      <w:r>
-        <w:rPr>
-          <w:rFonts w:hint="eastAsia"/>
-        </w:rPr>
-        <w:t>特点</w:t>
-      </w:r>
-    </w:p>
-    <w:p>
-      <w:pPr>
-        <w:ind w:firstLine="420"/>
-      </w:pPr>
-      <w:r>
-        <w:rPr>
-          <w:rFonts w:hint="eastAsia"/>
-          <w:color w:val="FF0000"/>
-        </w:rPr>
-        <w:t>开销小，加锁快</w:t>
-      </w:r>
-      <w:r>
-        <w:rPr>
-          <w:rFonts w:hint="eastAsia"/>
-        </w:rPr>
-        <w:t>；</w:t>
-      </w:r>
-      <w:r>
-        <w:rPr>
-          <w:rFonts w:hint="eastAsia"/>
-          <w:color w:val="FF0000"/>
-        </w:rPr>
-        <w:t>不会出现死锁</w:t>
-      </w:r>
-      <w:r>
-        <w:rPr>
-          <w:rFonts w:hint="eastAsia"/>
-        </w:rPr>
-        <w:t>；锁定粒度大，</w:t>
-      </w:r>
-      <w:r>
-        <w:rPr>
-          <w:rFonts w:hint="eastAsia"/>
-          <w:color w:val="FF0000"/>
-        </w:rPr>
-        <w:t>发出锁冲突的概率最高，并发度最低</w:t>
+        <w:t>只有明确指定主键</w:t>
+      </w:r>
+      <w:r>
+        <w:rPr>
+          <w:rFonts w:hint="eastAsia"/>
+          <w:b/>
+          <w:color w:val="FF0000"/>
+        </w:rPr>
+        <w:t>/</w:t>
+      </w:r>
+      <w:r>
+        <w:rPr>
+          <w:rFonts w:hint="eastAsia"/>
+          <w:b/>
+          <w:color w:val="FF0000"/>
+        </w:rPr>
+        <w:t>索引</w:t>
+      </w:r>
+      <w:r>
+        <w:rPr>
+          <w:rFonts w:hint="eastAsia"/>
+          <w:b/>
+          <w:color w:val="FF0000"/>
+        </w:rPr>
+        <w:t>，才会执行行锁，否则执行表锁</w:t>
       </w:r>
       <w:r>
         <w:rPr>
           <w:rFonts w:hint="eastAsia"/>
         </w:rPr>
         <w:t>。</w:t>
-      </w:r>
-    </w:p>
-    <w:p>
-      <w:pPr>
-        <w:pStyle w:val="4"/>
-      </w:pPr>
-      <w:r>
-        <w:rPr>
-          <w:rFonts w:hint="eastAsia"/>
-        </w:rPr>
-        <w:t>分类</w:t>
-      </w:r>
-    </w:p>
-    <w:p>
-      <w:r>
-        <w:tab/>
-      </w:r>
-      <w:r>
-        <w:rPr>
-          <w:rFonts w:hint="eastAsia"/>
-        </w:rPr>
-        <w:t>MySQL</w:t>
-      </w:r>
-      <w:r>
-        <w:rPr>
-          <w:rFonts w:hint="eastAsia"/>
-        </w:rPr>
-        <w:t>的表级锁有两种模式：表共享读锁（</w:t>
-      </w:r>
-      <w:r>
-        <w:rPr>
-          <w:rFonts w:hint="eastAsia"/>
-        </w:rPr>
-        <w:t>Table</w:t>
-      </w:r>
-      <w:r>
-        <w:t xml:space="preserve"> </w:t>
-      </w:r>
-      <w:r>
-        <w:rPr>
-          <w:rFonts w:hint="eastAsia"/>
-        </w:rPr>
-        <w:t>Read</w:t>
-      </w:r>
-      <w:r>
-        <w:t xml:space="preserve"> </w:t>
-      </w:r>
-      <w:r>
-        <w:rPr>
-          <w:rFonts w:hint="eastAsia"/>
-        </w:rPr>
-        <w:t>Lock</w:t>
-      </w:r>
-      <w:r>
-        <w:rPr>
-          <w:rFonts w:hint="eastAsia"/>
-        </w:rPr>
-        <w:t>）和表独占写锁（</w:t>
-      </w:r>
-      <w:r>
-        <w:rPr>
-          <w:rFonts w:hint="eastAsia"/>
-        </w:rPr>
-        <w:t>Table</w:t>
-      </w:r>
-      <w:r>
-        <w:t xml:space="preserve"> </w:t>
-      </w:r>
-      <w:r>
-        <w:rPr>
-          <w:rFonts w:hint="eastAsia"/>
-        </w:rPr>
-        <w:t>Write</w:t>
-      </w:r>
-      <w:r>
-        <w:t xml:space="preserve"> </w:t>
-      </w:r>
-      <w:r>
-        <w:rPr>
-          <w:rFonts w:hint="eastAsia"/>
-        </w:rPr>
-        <w:lastRenderedPageBreak/>
-        <w:t>Lock</w:t>
-      </w:r>
-      <w:r>
-        <w:rPr>
-          <w:rFonts w:hint="eastAsia"/>
-        </w:rPr>
-        <w:t>）。</w:t>
-      </w:r>
-    </w:p>
-    <w:p>
-      <w:pPr>
-        <w:pStyle w:val="5"/>
-      </w:pPr>
-      <w:r>
-        <w:rPr>
-          <w:rFonts w:hint="eastAsia"/>
-        </w:rPr>
-        <w:t>表共享读锁</w:t>
-      </w:r>
-    </w:p>
-    <w:p>
-      <w:pPr>
-        <w:pStyle w:val="5"/>
-      </w:pPr>
-      <w:r>
-        <w:rPr>
-          <w:rFonts w:hint="eastAsia"/>
-        </w:rPr>
-        <w:t>表独占写锁</w:t>
-      </w:r>
-    </w:p>
-    <w:p>
-      <w:r>
-        <w:tab/>
-      </w:r>
-      <w:r>
-        <w:rPr>
-          <w:rFonts w:hint="eastAsia"/>
-          <w:color w:val="FF0000"/>
-        </w:rPr>
-        <w:t>使用</w:t>
-      </w:r>
-      <w:r>
-        <w:rPr>
-          <w:rFonts w:hint="eastAsia"/>
-          <w:color w:val="FF0000"/>
-        </w:rPr>
-        <w:t>lock</w:t>
-      </w:r>
-      <w:r>
-        <w:rPr>
-          <w:color w:val="FF0000"/>
-        </w:rPr>
-        <w:t xml:space="preserve"> </w:t>
-      </w:r>
-      <w:r>
-        <w:rPr>
-          <w:rFonts w:hint="eastAsia"/>
-          <w:color w:val="FF0000"/>
-        </w:rPr>
-        <w:t>table</w:t>
-      </w:r>
-      <w:r>
-        <w:rPr>
-          <w:color w:val="FF0000"/>
-        </w:rPr>
-        <w:t>/unlock table</w:t>
-      </w:r>
-      <w:r>
-        <w:rPr>
-          <w:rFonts w:hint="eastAsia"/>
-          <w:color w:val="FF0000"/>
-        </w:rPr>
-        <w:t>进行加锁</w:t>
-      </w:r>
-      <w:r>
-        <w:rPr>
-          <w:rFonts w:hint="eastAsia"/>
-          <w:color w:val="FF0000"/>
-        </w:rPr>
-        <w:t>/</w:t>
-      </w:r>
-      <w:r>
-        <w:rPr>
-          <w:rFonts w:hint="eastAsia"/>
-          <w:color w:val="FF0000"/>
-        </w:rPr>
-        <w:t>解锁</w:t>
-      </w:r>
-      <w:r>
-        <w:rPr>
-          <w:rFonts w:hint="eastAsia"/>
-        </w:rPr>
-        <w:t>。</w:t>
-      </w:r>
-    </w:p>
-    <w:p>
-      <w:pPr>
-        <w:pStyle w:val="4"/>
-      </w:pPr>
-      <w:r>
-        <w:rPr>
-          <w:rFonts w:hint="eastAsia"/>
-        </w:rPr>
-        <w:t>算法</w:t>
-      </w:r>
-    </w:p>
-    <w:p>
-      <w:pPr>
-        <w:pStyle w:val="5"/>
-      </w:pPr>
-      <w:r>
-        <w:rPr>
-          <w:rFonts w:hint="eastAsia"/>
-        </w:rPr>
-        <w:t>意向锁</w:t>
-      </w:r>
-    </w:p>
-    <w:p>
-      <w:r>
-        <w:tab/>
-      </w:r>
-      <w:r>
-        <w:rPr>
-          <w:rFonts w:hint="eastAsia"/>
-        </w:rPr>
-        <w:t>当一个事务带着表锁去访问一个被加了行锁的资源，那么，此时，这个行锁就会升级成意向锁，将表锁住。</w:t>
-      </w:r>
-    </w:p>
-    <w:p>
-      <w:pPr>
-        <w:pStyle w:val="5"/>
-      </w:pPr>
-      <w:r>
-        <w:rPr>
-          <w:rFonts w:hint="eastAsia"/>
-        </w:rPr>
-        <w:t>自增锁</w:t>
-      </w:r>
-    </w:p>
-    <w:p>
-      <w:r>
-        <w:tab/>
-      </w:r>
-      <w:r>
-        <w:rPr>
-          <w:rFonts w:hint="eastAsia"/>
-        </w:rPr>
-        <w:t>事务插入自增类型的列时，获取自增锁。</w:t>
-      </w:r>
-    </w:p>
-    <w:p>
-      <w:r>
-        <w:tab/>
-      </w:r>
-      <w:r>
-        <w:rPr>
-          <w:rFonts w:hint="eastAsia"/>
-        </w:rPr>
-        <w:t>如果一个事务正在往表中插入自增记录，其他事务都必须等待。</w:t>
-      </w:r>
-    </w:p>
-    <w:p>
-      <w:pPr>
-        <w:pStyle w:val="3"/>
-      </w:pPr>
-      <w:r>
-        <w:rPr>
-          <w:rFonts w:hint="eastAsia"/>
-        </w:rPr>
-        <w:t>行锁</w:t>
-      </w:r>
-    </w:p>
-    <w:p>
-      <w:pPr>
-        <w:pStyle w:val="4"/>
-      </w:pPr>
-      <w:r>
-        <w:rPr>
-          <w:rFonts w:hint="eastAsia"/>
-        </w:rPr>
-        <w:t>概述</w:t>
-      </w:r>
-    </w:p>
-    <w:p>
-      <w:r>
-        <w:tab/>
-      </w:r>
-      <w:r>
-        <w:rPr>
-          <w:rFonts w:hint="eastAsia"/>
-        </w:rPr>
-        <w:t>行级锁是</w:t>
-      </w:r>
-      <w:r>
-        <w:rPr>
-          <w:rFonts w:hint="eastAsia"/>
-        </w:rPr>
-        <w:t>Mysql</w:t>
-      </w:r>
-      <w:r>
-        <w:rPr>
-          <w:rFonts w:hint="eastAsia"/>
-        </w:rPr>
-        <w:t>中锁定</w:t>
-      </w:r>
-      <w:r>
-        <w:rPr>
-          <w:rFonts w:hint="eastAsia"/>
-          <w:b/>
-          <w:color w:val="FF0000"/>
-        </w:rPr>
-        <w:t>粒度最细</w:t>
-      </w:r>
-      <w:r>
-        <w:rPr>
-          <w:rFonts w:hint="eastAsia"/>
-        </w:rPr>
-        <w:t>的一种锁</w:t>
-      </w:r>
-      <w:r>
-        <w:rPr>
-          <w:rFonts w:hint="eastAsia"/>
-        </w:rPr>
-        <w:t>（</w:t>
-      </w:r>
-      <w:r>
-        <w:rPr>
-          <w:rFonts w:hint="eastAsia"/>
-          <w:b/>
-          <w:i/>
-          <w:color w:val="FF0000"/>
-        </w:rPr>
-        <w:t>该锁是对索引记录进行加锁，锁是在加索引上而不是行上的</w:t>
-      </w:r>
-      <w:r>
-        <w:rPr>
-          <w:rFonts w:hint="eastAsia"/>
-        </w:rPr>
-        <w:t>。</w:t>
-      </w:r>
-      <w:r>
-        <w:rPr>
-          <w:rFonts w:hint="eastAsia"/>
-          <w:color w:val="FF0000"/>
-        </w:rPr>
-        <w:t>innodb</w:t>
-      </w:r>
-      <w:r>
-        <w:rPr>
-          <w:rFonts w:hint="eastAsia"/>
-          <w:color w:val="FF0000"/>
-        </w:rPr>
-        <w:t>一定存在聚簇索引，因此行锁最终都会落到聚簇索引上！</w:t>
-      </w:r>
-      <w:r>
-        <w:rPr>
-          <w:rFonts w:hint="eastAsia"/>
-        </w:rPr>
-        <w:t>）</w:t>
-      </w:r>
-      <w:r>
-        <w:rPr>
-          <w:rFonts w:hint="eastAsia"/>
-        </w:rPr>
-        <w:t>，表示只针对当前操作的行</w:t>
-      </w:r>
-      <w:r>
-        <w:rPr>
-          <w:rFonts w:hint="eastAsia"/>
-        </w:rPr>
-        <w:t>（某一行或多行）</w:t>
-      </w:r>
-      <w:r>
-        <w:rPr>
-          <w:rFonts w:hint="eastAsia"/>
-        </w:rPr>
-        <w:t>进行加锁。行级锁能大大减少数据库操作的冲突。其</w:t>
-      </w:r>
-      <w:r>
-        <w:rPr>
-          <w:rFonts w:hint="eastAsia"/>
-          <w:color w:val="FF0000"/>
-        </w:rPr>
-        <w:t>加锁粒度最小</w:t>
-      </w:r>
-      <w:r>
-        <w:rPr>
-          <w:rFonts w:hint="eastAsia"/>
-        </w:rPr>
-        <w:t>，但</w:t>
-      </w:r>
-      <w:r>
-        <w:rPr>
-          <w:rFonts w:hint="eastAsia"/>
-          <w:color w:val="FF0000"/>
-        </w:rPr>
-        <w:t>加锁的开销也最大</w:t>
-      </w:r>
-      <w:r>
-        <w:rPr>
-          <w:rFonts w:hint="eastAsia"/>
-        </w:rPr>
-        <w:t>。</w:t>
-      </w:r>
-    </w:p>
-    <w:p>
-      <w:r>
-        <w:tab/>
-      </w:r>
-      <w:r>
-        <w:rPr>
-          <w:rFonts w:hint="eastAsia"/>
-        </w:rPr>
-        <w:t>注：</w:t>
-      </w:r>
-      <w:r>
-        <w:rPr>
-          <w:rFonts w:hint="eastAsia"/>
-          <w:b/>
-          <w:color w:val="FF0000"/>
-        </w:rPr>
-        <w:t>行级锁都是基于索引的</w:t>
-      </w:r>
-      <w:r>
-        <w:rPr>
-          <w:rFonts w:hint="eastAsia"/>
-          <w:color w:val="FF0000"/>
-        </w:rPr>
-        <w:t>，如果一条</w:t>
-      </w:r>
-      <w:r>
-        <w:rPr>
-          <w:rFonts w:hint="eastAsia"/>
-          <w:color w:val="FF0000"/>
-        </w:rPr>
-        <w:t>SQL</w:t>
-      </w:r>
-      <w:r>
-        <w:rPr>
-          <w:rFonts w:hint="eastAsia"/>
-          <w:color w:val="FF0000"/>
-        </w:rPr>
-        <w:t>语句用不到索引是不会使用行级锁的，会使用表锁</w:t>
-      </w:r>
-      <w:r>
-        <w:rPr>
-          <w:rFonts w:hint="eastAsia"/>
-        </w:rPr>
-        <w:t>。</w:t>
-      </w:r>
-    </w:p>
-    <w:p>
-      <w:pPr>
-        <w:ind w:firstLine="420"/>
-        <w:rPr>
-          <w:color w:val="FF0000"/>
-        </w:rPr>
-      </w:pPr>
-      <w:r>
-        <w:rPr>
-          <w:rFonts w:hint="eastAsia"/>
-          <w:color w:val="FF0000"/>
-        </w:rPr>
-        <w:t>行级锁分为共享锁</w:t>
-      </w:r>
-      <w:r>
-        <w:rPr>
-          <w:rFonts w:hint="eastAsia"/>
-          <w:color w:val="FF0000"/>
-        </w:rPr>
-        <w:t>（</w:t>
-      </w:r>
-      <w:r>
-        <w:rPr>
-          <w:rFonts w:hint="eastAsia"/>
-          <w:color w:val="FF0000"/>
-        </w:rPr>
-        <w:t>lock</w:t>
-      </w:r>
-      <w:r>
-        <w:rPr>
-          <w:color w:val="FF0000"/>
-        </w:rPr>
-        <w:t xml:space="preserve"> in shared mode</w:t>
-      </w:r>
-      <w:r>
-        <w:rPr>
-          <w:rFonts w:hint="eastAsia"/>
-          <w:color w:val="FF0000"/>
-        </w:rPr>
-        <w:t>）</w:t>
-      </w:r>
-      <w:r>
-        <w:rPr>
-          <w:rFonts w:hint="eastAsia"/>
-          <w:color w:val="FF0000"/>
-        </w:rPr>
-        <w:t>和排他锁</w:t>
-      </w:r>
-      <w:r>
-        <w:rPr>
-          <w:rFonts w:hint="eastAsia"/>
-          <w:color w:val="FF0000"/>
-        </w:rPr>
-        <w:t>（</w:t>
-      </w:r>
-      <w:r>
-        <w:rPr>
-          <w:rFonts w:hint="eastAsia"/>
-          <w:color w:val="FF0000"/>
-        </w:rPr>
-        <w:t>for</w:t>
-      </w:r>
-      <w:r>
-        <w:rPr>
-          <w:color w:val="FF0000"/>
-        </w:rPr>
-        <w:t xml:space="preserve"> update</w:t>
-      </w:r>
-      <w:r>
-        <w:rPr>
-          <w:rFonts w:hint="eastAsia"/>
-          <w:color w:val="FF0000"/>
-        </w:rPr>
-        <w:t>）</w:t>
-      </w:r>
-      <w:r>
-        <w:rPr>
-          <w:rFonts w:hint="eastAsia"/>
-        </w:rPr>
-        <w:t>。</w:t>
-      </w:r>
-    </w:p>
-    <w:p/>
-    <w:p>
-      <w:pPr>
-        <w:ind w:firstLine="420"/>
-      </w:pPr>
-      <w:r>
-        <w:rPr>
-          <w:rFonts w:hint="eastAsia"/>
-        </w:rPr>
-        <w:t>注：</w:t>
-      </w:r>
-      <w:r>
-        <w:rPr>
-          <w:rFonts w:hint="eastAsia"/>
-        </w:rPr>
-        <w:t>只有明确指定主键，才会执行行锁，否则执行表锁。</w:t>
       </w:r>
     </w:p>
     <w:p>
@@ -3393,25 +3401,172 @@
     <w:p>
       <w:pPr>
         <w:ind w:left="420"/>
-      </w:pPr>
-      <w:r>
-        <w:rPr>
-          <w:rFonts w:hint="eastAsia"/>
+        <w:rPr>
+          <w:color w:val="FF0000"/>
+        </w:rPr>
+      </w:pPr>
+      <w:r>
+        <w:rPr>
+          <w:rFonts w:hint="eastAsia"/>
+          <w:color w:val="FF0000"/>
         </w:rPr>
         <w:t>主键不明确：</w:t>
       </w:r>
       <w:r>
         <w:rPr>
           <w:rFonts w:hint="eastAsia"/>
+          <w:color w:val="FF0000"/>
         </w:rPr>
         <w:t>select</w:t>
       </w:r>
       <w:r>
+        <w:rPr>
+          <w:color w:val="FF0000"/>
+        </w:rPr>
         <w:t xml:space="preserve"> * from table where pk &lt;&gt;1 for update;</w:t>
       </w:r>
     </w:p>
     <w:p>
       <w:pPr>
+        <w:ind w:left="420"/>
+        <w:rPr>
+          <w:color w:val="FF0000"/>
+        </w:rPr>
+      </w:pPr>
+      <w:r>
+        <w:rPr>
+          <w:color w:val="FF0000"/>
+        </w:rPr>
+        <w:t>w</w:t>
+      </w:r>
+      <w:r>
+        <w:rPr>
+          <w:rFonts w:hint="eastAsia"/>
+          <w:color w:val="FF0000"/>
+        </w:rPr>
+        <w:t>here</w:t>
+      </w:r>
+      <w:r>
+        <w:rPr>
+          <w:rFonts w:hint="eastAsia"/>
+          <w:color w:val="FF0000"/>
+        </w:rPr>
+        <w:t>字段不是索引：</w:t>
+      </w:r>
+      <w:r>
+        <w:rPr>
+          <w:rFonts w:hint="eastAsia"/>
+          <w:color w:val="FF0000"/>
+        </w:rPr>
+        <w:t>select</w:t>
+      </w:r>
+      <w:r>
+        <w:rPr>
+          <w:color w:val="FF0000"/>
+        </w:rPr>
+        <w:t xml:space="preserve"> * from table where normal</w:t>
+      </w:r>
+      <w:r>
+        <w:rPr>
+          <w:color w:val="FF0000"/>
+        </w:rPr>
+        <w:t>key=1;</w:t>
+      </w:r>
+    </w:p>
+    <w:p>
+      <w:pPr>
+        <w:ind w:left="420"/>
+        <w:rPr>
+          <w:b/>
+          <w:color w:val="FF0000"/>
+        </w:rPr>
+      </w:pPr>
+      <w:r>
+        <w:rPr>
+          <w:rFonts w:hint="eastAsia"/>
+          <w:color w:val="FF0000"/>
+        </w:rPr>
+        <w:t>注：</w:t>
+      </w:r>
+      <w:r>
+        <w:rPr>
+          <w:rFonts w:hint="eastAsia"/>
+          <w:b/>
+          <w:color w:val="FF0000"/>
+        </w:rPr>
+        <w:t>当</w:t>
+      </w:r>
+      <w:r>
+        <w:rPr>
+          <w:rFonts w:hint="eastAsia"/>
+          <w:b/>
+          <w:color w:val="FF0000"/>
+        </w:rPr>
+        <w:t>where</w:t>
+      </w:r>
+      <w:r>
+        <w:rPr>
+          <w:rFonts w:hint="eastAsia"/>
+          <w:b/>
+          <w:color w:val="FF0000"/>
+        </w:rPr>
+        <w:t>条件查询中字段没有加索引时，会锁住整张表。</w:t>
+      </w:r>
+    </w:p>
+    <w:p>
+      <w:pPr>
+        <w:ind w:left="420"/>
+        <w:rPr>
+          <w:b/>
+          <w:color w:val="FF0000"/>
+        </w:rPr>
+      </w:pPr>
+      <w:r>
+        <w:rPr>
+          <w:rFonts w:hint="eastAsia"/>
+          <w:b/>
+          <w:color w:val="FF0000"/>
+        </w:rPr>
+        <w:t>在有索引的情况下，更新不同的行，</w:t>
+      </w:r>
+      <w:r>
+        <w:rPr>
+          <w:rFonts w:hint="eastAsia"/>
+          <w:b/>
+          <w:color w:val="FF0000"/>
+        </w:rPr>
+        <w:t>InnoDB</w:t>
+      </w:r>
+      <w:r>
+        <w:rPr>
+          <w:rFonts w:hint="eastAsia"/>
+          <w:b/>
+          <w:color w:val="FF0000"/>
+        </w:rPr>
+        <w:t>默认的行锁是不会阻塞的。</w:t>
+      </w:r>
+    </w:p>
+    <w:p>
+      <w:pPr>
+        <w:ind w:left="420"/>
+        <w:rPr>
+          <w:rFonts w:hint="eastAsia"/>
+          <w:b/>
+          <w:color w:val="FF0000"/>
+        </w:rPr>
+      </w:pPr>
+      <w:r>
+        <w:rPr>
+          <w:rFonts w:hint="eastAsia"/>
+          <w:b/>
+          <w:color w:val="FF0000"/>
+        </w:rPr>
+        <w:lastRenderedPageBreak/>
+        <w:t>存在索引，但是索引失效，行锁转表锁。</w:t>
+      </w:r>
+    </w:p>
+    <w:p>
+      <w:pPr>
         <w:pStyle w:val="4"/>
       </w:pPr>
       <w:r>
@@ -3467,11 +3622,92 @@
         <w:rPr>
           <w:rFonts w:hint="eastAsia"/>
         </w:rPr>
-        <w:lastRenderedPageBreak/>
         <w:t>分类</w:t>
       </w:r>
     </w:p>
     <w:p>
+      <w:pPr>
+        <w:ind w:firstLine="420"/>
+        <w:rPr>
+          <w:rFonts w:hint="eastAsia"/>
+        </w:rPr>
+      </w:pPr>
+      <w:r>
+        <w:rPr>
+          <w:rFonts w:hint="eastAsia"/>
+          <w:color w:val="FF0000"/>
+        </w:rPr>
+        <w:t>行级锁分为共享锁</w:t>
+      </w:r>
+      <w:r>
+        <w:rPr>
+          <w:rFonts w:hint="eastAsia"/>
+          <w:color w:val="FF0000"/>
+        </w:rPr>
+        <w:t>（</w:t>
+      </w:r>
+      <w:r>
+        <w:rPr>
+          <w:rFonts w:hint="eastAsia"/>
+          <w:color w:val="FF0000"/>
+        </w:rPr>
+        <w:t>lock</w:t>
+      </w:r>
+      <w:r>
+        <w:rPr>
+          <w:color w:val="FF0000"/>
+        </w:rPr>
+        <w:t xml:space="preserve"> in shared mode</w:t>
+      </w:r>
+      <w:r>
+        <w:rPr>
+          <w:rFonts w:hint="eastAsia"/>
+          <w:color w:val="FF0000"/>
+        </w:rPr>
+        <w:t>）</w:t>
+      </w:r>
+      <w:r>
+        <w:rPr>
+          <w:rFonts w:hint="eastAsia"/>
+          <w:color w:val="FF0000"/>
+        </w:rPr>
+        <w:t>和排他锁</w:t>
+      </w:r>
+      <w:r>
+        <w:rPr>
+          <w:rFonts w:hint="eastAsia"/>
+          <w:color w:val="FF0000"/>
+        </w:rPr>
+        <w:t>（</w:t>
+      </w:r>
+      <w:r>
+        <w:rPr>
+          <w:rFonts w:hint="eastAsia"/>
+          <w:color w:val="FF0000"/>
+        </w:rPr>
+        <w:t>for</w:t>
+      </w:r>
+      <w:r>
+        <w:rPr>
+          <w:color w:val="FF0000"/>
+        </w:rPr>
+        <w:t xml:space="preserve"> update</w:t>
+      </w:r>
+      <w:r>
+        <w:rPr>
+          <w:rFonts w:hint="eastAsia"/>
+          <w:color w:val="FF0000"/>
+        </w:rPr>
+        <w:t>）</w:t>
+      </w:r>
+      <w:r>
+        <w:rPr>
+          <w:rFonts w:hint="eastAsia"/>
+        </w:rPr>
+        <w:t>。</w:t>
+      </w:r>
+    </w:p>
+    <w:p>
       <w:r>
         <w:tab/>
       </w:r>
@@ -3553,6 +3789,57 @@
       </w:r>
     </w:p>
     <w:p>
+      <w:r>
+        <w:tab/>
+      </w:r>
+      <w:r>
+        <w:rPr>
+          <w:rFonts w:hint="eastAsia"/>
+        </w:rPr>
+        <w:t>所谓的共享锁，就是多个事务只能读数据不能修改数据。</w:t>
+      </w:r>
+      <w:r>
+        <w:rPr>
+          <w:rFonts w:hint="eastAsia"/>
+          <w:color w:val="FF0000"/>
+        </w:rPr>
+        <w:t>加共享锁可以使用</w:t>
+      </w:r>
+      <w:r>
+        <w:rPr>
+          <w:rFonts w:hint="eastAsia"/>
+          <w:color w:val="FF0000"/>
+        </w:rPr>
+        <w:t>select</w:t>
+      </w:r>
+      <w:r>
+        <w:rPr>
+          <w:color w:val="FF0000"/>
+        </w:rPr>
+        <w:t>…lock in share mode</w:t>
+      </w:r>
+      <w:r>
+        <w:rPr>
+          <w:rFonts w:hint="eastAsia"/>
+          <w:color w:val="FF0000"/>
+        </w:rPr>
+        <w:t>语句</w:t>
+      </w:r>
+      <w:r>
+        <w:rPr>
+          <w:rFonts w:hint="eastAsia"/>
+        </w:rPr>
+        <w:t>。</w:t>
+      </w:r>
+    </w:p>
+    <w:p>
+      <w:pPr>
+        <w:rPr>
+          <w:rFonts w:hint="eastAsia"/>
+        </w:rPr>
+      </w:pPr>
+    </w:p>
+    <w:p>
       <w:pPr>
         <w:ind w:firstLine="420"/>
       </w:pPr>
@@ -3765,101 +4052,6 @@
           <w:rFonts w:hint="eastAsia"/>
         </w:rPr>
         <w:t>做任何修改。</w:t>
-      </w:r>
-    </w:p>
-    <w:p>
-      <w:r>
-        <w:tab/>
-      </w:r>
-      <w:r>
-        <w:rPr>
-          <w:rFonts w:hint="eastAsia"/>
-        </w:rPr>
-        <w:t>所谓的共享锁，就是多个事务只能读数据不能修改数据。</w:t>
-      </w:r>
-      <w:r>
-        <w:rPr>
-          <w:rFonts w:hint="eastAsia"/>
-          <w:color w:val="FF0000"/>
-        </w:rPr>
-        <w:t>加共享锁可以使用</w:t>
-      </w:r>
-      <w:r>
-        <w:rPr>
-          <w:rFonts w:hint="eastAsia"/>
-          <w:color w:val="FF0000"/>
-        </w:rPr>
-        <w:t>select</w:t>
-      </w:r>
-      <w:r>
-        <w:rPr>
-          <w:color w:val="FF0000"/>
-        </w:rPr>
-        <w:t>…lock in share mode</w:t>
-      </w:r>
-      <w:r>
-        <w:rPr>
-          <w:rFonts w:hint="eastAsia"/>
-          <w:color w:val="FF0000"/>
-        </w:rPr>
-        <w:t>语句</w:t>
-      </w:r>
-      <w:r>
-        <w:rPr>
-          <w:rFonts w:hint="eastAsia"/>
-        </w:rPr>
-        <w:t>。</w:t>
-      </w:r>
-    </w:p>
-    <w:p/>
-    <w:p>
-      <w:pPr>
-        <w:rPr>
-          <w:b/>
-        </w:rPr>
-      </w:pPr>
-      <w:r>
-        <w:tab/>
-      </w:r>
-      <w:r>
-        <w:rPr>
-          <w:rFonts w:hint="eastAsia"/>
-          <w:b/>
-          <w:color w:val="FF0000"/>
-        </w:rPr>
-        <w:t>对于普通的</w:t>
-      </w:r>
-      <w:r>
-        <w:rPr>
-          <w:rFonts w:hint="eastAsia"/>
-          <w:b/>
-          <w:color w:val="FF0000"/>
-        </w:rPr>
-        <w:t>SELECT</w:t>
-      </w:r>
-      <w:r>
-        <w:rPr>
-          <w:rFonts w:hint="eastAsia"/>
-          <w:b/>
-          <w:color w:val="FF0000"/>
-        </w:rPr>
-        <w:t>语句，</w:t>
-      </w:r>
-      <w:r>
-        <w:rPr>
-          <w:rFonts w:hint="eastAsia"/>
-          <w:b/>
-          <w:color w:val="FF0000"/>
-        </w:rPr>
-        <w:t>InnoDB</w:t>
-      </w:r>
-      <w:r>
-        <w:rPr>
-          <w:rFonts w:hint="eastAsia"/>
-          <w:b/>
-          <w:color w:val="FF0000"/>
-        </w:rPr>
-        <w:t>不会加任何锁</w:t>
       </w:r>
     </w:p>
     <w:p>
@@ -3928,14 +4120,28 @@
       </w:r>
     </w:p>
     <w:p>
+      <w:pPr>
+        <w:rPr>
+          <w:rFonts w:hint="eastAsia"/>
+        </w:rPr>
+      </w:pPr>
+    </w:p>
+    <w:p>
       <w:r>
         <w:tab/>
       </w:r>
       <w:r>
         <w:rPr>
           <w:rFonts w:hint="eastAsia"/>
-        </w:rPr>
-        <w:t>使用场景：读出数据后，其他事务不能修改，但是</w:t>
+          <w:b/>
+        </w:rPr>
+        <w:t>使用场景：</w:t>
+      </w:r>
+      <w:r>
+        <w:rPr>
+          <w:rFonts w:hint="eastAsia"/>
+        </w:rPr>
+        <w:t>读出数据后，其他事务不能修改，但是</w:t>
       </w:r>
       <w:r>
         <w:rPr>
@@ -4306,6 +4512,7 @@
           <w:b/>
           <w:color w:val="FF0000"/>
         </w:rPr>
+        <w:lastRenderedPageBreak/>
         <w:t>InnoDB</w:t>
       </w:r>
       <w:r>
@@ -4460,12 +4667,14 @@
     <w:p>
       <w:pPr>
         <w:ind w:firstLine="420"/>
-      </w:pPr>
-      <w:r>
-        <w:rPr>
-          <w:rFonts w:hint="eastAsia"/>
-        </w:rPr>
-        <w:lastRenderedPageBreak/>
+        <w:rPr>
+          <w:rFonts w:hint="eastAsia"/>
+        </w:rPr>
+      </w:pPr>
+      <w:r>
+        <w:rPr>
+          <w:rFonts w:hint="eastAsia"/>
+        </w:rPr>
         <w:t>我们通过</w:t>
       </w:r>
       <w:r>
@@ -4566,27 +4775,111 @@
       <w:pPr>
         <w:ind w:firstLine="420"/>
       </w:pPr>
+      <w:r>
+        <w:rPr>
+          <w:rFonts w:hint="eastAsia"/>
+        </w:rPr>
+        <w:t>另外，</w:t>
+      </w:r>
+      <w:r>
+        <w:rPr>
+          <w:rFonts w:hint="eastAsia"/>
+          <w:color w:val="FF0000"/>
+        </w:rPr>
+        <w:t>为了允许行锁和表锁共存，实现多粒度的锁机制，</w:t>
+      </w:r>
+      <w:r>
+        <w:rPr>
+          <w:rFonts w:hint="eastAsia"/>
+          <w:color w:val="FF0000"/>
+        </w:rPr>
+        <w:t>InnoDB</w:t>
+      </w:r>
+      <w:r>
+        <w:rPr>
+          <w:rFonts w:hint="eastAsia"/>
+          <w:color w:val="FF0000"/>
+        </w:rPr>
+        <w:t>还有两种内部使用的意向锁（</w:t>
+      </w:r>
+      <w:r>
+        <w:rPr>
+          <w:rFonts w:hint="eastAsia"/>
+          <w:color w:val="FF0000"/>
+        </w:rPr>
+        <w:t>Intention</w:t>
+      </w:r>
+      <w:r>
+        <w:rPr>
+          <w:color w:val="FF0000"/>
+        </w:rPr>
+        <w:t xml:space="preserve"> </w:t>
+      </w:r>
+      <w:r>
+        <w:rPr>
+          <w:rFonts w:hint="eastAsia"/>
+          <w:color w:val="FF0000"/>
+        </w:rPr>
+        <w:t>Locks</w:t>
+      </w:r>
+      <w:r>
+        <w:rPr>
+          <w:rFonts w:hint="eastAsia"/>
+          <w:color w:val="FF0000"/>
+        </w:rPr>
+        <w:t>），这两种意向锁都是表锁</w:t>
+      </w:r>
+      <w:r>
+        <w:rPr>
+          <w:rFonts w:hint="eastAsia"/>
+        </w:rPr>
+        <w:t>。</w:t>
+      </w:r>
     </w:p>
     <w:p>
       <w:pPr>
         <w:ind w:firstLine="420"/>
       </w:pPr>
-      <w:r>
-        <w:rPr>
-          <w:rFonts w:hint="eastAsia"/>
-        </w:rPr>
-        <w:t>另外，</w:t>
-      </w:r>
-      <w:r>
-        <w:rPr>
-          <w:rFonts w:hint="eastAsia"/>
-          <w:color w:val="FF0000"/>
-        </w:rPr>
-        <w:t>为了允许行锁和表锁共存，实现多粒度的锁机制，</w:t>
-      </w:r>
-      <w:r>
-        <w:rPr>
-          <w:rFonts w:hint="eastAsia"/>
+    </w:p>
+    <w:p>
+      <w:pPr>
+        <w:rPr>
+          <w:rFonts w:hint="eastAsia"/>
+          <w:b/>
+          <w:color w:val="FF0000"/>
+        </w:rPr>
+      </w:pPr>
+      <w:r>
+        <w:tab/>
+      </w:r>
+      <w:r>
+        <w:rPr>
+          <w:rFonts w:hint="eastAsia"/>
+          <w:b/>
+          <w:color w:val="FF0000"/>
+        </w:rPr>
+        <w:t>对于普通的</w:t>
+      </w:r>
+      <w:r>
+        <w:rPr>
+          <w:rFonts w:hint="eastAsia"/>
+          <w:b/>
+          <w:color w:val="FF0000"/>
+        </w:rPr>
+        <w:t>SELECT</w:t>
+      </w:r>
+      <w:r>
+        <w:rPr>
+          <w:rFonts w:hint="eastAsia"/>
+          <w:b/>
+          <w:color w:val="FF0000"/>
+        </w:rPr>
+        <w:t>语句，</w:t>
+      </w:r>
+      <w:r>
+        <w:rPr>
+          <w:rFonts w:hint="eastAsia"/>
+          <w:b/>
           <w:color w:val="FF0000"/>
         </w:rPr>
         <w:t>InnoDB</w:t>
@@ -4594,48 +4887,27 @@
       <w:r>
         <w:rPr>
           <w:rFonts w:hint="eastAsia"/>
-          <w:color w:val="FF0000"/>
-        </w:rPr>
-        <w:t>还有两种内部使用的意向锁（</w:t>
-      </w:r>
-      <w:r>
-        <w:rPr>
-          <w:rFonts w:hint="eastAsia"/>
-          <w:color w:val="FF0000"/>
-        </w:rPr>
-        <w:t>Intention</w:t>
-      </w:r>
-      <w:r>
-        <w:rPr>
-          <w:color w:val="FF0000"/>
-        </w:rPr>
-        <w:t xml:space="preserve"> </w:t>
-      </w:r>
-      <w:r>
-        <w:rPr>
-          <w:rFonts w:hint="eastAsia"/>
-          <w:color w:val="FF0000"/>
-        </w:rPr>
-        <w:t>Locks</w:t>
-      </w:r>
-      <w:r>
-        <w:rPr>
-          <w:rFonts w:hint="eastAsia"/>
-          <w:color w:val="FF0000"/>
-        </w:rPr>
-        <w:t>），这两种意向锁都是表锁</w:t>
-      </w:r>
-      <w:r>
-        <w:rPr>
-          <w:rFonts w:hint="eastAsia"/>
-        </w:rPr>
-        <w:t>。</w:t>
-      </w:r>
-    </w:p>
-    <w:p>
-      <w:pPr>
-        <w:ind w:firstLine="420"/>
-      </w:pPr>
+          <w:b/>
+          <w:color w:val="FF0000"/>
+        </w:rPr>
+        <w:t>不会加任</w:t>
+      </w:r>
+      <w:r>
+        <w:rPr>
+          <w:rFonts w:hint="eastAsia"/>
+          <w:b/>
+          <w:color w:val="FF0000"/>
+        </w:rPr>
+        <w:t>何锁</w:t>
+      </w:r>
+      <w:r>
+        <w:rPr>
+          <w:rFonts w:hint="eastAsia"/>
+          <w:b/>
+          <w:color w:val="FF0000"/>
+        </w:rPr>
+        <w:t>！</w:t>
+      </w:r>
     </w:p>
     <w:p>
       <w:pPr>
@@ -4680,15 +4952,15 @@
       <w:r>
         <w:rPr>
           <w:rFonts w:hint="eastAsia"/>
-          <w:sz w:val="18"/>
-          <w:szCs w:val="18"/>
+          <w:sz w:val="21"/>
+          <w:szCs w:val="21"/>
         </w:rPr>
         <w:t>se</w:t>
       </w:r>
       <w:r>
         <w:rPr>
-          <w:sz w:val="18"/>
-          <w:szCs w:val="18"/>
+          <w:sz w:val="21"/>
+          <w:szCs w:val="21"/>
         </w:rPr>
         <w:t>lect…for update</w:t>
       </w:r>
@@ -4741,6 +5013,11 @@
       </w:r>
     </w:p>
     <w:p>
+      <w:pPr>
+        <w:rPr>
+          <w:rFonts w:hint="eastAsia"/>
+        </w:rPr>
+      </w:pPr>
       <w:r>
         <w:tab/>
       </w:r>
@@ -4751,7 +5028,6 @@
         <w:t>使用场景：读出数据后，其他事务既不能写，也不能加读锁，那么就导致只有自己可以修改数据。</w:t>
       </w:r>
     </w:p>
-    <w:p/>
     <w:p>
       <w:r>
         <w:tab/>
@@ -4954,6 +5230,11 @@
       <w:pPr>
         <w:ind w:firstLine="420"/>
       </w:pPr>
+    </w:p>
+    <w:p>
+      <w:pPr>
+        <w:ind w:firstLine="420"/>
+      </w:pPr>
       <w:r>
         <w:rPr>
           <w:rFonts w:hint="eastAsia"/>
@@ -5037,12 +5318,13 @@
         <w:rPr>
           <w:sz w:val="18"/>
         </w:rPr>
+        <w:lastRenderedPageBreak/>
         <w:tab/>
       </w:r>
       <w:r>
         <w:rPr>
           <w:rFonts w:hint="eastAsia"/>
-          <w:sz w:val="18"/>
+          <w:sz w:val="21"/>
         </w:rPr>
         <w:t>乐观锁和悲观锁，不管是什么锁都需要加失败重试。</w:t>
       </w:r>
@@ -5083,40 +5365,642 @@
         <w:rPr>
           <w:rFonts w:hint="eastAsia"/>
         </w:rPr>
-        <w:t>）：事务打算给数据行共享锁，事务在给一个数据行加共享锁前必须先</w:t>
+        <w:t>）：事务打算给数据行共享锁，事务在给一个数据行加共享锁前必须先取得该表的</w:t>
+      </w:r>
+      <w:r>
+        <w:rPr>
+          <w:rFonts w:hint="eastAsia"/>
+        </w:rPr>
+        <w:t>IS</w:t>
+      </w:r>
+      <w:r>
+        <w:rPr>
+          <w:rFonts w:hint="eastAsia"/>
+        </w:rPr>
+        <w:t>锁。</w:t>
+      </w:r>
+      <w:r>
+        <w:rPr>
+          <w:rFonts w:hint="eastAsia"/>
+          <w:color w:val="FF0000"/>
+        </w:rPr>
+        <w:t>IS</w:t>
+      </w:r>
+      <w:r>
+        <w:rPr>
+          <w:rFonts w:hint="eastAsia"/>
+          <w:color w:val="FF0000"/>
+        </w:rPr>
+        <w:t>属于表锁</w:t>
+      </w:r>
+      <w:r>
+        <w:rPr>
+          <w:rFonts w:hint="eastAsia"/>
+        </w:rPr>
+        <w:t>。</w:t>
+      </w:r>
+    </w:p>
+    <w:p>
+      <w:pPr>
+        <w:pStyle w:val="5"/>
+      </w:pPr>
+      <w:r>
+        <w:rPr>
+          <w:rFonts w:hint="eastAsia"/>
+        </w:rPr>
+        <w:t>意向排他锁</w:t>
+      </w:r>
+    </w:p>
+    <w:p>
+      <w:pPr>
+        <w:ind w:firstLine="420"/>
+      </w:pPr>
+      <w:r>
+        <w:rPr>
+          <w:rFonts w:hint="eastAsia"/>
+        </w:rPr>
+        <w:t>意向排他锁（</w:t>
+      </w:r>
+      <w:r>
+        <w:rPr>
+          <w:rFonts w:hint="eastAsia"/>
+        </w:rPr>
+        <w:t>IX</w:t>
+      </w:r>
+      <w:r>
+        <w:rPr>
+          <w:rFonts w:hint="eastAsia"/>
+        </w:rPr>
+        <w:t>）：事务打算给数据行加排他锁，事务在给一个数据行加排他锁前必须先取得该表的</w:t>
+      </w:r>
+      <w:r>
+        <w:rPr>
+          <w:rFonts w:hint="eastAsia"/>
+        </w:rPr>
+        <w:t>IX</w:t>
+      </w:r>
+      <w:r>
+        <w:rPr>
+          <w:rFonts w:hint="eastAsia"/>
+        </w:rPr>
+        <w:t>锁。</w:t>
+      </w:r>
+      <w:r>
+        <w:rPr>
+          <w:rFonts w:hint="eastAsia"/>
+          <w:color w:val="FF0000"/>
+        </w:rPr>
+        <w:t>IX</w:t>
+      </w:r>
+      <w:r>
+        <w:rPr>
+          <w:rFonts w:hint="eastAsia"/>
+          <w:color w:val="FF0000"/>
+        </w:rPr>
+        <w:t>锁属于表锁</w:t>
+      </w:r>
+      <w:r>
+        <w:rPr>
+          <w:rFonts w:hint="eastAsia"/>
+        </w:rPr>
+        <w:t>。</w:t>
+      </w:r>
+    </w:p>
+    <w:p>
+      <w:pPr>
+        <w:ind w:firstLine="420"/>
+      </w:pPr>
+    </w:p>
+    <w:p>
+      <w:pPr>
+        <w:ind w:firstLine="420"/>
+        <w:rPr>
+          <w:b/>
+        </w:rPr>
+      </w:pPr>
+      <w:r>
+        <w:rPr>
+          <w:rFonts w:hint="eastAsia"/>
+          <w:b/>
+        </w:rPr>
+        <w:t>意向共享锁</w:t>
+      </w:r>
+    </w:p>
+    <w:p>
+      <w:pPr>
+        <w:ind w:firstLine="420"/>
+      </w:pPr>
+      <w:r>
+        <w:rPr>
+          <w:rFonts w:hint="eastAsia"/>
+        </w:rPr>
+        <w:t>意向共享锁（</w:t>
+      </w:r>
+      <w:r>
+        <w:rPr>
+          <w:rFonts w:hint="eastAsia"/>
+        </w:rPr>
+        <w:t>IS</w:t>
+      </w:r>
+      <w:r>
+        <w:rPr>
+          <w:rFonts w:hint="eastAsia"/>
+        </w:rPr>
+        <w:t>锁）：一个事务在获取（任何一行</w:t>
+      </w:r>
+      <w:r>
+        <w:rPr>
+          <w:rFonts w:hint="eastAsia"/>
+        </w:rPr>
+        <w:t>/</w:t>
+      </w:r>
+      <w:r>
+        <w:rPr>
+          <w:rFonts w:hint="eastAsia"/>
+        </w:rPr>
+        <w:t>或者全表）</w:t>
+      </w:r>
+      <w:r>
+        <w:rPr>
+          <w:rFonts w:hint="eastAsia"/>
+        </w:rPr>
+        <w:t>S</w:t>
+      </w:r>
+      <w:r>
+        <w:rPr>
+          <w:rFonts w:hint="eastAsia"/>
+        </w:rPr>
+        <w:t>锁之前，一定会先在所在的表上加</w:t>
+      </w:r>
+      <w:r>
+        <w:rPr>
+          <w:rFonts w:hint="eastAsia"/>
+        </w:rPr>
+        <w:t>IS</w:t>
+      </w:r>
+      <w:r>
+        <w:rPr>
+          <w:rFonts w:hint="eastAsia"/>
+        </w:rPr>
+        <w:t>锁。</w:t>
+      </w:r>
+    </w:p>
+    <w:p>
+      <w:pPr>
+        <w:ind w:firstLine="420"/>
+        <w:rPr>
+          <w:b/>
+        </w:rPr>
+      </w:pPr>
+      <w:bookmarkStart w:id="0" w:name="_GoBack"/>
+      <w:r>
+        <w:rPr>
+          <w:rFonts w:hint="eastAsia"/>
+          <w:b/>
+        </w:rPr>
+        <w:t>意向排他锁</w:t>
+      </w:r>
+    </w:p>
+    <w:bookmarkEnd w:id="0"/>
+    <w:p>
+      <w:pPr>
+        <w:ind w:firstLine="420"/>
+      </w:pPr>
+      <w:r>
+        <w:rPr>
+          <w:rFonts w:hint="eastAsia"/>
+        </w:rPr>
+        <w:t>意向排他锁（</w:t>
+      </w:r>
+      <w:r>
+        <w:rPr>
+          <w:rFonts w:hint="eastAsia"/>
+        </w:rPr>
+        <w:t>IX</w:t>
+      </w:r>
+      <w:r>
+        <w:rPr>
+          <w:rFonts w:hint="eastAsia"/>
+        </w:rPr>
+        <w:t>锁）：一个事务在获取（任何一行</w:t>
+      </w:r>
+      <w:r>
+        <w:rPr>
+          <w:rFonts w:hint="eastAsia"/>
+        </w:rPr>
+        <w:t>/</w:t>
+      </w:r>
+      <w:r>
+        <w:rPr>
+          <w:rFonts w:hint="eastAsia"/>
+        </w:rPr>
+        <w:t>或者全表）</w:t>
+      </w:r>
+      <w:r>
+        <w:rPr>
+          <w:rFonts w:hint="eastAsia"/>
+        </w:rPr>
+        <w:t>X</w:t>
+      </w:r>
+      <w:r>
+        <w:rPr>
+          <w:rFonts w:hint="eastAsia"/>
+        </w:rPr>
+        <w:t>锁之前，一定会先在所在的表上加</w:t>
+      </w:r>
+      <w:r>
+        <w:rPr>
+          <w:rFonts w:hint="eastAsia"/>
+        </w:rPr>
+        <w:t>IX</w:t>
+      </w:r>
+      <w:r>
+        <w:rPr>
+          <w:rFonts w:hint="eastAsia"/>
+        </w:rPr>
+        <w:t>锁。</w:t>
+      </w:r>
+    </w:p>
+    <w:p>
+      <w:pPr>
+        <w:ind w:firstLine="420"/>
+      </w:pPr>
+      <w:r>
+        <w:rPr>
+          <w:rFonts w:hint="eastAsia"/>
+        </w:rPr>
+        <w:t>意向锁存在的目的：假设事务</w:t>
+      </w:r>
+      <w:r>
+        <w:rPr>
+          <w:rFonts w:hint="eastAsia"/>
+        </w:rPr>
+        <w:t>T1</w:t>
+      </w:r>
+      <w:r>
+        <w:rPr>
+          <w:rFonts w:hint="eastAsia"/>
+        </w:rPr>
+        <w:t>，用</w:t>
+      </w:r>
+      <w:r>
+        <w:rPr>
+          <w:rFonts w:hint="eastAsia"/>
+        </w:rPr>
+        <w:t>X</w:t>
+      </w:r>
+      <w:r>
+        <w:rPr>
+          <w:rFonts w:hint="eastAsia"/>
+        </w:rPr>
+        <w:t>锁来锁住了表上的几条记录，那么此时表上存在</w:t>
+      </w:r>
+      <w:r>
+        <w:rPr>
+          <w:rFonts w:hint="eastAsia"/>
+        </w:rPr>
+        <w:t>IX</w:t>
+      </w:r>
+      <w:r>
+        <w:rPr>
+          <w:rFonts w:hint="eastAsia"/>
+        </w:rPr>
+        <w:t>锁，即意向排他锁。那么此时事务</w:t>
+      </w:r>
+      <w:r>
+        <w:rPr>
+          <w:rFonts w:hint="eastAsia"/>
+        </w:rPr>
+        <w:t>T2</w:t>
+      </w:r>
+      <w:r>
+        <w:rPr>
+          <w:rFonts w:hint="eastAsia"/>
+        </w:rPr>
+        <w:t>要进行</w:t>
+      </w:r>
+      <w:r>
+        <w:rPr>
+          <w:rFonts w:hint="eastAsia"/>
+        </w:rPr>
+        <w:t xml:space="preserve">LOCK TABLE </w:t>
+      </w:r>
+      <w:r>
+        <w:rPr>
+          <w:rFonts w:hint="eastAsia"/>
+        </w:rPr>
+        <w:t>…</w:t>
+      </w:r>
+      <w:r>
+        <w:rPr>
+          <w:rFonts w:hint="eastAsia"/>
+        </w:rPr>
+        <w:t xml:space="preserve"> WRITE</w:t>
+      </w:r>
+      <w:r>
+        <w:rPr>
+          <w:rFonts w:hint="eastAsia"/>
+        </w:rPr>
+        <w:t>的表级别锁的请求，可以直接根据意向锁是否存在而判断是否有锁冲突。</w:t>
+      </w:r>
+    </w:p>
+    <w:p>
+      <w:pPr>
+        <w:pStyle w:val="4"/>
+      </w:pPr>
+      <w:r>
+        <w:rPr>
+          <w:rFonts w:hint="eastAsia"/>
+        </w:rPr>
+        <w:t>算法</w:t>
+      </w:r>
+    </w:p>
+    <w:p>
+      <w:r>
+        <w:tab/>
+      </w:r>
+      <w:r>
+        <w:rPr>
+          <w:rFonts w:hint="eastAsia"/>
+        </w:rPr>
+        <w:t>行锁根据具体算法衍生出</w:t>
+      </w:r>
+      <w:r>
+        <w:rPr>
+          <w:rFonts w:hint="eastAsia"/>
+        </w:rPr>
+        <w:t>记录锁、间隙锁、临键锁</w:t>
+      </w:r>
+      <w:r>
+        <w:rPr>
+          <w:rFonts w:hint="eastAsia"/>
+        </w:rPr>
+        <w:t>。</w:t>
+      </w:r>
+    </w:p>
+    <w:p>
+      <w:pPr>
+        <w:pStyle w:val="5"/>
+      </w:pPr>
+      <w:r>
+        <w:rPr>
+          <w:rFonts w:hint="eastAsia"/>
+        </w:rPr>
+        <w:t>Record</w:t>
+      </w:r>
+      <w:r>
+        <w:t xml:space="preserve"> Lock</w:t>
+      </w:r>
+      <w:r>
+        <w:rPr>
+          <w:rFonts w:hint="eastAsia"/>
+        </w:rPr>
+        <w:t>（普通行锁）</w:t>
+      </w:r>
+    </w:p>
+    <w:p>
+      <w:pPr>
+        <w:pStyle w:val="5"/>
+      </w:pPr>
+      <w:r>
+        <w:rPr>
+          <w:rFonts w:hint="eastAsia"/>
+        </w:rPr>
+        <w:t>Gap</w:t>
+      </w:r>
+      <w:r>
+        <w:t xml:space="preserve"> Lock</w:t>
+      </w:r>
+      <w:r>
+        <w:rPr>
+          <w:rFonts w:hint="eastAsia"/>
+        </w:rPr>
+        <w:t>（间隙锁）</w:t>
+      </w:r>
+    </w:p>
+    <w:p>
+      <w:pPr>
+        <w:pStyle w:val="5"/>
+      </w:pPr>
+      <w:r>
+        <w:rPr>
+          <w:rFonts w:hint="eastAsia"/>
+        </w:rPr>
+        <w:t>Next</w:t>
+      </w:r>
+      <w:r>
+        <w:t xml:space="preserve"> Key</w:t>
+      </w:r>
+      <w:r>
+        <w:rPr>
+          <w:rFonts w:hint="eastAsia"/>
+        </w:rPr>
+        <w:t>（行</w:t>
+      </w:r>
+      <w:r>
+        <w:rPr>
+          <w:rFonts w:hint="eastAsia"/>
+        </w:rPr>
+        <w:t>&amp;</w:t>
+      </w:r>
+      <w:r>
+        <w:rPr>
+          <w:rFonts w:hint="eastAsia"/>
+        </w:rPr>
+        <w:t>间隙锁）</w:t>
+      </w:r>
+    </w:p>
+    <w:p>
+      <w:pPr>
+        <w:pStyle w:val="4"/>
+      </w:pPr>
+      <w:r>
+        <w:rPr>
+          <w:rFonts w:hint="eastAsia"/>
+        </w:rPr>
+        <w:t>死锁</w:t>
+      </w:r>
+    </w:p>
+    <w:p>
+      <w:pPr>
+        <w:ind w:firstLine="420"/>
+      </w:pPr>
+      <w:r>
+        <w:rPr>
+          <w:rFonts w:hint="eastAsia"/>
+          <w:b/>
+          <w:color w:val="FF0000"/>
+        </w:rPr>
+        <w:t>MyISAM</w:t>
+      </w:r>
+      <w:r>
+        <w:rPr>
+          <w:rFonts w:hint="eastAsia"/>
+          <w:b/>
+          <w:color w:val="FF0000"/>
+        </w:rPr>
+        <w:t>中是不会产生死锁的</w:t>
+      </w:r>
+      <w:r>
+        <w:rPr>
+          <w:rFonts w:hint="eastAsia"/>
+          <w:color w:val="FF0000"/>
+        </w:rPr>
+        <w:t>，因为</w:t>
+      </w:r>
+      <w:r>
+        <w:rPr>
+          <w:rFonts w:hint="eastAsia"/>
+          <w:color w:val="FF0000"/>
+        </w:rPr>
+        <w:t>MyISAM</w:t>
+      </w:r>
+      <w:r>
+        <w:rPr>
+          <w:rFonts w:hint="eastAsia"/>
+          <w:color w:val="FF0000"/>
+        </w:rPr>
+        <w:t>总是一次性获得所需的全部锁，要么全部满足，要么全部等待。而在</w:t>
+      </w:r>
+      <w:r>
+        <w:rPr>
+          <w:rFonts w:hint="eastAsia"/>
+          <w:color w:val="FF0000"/>
+        </w:rPr>
+        <w:t>InnoDB</w:t>
+      </w:r>
+      <w:r>
+        <w:rPr>
+          <w:rFonts w:hint="eastAsia"/>
+          <w:color w:val="FF0000"/>
+        </w:rPr>
+        <w:t>中，锁是逐步获得的，就造成了死锁的可能</w:t>
+      </w:r>
+      <w:r>
+        <w:rPr>
+          <w:rFonts w:hint="eastAsia"/>
+        </w:rPr>
+        <w:t>。</w:t>
+      </w:r>
+    </w:p>
+    <w:p>
+      <w:pPr>
+        <w:ind w:firstLine="420"/>
+      </w:pPr>
+      <w:r>
+        <w:rPr>
+          <w:rFonts w:hint="eastAsia"/>
+        </w:rPr>
+        <w:t>在</w:t>
+      </w:r>
+      <w:r>
+        <w:rPr>
+          <w:rFonts w:hint="eastAsia"/>
+        </w:rPr>
+        <w:t>MySQL</w:t>
+      </w:r>
+      <w:r>
+        <w:rPr>
+          <w:rFonts w:hint="eastAsia"/>
+        </w:rPr>
+        <w:t>中，行级锁并不是直接锁记录，而是锁索引。索引分为主键索引和非主键索引两种，如果一条</w:t>
+      </w:r>
+      <w:r>
+        <w:rPr>
+          <w:rFonts w:hint="eastAsia"/>
+        </w:rPr>
+        <w:t>sql</w:t>
+      </w:r>
+      <w:r>
+        <w:rPr>
+          <w:rFonts w:hint="eastAsia"/>
+        </w:rPr>
+        <w:t>语句操作了主键索引，</w:t>
+      </w:r>
+      <w:r>
+        <w:rPr>
+          <w:rFonts w:hint="eastAsia"/>
+        </w:rPr>
+        <w:t>MySQL</w:t>
+      </w:r>
+      <w:r>
+        <w:rPr>
+          <w:rFonts w:hint="eastAsia"/>
+        </w:rPr>
+        <w:t>就会锁定这条主键索引；如果一条语句操作了非主键索引，</w:t>
+      </w:r>
+      <w:r>
+        <w:rPr>
+          <w:rFonts w:hint="eastAsia"/>
+        </w:rPr>
+        <w:t>MySQL</w:t>
+      </w:r>
+      <w:r>
+        <w:rPr>
+          <w:rFonts w:hint="eastAsia"/>
+        </w:rPr>
+        <w:t>会先锁定该非主键索引，再锁定相关的主键索引。在</w:t>
+      </w:r>
+      <w:r>
+        <w:rPr>
+          <w:rFonts w:hint="eastAsia"/>
+        </w:rPr>
+        <w:t>UPDATE</w:t>
+      </w:r>
+      <w:r>
+        <w:rPr>
+          <w:rFonts w:hint="eastAsia"/>
+        </w:rPr>
+        <w:t>、</w:t>
+      </w:r>
+      <w:r>
+        <w:rPr>
+          <w:rFonts w:hint="eastAsia"/>
+        </w:rPr>
+        <w:t>DELETE</w:t>
+      </w:r>
+      <w:r>
+        <w:rPr>
+          <w:rFonts w:hint="eastAsia"/>
+        </w:rPr>
+        <w:t>操作时，</w:t>
+      </w:r>
+      <w:r>
+        <w:rPr>
+          <w:rFonts w:hint="eastAsia"/>
+        </w:rPr>
+        <w:t>MySQL</w:t>
+      </w:r>
+      <w:r>
+        <w:rPr>
+          <w:rFonts w:hint="eastAsia"/>
+        </w:rPr>
+        <w:t>不仅锁定</w:t>
+      </w:r>
+      <w:r>
+        <w:rPr>
+          <w:rFonts w:hint="eastAsia"/>
+        </w:rPr>
+        <w:t>WHERE</w:t>
+      </w:r>
+      <w:r>
+        <w:rPr>
+          <w:rFonts w:hint="eastAsia"/>
+        </w:rPr>
+        <w:t>条件扫描过的所有索引记录，而且会锁定相邻</w:t>
       </w:r>
       <w:r>
         <w:rPr>
           <w:rFonts w:hint="eastAsia"/>
         </w:rPr>
         <w:lastRenderedPageBreak/>
-        <w:t>取得该表的</w:t>
-      </w:r>
-      <w:r>
-        <w:rPr>
-          <w:rFonts w:hint="eastAsia"/>
-        </w:rPr>
-        <w:t>IS</w:t>
-      </w:r>
-      <w:r>
-        <w:rPr>
-          <w:rFonts w:hint="eastAsia"/>
-        </w:rPr>
-        <w:t>锁。</w:t>
-      </w:r>
-      <w:r>
-        <w:rPr>
-          <w:rFonts w:hint="eastAsia"/>
-          <w:color w:val="FF0000"/>
-        </w:rPr>
-        <w:t>IS</w:t>
-      </w:r>
-      <w:r>
-        <w:rPr>
-          <w:rFonts w:hint="eastAsia"/>
-          <w:color w:val="FF0000"/>
-        </w:rPr>
-        <w:t>属于表锁</w:t>
+        <w:t>的键值，即所谓的</w:t>
+      </w:r>
+      <w:r>
+        <w:rPr>
+          <w:rFonts w:hint="eastAsia"/>
+        </w:rPr>
+        <w:t>next-key locking</w:t>
       </w:r>
       <w:r>
         <w:rPr>
@@ -5127,62 +6011,39 @@
     </w:p>
     <w:p>
       <w:pPr>
-        <w:pStyle w:val="5"/>
-      </w:pPr>
-      <w:r>
-        <w:rPr>
-          <w:rFonts w:hint="eastAsia"/>
-        </w:rPr>
-        <w:t>意向排他锁</w:t>
-      </w:r>
-    </w:p>
-    <w:p>
-      <w:pPr>
         <w:ind w:firstLine="420"/>
       </w:pPr>
-      <w:r>
-        <w:rPr>
-          <w:rFonts w:hint="eastAsia"/>
-        </w:rPr>
-        <w:t>意向排他锁（</w:t>
-      </w:r>
-      <w:r>
-        <w:rPr>
-          <w:rFonts w:hint="eastAsia"/>
-        </w:rPr>
-        <w:t>IX</w:t>
-      </w:r>
-      <w:r>
-        <w:rPr>
-          <w:rFonts w:hint="eastAsia"/>
-        </w:rPr>
-        <w:t>）：事务打算给数据行加排他锁，事务在给一个数据行加排他锁前必须先取得该表的</w:t>
-      </w:r>
-      <w:r>
-        <w:rPr>
-          <w:rFonts w:hint="eastAsia"/>
-        </w:rPr>
-        <w:t>IX</w:t>
-      </w:r>
-      <w:r>
-        <w:rPr>
-          <w:rFonts w:hint="eastAsia"/>
-        </w:rPr>
-        <w:t>锁。</w:t>
-      </w:r>
-      <w:r>
-        <w:rPr>
-          <w:rFonts w:hint="eastAsia"/>
-          <w:color w:val="FF0000"/>
-        </w:rPr>
-        <w:t>IX</w:t>
-      </w:r>
-      <w:r>
-        <w:rPr>
-          <w:rFonts w:hint="eastAsia"/>
-          <w:color w:val="FF0000"/>
-        </w:rPr>
-        <w:t>锁属于表锁</w:t>
+    </w:p>
+    <w:p>
+      <w:pPr>
+        <w:ind w:firstLine="420"/>
+      </w:pPr>
+      <w:r>
+        <w:rPr>
+          <w:rFonts w:hint="eastAsia"/>
+        </w:rPr>
+        <w:t>当两个事务同时执行，一个锁住了主键索引，在等待其他相关索引。另一个锁定了非主键索引，在等待主键索引。这样就会发生死锁。</w:t>
+      </w:r>
+      <w:r>
+        <w:rPr>
+          <w:rFonts w:hint="eastAsia"/>
+          <w:color w:val="FF0000"/>
+        </w:rPr>
+        <w:t>发生死锁后，</w:t>
+      </w:r>
+      <w:r>
+        <w:rPr>
+          <w:rFonts w:hint="eastAsia"/>
+          <w:color w:val="FF0000"/>
+        </w:rPr>
+        <w:t>InnoDB</w:t>
+      </w:r>
+      <w:r>
+        <w:rPr>
+          <w:rFonts w:hint="eastAsia"/>
+          <w:color w:val="FF0000"/>
+        </w:rPr>
+        <w:t>一般都可以检测到，并使一个事务释放锁回退，另一个获取锁完成事务</w:t>
       </w:r>
       <w:r>
         <w:rPr>
@@ -5195,6 +6056,18 @@
       <w:pPr>
         <w:ind w:firstLine="420"/>
       </w:pPr>
+      <w:r>
+        <w:rPr>
+          <w:rFonts w:hint="eastAsia"/>
+        </w:rPr>
+        <w:t>有多种方法可以避免死锁，这里只介绍常见的三种</w:t>
+      </w:r>
+      <w:r>
+        <w:rPr>
+          <w:rFonts w:hint="eastAsia"/>
+        </w:rPr>
+        <w:t>：</w:t>
+      </w:r>
     </w:p>
     <w:p>
       <w:pPr>
@@ -5204,7 +6077,26 @@
         <w:rPr>
           <w:rFonts w:hint="eastAsia"/>
         </w:rPr>
-        <w:t>意向共享锁</w:t>
+        <w:t>1</w:t>
+      </w:r>
+      <w:r>
+        <w:rPr>
+          <w:rFonts w:hint="eastAsia"/>
+        </w:rPr>
+        <w:t>、如果不同程序会并发存取多个表，</w:t>
+      </w:r>
+      <w:r>
+        <w:rPr>
+          <w:rFonts w:hint="eastAsia"/>
+          <w:color w:val="FF0000"/>
+        </w:rPr>
+        <w:t>尽量约定以相同的顺序访问表</w:t>
+      </w:r>
+      <w:r>
+        <w:rPr>
+          <w:rFonts w:hint="eastAsia"/>
+        </w:rPr>
+        <w:t>，可以大大降低死锁机会。</w:t>
       </w:r>
     </w:p>
     <w:p>
@@ -5215,55 +6107,26 @@
         <w:rPr>
           <w:rFonts w:hint="eastAsia"/>
         </w:rPr>
-        <w:t>意向共享锁（</w:t>
-      </w:r>
-      <w:r>
-        <w:rPr>
-          <w:rFonts w:hint="eastAsia"/>
-        </w:rPr>
-        <w:t>IS</w:t>
-      </w:r>
-      <w:r>
-        <w:rPr>
-          <w:rFonts w:hint="eastAsia"/>
-        </w:rPr>
-        <w:t>锁）：一个事务在获取（任何一行</w:t>
-      </w:r>
-      <w:r>
-        <w:rPr>
-          <w:rFonts w:hint="eastAsia"/>
-        </w:rPr>
-        <w:t>/</w:t>
-      </w:r>
-      <w:r>
-        <w:rPr>
-          <w:rFonts w:hint="eastAsia"/>
-        </w:rPr>
-        <w:t>或者全表）</w:t>
-      </w:r>
-      <w:r>
-        <w:rPr>
-          <w:rFonts w:hint="eastAsia"/>
-        </w:rPr>
-        <w:t>S</w:t>
-      </w:r>
-      <w:r>
-        <w:rPr>
-          <w:rFonts w:hint="eastAsia"/>
-        </w:rPr>
-        <w:t>锁之前，一定会先在所在的表上加</w:t>
-      </w:r>
-      <w:r>
-        <w:rPr>
-          <w:rFonts w:hint="eastAsia"/>
-        </w:rPr>
-        <w:t>IS</w:t>
-      </w:r>
-      <w:r>
-        <w:rPr>
-          <w:rFonts w:hint="eastAsia"/>
-        </w:rPr>
-        <w:t>锁。</w:t>
+        <w:t>2</w:t>
+      </w:r>
+      <w:r>
+        <w:rPr>
+          <w:rFonts w:hint="eastAsia"/>
+        </w:rPr>
+        <w:t>、</w:t>
+      </w:r>
+      <w:r>
+        <w:rPr>
+          <w:rFonts w:hint="eastAsia"/>
+          <w:color w:val="FF0000"/>
+        </w:rPr>
+        <w:t>在同一个事务中，尽可能做到一次锁定所需要的所有资源</w:t>
+      </w:r>
+      <w:r>
+        <w:rPr>
+          <w:rFonts w:hint="eastAsia"/>
+        </w:rPr>
+        <w:t>，减少死锁产生概率；</w:t>
       </w:r>
     </w:p>
     <w:p>
@@ -5274,7 +6137,48 @@
         <w:rPr>
           <w:rFonts w:hint="eastAsia"/>
         </w:rPr>
-        <w:t>意向排他锁</w:t>
+        <w:t>3</w:t>
+      </w:r>
+      <w:r>
+        <w:rPr>
+          <w:rFonts w:hint="eastAsia"/>
+        </w:rPr>
+        <w:t>、对于非常容易产生死锁的业务部分，</w:t>
+      </w:r>
+      <w:r>
+        <w:rPr>
+          <w:rFonts w:hint="eastAsia"/>
+          <w:color w:val="FF0000"/>
+        </w:rPr>
+        <w:t>可以尝试使用升级锁定颗粒度，通过表级锁定来减少死锁产生的概率</w:t>
+      </w:r>
+      <w:r>
+        <w:rPr>
+          <w:rFonts w:hint="eastAsia"/>
+        </w:rPr>
+        <w:t>；</w:t>
+      </w:r>
+    </w:p>
+    <w:p>
+      <w:pPr>
+        <w:pStyle w:val="4"/>
+      </w:pPr>
+      <w:r>
+        <w:rPr>
+          <w:rFonts w:hint="eastAsia"/>
+        </w:rPr>
+        <w:t>对比</w:t>
+      </w:r>
+    </w:p>
+    <w:p>
+      <w:r>
+        <w:tab/>
+      </w:r>
+      <w:r>
+        <w:rPr>
+          <w:rFonts w:hint="eastAsia"/>
+        </w:rPr>
+        <w:t>什么时候使用行锁和表锁？</w:t>
       </w:r>
     </w:p>
     <w:p>
@@ -5285,55 +6189,73 @@
         <w:rPr>
           <w:rFonts w:hint="eastAsia"/>
         </w:rPr>
-        <w:t>意向排他锁（</w:t>
-      </w:r>
-      <w:r>
-        <w:rPr>
-          <w:rFonts w:hint="eastAsia"/>
-        </w:rPr>
-        <w:t>IX</w:t>
-      </w:r>
-      <w:r>
-        <w:rPr>
-          <w:rFonts w:hint="eastAsia"/>
-        </w:rPr>
-        <w:t>锁）：一个事务在获取（任何一行</w:t>
-      </w:r>
-      <w:r>
-        <w:rPr>
-          <w:rFonts w:hint="eastAsia"/>
-        </w:rPr>
-        <w:t>/</w:t>
-      </w:r>
-      <w:r>
-        <w:rPr>
-          <w:rFonts w:hint="eastAsia"/>
-        </w:rPr>
-        <w:t>或者全表）</w:t>
-      </w:r>
-      <w:r>
-        <w:rPr>
-          <w:rFonts w:hint="eastAsia"/>
-        </w:rPr>
-        <w:t>X</w:t>
-      </w:r>
-      <w:r>
-        <w:rPr>
-          <w:rFonts w:hint="eastAsia"/>
-        </w:rPr>
-        <w:t>锁之前，一定会先在所在的表上加</w:t>
-      </w:r>
-      <w:r>
-        <w:rPr>
-          <w:rFonts w:hint="eastAsia"/>
-        </w:rPr>
-        <w:t>IX</w:t>
-      </w:r>
-      <w:r>
-        <w:rPr>
-          <w:rFonts w:hint="eastAsia"/>
-        </w:rPr>
-        <w:t>锁。</w:t>
+        <w:t>InnoDB</w:t>
+      </w:r>
+      <w:r>
+        <w:rPr>
+          <w:rFonts w:hint="eastAsia"/>
+        </w:rPr>
+        <w:t>行锁是通过给索引上的索引项加锁来实现的，这一点</w:t>
+      </w:r>
+      <w:r>
+        <w:rPr>
+          <w:rFonts w:hint="eastAsia"/>
+        </w:rPr>
+        <w:t>MySQL</w:t>
+      </w:r>
+      <w:r>
+        <w:rPr>
+          <w:rFonts w:hint="eastAsia"/>
+        </w:rPr>
+        <w:t>与</w:t>
+      </w:r>
+      <w:r>
+        <w:rPr>
+          <w:rFonts w:hint="eastAsia"/>
+        </w:rPr>
+        <w:t>Oracle</w:t>
+      </w:r>
+      <w:r>
+        <w:rPr>
+          <w:rFonts w:hint="eastAsia"/>
+        </w:rPr>
+        <w:t>不同，后者是通过在数据块中对相应数据行加锁来实现的。</w:t>
+      </w:r>
+      <w:r>
+        <w:rPr>
+          <w:rFonts w:hint="eastAsia"/>
+        </w:rPr>
+        <w:t>InnoDB</w:t>
+      </w:r>
+      <w:r>
+        <w:rPr>
+          <w:rFonts w:hint="eastAsia"/>
+        </w:rPr>
+        <w:t>这种行锁实现特点意味着：只有通过索引条件检索数据，</w:t>
+      </w:r>
+      <w:r>
+        <w:rPr>
+          <w:rFonts w:hint="eastAsia"/>
+        </w:rPr>
+        <w:t>InnoDB</w:t>
+      </w:r>
+      <w:r>
+        <w:rPr>
+          <w:rFonts w:hint="eastAsia"/>
+        </w:rPr>
+        <w:t>才使用行级锁，否则，</w:t>
+      </w:r>
+      <w:r>
+        <w:rPr>
+          <w:rFonts w:hint="eastAsia"/>
+        </w:rPr>
+        <w:t>InnoDB</w:t>
+      </w:r>
+      <w:r>
+        <w:rPr>
+          <w:rFonts w:hint="eastAsia"/>
+        </w:rPr>
+        <w:t>将使用表锁！</w:t>
       </w:r>
     </w:p>
     <w:p>
@@ -5344,79 +6266,386 @@
         <w:rPr>
           <w:rFonts w:hint="eastAsia"/>
         </w:rPr>
-        <w:t>意向锁存在的目的：假设事务</w:t>
-      </w:r>
-      <w:r>
-        <w:rPr>
-          <w:rFonts w:hint="eastAsia"/>
-        </w:rPr>
-        <w:t>T1</w:t>
-      </w:r>
-      <w:r>
-        <w:rPr>
-          <w:rFonts w:hint="eastAsia"/>
-        </w:rPr>
-        <w:t>，用</w:t>
-      </w:r>
-      <w:r>
-        <w:rPr>
-          <w:rFonts w:hint="eastAsia"/>
-        </w:rPr>
-        <w:t>X</w:t>
-      </w:r>
-      <w:r>
-        <w:rPr>
-          <w:rFonts w:hint="eastAsia"/>
-        </w:rPr>
-        <w:t>锁来锁住了表上的几条记录，那么此时表上存在</w:t>
-      </w:r>
-      <w:r>
-        <w:rPr>
-          <w:rFonts w:hint="eastAsia"/>
-        </w:rPr>
-        <w:t>IX</w:t>
-      </w:r>
-      <w:r>
-        <w:rPr>
-          <w:rFonts w:hint="eastAsia"/>
-        </w:rPr>
-        <w:t>锁，即意向排他锁。那么此时事务</w:t>
-      </w:r>
-      <w:r>
-        <w:rPr>
-          <w:rFonts w:hint="eastAsia"/>
-        </w:rPr>
-        <w:t>T2</w:t>
-      </w:r>
-      <w:r>
-        <w:rPr>
-          <w:rFonts w:hint="eastAsia"/>
-        </w:rPr>
-        <w:t>要进行</w:t>
-      </w:r>
-      <w:r>
-        <w:rPr>
-          <w:rFonts w:hint="eastAsia"/>
-        </w:rPr>
-        <w:t xml:space="preserve">LOCK TABLE </w:t>
-      </w:r>
-      <w:r>
-        <w:rPr>
-          <w:rFonts w:hint="eastAsia"/>
-        </w:rPr>
-        <w:t>…</w:t>
-      </w:r>
-      <w:r>
-        <w:rPr>
-          <w:rFonts w:hint="eastAsia"/>
-        </w:rPr>
-        <w:t xml:space="preserve"> WRITE</w:t>
-      </w:r>
-      <w:r>
-        <w:rPr>
-          <w:rFonts w:hint="eastAsia"/>
-        </w:rPr>
-        <w:t>的表级别锁的请求，可以直接根据意向锁是否存在而判断是否有锁冲突。</w:t>
+        <w:t>在实际应用中，要特别注意</w:t>
+      </w:r>
+      <w:r>
+        <w:rPr>
+          <w:rFonts w:hint="eastAsia"/>
+        </w:rPr>
+        <w:t>InnoDB</w:t>
+      </w:r>
+      <w:r>
+        <w:rPr>
+          <w:rFonts w:hint="eastAsia"/>
+        </w:rPr>
+        <w:t>行锁的这一特性，不然的话，可能导致大量的锁冲突，从而影响并发性能。</w:t>
+      </w:r>
+    </w:p>
+    <w:p>
+      <w:pPr>
+        <w:ind w:firstLine="420"/>
+      </w:pPr>
+      <w:r>
+        <w:rPr>
+          <w:rFonts w:hint="eastAsia"/>
+        </w:rPr>
+        <w:t>在不通过索引条件查询的时候</w:t>
+      </w:r>
+      <w:r>
+        <w:rPr>
+          <w:rFonts w:hint="eastAsia"/>
+        </w:rPr>
+        <w:t xml:space="preserve">,InnoDB </w:t>
+      </w:r>
+      <w:r>
+        <w:rPr>
+          <w:rFonts w:hint="eastAsia"/>
+        </w:rPr>
+        <w:t>确实使用的是表锁</w:t>
+      </w:r>
+      <w:r>
+        <w:rPr>
+          <w:rFonts w:hint="eastAsia"/>
+        </w:rPr>
+        <w:t>,</w:t>
+      </w:r>
+      <w:r>
+        <w:rPr>
+          <w:rFonts w:hint="eastAsia"/>
+        </w:rPr>
+        <w:t>而不是行锁。</w:t>
+      </w:r>
+    </w:p>
+    <w:p>
+      <w:pPr>
+        <w:ind w:firstLine="420"/>
+      </w:pPr>
+      <w:r>
+        <w:rPr>
+          <w:rFonts w:hint="eastAsia"/>
+        </w:rPr>
+        <w:t>由于</w:t>
+      </w:r>
+      <w:r>
+        <w:rPr>
+          <w:rFonts w:hint="eastAsia"/>
+        </w:rPr>
+        <w:t xml:space="preserve"> MySQL </w:t>
+      </w:r>
+      <w:r>
+        <w:rPr>
+          <w:rFonts w:hint="eastAsia"/>
+        </w:rPr>
+        <w:t>的行锁是针对索引加的锁</w:t>
+      </w:r>
+      <w:r>
+        <w:rPr>
+          <w:rFonts w:hint="eastAsia"/>
+        </w:rPr>
+        <w:t>,</w:t>
+      </w:r>
+      <w:r>
+        <w:rPr>
+          <w:rFonts w:hint="eastAsia"/>
+        </w:rPr>
+        <w:t>不是针对记录加的锁</w:t>
+      </w:r>
+      <w:r>
+        <w:rPr>
+          <w:rFonts w:hint="eastAsia"/>
+        </w:rPr>
+        <w:t>,</w:t>
+      </w:r>
+      <w:r>
+        <w:rPr>
+          <w:rFonts w:hint="eastAsia"/>
+        </w:rPr>
+        <w:t>所以虽然是访问不同行的记录</w:t>
+      </w:r>
+      <w:r>
+        <w:rPr>
+          <w:rFonts w:hint="eastAsia"/>
+        </w:rPr>
+        <w:t>,</w:t>
+      </w:r>
+      <w:r>
+        <w:rPr>
+          <w:rFonts w:hint="eastAsia"/>
+        </w:rPr>
+        <w:t>但是如果是使用相同的索引键</w:t>
+      </w:r>
+      <w:r>
+        <w:rPr>
+          <w:rFonts w:hint="eastAsia"/>
+        </w:rPr>
+        <w:t>,</w:t>
+      </w:r>
+      <w:r>
+        <w:rPr>
+          <w:rFonts w:hint="eastAsia"/>
+        </w:rPr>
+        <w:t>是会出现锁冲突的。应用设计的时候要注意这一点。</w:t>
+      </w:r>
+    </w:p>
+    <w:p>
+      <w:pPr>
+        <w:ind w:firstLine="420"/>
+      </w:pPr>
+      <w:r>
+        <w:rPr>
+          <w:rFonts w:hint="eastAsia"/>
+        </w:rPr>
+        <w:t>当表有多个索引的时候</w:t>
+      </w:r>
+      <w:r>
+        <w:rPr>
+          <w:rFonts w:hint="eastAsia"/>
+        </w:rPr>
+        <w:t>,</w:t>
+      </w:r>
+      <w:r>
+        <w:rPr>
+          <w:rFonts w:hint="eastAsia"/>
+        </w:rPr>
+        <w:t>不同的事务可以使用不同的索引锁定不同的行</w:t>
+      </w:r>
+      <w:r>
+        <w:rPr>
+          <w:rFonts w:hint="eastAsia"/>
+        </w:rPr>
+        <w:t>,</w:t>
+      </w:r>
+      <w:r>
+        <w:rPr>
+          <w:rFonts w:hint="eastAsia"/>
+        </w:rPr>
+        <w:t>另外</w:t>
+      </w:r>
+      <w:r>
+        <w:rPr>
+          <w:rFonts w:hint="eastAsia"/>
+        </w:rPr>
+        <w:t>,</w:t>
+      </w:r>
+      <w:r>
+        <w:rPr>
+          <w:rFonts w:hint="eastAsia"/>
+        </w:rPr>
+        <w:t>不论</w:t>
+      </w:r>
+      <w:r>
+        <w:rPr>
+          <w:rFonts w:hint="eastAsia"/>
+        </w:rPr>
+        <w:t xml:space="preserve"> </w:t>
+      </w:r>
+      <w:r>
+        <w:rPr>
+          <w:rFonts w:hint="eastAsia"/>
+        </w:rPr>
+        <w:t>是使用主键索引、唯一索引或普通索引</w:t>
+      </w:r>
+      <w:r>
+        <w:rPr>
+          <w:rFonts w:hint="eastAsia"/>
+        </w:rPr>
+        <w:t xml:space="preserve">,InnoDB </w:t>
+      </w:r>
+      <w:r>
+        <w:rPr>
+          <w:rFonts w:hint="eastAsia"/>
+        </w:rPr>
+        <w:t>都会使用行锁来对数据加锁。</w:t>
+      </w:r>
+    </w:p>
+    <w:p>
+      <w:pPr>
+        <w:ind w:firstLine="420"/>
+      </w:pPr>
+      <w:r>
+        <w:rPr>
+          <w:rFonts w:hint="eastAsia"/>
+        </w:rPr>
+        <w:t>即便在条件中使用了索引字段</w:t>
+      </w:r>
+      <w:r>
+        <w:rPr>
+          <w:rFonts w:hint="eastAsia"/>
+        </w:rPr>
+        <w:t>,</w:t>
+      </w:r>
+      <w:r>
+        <w:rPr>
+          <w:rFonts w:hint="eastAsia"/>
+        </w:rPr>
+        <w:t>但是否使用索引来检索数据是由</w:t>
+      </w:r>
+      <w:r>
+        <w:rPr>
+          <w:rFonts w:hint="eastAsia"/>
+        </w:rPr>
+        <w:t xml:space="preserve"> MySQL </w:t>
+      </w:r>
+      <w:r>
+        <w:rPr>
+          <w:rFonts w:hint="eastAsia"/>
+        </w:rPr>
+        <w:t>通过判断不同</w:t>
+      </w:r>
+      <w:r>
+        <w:rPr>
+          <w:rFonts w:hint="eastAsia"/>
+        </w:rPr>
+        <w:t xml:space="preserve"> </w:t>
+      </w:r>
+      <w:r>
+        <w:rPr>
+          <w:rFonts w:hint="eastAsia"/>
+        </w:rPr>
+        <w:t>执行计划的代价来决定的</w:t>
+      </w:r>
+      <w:r>
+        <w:rPr>
+          <w:rFonts w:hint="eastAsia"/>
+        </w:rPr>
+        <w:t>,</w:t>
+      </w:r>
+      <w:r>
+        <w:rPr>
+          <w:rFonts w:hint="eastAsia"/>
+        </w:rPr>
+        <w:t>如果</w:t>
+      </w:r>
+      <w:r>
+        <w:rPr>
+          <w:rFonts w:hint="eastAsia"/>
+        </w:rPr>
+        <w:t xml:space="preserve"> MySQL </w:t>
+      </w:r>
+      <w:r>
+        <w:rPr>
+          <w:rFonts w:hint="eastAsia"/>
+        </w:rPr>
+        <w:t>认为全表扫效率更高</w:t>
+      </w:r>
+      <w:r>
+        <w:rPr>
+          <w:rFonts w:hint="eastAsia"/>
+        </w:rPr>
+        <w:t>,</w:t>
+      </w:r>
+      <w:r>
+        <w:rPr>
+          <w:rFonts w:hint="eastAsia"/>
+        </w:rPr>
+        <w:t>比如对一些很小的表</w:t>
+      </w:r>
+      <w:r>
+        <w:rPr>
+          <w:rFonts w:hint="eastAsia"/>
+        </w:rPr>
+        <w:t>,</w:t>
+      </w:r>
+      <w:r>
+        <w:rPr>
+          <w:rFonts w:hint="eastAsia"/>
+        </w:rPr>
+        <w:t>它就不会使用索引</w:t>
+      </w:r>
+      <w:r>
+        <w:rPr>
+          <w:rFonts w:hint="eastAsia"/>
+        </w:rPr>
+        <w:t>,</w:t>
+      </w:r>
+      <w:r>
+        <w:rPr>
+          <w:rFonts w:hint="eastAsia"/>
+        </w:rPr>
+        <w:t>这种情况下</w:t>
+      </w:r>
+      <w:r>
+        <w:rPr>
+          <w:rFonts w:hint="eastAsia"/>
+        </w:rPr>
+        <w:t xml:space="preserve"> InnoDB </w:t>
+      </w:r>
+      <w:r>
+        <w:rPr>
+          <w:rFonts w:hint="eastAsia"/>
+        </w:rPr>
+        <w:t>将使用表锁</w:t>
+      </w:r>
+      <w:r>
+        <w:rPr>
+          <w:rFonts w:hint="eastAsia"/>
+        </w:rPr>
+        <w:t>,</w:t>
+      </w:r>
+      <w:r>
+        <w:rPr>
+          <w:rFonts w:hint="eastAsia"/>
+        </w:rPr>
+        <w:t>而不是行锁。因此</w:t>
+      </w:r>
+      <w:r>
+        <w:rPr>
+          <w:rFonts w:hint="eastAsia"/>
+        </w:rPr>
+        <w:t>,</w:t>
+      </w:r>
+      <w:r>
+        <w:rPr>
+          <w:rFonts w:hint="eastAsia"/>
+        </w:rPr>
+        <w:t>在分析锁冲突时</w:t>
+      </w:r>
+      <w:r>
+        <w:rPr>
+          <w:rFonts w:hint="eastAsia"/>
+        </w:rPr>
+        <w:t xml:space="preserve">, </w:t>
+      </w:r>
+      <w:r>
+        <w:rPr>
+          <w:rFonts w:hint="eastAsia"/>
+        </w:rPr>
+        <w:t>别忘了检查</w:t>
+      </w:r>
+      <w:r>
+        <w:rPr>
+          <w:rFonts w:hint="eastAsia"/>
+        </w:rPr>
+        <w:t xml:space="preserve"> SQL </w:t>
+      </w:r>
+      <w:r>
+        <w:rPr>
+          <w:rFonts w:hint="eastAsia"/>
+        </w:rPr>
+        <w:t>的执行计划</w:t>
+      </w:r>
+      <w:r>
+        <w:rPr>
+          <w:rFonts w:hint="eastAsia"/>
+        </w:rPr>
+        <w:t>,</w:t>
+      </w:r>
+      <w:r>
+        <w:rPr>
+          <w:rFonts w:hint="eastAsia"/>
+        </w:rPr>
+        <w:t>以确认是否真正使用了索引。</w:t>
+      </w:r>
+    </w:p>
+    <w:p>
+      <w:pPr>
+        <w:pStyle w:val="3"/>
+      </w:pPr>
+      <w:r>
+        <w:rPr>
+          <w:rFonts w:hint="eastAsia"/>
+        </w:rPr>
+        <w:t>页锁</w:t>
       </w:r>
     </w:p>
     <w:p>
@@ -5427,7 +6656,7 @@
         <w:rPr>
           <w:rFonts w:hint="eastAsia"/>
         </w:rPr>
-        <w:t>算法</w:t>
+        <w:t>概述</w:t>
       </w:r>
     </w:p>
     <w:p>
@@ -5438,13 +6667,45 @@
         <w:rPr>
           <w:rFonts w:hint="eastAsia"/>
         </w:rPr>
-        <w:t>行锁根据具体算法衍生出</w:t>
-      </w:r>
-      <w:r>
-        <w:rPr>
-          <w:rFonts w:hint="eastAsia"/>
-        </w:rPr>
-        <w:t>记录锁、间隙锁、临键锁</w:t>
+        <w:t>页级锁是</w:t>
+      </w:r>
+      <w:r>
+        <w:rPr>
+          <w:rFonts w:hint="eastAsia"/>
+        </w:rPr>
+        <w:t>MySQL</w:t>
+      </w:r>
+      <w:r>
+        <w:rPr>
+          <w:rFonts w:hint="eastAsia"/>
+        </w:rPr>
+        <w:t>中锁定粒度介于行级锁和表级锁中间的一种锁。表级锁速度快，但冲</w:t>
+      </w:r>
+      <w:r>
+        <w:rPr>
+          <w:rFonts w:hint="eastAsia"/>
+        </w:rPr>
+        <w:lastRenderedPageBreak/>
+        <w:t>突多，行级冲突少，但速度慢。所以取了折衷的页级，一次锁定相邻的一组记录。</w:t>
+      </w:r>
+    </w:p>
+    <w:p>
+      <w:pPr>
+        <w:ind w:firstLine="420"/>
+      </w:pPr>
+      <w:r>
+        <w:rPr>
+          <w:rFonts w:hint="eastAsia"/>
+          <w:color w:val="FF0000"/>
+        </w:rPr>
+        <w:t>BDB</w:t>
+      </w:r>
+      <w:r>
+        <w:rPr>
+          <w:rFonts w:hint="eastAsia"/>
+          <w:color w:val="FF0000"/>
+        </w:rPr>
+        <w:t>支持页级锁</w:t>
       </w:r>
       <w:r>
         <w:rPr>
@@ -5455,1539 +6716,569 @@
     </w:p>
     <w:p>
       <w:pPr>
-        <w:pStyle w:val="5"/>
-      </w:pPr>
-      <w:r>
-        <w:rPr>
-          <w:rFonts w:hint="eastAsia"/>
-        </w:rPr>
-        <w:t>Record</w:t>
-      </w:r>
-      <w:r>
-        <w:t xml:space="preserve"> Lock</w:t>
-      </w:r>
-      <w:r>
-        <w:rPr>
-          <w:rFonts w:hint="eastAsia"/>
-        </w:rPr>
-        <w:t>（普通行锁）</w:t>
-      </w:r>
-    </w:p>
-    <w:p>
-      <w:pPr>
-        <w:pStyle w:val="5"/>
-      </w:pPr>
-      <w:r>
-        <w:rPr>
-          <w:rFonts w:hint="eastAsia"/>
-        </w:rPr>
-        <w:t>Gap</w:t>
-      </w:r>
-      <w:r>
-        <w:t xml:space="preserve"> Lock</w:t>
-      </w:r>
-      <w:r>
-        <w:rPr>
-          <w:rFonts w:hint="eastAsia"/>
-        </w:rPr>
-        <w:t>（间隙锁）</w:t>
-      </w:r>
-    </w:p>
-    <w:p>
-      <w:pPr>
-        <w:pStyle w:val="5"/>
-      </w:pPr>
-      <w:r>
-        <w:rPr>
-          <w:rFonts w:hint="eastAsia"/>
+        <w:pStyle w:val="4"/>
+      </w:pPr>
+      <w:r>
+        <w:rPr>
+          <w:rFonts w:hint="eastAsia"/>
+        </w:rPr>
+        <w:t>特点</w:t>
+      </w:r>
+    </w:p>
+    <w:p>
+      <w:r>
+        <w:tab/>
+      </w:r>
+      <w:r>
+        <w:rPr>
+          <w:rFonts w:hint="eastAsia"/>
+        </w:rPr>
+        <w:t>开销和加锁时间界于表锁和行锁之间；会出现死锁；锁定粒度界于表锁和行锁之间，并发度一般。</w:t>
+      </w:r>
+    </w:p>
+    <w:p>
+      <w:pPr>
+        <w:pStyle w:val="4"/>
+      </w:pPr>
+      <w:r>
+        <w:rPr>
+          <w:rFonts w:hint="eastAsia"/>
+        </w:rPr>
+        <w:t>分类</w:t>
+      </w:r>
+    </w:p>
+    <w:p>
+      <w:pPr>
+        <w:pStyle w:val="3"/>
+      </w:pPr>
+      <w:r>
+        <w:rPr>
+          <w:rFonts w:hint="eastAsia"/>
+        </w:rPr>
+        <w:t>使用</w:t>
+      </w:r>
+    </w:p>
+    <w:p>
+      <w:pPr>
+        <w:ind w:firstLine="420"/>
+        <w:rPr>
+          <w:color w:val="FF0000"/>
+        </w:rPr>
+      </w:pPr>
+      <w:r>
+        <w:rPr>
+          <w:rFonts w:hint="eastAsia"/>
+          <w:color w:val="FF0000"/>
+        </w:rPr>
+        <w:t>MyISAM</w:t>
+      </w:r>
+      <w:r>
+        <w:rPr>
+          <w:rFonts w:hint="eastAsia"/>
+          <w:color w:val="FF0000"/>
+        </w:rPr>
+        <w:t>和</w:t>
+      </w:r>
+      <w:r>
+        <w:rPr>
+          <w:rFonts w:hint="eastAsia"/>
+          <w:color w:val="FF0000"/>
+        </w:rPr>
+        <w:t>MEMORY</w:t>
+      </w:r>
+      <w:r>
+        <w:rPr>
+          <w:rFonts w:hint="eastAsia"/>
+          <w:color w:val="FF0000"/>
+        </w:rPr>
+        <w:t>采用表级锁</w:t>
+      </w:r>
+      <w:r>
+        <w:rPr>
+          <w:rFonts w:hint="eastAsia"/>
+          <w:color w:val="FF0000"/>
+        </w:rPr>
+        <w:t>(table-level locking)</w:t>
+      </w:r>
+      <w:r>
+        <w:rPr>
+          <w:rFonts w:hint="eastAsia"/>
+          <w:color w:val="FF0000"/>
+        </w:rPr>
+        <w:t>。</w:t>
+      </w:r>
+    </w:p>
+    <w:p>
+      <w:pPr>
+        <w:ind w:firstLine="420"/>
+      </w:pPr>
+      <w:r>
+        <w:rPr>
+          <w:rFonts w:hint="eastAsia"/>
+        </w:rPr>
+        <w:t>BDB</w:t>
+      </w:r>
+      <w:r>
+        <w:rPr>
+          <w:rFonts w:hint="eastAsia"/>
+        </w:rPr>
+        <w:t>采用页面锁</w:t>
+      </w:r>
+      <w:r>
+        <w:rPr>
+          <w:rFonts w:hint="eastAsia"/>
+        </w:rPr>
+        <w:t>(page-level locking)</w:t>
+      </w:r>
+      <w:r>
+        <w:rPr>
+          <w:rFonts w:hint="eastAsia"/>
+        </w:rPr>
+        <w:t>或表级锁，默认为页面锁。</w:t>
+      </w:r>
+    </w:p>
+    <w:p>
+      <w:pPr>
+        <w:ind w:firstLine="420"/>
+        <w:rPr>
+          <w:color w:val="FF0000"/>
+        </w:rPr>
+      </w:pPr>
+      <w:r>
+        <w:rPr>
+          <w:rFonts w:hint="eastAsia"/>
+          <w:color w:val="FF0000"/>
+        </w:rPr>
+        <w:t>InnoDB</w:t>
+      </w:r>
+      <w:r>
+        <w:rPr>
+          <w:rFonts w:hint="eastAsia"/>
+          <w:color w:val="FF0000"/>
+        </w:rPr>
+        <w:t>支持行级锁</w:t>
+      </w:r>
+      <w:r>
+        <w:rPr>
+          <w:rFonts w:hint="eastAsia"/>
+          <w:color w:val="FF0000"/>
+        </w:rPr>
+        <w:t>(row-level locking)</w:t>
+      </w:r>
+      <w:r>
+        <w:rPr>
+          <w:rFonts w:hint="eastAsia"/>
+          <w:color w:val="FF0000"/>
+        </w:rPr>
+        <w:t>和表级锁</w:t>
+      </w:r>
+      <w:r>
+        <w:rPr>
+          <w:rFonts w:hint="eastAsia"/>
+          <w:color w:val="FF0000"/>
+        </w:rPr>
+        <w:t>,</w:t>
+      </w:r>
+      <w:r>
+        <w:rPr>
+          <w:rFonts w:hint="eastAsia"/>
+          <w:color w:val="FF0000"/>
+        </w:rPr>
+        <w:t>默认为行级锁。</w:t>
+      </w:r>
+    </w:p>
+    <w:p>
+      <w:pPr>
+        <w:pStyle w:val="4"/>
+      </w:pPr>
+      <w:r>
+        <w:rPr>
+          <w:rFonts w:hint="eastAsia"/>
+        </w:rPr>
+        <w:t>锁选择</w:t>
+      </w:r>
+    </w:p>
+    <w:p>
+      <w:pPr>
+        <w:ind w:firstLine="420"/>
+      </w:pPr>
+      <w:r>
+        <w:rPr>
+          <w:rFonts w:hint="eastAsia"/>
+        </w:rPr>
+        <w:t>Read Uncommited(RU)</w:t>
+      </w:r>
+      <w:r>
+        <w:rPr>
+          <w:rFonts w:hint="eastAsia"/>
+        </w:rPr>
+        <w:t>：读未提交，一个事务可以读到另一个事务未提交的数据。</w:t>
+      </w:r>
+    </w:p>
+    <w:p>
+      <w:pPr>
+        <w:ind w:firstLine="420"/>
+      </w:pPr>
+      <w:r>
+        <w:rPr>
+          <w:rFonts w:hint="eastAsia"/>
+        </w:rPr>
+        <w:t>Read Committed (RC)</w:t>
+      </w:r>
+      <w:r>
+        <w:rPr>
+          <w:rFonts w:hint="eastAsia"/>
+        </w:rPr>
+        <w:t>：读已提交，一个事务可以读到另一个事务已提交的数据</w:t>
+      </w:r>
+      <w:r>
+        <w:rPr>
+          <w:rFonts w:hint="eastAsia"/>
+        </w:rPr>
+        <w:t>。</w:t>
+      </w:r>
+    </w:p>
+    <w:p>
+      <w:pPr>
+        <w:ind w:firstLine="420"/>
+      </w:pPr>
+      <w:r>
+        <w:rPr>
+          <w:rFonts w:hint="eastAsia"/>
+        </w:rPr>
+        <w:t>Repeatable Read (RR):</w:t>
+      </w:r>
+      <w:r>
+        <w:rPr>
+          <w:rFonts w:hint="eastAsia"/>
+        </w:rPr>
+        <w:t>可重复读，加入间隙锁，一定程度上避免了幻读的产生！注意了，只是一定程度上，并没有完全避免</w:t>
+      </w:r>
+      <w:r>
+        <w:rPr>
+          <w:rFonts w:hint="eastAsia"/>
+        </w:rPr>
+        <w:t>!</w:t>
+      </w:r>
+      <w:r>
+        <w:rPr>
+          <w:rFonts w:hint="eastAsia"/>
+        </w:rPr>
+        <w:t>另外就是记住从该级别才开始加入间隙锁</w:t>
+      </w:r>
+      <w:r>
+        <w:rPr>
+          <w:rFonts w:hint="eastAsia"/>
+        </w:rPr>
+        <w:t>。</w:t>
+      </w:r>
+    </w:p>
+    <w:p>
+      <w:pPr>
+        <w:ind w:firstLine="420"/>
+      </w:pPr>
+      <w:r>
+        <w:rPr>
+          <w:rFonts w:hint="eastAsia"/>
+        </w:rPr>
+        <w:t>Serializable</w:t>
+      </w:r>
+      <w:r>
+        <w:rPr>
+          <w:rFonts w:hint="eastAsia"/>
+        </w:rPr>
+        <w:t>：串行化，该级别下读写串行化，且所有的</w:t>
+      </w:r>
+      <w:r>
+        <w:rPr>
+          <w:rFonts w:hint="eastAsia"/>
+        </w:rPr>
+        <w:t>select</w:t>
+      </w:r>
+      <w:r>
+        <w:rPr>
+          <w:rFonts w:hint="eastAsia"/>
+        </w:rPr>
+        <w:t>语句后都自动加上</w:t>
+      </w:r>
+      <w:r>
+        <w:rPr>
+          <w:rFonts w:hint="eastAsia"/>
+        </w:rPr>
+        <w:t>lock in share mode</w:t>
+      </w:r>
+      <w:r>
+        <w:rPr>
+          <w:rFonts w:hint="eastAsia"/>
+        </w:rPr>
+        <w:t>，即使用了共享锁。因此在该隔离级别下，使用的是当前读，而不是快照读。</w:t>
+      </w:r>
+    </w:p>
+    <w:p>
+      <w:pPr>
+        <w:ind w:firstLine="420"/>
+      </w:pPr>
+      <w:r>
+        <w:rPr>
+          <w:rFonts w:hint="eastAsia"/>
+        </w:rPr>
+        <w:t>那么关于是表锁还是行锁，大家可以看到网上最流传的一个说法是这样的，</w:t>
+      </w:r>
+    </w:p>
+    <w:p>
+      <w:r>
+        <w:rPr>
+          <w:rFonts w:hint="eastAsia"/>
+        </w:rPr>
+        <w:t>InnoDB</w:t>
+      </w:r>
+      <w:r>
+        <w:rPr>
+          <w:rFonts w:hint="eastAsia"/>
+        </w:rPr>
+        <w:t>行锁是通过给索引上的索引项加锁来实现的，这一点</w:t>
+      </w:r>
+      <w:r>
+        <w:rPr>
+          <w:rFonts w:hint="eastAsia"/>
+        </w:rPr>
+        <w:t>MySQL</w:t>
+      </w:r>
+      <w:r>
+        <w:rPr>
+          <w:rFonts w:hint="eastAsia"/>
+        </w:rPr>
+        <w:t>与</w:t>
+      </w:r>
+      <w:r>
+        <w:rPr>
+          <w:rFonts w:hint="eastAsia"/>
+        </w:rPr>
+        <w:t>Oracle</w:t>
+      </w:r>
+      <w:r>
+        <w:rPr>
+          <w:rFonts w:hint="eastAsia"/>
+        </w:rPr>
+        <w:t>不同，后者是通过在数据块中对相应数据行加锁来实现的。</w:t>
+      </w:r>
+      <w:r>
+        <w:rPr>
+          <w:rFonts w:hint="eastAsia"/>
+        </w:rPr>
+        <w:t xml:space="preserve"> InnoDB</w:t>
+      </w:r>
+      <w:r>
+        <w:rPr>
+          <w:rFonts w:hint="eastAsia"/>
+        </w:rPr>
+        <w:t>这种行锁实现特点意味着：只有通过索引条件检索数据，</w:t>
+      </w:r>
+      <w:r>
+        <w:rPr>
+          <w:rFonts w:hint="eastAsia"/>
+        </w:rPr>
+        <w:t>InnoDB</w:t>
+      </w:r>
+      <w:r>
+        <w:rPr>
+          <w:rFonts w:hint="eastAsia"/>
+        </w:rPr>
+        <w:t>才使用行级锁，否则，</w:t>
+      </w:r>
+      <w:r>
+        <w:rPr>
+          <w:rFonts w:hint="eastAsia"/>
+        </w:rPr>
+        <w:t>InnoDB</w:t>
+      </w:r>
+      <w:r>
+        <w:rPr>
+          <w:rFonts w:hint="eastAsia"/>
+        </w:rPr>
+        <w:t>将使用表锁！</w:t>
+      </w:r>
+    </w:p>
+    <w:p>
+      <w:pPr>
+        <w:pStyle w:val="4"/>
+      </w:pPr>
+      <w:r>
+        <w:rPr>
+          <w:rFonts w:hint="eastAsia"/>
+        </w:rPr>
+        <w:t>性能对比</w:t>
+      </w:r>
+    </w:p>
+    <w:p>
+      <w:pPr>
+        <w:ind w:firstLine="420"/>
+      </w:pPr>
+      <w:r>
+        <w:rPr>
+          <w:rFonts w:hint="eastAsia"/>
+        </w:rPr>
+        <w:t>行级锁：开销大，加锁慢，会</w:t>
+      </w:r>
+      <w:r>
+        <w:rPr>
+          <w:rFonts w:hint="eastAsia"/>
+          <w:color w:val="FF0000"/>
+        </w:rPr>
+        <w:t>出现死锁</w:t>
+      </w:r>
+      <w:r>
+        <w:rPr>
+          <w:rFonts w:hint="eastAsia"/>
+        </w:rPr>
+        <w:t>，锁粒度小，发生锁冲突的概率最低，并发度最高。</w:t>
+      </w:r>
+    </w:p>
+    <w:p>
+      <w:pPr>
+        <w:ind w:firstLine="420"/>
+      </w:pPr>
+      <w:r>
+        <w:rPr>
+          <w:rFonts w:hint="eastAsia"/>
+        </w:rPr>
+        <w:t>表级锁：开销小，加锁快，</w:t>
+      </w:r>
+      <w:r>
+        <w:rPr>
+          <w:rFonts w:hint="eastAsia"/>
+          <w:color w:val="FF0000"/>
+        </w:rPr>
+        <w:t>不会产生死锁</w:t>
+      </w:r>
+      <w:r>
+        <w:rPr>
+          <w:rFonts w:hint="eastAsia"/>
+        </w:rPr>
+        <w:t>，锁粒度大，发生锁冲突的概率最高，并发度最低。</w:t>
+      </w:r>
+    </w:p>
+    <w:p>
+      <w:r>
+        <w:tab/>
+      </w:r>
+      <w:r>
+        <w:rPr>
+          <w:rFonts w:hint="eastAsia"/>
+        </w:rPr>
+        <w:t>页面锁：开销和加锁时间介于表锁和行锁之间，会产生死锁，锁粒度介于表锁和行锁之间，并发度一般。</w:t>
+      </w:r>
+    </w:p>
+    <w:p>
+      <w:r>
+        <w:tab/>
+      </w:r>
+      <w:r>
+        <w:rPr>
+          <w:rFonts w:hint="eastAsia"/>
+        </w:rPr>
+        <w:t>综上所述，很难笼统地说哪种锁更好，只能就具体应用的特点选择合适的锁！仅从锁的角度来看，</w:t>
+      </w:r>
+      <w:r>
+        <w:rPr>
+          <w:rFonts w:hint="eastAsia"/>
+          <w:color w:val="FF0000"/>
+        </w:rPr>
+        <w:t>表级锁更适合查询为主，只有少量按索引更新数据的应用场景，如</w:t>
+      </w:r>
+      <w:r>
+        <w:rPr>
+          <w:rFonts w:hint="eastAsia"/>
+          <w:color w:val="FF0000"/>
+        </w:rPr>
+        <w:t>web</w:t>
+      </w:r>
+      <w:r>
+        <w:rPr>
+          <w:rFonts w:hint="eastAsia"/>
+          <w:color w:val="FF0000"/>
+        </w:rPr>
+        <w:t>应用；而</w:t>
+      </w:r>
+      <w:r>
+        <w:rPr>
+          <w:rFonts w:hint="eastAsia"/>
+          <w:color w:val="FF0000"/>
+        </w:rPr>
+        <w:lastRenderedPageBreak/>
+        <w:t>行级锁则更适合于有大量按照索引条件并发更新少量不同数据，同时又有并发查询的应用，如一些在线事务处理（</w:t>
+      </w:r>
+      <w:r>
+        <w:rPr>
+          <w:rFonts w:hint="eastAsia"/>
+          <w:color w:val="FF0000"/>
+        </w:rPr>
+        <w:t>OLAP</w:t>
+      </w:r>
+      <w:r>
+        <w:rPr>
+          <w:rFonts w:hint="eastAsia"/>
+          <w:color w:val="FF0000"/>
+        </w:rPr>
+        <w:t>）系统</w:t>
+      </w:r>
+      <w:r>
+        <w:rPr>
+          <w:rFonts w:hint="eastAsia"/>
+        </w:rPr>
+        <w:t>。</w:t>
+      </w:r>
+    </w:p>
+    <w:p>
+      <w:pPr>
+        <w:pStyle w:val="2"/>
+      </w:pPr>
+      <w:r>
+        <w:rPr>
+          <w:rFonts w:hint="eastAsia"/>
+        </w:rPr>
+        <w:t>算法锁</w:t>
+      </w:r>
+    </w:p>
+    <w:p>
+      <w:r>
+        <w:tab/>
+      </w:r>
+      <w:r>
+        <w:rPr>
+          <w:rFonts w:hint="eastAsia"/>
+          <w:color w:val="FF0000"/>
+        </w:rPr>
+        <w:t>行锁根据算法不同衍生出记录锁、间隙锁、</w:t>
+      </w:r>
+      <w:r>
+        <w:rPr>
+          <w:rFonts w:hint="eastAsia"/>
+          <w:color w:val="FF0000"/>
         </w:rPr>
         <w:t>Next</w:t>
       </w:r>
       <w:r>
+        <w:rPr>
+          <w:color w:val="FF0000"/>
+        </w:rPr>
         <w:t xml:space="preserve"> Key</w:t>
       </w:r>
       <w:r>
         <w:rPr>
           <w:rFonts w:hint="eastAsia"/>
         </w:rPr>
-        <w:t>（行</w:t>
-      </w:r>
-      <w:r>
-        <w:rPr>
-          <w:rFonts w:hint="eastAsia"/>
-        </w:rPr>
-        <w:t>&amp;</w:t>
-      </w:r>
-      <w:r>
-        <w:rPr>
-          <w:rFonts w:hint="eastAsia"/>
-        </w:rPr>
-        <w:t>间隙锁）</w:t>
-      </w:r>
-    </w:p>
-    <w:p>
-      <w:pPr>
-        <w:pStyle w:val="4"/>
-      </w:pPr>
-      <w:r>
-        <w:rPr>
-          <w:rFonts w:hint="eastAsia"/>
-        </w:rPr>
-        <w:t>死锁</w:t>
-      </w:r>
-    </w:p>
-    <w:p>
-      <w:pPr>
-        <w:ind w:firstLine="420"/>
-      </w:pPr>
-      <w:r>
-        <w:rPr>
-          <w:rFonts w:hint="eastAsia"/>
-          <w:b/>
-          <w:color w:val="FF0000"/>
-        </w:rPr>
-        <w:t>MyISAM</w:t>
-      </w:r>
-      <w:r>
-        <w:rPr>
-          <w:rFonts w:hint="eastAsia"/>
-          <w:b/>
-          <w:color w:val="FF0000"/>
-        </w:rPr>
-        <w:t>中是不会产生死锁的</w:t>
-      </w:r>
-      <w:r>
-        <w:rPr>
-          <w:rFonts w:hint="eastAsia"/>
-          <w:color w:val="FF0000"/>
-        </w:rPr>
-        <w:t>，因为</w:t>
-      </w:r>
-      <w:r>
-        <w:rPr>
-          <w:rFonts w:hint="eastAsia"/>
-          <w:color w:val="FF0000"/>
-        </w:rPr>
-        <w:t>MyISAM</w:t>
-      </w:r>
-      <w:r>
-        <w:rPr>
-          <w:rFonts w:hint="eastAsia"/>
-          <w:color w:val="FF0000"/>
-        </w:rPr>
-        <w:t>总是一次性获得所需的全部锁，要么全部满足，要么全部等待。而在</w:t>
-      </w:r>
-      <w:r>
-        <w:rPr>
-          <w:rFonts w:hint="eastAsia"/>
-          <w:color w:val="FF0000"/>
-        </w:rPr>
-        <w:t>InnoDB</w:t>
-      </w:r>
-      <w:r>
-        <w:rPr>
-          <w:rFonts w:hint="eastAsia"/>
-          <w:color w:val="FF0000"/>
-        </w:rPr>
-        <w:t>中，锁是逐步获得的，就造成了死锁的可能</w:t>
-      </w:r>
-      <w:r>
-        <w:rPr>
-          <w:rFonts w:hint="eastAsia"/>
-        </w:rPr>
         <w:t>。</w:t>
       </w:r>
     </w:p>
     <w:p>
       <w:pPr>
-        <w:ind w:firstLine="420"/>
-      </w:pPr>
-      <w:r>
-        <w:rPr>
-          <w:rFonts w:hint="eastAsia"/>
-        </w:rPr>
-        <w:t>在</w:t>
-      </w:r>
-      <w:r>
-        <w:rPr>
-          <w:rFonts w:hint="eastAsia"/>
-        </w:rPr>
-        <w:t>MySQL</w:t>
-      </w:r>
-      <w:r>
-        <w:rPr>
-          <w:rFonts w:hint="eastAsia"/>
-        </w:rPr>
-        <w:t>中，行级锁并不是直接锁记录，而是锁索引。索引分为主键索引和非主键索引两种，如果一条</w:t>
-      </w:r>
-      <w:r>
-        <w:rPr>
-          <w:rFonts w:hint="eastAsia"/>
-        </w:rPr>
-        <w:t>sql</w:t>
-      </w:r>
-      <w:r>
-        <w:rPr>
-          <w:rFonts w:hint="eastAsia"/>
-        </w:rPr>
-        <w:t>语句操作了主键索引，</w:t>
-      </w:r>
-      <w:r>
-        <w:rPr>
-          <w:rFonts w:hint="eastAsia"/>
-        </w:rPr>
-        <w:t>MySQL</w:t>
-      </w:r>
-      <w:r>
-        <w:rPr>
-          <w:rFonts w:hint="eastAsia"/>
-        </w:rPr>
-        <w:t>就会锁定这条主键索引；如果一条语句操作了非主键索引，</w:t>
-      </w:r>
-      <w:r>
-        <w:rPr>
-          <w:rFonts w:hint="eastAsia"/>
-        </w:rPr>
-        <w:t>MySQL</w:t>
-      </w:r>
-      <w:r>
-        <w:rPr>
-          <w:rFonts w:hint="eastAsia"/>
-        </w:rPr>
-        <w:t>会先锁定该非主键索引，再锁定相关的主键索引。在</w:t>
-      </w:r>
-      <w:r>
-        <w:rPr>
-          <w:rFonts w:hint="eastAsia"/>
-        </w:rPr>
-        <w:t>UPDATE</w:t>
-      </w:r>
-      <w:r>
-        <w:rPr>
-          <w:rFonts w:hint="eastAsia"/>
-        </w:rPr>
-        <w:t>、</w:t>
-      </w:r>
-      <w:r>
-        <w:rPr>
-          <w:rFonts w:hint="eastAsia"/>
-        </w:rPr>
-        <w:t>DELETE</w:t>
-      </w:r>
-      <w:r>
-        <w:rPr>
-          <w:rFonts w:hint="eastAsia"/>
-        </w:rPr>
-        <w:t>操作时，</w:t>
-      </w:r>
-      <w:r>
-        <w:rPr>
-          <w:rFonts w:hint="eastAsia"/>
-        </w:rPr>
-        <w:t>MySQL</w:t>
-      </w:r>
-      <w:r>
-        <w:rPr>
-          <w:rFonts w:hint="eastAsia"/>
-        </w:rPr>
-        <w:t>不仅锁定</w:t>
-      </w:r>
-      <w:r>
-        <w:rPr>
-          <w:rFonts w:hint="eastAsia"/>
-        </w:rPr>
-        <w:t>WHERE</w:t>
-      </w:r>
-      <w:r>
-        <w:rPr>
-          <w:rFonts w:hint="eastAsia"/>
-        </w:rPr>
-        <w:t>条件扫描过的所有索引记录，而且会锁定相邻的键值，即所谓的</w:t>
-      </w:r>
-      <w:r>
-        <w:rPr>
-          <w:rFonts w:hint="eastAsia"/>
-        </w:rPr>
-        <w:t>next-key locking</w:t>
-      </w:r>
-      <w:r>
-        <w:rPr>
-          <w:rFonts w:hint="eastAsia"/>
-        </w:rPr>
-        <w:t>。</w:t>
-      </w:r>
-    </w:p>
-    <w:p>
-      <w:pPr>
-        <w:ind w:firstLine="420"/>
-      </w:pPr>
-    </w:p>
-    <w:p>
-      <w:pPr>
-        <w:ind w:firstLine="420"/>
-      </w:pPr>
-      <w:r>
-        <w:rPr>
-          <w:rFonts w:hint="eastAsia"/>
-        </w:rPr>
-        <w:t>当两个事务同时执行，一个锁住了主键索引，在等待其他相关索引。另一个锁定了非主键索引，在等待主键索引。这样就会发生死锁。</w:t>
-      </w:r>
-      <w:r>
-        <w:rPr>
-          <w:rFonts w:hint="eastAsia"/>
-          <w:color w:val="FF0000"/>
-        </w:rPr>
-        <w:t>发生死锁后，</w:t>
-      </w:r>
-      <w:r>
-        <w:rPr>
-          <w:rFonts w:hint="eastAsia"/>
-          <w:color w:val="FF0000"/>
-        </w:rPr>
-        <w:t>InnoDB</w:t>
-      </w:r>
-      <w:r>
-        <w:rPr>
-          <w:rFonts w:hint="eastAsia"/>
-          <w:color w:val="FF0000"/>
-        </w:rPr>
-        <w:t>一般都可以检测到，</w:t>
-      </w:r>
-      <w:r>
-        <w:rPr>
-          <w:rFonts w:hint="eastAsia"/>
-          <w:color w:val="FF0000"/>
-        </w:rPr>
-        <w:lastRenderedPageBreak/>
-        <w:t>并使一个事务释放锁回退，另一个获取锁完成事务</w:t>
-      </w:r>
-      <w:r>
-        <w:rPr>
-          <w:rFonts w:hint="eastAsia"/>
-        </w:rPr>
-        <w:t>。</w:t>
-      </w:r>
-    </w:p>
-    <w:p>
-      <w:pPr>
-        <w:ind w:firstLine="420"/>
-      </w:pPr>
-      <w:r>
-        <w:rPr>
-          <w:rFonts w:hint="eastAsia"/>
-        </w:rPr>
-        <w:t>有多种方法可以避免死锁，这里只介绍常见的三种</w:t>
-      </w:r>
-      <w:r>
-        <w:rPr>
-          <w:rFonts w:hint="eastAsia"/>
-        </w:rPr>
-        <w:t>：</w:t>
-      </w:r>
-    </w:p>
-    <w:p>
-      <w:pPr>
-        <w:ind w:firstLine="420"/>
-      </w:pPr>
-      <w:r>
-        <w:rPr>
-          <w:rFonts w:hint="eastAsia"/>
-        </w:rPr>
-        <w:t>1</w:t>
-      </w:r>
-      <w:r>
-        <w:rPr>
-          <w:rFonts w:hint="eastAsia"/>
-        </w:rPr>
-        <w:t>、如果不同程序会并发存取多个表，</w:t>
-      </w:r>
-      <w:r>
-        <w:rPr>
-          <w:rFonts w:hint="eastAsia"/>
-          <w:color w:val="FF0000"/>
-        </w:rPr>
-        <w:t>尽量约定以相同的顺序访问表</w:t>
-      </w:r>
-      <w:r>
-        <w:rPr>
-          <w:rFonts w:hint="eastAsia"/>
-        </w:rPr>
-        <w:t>，可以大大降低死锁机会。</w:t>
-      </w:r>
-    </w:p>
-    <w:p>
-      <w:pPr>
-        <w:ind w:firstLine="420"/>
-      </w:pPr>
-      <w:r>
-        <w:rPr>
-          <w:rFonts w:hint="eastAsia"/>
-        </w:rPr>
-        <w:t>2</w:t>
-      </w:r>
-      <w:r>
-        <w:rPr>
-          <w:rFonts w:hint="eastAsia"/>
-        </w:rPr>
-        <w:t>、</w:t>
-      </w:r>
-      <w:r>
-        <w:rPr>
-          <w:rFonts w:hint="eastAsia"/>
-          <w:color w:val="FF0000"/>
-        </w:rPr>
-        <w:t>在同一个事务中，尽可能做到一次锁定所需要的所有资源</w:t>
-      </w:r>
-      <w:r>
-        <w:rPr>
-          <w:rFonts w:hint="eastAsia"/>
-        </w:rPr>
-        <w:t>，减少死锁产生概率；</w:t>
-      </w:r>
-    </w:p>
-    <w:p>
-      <w:pPr>
-        <w:ind w:firstLine="420"/>
-      </w:pPr>
-      <w:r>
-        <w:rPr>
-          <w:rFonts w:hint="eastAsia"/>
-        </w:rPr>
-        <w:t>3</w:t>
-      </w:r>
-      <w:r>
-        <w:rPr>
-          <w:rFonts w:hint="eastAsia"/>
-        </w:rPr>
-        <w:t>、对于非常容易产生死锁的业务部分，</w:t>
-      </w:r>
-      <w:r>
-        <w:rPr>
-          <w:rFonts w:hint="eastAsia"/>
-          <w:color w:val="FF0000"/>
-        </w:rPr>
-        <w:t>可以尝试使用升级锁定颗粒度，通过表级锁定来减少死锁产生的概率</w:t>
-      </w:r>
-      <w:r>
-        <w:rPr>
-          <w:rFonts w:hint="eastAsia"/>
-        </w:rPr>
-        <w:t>；</w:t>
-      </w:r>
-    </w:p>
-    <w:p>
-      <w:pPr>
-        <w:pStyle w:val="4"/>
-      </w:pPr>
-      <w:r>
-        <w:rPr>
-          <w:rFonts w:hint="eastAsia"/>
-        </w:rPr>
-        <w:t>对比</w:t>
-      </w:r>
-    </w:p>
-    <w:p>
-      <w:r>
-        <w:tab/>
-      </w:r>
-      <w:r>
-        <w:rPr>
-          <w:rFonts w:hint="eastAsia"/>
-        </w:rPr>
-        <w:t>什么时候使用行锁和表锁？</w:t>
-      </w:r>
-    </w:p>
-    <w:p>
-      <w:pPr>
-        <w:ind w:firstLine="420"/>
-      </w:pPr>
-      <w:r>
-        <w:rPr>
-          <w:rFonts w:hint="eastAsia"/>
-        </w:rPr>
-        <w:t>InnoDB</w:t>
-      </w:r>
-      <w:r>
-        <w:rPr>
-          <w:rFonts w:hint="eastAsia"/>
-        </w:rPr>
-        <w:t>行锁是通过给索引上的索引项加锁来实现的，这一点</w:t>
-      </w:r>
-      <w:r>
-        <w:rPr>
-          <w:rFonts w:hint="eastAsia"/>
-        </w:rPr>
-        <w:t>MySQL</w:t>
-      </w:r>
-      <w:r>
-        <w:rPr>
-          <w:rFonts w:hint="eastAsia"/>
-        </w:rPr>
-        <w:t>与</w:t>
-      </w:r>
-      <w:r>
-        <w:rPr>
-          <w:rFonts w:hint="eastAsia"/>
-        </w:rPr>
-        <w:t>Oracle</w:t>
-      </w:r>
-      <w:r>
-        <w:rPr>
-          <w:rFonts w:hint="eastAsia"/>
-        </w:rPr>
-        <w:t>不同，后者是通过在数据块中对相应数据行加锁来实现的。</w:t>
-      </w:r>
-      <w:r>
-        <w:rPr>
-          <w:rFonts w:hint="eastAsia"/>
-        </w:rPr>
-        <w:t>InnoDB</w:t>
-      </w:r>
-      <w:r>
-        <w:rPr>
-          <w:rFonts w:hint="eastAsia"/>
-        </w:rPr>
-        <w:t>这种行锁实现特点意味着：只有通过索引条件检索数据，</w:t>
-      </w:r>
-      <w:r>
-        <w:rPr>
-          <w:rFonts w:hint="eastAsia"/>
-        </w:rPr>
-        <w:t>InnoDB</w:t>
-      </w:r>
-      <w:r>
-        <w:rPr>
-          <w:rFonts w:hint="eastAsia"/>
-        </w:rPr>
-        <w:t>才使用行级锁，否则，</w:t>
-      </w:r>
-      <w:r>
-        <w:rPr>
-          <w:rFonts w:hint="eastAsia"/>
-        </w:rPr>
-        <w:t>InnoDB</w:t>
-      </w:r>
-      <w:r>
-        <w:rPr>
-          <w:rFonts w:hint="eastAsia"/>
-        </w:rPr>
-        <w:t>将使用表锁！</w:t>
-      </w:r>
-    </w:p>
-    <w:p>
-      <w:pPr>
-        <w:ind w:firstLine="420"/>
-      </w:pPr>
-      <w:r>
-        <w:rPr>
-          <w:rFonts w:hint="eastAsia"/>
-        </w:rPr>
-        <w:t>在实际应用中，要特别注意</w:t>
-      </w:r>
-      <w:r>
-        <w:rPr>
-          <w:rFonts w:hint="eastAsia"/>
-        </w:rPr>
-        <w:t>InnoDB</w:t>
-      </w:r>
-      <w:r>
-        <w:rPr>
-          <w:rFonts w:hint="eastAsia"/>
-        </w:rPr>
-        <w:t>行锁的这一特性，不然的话，可能导致大量的锁冲突，从而影响并发性能。</w:t>
-      </w:r>
-    </w:p>
-    <w:p>
-      <w:pPr>
-        <w:ind w:firstLine="420"/>
-      </w:pPr>
-      <w:r>
-        <w:rPr>
-          <w:rFonts w:hint="eastAsia"/>
-        </w:rPr>
-        <w:t>在不通过索引条件查询的时候</w:t>
-      </w:r>
-      <w:r>
-        <w:rPr>
-          <w:rFonts w:hint="eastAsia"/>
-        </w:rPr>
-        <w:t xml:space="preserve">,InnoDB </w:t>
-      </w:r>
-      <w:r>
-        <w:rPr>
-          <w:rFonts w:hint="eastAsia"/>
-        </w:rPr>
-        <w:t>确实使用的是表锁</w:t>
-      </w:r>
-      <w:r>
-        <w:rPr>
-          <w:rFonts w:hint="eastAsia"/>
-        </w:rPr>
-        <w:t>,</w:t>
-      </w:r>
-      <w:r>
-        <w:rPr>
-          <w:rFonts w:hint="eastAsia"/>
-        </w:rPr>
-        <w:t>而不是行锁。</w:t>
-      </w:r>
-    </w:p>
-    <w:p>
-      <w:pPr>
-        <w:ind w:firstLine="420"/>
-      </w:pPr>
-      <w:r>
-        <w:rPr>
-          <w:rFonts w:hint="eastAsia"/>
-        </w:rPr>
-        <w:t>由于</w:t>
-      </w:r>
-      <w:r>
-        <w:rPr>
-          <w:rFonts w:hint="eastAsia"/>
-        </w:rPr>
-        <w:t xml:space="preserve"> MySQL </w:t>
-      </w:r>
-      <w:r>
-        <w:rPr>
-          <w:rFonts w:hint="eastAsia"/>
-        </w:rPr>
-        <w:t>的行锁是针对索引加的锁</w:t>
-      </w:r>
-      <w:r>
-        <w:rPr>
-          <w:rFonts w:hint="eastAsia"/>
-        </w:rPr>
-        <w:t>,</w:t>
-      </w:r>
-      <w:r>
-        <w:rPr>
-          <w:rFonts w:hint="eastAsia"/>
-        </w:rPr>
-        <w:t>不是针对记录加的锁</w:t>
-      </w:r>
-      <w:r>
-        <w:rPr>
-          <w:rFonts w:hint="eastAsia"/>
-        </w:rPr>
-        <w:t>,</w:t>
-      </w:r>
-      <w:r>
-        <w:rPr>
-          <w:rFonts w:hint="eastAsia"/>
-        </w:rPr>
-        <w:t>所以虽然是访问不同行的记录</w:t>
-      </w:r>
-      <w:r>
-        <w:rPr>
-          <w:rFonts w:hint="eastAsia"/>
-        </w:rPr>
-        <w:t>,</w:t>
-      </w:r>
-      <w:r>
-        <w:rPr>
-          <w:rFonts w:hint="eastAsia"/>
-        </w:rPr>
-        <w:t>但是如果是使用相同的索引键</w:t>
-      </w:r>
-      <w:r>
-        <w:rPr>
-          <w:rFonts w:hint="eastAsia"/>
-        </w:rPr>
-        <w:t>,</w:t>
-      </w:r>
-      <w:r>
-        <w:rPr>
-          <w:rFonts w:hint="eastAsia"/>
-        </w:rPr>
-        <w:t>是会出现锁冲突的。应用设计的时候要注意这一点。</w:t>
-      </w:r>
-    </w:p>
-    <w:p>
-      <w:pPr>
-        <w:ind w:firstLine="420"/>
-      </w:pPr>
-      <w:r>
-        <w:rPr>
-          <w:rFonts w:hint="eastAsia"/>
-        </w:rPr>
-        <w:t>当表有多个索引的时候</w:t>
-      </w:r>
-      <w:r>
-        <w:rPr>
-          <w:rFonts w:hint="eastAsia"/>
-        </w:rPr>
-        <w:t>,</w:t>
-      </w:r>
-      <w:r>
-        <w:rPr>
-          <w:rFonts w:hint="eastAsia"/>
-        </w:rPr>
-        <w:t>不同的事务可以使用不同的索引锁定不同的行</w:t>
-      </w:r>
-      <w:r>
-        <w:rPr>
-          <w:rFonts w:hint="eastAsia"/>
-        </w:rPr>
-        <w:t>,</w:t>
-      </w:r>
-      <w:r>
-        <w:rPr>
-          <w:rFonts w:hint="eastAsia"/>
-        </w:rPr>
-        <w:t>另外</w:t>
-      </w:r>
-      <w:r>
-        <w:rPr>
-          <w:rFonts w:hint="eastAsia"/>
-        </w:rPr>
-        <w:t>,</w:t>
-      </w:r>
-      <w:r>
-        <w:rPr>
-          <w:rFonts w:hint="eastAsia"/>
-        </w:rPr>
-        <w:t>不论</w:t>
-      </w:r>
-      <w:r>
-        <w:rPr>
-          <w:rFonts w:hint="eastAsia"/>
-        </w:rPr>
-        <w:t xml:space="preserve"> </w:t>
-      </w:r>
-      <w:r>
-        <w:rPr>
-          <w:rFonts w:hint="eastAsia"/>
-        </w:rPr>
-        <w:t>是使用主键索引、唯一索引或普通索引</w:t>
-      </w:r>
-      <w:r>
-        <w:rPr>
-          <w:rFonts w:hint="eastAsia"/>
-        </w:rPr>
-        <w:t xml:space="preserve">,InnoDB </w:t>
-      </w:r>
-      <w:r>
-        <w:rPr>
-          <w:rFonts w:hint="eastAsia"/>
-        </w:rPr>
-        <w:t>都会使用行锁来对数据加锁。</w:t>
-      </w:r>
-    </w:p>
-    <w:p>
-      <w:pPr>
-        <w:ind w:firstLine="420"/>
-      </w:pPr>
-      <w:r>
-        <w:rPr>
-          <w:rFonts w:hint="eastAsia"/>
-        </w:rPr>
-        <w:t>即便在条件中使用了索引字段</w:t>
-      </w:r>
-      <w:r>
-        <w:rPr>
-          <w:rFonts w:hint="eastAsia"/>
-        </w:rPr>
-        <w:t>,</w:t>
-      </w:r>
-      <w:r>
-        <w:rPr>
-          <w:rFonts w:hint="eastAsia"/>
-        </w:rPr>
-        <w:t>但是否使用索引来检索数据是由</w:t>
-      </w:r>
-      <w:r>
-        <w:rPr>
-          <w:rFonts w:hint="eastAsia"/>
-        </w:rPr>
-        <w:t xml:space="preserve"> MySQL </w:t>
-      </w:r>
-      <w:r>
-        <w:rPr>
-          <w:rFonts w:hint="eastAsia"/>
-        </w:rPr>
-        <w:t>通过判断不同</w:t>
-      </w:r>
-      <w:r>
-        <w:rPr>
-          <w:rFonts w:hint="eastAsia"/>
-        </w:rPr>
-        <w:t xml:space="preserve"> </w:t>
-      </w:r>
-      <w:r>
-        <w:rPr>
-          <w:rFonts w:hint="eastAsia"/>
-        </w:rPr>
-        <w:t>执行计划的代价来决定的</w:t>
-      </w:r>
-      <w:r>
-        <w:rPr>
-          <w:rFonts w:hint="eastAsia"/>
-        </w:rPr>
-        <w:t>,</w:t>
-      </w:r>
-      <w:r>
-        <w:rPr>
-          <w:rFonts w:hint="eastAsia"/>
-        </w:rPr>
-        <w:t>如果</w:t>
-      </w:r>
-      <w:r>
-        <w:rPr>
-          <w:rFonts w:hint="eastAsia"/>
-        </w:rPr>
-        <w:t xml:space="preserve"> MySQL </w:t>
-      </w:r>
-      <w:r>
-        <w:rPr>
-          <w:rFonts w:hint="eastAsia"/>
-        </w:rPr>
-        <w:t>认为全表扫效率更高</w:t>
-      </w:r>
-      <w:r>
-        <w:rPr>
-          <w:rFonts w:hint="eastAsia"/>
-        </w:rPr>
-        <w:t>,</w:t>
-      </w:r>
-      <w:r>
-        <w:rPr>
-          <w:rFonts w:hint="eastAsia"/>
-        </w:rPr>
-        <w:t>比如对一些很小的表</w:t>
-      </w:r>
-      <w:r>
-        <w:rPr>
-          <w:rFonts w:hint="eastAsia"/>
-        </w:rPr>
-        <w:t>,</w:t>
-      </w:r>
-      <w:r>
-        <w:rPr>
-          <w:rFonts w:hint="eastAsia"/>
-        </w:rPr>
-        <w:t>它就不会使用索引</w:t>
-      </w:r>
-      <w:r>
-        <w:rPr>
-          <w:rFonts w:hint="eastAsia"/>
-        </w:rPr>
-        <w:t>,</w:t>
-      </w:r>
-      <w:r>
-        <w:rPr>
-          <w:rFonts w:hint="eastAsia"/>
-        </w:rPr>
-        <w:t>这种情况下</w:t>
-      </w:r>
-      <w:r>
-        <w:rPr>
-          <w:rFonts w:hint="eastAsia"/>
-        </w:rPr>
-        <w:t xml:space="preserve"> InnoDB </w:t>
-      </w:r>
-      <w:r>
-        <w:rPr>
-          <w:rFonts w:hint="eastAsia"/>
-        </w:rPr>
-        <w:t>将使用表锁</w:t>
-      </w:r>
-      <w:r>
-        <w:rPr>
-          <w:rFonts w:hint="eastAsia"/>
-        </w:rPr>
-        <w:t>,</w:t>
-      </w:r>
-      <w:r>
-        <w:rPr>
-          <w:rFonts w:hint="eastAsia"/>
-        </w:rPr>
-        <w:t>而不是行锁。因此</w:t>
-      </w:r>
-      <w:r>
-        <w:rPr>
-          <w:rFonts w:hint="eastAsia"/>
-        </w:rPr>
-        <w:t>,</w:t>
-      </w:r>
-      <w:r>
-        <w:rPr>
-          <w:rFonts w:hint="eastAsia"/>
-        </w:rPr>
-        <w:t>在分析锁冲突时</w:t>
-      </w:r>
-      <w:r>
-        <w:rPr>
-          <w:rFonts w:hint="eastAsia"/>
-        </w:rPr>
-        <w:t xml:space="preserve">, </w:t>
-      </w:r>
-      <w:r>
-        <w:rPr>
-          <w:rFonts w:hint="eastAsia"/>
-        </w:rPr>
-        <w:t>别忘了检查</w:t>
-      </w:r>
-      <w:r>
-        <w:rPr>
-          <w:rFonts w:hint="eastAsia"/>
-        </w:rPr>
-        <w:t xml:space="preserve"> SQL </w:t>
-      </w:r>
-      <w:r>
-        <w:rPr>
-          <w:rFonts w:hint="eastAsia"/>
-        </w:rPr>
-        <w:t>的执行计划</w:t>
-      </w:r>
-      <w:r>
-        <w:rPr>
-          <w:rFonts w:hint="eastAsia"/>
-        </w:rPr>
-        <w:t>,</w:t>
-      </w:r>
-      <w:r>
-        <w:rPr>
-          <w:rFonts w:hint="eastAsia"/>
-        </w:rPr>
-        <w:t>以确认是否真正使用了索引。</w:t>
-      </w:r>
-    </w:p>
-    <w:p>
-      <w:pPr>
         <w:pStyle w:val="3"/>
       </w:pPr>
       <w:r>
         <w:rPr>
           <w:rFonts w:hint="eastAsia"/>
         </w:rPr>
-        <w:t>页锁</w:t>
-      </w:r>
-    </w:p>
-    <w:p>
-      <w:pPr>
-        <w:pStyle w:val="4"/>
-      </w:pPr>
-      <w:r>
-        <w:rPr>
-          <w:rFonts w:hint="eastAsia"/>
-        </w:rPr>
-        <w:t>概述</w:t>
-      </w:r>
-    </w:p>
-    <w:p>
-      <w:r>
-        <w:tab/>
-      </w:r>
-      <w:r>
-        <w:rPr>
-          <w:rFonts w:hint="eastAsia"/>
-        </w:rPr>
-        <w:t>页级锁是</w:t>
-      </w:r>
-      <w:r>
-        <w:rPr>
-          <w:rFonts w:hint="eastAsia"/>
-        </w:rPr>
-        <w:t>MySQL</w:t>
-      </w:r>
-      <w:r>
-        <w:rPr>
-          <w:rFonts w:hint="eastAsia"/>
-        </w:rPr>
-        <w:t>中锁定粒度介于行级锁和表级锁中间的一种锁。表级锁速度快，但冲突多，行级冲突少，但速度慢。所以取了折衷的页级，一次锁定相邻的一组记录。</w:t>
-      </w:r>
-    </w:p>
-    <w:p>
-      <w:pPr>
-        <w:ind w:firstLine="420"/>
-      </w:pPr>
-      <w:r>
-        <w:rPr>
-          <w:rFonts w:hint="eastAsia"/>
-          <w:color w:val="FF0000"/>
-        </w:rPr>
-        <w:t>BDB</w:t>
-      </w:r>
-      <w:r>
-        <w:rPr>
-          <w:rFonts w:hint="eastAsia"/>
-          <w:color w:val="FF0000"/>
-        </w:rPr>
-        <w:t>支持页级锁</w:t>
-      </w:r>
-      <w:r>
-        <w:rPr>
-          <w:rFonts w:hint="eastAsia"/>
-        </w:rPr>
-        <w:t>。</w:t>
-      </w:r>
-    </w:p>
-    <w:p>
-      <w:pPr>
-        <w:pStyle w:val="4"/>
-      </w:pPr>
-      <w:r>
-        <w:rPr>
-          <w:rFonts w:hint="eastAsia"/>
-        </w:rPr>
-        <w:t>特点</w:t>
-      </w:r>
-    </w:p>
-    <w:p>
-      <w:r>
-        <w:tab/>
-      </w:r>
-      <w:r>
-        <w:rPr>
-          <w:rFonts w:hint="eastAsia"/>
-        </w:rPr>
-        <w:t>开销和加锁时间界于表锁和行锁之间；会出现死锁；锁定粒度界于表锁和行锁之间，并</w:t>
-      </w:r>
-      <w:r>
-        <w:rPr>
-          <w:rFonts w:hint="eastAsia"/>
-        </w:rPr>
-        <w:lastRenderedPageBreak/>
-        <w:t>发度一般。</w:t>
-      </w:r>
-    </w:p>
-    <w:p>
-      <w:pPr>
-        <w:pStyle w:val="4"/>
-      </w:pPr>
-      <w:r>
-        <w:rPr>
-          <w:rFonts w:hint="eastAsia"/>
-        </w:rPr>
-        <w:t>分类</w:t>
-      </w:r>
-    </w:p>
-    <w:p>
-      <w:pPr>
-        <w:pStyle w:val="3"/>
-      </w:pPr>
-      <w:r>
-        <w:rPr>
-          <w:rFonts w:hint="eastAsia"/>
-        </w:rPr>
-        <w:t>使用</w:t>
-      </w:r>
-    </w:p>
-    <w:p>
-      <w:pPr>
-        <w:ind w:firstLine="420"/>
-        <w:rPr>
-          <w:color w:val="FF0000"/>
-        </w:rPr>
-      </w:pPr>
-      <w:r>
-        <w:rPr>
-          <w:rFonts w:hint="eastAsia"/>
-          <w:color w:val="FF0000"/>
-        </w:rPr>
-        <w:t>MyISAM</w:t>
-      </w:r>
-      <w:r>
-        <w:rPr>
-          <w:rFonts w:hint="eastAsia"/>
-          <w:color w:val="FF0000"/>
-        </w:rPr>
-        <w:t>和</w:t>
-      </w:r>
-      <w:r>
-        <w:rPr>
-          <w:rFonts w:hint="eastAsia"/>
-          <w:color w:val="FF0000"/>
-        </w:rPr>
-        <w:t>MEMORY</w:t>
-      </w:r>
-      <w:r>
-        <w:rPr>
-          <w:rFonts w:hint="eastAsia"/>
-          <w:color w:val="FF0000"/>
-        </w:rPr>
-        <w:t>采用表级锁</w:t>
-      </w:r>
-      <w:r>
-        <w:rPr>
-          <w:rFonts w:hint="eastAsia"/>
-          <w:color w:val="FF0000"/>
-        </w:rPr>
-        <w:t>(table-level locking)</w:t>
-      </w:r>
-      <w:r>
-        <w:rPr>
-          <w:rFonts w:hint="eastAsia"/>
-          <w:color w:val="FF0000"/>
-        </w:rPr>
-        <w:t>。</w:t>
-      </w:r>
-    </w:p>
-    <w:p>
-      <w:pPr>
-        <w:ind w:firstLine="420"/>
-      </w:pPr>
-      <w:r>
-        <w:rPr>
-          <w:rFonts w:hint="eastAsia"/>
-        </w:rPr>
-        <w:t>BDB</w:t>
-      </w:r>
-      <w:r>
-        <w:rPr>
-          <w:rFonts w:hint="eastAsia"/>
-        </w:rPr>
-        <w:t>采用页面锁</w:t>
-      </w:r>
-      <w:r>
-        <w:rPr>
-          <w:rFonts w:hint="eastAsia"/>
-        </w:rPr>
-        <w:t>(page-level locking)</w:t>
-      </w:r>
-      <w:r>
-        <w:rPr>
-          <w:rFonts w:hint="eastAsia"/>
-        </w:rPr>
-        <w:t>或表级锁，默认为页面锁。</w:t>
-      </w:r>
-    </w:p>
-    <w:p>
-      <w:pPr>
-        <w:ind w:firstLine="420"/>
-        <w:rPr>
-          <w:color w:val="FF0000"/>
-        </w:rPr>
-      </w:pPr>
-      <w:r>
-        <w:rPr>
-          <w:rFonts w:hint="eastAsia"/>
-          <w:color w:val="FF0000"/>
-        </w:rPr>
-        <w:t>InnoDB</w:t>
-      </w:r>
-      <w:r>
-        <w:rPr>
-          <w:rFonts w:hint="eastAsia"/>
-          <w:color w:val="FF0000"/>
-        </w:rPr>
-        <w:t>支持行级锁</w:t>
-      </w:r>
-      <w:r>
-        <w:rPr>
-          <w:rFonts w:hint="eastAsia"/>
-          <w:color w:val="FF0000"/>
-        </w:rPr>
-        <w:t>(row-level locking)</w:t>
-      </w:r>
-      <w:r>
-        <w:rPr>
-          <w:rFonts w:hint="eastAsia"/>
-          <w:color w:val="FF0000"/>
-        </w:rPr>
-        <w:t>和表级锁</w:t>
-      </w:r>
-      <w:r>
-        <w:rPr>
-          <w:rFonts w:hint="eastAsia"/>
-          <w:color w:val="FF0000"/>
-        </w:rPr>
-        <w:t>,</w:t>
-      </w:r>
-      <w:r>
-        <w:rPr>
-          <w:rFonts w:hint="eastAsia"/>
-          <w:color w:val="FF0000"/>
-        </w:rPr>
-        <w:t>默认为行级锁。</w:t>
-      </w:r>
-    </w:p>
-    <w:p>
-      <w:pPr>
-        <w:pStyle w:val="4"/>
-      </w:pPr>
-      <w:r>
-        <w:rPr>
-          <w:rFonts w:hint="eastAsia"/>
-        </w:rPr>
-        <w:t>锁选择</w:t>
-      </w:r>
-    </w:p>
-    <w:p>
-      <w:pPr>
-        <w:ind w:firstLine="420"/>
-      </w:pPr>
-      <w:r>
-        <w:rPr>
-          <w:rFonts w:hint="eastAsia"/>
-        </w:rPr>
-        <w:t>Read Uncommited(RU)</w:t>
-      </w:r>
-      <w:r>
-        <w:rPr>
-          <w:rFonts w:hint="eastAsia"/>
-        </w:rPr>
-        <w:t>：读未提交，一个事务可以读到另一个事务未提交的数据。</w:t>
-      </w:r>
-    </w:p>
-    <w:p>
-      <w:pPr>
-        <w:ind w:firstLine="420"/>
-      </w:pPr>
-      <w:r>
-        <w:rPr>
-          <w:rFonts w:hint="eastAsia"/>
-        </w:rPr>
-        <w:t>Read Committed (RC)</w:t>
-      </w:r>
-      <w:r>
-        <w:rPr>
-          <w:rFonts w:hint="eastAsia"/>
-        </w:rPr>
-        <w:t>：读已提交，一个事务可以读到另一个事务已提交的数据</w:t>
-      </w:r>
-      <w:r>
-        <w:rPr>
-          <w:rFonts w:hint="eastAsia"/>
-        </w:rPr>
-        <w:t>。</w:t>
-      </w:r>
-    </w:p>
-    <w:p>
-      <w:pPr>
-        <w:ind w:firstLine="420"/>
-      </w:pPr>
-      <w:r>
-        <w:rPr>
-          <w:rFonts w:hint="eastAsia"/>
-        </w:rPr>
-        <w:t>Repeatable Read (RR):</w:t>
-      </w:r>
-      <w:r>
-        <w:rPr>
-          <w:rFonts w:hint="eastAsia"/>
-        </w:rPr>
-        <w:t>可重复读，加入间隙锁，一定程度上避免了幻读的产生！注意了，只是一定程度上，并没有完全避免</w:t>
-      </w:r>
-      <w:r>
-        <w:rPr>
-          <w:rFonts w:hint="eastAsia"/>
-        </w:rPr>
-        <w:t>!</w:t>
-      </w:r>
-      <w:r>
-        <w:rPr>
-          <w:rFonts w:hint="eastAsia"/>
-        </w:rPr>
-        <w:t>另外就是记住从该级别才开始加入间隙锁</w:t>
-      </w:r>
-      <w:r>
-        <w:rPr>
-          <w:rFonts w:hint="eastAsia"/>
-        </w:rPr>
-        <w:t>。</w:t>
-      </w:r>
-    </w:p>
-    <w:p>
-      <w:pPr>
-        <w:ind w:firstLine="420"/>
-      </w:pPr>
-      <w:r>
-        <w:rPr>
-          <w:rFonts w:hint="eastAsia"/>
-        </w:rPr>
-        <w:t>Serializable</w:t>
-      </w:r>
-      <w:r>
-        <w:rPr>
-          <w:rFonts w:hint="eastAsia"/>
-        </w:rPr>
-        <w:t>：串行化，该级别下读写串行化，且所有的</w:t>
-      </w:r>
-      <w:r>
-        <w:rPr>
-          <w:rFonts w:hint="eastAsia"/>
-        </w:rPr>
-        <w:t>select</w:t>
-      </w:r>
-      <w:r>
-        <w:rPr>
-          <w:rFonts w:hint="eastAsia"/>
-        </w:rPr>
-        <w:t>语句后都自动加上</w:t>
-      </w:r>
-      <w:r>
-        <w:rPr>
-          <w:rFonts w:hint="eastAsia"/>
-        </w:rPr>
-        <w:t>lock in share mode</w:t>
-      </w:r>
-      <w:r>
-        <w:rPr>
-          <w:rFonts w:hint="eastAsia"/>
-        </w:rPr>
-        <w:t>，即使用了共享锁。因此在该隔离级别下，使用的是当前读，而不是快照读。</w:t>
-      </w:r>
-    </w:p>
-    <w:p>
-      <w:pPr>
-        <w:ind w:firstLine="420"/>
-      </w:pPr>
-      <w:r>
-        <w:rPr>
-          <w:rFonts w:hint="eastAsia"/>
-        </w:rPr>
-        <w:t>那么关于是表锁还是行锁，大家可以看到网上最流传的一个说法是这样的，</w:t>
-      </w:r>
-    </w:p>
-    <w:p>
-      <w:r>
-        <w:rPr>
-          <w:rFonts w:hint="eastAsia"/>
-        </w:rPr>
-        <w:t>InnoDB</w:t>
-      </w:r>
-      <w:r>
-        <w:rPr>
-          <w:rFonts w:hint="eastAsia"/>
-        </w:rPr>
-        <w:t>行锁是通过给索引上的索引项加锁来实现的，这一点</w:t>
-      </w:r>
-      <w:r>
-        <w:rPr>
-          <w:rFonts w:hint="eastAsia"/>
-        </w:rPr>
-        <w:t>MySQL</w:t>
-      </w:r>
-      <w:r>
-        <w:rPr>
-          <w:rFonts w:hint="eastAsia"/>
-        </w:rPr>
-        <w:t>与</w:t>
-      </w:r>
-      <w:r>
-        <w:rPr>
-          <w:rFonts w:hint="eastAsia"/>
-        </w:rPr>
-        <w:t>Oracle</w:t>
-      </w:r>
-      <w:r>
-        <w:rPr>
-          <w:rFonts w:hint="eastAsia"/>
-        </w:rPr>
-        <w:t>不同，后者是通过在数据块中对相应数据行加锁来实现的。</w:t>
-      </w:r>
-      <w:r>
-        <w:rPr>
-          <w:rFonts w:hint="eastAsia"/>
-        </w:rPr>
-        <w:t xml:space="preserve"> InnoDB</w:t>
-      </w:r>
-      <w:r>
-        <w:rPr>
-          <w:rFonts w:hint="eastAsia"/>
-        </w:rPr>
-        <w:t>这种行锁实现特点意味着：只有通过索引条件检索数据，</w:t>
-      </w:r>
-      <w:r>
-        <w:rPr>
-          <w:rFonts w:hint="eastAsia"/>
-        </w:rPr>
-        <w:t>InnoDB</w:t>
-      </w:r>
-      <w:r>
-        <w:rPr>
-          <w:rFonts w:hint="eastAsia"/>
-        </w:rPr>
-        <w:t>才使用行级锁，否则，</w:t>
-      </w:r>
-      <w:r>
-        <w:rPr>
-          <w:rFonts w:hint="eastAsia"/>
-        </w:rPr>
-        <w:t>InnoDB</w:t>
-      </w:r>
-      <w:r>
-        <w:rPr>
-          <w:rFonts w:hint="eastAsia"/>
-        </w:rPr>
-        <w:t>将使用表锁！</w:t>
-      </w:r>
-    </w:p>
-    <w:p>
-      <w:pPr>
-        <w:pStyle w:val="4"/>
-      </w:pPr>
-      <w:r>
-        <w:rPr>
-          <w:rFonts w:hint="eastAsia"/>
-        </w:rPr>
-        <w:t>性能对比</w:t>
-      </w:r>
-    </w:p>
-    <w:p>
-      <w:pPr>
-        <w:ind w:firstLine="420"/>
-      </w:pPr>
-      <w:r>
-        <w:rPr>
-          <w:rFonts w:hint="eastAsia"/>
-        </w:rPr>
-        <w:t>行级锁：开销大，加锁慢，会</w:t>
-      </w:r>
-      <w:r>
-        <w:rPr>
-          <w:rFonts w:hint="eastAsia"/>
-          <w:color w:val="FF0000"/>
-        </w:rPr>
-        <w:t>出现死锁</w:t>
-      </w:r>
-      <w:r>
-        <w:rPr>
-          <w:rFonts w:hint="eastAsia"/>
-        </w:rPr>
-        <w:t>，锁粒度小，发生锁冲突的概率最低，并发度最高。</w:t>
-      </w:r>
-    </w:p>
-    <w:p>
-      <w:pPr>
-        <w:ind w:firstLine="420"/>
-      </w:pPr>
-      <w:r>
-        <w:rPr>
-          <w:rFonts w:hint="eastAsia"/>
-        </w:rPr>
-        <w:t>表级锁：开销小，加锁快，</w:t>
-      </w:r>
-      <w:r>
-        <w:rPr>
-          <w:rFonts w:hint="eastAsia"/>
-          <w:color w:val="FF0000"/>
-        </w:rPr>
-        <w:t>不会产生死锁</w:t>
-      </w:r>
-      <w:r>
-        <w:rPr>
-          <w:rFonts w:hint="eastAsia"/>
-        </w:rPr>
-        <w:t>，锁粒度大，发生锁冲突的概率最高，并发度最低。</w:t>
-      </w:r>
-    </w:p>
-    <w:p>
-      <w:r>
-        <w:tab/>
-      </w:r>
-      <w:r>
-        <w:rPr>
-          <w:rFonts w:hint="eastAsia"/>
-        </w:rPr>
-        <w:t>页面锁：开销和加锁时间介于表锁和行锁之间，会产生死锁，锁粒度介于表锁和行锁之间，并发度一般。</w:t>
-      </w:r>
-    </w:p>
-    <w:p>
-      <w:r>
-        <w:tab/>
-      </w:r>
-      <w:r>
-        <w:rPr>
-          <w:rFonts w:hint="eastAsia"/>
-        </w:rPr>
-        <w:t>综上所述，很难笼统地说哪种锁更好，只能就具体应用的特点选择合适的锁！仅从锁的角度来看，</w:t>
-      </w:r>
-      <w:r>
-        <w:rPr>
-          <w:rFonts w:hint="eastAsia"/>
-          <w:color w:val="FF0000"/>
-        </w:rPr>
-        <w:t>表级锁更适合查询为主，只有少量按索引更新数据的应用场景，如</w:t>
-      </w:r>
-      <w:r>
-        <w:rPr>
-          <w:rFonts w:hint="eastAsia"/>
-          <w:color w:val="FF0000"/>
-        </w:rPr>
-        <w:t>web</w:t>
-      </w:r>
-      <w:r>
-        <w:rPr>
-          <w:rFonts w:hint="eastAsia"/>
-          <w:color w:val="FF0000"/>
-        </w:rPr>
-        <w:t>应用；而行级锁则更适合于有大量按照索引条件并发更新少量不同数据，同时又有并发查询的应用，如一些在线事务处理（</w:t>
-      </w:r>
-      <w:r>
-        <w:rPr>
-          <w:rFonts w:hint="eastAsia"/>
-          <w:color w:val="FF0000"/>
-        </w:rPr>
-        <w:t>OLAP</w:t>
-      </w:r>
-      <w:r>
-        <w:rPr>
-          <w:rFonts w:hint="eastAsia"/>
-          <w:color w:val="FF0000"/>
-        </w:rPr>
-        <w:t>）系统</w:t>
-      </w:r>
-      <w:r>
-        <w:rPr>
-          <w:rFonts w:hint="eastAsia"/>
-        </w:rPr>
-        <w:t>。</w:t>
-      </w:r>
-    </w:p>
-    <w:p>
-      <w:pPr>
-        <w:pStyle w:val="2"/>
-      </w:pPr>
-      <w:r>
-        <w:rPr>
-          <w:rFonts w:hint="eastAsia"/>
-        </w:rPr>
-        <w:t>算法锁</w:t>
-      </w:r>
-    </w:p>
-    <w:p>
-      <w:r>
-        <w:tab/>
-      </w:r>
-      <w:r>
-        <w:rPr>
-          <w:rFonts w:hint="eastAsia"/>
-          <w:color w:val="FF0000"/>
-        </w:rPr>
-        <w:t>行锁根据算法不同衍生出记录锁、间隙锁、</w:t>
-      </w:r>
-      <w:r>
-        <w:rPr>
-          <w:rFonts w:hint="eastAsia"/>
-          <w:color w:val="FF0000"/>
-        </w:rPr>
-        <w:t>Next</w:t>
-      </w:r>
-      <w:r>
-        <w:rPr>
-          <w:color w:val="FF0000"/>
-        </w:rPr>
-        <w:t xml:space="preserve"> Key</w:t>
-      </w:r>
-      <w:r>
-        <w:rPr>
-          <w:rFonts w:hint="eastAsia"/>
-        </w:rPr>
-        <w:t>。</w:t>
-      </w:r>
-    </w:p>
-    <w:p>
-      <w:pPr>
-        <w:pStyle w:val="3"/>
-      </w:pPr>
-      <w:r>
-        <w:rPr>
-          <w:rFonts w:hint="eastAsia"/>
-        </w:rPr>
-        <w:lastRenderedPageBreak/>
         <w:t>Record</w:t>
       </w:r>
       <w:r>
@@ -7143,10 +7434,14 @@
           <w:numId w:val="5"/>
         </w:numPr>
         <w:ind w:firstLineChars="0"/>
-      </w:pPr>
-      <w:r>
-        <w:rPr>
-          <w:rFonts w:hint="eastAsia"/>
+        <w:rPr>
+          <w:color w:val="FF0000"/>
+        </w:rPr>
+      </w:pPr>
+      <w:r>
+        <w:rPr>
+          <w:rFonts w:hint="eastAsia"/>
+          <w:color w:val="FF0000"/>
         </w:rPr>
         <w:t>键值在条件范围内</w:t>
       </w:r>
@@ -7159,10 +7454,14 @@
           <w:numId w:val="5"/>
         </w:numPr>
         <w:ind w:firstLineChars="0"/>
-      </w:pPr>
-      <w:r>
-        <w:rPr>
-          <w:rFonts w:hint="eastAsia"/>
+        <w:rPr>
+          <w:color w:val="FF0000"/>
+        </w:rPr>
+      </w:pPr>
+      <w:r>
+        <w:rPr>
+          <w:rFonts w:hint="eastAsia"/>
+          <w:color w:val="FF0000"/>
         </w:rPr>
         <w:t>记录存在</w:t>
       </w:r>
@@ -7417,7 +7716,22 @@
           <w:rFonts w:hint="eastAsia"/>
           <w:color w:val="FF0000"/>
         </w:rPr>
-        <w:t>遵循左开右闭原则</w:t>
+        <w:t>遵循</w:t>
+      </w:r>
+      <w:r>
+        <w:rPr>
+          <w:rFonts w:hint="eastAsia"/>
+          <w:b/>
+          <w:color w:val="FF0000"/>
+        </w:rPr>
+        <w:t>左开右闭</w:t>
+      </w:r>
+      <w:r>
+        <w:rPr>
+          <w:rFonts w:hint="eastAsia"/>
+          <w:color w:val="FF0000"/>
+        </w:rPr>
+        <w:t>原则</w:t>
       </w:r>
       <w:r>
         <w:rPr>
@@ -7662,6 +7976,7 @@
           <w:rFonts w:hint="eastAsia"/>
           <w:color w:val="FF0000"/>
         </w:rPr>
+        <w:lastRenderedPageBreak/>
         <w:t>查询条件</w:t>
       </w:r>
       <w:r>
@@ -7798,7 +8113,6 @@
           <w:rFonts w:hint="eastAsia"/>
           <w:b/>
         </w:rPr>
-        <w:lastRenderedPageBreak/>
         <w:t>例如：</w:t>
       </w:r>
       <w:r>
@@ -8019,7 +8333,39 @@
           <w:b/>
           <w:color w:val="FF0000"/>
         </w:rPr>
-        <w:t>临键锁是</w:t>
+        <w:t>临键锁</w:t>
+      </w:r>
+      <w:r>
+        <w:rPr>
+          <w:rFonts w:hint="eastAsia"/>
+          <w:b/>
+          <w:color w:val="FF0000"/>
+        </w:rPr>
+        <w:t>（行</w:t>
+      </w:r>
+      <w:r>
+        <w:rPr>
+          <w:rFonts w:hint="eastAsia"/>
+          <w:b/>
+          <w:color w:val="FF0000"/>
+        </w:rPr>
+        <w:t>-</w:t>
+      </w:r>
+      <w:r>
+        <w:rPr>
+          <w:rFonts w:hint="eastAsia"/>
+          <w:b/>
+          <w:color w:val="FF0000"/>
+        </w:rPr>
+        <w:t>间隙锁）</w:t>
+      </w:r>
+      <w:r>
+        <w:rPr>
+          <w:rFonts w:hint="eastAsia"/>
+          <w:b/>
+          <w:color w:val="FF0000"/>
+        </w:rPr>
+        <w:t>是</w:t>
       </w:r>
       <w:r>
         <w:rPr>
@@ -8385,6 +8731,7 @@
           <w:rFonts w:hint="eastAsia"/>
           <w:color w:val="FF0000"/>
         </w:rPr>
+        <w:lastRenderedPageBreak/>
         <w:t>注：行锁命中索引和记录，间隙锁命中索引，未命中范围，临键锁命中索引，且命中范围查找。</w:t>
       </w:r>
     </w:p>
@@ -8442,639 +8789,639 @@
           <w:rFonts w:hint="eastAsia"/>
           <w:b/>
         </w:rPr>
+        <w:t>注：</w:t>
+      </w:r>
+      <w:r>
+        <w:rPr>
+          <w:rFonts w:hint="eastAsia"/>
+          <w:b/>
+          <w:color w:val="FF0000"/>
+        </w:rPr>
+        <w:t>临键锁的主要目的，也是为了避免幻读</w:t>
+      </w:r>
+      <w:r>
+        <w:rPr>
+          <w:rFonts w:hint="eastAsia"/>
+          <w:b/>
+          <w:color w:val="FF0000"/>
+        </w:rPr>
+        <w:t>(Phantom Read)</w:t>
+      </w:r>
+      <w:r>
+        <w:rPr>
+          <w:rFonts w:hint="eastAsia"/>
+          <w:b/>
+          <w:color w:val="FF0000"/>
+        </w:rPr>
+        <w:t>。如果把事务的隔离级别降级为</w:t>
+      </w:r>
+      <w:r>
+        <w:rPr>
+          <w:rFonts w:hint="eastAsia"/>
+          <w:b/>
+          <w:color w:val="FF0000"/>
+        </w:rPr>
+        <w:t>RC</w:t>
+      </w:r>
+      <w:r>
+        <w:rPr>
+          <w:rFonts w:hint="eastAsia"/>
+          <w:b/>
+          <w:color w:val="FF0000"/>
+        </w:rPr>
+        <w:t>，临键锁则也会失效</w:t>
+      </w:r>
+      <w:r>
+        <w:rPr>
+          <w:rFonts w:hint="eastAsia"/>
+          <w:b/>
+          <w:color w:val="FF0000"/>
+        </w:rPr>
+        <w:t>（事务隔离级别为</w:t>
+      </w:r>
+      <w:r>
+        <w:rPr>
+          <w:rFonts w:hint="eastAsia"/>
+          <w:b/>
+          <w:color w:val="FF0000"/>
+        </w:rPr>
+        <w:t>RR</w:t>
+      </w:r>
+      <w:r>
+        <w:rPr>
+          <w:rFonts w:hint="eastAsia"/>
+          <w:b/>
+          <w:color w:val="FF0000"/>
+        </w:rPr>
+        <w:t>）</w:t>
+      </w:r>
+      <w:r>
+        <w:rPr>
+          <w:rFonts w:hint="eastAsia"/>
+          <w:b/>
+          <w:color w:val="FF0000"/>
+        </w:rPr>
+        <w:t>。</w:t>
+      </w:r>
+    </w:p>
+    <w:p>
+      <w:r>
+        <w:tab/>
+      </w:r>
+      <w:r>
+        <w:rPr>
+          <w:rFonts w:hint="eastAsia"/>
+        </w:rPr>
+        <w:t>注：</w:t>
+      </w:r>
+    </w:p>
+    <w:p>
+      <w:r>
+        <w:tab/>
+      </w:r>
+      <w:r>
+        <w:rPr>
+          <w:rFonts w:hint="eastAsia"/>
+        </w:rPr>
+        <w:t>#id</w:t>
+      </w:r>
+      <w:r>
+        <w:rPr>
+          <w:rFonts w:hint="eastAsia"/>
+        </w:rPr>
+        <w:t>只有</w:t>
+      </w:r>
+      <w:r>
+        <w:rPr>
+          <w:rFonts w:hint="eastAsia"/>
+        </w:rPr>
+        <w:t>5</w:t>
+      </w:r>
+      <w:r>
+        <w:t>0</w:t>
+      </w:r>
+    </w:p>
+    <w:p>
+      <w:r>
+        <w:tab/>
+      </w:r>
+      <w:r>
+        <w:rPr>
+          <w:rFonts w:hint="eastAsia"/>
+        </w:rPr>
+        <w:t>select</w:t>
+      </w:r>
+      <w:r>
+        <w:t xml:space="preserve"> * from table where id&gt;49 for update;</w:t>
+      </w:r>
+    </w:p>
+    <w:p>
+      <w:r>
+        <w:tab/>
+      </w:r>
+      <w:r>
+        <w:rPr>
+          <w:rFonts w:hint="eastAsia"/>
+        </w:rPr>
+        <w:t>注：</w:t>
+      </w:r>
+      <w:r>
+        <w:rPr>
+          <w:rFonts w:hint="eastAsia"/>
+        </w:rPr>
+        <w:t>id=</w:t>
+      </w:r>
+      <w:r>
+        <w:t>50</w:t>
+      </w:r>
+      <w:r>
+        <w:rPr>
+          <w:rFonts w:hint="eastAsia"/>
+        </w:rPr>
+        <w:t>为行锁，</w:t>
+      </w:r>
+      <w:r>
+        <w:rPr>
+          <w:rFonts w:hint="eastAsia"/>
+        </w:rPr>
+        <w:t>&gt;</w:t>
+      </w:r>
+      <w:r>
+        <w:t>50</w:t>
+      </w:r>
+      <w:r>
+        <w:rPr>
+          <w:rFonts w:hint="eastAsia"/>
+        </w:rPr>
+        <w:t>为间隙锁。</w:t>
+      </w:r>
+    </w:p>
+    <w:p/>
+    <w:p>
+      <w:pPr>
+        <w:pStyle w:val="2"/>
+      </w:pPr>
+      <w:r>
+        <w:rPr>
+          <w:rFonts w:hint="eastAsia"/>
+        </w:rPr>
+        <w:t>属性锁</w:t>
+      </w:r>
+    </w:p>
+    <w:p>
+      <w:pPr>
+        <w:pStyle w:val="3"/>
+      </w:pPr>
+      <w:r>
+        <w:rPr>
+          <w:rFonts w:hint="eastAsia"/>
+        </w:rPr>
+        <w:t>共享锁</w:t>
+      </w:r>
+    </w:p>
+    <w:p>
+      <w:pPr>
+        <w:ind w:firstLine="420"/>
+      </w:pPr>
+      <w:r>
+        <w:rPr>
+          <w:rFonts w:hint="eastAsia"/>
+          <w:color w:val="FF0000"/>
+        </w:rPr>
+        <w:t>共享锁</w:t>
+      </w:r>
+      <w:r>
+        <w:rPr>
+          <w:rFonts w:hint="eastAsia"/>
+          <w:color w:val="FF0000"/>
+        </w:rPr>
+        <w:t>S</w:t>
+      </w:r>
+      <w:r>
+        <w:rPr>
+          <w:color w:val="FF0000"/>
+        </w:rPr>
+        <w:t xml:space="preserve">hared </w:t>
+      </w:r>
+      <w:r>
+        <w:rPr>
+          <w:rFonts w:hint="eastAsia"/>
+          <w:color w:val="FF0000"/>
+        </w:rPr>
+        <w:t>Locks</w:t>
+      </w:r>
+      <w:r>
+        <w:rPr>
+          <w:rFonts w:hint="eastAsia"/>
+          <w:color w:val="FF0000"/>
+        </w:rPr>
+        <w:t>（简称</w:t>
+      </w:r>
+      <w:r>
+        <w:rPr>
+          <w:rFonts w:hint="eastAsia"/>
+          <w:color w:val="FF0000"/>
+        </w:rPr>
+        <w:t>S</w:t>
+      </w:r>
+      <w:r>
+        <w:rPr>
+          <w:rFonts w:hint="eastAsia"/>
+          <w:color w:val="FF0000"/>
+        </w:rPr>
+        <w:t>锁，属于行锁）</w:t>
+      </w:r>
+      <w:r>
+        <w:rPr>
+          <w:rFonts w:hint="eastAsia"/>
+        </w:rPr>
+        <w:t>：共享锁是将对象数据变为只读形式，不能进行更新，所以也称为</w:t>
+      </w:r>
+      <w:r>
+        <w:rPr>
+          <w:rFonts w:hint="eastAsia"/>
+          <w:color w:val="FF0000"/>
+        </w:rPr>
+        <w:t>读取锁定</w:t>
+      </w:r>
+      <w:r>
+        <w:rPr>
+          <w:rFonts w:hint="eastAsia"/>
+        </w:rPr>
+        <w:t>；</w:t>
+      </w:r>
+    </w:p>
+    <w:p>
+      <w:pPr>
+        <w:ind w:firstLine="420"/>
+      </w:pPr>
+      <w:r>
+        <w:rPr>
+          <w:rFonts w:hint="eastAsia"/>
+          <w:b/>
+        </w:rPr>
+        <w:t>注：</w:t>
+      </w:r>
+      <w:r>
+        <w:rPr>
+          <w:rFonts w:hint="eastAsia"/>
+        </w:rPr>
+        <w:t>共享锁的特性主要是为了支持并发的读取数据，读取数据的时候不支持修改，</w:t>
+      </w:r>
+      <w:r>
+        <w:rPr>
+          <w:rFonts w:hint="eastAsia"/>
+          <w:color w:val="FF0000"/>
+        </w:rPr>
+        <w:t>避免出现重复读的问题</w:t>
+      </w:r>
+      <w:r>
+        <w:rPr>
+          <w:rFonts w:hint="eastAsia"/>
+        </w:rPr>
+        <w:t>。</w:t>
+      </w:r>
+    </w:p>
+    <w:p>
+      <w:pPr>
+        <w:pStyle w:val="3"/>
+      </w:pPr>
+      <w:r>
+        <w:rPr>
+          <w:rFonts w:hint="eastAsia"/>
+        </w:rPr>
+        <w:t>排他锁</w:t>
+      </w:r>
+    </w:p>
+    <w:p>
+      <w:r>
+        <w:tab/>
+      </w:r>
+      <w:r>
+        <w:rPr>
+          <w:rFonts w:hint="eastAsia"/>
+          <w:color w:val="FF0000"/>
+        </w:rPr>
+        <w:t>排他锁</w:t>
+      </w:r>
+      <w:r>
+        <w:rPr>
+          <w:rFonts w:hint="eastAsia"/>
+          <w:color w:val="FF0000"/>
+        </w:rPr>
+        <w:t>E</w:t>
+      </w:r>
+      <w:r>
+        <w:rPr>
+          <w:color w:val="FF0000"/>
+        </w:rPr>
+        <w:t xml:space="preserve">xclusive </w:t>
+      </w:r>
+      <w:r>
+        <w:rPr>
+          <w:rFonts w:hint="eastAsia"/>
+          <w:color w:val="FF0000"/>
+        </w:rPr>
+        <w:t>Locks</w:t>
+      </w:r>
+      <w:r>
+        <w:rPr>
+          <w:rFonts w:hint="eastAsia"/>
+          <w:color w:val="FF0000"/>
+        </w:rPr>
+        <w:t>（简称</w:t>
+      </w:r>
+      <w:r>
+        <w:rPr>
+          <w:rFonts w:hint="eastAsia"/>
+          <w:color w:val="FF0000"/>
+        </w:rPr>
+        <w:t>X</w:t>
+      </w:r>
+      <w:r>
+        <w:rPr>
+          <w:rFonts w:hint="eastAsia"/>
+          <w:color w:val="FF0000"/>
+        </w:rPr>
+        <w:t>锁，属于行锁）</w:t>
+      </w:r>
+      <w:r>
+        <w:rPr>
+          <w:rFonts w:hint="eastAsia"/>
+        </w:rPr>
+        <w:t>：排他锁是当执行</w:t>
+      </w:r>
+      <w:r>
+        <w:rPr>
+          <w:rFonts w:hint="eastAsia"/>
+        </w:rPr>
+        <w:t>INSERT/UPDATE/DELETE</w:t>
+      </w:r>
+      <w:r>
+        <w:rPr>
+          <w:rFonts w:hint="eastAsia"/>
+        </w:rPr>
+        <w:t>的时候，其他事务不能读取该数据，因此也称为</w:t>
+      </w:r>
+      <w:r>
+        <w:rPr>
+          <w:rFonts w:hint="eastAsia"/>
+          <w:color w:val="FF0000"/>
+        </w:rPr>
+        <w:t>写入锁定</w:t>
+      </w:r>
+      <w:r>
+        <w:rPr>
+          <w:rFonts w:hint="eastAsia"/>
+        </w:rPr>
+        <w:t>；</w:t>
+      </w:r>
+    </w:p>
+    <w:p>
+      <w:pPr>
+        <w:ind w:firstLine="420"/>
+      </w:pPr>
+      <w:r>
+        <w:rPr>
+          <w:rFonts w:hint="eastAsia"/>
+        </w:rPr>
+        <w:t>注：</w:t>
+      </w:r>
+      <w:r>
+        <w:rPr>
+          <w:rFonts w:hint="eastAsia"/>
+        </w:rPr>
+        <w:t>排他锁的目的是在数据修改时候，不允许其他人同时修改，也不允许其他人读取。</w:t>
+      </w:r>
+      <w:r>
+        <w:rPr>
+          <w:rFonts w:hint="eastAsia"/>
+          <w:color w:val="FF0000"/>
+        </w:rPr>
+        <w:t>避免了出现脏数据和脏读的问题</w:t>
+      </w:r>
+      <w:r>
+        <w:rPr>
+          <w:rFonts w:hint="eastAsia"/>
+        </w:rPr>
+        <w:t>。</w:t>
+      </w:r>
+    </w:p>
+    <w:p>
+      <w:pPr>
+        <w:pStyle w:val="3"/>
+      </w:pPr>
+      <w:r>
+        <w:rPr>
+          <w:rFonts w:hint="eastAsia"/>
+        </w:rPr>
+        <w:t>意向锁</w:t>
+      </w:r>
+    </w:p>
+    <w:p>
+      <w:pPr>
+        <w:ind w:firstLine="420"/>
+      </w:pPr>
+      <w:r>
+        <w:rPr>
+          <w:rFonts w:hint="eastAsia"/>
+        </w:rPr>
+        <w:t>当一个事务试图对整个表进行加锁（共享锁或排它锁）之前，首先需要获得对应类型的意向锁（意向共享锁或意向共享锁）。</w:t>
+      </w:r>
+    </w:p>
+    <w:p>
+      <w:r>
+        <w:tab/>
+      </w:r>
+      <w:r>
+        <w:rPr>
+          <w:rFonts w:hint="eastAsia"/>
+        </w:rPr>
+        <w:t>意向共享锁</w:t>
+      </w:r>
+      <w:r>
+        <w:rPr>
+          <w:rFonts w:hint="eastAsia"/>
+        </w:rPr>
+        <w:t>Intention</w:t>
+      </w:r>
+      <w:r>
+        <w:t xml:space="preserve"> Shared </w:t>
+      </w:r>
+      <w:r>
+        <w:rPr>
+          <w:rFonts w:hint="eastAsia"/>
+        </w:rPr>
+        <w:t>Locks</w:t>
+      </w:r>
+      <w:r>
+        <w:rPr>
+          <w:rFonts w:hint="eastAsia"/>
+        </w:rPr>
+        <w:t>（简称</w:t>
+      </w:r>
+      <w:r>
+        <w:rPr>
+          <w:rFonts w:hint="eastAsia"/>
+        </w:rPr>
+        <w:t>IS</w:t>
+      </w:r>
+      <w:r>
+        <w:rPr>
+          <w:rFonts w:hint="eastAsia"/>
+        </w:rPr>
+        <w:t>锁，属于表锁），表示事务准备给数据行加上共享锁，也就是说一个</w:t>
+      </w:r>
+      <w:r>
+        <w:rPr>
+          <w:rFonts w:hint="eastAsia"/>
+          <w:color w:val="FF0000"/>
+        </w:rPr>
+        <w:t>数据行在加共享锁之前必须先取得该表的</w:t>
+      </w:r>
+      <w:r>
+        <w:rPr>
+          <w:rFonts w:hint="eastAsia"/>
+          <w:color w:val="FF0000"/>
+        </w:rPr>
+        <w:t>IS</w:t>
+      </w:r>
+      <w:r>
+        <w:rPr>
+          <w:rFonts w:hint="eastAsia"/>
+          <w:color w:val="FF0000"/>
+        </w:rPr>
+        <w:t>锁</w:t>
+      </w:r>
+      <w:r>
+        <w:rPr>
+          <w:rFonts w:hint="eastAsia"/>
+        </w:rPr>
+        <w:t>；</w:t>
+      </w:r>
+    </w:p>
+    <w:p>
+      <w:r>
+        <w:tab/>
+      </w:r>
+      <w:r>
+        <w:rPr>
+          <w:rFonts w:hint="eastAsia"/>
+        </w:rPr>
+        <w:t>意向排他锁</w:t>
+      </w:r>
+      <w:r>
+        <w:rPr>
+          <w:rFonts w:hint="eastAsia"/>
+        </w:rPr>
+        <w:t>Intention</w:t>
+      </w:r>
+      <w:r>
+        <w:t xml:space="preserve"> </w:t>
+      </w:r>
+      <w:r>
+        <w:rPr>
+          <w:rFonts w:hint="eastAsia"/>
+        </w:rPr>
+        <w:t>Exclusive</w:t>
+      </w:r>
+      <w:r>
+        <w:t xml:space="preserve"> </w:t>
+      </w:r>
+      <w:r>
+        <w:rPr>
+          <w:rFonts w:hint="eastAsia"/>
+        </w:rPr>
+        <w:t>Locks</w:t>
+      </w:r>
+      <w:r>
+        <w:rPr>
+          <w:rFonts w:hint="eastAsia"/>
+        </w:rPr>
+        <w:t>（简称</w:t>
+      </w:r>
+      <w:r>
+        <w:rPr>
+          <w:rFonts w:hint="eastAsia"/>
+        </w:rPr>
+        <w:t>IX</w:t>
+      </w:r>
+      <w:r>
+        <w:rPr>
+          <w:rFonts w:hint="eastAsia"/>
+        </w:rPr>
+        <w:t>锁，属于表锁），表示事务准备给数据行加上排他锁，也就是说</w:t>
+      </w:r>
+      <w:r>
+        <w:rPr>
+          <w:rFonts w:hint="eastAsia"/>
+          <w:color w:val="FF0000"/>
+        </w:rPr>
+        <w:t>一个数据行加排他锁之前必须先取得该表的</w:t>
+      </w:r>
+      <w:r>
+        <w:rPr>
+          <w:rFonts w:hint="eastAsia"/>
+          <w:color w:val="FF0000"/>
+        </w:rPr>
+        <w:t>IX</w:t>
+      </w:r>
+      <w:r>
+        <w:rPr>
+          <w:rFonts w:hint="eastAsia"/>
+          <w:color w:val="FF0000"/>
+        </w:rPr>
+        <w:t>锁</w:t>
+      </w:r>
+      <w:r>
+        <w:rPr>
+          <w:rFonts w:hint="eastAsia"/>
+        </w:rPr>
+        <w:t>。</w:t>
+      </w:r>
+    </w:p>
+    <w:p>
+      <w:r>
+        <w:tab/>
+      </w:r>
+      <w:r>
+        <w:rPr>
+          <w:rFonts w:hint="eastAsia"/>
+          <w:b/>
+        </w:rPr>
+        <w:t>注：</w:t>
+      </w:r>
+      <w:r>
+        <w:rPr>
+          <w:rFonts w:hint="eastAsia"/>
+          <w:color w:val="FF0000"/>
+        </w:rPr>
+        <w:t>意向锁是</w:t>
+      </w:r>
+      <w:r>
+        <w:rPr>
+          <w:rFonts w:hint="eastAsia"/>
+          <w:color w:val="FF0000"/>
+        </w:rPr>
+        <w:t>InnoDB</w:t>
+      </w:r>
+      <w:r>
+        <w:rPr>
+          <w:rFonts w:hint="eastAsia"/>
+          <w:color w:val="FF0000"/>
+        </w:rPr>
+        <w:t>数据操作之前自动加的，不需要用户干涉</w:t>
+      </w:r>
+      <w:r>
+        <w:rPr>
+          <w:rFonts w:hint="eastAsia"/>
+        </w:rPr>
+        <w:t>。</w:t>
+      </w:r>
+    </w:p>
+    <w:p>
+      <w:r>
         <w:lastRenderedPageBreak/>
-        <w:t>注：</w:t>
-      </w:r>
-      <w:r>
-        <w:rPr>
-          <w:rFonts w:hint="eastAsia"/>
-          <w:b/>
-          <w:color w:val="FF0000"/>
-        </w:rPr>
-        <w:t>临键锁的主要目的，也是为了避免幻读</w:t>
-      </w:r>
-      <w:r>
-        <w:rPr>
-          <w:rFonts w:hint="eastAsia"/>
-          <w:b/>
-          <w:color w:val="FF0000"/>
-        </w:rPr>
-        <w:t>(Phantom Read)</w:t>
-      </w:r>
-      <w:r>
-        <w:rPr>
-          <w:rFonts w:hint="eastAsia"/>
-          <w:b/>
-          <w:color w:val="FF0000"/>
-        </w:rPr>
-        <w:t>。如果把事务的隔离级别降级为</w:t>
-      </w:r>
-      <w:r>
-        <w:rPr>
-          <w:rFonts w:hint="eastAsia"/>
-          <w:b/>
-          <w:color w:val="FF0000"/>
-        </w:rPr>
-        <w:t>RC</w:t>
-      </w:r>
-      <w:r>
-        <w:rPr>
-          <w:rFonts w:hint="eastAsia"/>
-          <w:b/>
-          <w:color w:val="FF0000"/>
-        </w:rPr>
-        <w:t>，临键锁则也会失效</w:t>
-      </w:r>
-      <w:r>
-        <w:rPr>
-          <w:rFonts w:hint="eastAsia"/>
-          <w:b/>
-          <w:color w:val="FF0000"/>
-        </w:rPr>
-        <w:t>（事务隔离级别为</w:t>
-      </w:r>
-      <w:r>
-        <w:rPr>
-          <w:rFonts w:hint="eastAsia"/>
-          <w:b/>
-          <w:color w:val="FF0000"/>
-        </w:rPr>
-        <w:t>RR</w:t>
-      </w:r>
-      <w:r>
-        <w:rPr>
-          <w:rFonts w:hint="eastAsia"/>
-          <w:b/>
-          <w:color w:val="FF0000"/>
-        </w:rPr>
-        <w:t>）</w:t>
-      </w:r>
-      <w:r>
-        <w:rPr>
-          <w:rFonts w:hint="eastAsia"/>
-          <w:b/>
-          <w:color w:val="FF0000"/>
-        </w:rPr>
-        <w:t>。</w:t>
-      </w:r>
-    </w:p>
-    <w:p>
-      <w:r>
-        <w:tab/>
-      </w:r>
-      <w:r>
-        <w:rPr>
-          <w:rFonts w:hint="eastAsia"/>
-        </w:rPr>
-        <w:t>注：</w:t>
-      </w:r>
-    </w:p>
-    <w:p>
-      <w:r>
-        <w:tab/>
-      </w:r>
-      <w:r>
-        <w:rPr>
-          <w:rFonts w:hint="eastAsia"/>
-        </w:rPr>
-        <w:t>#id</w:t>
-      </w:r>
-      <w:r>
-        <w:rPr>
-          <w:rFonts w:hint="eastAsia"/>
-        </w:rPr>
-        <w:t>只有</w:t>
-      </w:r>
-      <w:r>
-        <w:rPr>
-          <w:rFonts w:hint="eastAsia"/>
-        </w:rPr>
-        <w:t>5</w:t>
-      </w:r>
-      <w:r>
-        <w:t>0</w:t>
-      </w:r>
-    </w:p>
-    <w:p>
-      <w:r>
-        <w:tab/>
-      </w:r>
-      <w:r>
-        <w:rPr>
-          <w:rFonts w:hint="eastAsia"/>
-        </w:rPr>
-        <w:t>select</w:t>
-      </w:r>
-      <w:r>
-        <w:t xml:space="preserve"> * from table where id&gt;49 for update;</w:t>
-      </w:r>
-    </w:p>
-    <w:p>
-      <w:r>
-        <w:tab/>
-      </w:r>
-      <w:r>
-        <w:rPr>
-          <w:rFonts w:hint="eastAsia"/>
-        </w:rPr>
-        <w:t>注：</w:t>
-      </w:r>
-      <w:r>
-        <w:rPr>
-          <w:rFonts w:hint="eastAsia"/>
-        </w:rPr>
-        <w:t>id=</w:t>
-      </w:r>
-      <w:r>
-        <w:t>50</w:t>
-      </w:r>
-      <w:r>
-        <w:rPr>
-          <w:rFonts w:hint="eastAsia"/>
-        </w:rPr>
-        <w:t>为行锁，</w:t>
-      </w:r>
-      <w:r>
-        <w:rPr>
-          <w:rFonts w:hint="eastAsia"/>
-        </w:rPr>
-        <w:t>&gt;</w:t>
-      </w:r>
-      <w:r>
-        <w:t>50</w:t>
-      </w:r>
-      <w:r>
-        <w:rPr>
-          <w:rFonts w:hint="eastAsia"/>
-        </w:rPr>
-        <w:t>为间隙锁。</w:t>
-      </w:r>
-    </w:p>
-    <w:p/>
-    <w:p>
-      <w:pPr>
-        <w:pStyle w:val="2"/>
-      </w:pPr>
-      <w:r>
-        <w:rPr>
-          <w:rFonts w:hint="eastAsia"/>
-        </w:rPr>
-        <w:t>属性锁</w:t>
-      </w:r>
-    </w:p>
-    <w:p>
-      <w:pPr>
-        <w:pStyle w:val="3"/>
-      </w:pPr>
-      <w:r>
-        <w:rPr>
-          <w:rFonts w:hint="eastAsia"/>
-        </w:rPr>
-        <w:t>共享锁</w:t>
-      </w:r>
-    </w:p>
-    <w:p>
-      <w:pPr>
-        <w:ind w:firstLine="420"/>
-      </w:pPr>
-      <w:r>
-        <w:rPr>
-          <w:rFonts w:hint="eastAsia"/>
-          <w:color w:val="FF0000"/>
-        </w:rPr>
-        <w:t>共享锁</w:t>
-      </w:r>
-      <w:r>
-        <w:rPr>
-          <w:rFonts w:hint="eastAsia"/>
-          <w:color w:val="FF0000"/>
-        </w:rPr>
-        <w:t>S</w:t>
-      </w:r>
-      <w:r>
-        <w:rPr>
-          <w:color w:val="FF0000"/>
-        </w:rPr>
-        <w:t xml:space="preserve">hared </w:t>
-      </w:r>
-      <w:r>
-        <w:rPr>
-          <w:rFonts w:hint="eastAsia"/>
-          <w:color w:val="FF0000"/>
-        </w:rPr>
-        <w:t>Locks</w:t>
-      </w:r>
-      <w:r>
-        <w:rPr>
-          <w:rFonts w:hint="eastAsia"/>
-          <w:color w:val="FF0000"/>
-        </w:rPr>
-        <w:t>（简称</w:t>
-      </w:r>
-      <w:r>
-        <w:rPr>
-          <w:rFonts w:hint="eastAsia"/>
-          <w:color w:val="FF0000"/>
-        </w:rPr>
-        <w:t>S</w:t>
-      </w:r>
-      <w:r>
-        <w:rPr>
-          <w:rFonts w:hint="eastAsia"/>
-          <w:color w:val="FF0000"/>
-        </w:rPr>
-        <w:t>锁，属于行锁）</w:t>
-      </w:r>
-      <w:r>
-        <w:rPr>
-          <w:rFonts w:hint="eastAsia"/>
-        </w:rPr>
-        <w:t>：共享锁是将对象数据变为只读形式，不能进行更新，所以也称为</w:t>
-      </w:r>
-      <w:r>
-        <w:rPr>
-          <w:rFonts w:hint="eastAsia"/>
-          <w:color w:val="FF0000"/>
-        </w:rPr>
-        <w:t>读取锁定</w:t>
-      </w:r>
-      <w:r>
-        <w:rPr>
-          <w:rFonts w:hint="eastAsia"/>
-        </w:rPr>
-        <w:t>；</w:t>
-      </w:r>
-    </w:p>
-    <w:p>
-      <w:pPr>
-        <w:ind w:firstLine="420"/>
-      </w:pPr>
-      <w:r>
-        <w:rPr>
-          <w:rFonts w:hint="eastAsia"/>
-          <w:b/>
-        </w:rPr>
-        <w:t>注：</w:t>
-      </w:r>
-      <w:r>
-        <w:rPr>
-          <w:rFonts w:hint="eastAsia"/>
-        </w:rPr>
-        <w:t>共享锁的特性主要是为了支持并发的读取数据，读取数据的时候不支持修改，</w:t>
-      </w:r>
-      <w:r>
-        <w:rPr>
-          <w:rFonts w:hint="eastAsia"/>
-          <w:color w:val="FF0000"/>
-        </w:rPr>
-        <w:t>避免出现重复读的问题</w:t>
-      </w:r>
-      <w:r>
-        <w:rPr>
-          <w:rFonts w:hint="eastAsia"/>
-        </w:rPr>
-        <w:t>。</w:t>
-      </w:r>
-    </w:p>
-    <w:p>
-      <w:pPr>
-        <w:pStyle w:val="3"/>
-      </w:pPr>
-      <w:r>
-        <w:rPr>
-          <w:rFonts w:hint="eastAsia"/>
-        </w:rPr>
-        <w:t>排他锁</w:t>
-      </w:r>
-    </w:p>
-    <w:p>
-      <w:r>
-        <w:tab/>
-      </w:r>
-      <w:r>
-        <w:rPr>
-          <w:rFonts w:hint="eastAsia"/>
-          <w:color w:val="FF0000"/>
-        </w:rPr>
-        <w:t>排他锁</w:t>
-      </w:r>
-      <w:r>
-        <w:rPr>
-          <w:rFonts w:hint="eastAsia"/>
-          <w:color w:val="FF0000"/>
-        </w:rPr>
-        <w:t>E</w:t>
-      </w:r>
-      <w:r>
-        <w:rPr>
-          <w:color w:val="FF0000"/>
-        </w:rPr>
-        <w:t xml:space="preserve">xclusive </w:t>
-      </w:r>
-      <w:r>
-        <w:rPr>
-          <w:rFonts w:hint="eastAsia"/>
-          <w:color w:val="FF0000"/>
-        </w:rPr>
-        <w:t>Locks</w:t>
-      </w:r>
-      <w:r>
-        <w:rPr>
-          <w:rFonts w:hint="eastAsia"/>
-          <w:color w:val="FF0000"/>
-        </w:rPr>
-        <w:t>（简称</w:t>
-      </w:r>
-      <w:r>
-        <w:rPr>
-          <w:rFonts w:hint="eastAsia"/>
-          <w:color w:val="FF0000"/>
-        </w:rPr>
-        <w:t>X</w:t>
-      </w:r>
-      <w:r>
-        <w:rPr>
-          <w:rFonts w:hint="eastAsia"/>
-          <w:color w:val="FF0000"/>
-        </w:rPr>
-        <w:t>锁，属于行锁）</w:t>
-      </w:r>
-      <w:r>
-        <w:rPr>
-          <w:rFonts w:hint="eastAsia"/>
-        </w:rPr>
-        <w:t>：排他锁是当执行</w:t>
-      </w:r>
-      <w:r>
-        <w:rPr>
-          <w:rFonts w:hint="eastAsia"/>
-        </w:rPr>
-        <w:t>INSERT/UPDATE/DELETE</w:t>
-      </w:r>
-      <w:r>
-        <w:rPr>
-          <w:rFonts w:hint="eastAsia"/>
-        </w:rPr>
-        <w:t>的时候，其他事务不能读取该数据，因此也称为</w:t>
-      </w:r>
-      <w:r>
-        <w:rPr>
-          <w:rFonts w:hint="eastAsia"/>
-          <w:color w:val="FF0000"/>
-        </w:rPr>
-        <w:t>写入锁定</w:t>
-      </w:r>
-      <w:r>
-        <w:rPr>
-          <w:rFonts w:hint="eastAsia"/>
-        </w:rPr>
-        <w:t>；</w:t>
-      </w:r>
-    </w:p>
-    <w:p>
-      <w:pPr>
-        <w:ind w:firstLine="420"/>
-      </w:pPr>
-      <w:r>
-        <w:rPr>
-          <w:rFonts w:hint="eastAsia"/>
-        </w:rPr>
-        <w:t>注：</w:t>
-      </w:r>
-      <w:r>
-        <w:rPr>
-          <w:rFonts w:hint="eastAsia"/>
-        </w:rPr>
-        <w:t>排他锁的目的是在数据修改时候，不允许其他人同时修改，也不允许其他人读取。</w:t>
-      </w:r>
-      <w:r>
-        <w:rPr>
-          <w:rFonts w:hint="eastAsia"/>
-          <w:color w:val="FF0000"/>
-        </w:rPr>
-        <w:t>避免了出现脏数据和脏读的问题</w:t>
-      </w:r>
-      <w:r>
-        <w:rPr>
-          <w:rFonts w:hint="eastAsia"/>
-        </w:rPr>
-        <w:t>。</w:t>
-      </w:r>
-    </w:p>
-    <w:p>
-      <w:pPr>
-        <w:pStyle w:val="3"/>
-      </w:pPr>
-      <w:r>
-        <w:rPr>
-          <w:rFonts w:hint="eastAsia"/>
-        </w:rPr>
-        <w:t>意向锁</w:t>
-      </w:r>
-    </w:p>
-    <w:p>
-      <w:pPr>
-        <w:ind w:firstLine="420"/>
-      </w:pPr>
-      <w:r>
-        <w:rPr>
-          <w:rFonts w:hint="eastAsia"/>
-        </w:rPr>
-        <w:t>当一个事务试图对整个表进行加锁（共享锁或排它锁）之前，首先需要获得对应类型的意向锁（意向共享锁或意向共享锁）。</w:t>
-      </w:r>
-    </w:p>
-    <w:p>
-      <w:r>
-        <w:tab/>
-      </w:r>
-      <w:r>
-        <w:rPr>
-          <w:rFonts w:hint="eastAsia"/>
-        </w:rPr>
-        <w:t>意向共享锁</w:t>
-      </w:r>
-      <w:r>
-        <w:rPr>
-          <w:rFonts w:hint="eastAsia"/>
-        </w:rPr>
-        <w:t>Intention</w:t>
-      </w:r>
-      <w:r>
-        <w:t xml:space="preserve"> Shared </w:t>
-      </w:r>
-      <w:r>
-        <w:rPr>
-          <w:rFonts w:hint="eastAsia"/>
-        </w:rPr>
-        <w:t>Locks</w:t>
-      </w:r>
-      <w:r>
-        <w:rPr>
-          <w:rFonts w:hint="eastAsia"/>
-        </w:rPr>
-        <w:t>（简称</w:t>
-      </w:r>
-      <w:r>
-        <w:rPr>
-          <w:rFonts w:hint="eastAsia"/>
-        </w:rPr>
-        <w:t>IS</w:t>
-      </w:r>
-      <w:r>
-        <w:rPr>
-          <w:rFonts w:hint="eastAsia"/>
-        </w:rPr>
-        <w:t>锁，属于表锁），表示事务准备给数据行加上共享锁，也就是说一个</w:t>
-      </w:r>
-      <w:r>
-        <w:rPr>
-          <w:rFonts w:hint="eastAsia"/>
-          <w:color w:val="FF0000"/>
-        </w:rPr>
-        <w:t>数据行在加共享锁之前必须先取得该表的</w:t>
-      </w:r>
-      <w:r>
-        <w:rPr>
-          <w:rFonts w:hint="eastAsia"/>
-          <w:color w:val="FF0000"/>
-        </w:rPr>
-        <w:t>IS</w:t>
-      </w:r>
-      <w:r>
-        <w:rPr>
-          <w:rFonts w:hint="eastAsia"/>
-          <w:color w:val="FF0000"/>
-        </w:rPr>
-        <w:t>锁</w:t>
-      </w:r>
-      <w:r>
-        <w:rPr>
-          <w:rFonts w:hint="eastAsia"/>
-        </w:rPr>
-        <w:t>；</w:t>
-      </w:r>
-    </w:p>
-    <w:p>
-      <w:r>
-        <w:tab/>
-      </w:r>
-      <w:r>
-        <w:rPr>
-          <w:rFonts w:hint="eastAsia"/>
-        </w:rPr>
-        <w:t>意向排他锁</w:t>
-      </w:r>
-      <w:r>
-        <w:rPr>
-          <w:rFonts w:hint="eastAsia"/>
-        </w:rPr>
-        <w:t>Intention</w:t>
-      </w:r>
-      <w:r>
-        <w:t xml:space="preserve"> </w:t>
-      </w:r>
-      <w:r>
-        <w:rPr>
-          <w:rFonts w:hint="eastAsia"/>
-        </w:rPr>
-        <w:t>Exclusive</w:t>
-      </w:r>
-      <w:r>
-        <w:t xml:space="preserve"> </w:t>
-      </w:r>
-      <w:r>
-        <w:rPr>
-          <w:rFonts w:hint="eastAsia"/>
-        </w:rPr>
-        <w:t>Locks</w:t>
-      </w:r>
-      <w:r>
-        <w:rPr>
-          <w:rFonts w:hint="eastAsia"/>
-        </w:rPr>
-        <w:t>（简称</w:t>
-      </w:r>
-      <w:r>
-        <w:rPr>
-          <w:rFonts w:hint="eastAsia"/>
-        </w:rPr>
-        <w:t>IX</w:t>
-      </w:r>
-      <w:r>
-        <w:rPr>
-          <w:rFonts w:hint="eastAsia"/>
-        </w:rPr>
-        <w:t>锁，属于表锁），表示事务准备给数据行加上排他锁，也就是说</w:t>
-      </w:r>
-      <w:r>
-        <w:rPr>
-          <w:rFonts w:hint="eastAsia"/>
-          <w:color w:val="FF0000"/>
-        </w:rPr>
-        <w:t>一个数据行加排他锁之前必须先取得该表的</w:t>
-      </w:r>
-      <w:r>
-        <w:rPr>
-          <w:rFonts w:hint="eastAsia"/>
-          <w:color w:val="FF0000"/>
-        </w:rPr>
-        <w:t>IX</w:t>
-      </w:r>
-      <w:r>
-        <w:rPr>
-          <w:rFonts w:hint="eastAsia"/>
-          <w:color w:val="FF0000"/>
-        </w:rPr>
-        <w:t>锁</w:t>
-      </w:r>
-      <w:r>
-        <w:rPr>
-          <w:rFonts w:hint="eastAsia"/>
-        </w:rPr>
-        <w:t>。</w:t>
-      </w:r>
-    </w:p>
-    <w:p>
-      <w:r>
-        <w:tab/>
-      </w:r>
-      <w:r>
-        <w:rPr>
-          <w:rFonts w:hint="eastAsia"/>
-          <w:b/>
-        </w:rPr>
-        <w:t>注：</w:t>
-      </w:r>
-      <w:r>
-        <w:rPr>
-          <w:rFonts w:hint="eastAsia"/>
-          <w:color w:val="FF0000"/>
-        </w:rPr>
-        <w:t>意向锁是</w:t>
-      </w:r>
-      <w:r>
-        <w:rPr>
-          <w:rFonts w:hint="eastAsia"/>
-          <w:color w:val="FF0000"/>
-        </w:rPr>
-        <w:t>InnoDB</w:t>
-      </w:r>
-      <w:r>
-        <w:rPr>
-          <w:rFonts w:hint="eastAsia"/>
-          <w:color w:val="FF0000"/>
-        </w:rPr>
-        <w:t>数据操作之前自动加的，不需要用户干涉</w:t>
-      </w:r>
-      <w:r>
-        <w:rPr>
-          <w:rFonts w:hint="eastAsia"/>
-        </w:rPr>
-        <w:t>。</w:t>
-      </w:r>
-    </w:p>
-    <w:p>
-      <w:r>
         <w:tab/>
       </w:r>
       <w:r>
@@ -9187,7 +9534,6 @@
         <w:rPr>
           <w:rFonts w:hint="eastAsia"/>
         </w:rPr>
-        <w:lastRenderedPageBreak/>
         <w:t>加锁情况如下图</w:t>
       </w:r>
       <w:r>
@@ -9546,7 +9892,14 @@
         <w:rPr>
           <w:rFonts w:hint="eastAsia"/>
         </w:rPr>
-        <w:t>加锁成功之后就设置一个状态告诉后面的人，已经有人对表里的行加了一个排他锁了，你们不能对整个表加共享锁或排它锁了，那么后面需要对整个表加锁的人只需要获取这个状态就知道自己是不是可以对表加锁，避免了对整个索引树的每个节点扫描是否加锁。</w:t>
+        <w:t>加锁成功之后就设置一个状态告诉后面的人，已经有人对表里的行加了一个排他锁了，你们不能对整个表加共享锁或排它锁了，那么后面需要对整个表加锁的人只需要获取这个状态就知道自己是不是可以对表加锁，避免</w:t>
+      </w:r>
+      <w:r>
+        <w:rPr>
+          <w:rFonts w:hint="eastAsia"/>
+        </w:rPr>
+        <w:lastRenderedPageBreak/>
+        <w:t>了对整个索引树的每个节点扫描是否加锁。</w:t>
       </w:r>
     </w:p>
     <w:p>
@@ -9598,7 +9951,6 @@
         <w:rPr>
           <w:rFonts w:hint="eastAsia"/>
         </w:rPr>
-        <w:lastRenderedPageBreak/>
         <w:t>乐观锁</w:t>
       </w:r>
     </w:p>
@@ -10008,7 +10360,14 @@
         <w:rPr>
           <w:rFonts w:hint="eastAsia"/>
         </w:rPr>
-        <w:t>去修改数据库余额的时候，无论谁先操作，都会将版本号加</w:t>
+        <w:t>去修改数据库余额的时候，无论谁先操作，都会</w:t>
+      </w:r>
+      <w:r>
+        <w:rPr>
+          <w:rFonts w:hint="eastAsia"/>
+        </w:rPr>
+        <w:lastRenderedPageBreak/>
+        <w:t>将版本号加</w:t>
       </w:r>
       <w:r>
         <w:rPr>
@@ -10078,7 +10437,6 @@
         <w:rPr>
           <w:rFonts w:hint="eastAsia"/>
         </w:rPr>
-        <w:lastRenderedPageBreak/>
         <w:t>（</w:t>
       </w:r>
       <w:r>
@@ -10548,7 +10906,880 @@
         <w:rPr>
           <w:rFonts w:hint="eastAsia"/>
         </w:rPr>
-        <w:t>，直到这一行被成功更新后才释放。因此在业务操作进行前获取需要锁的数据的当前版本号，然后实际更新数据时再次对比版本号确认与之前获取的时间，并更新版本号，即可确认这之间没有发生并发的修改。如果更新失败即可认为老版本的数据已经被并发修改掉而不存在了，此时认为获取锁失败，需要回滚整个业务操作并可根据需要重试整个过程。</w:t>
+        <w:t>，直到这一行被成功更新后才释放。因此在业务操作进行前获取需要锁的数据的当前</w:t>
+      </w:r>
+      <w:r>
+        <w:rPr>
+          <w:rFonts w:hint="eastAsia"/>
+        </w:rPr>
+        <w:lastRenderedPageBreak/>
+        <w:t>版本号，然后实际更新数据时再次对比版本号确认与之前获取的时间，并更新版本号，即可确认这之间没有发生并发的修改。如果更新失败即可认为老版本的数据已经被并发修改掉而不存在了，此时认为获取锁失败，需要回滚整个业务操作并可根据需要重试整个过程。</w:t>
+      </w:r>
+    </w:p>
+    <w:p>
+      <w:pPr>
+        <w:pStyle w:val="4"/>
+      </w:pPr>
+      <w:r>
+        <w:rPr>
+          <w:rFonts w:hint="eastAsia"/>
+        </w:rPr>
+        <w:t>适用场景</w:t>
+      </w:r>
+    </w:p>
+    <w:p>
+      <w:pPr>
+        <w:ind w:firstLine="420"/>
+      </w:pPr>
+      <w:r>
+        <w:rPr>
+          <w:rFonts w:hint="eastAsia"/>
+          <w:color w:val="FF0000"/>
+        </w:rPr>
+        <w:t>乐观锁适用于</w:t>
+      </w:r>
+      <w:r>
+        <w:rPr>
+          <w:rFonts w:hint="eastAsia"/>
+          <w:b/>
+          <w:color w:val="FF0000"/>
+        </w:rPr>
+        <w:t>写少读多</w:t>
+      </w:r>
+      <w:r>
+        <w:rPr>
+          <w:rFonts w:hint="eastAsia"/>
+          <w:color w:val="FF0000"/>
+        </w:rPr>
+        <w:t>的情景</w:t>
+      </w:r>
+      <w:r>
+        <w:rPr>
+          <w:rFonts w:hint="eastAsia"/>
+        </w:rPr>
+        <w:t>，因为这种乐观锁相当于</w:t>
+      </w:r>
+      <w:r>
+        <w:rPr>
+          <w:rFonts w:hint="eastAsia"/>
+        </w:rPr>
+        <w:t>JAVA</w:t>
+      </w:r>
+      <w:r>
+        <w:rPr>
+          <w:rFonts w:hint="eastAsia"/>
+        </w:rPr>
+        <w:t>的</w:t>
+      </w:r>
+      <w:r>
+        <w:rPr>
+          <w:rFonts w:hint="eastAsia"/>
+        </w:rPr>
+        <w:t>CAS</w:t>
+      </w:r>
+      <w:r>
+        <w:rPr>
+          <w:rFonts w:hint="eastAsia"/>
+        </w:rPr>
+        <w:t>，所以多条数据同时过来的时候，不用等待，可以立即进行返回。</w:t>
+      </w:r>
+    </w:p>
+    <w:p>
+      <w:pPr>
+        <w:ind w:firstLine="420"/>
+      </w:pPr>
+      <w:r>
+        <w:rPr>
+          <w:rFonts w:hint="eastAsia"/>
+          <w:color w:val="FF0000"/>
+        </w:rPr>
+        <w:t>悲观锁适用于</w:t>
+      </w:r>
+      <w:r>
+        <w:rPr>
+          <w:rFonts w:hint="eastAsia"/>
+          <w:b/>
+          <w:color w:val="FF0000"/>
+        </w:rPr>
+        <w:t>写多读少</w:t>
+      </w:r>
+      <w:r>
+        <w:rPr>
+          <w:rFonts w:hint="eastAsia"/>
+          <w:color w:val="FF0000"/>
+        </w:rPr>
+        <w:t>的情景，这种情况也相当于</w:t>
+      </w:r>
+      <w:r>
+        <w:rPr>
+          <w:rFonts w:hint="eastAsia"/>
+          <w:color w:val="FF0000"/>
+        </w:rPr>
+        <w:t>JAVA</w:t>
+      </w:r>
+      <w:r>
+        <w:rPr>
+          <w:rFonts w:hint="eastAsia"/>
+          <w:color w:val="FF0000"/>
+        </w:rPr>
+        <w:t>的</w:t>
+      </w:r>
+      <w:r>
+        <w:rPr>
+          <w:rFonts w:hint="eastAsia"/>
+          <w:color w:val="FF0000"/>
+        </w:rPr>
+        <w:t>synchronized</w:t>
+      </w:r>
+      <w:r>
+        <w:rPr>
+          <w:rFonts w:hint="eastAsia"/>
+        </w:rPr>
+        <w:t>，</w:t>
+      </w:r>
+      <w:r>
+        <w:rPr>
+          <w:rFonts w:hint="eastAsia"/>
+          <w:color w:val="FF0000"/>
+        </w:rPr>
+        <w:t>reentrantLock</w:t>
+      </w:r>
+      <w:r>
+        <w:rPr>
+          <w:rFonts w:hint="eastAsia"/>
+          <w:color w:val="FF0000"/>
+        </w:rPr>
+        <w:t>等</w:t>
+      </w:r>
+      <w:r>
+        <w:rPr>
+          <w:rFonts w:hint="eastAsia"/>
+        </w:rPr>
+        <w:t>，大量数据过来的时候，只有一条数据可以被写入，其他的数据需要等待。执行完成后下一条数据可以继续。</w:t>
+      </w:r>
+    </w:p>
+    <w:p>
+      <w:pPr>
+        <w:pStyle w:val="3"/>
+      </w:pPr>
+      <w:r>
+        <w:rPr>
+          <w:rFonts w:hint="eastAsia"/>
+        </w:rPr>
+        <w:t>悲观锁</w:t>
+      </w:r>
+    </w:p>
+    <w:p>
+      <w:pPr>
+        <w:pStyle w:val="4"/>
+      </w:pPr>
+      <w:r>
+        <w:rPr>
+          <w:rFonts w:hint="eastAsia"/>
+        </w:rPr>
+        <w:t>概述</w:t>
+      </w:r>
+    </w:p>
+    <w:p>
+      <w:r>
+        <w:tab/>
+      </w:r>
+      <w:r>
+        <w:rPr>
+          <w:rFonts w:hint="eastAsia"/>
+        </w:rPr>
+        <w:t>总是假设最坏的情况，</w:t>
+      </w:r>
+      <w:r>
+        <w:rPr>
+          <w:rFonts w:hint="eastAsia"/>
+          <w:color w:val="FF0000"/>
+        </w:rPr>
+        <w:t>每次取数据时都认为其他线程会修改，所以都会加锁（读锁、写锁、行锁等）</w:t>
+      </w:r>
+      <w:r>
+        <w:rPr>
+          <w:rFonts w:hint="eastAsia"/>
+        </w:rPr>
+        <w:t>，当其他线程想要访问数据时，都需要</w:t>
+      </w:r>
+      <w:r>
+        <w:rPr>
+          <w:rFonts w:hint="eastAsia"/>
+          <w:color w:val="FF0000"/>
+        </w:rPr>
+        <w:t>阻塞</w:t>
+      </w:r>
+      <w:r>
+        <w:rPr>
+          <w:rFonts w:hint="eastAsia"/>
+        </w:rPr>
+        <w:t>挂起。可以根据数据库实现，如行锁、读锁和写锁等，都是在操作之前加锁。</w:t>
+      </w:r>
+      <w:r>
+        <w:rPr>
+          <w:rFonts w:hint="eastAsia"/>
+          <w:color w:val="FF0000"/>
+        </w:rPr>
+        <w:t>在</w:t>
+      </w:r>
+      <w:r>
+        <w:rPr>
+          <w:rFonts w:hint="eastAsia"/>
+          <w:color w:val="FF0000"/>
+        </w:rPr>
+        <w:t>Java</w:t>
+      </w:r>
+      <w:r>
+        <w:rPr>
+          <w:rFonts w:hint="eastAsia"/>
+          <w:color w:val="FF0000"/>
+        </w:rPr>
+        <w:t>中，</w:t>
+      </w:r>
+      <w:r>
+        <w:rPr>
+          <w:rFonts w:hint="eastAsia"/>
+          <w:color w:val="FF0000"/>
+        </w:rPr>
+        <w:t>synchronize</w:t>
+      </w:r>
+      <w:r>
+        <w:rPr>
+          <w:rFonts w:hint="eastAsia"/>
+          <w:color w:val="FF0000"/>
+        </w:rPr>
+        <w:t>的思想也是悲观锁</w:t>
+      </w:r>
+      <w:r>
+        <w:rPr>
+          <w:rFonts w:hint="eastAsia"/>
+        </w:rPr>
+        <w:t>。</w:t>
+      </w:r>
+    </w:p>
+    <w:p>
+      <w:r>
+        <w:tab/>
+      </w:r>
+      <w:r>
+        <w:rPr>
+          <w:rFonts w:hint="eastAsia"/>
+        </w:rPr>
+        <w:t>注：</w:t>
+      </w:r>
+      <w:r>
+        <w:rPr>
+          <w:rFonts w:hint="eastAsia"/>
+          <w:color w:val="FF0000"/>
+        </w:rPr>
+        <w:t>要使用悲观锁，我们必须关闭</w:t>
+      </w:r>
+      <w:r>
+        <w:rPr>
+          <w:rFonts w:hint="eastAsia"/>
+          <w:color w:val="FF0000"/>
+        </w:rPr>
+        <w:t>MySQL</w:t>
+      </w:r>
+      <w:r>
+        <w:rPr>
+          <w:rFonts w:hint="eastAsia"/>
+          <w:color w:val="FF0000"/>
+        </w:rPr>
+        <w:t>数据库的自动提交属性</w:t>
+      </w:r>
+      <w:r>
+        <w:rPr>
+          <w:rFonts w:hint="eastAsia"/>
+        </w:rPr>
+        <w:t>。因为</w:t>
+      </w:r>
+      <w:r>
+        <w:rPr>
+          <w:rFonts w:hint="eastAsia"/>
+        </w:rPr>
+        <w:t>MySQL</w:t>
+      </w:r>
+      <w:r>
+        <w:rPr>
+          <w:rFonts w:hint="eastAsia"/>
+        </w:rPr>
+        <w:t>默认使用</w:t>
+      </w:r>
+      <w:r>
+        <w:rPr>
+          <w:rFonts w:hint="eastAsia"/>
+        </w:rPr>
+        <w:t>autocommit</w:t>
+      </w:r>
+      <w:r>
+        <w:rPr>
+          <w:rFonts w:hint="eastAsia"/>
+        </w:rPr>
+        <w:t>模式（自动提交事务），也就是说，当我们执行一个更新操作后，</w:t>
+      </w:r>
+      <w:r>
+        <w:rPr>
+          <w:rFonts w:hint="eastAsia"/>
+        </w:rPr>
+        <w:t>MySQL</w:t>
+      </w:r>
+      <w:r>
+        <w:rPr>
+          <w:rFonts w:hint="eastAsia"/>
+        </w:rPr>
+        <w:t>会立刻将结果进行提交。</w:t>
+      </w:r>
+    </w:p>
+    <w:p>
+      <w:r>
+        <w:tab/>
+      </w:r>
+      <w:r>
+        <w:rPr>
+          <w:rFonts w:hint="eastAsia"/>
+          <w:b/>
+          <w:color w:val="FF0000"/>
+        </w:rPr>
+        <w:t>MySQL</w:t>
+      </w:r>
+      <w:r>
+        <w:rPr>
+          <w:rFonts w:hint="eastAsia"/>
+          <w:b/>
+          <w:color w:val="FF0000"/>
+        </w:rPr>
+        <w:t>基本都是使用悲观锁，共享锁和排他锁都是属于悲观锁</w:t>
+      </w:r>
+      <w:r>
+        <w:rPr>
+          <w:rFonts w:hint="eastAsia"/>
+        </w:rPr>
+        <w:t>。</w:t>
+      </w:r>
+    </w:p>
+    <w:p>
+      <w:pPr>
+        <w:pStyle w:val="4"/>
+      </w:pPr>
+      <w:r>
+        <w:rPr>
+          <w:rFonts w:hint="eastAsia"/>
+        </w:rPr>
+        <w:t>原理</w:t>
+      </w:r>
+    </w:p>
+    <w:p>
+      <w:pPr>
+        <w:ind w:firstLine="420"/>
+      </w:pPr>
+      <w:r>
+        <w:rPr>
+          <w:rFonts w:hint="eastAsia"/>
+          <w:color w:val="FF0000"/>
+        </w:rPr>
+        <w:t>悲观锁也叫作排它锁，在</w:t>
+      </w:r>
+      <w:r>
+        <w:rPr>
+          <w:rFonts w:hint="eastAsia"/>
+          <w:color w:val="FF0000"/>
+        </w:rPr>
+        <w:t>Mysql</w:t>
+      </w:r>
+      <w:r>
+        <w:rPr>
+          <w:rFonts w:hint="eastAsia"/>
+          <w:color w:val="FF0000"/>
+        </w:rPr>
+        <w:t>中是基于</w:t>
+      </w:r>
+      <w:r>
+        <w:rPr>
+          <w:rFonts w:hint="eastAsia"/>
+          <w:color w:val="FF0000"/>
+        </w:rPr>
+        <w:t xml:space="preserve"> for update </w:t>
+      </w:r>
+      <w:r>
+        <w:rPr>
+          <w:rFonts w:hint="eastAsia"/>
+          <w:color w:val="FF0000"/>
+        </w:rPr>
+        <w:t>来实现加锁的</w:t>
+      </w:r>
+      <w:r>
+        <w:rPr>
+          <w:rFonts w:hint="eastAsia"/>
+        </w:rPr>
+        <w:t>，例如：</w:t>
+      </w:r>
+    </w:p>
+    <w:p>
+      <w:pPr>
+        <w:ind w:leftChars="200" w:left="420"/>
+      </w:pPr>
+      <w:r>
+        <w:rPr>
+          <w:rFonts w:hint="eastAsia"/>
+        </w:rPr>
+        <w:t>//</w:t>
+      </w:r>
+      <w:r>
+        <w:rPr>
+          <w:rFonts w:hint="eastAsia"/>
+        </w:rPr>
+        <w:t>锁定的方法</w:t>
+      </w:r>
+      <w:r>
+        <w:rPr>
+          <w:rFonts w:hint="eastAsia"/>
+        </w:rPr>
+        <w:t>-</w:t>
+      </w:r>
+      <w:r>
+        <w:rPr>
+          <w:rFonts w:hint="eastAsia"/>
+        </w:rPr>
+        <w:t>伪代码</w:t>
+      </w:r>
+    </w:p>
+    <w:p>
+      <w:pPr>
+        <w:ind w:leftChars="200" w:left="420"/>
+      </w:pPr>
+      <w:r>
+        <w:t>public boolean lock(){</w:t>
+      </w:r>
+    </w:p>
+    <w:p>
+      <w:pPr>
+        <w:ind w:leftChars="200" w:left="420"/>
+      </w:pPr>
+      <w:r>
+        <w:t xml:space="preserve">    connection.setAutoCommit(false)</w:t>
+      </w:r>
+    </w:p>
+    <w:p>
+      <w:pPr>
+        <w:ind w:leftChars="200" w:left="420"/>
+      </w:pPr>
+      <w:r>
+        <w:t xml:space="preserve">    for(){</w:t>
+      </w:r>
+    </w:p>
+    <w:p>
+      <w:pPr>
+        <w:ind w:leftChars="200" w:left="420"/>
+      </w:pPr>
+      <w:r>
+        <w:t xml:space="preserve">        result = </w:t>
+      </w:r>
+    </w:p>
+    <w:p>
+      <w:pPr>
+        <w:ind w:leftChars="200" w:left="420"/>
+      </w:pPr>
+      <w:r>
+        <w:t xml:space="preserve">        select * from user where </w:t>
+      </w:r>
+    </w:p>
+    <w:p>
+      <w:pPr>
+        <w:ind w:leftChars="200" w:left="420"/>
+      </w:pPr>
+      <w:r>
+        <w:t xml:space="preserve">        id = 100 for update;</w:t>
+      </w:r>
+    </w:p>
+    <w:p>
+      <w:pPr>
+        <w:ind w:leftChars="200" w:left="420"/>
+      </w:pPr>
+      <w:r>
+        <w:t xml:space="preserve">        if(result){</w:t>
+      </w:r>
+    </w:p>
+    <w:p>
+      <w:pPr>
+        <w:ind w:leftChars="200" w:left="420"/>
+      </w:pPr>
+      <w:r>
+        <w:rPr>
+          <w:rFonts w:hint="eastAsia"/>
+        </w:rPr>
+        <w:t xml:space="preserve">         //</w:t>
+      </w:r>
+      <w:r>
+        <w:rPr>
+          <w:rFonts w:hint="eastAsia"/>
+        </w:rPr>
+        <w:t>结果不为空，</w:t>
+      </w:r>
+    </w:p>
+    <w:p>
+      <w:pPr>
+        <w:ind w:leftChars="200" w:left="420"/>
+      </w:pPr>
+      <w:r>
+        <w:rPr>
+          <w:rFonts w:hint="eastAsia"/>
+        </w:rPr>
+        <w:t xml:space="preserve">        //</w:t>
+      </w:r>
+      <w:r>
+        <w:rPr>
+          <w:rFonts w:hint="eastAsia"/>
+        </w:rPr>
+        <w:t>则说明获取到了锁</w:t>
+      </w:r>
+    </w:p>
+    <w:p>
+      <w:pPr>
+        <w:ind w:leftChars="200" w:left="420"/>
+      </w:pPr>
+      <w:r>
+        <w:lastRenderedPageBreak/>
+        <w:t xml:space="preserve">            return true;</w:t>
+      </w:r>
+    </w:p>
+    <w:p>
+      <w:pPr>
+        <w:ind w:leftChars="200" w:left="420"/>
+      </w:pPr>
+      <w:r>
+        <w:t xml:space="preserve">        }</w:t>
+      </w:r>
+    </w:p>
+    <w:p>
+      <w:pPr>
+        <w:ind w:leftChars="200" w:left="420"/>
+      </w:pPr>
+      <w:r>
+        <w:rPr>
+          <w:rFonts w:hint="eastAsia"/>
+        </w:rPr>
+        <w:t xml:space="preserve">        //</w:t>
+      </w:r>
+      <w:r>
+        <w:rPr>
+          <w:rFonts w:hint="eastAsia"/>
+        </w:rPr>
+        <w:t>没有获取到锁，继续获取</w:t>
+      </w:r>
+    </w:p>
+    <w:p>
+      <w:pPr>
+        <w:ind w:leftChars="200" w:left="420"/>
+      </w:pPr>
+      <w:r>
+        <w:t xml:space="preserve">        sleep(1000);</w:t>
+      </w:r>
+    </w:p>
+    <w:p>
+      <w:pPr>
+        <w:ind w:leftChars="200" w:left="420"/>
+      </w:pPr>
+      <w:r>
+        <w:t xml:space="preserve">    }</w:t>
+      </w:r>
+    </w:p>
+    <w:p>
+      <w:pPr>
+        <w:ind w:leftChars="200" w:left="420"/>
+      </w:pPr>
+      <w:r>
+        <w:t xml:space="preserve">    return false;</w:t>
+      </w:r>
+    </w:p>
+    <w:p>
+      <w:pPr>
+        <w:ind w:leftChars="200" w:left="420"/>
+      </w:pPr>
+      <w:r>
+        <w:t>}</w:t>
+      </w:r>
+    </w:p>
+    <w:p>
+      <w:pPr>
+        <w:ind w:leftChars="200" w:left="420"/>
+      </w:pPr>
+      <w:r>
+        <w:rPr>
+          <w:rFonts w:hint="eastAsia"/>
+        </w:rPr>
+        <w:t>//</w:t>
+      </w:r>
+      <w:r>
+        <w:rPr>
+          <w:rFonts w:hint="eastAsia"/>
+        </w:rPr>
+        <w:t>释放锁</w:t>
+      </w:r>
+      <w:r>
+        <w:rPr>
+          <w:rFonts w:hint="eastAsia"/>
+        </w:rPr>
+        <w:t>-</w:t>
+      </w:r>
+      <w:r>
+        <w:rPr>
+          <w:rFonts w:hint="eastAsia"/>
+        </w:rPr>
+        <w:t>伪代码</w:t>
+      </w:r>
+    </w:p>
+    <w:p>
+      <w:pPr>
+        <w:ind w:leftChars="200" w:left="420"/>
+      </w:pPr>
+      <w:r>
+        <w:t>connection.commit();</w:t>
+      </w:r>
+    </w:p>
+    <w:p>
+      <w:pPr>
+        <w:ind w:firstLine="420"/>
+      </w:pPr>
+      <w:r>
+        <w:rPr>
+          <w:rFonts w:hint="eastAsia"/>
+        </w:rPr>
+        <w:t>上面的示例中，</w:t>
+      </w:r>
+      <w:r>
+        <w:rPr>
+          <w:rFonts w:hint="eastAsia"/>
+        </w:rPr>
+        <w:t>user</w:t>
+      </w:r>
+      <w:r>
+        <w:rPr>
+          <w:rFonts w:hint="eastAsia"/>
+        </w:rPr>
+        <w:t>表中，</w:t>
+      </w:r>
+      <w:r>
+        <w:rPr>
+          <w:rFonts w:hint="eastAsia"/>
+        </w:rPr>
+        <w:t>id</w:t>
+      </w:r>
+      <w:r>
+        <w:rPr>
+          <w:rFonts w:hint="eastAsia"/>
+        </w:rPr>
+        <w:t>是主键，通过</w:t>
+      </w:r>
+      <w:r>
+        <w:rPr>
+          <w:rFonts w:hint="eastAsia"/>
+        </w:rPr>
+        <w:t xml:space="preserve"> for update </w:t>
+      </w:r>
+      <w:r>
+        <w:rPr>
+          <w:rFonts w:hint="eastAsia"/>
+        </w:rPr>
+        <w:t>操作，数据库在查询的时候就会给这条记录加上排它锁。</w:t>
+      </w:r>
+    </w:p>
+    <w:p>
+      <w:pPr>
+        <w:ind w:firstLine="420"/>
+      </w:pPr>
+      <w:r>
+        <w:rPr>
+          <w:rFonts w:hint="eastAsia"/>
+        </w:rPr>
+        <w:t>（需要注意的是，在</w:t>
+      </w:r>
+      <w:r>
+        <w:rPr>
+          <w:rFonts w:hint="eastAsia"/>
+        </w:rPr>
+        <w:t>InnoDB</w:t>
+      </w:r>
+      <w:r>
+        <w:rPr>
+          <w:rFonts w:hint="eastAsia"/>
+        </w:rPr>
+        <w:t>中只有字段加了索引的，才会是行级锁，否者是表级锁，所以这个</w:t>
+      </w:r>
+      <w:r>
+        <w:rPr>
+          <w:rFonts w:hint="eastAsia"/>
+        </w:rPr>
+        <w:t>id</w:t>
+      </w:r>
+      <w:r>
+        <w:rPr>
+          <w:rFonts w:hint="eastAsia"/>
+        </w:rPr>
+        <w:t>字段要加索引）</w:t>
+      </w:r>
+    </w:p>
+    <w:p>
+      <w:pPr>
+        <w:ind w:firstLine="420"/>
+      </w:pPr>
+      <w:r>
+        <w:rPr>
+          <w:rFonts w:hint="eastAsia"/>
+        </w:rPr>
+        <w:t>当这条记录加上排它锁之后，其它线程是无法操作这条记录的。</w:t>
+      </w:r>
+    </w:p>
+    <w:p>
+      <w:pPr>
+        <w:ind w:firstLine="420"/>
+      </w:pPr>
+      <w:r>
+        <w:rPr>
+          <w:rFonts w:hint="eastAsia"/>
+        </w:rPr>
+        <w:t>那么，这样的话，我们就可以认为获得了排它锁的这个线程是拥有了分布式锁，然后就可以执行我们想要做的业务逻辑，当逻辑完成之后，再调用上述释放锁的语句即可。</w:t>
+      </w:r>
+    </w:p>
+    <w:p>
+      <w:pPr>
+        <w:pStyle w:val="4"/>
+      </w:pPr>
+      <w:r>
+        <w:rPr>
+          <w:rFonts w:hint="eastAsia"/>
+        </w:rPr>
+        <w:t>实现</w:t>
+      </w:r>
+    </w:p>
+    <w:p>
+      <w:pPr>
+        <w:ind w:firstLine="420"/>
+      </w:pPr>
+      <w:r>
+        <w:rPr>
+          <w:rFonts w:hint="eastAsia"/>
+          <w:color w:val="FF0000"/>
+        </w:rPr>
+        <w:t>悲观锁也叫作排它锁，</w:t>
+      </w:r>
+      <w:r>
+        <w:rPr>
+          <w:rFonts w:hint="eastAsia"/>
+          <w:color w:val="FF0000"/>
+        </w:rPr>
+        <w:t>悲观锁实现的机制一般是在执行更新语句的时候采用</w:t>
+      </w:r>
+      <w:r>
+        <w:rPr>
+          <w:rFonts w:hint="eastAsia"/>
+          <w:color w:val="FF0000"/>
+        </w:rPr>
+        <w:t>for update</w:t>
+      </w:r>
+      <w:r>
+        <w:rPr>
+          <w:rFonts w:hint="eastAsia"/>
+          <w:color w:val="FF0000"/>
+        </w:rPr>
+        <w:t>方式</w:t>
+      </w:r>
+      <w:r>
+        <w:rPr>
+          <w:rFonts w:hint="eastAsia"/>
+        </w:rPr>
+        <w:t>。</w:t>
+      </w:r>
+    </w:p>
+    <w:p>
+      <w:pPr>
+        <w:ind w:leftChars="175" w:left="368"/>
+      </w:pPr>
+      <w:r>
+        <w:rPr>
+          <w:rFonts w:hint="eastAsia"/>
+        </w:rPr>
+        <w:t>比如：</w:t>
+      </w:r>
+    </w:p>
+    <w:p>
+      <w:pPr>
+        <w:ind w:leftChars="175" w:left="368"/>
+      </w:pPr>
+      <w:r>
+        <w:t xml:space="preserve">update table </w:t>
+      </w:r>
+    </w:p>
+    <w:p>
+      <w:pPr>
+        <w:ind w:leftChars="175" w:left="368"/>
+      </w:pPr>
+      <w:r>
+        <w:t>set</w:t>
+      </w:r>
+    </w:p>
+    <w:p>
+      <w:pPr>
+        <w:ind w:leftChars="175" w:left="368"/>
+      </w:pPr>
+      <w:r>
+        <w:t xml:space="preserve"> column=</w:t>
+      </w:r>
+    </w:p>
+    <w:p>
+      <w:pPr>
+        <w:ind w:leftChars="175" w:left="368"/>
+      </w:pPr>
+      <w:r>
+        <w:t>'value'</w:t>
+      </w:r>
+    </w:p>
+    <w:p>
+      <w:pPr>
+        <w:ind w:leftChars="175" w:left="368"/>
+      </w:pPr>
+      <w:r>
+        <w:t xml:space="preserve"> </w:t>
+      </w:r>
+    </w:p>
+    <w:p>
+      <w:pPr>
+        <w:ind w:leftChars="175" w:left="368"/>
+      </w:pPr>
+      <w:r>
+        <w:t>for</w:t>
+      </w:r>
+    </w:p>
+    <w:p>
+      <w:pPr>
+        <w:ind w:leftChars="175" w:left="368"/>
+      </w:pPr>
+      <w:r>
+        <w:t xml:space="preserve"> update</w:t>
+      </w:r>
+    </w:p>
+    <w:p>
+      <w:pPr>
+        <w:ind w:firstLine="420"/>
+      </w:pPr>
+      <w:r>
+        <w:rPr>
+          <w:rFonts w:hint="eastAsia"/>
+        </w:rPr>
+        <w:t>这种情况</w:t>
+      </w:r>
+      <w:r>
+        <w:rPr>
+          <w:rFonts w:hint="eastAsia"/>
+        </w:rPr>
+        <w:t>where</w:t>
+      </w:r>
+      <w:r>
+        <w:rPr>
+          <w:rFonts w:hint="eastAsia"/>
+        </w:rPr>
+        <w:t>条件一定要涉及到数据库对应的索引字段，这样才会是行级锁，否则会是表锁，这样执行速度会变慢。</w:t>
       </w:r>
     </w:p>
     <w:p>
@@ -10564,159 +11795,6 @@
       </w:r>
     </w:p>
     <w:p>
-      <w:pPr>
-        <w:ind w:firstLine="420"/>
-      </w:pPr>
-      <w:r>
-        <w:rPr>
-          <w:rFonts w:hint="eastAsia"/>
-          <w:color w:val="FF0000"/>
-        </w:rPr>
-        <w:t>乐观锁适用于</w:t>
-      </w:r>
-      <w:r>
-        <w:rPr>
-          <w:rFonts w:hint="eastAsia"/>
-          <w:b/>
-          <w:color w:val="FF0000"/>
-        </w:rPr>
-        <w:t>写少读多</w:t>
-      </w:r>
-      <w:r>
-        <w:rPr>
-          <w:rFonts w:hint="eastAsia"/>
-          <w:color w:val="FF0000"/>
-        </w:rPr>
-        <w:t>的情景</w:t>
-      </w:r>
-      <w:r>
-        <w:rPr>
-          <w:rFonts w:hint="eastAsia"/>
-        </w:rPr>
-        <w:t>，因为这种乐观锁相当于</w:t>
-      </w:r>
-      <w:r>
-        <w:rPr>
-          <w:rFonts w:hint="eastAsia"/>
-        </w:rPr>
-        <w:t>JAVA</w:t>
-      </w:r>
-      <w:r>
-        <w:rPr>
-          <w:rFonts w:hint="eastAsia"/>
-        </w:rPr>
-        <w:t>的</w:t>
-      </w:r>
-      <w:r>
-        <w:rPr>
-          <w:rFonts w:hint="eastAsia"/>
-        </w:rPr>
-        <w:t>CAS</w:t>
-      </w:r>
-      <w:r>
-        <w:rPr>
-          <w:rFonts w:hint="eastAsia"/>
-        </w:rPr>
-        <w:t>，所以多条数据同时过来的时候，不用等待，可以立即进行返回。</w:t>
-      </w:r>
-    </w:p>
-    <w:p>
-      <w:pPr>
-        <w:ind w:firstLine="420"/>
-      </w:pPr>
-      <w:r>
-        <w:rPr>
-          <w:rFonts w:hint="eastAsia"/>
-          <w:color w:val="FF0000"/>
-        </w:rPr>
-        <w:t>悲观锁适用于</w:t>
-      </w:r>
-      <w:r>
-        <w:rPr>
-          <w:rFonts w:hint="eastAsia"/>
-          <w:b/>
-          <w:color w:val="FF0000"/>
-        </w:rPr>
-        <w:t>写多读少</w:t>
-      </w:r>
-      <w:r>
-        <w:rPr>
-          <w:rFonts w:hint="eastAsia"/>
-          <w:color w:val="FF0000"/>
-        </w:rPr>
-        <w:t>的情景，这种情况也相当于</w:t>
-      </w:r>
-      <w:r>
-        <w:rPr>
-          <w:rFonts w:hint="eastAsia"/>
-          <w:color w:val="FF0000"/>
-        </w:rPr>
-        <w:t>JAVA</w:t>
-      </w:r>
-      <w:r>
-        <w:rPr>
-          <w:rFonts w:hint="eastAsia"/>
-          <w:color w:val="FF0000"/>
-        </w:rPr>
-        <w:t>的</w:t>
-      </w:r>
-      <w:r>
-        <w:rPr>
-          <w:rFonts w:hint="eastAsia"/>
-          <w:color w:val="FF0000"/>
-        </w:rPr>
-        <w:t>synchronized</w:t>
-      </w:r>
-      <w:r>
-        <w:rPr>
-          <w:rFonts w:hint="eastAsia"/>
-        </w:rPr>
-        <w:t>，</w:t>
-      </w:r>
-      <w:r>
-        <w:rPr>
-          <w:rFonts w:hint="eastAsia"/>
-          <w:color w:val="FF0000"/>
-        </w:rPr>
-        <w:t>reentrantLock</w:t>
-      </w:r>
-      <w:r>
-        <w:rPr>
-          <w:rFonts w:hint="eastAsia"/>
-          <w:color w:val="FF0000"/>
-        </w:rPr>
-        <w:t>等</w:t>
-      </w:r>
-      <w:r>
-        <w:rPr>
-          <w:rFonts w:hint="eastAsia"/>
-        </w:rPr>
-        <w:t>，大量数据过来的时候，只有一条数据可以被写入，其他的数据需要等待。执行完成后下一条数据可以继续。</w:t>
-      </w:r>
-    </w:p>
-    <w:p>
-      <w:pPr>
-        <w:pStyle w:val="3"/>
-      </w:pPr>
-      <w:r>
-        <w:rPr>
-          <w:rFonts w:hint="eastAsia"/>
-        </w:rPr>
-        <w:t>悲观锁</w:t>
-      </w:r>
-    </w:p>
-    <w:p>
-      <w:pPr>
-        <w:pStyle w:val="4"/>
-      </w:pPr>
-      <w:r>
-        <w:rPr>
-          <w:rFonts w:hint="eastAsia"/>
-        </w:rPr>
-        <w:t>概述</w:t>
-      </w:r>
-    </w:p>
-    <w:p>
       <w:r>
         <w:tab/>
       </w:r>
@@ -10724,719 +11802,6 @@
         <w:rPr>
           <w:rFonts w:hint="eastAsia"/>
         </w:rPr>
-        <w:t>总是假设最坏的情况，</w:t>
-      </w:r>
-      <w:r>
-        <w:rPr>
-          <w:rFonts w:hint="eastAsia"/>
-          <w:color w:val="FF0000"/>
-        </w:rPr>
-        <w:t>每次取数据时都认为其他线程会修改，所以都会加锁（读锁、写锁、行锁等）</w:t>
-      </w:r>
-      <w:r>
-        <w:rPr>
-          <w:rFonts w:hint="eastAsia"/>
-        </w:rPr>
-        <w:t>，当其他线程想要访问数据时，都需要</w:t>
-      </w:r>
-      <w:r>
-        <w:rPr>
-          <w:rFonts w:hint="eastAsia"/>
-          <w:color w:val="FF0000"/>
-        </w:rPr>
-        <w:t>阻塞</w:t>
-      </w:r>
-      <w:r>
-        <w:rPr>
-          <w:rFonts w:hint="eastAsia"/>
-        </w:rPr>
-        <w:t>挂起。可以根据数据库实现，如行锁、读锁和写锁等，都是在操作之前加锁。</w:t>
-      </w:r>
-      <w:r>
-        <w:rPr>
-          <w:rFonts w:hint="eastAsia"/>
-          <w:color w:val="FF0000"/>
-        </w:rPr>
-        <w:t>在</w:t>
-      </w:r>
-      <w:r>
-        <w:rPr>
-          <w:rFonts w:hint="eastAsia"/>
-          <w:color w:val="FF0000"/>
-        </w:rPr>
-        <w:t>Java</w:t>
-      </w:r>
-      <w:r>
-        <w:rPr>
-          <w:rFonts w:hint="eastAsia"/>
-          <w:color w:val="FF0000"/>
-        </w:rPr>
-        <w:t>中，</w:t>
-      </w:r>
-      <w:r>
-        <w:rPr>
-          <w:rFonts w:hint="eastAsia"/>
-          <w:color w:val="FF0000"/>
-        </w:rPr>
-        <w:t>synchronize</w:t>
-      </w:r>
-      <w:r>
-        <w:rPr>
-          <w:rFonts w:hint="eastAsia"/>
-          <w:color w:val="FF0000"/>
-        </w:rPr>
-        <w:t>的思想也是悲观锁</w:t>
-      </w:r>
-      <w:r>
-        <w:rPr>
-          <w:rFonts w:hint="eastAsia"/>
-        </w:rPr>
-        <w:t>。</w:t>
-      </w:r>
-    </w:p>
-    <w:p>
-      <w:r>
-        <w:tab/>
-      </w:r>
-      <w:r>
-        <w:rPr>
-          <w:rFonts w:hint="eastAsia"/>
-        </w:rPr>
-        <w:t>注：</w:t>
-      </w:r>
-      <w:r>
-        <w:rPr>
-          <w:rFonts w:hint="eastAsia"/>
-          <w:color w:val="FF0000"/>
-        </w:rPr>
-        <w:t>要使用悲观锁，我们必须关闭</w:t>
-      </w:r>
-      <w:r>
-        <w:rPr>
-          <w:rFonts w:hint="eastAsia"/>
-          <w:color w:val="FF0000"/>
-        </w:rPr>
-        <w:t>MySQL</w:t>
-      </w:r>
-      <w:r>
-        <w:rPr>
-          <w:rFonts w:hint="eastAsia"/>
-          <w:color w:val="FF0000"/>
-        </w:rPr>
-        <w:t>数据库的自动提交属性</w:t>
-      </w:r>
-      <w:r>
-        <w:rPr>
-          <w:rFonts w:hint="eastAsia"/>
-        </w:rPr>
-        <w:t>。因为</w:t>
-      </w:r>
-      <w:r>
-        <w:rPr>
-          <w:rFonts w:hint="eastAsia"/>
-        </w:rPr>
-        <w:t>MySQL</w:t>
-      </w:r>
-      <w:r>
-        <w:rPr>
-          <w:rFonts w:hint="eastAsia"/>
-        </w:rPr>
-        <w:t>默认使用</w:t>
-      </w:r>
-      <w:r>
-        <w:rPr>
-          <w:rFonts w:hint="eastAsia"/>
-        </w:rPr>
-        <w:t>autocommit</w:t>
-      </w:r>
-      <w:r>
-        <w:rPr>
-          <w:rFonts w:hint="eastAsia"/>
-        </w:rPr>
-        <w:t>模式（自动提交事务），也就是说，当我们执行一个更新操作后，</w:t>
-      </w:r>
-      <w:r>
-        <w:rPr>
-          <w:rFonts w:hint="eastAsia"/>
-        </w:rPr>
-        <w:t>MySQL</w:t>
-      </w:r>
-      <w:r>
-        <w:rPr>
-          <w:rFonts w:hint="eastAsia"/>
-        </w:rPr>
-        <w:t>会立刻将结果进行提交。</w:t>
-      </w:r>
-    </w:p>
-    <w:p>
-      <w:r>
-        <w:tab/>
-      </w:r>
-      <w:r>
-        <w:rPr>
-          <w:rFonts w:hint="eastAsia"/>
-          <w:b/>
-          <w:color w:val="FF0000"/>
-        </w:rPr>
-        <w:t>MySQL</w:t>
-      </w:r>
-      <w:r>
-        <w:rPr>
-          <w:rFonts w:hint="eastAsia"/>
-          <w:b/>
-          <w:color w:val="FF0000"/>
-        </w:rPr>
-        <w:t>基本都是使用悲观锁，共享锁和排他锁都是属于悲观锁</w:t>
-      </w:r>
-      <w:r>
-        <w:rPr>
-          <w:rFonts w:hint="eastAsia"/>
-        </w:rPr>
-        <w:t>。</w:t>
-      </w:r>
-    </w:p>
-    <w:p>
-      <w:pPr>
-        <w:pStyle w:val="4"/>
-      </w:pPr>
-      <w:r>
-        <w:rPr>
-          <w:rFonts w:hint="eastAsia"/>
-        </w:rPr>
-        <w:t>原理</w:t>
-      </w:r>
-    </w:p>
-    <w:p>
-      <w:pPr>
-        <w:ind w:firstLine="420"/>
-      </w:pPr>
-      <w:r>
-        <w:rPr>
-          <w:rFonts w:hint="eastAsia"/>
-          <w:color w:val="FF0000"/>
-        </w:rPr>
-        <w:t>悲观锁也叫作排它锁，在</w:t>
-      </w:r>
-      <w:r>
-        <w:rPr>
-          <w:rFonts w:hint="eastAsia"/>
-          <w:color w:val="FF0000"/>
-        </w:rPr>
-        <w:t>Mysql</w:t>
-      </w:r>
-      <w:r>
-        <w:rPr>
-          <w:rFonts w:hint="eastAsia"/>
-          <w:color w:val="FF0000"/>
-        </w:rPr>
-        <w:t>中是基于</w:t>
-      </w:r>
-      <w:r>
-        <w:rPr>
-          <w:rFonts w:hint="eastAsia"/>
-          <w:color w:val="FF0000"/>
-        </w:rPr>
-        <w:t xml:space="preserve"> for update </w:t>
-      </w:r>
-      <w:r>
-        <w:rPr>
-          <w:rFonts w:hint="eastAsia"/>
-          <w:color w:val="FF0000"/>
-        </w:rPr>
-        <w:t>来实现加锁的</w:t>
-      </w:r>
-      <w:r>
-        <w:rPr>
-          <w:rFonts w:hint="eastAsia"/>
-        </w:rPr>
-        <w:t>，例如：</w:t>
-      </w:r>
-    </w:p>
-    <w:p>
-      <w:pPr>
-        <w:ind w:leftChars="200" w:left="420"/>
-      </w:pPr>
-      <w:r>
-        <w:rPr>
-          <w:rFonts w:hint="eastAsia"/>
-        </w:rPr>
-        <w:t>//</w:t>
-      </w:r>
-      <w:r>
-        <w:rPr>
-          <w:rFonts w:hint="eastAsia"/>
-        </w:rPr>
-        <w:t>锁定的方法</w:t>
-      </w:r>
-      <w:r>
-        <w:rPr>
-          <w:rFonts w:hint="eastAsia"/>
-        </w:rPr>
-        <w:t>-</w:t>
-      </w:r>
-      <w:r>
-        <w:rPr>
-          <w:rFonts w:hint="eastAsia"/>
-        </w:rPr>
-        <w:t>伪代码</w:t>
-      </w:r>
-    </w:p>
-    <w:p>
-      <w:pPr>
-        <w:ind w:leftChars="200" w:left="420"/>
-      </w:pPr>
-      <w:r>
-        <w:t>public boolean lock(){</w:t>
-      </w:r>
-    </w:p>
-    <w:p>
-      <w:pPr>
-        <w:ind w:leftChars="200" w:left="420"/>
-      </w:pPr>
-      <w:r>
-        <w:t xml:space="preserve">    connection.setAutoCommit(false)</w:t>
-      </w:r>
-    </w:p>
-    <w:p>
-      <w:pPr>
-        <w:ind w:leftChars="200" w:left="420"/>
-      </w:pPr>
-      <w:r>
-        <w:t xml:space="preserve">    for(){</w:t>
-      </w:r>
-    </w:p>
-    <w:p>
-      <w:pPr>
-        <w:ind w:leftChars="200" w:left="420"/>
-      </w:pPr>
-      <w:r>
-        <w:t xml:space="preserve">        result = </w:t>
-      </w:r>
-    </w:p>
-    <w:p>
-      <w:pPr>
-        <w:ind w:leftChars="200" w:left="420"/>
-      </w:pPr>
-      <w:r>
-        <w:t xml:space="preserve">        select * from user where </w:t>
-      </w:r>
-    </w:p>
-    <w:p>
-      <w:pPr>
-        <w:ind w:leftChars="200" w:left="420"/>
-      </w:pPr>
-      <w:r>
-        <w:t xml:space="preserve">        id = 100 for update;</w:t>
-      </w:r>
-    </w:p>
-    <w:p>
-      <w:pPr>
-        <w:ind w:leftChars="200" w:left="420"/>
-      </w:pPr>
-      <w:r>
-        <w:t xml:space="preserve">        if(result){</w:t>
-      </w:r>
-    </w:p>
-    <w:p>
-      <w:pPr>
-        <w:ind w:leftChars="200" w:left="420"/>
-      </w:pPr>
-      <w:r>
-        <w:rPr>
-          <w:rFonts w:hint="eastAsia"/>
-        </w:rPr>
-        <w:t xml:space="preserve">         //</w:t>
-      </w:r>
-      <w:r>
-        <w:rPr>
-          <w:rFonts w:hint="eastAsia"/>
-        </w:rPr>
-        <w:t>结果不为空，</w:t>
-      </w:r>
-    </w:p>
-    <w:p>
-      <w:pPr>
-        <w:ind w:leftChars="200" w:left="420"/>
-      </w:pPr>
-      <w:r>
-        <w:rPr>
-          <w:rFonts w:hint="eastAsia"/>
-        </w:rPr>
-        <w:t xml:space="preserve">        //</w:t>
-      </w:r>
-      <w:r>
-        <w:rPr>
-          <w:rFonts w:hint="eastAsia"/>
-        </w:rPr>
-        <w:t>则说明获取到了锁</w:t>
-      </w:r>
-    </w:p>
-    <w:p>
-      <w:pPr>
-        <w:ind w:leftChars="200" w:left="420"/>
-      </w:pPr>
-      <w:r>
-        <w:t xml:space="preserve">            return true;</w:t>
-      </w:r>
-    </w:p>
-    <w:p>
-      <w:pPr>
-        <w:ind w:leftChars="200" w:left="420"/>
-      </w:pPr>
-      <w:r>
-        <w:t xml:space="preserve">        }</w:t>
-      </w:r>
-    </w:p>
-    <w:p>
-      <w:pPr>
-        <w:ind w:leftChars="200" w:left="420"/>
-      </w:pPr>
-      <w:r>
-        <w:rPr>
-          <w:rFonts w:hint="eastAsia"/>
-        </w:rPr>
-        <w:t xml:space="preserve">        //</w:t>
-      </w:r>
-      <w:r>
-        <w:rPr>
-          <w:rFonts w:hint="eastAsia"/>
-        </w:rPr>
-        <w:t>没有获取到锁，继续获取</w:t>
-      </w:r>
-    </w:p>
-    <w:p>
-      <w:pPr>
-        <w:ind w:leftChars="200" w:left="420"/>
-      </w:pPr>
-      <w:r>
-        <w:lastRenderedPageBreak/>
-        <w:t xml:space="preserve">        sleep(1000);</w:t>
-      </w:r>
-    </w:p>
-    <w:p>
-      <w:pPr>
-        <w:ind w:leftChars="200" w:left="420"/>
-      </w:pPr>
-      <w:r>
-        <w:t xml:space="preserve">    }</w:t>
-      </w:r>
-    </w:p>
-    <w:p>
-      <w:pPr>
-        <w:ind w:leftChars="200" w:left="420"/>
-      </w:pPr>
-      <w:r>
-        <w:t xml:space="preserve">    return false;</w:t>
-      </w:r>
-    </w:p>
-    <w:p>
-      <w:pPr>
-        <w:ind w:leftChars="200" w:left="420"/>
-      </w:pPr>
-      <w:r>
-        <w:t>}</w:t>
-      </w:r>
-    </w:p>
-    <w:p>
-      <w:pPr>
-        <w:ind w:leftChars="200" w:left="420"/>
-      </w:pPr>
-      <w:r>
-        <w:rPr>
-          <w:rFonts w:hint="eastAsia"/>
-        </w:rPr>
-        <w:t>//</w:t>
-      </w:r>
-      <w:r>
-        <w:rPr>
-          <w:rFonts w:hint="eastAsia"/>
-        </w:rPr>
-        <w:t>释放锁</w:t>
-      </w:r>
-      <w:r>
-        <w:rPr>
-          <w:rFonts w:hint="eastAsia"/>
-        </w:rPr>
-        <w:t>-</w:t>
-      </w:r>
-      <w:r>
-        <w:rPr>
-          <w:rFonts w:hint="eastAsia"/>
-        </w:rPr>
-        <w:t>伪代码</w:t>
-      </w:r>
-    </w:p>
-    <w:p>
-      <w:pPr>
-        <w:ind w:leftChars="200" w:left="420"/>
-      </w:pPr>
-      <w:r>
-        <w:t>connection.commit();</w:t>
-      </w:r>
-    </w:p>
-    <w:p>
-      <w:pPr>
-        <w:ind w:firstLine="420"/>
-      </w:pPr>
-      <w:r>
-        <w:rPr>
-          <w:rFonts w:hint="eastAsia"/>
-        </w:rPr>
-        <w:t>上面的示例中，</w:t>
-      </w:r>
-      <w:r>
-        <w:rPr>
-          <w:rFonts w:hint="eastAsia"/>
-        </w:rPr>
-        <w:t>user</w:t>
-      </w:r>
-      <w:r>
-        <w:rPr>
-          <w:rFonts w:hint="eastAsia"/>
-        </w:rPr>
-        <w:t>表中，</w:t>
-      </w:r>
-      <w:r>
-        <w:rPr>
-          <w:rFonts w:hint="eastAsia"/>
-        </w:rPr>
-        <w:t>id</w:t>
-      </w:r>
-      <w:r>
-        <w:rPr>
-          <w:rFonts w:hint="eastAsia"/>
-        </w:rPr>
-        <w:t>是主键，通过</w:t>
-      </w:r>
-      <w:r>
-        <w:rPr>
-          <w:rFonts w:hint="eastAsia"/>
-        </w:rPr>
-        <w:t xml:space="preserve"> for update </w:t>
-      </w:r>
-      <w:r>
-        <w:rPr>
-          <w:rFonts w:hint="eastAsia"/>
-        </w:rPr>
-        <w:t>操作，数据库在查询的时候就会给这条记录加上排它锁。</w:t>
-      </w:r>
-    </w:p>
-    <w:p>
-      <w:pPr>
-        <w:ind w:firstLine="420"/>
-      </w:pPr>
-      <w:r>
-        <w:rPr>
-          <w:rFonts w:hint="eastAsia"/>
-        </w:rPr>
-        <w:t>（需要注意的是，在</w:t>
-      </w:r>
-      <w:r>
-        <w:rPr>
-          <w:rFonts w:hint="eastAsia"/>
-        </w:rPr>
-        <w:t>InnoDB</w:t>
-      </w:r>
-      <w:r>
-        <w:rPr>
-          <w:rFonts w:hint="eastAsia"/>
-        </w:rPr>
-        <w:t>中只有字段加了索引的，才会是行级锁，否者是表级锁，所以这个</w:t>
-      </w:r>
-      <w:r>
-        <w:rPr>
-          <w:rFonts w:hint="eastAsia"/>
-        </w:rPr>
-        <w:t>id</w:t>
-      </w:r>
-      <w:r>
-        <w:rPr>
-          <w:rFonts w:hint="eastAsia"/>
-        </w:rPr>
-        <w:t>字段要加索引）</w:t>
-      </w:r>
-    </w:p>
-    <w:p>
-      <w:pPr>
-        <w:ind w:firstLine="420"/>
-      </w:pPr>
-      <w:r>
-        <w:rPr>
-          <w:rFonts w:hint="eastAsia"/>
-        </w:rPr>
-        <w:t>当这条记录加上排它锁之后，其它线程是无法操作这条记录的。</w:t>
-      </w:r>
-    </w:p>
-    <w:p>
-      <w:pPr>
-        <w:ind w:firstLine="420"/>
-      </w:pPr>
-      <w:r>
-        <w:rPr>
-          <w:rFonts w:hint="eastAsia"/>
-        </w:rPr>
-        <w:t>那么，这样的话，我们就可以认为获得了排它锁的这个线程是拥有了分布式锁，然后就可以执行我们想要做的业务逻辑，当逻辑完成之后，再调用上述释放锁的语句即可。</w:t>
-      </w:r>
-    </w:p>
-    <w:p>
-      <w:pPr>
-        <w:pStyle w:val="4"/>
-      </w:pPr>
-      <w:r>
-        <w:rPr>
-          <w:rFonts w:hint="eastAsia"/>
-        </w:rPr>
-        <w:t>实现</w:t>
-      </w:r>
-    </w:p>
-    <w:p>
-      <w:pPr>
-        <w:ind w:firstLine="420"/>
-      </w:pPr>
-      <w:r>
-        <w:rPr>
-          <w:rFonts w:hint="eastAsia"/>
-          <w:color w:val="FF0000"/>
-        </w:rPr>
-        <w:t>悲观锁也叫作排它锁，</w:t>
-      </w:r>
-      <w:r>
-        <w:rPr>
-          <w:rFonts w:hint="eastAsia"/>
-          <w:color w:val="FF0000"/>
-        </w:rPr>
-        <w:t>悲观锁实现的机制一般是在执行更新语句的时候采用</w:t>
-      </w:r>
-      <w:r>
-        <w:rPr>
-          <w:rFonts w:hint="eastAsia"/>
-          <w:color w:val="FF0000"/>
-        </w:rPr>
-        <w:t>for update</w:t>
-      </w:r>
-      <w:r>
-        <w:rPr>
-          <w:rFonts w:hint="eastAsia"/>
-          <w:color w:val="FF0000"/>
-        </w:rPr>
-        <w:t>方式</w:t>
-      </w:r>
-      <w:r>
-        <w:rPr>
-          <w:rFonts w:hint="eastAsia"/>
-        </w:rPr>
-        <w:t>。</w:t>
-      </w:r>
-    </w:p>
-    <w:p>
-      <w:pPr>
-        <w:ind w:leftChars="175" w:left="368"/>
-      </w:pPr>
-      <w:r>
-        <w:rPr>
-          <w:rFonts w:hint="eastAsia"/>
-        </w:rPr>
-        <w:t>比如：</w:t>
-      </w:r>
-    </w:p>
-    <w:p>
-      <w:pPr>
-        <w:ind w:leftChars="175" w:left="368"/>
-      </w:pPr>
-      <w:r>
-        <w:t xml:space="preserve">update table </w:t>
-      </w:r>
-    </w:p>
-    <w:p>
-      <w:pPr>
-        <w:ind w:leftChars="175" w:left="368"/>
-      </w:pPr>
-      <w:r>
-        <w:t>set</w:t>
-      </w:r>
-    </w:p>
-    <w:p>
-      <w:pPr>
-        <w:ind w:leftChars="175" w:left="368"/>
-      </w:pPr>
-      <w:r>
-        <w:t xml:space="preserve"> column=</w:t>
-      </w:r>
-    </w:p>
-    <w:p>
-      <w:pPr>
-        <w:ind w:leftChars="175" w:left="368"/>
-      </w:pPr>
-      <w:r>
-        <w:t>'value'</w:t>
-      </w:r>
-    </w:p>
-    <w:p>
-      <w:pPr>
-        <w:ind w:leftChars="175" w:left="368"/>
-      </w:pPr>
-      <w:r>
-        <w:t xml:space="preserve"> </w:t>
-      </w:r>
-    </w:p>
-    <w:p>
-      <w:pPr>
-        <w:ind w:leftChars="175" w:left="368"/>
-      </w:pPr>
-      <w:r>
-        <w:t>for</w:t>
-      </w:r>
-    </w:p>
-    <w:p>
-      <w:pPr>
-        <w:ind w:leftChars="175" w:left="368"/>
-      </w:pPr>
-      <w:r>
-        <w:t xml:space="preserve"> update</w:t>
-      </w:r>
-    </w:p>
-    <w:p>
-      <w:pPr>
-        <w:ind w:firstLine="420"/>
-      </w:pPr>
-      <w:r>
-        <w:rPr>
-          <w:rFonts w:hint="eastAsia"/>
-        </w:rPr>
-        <w:t>这种情况</w:t>
-      </w:r>
-      <w:r>
-        <w:rPr>
-          <w:rFonts w:hint="eastAsia"/>
-        </w:rPr>
-        <w:t>where</w:t>
-      </w:r>
-      <w:r>
-        <w:rPr>
-          <w:rFonts w:hint="eastAsia"/>
-        </w:rPr>
-        <w:t>条件一定要涉及到数据库对应的索引字段，这样才会是行级锁，否则会是表锁，这样执行速度会变慢。</w:t>
-      </w:r>
-    </w:p>
-    <w:p>
-      <w:pPr>
-        <w:pStyle w:val="4"/>
-      </w:pPr>
-      <w:r>
-        <w:rPr>
-          <w:rFonts w:hint="eastAsia"/>
-        </w:rPr>
-        <w:t>适用场景</w:t>
-      </w:r>
-    </w:p>
-    <w:p>
-      <w:r>
-        <w:tab/>
-      </w:r>
-      <w:r>
-        <w:rPr>
-          <w:rFonts w:hint="eastAsia"/>
-        </w:rPr>
         <w:t>综上所述，乐观锁在不发生取锁失败的情况下开销比悲观锁小，</w:t>
       </w:r>
       <w:r>
@@ -11455,14 +11820,7 @@
         <w:rPr>
           <w:rFonts w:hint="eastAsia"/>
         </w:rPr>
-        <w:t>适用于一些比较特殊的场景，例如在业务操作过程中无法和数据库保持连接等悲观锁无法</w:t>
-      </w:r>
-      <w:r>
-        <w:rPr>
-          <w:rFonts w:hint="eastAsia"/>
-        </w:rPr>
-        <w:lastRenderedPageBreak/>
-        <w:t>适用的地方。</w:t>
+        <w:t>适用于一些比较特殊的场景，例如在业务操作过程中无法和数据库保持连接等悲观锁无法适用的地方。</w:t>
       </w:r>
     </w:p>
     <w:p/>

--- a/14.数据库锁/数据库中的锁.docx
+++ b/14.数据库锁/数据库中的锁.docx
@@ -3213,7 +3213,6 @@
       <w:pPr>
         <w:ind w:firstLine="420"/>
         <w:rPr>
-          <w:rFonts w:hint="eastAsia"/>
           <w:b/>
           <w:color w:val="FF0000"/>
         </w:rPr>
@@ -3550,7 +3549,6 @@
       <w:pPr>
         <w:ind w:left="420"/>
         <w:rPr>
-          <w:rFonts w:hint="eastAsia"/>
           <w:b/>
           <w:color w:val="FF0000"/>
         </w:rPr>
@@ -3628,9 +3626,6 @@
     <w:p>
       <w:pPr>
         <w:ind w:firstLine="420"/>
-        <w:rPr>
-          <w:rFonts w:hint="eastAsia"/>
-        </w:rPr>
       </w:pPr>
       <w:r>
         <w:rPr>
@@ -3832,13 +3827,7 @@
         <w:t>。</w:t>
       </w:r>
     </w:p>
-    <w:p>
-      <w:pPr>
-        <w:rPr>
-          <w:rFonts w:hint="eastAsia"/>
-        </w:rPr>
-      </w:pPr>
-    </w:p>
+    <w:p/>
     <w:p>
       <w:pPr>
         <w:ind w:firstLine="420"/>
@@ -4119,13 +4108,7 @@
         <w:t>锁（会阻塞）。</w:t>
       </w:r>
     </w:p>
-    <w:p>
-      <w:pPr>
-        <w:rPr>
-          <w:rFonts w:hint="eastAsia"/>
-        </w:rPr>
-      </w:pPr>
-    </w:p>
+    <w:p/>
     <w:p>
       <w:r>
         <w:tab/>
@@ -4667,9 +4650,6 @@
     <w:p>
       <w:pPr>
         <w:ind w:firstLine="420"/>
-        <w:rPr>
-          <w:rFonts w:hint="eastAsia"/>
-        </w:rPr>
       </w:pPr>
       <w:r>
         <w:rPr>
@@ -4844,7 +4824,6 @@
     <w:p>
       <w:pPr>
         <w:rPr>
-          <w:rFonts w:hint="eastAsia"/>
           <w:b/>
           <w:color w:val="FF0000"/>
         </w:rPr>
@@ -4898,15 +4877,7 @@
           <w:b/>
           <w:color w:val="FF0000"/>
         </w:rPr>
-        <w:t>何锁</w:t>
-      </w:r>
-      <w:r>
-        <w:rPr>
-          <w:rFonts w:hint="eastAsia"/>
-          <w:b/>
-          <w:color w:val="FF0000"/>
-        </w:rPr>
-        <w:t>！</w:t>
+        <w:t>何锁！</w:t>
       </w:r>
     </w:p>
     <w:p>
@@ -5013,11 +4984,6 @@
       </w:r>
     </w:p>
     <w:p>
-      <w:pPr>
-        <w:rPr>
-          <w:rFonts w:hint="eastAsia"/>
-        </w:rPr>
-      </w:pPr>
       <w:r>
         <w:tab/>
       </w:r>
@@ -5552,7 +5518,6 @@
           <w:b/>
         </w:rPr>
       </w:pPr>
-      <w:bookmarkStart w:id="0" w:name="_GoBack"/>
       <w:r>
         <w:rPr>
           <w:rFonts w:hint="eastAsia"/>
@@ -5561,7 +5526,6 @@
         <w:t>意向排他锁</w:t>
       </w:r>
     </w:p>
-    <w:bookmarkEnd w:id="0"/>
     <w:p>
       <w:pPr>
         <w:ind w:firstLine="420"/>
@@ -7435,12 +7399,14 @@
         </w:numPr>
         <w:ind w:firstLineChars="0"/>
         <w:rPr>
-          <w:color w:val="FF0000"/>
-        </w:rPr>
-      </w:pPr>
-      <w:r>
-        <w:rPr>
-          <w:rFonts w:hint="eastAsia"/>
+          <w:b/>
+          <w:color w:val="FF0000"/>
+        </w:rPr>
+      </w:pPr>
+      <w:r>
+        <w:rPr>
+          <w:rFonts w:hint="eastAsia"/>
+          <w:b/>
           <w:color w:val="FF0000"/>
         </w:rPr>
         <w:t>键值在条件范围内</w:t>
@@ -7455,12 +7421,14 @@
         </w:numPr>
         <w:ind w:firstLineChars="0"/>
         <w:rPr>
-          <w:color w:val="FF0000"/>
-        </w:rPr>
-      </w:pPr>
-      <w:r>
-        <w:rPr>
-          <w:rFonts w:hint="eastAsia"/>
+          <w:b/>
+          <w:color w:val="FF0000"/>
+        </w:rPr>
+      </w:pPr>
+      <w:r>
+        <w:rPr>
+          <w:rFonts w:hint="eastAsia"/>
+          <w:b/>
           <w:color w:val="FF0000"/>
         </w:rPr>
         <w:t>记录存在</w:t>
@@ -11255,6 +11223,24 @@
       <w:r>
         <w:rPr>
           <w:rFonts w:hint="eastAsia"/>
+          <w:b/>
+          <w:color w:val="FF0000"/>
+        </w:rPr>
+        <w:t>（可以理解为</w:t>
+      </w:r>
+      <w:bookmarkStart w:id="0" w:name="_GoBack"/>
+      <w:bookmarkEnd w:id="0"/>
+      <w:r>
+        <w:rPr>
+          <w:rFonts w:hint="eastAsia"/>
+          <w:b/>
+          <w:color w:val="FF0000"/>
+        </w:rPr>
+        <w:t>悲观锁的具体实现）</w:t>
+      </w:r>
+      <w:r>
+        <w:rPr>
+          <w:rFonts w:hint="eastAsia"/>
         </w:rPr>
         <w:t>。</w:t>
       </w:r>
@@ -11426,6 +11412,7 @@
         <w:rPr>
           <w:rFonts w:hint="eastAsia"/>
         </w:rPr>
+        <w:lastRenderedPageBreak/>
         <w:t xml:space="preserve">        //</w:t>
       </w:r>
       <w:r>
@@ -11440,7 +11427,6 @@
         <w:ind w:leftChars="200" w:left="420"/>
       </w:pPr>
       <w:r>
-        <w:lastRenderedPageBreak/>
         <w:t xml:space="preserve">            return true;</w:t>
       </w:r>
     </w:p>

--- a/14.数据库锁/数据库中的锁.docx
+++ b/14.数据库锁/数据库中的锁.docx
@@ -2623,6 +2623,22 @@
       <w:r>
         <w:rPr>
           <w:rFonts w:hint="eastAsia"/>
+          <w:color w:val="FF0000"/>
+        </w:rPr>
+        <w:t>（行锁失效时使用表锁</w:t>
+      </w:r>
+      <w:bookmarkStart w:id="0" w:name="_GoBack"/>
+      <w:bookmarkEnd w:id="0"/>
+      <w:r>
+        <w:rPr>
+          <w:rFonts w:hint="eastAsia"/>
+          <w:color w:val="FF0000"/>
+        </w:rPr>
+        <w:t>）</w:t>
+      </w:r>
+      <w:r>
+        <w:rPr>
+          <w:rFonts w:hint="eastAsia"/>
         </w:rPr>
         <w:t>。</w:t>
       </w:r>
@@ -2674,6 +2690,282 @@
     </w:p>
     <w:p>
       <w:pPr>
+        <w:ind w:firstLine="420"/>
+      </w:pPr>
+      <w:r>
+        <w:rPr>
+          <w:rFonts w:hint="eastAsia"/>
+        </w:rPr>
+        <w:t>比如，</w:t>
+      </w:r>
+      <w:r>
+        <w:rPr>
+          <w:rFonts w:hint="eastAsia"/>
+        </w:rPr>
+        <w:t>先执行</w:t>
+      </w:r>
+      <w:r>
+        <w:rPr>
+          <w:rFonts w:hint="eastAsia"/>
+        </w:rPr>
+        <w:t>操作</w:t>
+      </w:r>
+      <w:r>
+        <w:rPr>
+          <w:rFonts w:hint="eastAsia"/>
+        </w:rPr>
+        <w:t>A</w:t>
+      </w:r>
+      <w:r>
+        <w:rPr>
+          <w:rFonts w:hint="eastAsia"/>
+        </w:rPr>
+        <w:t>：</w:t>
+      </w:r>
+      <w:r>
+        <w:rPr>
+          <w:rFonts w:hint="eastAsia"/>
+        </w:rPr>
+        <w:t>update</w:t>
+      </w:r>
+      <w:r>
+        <w:t xml:space="preserve"> tb </w:t>
+      </w:r>
+      <w:r>
+        <w:rPr>
+          <w:rFonts w:hint="eastAsia"/>
+        </w:rPr>
+        <w:t>set</w:t>
+      </w:r>
+      <w:r>
+        <w:t xml:space="preserve"> A=A+1 where B=1;</w:t>
+      </w:r>
+      <w:r>
+        <w:rPr>
+          <w:rFonts w:hint="eastAsia"/>
+        </w:rPr>
+        <w:t>，然后执行</w:t>
+      </w:r>
+      <w:r>
+        <w:rPr>
+          <w:rFonts w:hint="eastAsia"/>
+        </w:rPr>
+        <w:t>操作</w:t>
+      </w:r>
+      <w:r>
+        <w:rPr>
+          <w:rFonts w:hint="eastAsia"/>
+        </w:rPr>
+        <w:t>B</w:t>
+      </w:r>
+      <w:r>
+        <w:rPr>
+          <w:rFonts w:hint="eastAsia"/>
+        </w:rPr>
+        <w:t>：</w:t>
+      </w:r>
+      <w:r>
+        <w:rPr>
+          <w:rFonts w:hint="eastAsia"/>
+        </w:rPr>
+        <w:t>update</w:t>
+      </w:r>
+      <w:r>
+        <w:t xml:space="preserve"> tb </w:t>
+      </w:r>
+      <w:r>
+        <w:rPr>
+          <w:rFonts w:hint="eastAsia"/>
+        </w:rPr>
+        <w:t>set</w:t>
+      </w:r>
+      <w:r>
+        <w:t xml:space="preserve"> A=A+2 where B=2;</w:t>
+      </w:r>
+      <w:r>
+        <w:rPr>
+          <w:rFonts w:hint="eastAsia"/>
+        </w:rPr>
+        <w:t>字段</w:t>
+      </w:r>
+      <w:r>
+        <w:rPr>
+          <w:rFonts w:hint="eastAsia"/>
+        </w:rPr>
+        <w:t>B</w:t>
+      </w:r>
+      <w:r>
+        <w:rPr>
+          <w:rFonts w:hint="eastAsia"/>
+        </w:rPr>
+        <w:t>为非索引字段，此时</w:t>
+      </w:r>
+      <w:r>
+        <w:rPr>
+          <w:rFonts w:hint="eastAsia"/>
+        </w:rPr>
+        <w:t>A</w:t>
+      </w:r>
+      <w:r>
+        <w:rPr>
+          <w:rFonts w:hint="eastAsia"/>
+        </w:rPr>
+        <w:t>是独占锁，锁住整个表，而不是锁住</w:t>
+      </w:r>
+      <w:r>
+        <w:rPr>
+          <w:rFonts w:hint="eastAsia"/>
+        </w:rPr>
+        <w:t>B=1</w:t>
+      </w:r>
+      <w:r>
+        <w:rPr>
+          <w:rFonts w:hint="eastAsia"/>
+        </w:rPr>
+        <w:t>的行，所以此时操作</w:t>
+      </w:r>
+      <w:r>
+        <w:rPr>
+          <w:rFonts w:hint="eastAsia"/>
+        </w:rPr>
+        <w:t>B</w:t>
+      </w:r>
+      <w:r>
+        <w:rPr>
+          <w:rFonts w:hint="eastAsia"/>
+        </w:rPr>
+        <w:t>是阻塞的。</w:t>
+      </w:r>
+    </w:p>
+    <w:p>
+      <w:pPr>
+        <w:ind w:firstLine="420"/>
+        <w:rPr>
+          <w:rFonts w:hint="eastAsia"/>
+        </w:rPr>
+      </w:pPr>
+      <w:r>
+        <w:rPr>
+          <w:rFonts w:hint="eastAsia"/>
+        </w:rPr>
+        <w:t>如果将字段</w:t>
+      </w:r>
+      <w:r>
+        <w:rPr>
+          <w:rFonts w:hint="eastAsia"/>
+        </w:rPr>
+        <w:t>B</w:t>
+      </w:r>
+      <w:r>
+        <w:rPr>
+          <w:rFonts w:hint="eastAsia"/>
+        </w:rPr>
+        <w:t>建立索引，则执行</w:t>
+      </w:r>
+      <w:r>
+        <w:rPr>
+          <w:rFonts w:hint="eastAsia"/>
+        </w:rPr>
+        <w:t>A</w:t>
+      </w:r>
+      <w:r>
+        <w:rPr>
+          <w:rFonts w:hint="eastAsia"/>
+        </w:rPr>
+        <w:t>锁住行，</w:t>
+      </w:r>
+      <w:r>
+        <w:rPr>
+          <w:rFonts w:hint="eastAsia"/>
+        </w:rPr>
+        <w:t>B</w:t>
+      </w:r>
+      <w:r>
+        <w:rPr>
+          <w:rFonts w:hint="eastAsia"/>
+        </w:rPr>
+        <w:t>不会阻塞，会正常执行。</w:t>
+      </w:r>
+    </w:p>
+    <w:p>
+      <w:pPr>
+        <w:ind w:firstLine="420"/>
+        <w:rPr>
+          <w:rFonts w:hint="eastAsia"/>
+        </w:rPr>
+      </w:pPr>
+      <w:r>
+        <w:rPr>
+          <w:rFonts w:hint="eastAsia"/>
+        </w:rPr>
+        <w:t>即，</w:t>
+      </w:r>
+      <w:r>
+        <w:rPr>
+          <w:rFonts w:hint="eastAsia"/>
+          <w:b/>
+          <w:color w:val="FF0000"/>
+        </w:rPr>
+        <w:t>当</w:t>
+      </w:r>
+      <w:r>
+        <w:rPr>
+          <w:rFonts w:hint="eastAsia"/>
+          <w:b/>
+          <w:color w:val="FF0000"/>
+        </w:rPr>
+        <w:t>where</w:t>
+      </w:r>
+      <w:r>
+        <w:rPr>
+          <w:rFonts w:hint="eastAsia"/>
+          <w:b/>
+          <w:color w:val="FF0000"/>
+        </w:rPr>
+        <w:t>条件中的字段没有加索引时，会锁住整张表</w:t>
+      </w:r>
+      <w:r>
+        <w:rPr>
+          <w:rFonts w:hint="eastAsia"/>
+          <w:b/>
+          <w:color w:val="FF0000"/>
+        </w:rPr>
+        <w:t>；在有索引的情况下，更新不</w:t>
+      </w:r>
+      <w:r>
+        <w:rPr>
+          <w:rFonts w:hint="eastAsia"/>
+          <w:b/>
+          <w:color w:val="FF0000"/>
+        </w:rPr>
+        <w:lastRenderedPageBreak/>
+        <w:t>同的行，</w:t>
+      </w:r>
+      <w:r>
+        <w:rPr>
+          <w:rFonts w:hint="eastAsia"/>
+          <w:b/>
+          <w:color w:val="FF0000"/>
+        </w:rPr>
+        <w:t>InnoDB</w:t>
+      </w:r>
+      <w:r>
+        <w:rPr>
+          <w:rFonts w:hint="eastAsia"/>
+          <w:b/>
+          <w:color w:val="FF0000"/>
+        </w:rPr>
+        <w:t>默认的行锁是不会阻塞的</w:t>
+      </w:r>
+      <w:r>
+        <w:rPr>
+          <w:rFonts w:hint="eastAsia"/>
+        </w:rPr>
+        <w:t>。</w:t>
+      </w:r>
+    </w:p>
+    <w:p>
+      <w:pPr>
         <w:pStyle w:val="4"/>
       </w:pPr>
       <w:r>
@@ -2823,7 +3115,6 @@
         <w:rPr>
           <w:rFonts w:hint="eastAsia"/>
         </w:rPr>
-        <w:lastRenderedPageBreak/>
         <w:t>表共享读锁</w:t>
       </w:r>
     </w:p>
@@ -3378,6 +3669,7 @@
         <w:rPr>
           <w:rFonts w:hint="eastAsia"/>
         </w:rPr>
+        <w:lastRenderedPageBreak/>
         <w:t>行锁</w:t>
       </w:r>
     </w:p>
@@ -3559,7 +3851,6 @@
           <w:b/>
           <w:color w:val="FF0000"/>
         </w:rPr>
-        <w:lastRenderedPageBreak/>
         <w:t>存在索引，但是索引失效，行锁转表锁。</w:t>
       </w:r>
     </w:p>
@@ -4304,6 +4595,7 @@
         <w:rPr>
           <w:rFonts w:hint="eastAsia"/>
         </w:rPr>
+        <w:lastRenderedPageBreak/>
         <w:t>排他锁</w:t>
       </w:r>
     </w:p>
@@ -4495,7 +4787,6 @@
           <w:b/>
           <w:color w:val="FF0000"/>
         </w:rPr>
-        <w:lastRenderedPageBreak/>
         <w:t>InnoDB</w:t>
       </w:r>
       <w:r>
@@ -5177,7 +5468,14 @@
         <w:rPr>
           <w:rFonts w:hint="eastAsia"/>
         </w:rPr>
-        <w:t>锁，所以相当于再插入一条记录时，隐式的给这条记录加了一把隐式</w:t>
+        <w:t>锁，所以相当于再</w:t>
+      </w:r>
+      <w:r>
+        <w:rPr>
+          <w:rFonts w:hint="eastAsia"/>
+        </w:rPr>
+        <w:lastRenderedPageBreak/>
+        <w:t>插入一条记录时，隐式的给这条记录加了一把隐式</w:t>
       </w:r>
       <w:r>
         <w:rPr>
@@ -5284,31 +5582,935 @@
         <w:rPr>
           <w:sz w:val="18"/>
         </w:rPr>
+        <w:tab/>
+      </w:r>
+      <w:r>
+        <w:rPr>
+          <w:rFonts w:hint="eastAsia"/>
+          <w:sz w:val="21"/>
+        </w:rPr>
+        <w:t>乐观锁和悲观锁，不管是什么锁都需要加失败重试。</w:t>
+      </w:r>
+    </w:p>
+    <w:p>
+      <w:pPr>
+        <w:ind w:firstLine="420"/>
+      </w:pPr>
+    </w:p>
+    <w:p>
+      <w:pPr>
+        <w:pStyle w:val="5"/>
+      </w:pPr>
+      <w:r>
+        <w:rPr>
+          <w:rFonts w:hint="eastAsia"/>
+        </w:rPr>
+        <w:t>意向共享锁</w:t>
+      </w:r>
+    </w:p>
+    <w:p>
+      <w:pPr>
+        <w:ind w:firstLine="420"/>
+      </w:pPr>
+      <w:r>
+        <w:rPr>
+          <w:rFonts w:hint="eastAsia"/>
+        </w:rPr>
+        <w:t>意向共享锁（</w:t>
+      </w:r>
+      <w:r>
+        <w:rPr>
+          <w:rFonts w:hint="eastAsia"/>
+        </w:rPr>
+        <w:t>IS</w:t>
+      </w:r>
+      <w:r>
+        <w:rPr>
+          <w:rFonts w:hint="eastAsia"/>
+        </w:rPr>
+        <w:t>）：事务打算给数据行共享锁，事务在给一个数据行加共享锁前必须先取得该表的</w:t>
+      </w:r>
+      <w:r>
+        <w:rPr>
+          <w:rFonts w:hint="eastAsia"/>
+        </w:rPr>
+        <w:t>IS</w:t>
+      </w:r>
+      <w:r>
+        <w:rPr>
+          <w:rFonts w:hint="eastAsia"/>
+        </w:rPr>
+        <w:t>锁。</w:t>
+      </w:r>
+      <w:r>
+        <w:rPr>
+          <w:rFonts w:hint="eastAsia"/>
+          <w:color w:val="FF0000"/>
+        </w:rPr>
+        <w:t>IS</w:t>
+      </w:r>
+      <w:r>
+        <w:rPr>
+          <w:rFonts w:hint="eastAsia"/>
+          <w:color w:val="FF0000"/>
+        </w:rPr>
+        <w:t>属于表锁</w:t>
+      </w:r>
+      <w:r>
+        <w:rPr>
+          <w:rFonts w:hint="eastAsia"/>
+        </w:rPr>
+        <w:t>。</w:t>
+      </w:r>
+    </w:p>
+    <w:p>
+      <w:pPr>
+        <w:pStyle w:val="5"/>
+      </w:pPr>
+      <w:r>
+        <w:rPr>
+          <w:rFonts w:hint="eastAsia"/>
+        </w:rPr>
+        <w:t>意向排他锁</w:t>
+      </w:r>
+    </w:p>
+    <w:p>
+      <w:pPr>
+        <w:ind w:firstLine="420"/>
+      </w:pPr>
+      <w:r>
+        <w:rPr>
+          <w:rFonts w:hint="eastAsia"/>
+        </w:rPr>
+        <w:t>意向排他锁（</w:t>
+      </w:r>
+      <w:r>
+        <w:rPr>
+          <w:rFonts w:hint="eastAsia"/>
+        </w:rPr>
+        <w:t>IX</w:t>
+      </w:r>
+      <w:r>
+        <w:rPr>
+          <w:rFonts w:hint="eastAsia"/>
+        </w:rPr>
+        <w:t>）：事务打算给数据行加排他锁，事务在给一个数据行加排他锁前必须先取得该表的</w:t>
+      </w:r>
+      <w:r>
+        <w:rPr>
+          <w:rFonts w:hint="eastAsia"/>
+        </w:rPr>
+        <w:t>IX</w:t>
+      </w:r>
+      <w:r>
+        <w:rPr>
+          <w:rFonts w:hint="eastAsia"/>
+        </w:rPr>
+        <w:t>锁。</w:t>
+      </w:r>
+      <w:r>
+        <w:rPr>
+          <w:rFonts w:hint="eastAsia"/>
+          <w:color w:val="FF0000"/>
+        </w:rPr>
+        <w:t>IX</w:t>
+      </w:r>
+      <w:r>
+        <w:rPr>
+          <w:rFonts w:hint="eastAsia"/>
+          <w:color w:val="FF0000"/>
+        </w:rPr>
+        <w:t>锁属于表锁</w:t>
+      </w:r>
+      <w:r>
+        <w:rPr>
+          <w:rFonts w:hint="eastAsia"/>
+        </w:rPr>
+        <w:t>。</w:t>
+      </w:r>
+    </w:p>
+    <w:p>
+      <w:pPr>
+        <w:ind w:firstLine="420"/>
+      </w:pPr>
+    </w:p>
+    <w:p>
+      <w:pPr>
+        <w:ind w:firstLine="420"/>
+        <w:rPr>
+          <w:b/>
+        </w:rPr>
+      </w:pPr>
+      <w:r>
+        <w:rPr>
+          <w:rFonts w:hint="eastAsia"/>
+          <w:b/>
+        </w:rPr>
+        <w:t>意向共享锁</w:t>
+      </w:r>
+    </w:p>
+    <w:p>
+      <w:pPr>
+        <w:ind w:firstLine="420"/>
+      </w:pPr>
+      <w:r>
+        <w:rPr>
+          <w:rFonts w:hint="eastAsia"/>
+        </w:rPr>
+        <w:t>意向共享锁（</w:t>
+      </w:r>
+      <w:r>
+        <w:rPr>
+          <w:rFonts w:hint="eastAsia"/>
+        </w:rPr>
+        <w:t>IS</w:t>
+      </w:r>
+      <w:r>
+        <w:rPr>
+          <w:rFonts w:hint="eastAsia"/>
+        </w:rPr>
+        <w:t>锁）：一个事务在获取（任何一行</w:t>
+      </w:r>
+      <w:r>
+        <w:rPr>
+          <w:rFonts w:hint="eastAsia"/>
+        </w:rPr>
+        <w:t>/</w:t>
+      </w:r>
+      <w:r>
+        <w:rPr>
+          <w:rFonts w:hint="eastAsia"/>
+        </w:rPr>
+        <w:t>或者全表）</w:t>
+      </w:r>
+      <w:r>
+        <w:rPr>
+          <w:rFonts w:hint="eastAsia"/>
+        </w:rPr>
+        <w:t>S</w:t>
+      </w:r>
+      <w:r>
+        <w:rPr>
+          <w:rFonts w:hint="eastAsia"/>
+        </w:rPr>
+        <w:t>锁之前，一定会先在所在的表上加</w:t>
+      </w:r>
+      <w:r>
+        <w:rPr>
+          <w:rFonts w:hint="eastAsia"/>
+        </w:rPr>
+        <w:t>IS</w:t>
+      </w:r>
+      <w:r>
+        <w:rPr>
+          <w:rFonts w:hint="eastAsia"/>
+        </w:rPr>
+        <w:t>锁。</w:t>
+      </w:r>
+    </w:p>
+    <w:p>
+      <w:pPr>
+        <w:ind w:firstLine="420"/>
+        <w:rPr>
+          <w:b/>
+        </w:rPr>
+      </w:pPr>
+      <w:r>
+        <w:rPr>
+          <w:rFonts w:hint="eastAsia"/>
+          <w:b/>
+        </w:rPr>
+        <w:t>意向排他锁</w:t>
+      </w:r>
+    </w:p>
+    <w:p>
+      <w:pPr>
+        <w:ind w:firstLine="420"/>
+      </w:pPr>
+      <w:r>
+        <w:rPr>
+          <w:rFonts w:hint="eastAsia"/>
+        </w:rPr>
+        <w:t>意向排他锁（</w:t>
+      </w:r>
+      <w:r>
+        <w:rPr>
+          <w:rFonts w:hint="eastAsia"/>
+        </w:rPr>
+        <w:t>IX</w:t>
+      </w:r>
+      <w:r>
+        <w:rPr>
+          <w:rFonts w:hint="eastAsia"/>
+        </w:rPr>
+        <w:t>锁）：一个事务在获取（任何一行</w:t>
+      </w:r>
+      <w:r>
+        <w:rPr>
+          <w:rFonts w:hint="eastAsia"/>
+        </w:rPr>
+        <w:t>/</w:t>
+      </w:r>
+      <w:r>
+        <w:rPr>
+          <w:rFonts w:hint="eastAsia"/>
+        </w:rPr>
+        <w:t>或者全表）</w:t>
+      </w:r>
+      <w:r>
+        <w:rPr>
+          <w:rFonts w:hint="eastAsia"/>
+        </w:rPr>
+        <w:t>X</w:t>
+      </w:r>
+      <w:r>
+        <w:rPr>
+          <w:rFonts w:hint="eastAsia"/>
+        </w:rPr>
+        <w:t>锁之前，一定会先在所在的表上加</w:t>
+      </w:r>
+      <w:r>
+        <w:rPr>
+          <w:rFonts w:hint="eastAsia"/>
+        </w:rPr>
+        <w:t>IX</w:t>
+      </w:r>
+      <w:r>
+        <w:rPr>
+          <w:rFonts w:hint="eastAsia"/>
+        </w:rPr>
+        <w:t>锁。</w:t>
+      </w:r>
+    </w:p>
+    <w:p>
+      <w:pPr>
+        <w:ind w:firstLine="420"/>
+      </w:pPr>
+      <w:r>
+        <w:rPr>
+          <w:rFonts w:hint="eastAsia"/>
+        </w:rPr>
+        <w:t>意向锁存在的目的：假设事务</w:t>
+      </w:r>
+      <w:r>
+        <w:rPr>
+          <w:rFonts w:hint="eastAsia"/>
+        </w:rPr>
+        <w:t>T1</w:t>
+      </w:r>
+      <w:r>
+        <w:rPr>
+          <w:rFonts w:hint="eastAsia"/>
+        </w:rPr>
+        <w:t>，用</w:t>
+      </w:r>
+      <w:r>
+        <w:rPr>
+          <w:rFonts w:hint="eastAsia"/>
+        </w:rPr>
+        <w:t>X</w:t>
+      </w:r>
+      <w:r>
+        <w:rPr>
+          <w:rFonts w:hint="eastAsia"/>
+        </w:rPr>
+        <w:t>锁来锁住了表上的几条记录，那么此时表上存在</w:t>
+      </w:r>
+      <w:r>
+        <w:rPr>
+          <w:rFonts w:hint="eastAsia"/>
+        </w:rPr>
+        <w:t>IX</w:t>
+      </w:r>
+      <w:r>
+        <w:rPr>
+          <w:rFonts w:hint="eastAsia"/>
+        </w:rPr>
+        <w:t>锁，即意向排他锁。那么此时事务</w:t>
+      </w:r>
+      <w:r>
+        <w:rPr>
+          <w:rFonts w:hint="eastAsia"/>
+        </w:rPr>
+        <w:t>T2</w:t>
+      </w:r>
+      <w:r>
+        <w:rPr>
+          <w:rFonts w:hint="eastAsia"/>
+        </w:rPr>
+        <w:t>要进行</w:t>
+      </w:r>
+      <w:r>
+        <w:rPr>
+          <w:rFonts w:hint="eastAsia"/>
+        </w:rPr>
+        <w:t xml:space="preserve">LOCK TABLE </w:t>
+      </w:r>
+      <w:r>
+        <w:rPr>
+          <w:rFonts w:hint="eastAsia"/>
+        </w:rPr>
+        <w:t>…</w:t>
+      </w:r>
+      <w:r>
+        <w:rPr>
+          <w:rFonts w:hint="eastAsia"/>
+        </w:rPr>
+        <w:t xml:space="preserve"> WRITE</w:t>
+      </w:r>
+      <w:r>
+        <w:rPr>
+          <w:rFonts w:hint="eastAsia"/>
+        </w:rPr>
+        <w:t>的表级别锁的请求，可以直接根据意向锁是否存在而判断是否有锁冲突。</w:t>
+      </w:r>
+    </w:p>
+    <w:p>
+      <w:pPr>
+        <w:pStyle w:val="4"/>
+      </w:pPr>
+      <w:r>
+        <w:rPr>
+          <w:rFonts w:hint="eastAsia"/>
+        </w:rPr>
+        <w:t>算法</w:t>
+      </w:r>
+    </w:p>
+    <w:p>
+      <w:r>
+        <w:tab/>
+      </w:r>
+      <w:r>
+        <w:rPr>
+          <w:rFonts w:hint="eastAsia"/>
+        </w:rPr>
+        <w:t>行锁根据具体算法衍生出</w:t>
+      </w:r>
+      <w:r>
+        <w:rPr>
+          <w:rFonts w:hint="eastAsia"/>
+        </w:rPr>
+        <w:t>记录锁、间隙锁、临键锁</w:t>
+      </w:r>
+      <w:r>
+        <w:rPr>
+          <w:rFonts w:hint="eastAsia"/>
+        </w:rPr>
+        <w:t>。</w:t>
+      </w:r>
+    </w:p>
+    <w:p>
+      <w:pPr>
+        <w:pStyle w:val="5"/>
+      </w:pPr>
+      <w:r>
+        <w:rPr>
+          <w:rFonts w:hint="eastAsia"/>
+        </w:rPr>
         <w:lastRenderedPageBreak/>
+        <w:t>Record</w:t>
+      </w:r>
+      <w:r>
+        <w:t xml:space="preserve"> Lock</w:t>
+      </w:r>
+      <w:r>
+        <w:rPr>
+          <w:rFonts w:hint="eastAsia"/>
+        </w:rPr>
+        <w:t>（普通行锁）</w:t>
+      </w:r>
+    </w:p>
+    <w:p>
+      <w:pPr>
+        <w:pStyle w:val="5"/>
+      </w:pPr>
+      <w:r>
+        <w:rPr>
+          <w:rFonts w:hint="eastAsia"/>
+        </w:rPr>
+        <w:t>Gap</w:t>
+      </w:r>
+      <w:r>
+        <w:t xml:space="preserve"> Lock</w:t>
+      </w:r>
+      <w:r>
+        <w:rPr>
+          <w:rFonts w:hint="eastAsia"/>
+        </w:rPr>
+        <w:t>（间隙锁）</w:t>
+      </w:r>
+    </w:p>
+    <w:p>
+      <w:pPr>
+        <w:pStyle w:val="5"/>
+      </w:pPr>
+      <w:r>
+        <w:rPr>
+          <w:rFonts w:hint="eastAsia"/>
+        </w:rPr>
+        <w:t>Next</w:t>
+      </w:r>
+      <w:r>
+        <w:t xml:space="preserve"> Key</w:t>
+      </w:r>
+      <w:r>
+        <w:rPr>
+          <w:rFonts w:hint="eastAsia"/>
+        </w:rPr>
+        <w:t>（行</w:t>
+      </w:r>
+      <w:r>
+        <w:rPr>
+          <w:rFonts w:hint="eastAsia"/>
+        </w:rPr>
+        <w:t>&amp;</w:t>
+      </w:r>
+      <w:r>
+        <w:rPr>
+          <w:rFonts w:hint="eastAsia"/>
+        </w:rPr>
+        <w:t>间隙锁）</w:t>
+      </w:r>
+    </w:p>
+    <w:p>
+      <w:pPr>
+        <w:pStyle w:val="4"/>
+      </w:pPr>
+      <w:r>
+        <w:rPr>
+          <w:rFonts w:hint="eastAsia"/>
+        </w:rPr>
+        <w:t>死锁</w:t>
+      </w:r>
+    </w:p>
+    <w:p>
+      <w:pPr>
+        <w:ind w:firstLine="420"/>
+      </w:pPr>
+      <w:r>
+        <w:rPr>
+          <w:rFonts w:hint="eastAsia"/>
+          <w:b/>
+          <w:color w:val="FF0000"/>
+        </w:rPr>
+        <w:t>MyISAM</w:t>
+      </w:r>
+      <w:r>
+        <w:rPr>
+          <w:rFonts w:hint="eastAsia"/>
+          <w:b/>
+          <w:color w:val="FF0000"/>
+        </w:rPr>
+        <w:t>中是不会产生死锁的</w:t>
+      </w:r>
+      <w:r>
+        <w:rPr>
+          <w:rFonts w:hint="eastAsia"/>
+          <w:color w:val="FF0000"/>
+        </w:rPr>
+        <w:t>，因为</w:t>
+      </w:r>
+      <w:r>
+        <w:rPr>
+          <w:rFonts w:hint="eastAsia"/>
+          <w:color w:val="FF0000"/>
+        </w:rPr>
+        <w:t>MyISAM</w:t>
+      </w:r>
+      <w:r>
+        <w:rPr>
+          <w:rFonts w:hint="eastAsia"/>
+          <w:color w:val="FF0000"/>
+        </w:rPr>
+        <w:t>总是一次性获得所需的全部锁，要么全部满足，要么全部等待。而在</w:t>
+      </w:r>
+      <w:r>
+        <w:rPr>
+          <w:rFonts w:hint="eastAsia"/>
+          <w:color w:val="FF0000"/>
+        </w:rPr>
+        <w:t>InnoDB</w:t>
+      </w:r>
+      <w:r>
+        <w:rPr>
+          <w:rFonts w:hint="eastAsia"/>
+          <w:color w:val="FF0000"/>
+        </w:rPr>
+        <w:t>中，锁是逐步获得的，就造成了死锁的可能</w:t>
+      </w:r>
+      <w:r>
+        <w:rPr>
+          <w:rFonts w:hint="eastAsia"/>
+        </w:rPr>
+        <w:t>。</w:t>
+      </w:r>
+    </w:p>
+    <w:p>
+      <w:pPr>
+        <w:ind w:firstLine="420"/>
+      </w:pPr>
+      <w:r>
+        <w:rPr>
+          <w:rFonts w:hint="eastAsia"/>
+        </w:rPr>
+        <w:t>在</w:t>
+      </w:r>
+      <w:r>
+        <w:rPr>
+          <w:rFonts w:hint="eastAsia"/>
+        </w:rPr>
+        <w:t>MySQL</w:t>
+      </w:r>
+      <w:r>
+        <w:rPr>
+          <w:rFonts w:hint="eastAsia"/>
+        </w:rPr>
+        <w:t>中，行级锁并不是直接锁记录，而是锁索引。索引分为主键索引和非主键索引两种，如果一条</w:t>
+      </w:r>
+      <w:r>
+        <w:rPr>
+          <w:rFonts w:hint="eastAsia"/>
+        </w:rPr>
+        <w:t>sql</w:t>
+      </w:r>
+      <w:r>
+        <w:rPr>
+          <w:rFonts w:hint="eastAsia"/>
+        </w:rPr>
+        <w:t>语句操作了主键索引，</w:t>
+      </w:r>
+      <w:r>
+        <w:rPr>
+          <w:rFonts w:hint="eastAsia"/>
+        </w:rPr>
+        <w:t>MySQL</w:t>
+      </w:r>
+      <w:r>
+        <w:rPr>
+          <w:rFonts w:hint="eastAsia"/>
+        </w:rPr>
+        <w:t>就会锁定这条主键索引；如果一条语句操作了非主键索引，</w:t>
+      </w:r>
+      <w:r>
+        <w:rPr>
+          <w:rFonts w:hint="eastAsia"/>
+        </w:rPr>
+        <w:t>MySQL</w:t>
+      </w:r>
+      <w:r>
+        <w:rPr>
+          <w:rFonts w:hint="eastAsia"/>
+        </w:rPr>
+        <w:t>会先锁定该非主键索引，再锁定相关的主键索引。在</w:t>
+      </w:r>
+      <w:r>
+        <w:rPr>
+          <w:rFonts w:hint="eastAsia"/>
+        </w:rPr>
+        <w:t>UPDATE</w:t>
+      </w:r>
+      <w:r>
+        <w:rPr>
+          <w:rFonts w:hint="eastAsia"/>
+        </w:rPr>
+        <w:t>、</w:t>
+      </w:r>
+      <w:r>
+        <w:rPr>
+          <w:rFonts w:hint="eastAsia"/>
+        </w:rPr>
+        <w:t>DELETE</w:t>
+      </w:r>
+      <w:r>
+        <w:rPr>
+          <w:rFonts w:hint="eastAsia"/>
+        </w:rPr>
+        <w:t>操作时，</w:t>
+      </w:r>
+      <w:r>
+        <w:rPr>
+          <w:rFonts w:hint="eastAsia"/>
+        </w:rPr>
+        <w:t>MySQL</w:t>
+      </w:r>
+      <w:r>
+        <w:rPr>
+          <w:rFonts w:hint="eastAsia"/>
+        </w:rPr>
+        <w:t>不仅锁定</w:t>
+      </w:r>
+      <w:r>
+        <w:rPr>
+          <w:rFonts w:hint="eastAsia"/>
+        </w:rPr>
+        <w:t>WHERE</w:t>
+      </w:r>
+      <w:r>
+        <w:rPr>
+          <w:rFonts w:hint="eastAsia"/>
+        </w:rPr>
+        <w:t>条件扫描过的所有索引记录，而且会锁定相邻的键值，即所谓的</w:t>
+      </w:r>
+      <w:r>
+        <w:rPr>
+          <w:rFonts w:hint="eastAsia"/>
+        </w:rPr>
+        <w:t>next-key locking</w:t>
+      </w:r>
+      <w:r>
+        <w:rPr>
+          <w:rFonts w:hint="eastAsia"/>
+        </w:rPr>
+        <w:t>。</w:t>
+      </w:r>
+    </w:p>
+    <w:p>
+      <w:pPr>
+        <w:ind w:firstLine="420"/>
+      </w:pPr>
+    </w:p>
+    <w:p>
+      <w:pPr>
+        <w:ind w:firstLine="420"/>
+      </w:pPr>
+      <w:r>
+        <w:rPr>
+          <w:rFonts w:hint="eastAsia"/>
+        </w:rPr>
+        <w:t>当两个事务同时执行，一个锁住了主键索引，在等待其他相关索引。另一个锁定了非主键索引，在等待主键索引。这样就会发生死锁。</w:t>
+      </w:r>
+      <w:r>
+        <w:rPr>
+          <w:rFonts w:hint="eastAsia"/>
+          <w:color w:val="FF0000"/>
+        </w:rPr>
+        <w:t>发生死锁后，</w:t>
+      </w:r>
+      <w:r>
+        <w:rPr>
+          <w:rFonts w:hint="eastAsia"/>
+          <w:color w:val="FF0000"/>
+        </w:rPr>
+        <w:t>InnoDB</w:t>
+      </w:r>
+      <w:r>
+        <w:rPr>
+          <w:rFonts w:hint="eastAsia"/>
+          <w:color w:val="FF0000"/>
+        </w:rPr>
+        <w:t>一般都可以检测到，并使一个事务释放锁回退，另一个获取锁完成事务</w:t>
+      </w:r>
+      <w:r>
+        <w:rPr>
+          <w:rFonts w:hint="eastAsia"/>
+        </w:rPr>
+        <w:t>。</w:t>
+      </w:r>
+    </w:p>
+    <w:p>
+      <w:pPr>
+        <w:ind w:firstLine="420"/>
+      </w:pPr>
+      <w:r>
+        <w:rPr>
+          <w:rFonts w:hint="eastAsia"/>
+        </w:rPr>
+        <w:t>有多种方法可以避免死锁，这里只介绍常见的三种</w:t>
+      </w:r>
+      <w:r>
+        <w:rPr>
+          <w:rFonts w:hint="eastAsia"/>
+        </w:rPr>
+        <w:t>：</w:t>
+      </w:r>
+    </w:p>
+    <w:p>
+      <w:pPr>
+        <w:ind w:firstLine="420"/>
+      </w:pPr>
+      <w:r>
+        <w:rPr>
+          <w:rFonts w:hint="eastAsia"/>
+        </w:rPr>
+        <w:t>1</w:t>
+      </w:r>
+      <w:r>
+        <w:rPr>
+          <w:rFonts w:hint="eastAsia"/>
+        </w:rPr>
+        <w:t>、如果不同程序会并发存取多个表，</w:t>
+      </w:r>
+      <w:r>
+        <w:rPr>
+          <w:rFonts w:hint="eastAsia"/>
+          <w:color w:val="FF0000"/>
+        </w:rPr>
+        <w:t>尽量约定以相同的顺序访问表</w:t>
+      </w:r>
+      <w:r>
+        <w:rPr>
+          <w:rFonts w:hint="eastAsia"/>
+        </w:rPr>
+        <w:t>，可以大大降低死锁机会。</w:t>
+      </w:r>
+    </w:p>
+    <w:p>
+      <w:pPr>
+        <w:ind w:firstLine="420"/>
+      </w:pPr>
+      <w:r>
+        <w:rPr>
+          <w:rFonts w:hint="eastAsia"/>
+        </w:rPr>
+        <w:t>2</w:t>
+      </w:r>
+      <w:r>
+        <w:rPr>
+          <w:rFonts w:hint="eastAsia"/>
+        </w:rPr>
+        <w:t>、</w:t>
+      </w:r>
+      <w:r>
+        <w:rPr>
+          <w:rFonts w:hint="eastAsia"/>
+          <w:color w:val="FF0000"/>
+        </w:rPr>
+        <w:t>在同一个事务中，尽可能做到一次锁定所需要的所有资源</w:t>
+      </w:r>
+      <w:r>
+        <w:rPr>
+          <w:rFonts w:hint="eastAsia"/>
+        </w:rPr>
+        <w:t>，减少死锁产生概率；</w:t>
+      </w:r>
+    </w:p>
+    <w:p>
+      <w:pPr>
+        <w:ind w:firstLine="420"/>
+      </w:pPr>
+      <w:r>
+        <w:rPr>
+          <w:rFonts w:hint="eastAsia"/>
+        </w:rPr>
+        <w:t>3</w:t>
+      </w:r>
+      <w:r>
+        <w:rPr>
+          <w:rFonts w:hint="eastAsia"/>
+        </w:rPr>
+        <w:t>、对于非常容易产生死锁的业务部分，</w:t>
+      </w:r>
+      <w:r>
+        <w:rPr>
+          <w:rFonts w:hint="eastAsia"/>
+          <w:color w:val="FF0000"/>
+        </w:rPr>
+        <w:t>可以尝试使用升级锁定颗粒度，通过表级锁定来减少死锁产生的概率</w:t>
+      </w:r>
+      <w:r>
+        <w:rPr>
+          <w:rFonts w:hint="eastAsia"/>
+        </w:rPr>
+        <w:t>；</w:t>
+      </w:r>
+    </w:p>
+    <w:p>
+      <w:pPr>
+        <w:pStyle w:val="4"/>
+      </w:pPr>
+      <w:r>
+        <w:rPr>
+          <w:rFonts w:hint="eastAsia"/>
+        </w:rPr>
+        <w:t>对比</w:t>
+      </w:r>
+    </w:p>
+    <w:p>
+      <w:r>
         <w:tab/>
       </w:r>
       <w:r>
         <w:rPr>
           <w:rFonts w:hint="eastAsia"/>
-          <w:sz w:val="21"/>
-        </w:rPr>
-        <w:t>乐观锁和悲观锁，不管是什么锁都需要加失败重试。</w:t>
+        </w:rPr>
+        <w:t>什么时候使用行锁和表锁？</w:t>
       </w:r>
     </w:p>
     <w:p>
       <w:pPr>
         <w:ind w:firstLine="420"/>
       </w:pPr>
-    </w:p>
-    <w:p>
-      <w:pPr>
-        <w:pStyle w:val="5"/>
-      </w:pPr>
-      <w:r>
-        <w:rPr>
-          <w:rFonts w:hint="eastAsia"/>
-        </w:rPr>
-        <w:t>意向共享锁</w:t>
+      <w:r>
+        <w:rPr>
+          <w:rFonts w:hint="eastAsia"/>
+        </w:rPr>
+        <w:t>InnoDB</w:t>
+      </w:r>
+      <w:r>
+        <w:rPr>
+          <w:rFonts w:hint="eastAsia"/>
+        </w:rPr>
+        <w:t>行锁是通过给索引上的索引项加锁来实现的，这一点</w:t>
+      </w:r>
+      <w:r>
+        <w:rPr>
+          <w:rFonts w:hint="eastAsia"/>
+        </w:rPr>
+        <w:t>MySQL</w:t>
+      </w:r>
+      <w:r>
+        <w:rPr>
+          <w:rFonts w:hint="eastAsia"/>
+        </w:rPr>
+        <w:t>与</w:t>
+      </w:r>
+      <w:r>
+        <w:rPr>
+          <w:rFonts w:hint="eastAsia"/>
+        </w:rPr>
+        <w:t>Oracle</w:t>
+      </w:r>
+      <w:r>
+        <w:rPr>
+          <w:rFonts w:hint="eastAsia"/>
+        </w:rPr>
+        <w:t>不同，后者是通过在数据块中对相应数据行加锁来实现的。</w:t>
+      </w:r>
+      <w:r>
+        <w:rPr>
+          <w:rFonts w:hint="eastAsia"/>
+        </w:rPr>
+        <w:t>InnoDB</w:t>
+      </w:r>
+      <w:r>
+        <w:rPr>
+          <w:rFonts w:hint="eastAsia"/>
+        </w:rPr>
+        <w:t>这种行锁实现特点意味着：只有通过索引条件检索数据，</w:t>
+      </w:r>
+      <w:r>
+        <w:rPr>
+          <w:rFonts w:hint="eastAsia"/>
+        </w:rPr>
+        <w:t>InnoDB</w:t>
+      </w:r>
+      <w:r>
+        <w:rPr>
+          <w:rFonts w:hint="eastAsia"/>
+        </w:rPr>
+        <w:t>才使用行级锁，否则，</w:t>
+      </w:r>
+      <w:r>
+        <w:rPr>
+          <w:rFonts w:hint="eastAsia"/>
+        </w:rPr>
+        <w:t>InnoDB</w:t>
+      </w:r>
+      <w:r>
+        <w:rPr>
+          <w:rFonts w:hint="eastAsia"/>
+        </w:rPr>
+        <w:t>将使用表锁！</w:t>
       </w:r>
     </w:p>
     <w:p>
@@ -5319,45 +6521,446 @@
         <w:rPr>
           <w:rFonts w:hint="eastAsia"/>
         </w:rPr>
-        <w:t>意向共享锁（</w:t>
-      </w:r>
-      <w:r>
-        <w:rPr>
-          <w:rFonts w:hint="eastAsia"/>
-        </w:rPr>
-        <w:t>IS</w:t>
-      </w:r>
-      <w:r>
-        <w:rPr>
-          <w:rFonts w:hint="eastAsia"/>
-        </w:rPr>
-        <w:t>）：事务打算给数据行共享锁，事务在给一个数据行加共享锁前必须先取得该表的</w:t>
-      </w:r>
-      <w:r>
-        <w:rPr>
-          <w:rFonts w:hint="eastAsia"/>
-        </w:rPr>
-        <w:t>IS</w:t>
-      </w:r>
-      <w:r>
-        <w:rPr>
-          <w:rFonts w:hint="eastAsia"/>
-        </w:rPr>
-        <w:t>锁。</w:t>
-      </w:r>
-      <w:r>
-        <w:rPr>
-          <w:rFonts w:hint="eastAsia"/>
-          <w:color w:val="FF0000"/>
-        </w:rPr>
-        <w:t>IS</w:t>
-      </w:r>
-      <w:r>
-        <w:rPr>
-          <w:rFonts w:hint="eastAsia"/>
-          <w:color w:val="FF0000"/>
-        </w:rPr>
-        <w:t>属于表锁</w:t>
+        <w:t>在实际应用中，要特别注意</w:t>
+      </w:r>
+      <w:r>
+        <w:rPr>
+          <w:rFonts w:hint="eastAsia"/>
+        </w:rPr>
+        <w:t>InnoDB</w:t>
+      </w:r>
+      <w:r>
+        <w:rPr>
+          <w:rFonts w:hint="eastAsia"/>
+        </w:rPr>
+        <w:t>行锁的这一特性，不然的话，可能导致大量的锁冲突，从而影响并发性能。</w:t>
+      </w:r>
+    </w:p>
+    <w:p>
+      <w:pPr>
+        <w:ind w:firstLine="420"/>
+      </w:pPr>
+      <w:r>
+        <w:rPr>
+          <w:rFonts w:hint="eastAsia"/>
+        </w:rPr>
+        <w:t>在不通过索引条件查询的时候</w:t>
+      </w:r>
+      <w:r>
+        <w:rPr>
+          <w:rFonts w:hint="eastAsia"/>
+        </w:rPr>
+        <w:t xml:space="preserve">,InnoDB </w:t>
+      </w:r>
+      <w:r>
+        <w:rPr>
+          <w:rFonts w:hint="eastAsia"/>
+        </w:rPr>
+        <w:t>确实使用的是表锁</w:t>
+      </w:r>
+      <w:r>
+        <w:rPr>
+          <w:rFonts w:hint="eastAsia"/>
+        </w:rPr>
+        <w:t>,</w:t>
+      </w:r>
+      <w:r>
+        <w:rPr>
+          <w:rFonts w:hint="eastAsia"/>
+        </w:rPr>
+        <w:t>而不是行锁。</w:t>
+      </w:r>
+    </w:p>
+    <w:p>
+      <w:pPr>
+        <w:ind w:firstLine="420"/>
+      </w:pPr>
+      <w:r>
+        <w:rPr>
+          <w:rFonts w:hint="eastAsia"/>
+        </w:rPr>
+        <w:t>由于</w:t>
+      </w:r>
+      <w:r>
+        <w:rPr>
+          <w:rFonts w:hint="eastAsia"/>
+        </w:rPr>
+        <w:t xml:space="preserve"> MySQL </w:t>
+      </w:r>
+      <w:r>
+        <w:rPr>
+          <w:rFonts w:hint="eastAsia"/>
+        </w:rPr>
+        <w:t>的行锁是针对索引加的锁</w:t>
+      </w:r>
+      <w:r>
+        <w:rPr>
+          <w:rFonts w:hint="eastAsia"/>
+        </w:rPr>
+        <w:t>,</w:t>
+      </w:r>
+      <w:r>
+        <w:rPr>
+          <w:rFonts w:hint="eastAsia"/>
+        </w:rPr>
+        <w:t>不是针对记录加的锁</w:t>
+      </w:r>
+      <w:r>
+        <w:rPr>
+          <w:rFonts w:hint="eastAsia"/>
+        </w:rPr>
+        <w:t>,</w:t>
+      </w:r>
+      <w:r>
+        <w:rPr>
+          <w:rFonts w:hint="eastAsia"/>
+        </w:rPr>
+        <w:t>所以虽然是访问不同行</w:t>
+      </w:r>
+      <w:r>
+        <w:rPr>
+          <w:rFonts w:hint="eastAsia"/>
+        </w:rPr>
+        <w:lastRenderedPageBreak/>
+        <w:t>的记录</w:t>
+      </w:r>
+      <w:r>
+        <w:rPr>
+          <w:rFonts w:hint="eastAsia"/>
+        </w:rPr>
+        <w:t>,</w:t>
+      </w:r>
+      <w:r>
+        <w:rPr>
+          <w:rFonts w:hint="eastAsia"/>
+        </w:rPr>
+        <w:t>但是如果是使用相同的索引键</w:t>
+      </w:r>
+      <w:r>
+        <w:rPr>
+          <w:rFonts w:hint="eastAsia"/>
+        </w:rPr>
+        <w:t>,</w:t>
+      </w:r>
+      <w:r>
+        <w:rPr>
+          <w:rFonts w:hint="eastAsia"/>
+        </w:rPr>
+        <w:t>是会出现锁冲突的。应用设计的时候要注意这一点。</w:t>
+      </w:r>
+    </w:p>
+    <w:p>
+      <w:pPr>
+        <w:ind w:firstLine="420"/>
+      </w:pPr>
+      <w:r>
+        <w:rPr>
+          <w:rFonts w:hint="eastAsia"/>
+        </w:rPr>
+        <w:t>当表有多个索引的时候</w:t>
+      </w:r>
+      <w:r>
+        <w:rPr>
+          <w:rFonts w:hint="eastAsia"/>
+        </w:rPr>
+        <w:t>,</w:t>
+      </w:r>
+      <w:r>
+        <w:rPr>
+          <w:rFonts w:hint="eastAsia"/>
+        </w:rPr>
+        <w:t>不同的事务可以使用不同的索引锁定不同的行</w:t>
+      </w:r>
+      <w:r>
+        <w:rPr>
+          <w:rFonts w:hint="eastAsia"/>
+        </w:rPr>
+        <w:t>,</w:t>
+      </w:r>
+      <w:r>
+        <w:rPr>
+          <w:rFonts w:hint="eastAsia"/>
+        </w:rPr>
+        <w:t>另外</w:t>
+      </w:r>
+      <w:r>
+        <w:rPr>
+          <w:rFonts w:hint="eastAsia"/>
+        </w:rPr>
+        <w:t>,</w:t>
+      </w:r>
+      <w:r>
+        <w:rPr>
+          <w:rFonts w:hint="eastAsia"/>
+        </w:rPr>
+        <w:t>不论</w:t>
+      </w:r>
+      <w:r>
+        <w:rPr>
+          <w:rFonts w:hint="eastAsia"/>
+        </w:rPr>
+        <w:t xml:space="preserve"> </w:t>
+      </w:r>
+      <w:r>
+        <w:rPr>
+          <w:rFonts w:hint="eastAsia"/>
+        </w:rPr>
+        <w:t>是使用主键索引、唯一索引或普通索引</w:t>
+      </w:r>
+      <w:r>
+        <w:rPr>
+          <w:rFonts w:hint="eastAsia"/>
+        </w:rPr>
+        <w:t xml:space="preserve">,InnoDB </w:t>
+      </w:r>
+      <w:r>
+        <w:rPr>
+          <w:rFonts w:hint="eastAsia"/>
+        </w:rPr>
+        <w:t>都会使用行锁来对数据加锁。</w:t>
+      </w:r>
+    </w:p>
+    <w:p>
+      <w:pPr>
+        <w:ind w:firstLine="420"/>
+      </w:pPr>
+      <w:r>
+        <w:rPr>
+          <w:rFonts w:hint="eastAsia"/>
+        </w:rPr>
+        <w:t>即便在条件中使用了索引字段</w:t>
+      </w:r>
+      <w:r>
+        <w:rPr>
+          <w:rFonts w:hint="eastAsia"/>
+        </w:rPr>
+        <w:t>,</w:t>
+      </w:r>
+      <w:r>
+        <w:rPr>
+          <w:rFonts w:hint="eastAsia"/>
+        </w:rPr>
+        <w:t>但是否使用索引来检索数据是由</w:t>
+      </w:r>
+      <w:r>
+        <w:rPr>
+          <w:rFonts w:hint="eastAsia"/>
+        </w:rPr>
+        <w:t xml:space="preserve"> MySQL </w:t>
+      </w:r>
+      <w:r>
+        <w:rPr>
+          <w:rFonts w:hint="eastAsia"/>
+        </w:rPr>
+        <w:t>通过判断不同</w:t>
+      </w:r>
+      <w:r>
+        <w:rPr>
+          <w:rFonts w:hint="eastAsia"/>
+        </w:rPr>
+        <w:t xml:space="preserve"> </w:t>
+      </w:r>
+      <w:r>
+        <w:rPr>
+          <w:rFonts w:hint="eastAsia"/>
+        </w:rPr>
+        <w:t>执行计划的代价来决定的</w:t>
+      </w:r>
+      <w:r>
+        <w:rPr>
+          <w:rFonts w:hint="eastAsia"/>
+        </w:rPr>
+        <w:t>,</w:t>
+      </w:r>
+      <w:r>
+        <w:rPr>
+          <w:rFonts w:hint="eastAsia"/>
+        </w:rPr>
+        <w:t>如果</w:t>
+      </w:r>
+      <w:r>
+        <w:rPr>
+          <w:rFonts w:hint="eastAsia"/>
+        </w:rPr>
+        <w:t xml:space="preserve"> MySQL </w:t>
+      </w:r>
+      <w:r>
+        <w:rPr>
+          <w:rFonts w:hint="eastAsia"/>
+        </w:rPr>
+        <w:t>认为全表扫效率更高</w:t>
+      </w:r>
+      <w:r>
+        <w:rPr>
+          <w:rFonts w:hint="eastAsia"/>
+        </w:rPr>
+        <w:t>,</w:t>
+      </w:r>
+      <w:r>
+        <w:rPr>
+          <w:rFonts w:hint="eastAsia"/>
+        </w:rPr>
+        <w:t>比如对一些很小的表</w:t>
+      </w:r>
+      <w:r>
+        <w:rPr>
+          <w:rFonts w:hint="eastAsia"/>
+        </w:rPr>
+        <w:t>,</w:t>
+      </w:r>
+      <w:r>
+        <w:rPr>
+          <w:rFonts w:hint="eastAsia"/>
+        </w:rPr>
+        <w:t>它就不会使用索引</w:t>
+      </w:r>
+      <w:r>
+        <w:rPr>
+          <w:rFonts w:hint="eastAsia"/>
+        </w:rPr>
+        <w:t>,</w:t>
+      </w:r>
+      <w:r>
+        <w:rPr>
+          <w:rFonts w:hint="eastAsia"/>
+        </w:rPr>
+        <w:t>这种情况下</w:t>
+      </w:r>
+      <w:r>
+        <w:rPr>
+          <w:rFonts w:hint="eastAsia"/>
+        </w:rPr>
+        <w:t xml:space="preserve"> InnoDB </w:t>
+      </w:r>
+      <w:r>
+        <w:rPr>
+          <w:rFonts w:hint="eastAsia"/>
+        </w:rPr>
+        <w:t>将使用表锁</w:t>
+      </w:r>
+      <w:r>
+        <w:rPr>
+          <w:rFonts w:hint="eastAsia"/>
+        </w:rPr>
+        <w:t>,</w:t>
+      </w:r>
+      <w:r>
+        <w:rPr>
+          <w:rFonts w:hint="eastAsia"/>
+        </w:rPr>
+        <w:t>而不是行锁。因此</w:t>
+      </w:r>
+      <w:r>
+        <w:rPr>
+          <w:rFonts w:hint="eastAsia"/>
+        </w:rPr>
+        <w:t>,</w:t>
+      </w:r>
+      <w:r>
+        <w:rPr>
+          <w:rFonts w:hint="eastAsia"/>
+        </w:rPr>
+        <w:t>在分析锁冲突时</w:t>
+      </w:r>
+      <w:r>
+        <w:rPr>
+          <w:rFonts w:hint="eastAsia"/>
+        </w:rPr>
+        <w:t xml:space="preserve">, </w:t>
+      </w:r>
+      <w:r>
+        <w:rPr>
+          <w:rFonts w:hint="eastAsia"/>
+        </w:rPr>
+        <w:t>别忘了检查</w:t>
+      </w:r>
+      <w:r>
+        <w:rPr>
+          <w:rFonts w:hint="eastAsia"/>
+        </w:rPr>
+        <w:t xml:space="preserve"> SQL </w:t>
+      </w:r>
+      <w:r>
+        <w:rPr>
+          <w:rFonts w:hint="eastAsia"/>
+        </w:rPr>
+        <w:t>的执行计划</w:t>
+      </w:r>
+      <w:r>
+        <w:rPr>
+          <w:rFonts w:hint="eastAsia"/>
+        </w:rPr>
+        <w:t>,</w:t>
+      </w:r>
+      <w:r>
+        <w:rPr>
+          <w:rFonts w:hint="eastAsia"/>
+        </w:rPr>
+        <w:t>以确认是否真正使用了索引。</w:t>
+      </w:r>
+    </w:p>
+    <w:p>
+      <w:pPr>
+        <w:pStyle w:val="3"/>
+      </w:pPr>
+      <w:r>
+        <w:rPr>
+          <w:rFonts w:hint="eastAsia"/>
+        </w:rPr>
+        <w:t>页锁</w:t>
+      </w:r>
+    </w:p>
+    <w:p>
+      <w:pPr>
+        <w:pStyle w:val="4"/>
+      </w:pPr>
+      <w:r>
+        <w:rPr>
+          <w:rFonts w:hint="eastAsia"/>
+        </w:rPr>
+        <w:t>概述</w:t>
+      </w:r>
+    </w:p>
+    <w:p>
+      <w:r>
+        <w:tab/>
+      </w:r>
+      <w:r>
+        <w:rPr>
+          <w:rFonts w:hint="eastAsia"/>
+        </w:rPr>
+        <w:t>页级锁是</w:t>
+      </w:r>
+      <w:r>
+        <w:rPr>
+          <w:rFonts w:hint="eastAsia"/>
+        </w:rPr>
+        <w:t>MySQL</w:t>
+      </w:r>
+      <w:r>
+        <w:rPr>
+          <w:rFonts w:hint="eastAsia"/>
+        </w:rPr>
+        <w:t>中锁定粒度介于行级锁和表级锁中间的一种锁。表级锁速度快，但冲突多，行级冲突少，但速度慢。所以取了折衷的页级，一次锁定相邻的一组记录。</w:t>
+      </w:r>
+    </w:p>
+    <w:p>
+      <w:pPr>
+        <w:ind w:firstLine="420"/>
+      </w:pPr>
+      <w:r>
+        <w:rPr>
+          <w:rFonts w:hint="eastAsia"/>
+          <w:color w:val="FF0000"/>
+        </w:rPr>
+        <w:t>BDB</w:t>
+      </w:r>
+      <w:r>
+        <w:rPr>
+          <w:rFonts w:hint="eastAsia"/>
+          <w:color w:val="FF0000"/>
+        </w:rPr>
+        <w:t>支持页级锁</w:t>
       </w:r>
       <w:r>
         <w:rPr>
@@ -5368,66 +6971,94 @@
     </w:p>
     <w:p>
       <w:pPr>
-        <w:pStyle w:val="5"/>
-      </w:pPr>
-      <w:r>
-        <w:rPr>
-          <w:rFonts w:hint="eastAsia"/>
-        </w:rPr>
-        <w:t>意向排他锁</w:t>
+        <w:pStyle w:val="4"/>
+      </w:pPr>
+      <w:r>
+        <w:rPr>
+          <w:rFonts w:hint="eastAsia"/>
+        </w:rPr>
+        <w:t>特点</w:t>
+      </w:r>
+    </w:p>
+    <w:p>
+      <w:r>
+        <w:tab/>
+      </w:r>
+      <w:r>
+        <w:rPr>
+          <w:rFonts w:hint="eastAsia"/>
+        </w:rPr>
+        <w:t>开销和加锁时间界于表锁和行锁之间；会出现死锁；锁定粒度界于表锁和行锁之间，并发度一般。</w:t>
+      </w:r>
+    </w:p>
+    <w:p>
+      <w:pPr>
+        <w:pStyle w:val="4"/>
+      </w:pPr>
+      <w:r>
+        <w:rPr>
+          <w:rFonts w:hint="eastAsia"/>
+        </w:rPr>
+        <w:t>分类</w:t>
+      </w:r>
+    </w:p>
+    <w:p>
+      <w:pPr>
+        <w:pStyle w:val="3"/>
+      </w:pPr>
+      <w:r>
+        <w:rPr>
+          <w:rFonts w:hint="eastAsia"/>
+        </w:rPr>
+        <w:t>使用</w:t>
       </w:r>
     </w:p>
     <w:p>
       <w:pPr>
         <w:ind w:firstLine="420"/>
-      </w:pPr>
-      <w:r>
-        <w:rPr>
-          <w:rFonts w:hint="eastAsia"/>
-        </w:rPr>
-        <w:t>意向排他锁（</w:t>
-      </w:r>
-      <w:r>
-        <w:rPr>
-          <w:rFonts w:hint="eastAsia"/>
-        </w:rPr>
-        <w:t>IX</w:t>
-      </w:r>
-      <w:r>
-        <w:rPr>
-          <w:rFonts w:hint="eastAsia"/>
-        </w:rPr>
-        <w:t>）：事务打算给数据行加排他锁，事务在给一个数据行加排他锁前必须先取得该表的</w:t>
-      </w:r>
-      <w:r>
-        <w:rPr>
-          <w:rFonts w:hint="eastAsia"/>
-        </w:rPr>
-        <w:t>IX</w:t>
-      </w:r>
-      <w:r>
-        <w:rPr>
-          <w:rFonts w:hint="eastAsia"/>
-        </w:rPr>
-        <w:t>锁。</w:t>
-      </w:r>
-      <w:r>
-        <w:rPr>
-          <w:rFonts w:hint="eastAsia"/>
-          <w:color w:val="FF0000"/>
-        </w:rPr>
-        <w:t>IX</w:t>
-      </w:r>
-      <w:r>
-        <w:rPr>
-          <w:rFonts w:hint="eastAsia"/>
-          <w:color w:val="FF0000"/>
-        </w:rPr>
-        <w:t>锁属于表锁</w:t>
-      </w:r>
-      <w:r>
-        <w:rPr>
-          <w:rFonts w:hint="eastAsia"/>
+        <w:rPr>
+          <w:color w:val="FF0000"/>
+        </w:rPr>
+      </w:pPr>
+      <w:r>
+        <w:rPr>
+          <w:rFonts w:hint="eastAsia"/>
+          <w:color w:val="FF0000"/>
+        </w:rPr>
+        <w:t>MyISAM</w:t>
+      </w:r>
+      <w:r>
+        <w:rPr>
+          <w:rFonts w:hint="eastAsia"/>
+          <w:color w:val="FF0000"/>
+        </w:rPr>
+        <w:t>和</w:t>
+      </w:r>
+      <w:r>
+        <w:rPr>
+          <w:rFonts w:hint="eastAsia"/>
+          <w:color w:val="FF0000"/>
+        </w:rPr>
+        <w:t>MEMORY</w:t>
+      </w:r>
+      <w:r>
+        <w:rPr>
+          <w:rFonts w:hint="eastAsia"/>
+          <w:color w:val="FF0000"/>
+        </w:rPr>
+        <w:t>采用表级锁</w:t>
+      </w:r>
+      <w:r>
+        <w:rPr>
+          <w:rFonts w:hint="eastAsia"/>
+          <w:color w:val="FF0000"/>
+        </w:rPr>
+        <w:t>(table-level locking)</w:t>
+      </w:r>
+      <w:r>
+        <w:rPr>
+          <w:rFonts w:hint="eastAsia"/>
+          <w:color w:val="FF0000"/>
         </w:rPr>
         <w:t>。</w:t>
       </w:r>
@@ -5436,20 +7067,90 @@
       <w:pPr>
         <w:ind w:firstLine="420"/>
       </w:pPr>
+      <w:r>
+        <w:rPr>
+          <w:rFonts w:hint="eastAsia"/>
+        </w:rPr>
+        <w:t>BDB</w:t>
+      </w:r>
+      <w:r>
+        <w:rPr>
+          <w:rFonts w:hint="eastAsia"/>
+        </w:rPr>
+        <w:t>采用页面锁</w:t>
+      </w:r>
+      <w:r>
+        <w:rPr>
+          <w:rFonts w:hint="eastAsia"/>
+        </w:rPr>
+        <w:t>(page-level locking)</w:t>
+      </w:r>
+      <w:r>
+        <w:rPr>
+          <w:rFonts w:hint="eastAsia"/>
+        </w:rPr>
+        <w:t>或表级锁，默认为页面锁。</w:t>
+      </w:r>
     </w:p>
     <w:p>
       <w:pPr>
         <w:ind w:firstLine="420"/>
         <w:rPr>
-          <w:b/>
-        </w:rPr>
-      </w:pPr>
-      <w:r>
-        <w:rPr>
-          <w:rFonts w:hint="eastAsia"/>
-          <w:b/>
-        </w:rPr>
-        <w:t>意向共享锁</w:t>
+          <w:color w:val="FF0000"/>
+        </w:rPr>
+      </w:pPr>
+      <w:r>
+        <w:rPr>
+          <w:rFonts w:hint="eastAsia"/>
+          <w:color w:val="FF0000"/>
+        </w:rPr>
+        <w:t>InnoDB</w:t>
+      </w:r>
+      <w:r>
+        <w:rPr>
+          <w:rFonts w:hint="eastAsia"/>
+          <w:color w:val="FF0000"/>
+        </w:rPr>
+        <w:t>支持行级锁</w:t>
+      </w:r>
+      <w:r>
+        <w:rPr>
+          <w:rFonts w:hint="eastAsia"/>
+          <w:color w:val="FF0000"/>
+        </w:rPr>
+        <w:t>(row-level locking)</w:t>
+      </w:r>
+      <w:r>
+        <w:rPr>
+          <w:rFonts w:hint="eastAsia"/>
+          <w:color w:val="FF0000"/>
+        </w:rPr>
+        <w:t>和表级锁</w:t>
+      </w:r>
+      <w:r>
+        <w:rPr>
+          <w:rFonts w:hint="eastAsia"/>
+          <w:color w:val="FF0000"/>
+        </w:rPr>
+        <w:t>,</w:t>
+      </w:r>
+      <w:r>
+        <w:rPr>
+          <w:rFonts w:hint="eastAsia"/>
+          <w:color w:val="FF0000"/>
+        </w:rPr>
+        <w:t>默认为行级锁。</w:t>
+      </w:r>
+    </w:p>
+    <w:p>
+      <w:pPr>
+        <w:pStyle w:val="4"/>
+      </w:pPr>
+      <w:r>
+        <w:rPr>
+          <w:rFonts w:hint="eastAsia"/>
+        </w:rPr>
+        <w:t>锁选择</w:t>
       </w:r>
     </w:p>
     <w:p>
@@ -5460,70 +7161,36 @@
         <w:rPr>
           <w:rFonts w:hint="eastAsia"/>
         </w:rPr>
-        <w:t>意向共享锁（</w:t>
-      </w:r>
-      <w:r>
-        <w:rPr>
-          <w:rFonts w:hint="eastAsia"/>
-        </w:rPr>
-        <w:t>IS</w:t>
-      </w:r>
-      <w:r>
-        <w:rPr>
-          <w:rFonts w:hint="eastAsia"/>
-        </w:rPr>
-        <w:t>锁）：一个事务在获取（任何一行</w:t>
-      </w:r>
-      <w:r>
-        <w:rPr>
-          <w:rFonts w:hint="eastAsia"/>
-        </w:rPr>
-        <w:t>/</w:t>
-      </w:r>
-      <w:r>
-        <w:rPr>
-          <w:rFonts w:hint="eastAsia"/>
-        </w:rPr>
-        <w:t>或者全表）</w:t>
-      </w:r>
-      <w:r>
-        <w:rPr>
-          <w:rFonts w:hint="eastAsia"/>
-        </w:rPr>
-        <w:t>S</w:t>
-      </w:r>
-      <w:r>
-        <w:rPr>
-          <w:rFonts w:hint="eastAsia"/>
-        </w:rPr>
-        <w:t>锁之前，一定会先在所在的表上加</w:t>
-      </w:r>
-      <w:r>
-        <w:rPr>
-          <w:rFonts w:hint="eastAsia"/>
-        </w:rPr>
-        <w:t>IS</w:t>
-      </w:r>
-      <w:r>
-        <w:rPr>
-          <w:rFonts w:hint="eastAsia"/>
-        </w:rPr>
-        <w:t>锁。</w:t>
+        <w:t>Read Uncommited(RU)</w:t>
+      </w:r>
+      <w:r>
+        <w:rPr>
+          <w:rFonts w:hint="eastAsia"/>
+        </w:rPr>
+        <w:t>：读未提交，一个事务可以读到另一个事务未提交的数据。</w:t>
       </w:r>
     </w:p>
     <w:p>
       <w:pPr>
         <w:ind w:firstLine="420"/>
-        <w:rPr>
-          <w:b/>
-        </w:rPr>
-      </w:pPr>
-      <w:r>
-        <w:rPr>
-          <w:rFonts w:hint="eastAsia"/>
-          <w:b/>
-        </w:rPr>
-        <w:t>意向排他锁</w:t>
+      </w:pPr>
+      <w:r>
+        <w:rPr>
+          <w:rFonts w:hint="eastAsia"/>
+        </w:rPr>
+        <w:t>Read Committed (RC)</w:t>
+      </w:r>
+      <w:r>
+        <w:rPr>
+          <w:rFonts w:hint="eastAsia"/>
+        </w:rPr>
+        <w:t>：读已提交，一个事务可以读到另一个事务已提交的数据</w:t>
+      </w:r>
+      <w:r>
+        <w:rPr>
+          <w:rFonts w:hint="eastAsia"/>
+        </w:rPr>
+        <w:t>。</w:t>
       </w:r>
     </w:p>
     <w:p>
@@ -5534,55 +7201,31 @@
         <w:rPr>
           <w:rFonts w:hint="eastAsia"/>
         </w:rPr>
-        <w:t>意向排他锁（</w:t>
-      </w:r>
-      <w:r>
-        <w:rPr>
-          <w:rFonts w:hint="eastAsia"/>
-        </w:rPr>
-        <w:t>IX</w:t>
-      </w:r>
-      <w:r>
-        <w:rPr>
-          <w:rFonts w:hint="eastAsia"/>
-        </w:rPr>
-        <w:t>锁）：一个事务在获取（任何一行</w:t>
-      </w:r>
-      <w:r>
-        <w:rPr>
-          <w:rFonts w:hint="eastAsia"/>
-        </w:rPr>
-        <w:t>/</w:t>
-      </w:r>
-      <w:r>
-        <w:rPr>
-          <w:rFonts w:hint="eastAsia"/>
-        </w:rPr>
-        <w:t>或者全表）</w:t>
-      </w:r>
-      <w:r>
-        <w:rPr>
-          <w:rFonts w:hint="eastAsia"/>
-        </w:rPr>
-        <w:t>X</w:t>
-      </w:r>
-      <w:r>
-        <w:rPr>
-          <w:rFonts w:hint="eastAsia"/>
-        </w:rPr>
-        <w:t>锁之前，一定会先在所在的表上加</w:t>
-      </w:r>
-      <w:r>
-        <w:rPr>
-          <w:rFonts w:hint="eastAsia"/>
-        </w:rPr>
-        <w:t>IX</w:t>
-      </w:r>
-      <w:r>
-        <w:rPr>
-          <w:rFonts w:hint="eastAsia"/>
-        </w:rPr>
-        <w:t>锁。</w:t>
+        <w:t>Repeatable Read (RR):</w:t>
+      </w:r>
+      <w:r>
+        <w:rPr>
+          <w:rFonts w:hint="eastAsia"/>
+        </w:rPr>
+        <w:t>可重复读，加入间隙锁，一定程度上避免了幻读的产生！注意了，只是一定程度上，并没有完全避免</w:t>
+      </w:r>
+      <w:r>
+        <w:rPr>
+          <w:rFonts w:hint="eastAsia"/>
+        </w:rPr>
+        <w:t>!</w:t>
+      </w:r>
+      <w:r>
+        <w:rPr>
+          <w:rFonts w:hint="eastAsia"/>
+        </w:rPr>
+        <w:t>另外就是记住从该级别才开始加入间隙锁</w:t>
+      </w:r>
+      <w:r>
+        <w:rPr>
+          <w:rFonts w:hint="eastAsia"/>
+        </w:rPr>
+        <w:t>。</w:t>
       </w:r>
     </w:p>
     <w:p>
@@ -5593,79 +7236,129 @@
         <w:rPr>
           <w:rFonts w:hint="eastAsia"/>
         </w:rPr>
-        <w:t>意向锁存在的目的：假设事务</w:t>
-      </w:r>
-      <w:r>
-        <w:rPr>
-          <w:rFonts w:hint="eastAsia"/>
-        </w:rPr>
-        <w:t>T1</w:t>
-      </w:r>
-      <w:r>
-        <w:rPr>
-          <w:rFonts w:hint="eastAsia"/>
-        </w:rPr>
-        <w:t>，用</w:t>
-      </w:r>
-      <w:r>
-        <w:rPr>
-          <w:rFonts w:hint="eastAsia"/>
-        </w:rPr>
-        <w:t>X</w:t>
-      </w:r>
-      <w:r>
-        <w:rPr>
-          <w:rFonts w:hint="eastAsia"/>
-        </w:rPr>
-        <w:t>锁来锁住了表上的几条记录，那么此时表上存在</w:t>
-      </w:r>
-      <w:r>
-        <w:rPr>
-          <w:rFonts w:hint="eastAsia"/>
-        </w:rPr>
-        <w:t>IX</w:t>
-      </w:r>
-      <w:r>
-        <w:rPr>
-          <w:rFonts w:hint="eastAsia"/>
-        </w:rPr>
-        <w:t>锁，即意向排他锁。那么此时事务</w:t>
-      </w:r>
-      <w:r>
-        <w:rPr>
-          <w:rFonts w:hint="eastAsia"/>
-        </w:rPr>
-        <w:t>T2</w:t>
-      </w:r>
-      <w:r>
-        <w:rPr>
-          <w:rFonts w:hint="eastAsia"/>
-        </w:rPr>
-        <w:t>要进行</w:t>
-      </w:r>
-      <w:r>
-        <w:rPr>
-          <w:rFonts w:hint="eastAsia"/>
-        </w:rPr>
-        <w:t xml:space="preserve">LOCK TABLE </w:t>
-      </w:r>
-      <w:r>
-        <w:rPr>
-          <w:rFonts w:hint="eastAsia"/>
-        </w:rPr>
-        <w:t>…</w:t>
-      </w:r>
-      <w:r>
-        <w:rPr>
-          <w:rFonts w:hint="eastAsia"/>
-        </w:rPr>
-        <w:t xml:space="preserve"> WRITE</w:t>
-      </w:r>
-      <w:r>
-        <w:rPr>
-          <w:rFonts w:hint="eastAsia"/>
-        </w:rPr>
-        <w:t>的表级别锁的请求，可以直接根据意向锁是否存在而判断是否有锁冲突。</w:t>
+        <w:t>Serializable</w:t>
+      </w:r>
+      <w:r>
+        <w:rPr>
+          <w:rFonts w:hint="eastAsia"/>
+        </w:rPr>
+        <w:t>：串行化，该级别下读写串行化，且所有的</w:t>
+      </w:r>
+      <w:r>
+        <w:rPr>
+          <w:rFonts w:hint="eastAsia"/>
+        </w:rPr>
+        <w:t>select</w:t>
+      </w:r>
+      <w:r>
+        <w:rPr>
+          <w:rFonts w:hint="eastAsia"/>
+        </w:rPr>
+        <w:t>语句后都自动加上</w:t>
+      </w:r>
+      <w:r>
+        <w:rPr>
+          <w:rFonts w:hint="eastAsia"/>
+        </w:rPr>
+        <w:t>lock in share mode</w:t>
+      </w:r>
+      <w:r>
+        <w:rPr>
+          <w:rFonts w:hint="eastAsia"/>
+        </w:rPr>
+        <w:t>，即使用了共享锁。因此在该隔离级别下，使用的是当前读，而不是快照读。</w:t>
+      </w:r>
+    </w:p>
+    <w:p>
+      <w:pPr>
+        <w:ind w:firstLine="420"/>
+      </w:pPr>
+      <w:r>
+        <w:rPr>
+          <w:rFonts w:hint="eastAsia"/>
+        </w:rPr>
+        <w:t>那么关于是表锁还是行锁，大家可以看到网上最流传的一个说法是这样的，</w:t>
+      </w:r>
+    </w:p>
+    <w:p>
+      <w:r>
+        <w:rPr>
+          <w:rFonts w:hint="eastAsia"/>
+        </w:rPr>
+        <w:t>InnoDB</w:t>
+      </w:r>
+      <w:r>
+        <w:rPr>
+          <w:rFonts w:hint="eastAsia"/>
+        </w:rPr>
+        <w:t>行锁是通过给索引上的索引项加锁来实现的，这一点</w:t>
+      </w:r>
+      <w:r>
+        <w:rPr>
+          <w:rFonts w:hint="eastAsia"/>
+        </w:rPr>
+        <w:t>MySQL</w:t>
+      </w:r>
+      <w:r>
+        <w:rPr>
+          <w:rFonts w:hint="eastAsia"/>
+        </w:rPr>
+        <w:t>与</w:t>
+      </w:r>
+      <w:r>
+        <w:rPr>
+          <w:rFonts w:hint="eastAsia"/>
+        </w:rPr>
+        <w:t>Oracle</w:t>
+      </w:r>
+      <w:r>
+        <w:rPr>
+          <w:rFonts w:hint="eastAsia"/>
+        </w:rPr>
+        <w:t>不同，后者是通过在数据块中对相应数据行加锁来实现的。</w:t>
+      </w:r>
+      <w:r>
+        <w:rPr>
+          <w:rFonts w:hint="eastAsia"/>
+        </w:rPr>
+        <w:t xml:space="preserve"> InnoDB</w:t>
+      </w:r>
+      <w:r>
+        <w:rPr>
+          <w:rFonts w:hint="eastAsia"/>
+        </w:rPr>
+        <w:t>这种行锁实现特点意味着：只有通</w:t>
+      </w:r>
+      <w:r>
+        <w:rPr>
+          <w:rFonts w:hint="eastAsia"/>
+        </w:rPr>
+        <w:lastRenderedPageBreak/>
+        <w:t>过索引条件检索数据，</w:t>
+      </w:r>
+      <w:r>
+        <w:rPr>
+          <w:rFonts w:hint="eastAsia"/>
+        </w:rPr>
+        <w:t>InnoDB</w:t>
+      </w:r>
+      <w:r>
+        <w:rPr>
+          <w:rFonts w:hint="eastAsia"/>
+        </w:rPr>
+        <w:t>才使用行级锁，否则，</w:t>
+      </w:r>
+      <w:r>
+        <w:rPr>
+          <w:rFonts w:hint="eastAsia"/>
+        </w:rPr>
+        <w:t>InnoDB</w:t>
+      </w:r>
+      <w:r>
+        <w:rPr>
+          <w:rFonts w:hint="eastAsia"/>
+        </w:rPr>
+        <w:t>将使用表锁！</w:t>
       </w:r>
     </w:p>
     <w:p>
@@ -5676,7 +7369,55 @@
         <w:rPr>
           <w:rFonts w:hint="eastAsia"/>
         </w:rPr>
-        <w:t>算法</w:t>
+        <w:t>性能对比</w:t>
+      </w:r>
+    </w:p>
+    <w:p>
+      <w:pPr>
+        <w:ind w:firstLine="420"/>
+      </w:pPr>
+      <w:r>
+        <w:rPr>
+          <w:rFonts w:hint="eastAsia"/>
+        </w:rPr>
+        <w:t>行级锁：开销大，加锁慢，会</w:t>
+      </w:r>
+      <w:r>
+        <w:rPr>
+          <w:rFonts w:hint="eastAsia"/>
+          <w:color w:val="FF0000"/>
+        </w:rPr>
+        <w:t>出现死锁</w:t>
+      </w:r>
+      <w:r>
+        <w:rPr>
+          <w:rFonts w:hint="eastAsia"/>
+        </w:rPr>
+        <w:t>，锁粒度小，发生锁冲突的概率最低，并发度最高。</w:t>
+      </w:r>
+    </w:p>
+    <w:p>
+      <w:pPr>
+        <w:ind w:firstLine="420"/>
+      </w:pPr>
+      <w:r>
+        <w:rPr>
+          <w:rFonts w:hint="eastAsia"/>
+        </w:rPr>
+        <w:t>表级锁：开销小，加锁快，</w:t>
+      </w:r>
+      <w:r>
+        <w:rPr>
+          <w:rFonts w:hint="eastAsia"/>
+          <w:color w:val="FF0000"/>
+        </w:rPr>
+        <w:t>不会产生死锁</w:t>
+      </w:r>
+      <w:r>
+        <w:rPr>
+          <w:rFonts w:hint="eastAsia"/>
+        </w:rPr>
+        <w:t>，锁粒度大，发生锁冲突的概率最高，并发度最低。</w:t>
       </w:r>
     </w:p>
     <w:p>
@@ -5687,451 +7428,7 @@
         <w:rPr>
           <w:rFonts w:hint="eastAsia"/>
         </w:rPr>
-        <w:t>行锁根据具体算法衍生出</w:t>
-      </w:r>
-      <w:r>
-        <w:rPr>
-          <w:rFonts w:hint="eastAsia"/>
-        </w:rPr>
-        <w:t>记录锁、间隙锁、临键锁</w:t>
-      </w:r>
-      <w:r>
-        <w:rPr>
-          <w:rFonts w:hint="eastAsia"/>
-        </w:rPr>
-        <w:t>。</w:t>
-      </w:r>
-    </w:p>
-    <w:p>
-      <w:pPr>
-        <w:pStyle w:val="5"/>
-      </w:pPr>
-      <w:r>
-        <w:rPr>
-          <w:rFonts w:hint="eastAsia"/>
-        </w:rPr>
-        <w:t>Record</w:t>
-      </w:r>
-      <w:r>
-        <w:t xml:space="preserve"> Lock</w:t>
-      </w:r>
-      <w:r>
-        <w:rPr>
-          <w:rFonts w:hint="eastAsia"/>
-        </w:rPr>
-        <w:t>（普通行锁）</w:t>
-      </w:r>
-    </w:p>
-    <w:p>
-      <w:pPr>
-        <w:pStyle w:val="5"/>
-      </w:pPr>
-      <w:r>
-        <w:rPr>
-          <w:rFonts w:hint="eastAsia"/>
-        </w:rPr>
-        <w:t>Gap</w:t>
-      </w:r>
-      <w:r>
-        <w:t xml:space="preserve"> Lock</w:t>
-      </w:r>
-      <w:r>
-        <w:rPr>
-          <w:rFonts w:hint="eastAsia"/>
-        </w:rPr>
-        <w:t>（间隙锁）</w:t>
-      </w:r>
-    </w:p>
-    <w:p>
-      <w:pPr>
-        <w:pStyle w:val="5"/>
-      </w:pPr>
-      <w:r>
-        <w:rPr>
-          <w:rFonts w:hint="eastAsia"/>
-        </w:rPr>
-        <w:t>Next</w:t>
-      </w:r>
-      <w:r>
-        <w:t xml:space="preserve"> Key</w:t>
-      </w:r>
-      <w:r>
-        <w:rPr>
-          <w:rFonts w:hint="eastAsia"/>
-        </w:rPr>
-        <w:t>（行</w:t>
-      </w:r>
-      <w:r>
-        <w:rPr>
-          <w:rFonts w:hint="eastAsia"/>
-        </w:rPr>
-        <w:t>&amp;</w:t>
-      </w:r>
-      <w:r>
-        <w:rPr>
-          <w:rFonts w:hint="eastAsia"/>
-        </w:rPr>
-        <w:t>间隙锁）</w:t>
-      </w:r>
-    </w:p>
-    <w:p>
-      <w:pPr>
-        <w:pStyle w:val="4"/>
-      </w:pPr>
-      <w:r>
-        <w:rPr>
-          <w:rFonts w:hint="eastAsia"/>
-        </w:rPr>
-        <w:t>死锁</w:t>
-      </w:r>
-    </w:p>
-    <w:p>
-      <w:pPr>
-        <w:ind w:firstLine="420"/>
-      </w:pPr>
-      <w:r>
-        <w:rPr>
-          <w:rFonts w:hint="eastAsia"/>
-          <w:b/>
-          <w:color w:val="FF0000"/>
-        </w:rPr>
-        <w:t>MyISAM</w:t>
-      </w:r>
-      <w:r>
-        <w:rPr>
-          <w:rFonts w:hint="eastAsia"/>
-          <w:b/>
-          <w:color w:val="FF0000"/>
-        </w:rPr>
-        <w:t>中是不会产生死锁的</w:t>
-      </w:r>
-      <w:r>
-        <w:rPr>
-          <w:rFonts w:hint="eastAsia"/>
-          <w:color w:val="FF0000"/>
-        </w:rPr>
-        <w:t>，因为</w:t>
-      </w:r>
-      <w:r>
-        <w:rPr>
-          <w:rFonts w:hint="eastAsia"/>
-          <w:color w:val="FF0000"/>
-        </w:rPr>
-        <w:t>MyISAM</w:t>
-      </w:r>
-      <w:r>
-        <w:rPr>
-          <w:rFonts w:hint="eastAsia"/>
-          <w:color w:val="FF0000"/>
-        </w:rPr>
-        <w:t>总是一次性获得所需的全部锁，要么全部满足，要么全部等待。而在</w:t>
-      </w:r>
-      <w:r>
-        <w:rPr>
-          <w:rFonts w:hint="eastAsia"/>
-          <w:color w:val="FF0000"/>
-        </w:rPr>
-        <w:t>InnoDB</w:t>
-      </w:r>
-      <w:r>
-        <w:rPr>
-          <w:rFonts w:hint="eastAsia"/>
-          <w:color w:val="FF0000"/>
-        </w:rPr>
-        <w:t>中，锁是逐步获得的，就造成了死锁的可能</w:t>
-      </w:r>
-      <w:r>
-        <w:rPr>
-          <w:rFonts w:hint="eastAsia"/>
-        </w:rPr>
-        <w:t>。</w:t>
-      </w:r>
-    </w:p>
-    <w:p>
-      <w:pPr>
-        <w:ind w:firstLine="420"/>
-      </w:pPr>
-      <w:r>
-        <w:rPr>
-          <w:rFonts w:hint="eastAsia"/>
-        </w:rPr>
-        <w:t>在</w:t>
-      </w:r>
-      <w:r>
-        <w:rPr>
-          <w:rFonts w:hint="eastAsia"/>
-        </w:rPr>
-        <w:t>MySQL</w:t>
-      </w:r>
-      <w:r>
-        <w:rPr>
-          <w:rFonts w:hint="eastAsia"/>
-        </w:rPr>
-        <w:t>中，行级锁并不是直接锁记录，而是锁索引。索引分为主键索引和非主键索引两种，如果一条</w:t>
-      </w:r>
-      <w:r>
-        <w:rPr>
-          <w:rFonts w:hint="eastAsia"/>
-        </w:rPr>
-        <w:t>sql</w:t>
-      </w:r>
-      <w:r>
-        <w:rPr>
-          <w:rFonts w:hint="eastAsia"/>
-        </w:rPr>
-        <w:t>语句操作了主键索引，</w:t>
-      </w:r>
-      <w:r>
-        <w:rPr>
-          <w:rFonts w:hint="eastAsia"/>
-        </w:rPr>
-        <w:t>MySQL</w:t>
-      </w:r>
-      <w:r>
-        <w:rPr>
-          <w:rFonts w:hint="eastAsia"/>
-        </w:rPr>
-        <w:t>就会锁定这条主键索引；如果一条语句操作了非主键索引，</w:t>
-      </w:r>
-      <w:r>
-        <w:rPr>
-          <w:rFonts w:hint="eastAsia"/>
-        </w:rPr>
-        <w:t>MySQL</w:t>
-      </w:r>
-      <w:r>
-        <w:rPr>
-          <w:rFonts w:hint="eastAsia"/>
-        </w:rPr>
-        <w:t>会先锁定该非主键索引，再锁定相关的主键索引。在</w:t>
-      </w:r>
-      <w:r>
-        <w:rPr>
-          <w:rFonts w:hint="eastAsia"/>
-        </w:rPr>
-        <w:t>UPDATE</w:t>
-      </w:r>
-      <w:r>
-        <w:rPr>
-          <w:rFonts w:hint="eastAsia"/>
-        </w:rPr>
-        <w:t>、</w:t>
-      </w:r>
-      <w:r>
-        <w:rPr>
-          <w:rFonts w:hint="eastAsia"/>
-        </w:rPr>
-        <w:t>DELETE</w:t>
-      </w:r>
-      <w:r>
-        <w:rPr>
-          <w:rFonts w:hint="eastAsia"/>
-        </w:rPr>
-        <w:t>操作时，</w:t>
-      </w:r>
-      <w:r>
-        <w:rPr>
-          <w:rFonts w:hint="eastAsia"/>
-        </w:rPr>
-        <w:t>MySQL</w:t>
-      </w:r>
-      <w:r>
-        <w:rPr>
-          <w:rFonts w:hint="eastAsia"/>
-        </w:rPr>
-        <w:t>不仅锁定</w:t>
-      </w:r>
-      <w:r>
-        <w:rPr>
-          <w:rFonts w:hint="eastAsia"/>
-        </w:rPr>
-        <w:t>WHERE</w:t>
-      </w:r>
-      <w:r>
-        <w:rPr>
-          <w:rFonts w:hint="eastAsia"/>
-        </w:rPr>
-        <w:t>条件扫描过的所有索引记录，而且会锁定相邻</w:t>
-      </w:r>
-      <w:r>
-        <w:rPr>
-          <w:rFonts w:hint="eastAsia"/>
-        </w:rPr>
-        <w:lastRenderedPageBreak/>
-        <w:t>的键值，即所谓的</w:t>
-      </w:r>
-      <w:r>
-        <w:rPr>
-          <w:rFonts w:hint="eastAsia"/>
-        </w:rPr>
-        <w:t>next-key locking</w:t>
-      </w:r>
-      <w:r>
-        <w:rPr>
-          <w:rFonts w:hint="eastAsia"/>
-        </w:rPr>
-        <w:t>。</w:t>
-      </w:r>
-    </w:p>
-    <w:p>
-      <w:pPr>
-        <w:ind w:firstLine="420"/>
-      </w:pPr>
-    </w:p>
-    <w:p>
-      <w:pPr>
-        <w:ind w:firstLine="420"/>
-      </w:pPr>
-      <w:r>
-        <w:rPr>
-          <w:rFonts w:hint="eastAsia"/>
-        </w:rPr>
-        <w:t>当两个事务同时执行，一个锁住了主键索引，在等待其他相关索引。另一个锁定了非主键索引，在等待主键索引。这样就会发生死锁。</w:t>
-      </w:r>
-      <w:r>
-        <w:rPr>
-          <w:rFonts w:hint="eastAsia"/>
-          <w:color w:val="FF0000"/>
-        </w:rPr>
-        <w:t>发生死锁后，</w:t>
-      </w:r>
-      <w:r>
-        <w:rPr>
-          <w:rFonts w:hint="eastAsia"/>
-          <w:color w:val="FF0000"/>
-        </w:rPr>
-        <w:t>InnoDB</w:t>
-      </w:r>
-      <w:r>
-        <w:rPr>
-          <w:rFonts w:hint="eastAsia"/>
-          <w:color w:val="FF0000"/>
-        </w:rPr>
-        <w:t>一般都可以检测到，并使一个事务释放锁回退，另一个获取锁完成事务</w:t>
-      </w:r>
-      <w:r>
-        <w:rPr>
-          <w:rFonts w:hint="eastAsia"/>
-        </w:rPr>
-        <w:t>。</w:t>
-      </w:r>
-    </w:p>
-    <w:p>
-      <w:pPr>
-        <w:ind w:firstLine="420"/>
-      </w:pPr>
-      <w:r>
-        <w:rPr>
-          <w:rFonts w:hint="eastAsia"/>
-        </w:rPr>
-        <w:t>有多种方法可以避免死锁，这里只介绍常见的三种</w:t>
-      </w:r>
-      <w:r>
-        <w:rPr>
-          <w:rFonts w:hint="eastAsia"/>
-        </w:rPr>
-        <w:t>：</w:t>
-      </w:r>
-    </w:p>
-    <w:p>
-      <w:pPr>
-        <w:ind w:firstLine="420"/>
-      </w:pPr>
-      <w:r>
-        <w:rPr>
-          <w:rFonts w:hint="eastAsia"/>
-        </w:rPr>
-        <w:t>1</w:t>
-      </w:r>
-      <w:r>
-        <w:rPr>
-          <w:rFonts w:hint="eastAsia"/>
-        </w:rPr>
-        <w:t>、如果不同程序会并发存取多个表，</w:t>
-      </w:r>
-      <w:r>
-        <w:rPr>
-          <w:rFonts w:hint="eastAsia"/>
-          <w:color w:val="FF0000"/>
-        </w:rPr>
-        <w:t>尽量约定以相同的顺序访问表</w:t>
-      </w:r>
-      <w:r>
-        <w:rPr>
-          <w:rFonts w:hint="eastAsia"/>
-        </w:rPr>
-        <w:t>，可以大大降低死锁机会。</w:t>
-      </w:r>
-    </w:p>
-    <w:p>
-      <w:pPr>
-        <w:ind w:firstLine="420"/>
-      </w:pPr>
-      <w:r>
-        <w:rPr>
-          <w:rFonts w:hint="eastAsia"/>
-        </w:rPr>
-        <w:t>2</w:t>
-      </w:r>
-      <w:r>
-        <w:rPr>
-          <w:rFonts w:hint="eastAsia"/>
-        </w:rPr>
-        <w:t>、</w:t>
-      </w:r>
-      <w:r>
-        <w:rPr>
-          <w:rFonts w:hint="eastAsia"/>
-          <w:color w:val="FF0000"/>
-        </w:rPr>
-        <w:t>在同一个事务中，尽可能做到一次锁定所需要的所有资源</w:t>
-      </w:r>
-      <w:r>
-        <w:rPr>
-          <w:rFonts w:hint="eastAsia"/>
-        </w:rPr>
-        <w:t>，减少死锁产生概率；</w:t>
-      </w:r>
-    </w:p>
-    <w:p>
-      <w:pPr>
-        <w:ind w:firstLine="420"/>
-      </w:pPr>
-      <w:r>
-        <w:rPr>
-          <w:rFonts w:hint="eastAsia"/>
-        </w:rPr>
-        <w:t>3</w:t>
-      </w:r>
-      <w:r>
-        <w:rPr>
-          <w:rFonts w:hint="eastAsia"/>
-        </w:rPr>
-        <w:t>、对于非常容易产生死锁的业务部分，</w:t>
-      </w:r>
-      <w:r>
-        <w:rPr>
-          <w:rFonts w:hint="eastAsia"/>
-          <w:color w:val="FF0000"/>
-        </w:rPr>
-        <w:t>可以尝试使用升级锁定颗粒度，通过表级锁定来减少死锁产生的概率</w:t>
-      </w:r>
-      <w:r>
-        <w:rPr>
-          <w:rFonts w:hint="eastAsia"/>
-        </w:rPr>
-        <w:t>；</w:t>
-      </w:r>
-    </w:p>
-    <w:p>
-      <w:pPr>
-        <w:pStyle w:val="4"/>
-      </w:pPr>
-      <w:r>
-        <w:rPr>
-          <w:rFonts w:hint="eastAsia"/>
-        </w:rPr>
-        <w:t>对比</w:t>
+        <w:t>页面锁：开销和加锁时间介于表锁和行锁之间，会产生死锁，锁粒度介于表锁和行锁之间，并发度一般。</w:t>
       </w:r>
     </w:p>
     <w:p>
@@ -6142,1005 +7439,6 @@
         <w:rPr>
           <w:rFonts w:hint="eastAsia"/>
         </w:rPr>
-        <w:t>什么时候使用行锁和表锁？</w:t>
-      </w:r>
-    </w:p>
-    <w:p>
-      <w:pPr>
-        <w:ind w:firstLine="420"/>
-      </w:pPr>
-      <w:r>
-        <w:rPr>
-          <w:rFonts w:hint="eastAsia"/>
-        </w:rPr>
-        <w:t>InnoDB</w:t>
-      </w:r>
-      <w:r>
-        <w:rPr>
-          <w:rFonts w:hint="eastAsia"/>
-        </w:rPr>
-        <w:t>行锁是通过给索引上的索引项加锁来实现的，这一点</w:t>
-      </w:r>
-      <w:r>
-        <w:rPr>
-          <w:rFonts w:hint="eastAsia"/>
-        </w:rPr>
-        <w:t>MySQL</w:t>
-      </w:r>
-      <w:r>
-        <w:rPr>
-          <w:rFonts w:hint="eastAsia"/>
-        </w:rPr>
-        <w:t>与</w:t>
-      </w:r>
-      <w:r>
-        <w:rPr>
-          <w:rFonts w:hint="eastAsia"/>
-        </w:rPr>
-        <w:t>Oracle</w:t>
-      </w:r>
-      <w:r>
-        <w:rPr>
-          <w:rFonts w:hint="eastAsia"/>
-        </w:rPr>
-        <w:t>不同，后者是通过在数据块中对相应数据行加锁来实现的。</w:t>
-      </w:r>
-      <w:r>
-        <w:rPr>
-          <w:rFonts w:hint="eastAsia"/>
-        </w:rPr>
-        <w:t>InnoDB</w:t>
-      </w:r>
-      <w:r>
-        <w:rPr>
-          <w:rFonts w:hint="eastAsia"/>
-        </w:rPr>
-        <w:t>这种行锁实现特点意味着：只有通过索引条件检索数据，</w:t>
-      </w:r>
-      <w:r>
-        <w:rPr>
-          <w:rFonts w:hint="eastAsia"/>
-        </w:rPr>
-        <w:t>InnoDB</w:t>
-      </w:r>
-      <w:r>
-        <w:rPr>
-          <w:rFonts w:hint="eastAsia"/>
-        </w:rPr>
-        <w:t>才使用行级锁，否则，</w:t>
-      </w:r>
-      <w:r>
-        <w:rPr>
-          <w:rFonts w:hint="eastAsia"/>
-        </w:rPr>
-        <w:t>InnoDB</w:t>
-      </w:r>
-      <w:r>
-        <w:rPr>
-          <w:rFonts w:hint="eastAsia"/>
-        </w:rPr>
-        <w:t>将使用表锁！</w:t>
-      </w:r>
-    </w:p>
-    <w:p>
-      <w:pPr>
-        <w:ind w:firstLine="420"/>
-      </w:pPr>
-      <w:r>
-        <w:rPr>
-          <w:rFonts w:hint="eastAsia"/>
-        </w:rPr>
-        <w:t>在实际应用中，要特别注意</w:t>
-      </w:r>
-      <w:r>
-        <w:rPr>
-          <w:rFonts w:hint="eastAsia"/>
-        </w:rPr>
-        <w:t>InnoDB</w:t>
-      </w:r>
-      <w:r>
-        <w:rPr>
-          <w:rFonts w:hint="eastAsia"/>
-        </w:rPr>
-        <w:t>行锁的这一特性，不然的话，可能导致大量的锁冲突，从而影响并发性能。</w:t>
-      </w:r>
-    </w:p>
-    <w:p>
-      <w:pPr>
-        <w:ind w:firstLine="420"/>
-      </w:pPr>
-      <w:r>
-        <w:rPr>
-          <w:rFonts w:hint="eastAsia"/>
-        </w:rPr>
-        <w:t>在不通过索引条件查询的时候</w:t>
-      </w:r>
-      <w:r>
-        <w:rPr>
-          <w:rFonts w:hint="eastAsia"/>
-        </w:rPr>
-        <w:t xml:space="preserve">,InnoDB </w:t>
-      </w:r>
-      <w:r>
-        <w:rPr>
-          <w:rFonts w:hint="eastAsia"/>
-        </w:rPr>
-        <w:t>确实使用的是表锁</w:t>
-      </w:r>
-      <w:r>
-        <w:rPr>
-          <w:rFonts w:hint="eastAsia"/>
-        </w:rPr>
-        <w:t>,</w:t>
-      </w:r>
-      <w:r>
-        <w:rPr>
-          <w:rFonts w:hint="eastAsia"/>
-        </w:rPr>
-        <w:t>而不是行锁。</w:t>
-      </w:r>
-    </w:p>
-    <w:p>
-      <w:pPr>
-        <w:ind w:firstLine="420"/>
-      </w:pPr>
-      <w:r>
-        <w:rPr>
-          <w:rFonts w:hint="eastAsia"/>
-        </w:rPr>
-        <w:t>由于</w:t>
-      </w:r>
-      <w:r>
-        <w:rPr>
-          <w:rFonts w:hint="eastAsia"/>
-        </w:rPr>
-        <w:t xml:space="preserve"> MySQL </w:t>
-      </w:r>
-      <w:r>
-        <w:rPr>
-          <w:rFonts w:hint="eastAsia"/>
-        </w:rPr>
-        <w:t>的行锁是针对索引加的锁</w:t>
-      </w:r>
-      <w:r>
-        <w:rPr>
-          <w:rFonts w:hint="eastAsia"/>
-        </w:rPr>
-        <w:t>,</w:t>
-      </w:r>
-      <w:r>
-        <w:rPr>
-          <w:rFonts w:hint="eastAsia"/>
-        </w:rPr>
-        <w:t>不是针对记录加的锁</w:t>
-      </w:r>
-      <w:r>
-        <w:rPr>
-          <w:rFonts w:hint="eastAsia"/>
-        </w:rPr>
-        <w:t>,</w:t>
-      </w:r>
-      <w:r>
-        <w:rPr>
-          <w:rFonts w:hint="eastAsia"/>
-        </w:rPr>
-        <w:t>所以虽然是访问不同行的记录</w:t>
-      </w:r>
-      <w:r>
-        <w:rPr>
-          <w:rFonts w:hint="eastAsia"/>
-        </w:rPr>
-        <w:t>,</w:t>
-      </w:r>
-      <w:r>
-        <w:rPr>
-          <w:rFonts w:hint="eastAsia"/>
-        </w:rPr>
-        <w:t>但是如果是使用相同的索引键</w:t>
-      </w:r>
-      <w:r>
-        <w:rPr>
-          <w:rFonts w:hint="eastAsia"/>
-        </w:rPr>
-        <w:t>,</w:t>
-      </w:r>
-      <w:r>
-        <w:rPr>
-          <w:rFonts w:hint="eastAsia"/>
-        </w:rPr>
-        <w:t>是会出现锁冲突的。应用设计的时候要注意这一点。</w:t>
-      </w:r>
-    </w:p>
-    <w:p>
-      <w:pPr>
-        <w:ind w:firstLine="420"/>
-      </w:pPr>
-      <w:r>
-        <w:rPr>
-          <w:rFonts w:hint="eastAsia"/>
-        </w:rPr>
-        <w:t>当表有多个索引的时候</w:t>
-      </w:r>
-      <w:r>
-        <w:rPr>
-          <w:rFonts w:hint="eastAsia"/>
-        </w:rPr>
-        <w:t>,</w:t>
-      </w:r>
-      <w:r>
-        <w:rPr>
-          <w:rFonts w:hint="eastAsia"/>
-        </w:rPr>
-        <w:t>不同的事务可以使用不同的索引锁定不同的行</w:t>
-      </w:r>
-      <w:r>
-        <w:rPr>
-          <w:rFonts w:hint="eastAsia"/>
-        </w:rPr>
-        <w:t>,</w:t>
-      </w:r>
-      <w:r>
-        <w:rPr>
-          <w:rFonts w:hint="eastAsia"/>
-        </w:rPr>
-        <w:t>另外</w:t>
-      </w:r>
-      <w:r>
-        <w:rPr>
-          <w:rFonts w:hint="eastAsia"/>
-        </w:rPr>
-        <w:t>,</w:t>
-      </w:r>
-      <w:r>
-        <w:rPr>
-          <w:rFonts w:hint="eastAsia"/>
-        </w:rPr>
-        <w:t>不论</w:t>
-      </w:r>
-      <w:r>
-        <w:rPr>
-          <w:rFonts w:hint="eastAsia"/>
-        </w:rPr>
-        <w:t xml:space="preserve"> </w:t>
-      </w:r>
-      <w:r>
-        <w:rPr>
-          <w:rFonts w:hint="eastAsia"/>
-        </w:rPr>
-        <w:t>是使用主键索引、唯一索引或普通索引</w:t>
-      </w:r>
-      <w:r>
-        <w:rPr>
-          <w:rFonts w:hint="eastAsia"/>
-        </w:rPr>
-        <w:t xml:space="preserve">,InnoDB </w:t>
-      </w:r>
-      <w:r>
-        <w:rPr>
-          <w:rFonts w:hint="eastAsia"/>
-        </w:rPr>
-        <w:t>都会使用行锁来对数据加锁。</w:t>
-      </w:r>
-    </w:p>
-    <w:p>
-      <w:pPr>
-        <w:ind w:firstLine="420"/>
-      </w:pPr>
-      <w:r>
-        <w:rPr>
-          <w:rFonts w:hint="eastAsia"/>
-        </w:rPr>
-        <w:t>即便在条件中使用了索引字段</w:t>
-      </w:r>
-      <w:r>
-        <w:rPr>
-          <w:rFonts w:hint="eastAsia"/>
-        </w:rPr>
-        <w:t>,</w:t>
-      </w:r>
-      <w:r>
-        <w:rPr>
-          <w:rFonts w:hint="eastAsia"/>
-        </w:rPr>
-        <w:t>但是否使用索引来检索数据是由</w:t>
-      </w:r>
-      <w:r>
-        <w:rPr>
-          <w:rFonts w:hint="eastAsia"/>
-        </w:rPr>
-        <w:t xml:space="preserve"> MySQL </w:t>
-      </w:r>
-      <w:r>
-        <w:rPr>
-          <w:rFonts w:hint="eastAsia"/>
-        </w:rPr>
-        <w:t>通过判断不同</w:t>
-      </w:r>
-      <w:r>
-        <w:rPr>
-          <w:rFonts w:hint="eastAsia"/>
-        </w:rPr>
-        <w:t xml:space="preserve"> </w:t>
-      </w:r>
-      <w:r>
-        <w:rPr>
-          <w:rFonts w:hint="eastAsia"/>
-        </w:rPr>
-        <w:t>执行计划的代价来决定的</w:t>
-      </w:r>
-      <w:r>
-        <w:rPr>
-          <w:rFonts w:hint="eastAsia"/>
-        </w:rPr>
-        <w:t>,</w:t>
-      </w:r>
-      <w:r>
-        <w:rPr>
-          <w:rFonts w:hint="eastAsia"/>
-        </w:rPr>
-        <w:t>如果</w:t>
-      </w:r>
-      <w:r>
-        <w:rPr>
-          <w:rFonts w:hint="eastAsia"/>
-        </w:rPr>
-        <w:t xml:space="preserve"> MySQL </w:t>
-      </w:r>
-      <w:r>
-        <w:rPr>
-          <w:rFonts w:hint="eastAsia"/>
-        </w:rPr>
-        <w:t>认为全表扫效率更高</w:t>
-      </w:r>
-      <w:r>
-        <w:rPr>
-          <w:rFonts w:hint="eastAsia"/>
-        </w:rPr>
-        <w:t>,</w:t>
-      </w:r>
-      <w:r>
-        <w:rPr>
-          <w:rFonts w:hint="eastAsia"/>
-        </w:rPr>
-        <w:t>比如对一些很小的表</w:t>
-      </w:r>
-      <w:r>
-        <w:rPr>
-          <w:rFonts w:hint="eastAsia"/>
-        </w:rPr>
-        <w:t>,</w:t>
-      </w:r>
-      <w:r>
-        <w:rPr>
-          <w:rFonts w:hint="eastAsia"/>
-        </w:rPr>
-        <w:t>它就不会使用索引</w:t>
-      </w:r>
-      <w:r>
-        <w:rPr>
-          <w:rFonts w:hint="eastAsia"/>
-        </w:rPr>
-        <w:t>,</w:t>
-      </w:r>
-      <w:r>
-        <w:rPr>
-          <w:rFonts w:hint="eastAsia"/>
-        </w:rPr>
-        <w:t>这种情况下</w:t>
-      </w:r>
-      <w:r>
-        <w:rPr>
-          <w:rFonts w:hint="eastAsia"/>
-        </w:rPr>
-        <w:t xml:space="preserve"> InnoDB </w:t>
-      </w:r>
-      <w:r>
-        <w:rPr>
-          <w:rFonts w:hint="eastAsia"/>
-        </w:rPr>
-        <w:t>将使用表锁</w:t>
-      </w:r>
-      <w:r>
-        <w:rPr>
-          <w:rFonts w:hint="eastAsia"/>
-        </w:rPr>
-        <w:t>,</w:t>
-      </w:r>
-      <w:r>
-        <w:rPr>
-          <w:rFonts w:hint="eastAsia"/>
-        </w:rPr>
-        <w:t>而不是行锁。因此</w:t>
-      </w:r>
-      <w:r>
-        <w:rPr>
-          <w:rFonts w:hint="eastAsia"/>
-        </w:rPr>
-        <w:t>,</w:t>
-      </w:r>
-      <w:r>
-        <w:rPr>
-          <w:rFonts w:hint="eastAsia"/>
-        </w:rPr>
-        <w:t>在分析锁冲突时</w:t>
-      </w:r>
-      <w:r>
-        <w:rPr>
-          <w:rFonts w:hint="eastAsia"/>
-        </w:rPr>
-        <w:t xml:space="preserve">, </w:t>
-      </w:r>
-      <w:r>
-        <w:rPr>
-          <w:rFonts w:hint="eastAsia"/>
-        </w:rPr>
-        <w:t>别忘了检查</w:t>
-      </w:r>
-      <w:r>
-        <w:rPr>
-          <w:rFonts w:hint="eastAsia"/>
-        </w:rPr>
-        <w:t xml:space="preserve"> SQL </w:t>
-      </w:r>
-      <w:r>
-        <w:rPr>
-          <w:rFonts w:hint="eastAsia"/>
-        </w:rPr>
-        <w:t>的执行计划</w:t>
-      </w:r>
-      <w:r>
-        <w:rPr>
-          <w:rFonts w:hint="eastAsia"/>
-        </w:rPr>
-        <w:t>,</w:t>
-      </w:r>
-      <w:r>
-        <w:rPr>
-          <w:rFonts w:hint="eastAsia"/>
-        </w:rPr>
-        <w:t>以确认是否真正使用了索引。</w:t>
-      </w:r>
-    </w:p>
-    <w:p>
-      <w:pPr>
-        <w:pStyle w:val="3"/>
-      </w:pPr>
-      <w:r>
-        <w:rPr>
-          <w:rFonts w:hint="eastAsia"/>
-        </w:rPr>
-        <w:t>页锁</w:t>
-      </w:r>
-    </w:p>
-    <w:p>
-      <w:pPr>
-        <w:pStyle w:val="4"/>
-      </w:pPr>
-      <w:r>
-        <w:rPr>
-          <w:rFonts w:hint="eastAsia"/>
-        </w:rPr>
-        <w:t>概述</w:t>
-      </w:r>
-    </w:p>
-    <w:p>
-      <w:r>
-        <w:tab/>
-      </w:r>
-      <w:r>
-        <w:rPr>
-          <w:rFonts w:hint="eastAsia"/>
-        </w:rPr>
-        <w:t>页级锁是</w:t>
-      </w:r>
-      <w:r>
-        <w:rPr>
-          <w:rFonts w:hint="eastAsia"/>
-        </w:rPr>
-        <w:t>MySQL</w:t>
-      </w:r>
-      <w:r>
-        <w:rPr>
-          <w:rFonts w:hint="eastAsia"/>
-        </w:rPr>
-        <w:t>中锁定粒度介于行级锁和表级锁中间的一种锁。表级锁速度快，但冲</w:t>
-      </w:r>
-      <w:r>
-        <w:rPr>
-          <w:rFonts w:hint="eastAsia"/>
-        </w:rPr>
-        <w:lastRenderedPageBreak/>
-        <w:t>突多，行级冲突少，但速度慢。所以取了折衷的页级，一次锁定相邻的一组记录。</w:t>
-      </w:r>
-    </w:p>
-    <w:p>
-      <w:pPr>
-        <w:ind w:firstLine="420"/>
-      </w:pPr>
-      <w:r>
-        <w:rPr>
-          <w:rFonts w:hint="eastAsia"/>
-          <w:color w:val="FF0000"/>
-        </w:rPr>
-        <w:t>BDB</w:t>
-      </w:r>
-      <w:r>
-        <w:rPr>
-          <w:rFonts w:hint="eastAsia"/>
-          <w:color w:val="FF0000"/>
-        </w:rPr>
-        <w:t>支持页级锁</w:t>
-      </w:r>
-      <w:r>
-        <w:rPr>
-          <w:rFonts w:hint="eastAsia"/>
-        </w:rPr>
-        <w:t>。</w:t>
-      </w:r>
-    </w:p>
-    <w:p>
-      <w:pPr>
-        <w:pStyle w:val="4"/>
-      </w:pPr>
-      <w:r>
-        <w:rPr>
-          <w:rFonts w:hint="eastAsia"/>
-        </w:rPr>
-        <w:t>特点</w:t>
-      </w:r>
-    </w:p>
-    <w:p>
-      <w:r>
-        <w:tab/>
-      </w:r>
-      <w:r>
-        <w:rPr>
-          <w:rFonts w:hint="eastAsia"/>
-        </w:rPr>
-        <w:t>开销和加锁时间界于表锁和行锁之间；会出现死锁；锁定粒度界于表锁和行锁之间，并发度一般。</w:t>
-      </w:r>
-    </w:p>
-    <w:p>
-      <w:pPr>
-        <w:pStyle w:val="4"/>
-      </w:pPr>
-      <w:r>
-        <w:rPr>
-          <w:rFonts w:hint="eastAsia"/>
-        </w:rPr>
-        <w:t>分类</w:t>
-      </w:r>
-    </w:p>
-    <w:p>
-      <w:pPr>
-        <w:pStyle w:val="3"/>
-      </w:pPr>
-      <w:r>
-        <w:rPr>
-          <w:rFonts w:hint="eastAsia"/>
-        </w:rPr>
-        <w:t>使用</w:t>
-      </w:r>
-    </w:p>
-    <w:p>
-      <w:pPr>
-        <w:ind w:firstLine="420"/>
-        <w:rPr>
-          <w:color w:val="FF0000"/>
-        </w:rPr>
-      </w:pPr>
-      <w:r>
-        <w:rPr>
-          <w:rFonts w:hint="eastAsia"/>
-          <w:color w:val="FF0000"/>
-        </w:rPr>
-        <w:t>MyISAM</w:t>
-      </w:r>
-      <w:r>
-        <w:rPr>
-          <w:rFonts w:hint="eastAsia"/>
-          <w:color w:val="FF0000"/>
-        </w:rPr>
-        <w:t>和</w:t>
-      </w:r>
-      <w:r>
-        <w:rPr>
-          <w:rFonts w:hint="eastAsia"/>
-          <w:color w:val="FF0000"/>
-        </w:rPr>
-        <w:t>MEMORY</w:t>
-      </w:r>
-      <w:r>
-        <w:rPr>
-          <w:rFonts w:hint="eastAsia"/>
-          <w:color w:val="FF0000"/>
-        </w:rPr>
-        <w:t>采用表级锁</w:t>
-      </w:r>
-      <w:r>
-        <w:rPr>
-          <w:rFonts w:hint="eastAsia"/>
-          <w:color w:val="FF0000"/>
-        </w:rPr>
-        <w:t>(table-level locking)</w:t>
-      </w:r>
-      <w:r>
-        <w:rPr>
-          <w:rFonts w:hint="eastAsia"/>
-          <w:color w:val="FF0000"/>
-        </w:rPr>
-        <w:t>。</w:t>
-      </w:r>
-    </w:p>
-    <w:p>
-      <w:pPr>
-        <w:ind w:firstLine="420"/>
-      </w:pPr>
-      <w:r>
-        <w:rPr>
-          <w:rFonts w:hint="eastAsia"/>
-        </w:rPr>
-        <w:t>BDB</w:t>
-      </w:r>
-      <w:r>
-        <w:rPr>
-          <w:rFonts w:hint="eastAsia"/>
-        </w:rPr>
-        <w:t>采用页面锁</w:t>
-      </w:r>
-      <w:r>
-        <w:rPr>
-          <w:rFonts w:hint="eastAsia"/>
-        </w:rPr>
-        <w:t>(page-level locking)</w:t>
-      </w:r>
-      <w:r>
-        <w:rPr>
-          <w:rFonts w:hint="eastAsia"/>
-        </w:rPr>
-        <w:t>或表级锁，默认为页面锁。</w:t>
-      </w:r>
-    </w:p>
-    <w:p>
-      <w:pPr>
-        <w:ind w:firstLine="420"/>
-        <w:rPr>
-          <w:color w:val="FF0000"/>
-        </w:rPr>
-      </w:pPr>
-      <w:r>
-        <w:rPr>
-          <w:rFonts w:hint="eastAsia"/>
-          <w:color w:val="FF0000"/>
-        </w:rPr>
-        <w:t>InnoDB</w:t>
-      </w:r>
-      <w:r>
-        <w:rPr>
-          <w:rFonts w:hint="eastAsia"/>
-          <w:color w:val="FF0000"/>
-        </w:rPr>
-        <w:t>支持行级锁</w:t>
-      </w:r>
-      <w:r>
-        <w:rPr>
-          <w:rFonts w:hint="eastAsia"/>
-          <w:color w:val="FF0000"/>
-        </w:rPr>
-        <w:t>(row-level locking)</w:t>
-      </w:r>
-      <w:r>
-        <w:rPr>
-          <w:rFonts w:hint="eastAsia"/>
-          <w:color w:val="FF0000"/>
-        </w:rPr>
-        <w:t>和表级锁</w:t>
-      </w:r>
-      <w:r>
-        <w:rPr>
-          <w:rFonts w:hint="eastAsia"/>
-          <w:color w:val="FF0000"/>
-        </w:rPr>
-        <w:t>,</w:t>
-      </w:r>
-      <w:r>
-        <w:rPr>
-          <w:rFonts w:hint="eastAsia"/>
-          <w:color w:val="FF0000"/>
-        </w:rPr>
-        <w:t>默认为行级锁。</w:t>
-      </w:r>
-    </w:p>
-    <w:p>
-      <w:pPr>
-        <w:pStyle w:val="4"/>
-      </w:pPr>
-      <w:r>
-        <w:rPr>
-          <w:rFonts w:hint="eastAsia"/>
-        </w:rPr>
-        <w:t>锁选择</w:t>
-      </w:r>
-    </w:p>
-    <w:p>
-      <w:pPr>
-        <w:ind w:firstLine="420"/>
-      </w:pPr>
-      <w:r>
-        <w:rPr>
-          <w:rFonts w:hint="eastAsia"/>
-        </w:rPr>
-        <w:t>Read Uncommited(RU)</w:t>
-      </w:r>
-      <w:r>
-        <w:rPr>
-          <w:rFonts w:hint="eastAsia"/>
-        </w:rPr>
-        <w:t>：读未提交，一个事务可以读到另一个事务未提交的数据。</w:t>
-      </w:r>
-    </w:p>
-    <w:p>
-      <w:pPr>
-        <w:ind w:firstLine="420"/>
-      </w:pPr>
-      <w:r>
-        <w:rPr>
-          <w:rFonts w:hint="eastAsia"/>
-        </w:rPr>
-        <w:t>Read Committed (RC)</w:t>
-      </w:r>
-      <w:r>
-        <w:rPr>
-          <w:rFonts w:hint="eastAsia"/>
-        </w:rPr>
-        <w:t>：读已提交，一个事务可以读到另一个事务已提交的数据</w:t>
-      </w:r>
-      <w:r>
-        <w:rPr>
-          <w:rFonts w:hint="eastAsia"/>
-        </w:rPr>
-        <w:t>。</w:t>
-      </w:r>
-    </w:p>
-    <w:p>
-      <w:pPr>
-        <w:ind w:firstLine="420"/>
-      </w:pPr>
-      <w:r>
-        <w:rPr>
-          <w:rFonts w:hint="eastAsia"/>
-        </w:rPr>
-        <w:t>Repeatable Read (RR):</w:t>
-      </w:r>
-      <w:r>
-        <w:rPr>
-          <w:rFonts w:hint="eastAsia"/>
-        </w:rPr>
-        <w:t>可重复读，加入间隙锁，一定程度上避免了幻读的产生！注意了，只是一定程度上，并没有完全避免</w:t>
-      </w:r>
-      <w:r>
-        <w:rPr>
-          <w:rFonts w:hint="eastAsia"/>
-        </w:rPr>
-        <w:t>!</w:t>
-      </w:r>
-      <w:r>
-        <w:rPr>
-          <w:rFonts w:hint="eastAsia"/>
-        </w:rPr>
-        <w:t>另外就是记住从该级别才开始加入间隙锁</w:t>
-      </w:r>
-      <w:r>
-        <w:rPr>
-          <w:rFonts w:hint="eastAsia"/>
-        </w:rPr>
-        <w:t>。</w:t>
-      </w:r>
-    </w:p>
-    <w:p>
-      <w:pPr>
-        <w:ind w:firstLine="420"/>
-      </w:pPr>
-      <w:r>
-        <w:rPr>
-          <w:rFonts w:hint="eastAsia"/>
-        </w:rPr>
-        <w:t>Serializable</w:t>
-      </w:r>
-      <w:r>
-        <w:rPr>
-          <w:rFonts w:hint="eastAsia"/>
-        </w:rPr>
-        <w:t>：串行化，该级别下读写串行化，且所有的</w:t>
-      </w:r>
-      <w:r>
-        <w:rPr>
-          <w:rFonts w:hint="eastAsia"/>
-        </w:rPr>
-        <w:t>select</w:t>
-      </w:r>
-      <w:r>
-        <w:rPr>
-          <w:rFonts w:hint="eastAsia"/>
-        </w:rPr>
-        <w:t>语句后都自动加上</w:t>
-      </w:r>
-      <w:r>
-        <w:rPr>
-          <w:rFonts w:hint="eastAsia"/>
-        </w:rPr>
-        <w:t>lock in share mode</w:t>
-      </w:r>
-      <w:r>
-        <w:rPr>
-          <w:rFonts w:hint="eastAsia"/>
-        </w:rPr>
-        <w:t>，即使用了共享锁。因此在该隔离级别下，使用的是当前读，而不是快照读。</w:t>
-      </w:r>
-    </w:p>
-    <w:p>
-      <w:pPr>
-        <w:ind w:firstLine="420"/>
-      </w:pPr>
-      <w:r>
-        <w:rPr>
-          <w:rFonts w:hint="eastAsia"/>
-        </w:rPr>
-        <w:t>那么关于是表锁还是行锁，大家可以看到网上最流传的一个说法是这样的，</w:t>
-      </w:r>
-    </w:p>
-    <w:p>
-      <w:r>
-        <w:rPr>
-          <w:rFonts w:hint="eastAsia"/>
-        </w:rPr>
-        <w:t>InnoDB</w:t>
-      </w:r>
-      <w:r>
-        <w:rPr>
-          <w:rFonts w:hint="eastAsia"/>
-        </w:rPr>
-        <w:t>行锁是通过给索引上的索引项加锁来实现的，这一点</w:t>
-      </w:r>
-      <w:r>
-        <w:rPr>
-          <w:rFonts w:hint="eastAsia"/>
-        </w:rPr>
-        <w:t>MySQL</w:t>
-      </w:r>
-      <w:r>
-        <w:rPr>
-          <w:rFonts w:hint="eastAsia"/>
-        </w:rPr>
-        <w:t>与</w:t>
-      </w:r>
-      <w:r>
-        <w:rPr>
-          <w:rFonts w:hint="eastAsia"/>
-        </w:rPr>
-        <w:t>Oracle</w:t>
-      </w:r>
-      <w:r>
-        <w:rPr>
-          <w:rFonts w:hint="eastAsia"/>
-        </w:rPr>
-        <w:t>不同，后者是通过在数据块中对相应数据行加锁来实现的。</w:t>
-      </w:r>
-      <w:r>
-        <w:rPr>
-          <w:rFonts w:hint="eastAsia"/>
-        </w:rPr>
-        <w:t xml:space="preserve"> InnoDB</w:t>
-      </w:r>
-      <w:r>
-        <w:rPr>
-          <w:rFonts w:hint="eastAsia"/>
-        </w:rPr>
-        <w:t>这种行锁实现特点意味着：只有通过索引条件检索数据，</w:t>
-      </w:r>
-      <w:r>
-        <w:rPr>
-          <w:rFonts w:hint="eastAsia"/>
-        </w:rPr>
-        <w:t>InnoDB</w:t>
-      </w:r>
-      <w:r>
-        <w:rPr>
-          <w:rFonts w:hint="eastAsia"/>
-        </w:rPr>
-        <w:t>才使用行级锁，否则，</w:t>
-      </w:r>
-      <w:r>
-        <w:rPr>
-          <w:rFonts w:hint="eastAsia"/>
-        </w:rPr>
-        <w:t>InnoDB</w:t>
-      </w:r>
-      <w:r>
-        <w:rPr>
-          <w:rFonts w:hint="eastAsia"/>
-        </w:rPr>
-        <w:t>将使用表锁！</w:t>
-      </w:r>
-    </w:p>
-    <w:p>
-      <w:pPr>
-        <w:pStyle w:val="4"/>
-      </w:pPr>
-      <w:r>
-        <w:rPr>
-          <w:rFonts w:hint="eastAsia"/>
-        </w:rPr>
-        <w:t>性能对比</w:t>
-      </w:r>
-    </w:p>
-    <w:p>
-      <w:pPr>
-        <w:ind w:firstLine="420"/>
-      </w:pPr>
-      <w:r>
-        <w:rPr>
-          <w:rFonts w:hint="eastAsia"/>
-        </w:rPr>
-        <w:t>行级锁：开销大，加锁慢，会</w:t>
-      </w:r>
-      <w:r>
-        <w:rPr>
-          <w:rFonts w:hint="eastAsia"/>
-          <w:color w:val="FF0000"/>
-        </w:rPr>
-        <w:t>出现死锁</w:t>
-      </w:r>
-      <w:r>
-        <w:rPr>
-          <w:rFonts w:hint="eastAsia"/>
-        </w:rPr>
-        <w:t>，锁粒度小，发生锁冲突的概率最低，并发度最高。</w:t>
-      </w:r>
-    </w:p>
-    <w:p>
-      <w:pPr>
-        <w:ind w:firstLine="420"/>
-      </w:pPr>
-      <w:r>
-        <w:rPr>
-          <w:rFonts w:hint="eastAsia"/>
-        </w:rPr>
-        <w:t>表级锁：开销小，加锁快，</w:t>
-      </w:r>
-      <w:r>
-        <w:rPr>
-          <w:rFonts w:hint="eastAsia"/>
-          <w:color w:val="FF0000"/>
-        </w:rPr>
-        <w:t>不会产生死锁</w:t>
-      </w:r>
-      <w:r>
-        <w:rPr>
-          <w:rFonts w:hint="eastAsia"/>
-        </w:rPr>
-        <w:t>，锁粒度大，发生锁冲突的概率最高，并发度最低。</w:t>
-      </w:r>
-    </w:p>
-    <w:p>
-      <w:r>
-        <w:tab/>
-      </w:r>
-      <w:r>
-        <w:rPr>
-          <w:rFonts w:hint="eastAsia"/>
-        </w:rPr>
-        <w:t>页面锁：开销和加锁时间介于表锁和行锁之间，会产生死锁，锁粒度介于表锁和行锁之间，并发度一般。</w:t>
-      </w:r>
-    </w:p>
-    <w:p>
-      <w:r>
-        <w:tab/>
-      </w:r>
-      <w:r>
-        <w:rPr>
-          <w:rFonts w:hint="eastAsia"/>
-        </w:rPr>
         <w:t>综上所述，很难笼统地说哪种锁更好，只能就具体应用的特点选择合适的锁！仅从锁的角度来看，</w:t>
       </w:r>
       <w:r>
@@ -7162,15 +7460,7 @@
           <w:rFonts w:hint="eastAsia"/>
           <w:color w:val="FF0000"/>
         </w:rPr>
-        <w:t>应用；而</w:t>
-      </w:r>
-      <w:r>
-        <w:rPr>
-          <w:rFonts w:hint="eastAsia"/>
-          <w:color w:val="FF0000"/>
-        </w:rPr>
-        <w:lastRenderedPageBreak/>
-        <w:t>行级锁则更适合于有大量按照索引条件并发更新少量不同数据，同时又有并发查询的应用，如一些在线事务处理（</w:t>
+        <w:t>应用；而行级锁则更适合于有大量按照索引条件并发更新少量不同数据，同时又有并发查询的应用，如一些在线事务处理（</w:t>
       </w:r>
       <w:r>
         <w:rPr>
@@ -7671,6 +7961,7 @@
         <w:rPr>
           <w:rFonts w:hint="eastAsia"/>
         </w:rPr>
+        <w:lastRenderedPageBreak/>
         <w:t>ID</w:t>
       </w:r>
       <w:r>
@@ -7944,7 +8235,6 @@
           <w:rFonts w:hint="eastAsia"/>
           <w:color w:val="FF0000"/>
         </w:rPr>
-        <w:lastRenderedPageBreak/>
         <w:t>查询条件</w:t>
       </w:r>
       <w:r>
@@ -8432,6 +8722,7 @@
         <w:rPr>
           <w:rFonts w:hint="eastAsia"/>
         </w:rPr>
+        <w:lastRenderedPageBreak/>
         <w:t>会锁住</w:t>
       </w:r>
       <w:r>
@@ -8699,8 +8990,491 @@
           <w:rFonts w:hint="eastAsia"/>
           <w:color w:val="FF0000"/>
         </w:rPr>
+        <w:t>注：行锁命中索引和记录，间隙锁命中索引，未命中范围，临键锁命中索引，且命中范围查找。</w:t>
+      </w:r>
+    </w:p>
+    <w:p>
+      <w:pPr>
+        <w:ind w:firstLine="420"/>
+      </w:pPr>
+      <w:r>
+        <w:rPr>
+          <w:rFonts w:hint="eastAsia"/>
+          <w:b/>
+        </w:rPr>
+        <w:t>作用：</w:t>
+      </w:r>
+      <w:r>
+        <w:rPr>
+          <w:rFonts w:hint="eastAsia"/>
+        </w:rPr>
+        <w:t>结合记录锁和间隙锁的特性，</w:t>
+      </w:r>
+      <w:r>
+        <w:rPr>
+          <w:rFonts w:hint="eastAsia"/>
+          <w:color w:val="FF0000"/>
+        </w:rPr>
+        <w:t>临键锁避免了在范围查询时出现脏读、重复读、幻读问题</w:t>
+      </w:r>
+      <w:r>
+        <w:rPr>
+          <w:rFonts w:hint="eastAsia"/>
+        </w:rPr>
+        <w:t>。</w:t>
+      </w:r>
+      <w:r>
+        <w:rPr>
+          <w:rFonts w:hint="eastAsia"/>
+          <w:b/>
+          <w:color w:val="FF0000"/>
+        </w:rPr>
+        <w:t>加了临键锁之后，在范围区间内数据不允许被修改和插入</w:t>
+      </w:r>
+      <w:r>
+        <w:rPr>
+          <w:rFonts w:hint="eastAsia"/>
+        </w:rPr>
+        <w:t>。</w:t>
+      </w:r>
+    </w:p>
+    <w:p>
+      <w:pPr>
+        <w:ind w:firstLine="420"/>
+      </w:pPr>
+      <w:r>
+        <w:rPr>
+          <w:rFonts w:hint="eastAsia"/>
+          <w:b/>
+        </w:rPr>
+        <w:t>注：</w:t>
+      </w:r>
+      <w:r>
+        <w:rPr>
+          <w:rFonts w:hint="eastAsia"/>
+          <w:b/>
+          <w:color w:val="FF0000"/>
+        </w:rPr>
+        <w:t>临键锁的主要目的，也是为了避免幻读</w:t>
+      </w:r>
+      <w:r>
+        <w:rPr>
+          <w:rFonts w:hint="eastAsia"/>
+          <w:b/>
+          <w:color w:val="FF0000"/>
+        </w:rPr>
+        <w:t>(Phantom Read)</w:t>
+      </w:r>
+      <w:r>
+        <w:rPr>
+          <w:rFonts w:hint="eastAsia"/>
+          <w:b/>
+          <w:color w:val="FF0000"/>
+        </w:rPr>
+        <w:t>。如果把事务的隔离级别降级为</w:t>
+      </w:r>
+      <w:r>
+        <w:rPr>
+          <w:rFonts w:hint="eastAsia"/>
+          <w:b/>
+          <w:color w:val="FF0000"/>
+        </w:rPr>
+        <w:t>RC</w:t>
+      </w:r>
+      <w:r>
+        <w:rPr>
+          <w:rFonts w:hint="eastAsia"/>
+          <w:b/>
+          <w:color w:val="FF0000"/>
+        </w:rPr>
+        <w:t>，临键锁则也会失效</w:t>
+      </w:r>
+      <w:r>
+        <w:rPr>
+          <w:rFonts w:hint="eastAsia"/>
+          <w:b/>
+          <w:color w:val="FF0000"/>
+        </w:rPr>
+        <w:t>（事务隔离级别为</w:t>
+      </w:r>
+      <w:r>
+        <w:rPr>
+          <w:rFonts w:hint="eastAsia"/>
+          <w:b/>
+          <w:color w:val="FF0000"/>
+        </w:rPr>
+        <w:t>RR</w:t>
+      </w:r>
+      <w:r>
+        <w:rPr>
+          <w:rFonts w:hint="eastAsia"/>
+          <w:b/>
+          <w:color w:val="FF0000"/>
+        </w:rPr>
+        <w:t>）</w:t>
+      </w:r>
+      <w:r>
+        <w:rPr>
+          <w:rFonts w:hint="eastAsia"/>
+          <w:b/>
+          <w:color w:val="FF0000"/>
+        </w:rPr>
+        <w:t>。</w:t>
+      </w:r>
+    </w:p>
+    <w:p>
+      <w:r>
+        <w:tab/>
+      </w:r>
+      <w:r>
+        <w:rPr>
+          <w:rFonts w:hint="eastAsia"/>
+        </w:rPr>
+        <w:t>注：</w:t>
+      </w:r>
+    </w:p>
+    <w:p>
+      <w:r>
+        <w:tab/>
+      </w:r>
+      <w:r>
+        <w:rPr>
+          <w:rFonts w:hint="eastAsia"/>
+        </w:rPr>
+        <w:t>#id</w:t>
+      </w:r>
+      <w:r>
+        <w:rPr>
+          <w:rFonts w:hint="eastAsia"/>
+        </w:rPr>
+        <w:t>只有</w:t>
+      </w:r>
+      <w:r>
+        <w:rPr>
+          <w:rFonts w:hint="eastAsia"/>
+        </w:rPr>
+        <w:t>5</w:t>
+      </w:r>
+      <w:r>
+        <w:t>0</w:t>
+      </w:r>
+    </w:p>
+    <w:p>
+      <w:r>
+        <w:tab/>
+      </w:r>
+      <w:r>
+        <w:rPr>
+          <w:rFonts w:hint="eastAsia"/>
+        </w:rPr>
+        <w:t>select</w:t>
+      </w:r>
+      <w:r>
+        <w:t xml:space="preserve"> * from table where id&gt;49 for update;</w:t>
+      </w:r>
+    </w:p>
+    <w:p>
+      <w:r>
+        <w:tab/>
+      </w:r>
+      <w:r>
+        <w:rPr>
+          <w:rFonts w:hint="eastAsia"/>
+        </w:rPr>
+        <w:t>注：</w:t>
+      </w:r>
+      <w:r>
+        <w:rPr>
+          <w:rFonts w:hint="eastAsia"/>
+        </w:rPr>
+        <w:t>id=</w:t>
+      </w:r>
+      <w:r>
+        <w:t>50</w:t>
+      </w:r>
+      <w:r>
+        <w:rPr>
+          <w:rFonts w:hint="eastAsia"/>
+        </w:rPr>
+        <w:t>为行锁，</w:t>
+      </w:r>
+      <w:r>
+        <w:rPr>
+          <w:rFonts w:hint="eastAsia"/>
+        </w:rPr>
+        <w:t>&gt;</w:t>
+      </w:r>
+      <w:r>
+        <w:t>50</w:t>
+      </w:r>
+      <w:r>
+        <w:rPr>
+          <w:rFonts w:hint="eastAsia"/>
+        </w:rPr>
+        <w:t>为间隙锁。</w:t>
+      </w:r>
+    </w:p>
+    <w:p/>
+    <w:p>
+      <w:pPr>
+        <w:pStyle w:val="2"/>
+      </w:pPr>
+      <w:r>
+        <w:rPr>
+          <w:rFonts w:hint="eastAsia"/>
+        </w:rPr>
+        <w:t>属性锁</w:t>
+      </w:r>
+    </w:p>
+    <w:p>
+      <w:pPr>
+        <w:pStyle w:val="3"/>
+      </w:pPr>
+      <w:r>
+        <w:rPr>
+          <w:rFonts w:hint="eastAsia"/>
+        </w:rPr>
+        <w:t>共享锁</w:t>
+      </w:r>
+    </w:p>
+    <w:p>
+      <w:pPr>
+        <w:ind w:firstLine="420"/>
+      </w:pPr>
+      <w:r>
+        <w:rPr>
+          <w:rFonts w:hint="eastAsia"/>
+          <w:color w:val="FF0000"/>
+        </w:rPr>
+        <w:t>共享锁</w:t>
+      </w:r>
+      <w:r>
+        <w:rPr>
+          <w:rFonts w:hint="eastAsia"/>
+          <w:color w:val="FF0000"/>
+        </w:rPr>
+        <w:t>S</w:t>
+      </w:r>
+      <w:r>
+        <w:rPr>
+          <w:color w:val="FF0000"/>
+        </w:rPr>
+        <w:t xml:space="preserve">hared </w:t>
+      </w:r>
+      <w:r>
+        <w:rPr>
+          <w:rFonts w:hint="eastAsia"/>
+          <w:color w:val="FF0000"/>
+        </w:rPr>
+        <w:t>Locks</w:t>
+      </w:r>
+      <w:r>
+        <w:rPr>
+          <w:rFonts w:hint="eastAsia"/>
+          <w:color w:val="FF0000"/>
+        </w:rPr>
+        <w:t>（简称</w:t>
+      </w:r>
+      <w:r>
+        <w:rPr>
+          <w:rFonts w:hint="eastAsia"/>
+          <w:color w:val="FF0000"/>
+        </w:rPr>
+        <w:t>S</w:t>
+      </w:r>
+      <w:r>
+        <w:rPr>
+          <w:rFonts w:hint="eastAsia"/>
+          <w:color w:val="FF0000"/>
+        </w:rPr>
+        <w:t>锁，属于行锁）</w:t>
+      </w:r>
+      <w:r>
+        <w:rPr>
+          <w:rFonts w:hint="eastAsia"/>
+        </w:rPr>
+        <w:t>：共享锁是将对象数据变为只读形式，不能进行更新，所以也称为</w:t>
+      </w:r>
+      <w:r>
+        <w:rPr>
+          <w:rFonts w:hint="eastAsia"/>
+          <w:color w:val="FF0000"/>
+        </w:rPr>
+        <w:t>读取锁定</w:t>
+      </w:r>
+      <w:r>
+        <w:rPr>
+          <w:rFonts w:hint="eastAsia"/>
+        </w:rPr>
+        <w:t>；</w:t>
+      </w:r>
+    </w:p>
+    <w:p>
+      <w:pPr>
+        <w:ind w:firstLine="420"/>
+      </w:pPr>
+      <w:r>
+        <w:rPr>
+          <w:rFonts w:hint="eastAsia"/>
+          <w:b/>
+        </w:rPr>
+        <w:t>注：</w:t>
+      </w:r>
+      <w:r>
+        <w:rPr>
+          <w:rFonts w:hint="eastAsia"/>
+        </w:rPr>
+        <w:t>共享锁的特性主要是为了支持并发的读取数据，读取数据的时候不支持修改，</w:t>
+      </w:r>
+      <w:r>
+        <w:rPr>
+          <w:rFonts w:hint="eastAsia"/>
+          <w:color w:val="FF0000"/>
+        </w:rPr>
+        <w:t>避免出现重复读的问题</w:t>
+      </w:r>
+      <w:r>
+        <w:rPr>
+          <w:rFonts w:hint="eastAsia"/>
+        </w:rPr>
+        <w:t>。</w:t>
+      </w:r>
+    </w:p>
+    <w:p>
+      <w:pPr>
+        <w:pStyle w:val="3"/>
+      </w:pPr>
+      <w:r>
+        <w:rPr>
+          <w:rFonts w:hint="eastAsia"/>
+        </w:rPr>
+        <w:t>排他锁</w:t>
+      </w:r>
+    </w:p>
+    <w:p>
+      <w:r>
+        <w:tab/>
+      </w:r>
+      <w:r>
+        <w:rPr>
+          <w:rFonts w:hint="eastAsia"/>
+          <w:color w:val="FF0000"/>
+        </w:rPr>
+        <w:t>排他锁</w:t>
+      </w:r>
+      <w:r>
+        <w:rPr>
+          <w:rFonts w:hint="eastAsia"/>
+          <w:color w:val="FF0000"/>
+        </w:rPr>
+        <w:t>E</w:t>
+      </w:r>
+      <w:r>
+        <w:rPr>
+          <w:color w:val="FF0000"/>
+        </w:rPr>
+        <w:t xml:space="preserve">xclusive </w:t>
+      </w:r>
+      <w:r>
+        <w:rPr>
+          <w:rFonts w:hint="eastAsia"/>
+          <w:color w:val="FF0000"/>
+        </w:rPr>
+        <w:t>Locks</w:t>
+      </w:r>
+      <w:r>
+        <w:rPr>
+          <w:rFonts w:hint="eastAsia"/>
+          <w:color w:val="FF0000"/>
+        </w:rPr>
+        <w:t>（简称</w:t>
+      </w:r>
+      <w:r>
+        <w:rPr>
+          <w:rFonts w:hint="eastAsia"/>
+          <w:color w:val="FF0000"/>
+        </w:rPr>
+        <w:t>X</w:t>
+      </w:r>
+      <w:r>
+        <w:rPr>
+          <w:rFonts w:hint="eastAsia"/>
+          <w:color w:val="FF0000"/>
+        </w:rPr>
+        <w:t>锁，属于行锁）</w:t>
+      </w:r>
+      <w:r>
+        <w:rPr>
+          <w:rFonts w:hint="eastAsia"/>
+        </w:rPr>
+        <w:t>：排他锁是当执行</w:t>
+      </w:r>
+      <w:r>
+        <w:rPr>
+          <w:rFonts w:hint="eastAsia"/>
+        </w:rPr>
+        <w:t>INSERT/UPDATE/DELETE</w:t>
+      </w:r>
+      <w:r>
+        <w:rPr>
+          <w:rFonts w:hint="eastAsia"/>
+        </w:rPr>
+        <w:t>的时候，其他事务不能读取该数据，因此也称为</w:t>
+      </w:r>
+      <w:r>
+        <w:rPr>
+          <w:rFonts w:hint="eastAsia"/>
+          <w:color w:val="FF0000"/>
+        </w:rPr>
+        <w:t>写入锁定</w:t>
+      </w:r>
+      <w:r>
+        <w:rPr>
+          <w:rFonts w:hint="eastAsia"/>
+        </w:rPr>
+        <w:t>；</w:t>
+      </w:r>
+    </w:p>
+    <w:p>
+      <w:pPr>
+        <w:ind w:firstLine="420"/>
+      </w:pPr>
+      <w:r>
+        <w:rPr>
+          <w:rFonts w:hint="eastAsia"/>
+        </w:rPr>
+        <w:t>注：</w:t>
+      </w:r>
+      <w:r>
+        <w:rPr>
+          <w:rFonts w:hint="eastAsia"/>
+        </w:rPr>
+        <w:t>排他锁的目的是在数据修改时候，不允许其他人同时修改，也不允许其他人读取。</w:t>
+      </w:r>
+      <w:r>
+        <w:rPr>
+          <w:rFonts w:hint="eastAsia"/>
+          <w:color w:val="FF0000"/>
+        </w:rPr>
         <w:lastRenderedPageBreak/>
-        <w:t>注：行锁命中索引和记录，间隙锁命中索引，未命中范围，临键锁命中索引，且命中范围查找。</w:t>
+        <w:t>避免了出现脏数据和脏读的问题</w:t>
+      </w:r>
+      <w:r>
+        <w:rPr>
+          <w:rFonts w:hint="eastAsia"/>
+        </w:rPr>
+        <w:t>。</w:t>
+      </w:r>
+    </w:p>
+    <w:p>
+      <w:pPr>
+        <w:pStyle w:val="3"/>
+      </w:pPr>
+      <w:r>
+        <w:rPr>
+          <w:rFonts w:hint="eastAsia"/>
+        </w:rPr>
+        <w:t>意向锁</w:t>
       </w:r>
     </w:p>
     <w:p>
@@ -8710,22 +9484,153 @@
       <w:r>
         <w:rPr>
           <w:rFonts w:hint="eastAsia"/>
-          <w:b/>
-        </w:rPr>
-        <w:t>作用：</w:t>
-      </w:r>
-      <w:r>
-        <w:rPr>
-          <w:rFonts w:hint="eastAsia"/>
-        </w:rPr>
-        <w:t>结合记录锁和间隙锁的特性，</w:t>
-      </w:r>
-      <w:r>
-        <w:rPr>
-          <w:rFonts w:hint="eastAsia"/>
-          <w:color w:val="FF0000"/>
-        </w:rPr>
-        <w:t>临键锁避免了在范围查询时出现脏读、重复读、幻读问题</w:t>
+        </w:rPr>
+        <w:t>当一个事务试图对整个表进行加锁（共享锁或排它锁）之前，首先需要获得对应类型的意向锁（意向共享锁或意向共享锁）。</w:t>
+      </w:r>
+    </w:p>
+    <w:p>
+      <w:r>
+        <w:tab/>
+      </w:r>
+      <w:r>
+        <w:rPr>
+          <w:rFonts w:hint="eastAsia"/>
+        </w:rPr>
+        <w:t>意向共享锁</w:t>
+      </w:r>
+      <w:r>
+        <w:rPr>
+          <w:rFonts w:hint="eastAsia"/>
+        </w:rPr>
+        <w:t>Intention</w:t>
+      </w:r>
+      <w:r>
+        <w:t xml:space="preserve"> Shared </w:t>
+      </w:r>
+      <w:r>
+        <w:rPr>
+          <w:rFonts w:hint="eastAsia"/>
+        </w:rPr>
+        <w:t>Locks</w:t>
+      </w:r>
+      <w:r>
+        <w:rPr>
+          <w:rFonts w:hint="eastAsia"/>
+        </w:rPr>
+        <w:t>（简称</w:t>
+      </w:r>
+      <w:r>
+        <w:rPr>
+          <w:rFonts w:hint="eastAsia"/>
+        </w:rPr>
+        <w:t>IS</w:t>
+      </w:r>
+      <w:r>
+        <w:rPr>
+          <w:rFonts w:hint="eastAsia"/>
+        </w:rPr>
+        <w:t>锁，属于表锁），表示事务准备给数据行加上共享锁，也就是说一个</w:t>
+      </w:r>
+      <w:r>
+        <w:rPr>
+          <w:rFonts w:hint="eastAsia"/>
+          <w:color w:val="FF0000"/>
+        </w:rPr>
+        <w:t>数据行在加共享锁之前必须先取得该表的</w:t>
+      </w:r>
+      <w:r>
+        <w:rPr>
+          <w:rFonts w:hint="eastAsia"/>
+          <w:color w:val="FF0000"/>
+        </w:rPr>
+        <w:t>IS</w:t>
+      </w:r>
+      <w:r>
+        <w:rPr>
+          <w:rFonts w:hint="eastAsia"/>
+          <w:color w:val="FF0000"/>
+        </w:rPr>
+        <w:t>锁</w:t>
+      </w:r>
+      <w:r>
+        <w:rPr>
+          <w:rFonts w:hint="eastAsia"/>
+        </w:rPr>
+        <w:t>；</w:t>
+      </w:r>
+    </w:p>
+    <w:p>
+      <w:r>
+        <w:tab/>
+      </w:r>
+      <w:r>
+        <w:rPr>
+          <w:rFonts w:hint="eastAsia"/>
+        </w:rPr>
+        <w:t>意向排他锁</w:t>
+      </w:r>
+      <w:r>
+        <w:rPr>
+          <w:rFonts w:hint="eastAsia"/>
+        </w:rPr>
+        <w:t>Intention</w:t>
+      </w:r>
+      <w:r>
+        <w:t xml:space="preserve"> </w:t>
+      </w:r>
+      <w:r>
+        <w:rPr>
+          <w:rFonts w:hint="eastAsia"/>
+        </w:rPr>
+        <w:t>Exclusive</w:t>
+      </w:r>
+      <w:r>
+        <w:t xml:space="preserve"> </w:t>
+      </w:r>
+      <w:r>
+        <w:rPr>
+          <w:rFonts w:hint="eastAsia"/>
+        </w:rPr>
+        <w:t>Locks</w:t>
+      </w:r>
+      <w:r>
+        <w:rPr>
+          <w:rFonts w:hint="eastAsia"/>
+        </w:rPr>
+        <w:t>（简称</w:t>
+      </w:r>
+      <w:r>
+        <w:rPr>
+          <w:rFonts w:hint="eastAsia"/>
+        </w:rPr>
+        <w:t>IX</w:t>
+      </w:r>
+      <w:r>
+        <w:rPr>
+          <w:rFonts w:hint="eastAsia"/>
+        </w:rPr>
+        <w:t>锁，属于表锁），表示事务准备给数据行加上排他锁，也就是说</w:t>
+      </w:r>
+      <w:r>
+        <w:rPr>
+          <w:rFonts w:hint="eastAsia"/>
+          <w:color w:val="FF0000"/>
+        </w:rPr>
+        <w:t>一个数据行加排他锁之前必须先取得该表的</w:t>
+      </w:r>
+      <w:r>
+        <w:rPr>
+          <w:rFonts w:hint="eastAsia"/>
+          <w:color w:val="FF0000"/>
+        </w:rPr>
+        <w:t>IX</w:t>
+      </w:r>
+      <w:r>
+        <w:rPr>
+          <w:rFonts w:hint="eastAsia"/>
+          <w:color w:val="FF0000"/>
+        </w:rPr>
+        <w:t>锁</w:t>
       </w:r>
       <w:r>
         <w:rPr>
@@ -8733,13 +9638,38 @@
         </w:rPr>
         <w:t>。</w:t>
       </w:r>
-      <w:r>
-        <w:rPr>
-          <w:rFonts w:hint="eastAsia"/>
-          <w:b/>
-          <w:color w:val="FF0000"/>
-        </w:rPr>
-        <w:t>加了临键锁之后，在范围区间内数据不允许被修改和插入</w:t>
+    </w:p>
+    <w:p>
+      <w:r>
+        <w:tab/>
+      </w:r>
+      <w:r>
+        <w:rPr>
+          <w:rFonts w:hint="eastAsia"/>
+          <w:b/>
+        </w:rPr>
+        <w:t>注：</w:t>
+      </w:r>
+      <w:r>
+        <w:rPr>
+          <w:rFonts w:hint="eastAsia"/>
+          <w:color w:val="FF0000"/>
+        </w:rPr>
+        <w:t>意向锁是</w:t>
+      </w:r>
+      <w:r>
+        <w:rPr>
+          <w:rFonts w:hint="eastAsia"/>
+          <w:color w:val="FF0000"/>
+        </w:rPr>
+        <w:t>InnoDB</w:t>
+      </w:r>
+      <w:r>
+        <w:rPr>
+          <w:rFonts w:hint="eastAsia"/>
+          <w:color w:val="FF0000"/>
+        </w:rPr>
+        <w:t>数据操作之前自动加的，不需要用户干涉</w:t>
       </w:r>
       <w:r>
         <w:rPr>
@@ -8749,647 +9679,7 @@
       </w:r>
     </w:p>
     <w:p>
-      <w:pPr>
-        <w:ind w:firstLine="420"/>
-      </w:pPr>
-      <w:r>
-        <w:rPr>
-          <w:rFonts w:hint="eastAsia"/>
-          <w:b/>
-        </w:rPr>
-        <w:t>注：</w:t>
-      </w:r>
-      <w:r>
-        <w:rPr>
-          <w:rFonts w:hint="eastAsia"/>
-          <w:b/>
-          <w:color w:val="FF0000"/>
-        </w:rPr>
-        <w:t>临键锁的主要目的，也是为了避免幻读</w:t>
-      </w:r>
-      <w:r>
-        <w:rPr>
-          <w:rFonts w:hint="eastAsia"/>
-          <w:b/>
-          <w:color w:val="FF0000"/>
-        </w:rPr>
-        <w:t>(Phantom Read)</w:t>
-      </w:r>
-      <w:r>
-        <w:rPr>
-          <w:rFonts w:hint="eastAsia"/>
-          <w:b/>
-          <w:color w:val="FF0000"/>
-        </w:rPr>
-        <w:t>。如果把事务的隔离级别降级为</w:t>
-      </w:r>
-      <w:r>
-        <w:rPr>
-          <w:rFonts w:hint="eastAsia"/>
-          <w:b/>
-          <w:color w:val="FF0000"/>
-        </w:rPr>
-        <w:t>RC</w:t>
-      </w:r>
-      <w:r>
-        <w:rPr>
-          <w:rFonts w:hint="eastAsia"/>
-          <w:b/>
-          <w:color w:val="FF0000"/>
-        </w:rPr>
-        <w:t>，临键锁则也会失效</w:t>
-      </w:r>
-      <w:r>
-        <w:rPr>
-          <w:rFonts w:hint="eastAsia"/>
-          <w:b/>
-          <w:color w:val="FF0000"/>
-        </w:rPr>
-        <w:t>（事务隔离级别为</w:t>
-      </w:r>
-      <w:r>
-        <w:rPr>
-          <w:rFonts w:hint="eastAsia"/>
-          <w:b/>
-          <w:color w:val="FF0000"/>
-        </w:rPr>
-        <w:t>RR</w:t>
-      </w:r>
-      <w:r>
-        <w:rPr>
-          <w:rFonts w:hint="eastAsia"/>
-          <w:b/>
-          <w:color w:val="FF0000"/>
-        </w:rPr>
-        <w:t>）</w:t>
-      </w:r>
-      <w:r>
-        <w:rPr>
-          <w:rFonts w:hint="eastAsia"/>
-          <w:b/>
-          <w:color w:val="FF0000"/>
-        </w:rPr>
-        <w:t>。</w:t>
-      </w:r>
-    </w:p>
-    <w:p>
-      <w:r>
-        <w:tab/>
-      </w:r>
-      <w:r>
-        <w:rPr>
-          <w:rFonts w:hint="eastAsia"/>
-        </w:rPr>
-        <w:t>注：</w:t>
-      </w:r>
-    </w:p>
-    <w:p>
-      <w:r>
-        <w:tab/>
-      </w:r>
-      <w:r>
-        <w:rPr>
-          <w:rFonts w:hint="eastAsia"/>
-        </w:rPr>
-        <w:t>#id</w:t>
-      </w:r>
-      <w:r>
-        <w:rPr>
-          <w:rFonts w:hint="eastAsia"/>
-        </w:rPr>
-        <w:t>只有</w:t>
-      </w:r>
-      <w:r>
-        <w:rPr>
-          <w:rFonts w:hint="eastAsia"/>
-        </w:rPr>
-        <w:t>5</w:t>
-      </w:r>
-      <w:r>
-        <w:t>0</w:t>
-      </w:r>
-    </w:p>
-    <w:p>
-      <w:r>
-        <w:tab/>
-      </w:r>
-      <w:r>
-        <w:rPr>
-          <w:rFonts w:hint="eastAsia"/>
-        </w:rPr>
-        <w:t>select</w:t>
-      </w:r>
-      <w:r>
-        <w:t xml:space="preserve"> * from table where id&gt;49 for update;</w:t>
-      </w:r>
-    </w:p>
-    <w:p>
-      <w:r>
-        <w:tab/>
-      </w:r>
-      <w:r>
-        <w:rPr>
-          <w:rFonts w:hint="eastAsia"/>
-        </w:rPr>
-        <w:t>注：</w:t>
-      </w:r>
-      <w:r>
-        <w:rPr>
-          <w:rFonts w:hint="eastAsia"/>
-        </w:rPr>
-        <w:t>id=</w:t>
-      </w:r>
-      <w:r>
-        <w:t>50</w:t>
-      </w:r>
-      <w:r>
-        <w:rPr>
-          <w:rFonts w:hint="eastAsia"/>
-        </w:rPr>
-        <w:t>为行锁，</w:t>
-      </w:r>
-      <w:r>
-        <w:rPr>
-          <w:rFonts w:hint="eastAsia"/>
-        </w:rPr>
-        <w:t>&gt;</w:t>
-      </w:r>
-      <w:r>
-        <w:t>50</w:t>
-      </w:r>
-      <w:r>
-        <w:rPr>
-          <w:rFonts w:hint="eastAsia"/>
-        </w:rPr>
-        <w:t>为间隙锁。</w:t>
-      </w:r>
-    </w:p>
-    <w:p/>
-    <w:p>
-      <w:pPr>
-        <w:pStyle w:val="2"/>
-      </w:pPr>
-      <w:r>
-        <w:rPr>
-          <w:rFonts w:hint="eastAsia"/>
-        </w:rPr>
-        <w:t>属性锁</w:t>
-      </w:r>
-    </w:p>
-    <w:p>
-      <w:pPr>
-        <w:pStyle w:val="3"/>
-      </w:pPr>
-      <w:r>
-        <w:rPr>
-          <w:rFonts w:hint="eastAsia"/>
-        </w:rPr>
-        <w:t>共享锁</w:t>
-      </w:r>
-    </w:p>
-    <w:p>
-      <w:pPr>
-        <w:ind w:firstLine="420"/>
-      </w:pPr>
-      <w:r>
-        <w:rPr>
-          <w:rFonts w:hint="eastAsia"/>
-          <w:color w:val="FF0000"/>
-        </w:rPr>
-        <w:t>共享锁</w:t>
-      </w:r>
-      <w:r>
-        <w:rPr>
-          <w:rFonts w:hint="eastAsia"/>
-          <w:color w:val="FF0000"/>
-        </w:rPr>
-        <w:t>S</w:t>
-      </w:r>
-      <w:r>
-        <w:rPr>
-          <w:color w:val="FF0000"/>
-        </w:rPr>
-        <w:t xml:space="preserve">hared </w:t>
-      </w:r>
-      <w:r>
-        <w:rPr>
-          <w:rFonts w:hint="eastAsia"/>
-          <w:color w:val="FF0000"/>
-        </w:rPr>
-        <w:t>Locks</w:t>
-      </w:r>
-      <w:r>
-        <w:rPr>
-          <w:rFonts w:hint="eastAsia"/>
-          <w:color w:val="FF0000"/>
-        </w:rPr>
-        <w:t>（简称</w:t>
-      </w:r>
-      <w:r>
-        <w:rPr>
-          <w:rFonts w:hint="eastAsia"/>
-          <w:color w:val="FF0000"/>
-        </w:rPr>
-        <w:t>S</w:t>
-      </w:r>
-      <w:r>
-        <w:rPr>
-          <w:rFonts w:hint="eastAsia"/>
-          <w:color w:val="FF0000"/>
-        </w:rPr>
-        <w:t>锁，属于行锁）</w:t>
-      </w:r>
-      <w:r>
-        <w:rPr>
-          <w:rFonts w:hint="eastAsia"/>
-        </w:rPr>
-        <w:t>：共享锁是将对象数据变为只读形式，不能进行更新，所以也称为</w:t>
-      </w:r>
-      <w:r>
-        <w:rPr>
-          <w:rFonts w:hint="eastAsia"/>
-          <w:color w:val="FF0000"/>
-        </w:rPr>
-        <w:t>读取锁定</w:t>
-      </w:r>
-      <w:r>
-        <w:rPr>
-          <w:rFonts w:hint="eastAsia"/>
-        </w:rPr>
-        <w:t>；</w:t>
-      </w:r>
-    </w:p>
-    <w:p>
-      <w:pPr>
-        <w:ind w:firstLine="420"/>
-      </w:pPr>
-      <w:r>
-        <w:rPr>
-          <w:rFonts w:hint="eastAsia"/>
-          <w:b/>
-        </w:rPr>
-        <w:t>注：</w:t>
-      </w:r>
-      <w:r>
-        <w:rPr>
-          <w:rFonts w:hint="eastAsia"/>
-        </w:rPr>
-        <w:t>共享锁的特性主要是为了支持并发的读取数据，读取数据的时候不支持修改，</w:t>
-      </w:r>
-      <w:r>
-        <w:rPr>
-          <w:rFonts w:hint="eastAsia"/>
-          <w:color w:val="FF0000"/>
-        </w:rPr>
-        <w:t>避免出现重复读的问题</w:t>
-      </w:r>
-      <w:r>
-        <w:rPr>
-          <w:rFonts w:hint="eastAsia"/>
-        </w:rPr>
-        <w:t>。</w:t>
-      </w:r>
-    </w:p>
-    <w:p>
-      <w:pPr>
-        <w:pStyle w:val="3"/>
-      </w:pPr>
-      <w:r>
-        <w:rPr>
-          <w:rFonts w:hint="eastAsia"/>
-        </w:rPr>
-        <w:t>排他锁</w:t>
-      </w:r>
-    </w:p>
-    <w:p>
-      <w:r>
-        <w:tab/>
-      </w:r>
-      <w:r>
-        <w:rPr>
-          <w:rFonts w:hint="eastAsia"/>
-          <w:color w:val="FF0000"/>
-        </w:rPr>
-        <w:t>排他锁</w:t>
-      </w:r>
-      <w:r>
-        <w:rPr>
-          <w:rFonts w:hint="eastAsia"/>
-          <w:color w:val="FF0000"/>
-        </w:rPr>
-        <w:t>E</w:t>
-      </w:r>
-      <w:r>
-        <w:rPr>
-          <w:color w:val="FF0000"/>
-        </w:rPr>
-        <w:t xml:space="preserve">xclusive </w:t>
-      </w:r>
-      <w:r>
-        <w:rPr>
-          <w:rFonts w:hint="eastAsia"/>
-          <w:color w:val="FF0000"/>
-        </w:rPr>
-        <w:t>Locks</w:t>
-      </w:r>
-      <w:r>
-        <w:rPr>
-          <w:rFonts w:hint="eastAsia"/>
-          <w:color w:val="FF0000"/>
-        </w:rPr>
-        <w:t>（简称</w:t>
-      </w:r>
-      <w:r>
-        <w:rPr>
-          <w:rFonts w:hint="eastAsia"/>
-          <w:color w:val="FF0000"/>
-        </w:rPr>
-        <w:t>X</w:t>
-      </w:r>
-      <w:r>
-        <w:rPr>
-          <w:rFonts w:hint="eastAsia"/>
-          <w:color w:val="FF0000"/>
-        </w:rPr>
-        <w:t>锁，属于行锁）</w:t>
-      </w:r>
-      <w:r>
-        <w:rPr>
-          <w:rFonts w:hint="eastAsia"/>
-        </w:rPr>
-        <w:t>：排他锁是当执行</w:t>
-      </w:r>
-      <w:r>
-        <w:rPr>
-          <w:rFonts w:hint="eastAsia"/>
-        </w:rPr>
-        <w:t>INSERT/UPDATE/DELETE</w:t>
-      </w:r>
-      <w:r>
-        <w:rPr>
-          <w:rFonts w:hint="eastAsia"/>
-        </w:rPr>
-        <w:t>的时候，其他事务不能读取该数据，因此也称为</w:t>
-      </w:r>
-      <w:r>
-        <w:rPr>
-          <w:rFonts w:hint="eastAsia"/>
-          <w:color w:val="FF0000"/>
-        </w:rPr>
-        <w:t>写入锁定</w:t>
-      </w:r>
-      <w:r>
-        <w:rPr>
-          <w:rFonts w:hint="eastAsia"/>
-        </w:rPr>
-        <w:t>；</w:t>
-      </w:r>
-    </w:p>
-    <w:p>
-      <w:pPr>
-        <w:ind w:firstLine="420"/>
-      </w:pPr>
-      <w:r>
-        <w:rPr>
-          <w:rFonts w:hint="eastAsia"/>
-        </w:rPr>
-        <w:t>注：</w:t>
-      </w:r>
-      <w:r>
-        <w:rPr>
-          <w:rFonts w:hint="eastAsia"/>
-        </w:rPr>
-        <w:t>排他锁的目的是在数据修改时候，不允许其他人同时修改，也不允许其他人读取。</w:t>
-      </w:r>
-      <w:r>
-        <w:rPr>
-          <w:rFonts w:hint="eastAsia"/>
-          <w:color w:val="FF0000"/>
-        </w:rPr>
-        <w:t>避免了出现脏数据和脏读的问题</w:t>
-      </w:r>
-      <w:r>
-        <w:rPr>
-          <w:rFonts w:hint="eastAsia"/>
-        </w:rPr>
-        <w:t>。</w:t>
-      </w:r>
-    </w:p>
-    <w:p>
-      <w:pPr>
-        <w:pStyle w:val="3"/>
-      </w:pPr>
-      <w:r>
-        <w:rPr>
-          <w:rFonts w:hint="eastAsia"/>
-        </w:rPr>
-        <w:t>意向锁</w:t>
-      </w:r>
-    </w:p>
-    <w:p>
-      <w:pPr>
-        <w:ind w:firstLine="420"/>
-      </w:pPr>
-      <w:r>
-        <w:rPr>
-          <w:rFonts w:hint="eastAsia"/>
-        </w:rPr>
-        <w:t>当一个事务试图对整个表进行加锁（共享锁或排它锁）之前，首先需要获得对应类型的意向锁（意向共享锁或意向共享锁）。</w:t>
-      </w:r>
-    </w:p>
-    <w:p>
-      <w:r>
-        <w:tab/>
-      </w:r>
-      <w:r>
-        <w:rPr>
-          <w:rFonts w:hint="eastAsia"/>
-        </w:rPr>
-        <w:t>意向共享锁</w:t>
-      </w:r>
-      <w:r>
-        <w:rPr>
-          <w:rFonts w:hint="eastAsia"/>
-        </w:rPr>
-        <w:t>Intention</w:t>
-      </w:r>
-      <w:r>
-        <w:t xml:space="preserve"> Shared </w:t>
-      </w:r>
-      <w:r>
-        <w:rPr>
-          <w:rFonts w:hint="eastAsia"/>
-        </w:rPr>
-        <w:t>Locks</w:t>
-      </w:r>
-      <w:r>
-        <w:rPr>
-          <w:rFonts w:hint="eastAsia"/>
-        </w:rPr>
-        <w:t>（简称</w:t>
-      </w:r>
-      <w:r>
-        <w:rPr>
-          <w:rFonts w:hint="eastAsia"/>
-        </w:rPr>
-        <w:t>IS</w:t>
-      </w:r>
-      <w:r>
-        <w:rPr>
-          <w:rFonts w:hint="eastAsia"/>
-        </w:rPr>
-        <w:t>锁，属于表锁），表示事务准备给数据行加上共享锁，也就是说一个</w:t>
-      </w:r>
-      <w:r>
-        <w:rPr>
-          <w:rFonts w:hint="eastAsia"/>
-          <w:color w:val="FF0000"/>
-        </w:rPr>
-        <w:t>数据行在加共享锁之前必须先取得该表的</w:t>
-      </w:r>
-      <w:r>
-        <w:rPr>
-          <w:rFonts w:hint="eastAsia"/>
-          <w:color w:val="FF0000"/>
-        </w:rPr>
-        <w:t>IS</w:t>
-      </w:r>
-      <w:r>
-        <w:rPr>
-          <w:rFonts w:hint="eastAsia"/>
-          <w:color w:val="FF0000"/>
-        </w:rPr>
-        <w:t>锁</w:t>
-      </w:r>
-      <w:r>
-        <w:rPr>
-          <w:rFonts w:hint="eastAsia"/>
-        </w:rPr>
-        <w:t>；</w:t>
-      </w:r>
-    </w:p>
-    <w:p>
-      <w:r>
-        <w:tab/>
-      </w:r>
-      <w:r>
-        <w:rPr>
-          <w:rFonts w:hint="eastAsia"/>
-        </w:rPr>
-        <w:t>意向排他锁</w:t>
-      </w:r>
-      <w:r>
-        <w:rPr>
-          <w:rFonts w:hint="eastAsia"/>
-        </w:rPr>
-        <w:t>Intention</w:t>
-      </w:r>
-      <w:r>
-        <w:t xml:space="preserve"> </w:t>
-      </w:r>
-      <w:r>
-        <w:rPr>
-          <w:rFonts w:hint="eastAsia"/>
-        </w:rPr>
-        <w:t>Exclusive</w:t>
-      </w:r>
-      <w:r>
-        <w:t xml:space="preserve"> </w:t>
-      </w:r>
-      <w:r>
-        <w:rPr>
-          <w:rFonts w:hint="eastAsia"/>
-        </w:rPr>
-        <w:t>Locks</w:t>
-      </w:r>
-      <w:r>
-        <w:rPr>
-          <w:rFonts w:hint="eastAsia"/>
-        </w:rPr>
-        <w:t>（简称</w:t>
-      </w:r>
-      <w:r>
-        <w:rPr>
-          <w:rFonts w:hint="eastAsia"/>
-        </w:rPr>
-        <w:t>IX</w:t>
-      </w:r>
-      <w:r>
-        <w:rPr>
-          <w:rFonts w:hint="eastAsia"/>
-        </w:rPr>
-        <w:t>锁，属于表锁），表示事务准备给数据行加上排他锁，也就是说</w:t>
-      </w:r>
-      <w:r>
-        <w:rPr>
-          <w:rFonts w:hint="eastAsia"/>
-          <w:color w:val="FF0000"/>
-        </w:rPr>
-        <w:t>一个数据行加排他锁之前必须先取得该表的</w:t>
-      </w:r>
-      <w:r>
-        <w:rPr>
-          <w:rFonts w:hint="eastAsia"/>
-          <w:color w:val="FF0000"/>
-        </w:rPr>
-        <w:t>IX</w:t>
-      </w:r>
-      <w:r>
-        <w:rPr>
-          <w:rFonts w:hint="eastAsia"/>
-          <w:color w:val="FF0000"/>
-        </w:rPr>
-        <w:t>锁</w:t>
-      </w:r>
-      <w:r>
-        <w:rPr>
-          <w:rFonts w:hint="eastAsia"/>
-        </w:rPr>
-        <w:t>。</w:t>
-      </w:r>
-    </w:p>
-    <w:p>
-      <w:r>
-        <w:tab/>
-      </w:r>
-      <w:r>
-        <w:rPr>
-          <w:rFonts w:hint="eastAsia"/>
-          <w:b/>
-        </w:rPr>
-        <w:t>注：</w:t>
-      </w:r>
-      <w:r>
-        <w:rPr>
-          <w:rFonts w:hint="eastAsia"/>
-          <w:color w:val="FF0000"/>
-        </w:rPr>
-        <w:t>意向锁是</w:t>
-      </w:r>
-      <w:r>
-        <w:rPr>
-          <w:rFonts w:hint="eastAsia"/>
-          <w:color w:val="FF0000"/>
-        </w:rPr>
-        <w:t>InnoDB</w:t>
-      </w:r>
-      <w:r>
-        <w:rPr>
-          <w:rFonts w:hint="eastAsia"/>
-          <w:color w:val="FF0000"/>
-        </w:rPr>
-        <w:t>数据操作之前自动加的，不需要用户干涉</w:t>
-      </w:r>
-      <w:r>
-        <w:rPr>
-          <w:rFonts w:hint="eastAsia"/>
-        </w:rPr>
-        <w:t>。</w:t>
-      </w:r>
-    </w:p>
-    <w:p>
-      <w:r>
-        <w:lastRenderedPageBreak/>
+      <w:r>
         <w:tab/>
       </w:r>
       <w:r>
@@ -9698,7 +9988,14 @@
         <w:rPr>
           <w:rFonts w:hint="eastAsia"/>
         </w:rPr>
-        <w:t>锁的机制是基于行锁，那么这个时候我们会对整个索引每个节点一个个检查，我们需要检查每个节点是否被别的事务加了共享锁或排它锁。</w:t>
+        <w:t>锁的机制是基于行锁，那么这个时候我们会对整个索引每个节点一个</w:t>
+      </w:r>
+      <w:r>
+        <w:rPr>
+          <w:rFonts w:hint="eastAsia"/>
+        </w:rPr>
+        <w:lastRenderedPageBreak/>
+        <w:t>个检查，我们需要检查每个节点是否被别的事务加了共享锁或排它锁。</w:t>
       </w:r>
     </w:p>
     <w:p>
@@ -9860,267 +10157,261 @@
         <w:rPr>
           <w:rFonts w:hint="eastAsia"/>
         </w:rPr>
-        <w:t>加锁成功之后就设置一个状态告诉后面的人，已经有人对表里的行加了一个排他锁了，你们不能对整个表加共享锁或排它锁了，那么后面需要对整个表加锁的人只需要获取这个状态就知道自己是不是可以对表加锁，避免</w:t>
-      </w:r>
-      <w:r>
-        <w:rPr>
-          <w:rFonts w:hint="eastAsia"/>
+        <w:t>加锁成功之后就设置一个状态告诉后面的人，已经有人对表里的行加了一个排他锁了，你们不能对整个表加共享锁或排它锁了，那么后面需要对整个表加锁的人只需要获取这个状态就知道自己是不是可以对表加锁，避免了对整个索引树的每个节点扫描是否加锁。</w:t>
+      </w:r>
+    </w:p>
+    <w:p>
+      <w:pPr>
+        <w:pStyle w:val="2"/>
+      </w:pPr>
+      <w:r>
+        <w:rPr>
+          <w:rFonts w:hint="eastAsia"/>
+        </w:rPr>
+        <w:t>实现</w:t>
+      </w:r>
+      <w:r>
+        <w:rPr>
+          <w:rFonts w:hint="eastAsia"/>
+        </w:rPr>
+        <w:t>/</w:t>
+      </w:r>
+      <w:r>
+        <w:rPr>
+          <w:rFonts w:hint="eastAsia"/>
+        </w:rPr>
+        <w:t>锁模式</w:t>
+      </w:r>
+    </w:p>
+    <w:p>
+      <w:r>
+        <w:tab/>
+      </w:r>
+      <w:r>
+        <w:rPr>
+          <w:rFonts w:hint="eastAsia"/>
+          <w:color w:val="FF0000"/>
+        </w:rPr>
+        <w:t>行锁和表锁其实是粒度上的概念，共享锁和排他锁是它们的具体实现</w:t>
+      </w:r>
+      <w:r>
+        <w:rPr>
+          <w:rFonts w:hint="eastAsia"/>
+        </w:rPr>
+        <w:t>。</w:t>
+      </w:r>
+    </w:p>
+    <w:p>
+      <w:pPr>
+        <w:pStyle w:val="3"/>
+      </w:pPr>
+      <w:r>
+        <w:rPr>
+          <w:rFonts w:hint="eastAsia"/>
+        </w:rPr>
+        <w:t>乐观锁</w:t>
+      </w:r>
+    </w:p>
+    <w:p>
+      <w:pPr>
+        <w:pStyle w:val="4"/>
+      </w:pPr>
+      <w:r>
+        <w:rPr>
+          <w:rFonts w:hint="eastAsia"/>
+        </w:rPr>
+        <w:t>概述</w:t>
+      </w:r>
+    </w:p>
+    <w:p>
+      <w:r>
+        <w:tab/>
+      </w:r>
+      <w:r>
+        <w:rPr>
+          <w:rFonts w:hint="eastAsia"/>
+        </w:rPr>
+        <w:t>乐观锁的特点是</w:t>
+      </w:r>
+      <w:r>
+        <w:rPr>
+          <w:rFonts w:hint="eastAsia"/>
+          <w:color w:val="FF0000"/>
+        </w:rPr>
+        <w:t>先进行业务操作</w:t>
+      </w:r>
+      <w:r>
+        <w:rPr>
+          <w:rFonts w:hint="eastAsia"/>
+        </w:rPr>
+        <w:t>，不到万不得已不去拿锁，即“乐观”的认为拿锁多半是成功的，因此</w:t>
+      </w:r>
+      <w:r>
+        <w:rPr>
+          <w:rFonts w:hint="eastAsia"/>
+          <w:color w:val="FF0000"/>
+        </w:rPr>
+        <w:t>在进行完业务操作需要实际更新数据的最后一步再去拿一下锁就好</w:t>
+      </w:r>
+      <w:r>
+        <w:rPr>
+          <w:rFonts w:hint="eastAsia"/>
+        </w:rPr>
+        <w:t>。</w:t>
+      </w:r>
+    </w:p>
+    <w:p>
+      <w:pPr>
+        <w:pStyle w:val="4"/>
+      </w:pPr>
+      <w:r>
+        <w:rPr>
+          <w:rFonts w:hint="eastAsia"/>
+        </w:rPr>
+        <w:t>原理</w:t>
+      </w:r>
+    </w:p>
+    <w:p>
+      <w:pPr>
+        <w:ind w:firstLine="420"/>
+      </w:pPr>
+      <w:r>
+        <w:rPr>
+          <w:rFonts w:hint="eastAsia"/>
+          <w:color w:val="FF0000"/>
+        </w:rPr>
+        <w:t>乐观锁机制其实就是在数据库表中引入一个</w:t>
+      </w:r>
+      <w:r>
+        <w:rPr>
+          <w:rFonts w:hint="eastAsia"/>
+          <w:b/>
+          <w:color w:val="FF0000"/>
+        </w:rPr>
+        <w:t>版本号（</w:t>
+      </w:r>
+      <w:r>
+        <w:rPr>
+          <w:rFonts w:hint="eastAsia"/>
+          <w:b/>
+          <w:color w:val="FF0000"/>
+        </w:rPr>
+        <w:t>version</w:t>
+      </w:r>
+      <w:r>
+        <w:rPr>
+          <w:rFonts w:hint="eastAsia"/>
+          <w:b/>
+          <w:color w:val="FF0000"/>
+        </w:rPr>
+        <w:t>）字段</w:t>
+      </w:r>
+      <w:r>
+        <w:rPr>
+          <w:rFonts w:hint="eastAsia"/>
+          <w:color w:val="FF0000"/>
+        </w:rPr>
+        <w:t>来实现的</w:t>
+      </w:r>
+      <w:r>
+        <w:rPr>
+          <w:rFonts w:hint="eastAsia"/>
+        </w:rPr>
+        <w:t>。</w:t>
+      </w:r>
+    </w:p>
+    <w:p>
+      <w:pPr>
+        <w:ind w:firstLine="420"/>
+      </w:pPr>
+      <w:r>
+        <w:rPr>
+          <w:rFonts w:hint="eastAsia"/>
+        </w:rPr>
+        <w:t>当我们要从数据库中读取数据的时候，同时把这个</w:t>
+      </w:r>
+      <w:r>
+        <w:rPr>
+          <w:rFonts w:hint="eastAsia"/>
+        </w:rPr>
+        <w:t>version</w:t>
+      </w:r>
+      <w:r>
+        <w:rPr>
+          <w:rFonts w:hint="eastAsia"/>
+        </w:rPr>
+        <w:t>字段也读出来，如果要对读出来的数据进行更新后写回数据库，则需要将</w:t>
+      </w:r>
+      <w:r>
+        <w:rPr>
+          <w:rFonts w:hint="eastAsia"/>
+        </w:rPr>
+        <w:t>version</w:t>
+      </w:r>
+      <w:r>
+        <w:rPr>
+          <w:rFonts w:hint="eastAsia"/>
+        </w:rPr>
+        <w:t>加</w:t>
+      </w:r>
+      <w:r>
+        <w:rPr>
+          <w:rFonts w:hint="eastAsia"/>
+        </w:rPr>
+        <w:t>1</w:t>
+      </w:r>
+      <w:r>
+        <w:rPr>
+          <w:rFonts w:hint="eastAsia"/>
+        </w:rPr>
+        <w:t>，同时将新的数据与新的</w:t>
+      </w:r>
+      <w:r>
+        <w:rPr>
+          <w:rFonts w:hint="eastAsia"/>
+        </w:rPr>
+        <w:t>version</w:t>
+      </w:r>
+      <w:r>
+        <w:rPr>
+          <w:rFonts w:hint="eastAsia"/>
+        </w:rPr>
+        <w:t>更新到数据表中，且必须在更新的时候同时检查目前数据库里</w:t>
+      </w:r>
+      <w:r>
+        <w:rPr>
+          <w:rFonts w:hint="eastAsia"/>
+        </w:rPr>
+        <w:t>version</w:t>
+      </w:r>
+      <w:r>
+        <w:rPr>
+          <w:rFonts w:hint="eastAsia"/>
+        </w:rPr>
+        <w:t>值是不是之前的那个</w:t>
+      </w:r>
+      <w:r>
+        <w:rPr>
+          <w:rFonts w:hint="eastAsia"/>
+        </w:rPr>
+        <w:t>version</w:t>
+      </w:r>
+      <w:r>
+        <w:rPr>
+          <w:rFonts w:hint="eastAsia"/>
+        </w:rPr>
+        <w:t>，如果是，则正常更新。如果不是，则更新失败，说明在这个过程中有其它的进程去更新过数据了。</w:t>
+      </w:r>
+    </w:p>
+    <w:p>
+      <w:pPr>
+        <w:jc w:val="center"/>
+      </w:pPr>
+      <w:r>
+        <w:rPr>
+          <w:noProof/>
         </w:rPr>
         <w:lastRenderedPageBreak/>
-        <w:t>了对整个索引树的每个节点扫描是否加锁。</w:t>
-      </w:r>
-    </w:p>
-    <w:p>
-      <w:pPr>
-        <w:pStyle w:val="2"/>
-      </w:pPr>
-      <w:r>
-        <w:rPr>
-          <w:rFonts w:hint="eastAsia"/>
-        </w:rPr>
-        <w:t>实现</w:t>
-      </w:r>
-      <w:r>
-        <w:rPr>
-          <w:rFonts w:hint="eastAsia"/>
-        </w:rPr>
-        <w:t>/</w:t>
-      </w:r>
-      <w:r>
-        <w:rPr>
-          <w:rFonts w:hint="eastAsia"/>
-        </w:rPr>
-        <w:t>锁模式</w:t>
-      </w:r>
-    </w:p>
-    <w:p>
-      <w:r>
-        <w:tab/>
-      </w:r>
-      <w:r>
-        <w:rPr>
-          <w:rFonts w:hint="eastAsia"/>
-          <w:color w:val="FF0000"/>
-        </w:rPr>
-        <w:t>行锁和表锁其实是粒度上的概念，共享锁和排他锁是它们的具体实现</w:t>
-      </w:r>
-      <w:r>
-        <w:rPr>
-          <w:rFonts w:hint="eastAsia"/>
-        </w:rPr>
-        <w:t>。</w:t>
-      </w:r>
-    </w:p>
-    <w:p>
-      <w:pPr>
-        <w:pStyle w:val="3"/>
-      </w:pPr>
-      <w:r>
-        <w:rPr>
-          <w:rFonts w:hint="eastAsia"/>
-        </w:rPr>
-        <w:t>乐观锁</w:t>
-      </w:r>
-    </w:p>
-    <w:p>
-      <w:pPr>
-        <w:pStyle w:val="4"/>
-      </w:pPr>
-      <w:r>
-        <w:rPr>
-          <w:rFonts w:hint="eastAsia"/>
-        </w:rPr>
-        <w:t>概述</w:t>
-      </w:r>
-    </w:p>
-    <w:p>
-      <w:r>
-        <w:tab/>
-      </w:r>
-      <w:r>
-        <w:rPr>
-          <w:rFonts w:hint="eastAsia"/>
-        </w:rPr>
-        <w:t>乐观锁的特点是</w:t>
-      </w:r>
-      <w:r>
-        <w:rPr>
-          <w:rFonts w:hint="eastAsia"/>
-          <w:color w:val="FF0000"/>
-        </w:rPr>
-        <w:t>先进行业务操作</w:t>
-      </w:r>
-      <w:r>
-        <w:rPr>
-          <w:rFonts w:hint="eastAsia"/>
-        </w:rPr>
-        <w:t>，不到万不得已不去拿锁，即“乐观”的认为拿锁多半是成功的，因此</w:t>
-      </w:r>
-      <w:r>
-        <w:rPr>
-          <w:rFonts w:hint="eastAsia"/>
-          <w:color w:val="FF0000"/>
-        </w:rPr>
-        <w:t>在进行完业务操作需要实际更新数据的最后一步再去拿一下锁就好</w:t>
-      </w:r>
-      <w:r>
-        <w:rPr>
-          <w:rFonts w:hint="eastAsia"/>
-        </w:rPr>
-        <w:t>。</w:t>
-      </w:r>
-    </w:p>
-    <w:p>
-      <w:pPr>
-        <w:pStyle w:val="4"/>
-      </w:pPr>
-      <w:r>
-        <w:rPr>
-          <w:rFonts w:hint="eastAsia"/>
-        </w:rPr>
-        <w:t>原理</w:t>
-      </w:r>
-    </w:p>
-    <w:p>
-      <w:pPr>
-        <w:ind w:firstLine="420"/>
-      </w:pPr>
-      <w:r>
-        <w:rPr>
-          <w:rFonts w:hint="eastAsia"/>
-          <w:color w:val="FF0000"/>
-        </w:rPr>
-        <w:t>乐观锁机制其实就是在数据库表中引入一个</w:t>
-      </w:r>
-      <w:r>
-        <w:rPr>
-          <w:rFonts w:hint="eastAsia"/>
-          <w:b/>
-          <w:color w:val="FF0000"/>
-        </w:rPr>
-        <w:t>版本号（</w:t>
-      </w:r>
-      <w:r>
-        <w:rPr>
-          <w:rFonts w:hint="eastAsia"/>
-          <w:b/>
-          <w:color w:val="FF0000"/>
-        </w:rPr>
-        <w:t>version</w:t>
-      </w:r>
-      <w:r>
-        <w:rPr>
-          <w:rFonts w:hint="eastAsia"/>
-          <w:b/>
-          <w:color w:val="FF0000"/>
-        </w:rPr>
-        <w:t>）字段</w:t>
-      </w:r>
-      <w:r>
-        <w:rPr>
-          <w:rFonts w:hint="eastAsia"/>
-          <w:color w:val="FF0000"/>
-        </w:rPr>
-        <w:t>来实现的</w:t>
-      </w:r>
-      <w:r>
-        <w:rPr>
-          <w:rFonts w:hint="eastAsia"/>
-        </w:rPr>
-        <w:t>。</w:t>
-      </w:r>
-    </w:p>
-    <w:p>
-      <w:pPr>
-        <w:ind w:firstLine="420"/>
-      </w:pPr>
-      <w:r>
-        <w:rPr>
-          <w:rFonts w:hint="eastAsia"/>
-        </w:rPr>
-        <w:t>当我们要从数据库中读取数据的时候，同时把这个</w:t>
-      </w:r>
-      <w:r>
-        <w:rPr>
-          <w:rFonts w:hint="eastAsia"/>
-        </w:rPr>
-        <w:t>version</w:t>
-      </w:r>
-      <w:r>
-        <w:rPr>
-          <w:rFonts w:hint="eastAsia"/>
-        </w:rPr>
-        <w:t>字段也读出来，如果要对读出来的数据进行更新后写回数据库，则需要将</w:t>
-      </w:r>
-      <w:r>
-        <w:rPr>
-          <w:rFonts w:hint="eastAsia"/>
-        </w:rPr>
-        <w:t>version</w:t>
-      </w:r>
-      <w:r>
-        <w:rPr>
-          <w:rFonts w:hint="eastAsia"/>
-        </w:rPr>
-        <w:t>加</w:t>
-      </w:r>
-      <w:r>
-        <w:rPr>
-          <w:rFonts w:hint="eastAsia"/>
-        </w:rPr>
-        <w:t>1</w:t>
-      </w:r>
-      <w:r>
-        <w:rPr>
-          <w:rFonts w:hint="eastAsia"/>
-        </w:rPr>
-        <w:t>，同时将新的数据与新的</w:t>
-      </w:r>
-      <w:r>
-        <w:rPr>
-          <w:rFonts w:hint="eastAsia"/>
-        </w:rPr>
-        <w:t>version</w:t>
-      </w:r>
-      <w:r>
-        <w:rPr>
-          <w:rFonts w:hint="eastAsia"/>
-        </w:rPr>
-        <w:t>更新到数据表中，且必须在更新的时候同时检查目前数据库里</w:t>
-      </w:r>
-      <w:r>
-        <w:rPr>
-          <w:rFonts w:hint="eastAsia"/>
-        </w:rPr>
-        <w:t>version</w:t>
-      </w:r>
-      <w:r>
-        <w:rPr>
-          <w:rFonts w:hint="eastAsia"/>
-        </w:rPr>
-        <w:t>值是不是之前的那个</w:t>
-      </w:r>
-      <w:r>
-        <w:rPr>
-          <w:rFonts w:hint="eastAsia"/>
-        </w:rPr>
-        <w:t>version</w:t>
-      </w:r>
-      <w:r>
-        <w:rPr>
-          <w:rFonts w:hint="eastAsia"/>
-        </w:rPr>
-        <w:t>，如果是，则正常更新。如果不是，则更新失败，说明在这个过程中有其它的进程去更新过数据了。</w:t>
-      </w:r>
-    </w:p>
-    <w:p>
-      <w:pPr>
-        <w:jc w:val="center"/>
-      </w:pPr>
-      <w:r>
-        <w:rPr>
-          <w:noProof/>
-        </w:rPr>
         <w:drawing>
           <wp:inline distT="0" distB="0" distL="0" distR="0" wp14:anchorId="41E97F6B" wp14:editId="35CA09E8">
             <wp:extent cx="4550410" cy="3079115"/>
@@ -10328,279 +10619,273 @@
         <w:rPr>
           <w:rFonts w:hint="eastAsia"/>
         </w:rPr>
-        <w:t>去修改数据库余额的时候，无论谁先操作，都会</w:t>
-      </w:r>
-      <w:r>
-        <w:rPr>
-          <w:rFonts w:hint="eastAsia"/>
-        </w:rPr>
+        <w:t>去修改数据库余额的时候，无论谁先操作，都会将版本号加</w:t>
+      </w:r>
+      <w:r>
+        <w:rPr>
+          <w:rFonts w:hint="eastAsia"/>
+        </w:rPr>
+        <w:t>1</w:t>
+      </w:r>
+      <w:r>
+        <w:rPr>
+          <w:rFonts w:hint="eastAsia"/>
+        </w:rPr>
+        <w:t>，即</w:t>
+      </w:r>
+      <w:r>
+        <w:rPr>
+          <w:rFonts w:hint="eastAsia"/>
+        </w:rPr>
+        <w:t>version=2</w:t>
+      </w:r>
+      <w:r>
+        <w:rPr>
+          <w:rFonts w:hint="eastAsia"/>
+        </w:rPr>
+        <w:t>，那么另外一个用户去更新的时候就发现版本号不对，已经变成</w:t>
+      </w:r>
+      <w:r>
+        <w:rPr>
+          <w:rFonts w:hint="eastAsia"/>
+        </w:rPr>
+        <w:t>2</w:t>
+      </w:r>
+      <w:r>
+        <w:rPr>
+          <w:rFonts w:hint="eastAsia"/>
+        </w:rPr>
+        <w:t>了，不是当初读出来时候的</w:t>
+      </w:r>
+      <w:r>
+        <w:rPr>
+          <w:rFonts w:hint="eastAsia"/>
+        </w:rPr>
+        <w:t>1</w:t>
+      </w:r>
+      <w:r>
+        <w:rPr>
+          <w:rFonts w:hint="eastAsia"/>
+        </w:rPr>
+        <w:t>，那么本次更新失败，就得重新去读取最新的数据库余额。</w:t>
+      </w:r>
+    </w:p>
+    <w:p>
+      <w:pPr>
+        <w:ind w:firstLine="420"/>
+      </w:pPr>
+      <w:r>
+        <w:rPr>
+          <w:rFonts w:hint="eastAsia"/>
+        </w:rPr>
+        <w:t>通过上面这个例子可以看出来，使用「乐观锁」机制，必须得满足：</w:t>
+      </w:r>
+    </w:p>
+    <w:p>
+      <w:pPr>
+        <w:ind w:firstLine="420"/>
+      </w:pPr>
+      <w:r>
+        <w:rPr>
+          <w:rFonts w:hint="eastAsia"/>
+        </w:rPr>
+        <w:t>（</w:t>
+      </w:r>
+      <w:r>
+        <w:rPr>
+          <w:rFonts w:hint="eastAsia"/>
+        </w:rPr>
+        <w:t>1</w:t>
+      </w:r>
+      <w:r>
+        <w:rPr>
+          <w:rFonts w:hint="eastAsia"/>
+        </w:rPr>
+        <w:t>）锁服务要有</w:t>
+      </w:r>
+      <w:r>
+        <w:rPr>
+          <w:rFonts w:hint="eastAsia"/>
+          <w:b/>
+          <w:color w:val="FF0000"/>
+        </w:rPr>
+        <w:t>递增</w:t>
+      </w:r>
+      <w:r>
+        <w:rPr>
+          <w:rFonts w:hint="eastAsia"/>
+        </w:rPr>
+        <w:t>的版本号</w:t>
+      </w:r>
+      <w:r>
+        <w:rPr>
+          <w:rFonts w:hint="eastAsia"/>
+        </w:rPr>
+        <w:t>version</w:t>
+      </w:r>
+    </w:p>
+    <w:p>
+      <w:pPr>
+        <w:ind w:firstLine="420"/>
+      </w:pPr>
+      <w:r>
+        <w:rPr>
+          <w:rFonts w:hint="eastAsia"/>
+        </w:rPr>
+        <w:t>（</w:t>
+      </w:r>
+      <w:r>
+        <w:rPr>
+          <w:rFonts w:hint="eastAsia"/>
+        </w:rPr>
+        <w:t>2</w:t>
+      </w:r>
+      <w:r>
+        <w:rPr>
+          <w:rFonts w:hint="eastAsia"/>
+        </w:rPr>
+        <w:t>）每次更新数据的时候都必须先判断版本号对不对，然后再写入新的版本号</w:t>
+      </w:r>
+    </w:p>
+    <w:p>
+      <w:pPr>
+        <w:pStyle w:val="4"/>
+      </w:pPr>
+      <w:r>
+        <w:rPr>
+          <w:rFonts w:hint="eastAsia"/>
+        </w:rPr>
+        <w:t>实现</w:t>
+      </w:r>
+    </w:p>
+    <w:p>
+      <w:r>
+        <w:tab/>
+      </w:r>
+      <w:r>
+        <w:rPr>
+          <w:rFonts w:hint="eastAsia"/>
+        </w:rPr>
+        <w:t>乐观锁在数据库上的实现完全是逻辑的，不需要数据库提供特殊的支持。</w:t>
+      </w:r>
+    </w:p>
+    <w:p>
+      <w:r>
+        <w:tab/>
+      </w:r>
+      <w:r>
+        <w:rPr>
+          <w:rFonts w:hint="eastAsia"/>
+          <w:color w:val="FF0000"/>
+        </w:rPr>
+        <w:t>乐观锁采用</w:t>
+      </w:r>
+      <w:r>
+        <w:rPr>
+          <w:rFonts w:hint="eastAsia"/>
+          <w:b/>
+          <w:color w:val="FF0000"/>
+        </w:rPr>
+        <w:t>版本号</w:t>
+      </w:r>
+      <w:r>
+        <w:rPr>
+          <w:rFonts w:hint="eastAsia"/>
+          <w:b/>
+          <w:color w:val="FF0000"/>
+        </w:rPr>
+        <w:t>（或者时间戳）</w:t>
+      </w:r>
+      <w:r>
+        <w:rPr>
+          <w:rFonts w:hint="eastAsia"/>
+          <w:b/>
+          <w:color w:val="FF0000"/>
+        </w:rPr>
+        <w:t>的</w:t>
+      </w:r>
+      <w:r>
+        <w:rPr>
+          <w:rFonts w:hint="eastAsia"/>
+          <w:b/>
+          <w:color w:val="FF0000"/>
+        </w:rPr>
+        <w:t>和</w:t>
+      </w:r>
+      <w:r>
+        <w:rPr>
+          <w:rFonts w:hint="eastAsia"/>
+          <w:b/>
+          <w:color w:val="FF0000"/>
+        </w:rPr>
+        <w:t>CAS</w:t>
+      </w:r>
+      <w:r>
+        <w:rPr>
+          <w:rFonts w:hint="eastAsia"/>
+          <w:color w:val="FF0000"/>
+        </w:rPr>
+        <w:t>方式，即当前版本号如果对应上了就可以写入数据，如果判断当前版本号不一致，那么就不会更新成功</w:t>
+      </w:r>
+      <w:r>
+        <w:rPr>
+          <w:rFonts w:hint="eastAsia"/>
+        </w:rPr>
+        <w:t>。</w:t>
+      </w:r>
+    </w:p>
+    <w:p>
+      <w:pPr>
+        <w:ind w:leftChars="175" w:left="368"/>
+      </w:pPr>
+      <w:r>
+        <w:rPr>
+          <w:rFonts w:hint="eastAsia"/>
+        </w:rPr>
+        <w:t>比如</w:t>
+      </w:r>
+      <w:r>
+        <w:rPr>
+          <w:rFonts w:hint="eastAsia"/>
+        </w:rPr>
+        <w:t>：</w:t>
+      </w:r>
+    </w:p>
+    <w:p>
+      <w:pPr>
+        <w:ind w:leftChars="175" w:left="368"/>
+      </w:pPr>
+      <w:r>
+        <w:t xml:space="preserve">update table </w:t>
+      </w:r>
+    </w:p>
+    <w:p>
+      <w:pPr>
+        <w:ind w:leftChars="175" w:left="368"/>
+      </w:pPr>
+      <w:r>
+        <w:t>set</w:t>
+      </w:r>
+    </w:p>
+    <w:p>
+      <w:pPr>
+        <w:ind w:leftChars="175" w:left="368"/>
+      </w:pPr>
+      <w:r>
+        <w:t xml:space="preserve"> column = value </w:t>
+      </w:r>
+    </w:p>
+    <w:p>
+      <w:pPr>
+        <w:ind w:leftChars="175" w:left="368"/>
+      </w:pPr>
+    </w:p>
+    <w:p>
+      <w:pPr>
+        <w:ind w:leftChars="175" w:left="368"/>
+      </w:pPr>
+      <w:r>
         <w:lastRenderedPageBreak/>
-        <w:t>将版本号加</w:t>
-      </w:r>
-      <w:r>
-        <w:rPr>
-          <w:rFonts w:hint="eastAsia"/>
-        </w:rPr>
-        <w:t>1</w:t>
-      </w:r>
-      <w:r>
-        <w:rPr>
-          <w:rFonts w:hint="eastAsia"/>
-        </w:rPr>
-        <w:t>，即</w:t>
-      </w:r>
-      <w:r>
-        <w:rPr>
-          <w:rFonts w:hint="eastAsia"/>
-        </w:rPr>
-        <w:t>version=2</w:t>
-      </w:r>
-      <w:r>
-        <w:rPr>
-          <w:rFonts w:hint="eastAsia"/>
-        </w:rPr>
-        <w:t>，那么另外一个用户去更新的时候就发现版本号不对，已经变成</w:t>
-      </w:r>
-      <w:r>
-        <w:rPr>
-          <w:rFonts w:hint="eastAsia"/>
-        </w:rPr>
-        <w:t>2</w:t>
-      </w:r>
-      <w:r>
-        <w:rPr>
-          <w:rFonts w:hint="eastAsia"/>
-        </w:rPr>
-        <w:t>了，不是当初读出来时候的</w:t>
-      </w:r>
-      <w:r>
-        <w:rPr>
-          <w:rFonts w:hint="eastAsia"/>
-        </w:rPr>
-        <w:t>1</w:t>
-      </w:r>
-      <w:r>
-        <w:rPr>
-          <w:rFonts w:hint="eastAsia"/>
-        </w:rPr>
-        <w:t>，那么本次更新失败，就得重新去读取最新的数据库余额。</w:t>
-      </w:r>
-    </w:p>
-    <w:p>
-      <w:pPr>
-        <w:ind w:firstLine="420"/>
-      </w:pPr>
-      <w:r>
-        <w:rPr>
-          <w:rFonts w:hint="eastAsia"/>
-        </w:rPr>
-        <w:t>通过上面这个例子可以看出来，使用「乐观锁」机制，必须得满足：</w:t>
-      </w:r>
-    </w:p>
-    <w:p>
-      <w:pPr>
-        <w:ind w:firstLine="420"/>
-      </w:pPr>
-      <w:r>
-        <w:rPr>
-          <w:rFonts w:hint="eastAsia"/>
-        </w:rPr>
-        <w:t>（</w:t>
-      </w:r>
-      <w:r>
-        <w:rPr>
-          <w:rFonts w:hint="eastAsia"/>
-        </w:rPr>
-        <w:t>1</w:t>
-      </w:r>
-      <w:r>
-        <w:rPr>
-          <w:rFonts w:hint="eastAsia"/>
-        </w:rPr>
-        <w:t>）锁服务要有</w:t>
-      </w:r>
-      <w:r>
-        <w:rPr>
-          <w:rFonts w:hint="eastAsia"/>
-          <w:b/>
-          <w:color w:val="FF0000"/>
-        </w:rPr>
-        <w:t>递增</w:t>
-      </w:r>
-      <w:r>
-        <w:rPr>
-          <w:rFonts w:hint="eastAsia"/>
-        </w:rPr>
-        <w:t>的版本号</w:t>
-      </w:r>
-      <w:r>
-        <w:rPr>
-          <w:rFonts w:hint="eastAsia"/>
-        </w:rPr>
-        <w:t>version</w:t>
-      </w:r>
-    </w:p>
-    <w:p>
-      <w:pPr>
-        <w:ind w:firstLine="420"/>
-      </w:pPr>
-      <w:r>
-        <w:rPr>
-          <w:rFonts w:hint="eastAsia"/>
-        </w:rPr>
-        <w:t>（</w:t>
-      </w:r>
-      <w:r>
-        <w:rPr>
-          <w:rFonts w:hint="eastAsia"/>
-        </w:rPr>
-        <w:t>2</w:t>
-      </w:r>
-      <w:r>
-        <w:rPr>
-          <w:rFonts w:hint="eastAsia"/>
-        </w:rPr>
-        <w:t>）每次更新数据的时候都必须先判断版本号对不对，然后再写入新的版本号</w:t>
-      </w:r>
-    </w:p>
-    <w:p>
-      <w:pPr>
-        <w:pStyle w:val="4"/>
-      </w:pPr>
-      <w:r>
-        <w:rPr>
-          <w:rFonts w:hint="eastAsia"/>
-        </w:rPr>
-        <w:t>实现</w:t>
-      </w:r>
-    </w:p>
-    <w:p>
-      <w:r>
-        <w:tab/>
-      </w:r>
-      <w:r>
-        <w:rPr>
-          <w:rFonts w:hint="eastAsia"/>
-        </w:rPr>
-        <w:t>乐观锁在数据库上的实现完全是逻辑的，不需要数据库提供特殊的支持。</w:t>
-      </w:r>
-    </w:p>
-    <w:p>
-      <w:r>
-        <w:tab/>
-      </w:r>
-      <w:r>
-        <w:rPr>
-          <w:rFonts w:hint="eastAsia"/>
-          <w:color w:val="FF0000"/>
-        </w:rPr>
-        <w:t>乐观锁采用</w:t>
-      </w:r>
-      <w:r>
-        <w:rPr>
-          <w:rFonts w:hint="eastAsia"/>
-          <w:b/>
-          <w:color w:val="FF0000"/>
-        </w:rPr>
-        <w:t>版本号</w:t>
-      </w:r>
-      <w:r>
-        <w:rPr>
-          <w:rFonts w:hint="eastAsia"/>
-          <w:b/>
-          <w:color w:val="FF0000"/>
-        </w:rPr>
-        <w:t>（或者时间戳）</w:t>
-      </w:r>
-      <w:r>
-        <w:rPr>
-          <w:rFonts w:hint="eastAsia"/>
-          <w:b/>
-          <w:color w:val="FF0000"/>
-        </w:rPr>
-        <w:t>的</w:t>
-      </w:r>
-      <w:r>
-        <w:rPr>
-          <w:rFonts w:hint="eastAsia"/>
-          <w:b/>
-          <w:color w:val="FF0000"/>
-        </w:rPr>
-        <w:t>和</w:t>
-      </w:r>
-      <w:r>
-        <w:rPr>
-          <w:rFonts w:hint="eastAsia"/>
-          <w:b/>
-          <w:color w:val="FF0000"/>
-        </w:rPr>
-        <w:t>CAS</w:t>
-      </w:r>
-      <w:r>
-        <w:rPr>
-          <w:rFonts w:hint="eastAsia"/>
-          <w:color w:val="FF0000"/>
-        </w:rPr>
-        <w:t>方式，即当前版本号如果对应上了就可以写入数据，如果判断当前版本号不一致，那么就不会更新成功</w:t>
-      </w:r>
-      <w:r>
-        <w:rPr>
-          <w:rFonts w:hint="eastAsia"/>
-        </w:rPr>
-        <w:t>。</w:t>
-      </w:r>
-    </w:p>
-    <w:p>
-      <w:pPr>
-        <w:ind w:leftChars="175" w:left="368"/>
-      </w:pPr>
-      <w:r>
-        <w:rPr>
-          <w:rFonts w:hint="eastAsia"/>
-        </w:rPr>
-        <w:t>比如</w:t>
-      </w:r>
-      <w:r>
-        <w:rPr>
-          <w:rFonts w:hint="eastAsia"/>
-        </w:rPr>
-        <w:t>：</w:t>
-      </w:r>
-    </w:p>
-    <w:p>
-      <w:pPr>
-        <w:ind w:leftChars="175" w:left="368"/>
-      </w:pPr>
-      <w:r>
-        <w:t xml:space="preserve">update table </w:t>
-      </w:r>
-    </w:p>
-    <w:p>
-      <w:pPr>
-        <w:ind w:leftChars="175" w:left="368"/>
-      </w:pPr>
-      <w:r>
-        <w:t>set</w:t>
-      </w:r>
-    </w:p>
-    <w:p>
-      <w:pPr>
-        <w:ind w:leftChars="175" w:left="368"/>
-      </w:pPr>
-      <w:r>
-        <w:t xml:space="preserve"> column = value </w:t>
-      </w:r>
-    </w:p>
-    <w:p>
-      <w:pPr>
-        <w:ind w:leftChars="175" w:left="368"/>
-      </w:pPr>
-    </w:p>
-    <w:p>
-      <w:pPr>
-        <w:ind w:leftChars="175" w:left="368"/>
-      </w:pPr>
-      <w:r>
         <w:t>where</w:t>
       </w:r>
     </w:p>
@@ -10874,14 +11159,359 @@
         <w:rPr>
           <w:rFonts w:hint="eastAsia"/>
         </w:rPr>
-        <w:t>，直到这一行被成功更新后才释放。因此在业务操作进行前获取需要锁的数据的当前</w:t>
-      </w:r>
-      <w:r>
-        <w:rPr>
-          <w:rFonts w:hint="eastAsia"/>
-        </w:rPr>
+        <w:t>，直到这一行被成功更新后才释放。因此在业务操作进行前获取需要锁的数据的当前版本号，然后实际更新数据时再次对比版本号确认与之前获取的时间，并更新版本号，即可确认这之间没有发生并发的修改。如果更新失败即可认为老版本的数据已经被并发修改掉而不存在了，此时认为获取锁失败，需要回滚整个业务操作并可根据需要重试整个过程。</w:t>
+      </w:r>
+    </w:p>
+    <w:p>
+      <w:pPr>
+        <w:pStyle w:val="4"/>
+      </w:pPr>
+      <w:r>
+        <w:rPr>
+          <w:rFonts w:hint="eastAsia"/>
+        </w:rPr>
+        <w:t>适用场景</w:t>
+      </w:r>
+    </w:p>
+    <w:p>
+      <w:pPr>
+        <w:ind w:firstLine="420"/>
+      </w:pPr>
+      <w:r>
+        <w:rPr>
+          <w:rFonts w:hint="eastAsia"/>
+          <w:color w:val="FF0000"/>
+        </w:rPr>
+        <w:t>乐观锁适用于</w:t>
+      </w:r>
+      <w:r>
+        <w:rPr>
+          <w:rFonts w:hint="eastAsia"/>
+          <w:b/>
+          <w:color w:val="FF0000"/>
+        </w:rPr>
+        <w:t>写少读多</w:t>
+      </w:r>
+      <w:r>
+        <w:rPr>
+          <w:rFonts w:hint="eastAsia"/>
+          <w:color w:val="FF0000"/>
+        </w:rPr>
+        <w:t>的情景</w:t>
+      </w:r>
+      <w:r>
+        <w:rPr>
+          <w:rFonts w:hint="eastAsia"/>
+        </w:rPr>
+        <w:t>，因为这种乐观锁相当于</w:t>
+      </w:r>
+      <w:r>
+        <w:rPr>
+          <w:rFonts w:hint="eastAsia"/>
+        </w:rPr>
+        <w:t>JAVA</w:t>
+      </w:r>
+      <w:r>
+        <w:rPr>
+          <w:rFonts w:hint="eastAsia"/>
+        </w:rPr>
+        <w:t>的</w:t>
+      </w:r>
+      <w:r>
+        <w:rPr>
+          <w:rFonts w:hint="eastAsia"/>
+        </w:rPr>
+        <w:t>CAS</w:t>
+      </w:r>
+      <w:r>
+        <w:rPr>
+          <w:rFonts w:hint="eastAsia"/>
+        </w:rPr>
+        <w:t>，所以多条数据同时过来的时候，不用等待，可以立即进行返回。</w:t>
+      </w:r>
+    </w:p>
+    <w:p>
+      <w:pPr>
+        <w:ind w:firstLine="420"/>
+      </w:pPr>
+      <w:r>
+        <w:rPr>
+          <w:rFonts w:hint="eastAsia"/>
+          <w:color w:val="FF0000"/>
+        </w:rPr>
+        <w:t>悲观锁适用于</w:t>
+      </w:r>
+      <w:r>
+        <w:rPr>
+          <w:rFonts w:hint="eastAsia"/>
+          <w:b/>
+          <w:color w:val="FF0000"/>
+        </w:rPr>
+        <w:t>写多读少</w:t>
+      </w:r>
+      <w:r>
+        <w:rPr>
+          <w:rFonts w:hint="eastAsia"/>
+          <w:color w:val="FF0000"/>
+        </w:rPr>
+        <w:t>的情景，这种情况也相当于</w:t>
+      </w:r>
+      <w:r>
+        <w:rPr>
+          <w:rFonts w:hint="eastAsia"/>
+          <w:color w:val="FF0000"/>
+        </w:rPr>
+        <w:t>JAVA</w:t>
+      </w:r>
+      <w:r>
+        <w:rPr>
+          <w:rFonts w:hint="eastAsia"/>
+          <w:color w:val="FF0000"/>
+        </w:rPr>
+        <w:t>的</w:t>
+      </w:r>
+      <w:r>
+        <w:rPr>
+          <w:rFonts w:hint="eastAsia"/>
+          <w:color w:val="FF0000"/>
+        </w:rPr>
+        <w:t>synchronized</w:t>
+      </w:r>
+      <w:r>
+        <w:rPr>
+          <w:rFonts w:hint="eastAsia"/>
+        </w:rPr>
+        <w:t>，</w:t>
+      </w:r>
+      <w:r>
+        <w:rPr>
+          <w:rFonts w:hint="eastAsia"/>
+          <w:color w:val="FF0000"/>
+        </w:rPr>
+        <w:t>reentrantLock</w:t>
+      </w:r>
+      <w:r>
+        <w:rPr>
+          <w:rFonts w:hint="eastAsia"/>
+          <w:color w:val="FF0000"/>
+        </w:rPr>
+        <w:t>等</w:t>
+      </w:r>
+      <w:r>
+        <w:rPr>
+          <w:rFonts w:hint="eastAsia"/>
+        </w:rPr>
+        <w:t>，大量数据过来的时候，只有一条数据可以被写入，其他的数据需要等待。执行完成后下一条数据可以继续。</w:t>
+      </w:r>
+    </w:p>
+    <w:p>
+      <w:pPr>
+        <w:pStyle w:val="3"/>
+      </w:pPr>
+      <w:r>
+        <w:rPr>
+          <w:rFonts w:hint="eastAsia"/>
+        </w:rPr>
+        <w:t>悲观锁</w:t>
+      </w:r>
+    </w:p>
+    <w:p>
+      <w:pPr>
+        <w:pStyle w:val="4"/>
+      </w:pPr>
+      <w:r>
+        <w:rPr>
+          <w:rFonts w:hint="eastAsia"/>
+        </w:rPr>
+        <w:t>概述</w:t>
+      </w:r>
+    </w:p>
+    <w:p>
+      <w:r>
+        <w:tab/>
+      </w:r>
+      <w:r>
+        <w:rPr>
+          <w:rFonts w:hint="eastAsia"/>
+        </w:rPr>
+        <w:t>总是假设最坏的情况，</w:t>
+      </w:r>
+      <w:r>
+        <w:rPr>
+          <w:rFonts w:hint="eastAsia"/>
+          <w:color w:val="FF0000"/>
+        </w:rPr>
+        <w:t>每次取数据时都认为其他线程会修改，所以都会加锁（读锁、写锁、行锁等）</w:t>
+      </w:r>
+      <w:r>
+        <w:rPr>
+          <w:rFonts w:hint="eastAsia"/>
+        </w:rPr>
+        <w:t>，当其他线程想要访问数据时，都需要</w:t>
+      </w:r>
+      <w:r>
+        <w:rPr>
+          <w:rFonts w:hint="eastAsia"/>
+          <w:color w:val="FF0000"/>
+        </w:rPr>
+        <w:t>阻塞</w:t>
+      </w:r>
+      <w:r>
+        <w:rPr>
+          <w:rFonts w:hint="eastAsia"/>
+        </w:rPr>
+        <w:t>挂起。可以根据数据库实现，如行锁、读锁和写锁等，都是在操作之前加锁。</w:t>
+      </w:r>
+      <w:r>
+        <w:rPr>
+          <w:rFonts w:hint="eastAsia"/>
+          <w:color w:val="FF0000"/>
+        </w:rPr>
+        <w:t>在</w:t>
+      </w:r>
+      <w:r>
+        <w:rPr>
+          <w:rFonts w:hint="eastAsia"/>
+          <w:color w:val="FF0000"/>
+        </w:rPr>
+        <w:t>Java</w:t>
+      </w:r>
+      <w:r>
+        <w:rPr>
+          <w:rFonts w:hint="eastAsia"/>
+          <w:color w:val="FF0000"/>
+        </w:rPr>
+        <w:t>中，</w:t>
+      </w:r>
+      <w:r>
+        <w:rPr>
+          <w:rFonts w:hint="eastAsia"/>
+          <w:color w:val="FF0000"/>
+        </w:rPr>
+        <w:t>synchronize</w:t>
+      </w:r>
+      <w:r>
+        <w:rPr>
+          <w:rFonts w:hint="eastAsia"/>
+          <w:color w:val="FF0000"/>
+        </w:rPr>
+        <w:t>的思想也是悲观锁</w:t>
+      </w:r>
+      <w:r>
+        <w:rPr>
+          <w:rFonts w:hint="eastAsia"/>
+        </w:rPr>
+        <w:t>。</w:t>
+      </w:r>
+    </w:p>
+    <w:p>
+      <w:r>
         <w:lastRenderedPageBreak/>
-        <w:t>版本号，然后实际更新数据时再次对比版本号确认与之前获取的时间，并更新版本号，即可确认这之间没有发生并发的修改。如果更新失败即可认为老版本的数据已经被并发修改掉而不存在了，此时认为获取锁失败，需要回滚整个业务操作并可根据需要重试整个过程。</w:t>
+        <w:tab/>
+      </w:r>
+      <w:r>
+        <w:rPr>
+          <w:rFonts w:hint="eastAsia"/>
+        </w:rPr>
+        <w:t>注：</w:t>
+      </w:r>
+      <w:r>
+        <w:rPr>
+          <w:rFonts w:hint="eastAsia"/>
+          <w:color w:val="FF0000"/>
+        </w:rPr>
+        <w:t>要使用悲观锁，我们必须关闭</w:t>
+      </w:r>
+      <w:r>
+        <w:rPr>
+          <w:rFonts w:hint="eastAsia"/>
+          <w:color w:val="FF0000"/>
+        </w:rPr>
+        <w:t>MySQL</w:t>
+      </w:r>
+      <w:r>
+        <w:rPr>
+          <w:rFonts w:hint="eastAsia"/>
+          <w:color w:val="FF0000"/>
+        </w:rPr>
+        <w:t>数据库的自动提交属性</w:t>
+      </w:r>
+      <w:r>
+        <w:rPr>
+          <w:rFonts w:hint="eastAsia"/>
+        </w:rPr>
+        <w:t>。因为</w:t>
+      </w:r>
+      <w:r>
+        <w:rPr>
+          <w:rFonts w:hint="eastAsia"/>
+        </w:rPr>
+        <w:t>MySQL</w:t>
+      </w:r>
+      <w:r>
+        <w:rPr>
+          <w:rFonts w:hint="eastAsia"/>
+        </w:rPr>
+        <w:t>默认使用</w:t>
+      </w:r>
+      <w:r>
+        <w:rPr>
+          <w:rFonts w:hint="eastAsia"/>
+        </w:rPr>
+        <w:t>autocommit</w:t>
+      </w:r>
+      <w:r>
+        <w:rPr>
+          <w:rFonts w:hint="eastAsia"/>
+        </w:rPr>
+        <w:t>模式（自动提交事务），也就是说，当我们执行一个更新操作后，</w:t>
+      </w:r>
+      <w:r>
+        <w:rPr>
+          <w:rFonts w:hint="eastAsia"/>
+        </w:rPr>
+        <w:t>MySQL</w:t>
+      </w:r>
+      <w:r>
+        <w:rPr>
+          <w:rFonts w:hint="eastAsia"/>
+        </w:rPr>
+        <w:t>会立刻将结果进行提交。</w:t>
+      </w:r>
+    </w:p>
+    <w:p>
+      <w:r>
+        <w:tab/>
+      </w:r>
+      <w:r>
+        <w:rPr>
+          <w:rFonts w:hint="eastAsia"/>
+          <w:b/>
+          <w:color w:val="FF0000"/>
+        </w:rPr>
+        <w:t>MySQL</w:t>
+      </w:r>
+      <w:r>
+        <w:rPr>
+          <w:rFonts w:hint="eastAsia"/>
+          <w:b/>
+          <w:color w:val="FF0000"/>
+        </w:rPr>
+        <w:t>基本都是使用悲观锁，共享锁和排他锁都是属于悲观锁</w:t>
+      </w:r>
+      <w:r>
+        <w:rPr>
+          <w:rFonts w:hint="eastAsia"/>
+          <w:b/>
+          <w:color w:val="FF0000"/>
+        </w:rPr>
+        <w:t>（可以理解为悲观锁的具体实现）</w:t>
+      </w:r>
+      <w:r>
+        <w:rPr>
+          <w:rFonts w:hint="eastAsia"/>
+        </w:rPr>
+        <w:t>。</w:t>
       </w:r>
     </w:p>
     <w:p>
@@ -10892,7 +11522,7 @@
         <w:rPr>
           <w:rFonts w:hint="eastAsia"/>
         </w:rPr>
-        <w:t>适用场景</w:t>
+        <w:t>原理</w:t>
       </w:r>
     </w:p>
     <w:p>
@@ -10904,52 +11534,262 @@
           <w:rFonts w:hint="eastAsia"/>
           <w:color w:val="FF0000"/>
         </w:rPr>
-        <w:t>乐观锁适用于</w:t>
-      </w:r>
-      <w:r>
-        <w:rPr>
-          <w:rFonts w:hint="eastAsia"/>
-          <w:b/>
-          <w:color w:val="FF0000"/>
-        </w:rPr>
-        <w:t>写少读多</w:t>
-      </w:r>
-      <w:r>
-        <w:rPr>
-          <w:rFonts w:hint="eastAsia"/>
-          <w:color w:val="FF0000"/>
-        </w:rPr>
-        <w:t>的情景</w:t>
-      </w:r>
-      <w:r>
-        <w:rPr>
-          <w:rFonts w:hint="eastAsia"/>
-        </w:rPr>
-        <w:t>，因为这种乐观锁相当于</w:t>
-      </w:r>
-      <w:r>
-        <w:rPr>
-          <w:rFonts w:hint="eastAsia"/>
-        </w:rPr>
-        <w:t>JAVA</w:t>
-      </w:r>
-      <w:r>
-        <w:rPr>
-          <w:rFonts w:hint="eastAsia"/>
-        </w:rPr>
-        <w:t>的</w:t>
-      </w:r>
-      <w:r>
-        <w:rPr>
-          <w:rFonts w:hint="eastAsia"/>
-        </w:rPr>
-        <w:t>CAS</w:t>
-      </w:r>
-      <w:r>
-        <w:rPr>
-          <w:rFonts w:hint="eastAsia"/>
-        </w:rPr>
-        <w:t>，所以多条数据同时过来的时候，不用等待，可以立即进行返回。</w:t>
+        <w:t>悲观锁也叫作排它锁，在</w:t>
+      </w:r>
+      <w:r>
+        <w:rPr>
+          <w:rFonts w:hint="eastAsia"/>
+          <w:color w:val="FF0000"/>
+        </w:rPr>
+        <w:t>Mysql</w:t>
+      </w:r>
+      <w:r>
+        <w:rPr>
+          <w:rFonts w:hint="eastAsia"/>
+          <w:color w:val="FF0000"/>
+        </w:rPr>
+        <w:t>中是基于</w:t>
+      </w:r>
+      <w:r>
+        <w:rPr>
+          <w:rFonts w:hint="eastAsia"/>
+          <w:color w:val="FF0000"/>
+        </w:rPr>
+        <w:t xml:space="preserve"> for update </w:t>
+      </w:r>
+      <w:r>
+        <w:rPr>
+          <w:rFonts w:hint="eastAsia"/>
+          <w:color w:val="FF0000"/>
+        </w:rPr>
+        <w:t>来实现加锁的</w:t>
+      </w:r>
+      <w:r>
+        <w:rPr>
+          <w:rFonts w:hint="eastAsia"/>
+        </w:rPr>
+        <w:t>，例如：</w:t>
+      </w:r>
+    </w:p>
+    <w:p>
+      <w:pPr>
+        <w:ind w:leftChars="200" w:left="420"/>
+      </w:pPr>
+      <w:r>
+        <w:rPr>
+          <w:rFonts w:hint="eastAsia"/>
+        </w:rPr>
+        <w:t>//</w:t>
+      </w:r>
+      <w:r>
+        <w:rPr>
+          <w:rFonts w:hint="eastAsia"/>
+        </w:rPr>
+        <w:t>锁定的方法</w:t>
+      </w:r>
+      <w:r>
+        <w:rPr>
+          <w:rFonts w:hint="eastAsia"/>
+        </w:rPr>
+        <w:t>-</w:t>
+      </w:r>
+      <w:r>
+        <w:rPr>
+          <w:rFonts w:hint="eastAsia"/>
+        </w:rPr>
+        <w:t>伪代码</w:t>
+      </w:r>
+    </w:p>
+    <w:p>
+      <w:pPr>
+        <w:ind w:leftChars="200" w:left="420"/>
+      </w:pPr>
+      <w:r>
+        <w:t>public boolean lock(){</w:t>
+      </w:r>
+    </w:p>
+    <w:p>
+      <w:pPr>
+        <w:ind w:leftChars="200" w:left="420"/>
+      </w:pPr>
+      <w:r>
+        <w:t xml:space="preserve">    connection.setAutoCommit(false)</w:t>
+      </w:r>
+    </w:p>
+    <w:p>
+      <w:pPr>
+        <w:ind w:leftChars="200" w:left="420"/>
+      </w:pPr>
+      <w:r>
+        <w:t xml:space="preserve">    for(){</w:t>
+      </w:r>
+    </w:p>
+    <w:p>
+      <w:pPr>
+        <w:ind w:leftChars="200" w:left="420"/>
+      </w:pPr>
+      <w:r>
+        <w:t xml:space="preserve">        result = </w:t>
+      </w:r>
+    </w:p>
+    <w:p>
+      <w:pPr>
+        <w:ind w:leftChars="200" w:left="420"/>
+      </w:pPr>
+      <w:r>
+        <w:t xml:space="preserve">        select * from user where </w:t>
+      </w:r>
+    </w:p>
+    <w:p>
+      <w:pPr>
+        <w:ind w:leftChars="200" w:left="420"/>
+      </w:pPr>
+      <w:r>
+        <w:t xml:space="preserve">        id = 100 for update;</w:t>
+      </w:r>
+    </w:p>
+    <w:p>
+      <w:pPr>
+        <w:ind w:leftChars="200" w:left="420"/>
+      </w:pPr>
+      <w:r>
+        <w:t xml:space="preserve">        if(result){</w:t>
+      </w:r>
+    </w:p>
+    <w:p>
+      <w:pPr>
+        <w:ind w:leftChars="200" w:left="420"/>
+      </w:pPr>
+      <w:r>
+        <w:rPr>
+          <w:rFonts w:hint="eastAsia"/>
+        </w:rPr>
+        <w:t xml:space="preserve">         //</w:t>
+      </w:r>
+      <w:r>
+        <w:rPr>
+          <w:rFonts w:hint="eastAsia"/>
+        </w:rPr>
+        <w:t>结果不为空，</w:t>
+      </w:r>
+    </w:p>
+    <w:p>
+      <w:pPr>
+        <w:ind w:leftChars="200" w:left="420"/>
+      </w:pPr>
+      <w:r>
+        <w:rPr>
+          <w:rFonts w:hint="eastAsia"/>
+        </w:rPr>
+        <w:t xml:space="preserve">        //</w:t>
+      </w:r>
+      <w:r>
+        <w:rPr>
+          <w:rFonts w:hint="eastAsia"/>
+        </w:rPr>
+        <w:t>则说明获取到了锁</w:t>
+      </w:r>
+    </w:p>
+    <w:p>
+      <w:pPr>
+        <w:ind w:leftChars="200" w:left="420"/>
+      </w:pPr>
+      <w:r>
+        <w:t xml:space="preserve">            return true;</w:t>
+      </w:r>
+    </w:p>
+    <w:p>
+      <w:pPr>
+        <w:ind w:leftChars="200" w:left="420"/>
+      </w:pPr>
+      <w:r>
+        <w:t xml:space="preserve">        }</w:t>
+      </w:r>
+    </w:p>
+    <w:p>
+      <w:pPr>
+        <w:ind w:leftChars="200" w:left="420"/>
+      </w:pPr>
+      <w:r>
+        <w:rPr>
+          <w:rFonts w:hint="eastAsia"/>
+        </w:rPr>
+        <w:t xml:space="preserve">        //</w:t>
+      </w:r>
+      <w:r>
+        <w:rPr>
+          <w:rFonts w:hint="eastAsia"/>
+        </w:rPr>
+        <w:t>没有获取到锁，继续获取</w:t>
+      </w:r>
+    </w:p>
+    <w:p>
+      <w:pPr>
+        <w:ind w:leftChars="200" w:left="420"/>
+      </w:pPr>
+      <w:r>
+        <w:t xml:space="preserve">        sleep(1000);</w:t>
+      </w:r>
+    </w:p>
+    <w:p>
+      <w:pPr>
+        <w:ind w:leftChars="200" w:left="420"/>
+      </w:pPr>
+      <w:r>
+        <w:t xml:space="preserve">    }</w:t>
+      </w:r>
+    </w:p>
+    <w:p>
+      <w:pPr>
+        <w:ind w:leftChars="200" w:left="420"/>
+      </w:pPr>
+      <w:r>
+        <w:t xml:space="preserve">    return false;</w:t>
+      </w:r>
+    </w:p>
+    <w:p>
+      <w:pPr>
+        <w:ind w:leftChars="200" w:left="420"/>
+      </w:pPr>
+      <w:r>
+        <w:t>}</w:t>
+      </w:r>
+    </w:p>
+    <w:p>
+      <w:pPr>
+        <w:ind w:leftChars="200" w:left="420"/>
+      </w:pPr>
+      <w:r>
+        <w:rPr>
+          <w:rFonts w:hint="eastAsia"/>
+        </w:rPr>
+        <w:t>//</w:t>
+      </w:r>
+      <w:r>
+        <w:rPr>
+          <w:rFonts w:hint="eastAsia"/>
+        </w:rPr>
+        <w:t>释放锁</w:t>
+      </w:r>
+      <w:r>
+        <w:rPr>
+          <w:rFonts w:hint="eastAsia"/>
+        </w:rPr>
+        <w:t>-</w:t>
+      </w:r>
+      <w:r>
+        <w:rPr>
+          <w:rFonts w:hint="eastAsia"/>
+        </w:rPr>
+        <w:t>伪代码</w:t>
+      </w:r>
+    </w:p>
+    <w:p>
+      <w:pPr>
+        <w:ind w:leftChars="200" w:left="420"/>
+      </w:pPr>
+      <w:r>
+        <w:t>connection.commit();</w:t>
       </w:r>
     </w:p>
     <w:p>
@@ -10959,82 +11799,102 @@
       <w:r>
         <w:rPr>
           <w:rFonts w:hint="eastAsia"/>
-          <w:color w:val="FF0000"/>
-        </w:rPr>
-        <w:t>悲观锁适用于</w:t>
-      </w:r>
-      <w:r>
-        <w:rPr>
-          <w:rFonts w:hint="eastAsia"/>
-          <w:b/>
-          <w:color w:val="FF0000"/>
-        </w:rPr>
-        <w:t>写多读少</w:t>
-      </w:r>
-      <w:r>
-        <w:rPr>
-          <w:rFonts w:hint="eastAsia"/>
-          <w:color w:val="FF0000"/>
-        </w:rPr>
-        <w:t>的情景，这种情况也相当于</w:t>
-      </w:r>
-      <w:r>
-        <w:rPr>
-          <w:rFonts w:hint="eastAsia"/>
-          <w:color w:val="FF0000"/>
-        </w:rPr>
-        <w:t>JAVA</w:t>
-      </w:r>
-      <w:r>
-        <w:rPr>
-          <w:rFonts w:hint="eastAsia"/>
-          <w:color w:val="FF0000"/>
-        </w:rPr>
-        <w:t>的</w:t>
-      </w:r>
-      <w:r>
-        <w:rPr>
-          <w:rFonts w:hint="eastAsia"/>
-          <w:color w:val="FF0000"/>
-        </w:rPr>
-        <w:t>synchronized</w:t>
-      </w:r>
-      <w:r>
-        <w:rPr>
-          <w:rFonts w:hint="eastAsia"/>
-        </w:rPr>
-        <w:t>，</w:t>
-      </w:r>
-      <w:r>
-        <w:rPr>
-          <w:rFonts w:hint="eastAsia"/>
-          <w:color w:val="FF0000"/>
-        </w:rPr>
-        <w:t>reentrantLock</w:t>
-      </w:r>
-      <w:r>
-        <w:rPr>
-          <w:rFonts w:hint="eastAsia"/>
-          <w:color w:val="FF0000"/>
-        </w:rPr>
-        <w:t>等</w:t>
-      </w:r>
-      <w:r>
-        <w:rPr>
-          <w:rFonts w:hint="eastAsia"/>
-        </w:rPr>
-        <w:t>，大量数据过来的时候，只有一条数据可以被写入，其他的数据需要等待。执行完成后下一条数据可以继续。</w:t>
-      </w:r>
-    </w:p>
-    <w:p>
-      <w:pPr>
-        <w:pStyle w:val="3"/>
-      </w:pPr>
-      <w:r>
-        <w:rPr>
-          <w:rFonts w:hint="eastAsia"/>
-        </w:rPr>
-        <w:t>悲观锁</w:t>
+        </w:rPr>
+        <w:t>上面的示例中，</w:t>
+      </w:r>
+      <w:r>
+        <w:rPr>
+          <w:rFonts w:hint="eastAsia"/>
+        </w:rPr>
+        <w:t>user</w:t>
+      </w:r>
+      <w:r>
+        <w:rPr>
+          <w:rFonts w:hint="eastAsia"/>
+        </w:rPr>
+        <w:t>表中，</w:t>
+      </w:r>
+      <w:r>
+        <w:rPr>
+          <w:rFonts w:hint="eastAsia"/>
+        </w:rPr>
+        <w:t>id</w:t>
+      </w:r>
+      <w:r>
+        <w:rPr>
+          <w:rFonts w:hint="eastAsia"/>
+        </w:rPr>
+        <w:t>是主键，通过</w:t>
+      </w:r>
+      <w:r>
+        <w:rPr>
+          <w:rFonts w:hint="eastAsia"/>
+        </w:rPr>
+        <w:t xml:space="preserve"> for update </w:t>
+      </w:r>
+      <w:r>
+        <w:rPr>
+          <w:rFonts w:hint="eastAsia"/>
+        </w:rPr>
+        <w:t>操作，数据库在查询的时候就会给这条记录加上排它锁。</w:t>
+      </w:r>
+    </w:p>
+    <w:p>
+      <w:pPr>
+        <w:ind w:firstLine="420"/>
+      </w:pPr>
+      <w:r>
+        <w:rPr>
+          <w:rFonts w:hint="eastAsia"/>
+        </w:rPr>
+        <w:t>（需要注意的是，在</w:t>
+      </w:r>
+      <w:r>
+        <w:rPr>
+          <w:rFonts w:hint="eastAsia"/>
+        </w:rPr>
+        <w:t>InnoDB</w:t>
+      </w:r>
+      <w:r>
+        <w:rPr>
+          <w:rFonts w:hint="eastAsia"/>
+        </w:rPr>
+        <w:t>中只有字段加了索引的，才会是行级锁，否者是表级锁，所以这个</w:t>
+      </w:r>
+      <w:r>
+        <w:rPr>
+          <w:rFonts w:hint="eastAsia"/>
+        </w:rPr>
+        <w:t>id</w:t>
+      </w:r>
+      <w:r>
+        <w:rPr>
+          <w:rFonts w:hint="eastAsia"/>
+        </w:rPr>
+        <w:t>字段要加索引）</w:t>
+      </w:r>
+    </w:p>
+    <w:p>
+      <w:pPr>
+        <w:ind w:firstLine="420"/>
+      </w:pPr>
+      <w:r>
+        <w:rPr>
+          <w:rFonts w:hint="eastAsia"/>
+        </w:rPr>
+        <w:lastRenderedPageBreak/>
+        <w:t>当这条记录加上排它锁之后，其它线程是无法操作这条记录的。</w:t>
+      </w:r>
+    </w:p>
+    <w:p>
+      <w:pPr>
+        <w:ind w:firstLine="420"/>
+      </w:pPr>
+      <w:r>
+        <w:rPr>
+          <w:rFonts w:hint="eastAsia"/>
+        </w:rPr>
+        <w:t>那么，这样的话，我们就可以认为获得了排它锁的这个线程是拥有了分布式锁，然后就可以执行我们想要做的业务逻辑，当逻辑完成之后，再调用上述释放锁的语句即可。</w:t>
       </w:r>
     </w:p>
     <w:p>
@@ -11045,79 +11905,40 @@
         <w:rPr>
           <w:rFonts w:hint="eastAsia"/>
         </w:rPr>
-        <w:t>概述</w:t>
-      </w:r>
-    </w:p>
-    <w:p>
-      <w:r>
-        <w:tab/>
-      </w:r>
-      <w:r>
-        <w:rPr>
-          <w:rFonts w:hint="eastAsia"/>
-        </w:rPr>
-        <w:t>总是假设最坏的情况，</w:t>
-      </w:r>
-      <w:r>
-        <w:rPr>
-          <w:rFonts w:hint="eastAsia"/>
-          <w:color w:val="FF0000"/>
-        </w:rPr>
-        <w:t>每次取数据时都认为其他线程会修改，所以都会加锁（读锁、写锁、行锁等）</w:t>
-      </w:r>
-      <w:r>
-        <w:rPr>
-          <w:rFonts w:hint="eastAsia"/>
-        </w:rPr>
-        <w:t>，当其他线程想要访问数据时，都需要</w:t>
-      </w:r>
-      <w:r>
-        <w:rPr>
-          <w:rFonts w:hint="eastAsia"/>
-          <w:color w:val="FF0000"/>
-        </w:rPr>
-        <w:t>阻塞</w:t>
-      </w:r>
-      <w:r>
-        <w:rPr>
-          <w:rFonts w:hint="eastAsia"/>
-        </w:rPr>
-        <w:t>挂起。可以根据数据库实现，如行锁、读锁和写锁等，都是在操作之前加锁。</w:t>
-      </w:r>
-      <w:r>
-        <w:rPr>
-          <w:rFonts w:hint="eastAsia"/>
-          <w:color w:val="FF0000"/>
-        </w:rPr>
-        <w:t>在</w:t>
-      </w:r>
-      <w:r>
-        <w:rPr>
-          <w:rFonts w:hint="eastAsia"/>
-          <w:color w:val="FF0000"/>
-        </w:rPr>
-        <w:t>Java</w:t>
-      </w:r>
-      <w:r>
-        <w:rPr>
-          <w:rFonts w:hint="eastAsia"/>
-          <w:color w:val="FF0000"/>
-        </w:rPr>
-        <w:t>中，</w:t>
-      </w:r>
-      <w:r>
-        <w:rPr>
-          <w:rFonts w:hint="eastAsia"/>
-          <w:color w:val="FF0000"/>
-        </w:rPr>
-        <w:t>synchronize</w:t>
-      </w:r>
-      <w:r>
-        <w:rPr>
-          <w:rFonts w:hint="eastAsia"/>
-          <w:color w:val="FF0000"/>
-        </w:rPr>
-        <w:t>的思想也是悲观锁</w:t>
+        <w:t>实现</w:t>
+      </w:r>
+    </w:p>
+    <w:p>
+      <w:pPr>
+        <w:ind w:firstLine="420"/>
+      </w:pPr>
+      <w:r>
+        <w:rPr>
+          <w:rFonts w:hint="eastAsia"/>
+          <w:color w:val="FF0000"/>
+        </w:rPr>
+        <w:t>悲观锁也叫作排它锁，</w:t>
+      </w:r>
+      <w:r>
+        <w:rPr>
+          <w:rFonts w:hint="eastAsia"/>
+          <w:color w:val="FF0000"/>
+        </w:rPr>
+        <w:t>悲观锁实现的机制一般是在执行更新语句的时候采用</w:t>
+      </w:r>
+      <w:r>
+        <w:rPr>
+          <w:rFonts w:hint="eastAsia"/>
+          <w:color w:val="FF0000"/>
+        </w:rPr>
+        <w:t>for update</w:t>
+      </w:r>
+      <w:r>
+        <w:rPr>
+          <w:rFonts w:hint="eastAsia"/>
+          <w:color w:val="FF0000"/>
+        </w:rPr>
+        <w:t>方式</w:t>
       </w:r>
       <w:r>
         <w:rPr>
@@ -11127,122 +11948,93 @@
       </w:r>
     </w:p>
     <w:p>
-      <w:r>
-        <w:tab/>
-      </w:r>
-      <w:r>
-        <w:rPr>
-          <w:rFonts w:hint="eastAsia"/>
-        </w:rPr>
-        <w:t>注：</w:t>
-      </w:r>
-      <w:r>
-        <w:rPr>
-          <w:rFonts w:hint="eastAsia"/>
-          <w:color w:val="FF0000"/>
-        </w:rPr>
-        <w:t>要使用悲观锁，我们必须关闭</w:t>
-      </w:r>
-      <w:r>
-        <w:rPr>
-          <w:rFonts w:hint="eastAsia"/>
-          <w:color w:val="FF0000"/>
-        </w:rPr>
-        <w:t>MySQL</w:t>
-      </w:r>
-      <w:r>
-        <w:rPr>
-          <w:rFonts w:hint="eastAsia"/>
-          <w:color w:val="FF0000"/>
-        </w:rPr>
-        <w:t>数据库的自动提交属性</w:t>
-      </w:r>
-      <w:r>
-        <w:rPr>
-          <w:rFonts w:hint="eastAsia"/>
-        </w:rPr>
-        <w:t>。因为</w:t>
-      </w:r>
-      <w:r>
-        <w:rPr>
-          <w:rFonts w:hint="eastAsia"/>
-        </w:rPr>
-        <w:t>MySQL</w:t>
-      </w:r>
-      <w:r>
-        <w:rPr>
-          <w:rFonts w:hint="eastAsia"/>
-        </w:rPr>
-        <w:t>默认使用</w:t>
-      </w:r>
-      <w:r>
-        <w:rPr>
-          <w:rFonts w:hint="eastAsia"/>
-        </w:rPr>
-        <w:t>autocommit</w:t>
-      </w:r>
-      <w:r>
-        <w:rPr>
-          <w:rFonts w:hint="eastAsia"/>
-        </w:rPr>
-        <w:t>模式（自动提交事务），也就是说，当我们执行一个更新操作后，</w:t>
-      </w:r>
-      <w:r>
-        <w:rPr>
-          <w:rFonts w:hint="eastAsia"/>
-        </w:rPr>
-        <w:t>MySQL</w:t>
-      </w:r>
-      <w:r>
-        <w:rPr>
-          <w:rFonts w:hint="eastAsia"/>
-        </w:rPr>
-        <w:t>会立刻将结果进行提交。</w:t>
-      </w:r>
-    </w:p>
-    <w:p>
-      <w:r>
-        <w:tab/>
-      </w:r>
-      <w:r>
-        <w:rPr>
-          <w:rFonts w:hint="eastAsia"/>
-          <w:b/>
-          <w:color w:val="FF0000"/>
-        </w:rPr>
-        <w:t>MySQL</w:t>
-      </w:r>
-      <w:r>
-        <w:rPr>
-          <w:rFonts w:hint="eastAsia"/>
-          <w:b/>
-          <w:color w:val="FF0000"/>
-        </w:rPr>
-        <w:t>基本都是使用悲观锁，共享锁和排他锁都是属于悲观锁</w:t>
-      </w:r>
-      <w:r>
-        <w:rPr>
-          <w:rFonts w:hint="eastAsia"/>
-          <w:b/>
-          <w:color w:val="FF0000"/>
-        </w:rPr>
-        <w:t>（可以理解为</w:t>
-      </w:r>
-      <w:bookmarkStart w:id="0" w:name="_GoBack"/>
-      <w:bookmarkEnd w:id="0"/>
-      <w:r>
-        <w:rPr>
-          <w:rFonts w:hint="eastAsia"/>
-          <w:b/>
-          <w:color w:val="FF0000"/>
-        </w:rPr>
-        <w:t>悲观锁的具体实现）</w:t>
-      </w:r>
-      <w:r>
-        <w:rPr>
-          <w:rFonts w:hint="eastAsia"/>
-        </w:rPr>
-        <w:t>。</w:t>
+      <w:pPr>
+        <w:ind w:leftChars="175" w:left="368"/>
+      </w:pPr>
+      <w:r>
+        <w:rPr>
+          <w:rFonts w:hint="eastAsia"/>
+        </w:rPr>
+        <w:t>比如：</w:t>
+      </w:r>
+    </w:p>
+    <w:p>
+      <w:pPr>
+        <w:ind w:leftChars="175" w:left="368"/>
+      </w:pPr>
+      <w:r>
+        <w:t xml:space="preserve">update table </w:t>
+      </w:r>
+    </w:p>
+    <w:p>
+      <w:pPr>
+        <w:ind w:leftChars="175" w:left="368"/>
+      </w:pPr>
+      <w:r>
+        <w:t>set</w:t>
+      </w:r>
+    </w:p>
+    <w:p>
+      <w:pPr>
+        <w:ind w:leftChars="175" w:left="368"/>
+      </w:pPr>
+      <w:r>
+        <w:t xml:space="preserve"> column=</w:t>
+      </w:r>
+    </w:p>
+    <w:p>
+      <w:pPr>
+        <w:ind w:leftChars="175" w:left="368"/>
+      </w:pPr>
+      <w:r>
+        <w:t>'value'</w:t>
+      </w:r>
+    </w:p>
+    <w:p>
+      <w:pPr>
+        <w:ind w:leftChars="175" w:left="368"/>
+      </w:pPr>
+      <w:r>
+        <w:t xml:space="preserve"> </w:t>
+      </w:r>
+    </w:p>
+    <w:p>
+      <w:pPr>
+        <w:ind w:leftChars="175" w:left="368"/>
+      </w:pPr>
+      <w:r>
+        <w:t>for</w:t>
+      </w:r>
+    </w:p>
+    <w:p>
+      <w:pPr>
+        <w:ind w:leftChars="175" w:left="368"/>
+      </w:pPr>
+      <w:r>
+        <w:t xml:space="preserve"> update</w:t>
+      </w:r>
+    </w:p>
+    <w:p>
+      <w:pPr>
+        <w:ind w:firstLine="420"/>
+      </w:pPr>
+      <w:r>
+        <w:rPr>
+          <w:rFonts w:hint="eastAsia"/>
+        </w:rPr>
+        <w:t>这种情况</w:t>
+      </w:r>
+      <w:r>
+        <w:rPr>
+          <w:rFonts w:hint="eastAsia"/>
+        </w:rPr>
+        <w:t>where</w:t>
+      </w:r>
+      <w:r>
+        <w:rPr>
+          <w:rFonts w:hint="eastAsia"/>
+        </w:rPr>
+        <w:t>条件一定要涉及到数据库对应的索引字段，这样才会是行级锁，否则会是表锁，这样执行速度会变慢。</w:t>
       </w:r>
     </w:p>
     <w:p>
@@ -11253,530 +12045,6 @@
         <w:rPr>
           <w:rFonts w:hint="eastAsia"/>
         </w:rPr>
-        <w:t>原理</w:t>
-      </w:r>
-    </w:p>
-    <w:p>
-      <w:pPr>
-        <w:ind w:firstLine="420"/>
-      </w:pPr>
-      <w:r>
-        <w:rPr>
-          <w:rFonts w:hint="eastAsia"/>
-          <w:color w:val="FF0000"/>
-        </w:rPr>
-        <w:t>悲观锁也叫作排它锁，在</w:t>
-      </w:r>
-      <w:r>
-        <w:rPr>
-          <w:rFonts w:hint="eastAsia"/>
-          <w:color w:val="FF0000"/>
-        </w:rPr>
-        <w:t>Mysql</w:t>
-      </w:r>
-      <w:r>
-        <w:rPr>
-          <w:rFonts w:hint="eastAsia"/>
-          <w:color w:val="FF0000"/>
-        </w:rPr>
-        <w:t>中是基于</w:t>
-      </w:r>
-      <w:r>
-        <w:rPr>
-          <w:rFonts w:hint="eastAsia"/>
-          <w:color w:val="FF0000"/>
-        </w:rPr>
-        <w:t xml:space="preserve"> for update </w:t>
-      </w:r>
-      <w:r>
-        <w:rPr>
-          <w:rFonts w:hint="eastAsia"/>
-          <w:color w:val="FF0000"/>
-        </w:rPr>
-        <w:t>来实现加锁的</w:t>
-      </w:r>
-      <w:r>
-        <w:rPr>
-          <w:rFonts w:hint="eastAsia"/>
-        </w:rPr>
-        <w:t>，例如：</w:t>
-      </w:r>
-    </w:p>
-    <w:p>
-      <w:pPr>
-        <w:ind w:leftChars="200" w:left="420"/>
-      </w:pPr>
-      <w:r>
-        <w:rPr>
-          <w:rFonts w:hint="eastAsia"/>
-        </w:rPr>
-        <w:t>//</w:t>
-      </w:r>
-      <w:r>
-        <w:rPr>
-          <w:rFonts w:hint="eastAsia"/>
-        </w:rPr>
-        <w:t>锁定的方法</w:t>
-      </w:r>
-      <w:r>
-        <w:rPr>
-          <w:rFonts w:hint="eastAsia"/>
-        </w:rPr>
-        <w:t>-</w:t>
-      </w:r>
-      <w:r>
-        <w:rPr>
-          <w:rFonts w:hint="eastAsia"/>
-        </w:rPr>
-        <w:t>伪代码</w:t>
-      </w:r>
-    </w:p>
-    <w:p>
-      <w:pPr>
-        <w:ind w:leftChars="200" w:left="420"/>
-      </w:pPr>
-      <w:r>
-        <w:t>public boolean lock(){</w:t>
-      </w:r>
-    </w:p>
-    <w:p>
-      <w:pPr>
-        <w:ind w:leftChars="200" w:left="420"/>
-      </w:pPr>
-      <w:r>
-        <w:t xml:space="preserve">    connection.setAutoCommit(false)</w:t>
-      </w:r>
-    </w:p>
-    <w:p>
-      <w:pPr>
-        <w:ind w:leftChars="200" w:left="420"/>
-      </w:pPr>
-      <w:r>
-        <w:t xml:space="preserve">    for(){</w:t>
-      </w:r>
-    </w:p>
-    <w:p>
-      <w:pPr>
-        <w:ind w:leftChars="200" w:left="420"/>
-      </w:pPr>
-      <w:r>
-        <w:t xml:space="preserve">        result = </w:t>
-      </w:r>
-    </w:p>
-    <w:p>
-      <w:pPr>
-        <w:ind w:leftChars="200" w:left="420"/>
-      </w:pPr>
-      <w:r>
-        <w:t xml:space="preserve">        select * from user where </w:t>
-      </w:r>
-    </w:p>
-    <w:p>
-      <w:pPr>
-        <w:ind w:leftChars="200" w:left="420"/>
-      </w:pPr>
-      <w:r>
-        <w:t xml:space="preserve">        id = 100 for update;</w:t>
-      </w:r>
-    </w:p>
-    <w:p>
-      <w:pPr>
-        <w:ind w:leftChars="200" w:left="420"/>
-      </w:pPr>
-      <w:r>
-        <w:t xml:space="preserve">        if(result){</w:t>
-      </w:r>
-    </w:p>
-    <w:p>
-      <w:pPr>
-        <w:ind w:leftChars="200" w:left="420"/>
-      </w:pPr>
-      <w:r>
-        <w:rPr>
-          <w:rFonts w:hint="eastAsia"/>
-        </w:rPr>
-        <w:t xml:space="preserve">         //</w:t>
-      </w:r>
-      <w:r>
-        <w:rPr>
-          <w:rFonts w:hint="eastAsia"/>
-        </w:rPr>
-        <w:t>结果不为空，</w:t>
-      </w:r>
-    </w:p>
-    <w:p>
-      <w:pPr>
-        <w:ind w:leftChars="200" w:left="420"/>
-      </w:pPr>
-      <w:r>
-        <w:rPr>
-          <w:rFonts w:hint="eastAsia"/>
-        </w:rPr>
-        <w:lastRenderedPageBreak/>
-        <w:t xml:space="preserve">        //</w:t>
-      </w:r>
-      <w:r>
-        <w:rPr>
-          <w:rFonts w:hint="eastAsia"/>
-        </w:rPr>
-        <w:t>则说明获取到了锁</w:t>
-      </w:r>
-    </w:p>
-    <w:p>
-      <w:pPr>
-        <w:ind w:leftChars="200" w:left="420"/>
-      </w:pPr>
-      <w:r>
-        <w:t xml:space="preserve">            return true;</w:t>
-      </w:r>
-    </w:p>
-    <w:p>
-      <w:pPr>
-        <w:ind w:leftChars="200" w:left="420"/>
-      </w:pPr>
-      <w:r>
-        <w:t xml:space="preserve">        }</w:t>
-      </w:r>
-    </w:p>
-    <w:p>
-      <w:pPr>
-        <w:ind w:leftChars="200" w:left="420"/>
-      </w:pPr>
-      <w:r>
-        <w:rPr>
-          <w:rFonts w:hint="eastAsia"/>
-        </w:rPr>
-        <w:t xml:space="preserve">        //</w:t>
-      </w:r>
-      <w:r>
-        <w:rPr>
-          <w:rFonts w:hint="eastAsia"/>
-        </w:rPr>
-        <w:t>没有获取到锁，继续获取</w:t>
-      </w:r>
-    </w:p>
-    <w:p>
-      <w:pPr>
-        <w:ind w:leftChars="200" w:left="420"/>
-      </w:pPr>
-      <w:r>
-        <w:t xml:space="preserve">        sleep(1000);</w:t>
-      </w:r>
-    </w:p>
-    <w:p>
-      <w:pPr>
-        <w:ind w:leftChars="200" w:left="420"/>
-      </w:pPr>
-      <w:r>
-        <w:t xml:space="preserve">    }</w:t>
-      </w:r>
-    </w:p>
-    <w:p>
-      <w:pPr>
-        <w:ind w:leftChars="200" w:left="420"/>
-      </w:pPr>
-      <w:r>
-        <w:t xml:space="preserve">    return false;</w:t>
-      </w:r>
-    </w:p>
-    <w:p>
-      <w:pPr>
-        <w:ind w:leftChars="200" w:left="420"/>
-      </w:pPr>
-      <w:r>
-        <w:t>}</w:t>
-      </w:r>
-    </w:p>
-    <w:p>
-      <w:pPr>
-        <w:ind w:leftChars="200" w:left="420"/>
-      </w:pPr>
-      <w:r>
-        <w:rPr>
-          <w:rFonts w:hint="eastAsia"/>
-        </w:rPr>
-        <w:t>//</w:t>
-      </w:r>
-      <w:r>
-        <w:rPr>
-          <w:rFonts w:hint="eastAsia"/>
-        </w:rPr>
-        <w:t>释放锁</w:t>
-      </w:r>
-      <w:r>
-        <w:rPr>
-          <w:rFonts w:hint="eastAsia"/>
-        </w:rPr>
-        <w:t>-</w:t>
-      </w:r>
-      <w:r>
-        <w:rPr>
-          <w:rFonts w:hint="eastAsia"/>
-        </w:rPr>
-        <w:t>伪代码</w:t>
-      </w:r>
-    </w:p>
-    <w:p>
-      <w:pPr>
-        <w:ind w:leftChars="200" w:left="420"/>
-      </w:pPr>
-      <w:r>
-        <w:t>connection.commit();</w:t>
-      </w:r>
-    </w:p>
-    <w:p>
-      <w:pPr>
-        <w:ind w:firstLine="420"/>
-      </w:pPr>
-      <w:r>
-        <w:rPr>
-          <w:rFonts w:hint="eastAsia"/>
-        </w:rPr>
-        <w:t>上面的示例中，</w:t>
-      </w:r>
-      <w:r>
-        <w:rPr>
-          <w:rFonts w:hint="eastAsia"/>
-        </w:rPr>
-        <w:t>user</w:t>
-      </w:r>
-      <w:r>
-        <w:rPr>
-          <w:rFonts w:hint="eastAsia"/>
-        </w:rPr>
-        <w:t>表中，</w:t>
-      </w:r>
-      <w:r>
-        <w:rPr>
-          <w:rFonts w:hint="eastAsia"/>
-        </w:rPr>
-        <w:t>id</w:t>
-      </w:r>
-      <w:r>
-        <w:rPr>
-          <w:rFonts w:hint="eastAsia"/>
-        </w:rPr>
-        <w:t>是主键，通过</w:t>
-      </w:r>
-      <w:r>
-        <w:rPr>
-          <w:rFonts w:hint="eastAsia"/>
-        </w:rPr>
-        <w:t xml:space="preserve"> for update </w:t>
-      </w:r>
-      <w:r>
-        <w:rPr>
-          <w:rFonts w:hint="eastAsia"/>
-        </w:rPr>
-        <w:t>操作，数据库在查询的时候就会给这条记录加上排它锁。</w:t>
-      </w:r>
-    </w:p>
-    <w:p>
-      <w:pPr>
-        <w:ind w:firstLine="420"/>
-      </w:pPr>
-      <w:r>
-        <w:rPr>
-          <w:rFonts w:hint="eastAsia"/>
-        </w:rPr>
-        <w:t>（需要注意的是，在</w:t>
-      </w:r>
-      <w:r>
-        <w:rPr>
-          <w:rFonts w:hint="eastAsia"/>
-        </w:rPr>
-        <w:t>InnoDB</w:t>
-      </w:r>
-      <w:r>
-        <w:rPr>
-          <w:rFonts w:hint="eastAsia"/>
-        </w:rPr>
-        <w:t>中只有字段加了索引的，才会是行级锁，否者是表级锁，所以这个</w:t>
-      </w:r>
-      <w:r>
-        <w:rPr>
-          <w:rFonts w:hint="eastAsia"/>
-        </w:rPr>
-        <w:t>id</w:t>
-      </w:r>
-      <w:r>
-        <w:rPr>
-          <w:rFonts w:hint="eastAsia"/>
-        </w:rPr>
-        <w:t>字段要加索引）</w:t>
-      </w:r>
-    </w:p>
-    <w:p>
-      <w:pPr>
-        <w:ind w:firstLine="420"/>
-      </w:pPr>
-      <w:r>
-        <w:rPr>
-          <w:rFonts w:hint="eastAsia"/>
-        </w:rPr>
-        <w:t>当这条记录加上排它锁之后，其它线程是无法操作这条记录的。</w:t>
-      </w:r>
-    </w:p>
-    <w:p>
-      <w:pPr>
-        <w:ind w:firstLine="420"/>
-      </w:pPr>
-      <w:r>
-        <w:rPr>
-          <w:rFonts w:hint="eastAsia"/>
-        </w:rPr>
-        <w:t>那么，这样的话，我们就可以认为获得了排它锁的这个线程是拥有了分布式锁，然后就可以执行我们想要做的业务逻辑，当逻辑完成之后，再调用上述释放锁的语句即可。</w:t>
-      </w:r>
-    </w:p>
-    <w:p>
-      <w:pPr>
-        <w:pStyle w:val="4"/>
-      </w:pPr>
-      <w:r>
-        <w:rPr>
-          <w:rFonts w:hint="eastAsia"/>
-        </w:rPr>
-        <w:t>实现</w:t>
-      </w:r>
-    </w:p>
-    <w:p>
-      <w:pPr>
-        <w:ind w:firstLine="420"/>
-      </w:pPr>
-      <w:r>
-        <w:rPr>
-          <w:rFonts w:hint="eastAsia"/>
-          <w:color w:val="FF0000"/>
-        </w:rPr>
-        <w:t>悲观锁也叫作排它锁，</w:t>
-      </w:r>
-      <w:r>
-        <w:rPr>
-          <w:rFonts w:hint="eastAsia"/>
-          <w:color w:val="FF0000"/>
-        </w:rPr>
-        <w:t>悲观锁实现的机制一般是在执行更新语句的时候采用</w:t>
-      </w:r>
-      <w:r>
-        <w:rPr>
-          <w:rFonts w:hint="eastAsia"/>
-          <w:color w:val="FF0000"/>
-        </w:rPr>
-        <w:t>for update</w:t>
-      </w:r>
-      <w:r>
-        <w:rPr>
-          <w:rFonts w:hint="eastAsia"/>
-          <w:color w:val="FF0000"/>
-        </w:rPr>
-        <w:t>方式</w:t>
-      </w:r>
-      <w:r>
-        <w:rPr>
-          <w:rFonts w:hint="eastAsia"/>
-        </w:rPr>
-        <w:t>。</w:t>
-      </w:r>
-    </w:p>
-    <w:p>
-      <w:pPr>
-        <w:ind w:leftChars="175" w:left="368"/>
-      </w:pPr>
-      <w:r>
-        <w:rPr>
-          <w:rFonts w:hint="eastAsia"/>
-        </w:rPr>
-        <w:t>比如：</w:t>
-      </w:r>
-    </w:p>
-    <w:p>
-      <w:pPr>
-        <w:ind w:leftChars="175" w:left="368"/>
-      </w:pPr>
-      <w:r>
-        <w:t xml:space="preserve">update table </w:t>
-      </w:r>
-    </w:p>
-    <w:p>
-      <w:pPr>
-        <w:ind w:leftChars="175" w:left="368"/>
-      </w:pPr>
-      <w:r>
-        <w:t>set</w:t>
-      </w:r>
-    </w:p>
-    <w:p>
-      <w:pPr>
-        <w:ind w:leftChars="175" w:left="368"/>
-      </w:pPr>
-      <w:r>
-        <w:t xml:space="preserve"> column=</w:t>
-      </w:r>
-    </w:p>
-    <w:p>
-      <w:pPr>
-        <w:ind w:leftChars="175" w:left="368"/>
-      </w:pPr>
-      <w:r>
-        <w:t>'value'</w:t>
-      </w:r>
-    </w:p>
-    <w:p>
-      <w:pPr>
-        <w:ind w:leftChars="175" w:left="368"/>
-      </w:pPr>
-      <w:r>
-        <w:t xml:space="preserve"> </w:t>
-      </w:r>
-    </w:p>
-    <w:p>
-      <w:pPr>
-        <w:ind w:leftChars="175" w:left="368"/>
-      </w:pPr>
-      <w:r>
-        <w:t>for</w:t>
-      </w:r>
-    </w:p>
-    <w:p>
-      <w:pPr>
-        <w:ind w:leftChars="175" w:left="368"/>
-      </w:pPr>
-      <w:r>
-        <w:t xml:space="preserve"> update</w:t>
-      </w:r>
-    </w:p>
-    <w:p>
-      <w:pPr>
-        <w:ind w:firstLine="420"/>
-      </w:pPr>
-      <w:r>
-        <w:rPr>
-          <w:rFonts w:hint="eastAsia"/>
-        </w:rPr>
-        <w:t>这种情况</w:t>
-      </w:r>
-      <w:r>
-        <w:rPr>
-          <w:rFonts w:hint="eastAsia"/>
-        </w:rPr>
-        <w:t>where</w:t>
-      </w:r>
-      <w:r>
-        <w:rPr>
-          <w:rFonts w:hint="eastAsia"/>
-        </w:rPr>
-        <w:t>条件一定要涉及到数据库对应的索引字段，这样才会是行级锁，否则会是表锁，这样执行速度会变慢。</w:t>
-      </w:r>
-    </w:p>
-    <w:p>
-      <w:pPr>
-        <w:pStyle w:val="4"/>
-      </w:pPr>
-      <w:r>
-        <w:rPr>
-          <w:rFonts w:hint="eastAsia"/>
-        </w:rPr>
-        <w:lastRenderedPageBreak/>
         <w:t>适用场景</w:t>
       </w:r>
     </w:p>

--- a/14.数据库锁/数据库中的锁.docx
+++ b/14.数据库锁/数据库中的锁.docx
@@ -1230,6 +1230,52 @@
         <w:rPr>
           <w:rFonts w:hint="eastAsia"/>
         </w:rPr>
+        <w:t>锁的分类：</w:t>
+      </w:r>
+    </w:p>
+    <w:p>
+      <w:r>
+        <w:tab/>
+      </w:r>
+      <w:r>
+        <w:rPr>
+          <w:rFonts w:hint="eastAsia"/>
+        </w:rPr>
+        <w:t>宏观：数据库锁（粒度小，方便用于集群环境），代码锁（粒度大，需要封装）；</w:t>
+      </w:r>
+    </w:p>
+    <w:p>
+      <w:r>
+        <w:tab/>
+      </w:r>
+      <w:r>
+        <w:rPr>
+          <w:rFonts w:hint="eastAsia"/>
+        </w:rPr>
+        <w:t>微观：</w:t>
+      </w:r>
+      <w:r>
+        <w:rPr>
+          <w:rFonts w:hint="eastAsia"/>
+        </w:rPr>
+        <w:t>行锁表锁</w:t>
+      </w:r>
+    </w:p>
+    <w:p>
+      <w:pPr>
+        <w:rPr>
+          <w:rFonts w:hint="eastAsia"/>
+        </w:rPr>
+      </w:pPr>
+    </w:p>
+    <w:p>
+      <w:r>
+        <w:tab/>
+      </w:r>
+      <w:r>
+        <w:rPr>
+          <w:rFonts w:hint="eastAsia"/>
+        </w:rPr>
         <w:t>根据读写行为可以分为读锁和写锁。</w:t>
       </w:r>
     </w:p>
@@ -1316,19 +1362,29 @@
       </w:r>
     </w:p>
     <w:p>
-      <w:r>
+      <w:pPr>
+        <w:rPr>
+          <w:color w:val="FF0000"/>
+        </w:rPr>
+      </w:pPr>
+      <w:r>
+        <w:rPr>
+          <w:color w:val="FF0000"/>
+        </w:rPr>
         <w:tab/>
         <w:t>S</w:t>
       </w:r>
       <w:r>
         <w:rPr>
           <w:rFonts w:hint="eastAsia"/>
+          <w:color w:val="FF0000"/>
         </w:rPr>
         <w:t>elect</w:t>
       </w:r>
       <w:r>
         <w:rPr>
           <w:rFonts w:hint="eastAsia"/>
+          <w:color w:val="FF0000"/>
         </w:rPr>
         <w:t>：不加锁</w:t>
       </w:r>
@@ -2134,6 +2190,7 @@
     </w:p>
     <w:p>
       <w:r>
+        <w:lastRenderedPageBreak/>
         <w:tab/>
       </w:r>
       <w:r>
@@ -2213,7 +2270,6 @@
         <w:rPr>
           <w:rFonts w:hint="eastAsia"/>
         </w:rPr>
-        <w:lastRenderedPageBreak/>
         <w:t>并发</w:t>
       </w:r>
     </w:p>
@@ -2625,14 +2681,896 @@
           <w:rFonts w:hint="eastAsia"/>
           <w:color w:val="FF0000"/>
         </w:rPr>
-        <w:t>（行锁失效时使用表锁</w:t>
-      </w:r>
-      <w:bookmarkStart w:id="0" w:name="_GoBack"/>
-      <w:bookmarkEnd w:id="0"/>
-      <w:r>
-        <w:rPr>
-          <w:rFonts w:hint="eastAsia"/>
-          <w:color w:val="FF0000"/>
+        <w:t>（行锁失效时使用表锁）</w:t>
+      </w:r>
+      <w:r>
+        <w:rPr>
+          <w:rFonts w:hint="eastAsia"/>
+        </w:rPr>
+        <w:t>。</w:t>
+      </w:r>
+    </w:p>
+    <w:p>
+      <w:pPr>
+        <w:ind w:firstLine="420"/>
+      </w:pPr>
+      <w:r>
+        <w:rPr>
+          <w:rFonts w:hint="eastAsia"/>
+          <w:b/>
+        </w:rPr>
+        <w:t>注：</w:t>
+      </w:r>
+      <w:r>
+        <w:rPr>
+          <w:rFonts w:hint="eastAsia"/>
+          <w:b/>
+          <w:color w:val="FF0000"/>
+        </w:rPr>
+        <w:t>表锁是非索引字段</w:t>
+      </w:r>
+      <w:r>
+        <w:rPr>
+          <w:rFonts w:hint="eastAsia"/>
+          <w:color w:val="FF0000"/>
+        </w:rPr>
+        <w:t>，即全表扫描</w:t>
+      </w:r>
+      <w:r>
+        <w:rPr>
+          <w:rFonts w:hint="eastAsia"/>
+        </w:rPr>
+        <w:t>，全表扫描时锁定整张表，</w:t>
+      </w:r>
+      <w:r>
+        <w:rPr>
+          <w:rFonts w:hint="eastAsia"/>
+        </w:rPr>
+        <w:t>sql</w:t>
+      </w:r>
+      <w:r>
+        <w:rPr>
+          <w:rFonts w:hint="eastAsia"/>
+        </w:rPr>
+        <w:t>语句可以通过执行计划看出扫描了多少条记录。</w:t>
+      </w:r>
+    </w:p>
+    <w:p>
+      <w:pPr>
+        <w:ind w:firstLine="420"/>
+      </w:pPr>
+      <w:r>
+        <w:rPr>
+          <w:rFonts w:hint="eastAsia"/>
+        </w:rPr>
+        <w:t>比如，</w:t>
+      </w:r>
+      <w:r>
+        <w:rPr>
+          <w:rFonts w:hint="eastAsia"/>
+        </w:rPr>
+        <w:t>先执行</w:t>
+      </w:r>
+      <w:r>
+        <w:rPr>
+          <w:rFonts w:hint="eastAsia"/>
+        </w:rPr>
+        <w:t>操作</w:t>
+      </w:r>
+      <w:r>
+        <w:rPr>
+          <w:rFonts w:hint="eastAsia"/>
+        </w:rPr>
+        <w:t>A</w:t>
+      </w:r>
+      <w:r>
+        <w:rPr>
+          <w:rFonts w:hint="eastAsia"/>
+        </w:rPr>
+        <w:t>：</w:t>
+      </w:r>
+      <w:r>
+        <w:rPr>
+          <w:rFonts w:hint="eastAsia"/>
+        </w:rPr>
+        <w:t>update</w:t>
+      </w:r>
+      <w:r>
+        <w:t xml:space="preserve"> tb </w:t>
+      </w:r>
+      <w:r>
+        <w:rPr>
+          <w:rFonts w:hint="eastAsia"/>
+        </w:rPr>
+        <w:t>set</w:t>
+      </w:r>
+      <w:r>
+        <w:t xml:space="preserve"> A=A+1 where B=1;</w:t>
+      </w:r>
+      <w:r>
+        <w:rPr>
+          <w:rFonts w:hint="eastAsia"/>
+        </w:rPr>
+        <w:t>，然后执行</w:t>
+      </w:r>
+      <w:r>
+        <w:rPr>
+          <w:rFonts w:hint="eastAsia"/>
+        </w:rPr>
+        <w:t>操作</w:t>
+      </w:r>
+      <w:r>
+        <w:rPr>
+          <w:rFonts w:hint="eastAsia"/>
+        </w:rPr>
+        <w:t>B</w:t>
+      </w:r>
+      <w:r>
+        <w:rPr>
+          <w:rFonts w:hint="eastAsia"/>
+        </w:rPr>
+        <w:t>：</w:t>
+      </w:r>
+      <w:r>
+        <w:rPr>
+          <w:rFonts w:hint="eastAsia"/>
+        </w:rPr>
+        <w:t>update</w:t>
+      </w:r>
+      <w:r>
+        <w:t xml:space="preserve"> tb </w:t>
+      </w:r>
+      <w:r>
+        <w:rPr>
+          <w:rFonts w:hint="eastAsia"/>
+        </w:rPr>
+        <w:t>set</w:t>
+      </w:r>
+      <w:r>
+        <w:t xml:space="preserve"> </w:t>
+      </w:r>
+      <w:r>
+        <w:lastRenderedPageBreak/>
+        <w:t>A=A+2 where B=2;</w:t>
+      </w:r>
+      <w:r>
+        <w:rPr>
+          <w:rFonts w:hint="eastAsia"/>
+        </w:rPr>
+        <w:t>字段</w:t>
+      </w:r>
+      <w:r>
+        <w:rPr>
+          <w:rFonts w:hint="eastAsia"/>
+        </w:rPr>
+        <w:t>B</w:t>
+      </w:r>
+      <w:r>
+        <w:rPr>
+          <w:rFonts w:hint="eastAsia"/>
+        </w:rPr>
+        <w:t>为非索引字段，此时</w:t>
+      </w:r>
+      <w:r>
+        <w:rPr>
+          <w:rFonts w:hint="eastAsia"/>
+        </w:rPr>
+        <w:t>A</w:t>
+      </w:r>
+      <w:r>
+        <w:rPr>
+          <w:rFonts w:hint="eastAsia"/>
+        </w:rPr>
+        <w:t>是独占锁，锁住整个表，而不是锁住</w:t>
+      </w:r>
+      <w:r>
+        <w:rPr>
+          <w:rFonts w:hint="eastAsia"/>
+        </w:rPr>
+        <w:t>B=1</w:t>
+      </w:r>
+      <w:r>
+        <w:rPr>
+          <w:rFonts w:hint="eastAsia"/>
+        </w:rPr>
+        <w:t>的行，所以此时操作</w:t>
+      </w:r>
+      <w:r>
+        <w:rPr>
+          <w:rFonts w:hint="eastAsia"/>
+        </w:rPr>
+        <w:t>B</w:t>
+      </w:r>
+      <w:r>
+        <w:rPr>
+          <w:rFonts w:hint="eastAsia"/>
+        </w:rPr>
+        <w:t>是阻塞的。</w:t>
+      </w:r>
+    </w:p>
+    <w:p>
+      <w:pPr>
+        <w:ind w:firstLine="420"/>
+      </w:pPr>
+      <w:r>
+        <w:rPr>
+          <w:rFonts w:hint="eastAsia"/>
+        </w:rPr>
+        <w:t>如果将字段</w:t>
+      </w:r>
+      <w:r>
+        <w:rPr>
+          <w:rFonts w:hint="eastAsia"/>
+        </w:rPr>
+        <w:t>B</w:t>
+      </w:r>
+      <w:r>
+        <w:rPr>
+          <w:rFonts w:hint="eastAsia"/>
+        </w:rPr>
+        <w:t>建立索引，则执行</w:t>
+      </w:r>
+      <w:r>
+        <w:rPr>
+          <w:rFonts w:hint="eastAsia"/>
+        </w:rPr>
+        <w:t>A</w:t>
+      </w:r>
+      <w:r>
+        <w:rPr>
+          <w:rFonts w:hint="eastAsia"/>
+        </w:rPr>
+        <w:t>锁住行，</w:t>
+      </w:r>
+      <w:r>
+        <w:rPr>
+          <w:rFonts w:hint="eastAsia"/>
+        </w:rPr>
+        <w:t>B</w:t>
+      </w:r>
+      <w:r>
+        <w:rPr>
+          <w:rFonts w:hint="eastAsia"/>
+        </w:rPr>
+        <w:t>不会阻塞，会正常执行。</w:t>
+      </w:r>
+    </w:p>
+    <w:p>
+      <w:pPr>
+        <w:ind w:firstLine="420"/>
+        <w:rPr>
+          <w:rFonts w:hint="eastAsia"/>
+          <w:b/>
+        </w:rPr>
+      </w:pPr>
+      <w:r>
+        <w:rPr>
+          <w:rFonts w:hint="eastAsia"/>
+          <w:b/>
+        </w:rPr>
+        <w:t>使用表锁的情况：</w:t>
+      </w:r>
+    </w:p>
+    <w:p>
+      <w:pPr>
+        <w:ind w:left="420"/>
+        <w:rPr>
+          <w:color w:val="FF0000"/>
+        </w:rPr>
+      </w:pPr>
+      <w:r>
+        <w:rPr>
+          <w:rFonts w:hint="eastAsia"/>
+          <w:b/>
+          <w:color w:val="FF0000"/>
+        </w:rPr>
+        <w:t>主键不明确：</w:t>
+      </w:r>
+      <w:r>
+        <w:rPr>
+          <w:rFonts w:hint="eastAsia"/>
+          <w:color w:val="FF0000"/>
+        </w:rPr>
+        <w:t>select</w:t>
+      </w:r>
+      <w:r>
+        <w:rPr>
+          <w:color w:val="FF0000"/>
+        </w:rPr>
+        <w:t xml:space="preserve"> * from table where pk &lt;&gt;1 for update;</w:t>
+      </w:r>
+    </w:p>
+    <w:p>
+      <w:pPr>
+        <w:ind w:left="420"/>
+        <w:rPr>
+          <w:rFonts w:hint="eastAsia"/>
+          <w:color w:val="FF0000"/>
+        </w:rPr>
+      </w:pPr>
+      <w:r>
+        <w:rPr>
+          <w:b/>
+          <w:color w:val="FF0000"/>
+        </w:rPr>
+        <w:t>w</w:t>
+      </w:r>
+      <w:r>
+        <w:rPr>
+          <w:rFonts w:hint="eastAsia"/>
+          <w:b/>
+          <w:color w:val="FF0000"/>
+        </w:rPr>
+        <w:t>here</w:t>
+      </w:r>
+      <w:r>
+        <w:rPr>
+          <w:rFonts w:hint="eastAsia"/>
+          <w:b/>
+          <w:color w:val="FF0000"/>
+        </w:rPr>
+        <w:t>字段不是索引：</w:t>
+      </w:r>
+      <w:r>
+        <w:rPr>
+          <w:rFonts w:hint="eastAsia"/>
+          <w:color w:val="FF0000"/>
+        </w:rPr>
+        <w:t>select</w:t>
+      </w:r>
+      <w:r>
+        <w:rPr>
+          <w:color w:val="FF0000"/>
+        </w:rPr>
+        <w:t xml:space="preserve"> * from table where normalkey=1;</w:t>
+      </w:r>
+    </w:p>
+    <w:p>
+      <w:pPr>
+        <w:ind w:firstLine="420"/>
+      </w:pPr>
+      <w:r>
+        <w:rPr>
+          <w:rFonts w:hint="eastAsia"/>
+        </w:rPr>
+        <w:t>即，</w:t>
+      </w:r>
+      <w:r>
+        <w:rPr>
+          <w:rFonts w:hint="eastAsia"/>
+          <w:b/>
+          <w:color w:val="FF0000"/>
+        </w:rPr>
+        <w:t>当</w:t>
+      </w:r>
+      <w:r>
+        <w:rPr>
+          <w:rFonts w:hint="eastAsia"/>
+          <w:b/>
+          <w:color w:val="FF0000"/>
+        </w:rPr>
+        <w:t>where</w:t>
+      </w:r>
+      <w:r>
+        <w:rPr>
+          <w:rFonts w:hint="eastAsia"/>
+          <w:b/>
+          <w:color w:val="FF0000"/>
+        </w:rPr>
+        <w:t>条件中的字段没有加索引时，会锁住整张表</w:t>
+      </w:r>
+      <w:r>
+        <w:rPr>
+          <w:rFonts w:hint="eastAsia"/>
+          <w:b/>
+          <w:color w:val="FF0000"/>
+        </w:rPr>
+        <w:t>；在有索引的情况下，更新不同的行，</w:t>
+      </w:r>
+      <w:r>
+        <w:rPr>
+          <w:rFonts w:hint="eastAsia"/>
+          <w:b/>
+          <w:color w:val="FF0000"/>
+        </w:rPr>
+        <w:t>InnoDB</w:t>
+      </w:r>
+      <w:r>
+        <w:rPr>
+          <w:rFonts w:hint="eastAsia"/>
+          <w:b/>
+          <w:color w:val="FF0000"/>
+        </w:rPr>
+        <w:t>默认的行锁是不会阻塞的</w:t>
+      </w:r>
+      <w:r>
+        <w:rPr>
+          <w:rFonts w:hint="eastAsia"/>
+        </w:rPr>
+        <w:t>。</w:t>
+      </w:r>
+    </w:p>
+    <w:p>
+      <w:pPr>
+        <w:pStyle w:val="4"/>
+      </w:pPr>
+      <w:r>
+        <w:rPr>
+          <w:rFonts w:hint="eastAsia"/>
+        </w:rPr>
+        <w:t>特点</w:t>
+      </w:r>
+    </w:p>
+    <w:p>
+      <w:pPr>
+        <w:ind w:firstLine="420"/>
+      </w:pPr>
+      <w:r>
+        <w:rPr>
+          <w:rFonts w:hint="eastAsia"/>
+          <w:color w:val="FF0000"/>
+        </w:rPr>
+        <w:t>开销小，加锁快</w:t>
+      </w:r>
+      <w:r>
+        <w:rPr>
+          <w:rFonts w:hint="eastAsia"/>
+        </w:rPr>
+        <w:t>；</w:t>
+      </w:r>
+      <w:r>
+        <w:rPr>
+          <w:rFonts w:hint="eastAsia"/>
+          <w:color w:val="FF0000"/>
+        </w:rPr>
+        <w:t>不会出现死锁</w:t>
+      </w:r>
+      <w:r>
+        <w:rPr>
+          <w:rFonts w:hint="eastAsia"/>
+        </w:rPr>
+        <w:t>；锁定粒度大，</w:t>
+      </w:r>
+      <w:r>
+        <w:rPr>
+          <w:rFonts w:hint="eastAsia"/>
+          <w:color w:val="FF0000"/>
+        </w:rPr>
+        <w:t>发出锁冲突的概率最高，并发度最低</w:t>
+      </w:r>
+      <w:r>
+        <w:rPr>
+          <w:rFonts w:hint="eastAsia"/>
+        </w:rPr>
+        <w:t>。</w:t>
+      </w:r>
+    </w:p>
+    <w:p>
+      <w:pPr>
+        <w:pStyle w:val="4"/>
+      </w:pPr>
+      <w:r>
+        <w:rPr>
+          <w:rFonts w:hint="eastAsia"/>
+        </w:rPr>
+        <w:t>分类</w:t>
+      </w:r>
+    </w:p>
+    <w:p>
+      <w:r>
+        <w:tab/>
+      </w:r>
+      <w:r>
+        <w:rPr>
+          <w:rFonts w:hint="eastAsia"/>
+        </w:rPr>
+        <w:t>MySQL</w:t>
+      </w:r>
+      <w:r>
+        <w:rPr>
+          <w:rFonts w:hint="eastAsia"/>
+        </w:rPr>
+        <w:t>的表级锁有两种模式：表共享读锁（</w:t>
+      </w:r>
+      <w:r>
+        <w:rPr>
+          <w:rFonts w:hint="eastAsia"/>
+        </w:rPr>
+        <w:t>Table</w:t>
+      </w:r>
+      <w:r>
+        <w:t xml:space="preserve"> </w:t>
+      </w:r>
+      <w:r>
+        <w:rPr>
+          <w:rFonts w:hint="eastAsia"/>
+        </w:rPr>
+        <w:t>Read</w:t>
+      </w:r>
+      <w:r>
+        <w:t xml:space="preserve"> </w:t>
+      </w:r>
+      <w:r>
+        <w:rPr>
+          <w:rFonts w:hint="eastAsia"/>
+        </w:rPr>
+        <w:t>Lock</w:t>
+      </w:r>
+      <w:r>
+        <w:rPr>
+          <w:rFonts w:hint="eastAsia"/>
+        </w:rPr>
+        <w:t>）和表独占写锁（</w:t>
+      </w:r>
+      <w:r>
+        <w:rPr>
+          <w:rFonts w:hint="eastAsia"/>
+        </w:rPr>
+        <w:t>Table</w:t>
+      </w:r>
+      <w:r>
+        <w:t xml:space="preserve"> </w:t>
+      </w:r>
+      <w:r>
+        <w:rPr>
+          <w:rFonts w:hint="eastAsia"/>
+        </w:rPr>
+        <w:t>Write</w:t>
+      </w:r>
+      <w:r>
+        <w:t xml:space="preserve"> </w:t>
+      </w:r>
+      <w:r>
+        <w:rPr>
+          <w:rFonts w:hint="eastAsia"/>
+        </w:rPr>
+        <w:t>Lock</w:t>
+      </w:r>
+      <w:r>
+        <w:rPr>
+          <w:rFonts w:hint="eastAsia"/>
+        </w:rPr>
+        <w:t>）。</w:t>
+      </w:r>
+    </w:p>
+    <w:p>
+      <w:pPr>
+        <w:pStyle w:val="5"/>
+      </w:pPr>
+      <w:r>
+        <w:rPr>
+          <w:rFonts w:hint="eastAsia"/>
+        </w:rPr>
+        <w:t>表共享读锁</w:t>
+      </w:r>
+    </w:p>
+    <w:p>
+      <w:pPr>
+        <w:pStyle w:val="5"/>
+      </w:pPr>
+      <w:r>
+        <w:rPr>
+          <w:rFonts w:hint="eastAsia"/>
+        </w:rPr>
+        <w:t>表独占写锁</w:t>
+      </w:r>
+    </w:p>
+    <w:p>
+      <w:r>
+        <w:tab/>
+      </w:r>
+      <w:r>
+        <w:rPr>
+          <w:rFonts w:hint="eastAsia"/>
+          <w:color w:val="FF0000"/>
+        </w:rPr>
+        <w:t>使用</w:t>
+      </w:r>
+      <w:r>
+        <w:rPr>
+          <w:rFonts w:hint="eastAsia"/>
+          <w:color w:val="FF0000"/>
+        </w:rPr>
+        <w:t>lock</w:t>
+      </w:r>
+      <w:r>
+        <w:rPr>
+          <w:color w:val="FF0000"/>
+        </w:rPr>
+        <w:t xml:space="preserve"> </w:t>
+      </w:r>
+      <w:r>
+        <w:rPr>
+          <w:rFonts w:hint="eastAsia"/>
+          <w:color w:val="FF0000"/>
+        </w:rPr>
+        <w:t>table</w:t>
+      </w:r>
+      <w:r>
+        <w:rPr>
+          <w:color w:val="FF0000"/>
+        </w:rPr>
+        <w:t>/unlock table</w:t>
+      </w:r>
+      <w:r>
+        <w:rPr>
+          <w:rFonts w:hint="eastAsia"/>
+          <w:color w:val="FF0000"/>
+        </w:rPr>
+        <w:t>进行加锁</w:t>
+      </w:r>
+      <w:r>
+        <w:rPr>
+          <w:rFonts w:hint="eastAsia"/>
+          <w:color w:val="FF0000"/>
+        </w:rPr>
+        <w:t>/</w:t>
+      </w:r>
+      <w:r>
+        <w:rPr>
+          <w:rFonts w:hint="eastAsia"/>
+          <w:color w:val="FF0000"/>
+        </w:rPr>
+        <w:t>解锁</w:t>
+      </w:r>
+      <w:r>
+        <w:rPr>
+          <w:rFonts w:hint="eastAsia"/>
+        </w:rPr>
+        <w:t>。</w:t>
+      </w:r>
+    </w:p>
+    <w:p>
+      <w:pPr>
+        <w:pStyle w:val="4"/>
+      </w:pPr>
+      <w:r>
+        <w:rPr>
+          <w:rFonts w:hint="eastAsia"/>
+        </w:rPr>
+        <w:t>算法</w:t>
+      </w:r>
+    </w:p>
+    <w:p>
+      <w:pPr>
+        <w:pStyle w:val="5"/>
+      </w:pPr>
+      <w:r>
+        <w:rPr>
+          <w:rFonts w:hint="eastAsia"/>
+        </w:rPr>
+        <w:t>意向锁</w:t>
+      </w:r>
+      <w:r>
+        <w:rPr>
+          <w:rFonts w:hint="eastAsia"/>
+        </w:rPr>
+        <w:t>/</w:t>
+      </w:r>
+      <w:r>
+        <w:rPr>
+          <w:rFonts w:hint="eastAsia"/>
+        </w:rPr>
+        <w:t>升级机制</w:t>
+      </w:r>
+    </w:p>
+    <w:p>
+      <w:r>
+        <w:tab/>
+      </w:r>
+      <w:r>
+        <w:rPr>
+          <w:rFonts w:hint="eastAsia"/>
+        </w:rPr>
+        <w:t>当一个事务带着</w:t>
+      </w:r>
+      <w:r>
+        <w:rPr>
+          <w:rFonts w:hint="eastAsia"/>
+          <w:color w:val="FF0000"/>
+        </w:rPr>
+        <w:t>表锁</w:t>
+      </w:r>
+      <w:r>
+        <w:rPr>
+          <w:rFonts w:hint="eastAsia"/>
+        </w:rPr>
+        <w:t>去访问一个被加了</w:t>
+      </w:r>
+      <w:r>
+        <w:rPr>
+          <w:rFonts w:hint="eastAsia"/>
+          <w:color w:val="FF0000"/>
+        </w:rPr>
+        <w:t>行锁</w:t>
+      </w:r>
+      <w:r>
+        <w:rPr>
+          <w:rFonts w:hint="eastAsia"/>
+        </w:rPr>
+        <w:t>的资源，那么，此时，这个</w:t>
+      </w:r>
+      <w:r>
+        <w:rPr>
+          <w:rFonts w:hint="eastAsia"/>
+          <w:color w:val="FF0000"/>
+        </w:rPr>
+        <w:t>行锁就会升级成意向锁，将表锁住</w:t>
+      </w:r>
+      <w:r>
+        <w:rPr>
+          <w:rFonts w:hint="eastAsia"/>
+        </w:rPr>
+        <w:t>。</w:t>
+      </w:r>
+    </w:p>
+    <w:p>
+      <w:r>
+        <w:tab/>
+      </w:r>
+      <w:r>
+        <w:rPr>
+          <w:rFonts w:hint="eastAsia"/>
+        </w:rPr>
+        <w:t>事务</w:t>
+      </w:r>
+      <w:r>
+        <w:rPr>
+          <w:rFonts w:hint="eastAsia"/>
+        </w:rPr>
+        <w:t>A</w:t>
+      </w:r>
+      <w:r>
+        <w:rPr>
+          <w:rFonts w:hint="eastAsia"/>
+        </w:rPr>
+        <w:t>（升级表锁）：</w:t>
+      </w:r>
+      <w:r>
+        <w:rPr>
+          <w:rFonts w:hint="eastAsia"/>
+        </w:rPr>
+        <w:t>select</w:t>
+      </w:r>
+      <w:r>
+        <w:t xml:space="preserve"> * from user where id=1 for update;</w:t>
+      </w:r>
+    </w:p>
+    <w:p>
+      <w:pPr>
+        <w:rPr>
+          <w:rFonts w:hint="eastAsia"/>
+        </w:rPr>
+      </w:pPr>
+      <w:r>
+        <w:tab/>
+      </w:r>
+      <w:r>
+        <w:rPr>
+          <w:rFonts w:hint="eastAsia"/>
+        </w:rPr>
+        <w:t>事务</w:t>
+      </w:r>
+      <w:r>
+        <w:rPr>
+          <w:rFonts w:hint="eastAsia"/>
+        </w:rPr>
+        <w:t>B</w:t>
+      </w:r>
+      <w:r>
+        <w:rPr>
+          <w:rFonts w:hint="eastAsia"/>
+        </w:rPr>
+        <w:t>（表锁）：</w:t>
+      </w:r>
+      <w:r>
+        <w:rPr>
+          <w:rFonts w:hint="eastAsia"/>
+        </w:rPr>
+        <w:t>se</w:t>
+      </w:r>
+      <w:r>
+        <w:t xml:space="preserve">lect </w:t>
+      </w:r>
+      <w:r>
+        <w:rPr>
+          <w:rFonts w:hint="eastAsia"/>
+        </w:rPr>
+        <w:t>*</w:t>
+      </w:r>
+      <w:r>
+        <w:t xml:space="preserve"> </w:t>
+      </w:r>
+      <w:r>
+        <w:rPr>
+          <w:rFonts w:hint="eastAsia"/>
+        </w:rPr>
+        <w:t>from</w:t>
+      </w:r>
+      <w:r>
+        <w:t xml:space="preserve"> </w:t>
+      </w:r>
+      <w:r>
+        <w:rPr>
+          <w:rFonts w:hint="eastAsia"/>
+        </w:rPr>
+        <w:t>user</w:t>
+      </w:r>
+      <w:r>
+        <w:t xml:space="preserve"> where name like = ‘kkk’ for update;</w:t>
+      </w:r>
+    </w:p>
+    <w:p>
+      <w:pPr>
+        <w:rPr>
+          <w:rFonts w:hint="eastAsia"/>
+          <w:b/>
+          <w:color w:val="FF0000"/>
+        </w:rPr>
+      </w:pPr>
+      <w:r>
+        <w:tab/>
+      </w:r>
+      <w:r>
+        <w:rPr>
+          <w:rFonts w:hint="eastAsia"/>
+        </w:rPr>
+        <w:t>注：</w:t>
+      </w:r>
+      <w:r>
+        <w:rPr>
+          <w:rFonts w:hint="eastAsia"/>
+          <w:b/>
+          <w:color w:val="FF0000"/>
+        </w:rPr>
+        <w:t>意向锁必然是表锁！</w:t>
+      </w:r>
+    </w:p>
+    <w:p>
+      <w:pPr>
+        <w:pStyle w:val="5"/>
+      </w:pPr>
+      <w:r>
+        <w:rPr>
+          <w:rFonts w:hint="eastAsia"/>
+        </w:rPr>
+        <w:t>自增锁</w:t>
+      </w:r>
+    </w:p>
+    <w:p>
+      <w:r>
+        <w:tab/>
+      </w:r>
+      <w:r>
+        <w:rPr>
+          <w:rFonts w:hint="eastAsia"/>
+        </w:rPr>
+        <w:t>事务插入自增类型的列时，获取自增锁</w:t>
+      </w:r>
+      <w:r>
+        <w:rPr>
+          <w:rFonts w:hint="eastAsia"/>
+        </w:rPr>
+        <w:t>（比如</w:t>
+      </w:r>
+      <w:r>
+        <w:rPr>
+          <w:rFonts w:hint="eastAsia"/>
+        </w:rPr>
+        <w:t>oracle</w:t>
+      </w:r>
+      <w:r>
+        <w:t xml:space="preserve"> sequence</w:t>
+      </w:r>
+      <w:r>
+        <w:rPr>
+          <w:rFonts w:hint="eastAsia"/>
+        </w:rPr>
+        <w:t>，可以将表和锁分离</w:t>
+      </w:r>
+      <w:r>
+        <w:rPr>
+          <w:rFonts w:hint="eastAsia"/>
         </w:rPr>
         <w:t>）</w:t>
       </w:r>
@@ -2644,773 +3582,135 @@
       </w:r>
     </w:p>
     <w:p>
-      <w:pPr>
-        <w:ind w:firstLine="420"/>
-      </w:pPr>
-      <w:r>
-        <w:rPr>
-          <w:rFonts w:hint="eastAsia"/>
-          <w:b/>
-        </w:rPr>
-        <w:t>注：</w:t>
-      </w:r>
-      <w:r>
-        <w:rPr>
-          <w:rFonts w:hint="eastAsia"/>
-          <w:b/>
-          <w:color w:val="FF0000"/>
-        </w:rPr>
-        <w:t>表锁是非索引字段</w:t>
-      </w:r>
-      <w:r>
-        <w:rPr>
-          <w:rFonts w:hint="eastAsia"/>
-          <w:color w:val="FF0000"/>
-        </w:rPr>
-        <w:t>，即全表扫描</w:t>
-      </w:r>
-      <w:r>
-        <w:rPr>
-          <w:rFonts w:hint="eastAsia"/>
-        </w:rPr>
-        <w:t>，全表扫描时锁定整张表，</w:t>
-      </w:r>
-      <w:r>
-        <w:rPr>
-          <w:rFonts w:hint="eastAsia"/>
-        </w:rPr>
-        <w:t>sql</w:t>
-      </w:r>
-      <w:r>
-        <w:rPr>
-          <w:rFonts w:hint="eastAsia"/>
-        </w:rPr>
-        <w:t>语句可以通过执行计划看出扫描了多少条记录。</w:t>
-      </w:r>
-    </w:p>
-    <w:p>
-      <w:pPr>
-        <w:ind w:firstLine="420"/>
-      </w:pPr>
-      <w:r>
-        <w:rPr>
-          <w:rFonts w:hint="eastAsia"/>
-        </w:rPr>
-        <w:t>比如，</w:t>
-      </w:r>
-      <w:r>
-        <w:rPr>
-          <w:rFonts w:hint="eastAsia"/>
-        </w:rPr>
-        <w:t>先执行</w:t>
-      </w:r>
-      <w:r>
-        <w:rPr>
-          <w:rFonts w:hint="eastAsia"/>
-        </w:rPr>
-        <w:t>操作</w:t>
-      </w:r>
-      <w:r>
-        <w:rPr>
-          <w:rFonts w:hint="eastAsia"/>
-        </w:rPr>
-        <w:t>A</w:t>
-      </w:r>
-      <w:r>
-        <w:rPr>
-          <w:rFonts w:hint="eastAsia"/>
-        </w:rPr>
-        <w:t>：</w:t>
-      </w:r>
-      <w:r>
-        <w:rPr>
-          <w:rFonts w:hint="eastAsia"/>
-        </w:rPr>
-        <w:t>update</w:t>
-      </w:r>
-      <w:r>
-        <w:t xml:space="preserve"> tb </w:t>
-      </w:r>
-      <w:r>
-        <w:rPr>
-          <w:rFonts w:hint="eastAsia"/>
-        </w:rPr>
-        <w:t>set</w:t>
-      </w:r>
-      <w:r>
-        <w:t xml:space="preserve"> A=A+1 where B=1;</w:t>
-      </w:r>
-      <w:r>
-        <w:rPr>
-          <w:rFonts w:hint="eastAsia"/>
-        </w:rPr>
-        <w:t>，然后执行</w:t>
-      </w:r>
-      <w:r>
-        <w:rPr>
-          <w:rFonts w:hint="eastAsia"/>
-        </w:rPr>
-        <w:t>操作</w:t>
-      </w:r>
-      <w:r>
-        <w:rPr>
-          <w:rFonts w:hint="eastAsia"/>
-        </w:rPr>
-        <w:t>B</w:t>
-      </w:r>
-      <w:r>
-        <w:rPr>
-          <w:rFonts w:hint="eastAsia"/>
-        </w:rPr>
-        <w:t>：</w:t>
-      </w:r>
-      <w:r>
-        <w:rPr>
-          <w:rFonts w:hint="eastAsia"/>
-        </w:rPr>
-        <w:t>update</w:t>
-      </w:r>
-      <w:r>
-        <w:t xml:space="preserve"> tb </w:t>
-      </w:r>
-      <w:r>
-        <w:rPr>
-          <w:rFonts w:hint="eastAsia"/>
-        </w:rPr>
-        <w:t>set</w:t>
-      </w:r>
-      <w:r>
-        <w:t xml:space="preserve"> A=A+2 where B=2;</w:t>
-      </w:r>
-      <w:r>
-        <w:rPr>
-          <w:rFonts w:hint="eastAsia"/>
-        </w:rPr>
-        <w:t>字段</w:t>
-      </w:r>
-      <w:r>
-        <w:rPr>
-          <w:rFonts w:hint="eastAsia"/>
-        </w:rPr>
-        <w:t>B</w:t>
-      </w:r>
-      <w:r>
-        <w:rPr>
-          <w:rFonts w:hint="eastAsia"/>
-        </w:rPr>
-        <w:t>为非索引字段，此时</w:t>
-      </w:r>
-      <w:r>
-        <w:rPr>
-          <w:rFonts w:hint="eastAsia"/>
-        </w:rPr>
-        <w:t>A</w:t>
-      </w:r>
-      <w:r>
-        <w:rPr>
-          <w:rFonts w:hint="eastAsia"/>
-        </w:rPr>
-        <w:t>是独占锁，锁住整个表，而不是锁住</w:t>
-      </w:r>
-      <w:r>
-        <w:rPr>
-          <w:rFonts w:hint="eastAsia"/>
-        </w:rPr>
-        <w:t>B=1</w:t>
-      </w:r>
-      <w:r>
-        <w:rPr>
-          <w:rFonts w:hint="eastAsia"/>
-        </w:rPr>
-        <w:t>的行，所以此时操作</w:t>
-      </w:r>
-      <w:r>
-        <w:rPr>
-          <w:rFonts w:hint="eastAsia"/>
-        </w:rPr>
-        <w:t>B</w:t>
-      </w:r>
-      <w:r>
-        <w:rPr>
-          <w:rFonts w:hint="eastAsia"/>
-        </w:rPr>
-        <w:t>是阻塞的。</w:t>
-      </w:r>
-    </w:p>
-    <w:p>
-      <w:pPr>
-        <w:ind w:firstLine="420"/>
-        <w:rPr>
-          <w:rFonts w:hint="eastAsia"/>
-        </w:rPr>
-      </w:pPr>
-      <w:r>
-        <w:rPr>
-          <w:rFonts w:hint="eastAsia"/>
-        </w:rPr>
-        <w:t>如果将字段</w:t>
-      </w:r>
-      <w:r>
-        <w:rPr>
-          <w:rFonts w:hint="eastAsia"/>
-        </w:rPr>
-        <w:t>B</w:t>
-      </w:r>
-      <w:r>
-        <w:rPr>
-          <w:rFonts w:hint="eastAsia"/>
-        </w:rPr>
-        <w:t>建立索引，则执行</w:t>
-      </w:r>
-      <w:r>
-        <w:rPr>
-          <w:rFonts w:hint="eastAsia"/>
-        </w:rPr>
-        <w:t>A</w:t>
-      </w:r>
-      <w:r>
-        <w:rPr>
-          <w:rFonts w:hint="eastAsia"/>
-        </w:rPr>
-        <w:t>锁住行，</w:t>
-      </w:r>
-      <w:r>
-        <w:rPr>
-          <w:rFonts w:hint="eastAsia"/>
-        </w:rPr>
-        <w:t>B</w:t>
-      </w:r>
-      <w:r>
-        <w:rPr>
-          <w:rFonts w:hint="eastAsia"/>
-        </w:rPr>
-        <w:t>不会阻塞，会正常执行。</w:t>
-      </w:r>
-    </w:p>
-    <w:p>
-      <w:pPr>
-        <w:ind w:firstLine="420"/>
-        <w:rPr>
-          <w:rFonts w:hint="eastAsia"/>
-        </w:rPr>
-      </w:pPr>
-      <w:r>
-        <w:rPr>
-          <w:rFonts w:hint="eastAsia"/>
-        </w:rPr>
-        <w:t>即，</w:t>
-      </w:r>
-      <w:r>
-        <w:rPr>
-          <w:rFonts w:hint="eastAsia"/>
-          <w:b/>
-          <w:color w:val="FF0000"/>
-        </w:rPr>
-        <w:t>当</w:t>
-      </w:r>
-      <w:r>
-        <w:rPr>
-          <w:rFonts w:hint="eastAsia"/>
-          <w:b/>
-          <w:color w:val="FF0000"/>
-        </w:rPr>
-        <w:t>where</w:t>
-      </w:r>
-      <w:r>
-        <w:rPr>
-          <w:rFonts w:hint="eastAsia"/>
-          <w:b/>
-          <w:color w:val="FF0000"/>
-        </w:rPr>
-        <w:t>条件中的字段没有加索引时，会锁住整张表</w:t>
-      </w:r>
-      <w:r>
-        <w:rPr>
-          <w:rFonts w:hint="eastAsia"/>
-          <w:b/>
-          <w:color w:val="FF0000"/>
-        </w:rPr>
-        <w:t>；在有索引的情况下，更新不</w:t>
-      </w:r>
-      <w:r>
-        <w:rPr>
-          <w:rFonts w:hint="eastAsia"/>
-          <w:b/>
-          <w:color w:val="FF0000"/>
+      <w:r>
+        <w:tab/>
+      </w:r>
+      <w:r>
+        <w:rPr>
+          <w:rFonts w:hint="eastAsia"/>
+        </w:rPr>
+        <w:t>如果一个事务正在往表中插入自增记录，其他事务都必须等待。</w:t>
+      </w:r>
+    </w:p>
+    <w:p>
+      <w:pPr>
+        <w:pStyle w:val="3"/>
+      </w:pPr>
+      <w:r>
+        <w:rPr>
+          <w:rFonts w:hint="eastAsia"/>
+        </w:rPr>
+        <w:t>行锁</w:t>
+      </w:r>
+    </w:p>
+    <w:p>
+      <w:pPr>
+        <w:pStyle w:val="4"/>
+      </w:pPr>
+      <w:r>
+        <w:rPr>
+          <w:rFonts w:hint="eastAsia"/>
+        </w:rPr>
+        <w:t>概述</w:t>
+      </w:r>
+    </w:p>
+    <w:p>
+      <w:r>
+        <w:tab/>
+      </w:r>
+      <w:r>
+        <w:rPr>
+          <w:rFonts w:hint="eastAsia"/>
+        </w:rPr>
+        <w:t>行级锁是</w:t>
+      </w:r>
+      <w:r>
+        <w:rPr>
+          <w:rFonts w:hint="eastAsia"/>
+        </w:rPr>
+        <w:t>Mysql</w:t>
+      </w:r>
+      <w:r>
+        <w:rPr>
+          <w:rFonts w:hint="eastAsia"/>
+        </w:rPr>
+        <w:t>中锁定</w:t>
+      </w:r>
+      <w:r>
+        <w:rPr>
+          <w:rFonts w:hint="eastAsia"/>
+          <w:b/>
+          <w:color w:val="FF0000"/>
+        </w:rPr>
+        <w:t>粒度最细</w:t>
+      </w:r>
+      <w:r>
+        <w:rPr>
+          <w:rFonts w:hint="eastAsia"/>
+        </w:rPr>
+        <w:t>的一种锁</w:t>
+      </w:r>
+      <w:r>
+        <w:rPr>
+          <w:rFonts w:hint="eastAsia"/>
+        </w:rPr>
+        <w:t>（</w:t>
+      </w:r>
+      <w:r>
+        <w:rPr>
+          <w:rFonts w:hint="eastAsia"/>
+          <w:b/>
+          <w:i/>
+          <w:color w:val="FF0000"/>
+        </w:rPr>
+        <w:t>该锁是对索引记录进行加锁，锁是在加索引上而不是行上的</w:t>
+      </w:r>
+      <w:r>
+        <w:rPr>
+          <w:rFonts w:hint="eastAsia"/>
+        </w:rPr>
+        <w:t>。</w:t>
+      </w:r>
+      <w:r>
+        <w:rPr>
+          <w:rFonts w:hint="eastAsia"/>
+          <w:color w:val="FF0000"/>
+        </w:rPr>
+        <w:t>innodb</w:t>
+      </w:r>
+      <w:r>
+        <w:rPr>
+          <w:rFonts w:hint="eastAsia"/>
+          <w:color w:val="FF0000"/>
+        </w:rPr>
+        <w:t>一定存在聚簇索引，因此</w:t>
+      </w:r>
+      <w:r>
+        <w:rPr>
+          <w:rFonts w:hint="eastAsia"/>
+          <w:b/>
+          <w:color w:val="FF0000"/>
+        </w:rPr>
+        <w:t>行锁最终都会落到聚簇索引上！</w:t>
+      </w:r>
+      <w:r>
+        <w:rPr>
+          <w:rFonts w:hint="eastAsia"/>
+        </w:rPr>
+        <w:t>）</w:t>
+      </w:r>
+      <w:r>
+        <w:rPr>
+          <w:rFonts w:hint="eastAsia"/>
+        </w:rPr>
+        <w:t>，表示</w:t>
+      </w:r>
+      <w:r>
+        <w:rPr>
+          <w:rFonts w:hint="eastAsia"/>
         </w:rPr>
         <w:lastRenderedPageBreak/>
-        <w:t>同的行，</w:t>
-      </w:r>
-      <w:r>
-        <w:rPr>
-          <w:rFonts w:hint="eastAsia"/>
-          <w:b/>
-          <w:color w:val="FF0000"/>
-        </w:rPr>
-        <w:t>InnoDB</w:t>
-      </w:r>
-      <w:r>
-        <w:rPr>
-          <w:rFonts w:hint="eastAsia"/>
-          <w:b/>
-          <w:color w:val="FF0000"/>
-        </w:rPr>
-        <w:t>默认的行锁是不会阻塞的</w:t>
-      </w:r>
-      <w:r>
-        <w:rPr>
-          <w:rFonts w:hint="eastAsia"/>
-        </w:rPr>
-        <w:t>。</w:t>
-      </w:r>
-    </w:p>
-    <w:p>
-      <w:pPr>
-        <w:pStyle w:val="4"/>
-      </w:pPr>
-      <w:r>
-        <w:rPr>
-          <w:rFonts w:hint="eastAsia"/>
-        </w:rPr>
-        <w:t>特点</w:t>
-      </w:r>
-    </w:p>
-    <w:p>
-      <w:pPr>
-        <w:ind w:firstLine="420"/>
-      </w:pPr>
-      <w:r>
-        <w:rPr>
-          <w:rFonts w:hint="eastAsia"/>
-          <w:color w:val="FF0000"/>
-        </w:rPr>
-        <w:t>开销小，加锁快</w:t>
-      </w:r>
-      <w:r>
-        <w:rPr>
-          <w:rFonts w:hint="eastAsia"/>
-        </w:rPr>
-        <w:t>；</w:t>
-      </w:r>
-      <w:r>
-        <w:rPr>
-          <w:rFonts w:hint="eastAsia"/>
-          <w:color w:val="FF0000"/>
-        </w:rPr>
-        <w:t>不会出现死锁</w:t>
-      </w:r>
-      <w:r>
-        <w:rPr>
-          <w:rFonts w:hint="eastAsia"/>
-        </w:rPr>
-        <w:t>；锁定粒度大，</w:t>
-      </w:r>
-      <w:r>
-        <w:rPr>
-          <w:rFonts w:hint="eastAsia"/>
-          <w:color w:val="FF0000"/>
-        </w:rPr>
-        <w:t>发出锁冲突的概率最高，并发度最低</w:t>
-      </w:r>
-      <w:r>
-        <w:rPr>
-          <w:rFonts w:hint="eastAsia"/>
-        </w:rPr>
-        <w:t>。</w:t>
-      </w:r>
-    </w:p>
-    <w:p>
-      <w:pPr>
-        <w:pStyle w:val="4"/>
-      </w:pPr>
-      <w:r>
-        <w:rPr>
-          <w:rFonts w:hint="eastAsia"/>
-        </w:rPr>
-        <w:t>分类</w:t>
-      </w:r>
-    </w:p>
-    <w:p>
-      <w:r>
-        <w:tab/>
-      </w:r>
-      <w:r>
-        <w:rPr>
-          <w:rFonts w:hint="eastAsia"/>
-        </w:rPr>
-        <w:t>MySQL</w:t>
-      </w:r>
-      <w:r>
-        <w:rPr>
-          <w:rFonts w:hint="eastAsia"/>
-        </w:rPr>
-        <w:t>的表级锁有两种模式：表共享读锁（</w:t>
-      </w:r>
-      <w:r>
-        <w:rPr>
-          <w:rFonts w:hint="eastAsia"/>
-        </w:rPr>
-        <w:t>Table</w:t>
-      </w:r>
-      <w:r>
-        <w:t xml:space="preserve"> </w:t>
-      </w:r>
-      <w:r>
-        <w:rPr>
-          <w:rFonts w:hint="eastAsia"/>
-        </w:rPr>
-        <w:t>Read</w:t>
-      </w:r>
-      <w:r>
-        <w:t xml:space="preserve"> </w:t>
-      </w:r>
-      <w:r>
-        <w:rPr>
-          <w:rFonts w:hint="eastAsia"/>
-        </w:rPr>
-        <w:t>Lock</w:t>
-      </w:r>
-      <w:r>
-        <w:rPr>
-          <w:rFonts w:hint="eastAsia"/>
-        </w:rPr>
-        <w:t>）和表独占写锁（</w:t>
-      </w:r>
-      <w:r>
-        <w:rPr>
-          <w:rFonts w:hint="eastAsia"/>
-        </w:rPr>
-        <w:t>Table</w:t>
-      </w:r>
-      <w:r>
-        <w:t xml:space="preserve"> </w:t>
-      </w:r>
-      <w:r>
-        <w:rPr>
-          <w:rFonts w:hint="eastAsia"/>
-        </w:rPr>
-        <w:t>Write</w:t>
-      </w:r>
-      <w:r>
-        <w:t xml:space="preserve"> </w:t>
-      </w:r>
-      <w:r>
-        <w:rPr>
-          <w:rFonts w:hint="eastAsia"/>
-        </w:rPr>
-        <w:t>Lock</w:t>
-      </w:r>
-      <w:r>
-        <w:rPr>
-          <w:rFonts w:hint="eastAsia"/>
-        </w:rPr>
-        <w:t>）。</w:t>
-      </w:r>
-    </w:p>
-    <w:p>
-      <w:pPr>
-        <w:pStyle w:val="5"/>
-      </w:pPr>
-      <w:r>
-        <w:rPr>
-          <w:rFonts w:hint="eastAsia"/>
-        </w:rPr>
-        <w:t>表共享读锁</w:t>
-      </w:r>
-    </w:p>
-    <w:p>
-      <w:pPr>
-        <w:pStyle w:val="5"/>
-      </w:pPr>
-      <w:r>
-        <w:rPr>
-          <w:rFonts w:hint="eastAsia"/>
-        </w:rPr>
-        <w:t>表独占写锁</w:t>
-      </w:r>
-    </w:p>
-    <w:p>
-      <w:r>
-        <w:tab/>
-      </w:r>
-      <w:r>
-        <w:rPr>
-          <w:rFonts w:hint="eastAsia"/>
-          <w:color w:val="FF0000"/>
-        </w:rPr>
-        <w:t>使用</w:t>
-      </w:r>
-      <w:r>
-        <w:rPr>
-          <w:rFonts w:hint="eastAsia"/>
-          <w:color w:val="FF0000"/>
-        </w:rPr>
-        <w:t>lock</w:t>
-      </w:r>
-      <w:r>
-        <w:rPr>
-          <w:color w:val="FF0000"/>
-        </w:rPr>
-        <w:t xml:space="preserve"> </w:t>
-      </w:r>
-      <w:r>
-        <w:rPr>
-          <w:rFonts w:hint="eastAsia"/>
-          <w:color w:val="FF0000"/>
-        </w:rPr>
-        <w:t>table</w:t>
-      </w:r>
-      <w:r>
-        <w:rPr>
-          <w:color w:val="FF0000"/>
-        </w:rPr>
-        <w:t>/unlock table</w:t>
-      </w:r>
-      <w:r>
-        <w:rPr>
-          <w:rFonts w:hint="eastAsia"/>
-          <w:color w:val="FF0000"/>
-        </w:rPr>
-        <w:t>进行加锁</w:t>
-      </w:r>
-      <w:r>
-        <w:rPr>
-          <w:rFonts w:hint="eastAsia"/>
-          <w:color w:val="FF0000"/>
-        </w:rPr>
-        <w:t>/</w:t>
-      </w:r>
-      <w:r>
-        <w:rPr>
-          <w:rFonts w:hint="eastAsia"/>
-          <w:color w:val="FF0000"/>
-        </w:rPr>
-        <w:t>解锁</w:t>
-      </w:r>
-      <w:r>
-        <w:rPr>
-          <w:rFonts w:hint="eastAsia"/>
-        </w:rPr>
-        <w:t>。</w:t>
-      </w:r>
-    </w:p>
-    <w:p>
-      <w:pPr>
-        <w:pStyle w:val="4"/>
-      </w:pPr>
-      <w:r>
-        <w:rPr>
-          <w:rFonts w:hint="eastAsia"/>
-        </w:rPr>
-        <w:t>算法</w:t>
-      </w:r>
-    </w:p>
-    <w:p>
-      <w:pPr>
-        <w:pStyle w:val="5"/>
-      </w:pPr>
-      <w:r>
-        <w:rPr>
-          <w:rFonts w:hint="eastAsia"/>
-        </w:rPr>
-        <w:t>意向锁</w:t>
-      </w:r>
-      <w:r>
-        <w:rPr>
-          <w:rFonts w:hint="eastAsia"/>
-        </w:rPr>
-        <w:t>/</w:t>
-      </w:r>
-      <w:r>
-        <w:rPr>
-          <w:rFonts w:hint="eastAsia"/>
-        </w:rPr>
-        <w:t>升级机制</w:t>
-      </w:r>
-    </w:p>
-    <w:p>
-      <w:r>
-        <w:tab/>
-      </w:r>
-      <w:r>
-        <w:rPr>
-          <w:rFonts w:hint="eastAsia"/>
-        </w:rPr>
-        <w:t>当一个事务带着表锁去访问一个被加了行锁的资源，那么，此时，这个行锁就会升级成意向锁，将表锁住。</w:t>
-      </w:r>
-    </w:p>
-    <w:p>
-      <w:pPr>
-        <w:pStyle w:val="5"/>
-      </w:pPr>
-      <w:r>
-        <w:rPr>
-          <w:rFonts w:hint="eastAsia"/>
-        </w:rPr>
-        <w:t>自增锁</w:t>
-      </w:r>
-    </w:p>
-    <w:p>
-      <w:r>
-        <w:tab/>
-      </w:r>
-      <w:r>
-        <w:rPr>
-          <w:rFonts w:hint="eastAsia"/>
-        </w:rPr>
-        <w:t>事务插入自增类型的列时，获取自增锁</w:t>
-      </w:r>
-      <w:r>
-        <w:rPr>
-          <w:rFonts w:hint="eastAsia"/>
-        </w:rPr>
-        <w:t>（比如</w:t>
-      </w:r>
-      <w:r>
-        <w:rPr>
-          <w:rFonts w:hint="eastAsia"/>
-        </w:rPr>
-        <w:t>oracle</w:t>
-      </w:r>
-      <w:r>
-        <w:t xml:space="preserve"> sequence</w:t>
-      </w:r>
-      <w:r>
-        <w:rPr>
-          <w:rFonts w:hint="eastAsia"/>
-        </w:rPr>
-        <w:t>）</w:t>
-      </w:r>
-      <w:r>
-        <w:rPr>
-          <w:rFonts w:hint="eastAsia"/>
-        </w:rPr>
-        <w:t>。</w:t>
-      </w:r>
-    </w:p>
-    <w:p>
-      <w:r>
-        <w:tab/>
-      </w:r>
-      <w:r>
-        <w:rPr>
-          <w:rFonts w:hint="eastAsia"/>
-        </w:rPr>
-        <w:t>如果一个事务正在往表中插入自增记录，其他事务都必须等待。</w:t>
-      </w:r>
-    </w:p>
-    <w:p>
-      <w:pPr>
-        <w:pStyle w:val="3"/>
-      </w:pPr>
-      <w:r>
-        <w:rPr>
-          <w:rFonts w:hint="eastAsia"/>
-        </w:rPr>
-        <w:t>行锁</w:t>
-      </w:r>
-    </w:p>
-    <w:p>
-      <w:pPr>
-        <w:pStyle w:val="4"/>
-      </w:pPr>
-      <w:r>
-        <w:rPr>
-          <w:rFonts w:hint="eastAsia"/>
-        </w:rPr>
-        <w:t>概述</w:t>
-      </w:r>
-    </w:p>
-    <w:p>
-      <w:r>
-        <w:tab/>
-      </w:r>
-      <w:r>
-        <w:rPr>
-          <w:rFonts w:hint="eastAsia"/>
-        </w:rPr>
-        <w:t>行级锁是</w:t>
-      </w:r>
-      <w:r>
-        <w:rPr>
-          <w:rFonts w:hint="eastAsia"/>
-        </w:rPr>
-        <w:t>Mysql</w:t>
-      </w:r>
-      <w:r>
-        <w:rPr>
-          <w:rFonts w:hint="eastAsia"/>
-        </w:rPr>
-        <w:t>中锁定</w:t>
-      </w:r>
-      <w:r>
-        <w:rPr>
-          <w:rFonts w:hint="eastAsia"/>
-          <w:b/>
-          <w:color w:val="FF0000"/>
-        </w:rPr>
-        <w:t>粒度最细</w:t>
-      </w:r>
-      <w:r>
-        <w:rPr>
-          <w:rFonts w:hint="eastAsia"/>
-        </w:rPr>
-        <w:t>的一种锁</w:t>
-      </w:r>
-      <w:r>
-        <w:rPr>
-          <w:rFonts w:hint="eastAsia"/>
-        </w:rPr>
-        <w:t>（</w:t>
-      </w:r>
-      <w:r>
-        <w:rPr>
-          <w:rFonts w:hint="eastAsia"/>
-          <w:b/>
-          <w:i/>
-          <w:color w:val="FF0000"/>
-        </w:rPr>
-        <w:t>该锁是对索引记录进行加锁，锁是在加索引上而不是行上的</w:t>
-      </w:r>
-      <w:r>
-        <w:rPr>
-          <w:rFonts w:hint="eastAsia"/>
-        </w:rPr>
-        <w:t>。</w:t>
-      </w:r>
-      <w:r>
-        <w:rPr>
-          <w:rFonts w:hint="eastAsia"/>
-          <w:color w:val="FF0000"/>
-        </w:rPr>
-        <w:t>innodb</w:t>
-      </w:r>
-      <w:r>
-        <w:rPr>
-          <w:rFonts w:hint="eastAsia"/>
-          <w:color w:val="FF0000"/>
-        </w:rPr>
-        <w:t>一定存在聚簇索引，因此</w:t>
-      </w:r>
-      <w:r>
-        <w:rPr>
-          <w:rFonts w:hint="eastAsia"/>
-          <w:b/>
-          <w:color w:val="FF0000"/>
-        </w:rPr>
-        <w:t>行锁最终都会落到聚簇索引上！</w:t>
-      </w:r>
-      <w:r>
-        <w:rPr>
-          <w:rFonts w:hint="eastAsia"/>
-        </w:rPr>
-        <w:t>）</w:t>
-      </w:r>
-      <w:r>
-        <w:rPr>
-          <w:rFonts w:hint="eastAsia"/>
-        </w:rPr>
-        <w:t>，表示只针对当前操作的行</w:t>
+        <w:t>只针对当前操作的行</w:t>
       </w:r>
       <w:r>
         <w:rPr>
@@ -3669,7 +3969,6 @@
         <w:rPr>
           <w:rFonts w:hint="eastAsia"/>
         </w:rPr>
-        <w:lastRenderedPageBreak/>
         <w:t>行锁</w:t>
       </w:r>
     </w:p>
@@ -4289,6 +4588,7 @@
         <w:rPr>
           <w:rFonts w:hint="eastAsia"/>
         </w:rPr>
+        <w:lastRenderedPageBreak/>
         <w:t>T</w:t>
       </w:r>
       <w:r>
@@ -4595,7 +4895,6 @@
         <w:rPr>
           <w:rFonts w:hint="eastAsia"/>
         </w:rPr>
-        <w:lastRenderedPageBreak/>
         <w:t>排他锁</w:t>
       </w:r>
     </w:p>
@@ -5287,6 +5586,7 @@
     </w:p>
     <w:p>
       <w:r>
+        <w:lastRenderedPageBreak/>
         <w:tab/>
         <w:t>2</w:t>
       </w:r>
@@ -5468,14 +5768,441 @@
         <w:rPr>
           <w:rFonts w:hint="eastAsia"/>
         </w:rPr>
-        <w:t>锁，所以相当于再</w:t>
+        <w:t>锁，所以相当于再插入一条记录时，隐式的给这条记录加了一把隐式</w:t>
+      </w:r>
+      <w:r>
+        <w:rPr>
+          <w:rFonts w:hint="eastAsia"/>
+        </w:rPr>
+        <w:t>X</w:t>
+      </w:r>
+      <w:r>
+        <w:rPr>
+          <w:rFonts w:hint="eastAsia"/>
+        </w:rPr>
+        <w:t>锁。</w:t>
+      </w:r>
+    </w:p>
+    <w:p>
+      <w:pPr>
+        <w:ind w:firstLine="420"/>
+      </w:pPr>
+    </w:p>
+    <w:p>
+      <w:pPr>
+        <w:ind w:firstLine="420"/>
+      </w:pPr>
+      <w:r>
+        <w:rPr>
+          <w:rFonts w:hint="eastAsia"/>
+        </w:rPr>
+        <w:t>根据锁生效范围可以分为：行级锁、表级锁、页级锁（这都是理论上的锁，不是实际真正语法上的锁）。</w:t>
+      </w:r>
+    </w:p>
+    <w:p>
+      <w:r>
+        <w:tab/>
+      </w:r>
+      <w:r>
+        <w:rPr>
+          <w:rFonts w:hint="eastAsia"/>
+          <w:color w:val="FF0000"/>
+        </w:rPr>
+        <w:t>InnoDB</w:t>
+      </w:r>
+      <w:r>
+        <w:rPr>
+          <w:rFonts w:hint="eastAsia"/>
+          <w:color w:val="FF0000"/>
+        </w:rPr>
+        <w:t>存储引擎既支持行级锁（</w:t>
+      </w:r>
+      <w:r>
+        <w:rPr>
+          <w:rFonts w:hint="eastAsia"/>
+          <w:color w:val="FF0000"/>
+        </w:rPr>
+        <w:t>row-level</w:t>
+      </w:r>
+      <w:r>
+        <w:rPr>
+          <w:color w:val="FF0000"/>
+        </w:rPr>
+        <w:t xml:space="preserve"> </w:t>
+      </w:r>
+      <w:r>
+        <w:rPr>
+          <w:rFonts w:hint="eastAsia"/>
+          <w:color w:val="FF0000"/>
+        </w:rPr>
+        <w:t>locking</w:t>
+      </w:r>
+      <w:r>
+        <w:rPr>
+          <w:rFonts w:hint="eastAsia"/>
+          <w:color w:val="FF0000"/>
+        </w:rPr>
+        <w:t>），也支持表级锁</w:t>
+      </w:r>
+      <w:r>
+        <w:rPr>
+          <w:rFonts w:hint="eastAsia"/>
+        </w:rPr>
+        <w:t>，但</w:t>
+      </w:r>
+      <w:r>
+        <w:rPr>
+          <w:rFonts w:hint="eastAsia"/>
+          <w:color w:val="FF0000"/>
+        </w:rPr>
+        <w:t>默认情况下采用行级锁</w:t>
+      </w:r>
+      <w:r>
+        <w:rPr>
+          <w:rFonts w:hint="eastAsia"/>
+        </w:rPr>
+        <w:t>。</w:t>
+      </w:r>
+    </w:p>
+    <w:p>
+      <w:pPr>
+        <w:pStyle w:val="a9"/>
+        <w:rPr>
+          <w:sz w:val="18"/>
+        </w:rPr>
+      </w:pPr>
+      <w:r>
+        <w:rPr>
+          <w:sz w:val="18"/>
+        </w:rPr>
+        <w:tab/>
+      </w:r>
+      <w:r>
+        <w:rPr>
+          <w:rFonts w:hint="eastAsia"/>
+          <w:sz w:val="21"/>
+        </w:rPr>
+        <w:t>乐观锁和悲观锁，不管是什么锁都需要加失败重试。</w:t>
+      </w:r>
+    </w:p>
+    <w:p>
+      <w:pPr>
+        <w:ind w:firstLine="420"/>
+      </w:pPr>
+    </w:p>
+    <w:p>
+      <w:pPr>
+        <w:pStyle w:val="5"/>
+      </w:pPr>
+      <w:r>
+        <w:rPr>
+          <w:rFonts w:hint="eastAsia"/>
+        </w:rPr>
+        <w:t>意向共享锁</w:t>
+      </w:r>
+    </w:p>
+    <w:p>
+      <w:pPr>
+        <w:ind w:firstLine="420"/>
+      </w:pPr>
+      <w:r>
+        <w:rPr>
+          <w:rFonts w:hint="eastAsia"/>
+        </w:rPr>
+        <w:t>意向共享锁（</w:t>
+      </w:r>
+      <w:r>
+        <w:rPr>
+          <w:rFonts w:hint="eastAsia"/>
+        </w:rPr>
+        <w:t>IS</w:t>
+      </w:r>
+      <w:r>
+        <w:rPr>
+          <w:rFonts w:hint="eastAsia"/>
+        </w:rPr>
+        <w:t>）：事务打算给数据行共享锁，事务在给一个数据行加共享锁前必须先取得该表的</w:t>
+      </w:r>
+      <w:r>
+        <w:rPr>
+          <w:rFonts w:hint="eastAsia"/>
+        </w:rPr>
+        <w:t>IS</w:t>
+      </w:r>
+      <w:r>
+        <w:rPr>
+          <w:rFonts w:hint="eastAsia"/>
+        </w:rPr>
+        <w:t>锁。</w:t>
+      </w:r>
+      <w:r>
+        <w:rPr>
+          <w:rFonts w:hint="eastAsia"/>
+          <w:color w:val="FF0000"/>
+        </w:rPr>
+        <w:t>IS</w:t>
+      </w:r>
+      <w:r>
+        <w:rPr>
+          <w:rFonts w:hint="eastAsia"/>
+          <w:color w:val="FF0000"/>
+        </w:rPr>
+        <w:t>属于表锁</w:t>
+      </w:r>
+      <w:r>
+        <w:rPr>
+          <w:rFonts w:hint="eastAsia"/>
+        </w:rPr>
+        <w:t>。</w:t>
+      </w:r>
+    </w:p>
+    <w:p>
+      <w:pPr>
+        <w:pStyle w:val="5"/>
+      </w:pPr>
+      <w:r>
+        <w:rPr>
+          <w:rFonts w:hint="eastAsia"/>
+        </w:rPr>
+        <w:t>意向排他锁</w:t>
+      </w:r>
+    </w:p>
+    <w:p>
+      <w:pPr>
+        <w:ind w:firstLine="420"/>
+      </w:pPr>
+      <w:r>
+        <w:rPr>
+          <w:rFonts w:hint="eastAsia"/>
+        </w:rPr>
+        <w:t>意向排他锁（</w:t>
+      </w:r>
+      <w:r>
+        <w:rPr>
+          <w:rFonts w:hint="eastAsia"/>
+        </w:rPr>
+        <w:t>IX</w:t>
+      </w:r>
+      <w:r>
+        <w:rPr>
+          <w:rFonts w:hint="eastAsia"/>
+        </w:rPr>
+        <w:t>）：事务打算给数据行加排他锁，事务在给一个数据行加排他锁前必须先取得该表的</w:t>
+      </w:r>
+      <w:r>
+        <w:rPr>
+          <w:rFonts w:hint="eastAsia"/>
+        </w:rPr>
+        <w:t>IX</w:t>
+      </w:r>
+      <w:r>
+        <w:rPr>
+          <w:rFonts w:hint="eastAsia"/>
+        </w:rPr>
+        <w:t>锁。</w:t>
+      </w:r>
+      <w:r>
+        <w:rPr>
+          <w:rFonts w:hint="eastAsia"/>
+          <w:color w:val="FF0000"/>
+        </w:rPr>
+        <w:t>IX</w:t>
+      </w:r>
+      <w:r>
+        <w:rPr>
+          <w:rFonts w:hint="eastAsia"/>
+          <w:color w:val="FF0000"/>
+        </w:rPr>
+        <w:t>锁属于表锁</w:t>
+      </w:r>
+      <w:r>
+        <w:rPr>
+          <w:rFonts w:hint="eastAsia"/>
+        </w:rPr>
+        <w:t>。</w:t>
+      </w:r>
+    </w:p>
+    <w:p>
+      <w:pPr>
+        <w:ind w:firstLine="420"/>
+      </w:pPr>
+    </w:p>
+    <w:p>
+      <w:pPr>
+        <w:ind w:firstLine="420"/>
+        <w:rPr>
+          <w:b/>
+        </w:rPr>
+      </w:pPr>
+      <w:r>
+        <w:rPr>
+          <w:rFonts w:hint="eastAsia"/>
+          <w:b/>
+        </w:rPr>
+        <w:t>意向共享锁</w:t>
+      </w:r>
+    </w:p>
+    <w:p>
+      <w:pPr>
+        <w:ind w:firstLine="420"/>
+      </w:pPr>
+      <w:r>
+        <w:rPr>
+          <w:rFonts w:hint="eastAsia"/>
+        </w:rPr>
+        <w:t>意向共享锁（</w:t>
+      </w:r>
+      <w:r>
+        <w:rPr>
+          <w:rFonts w:hint="eastAsia"/>
+        </w:rPr>
+        <w:t>IS</w:t>
+      </w:r>
+      <w:r>
+        <w:rPr>
+          <w:rFonts w:hint="eastAsia"/>
+        </w:rPr>
+        <w:t>锁）：一个事务在获取（任何一行</w:t>
+      </w:r>
+      <w:r>
+        <w:rPr>
+          <w:rFonts w:hint="eastAsia"/>
+        </w:rPr>
+        <w:t>/</w:t>
+      </w:r>
+      <w:r>
+        <w:rPr>
+          <w:rFonts w:hint="eastAsia"/>
+        </w:rPr>
+        <w:t>或者全表）</w:t>
+      </w:r>
+      <w:r>
+        <w:rPr>
+          <w:rFonts w:hint="eastAsia"/>
+        </w:rPr>
+        <w:t>S</w:t>
+      </w:r>
+      <w:r>
+        <w:rPr>
+          <w:rFonts w:hint="eastAsia"/>
+        </w:rPr>
+        <w:t>锁之前，一定会先在所在的表上加</w:t>
+      </w:r>
+      <w:r>
+        <w:rPr>
+          <w:rFonts w:hint="eastAsia"/>
+        </w:rPr>
+        <w:t>IS</w:t>
+      </w:r>
+      <w:r>
+        <w:rPr>
+          <w:rFonts w:hint="eastAsia"/>
+        </w:rPr>
+        <w:t>锁。</w:t>
+      </w:r>
+    </w:p>
+    <w:p>
+      <w:pPr>
+        <w:ind w:firstLine="420"/>
+        <w:rPr>
+          <w:b/>
+        </w:rPr>
+      </w:pPr>
+      <w:r>
+        <w:rPr>
+          <w:rFonts w:hint="eastAsia"/>
+          <w:b/>
+        </w:rPr>
+        <w:t>意向排他锁</w:t>
+      </w:r>
+    </w:p>
+    <w:p>
+      <w:pPr>
+        <w:ind w:firstLine="420"/>
+      </w:pPr>
+      <w:r>
+        <w:rPr>
+          <w:rFonts w:hint="eastAsia"/>
+        </w:rPr>
+        <w:t>意向排他锁（</w:t>
+      </w:r>
+      <w:r>
+        <w:rPr>
+          <w:rFonts w:hint="eastAsia"/>
+        </w:rPr>
+        <w:t>IX</w:t>
+      </w:r>
+      <w:r>
+        <w:rPr>
+          <w:rFonts w:hint="eastAsia"/>
+        </w:rPr>
+        <w:t>锁）：一个事务在获取（任何一行</w:t>
+      </w:r>
+      <w:r>
+        <w:rPr>
+          <w:rFonts w:hint="eastAsia"/>
+        </w:rPr>
+        <w:t>/</w:t>
+      </w:r>
+      <w:r>
+        <w:rPr>
+          <w:rFonts w:hint="eastAsia"/>
+        </w:rPr>
+        <w:t>或者全表）</w:t>
+      </w:r>
+      <w:r>
+        <w:rPr>
+          <w:rFonts w:hint="eastAsia"/>
+        </w:rPr>
+        <w:t>X</w:t>
+      </w:r>
+      <w:r>
+        <w:rPr>
+          <w:rFonts w:hint="eastAsia"/>
+        </w:rPr>
+        <w:t>锁之前，一定会先在所</w:t>
       </w:r>
       <w:r>
         <w:rPr>
           <w:rFonts w:hint="eastAsia"/>
         </w:rPr>
         <w:lastRenderedPageBreak/>
-        <w:t>插入一条记录时，隐式的给这条记录加了一把隐式</w:t>
+        <w:t>在的表上加</w:t>
+      </w:r>
+      <w:r>
+        <w:rPr>
+          <w:rFonts w:hint="eastAsia"/>
+        </w:rPr>
+        <w:t>IX</w:t>
+      </w:r>
+      <w:r>
+        <w:rPr>
+          <w:rFonts w:hint="eastAsia"/>
+        </w:rPr>
+        <w:t>锁。</w:t>
+      </w:r>
+    </w:p>
+    <w:p>
+      <w:pPr>
+        <w:ind w:firstLine="420"/>
+      </w:pPr>
+      <w:r>
+        <w:rPr>
+          <w:rFonts w:hint="eastAsia"/>
+        </w:rPr>
+        <w:t>意向锁存在的目的：假设事务</w:t>
+      </w:r>
+      <w:r>
+        <w:rPr>
+          <w:rFonts w:hint="eastAsia"/>
+        </w:rPr>
+        <w:t>T1</w:t>
+      </w:r>
+      <w:r>
+        <w:rPr>
+          <w:rFonts w:hint="eastAsia"/>
+        </w:rPr>
+        <w:t>，用</w:t>
       </w:r>
       <w:r>
         <w:rPr>
@@ -5487,13 +6214,235 @@
         <w:rPr>
           <w:rFonts w:hint="eastAsia"/>
         </w:rPr>
-        <w:t>锁。</w:t>
+        <w:t>锁来锁住了表上的几条记录，那么此时表上存在</w:t>
+      </w:r>
+      <w:r>
+        <w:rPr>
+          <w:rFonts w:hint="eastAsia"/>
+        </w:rPr>
+        <w:t>IX</w:t>
+      </w:r>
+      <w:r>
+        <w:rPr>
+          <w:rFonts w:hint="eastAsia"/>
+        </w:rPr>
+        <w:t>锁，即意向排他锁。那么此时事务</w:t>
+      </w:r>
+      <w:r>
+        <w:rPr>
+          <w:rFonts w:hint="eastAsia"/>
+        </w:rPr>
+        <w:t>T2</w:t>
+      </w:r>
+      <w:r>
+        <w:rPr>
+          <w:rFonts w:hint="eastAsia"/>
+        </w:rPr>
+        <w:t>要进行</w:t>
+      </w:r>
+      <w:r>
+        <w:rPr>
+          <w:rFonts w:hint="eastAsia"/>
+        </w:rPr>
+        <w:t xml:space="preserve">LOCK TABLE </w:t>
+      </w:r>
+      <w:r>
+        <w:rPr>
+          <w:rFonts w:hint="eastAsia"/>
+        </w:rPr>
+        <w:t>…</w:t>
+      </w:r>
+      <w:r>
+        <w:rPr>
+          <w:rFonts w:hint="eastAsia"/>
+        </w:rPr>
+        <w:t xml:space="preserve"> WRITE</w:t>
+      </w:r>
+      <w:r>
+        <w:rPr>
+          <w:rFonts w:hint="eastAsia"/>
+        </w:rPr>
+        <w:t>的表级别锁的请求，可以直接根据意向锁是否存在而判断是否有锁冲突。</w:t>
+      </w:r>
+    </w:p>
+    <w:p>
+      <w:pPr>
+        <w:pStyle w:val="4"/>
+      </w:pPr>
+      <w:r>
+        <w:rPr>
+          <w:rFonts w:hint="eastAsia"/>
+        </w:rPr>
+        <w:t>算法</w:t>
+      </w:r>
+    </w:p>
+    <w:p>
+      <w:r>
+        <w:tab/>
+      </w:r>
+      <w:r>
+        <w:rPr>
+          <w:rFonts w:hint="eastAsia"/>
+        </w:rPr>
+        <w:t>行锁根据具体算法衍生出</w:t>
+      </w:r>
+      <w:r>
+        <w:rPr>
+          <w:rFonts w:hint="eastAsia"/>
+        </w:rPr>
+        <w:t>记录锁、间隙锁、临键锁</w:t>
+      </w:r>
+      <w:r>
+        <w:rPr>
+          <w:rFonts w:hint="eastAsia"/>
+        </w:rPr>
+        <w:t>。</w:t>
+      </w:r>
+    </w:p>
+    <w:p>
+      <w:pPr>
+        <w:pStyle w:val="5"/>
+      </w:pPr>
+      <w:r>
+        <w:rPr>
+          <w:rFonts w:hint="eastAsia"/>
+        </w:rPr>
+        <w:t>Record</w:t>
+      </w:r>
+      <w:r>
+        <w:t xml:space="preserve"> Lock</w:t>
+      </w:r>
+      <w:r>
+        <w:rPr>
+          <w:rFonts w:hint="eastAsia"/>
+        </w:rPr>
+        <w:t>（普通行锁）</w:t>
+      </w:r>
+    </w:p>
+    <w:p>
+      <w:pPr>
+        <w:pStyle w:val="5"/>
+      </w:pPr>
+      <w:r>
+        <w:rPr>
+          <w:rFonts w:hint="eastAsia"/>
+        </w:rPr>
+        <w:t>Gap</w:t>
+      </w:r>
+      <w:r>
+        <w:t xml:space="preserve"> Lock</w:t>
+      </w:r>
+      <w:r>
+        <w:rPr>
+          <w:rFonts w:hint="eastAsia"/>
+        </w:rPr>
+        <w:t>（间隙锁）</w:t>
+      </w:r>
+    </w:p>
+    <w:p>
+      <w:pPr>
+        <w:pStyle w:val="5"/>
+      </w:pPr>
+      <w:r>
+        <w:rPr>
+          <w:rFonts w:hint="eastAsia"/>
+        </w:rPr>
+        <w:t>Next</w:t>
+      </w:r>
+      <w:r>
+        <w:t xml:space="preserve"> Key</w:t>
+      </w:r>
+      <w:r>
+        <w:rPr>
+          <w:rFonts w:hint="eastAsia"/>
+        </w:rPr>
+        <w:t>（行</w:t>
+      </w:r>
+      <w:r>
+        <w:rPr>
+          <w:rFonts w:hint="eastAsia"/>
+        </w:rPr>
+        <w:t>&amp;</w:t>
+      </w:r>
+      <w:r>
+        <w:rPr>
+          <w:rFonts w:hint="eastAsia"/>
+        </w:rPr>
+        <w:t>间隙锁）</w:t>
+      </w:r>
+    </w:p>
+    <w:p>
+      <w:pPr>
+        <w:pStyle w:val="4"/>
+      </w:pPr>
+      <w:r>
+        <w:rPr>
+          <w:rFonts w:hint="eastAsia"/>
+        </w:rPr>
+        <w:t>死锁</w:t>
       </w:r>
     </w:p>
     <w:p>
       <w:pPr>
         <w:ind w:firstLine="420"/>
       </w:pPr>
+      <w:r>
+        <w:rPr>
+          <w:rFonts w:hint="eastAsia"/>
+          <w:b/>
+          <w:color w:val="FF0000"/>
+        </w:rPr>
+        <w:t>MyISAM</w:t>
+      </w:r>
+      <w:r>
+        <w:rPr>
+          <w:rFonts w:hint="eastAsia"/>
+          <w:b/>
+          <w:color w:val="FF0000"/>
+        </w:rPr>
+        <w:t>中是不会产生死锁的</w:t>
+      </w:r>
+      <w:r>
+        <w:rPr>
+          <w:rFonts w:hint="eastAsia"/>
+          <w:color w:val="FF0000"/>
+        </w:rPr>
+        <w:t>，因为</w:t>
+      </w:r>
+      <w:r>
+        <w:rPr>
+          <w:rFonts w:hint="eastAsia"/>
+          <w:color w:val="FF0000"/>
+        </w:rPr>
+        <w:t>MyISAM</w:t>
+      </w:r>
+      <w:r>
+        <w:rPr>
+          <w:rFonts w:hint="eastAsia"/>
+          <w:color w:val="FF0000"/>
+        </w:rPr>
+        <w:t>总是一次性获得所需的全部锁，要么全部满足，要么全部等待。而在</w:t>
+      </w:r>
+      <w:r>
+        <w:rPr>
+          <w:rFonts w:hint="eastAsia"/>
+          <w:color w:val="FF0000"/>
+        </w:rPr>
+        <w:t>InnoDB</w:t>
+      </w:r>
+      <w:r>
+        <w:rPr>
+          <w:rFonts w:hint="eastAsia"/>
+          <w:color w:val="FF0000"/>
+        </w:rPr>
+        <w:t>中，锁是逐步获得的，就造成了死锁的可能</w:t>
+      </w:r>
+      <w:r>
+        <w:rPr>
+          <w:rFonts w:hint="eastAsia"/>
+        </w:rPr>
+        <w:t>。</w:t>
+      </w:r>
     </w:p>
     <w:p>
       <w:pPr>
@@ -5503,7 +6452,276 @@
         <w:rPr>
           <w:rFonts w:hint="eastAsia"/>
         </w:rPr>
-        <w:t>根据锁生效范围可以分为：行级锁、表级锁、页级锁（这都是理论上的锁，不是实际真正语法上的锁）。</w:t>
+        <w:t>在</w:t>
+      </w:r>
+      <w:r>
+        <w:rPr>
+          <w:rFonts w:hint="eastAsia"/>
+        </w:rPr>
+        <w:t>MySQL</w:t>
+      </w:r>
+      <w:r>
+        <w:rPr>
+          <w:rFonts w:hint="eastAsia"/>
+        </w:rPr>
+        <w:t>中，行级锁并不是直接锁记录，而是锁索引。索引分为主键索引和非主键索引两种，如果一条</w:t>
+      </w:r>
+      <w:r>
+        <w:rPr>
+          <w:rFonts w:hint="eastAsia"/>
+        </w:rPr>
+        <w:t>sql</w:t>
+      </w:r>
+      <w:r>
+        <w:rPr>
+          <w:rFonts w:hint="eastAsia"/>
+        </w:rPr>
+        <w:t>语句操作了主键索引，</w:t>
+      </w:r>
+      <w:r>
+        <w:rPr>
+          <w:rFonts w:hint="eastAsia"/>
+        </w:rPr>
+        <w:t>MySQL</w:t>
+      </w:r>
+      <w:r>
+        <w:rPr>
+          <w:rFonts w:hint="eastAsia"/>
+        </w:rPr>
+        <w:t>就会锁定这条主键索引；如果一条语句操作了非主键索引，</w:t>
+      </w:r>
+      <w:r>
+        <w:rPr>
+          <w:rFonts w:hint="eastAsia"/>
+        </w:rPr>
+        <w:t>MySQL</w:t>
+      </w:r>
+      <w:r>
+        <w:rPr>
+          <w:rFonts w:hint="eastAsia"/>
+        </w:rPr>
+        <w:t>会先锁定该非主键索引，再锁定相关的主键索引。在</w:t>
+      </w:r>
+      <w:r>
+        <w:rPr>
+          <w:rFonts w:hint="eastAsia"/>
+        </w:rPr>
+        <w:t>UPDATE</w:t>
+      </w:r>
+      <w:r>
+        <w:rPr>
+          <w:rFonts w:hint="eastAsia"/>
+        </w:rPr>
+        <w:t>、</w:t>
+      </w:r>
+      <w:r>
+        <w:rPr>
+          <w:rFonts w:hint="eastAsia"/>
+        </w:rPr>
+        <w:t>DELETE</w:t>
+      </w:r>
+      <w:r>
+        <w:rPr>
+          <w:rFonts w:hint="eastAsia"/>
+        </w:rPr>
+        <w:t>操作时，</w:t>
+      </w:r>
+      <w:r>
+        <w:rPr>
+          <w:rFonts w:hint="eastAsia"/>
+        </w:rPr>
+        <w:t>MySQL</w:t>
+      </w:r>
+      <w:r>
+        <w:rPr>
+          <w:rFonts w:hint="eastAsia"/>
+        </w:rPr>
+        <w:t>不仅锁定</w:t>
+      </w:r>
+      <w:r>
+        <w:rPr>
+          <w:rFonts w:hint="eastAsia"/>
+        </w:rPr>
+        <w:t>WHERE</w:t>
+      </w:r>
+      <w:r>
+        <w:rPr>
+          <w:rFonts w:hint="eastAsia"/>
+        </w:rPr>
+        <w:t>条件扫描过的所有索引记录，而且会锁定相邻的键值，即所谓的</w:t>
+      </w:r>
+      <w:r>
+        <w:rPr>
+          <w:rFonts w:hint="eastAsia"/>
+        </w:rPr>
+        <w:t>next-key locking</w:t>
+      </w:r>
+      <w:r>
+        <w:rPr>
+          <w:rFonts w:hint="eastAsia"/>
+        </w:rPr>
+        <w:t>。</w:t>
+      </w:r>
+    </w:p>
+    <w:p>
+      <w:pPr>
+        <w:ind w:firstLine="420"/>
+      </w:pPr>
+    </w:p>
+    <w:p>
+      <w:pPr>
+        <w:ind w:firstLine="420"/>
+      </w:pPr>
+      <w:r>
+        <w:rPr>
+          <w:rFonts w:hint="eastAsia"/>
+        </w:rPr>
+        <w:t>当两个事务同时执行，一个锁住了主键索引，在等待其他相关索引。另一个锁定了非主键索引，在等待主键索引。这样就会发生死锁。</w:t>
+      </w:r>
+      <w:r>
+        <w:rPr>
+          <w:rFonts w:hint="eastAsia"/>
+          <w:color w:val="FF0000"/>
+        </w:rPr>
+        <w:t>发生死锁后，</w:t>
+      </w:r>
+      <w:r>
+        <w:rPr>
+          <w:rFonts w:hint="eastAsia"/>
+          <w:color w:val="FF0000"/>
+        </w:rPr>
+        <w:t>InnoDB</w:t>
+      </w:r>
+      <w:r>
+        <w:rPr>
+          <w:rFonts w:hint="eastAsia"/>
+          <w:color w:val="FF0000"/>
+        </w:rPr>
+        <w:t>一般都可以检测到，并使一个事务释放锁回退，另一个获取锁完成事务</w:t>
+      </w:r>
+      <w:r>
+        <w:rPr>
+          <w:rFonts w:hint="eastAsia"/>
+        </w:rPr>
+        <w:t>。</w:t>
+      </w:r>
+    </w:p>
+    <w:p>
+      <w:pPr>
+        <w:ind w:firstLine="420"/>
+      </w:pPr>
+      <w:r>
+        <w:rPr>
+          <w:rFonts w:hint="eastAsia"/>
+        </w:rPr>
+        <w:t>有多种方法可以避免死锁，这里只介绍常见的三种</w:t>
+      </w:r>
+      <w:r>
+        <w:rPr>
+          <w:rFonts w:hint="eastAsia"/>
+        </w:rPr>
+        <w:t>：</w:t>
+      </w:r>
+    </w:p>
+    <w:p>
+      <w:pPr>
+        <w:ind w:firstLine="420"/>
+      </w:pPr>
+      <w:r>
+        <w:rPr>
+          <w:rFonts w:hint="eastAsia"/>
+        </w:rPr>
+        <w:t>1</w:t>
+      </w:r>
+      <w:r>
+        <w:rPr>
+          <w:rFonts w:hint="eastAsia"/>
+        </w:rPr>
+        <w:t>、如果不同程序会并发存取多个表，</w:t>
+      </w:r>
+      <w:r>
+        <w:rPr>
+          <w:rFonts w:hint="eastAsia"/>
+          <w:color w:val="FF0000"/>
+        </w:rPr>
+        <w:t>尽量约定以相同的顺序访问表</w:t>
+      </w:r>
+      <w:r>
+        <w:rPr>
+          <w:rFonts w:hint="eastAsia"/>
+        </w:rPr>
+        <w:t>，可以大大降低死锁机会。</w:t>
+      </w:r>
+    </w:p>
+    <w:p>
+      <w:pPr>
+        <w:ind w:firstLine="420"/>
+      </w:pPr>
+      <w:r>
+        <w:rPr>
+          <w:rFonts w:hint="eastAsia"/>
+        </w:rPr>
+        <w:t>2</w:t>
+      </w:r>
+      <w:r>
+        <w:rPr>
+          <w:rFonts w:hint="eastAsia"/>
+        </w:rPr>
+        <w:t>、</w:t>
+      </w:r>
+      <w:r>
+        <w:rPr>
+          <w:rFonts w:hint="eastAsia"/>
+          <w:color w:val="FF0000"/>
+        </w:rPr>
+        <w:t>在同一个事务中，尽可能做到一次锁定所需要的所有资源</w:t>
+      </w:r>
+      <w:r>
+        <w:rPr>
+          <w:rFonts w:hint="eastAsia"/>
+        </w:rPr>
+        <w:t>，减少死锁产生概率；</w:t>
+      </w:r>
+    </w:p>
+    <w:p>
+      <w:pPr>
+        <w:ind w:firstLine="420"/>
+      </w:pPr>
+      <w:r>
+        <w:rPr>
+          <w:rFonts w:hint="eastAsia"/>
+        </w:rPr>
+        <w:t>3</w:t>
+      </w:r>
+      <w:r>
+        <w:rPr>
+          <w:rFonts w:hint="eastAsia"/>
+        </w:rPr>
+        <w:t>、对于非常容易产生死锁的业务部分，</w:t>
+      </w:r>
+      <w:r>
+        <w:rPr>
+          <w:rFonts w:hint="eastAsia"/>
+          <w:color w:val="FF0000"/>
+        </w:rPr>
+        <w:t>可以尝试使用升级锁定颗粒度，通过表级锁定来减少死锁产生的概率</w:t>
+      </w:r>
+      <w:r>
+        <w:rPr>
+          <w:rFonts w:hint="eastAsia"/>
+        </w:rPr>
+        <w:t>；</w:t>
+      </w:r>
+    </w:p>
+    <w:p>
+      <w:pPr>
+        <w:pStyle w:val="4"/>
+      </w:pPr>
+      <w:r>
+        <w:rPr>
+          <w:rFonts w:hint="eastAsia"/>
+        </w:rPr>
+        <w:t>对比</w:t>
       </w:r>
     </w:p>
     <w:p>
@@ -5513,56 +6731,535 @@
       <w:r>
         <w:rPr>
           <w:rFonts w:hint="eastAsia"/>
-          <w:color w:val="FF0000"/>
+        </w:rPr>
+        <w:t>什么时候使用行锁和表锁？</w:t>
+      </w:r>
+    </w:p>
+    <w:p>
+      <w:pPr>
+        <w:ind w:firstLine="420"/>
+      </w:pPr>
+      <w:r>
+        <w:rPr>
+          <w:rFonts w:hint="eastAsia"/>
         </w:rPr>
         <w:t>InnoDB</w:t>
       </w:r>
       <w:r>
         <w:rPr>
           <w:rFonts w:hint="eastAsia"/>
-          <w:color w:val="FF0000"/>
-        </w:rPr>
-        <w:t>存储引擎既支持行级锁（</w:t>
-      </w:r>
-      <w:r>
-        <w:rPr>
-          <w:rFonts w:hint="eastAsia"/>
-          <w:color w:val="FF0000"/>
-        </w:rPr>
-        <w:t>row-level</w:t>
-      </w:r>
-      <w:r>
-        <w:rPr>
-          <w:color w:val="FF0000"/>
+        </w:rPr>
+        <w:t>行锁是通过给索引上的索引项加锁来实现的，这一点</w:t>
+      </w:r>
+      <w:r>
+        <w:rPr>
+          <w:rFonts w:hint="eastAsia"/>
+        </w:rPr>
+        <w:t>MySQL</w:t>
+      </w:r>
+      <w:r>
+        <w:rPr>
+          <w:rFonts w:hint="eastAsia"/>
+        </w:rPr>
+        <w:t>与</w:t>
+      </w:r>
+      <w:r>
+        <w:rPr>
+          <w:rFonts w:hint="eastAsia"/>
+        </w:rPr>
+        <w:t>Oracle</w:t>
+      </w:r>
+      <w:r>
+        <w:rPr>
+          <w:rFonts w:hint="eastAsia"/>
+        </w:rPr>
+        <w:t>不同，</w:t>
+      </w:r>
+      <w:r>
+        <w:rPr>
+          <w:rFonts w:hint="eastAsia"/>
+        </w:rPr>
+        <w:lastRenderedPageBreak/>
+        <w:t>后者是通过在数据块中对相应数据行加锁来实现的。</w:t>
+      </w:r>
+      <w:r>
+        <w:rPr>
+          <w:rFonts w:hint="eastAsia"/>
+        </w:rPr>
+        <w:t>InnoDB</w:t>
+      </w:r>
+      <w:r>
+        <w:rPr>
+          <w:rFonts w:hint="eastAsia"/>
+        </w:rPr>
+        <w:t>这种行锁实现特点意味着：只有通过索引条件检索数据，</w:t>
+      </w:r>
+      <w:r>
+        <w:rPr>
+          <w:rFonts w:hint="eastAsia"/>
+        </w:rPr>
+        <w:t>InnoDB</w:t>
+      </w:r>
+      <w:r>
+        <w:rPr>
+          <w:rFonts w:hint="eastAsia"/>
+        </w:rPr>
+        <w:t>才使用行级锁，否则，</w:t>
+      </w:r>
+      <w:r>
+        <w:rPr>
+          <w:rFonts w:hint="eastAsia"/>
+        </w:rPr>
+        <w:t>InnoDB</w:t>
+      </w:r>
+      <w:r>
+        <w:rPr>
+          <w:rFonts w:hint="eastAsia"/>
+        </w:rPr>
+        <w:t>将使用表锁！</w:t>
+      </w:r>
+    </w:p>
+    <w:p>
+      <w:pPr>
+        <w:ind w:firstLine="420"/>
+      </w:pPr>
+      <w:r>
+        <w:rPr>
+          <w:rFonts w:hint="eastAsia"/>
+        </w:rPr>
+        <w:t>在实际应用中，要特别注意</w:t>
+      </w:r>
+      <w:r>
+        <w:rPr>
+          <w:rFonts w:hint="eastAsia"/>
+        </w:rPr>
+        <w:t>InnoDB</w:t>
+      </w:r>
+      <w:r>
+        <w:rPr>
+          <w:rFonts w:hint="eastAsia"/>
+        </w:rPr>
+        <w:t>行锁的这一特性，不然的话，可能导致大量的锁冲突，从而影响并发性能。</w:t>
+      </w:r>
+    </w:p>
+    <w:p>
+      <w:pPr>
+        <w:ind w:firstLine="420"/>
+      </w:pPr>
+      <w:r>
+        <w:rPr>
+          <w:rFonts w:hint="eastAsia"/>
+        </w:rPr>
+        <w:t>在不通过索引条件查询的时候</w:t>
+      </w:r>
+      <w:r>
+        <w:rPr>
+          <w:rFonts w:hint="eastAsia"/>
+        </w:rPr>
+        <w:t xml:space="preserve">,InnoDB </w:t>
+      </w:r>
+      <w:r>
+        <w:rPr>
+          <w:rFonts w:hint="eastAsia"/>
+        </w:rPr>
+        <w:t>确实使用的是表锁</w:t>
+      </w:r>
+      <w:r>
+        <w:rPr>
+          <w:rFonts w:hint="eastAsia"/>
+        </w:rPr>
+        <w:t>,</w:t>
+      </w:r>
+      <w:r>
+        <w:rPr>
+          <w:rFonts w:hint="eastAsia"/>
+        </w:rPr>
+        <w:t>而不是行锁。</w:t>
+      </w:r>
+    </w:p>
+    <w:p>
+      <w:pPr>
+        <w:ind w:firstLine="420"/>
+      </w:pPr>
+      <w:r>
+        <w:rPr>
+          <w:rFonts w:hint="eastAsia"/>
+        </w:rPr>
+        <w:t>由于</w:t>
+      </w:r>
+      <w:r>
+        <w:rPr>
+          <w:rFonts w:hint="eastAsia"/>
+        </w:rPr>
+        <w:t xml:space="preserve"> MySQL </w:t>
+      </w:r>
+      <w:r>
+        <w:rPr>
+          <w:rFonts w:hint="eastAsia"/>
+        </w:rPr>
+        <w:t>的行锁是针对索引加的锁</w:t>
+      </w:r>
+      <w:r>
+        <w:rPr>
+          <w:rFonts w:hint="eastAsia"/>
+        </w:rPr>
+        <w:t>,</w:t>
+      </w:r>
+      <w:r>
+        <w:rPr>
+          <w:rFonts w:hint="eastAsia"/>
+        </w:rPr>
+        <w:t>不是针对记录加的锁</w:t>
+      </w:r>
+      <w:r>
+        <w:rPr>
+          <w:rFonts w:hint="eastAsia"/>
+        </w:rPr>
+        <w:t>,</w:t>
+      </w:r>
+      <w:r>
+        <w:rPr>
+          <w:rFonts w:hint="eastAsia"/>
+        </w:rPr>
+        <w:t>所以虽然是访问不同行的记录</w:t>
+      </w:r>
+      <w:r>
+        <w:rPr>
+          <w:rFonts w:hint="eastAsia"/>
+        </w:rPr>
+        <w:t>,</w:t>
+      </w:r>
+      <w:r>
+        <w:rPr>
+          <w:rFonts w:hint="eastAsia"/>
+        </w:rPr>
+        <w:t>但是如果是使用相同的索引键</w:t>
+      </w:r>
+      <w:r>
+        <w:rPr>
+          <w:rFonts w:hint="eastAsia"/>
+        </w:rPr>
+        <w:t>,</w:t>
+      </w:r>
+      <w:r>
+        <w:rPr>
+          <w:rFonts w:hint="eastAsia"/>
+        </w:rPr>
+        <w:t>是会出现锁冲突的。应用设计的时候要注意这一点。</w:t>
+      </w:r>
+    </w:p>
+    <w:p>
+      <w:pPr>
+        <w:ind w:firstLine="420"/>
+      </w:pPr>
+      <w:r>
+        <w:rPr>
+          <w:rFonts w:hint="eastAsia"/>
+        </w:rPr>
+        <w:t>当表有多个索引的时候</w:t>
+      </w:r>
+      <w:r>
+        <w:rPr>
+          <w:rFonts w:hint="eastAsia"/>
+        </w:rPr>
+        <w:t>,</w:t>
+      </w:r>
+      <w:r>
+        <w:rPr>
+          <w:rFonts w:hint="eastAsia"/>
+        </w:rPr>
+        <w:t>不同的事务可以使用不同的索引锁定不同的行</w:t>
+      </w:r>
+      <w:r>
+        <w:rPr>
+          <w:rFonts w:hint="eastAsia"/>
+        </w:rPr>
+        <w:t>,</w:t>
+      </w:r>
+      <w:r>
+        <w:rPr>
+          <w:rFonts w:hint="eastAsia"/>
+        </w:rPr>
+        <w:t>另外</w:t>
+      </w:r>
+      <w:r>
+        <w:rPr>
+          <w:rFonts w:hint="eastAsia"/>
+        </w:rPr>
+        <w:t>,</w:t>
+      </w:r>
+      <w:r>
+        <w:rPr>
+          <w:rFonts w:hint="eastAsia"/>
+        </w:rPr>
+        <w:t>不论</w:t>
+      </w:r>
+      <w:r>
+        <w:rPr>
+          <w:rFonts w:hint="eastAsia"/>
         </w:rPr>
         <w:t xml:space="preserve"> </w:t>
       </w:r>
       <w:r>
         <w:rPr>
           <w:rFonts w:hint="eastAsia"/>
-          <w:color w:val="FF0000"/>
-        </w:rPr>
-        <w:t>locking</w:t>
-      </w:r>
-      <w:r>
-        <w:rPr>
-          <w:rFonts w:hint="eastAsia"/>
-          <w:color w:val="FF0000"/>
-        </w:rPr>
-        <w:t>），也支持表级锁</w:t>
-      </w:r>
-      <w:r>
-        <w:rPr>
-          <w:rFonts w:hint="eastAsia"/>
-        </w:rPr>
-        <w:t>，但</w:t>
-      </w:r>
-      <w:r>
-        <w:rPr>
-          <w:rFonts w:hint="eastAsia"/>
-          <w:color w:val="FF0000"/>
-        </w:rPr>
-        <w:t>默认情况下采用行级锁</w:t>
+        </w:rPr>
+        <w:t>是使用主键索引、唯一索引或普通索引</w:t>
+      </w:r>
+      <w:r>
+        <w:rPr>
+          <w:rFonts w:hint="eastAsia"/>
+        </w:rPr>
+        <w:t xml:space="preserve">,InnoDB </w:t>
+      </w:r>
+      <w:r>
+        <w:rPr>
+          <w:rFonts w:hint="eastAsia"/>
+        </w:rPr>
+        <w:t>都会使用行锁来对数据加锁。</w:t>
+      </w:r>
+    </w:p>
+    <w:p>
+      <w:pPr>
+        <w:ind w:firstLine="420"/>
+      </w:pPr>
+      <w:r>
+        <w:rPr>
+          <w:rFonts w:hint="eastAsia"/>
+        </w:rPr>
+        <w:t>即便在条件中使用了索引字段</w:t>
+      </w:r>
+      <w:r>
+        <w:rPr>
+          <w:rFonts w:hint="eastAsia"/>
+        </w:rPr>
+        <w:t>,</w:t>
+      </w:r>
+      <w:r>
+        <w:rPr>
+          <w:rFonts w:hint="eastAsia"/>
+        </w:rPr>
+        <w:t>但是否使用索引来检索数据是由</w:t>
+      </w:r>
+      <w:r>
+        <w:rPr>
+          <w:rFonts w:hint="eastAsia"/>
+        </w:rPr>
+        <w:t xml:space="preserve"> MySQL </w:t>
+      </w:r>
+      <w:r>
+        <w:rPr>
+          <w:rFonts w:hint="eastAsia"/>
+        </w:rPr>
+        <w:t>通过判断不同</w:t>
+      </w:r>
+      <w:r>
+        <w:rPr>
+          <w:rFonts w:hint="eastAsia"/>
+        </w:rPr>
+        <w:t xml:space="preserve"> </w:t>
+      </w:r>
+      <w:r>
+        <w:rPr>
+          <w:rFonts w:hint="eastAsia"/>
+        </w:rPr>
+        <w:t>执行计划的代价来决定的</w:t>
+      </w:r>
+      <w:r>
+        <w:rPr>
+          <w:rFonts w:hint="eastAsia"/>
+        </w:rPr>
+        <w:t>,</w:t>
+      </w:r>
+      <w:r>
+        <w:rPr>
+          <w:rFonts w:hint="eastAsia"/>
+        </w:rPr>
+        <w:t>如果</w:t>
+      </w:r>
+      <w:r>
+        <w:rPr>
+          <w:rFonts w:hint="eastAsia"/>
+        </w:rPr>
+        <w:t xml:space="preserve"> MySQL </w:t>
+      </w:r>
+      <w:r>
+        <w:rPr>
+          <w:rFonts w:hint="eastAsia"/>
+        </w:rPr>
+        <w:t>认为全表扫效率更高</w:t>
+      </w:r>
+      <w:r>
+        <w:rPr>
+          <w:rFonts w:hint="eastAsia"/>
+        </w:rPr>
+        <w:t>,</w:t>
+      </w:r>
+      <w:r>
+        <w:rPr>
+          <w:rFonts w:hint="eastAsia"/>
+        </w:rPr>
+        <w:t>比如对一些很小的表</w:t>
+      </w:r>
+      <w:r>
+        <w:rPr>
+          <w:rFonts w:hint="eastAsia"/>
+        </w:rPr>
+        <w:t>,</w:t>
+      </w:r>
+      <w:r>
+        <w:rPr>
+          <w:rFonts w:hint="eastAsia"/>
+        </w:rPr>
+        <w:t>它就不会使用索引</w:t>
+      </w:r>
+      <w:r>
+        <w:rPr>
+          <w:rFonts w:hint="eastAsia"/>
+        </w:rPr>
+        <w:t>,</w:t>
+      </w:r>
+      <w:r>
+        <w:rPr>
+          <w:rFonts w:hint="eastAsia"/>
+        </w:rPr>
+        <w:t>这种情况下</w:t>
+      </w:r>
+      <w:r>
+        <w:rPr>
+          <w:rFonts w:hint="eastAsia"/>
+        </w:rPr>
+        <w:t xml:space="preserve"> InnoDB </w:t>
+      </w:r>
+      <w:r>
+        <w:rPr>
+          <w:rFonts w:hint="eastAsia"/>
+        </w:rPr>
+        <w:t>将使用表锁</w:t>
+      </w:r>
+      <w:r>
+        <w:rPr>
+          <w:rFonts w:hint="eastAsia"/>
+        </w:rPr>
+        <w:t>,</w:t>
+      </w:r>
+      <w:r>
+        <w:rPr>
+          <w:rFonts w:hint="eastAsia"/>
+        </w:rPr>
+        <w:t>而不是行锁。因此</w:t>
+      </w:r>
+      <w:r>
+        <w:rPr>
+          <w:rFonts w:hint="eastAsia"/>
+        </w:rPr>
+        <w:t>,</w:t>
+      </w:r>
+      <w:r>
+        <w:rPr>
+          <w:rFonts w:hint="eastAsia"/>
+        </w:rPr>
+        <w:t>在分析锁冲突时</w:t>
+      </w:r>
+      <w:r>
+        <w:rPr>
+          <w:rFonts w:hint="eastAsia"/>
+        </w:rPr>
+        <w:t xml:space="preserve">, </w:t>
+      </w:r>
+      <w:r>
+        <w:rPr>
+          <w:rFonts w:hint="eastAsia"/>
+        </w:rPr>
+        <w:t>别忘了检查</w:t>
+      </w:r>
+      <w:r>
+        <w:rPr>
+          <w:rFonts w:hint="eastAsia"/>
+        </w:rPr>
+        <w:t xml:space="preserve"> SQL </w:t>
+      </w:r>
+      <w:r>
+        <w:rPr>
+          <w:rFonts w:hint="eastAsia"/>
+        </w:rPr>
+        <w:t>的执行计划</w:t>
+      </w:r>
+      <w:r>
+        <w:rPr>
+          <w:rFonts w:hint="eastAsia"/>
+        </w:rPr>
+        <w:t>,</w:t>
+      </w:r>
+      <w:r>
+        <w:rPr>
+          <w:rFonts w:hint="eastAsia"/>
+        </w:rPr>
+        <w:t>以确认是否真正使用了索引。</w:t>
+      </w:r>
+    </w:p>
+    <w:p>
+      <w:pPr>
+        <w:pStyle w:val="3"/>
+      </w:pPr>
+      <w:r>
+        <w:rPr>
+          <w:rFonts w:hint="eastAsia"/>
+        </w:rPr>
+        <w:t>页锁</w:t>
+      </w:r>
+    </w:p>
+    <w:p>
+      <w:pPr>
+        <w:pStyle w:val="4"/>
+      </w:pPr>
+      <w:r>
+        <w:rPr>
+          <w:rFonts w:hint="eastAsia"/>
+        </w:rPr>
+        <w:t>概述</w:t>
+      </w:r>
+    </w:p>
+    <w:p>
+      <w:r>
+        <w:tab/>
+      </w:r>
+      <w:r>
+        <w:rPr>
+          <w:rFonts w:hint="eastAsia"/>
+        </w:rPr>
+        <w:t>页级锁是</w:t>
+      </w:r>
+      <w:r>
+        <w:rPr>
+          <w:rFonts w:hint="eastAsia"/>
+        </w:rPr>
+        <w:t>MySQL</w:t>
+      </w:r>
+      <w:r>
+        <w:rPr>
+          <w:rFonts w:hint="eastAsia"/>
+        </w:rPr>
+        <w:t>中锁定粒度介于行级锁和表级锁中间的一种锁。表级锁速度快，但冲突多，行级冲突少，但速度慢。所以取了折衷的页级，一次锁定相邻的一组记录。</w:t>
+      </w:r>
+    </w:p>
+    <w:p>
+      <w:pPr>
+        <w:ind w:firstLine="420"/>
+      </w:pPr>
+      <w:r>
+        <w:rPr>
+          <w:rFonts w:hint="eastAsia"/>
+          <w:color w:val="FF0000"/>
+        </w:rPr>
+        <w:t>BDB</w:t>
+      </w:r>
+      <w:r>
+        <w:rPr>
+          <w:rFonts w:hint="eastAsia"/>
+          <w:color w:val="FF0000"/>
+        </w:rPr>
+        <w:t>支持页级锁</w:t>
       </w:r>
       <w:r>
         <w:rPr>
@@ -5573,39 +7270,96 @@
     </w:p>
     <w:p>
       <w:pPr>
-        <w:pStyle w:val="a9"/>
-        <w:rPr>
-          <w:sz w:val="18"/>
-        </w:rPr>
-      </w:pPr>
-      <w:r>
-        <w:rPr>
-          <w:sz w:val="18"/>
-        </w:rPr>
+        <w:pStyle w:val="4"/>
+      </w:pPr>
+      <w:r>
+        <w:rPr>
+          <w:rFonts w:hint="eastAsia"/>
+        </w:rPr>
+        <w:t>特点</w:t>
+      </w:r>
+    </w:p>
+    <w:p>
+      <w:r>
         <w:tab/>
       </w:r>
       <w:r>
         <w:rPr>
           <w:rFonts w:hint="eastAsia"/>
-          <w:sz w:val="21"/>
-        </w:rPr>
-        <w:t>乐观锁和悲观锁，不管是什么锁都需要加失败重试。</w:t>
+        </w:rPr>
+        <w:t>开销和加锁时间界于表锁和行锁之间；会出现死锁；锁定粒度界于表锁和行锁之间，并发度一般。</w:t>
+      </w:r>
+    </w:p>
+    <w:p>
+      <w:pPr>
+        <w:pStyle w:val="4"/>
+      </w:pPr>
+      <w:r>
+        <w:rPr>
+          <w:rFonts w:hint="eastAsia"/>
+        </w:rPr>
+        <w:t>分类</w:t>
+      </w:r>
+    </w:p>
+    <w:p>
+      <w:pPr>
+        <w:pStyle w:val="3"/>
+      </w:pPr>
+      <w:r>
+        <w:rPr>
+          <w:rFonts w:hint="eastAsia"/>
+        </w:rPr>
+        <w:t>使用</w:t>
       </w:r>
     </w:p>
     <w:p>
       <w:pPr>
         <w:ind w:firstLine="420"/>
-      </w:pPr>
-    </w:p>
-    <w:p>
-      <w:pPr>
-        <w:pStyle w:val="5"/>
-      </w:pPr>
-      <w:r>
-        <w:rPr>
-          <w:rFonts w:hint="eastAsia"/>
-        </w:rPr>
-        <w:t>意向共享锁</w:t>
+        <w:rPr>
+          <w:color w:val="FF0000"/>
+        </w:rPr>
+      </w:pPr>
+      <w:r>
+        <w:rPr>
+          <w:rFonts w:hint="eastAsia"/>
+          <w:color w:val="FF0000"/>
+        </w:rPr>
+        <w:t>MyISAM</w:t>
+      </w:r>
+      <w:r>
+        <w:rPr>
+          <w:rFonts w:hint="eastAsia"/>
+          <w:color w:val="FF0000"/>
+        </w:rPr>
+        <w:t>和</w:t>
+      </w:r>
+      <w:r>
+        <w:rPr>
+          <w:rFonts w:hint="eastAsia"/>
+          <w:color w:val="FF0000"/>
+        </w:rPr>
+        <w:t>MEMORY</w:t>
+      </w:r>
+      <w:r>
+        <w:rPr>
+          <w:rFonts w:hint="eastAsia"/>
+          <w:color w:val="FF0000"/>
+        </w:rPr>
+        <w:t>采用表级锁</w:t>
+      </w:r>
+      <w:r>
+        <w:rPr>
+          <w:rFonts w:hint="eastAsia"/>
+          <w:color w:val="FF0000"/>
+        </w:rPr>
+        <w:t>(table-level locking)</w:t>
+      </w:r>
+      <w:r>
+        <w:rPr>
+          <w:rFonts w:hint="eastAsia"/>
+          <w:color w:val="FF0000"/>
+        </w:rPr>
+        <w:t>。</w:t>
       </w:r>
     </w:p>
     <w:p>
@@ -5616,45 +7370,120 @@
         <w:rPr>
           <w:rFonts w:hint="eastAsia"/>
         </w:rPr>
-        <w:t>意向共享锁（</w:t>
-      </w:r>
-      <w:r>
-        <w:rPr>
-          <w:rFonts w:hint="eastAsia"/>
-        </w:rPr>
-        <w:t>IS</w:t>
-      </w:r>
-      <w:r>
-        <w:rPr>
-          <w:rFonts w:hint="eastAsia"/>
-        </w:rPr>
-        <w:t>）：事务打算给数据行共享锁，事务在给一个数据行加共享锁前必须先取得该表的</w:t>
-      </w:r>
-      <w:r>
-        <w:rPr>
-          <w:rFonts w:hint="eastAsia"/>
-        </w:rPr>
-        <w:t>IS</w:t>
-      </w:r>
-      <w:r>
-        <w:rPr>
-          <w:rFonts w:hint="eastAsia"/>
-        </w:rPr>
-        <w:t>锁。</w:t>
-      </w:r>
-      <w:r>
-        <w:rPr>
-          <w:rFonts w:hint="eastAsia"/>
-          <w:color w:val="FF0000"/>
-        </w:rPr>
-        <w:t>IS</w:t>
-      </w:r>
-      <w:r>
-        <w:rPr>
-          <w:rFonts w:hint="eastAsia"/>
-          <w:color w:val="FF0000"/>
-        </w:rPr>
-        <w:t>属于表锁</w:t>
+        <w:t>BDB</w:t>
+      </w:r>
+      <w:r>
+        <w:rPr>
+          <w:rFonts w:hint="eastAsia"/>
+        </w:rPr>
+        <w:t>采用页面锁</w:t>
+      </w:r>
+      <w:r>
+        <w:rPr>
+          <w:rFonts w:hint="eastAsia"/>
+        </w:rPr>
+        <w:t>(page-level locking)</w:t>
+      </w:r>
+      <w:r>
+        <w:rPr>
+          <w:rFonts w:hint="eastAsia"/>
+        </w:rPr>
+        <w:t>或表级锁，默认为页面锁。</w:t>
+      </w:r>
+    </w:p>
+    <w:p>
+      <w:pPr>
+        <w:ind w:firstLine="420"/>
+        <w:rPr>
+          <w:color w:val="FF0000"/>
+        </w:rPr>
+      </w:pPr>
+      <w:r>
+        <w:rPr>
+          <w:rFonts w:hint="eastAsia"/>
+          <w:color w:val="FF0000"/>
+        </w:rPr>
+        <w:t>InnoDB</w:t>
+      </w:r>
+      <w:r>
+        <w:rPr>
+          <w:rFonts w:hint="eastAsia"/>
+          <w:color w:val="FF0000"/>
+        </w:rPr>
+        <w:t>支持行级锁</w:t>
+      </w:r>
+      <w:r>
+        <w:rPr>
+          <w:rFonts w:hint="eastAsia"/>
+          <w:color w:val="FF0000"/>
+        </w:rPr>
+        <w:t>(row-level locking)</w:t>
+      </w:r>
+      <w:r>
+        <w:rPr>
+          <w:rFonts w:hint="eastAsia"/>
+          <w:color w:val="FF0000"/>
+        </w:rPr>
+        <w:t>和表级锁</w:t>
+      </w:r>
+      <w:r>
+        <w:rPr>
+          <w:rFonts w:hint="eastAsia"/>
+          <w:color w:val="FF0000"/>
+        </w:rPr>
+        <w:t>,</w:t>
+      </w:r>
+      <w:r>
+        <w:rPr>
+          <w:rFonts w:hint="eastAsia"/>
+          <w:color w:val="FF0000"/>
+        </w:rPr>
+        <w:t>默认为行级锁。</w:t>
+      </w:r>
+    </w:p>
+    <w:p>
+      <w:pPr>
+        <w:pStyle w:val="4"/>
+      </w:pPr>
+      <w:r>
+        <w:rPr>
+          <w:rFonts w:hint="eastAsia"/>
+        </w:rPr>
+        <w:t>锁选择</w:t>
+      </w:r>
+    </w:p>
+    <w:p>
+      <w:pPr>
+        <w:ind w:firstLine="420"/>
+      </w:pPr>
+      <w:r>
+        <w:rPr>
+          <w:rFonts w:hint="eastAsia"/>
+        </w:rPr>
+        <w:t>Read Uncommited(RU)</w:t>
+      </w:r>
+      <w:r>
+        <w:rPr>
+          <w:rFonts w:hint="eastAsia"/>
+        </w:rPr>
+        <w:t>：读未提交，一个事务可以读到另一个事务未提交的数据。</w:t>
+      </w:r>
+    </w:p>
+    <w:p>
+      <w:pPr>
+        <w:ind w:firstLine="420"/>
+      </w:pPr>
+      <w:r>
+        <w:rPr>
+          <w:rFonts w:hint="eastAsia"/>
+        </w:rPr>
+        <w:t>Read Committed (RC)</w:t>
+      </w:r>
+      <w:r>
+        <w:rPr>
+          <w:rFonts w:hint="eastAsia"/>
+        </w:rPr>
+        <w:t>：读已提交，一个事务可以读到另一个事务已提交的数据</w:t>
       </w:r>
       <w:r>
         <w:rPr>
@@ -5665,62 +7494,38 @@
     </w:p>
     <w:p>
       <w:pPr>
-        <w:pStyle w:val="5"/>
-      </w:pPr>
-      <w:r>
-        <w:rPr>
-          <w:rFonts w:hint="eastAsia"/>
-        </w:rPr>
-        <w:t>意向排他锁</w:t>
-      </w:r>
-    </w:p>
-    <w:p>
-      <w:pPr>
         <w:ind w:firstLine="420"/>
       </w:pPr>
       <w:r>
         <w:rPr>
           <w:rFonts w:hint="eastAsia"/>
         </w:rPr>
-        <w:t>意向排他锁（</w:t>
-      </w:r>
-      <w:r>
-        <w:rPr>
-          <w:rFonts w:hint="eastAsia"/>
-        </w:rPr>
-        <w:t>IX</w:t>
-      </w:r>
-      <w:r>
-        <w:rPr>
-          <w:rFonts w:hint="eastAsia"/>
-        </w:rPr>
-        <w:t>）：事务打算给数据行加排他锁，事务在给一个数据行加排他锁前必须先取得该表的</w:t>
-      </w:r>
-      <w:r>
-        <w:rPr>
-          <w:rFonts w:hint="eastAsia"/>
-        </w:rPr>
-        <w:t>IX</w:t>
-      </w:r>
-      <w:r>
-        <w:rPr>
-          <w:rFonts w:hint="eastAsia"/>
-        </w:rPr>
-        <w:t>锁。</w:t>
-      </w:r>
-      <w:r>
-        <w:rPr>
-          <w:rFonts w:hint="eastAsia"/>
-          <w:color w:val="FF0000"/>
-        </w:rPr>
-        <w:t>IX</w:t>
-      </w:r>
-      <w:r>
-        <w:rPr>
-          <w:rFonts w:hint="eastAsia"/>
-          <w:color w:val="FF0000"/>
-        </w:rPr>
-        <w:t>锁属于表锁</w:t>
+        <w:t>Repeatable Read (RR):</w:t>
+      </w:r>
+      <w:r>
+        <w:rPr>
+          <w:rFonts w:hint="eastAsia"/>
+        </w:rPr>
+        <w:t>可重复读，加入间隙锁，一定程度上避免了幻读的产生！注意了，</w:t>
+      </w:r>
+      <w:r>
+        <w:rPr>
+          <w:rFonts w:hint="eastAsia"/>
+        </w:rPr>
+        <w:lastRenderedPageBreak/>
+        <w:t>只是一定程度上，并没有完全避免</w:t>
+      </w:r>
+      <w:r>
+        <w:rPr>
+          <w:rFonts w:hint="eastAsia"/>
+        </w:rPr>
+        <w:t>!</w:t>
+      </w:r>
+      <w:r>
+        <w:rPr>
+          <w:rFonts w:hint="eastAsia"/>
+        </w:rPr>
+        <w:t>另外就是记住从该级别才开始加入间隙锁</w:t>
       </w:r>
       <w:r>
         <w:rPr>
@@ -5733,427 +7538,66 @@
       <w:pPr>
         <w:ind w:firstLine="420"/>
       </w:pPr>
+      <w:r>
+        <w:rPr>
+          <w:rFonts w:hint="eastAsia"/>
+        </w:rPr>
+        <w:t>Serializable</w:t>
+      </w:r>
+      <w:r>
+        <w:rPr>
+          <w:rFonts w:hint="eastAsia"/>
+        </w:rPr>
+        <w:t>：串行化，该级别下读写串行化，且所有的</w:t>
+      </w:r>
+      <w:r>
+        <w:rPr>
+          <w:rFonts w:hint="eastAsia"/>
+        </w:rPr>
+        <w:t>select</w:t>
+      </w:r>
+      <w:r>
+        <w:rPr>
+          <w:rFonts w:hint="eastAsia"/>
+        </w:rPr>
+        <w:t>语句后都自动加上</w:t>
+      </w:r>
+      <w:r>
+        <w:rPr>
+          <w:rFonts w:hint="eastAsia"/>
+        </w:rPr>
+        <w:t>lock in share mode</w:t>
+      </w:r>
+      <w:r>
+        <w:rPr>
+          <w:rFonts w:hint="eastAsia"/>
+        </w:rPr>
+        <w:t>，即使用了共享锁。因此在该隔离级别下，使用的是当前读，而不是快照读。</w:t>
+      </w:r>
     </w:p>
     <w:p>
       <w:pPr>
         <w:ind w:firstLine="420"/>
-        <w:rPr>
-          <w:b/>
-        </w:rPr>
-      </w:pPr>
-      <w:r>
-        <w:rPr>
-          <w:rFonts w:hint="eastAsia"/>
-          <w:b/>
-        </w:rPr>
-        <w:t>意向共享锁</w:t>
-      </w:r>
-    </w:p>
-    <w:p>
-      <w:pPr>
-        <w:ind w:firstLine="420"/>
-      </w:pPr>
-      <w:r>
-        <w:rPr>
-          <w:rFonts w:hint="eastAsia"/>
-        </w:rPr>
-        <w:t>意向共享锁（</w:t>
-      </w:r>
-      <w:r>
-        <w:rPr>
-          <w:rFonts w:hint="eastAsia"/>
-        </w:rPr>
-        <w:t>IS</w:t>
-      </w:r>
-      <w:r>
-        <w:rPr>
-          <w:rFonts w:hint="eastAsia"/>
-        </w:rPr>
-        <w:t>锁）：一个事务在获取（任何一行</w:t>
-      </w:r>
-      <w:r>
-        <w:rPr>
-          <w:rFonts w:hint="eastAsia"/>
-        </w:rPr>
-        <w:t>/</w:t>
-      </w:r>
-      <w:r>
-        <w:rPr>
-          <w:rFonts w:hint="eastAsia"/>
-        </w:rPr>
-        <w:t>或者全表）</w:t>
-      </w:r>
-      <w:r>
-        <w:rPr>
-          <w:rFonts w:hint="eastAsia"/>
-        </w:rPr>
-        <w:t>S</w:t>
-      </w:r>
-      <w:r>
-        <w:rPr>
-          <w:rFonts w:hint="eastAsia"/>
-        </w:rPr>
-        <w:t>锁之前，一定会先在所在的表上加</w:t>
-      </w:r>
-      <w:r>
-        <w:rPr>
-          <w:rFonts w:hint="eastAsia"/>
-        </w:rPr>
-        <w:t>IS</w:t>
-      </w:r>
-      <w:r>
-        <w:rPr>
-          <w:rFonts w:hint="eastAsia"/>
-        </w:rPr>
-        <w:t>锁。</w:t>
-      </w:r>
-    </w:p>
-    <w:p>
-      <w:pPr>
-        <w:ind w:firstLine="420"/>
-        <w:rPr>
-          <w:b/>
-        </w:rPr>
-      </w:pPr>
-      <w:r>
-        <w:rPr>
-          <w:rFonts w:hint="eastAsia"/>
-          <w:b/>
-        </w:rPr>
-        <w:t>意向排他锁</w:t>
-      </w:r>
-    </w:p>
-    <w:p>
-      <w:pPr>
-        <w:ind w:firstLine="420"/>
-      </w:pPr>
-      <w:r>
-        <w:rPr>
-          <w:rFonts w:hint="eastAsia"/>
-        </w:rPr>
-        <w:t>意向排他锁（</w:t>
-      </w:r>
-      <w:r>
-        <w:rPr>
-          <w:rFonts w:hint="eastAsia"/>
-        </w:rPr>
-        <w:t>IX</w:t>
-      </w:r>
-      <w:r>
-        <w:rPr>
-          <w:rFonts w:hint="eastAsia"/>
-        </w:rPr>
-        <w:t>锁）：一个事务在获取（任何一行</w:t>
-      </w:r>
-      <w:r>
-        <w:rPr>
-          <w:rFonts w:hint="eastAsia"/>
-        </w:rPr>
-        <w:t>/</w:t>
-      </w:r>
-      <w:r>
-        <w:rPr>
-          <w:rFonts w:hint="eastAsia"/>
-        </w:rPr>
-        <w:t>或者全表）</w:t>
-      </w:r>
-      <w:r>
-        <w:rPr>
-          <w:rFonts w:hint="eastAsia"/>
-        </w:rPr>
-        <w:t>X</w:t>
-      </w:r>
-      <w:r>
-        <w:rPr>
-          <w:rFonts w:hint="eastAsia"/>
-        </w:rPr>
-        <w:t>锁之前，一定会先在所在的表上加</w:t>
-      </w:r>
-      <w:r>
-        <w:rPr>
-          <w:rFonts w:hint="eastAsia"/>
-        </w:rPr>
-        <w:t>IX</w:t>
-      </w:r>
-      <w:r>
-        <w:rPr>
-          <w:rFonts w:hint="eastAsia"/>
-        </w:rPr>
-        <w:t>锁。</w:t>
-      </w:r>
-    </w:p>
-    <w:p>
-      <w:pPr>
-        <w:ind w:firstLine="420"/>
-      </w:pPr>
-      <w:r>
-        <w:rPr>
-          <w:rFonts w:hint="eastAsia"/>
-        </w:rPr>
-        <w:t>意向锁存在的目的：假设事务</w:t>
-      </w:r>
-      <w:r>
-        <w:rPr>
-          <w:rFonts w:hint="eastAsia"/>
-        </w:rPr>
-        <w:t>T1</w:t>
-      </w:r>
-      <w:r>
-        <w:rPr>
-          <w:rFonts w:hint="eastAsia"/>
-        </w:rPr>
-        <w:t>，用</w:t>
-      </w:r>
-      <w:r>
-        <w:rPr>
-          <w:rFonts w:hint="eastAsia"/>
-        </w:rPr>
-        <w:t>X</w:t>
-      </w:r>
-      <w:r>
-        <w:rPr>
-          <w:rFonts w:hint="eastAsia"/>
-        </w:rPr>
-        <w:t>锁来锁住了表上的几条记录，那么此时表上存在</w:t>
-      </w:r>
-      <w:r>
-        <w:rPr>
-          <w:rFonts w:hint="eastAsia"/>
-        </w:rPr>
-        <w:t>IX</w:t>
-      </w:r>
-      <w:r>
-        <w:rPr>
-          <w:rFonts w:hint="eastAsia"/>
-        </w:rPr>
-        <w:t>锁，即意向排他锁。那么此时事务</w:t>
-      </w:r>
-      <w:r>
-        <w:rPr>
-          <w:rFonts w:hint="eastAsia"/>
-        </w:rPr>
-        <w:t>T2</w:t>
-      </w:r>
-      <w:r>
-        <w:rPr>
-          <w:rFonts w:hint="eastAsia"/>
-        </w:rPr>
-        <w:t>要进行</w:t>
-      </w:r>
-      <w:r>
-        <w:rPr>
-          <w:rFonts w:hint="eastAsia"/>
-        </w:rPr>
-        <w:t xml:space="preserve">LOCK TABLE </w:t>
-      </w:r>
-      <w:r>
-        <w:rPr>
-          <w:rFonts w:hint="eastAsia"/>
-        </w:rPr>
-        <w:t>…</w:t>
-      </w:r>
-      <w:r>
-        <w:rPr>
-          <w:rFonts w:hint="eastAsia"/>
-        </w:rPr>
-        <w:t xml:space="preserve"> WRITE</w:t>
-      </w:r>
-      <w:r>
-        <w:rPr>
-          <w:rFonts w:hint="eastAsia"/>
-        </w:rPr>
-        <w:t>的表级别锁的请求，可以直接根据意向锁是否存在而判断是否有锁冲突。</w:t>
-      </w:r>
-    </w:p>
-    <w:p>
-      <w:pPr>
-        <w:pStyle w:val="4"/>
-      </w:pPr>
-      <w:r>
-        <w:rPr>
-          <w:rFonts w:hint="eastAsia"/>
-        </w:rPr>
-        <w:t>算法</w:t>
-      </w:r>
-    </w:p>
-    <w:p>
-      <w:r>
-        <w:tab/>
-      </w:r>
-      <w:r>
-        <w:rPr>
-          <w:rFonts w:hint="eastAsia"/>
-        </w:rPr>
-        <w:t>行锁根据具体算法衍生出</w:t>
-      </w:r>
-      <w:r>
-        <w:rPr>
-          <w:rFonts w:hint="eastAsia"/>
-        </w:rPr>
-        <w:t>记录锁、间隙锁、临键锁</w:t>
-      </w:r>
-      <w:r>
-        <w:rPr>
-          <w:rFonts w:hint="eastAsia"/>
-        </w:rPr>
-        <w:t>。</w:t>
-      </w:r>
-    </w:p>
-    <w:p>
-      <w:pPr>
-        <w:pStyle w:val="5"/>
-      </w:pPr>
-      <w:r>
-        <w:rPr>
-          <w:rFonts w:hint="eastAsia"/>
-        </w:rPr>
-        <w:lastRenderedPageBreak/>
-        <w:t>Record</w:t>
-      </w:r>
-      <w:r>
-        <w:t xml:space="preserve"> Lock</w:t>
-      </w:r>
-      <w:r>
-        <w:rPr>
-          <w:rFonts w:hint="eastAsia"/>
-        </w:rPr>
-        <w:t>（普通行锁）</w:t>
-      </w:r>
-    </w:p>
-    <w:p>
-      <w:pPr>
-        <w:pStyle w:val="5"/>
-      </w:pPr>
-      <w:r>
-        <w:rPr>
-          <w:rFonts w:hint="eastAsia"/>
-        </w:rPr>
-        <w:t>Gap</w:t>
-      </w:r>
-      <w:r>
-        <w:t xml:space="preserve"> Lock</w:t>
-      </w:r>
-      <w:r>
-        <w:rPr>
-          <w:rFonts w:hint="eastAsia"/>
-        </w:rPr>
-        <w:t>（间隙锁）</w:t>
-      </w:r>
-    </w:p>
-    <w:p>
-      <w:pPr>
-        <w:pStyle w:val="5"/>
-      </w:pPr>
-      <w:r>
-        <w:rPr>
-          <w:rFonts w:hint="eastAsia"/>
-        </w:rPr>
-        <w:t>Next</w:t>
-      </w:r>
-      <w:r>
-        <w:t xml:space="preserve"> Key</w:t>
-      </w:r>
-      <w:r>
-        <w:rPr>
-          <w:rFonts w:hint="eastAsia"/>
-        </w:rPr>
-        <w:t>（行</w:t>
-      </w:r>
-      <w:r>
-        <w:rPr>
-          <w:rFonts w:hint="eastAsia"/>
-        </w:rPr>
-        <w:t>&amp;</w:t>
-      </w:r>
-      <w:r>
-        <w:rPr>
-          <w:rFonts w:hint="eastAsia"/>
-        </w:rPr>
-        <w:t>间隙锁）</w:t>
-      </w:r>
-    </w:p>
-    <w:p>
-      <w:pPr>
-        <w:pStyle w:val="4"/>
-      </w:pPr>
-      <w:r>
-        <w:rPr>
-          <w:rFonts w:hint="eastAsia"/>
-        </w:rPr>
-        <w:t>死锁</w:t>
-      </w:r>
-    </w:p>
-    <w:p>
-      <w:pPr>
-        <w:ind w:firstLine="420"/>
-      </w:pPr>
-      <w:r>
-        <w:rPr>
-          <w:rFonts w:hint="eastAsia"/>
-          <w:b/>
-          <w:color w:val="FF0000"/>
-        </w:rPr>
-        <w:t>MyISAM</w:t>
-      </w:r>
-      <w:r>
-        <w:rPr>
-          <w:rFonts w:hint="eastAsia"/>
-          <w:b/>
-          <w:color w:val="FF0000"/>
-        </w:rPr>
-        <w:t>中是不会产生死锁的</w:t>
-      </w:r>
-      <w:r>
-        <w:rPr>
-          <w:rFonts w:hint="eastAsia"/>
-          <w:color w:val="FF0000"/>
-        </w:rPr>
-        <w:t>，因为</w:t>
-      </w:r>
-      <w:r>
-        <w:rPr>
-          <w:rFonts w:hint="eastAsia"/>
-          <w:color w:val="FF0000"/>
-        </w:rPr>
-        <w:t>MyISAM</w:t>
-      </w:r>
-      <w:r>
-        <w:rPr>
-          <w:rFonts w:hint="eastAsia"/>
-          <w:color w:val="FF0000"/>
-        </w:rPr>
-        <w:t>总是一次性获得所需的全部锁，要么全部满足，要么全部等待。而在</w:t>
-      </w:r>
-      <w:r>
-        <w:rPr>
-          <w:rFonts w:hint="eastAsia"/>
-          <w:color w:val="FF0000"/>
+      </w:pPr>
+      <w:r>
+        <w:rPr>
+          <w:rFonts w:hint="eastAsia"/>
+        </w:rPr>
+        <w:t>那么关于是表锁还是行锁，大家可以看到网上最流传的一个说法是这样的，</w:t>
+      </w:r>
+    </w:p>
+    <w:p>
+      <w:r>
+        <w:rPr>
+          <w:rFonts w:hint="eastAsia"/>
         </w:rPr>
         <w:t>InnoDB</w:t>
       </w:r>
       <w:r>
         <w:rPr>
           <w:rFonts w:hint="eastAsia"/>
-          <w:color w:val="FF0000"/>
-        </w:rPr>
-        <w:t>中，锁是逐步获得的，就造成了死锁的可能</w:t>
-      </w:r>
-      <w:r>
-        <w:rPr>
-          <w:rFonts w:hint="eastAsia"/>
-        </w:rPr>
-        <w:t>。</w:t>
-      </w:r>
-    </w:p>
-    <w:p>
-      <w:pPr>
-        <w:ind w:firstLine="420"/>
-      </w:pPr>
-      <w:r>
-        <w:rPr>
-          <w:rFonts w:hint="eastAsia"/>
-        </w:rPr>
-        <w:t>在</w:t>
+        </w:rPr>
+        <w:t>行锁是通过给索引上的索引项加锁来实现的，这一点</w:t>
       </w:r>
       <w:r>
         <w:rPr>
@@ -6165,303 +7609,6 @@
         <w:rPr>
           <w:rFonts w:hint="eastAsia"/>
         </w:rPr>
-        <w:t>中，行级锁并不是直接锁记录，而是锁索引。索引分为主键索引和非主键索引两种，如果一条</w:t>
-      </w:r>
-      <w:r>
-        <w:rPr>
-          <w:rFonts w:hint="eastAsia"/>
-        </w:rPr>
-        <w:t>sql</w:t>
-      </w:r>
-      <w:r>
-        <w:rPr>
-          <w:rFonts w:hint="eastAsia"/>
-        </w:rPr>
-        <w:t>语句操作了主键索引，</w:t>
-      </w:r>
-      <w:r>
-        <w:rPr>
-          <w:rFonts w:hint="eastAsia"/>
-        </w:rPr>
-        <w:t>MySQL</w:t>
-      </w:r>
-      <w:r>
-        <w:rPr>
-          <w:rFonts w:hint="eastAsia"/>
-        </w:rPr>
-        <w:t>就会锁定这条主键索引；如果一条语句操作了非主键索引，</w:t>
-      </w:r>
-      <w:r>
-        <w:rPr>
-          <w:rFonts w:hint="eastAsia"/>
-        </w:rPr>
-        <w:t>MySQL</w:t>
-      </w:r>
-      <w:r>
-        <w:rPr>
-          <w:rFonts w:hint="eastAsia"/>
-        </w:rPr>
-        <w:t>会先锁定该非主键索引，再锁定相关的主键索引。在</w:t>
-      </w:r>
-      <w:r>
-        <w:rPr>
-          <w:rFonts w:hint="eastAsia"/>
-        </w:rPr>
-        <w:t>UPDATE</w:t>
-      </w:r>
-      <w:r>
-        <w:rPr>
-          <w:rFonts w:hint="eastAsia"/>
-        </w:rPr>
-        <w:t>、</w:t>
-      </w:r>
-      <w:r>
-        <w:rPr>
-          <w:rFonts w:hint="eastAsia"/>
-        </w:rPr>
-        <w:t>DELETE</w:t>
-      </w:r>
-      <w:r>
-        <w:rPr>
-          <w:rFonts w:hint="eastAsia"/>
-        </w:rPr>
-        <w:t>操作时，</w:t>
-      </w:r>
-      <w:r>
-        <w:rPr>
-          <w:rFonts w:hint="eastAsia"/>
-        </w:rPr>
-        <w:t>MySQL</w:t>
-      </w:r>
-      <w:r>
-        <w:rPr>
-          <w:rFonts w:hint="eastAsia"/>
-        </w:rPr>
-        <w:t>不仅锁定</w:t>
-      </w:r>
-      <w:r>
-        <w:rPr>
-          <w:rFonts w:hint="eastAsia"/>
-        </w:rPr>
-        <w:t>WHERE</w:t>
-      </w:r>
-      <w:r>
-        <w:rPr>
-          <w:rFonts w:hint="eastAsia"/>
-        </w:rPr>
-        <w:t>条件扫描过的所有索引记录，而且会锁定相邻的键值，即所谓的</w:t>
-      </w:r>
-      <w:r>
-        <w:rPr>
-          <w:rFonts w:hint="eastAsia"/>
-        </w:rPr>
-        <w:t>next-key locking</w:t>
-      </w:r>
-      <w:r>
-        <w:rPr>
-          <w:rFonts w:hint="eastAsia"/>
-        </w:rPr>
-        <w:t>。</w:t>
-      </w:r>
-    </w:p>
-    <w:p>
-      <w:pPr>
-        <w:ind w:firstLine="420"/>
-      </w:pPr>
-    </w:p>
-    <w:p>
-      <w:pPr>
-        <w:ind w:firstLine="420"/>
-      </w:pPr>
-      <w:r>
-        <w:rPr>
-          <w:rFonts w:hint="eastAsia"/>
-        </w:rPr>
-        <w:t>当两个事务同时执行，一个锁住了主键索引，在等待其他相关索引。另一个锁定了非主键索引，在等待主键索引。这样就会发生死锁。</w:t>
-      </w:r>
-      <w:r>
-        <w:rPr>
-          <w:rFonts w:hint="eastAsia"/>
-          <w:color w:val="FF0000"/>
-        </w:rPr>
-        <w:t>发生死锁后，</w:t>
-      </w:r>
-      <w:r>
-        <w:rPr>
-          <w:rFonts w:hint="eastAsia"/>
-          <w:color w:val="FF0000"/>
-        </w:rPr>
-        <w:t>InnoDB</w:t>
-      </w:r>
-      <w:r>
-        <w:rPr>
-          <w:rFonts w:hint="eastAsia"/>
-          <w:color w:val="FF0000"/>
-        </w:rPr>
-        <w:t>一般都可以检测到，并使一个事务释放锁回退，另一个获取锁完成事务</w:t>
-      </w:r>
-      <w:r>
-        <w:rPr>
-          <w:rFonts w:hint="eastAsia"/>
-        </w:rPr>
-        <w:t>。</w:t>
-      </w:r>
-    </w:p>
-    <w:p>
-      <w:pPr>
-        <w:ind w:firstLine="420"/>
-      </w:pPr>
-      <w:r>
-        <w:rPr>
-          <w:rFonts w:hint="eastAsia"/>
-        </w:rPr>
-        <w:t>有多种方法可以避免死锁，这里只介绍常见的三种</w:t>
-      </w:r>
-      <w:r>
-        <w:rPr>
-          <w:rFonts w:hint="eastAsia"/>
-        </w:rPr>
-        <w:t>：</w:t>
-      </w:r>
-    </w:p>
-    <w:p>
-      <w:pPr>
-        <w:ind w:firstLine="420"/>
-      </w:pPr>
-      <w:r>
-        <w:rPr>
-          <w:rFonts w:hint="eastAsia"/>
-        </w:rPr>
-        <w:t>1</w:t>
-      </w:r>
-      <w:r>
-        <w:rPr>
-          <w:rFonts w:hint="eastAsia"/>
-        </w:rPr>
-        <w:t>、如果不同程序会并发存取多个表，</w:t>
-      </w:r>
-      <w:r>
-        <w:rPr>
-          <w:rFonts w:hint="eastAsia"/>
-          <w:color w:val="FF0000"/>
-        </w:rPr>
-        <w:t>尽量约定以相同的顺序访问表</w:t>
-      </w:r>
-      <w:r>
-        <w:rPr>
-          <w:rFonts w:hint="eastAsia"/>
-        </w:rPr>
-        <w:t>，可以大大降低死锁机会。</w:t>
-      </w:r>
-    </w:p>
-    <w:p>
-      <w:pPr>
-        <w:ind w:firstLine="420"/>
-      </w:pPr>
-      <w:r>
-        <w:rPr>
-          <w:rFonts w:hint="eastAsia"/>
-        </w:rPr>
-        <w:t>2</w:t>
-      </w:r>
-      <w:r>
-        <w:rPr>
-          <w:rFonts w:hint="eastAsia"/>
-        </w:rPr>
-        <w:t>、</w:t>
-      </w:r>
-      <w:r>
-        <w:rPr>
-          <w:rFonts w:hint="eastAsia"/>
-          <w:color w:val="FF0000"/>
-        </w:rPr>
-        <w:t>在同一个事务中，尽可能做到一次锁定所需要的所有资源</w:t>
-      </w:r>
-      <w:r>
-        <w:rPr>
-          <w:rFonts w:hint="eastAsia"/>
-        </w:rPr>
-        <w:t>，减少死锁产生概率；</w:t>
-      </w:r>
-    </w:p>
-    <w:p>
-      <w:pPr>
-        <w:ind w:firstLine="420"/>
-      </w:pPr>
-      <w:r>
-        <w:rPr>
-          <w:rFonts w:hint="eastAsia"/>
-        </w:rPr>
-        <w:t>3</w:t>
-      </w:r>
-      <w:r>
-        <w:rPr>
-          <w:rFonts w:hint="eastAsia"/>
-        </w:rPr>
-        <w:t>、对于非常容易产生死锁的业务部分，</w:t>
-      </w:r>
-      <w:r>
-        <w:rPr>
-          <w:rFonts w:hint="eastAsia"/>
-          <w:color w:val="FF0000"/>
-        </w:rPr>
-        <w:t>可以尝试使用升级锁定颗粒度，通过表级锁定来减少死锁产生的概率</w:t>
-      </w:r>
-      <w:r>
-        <w:rPr>
-          <w:rFonts w:hint="eastAsia"/>
-        </w:rPr>
-        <w:t>；</w:t>
-      </w:r>
-    </w:p>
-    <w:p>
-      <w:pPr>
-        <w:pStyle w:val="4"/>
-      </w:pPr>
-      <w:r>
-        <w:rPr>
-          <w:rFonts w:hint="eastAsia"/>
-        </w:rPr>
-        <w:t>对比</w:t>
-      </w:r>
-    </w:p>
-    <w:p>
-      <w:r>
-        <w:tab/>
-      </w:r>
-      <w:r>
-        <w:rPr>
-          <w:rFonts w:hint="eastAsia"/>
-        </w:rPr>
-        <w:t>什么时候使用行锁和表锁？</w:t>
-      </w:r>
-    </w:p>
-    <w:p>
-      <w:pPr>
-        <w:ind w:firstLine="420"/>
-      </w:pPr>
-      <w:r>
-        <w:rPr>
-          <w:rFonts w:hint="eastAsia"/>
-        </w:rPr>
-        <w:t>InnoDB</w:t>
-      </w:r>
-      <w:r>
-        <w:rPr>
-          <w:rFonts w:hint="eastAsia"/>
-        </w:rPr>
-        <w:t>行锁是通过给索引上的索引项加锁来实现的，这一点</w:t>
-      </w:r>
-      <w:r>
-        <w:rPr>
-          <w:rFonts w:hint="eastAsia"/>
-        </w:rPr>
-        <w:t>MySQL</w:t>
-      </w:r>
-      <w:r>
-        <w:rPr>
-          <w:rFonts w:hint="eastAsia"/>
-        </w:rPr>
         <w:t>与</w:t>
       </w:r>
       <w:r>
@@ -6480,861 +7627,13 @@
         <w:rPr>
           <w:rFonts w:hint="eastAsia"/>
         </w:rPr>
-        <w:t>InnoDB</w:t>
+        <w:t xml:space="preserve"> InnoDB</w:t>
       </w:r>
       <w:r>
         <w:rPr>
           <w:rFonts w:hint="eastAsia"/>
         </w:rPr>
         <w:t>这种行锁实现特点意味着：只有通过索引条件检索数据，</w:t>
-      </w:r>
-      <w:r>
-        <w:rPr>
-          <w:rFonts w:hint="eastAsia"/>
-        </w:rPr>
-        <w:t>InnoDB</w:t>
-      </w:r>
-      <w:r>
-        <w:rPr>
-          <w:rFonts w:hint="eastAsia"/>
-        </w:rPr>
-        <w:t>才使用行级锁，否则，</w:t>
-      </w:r>
-      <w:r>
-        <w:rPr>
-          <w:rFonts w:hint="eastAsia"/>
-        </w:rPr>
-        <w:t>InnoDB</w:t>
-      </w:r>
-      <w:r>
-        <w:rPr>
-          <w:rFonts w:hint="eastAsia"/>
-        </w:rPr>
-        <w:t>将使用表锁！</w:t>
-      </w:r>
-    </w:p>
-    <w:p>
-      <w:pPr>
-        <w:ind w:firstLine="420"/>
-      </w:pPr>
-      <w:r>
-        <w:rPr>
-          <w:rFonts w:hint="eastAsia"/>
-        </w:rPr>
-        <w:t>在实际应用中，要特别注意</w:t>
-      </w:r>
-      <w:r>
-        <w:rPr>
-          <w:rFonts w:hint="eastAsia"/>
-        </w:rPr>
-        <w:t>InnoDB</w:t>
-      </w:r>
-      <w:r>
-        <w:rPr>
-          <w:rFonts w:hint="eastAsia"/>
-        </w:rPr>
-        <w:t>行锁的这一特性，不然的话，可能导致大量的锁冲突，从而影响并发性能。</w:t>
-      </w:r>
-    </w:p>
-    <w:p>
-      <w:pPr>
-        <w:ind w:firstLine="420"/>
-      </w:pPr>
-      <w:r>
-        <w:rPr>
-          <w:rFonts w:hint="eastAsia"/>
-        </w:rPr>
-        <w:t>在不通过索引条件查询的时候</w:t>
-      </w:r>
-      <w:r>
-        <w:rPr>
-          <w:rFonts w:hint="eastAsia"/>
-        </w:rPr>
-        <w:t xml:space="preserve">,InnoDB </w:t>
-      </w:r>
-      <w:r>
-        <w:rPr>
-          <w:rFonts w:hint="eastAsia"/>
-        </w:rPr>
-        <w:t>确实使用的是表锁</w:t>
-      </w:r>
-      <w:r>
-        <w:rPr>
-          <w:rFonts w:hint="eastAsia"/>
-        </w:rPr>
-        <w:t>,</w:t>
-      </w:r>
-      <w:r>
-        <w:rPr>
-          <w:rFonts w:hint="eastAsia"/>
-        </w:rPr>
-        <w:t>而不是行锁。</w:t>
-      </w:r>
-    </w:p>
-    <w:p>
-      <w:pPr>
-        <w:ind w:firstLine="420"/>
-      </w:pPr>
-      <w:r>
-        <w:rPr>
-          <w:rFonts w:hint="eastAsia"/>
-        </w:rPr>
-        <w:t>由于</w:t>
-      </w:r>
-      <w:r>
-        <w:rPr>
-          <w:rFonts w:hint="eastAsia"/>
-        </w:rPr>
-        <w:t xml:space="preserve"> MySQL </w:t>
-      </w:r>
-      <w:r>
-        <w:rPr>
-          <w:rFonts w:hint="eastAsia"/>
-        </w:rPr>
-        <w:t>的行锁是针对索引加的锁</w:t>
-      </w:r>
-      <w:r>
-        <w:rPr>
-          <w:rFonts w:hint="eastAsia"/>
-        </w:rPr>
-        <w:t>,</w:t>
-      </w:r>
-      <w:r>
-        <w:rPr>
-          <w:rFonts w:hint="eastAsia"/>
-        </w:rPr>
-        <w:t>不是针对记录加的锁</w:t>
-      </w:r>
-      <w:r>
-        <w:rPr>
-          <w:rFonts w:hint="eastAsia"/>
-        </w:rPr>
-        <w:t>,</w:t>
-      </w:r>
-      <w:r>
-        <w:rPr>
-          <w:rFonts w:hint="eastAsia"/>
-        </w:rPr>
-        <w:t>所以虽然是访问不同行</w:t>
-      </w:r>
-      <w:r>
-        <w:rPr>
-          <w:rFonts w:hint="eastAsia"/>
-        </w:rPr>
-        <w:lastRenderedPageBreak/>
-        <w:t>的记录</w:t>
-      </w:r>
-      <w:r>
-        <w:rPr>
-          <w:rFonts w:hint="eastAsia"/>
-        </w:rPr>
-        <w:t>,</w:t>
-      </w:r>
-      <w:r>
-        <w:rPr>
-          <w:rFonts w:hint="eastAsia"/>
-        </w:rPr>
-        <w:t>但是如果是使用相同的索引键</w:t>
-      </w:r>
-      <w:r>
-        <w:rPr>
-          <w:rFonts w:hint="eastAsia"/>
-        </w:rPr>
-        <w:t>,</w:t>
-      </w:r>
-      <w:r>
-        <w:rPr>
-          <w:rFonts w:hint="eastAsia"/>
-        </w:rPr>
-        <w:t>是会出现锁冲突的。应用设计的时候要注意这一点。</w:t>
-      </w:r>
-    </w:p>
-    <w:p>
-      <w:pPr>
-        <w:ind w:firstLine="420"/>
-      </w:pPr>
-      <w:r>
-        <w:rPr>
-          <w:rFonts w:hint="eastAsia"/>
-        </w:rPr>
-        <w:t>当表有多个索引的时候</w:t>
-      </w:r>
-      <w:r>
-        <w:rPr>
-          <w:rFonts w:hint="eastAsia"/>
-        </w:rPr>
-        <w:t>,</w:t>
-      </w:r>
-      <w:r>
-        <w:rPr>
-          <w:rFonts w:hint="eastAsia"/>
-        </w:rPr>
-        <w:t>不同的事务可以使用不同的索引锁定不同的行</w:t>
-      </w:r>
-      <w:r>
-        <w:rPr>
-          <w:rFonts w:hint="eastAsia"/>
-        </w:rPr>
-        <w:t>,</w:t>
-      </w:r>
-      <w:r>
-        <w:rPr>
-          <w:rFonts w:hint="eastAsia"/>
-        </w:rPr>
-        <w:t>另外</w:t>
-      </w:r>
-      <w:r>
-        <w:rPr>
-          <w:rFonts w:hint="eastAsia"/>
-        </w:rPr>
-        <w:t>,</w:t>
-      </w:r>
-      <w:r>
-        <w:rPr>
-          <w:rFonts w:hint="eastAsia"/>
-        </w:rPr>
-        <w:t>不论</w:t>
-      </w:r>
-      <w:r>
-        <w:rPr>
-          <w:rFonts w:hint="eastAsia"/>
-        </w:rPr>
-        <w:t xml:space="preserve"> </w:t>
-      </w:r>
-      <w:r>
-        <w:rPr>
-          <w:rFonts w:hint="eastAsia"/>
-        </w:rPr>
-        <w:t>是使用主键索引、唯一索引或普通索引</w:t>
-      </w:r>
-      <w:r>
-        <w:rPr>
-          <w:rFonts w:hint="eastAsia"/>
-        </w:rPr>
-        <w:t xml:space="preserve">,InnoDB </w:t>
-      </w:r>
-      <w:r>
-        <w:rPr>
-          <w:rFonts w:hint="eastAsia"/>
-        </w:rPr>
-        <w:t>都会使用行锁来对数据加锁。</w:t>
-      </w:r>
-    </w:p>
-    <w:p>
-      <w:pPr>
-        <w:ind w:firstLine="420"/>
-      </w:pPr>
-      <w:r>
-        <w:rPr>
-          <w:rFonts w:hint="eastAsia"/>
-        </w:rPr>
-        <w:t>即便在条件中使用了索引字段</w:t>
-      </w:r>
-      <w:r>
-        <w:rPr>
-          <w:rFonts w:hint="eastAsia"/>
-        </w:rPr>
-        <w:t>,</w:t>
-      </w:r>
-      <w:r>
-        <w:rPr>
-          <w:rFonts w:hint="eastAsia"/>
-        </w:rPr>
-        <w:t>但是否使用索引来检索数据是由</w:t>
-      </w:r>
-      <w:r>
-        <w:rPr>
-          <w:rFonts w:hint="eastAsia"/>
-        </w:rPr>
-        <w:t xml:space="preserve"> MySQL </w:t>
-      </w:r>
-      <w:r>
-        <w:rPr>
-          <w:rFonts w:hint="eastAsia"/>
-        </w:rPr>
-        <w:t>通过判断不同</w:t>
-      </w:r>
-      <w:r>
-        <w:rPr>
-          <w:rFonts w:hint="eastAsia"/>
-        </w:rPr>
-        <w:t xml:space="preserve"> </w:t>
-      </w:r>
-      <w:r>
-        <w:rPr>
-          <w:rFonts w:hint="eastAsia"/>
-        </w:rPr>
-        <w:t>执行计划的代价来决定的</w:t>
-      </w:r>
-      <w:r>
-        <w:rPr>
-          <w:rFonts w:hint="eastAsia"/>
-        </w:rPr>
-        <w:t>,</w:t>
-      </w:r>
-      <w:r>
-        <w:rPr>
-          <w:rFonts w:hint="eastAsia"/>
-        </w:rPr>
-        <w:t>如果</w:t>
-      </w:r>
-      <w:r>
-        <w:rPr>
-          <w:rFonts w:hint="eastAsia"/>
-        </w:rPr>
-        <w:t xml:space="preserve"> MySQL </w:t>
-      </w:r>
-      <w:r>
-        <w:rPr>
-          <w:rFonts w:hint="eastAsia"/>
-        </w:rPr>
-        <w:t>认为全表扫效率更高</w:t>
-      </w:r>
-      <w:r>
-        <w:rPr>
-          <w:rFonts w:hint="eastAsia"/>
-        </w:rPr>
-        <w:t>,</w:t>
-      </w:r>
-      <w:r>
-        <w:rPr>
-          <w:rFonts w:hint="eastAsia"/>
-        </w:rPr>
-        <w:t>比如对一些很小的表</w:t>
-      </w:r>
-      <w:r>
-        <w:rPr>
-          <w:rFonts w:hint="eastAsia"/>
-        </w:rPr>
-        <w:t>,</w:t>
-      </w:r>
-      <w:r>
-        <w:rPr>
-          <w:rFonts w:hint="eastAsia"/>
-        </w:rPr>
-        <w:t>它就不会使用索引</w:t>
-      </w:r>
-      <w:r>
-        <w:rPr>
-          <w:rFonts w:hint="eastAsia"/>
-        </w:rPr>
-        <w:t>,</w:t>
-      </w:r>
-      <w:r>
-        <w:rPr>
-          <w:rFonts w:hint="eastAsia"/>
-        </w:rPr>
-        <w:t>这种情况下</w:t>
-      </w:r>
-      <w:r>
-        <w:rPr>
-          <w:rFonts w:hint="eastAsia"/>
-        </w:rPr>
-        <w:t xml:space="preserve"> InnoDB </w:t>
-      </w:r>
-      <w:r>
-        <w:rPr>
-          <w:rFonts w:hint="eastAsia"/>
-        </w:rPr>
-        <w:t>将使用表锁</w:t>
-      </w:r>
-      <w:r>
-        <w:rPr>
-          <w:rFonts w:hint="eastAsia"/>
-        </w:rPr>
-        <w:t>,</w:t>
-      </w:r>
-      <w:r>
-        <w:rPr>
-          <w:rFonts w:hint="eastAsia"/>
-        </w:rPr>
-        <w:t>而不是行锁。因此</w:t>
-      </w:r>
-      <w:r>
-        <w:rPr>
-          <w:rFonts w:hint="eastAsia"/>
-        </w:rPr>
-        <w:t>,</w:t>
-      </w:r>
-      <w:r>
-        <w:rPr>
-          <w:rFonts w:hint="eastAsia"/>
-        </w:rPr>
-        <w:t>在分析锁冲突时</w:t>
-      </w:r>
-      <w:r>
-        <w:rPr>
-          <w:rFonts w:hint="eastAsia"/>
-        </w:rPr>
-        <w:t xml:space="preserve">, </w:t>
-      </w:r>
-      <w:r>
-        <w:rPr>
-          <w:rFonts w:hint="eastAsia"/>
-        </w:rPr>
-        <w:t>别忘了检查</w:t>
-      </w:r>
-      <w:r>
-        <w:rPr>
-          <w:rFonts w:hint="eastAsia"/>
-        </w:rPr>
-        <w:t xml:space="preserve"> SQL </w:t>
-      </w:r>
-      <w:r>
-        <w:rPr>
-          <w:rFonts w:hint="eastAsia"/>
-        </w:rPr>
-        <w:t>的执行计划</w:t>
-      </w:r>
-      <w:r>
-        <w:rPr>
-          <w:rFonts w:hint="eastAsia"/>
-        </w:rPr>
-        <w:t>,</w:t>
-      </w:r>
-      <w:r>
-        <w:rPr>
-          <w:rFonts w:hint="eastAsia"/>
-        </w:rPr>
-        <w:t>以确认是否真正使用了索引。</w:t>
-      </w:r>
-    </w:p>
-    <w:p>
-      <w:pPr>
-        <w:pStyle w:val="3"/>
-      </w:pPr>
-      <w:r>
-        <w:rPr>
-          <w:rFonts w:hint="eastAsia"/>
-        </w:rPr>
-        <w:t>页锁</w:t>
-      </w:r>
-    </w:p>
-    <w:p>
-      <w:pPr>
-        <w:pStyle w:val="4"/>
-      </w:pPr>
-      <w:r>
-        <w:rPr>
-          <w:rFonts w:hint="eastAsia"/>
-        </w:rPr>
-        <w:t>概述</w:t>
-      </w:r>
-    </w:p>
-    <w:p>
-      <w:r>
-        <w:tab/>
-      </w:r>
-      <w:r>
-        <w:rPr>
-          <w:rFonts w:hint="eastAsia"/>
-        </w:rPr>
-        <w:t>页级锁是</w:t>
-      </w:r>
-      <w:r>
-        <w:rPr>
-          <w:rFonts w:hint="eastAsia"/>
-        </w:rPr>
-        <w:t>MySQL</w:t>
-      </w:r>
-      <w:r>
-        <w:rPr>
-          <w:rFonts w:hint="eastAsia"/>
-        </w:rPr>
-        <w:t>中锁定粒度介于行级锁和表级锁中间的一种锁。表级锁速度快，但冲突多，行级冲突少，但速度慢。所以取了折衷的页级，一次锁定相邻的一组记录。</w:t>
-      </w:r>
-    </w:p>
-    <w:p>
-      <w:pPr>
-        <w:ind w:firstLine="420"/>
-      </w:pPr>
-      <w:r>
-        <w:rPr>
-          <w:rFonts w:hint="eastAsia"/>
-          <w:color w:val="FF0000"/>
-        </w:rPr>
-        <w:t>BDB</w:t>
-      </w:r>
-      <w:r>
-        <w:rPr>
-          <w:rFonts w:hint="eastAsia"/>
-          <w:color w:val="FF0000"/>
-        </w:rPr>
-        <w:t>支持页级锁</w:t>
-      </w:r>
-      <w:r>
-        <w:rPr>
-          <w:rFonts w:hint="eastAsia"/>
-        </w:rPr>
-        <w:t>。</w:t>
-      </w:r>
-    </w:p>
-    <w:p>
-      <w:pPr>
-        <w:pStyle w:val="4"/>
-      </w:pPr>
-      <w:r>
-        <w:rPr>
-          <w:rFonts w:hint="eastAsia"/>
-        </w:rPr>
-        <w:t>特点</w:t>
-      </w:r>
-    </w:p>
-    <w:p>
-      <w:r>
-        <w:tab/>
-      </w:r>
-      <w:r>
-        <w:rPr>
-          <w:rFonts w:hint="eastAsia"/>
-        </w:rPr>
-        <w:t>开销和加锁时间界于表锁和行锁之间；会出现死锁；锁定粒度界于表锁和行锁之间，并发度一般。</w:t>
-      </w:r>
-    </w:p>
-    <w:p>
-      <w:pPr>
-        <w:pStyle w:val="4"/>
-      </w:pPr>
-      <w:r>
-        <w:rPr>
-          <w:rFonts w:hint="eastAsia"/>
-        </w:rPr>
-        <w:t>分类</w:t>
-      </w:r>
-    </w:p>
-    <w:p>
-      <w:pPr>
-        <w:pStyle w:val="3"/>
-      </w:pPr>
-      <w:r>
-        <w:rPr>
-          <w:rFonts w:hint="eastAsia"/>
-        </w:rPr>
-        <w:t>使用</w:t>
-      </w:r>
-    </w:p>
-    <w:p>
-      <w:pPr>
-        <w:ind w:firstLine="420"/>
-        <w:rPr>
-          <w:color w:val="FF0000"/>
-        </w:rPr>
-      </w:pPr>
-      <w:r>
-        <w:rPr>
-          <w:rFonts w:hint="eastAsia"/>
-          <w:color w:val="FF0000"/>
-        </w:rPr>
-        <w:t>MyISAM</w:t>
-      </w:r>
-      <w:r>
-        <w:rPr>
-          <w:rFonts w:hint="eastAsia"/>
-          <w:color w:val="FF0000"/>
-        </w:rPr>
-        <w:t>和</w:t>
-      </w:r>
-      <w:r>
-        <w:rPr>
-          <w:rFonts w:hint="eastAsia"/>
-          <w:color w:val="FF0000"/>
-        </w:rPr>
-        <w:t>MEMORY</w:t>
-      </w:r>
-      <w:r>
-        <w:rPr>
-          <w:rFonts w:hint="eastAsia"/>
-          <w:color w:val="FF0000"/>
-        </w:rPr>
-        <w:t>采用表级锁</w:t>
-      </w:r>
-      <w:r>
-        <w:rPr>
-          <w:rFonts w:hint="eastAsia"/>
-          <w:color w:val="FF0000"/>
-        </w:rPr>
-        <w:t>(table-level locking)</w:t>
-      </w:r>
-      <w:r>
-        <w:rPr>
-          <w:rFonts w:hint="eastAsia"/>
-          <w:color w:val="FF0000"/>
-        </w:rPr>
-        <w:t>。</w:t>
-      </w:r>
-    </w:p>
-    <w:p>
-      <w:pPr>
-        <w:ind w:firstLine="420"/>
-      </w:pPr>
-      <w:r>
-        <w:rPr>
-          <w:rFonts w:hint="eastAsia"/>
-        </w:rPr>
-        <w:t>BDB</w:t>
-      </w:r>
-      <w:r>
-        <w:rPr>
-          <w:rFonts w:hint="eastAsia"/>
-        </w:rPr>
-        <w:t>采用页面锁</w:t>
-      </w:r>
-      <w:r>
-        <w:rPr>
-          <w:rFonts w:hint="eastAsia"/>
-        </w:rPr>
-        <w:t>(page-level locking)</w:t>
-      </w:r>
-      <w:r>
-        <w:rPr>
-          <w:rFonts w:hint="eastAsia"/>
-        </w:rPr>
-        <w:t>或表级锁，默认为页面锁。</w:t>
-      </w:r>
-    </w:p>
-    <w:p>
-      <w:pPr>
-        <w:ind w:firstLine="420"/>
-        <w:rPr>
-          <w:color w:val="FF0000"/>
-        </w:rPr>
-      </w:pPr>
-      <w:r>
-        <w:rPr>
-          <w:rFonts w:hint="eastAsia"/>
-          <w:color w:val="FF0000"/>
-        </w:rPr>
-        <w:t>InnoDB</w:t>
-      </w:r>
-      <w:r>
-        <w:rPr>
-          <w:rFonts w:hint="eastAsia"/>
-          <w:color w:val="FF0000"/>
-        </w:rPr>
-        <w:t>支持行级锁</w:t>
-      </w:r>
-      <w:r>
-        <w:rPr>
-          <w:rFonts w:hint="eastAsia"/>
-          <w:color w:val="FF0000"/>
-        </w:rPr>
-        <w:t>(row-level locking)</w:t>
-      </w:r>
-      <w:r>
-        <w:rPr>
-          <w:rFonts w:hint="eastAsia"/>
-          <w:color w:val="FF0000"/>
-        </w:rPr>
-        <w:t>和表级锁</w:t>
-      </w:r>
-      <w:r>
-        <w:rPr>
-          <w:rFonts w:hint="eastAsia"/>
-          <w:color w:val="FF0000"/>
-        </w:rPr>
-        <w:t>,</w:t>
-      </w:r>
-      <w:r>
-        <w:rPr>
-          <w:rFonts w:hint="eastAsia"/>
-          <w:color w:val="FF0000"/>
-        </w:rPr>
-        <w:t>默认为行级锁。</w:t>
-      </w:r>
-    </w:p>
-    <w:p>
-      <w:pPr>
-        <w:pStyle w:val="4"/>
-      </w:pPr>
-      <w:r>
-        <w:rPr>
-          <w:rFonts w:hint="eastAsia"/>
-        </w:rPr>
-        <w:t>锁选择</w:t>
-      </w:r>
-    </w:p>
-    <w:p>
-      <w:pPr>
-        <w:ind w:firstLine="420"/>
-      </w:pPr>
-      <w:r>
-        <w:rPr>
-          <w:rFonts w:hint="eastAsia"/>
-        </w:rPr>
-        <w:t>Read Uncommited(RU)</w:t>
-      </w:r>
-      <w:r>
-        <w:rPr>
-          <w:rFonts w:hint="eastAsia"/>
-        </w:rPr>
-        <w:t>：读未提交，一个事务可以读到另一个事务未提交的数据。</w:t>
-      </w:r>
-    </w:p>
-    <w:p>
-      <w:pPr>
-        <w:ind w:firstLine="420"/>
-      </w:pPr>
-      <w:r>
-        <w:rPr>
-          <w:rFonts w:hint="eastAsia"/>
-        </w:rPr>
-        <w:t>Read Committed (RC)</w:t>
-      </w:r>
-      <w:r>
-        <w:rPr>
-          <w:rFonts w:hint="eastAsia"/>
-        </w:rPr>
-        <w:t>：读已提交，一个事务可以读到另一个事务已提交的数据</w:t>
-      </w:r>
-      <w:r>
-        <w:rPr>
-          <w:rFonts w:hint="eastAsia"/>
-        </w:rPr>
-        <w:t>。</w:t>
-      </w:r>
-    </w:p>
-    <w:p>
-      <w:pPr>
-        <w:ind w:firstLine="420"/>
-      </w:pPr>
-      <w:r>
-        <w:rPr>
-          <w:rFonts w:hint="eastAsia"/>
-        </w:rPr>
-        <w:t>Repeatable Read (RR):</w:t>
-      </w:r>
-      <w:r>
-        <w:rPr>
-          <w:rFonts w:hint="eastAsia"/>
-        </w:rPr>
-        <w:t>可重复读，加入间隙锁，一定程度上避免了幻读的产生！注意了，只是一定程度上，并没有完全避免</w:t>
-      </w:r>
-      <w:r>
-        <w:rPr>
-          <w:rFonts w:hint="eastAsia"/>
-        </w:rPr>
-        <w:t>!</w:t>
-      </w:r>
-      <w:r>
-        <w:rPr>
-          <w:rFonts w:hint="eastAsia"/>
-        </w:rPr>
-        <w:t>另外就是记住从该级别才开始加入间隙锁</w:t>
-      </w:r>
-      <w:r>
-        <w:rPr>
-          <w:rFonts w:hint="eastAsia"/>
-        </w:rPr>
-        <w:t>。</w:t>
-      </w:r>
-    </w:p>
-    <w:p>
-      <w:pPr>
-        <w:ind w:firstLine="420"/>
-      </w:pPr>
-      <w:r>
-        <w:rPr>
-          <w:rFonts w:hint="eastAsia"/>
-        </w:rPr>
-        <w:t>Serializable</w:t>
-      </w:r>
-      <w:r>
-        <w:rPr>
-          <w:rFonts w:hint="eastAsia"/>
-        </w:rPr>
-        <w:t>：串行化，该级别下读写串行化，且所有的</w:t>
-      </w:r>
-      <w:r>
-        <w:rPr>
-          <w:rFonts w:hint="eastAsia"/>
-        </w:rPr>
-        <w:t>select</w:t>
-      </w:r>
-      <w:r>
-        <w:rPr>
-          <w:rFonts w:hint="eastAsia"/>
-        </w:rPr>
-        <w:t>语句后都自动加上</w:t>
-      </w:r>
-      <w:r>
-        <w:rPr>
-          <w:rFonts w:hint="eastAsia"/>
-        </w:rPr>
-        <w:t>lock in share mode</w:t>
-      </w:r>
-      <w:r>
-        <w:rPr>
-          <w:rFonts w:hint="eastAsia"/>
-        </w:rPr>
-        <w:t>，即使用了共享锁。因此在该隔离级别下，使用的是当前读，而不是快照读。</w:t>
-      </w:r>
-    </w:p>
-    <w:p>
-      <w:pPr>
-        <w:ind w:firstLine="420"/>
-      </w:pPr>
-      <w:r>
-        <w:rPr>
-          <w:rFonts w:hint="eastAsia"/>
-        </w:rPr>
-        <w:t>那么关于是表锁还是行锁，大家可以看到网上最流传的一个说法是这样的，</w:t>
-      </w:r>
-    </w:p>
-    <w:p>
-      <w:r>
-        <w:rPr>
-          <w:rFonts w:hint="eastAsia"/>
-        </w:rPr>
-        <w:t>InnoDB</w:t>
-      </w:r>
-      <w:r>
-        <w:rPr>
-          <w:rFonts w:hint="eastAsia"/>
-        </w:rPr>
-        <w:t>行锁是通过给索引上的索引项加锁来实现的，这一点</w:t>
-      </w:r>
-      <w:r>
-        <w:rPr>
-          <w:rFonts w:hint="eastAsia"/>
-        </w:rPr>
-        <w:t>MySQL</w:t>
-      </w:r>
-      <w:r>
-        <w:rPr>
-          <w:rFonts w:hint="eastAsia"/>
-        </w:rPr>
-        <w:t>与</w:t>
-      </w:r>
-      <w:r>
-        <w:rPr>
-          <w:rFonts w:hint="eastAsia"/>
-        </w:rPr>
-        <w:t>Oracle</w:t>
-      </w:r>
-      <w:r>
-        <w:rPr>
-          <w:rFonts w:hint="eastAsia"/>
-        </w:rPr>
-        <w:t>不同，后者是通过在数据块中对相应数据行加锁来实现的。</w:t>
-      </w:r>
-      <w:r>
-        <w:rPr>
-          <w:rFonts w:hint="eastAsia"/>
-        </w:rPr>
-        <w:t xml:space="preserve"> InnoDB</w:t>
-      </w:r>
-      <w:r>
-        <w:rPr>
-          <w:rFonts w:hint="eastAsia"/>
-        </w:rPr>
-        <w:t>这种行锁实现特点意味着：只有通</w:t>
-      </w:r>
-      <w:r>
-        <w:rPr>
-          <w:rFonts w:hint="eastAsia"/>
-        </w:rPr>
-        <w:lastRenderedPageBreak/>
-        <w:t>过索引条件检索数据，</w:t>
       </w:r>
       <w:r>
         <w:rPr>
@@ -7781,6 +8080,7 @@
           <w:rFonts w:hint="eastAsia"/>
           <w:b/>
         </w:rPr>
+        <w:lastRenderedPageBreak/>
         <w:t>作用：</w:t>
       </w:r>
       <w:r>
@@ -7961,7 +8261,6 @@
         <w:rPr>
           <w:rFonts w:hint="eastAsia"/>
         </w:rPr>
-        <w:lastRenderedPageBreak/>
         <w:t>ID</w:t>
       </w:r>
       <w:r>
@@ -8476,8 +8775,8 @@
         </w:rPr>
         <w:drawing>
           <wp:inline distT="0" distB="0" distL="0" distR="0" wp14:anchorId="5245A37F" wp14:editId="549E3167">
-            <wp:extent cx="4693865" cy="891755"/>
-            <wp:effectExtent l="0" t="0" r="0" b="3810"/>
+            <wp:extent cx="5440852" cy="1033670"/>
+            <wp:effectExtent l="0" t="0" r="0" b="0"/>
             <wp:docPr id="9" name="图片 9"/>
             <wp:cNvGraphicFramePr>
               <a:graphicFrameLocks xmlns:a="http://schemas.openxmlformats.org/drawingml/2006/main" noChangeAspect="1"/>
@@ -8504,7 +8803,7 @@
                   <pic:spPr>
                     <a:xfrm>
                       <a:off x="0" y="0"/>
-                      <a:ext cx="4713440" cy="895474"/>
+                      <a:ext cx="5480028" cy="1041113"/>
                     </a:xfrm>
                     <a:prstGeom prst="rect">
                       <a:avLst/>
@@ -8563,6 +8862,7 @@
         <w:rPr>
           <w:rFonts w:hint="eastAsia"/>
         </w:rPr>
+        <w:lastRenderedPageBreak/>
         <w:t>Next</w:t>
       </w:r>
       <w:r>
@@ -8722,7 +9022,6 @@
         <w:rPr>
           <w:rFonts w:hint="eastAsia"/>
         </w:rPr>
-        <w:lastRenderedPageBreak/>
         <w:t>会锁住</w:t>
       </w:r>
       <w:r>
@@ -9228,12 +9527,36 @@
     </w:p>
     <w:p>
       <w:pPr>
+        <w:rPr>
+          <w:rFonts w:hint="eastAsia"/>
+        </w:rPr>
+      </w:pPr>
+      <w:r>
+        <w:tab/>
+      </w:r>
+      <w:r>
+        <w:rPr>
+          <w:rFonts w:hint="eastAsia"/>
+          <w:color w:val="FF0000"/>
+        </w:rPr>
+        <w:t>行锁和表锁是粒度的概念，共享锁和排他锁是它们的具体实现</w:t>
+      </w:r>
+      <w:r>
+        <w:rPr>
+          <w:rFonts w:hint="eastAsia"/>
+        </w:rPr>
+        <w:t>。</w:t>
+      </w:r>
+    </w:p>
+    <w:p>
+      <w:pPr>
         <w:pStyle w:val="3"/>
       </w:pPr>
       <w:r>
         <w:rPr>
           <w:rFonts w:hint="eastAsia"/>
         </w:rPr>
+        <w:lastRenderedPageBreak/>
         <w:t>共享锁</w:t>
       </w:r>
     </w:p>
@@ -9342,6 +9665,143 @@
     </w:p>
     <w:p>
       <w:pPr>
+        <w:ind w:firstLine="420"/>
+        <w:rPr>
+          <w:rFonts w:hint="eastAsia"/>
+        </w:rPr>
+      </w:pPr>
+      <w:r>
+        <w:rPr>
+          <w:rFonts w:hint="eastAsia"/>
+          <w:color w:val="FF0000"/>
+        </w:rPr>
+        <w:t>MySQL</w:t>
+      </w:r>
+      <w:r>
+        <w:rPr>
+          <w:color w:val="FF0000"/>
+        </w:rPr>
+        <w:t>8.0</w:t>
+      </w:r>
+      <w:r>
+        <w:rPr>
+          <w:rFonts w:hint="eastAsia"/>
+          <w:color w:val="FF0000"/>
+        </w:rPr>
+        <w:t>以上，</w:t>
+      </w:r>
+      <w:r>
+        <w:rPr>
+          <w:rFonts w:hint="eastAsia"/>
+          <w:color w:val="FF0000"/>
+        </w:rPr>
+        <w:t>for</w:t>
+      </w:r>
+      <w:r>
+        <w:rPr>
+          <w:color w:val="FF0000"/>
+        </w:rPr>
+        <w:t xml:space="preserve"> share</w:t>
+      </w:r>
+      <w:r>
+        <w:rPr>
+          <w:rFonts w:hint="eastAsia"/>
+          <w:color w:val="FF0000"/>
+        </w:rPr>
+        <w:t>代替了</w:t>
+      </w:r>
+      <w:r>
+        <w:rPr>
+          <w:rFonts w:hint="eastAsia"/>
+          <w:color w:val="FF0000"/>
+        </w:rPr>
+        <w:t>lock</w:t>
+      </w:r>
+      <w:r>
+        <w:rPr>
+          <w:color w:val="FF0000"/>
+        </w:rPr>
+        <w:t xml:space="preserve"> in share mode</w:t>
+      </w:r>
+      <w:r>
+        <w:rPr>
+          <w:rFonts w:hint="eastAsia"/>
+          <w:color w:val="FF0000"/>
+        </w:rPr>
+        <w:t>，但是仍然支持</w:t>
+      </w:r>
+      <w:r>
+        <w:rPr>
+          <w:rFonts w:hint="eastAsia"/>
+          <w:color w:val="FF0000"/>
+        </w:rPr>
+        <w:t>lock</w:t>
+      </w:r>
+      <w:r>
+        <w:rPr>
+          <w:color w:val="FF0000"/>
+        </w:rPr>
+        <w:t xml:space="preserve"> in share mode</w:t>
+      </w:r>
+      <w:bookmarkStart w:id="0" w:name="_GoBack"/>
+      <w:r>
+        <w:rPr>
+          <w:rFonts w:hint="eastAsia"/>
+          <w:color w:val="FF0000"/>
+        </w:rPr>
+        <w:t>，</w:t>
+      </w:r>
+      <w:bookmarkEnd w:id="0"/>
+      <w:r>
+        <w:rPr>
+          <w:rFonts w:hint="eastAsia"/>
+          <w:color w:val="FF0000"/>
+        </w:rPr>
+        <w:t>但是可以实现</w:t>
+      </w:r>
+      <w:r>
+        <w:rPr>
+          <w:rFonts w:hint="eastAsia"/>
+          <w:color w:val="FF0000"/>
+        </w:rPr>
+        <w:t>nowait</w:t>
+      </w:r>
+      <w:r>
+        <w:rPr>
+          <w:rFonts w:hint="eastAsia"/>
+          <w:color w:val="FF0000"/>
+        </w:rPr>
+        <w:t>，</w:t>
+      </w:r>
+      <w:r>
+        <w:rPr>
+          <w:rFonts w:hint="eastAsia"/>
+          <w:color w:val="FF0000"/>
+        </w:rPr>
+        <w:t>skip</w:t>
+      </w:r>
+      <w:r>
+        <w:rPr>
+          <w:color w:val="FF0000"/>
+        </w:rPr>
+        <w:t xml:space="preserve"> lock</w:t>
+      </w:r>
+      <w:r>
+        <w:rPr>
+          <w:rFonts w:hint="eastAsia"/>
+          <w:color w:val="FF0000"/>
+        </w:rPr>
+        <w:t>，配个自旋锁，可以高效地实现一个等待队列</w:t>
+      </w:r>
+      <w:r>
+        <w:rPr>
+          <w:rFonts w:hint="eastAsia"/>
+        </w:rPr>
+        <w:t>。</w:t>
+      </w:r>
+    </w:p>
+    <w:p>
+      <w:pPr>
         <w:pStyle w:val="3"/>
       </w:pPr>
       <w:r>
@@ -9456,7 +9916,6 @@
           <w:rFonts w:hint="eastAsia"/>
           <w:color w:val="FF0000"/>
         </w:rPr>
-        <w:lastRenderedPageBreak/>
         <w:t>避免了出现脏数据和脏读的问题</w:t>
       </w:r>
       <w:r>
@@ -9809,6 +10268,7 @@
         <w:rPr>
           <w:noProof/>
         </w:rPr>
+        <w:lastRenderedPageBreak/>
         <w:drawing>
           <wp:inline distT="0" distB="0" distL="0" distR="0">
             <wp:extent cx="4354838" cy="2184235"/>
@@ -9988,14 +10448,281 @@
         <w:rPr>
           <w:rFonts w:hint="eastAsia"/>
         </w:rPr>
-        <w:t>锁的机制是基于行锁，那么这个时候我们会对整个索引每个节点一个</w:t>
-      </w:r>
+        <w:t>锁的机制是基于行锁，那么这个时候我们会对整个索引每个节点一个个检查，我们需要检查每个节点是否被别的事务加了共享锁或排它锁。</w:t>
+      </w:r>
+    </w:p>
+    <w:p>
+      <w:pPr>
+        <w:ind w:firstLine="420"/>
+      </w:pPr>
+      <w:r>
+        <w:rPr>
+          <w:rFonts w:hint="eastAsia"/>
+        </w:rPr>
+        <w:t>4</w:t>
+      </w:r>
+      <w:r>
+        <w:rPr>
+          <w:rFonts w:hint="eastAsia"/>
+        </w:rPr>
+        <w:t>、最后检查到索引</w:t>
+      </w:r>
+      <w:r>
+        <w:rPr>
+          <w:rFonts w:hint="eastAsia"/>
+        </w:rPr>
+        <w:t>ID</w:t>
+      </w:r>
+      <w:r>
+        <w:rPr>
+          <w:rFonts w:hint="eastAsia"/>
+        </w:rPr>
+        <w:t>为</w:t>
+      </w:r>
+      <w:r>
+        <w:rPr>
+          <w:rFonts w:hint="eastAsia"/>
+        </w:rPr>
+        <w:t>6</w:t>
+      </w:r>
+      <w:r>
+        <w:rPr>
+          <w:rFonts w:hint="eastAsia"/>
+        </w:rPr>
+        <w:t>的节点被事务</w:t>
+      </w:r>
+      <w:r>
+        <w:rPr>
+          <w:rFonts w:hint="eastAsia"/>
+        </w:rPr>
+        <w:t>A</w:t>
+      </w:r>
+      <w:r>
+        <w:rPr>
+          <w:rFonts w:hint="eastAsia"/>
+        </w:rPr>
+        <w:t>锁住了，最后导致事务</w:t>
+      </w:r>
+      <w:r>
+        <w:rPr>
+          <w:rFonts w:hint="eastAsia"/>
+        </w:rPr>
+        <w:t>B</w:t>
+      </w:r>
+      <w:r>
+        <w:rPr>
+          <w:rFonts w:hint="eastAsia"/>
+        </w:rPr>
+        <w:t>只能等待事务</w:t>
+      </w:r>
+      <w:r>
+        <w:rPr>
+          <w:rFonts w:hint="eastAsia"/>
+        </w:rPr>
+        <w:t>A</w:t>
+      </w:r>
+      <w:r>
+        <w:rPr>
+          <w:rFonts w:hint="eastAsia"/>
+        </w:rPr>
+        <w:t>锁的释放才能进行加锁操作。</w:t>
+      </w:r>
+    </w:p>
+    <w:p>
+      <w:pPr>
+        <w:ind w:firstLine="420"/>
+        <w:rPr>
+          <w:b/>
+        </w:rPr>
+      </w:pPr>
+      <w:r>
+        <w:rPr>
+          <w:rFonts w:hint="eastAsia"/>
+          <w:b/>
+        </w:rPr>
+        <w:t>思考：</w:t>
+      </w:r>
+    </w:p>
+    <w:p>
+      <w:pPr>
+        <w:ind w:firstLine="420"/>
+      </w:pPr>
+      <w:r>
+        <w:rPr>
+          <w:rFonts w:hint="eastAsia"/>
+        </w:rPr>
+        <w:t>在</w:t>
+      </w:r>
+      <w:r>
+        <w:rPr>
+          <w:rFonts w:hint="eastAsia"/>
+        </w:rPr>
+        <w:t>A</w:t>
+      </w:r>
+      <w:r>
+        <w:rPr>
+          <w:rFonts w:hint="eastAsia"/>
+        </w:rPr>
+        <w:t>事务的操作过程中，后面的每个需要对</w:t>
+      </w:r>
+      <w:r>
+        <w:rPr>
+          <w:rFonts w:hint="eastAsia"/>
+        </w:rPr>
+        <w:t>user_info</w:t>
+      </w:r>
+      <w:r>
+        <w:rPr>
+          <w:rFonts w:hint="eastAsia"/>
+        </w:rPr>
+        <w:t>加持表锁的事务都需要遍历整个索引树才能知道自己是否能够进行加锁，这种方式是不是太浪费时间和损耗数据库性能了？</w:t>
+      </w:r>
+    </w:p>
+    <w:p>
+      <w:pPr>
+        <w:ind w:firstLine="420"/>
+      </w:pPr>
+      <w:r>
+        <w:rPr>
+          <w:rFonts w:hint="eastAsia"/>
+        </w:rPr>
+        <w:t>所以</w:t>
+      </w:r>
+      <w:r>
+        <w:rPr>
+          <w:rFonts w:hint="eastAsia"/>
+        </w:rPr>
+        <w:t>InnoDB</w:t>
+      </w:r>
+      <w:r>
+        <w:rPr>
+          <w:rFonts w:hint="eastAsia"/>
+        </w:rPr>
+        <w:t>就加了意向锁的概念：如果当事务</w:t>
+      </w:r>
+      <w:r>
+        <w:rPr>
+          <w:rFonts w:hint="eastAsia"/>
+        </w:rPr>
+        <w:t>A</w:t>
+      </w:r>
+      <w:r>
+        <w:rPr>
+          <w:rFonts w:hint="eastAsia"/>
+        </w:rPr>
+        <w:t>加锁成功之后就设置一个状态告诉后面的人，已经有人对表里的行加了一个排他锁了，你们不能对整个表加共享锁或排它锁了，那么后面需要对整个表加锁的人只需要获取这个状态就知道自己是不是可以对表加锁，避免了对整个索引树的每个节点扫描是否加锁。</w:t>
+      </w:r>
+    </w:p>
+    <w:p>
+      <w:pPr>
+        <w:pStyle w:val="2"/>
+      </w:pPr>
+      <w:r>
+        <w:rPr>
+          <w:rFonts w:hint="eastAsia"/>
+        </w:rPr>
+        <w:t>实现</w:t>
+      </w:r>
+      <w:r>
+        <w:rPr>
+          <w:rFonts w:hint="eastAsia"/>
+        </w:rPr>
+        <w:t>/</w:t>
+      </w:r>
+      <w:r>
+        <w:rPr>
+          <w:rFonts w:hint="eastAsia"/>
+        </w:rPr>
+        <w:t>锁模式</w:t>
+      </w:r>
+    </w:p>
+    <w:p>
+      <w:r>
+        <w:tab/>
+      </w:r>
+      <w:r>
+        <w:rPr>
+          <w:rFonts w:hint="eastAsia"/>
+          <w:color w:val="FF0000"/>
+        </w:rPr>
+        <w:t>行锁和表锁其实是粒度上的概念，共享锁和排他锁是它们的具体实现</w:t>
+      </w:r>
+      <w:r>
+        <w:rPr>
+          <w:rFonts w:hint="eastAsia"/>
+        </w:rPr>
+        <w:t>。</w:t>
+      </w:r>
+    </w:p>
+    <w:p>
+      <w:pPr>
+        <w:pStyle w:val="3"/>
+      </w:pPr>
       <w:r>
         <w:rPr>
           <w:rFonts w:hint="eastAsia"/>
         </w:rPr>
         <w:lastRenderedPageBreak/>
-        <w:t>个检查，我们需要检查每个节点是否被别的事务加了共享锁或排它锁。</w:t>
+        <w:t>乐观锁</w:t>
+      </w:r>
+    </w:p>
+    <w:p>
+      <w:pPr>
+        <w:pStyle w:val="4"/>
+      </w:pPr>
+      <w:r>
+        <w:rPr>
+          <w:rFonts w:hint="eastAsia"/>
+        </w:rPr>
+        <w:t>概述</w:t>
+      </w:r>
+    </w:p>
+    <w:p>
+      <w:r>
+        <w:tab/>
+      </w:r>
+      <w:r>
+        <w:rPr>
+          <w:rFonts w:hint="eastAsia"/>
+        </w:rPr>
+        <w:t>乐观锁的特点是</w:t>
+      </w:r>
+      <w:r>
+        <w:rPr>
+          <w:rFonts w:hint="eastAsia"/>
+          <w:color w:val="FF0000"/>
+        </w:rPr>
+        <w:t>先进行业务操作</w:t>
+      </w:r>
+      <w:r>
+        <w:rPr>
+          <w:rFonts w:hint="eastAsia"/>
+        </w:rPr>
+        <w:t>，不到万不得已不去拿锁，即“乐观”的认为拿锁多半是成功的，因此</w:t>
+      </w:r>
+      <w:r>
+        <w:rPr>
+          <w:rFonts w:hint="eastAsia"/>
+          <w:color w:val="FF0000"/>
+        </w:rPr>
+        <w:t>在进行完业务操作需要实际更新数据的最后一步再去拿一下锁就好</w:t>
+      </w:r>
+      <w:r>
+        <w:rPr>
+          <w:rFonts w:hint="eastAsia"/>
+        </w:rPr>
+        <w:t>。</w:t>
+      </w:r>
+    </w:p>
+    <w:p>
+      <w:pPr>
+        <w:pStyle w:val="4"/>
+      </w:pPr>
+      <w:r>
+        <w:rPr>
+          <w:rFonts w:hint="eastAsia"/>
+        </w:rPr>
+        <w:t>原理</w:t>
       </w:r>
     </w:p>
     <w:p>
@@ -10005,330 +10732,69 @@
       <w:r>
         <w:rPr>
           <w:rFonts w:hint="eastAsia"/>
-        </w:rPr>
-        <w:t>4</w:t>
-      </w:r>
-      <w:r>
-        <w:rPr>
-          <w:rFonts w:hint="eastAsia"/>
-        </w:rPr>
-        <w:t>、最后检查到索引</w:t>
-      </w:r>
-      <w:r>
-        <w:rPr>
-          <w:rFonts w:hint="eastAsia"/>
-        </w:rPr>
-        <w:t>ID</w:t>
-      </w:r>
-      <w:r>
-        <w:rPr>
-          <w:rFonts w:hint="eastAsia"/>
-        </w:rPr>
-        <w:t>为</w:t>
-      </w:r>
-      <w:r>
-        <w:rPr>
-          <w:rFonts w:hint="eastAsia"/>
-        </w:rPr>
-        <w:t>6</w:t>
-      </w:r>
-      <w:r>
-        <w:rPr>
-          <w:rFonts w:hint="eastAsia"/>
-        </w:rPr>
-        <w:t>的节点被事务</w:t>
-      </w:r>
-      <w:r>
-        <w:rPr>
-          <w:rFonts w:hint="eastAsia"/>
-        </w:rPr>
-        <w:t>A</w:t>
-      </w:r>
-      <w:r>
-        <w:rPr>
-          <w:rFonts w:hint="eastAsia"/>
-        </w:rPr>
-        <w:t>锁住了，最后导致事务</w:t>
-      </w:r>
-      <w:r>
-        <w:rPr>
-          <w:rFonts w:hint="eastAsia"/>
-        </w:rPr>
-        <w:t>B</w:t>
-      </w:r>
-      <w:r>
-        <w:rPr>
-          <w:rFonts w:hint="eastAsia"/>
-        </w:rPr>
-        <w:t>只能等待事务</w:t>
-      </w:r>
-      <w:r>
-        <w:rPr>
-          <w:rFonts w:hint="eastAsia"/>
-        </w:rPr>
-        <w:t>A</w:t>
-      </w:r>
-      <w:r>
-        <w:rPr>
-          <w:rFonts w:hint="eastAsia"/>
-        </w:rPr>
-        <w:t>锁的释放才能进行加锁操作。</w:t>
+          <w:color w:val="FF0000"/>
+        </w:rPr>
+        <w:t>乐观锁机制其实就是在数据库表中引入一个</w:t>
+      </w:r>
+      <w:r>
+        <w:rPr>
+          <w:rFonts w:hint="eastAsia"/>
+          <w:b/>
+          <w:color w:val="FF0000"/>
+        </w:rPr>
+        <w:t>版本号（</w:t>
+      </w:r>
+      <w:r>
+        <w:rPr>
+          <w:rFonts w:hint="eastAsia"/>
+          <w:b/>
+          <w:color w:val="FF0000"/>
+        </w:rPr>
+        <w:t>version</w:t>
+      </w:r>
+      <w:r>
+        <w:rPr>
+          <w:rFonts w:hint="eastAsia"/>
+          <w:b/>
+          <w:color w:val="FF0000"/>
+        </w:rPr>
+        <w:t>）字段</w:t>
+      </w:r>
+      <w:r>
+        <w:rPr>
+          <w:rFonts w:hint="eastAsia"/>
+          <w:color w:val="FF0000"/>
+        </w:rPr>
+        <w:t>来实现的</w:t>
+      </w:r>
+      <w:r>
+        <w:rPr>
+          <w:rFonts w:hint="eastAsia"/>
+        </w:rPr>
+        <w:t>。</w:t>
       </w:r>
     </w:p>
     <w:p>
       <w:pPr>
         <w:ind w:firstLine="420"/>
-        <w:rPr>
-          <w:b/>
-        </w:rPr>
-      </w:pPr>
-      <w:r>
-        <w:rPr>
-          <w:rFonts w:hint="eastAsia"/>
-          <w:b/>
-        </w:rPr>
-        <w:t>思考：</w:t>
-      </w:r>
-    </w:p>
-    <w:p>
-      <w:pPr>
-        <w:ind w:firstLine="420"/>
-      </w:pPr>
-      <w:r>
-        <w:rPr>
-          <w:rFonts w:hint="eastAsia"/>
-        </w:rPr>
-        <w:t>在</w:t>
-      </w:r>
-      <w:r>
-        <w:rPr>
-          <w:rFonts w:hint="eastAsia"/>
-        </w:rPr>
-        <w:t>A</w:t>
-      </w:r>
-      <w:r>
-        <w:rPr>
-          <w:rFonts w:hint="eastAsia"/>
-        </w:rPr>
-        <w:t>事务的操作过程中，后面的每个需要对</w:t>
-      </w:r>
-      <w:r>
-        <w:rPr>
-          <w:rFonts w:hint="eastAsia"/>
-        </w:rPr>
-        <w:t>user_info</w:t>
-      </w:r>
-      <w:r>
-        <w:rPr>
-          <w:rFonts w:hint="eastAsia"/>
-        </w:rPr>
-        <w:t>加持表锁的事务都需要遍历整个索引树才能知道自己是否能够进行加锁，这种方式是不是太浪费时间和损耗数据库性能了？</w:t>
-      </w:r>
-    </w:p>
-    <w:p>
-      <w:pPr>
-        <w:ind w:firstLine="420"/>
-      </w:pPr>
-      <w:r>
-        <w:rPr>
-          <w:rFonts w:hint="eastAsia"/>
-        </w:rPr>
-        <w:t>所以</w:t>
-      </w:r>
-      <w:r>
-        <w:rPr>
-          <w:rFonts w:hint="eastAsia"/>
-        </w:rPr>
-        <w:t>InnoDB</w:t>
-      </w:r>
-      <w:r>
-        <w:rPr>
-          <w:rFonts w:hint="eastAsia"/>
-        </w:rPr>
-        <w:t>就加了意向锁的概念：如果当事务</w:t>
-      </w:r>
-      <w:r>
-        <w:rPr>
-          <w:rFonts w:hint="eastAsia"/>
-        </w:rPr>
-        <w:t>A</w:t>
-      </w:r>
-      <w:r>
-        <w:rPr>
-          <w:rFonts w:hint="eastAsia"/>
-        </w:rPr>
-        <w:t>加锁成功之后就设置一个状态告诉后面的人，已经有人对表里的行加了一个排他锁了，你们不能对整个表加共享锁或排它锁了，那么后面需要对整个表加锁的人只需要获取这个状态就知道自己是不是可以对表加锁，避免了对整个索引树的每个节点扫描是否加锁。</w:t>
-      </w:r>
-    </w:p>
-    <w:p>
-      <w:pPr>
-        <w:pStyle w:val="2"/>
-      </w:pPr>
-      <w:r>
-        <w:rPr>
-          <w:rFonts w:hint="eastAsia"/>
-        </w:rPr>
-        <w:t>实现</w:t>
-      </w:r>
-      <w:r>
-        <w:rPr>
-          <w:rFonts w:hint="eastAsia"/>
-        </w:rPr>
-        <w:t>/</w:t>
-      </w:r>
-      <w:r>
-        <w:rPr>
-          <w:rFonts w:hint="eastAsia"/>
-        </w:rPr>
-        <w:t>锁模式</w:t>
-      </w:r>
-    </w:p>
-    <w:p>
-      <w:r>
-        <w:tab/>
-      </w:r>
-      <w:r>
-        <w:rPr>
-          <w:rFonts w:hint="eastAsia"/>
-          <w:color w:val="FF0000"/>
-        </w:rPr>
-        <w:t>行锁和表锁其实是粒度上的概念，共享锁和排他锁是它们的具体实现</w:t>
-      </w:r>
-      <w:r>
-        <w:rPr>
-          <w:rFonts w:hint="eastAsia"/>
-        </w:rPr>
-        <w:t>。</w:t>
-      </w:r>
-    </w:p>
-    <w:p>
-      <w:pPr>
-        <w:pStyle w:val="3"/>
-      </w:pPr>
-      <w:r>
-        <w:rPr>
-          <w:rFonts w:hint="eastAsia"/>
-        </w:rPr>
-        <w:t>乐观锁</w:t>
-      </w:r>
-    </w:p>
-    <w:p>
-      <w:pPr>
-        <w:pStyle w:val="4"/>
-      </w:pPr>
-      <w:r>
-        <w:rPr>
-          <w:rFonts w:hint="eastAsia"/>
-        </w:rPr>
-        <w:t>概述</w:t>
-      </w:r>
-    </w:p>
-    <w:p>
-      <w:r>
-        <w:tab/>
-      </w:r>
-      <w:r>
-        <w:rPr>
-          <w:rFonts w:hint="eastAsia"/>
-        </w:rPr>
-        <w:t>乐观锁的特点是</w:t>
-      </w:r>
-      <w:r>
-        <w:rPr>
-          <w:rFonts w:hint="eastAsia"/>
-          <w:color w:val="FF0000"/>
-        </w:rPr>
-        <w:t>先进行业务操作</w:t>
-      </w:r>
-      <w:r>
-        <w:rPr>
-          <w:rFonts w:hint="eastAsia"/>
-        </w:rPr>
-        <w:t>，不到万不得已不去拿锁，即“乐观”的认为拿锁多半是成功的，因此</w:t>
-      </w:r>
-      <w:r>
-        <w:rPr>
-          <w:rFonts w:hint="eastAsia"/>
-          <w:color w:val="FF0000"/>
-        </w:rPr>
-        <w:t>在进行完业务操作需要实际更新数据的最后一步再去拿一下锁就好</w:t>
-      </w:r>
-      <w:r>
-        <w:rPr>
-          <w:rFonts w:hint="eastAsia"/>
-        </w:rPr>
-        <w:t>。</w:t>
-      </w:r>
-    </w:p>
-    <w:p>
-      <w:pPr>
-        <w:pStyle w:val="4"/>
-      </w:pPr>
-      <w:r>
-        <w:rPr>
-          <w:rFonts w:hint="eastAsia"/>
-        </w:rPr>
-        <w:t>原理</w:t>
-      </w:r>
-    </w:p>
-    <w:p>
-      <w:pPr>
-        <w:ind w:firstLine="420"/>
-      </w:pPr>
-      <w:r>
-        <w:rPr>
-          <w:rFonts w:hint="eastAsia"/>
-          <w:color w:val="FF0000"/>
-        </w:rPr>
-        <w:t>乐观锁机制其实就是在数据库表中引入一个</w:t>
-      </w:r>
-      <w:r>
-        <w:rPr>
-          <w:rFonts w:hint="eastAsia"/>
-          <w:b/>
-          <w:color w:val="FF0000"/>
-        </w:rPr>
-        <w:t>版本号（</w:t>
-      </w:r>
-      <w:r>
-        <w:rPr>
-          <w:rFonts w:hint="eastAsia"/>
-          <w:b/>
-          <w:color w:val="FF0000"/>
+      </w:pPr>
+      <w:r>
+        <w:rPr>
+          <w:rFonts w:hint="eastAsia"/>
+        </w:rPr>
+        <w:t>当我们要从数据库中读取数据的时候，同时把这个</w:t>
+      </w:r>
+      <w:r>
+        <w:rPr>
+          <w:rFonts w:hint="eastAsia"/>
         </w:rPr>
         <w:t>version</w:t>
       </w:r>
       <w:r>
         <w:rPr>
           <w:rFonts w:hint="eastAsia"/>
-          <w:b/>
-          <w:color w:val="FF0000"/>
-        </w:rPr>
-        <w:t>）字段</w:t>
-      </w:r>
-      <w:r>
-        <w:rPr>
-          <w:rFonts w:hint="eastAsia"/>
-          <w:color w:val="FF0000"/>
-        </w:rPr>
-        <w:t>来实现的</w:t>
-      </w:r>
-      <w:r>
-        <w:rPr>
-          <w:rFonts w:hint="eastAsia"/>
-        </w:rPr>
-        <w:t>。</w:t>
-      </w:r>
-    </w:p>
-    <w:p>
-      <w:pPr>
-        <w:ind w:firstLine="420"/>
-      </w:pPr>
-      <w:r>
-        <w:rPr>
-          <w:rFonts w:hint="eastAsia"/>
-        </w:rPr>
-        <w:t>当我们要从数据库中读取数据的时候，同时把这个</w:t>
+        </w:rPr>
+        <w:t>字段也读出来，如果要对读出来的数据进行更新后写回数据库，则需要将</w:t>
       </w:r>
       <w:r>
         <w:rPr>
@@ -10340,7 +10806,19 @@
         <w:rPr>
           <w:rFonts w:hint="eastAsia"/>
         </w:rPr>
-        <w:t>字段也读出来，如果要对读出来的数据进行更新后写回数据库，则需要将</w:t>
+        <w:t>加</w:t>
+      </w:r>
+      <w:r>
+        <w:rPr>
+          <w:rFonts w:hint="eastAsia"/>
+        </w:rPr>
+        <w:t>1</w:t>
+      </w:r>
+      <w:r>
+        <w:rPr>
+          <w:rFonts w:hint="eastAsia"/>
+        </w:rPr>
+        <w:t>，同时将新的数据与新的</w:t>
       </w:r>
       <w:r>
         <w:rPr>
@@ -10352,19 +10830,7 @@
         <w:rPr>
           <w:rFonts w:hint="eastAsia"/>
         </w:rPr>
-        <w:t>加</w:t>
-      </w:r>
-      <w:r>
-        <w:rPr>
-          <w:rFonts w:hint="eastAsia"/>
-        </w:rPr>
-        <w:t>1</w:t>
-      </w:r>
-      <w:r>
-        <w:rPr>
-          <w:rFonts w:hint="eastAsia"/>
-        </w:rPr>
-        <w:t>，同时将新的数据与新的</w:t>
+        <w:t>更新到数据表中，且必须在更新的时候同时检查目前数据库里</w:t>
       </w:r>
       <w:r>
         <w:rPr>
@@ -10376,7 +10842,7 @@
         <w:rPr>
           <w:rFonts w:hint="eastAsia"/>
         </w:rPr>
-        <w:t>更新到数据表中，且必须在更新的时候同时检查目前数据库里</w:t>
+        <w:t>值是不是之前的那个</w:t>
       </w:r>
       <w:r>
         <w:rPr>
@@ -10388,18 +10854,6 @@
         <w:rPr>
           <w:rFonts w:hint="eastAsia"/>
         </w:rPr>
-        <w:t>值是不是之前的那个</w:t>
-      </w:r>
-      <w:r>
-        <w:rPr>
-          <w:rFonts w:hint="eastAsia"/>
-        </w:rPr>
-        <w:t>version</w:t>
-      </w:r>
-      <w:r>
-        <w:rPr>
-          <w:rFonts w:hint="eastAsia"/>
-        </w:rPr>
         <w:t>，如果是，则正常更新。如果不是，则更新失败，说明在这个过程中有其它的进程去更新过数据了。</w:t>
       </w:r>
     </w:p>
@@ -10411,7 +10865,6 @@
         <w:rPr>
           <w:noProof/>
         </w:rPr>
-        <w:lastRenderedPageBreak/>
         <w:drawing>
           <wp:inline distT="0" distB="0" distL="0" distR="0" wp14:anchorId="41E97F6B" wp14:editId="35CA09E8">
             <wp:extent cx="4550410" cy="3079115"/>
@@ -10689,6 +11142,7 @@
         <w:rPr>
           <w:rFonts w:hint="eastAsia"/>
         </w:rPr>
+        <w:lastRenderedPageBreak/>
         <w:t>（</w:t>
       </w:r>
       <w:r>
@@ -10885,7 +11339,6 @@
         <w:ind w:leftChars="175" w:left="368"/>
       </w:pPr>
       <w:r>
-        <w:lastRenderedPageBreak/>
         <w:t>where</w:t>
       </w:r>
     </w:p>
@@ -11170,6 +11623,7 @@
         <w:rPr>
           <w:rFonts w:hint="eastAsia"/>
         </w:rPr>
+        <w:lastRenderedPageBreak/>
         <w:t>适用场景</w:t>
       </w:r>
     </w:p>
@@ -11406,668 +11860,668 @@
     </w:p>
     <w:p>
       <w:r>
+        <w:tab/>
+      </w:r>
+      <w:r>
+        <w:rPr>
+          <w:rFonts w:hint="eastAsia"/>
+        </w:rPr>
+        <w:t>注：</w:t>
+      </w:r>
+      <w:r>
+        <w:rPr>
+          <w:rFonts w:hint="eastAsia"/>
+          <w:color w:val="FF0000"/>
+        </w:rPr>
+        <w:t>要使用悲观锁，我们必须关闭</w:t>
+      </w:r>
+      <w:r>
+        <w:rPr>
+          <w:rFonts w:hint="eastAsia"/>
+          <w:color w:val="FF0000"/>
+        </w:rPr>
+        <w:t>MySQL</w:t>
+      </w:r>
+      <w:r>
+        <w:rPr>
+          <w:rFonts w:hint="eastAsia"/>
+          <w:color w:val="FF0000"/>
+        </w:rPr>
+        <w:t>数据库的自动提交属性</w:t>
+      </w:r>
+      <w:r>
+        <w:rPr>
+          <w:rFonts w:hint="eastAsia"/>
+        </w:rPr>
+        <w:t>。因为</w:t>
+      </w:r>
+      <w:r>
+        <w:rPr>
+          <w:rFonts w:hint="eastAsia"/>
+        </w:rPr>
+        <w:t>MySQL</w:t>
+      </w:r>
+      <w:r>
+        <w:rPr>
+          <w:rFonts w:hint="eastAsia"/>
+        </w:rPr>
+        <w:t>默认使用</w:t>
+      </w:r>
+      <w:r>
+        <w:rPr>
+          <w:rFonts w:hint="eastAsia"/>
+        </w:rPr>
+        <w:t>autocommit</w:t>
+      </w:r>
+      <w:r>
+        <w:rPr>
+          <w:rFonts w:hint="eastAsia"/>
+        </w:rPr>
+        <w:t>模式（自动提交事务），也就是说，当我们执行一个更新操作后，</w:t>
+      </w:r>
+      <w:r>
+        <w:rPr>
+          <w:rFonts w:hint="eastAsia"/>
+        </w:rPr>
+        <w:t>MySQL</w:t>
+      </w:r>
+      <w:r>
+        <w:rPr>
+          <w:rFonts w:hint="eastAsia"/>
+        </w:rPr>
+        <w:t>会立刻将结果进行提交。</w:t>
+      </w:r>
+    </w:p>
+    <w:p>
+      <w:r>
+        <w:tab/>
+      </w:r>
+      <w:r>
+        <w:rPr>
+          <w:rFonts w:hint="eastAsia"/>
+          <w:b/>
+          <w:color w:val="FF0000"/>
+        </w:rPr>
+        <w:t>MySQL</w:t>
+      </w:r>
+      <w:r>
+        <w:rPr>
+          <w:rFonts w:hint="eastAsia"/>
+          <w:b/>
+          <w:color w:val="FF0000"/>
+        </w:rPr>
+        <w:t>基本都是使用悲观锁，共享锁和排他锁都是属于悲观锁</w:t>
+      </w:r>
+      <w:r>
+        <w:rPr>
+          <w:rFonts w:hint="eastAsia"/>
+          <w:b/>
+          <w:color w:val="FF0000"/>
+        </w:rPr>
+        <w:t>（可以理解为悲观锁的具体实现）</w:t>
+      </w:r>
+      <w:r>
+        <w:rPr>
+          <w:rFonts w:hint="eastAsia"/>
+        </w:rPr>
+        <w:t>。</w:t>
+      </w:r>
+    </w:p>
+    <w:p>
+      <w:pPr>
+        <w:pStyle w:val="4"/>
+      </w:pPr>
+      <w:r>
+        <w:rPr>
+          <w:rFonts w:hint="eastAsia"/>
+        </w:rPr>
+        <w:t>原理</w:t>
+      </w:r>
+    </w:p>
+    <w:p>
+      <w:pPr>
+        <w:ind w:firstLine="420"/>
+      </w:pPr>
+      <w:r>
+        <w:rPr>
+          <w:rFonts w:hint="eastAsia"/>
+          <w:color w:val="FF0000"/>
+        </w:rPr>
+        <w:t>悲观锁也叫作排它锁，在</w:t>
+      </w:r>
+      <w:r>
+        <w:rPr>
+          <w:rFonts w:hint="eastAsia"/>
+          <w:color w:val="FF0000"/>
+        </w:rPr>
+        <w:t>Mysql</w:t>
+      </w:r>
+      <w:r>
+        <w:rPr>
+          <w:rFonts w:hint="eastAsia"/>
+          <w:color w:val="FF0000"/>
+        </w:rPr>
+        <w:t>中是基于</w:t>
+      </w:r>
+      <w:r>
+        <w:rPr>
+          <w:rFonts w:hint="eastAsia"/>
+          <w:color w:val="FF0000"/>
+        </w:rPr>
+        <w:t xml:space="preserve"> for update </w:t>
+      </w:r>
+      <w:r>
+        <w:rPr>
+          <w:rFonts w:hint="eastAsia"/>
+          <w:color w:val="FF0000"/>
+        </w:rPr>
+        <w:t>来实现加锁的</w:t>
+      </w:r>
+      <w:r>
+        <w:rPr>
+          <w:rFonts w:hint="eastAsia"/>
+        </w:rPr>
+        <w:t>，例如：</w:t>
+      </w:r>
+    </w:p>
+    <w:p>
+      <w:pPr>
+        <w:ind w:leftChars="200" w:left="420"/>
+      </w:pPr>
+      <w:r>
+        <w:rPr>
+          <w:rFonts w:hint="eastAsia"/>
+        </w:rPr>
+        <w:t>//</w:t>
+      </w:r>
+      <w:r>
+        <w:rPr>
+          <w:rFonts w:hint="eastAsia"/>
+        </w:rPr>
+        <w:t>锁定的方法</w:t>
+      </w:r>
+      <w:r>
+        <w:rPr>
+          <w:rFonts w:hint="eastAsia"/>
+        </w:rPr>
+        <w:t>-</w:t>
+      </w:r>
+      <w:r>
+        <w:rPr>
+          <w:rFonts w:hint="eastAsia"/>
+        </w:rPr>
+        <w:t>伪代码</w:t>
+      </w:r>
+    </w:p>
+    <w:p>
+      <w:pPr>
+        <w:ind w:leftChars="200" w:left="420"/>
+      </w:pPr>
+      <w:r>
+        <w:t>public boolean lock(){</w:t>
+      </w:r>
+    </w:p>
+    <w:p>
+      <w:pPr>
+        <w:ind w:leftChars="200" w:left="420"/>
+      </w:pPr>
+      <w:r>
+        <w:t xml:space="preserve">    connection.setAutoCommit(false)</w:t>
+      </w:r>
+    </w:p>
+    <w:p>
+      <w:pPr>
+        <w:ind w:leftChars="200" w:left="420"/>
+      </w:pPr>
+      <w:r>
+        <w:t xml:space="preserve">    for(){</w:t>
+      </w:r>
+    </w:p>
+    <w:p>
+      <w:pPr>
+        <w:ind w:leftChars="200" w:left="420"/>
+      </w:pPr>
+      <w:r>
+        <w:t xml:space="preserve">        result = </w:t>
+      </w:r>
+    </w:p>
+    <w:p>
+      <w:pPr>
+        <w:ind w:leftChars="200" w:left="420"/>
+      </w:pPr>
+      <w:r>
+        <w:t xml:space="preserve">        select * from user where </w:t>
+      </w:r>
+    </w:p>
+    <w:p>
+      <w:pPr>
+        <w:ind w:leftChars="200" w:left="420"/>
+      </w:pPr>
+      <w:r>
+        <w:t xml:space="preserve">        id = 100 for update;</w:t>
+      </w:r>
+    </w:p>
+    <w:p>
+      <w:pPr>
+        <w:ind w:leftChars="200" w:left="420"/>
+      </w:pPr>
+      <w:r>
+        <w:t xml:space="preserve">        if(result){</w:t>
+      </w:r>
+    </w:p>
+    <w:p>
+      <w:pPr>
+        <w:ind w:leftChars="200" w:left="420"/>
+      </w:pPr>
+      <w:r>
+        <w:rPr>
+          <w:rFonts w:hint="eastAsia"/>
+        </w:rPr>
+        <w:t xml:space="preserve">         //</w:t>
+      </w:r>
+      <w:r>
+        <w:rPr>
+          <w:rFonts w:hint="eastAsia"/>
+        </w:rPr>
+        <w:t>结果不为空，</w:t>
+      </w:r>
+    </w:p>
+    <w:p>
+      <w:pPr>
+        <w:ind w:leftChars="200" w:left="420"/>
+      </w:pPr>
+      <w:r>
+        <w:rPr>
+          <w:rFonts w:hint="eastAsia"/>
+        </w:rPr>
+        <w:t xml:space="preserve">        //</w:t>
+      </w:r>
+      <w:r>
+        <w:rPr>
+          <w:rFonts w:hint="eastAsia"/>
+        </w:rPr>
+        <w:t>则说明获取到了锁</w:t>
+      </w:r>
+    </w:p>
+    <w:p>
+      <w:pPr>
+        <w:ind w:leftChars="200" w:left="420"/>
+      </w:pPr>
+      <w:r>
+        <w:t xml:space="preserve">            return true;</w:t>
+      </w:r>
+    </w:p>
+    <w:p>
+      <w:pPr>
+        <w:ind w:leftChars="200" w:left="420"/>
+      </w:pPr>
+      <w:r>
+        <w:t xml:space="preserve">        }</w:t>
+      </w:r>
+    </w:p>
+    <w:p>
+      <w:pPr>
+        <w:ind w:leftChars="200" w:left="420"/>
+      </w:pPr>
+      <w:r>
+        <w:rPr>
+          <w:rFonts w:hint="eastAsia"/>
+        </w:rPr>
         <w:lastRenderedPageBreak/>
+        <w:t xml:space="preserve">        //</w:t>
+      </w:r>
+      <w:r>
+        <w:rPr>
+          <w:rFonts w:hint="eastAsia"/>
+        </w:rPr>
+        <w:t>没有获取到锁，继续获取</w:t>
+      </w:r>
+    </w:p>
+    <w:p>
+      <w:pPr>
+        <w:ind w:leftChars="200" w:left="420"/>
+      </w:pPr>
+      <w:r>
+        <w:t xml:space="preserve">        sleep(1000);</w:t>
+      </w:r>
+    </w:p>
+    <w:p>
+      <w:pPr>
+        <w:ind w:leftChars="200" w:left="420"/>
+      </w:pPr>
+      <w:r>
+        <w:t xml:space="preserve">    }</w:t>
+      </w:r>
+    </w:p>
+    <w:p>
+      <w:pPr>
+        <w:ind w:leftChars="200" w:left="420"/>
+      </w:pPr>
+      <w:r>
+        <w:t xml:space="preserve">    return false;</w:t>
+      </w:r>
+    </w:p>
+    <w:p>
+      <w:pPr>
+        <w:ind w:leftChars="200" w:left="420"/>
+      </w:pPr>
+      <w:r>
+        <w:t>}</w:t>
+      </w:r>
+    </w:p>
+    <w:p>
+      <w:pPr>
+        <w:ind w:leftChars="200" w:left="420"/>
+      </w:pPr>
+      <w:r>
+        <w:rPr>
+          <w:rFonts w:hint="eastAsia"/>
+        </w:rPr>
+        <w:t>//</w:t>
+      </w:r>
+      <w:r>
+        <w:rPr>
+          <w:rFonts w:hint="eastAsia"/>
+        </w:rPr>
+        <w:t>释放锁</w:t>
+      </w:r>
+      <w:r>
+        <w:rPr>
+          <w:rFonts w:hint="eastAsia"/>
+        </w:rPr>
+        <w:t>-</w:t>
+      </w:r>
+      <w:r>
+        <w:rPr>
+          <w:rFonts w:hint="eastAsia"/>
+        </w:rPr>
+        <w:t>伪代码</w:t>
+      </w:r>
+    </w:p>
+    <w:p>
+      <w:pPr>
+        <w:ind w:leftChars="200" w:left="420"/>
+      </w:pPr>
+      <w:r>
+        <w:t>connection.commit();</w:t>
+      </w:r>
+    </w:p>
+    <w:p>
+      <w:pPr>
+        <w:ind w:firstLine="420"/>
+      </w:pPr>
+      <w:r>
+        <w:rPr>
+          <w:rFonts w:hint="eastAsia"/>
+        </w:rPr>
+        <w:t>上面的示例中，</w:t>
+      </w:r>
+      <w:r>
+        <w:rPr>
+          <w:rFonts w:hint="eastAsia"/>
+        </w:rPr>
+        <w:t>user</w:t>
+      </w:r>
+      <w:r>
+        <w:rPr>
+          <w:rFonts w:hint="eastAsia"/>
+        </w:rPr>
+        <w:t>表中，</w:t>
+      </w:r>
+      <w:r>
+        <w:rPr>
+          <w:rFonts w:hint="eastAsia"/>
+        </w:rPr>
+        <w:t>id</w:t>
+      </w:r>
+      <w:r>
+        <w:rPr>
+          <w:rFonts w:hint="eastAsia"/>
+        </w:rPr>
+        <w:t>是主键，通过</w:t>
+      </w:r>
+      <w:r>
+        <w:rPr>
+          <w:rFonts w:hint="eastAsia"/>
+        </w:rPr>
+        <w:t xml:space="preserve"> for update </w:t>
+      </w:r>
+      <w:r>
+        <w:rPr>
+          <w:rFonts w:hint="eastAsia"/>
+        </w:rPr>
+        <w:t>操作，数据库在查询的时候就会给这条记录加上排它锁。</w:t>
+      </w:r>
+    </w:p>
+    <w:p>
+      <w:pPr>
+        <w:ind w:firstLine="420"/>
+      </w:pPr>
+      <w:r>
+        <w:rPr>
+          <w:rFonts w:hint="eastAsia"/>
+        </w:rPr>
+        <w:t>（需要注意的是，在</w:t>
+      </w:r>
+      <w:r>
+        <w:rPr>
+          <w:rFonts w:hint="eastAsia"/>
+        </w:rPr>
+        <w:t>InnoDB</w:t>
+      </w:r>
+      <w:r>
+        <w:rPr>
+          <w:rFonts w:hint="eastAsia"/>
+        </w:rPr>
+        <w:t>中只有字段加了索引的，才会是行级锁，否者是表级锁，所以这个</w:t>
+      </w:r>
+      <w:r>
+        <w:rPr>
+          <w:rFonts w:hint="eastAsia"/>
+        </w:rPr>
+        <w:t>id</w:t>
+      </w:r>
+      <w:r>
+        <w:rPr>
+          <w:rFonts w:hint="eastAsia"/>
+        </w:rPr>
+        <w:t>字段要加索引）</w:t>
+      </w:r>
+    </w:p>
+    <w:p>
+      <w:pPr>
+        <w:ind w:firstLine="420"/>
+      </w:pPr>
+      <w:r>
+        <w:rPr>
+          <w:rFonts w:hint="eastAsia"/>
+        </w:rPr>
+        <w:t>当这条记录加上排它锁之后，其它线程是无法操作这条记录的。</w:t>
+      </w:r>
+    </w:p>
+    <w:p>
+      <w:pPr>
+        <w:ind w:firstLine="420"/>
+      </w:pPr>
+      <w:r>
+        <w:rPr>
+          <w:rFonts w:hint="eastAsia"/>
+        </w:rPr>
+        <w:t>那么，这样的话，我们就可以认为获得了排它锁的这个线程是拥有了分布式锁，然后就可以执行我们想要做的业务逻辑，当逻辑完成之后，再调用上述释放锁的语句即可。</w:t>
+      </w:r>
+    </w:p>
+    <w:p>
+      <w:pPr>
+        <w:pStyle w:val="4"/>
+      </w:pPr>
+      <w:r>
+        <w:rPr>
+          <w:rFonts w:hint="eastAsia"/>
+        </w:rPr>
+        <w:t>实现</w:t>
+      </w:r>
+    </w:p>
+    <w:p>
+      <w:pPr>
+        <w:ind w:firstLine="420"/>
+      </w:pPr>
+      <w:r>
+        <w:rPr>
+          <w:rFonts w:hint="eastAsia"/>
+          <w:color w:val="FF0000"/>
+        </w:rPr>
+        <w:t>悲观锁也叫作排它锁，</w:t>
+      </w:r>
+      <w:r>
+        <w:rPr>
+          <w:rFonts w:hint="eastAsia"/>
+          <w:color w:val="FF0000"/>
+        </w:rPr>
+        <w:t>悲观锁实现的机制一般是在执行更新语句的时候采用</w:t>
+      </w:r>
+      <w:r>
+        <w:rPr>
+          <w:rFonts w:hint="eastAsia"/>
+          <w:color w:val="FF0000"/>
+        </w:rPr>
+        <w:t>for update</w:t>
+      </w:r>
+      <w:r>
+        <w:rPr>
+          <w:rFonts w:hint="eastAsia"/>
+          <w:color w:val="FF0000"/>
+        </w:rPr>
+        <w:t>方式</w:t>
+      </w:r>
+      <w:r>
+        <w:rPr>
+          <w:rFonts w:hint="eastAsia"/>
+        </w:rPr>
+        <w:t>。</w:t>
+      </w:r>
+    </w:p>
+    <w:p>
+      <w:pPr>
+        <w:ind w:leftChars="175" w:left="368"/>
+      </w:pPr>
+      <w:r>
+        <w:rPr>
+          <w:rFonts w:hint="eastAsia"/>
+        </w:rPr>
+        <w:t>比如：</w:t>
+      </w:r>
+    </w:p>
+    <w:p>
+      <w:pPr>
+        <w:ind w:leftChars="175" w:left="368"/>
+      </w:pPr>
+      <w:r>
+        <w:t xml:space="preserve">update table </w:t>
+      </w:r>
+    </w:p>
+    <w:p>
+      <w:pPr>
+        <w:ind w:leftChars="175" w:left="368"/>
+      </w:pPr>
+      <w:r>
+        <w:t>set</w:t>
+      </w:r>
+    </w:p>
+    <w:p>
+      <w:pPr>
+        <w:ind w:leftChars="175" w:left="368"/>
+      </w:pPr>
+      <w:r>
+        <w:t xml:space="preserve"> column=</w:t>
+      </w:r>
+    </w:p>
+    <w:p>
+      <w:pPr>
+        <w:ind w:leftChars="175" w:left="368"/>
+      </w:pPr>
+      <w:r>
+        <w:t>'value'</w:t>
+      </w:r>
+    </w:p>
+    <w:p>
+      <w:pPr>
+        <w:ind w:leftChars="175" w:left="368"/>
+      </w:pPr>
+      <w:r>
+        <w:t xml:space="preserve"> </w:t>
+      </w:r>
+    </w:p>
+    <w:p>
+      <w:pPr>
+        <w:ind w:leftChars="175" w:left="368"/>
+      </w:pPr>
+      <w:r>
+        <w:t>for</w:t>
+      </w:r>
+    </w:p>
+    <w:p>
+      <w:pPr>
+        <w:ind w:leftChars="175" w:left="368"/>
+      </w:pPr>
+      <w:r>
+        <w:t xml:space="preserve"> update</w:t>
+      </w:r>
+    </w:p>
+    <w:p>
+      <w:pPr>
+        <w:ind w:firstLine="420"/>
+      </w:pPr>
+      <w:r>
+        <w:rPr>
+          <w:rFonts w:hint="eastAsia"/>
+        </w:rPr>
+        <w:t>这种情况</w:t>
+      </w:r>
+      <w:r>
+        <w:rPr>
+          <w:rFonts w:hint="eastAsia"/>
+        </w:rPr>
+        <w:t>where</w:t>
+      </w:r>
+      <w:r>
+        <w:rPr>
+          <w:rFonts w:hint="eastAsia"/>
+        </w:rPr>
+        <w:t>条件一定要涉及到数据库对应的索引字段，这样才会是行级锁，否则会是表锁，这样执行速度会变慢。</w:t>
+      </w:r>
+    </w:p>
+    <w:p>
+      <w:pPr>
+        <w:pStyle w:val="4"/>
+      </w:pPr>
+      <w:r>
+        <w:rPr>
+          <w:rFonts w:hint="eastAsia"/>
+        </w:rPr>
+        <w:t>适用场景</w:t>
+      </w:r>
+    </w:p>
+    <w:p>
+      <w:r>
         <w:tab/>
       </w:r>
       <w:r>
         <w:rPr>
           <w:rFonts w:hint="eastAsia"/>
         </w:rPr>
-        <w:t>注：</w:t>
-      </w:r>
-      <w:r>
-        <w:rPr>
-          <w:rFonts w:hint="eastAsia"/>
-          <w:color w:val="FF0000"/>
-        </w:rPr>
-        <w:t>要使用悲观锁，我们必须关闭</w:t>
-      </w:r>
-      <w:r>
-        <w:rPr>
-          <w:rFonts w:hint="eastAsia"/>
-          <w:color w:val="FF0000"/>
-        </w:rPr>
-        <w:t>MySQL</w:t>
-      </w:r>
-      <w:r>
-        <w:rPr>
-          <w:rFonts w:hint="eastAsia"/>
-          <w:color w:val="FF0000"/>
-        </w:rPr>
-        <w:t>数据库的自动提交属性</w:t>
-      </w:r>
-      <w:r>
-        <w:rPr>
-          <w:rFonts w:hint="eastAsia"/>
-        </w:rPr>
-        <w:t>。因为</w:t>
-      </w:r>
-      <w:r>
-        <w:rPr>
-          <w:rFonts w:hint="eastAsia"/>
-        </w:rPr>
-        <w:t>MySQL</w:t>
-      </w:r>
-      <w:r>
-        <w:rPr>
-          <w:rFonts w:hint="eastAsia"/>
-        </w:rPr>
-        <w:t>默认使用</w:t>
-      </w:r>
-      <w:r>
-        <w:rPr>
-          <w:rFonts w:hint="eastAsia"/>
-        </w:rPr>
-        <w:t>autocommit</w:t>
-      </w:r>
-      <w:r>
-        <w:rPr>
-          <w:rFonts w:hint="eastAsia"/>
-        </w:rPr>
-        <w:t>模式（自动提交事务），也就是说，当我们执行一个更新操作后，</w:t>
-      </w:r>
-      <w:r>
-        <w:rPr>
-          <w:rFonts w:hint="eastAsia"/>
-        </w:rPr>
-        <w:t>MySQL</w:t>
-      </w:r>
-      <w:r>
-        <w:rPr>
-          <w:rFonts w:hint="eastAsia"/>
-        </w:rPr>
-        <w:t>会立刻将结果进行提交。</w:t>
-      </w:r>
-    </w:p>
-    <w:p>
-      <w:r>
-        <w:tab/>
-      </w:r>
-      <w:r>
-        <w:rPr>
-          <w:rFonts w:hint="eastAsia"/>
-          <w:b/>
-          <w:color w:val="FF0000"/>
-        </w:rPr>
-        <w:t>MySQL</w:t>
-      </w:r>
-      <w:r>
-        <w:rPr>
-          <w:rFonts w:hint="eastAsia"/>
-          <w:b/>
-          <w:color w:val="FF0000"/>
-        </w:rPr>
-        <w:t>基本都是使用悲观锁，共享锁和排他锁都是属于悲观锁</w:t>
-      </w:r>
-      <w:r>
-        <w:rPr>
-          <w:rFonts w:hint="eastAsia"/>
-          <w:b/>
-          <w:color w:val="FF0000"/>
-        </w:rPr>
-        <w:t>（可以理解为悲观锁的具体实现）</w:t>
-      </w:r>
-      <w:r>
-        <w:rPr>
-          <w:rFonts w:hint="eastAsia"/>
-        </w:rPr>
-        <w:t>。</w:t>
-      </w:r>
-    </w:p>
-    <w:p>
-      <w:pPr>
-        <w:pStyle w:val="4"/>
-      </w:pPr>
-      <w:r>
-        <w:rPr>
-          <w:rFonts w:hint="eastAsia"/>
-        </w:rPr>
-        <w:t>原理</w:t>
-      </w:r>
-    </w:p>
-    <w:p>
-      <w:pPr>
-        <w:ind w:firstLine="420"/>
-      </w:pPr>
-      <w:r>
-        <w:rPr>
-          <w:rFonts w:hint="eastAsia"/>
-          <w:color w:val="FF0000"/>
-        </w:rPr>
-        <w:t>悲观锁也叫作排它锁，在</w:t>
-      </w:r>
-      <w:r>
-        <w:rPr>
-          <w:rFonts w:hint="eastAsia"/>
-          <w:color w:val="FF0000"/>
-        </w:rPr>
-        <w:t>Mysql</w:t>
-      </w:r>
-      <w:r>
-        <w:rPr>
-          <w:rFonts w:hint="eastAsia"/>
-          <w:color w:val="FF0000"/>
-        </w:rPr>
-        <w:t>中是基于</w:t>
-      </w:r>
-      <w:r>
-        <w:rPr>
-          <w:rFonts w:hint="eastAsia"/>
-          <w:color w:val="FF0000"/>
-        </w:rPr>
-        <w:t xml:space="preserve"> for update </w:t>
-      </w:r>
-      <w:r>
-        <w:rPr>
-          <w:rFonts w:hint="eastAsia"/>
-          <w:color w:val="FF0000"/>
-        </w:rPr>
-        <w:t>来实现加锁的</w:t>
-      </w:r>
-      <w:r>
-        <w:rPr>
-          <w:rFonts w:hint="eastAsia"/>
-        </w:rPr>
-        <w:t>，例如：</w:t>
-      </w:r>
-    </w:p>
-    <w:p>
-      <w:pPr>
-        <w:ind w:leftChars="200" w:left="420"/>
-      </w:pPr>
-      <w:r>
-        <w:rPr>
-          <w:rFonts w:hint="eastAsia"/>
-        </w:rPr>
-        <w:t>//</w:t>
-      </w:r>
-      <w:r>
-        <w:rPr>
-          <w:rFonts w:hint="eastAsia"/>
-        </w:rPr>
-        <w:t>锁定的方法</w:t>
-      </w:r>
-      <w:r>
-        <w:rPr>
-          <w:rFonts w:hint="eastAsia"/>
-        </w:rPr>
-        <w:t>-</w:t>
-      </w:r>
-      <w:r>
-        <w:rPr>
-          <w:rFonts w:hint="eastAsia"/>
-        </w:rPr>
-        <w:t>伪代码</w:t>
-      </w:r>
-    </w:p>
-    <w:p>
-      <w:pPr>
-        <w:ind w:leftChars="200" w:left="420"/>
-      </w:pPr>
-      <w:r>
-        <w:t>public boolean lock(){</w:t>
-      </w:r>
-    </w:p>
-    <w:p>
-      <w:pPr>
-        <w:ind w:leftChars="200" w:left="420"/>
-      </w:pPr>
-      <w:r>
-        <w:t xml:space="preserve">    connection.setAutoCommit(false)</w:t>
-      </w:r>
-    </w:p>
-    <w:p>
-      <w:pPr>
-        <w:ind w:leftChars="200" w:left="420"/>
-      </w:pPr>
-      <w:r>
-        <w:t xml:space="preserve">    for(){</w:t>
-      </w:r>
-    </w:p>
-    <w:p>
-      <w:pPr>
-        <w:ind w:leftChars="200" w:left="420"/>
-      </w:pPr>
-      <w:r>
-        <w:t xml:space="preserve">        result = </w:t>
-      </w:r>
-    </w:p>
-    <w:p>
-      <w:pPr>
-        <w:ind w:leftChars="200" w:left="420"/>
-      </w:pPr>
-      <w:r>
-        <w:t xml:space="preserve">        select * from user where </w:t>
-      </w:r>
-    </w:p>
-    <w:p>
-      <w:pPr>
-        <w:ind w:leftChars="200" w:left="420"/>
-      </w:pPr>
-      <w:r>
-        <w:t xml:space="preserve">        id = 100 for update;</w:t>
-      </w:r>
-    </w:p>
-    <w:p>
-      <w:pPr>
-        <w:ind w:leftChars="200" w:left="420"/>
-      </w:pPr>
-      <w:r>
-        <w:t xml:space="preserve">        if(result){</w:t>
-      </w:r>
-    </w:p>
-    <w:p>
-      <w:pPr>
-        <w:ind w:leftChars="200" w:left="420"/>
-      </w:pPr>
-      <w:r>
-        <w:rPr>
-          <w:rFonts w:hint="eastAsia"/>
-        </w:rPr>
-        <w:t xml:space="preserve">         //</w:t>
-      </w:r>
-      <w:r>
-        <w:rPr>
-          <w:rFonts w:hint="eastAsia"/>
-        </w:rPr>
-        <w:t>结果不为空，</w:t>
-      </w:r>
-    </w:p>
-    <w:p>
-      <w:pPr>
-        <w:ind w:leftChars="200" w:left="420"/>
-      </w:pPr>
-      <w:r>
-        <w:rPr>
-          <w:rFonts w:hint="eastAsia"/>
-        </w:rPr>
-        <w:t xml:space="preserve">        //</w:t>
-      </w:r>
-      <w:r>
-        <w:rPr>
-          <w:rFonts w:hint="eastAsia"/>
-        </w:rPr>
-        <w:t>则说明获取到了锁</w:t>
-      </w:r>
-    </w:p>
-    <w:p>
-      <w:pPr>
-        <w:ind w:leftChars="200" w:left="420"/>
-      </w:pPr>
-      <w:r>
-        <w:t xml:space="preserve">            return true;</w:t>
-      </w:r>
-    </w:p>
-    <w:p>
-      <w:pPr>
-        <w:ind w:leftChars="200" w:left="420"/>
-      </w:pPr>
-      <w:r>
-        <w:t xml:space="preserve">        }</w:t>
-      </w:r>
-    </w:p>
-    <w:p>
-      <w:pPr>
-        <w:ind w:leftChars="200" w:left="420"/>
-      </w:pPr>
-      <w:r>
-        <w:rPr>
-          <w:rFonts w:hint="eastAsia"/>
-        </w:rPr>
-        <w:t xml:space="preserve">        //</w:t>
-      </w:r>
-      <w:r>
-        <w:rPr>
-          <w:rFonts w:hint="eastAsia"/>
-        </w:rPr>
-        <w:t>没有获取到锁，继续获取</w:t>
-      </w:r>
-    </w:p>
-    <w:p>
-      <w:pPr>
-        <w:ind w:leftChars="200" w:left="420"/>
-      </w:pPr>
-      <w:r>
-        <w:t xml:space="preserve">        sleep(1000);</w:t>
-      </w:r>
-    </w:p>
-    <w:p>
-      <w:pPr>
-        <w:ind w:leftChars="200" w:left="420"/>
-      </w:pPr>
-      <w:r>
-        <w:t xml:space="preserve">    }</w:t>
-      </w:r>
-    </w:p>
-    <w:p>
-      <w:pPr>
-        <w:ind w:leftChars="200" w:left="420"/>
-      </w:pPr>
-      <w:r>
-        <w:t xml:space="preserve">    return false;</w:t>
-      </w:r>
-    </w:p>
-    <w:p>
-      <w:pPr>
-        <w:ind w:leftChars="200" w:left="420"/>
-      </w:pPr>
-      <w:r>
-        <w:t>}</w:t>
-      </w:r>
-    </w:p>
-    <w:p>
-      <w:pPr>
-        <w:ind w:leftChars="200" w:left="420"/>
-      </w:pPr>
-      <w:r>
-        <w:rPr>
-          <w:rFonts w:hint="eastAsia"/>
-        </w:rPr>
-        <w:t>//</w:t>
-      </w:r>
-      <w:r>
-        <w:rPr>
-          <w:rFonts w:hint="eastAsia"/>
-        </w:rPr>
-        <w:t>释放锁</w:t>
-      </w:r>
-      <w:r>
-        <w:rPr>
-          <w:rFonts w:hint="eastAsia"/>
-        </w:rPr>
-        <w:t>-</w:t>
-      </w:r>
-      <w:r>
-        <w:rPr>
-          <w:rFonts w:hint="eastAsia"/>
-        </w:rPr>
-        <w:t>伪代码</w:t>
-      </w:r>
-    </w:p>
-    <w:p>
-      <w:pPr>
-        <w:ind w:leftChars="200" w:left="420"/>
-      </w:pPr>
-      <w:r>
-        <w:t>connection.commit();</w:t>
-      </w:r>
-    </w:p>
-    <w:p>
-      <w:pPr>
-        <w:ind w:firstLine="420"/>
-      </w:pPr>
-      <w:r>
-        <w:rPr>
-          <w:rFonts w:hint="eastAsia"/>
-        </w:rPr>
-        <w:t>上面的示例中，</w:t>
-      </w:r>
-      <w:r>
-        <w:rPr>
-          <w:rFonts w:hint="eastAsia"/>
-        </w:rPr>
-        <w:t>user</w:t>
-      </w:r>
-      <w:r>
-        <w:rPr>
-          <w:rFonts w:hint="eastAsia"/>
-        </w:rPr>
-        <w:t>表中，</w:t>
-      </w:r>
-      <w:r>
-        <w:rPr>
-          <w:rFonts w:hint="eastAsia"/>
-        </w:rPr>
-        <w:t>id</w:t>
-      </w:r>
-      <w:r>
-        <w:rPr>
-          <w:rFonts w:hint="eastAsia"/>
-        </w:rPr>
-        <w:t>是主键，通过</w:t>
-      </w:r>
-      <w:r>
-        <w:rPr>
-          <w:rFonts w:hint="eastAsia"/>
-        </w:rPr>
-        <w:t xml:space="preserve"> for update </w:t>
-      </w:r>
-      <w:r>
-        <w:rPr>
-          <w:rFonts w:hint="eastAsia"/>
-        </w:rPr>
-        <w:t>操作，数据库在查询的时候就会给这条记录加上排它锁。</w:t>
-      </w:r>
-    </w:p>
-    <w:p>
-      <w:pPr>
-        <w:ind w:firstLine="420"/>
-      </w:pPr>
-      <w:r>
-        <w:rPr>
-          <w:rFonts w:hint="eastAsia"/>
-        </w:rPr>
-        <w:t>（需要注意的是，在</w:t>
-      </w:r>
-      <w:r>
-        <w:rPr>
-          <w:rFonts w:hint="eastAsia"/>
-        </w:rPr>
-        <w:t>InnoDB</w:t>
-      </w:r>
-      <w:r>
-        <w:rPr>
-          <w:rFonts w:hint="eastAsia"/>
-        </w:rPr>
-        <w:t>中只有字段加了索引的，才会是行级锁，否者是表级锁，所以这个</w:t>
-      </w:r>
-      <w:r>
-        <w:rPr>
-          <w:rFonts w:hint="eastAsia"/>
-        </w:rPr>
-        <w:t>id</w:t>
-      </w:r>
-      <w:r>
-        <w:rPr>
-          <w:rFonts w:hint="eastAsia"/>
-        </w:rPr>
-        <w:t>字段要加索引）</w:t>
-      </w:r>
-    </w:p>
-    <w:p>
-      <w:pPr>
-        <w:ind w:firstLine="420"/>
-      </w:pPr>
+        <w:t>综上所述，乐观锁在不发生取锁失败的情况下开销比悲观锁小，</w:t>
+      </w:r>
+      <w:r>
+        <w:rPr>
+          <w:rFonts w:hint="eastAsia"/>
+        </w:rPr>
+        <w:t>但是一旦发生失败回滚开销则比较大，因此适合用在取锁失败概率比较小的场景，可以提升系统并发性能。乐观锁</w:t>
+      </w:r>
       <w:r>
         <w:rPr>
           <w:rFonts w:hint="eastAsia"/>
         </w:rPr>
         <w:lastRenderedPageBreak/>
-        <w:t>当这条记录加上排它锁之后，其它线程是无法操作这条记录的。</w:t>
-      </w:r>
-    </w:p>
-    <w:p>
-      <w:pPr>
-        <w:ind w:firstLine="420"/>
-      </w:pPr>
-      <w:r>
-        <w:rPr>
-          <w:rFonts w:hint="eastAsia"/>
-        </w:rPr>
-        <w:t>那么，这样的话，我们就可以认为获得了排它锁的这个线程是拥有了分布式锁，然后就可以执行我们想要做的业务逻辑，当逻辑完成之后，再调用上述释放锁的语句即可。</w:t>
-      </w:r>
-    </w:p>
-    <w:p>
-      <w:pPr>
-        <w:pStyle w:val="4"/>
-      </w:pPr>
-      <w:r>
-        <w:rPr>
-          <w:rFonts w:hint="eastAsia"/>
-        </w:rPr>
-        <w:t>实现</w:t>
-      </w:r>
-    </w:p>
-    <w:p>
-      <w:pPr>
-        <w:ind w:firstLine="420"/>
-      </w:pPr>
-      <w:r>
-        <w:rPr>
-          <w:rFonts w:hint="eastAsia"/>
-          <w:color w:val="FF0000"/>
-        </w:rPr>
-        <w:t>悲观锁也叫作排它锁，</w:t>
-      </w:r>
-      <w:r>
-        <w:rPr>
-          <w:rFonts w:hint="eastAsia"/>
-          <w:color w:val="FF0000"/>
-        </w:rPr>
-        <w:t>悲观锁实现的机制一般是在执行更新语句的时候采用</w:t>
-      </w:r>
-      <w:r>
-        <w:rPr>
-          <w:rFonts w:hint="eastAsia"/>
-          <w:color w:val="FF0000"/>
-        </w:rPr>
-        <w:t>for update</w:t>
-      </w:r>
-      <w:r>
-        <w:rPr>
-          <w:rFonts w:hint="eastAsia"/>
-          <w:color w:val="FF0000"/>
-        </w:rPr>
-        <w:t>方式</w:t>
-      </w:r>
-      <w:r>
-        <w:rPr>
-          <w:rFonts w:hint="eastAsia"/>
-        </w:rPr>
-        <w:t>。</w:t>
-      </w:r>
-    </w:p>
-    <w:p>
-      <w:pPr>
-        <w:ind w:leftChars="175" w:left="368"/>
-      </w:pPr>
-      <w:r>
-        <w:rPr>
-          <w:rFonts w:hint="eastAsia"/>
-        </w:rPr>
-        <w:t>比如：</w:t>
-      </w:r>
-    </w:p>
-    <w:p>
-      <w:pPr>
-        <w:ind w:leftChars="175" w:left="368"/>
-      </w:pPr>
-      <w:r>
-        <w:t xml:space="preserve">update table </w:t>
-      </w:r>
-    </w:p>
-    <w:p>
-      <w:pPr>
-        <w:ind w:leftChars="175" w:left="368"/>
-      </w:pPr>
-      <w:r>
-        <w:t>set</w:t>
-      </w:r>
-    </w:p>
-    <w:p>
-      <w:pPr>
-        <w:ind w:leftChars="175" w:left="368"/>
-      </w:pPr>
-      <w:r>
-        <w:t xml:space="preserve"> column=</w:t>
-      </w:r>
-    </w:p>
-    <w:p>
-      <w:pPr>
-        <w:ind w:leftChars="175" w:left="368"/>
-      </w:pPr>
-      <w:r>
-        <w:t>'value'</w:t>
-      </w:r>
-    </w:p>
-    <w:p>
-      <w:pPr>
-        <w:ind w:leftChars="175" w:left="368"/>
-      </w:pPr>
-      <w:r>
-        <w:t xml:space="preserve"> </w:t>
-      </w:r>
-    </w:p>
-    <w:p>
-      <w:pPr>
-        <w:ind w:leftChars="175" w:left="368"/>
-      </w:pPr>
-      <w:r>
-        <w:t>for</w:t>
-      </w:r>
-    </w:p>
-    <w:p>
-      <w:pPr>
-        <w:ind w:leftChars="175" w:left="368"/>
-      </w:pPr>
-      <w:r>
-        <w:t xml:space="preserve"> update</w:t>
-      </w:r>
-    </w:p>
-    <w:p>
-      <w:pPr>
-        <w:ind w:firstLine="420"/>
-      </w:pPr>
-      <w:r>
-        <w:rPr>
-          <w:rFonts w:hint="eastAsia"/>
-        </w:rPr>
-        <w:t>这种情况</w:t>
-      </w:r>
-      <w:r>
-        <w:rPr>
-          <w:rFonts w:hint="eastAsia"/>
-        </w:rPr>
-        <w:t>where</w:t>
-      </w:r>
-      <w:r>
-        <w:rPr>
-          <w:rFonts w:hint="eastAsia"/>
-        </w:rPr>
-        <w:t>条件一定要涉及到数据库对应的索引字段，这样才会是行级锁，否则会是表锁，这样执行速度会变慢。</w:t>
-      </w:r>
-    </w:p>
-    <w:p>
-      <w:pPr>
-        <w:pStyle w:val="4"/>
-      </w:pPr>
-      <w:r>
-        <w:rPr>
-          <w:rFonts w:hint="eastAsia"/>
-        </w:rPr>
-        <w:t>适用场景</w:t>
-      </w:r>
-    </w:p>
-    <w:p>
-      <w:r>
-        <w:tab/>
-      </w:r>
-      <w:r>
-        <w:rPr>
-          <w:rFonts w:hint="eastAsia"/>
-        </w:rPr>
-        <w:t>综上所述，乐观锁在不发生取锁失败的情况下开销比悲观锁小，</w:t>
-      </w:r>
-      <w:r>
-        <w:rPr>
-          <w:rFonts w:hint="eastAsia"/>
-        </w:rPr>
-        <w:t>但是一旦发生失败回滚开销则比较大，因此适合用在取锁失败概率比较小的场景，可以提升系统并发性能。乐观锁</w:t>
-      </w:r>
-      <w:r>
-        <w:rPr>
-          <w:rFonts w:hint="eastAsia"/>
-        </w:rPr>
         <w:t>还</w:t>
       </w:r>
       <w:r>

--- a/14.数据库锁/数据库中的锁.docx
+++ b/14.数据库锁/数据库中的锁.docx
@@ -617,18 +617,7 @@
         <w:t>微观：行锁表锁</w:t>
       </w:r>
     </w:p>
-    <w:p>
-      <w:pPr>
-        <w:rPr>
-          <w:rFonts w:hint="eastAsia"/>
-        </w:rPr>
-      </w:pPr>
-    </w:p>
-    <w:p>
-      <w:r>
-        <w:tab/>
-      </w:r>
-    </w:p>
+    <w:p/>
     <w:p>
       <w:pPr>
         <w:pStyle w:val="3"/>
@@ -749,6 +738,8 @@
       <w:r>
         <w:rPr>
           <w:rFonts w:hint="eastAsia"/>
+          <w:b/>
+          <w:bCs/>
           <w:color w:val="FF0000"/>
         </w:rPr>
         <w:t>记录锁，间隙锁，临键锁</w:t>
@@ -775,7 +766,16 @@
           <w:rFonts w:hint="eastAsia"/>
           <w:color w:val="FF0000"/>
         </w:rPr>
-        <w:t>记录锁、间隙锁、临键锁，都属于排它锁</w:t>
+        <w:t>记录锁、间隙锁、</w:t>
+      </w:r>
+      <w:bookmarkStart w:id="0" w:name="_GoBack"/>
+      <w:bookmarkEnd w:id="0"/>
+      <w:r>
+        <w:rPr>
+          <w:rFonts w:hint="eastAsia"/>
+          <w:color w:val="FF0000"/>
+        </w:rPr>
+        <w:t>临键锁，都属于排它锁</w:t>
       </w:r>
       <w:r>
         <w:rPr>
@@ -1216,7 +1216,20 @@
         <w:rPr>
           <w:rFonts w:hint="eastAsia"/>
         </w:rPr>
-        <w:t>：数据项A一直被加共享锁,导致事务一直无法获取A的排他锁。</w:t>
+        <w:t>：数据项A一直被加共享锁</w:t>
+      </w:r>
+      <w:r>
+        <w:rPr>
+          <w:rFonts w:hint="eastAsia"/>
+          <w:lang w:eastAsia="zh-CN"/>
+        </w:rPr>
+        <w:t>，</w:t>
+      </w:r>
+      <w:r>
+        <w:rPr>
+          <w:rFonts w:hint="eastAsia"/>
+        </w:rPr>
+        <w:t>导致事务一直无法获取A的排他锁。</w:t>
       </w:r>
     </w:p>
     <w:p>
@@ -1254,37 +1267,88 @@
       </w:r>
     </w:p>
     <w:p>
-      <w:r>
-        <w:tab/>
-      </w:r>
-      <w:r>
-        <w:rPr>
-          <w:rFonts w:hint="eastAsia"/>
+      <w:pPr>
+        <w:rPr>
+          <w:color w:val="FF0000"/>
+        </w:rPr>
+      </w:pPr>
+      <w:r>
+        <w:rPr>
+          <w:color w:val="FF0000"/>
+        </w:rPr>
+        <w:tab/>
+      </w:r>
+      <w:r>
+        <w:rPr>
+          <w:rFonts w:hint="eastAsia"/>
+          <w:color w:val="FF0000"/>
         </w:rPr>
         <w:t>基于时间戳的并发控制</w:t>
       </w:r>
     </w:p>
     <w:p>
-      <w:r>
-        <w:tab/>
-      </w:r>
-      <w:r>
-        <w:rPr>
-          <w:rFonts w:hint="eastAsia"/>
+      <w:pPr>
+        <w:rPr>
+          <w:color w:val="FF0000"/>
+        </w:rPr>
+      </w:pPr>
+      <w:r>
+        <w:rPr>
+          <w:color w:val="FF0000"/>
+        </w:rPr>
+        <w:tab/>
+      </w:r>
+      <w:r>
+        <w:rPr>
+          <w:rFonts w:hint="eastAsia"/>
+          <w:color w:val="FF0000"/>
         </w:rPr>
         <w:t>基于有效性检查的并发控制</w:t>
       </w:r>
     </w:p>
     <w:p>
-      <w:r>
-        <w:tab/>
-      </w:r>
-      <w:r>
-        <w:rPr>
-          <w:rFonts w:hint="eastAsia"/>
-        </w:rPr>
-        <w:t>基于快照隔离的并发控制</w:t>
-      </w:r>
+      <w:pPr>
+        <w:rPr>
+          <w:rFonts w:hint="eastAsia"/>
+          <w:color w:val="FF0000"/>
+        </w:rPr>
+      </w:pPr>
+      <w:r>
+        <w:rPr>
+          <w:color w:val="FF0000"/>
+        </w:rPr>
+        <w:tab/>
+      </w:r>
+      <w:r>
+        <w:rPr>
+          <w:rFonts w:hint="eastAsia"/>
+          <w:color w:val="FF0000"/>
+        </w:rPr>
+        <w:t>基于快照隔离</w:t>
+      </w:r>
+      <w:r>
+        <w:rPr>
+          <w:rFonts w:hint="eastAsia"/>
+          <w:color w:val="FF0000"/>
+          <w:lang w:val="en-US" w:eastAsia="zh-CN"/>
+        </w:rPr>
+        <w:t>MVCC</w:t>
+      </w:r>
+      <w:r>
+        <w:rPr>
+          <w:rFonts w:hint="eastAsia"/>
+          <w:color w:val="FF0000"/>
+        </w:rPr>
+        <w:t>的并发控制</w:t>
+      </w:r>
+    </w:p>
+    <w:p>
+      <w:pPr>
+        <w:rPr>
+          <w:rFonts w:hint="eastAsia"/>
+          <w:color w:val="FF0000"/>
+        </w:rPr>
+      </w:pPr>
     </w:p>
     <w:p>
       <w:pPr>
@@ -4618,8 +4682,6 @@
         </w:rPr>
         <w:t>LOCK_ORIINARY：锁定一个范围，并且锁定记录本身，对于行的查询，都是采用该方法，主要目的是解决幻读的问题。</w:t>
       </w:r>
-      <w:bookmarkStart w:id="0" w:name="_GoBack"/>
-      <w:bookmarkEnd w:id="0"/>
     </w:p>
     <w:p>
       <w:pPr>
@@ -8184,7 +8246,7 @@
     <w:lsdException w:qFormat="1" w:unhideWhenUsed="0" w:uiPriority="10" w:semiHidden="0" w:name="Title"/>
     <w:lsdException w:uiPriority="99" w:name="Closing"/>
     <w:lsdException w:uiPriority="99" w:name="Signature"/>
-    <w:lsdException w:uiPriority="1" w:name="Default Paragraph Font"/>
+    <w:lsdException w:qFormat="1" w:uiPriority="1" w:semiHidden="0" w:name="Default Paragraph Font"/>
     <w:lsdException w:uiPriority="99" w:name="Body Text"/>
     <w:lsdException w:uiPriority="99" w:name="Body Text Indent"/>
     <w:lsdException w:uiPriority="99" w:name="List Continue"/>
@@ -8222,7 +8284,7 @@
     <w:lsdException w:uiPriority="99" w:name="HTML Sample"/>
     <w:lsdException w:uiPriority="99" w:name="HTML Typewriter"/>
     <w:lsdException w:uiPriority="99" w:name="HTML Variable"/>
-    <w:lsdException w:uiPriority="99" w:name="Normal Table"/>
+    <w:lsdException w:uiPriority="99" w:semiHidden="0" w:name="Normal Table"/>
     <w:lsdException w:uiPriority="99" w:name="annotation subject"/>
     <w:lsdException w:uiPriority="99" w:name="Table Simple 1"/>
     <w:lsdException w:uiPriority="99" w:name="Table Simple 2"/>
@@ -8267,7 +8329,7 @@
     <w:lsdException w:uiPriority="99" w:name="Table Web 2"/>
     <w:lsdException w:uiPriority="99" w:name="Table Web 3"/>
     <w:lsdException w:uiPriority="99" w:name="Balloon Text"/>
-    <w:lsdException w:unhideWhenUsed="0" w:uiPriority="39" w:semiHidden="0" w:name="Table Grid"/>
+    <w:lsdException w:qFormat="1" w:unhideWhenUsed="0" w:uiPriority="39" w:semiHidden="0" w:name="Table Grid"/>
     <w:lsdException w:uiPriority="99" w:name="Table Theme"/>
     <w:lsdException w:unhideWhenUsed="0" w:uiPriority="60" w:semiHidden="0" w:name="Light Shading"/>
     <w:lsdException w:unhideWhenUsed="0" w:uiPriority="61" w:semiHidden="0" w:name="Light List"/>
@@ -8481,6 +8543,7 @@
   <w:style w:type="character" w:default="1" w:styleId="9">
     <w:name w:val="Default Paragraph Font"/>
     <w:unhideWhenUsed/>
+    <w:qFormat/>
     <w:uiPriority w:val="1"/>
   </w:style>
   <w:style w:type="table" w:default="1" w:styleId="10">
@@ -8541,6 +8604,7 @@
   <w:style w:type="table" w:styleId="11">
     <w:name w:val="Table Grid"/>
     <w:basedOn w:val="10"/>
+    <w:qFormat/>
     <w:uiPriority w:val="39"/>
     <w:tblPr>
       <w:tblBorders>
@@ -8609,6 +8673,7 @@
     <w:name w:val="标题 5 字符"/>
     <w:basedOn w:val="9"/>
     <w:link w:val="6"/>
+    <w:qFormat/>
     <w:uiPriority w:val="9"/>
     <w:rPr>
       <w:rFonts w:ascii="Times New Roman" w:hAnsi="Times New Roman" w:eastAsia="仿宋"/>
@@ -8630,6 +8695,7 @@
     <w:name w:val="页眉 字符"/>
     <w:basedOn w:val="9"/>
     <w:link w:val="8"/>
+    <w:qFormat/>
     <w:uiPriority w:val="99"/>
     <w:rPr>
       <w:rFonts w:ascii="Times New Roman" w:hAnsi="Times New Roman" w:eastAsia="仿宋"/>
@@ -8641,6 +8707,7 @@
     <w:name w:val="页脚 字符"/>
     <w:basedOn w:val="9"/>
     <w:link w:val="7"/>
+    <w:qFormat/>
     <w:uiPriority w:val="99"/>
     <w:rPr>
       <w:rFonts w:ascii="Times New Roman" w:hAnsi="Times New Roman" w:eastAsia="仿宋"/>

--- a/14.数据库锁/数据库中的锁.docx
+++ b/14.数据库锁/数据库中的锁.docx
@@ -766,16 +766,7 @@
           <w:rFonts w:hint="eastAsia"/>
           <w:color w:val="FF0000"/>
         </w:rPr>
-        <w:t>记录锁、间隙锁、</w:t>
-      </w:r>
-      <w:bookmarkStart w:id="0" w:name="_GoBack"/>
-      <w:bookmarkEnd w:id="0"/>
-      <w:r>
-        <w:rPr>
-          <w:rFonts w:hint="eastAsia"/>
-          <w:color w:val="FF0000"/>
-        </w:rPr>
-        <w:t>临键锁，都属于排它锁</w:t>
+        <w:t>记录锁、间隙锁、临键锁，都属于排它锁</w:t>
       </w:r>
       <w:r>
         <w:rPr>
@@ -2615,6 +2606,12 @@
       </w:r>
     </w:p>
     <w:p>
+      <w:pPr>
+        <w:rPr>
+          <w:b/>
+          <w:color w:val="FF0000"/>
+        </w:rPr>
+      </w:pPr>
       <w:r>
         <w:tab/>
       </w:r>
@@ -2702,6 +2699,297 @@
       </w:r>
     </w:p>
     <w:p>
+      <w:pPr>
+        <w:pStyle w:val="5"/>
+      </w:pPr>
+      <w:r>
+        <w:rPr>
+          <w:rFonts w:hint="eastAsia"/>
+        </w:rPr>
+        <w:t>特点</w:t>
+      </w:r>
+    </w:p>
+    <w:p>
+      <w:pPr>
+        <w:ind w:firstLine="420"/>
+      </w:pPr>
+      <w:r>
+        <w:rPr>
+          <w:rFonts w:hint="eastAsia"/>
+        </w:rPr>
+        <w:t>开销大，加锁慢；</w:t>
+      </w:r>
+      <w:r>
+        <w:rPr>
+          <w:rFonts w:hint="eastAsia"/>
+          <w:b/>
+          <w:color w:val="FF0000"/>
+        </w:rPr>
+        <w:t>会出现死锁</w:t>
+      </w:r>
+      <w:r>
+        <w:rPr>
+          <w:rFonts w:hint="eastAsia"/>
+        </w:rPr>
+        <w:t>；锁定粒度最小，发生锁冲突的概率最低，</w:t>
+      </w:r>
+      <w:r>
+        <w:rPr>
+          <w:rFonts w:hint="eastAsia"/>
+          <w:color w:val="FF0000"/>
+        </w:rPr>
+        <w:t>并发度也最高</w:t>
+      </w:r>
+      <w:r>
+        <w:rPr>
+          <w:rFonts w:hint="eastAsia"/>
+        </w:rPr>
+        <w:t>。</w:t>
+      </w:r>
+    </w:p>
+    <w:p>
+      <w:pPr>
+        <w:pStyle w:val="5"/>
+      </w:pPr>
+      <w:r>
+        <w:rPr>
+          <w:rFonts w:hint="eastAsia"/>
+        </w:rPr>
+        <w:t>分类</w:t>
+      </w:r>
+    </w:p>
+    <w:p>
+      <w:pPr>
+        <w:ind w:firstLine="420"/>
+      </w:pPr>
+      <w:r>
+        <w:rPr>
+          <w:rFonts w:hint="eastAsia"/>
+          <w:color w:val="FF0000"/>
+        </w:rPr>
+        <w:t>行级锁分为共享锁（lock</w:t>
+      </w:r>
+      <w:r>
+        <w:rPr>
+          <w:color w:val="FF0000"/>
+        </w:rPr>
+        <w:t xml:space="preserve"> in shared mode</w:t>
+      </w:r>
+      <w:r>
+        <w:rPr>
+          <w:rFonts w:hint="eastAsia"/>
+          <w:color w:val="FF0000"/>
+        </w:rPr>
+        <w:t>）和排他锁（for</w:t>
+      </w:r>
+      <w:r>
+        <w:rPr>
+          <w:color w:val="FF0000"/>
+        </w:rPr>
+        <w:t xml:space="preserve"> update</w:t>
+      </w:r>
+      <w:r>
+        <w:rPr>
+          <w:rFonts w:hint="eastAsia"/>
+          <w:color w:val="FF0000"/>
+        </w:rPr>
+        <w:t>）</w:t>
+      </w:r>
+      <w:r>
+        <w:rPr>
+          <w:rFonts w:hint="eastAsia"/>
+        </w:rPr>
+        <w:t>。</w:t>
+      </w:r>
+    </w:p>
+    <w:p>
+      <w:r>
+        <w:tab/>
+      </w:r>
+      <w:r>
+        <w:rPr>
+          <w:rFonts w:hint="eastAsia"/>
+        </w:rPr>
+        <w:t>InnoDB实现了两种类型的行锁：</w:t>
+      </w:r>
+    </w:p>
+    <w:p>
+      <w:pPr>
+        <w:pStyle w:val="6"/>
+      </w:pPr>
+      <w:r>
+        <w:rPr>
+          <w:rFonts w:hint="eastAsia"/>
+        </w:rPr>
+        <w:t>共享锁</w:t>
+      </w:r>
+    </w:p>
+    <w:p>
+      <w:r>
+        <w:tab/>
+      </w:r>
+      <w:r>
+        <w:rPr>
+          <w:rFonts w:hint="eastAsia"/>
+          <w:color w:val="FF0000"/>
+        </w:rPr>
+        <w:t>共享锁（S）：又称</w:t>
+      </w:r>
+      <w:r>
+        <w:rPr>
+          <w:rFonts w:hint="eastAsia"/>
+          <w:b/>
+          <w:color w:val="FF0000"/>
+        </w:rPr>
+        <w:t>读锁</w:t>
+      </w:r>
+      <w:r>
+        <w:rPr>
+          <w:rFonts w:hint="eastAsia"/>
+        </w:rPr>
+        <w:t>。允许一个事务去读一行，</w:t>
+      </w:r>
+      <w:r>
+        <w:rPr>
+          <w:rFonts w:hint="eastAsia"/>
+          <w:color w:val="FF0000"/>
+        </w:rPr>
+        <w:t>阻止其他事务获得相同数据集的排他锁</w:t>
+      </w:r>
+      <w:r>
+        <w:rPr>
+          <w:rFonts w:hint="eastAsia"/>
+        </w:rPr>
+        <w:t>。</w:t>
+      </w:r>
+    </w:p>
+    <w:p>
+      <w:r>
+        <w:tab/>
+      </w:r>
+      <w:r>
+        <w:rPr>
+          <w:rFonts w:hint="eastAsia"/>
+        </w:rPr>
+        <w:t>所谓的共享锁，就是多个事务只能读数据不能修改数据。</w:t>
+      </w:r>
+      <w:r>
+        <w:rPr>
+          <w:rFonts w:hint="eastAsia"/>
+          <w:color w:val="FF0000"/>
+        </w:rPr>
+        <w:t>加共享锁可以使用select</w:t>
+      </w:r>
+      <w:r>
+        <w:rPr>
+          <w:color w:val="FF0000"/>
+        </w:rPr>
+        <w:t>…lock in share mode</w:t>
+      </w:r>
+      <w:r>
+        <w:rPr>
+          <w:rFonts w:hint="eastAsia"/>
+          <w:color w:val="FF0000"/>
+        </w:rPr>
+        <w:t>语句</w:t>
+      </w:r>
+      <w:r>
+        <w:rPr>
+          <w:rFonts w:hint="eastAsia"/>
+        </w:rPr>
+        <w:t>。</w:t>
+      </w:r>
+    </w:p>
+    <w:p/>
+    <w:p>
+      <w:pPr>
+        <w:ind w:firstLine="420"/>
+      </w:pPr>
+      <w:r>
+        <w:rPr>
+          <w:rFonts w:hint="eastAsia"/>
+        </w:rPr>
+        <w:t>若事务T对数据对象A加上S锁，则事务T可以读A但不能修改A，其他事务只能再对A加S锁，而不能加X锁，直到T释放A上的S锁。这保证了其他事务可以读A，但在T释放A上的S锁之前不能对A做任何修改。</w:t>
+      </w:r>
+    </w:p>
+    <w:p>
+      <w:pPr>
+        <w:pStyle w:val="20"/>
+        <w:ind w:firstLine="420"/>
+      </w:pPr>
+      <w:r>
+        <w:t>s</w:t>
+      </w:r>
+      <w:r>
+        <w:rPr>
+          <w:rFonts w:hint="eastAsia"/>
+        </w:rPr>
+        <w:t>elect</w:t>
+      </w:r>
+      <w:r>
+        <w:t>…lock in share mode</w:t>
+      </w:r>
+    </w:p>
+    <w:p>
+      <w:r>
+        <w:tab/>
+      </w:r>
+      <w:r>
+        <w:rPr>
+          <w:rFonts w:hint="eastAsia"/>
+        </w:rPr>
+        <w:t>将查找到的数据加上一个S锁，允许其他事务继续获取这些记录的S锁，不能获取这些记录的X锁（会阻塞）。</w:t>
+      </w:r>
+    </w:p>
+    <w:p/>
+    <w:p>
+      <w:r>
+        <w:tab/>
+      </w:r>
+      <w:r>
+        <w:rPr>
+          <w:rFonts w:hint="eastAsia"/>
+          <w:b/>
+        </w:rPr>
+        <w:t>使用场景：</w:t>
+      </w:r>
+      <w:r>
+        <w:rPr>
+          <w:rFonts w:hint="eastAsia"/>
+        </w:rPr>
+        <w:t>读出数据后，其他事务不能修改，但是</w:t>
+      </w:r>
+      <w:r>
+        <w:rPr>
+          <w:rFonts w:hint="eastAsia"/>
+          <w:b/>
+          <w:color w:val="FF0000"/>
+        </w:rPr>
+        <w:t>自己也不一定能修改，因为其他事务也可以使用“select</w:t>
+      </w:r>
+      <w:r>
+        <w:rPr>
+          <w:b/>
+          <w:color w:val="FF0000"/>
+        </w:rPr>
+        <w:t>…lock in share mode</w:t>
+      </w:r>
+      <w:r>
+        <w:rPr>
+          <w:rFonts w:hint="eastAsia"/>
+          <w:b/>
+          <w:color w:val="FF0000"/>
+        </w:rPr>
+        <w:t>”继续加读锁</w:t>
+      </w:r>
+      <w:r>
+        <w:rPr>
+          <w:rFonts w:hint="eastAsia"/>
+        </w:rPr>
+        <w:t>。</w:t>
+      </w:r>
+    </w:p>
+    <w:p>
       <w:r>
         <w:tab/>
       </w:r>
@@ -2710,6 +2998,798 @@
           <w:rFonts w:hint="eastAsia"/>
         </w:rPr>
         <w:t>注：</w:t>
+      </w:r>
+      <w:r>
+        <w:rPr>
+          <w:rFonts w:hint="eastAsia"/>
+          <w:color w:val="FF0000"/>
+        </w:rPr>
+        <w:t>MySQL</w:t>
+      </w:r>
+      <w:r>
+        <w:rPr>
+          <w:color w:val="FF0000"/>
+        </w:rPr>
+        <w:t>8.0</w:t>
+      </w:r>
+      <w:r>
+        <w:rPr>
+          <w:rFonts w:hint="eastAsia"/>
+          <w:color w:val="FF0000"/>
+        </w:rPr>
+        <w:t>以上，for</w:t>
+      </w:r>
+      <w:r>
+        <w:rPr>
+          <w:color w:val="FF0000"/>
+        </w:rPr>
+        <w:t xml:space="preserve"> share</w:t>
+      </w:r>
+      <w:r>
+        <w:rPr>
+          <w:rFonts w:hint="eastAsia"/>
+          <w:color w:val="FF0000"/>
+        </w:rPr>
+        <w:t>代替了lock</w:t>
+      </w:r>
+      <w:r>
+        <w:rPr>
+          <w:color w:val="FF0000"/>
+        </w:rPr>
+        <w:t xml:space="preserve"> in share mode</w:t>
+      </w:r>
+      <w:r>
+        <w:rPr>
+          <w:rFonts w:hint="eastAsia"/>
+          <w:color w:val="FF0000"/>
+        </w:rPr>
+        <w:t>，仍然支持l</w:t>
+      </w:r>
+      <w:r>
+        <w:rPr>
+          <w:color w:val="FF0000"/>
+        </w:rPr>
+        <w:t>ock in share mode</w:t>
+      </w:r>
+      <w:r>
+        <w:rPr>
+          <w:rFonts w:hint="eastAsia"/>
+          <w:color w:val="FF0000"/>
+        </w:rPr>
+        <w:t>。但是，存在跳锁skip</w:t>
+      </w:r>
+      <w:r>
+        <w:rPr>
+          <w:color w:val="FF0000"/>
+        </w:rPr>
+        <w:t xml:space="preserve"> locked</w:t>
+      </w:r>
+      <w:r>
+        <w:rPr>
+          <w:rFonts w:hint="eastAsia"/>
+          <w:color w:val="FF0000"/>
+        </w:rPr>
+        <w:t>，等待nowait，配合自旋锁，可以高效实现一个等待队列</w:t>
+      </w:r>
+      <w:r>
+        <w:rPr>
+          <w:rFonts w:hint="eastAsia"/>
+        </w:rPr>
+        <w:t>。</w:t>
+      </w:r>
+    </w:p>
+    <w:p/>
+    <w:p>
+      <w:pPr>
+        <w:pStyle w:val="6"/>
+      </w:pPr>
+      <w:r>
+        <w:rPr>
+          <w:rFonts w:hint="eastAsia"/>
+        </w:rPr>
+        <w:t>排他锁</w:t>
+      </w:r>
+    </w:p>
+    <w:p>
+      <w:r>
+        <w:tab/>
+      </w:r>
+      <w:r>
+        <w:rPr>
+          <w:rFonts w:hint="eastAsia"/>
+          <w:color w:val="FF0000"/>
+        </w:rPr>
+        <w:t>排他锁（X）：又称</w:t>
+      </w:r>
+      <w:r>
+        <w:rPr>
+          <w:rFonts w:hint="eastAsia"/>
+          <w:b/>
+          <w:color w:val="FF0000"/>
+        </w:rPr>
+        <w:t>写锁</w:t>
+      </w:r>
+      <w:r>
+        <w:rPr>
+          <w:rFonts w:hint="eastAsia"/>
+        </w:rPr>
+        <w:t>。允许获取排他锁的事务更新数据，</w:t>
+      </w:r>
+      <w:r>
+        <w:rPr>
+          <w:rFonts w:hint="eastAsia"/>
+          <w:color w:val="FF0000"/>
+        </w:rPr>
+        <w:t>阻止其他事务获取相同的数据集共享读锁和排他写锁</w:t>
+      </w:r>
+      <w:r>
+        <w:rPr>
+          <w:rFonts w:hint="eastAsia"/>
+        </w:rPr>
+        <w:t>。</w:t>
+      </w:r>
+    </w:p>
+    <w:p>
+      <w:pPr>
+        <w:ind w:firstLine="420"/>
+      </w:pPr>
+      <w:r>
+        <w:rPr>
+          <w:rFonts w:hint="eastAsia"/>
+        </w:rPr>
+        <w:t>若事务T对数据对象A加上X锁，事务T可以读A也可以修改A，其他事务不能再对A加任何锁，知道T释放A上的锁。</w:t>
+      </w:r>
+    </w:p>
+    <w:p>
+      <w:pPr>
+        <w:ind w:firstLine="420"/>
+      </w:pPr>
+      <w:r>
+        <w:rPr>
+          <w:rFonts w:hint="eastAsia"/>
+        </w:rPr>
+        <w:t>排他锁指的是一个事务在一行数据加上排他锁后，其他事务不能再在其上加上其他的锁。</w:t>
+      </w:r>
+      <w:r>
+        <w:rPr>
+          <w:rFonts w:hint="eastAsia"/>
+          <w:b/>
+          <w:color w:val="FF0000"/>
+        </w:rPr>
+        <w:t>InnoDB引擎默认的修改数据语句：update、delete、insert都会自动给涉及到的数据加上排他锁</w:t>
+      </w:r>
+      <w:r>
+        <w:rPr>
+          <w:rFonts w:hint="eastAsia"/>
+        </w:rPr>
+        <w:t>。所以</w:t>
+      </w:r>
+      <w:r>
+        <w:rPr>
+          <w:rFonts w:hint="eastAsia"/>
+          <w:color w:val="FF0000"/>
+        </w:rPr>
+        <w:t>加过排他锁的数据行在其他事务中是不能修改数据的，也不能通过for</w:t>
+      </w:r>
+      <w:r>
+        <w:rPr>
+          <w:color w:val="FF0000"/>
+        </w:rPr>
+        <w:t xml:space="preserve"> update</w:t>
+      </w:r>
+      <w:r>
+        <w:rPr>
+          <w:rFonts w:hint="eastAsia"/>
+          <w:color w:val="FF0000"/>
+        </w:rPr>
+        <w:t>和lock</w:t>
+      </w:r>
+      <w:r>
+        <w:rPr>
+          <w:color w:val="FF0000"/>
+        </w:rPr>
+        <w:t xml:space="preserve"> </w:t>
+      </w:r>
+      <w:r>
+        <w:rPr>
+          <w:rFonts w:hint="eastAsia"/>
+          <w:color w:val="FF0000"/>
+        </w:rPr>
+        <w:t>in</w:t>
+      </w:r>
+      <w:r>
+        <w:rPr>
+          <w:color w:val="FF0000"/>
+        </w:rPr>
+        <w:t xml:space="preserve"> share mode</w:t>
+      </w:r>
+      <w:r>
+        <w:rPr>
+          <w:rFonts w:hint="eastAsia"/>
+          <w:color w:val="FF0000"/>
+        </w:rPr>
+        <w:t>锁的方式查询数据，但是可以直接通过select</w:t>
+      </w:r>
+      <w:r>
+        <w:rPr>
+          <w:color w:val="FF0000"/>
+        </w:rPr>
+        <w:t>…from…</w:t>
+      </w:r>
+      <w:r>
+        <w:rPr>
+          <w:rFonts w:hint="eastAsia"/>
+          <w:color w:val="FF0000"/>
+        </w:rPr>
+        <w:t>查询数据，因为普通查询没有任何锁限制</w:t>
+      </w:r>
+      <w:r>
+        <w:rPr>
+          <w:rFonts w:hint="eastAsia"/>
+        </w:rPr>
+        <w:t>。</w:t>
+      </w:r>
+    </w:p>
+    <w:p>
+      <w:pPr>
+        <w:ind w:firstLine="420"/>
+      </w:pPr>
+      <w:r>
+        <w:rPr>
+          <w:rFonts w:hint="eastAsia"/>
+        </w:rPr>
+        <w:t>我们通过update、delete等语句加上的锁都是行级别的锁。</w:t>
+      </w:r>
+      <w:r>
+        <w:rPr>
+          <w:rFonts w:hint="eastAsia"/>
+          <w:color w:val="FF0000"/>
+        </w:rPr>
+        <w:t>只有LOCK TABLE…READ和LOCK TABLE…WRITE才能申请表级别的锁</w:t>
+      </w:r>
+      <w:r>
+        <w:rPr>
+          <w:rFonts w:hint="eastAsia"/>
+        </w:rPr>
+        <w:t>。</w:t>
+      </w:r>
+    </w:p>
+    <w:p>
+      <w:pPr>
+        <w:ind w:firstLine="420"/>
+      </w:pPr>
+      <w:r>
+        <w:rPr>
+          <w:rFonts w:hint="eastAsia"/>
+        </w:rPr>
+        <w:t>另外，</w:t>
+      </w:r>
+      <w:r>
+        <w:rPr>
+          <w:rFonts w:hint="eastAsia"/>
+          <w:color w:val="FF0000"/>
+        </w:rPr>
+        <w:t>为了允许行锁和表锁共存，实现多粒度的锁机制，InnoDB还有两种内部使用的意向锁（Intention</w:t>
+      </w:r>
+      <w:r>
+        <w:rPr>
+          <w:color w:val="FF0000"/>
+        </w:rPr>
+        <w:t xml:space="preserve"> </w:t>
+      </w:r>
+      <w:r>
+        <w:rPr>
+          <w:rFonts w:hint="eastAsia"/>
+          <w:color w:val="FF0000"/>
+        </w:rPr>
+        <w:t>Locks），这两种意向锁都是表锁</w:t>
+      </w:r>
+      <w:r>
+        <w:rPr>
+          <w:rFonts w:hint="eastAsia"/>
+        </w:rPr>
+        <w:t>。</w:t>
+      </w:r>
+    </w:p>
+    <w:p>
+      <w:pPr>
+        <w:ind w:firstLine="420"/>
+      </w:pPr>
+    </w:p>
+    <w:p>
+      <w:pPr>
+        <w:rPr>
+          <w:b/>
+          <w:color w:val="FF0000"/>
+        </w:rPr>
+      </w:pPr>
+      <w:r>
+        <w:tab/>
+      </w:r>
+      <w:r>
+        <w:rPr>
+          <w:rFonts w:hint="eastAsia"/>
+          <w:b/>
+          <w:color w:val="FF0000"/>
+        </w:rPr>
+        <w:t>对于普通的SELECT语句，InnoDB不会加任何锁！</w:t>
+      </w:r>
+    </w:p>
+    <w:p>
+      <w:pPr>
+        <w:pStyle w:val="20"/>
+        <w:ind w:firstLine="420"/>
+        <w:rPr>
+          <w:sz w:val="18"/>
+          <w:szCs w:val="18"/>
+        </w:rPr>
+      </w:pPr>
+      <w:r>
+        <w:rPr>
+          <w:sz w:val="18"/>
+          <w:szCs w:val="18"/>
+        </w:rPr>
+        <w:t>1</w:t>
+      </w:r>
+      <w:r>
+        <w:rPr>
+          <w:rFonts w:hint="eastAsia"/>
+          <w:sz w:val="18"/>
+          <w:szCs w:val="18"/>
+        </w:rPr>
+        <w:t>、SELECT：</w:t>
+      </w:r>
+      <w:r>
+        <w:rPr>
+          <w:rFonts w:hint="eastAsia"/>
+          <w:sz w:val="21"/>
+          <w:szCs w:val="21"/>
+        </w:rPr>
+        <w:t>se</w:t>
+      </w:r>
+      <w:r>
+        <w:rPr>
+          <w:sz w:val="21"/>
+          <w:szCs w:val="21"/>
+        </w:rPr>
+        <w:t>lect…for update</w:t>
+      </w:r>
+    </w:p>
+    <w:p>
+      <w:r>
+        <w:tab/>
+      </w:r>
+      <w:r>
+        <w:rPr>
+          <w:rFonts w:hint="eastAsia"/>
+        </w:rPr>
+        <w:t>将读到的数据加上一个X锁，不允许其他事务获取这些记录的S锁和X锁。</w:t>
+      </w:r>
+    </w:p>
+    <w:p>
+      <w:r>
+        <w:tab/>
+      </w:r>
+      <w:r>
+        <w:rPr>
+          <w:rFonts w:hint="eastAsia"/>
+        </w:rPr>
+        <w:t>使用场景：读出数据后，其他事务既不能写，也不能加读锁，那么就导致只有自己可以修改数据。</w:t>
+      </w:r>
+    </w:p>
+    <w:p>
+      <w:r>
+        <w:tab/>
+      </w:r>
+      <w:r>
+        <w:t>2</w:t>
+      </w:r>
+      <w:r>
+        <w:rPr>
+          <w:rFonts w:hint="eastAsia"/>
+        </w:rPr>
+        <w:t>、DELETE：删除一条数据时，先对记录加X锁，再执行删除操作</w:t>
+      </w:r>
+    </w:p>
+    <w:p>
+      <w:r>
+        <w:tab/>
+      </w:r>
+      <w:r>
+        <w:t>3</w:t>
+      </w:r>
+      <w:r>
+        <w:rPr>
+          <w:rFonts w:hint="eastAsia"/>
+        </w:rPr>
+        <w:t>、INSERT：插入一条记录时，会先加“隐式锁”来保护这条新插入的记录在本事务提交前不被别的事务访问到。</w:t>
+      </w:r>
+    </w:p>
+    <w:p>
+      <w:r>
+        <w:tab/>
+      </w:r>
+      <w:r>
+        <w:t>4</w:t>
+      </w:r>
+      <w:r>
+        <w:rPr>
+          <w:rFonts w:hint="eastAsia"/>
+        </w:rPr>
+        <w:t>、UPDATE：</w:t>
+      </w:r>
+    </w:p>
+    <w:p>
+      <w:pPr>
+        <w:ind w:firstLine="420"/>
+      </w:pPr>
+      <w:r>
+        <w:rPr>
+          <w:rFonts w:hint="eastAsia"/>
+        </w:rPr>
+        <w:t>如果被更新的列，修改前后没有导致存储空间变化，那么会先给记录加X锁，再直接对记录进行修改。</w:t>
+      </w:r>
+    </w:p>
+    <w:p>
+      <w:r>
+        <w:tab/>
+      </w:r>
+      <w:r>
+        <w:rPr>
+          <w:rFonts w:hint="eastAsia"/>
+        </w:rPr>
+        <w:t>如果被更新的列，修改前后导致存储空间发生了变化，那么会先给记录加</w:t>
+      </w:r>
+      <w:r>
+        <w:t>X</w:t>
+      </w:r>
+      <w:r>
+        <w:rPr>
+          <w:rFonts w:hint="eastAsia"/>
+        </w:rPr>
+        <w:t>锁，然后将记录删掉，再INSERT一条新纪录。</w:t>
+      </w:r>
+    </w:p>
+    <w:p>
+      <w:r>
+        <w:tab/>
+      </w:r>
+      <w:r>
+        <w:rPr>
+          <w:rFonts w:hint="eastAsia"/>
+        </w:rPr>
+        <w:t>注：隐式锁：一个事务插入一条记录后，还未提交，这条记录会保存本地事务id，而其他事务如果想来对这个记录加锁时会发现事务id不响应，这时会产生X锁，所以相当于再插入一条记录时，隐式的给这条记录加了一把隐式X锁。</w:t>
+      </w:r>
+    </w:p>
+    <w:p>
+      <w:pPr>
+        <w:ind w:firstLine="420"/>
+      </w:pPr>
+    </w:p>
+    <w:p>
+      <w:pPr>
+        <w:ind w:firstLine="420"/>
+      </w:pPr>
+      <w:r>
+        <w:rPr>
+          <w:rFonts w:hint="eastAsia"/>
+        </w:rPr>
+        <w:t>根据锁生效范围可以分为：行级锁、表级锁、页级锁（这都是理论上的锁，不是实际真正语法上的锁）。</w:t>
+      </w:r>
+    </w:p>
+    <w:p>
+      <w:r>
+        <w:tab/>
+      </w:r>
+      <w:r>
+        <w:rPr>
+          <w:rFonts w:hint="eastAsia"/>
+          <w:color w:val="FF0000"/>
+        </w:rPr>
+        <w:t>InnoDB存储引擎既支持行级锁（row-level</w:t>
+      </w:r>
+      <w:r>
+        <w:rPr>
+          <w:color w:val="FF0000"/>
+        </w:rPr>
+        <w:t xml:space="preserve"> </w:t>
+      </w:r>
+      <w:r>
+        <w:rPr>
+          <w:rFonts w:hint="eastAsia"/>
+          <w:color w:val="FF0000"/>
+        </w:rPr>
+        <w:t>locking），也支持表级锁</w:t>
+      </w:r>
+      <w:r>
+        <w:rPr>
+          <w:rFonts w:hint="eastAsia"/>
+        </w:rPr>
+        <w:t>，但</w:t>
+      </w:r>
+      <w:r>
+        <w:rPr>
+          <w:rFonts w:hint="eastAsia"/>
+          <w:color w:val="FF0000"/>
+        </w:rPr>
+        <w:t>默认情况下采用行级锁</w:t>
+      </w:r>
+      <w:r>
+        <w:rPr>
+          <w:rFonts w:hint="eastAsia"/>
+        </w:rPr>
+        <w:t>。</w:t>
+      </w:r>
+    </w:p>
+    <w:p>
+      <w:pPr>
+        <w:pStyle w:val="20"/>
+        <w:rPr>
+          <w:sz w:val="18"/>
+        </w:rPr>
+      </w:pPr>
+      <w:r>
+        <w:rPr>
+          <w:sz w:val="18"/>
+        </w:rPr>
+        <w:tab/>
+      </w:r>
+      <w:r>
+        <w:rPr>
+          <w:rFonts w:hint="eastAsia"/>
+          <w:sz w:val="21"/>
+        </w:rPr>
+        <w:t>乐观锁和悲观锁，不管是什么锁都需要加失败重试。</w:t>
+      </w:r>
+    </w:p>
+    <w:p>
+      <w:pPr>
+        <w:ind w:firstLine="420"/>
+      </w:pPr>
+    </w:p>
+    <w:p>
+      <w:pPr>
+        <w:pStyle w:val="6"/>
+      </w:pPr>
+      <w:r>
+        <w:rPr>
+          <w:rFonts w:hint="eastAsia"/>
+        </w:rPr>
+        <w:t>意向共享锁</w:t>
+      </w:r>
+    </w:p>
+    <w:p>
+      <w:pPr>
+        <w:ind w:firstLine="420"/>
+      </w:pPr>
+      <w:r>
+        <w:rPr>
+          <w:rFonts w:hint="eastAsia"/>
+        </w:rPr>
+        <w:t>意向共享锁（IS）：事务打算给数据行共享锁，事务在给一个数据行加共享锁前必须先取得该表的IS锁。</w:t>
+      </w:r>
+      <w:r>
+        <w:rPr>
+          <w:rFonts w:hint="eastAsia"/>
+          <w:color w:val="FF0000"/>
+        </w:rPr>
+        <w:t>IS属于表锁</w:t>
+      </w:r>
+      <w:r>
+        <w:rPr>
+          <w:rFonts w:hint="eastAsia"/>
+        </w:rPr>
+        <w:t>。</w:t>
+      </w:r>
+    </w:p>
+    <w:p>
+      <w:pPr>
+        <w:pStyle w:val="6"/>
+      </w:pPr>
+      <w:r>
+        <w:rPr>
+          <w:rFonts w:hint="eastAsia"/>
+        </w:rPr>
+        <w:t>意向排他锁</w:t>
+      </w:r>
+    </w:p>
+    <w:p>
+      <w:pPr>
+        <w:ind w:firstLine="420"/>
+      </w:pPr>
+      <w:r>
+        <w:rPr>
+          <w:rFonts w:hint="eastAsia"/>
+        </w:rPr>
+        <w:t>意向排他锁（IX）：事务打算给数据行加排他锁，事务在给一个数据行加排他锁前必须先取得该表的IX锁。</w:t>
+      </w:r>
+      <w:r>
+        <w:rPr>
+          <w:rFonts w:hint="eastAsia"/>
+          <w:color w:val="FF0000"/>
+        </w:rPr>
+        <w:t>IX锁属于表锁</w:t>
+      </w:r>
+      <w:r>
+        <w:rPr>
+          <w:rFonts w:hint="eastAsia"/>
+        </w:rPr>
+        <w:t>。</w:t>
+      </w:r>
+    </w:p>
+    <w:p>
+      <w:pPr>
+        <w:ind w:firstLine="420"/>
+      </w:pPr>
+    </w:p>
+    <w:p>
+      <w:pPr>
+        <w:ind w:firstLine="420"/>
+        <w:rPr>
+          <w:b/>
+        </w:rPr>
+      </w:pPr>
+      <w:r>
+        <w:rPr>
+          <w:rFonts w:hint="eastAsia"/>
+          <w:b/>
+        </w:rPr>
+        <w:t>意向共享锁</w:t>
+      </w:r>
+    </w:p>
+    <w:p>
+      <w:pPr>
+        <w:ind w:firstLine="420"/>
+      </w:pPr>
+      <w:r>
+        <w:rPr>
+          <w:rFonts w:hint="eastAsia"/>
+        </w:rPr>
+        <w:t>意向共享锁（IS锁）：一个事务在获取（任何一行/或者全表）S锁之前，一定会先在所在的表上加IS锁。</w:t>
+      </w:r>
+    </w:p>
+    <w:p>
+      <w:pPr>
+        <w:ind w:firstLine="420"/>
+        <w:rPr>
+          <w:b/>
+        </w:rPr>
+      </w:pPr>
+      <w:r>
+        <w:rPr>
+          <w:rFonts w:hint="eastAsia"/>
+          <w:b/>
+        </w:rPr>
+        <w:t>意向排他锁</w:t>
+      </w:r>
+    </w:p>
+    <w:p>
+      <w:pPr>
+        <w:ind w:firstLine="420"/>
+      </w:pPr>
+      <w:r>
+        <w:rPr>
+          <w:rFonts w:hint="eastAsia"/>
+        </w:rPr>
+        <w:t>意向排他锁（IX锁）：一个事务在获取（任何一行/或者全表）X锁之前，一定会先在所在的表上加IX锁。</w:t>
+      </w:r>
+    </w:p>
+    <w:p>
+      <w:pPr>
+        <w:ind w:firstLine="420"/>
+      </w:pPr>
+      <w:r>
+        <w:rPr>
+          <w:rFonts w:hint="eastAsia"/>
+        </w:rPr>
+        <w:t>意向锁存在的目的：假设事务T1，用X锁来锁住了表上的几条记录，那么此时表上存在IX锁，即意向排他锁。那么此时事务T2要进行LOCK TABLE … WRITE的表级别锁的请求，可以直接根据意向锁是否存在而判断是否有锁冲突。</w:t>
+      </w:r>
+    </w:p>
+    <w:p>
+      <w:pPr>
+        <w:pStyle w:val="5"/>
+      </w:pPr>
+      <w:r>
+        <w:rPr>
+          <w:rFonts w:hint="eastAsia"/>
+        </w:rPr>
+        <w:t>算法</w:t>
+      </w:r>
+    </w:p>
+    <w:p>
+      <w:r>
+        <w:tab/>
+      </w:r>
+      <w:r>
+        <w:rPr>
+          <w:rFonts w:hint="eastAsia"/>
+        </w:rPr>
+        <w:t>行锁根据具体算法衍生出记录锁、间隙锁、临键锁。</w:t>
+      </w:r>
+    </w:p>
+    <w:p>
+      <w:pPr>
+        <w:pStyle w:val="6"/>
+      </w:pPr>
+      <w:r>
+        <w:rPr>
+          <w:rFonts w:hint="eastAsia"/>
+        </w:rPr>
+        <w:t>Record</w:t>
+      </w:r>
+      <w:r>
+        <w:t xml:space="preserve"> Lock</w:t>
+      </w:r>
+      <w:r>
+        <w:rPr>
+          <w:rFonts w:hint="eastAsia"/>
+        </w:rPr>
+        <w:t>（普通行锁）</w:t>
+      </w:r>
+    </w:p>
+    <w:p>
+      <w:pPr>
+        <w:pStyle w:val="6"/>
+      </w:pPr>
+      <w:r>
+        <w:rPr>
+          <w:rFonts w:hint="eastAsia"/>
+        </w:rPr>
+        <w:t>Gap</w:t>
+      </w:r>
+      <w:r>
+        <w:t xml:space="preserve"> Lock</w:t>
+      </w:r>
+      <w:r>
+        <w:rPr>
+          <w:rFonts w:hint="eastAsia"/>
+        </w:rPr>
+        <w:t>（间隙锁）</w:t>
+      </w:r>
+    </w:p>
+    <w:p>
+      <w:pPr>
+        <w:pStyle w:val="6"/>
+      </w:pPr>
+      <w:r>
+        <w:rPr>
+          <w:rFonts w:hint="eastAsia"/>
+        </w:rPr>
+        <w:t>Next</w:t>
+      </w:r>
+      <w:r>
+        <w:t xml:space="preserve"> Key</w:t>
+      </w:r>
+      <w:r>
+        <w:rPr>
+          <w:rFonts w:hint="eastAsia"/>
+        </w:rPr>
+        <w:t>（行&amp;间隙锁）</w:t>
+      </w:r>
+    </w:p>
+    <w:p>
+      <w:pPr>
+        <w:pStyle w:val="5"/>
+        <w:rPr>
+          <w:rFonts w:hint="eastAsia"/>
+          <w:lang w:val="en-US" w:eastAsia="zh-CN"/>
+        </w:rPr>
+      </w:pPr>
+      <w:r>
+        <w:rPr>
+          <w:rFonts w:hint="eastAsia"/>
+          <w:lang w:val="en-US" w:eastAsia="zh-CN"/>
+        </w:rPr>
+        <w:t>行锁失效</w:t>
+      </w:r>
+    </w:p>
+    <w:p>
+      <w:r>
+        <w:rPr>
+          <w:rFonts w:hint="eastAsia"/>
+          <w:lang w:val="en-US" w:eastAsia="zh-CN"/>
+        </w:rPr>
+        <w:tab/>
       </w:r>
       <w:r>
         <w:rPr>
@@ -2961,8 +4041,8 @@
       <w:pPr>
         <w:ind w:left="420"/>
         <w:rPr>
-          <w:b/>
-          <w:color w:val="FF0000"/>
+          <w:rFonts w:hint="eastAsia"/>
+          <w:lang w:val="en-US" w:eastAsia="zh-CN"/>
         </w:rPr>
       </w:pPr>
       <w:r>
@@ -2973,1075 +4053,8 @@
         </w:rPr>
         <w:t>存在索引，但是索引失效，行锁转表锁。</w:t>
       </w:r>
-    </w:p>
-    <w:p>
-      <w:pPr>
-        <w:pStyle w:val="5"/>
-      </w:pPr>
-      <w:r>
-        <w:rPr>
-          <w:rFonts w:hint="eastAsia"/>
-        </w:rPr>
-        <w:t>特点</w:t>
-      </w:r>
-    </w:p>
-    <w:p>
-      <w:pPr>
-        <w:ind w:firstLine="420"/>
-      </w:pPr>
-      <w:r>
-        <w:rPr>
-          <w:rFonts w:hint="eastAsia"/>
-        </w:rPr>
-        <w:t>开销大，加锁慢；</w:t>
-      </w:r>
-      <w:r>
-        <w:rPr>
-          <w:rFonts w:hint="eastAsia"/>
-          <w:b/>
-          <w:color w:val="FF0000"/>
-        </w:rPr>
-        <w:t>会出现死锁</w:t>
-      </w:r>
-      <w:r>
-        <w:rPr>
-          <w:rFonts w:hint="eastAsia"/>
-        </w:rPr>
-        <w:t>；锁定粒度最小，发生锁冲突的概率最低，</w:t>
-      </w:r>
-      <w:r>
-        <w:rPr>
-          <w:rFonts w:hint="eastAsia"/>
-          <w:color w:val="FF0000"/>
-        </w:rPr>
-        <w:t>并发度也最高</w:t>
-      </w:r>
-      <w:r>
-        <w:rPr>
-          <w:rFonts w:hint="eastAsia"/>
-        </w:rPr>
-        <w:t>。</w:t>
-      </w:r>
-    </w:p>
-    <w:p>
-      <w:pPr>
-        <w:pStyle w:val="5"/>
-      </w:pPr>
-      <w:r>
-        <w:rPr>
-          <w:rFonts w:hint="eastAsia"/>
-        </w:rPr>
-        <w:t>分类</w:t>
-      </w:r>
-    </w:p>
-    <w:p>
-      <w:pPr>
-        <w:ind w:firstLine="420"/>
-      </w:pPr>
-      <w:r>
-        <w:rPr>
-          <w:rFonts w:hint="eastAsia"/>
-          <w:color w:val="FF0000"/>
-        </w:rPr>
-        <w:t>行级锁分为共享锁（lock</w:t>
-      </w:r>
-      <w:r>
-        <w:rPr>
-          <w:color w:val="FF0000"/>
-        </w:rPr>
-        <w:t xml:space="preserve"> in shared mode</w:t>
-      </w:r>
-      <w:r>
-        <w:rPr>
-          <w:rFonts w:hint="eastAsia"/>
-          <w:color w:val="FF0000"/>
-        </w:rPr>
-        <w:t>）和排他锁（for</w:t>
-      </w:r>
-      <w:r>
-        <w:rPr>
-          <w:color w:val="FF0000"/>
-        </w:rPr>
-        <w:t xml:space="preserve"> update</w:t>
-      </w:r>
-      <w:r>
-        <w:rPr>
-          <w:rFonts w:hint="eastAsia"/>
-          <w:color w:val="FF0000"/>
-        </w:rPr>
-        <w:t>）</w:t>
-      </w:r>
-      <w:r>
-        <w:rPr>
-          <w:rFonts w:hint="eastAsia"/>
-        </w:rPr>
-        <w:t>。</w:t>
-      </w:r>
-    </w:p>
-    <w:p>
-      <w:r>
-        <w:tab/>
-      </w:r>
-      <w:r>
-        <w:rPr>
-          <w:rFonts w:hint="eastAsia"/>
-        </w:rPr>
-        <w:t>InnoDB实现了两种类型的行锁：</w:t>
-      </w:r>
-    </w:p>
-    <w:p>
-      <w:pPr>
-        <w:pStyle w:val="6"/>
-      </w:pPr>
-      <w:r>
-        <w:rPr>
-          <w:rFonts w:hint="eastAsia"/>
-        </w:rPr>
-        <w:t>共享锁</w:t>
-      </w:r>
-    </w:p>
-    <w:p>
-      <w:r>
-        <w:tab/>
-      </w:r>
-      <w:r>
-        <w:rPr>
-          <w:rFonts w:hint="eastAsia"/>
-          <w:color w:val="FF0000"/>
-        </w:rPr>
-        <w:t>共享锁（S）：又称</w:t>
-      </w:r>
-      <w:r>
-        <w:rPr>
-          <w:rFonts w:hint="eastAsia"/>
-          <w:b/>
-          <w:color w:val="FF0000"/>
-        </w:rPr>
-        <w:t>读锁</w:t>
-      </w:r>
-      <w:r>
-        <w:rPr>
-          <w:rFonts w:hint="eastAsia"/>
-        </w:rPr>
-        <w:t>。允许一个事务去读一行，</w:t>
-      </w:r>
-      <w:r>
-        <w:rPr>
-          <w:rFonts w:hint="eastAsia"/>
-          <w:color w:val="FF0000"/>
-        </w:rPr>
-        <w:t>阻止其他事务获得相同数据集的排他锁</w:t>
-      </w:r>
-      <w:r>
-        <w:rPr>
-          <w:rFonts w:hint="eastAsia"/>
-        </w:rPr>
-        <w:t>。</w:t>
-      </w:r>
-    </w:p>
-    <w:p>
-      <w:r>
-        <w:tab/>
-      </w:r>
-      <w:r>
-        <w:rPr>
-          <w:rFonts w:hint="eastAsia"/>
-        </w:rPr>
-        <w:t>所谓的共享锁，就是多个事务只能读数据不能修改数据。</w:t>
-      </w:r>
-      <w:r>
-        <w:rPr>
-          <w:rFonts w:hint="eastAsia"/>
-          <w:color w:val="FF0000"/>
-        </w:rPr>
-        <w:t>加共享锁可以使用select</w:t>
-      </w:r>
-      <w:r>
-        <w:rPr>
-          <w:color w:val="FF0000"/>
-        </w:rPr>
-        <w:t>…lock in share mode</w:t>
-      </w:r>
-      <w:r>
-        <w:rPr>
-          <w:rFonts w:hint="eastAsia"/>
-          <w:color w:val="FF0000"/>
-        </w:rPr>
-        <w:t>语句</w:t>
-      </w:r>
-      <w:r>
-        <w:rPr>
-          <w:rFonts w:hint="eastAsia"/>
-        </w:rPr>
-        <w:t>。</w:t>
-      </w:r>
-    </w:p>
-    <w:p/>
-    <w:p>
-      <w:pPr>
-        <w:ind w:firstLine="420"/>
-      </w:pPr>
-      <w:r>
-        <w:rPr>
-          <w:rFonts w:hint="eastAsia"/>
-        </w:rPr>
-        <w:t>若事务T对数据对象A加上S锁，则事务T可以读A但不能修改A，其他事务只能再对A加S锁，而不能加X锁，直到T释放A上的S锁。这保证了其他事务可以读A，但在T释放A上的S锁之前不能对A做任何修改。</w:t>
-      </w:r>
-    </w:p>
-    <w:p>
-      <w:pPr>
-        <w:pStyle w:val="20"/>
-        <w:ind w:firstLine="420"/>
-      </w:pPr>
-      <w:r>
-        <w:t>s</w:t>
-      </w:r>
-      <w:r>
-        <w:rPr>
-          <w:rFonts w:hint="eastAsia"/>
-        </w:rPr>
-        <w:t>elect</w:t>
-      </w:r>
-      <w:r>
-        <w:t>…lock in share mode</w:t>
-      </w:r>
-    </w:p>
-    <w:p>
-      <w:r>
-        <w:tab/>
-      </w:r>
-      <w:r>
-        <w:rPr>
-          <w:rFonts w:hint="eastAsia"/>
-        </w:rPr>
-        <w:t>将查找到的数据加上一个S锁，允许其他事务继续获取这些记录的S锁，不能获取这些记录的X锁（会阻塞）。</w:t>
-      </w:r>
-    </w:p>
-    <w:p/>
-    <w:p>
-      <w:r>
-        <w:tab/>
-      </w:r>
-      <w:r>
-        <w:rPr>
-          <w:rFonts w:hint="eastAsia"/>
-          <w:b/>
-        </w:rPr>
-        <w:t>使用场景：</w:t>
-      </w:r>
-      <w:r>
-        <w:rPr>
-          <w:rFonts w:hint="eastAsia"/>
-        </w:rPr>
-        <w:t>读出数据后，其他事务不能修改，但是</w:t>
-      </w:r>
-      <w:r>
-        <w:rPr>
-          <w:rFonts w:hint="eastAsia"/>
-          <w:b/>
-          <w:color w:val="FF0000"/>
-        </w:rPr>
-        <w:t>自己也不一定能修改，因为其他事务也可以使用“select</w:t>
-      </w:r>
-      <w:r>
-        <w:rPr>
-          <w:b/>
-          <w:color w:val="FF0000"/>
-        </w:rPr>
-        <w:t>…lock in share mode</w:t>
-      </w:r>
-      <w:r>
-        <w:rPr>
-          <w:rFonts w:hint="eastAsia"/>
-          <w:b/>
-          <w:color w:val="FF0000"/>
-        </w:rPr>
-        <w:t>”继续加读锁</w:t>
-      </w:r>
-      <w:r>
-        <w:rPr>
-          <w:rFonts w:hint="eastAsia"/>
-        </w:rPr>
-        <w:t>。</w:t>
-      </w:r>
-    </w:p>
-    <w:p>
-      <w:r>
-        <w:tab/>
-      </w:r>
-      <w:r>
-        <w:rPr>
-          <w:rFonts w:hint="eastAsia"/>
-        </w:rPr>
-        <w:t>注：</w:t>
-      </w:r>
-      <w:r>
-        <w:rPr>
-          <w:rFonts w:hint="eastAsia"/>
-          <w:color w:val="FF0000"/>
-        </w:rPr>
-        <w:t>MySQL</w:t>
-      </w:r>
-      <w:r>
-        <w:rPr>
-          <w:color w:val="FF0000"/>
-        </w:rPr>
-        <w:t>8.0</w:t>
-      </w:r>
-      <w:r>
-        <w:rPr>
-          <w:rFonts w:hint="eastAsia"/>
-          <w:color w:val="FF0000"/>
-        </w:rPr>
-        <w:t>以上，for</w:t>
-      </w:r>
-      <w:r>
-        <w:rPr>
-          <w:color w:val="FF0000"/>
-        </w:rPr>
-        <w:t xml:space="preserve"> share</w:t>
-      </w:r>
-      <w:r>
-        <w:rPr>
-          <w:rFonts w:hint="eastAsia"/>
-          <w:color w:val="FF0000"/>
-        </w:rPr>
-        <w:t>代替了lock</w:t>
-      </w:r>
-      <w:r>
-        <w:rPr>
-          <w:color w:val="FF0000"/>
-        </w:rPr>
-        <w:t xml:space="preserve"> in share mode</w:t>
-      </w:r>
-      <w:r>
-        <w:rPr>
-          <w:rFonts w:hint="eastAsia"/>
-          <w:color w:val="FF0000"/>
-        </w:rPr>
-        <w:t>，仍然支持l</w:t>
-      </w:r>
-      <w:r>
-        <w:rPr>
-          <w:color w:val="FF0000"/>
-        </w:rPr>
-        <w:t>ock in share mode</w:t>
-      </w:r>
-      <w:r>
-        <w:rPr>
-          <w:rFonts w:hint="eastAsia"/>
-          <w:color w:val="FF0000"/>
-        </w:rPr>
-        <w:t>。但是，存在跳锁skip</w:t>
-      </w:r>
-      <w:r>
-        <w:rPr>
-          <w:color w:val="FF0000"/>
-        </w:rPr>
-        <w:t xml:space="preserve"> locked</w:t>
-      </w:r>
-      <w:r>
-        <w:rPr>
-          <w:rFonts w:hint="eastAsia"/>
-          <w:color w:val="FF0000"/>
-        </w:rPr>
-        <w:t>，等待nowait，配合自旋锁，可以高效实现一个等待队列</w:t>
-      </w:r>
-      <w:r>
-        <w:rPr>
-          <w:rFonts w:hint="eastAsia"/>
-        </w:rPr>
-        <w:t>。</w:t>
-      </w:r>
-    </w:p>
-    <w:p/>
-    <w:p>
-      <w:pPr>
-        <w:pStyle w:val="6"/>
-      </w:pPr>
-      <w:r>
-        <w:rPr>
-          <w:rFonts w:hint="eastAsia"/>
-        </w:rPr>
-        <w:t>排他锁</w:t>
-      </w:r>
-    </w:p>
-    <w:p>
-      <w:r>
-        <w:tab/>
-      </w:r>
-      <w:r>
-        <w:rPr>
-          <w:rFonts w:hint="eastAsia"/>
-          <w:color w:val="FF0000"/>
-        </w:rPr>
-        <w:t>排他锁（X）：又称</w:t>
-      </w:r>
-      <w:r>
-        <w:rPr>
-          <w:rFonts w:hint="eastAsia"/>
-          <w:b/>
-          <w:color w:val="FF0000"/>
-        </w:rPr>
-        <w:t>写锁</w:t>
-      </w:r>
-      <w:r>
-        <w:rPr>
-          <w:rFonts w:hint="eastAsia"/>
-        </w:rPr>
-        <w:t>。允许获取排他锁的事务更新数据，</w:t>
-      </w:r>
-      <w:r>
-        <w:rPr>
-          <w:rFonts w:hint="eastAsia"/>
-          <w:color w:val="FF0000"/>
-        </w:rPr>
-        <w:t>阻止其他事务获取相同的数据集共享读锁和排他写锁</w:t>
-      </w:r>
-      <w:r>
-        <w:rPr>
-          <w:rFonts w:hint="eastAsia"/>
-        </w:rPr>
-        <w:t>。</w:t>
-      </w:r>
-    </w:p>
-    <w:p>
-      <w:pPr>
-        <w:ind w:firstLine="420"/>
-      </w:pPr>
-      <w:r>
-        <w:rPr>
-          <w:rFonts w:hint="eastAsia"/>
-        </w:rPr>
-        <w:t>若事务T对数据对象A加上X锁，事务T可以读A也可以修改A，其他事务不能再对A加任何锁，知道T释放A上的锁。</w:t>
-      </w:r>
-    </w:p>
-    <w:p>
-      <w:pPr>
-        <w:ind w:firstLine="420"/>
-      </w:pPr>
-      <w:r>
-        <w:rPr>
-          <w:rFonts w:hint="eastAsia"/>
-        </w:rPr>
-        <w:t>排他锁指的是一个事务在一行数据加上排他锁后，其他事务不能再在其上加上其他的锁。</w:t>
-      </w:r>
-      <w:r>
-        <w:rPr>
-          <w:rFonts w:hint="eastAsia"/>
-          <w:b/>
-          <w:color w:val="FF0000"/>
-        </w:rPr>
-        <w:t>InnoDB引擎默认的修改数据语句：update、delete、insert都会自动给涉及到的数据加上排他锁</w:t>
-      </w:r>
-      <w:r>
-        <w:rPr>
-          <w:rFonts w:hint="eastAsia"/>
-        </w:rPr>
-        <w:t>。所以</w:t>
-      </w:r>
-      <w:r>
-        <w:rPr>
-          <w:rFonts w:hint="eastAsia"/>
-          <w:color w:val="FF0000"/>
-        </w:rPr>
-        <w:t>加过排他锁的数据行在其他事务中是不能修改数据的，也不能通过for</w:t>
-      </w:r>
-      <w:r>
-        <w:rPr>
-          <w:color w:val="FF0000"/>
-        </w:rPr>
-        <w:t xml:space="preserve"> update</w:t>
-      </w:r>
-      <w:r>
-        <w:rPr>
-          <w:rFonts w:hint="eastAsia"/>
-          <w:color w:val="FF0000"/>
-        </w:rPr>
-        <w:t>和lock</w:t>
-      </w:r>
-      <w:r>
-        <w:rPr>
-          <w:color w:val="FF0000"/>
-        </w:rPr>
-        <w:t xml:space="preserve"> </w:t>
-      </w:r>
-      <w:r>
-        <w:rPr>
-          <w:rFonts w:hint="eastAsia"/>
-          <w:color w:val="FF0000"/>
-        </w:rPr>
-        <w:t>in</w:t>
-      </w:r>
-      <w:r>
-        <w:rPr>
-          <w:color w:val="FF0000"/>
-        </w:rPr>
-        <w:t xml:space="preserve"> share mode</w:t>
-      </w:r>
-      <w:r>
-        <w:rPr>
-          <w:rFonts w:hint="eastAsia"/>
-          <w:color w:val="FF0000"/>
-        </w:rPr>
-        <w:t>锁的方式查询数据，但是可以直接通过select</w:t>
-      </w:r>
-      <w:r>
-        <w:rPr>
-          <w:color w:val="FF0000"/>
-        </w:rPr>
-        <w:t>…from…</w:t>
-      </w:r>
-      <w:r>
-        <w:rPr>
-          <w:rFonts w:hint="eastAsia"/>
-          <w:color w:val="FF0000"/>
-        </w:rPr>
-        <w:t>查询数据，因为普通查询没有任何锁限制</w:t>
-      </w:r>
-      <w:r>
-        <w:rPr>
-          <w:rFonts w:hint="eastAsia"/>
-        </w:rPr>
-        <w:t>。</w:t>
-      </w:r>
-    </w:p>
-    <w:p>
-      <w:pPr>
-        <w:ind w:firstLine="420"/>
-      </w:pPr>
-      <w:r>
-        <w:rPr>
-          <w:rFonts w:hint="eastAsia"/>
-        </w:rPr>
-        <w:t>我们通过update、delete等语句加上的锁都是行级别的锁。</w:t>
-      </w:r>
-      <w:r>
-        <w:rPr>
-          <w:rFonts w:hint="eastAsia"/>
-          <w:color w:val="FF0000"/>
-        </w:rPr>
-        <w:t>只有LOCK TABLE…READ和LOCK TABLE…WRITE才能申请表级别的锁</w:t>
-      </w:r>
-      <w:r>
-        <w:rPr>
-          <w:rFonts w:hint="eastAsia"/>
-        </w:rPr>
-        <w:t>。</w:t>
-      </w:r>
-    </w:p>
-    <w:p>
-      <w:pPr>
-        <w:ind w:firstLine="420"/>
-      </w:pPr>
-      <w:r>
-        <w:rPr>
-          <w:rFonts w:hint="eastAsia"/>
-        </w:rPr>
-        <w:t>另外，</w:t>
-      </w:r>
-      <w:r>
-        <w:rPr>
-          <w:rFonts w:hint="eastAsia"/>
-          <w:color w:val="FF0000"/>
-        </w:rPr>
-        <w:t>为了允许行锁和表锁共存，实现多粒度的锁机制，InnoDB还有两种内部使用的意向锁（Intention</w:t>
-      </w:r>
-      <w:r>
-        <w:rPr>
-          <w:color w:val="FF0000"/>
-        </w:rPr>
-        <w:t xml:space="preserve"> </w:t>
-      </w:r>
-      <w:r>
-        <w:rPr>
-          <w:rFonts w:hint="eastAsia"/>
-          <w:color w:val="FF0000"/>
-        </w:rPr>
-        <w:t>Locks），这两种意向锁都是表锁</w:t>
-      </w:r>
-      <w:r>
-        <w:rPr>
-          <w:rFonts w:hint="eastAsia"/>
-        </w:rPr>
-        <w:t>。</w:t>
-      </w:r>
-    </w:p>
-    <w:p>
-      <w:pPr>
-        <w:ind w:firstLine="420"/>
-      </w:pPr>
-    </w:p>
-    <w:p>
-      <w:pPr>
-        <w:rPr>
-          <w:b/>
-          <w:color w:val="FF0000"/>
-        </w:rPr>
-      </w:pPr>
-      <w:r>
-        <w:tab/>
-      </w:r>
-      <w:r>
-        <w:rPr>
-          <w:rFonts w:hint="eastAsia"/>
-          <w:b/>
-          <w:color w:val="FF0000"/>
-        </w:rPr>
-        <w:t>对于普通的SELECT语句，InnoDB不会加任何锁！</w:t>
-      </w:r>
-    </w:p>
-    <w:p>
-      <w:pPr>
-        <w:pStyle w:val="20"/>
-        <w:ind w:firstLine="420"/>
-        <w:rPr>
-          <w:sz w:val="18"/>
-          <w:szCs w:val="18"/>
-        </w:rPr>
-      </w:pPr>
-      <w:r>
-        <w:rPr>
-          <w:sz w:val="18"/>
-          <w:szCs w:val="18"/>
-        </w:rPr>
-        <w:t>1</w:t>
-      </w:r>
-      <w:r>
-        <w:rPr>
-          <w:rFonts w:hint="eastAsia"/>
-          <w:sz w:val="18"/>
-          <w:szCs w:val="18"/>
-        </w:rPr>
-        <w:t>、SELECT：</w:t>
-      </w:r>
-      <w:r>
-        <w:rPr>
-          <w:rFonts w:hint="eastAsia"/>
-          <w:sz w:val="21"/>
-          <w:szCs w:val="21"/>
-        </w:rPr>
-        <w:t>se</w:t>
-      </w:r>
-      <w:r>
-        <w:rPr>
-          <w:sz w:val="21"/>
-          <w:szCs w:val="21"/>
-        </w:rPr>
-        <w:t>lect…for update</w:t>
-      </w:r>
-    </w:p>
-    <w:p>
-      <w:r>
-        <w:tab/>
-      </w:r>
-      <w:r>
-        <w:rPr>
-          <w:rFonts w:hint="eastAsia"/>
-        </w:rPr>
-        <w:t>将读到的数据加上一个X锁，不允许其他事务获取这些记录的S锁和X锁。</w:t>
-      </w:r>
-    </w:p>
-    <w:p>
-      <w:r>
-        <w:tab/>
-      </w:r>
-      <w:r>
-        <w:rPr>
-          <w:rFonts w:hint="eastAsia"/>
-        </w:rPr>
-        <w:t>使用场景：读出数据后，其他事务既不能写，也不能加读锁，那么就导致只有自己可以修改数据。</w:t>
-      </w:r>
-    </w:p>
-    <w:p>
-      <w:r>
-        <w:tab/>
-      </w:r>
-      <w:r>
-        <w:t>2</w:t>
-      </w:r>
-      <w:r>
-        <w:rPr>
-          <w:rFonts w:hint="eastAsia"/>
-        </w:rPr>
-        <w:t>、DELETE：删除一条数据时，先对记录加X锁，再执行删除操作</w:t>
-      </w:r>
-    </w:p>
-    <w:p>
-      <w:r>
-        <w:tab/>
-      </w:r>
-      <w:r>
-        <w:t>3</w:t>
-      </w:r>
-      <w:r>
-        <w:rPr>
-          <w:rFonts w:hint="eastAsia"/>
-        </w:rPr>
-        <w:t>、INSERT：插入一条记录时，会先加“隐式锁”来保护这条新插入的记录在本事务提交前不被别的事务访问到。</w:t>
-      </w:r>
-    </w:p>
-    <w:p>
-      <w:r>
-        <w:tab/>
-      </w:r>
-      <w:r>
-        <w:t>4</w:t>
-      </w:r>
-      <w:r>
-        <w:rPr>
-          <w:rFonts w:hint="eastAsia"/>
-        </w:rPr>
-        <w:t>、UPDATE：</w:t>
-      </w:r>
-    </w:p>
-    <w:p>
-      <w:pPr>
-        <w:ind w:firstLine="420"/>
-      </w:pPr>
-      <w:r>
-        <w:rPr>
-          <w:rFonts w:hint="eastAsia"/>
-        </w:rPr>
-        <w:t>如果被更新的列，修改前后没有导致存储空间变化，那么会先给记录加X锁，再直接对记录进行修改。</w:t>
-      </w:r>
-    </w:p>
-    <w:p>
-      <w:r>
-        <w:tab/>
-      </w:r>
-      <w:r>
-        <w:rPr>
-          <w:rFonts w:hint="eastAsia"/>
-        </w:rPr>
-        <w:t>如果被更新的列，修改前后导致存储空间发生了变化，那么会先给记录加</w:t>
-      </w:r>
-      <w:r>
-        <w:t>X</w:t>
-      </w:r>
-      <w:r>
-        <w:rPr>
-          <w:rFonts w:hint="eastAsia"/>
-        </w:rPr>
-        <w:t>锁，然后将记录删掉，再INSERT一条新纪录。</w:t>
-      </w:r>
-    </w:p>
-    <w:p>
-      <w:r>
-        <w:tab/>
-      </w:r>
-      <w:r>
-        <w:rPr>
-          <w:rFonts w:hint="eastAsia"/>
-        </w:rPr>
-        <w:t>注：隐式锁：一个事务插入一条记录后，还未提交，这条记录会保存本地事务id，而其他事务如果想来对这个记录加锁时会发现事务id不响应，这时会产生X锁，所以相当于再插入一条记录时，隐式的给这条记录加了一把隐式X锁。</w:t>
-      </w:r>
-    </w:p>
-    <w:p>
-      <w:pPr>
-        <w:ind w:firstLine="420"/>
-      </w:pPr>
-    </w:p>
-    <w:p>
-      <w:pPr>
-        <w:ind w:firstLine="420"/>
-      </w:pPr>
-      <w:r>
-        <w:rPr>
-          <w:rFonts w:hint="eastAsia"/>
-        </w:rPr>
-        <w:t>根据锁生效范围可以分为：行级锁、表级锁、页级锁（这都是理论上的锁，不是实际真正语法上的锁）。</w:t>
-      </w:r>
-    </w:p>
-    <w:p>
-      <w:r>
-        <w:tab/>
-      </w:r>
-      <w:r>
-        <w:rPr>
-          <w:rFonts w:hint="eastAsia"/>
-          <w:color w:val="FF0000"/>
-        </w:rPr>
-        <w:t>InnoDB存储引擎既支持行级锁（row-level</w:t>
-      </w:r>
-      <w:r>
-        <w:rPr>
-          <w:color w:val="FF0000"/>
-        </w:rPr>
-        <w:t xml:space="preserve"> </w:t>
-      </w:r>
-      <w:r>
-        <w:rPr>
-          <w:rFonts w:hint="eastAsia"/>
-          <w:color w:val="FF0000"/>
-        </w:rPr>
-        <w:t>locking），也支持表级锁</w:t>
-      </w:r>
-      <w:r>
-        <w:rPr>
-          <w:rFonts w:hint="eastAsia"/>
-        </w:rPr>
-        <w:t>，但</w:t>
-      </w:r>
-      <w:r>
-        <w:rPr>
-          <w:rFonts w:hint="eastAsia"/>
-          <w:color w:val="FF0000"/>
-        </w:rPr>
-        <w:t>默认情况下采用行级锁</w:t>
-      </w:r>
-      <w:r>
-        <w:rPr>
-          <w:rFonts w:hint="eastAsia"/>
-        </w:rPr>
-        <w:t>。</w:t>
-      </w:r>
-    </w:p>
-    <w:p>
-      <w:pPr>
-        <w:pStyle w:val="20"/>
-        <w:rPr>
-          <w:sz w:val="18"/>
-        </w:rPr>
-      </w:pPr>
-      <w:r>
-        <w:rPr>
-          <w:sz w:val="18"/>
-        </w:rPr>
-        <w:tab/>
-      </w:r>
-      <w:r>
-        <w:rPr>
-          <w:rFonts w:hint="eastAsia"/>
-          <w:sz w:val="21"/>
-        </w:rPr>
-        <w:t>乐观锁和悲观锁，不管是什么锁都需要加失败重试。</w:t>
-      </w:r>
-    </w:p>
-    <w:p>
-      <w:pPr>
-        <w:ind w:firstLine="420"/>
-      </w:pPr>
-    </w:p>
-    <w:p>
-      <w:pPr>
-        <w:pStyle w:val="6"/>
-      </w:pPr>
-      <w:r>
-        <w:rPr>
-          <w:rFonts w:hint="eastAsia"/>
-        </w:rPr>
-        <w:t>意向共享锁</w:t>
-      </w:r>
-    </w:p>
-    <w:p>
-      <w:pPr>
-        <w:ind w:firstLine="420"/>
-      </w:pPr>
-      <w:r>
-        <w:rPr>
-          <w:rFonts w:hint="eastAsia"/>
-        </w:rPr>
-        <w:t>意向共享锁（IS）：事务打算给数据行共享锁，事务在给一个数据行加共享锁前必须先取得该表的IS锁。</w:t>
-      </w:r>
-      <w:r>
-        <w:rPr>
-          <w:rFonts w:hint="eastAsia"/>
-          <w:color w:val="FF0000"/>
-        </w:rPr>
-        <w:t>IS属于表锁</w:t>
-      </w:r>
-      <w:r>
-        <w:rPr>
-          <w:rFonts w:hint="eastAsia"/>
-        </w:rPr>
-        <w:t>。</w:t>
-      </w:r>
-    </w:p>
-    <w:p>
-      <w:pPr>
-        <w:pStyle w:val="6"/>
-      </w:pPr>
-      <w:r>
-        <w:rPr>
-          <w:rFonts w:hint="eastAsia"/>
-        </w:rPr>
-        <w:t>意向排他锁</w:t>
-      </w:r>
-    </w:p>
-    <w:p>
-      <w:pPr>
-        <w:ind w:firstLine="420"/>
-      </w:pPr>
-      <w:r>
-        <w:rPr>
-          <w:rFonts w:hint="eastAsia"/>
-        </w:rPr>
-        <w:t>意向排他锁（IX）：事务打算给数据行加排他锁，事务在给一个数据行加排他锁前必须先取得该表的IX锁。</w:t>
-      </w:r>
-      <w:r>
-        <w:rPr>
-          <w:rFonts w:hint="eastAsia"/>
-          <w:color w:val="FF0000"/>
-        </w:rPr>
-        <w:t>IX锁属于表锁</w:t>
-      </w:r>
-      <w:r>
-        <w:rPr>
-          <w:rFonts w:hint="eastAsia"/>
-        </w:rPr>
-        <w:t>。</w:t>
-      </w:r>
-    </w:p>
-    <w:p>
-      <w:pPr>
-        <w:ind w:firstLine="420"/>
-      </w:pPr>
-    </w:p>
-    <w:p>
-      <w:pPr>
-        <w:ind w:firstLine="420"/>
-        <w:rPr>
-          <w:b/>
-        </w:rPr>
-      </w:pPr>
-      <w:r>
-        <w:rPr>
-          <w:rFonts w:hint="eastAsia"/>
-          <w:b/>
-        </w:rPr>
-        <w:t>意向共享锁</w:t>
-      </w:r>
-    </w:p>
-    <w:p>
-      <w:pPr>
-        <w:ind w:firstLine="420"/>
-      </w:pPr>
-      <w:r>
-        <w:rPr>
-          <w:rFonts w:hint="eastAsia"/>
-        </w:rPr>
-        <w:t>意向共享锁（IS锁）：一个事务在获取（任何一行/或者全表）S锁之前，一定会先在所在的表上加IS锁。</w:t>
-      </w:r>
-    </w:p>
-    <w:p>
-      <w:pPr>
-        <w:ind w:firstLine="420"/>
-        <w:rPr>
-          <w:b/>
-        </w:rPr>
-      </w:pPr>
-      <w:r>
-        <w:rPr>
-          <w:rFonts w:hint="eastAsia"/>
-          <w:b/>
-        </w:rPr>
-        <w:t>意向排他锁</w:t>
-      </w:r>
-    </w:p>
-    <w:p>
-      <w:pPr>
-        <w:ind w:firstLine="420"/>
-      </w:pPr>
-      <w:r>
-        <w:rPr>
-          <w:rFonts w:hint="eastAsia"/>
-        </w:rPr>
-        <w:t>意向排他锁（IX锁）：一个事务在获取（任何一行/或者全表）X锁之前，一定会先在所在的表上加IX锁。</w:t>
-      </w:r>
-    </w:p>
-    <w:p>
-      <w:pPr>
-        <w:ind w:firstLine="420"/>
-      </w:pPr>
-      <w:r>
-        <w:rPr>
-          <w:rFonts w:hint="eastAsia"/>
-        </w:rPr>
-        <w:t>意向锁存在的目的：假设事务T1，用X锁来锁住了表上的几条记录，那么此时表上存在IX锁，即意向排他锁。那么此时事务T2要进行LOCK TABLE … WRITE的表级别锁的请求，可以直接根据意向锁是否存在而判断是否有锁冲突。</w:t>
-      </w:r>
-    </w:p>
-    <w:p>
-      <w:pPr>
-        <w:pStyle w:val="5"/>
-      </w:pPr>
-      <w:r>
-        <w:rPr>
-          <w:rFonts w:hint="eastAsia"/>
-        </w:rPr>
-        <w:t>算法</w:t>
-      </w:r>
-    </w:p>
-    <w:p>
-      <w:r>
-        <w:tab/>
-      </w:r>
-      <w:r>
-        <w:rPr>
-          <w:rFonts w:hint="eastAsia"/>
-        </w:rPr>
-        <w:t>行锁根据具体算法衍生出记录锁、间隙锁、临键锁。</w:t>
-      </w:r>
-    </w:p>
-    <w:p>
-      <w:pPr>
-        <w:pStyle w:val="6"/>
-      </w:pPr>
-      <w:r>
-        <w:rPr>
-          <w:rFonts w:hint="eastAsia"/>
-        </w:rPr>
-        <w:t>Record</w:t>
-      </w:r>
-      <w:r>
-        <w:t xml:space="preserve"> Lock</w:t>
-      </w:r>
-      <w:r>
-        <w:rPr>
-          <w:rFonts w:hint="eastAsia"/>
-        </w:rPr>
-        <w:t>（普通行锁）</w:t>
-      </w:r>
-    </w:p>
-    <w:p>
-      <w:pPr>
-        <w:pStyle w:val="6"/>
-      </w:pPr>
-      <w:r>
-        <w:rPr>
-          <w:rFonts w:hint="eastAsia"/>
-        </w:rPr>
-        <w:t>Gap</w:t>
-      </w:r>
-      <w:r>
-        <w:t xml:space="preserve"> Lock</w:t>
-      </w:r>
-      <w:r>
-        <w:rPr>
-          <w:rFonts w:hint="eastAsia"/>
-        </w:rPr>
-        <w:t>（间隙锁）</w:t>
-      </w:r>
-    </w:p>
-    <w:p>
-      <w:pPr>
-        <w:pStyle w:val="6"/>
-      </w:pPr>
-      <w:r>
-        <w:rPr>
-          <w:rFonts w:hint="eastAsia"/>
-        </w:rPr>
-        <w:t>Next</w:t>
-      </w:r>
-      <w:r>
-        <w:t xml:space="preserve"> Key</w:t>
-      </w:r>
-      <w:r>
-        <w:rPr>
-          <w:rFonts w:hint="eastAsia"/>
-        </w:rPr>
-        <w:t>（行&amp;间隙锁）</w:t>
-      </w:r>
+      <w:bookmarkStart w:id="0" w:name="_GoBack"/>
+      <w:bookmarkEnd w:id="0"/>
     </w:p>
     <w:p>
       <w:pPr>
@@ -7489,6 +7502,38 @@
       </w:r>
     </w:p>
     <w:p/>
+    <w:p>
+      <w:pPr>
+        <w:pStyle w:val="2"/>
+        <w:rPr>
+          <w:rFonts w:hint="eastAsia"/>
+          <w:lang w:val="en-US" w:eastAsia="zh-CN"/>
+        </w:rPr>
+      </w:pPr>
+      <w:r>
+        <w:rPr>
+          <w:rFonts w:hint="eastAsia"/>
+          <w:lang w:val="en-US" w:eastAsia="zh-CN"/>
+        </w:rPr>
+        <w:t>索引与锁</w:t>
+      </w:r>
+    </w:p>
+    <w:p>
+      <w:pPr>
+        <w:ind w:firstLine="420" w:firstLineChars="0"/>
+        <w:rPr>
+          <w:rFonts w:hint="eastAsia"/>
+          <w:lang w:val="en-US" w:eastAsia="zh-CN"/>
+        </w:rPr>
+      </w:pPr>
+      <w:r>
+        <w:rPr>
+          <w:rFonts w:hint="eastAsia"/>
+          <w:lang w:val="en-US" w:eastAsia="zh-CN"/>
+        </w:rPr>
+        <w:t>行锁是基于索引实现的，如果索引失效，则行锁转表锁。</w:t>
+      </w:r>
+    </w:p>
     <w:p>
       <w:pPr>
         <w:pStyle w:val="2"/>

--- a/14.数据库锁/数据库中的锁.docx
+++ b/14.数据库锁/数据库中的锁.docx
@@ -86,6 +86,9 @@
     <w:p>
       <w:pPr>
         <w:ind w:firstLine="420"/>
+        <w:rPr>
+          <w:rFonts w:hint="eastAsia"/>
+        </w:rPr>
       </w:pPr>
       <w:r>
         <w:rPr>
@@ -96,165 +99,218 @@
     </w:p>
     <w:p>
       <w:pPr>
-        <w:pStyle w:val="3"/>
-      </w:pPr>
-      <w:r>
-        <w:rPr>
-          <w:rFonts w:hint="eastAsia"/>
-        </w:rPr>
-        <w:t>特点</w:t>
-      </w:r>
-    </w:p>
-    <w:p>
-      <w:pPr>
-        <w:ind w:firstLine="420"/>
-      </w:pPr>
-      <w:r>
-        <w:rPr>
-          <w:rFonts w:hint="eastAsia"/>
-        </w:rPr>
-        <w:t>分布式锁的实现由多种方式，但是不管怎样，分布式锁一般要有以下特点：</w:t>
-      </w:r>
-    </w:p>
-    <w:p>
-      <w:pPr>
-        <w:ind w:firstLine="420"/>
-      </w:pPr>
-      <w:r>
-        <w:rPr>
-          <w:rFonts w:hint="eastAsia"/>
-          <w:b/>
-          <w:color w:val="FF0000"/>
-        </w:rPr>
-        <w:t>排他性：</w:t>
-      </w:r>
-      <w:r>
-        <w:rPr>
-          <w:rFonts w:hint="eastAsia"/>
-        </w:rPr>
-        <w:t>任意时刻，只能有一个client能获取到锁</w:t>
-      </w:r>
-    </w:p>
-    <w:p>
-      <w:pPr>
-        <w:ind w:firstLine="420"/>
-      </w:pPr>
-      <w:r>
-        <w:rPr>
-          <w:rFonts w:hint="eastAsia"/>
-          <w:b/>
-          <w:color w:val="FF0000"/>
-        </w:rPr>
-        <w:t>容错性：</w:t>
-      </w:r>
-      <w:r>
-        <w:rPr>
-          <w:rFonts w:hint="eastAsia"/>
-        </w:rPr>
-        <w:t>分布式锁服务一般要满足AP，也就是说，只要分布式锁服务集群节点大部分存活，client就可以进行加锁解锁操作</w:t>
-      </w:r>
-    </w:p>
-    <w:p>
-      <w:pPr>
-        <w:ind w:firstLine="420"/>
-      </w:pPr>
-      <w:r>
-        <w:rPr>
-          <w:rFonts w:hint="eastAsia"/>
-          <w:b/>
-          <w:color w:val="FF0000"/>
-        </w:rPr>
-        <w:t>避免死锁：</w:t>
-      </w:r>
-      <w:r>
-        <w:rPr>
-          <w:rFonts w:hint="eastAsia"/>
-          <w:color w:val="FF0000"/>
-        </w:rPr>
-        <w:t>分布式锁一定能得到释放，即使client在释放之前崩溃或者网络不可达</w:t>
-      </w:r>
-    </w:p>
-    <w:p>
-      <w:pPr>
-        <w:ind w:firstLine="420"/>
-      </w:pPr>
-      <w:r>
-        <w:rPr>
-          <w:rFonts w:hint="eastAsia"/>
-        </w:rPr>
-        <w:t>除了以上特点之外，分布式锁最好也能满足可重入、高性能、阻塞锁特性（AQS这种，能够及时从阻塞状态唤醒）等。</w:t>
-      </w:r>
-    </w:p>
-    <w:p/>
-    <w:p>
-      <w:pPr>
-        <w:pStyle w:val="3"/>
-      </w:pPr>
-      <w:r>
-        <w:rPr>
-          <w:rFonts w:hint="eastAsia"/>
-        </w:rPr>
-        <w:t>方案</w:t>
-      </w:r>
-    </w:p>
-    <w:p>
-      <w:r>
-        <w:tab/>
-      </w:r>
-      <w:r>
-        <w:rPr>
-          <w:rFonts w:hint="eastAsia"/>
-        </w:rPr>
-        <w:t>针对分布式锁的实现，目前比较常用的方案：</w:t>
-      </w:r>
-    </w:p>
-    <w:p>
-      <w:pPr>
-        <w:pStyle w:val="17"/>
+        <w:ind w:firstLine="420"/>
+        <w:rPr>
+          <w:rFonts w:hint="eastAsia"/>
+          <w:lang w:val="en-US" w:eastAsia="zh-CN"/>
+        </w:rPr>
+      </w:pPr>
+      <w:r>
+        <w:rPr>
+          <w:rFonts w:hint="eastAsia"/>
+          <w:lang w:val="en-US" w:eastAsia="zh-CN"/>
+        </w:rPr>
+        <w:t>综上，需要加锁的场景需要满足以下条件：</w:t>
+      </w:r>
+    </w:p>
+    <w:p>
+      <w:pPr>
         <w:numPr>
           <w:ilvl w:val="0"/>
           <w:numId w:val="1"/>
         </w:numPr>
-        <w:ind w:firstLineChars="0"/>
-        <w:rPr>
-          <w:color w:val="FF0000"/>
-        </w:rPr>
-      </w:pPr>
-      <w:r>
-        <w:rPr>
-          <w:rFonts w:hint="eastAsia"/>
-          <w:color w:val="FF0000"/>
-        </w:rPr>
-        <w:t>基于数据库实现分布式锁</w:t>
-      </w:r>
-    </w:p>
-    <w:p>
-      <w:pPr>
-        <w:pStyle w:val="17"/>
+        <w:ind w:firstLine="420"/>
+        <w:rPr>
+          <w:rFonts w:hint="eastAsia"/>
+          <w:color w:val="FF0000"/>
+          <w:lang w:val="en-US" w:eastAsia="zh-CN"/>
+        </w:rPr>
+      </w:pPr>
+      <w:r>
+        <w:rPr>
+          <w:rFonts w:hint="eastAsia"/>
+          <w:color w:val="FF0000"/>
+          <w:lang w:val="en-US" w:eastAsia="zh-CN"/>
+        </w:rPr>
+        <w:t>共享资源</w:t>
+      </w:r>
+    </w:p>
+    <w:p>
+      <w:pPr>
         <w:numPr>
           <w:ilvl w:val="0"/>
           <w:numId w:val="1"/>
         </w:numPr>
-        <w:ind w:firstLineChars="0"/>
-        <w:rPr>
-          <w:color w:val="FF0000"/>
-        </w:rPr>
-      </w:pPr>
-      <w:r>
-        <w:rPr>
-          <w:rFonts w:hint="eastAsia"/>
-          <w:color w:val="FF0000"/>
-        </w:rPr>
-        <w:t>基于缓存（redis、memcache、tair）实现分布式锁</w:t>
-      </w:r>
-    </w:p>
-    <w:p>
-      <w:pPr>
-        <w:pStyle w:val="17"/>
+        <w:ind w:firstLine="420"/>
+        <w:rPr>
+          <w:rFonts w:hint="eastAsia"/>
+          <w:color w:val="FF0000"/>
+          <w:lang w:val="en-US" w:eastAsia="zh-CN"/>
+        </w:rPr>
+      </w:pPr>
+      <w:r>
+        <w:rPr>
+          <w:rFonts w:hint="eastAsia"/>
+          <w:color w:val="FF0000"/>
+          <w:lang w:val="en-US" w:eastAsia="zh-CN"/>
+        </w:rPr>
+        <w:t>共享资源互斥</w:t>
+      </w:r>
+    </w:p>
+    <w:p>
+      <w:pPr>
         <w:numPr>
           <w:ilvl w:val="0"/>
           <w:numId w:val="1"/>
         </w:numPr>
+        <w:ind w:firstLine="420"/>
+        <w:rPr>
+          <w:rFonts w:hint="eastAsia"/>
+          <w:color w:val="FF0000"/>
+          <w:lang w:val="en-US" w:eastAsia="zh-CN"/>
+        </w:rPr>
+      </w:pPr>
+      <w:r>
+        <w:rPr>
+          <w:rFonts w:hint="eastAsia"/>
+          <w:color w:val="FF0000"/>
+          <w:lang w:val="en-US" w:eastAsia="zh-CN"/>
+        </w:rPr>
+        <w:t>多任务环境</w:t>
+      </w:r>
+    </w:p>
+    <w:p>
+      <w:pPr>
+        <w:numPr>
+          <w:numId w:val="0"/>
+        </w:numPr>
+        <w:rPr>
+          <w:rFonts w:hint="eastAsia"/>
+          <w:lang w:val="en-US" w:eastAsia="zh-CN"/>
+        </w:rPr>
+      </w:pPr>
+    </w:p>
+    <w:p>
+      <w:pPr>
+        <w:pStyle w:val="3"/>
+      </w:pPr>
+      <w:r>
+        <w:rPr>
+          <w:rFonts w:hint="eastAsia"/>
+        </w:rPr>
+        <w:t>特点</w:t>
+      </w:r>
+    </w:p>
+    <w:p>
+      <w:pPr>
+        <w:ind w:firstLine="420"/>
+      </w:pPr>
+      <w:r>
+        <w:rPr>
+          <w:rFonts w:hint="eastAsia"/>
+        </w:rPr>
+        <w:t>分布式锁的实现由多种方式，但是不管怎样，分布式锁一般要有以下特点：</w:t>
+      </w:r>
+    </w:p>
+    <w:p>
+      <w:pPr>
+        <w:ind w:firstLine="420"/>
+      </w:pPr>
+      <w:r>
+        <w:rPr>
+          <w:rFonts w:hint="eastAsia"/>
+          <w:b/>
+          <w:color w:val="FF0000"/>
+        </w:rPr>
+        <w:t>排他性：</w:t>
+      </w:r>
+      <w:r>
+        <w:rPr>
+          <w:rFonts w:hint="eastAsia"/>
+        </w:rPr>
+        <w:t>任意时刻，只能有一个client能获取到锁</w:t>
+      </w:r>
+    </w:p>
+    <w:p>
+      <w:pPr>
+        <w:ind w:firstLine="420"/>
+      </w:pPr>
+      <w:r>
+        <w:rPr>
+          <w:rFonts w:hint="eastAsia"/>
+          <w:b/>
+          <w:color w:val="FF0000"/>
+        </w:rPr>
+        <w:t>容错性：</w:t>
+      </w:r>
+      <w:r>
+        <w:rPr>
+          <w:rFonts w:hint="eastAsia"/>
+        </w:rPr>
+        <w:t>分布式锁服务一般要满足AP，也就是说，只要分布式锁服务集群节点大部分存活，client就可以进行加锁解锁操作</w:t>
+      </w:r>
+    </w:p>
+    <w:p>
+      <w:pPr>
+        <w:ind w:firstLine="420"/>
+      </w:pPr>
+      <w:r>
+        <w:rPr>
+          <w:rFonts w:hint="eastAsia"/>
+          <w:b/>
+          <w:color w:val="FF0000"/>
+        </w:rPr>
+        <w:t>避免死锁：</w:t>
+      </w:r>
+      <w:r>
+        <w:rPr>
+          <w:rFonts w:hint="eastAsia"/>
+          <w:color w:val="FF0000"/>
+        </w:rPr>
+        <w:t>分布式锁一定能得到释放，即使client在释放之前崩溃或者网络不可达</w:t>
+      </w:r>
+    </w:p>
+    <w:p>
+      <w:pPr>
+        <w:ind w:firstLine="420"/>
+      </w:pPr>
+      <w:r>
+        <w:rPr>
+          <w:rFonts w:hint="eastAsia"/>
+        </w:rPr>
+        <w:t>除了以上特点之外，分布式锁最好也能满足可重入、高性能、阻塞锁特性（AQS这种，能够及时从阻塞状态唤醒）等。</w:t>
+      </w:r>
+    </w:p>
+    <w:p/>
+    <w:p>
+      <w:pPr>
+        <w:pStyle w:val="3"/>
+      </w:pPr>
+      <w:r>
+        <w:rPr>
+          <w:rFonts w:hint="eastAsia"/>
+        </w:rPr>
+        <w:t>方案</w:t>
+      </w:r>
+    </w:p>
+    <w:p>
+      <w:r>
+        <w:tab/>
+      </w:r>
+      <w:r>
+        <w:rPr>
+          <w:rFonts w:hint="eastAsia"/>
+        </w:rPr>
+        <w:t>针对分布式锁的实现，目前比较常用的方案：</w:t>
+      </w:r>
+    </w:p>
+    <w:p>
+      <w:pPr>
+        <w:pStyle w:val="17"/>
+        <w:numPr>
+          <w:ilvl w:val="0"/>
+          <w:numId w:val="2"/>
+        </w:numPr>
         <w:ind w:firstLineChars="0"/>
         <w:rPr>
           <w:color w:val="FF0000"/>
@@ -265,12 +321,55 @@
           <w:rFonts w:hint="eastAsia"/>
           <w:color w:val="FF0000"/>
         </w:rPr>
+        <w:t>基于数据库实现分布式锁</w:t>
+      </w:r>
+    </w:p>
+    <w:p>
+      <w:pPr>
+        <w:pStyle w:val="17"/>
+        <w:numPr>
+          <w:ilvl w:val="0"/>
+          <w:numId w:val="2"/>
+        </w:numPr>
+        <w:ind w:firstLineChars="0"/>
+        <w:rPr>
+          <w:color w:val="FF0000"/>
+        </w:rPr>
+      </w:pPr>
+      <w:r>
+        <w:rPr>
+          <w:rFonts w:hint="eastAsia"/>
+          <w:color w:val="FF0000"/>
+        </w:rPr>
+        <w:t>基于缓存（redis、memcache、tair）实现分布式锁</w:t>
+      </w:r>
+    </w:p>
+    <w:p>
+      <w:pPr>
+        <w:pStyle w:val="17"/>
+        <w:numPr>
+          <w:ilvl w:val="0"/>
+          <w:numId w:val="2"/>
+        </w:numPr>
+        <w:ind w:firstLineChars="0"/>
+        <w:rPr>
+          <w:color w:val="FF0000"/>
+        </w:rPr>
+      </w:pPr>
+      <w:r>
+        <w:rPr>
+          <w:rFonts w:hint="eastAsia"/>
+          <w:color w:val="FF0000"/>
+        </w:rPr>
         <w:t>基于Zookeeper实现分布式锁</w:t>
       </w:r>
     </w:p>
     <w:p>
       <w:pPr>
         <w:pStyle w:val="4"/>
+        <w:rPr>
+          <w:rFonts w:hint="eastAsia"/>
+        </w:rPr>
       </w:pPr>
       <w:r>
         <w:rPr>
@@ -281,11 +380,50 @@
     </w:p>
     <w:p>
       <w:pPr>
+        <w:pStyle w:val="5"/>
+        <w:rPr>
+          <w:rFonts w:hint="eastAsia"/>
+          <w:lang w:val="en-US" w:eastAsia="zh-CN"/>
+        </w:rPr>
+      </w:pPr>
+      <w:r>
+        <w:rPr>
+          <w:rFonts w:hint="eastAsia"/>
+          <w:lang w:val="en-US" w:eastAsia="zh-CN"/>
+        </w:rPr>
+        <w:t>方案</w:t>
+      </w:r>
+    </w:p>
+    <w:p>
+      <w:pPr>
+        <w:ind w:firstLine="420" w:firstLineChars="0"/>
+        <w:rPr>
+          <w:rFonts w:hint="eastAsia" w:eastAsia="仿宋"/>
+          <w:lang w:val="en-US" w:eastAsia="zh-CN"/>
+        </w:rPr>
+      </w:pPr>
+      <w:r>
+        <w:rPr>
+          <w:rFonts w:hint="eastAsia"/>
+          <w:lang w:val="en-US" w:eastAsia="zh-CN"/>
+        </w:rPr>
+        <w:t>1、唯一约束</w:t>
+      </w:r>
+    </w:p>
+    <w:p>
+      <w:pPr>
         <w:ind w:left="368" w:leftChars="175"/>
       </w:pPr>
       <w:r>
         <w:rPr>
           <w:rFonts w:hint="eastAsia"/>
+          <w:lang w:val="en-US" w:eastAsia="zh-CN"/>
+        </w:rPr>
+        <w:t>2、</w:t>
+      </w:r>
+      <w:r>
+        <w:rPr>
+          <w:rFonts w:hint="eastAsia"/>
         </w:rPr>
         <w:t>基于数据库来做分布式锁的话，通常有两种做法：</w:t>
       </w:r>
@@ -304,6 +442,9 @@
     <w:p>
       <w:pPr>
         <w:ind w:left="368" w:leftChars="175"/>
+        <w:rPr>
+          <w:rFonts w:hint="eastAsia"/>
+        </w:rPr>
       </w:pPr>
       <w:r>
         <w:rPr>
@@ -314,7 +455,151 @@
     </w:p>
     <w:p>
       <w:pPr>
+        <w:pStyle w:val="5"/>
+        <w:rPr>
+          <w:rFonts w:hint="eastAsia"/>
+          <w:lang w:val="en-US" w:eastAsia="zh-CN"/>
+        </w:rPr>
+      </w:pPr>
+      <w:r>
+        <w:rPr>
+          <w:rFonts w:hint="eastAsia"/>
+          <w:lang w:val="en-US" w:eastAsia="zh-CN"/>
+        </w:rPr>
+        <w:t>缺点</w:t>
+      </w:r>
+    </w:p>
+    <w:p>
+      <w:pPr>
+        <w:ind w:left="368" w:leftChars="175"/>
+        <w:rPr>
+          <w:rFonts w:hint="eastAsia"/>
+          <w:lang w:val="en-US" w:eastAsia="zh-CN"/>
+        </w:rPr>
+      </w:pPr>
+      <w:r>
+        <w:rPr>
+          <w:rFonts w:hint="eastAsia"/>
+          <w:lang w:val="en-US" w:eastAsia="zh-CN"/>
+        </w:rPr>
+        <w:t>存在的问题：</w:t>
+      </w:r>
+    </w:p>
+    <w:p>
+      <w:pPr>
+        <w:numPr>
+          <w:ilvl w:val="0"/>
+          <w:numId w:val="3"/>
+        </w:numPr>
+        <w:ind w:left="368" w:leftChars="175"/>
+        <w:rPr>
+          <w:rFonts w:hint="eastAsia"/>
+          <w:lang w:val="en-US" w:eastAsia="zh-CN"/>
+        </w:rPr>
+      </w:pPr>
+      <w:r>
+        <w:rPr>
+          <w:rFonts w:hint="eastAsia"/>
+          <w:lang w:val="en-US" w:eastAsia="zh-CN"/>
+        </w:rPr>
+        <w:t>可用性差，</w:t>
+      </w:r>
+      <w:r>
+        <w:rPr>
+          <w:rFonts w:hint="eastAsia"/>
+          <w:color w:val="FF0000"/>
+          <w:lang w:val="en-US" w:eastAsia="zh-CN"/>
+        </w:rPr>
+        <w:t>数据库挂掉会导致业务系统不可用</w:t>
+      </w:r>
+      <w:r>
+        <w:rPr>
+          <w:rFonts w:hint="eastAsia"/>
+          <w:lang w:val="en-US" w:eastAsia="zh-CN"/>
+        </w:rPr>
+        <w:t>；</w:t>
+      </w:r>
+    </w:p>
+    <w:p>
+      <w:pPr>
+        <w:numPr>
+          <w:ilvl w:val="0"/>
+          <w:numId w:val="3"/>
+        </w:numPr>
+        <w:ind w:left="368" w:leftChars="175"/>
+        <w:rPr>
+          <w:rFonts w:hint="eastAsia"/>
+          <w:lang w:val="en-US" w:eastAsia="zh-CN"/>
+        </w:rPr>
+      </w:pPr>
+      <w:r>
+        <w:rPr>
+          <w:rFonts w:hint="eastAsia"/>
+          <w:color w:val="FF0000"/>
+          <w:lang w:val="en-US" w:eastAsia="zh-CN"/>
+        </w:rPr>
+        <w:t>数据库性能存在瓶颈</w:t>
+      </w:r>
+      <w:r>
+        <w:rPr>
+          <w:rFonts w:hint="eastAsia"/>
+          <w:lang w:val="en-US" w:eastAsia="zh-CN"/>
+        </w:rPr>
+        <w:t>，不适合高并发场景；</w:t>
+      </w:r>
+    </w:p>
+    <w:p>
+      <w:pPr>
+        <w:numPr>
+          <w:ilvl w:val="0"/>
+          <w:numId w:val="3"/>
+        </w:numPr>
+        <w:ind w:left="368" w:leftChars="175"/>
+        <w:rPr>
+          <w:rFonts w:hint="eastAsia"/>
+          <w:lang w:val="en-US" w:eastAsia="zh-CN"/>
+        </w:rPr>
+      </w:pPr>
+      <w:r>
+        <w:rPr>
+          <w:rFonts w:hint="eastAsia"/>
+          <w:lang w:val="en-US" w:eastAsia="zh-CN"/>
+        </w:rPr>
+        <w:t>锁的失效时间难以控制，</w:t>
+      </w:r>
+      <w:r>
+        <w:rPr>
+          <w:rFonts w:hint="eastAsia"/>
+          <w:color w:val="FF0000"/>
+          <w:lang w:val="en-US" w:eastAsia="zh-CN"/>
+        </w:rPr>
+        <w:t>删除锁失败容易导致死锁</w:t>
+      </w:r>
+      <w:r>
+        <w:rPr>
+          <w:rFonts w:hint="eastAsia"/>
+          <w:lang w:val="en-US" w:eastAsia="zh-CN"/>
+        </w:rPr>
+        <w:t>。</w:t>
+      </w:r>
+    </w:p>
+    <w:p>
+      <w:pPr>
+        <w:numPr>
+          <w:numId w:val="0"/>
+        </w:numPr>
+        <w:rPr>
+          <w:rFonts w:hint="eastAsia"/>
+          <w:lang w:val="en-US" w:eastAsia="zh-CN"/>
+        </w:rPr>
+      </w:pPr>
+    </w:p>
+    <w:p>
+      <w:pPr>
         <w:pStyle w:val="4"/>
+        <w:rPr>
+          <w:rFonts w:hint="eastAsia"/>
+        </w:rPr>
       </w:pPr>
       <w:r>
         <w:rPr>
@@ -325,8 +610,31 @@
     </w:p>
     <w:p>
       <w:pPr>
-        <w:ind w:firstLine="420"/>
-      </w:pPr>
+        <w:pStyle w:val="5"/>
+        <w:rPr>
+          <w:rFonts w:hint="eastAsia"/>
+          <w:lang w:val="en-US" w:eastAsia="zh-CN"/>
+        </w:rPr>
+      </w:pPr>
+      <w:r>
+        <w:rPr>
+          <w:rFonts w:hint="eastAsia"/>
+          <w:lang w:val="en-US" w:eastAsia="zh-CN"/>
+        </w:rPr>
+        <w:t>方案</w:t>
+      </w:r>
+    </w:p>
+    <w:p>
+      <w:pPr>
+        <w:ind w:firstLine="420"/>
+      </w:pPr>
+      <w:r>
+        <w:rPr>
+          <w:rFonts w:hint="eastAsia"/>
+          <w:lang w:val="en-US" w:eastAsia="zh-CN"/>
+        </w:rPr>
+        <w:t>1、</w:t>
+      </w:r>
       <w:r>
         <w:rPr>
           <w:rFonts w:hint="eastAsia"/>
@@ -343,15 +651,59 @@
       <w:r>
         <w:rPr>
           <w:rFonts w:hint="eastAsia"/>
-        </w:rPr>
-        <w:t>，例如：</w:t>
-      </w:r>
-    </w:p>
-    <w:p>
-      <w:pPr>
-        <w:ind w:firstLine="420"/>
-      </w:pPr>
-      <w:r>
+          <w:color w:val="FF0000"/>
+          <w:lang w:eastAsia="zh-CN"/>
+        </w:rPr>
+        <w:t>。</w:t>
+      </w:r>
+    </w:p>
+    <w:p>
+      <w:pPr>
+        <w:ind w:firstLine="420"/>
+        <w:rPr>
+          <w:rFonts w:hint="eastAsia" w:eastAsia="仿宋"/>
+          <w:b/>
+          <w:bCs/>
+          <w:lang w:val="en-US" w:eastAsia="zh-CN"/>
+        </w:rPr>
+      </w:pPr>
+      <w:r>
+        <w:rPr>
+          <w:rFonts w:hint="eastAsia"/>
+          <w:b/>
+          <w:bCs/>
+          <w:lang w:val="en-US" w:eastAsia="zh-CN"/>
+        </w:rPr>
+        <w:t>加锁：</w:t>
+      </w:r>
+    </w:p>
+    <w:p>
+      <w:pPr>
+        <w:ind w:firstLine="420"/>
+        <w:rPr>
+          <w:rFonts w:hint="eastAsia" w:eastAsia="仿宋"/>
+          <w:lang w:val="en-US" w:eastAsia="zh-CN"/>
+        </w:rPr>
+      </w:pPr>
+      <w:r>
+        <w:rPr>
+          <w:rFonts w:hint="eastAsia"/>
+          <w:lang w:val="en-US" w:eastAsia="zh-CN"/>
+        </w:rPr>
+        <w:t>setnx命令加锁，并设置锁的有效时间和持有人标识：</w:t>
+      </w:r>
+    </w:p>
+    <w:p>
+      <w:pPr>
+        <w:ind w:firstLine="420"/>
+        <w:rPr>
+          <w:color w:val="FF0000"/>
+        </w:rPr>
+      </w:pPr>
+      <w:r>
+        <w:rPr>
+          <w:color w:val="FF0000"/>
+        </w:rPr>
         <w:t>SET user_key user_value NX PX 100</w:t>
       </w:r>
     </w:p>
@@ -374,7 +726,20 @@
         <w:rPr>
           <w:rFonts w:hint="eastAsia"/>
         </w:rPr>
-        <w:t xml:space="preserve">NX：只在在键不存在时，才对键进行设置操作，SET key value NX 效果等同于 SETNX key value </w:t>
+        <w:t>NX：</w:t>
+      </w:r>
+      <w:r>
+        <w:rPr>
+          <w:rFonts w:hint="eastAsia"/>
+          <w:color w:val="FF0000"/>
+        </w:rPr>
+        <w:t>只在在键不存在时，才对键进行设置操作</w:t>
+      </w:r>
+      <w:r>
+        <w:rPr>
+          <w:rFonts w:hint="eastAsia"/>
+        </w:rPr>
+        <w:t xml:space="preserve">，SET key value NX 效果等同于 SETNX key value </w:t>
       </w:r>
     </w:p>
     <w:p>
@@ -388,19 +753,69 @@
         <w:t>PX millisecond：设置键的过期时间为millisecond毫秒，当超过这个时间后，设置的键会自动失效</w:t>
       </w:r>
     </w:p>
-    <w:p/>
-    <w:p>
-      <w:pPr>
-        <w:ind w:firstLine="420"/>
-      </w:pPr>
-      <w:r>
-        <w:rPr>
-          <w:rFonts w:hint="eastAsia"/>
-        </w:rPr>
-        <w:t>上述代码示例是指，当redis中不存在user_key这个键的时候，才会去设置一个user_key键，并且给这个键的值设置为 user_value，且这个键的存活时间为100ms。</w:t>
-      </w:r>
-    </w:p>
-    <w:p/>
+    <w:p>
+      <w:pPr>
+        <w:ind w:firstLine="420" w:firstLineChars="0"/>
+        <w:rPr>
+          <w:rFonts w:hint="eastAsia"/>
+          <w:b/>
+          <w:bCs/>
+          <w:lang w:val="en-US" w:eastAsia="zh-CN"/>
+        </w:rPr>
+      </w:pPr>
+      <w:r>
+        <w:rPr>
+          <w:rFonts w:hint="eastAsia"/>
+          <w:b/>
+          <w:bCs/>
+          <w:lang w:val="en-US" w:eastAsia="zh-CN"/>
+        </w:rPr>
+        <w:t>解锁：</w:t>
+      </w:r>
+    </w:p>
+    <w:p>
+      <w:pPr>
+        <w:ind w:firstLine="420" w:firstLineChars="0"/>
+        <w:rPr>
+          <w:rFonts w:hint="eastAsia"/>
+          <w:lang w:val="en-US" w:eastAsia="zh-CN"/>
+        </w:rPr>
+      </w:pPr>
+      <w:r>
+        <w:rPr>
+          <w:rFonts w:hint="eastAsia"/>
+          <w:lang w:val="en-US" w:eastAsia="zh-CN"/>
+        </w:rPr>
+        <w:t>检查是否持有锁，然后删除锁</w:t>
+      </w:r>
+    </w:p>
+    <w:p>
+      <w:pPr>
+        <w:ind w:firstLine="420" w:firstLineChars="0"/>
+        <w:rPr>
+          <w:rFonts w:hint="eastAsia"/>
+          <w:color w:val="FF0000"/>
+          <w:lang w:val="en-US" w:eastAsia="zh-CN"/>
+        </w:rPr>
+      </w:pPr>
+      <w:r>
+        <w:rPr>
+          <w:rFonts w:hint="eastAsia"/>
+          <w:color w:val="FF0000"/>
+          <w:lang w:val="en-US" w:eastAsia="zh-CN"/>
+        </w:rPr>
+        <w:t>delete命令删除锁</w:t>
+      </w:r>
+    </w:p>
+    <w:p>
+      <w:pPr>
+        <w:ind w:firstLine="420" w:firstLineChars="0"/>
+        <w:rPr>
+          <w:rFonts w:hint="eastAsia"/>
+          <w:lang w:val="en-US" w:eastAsia="zh-CN"/>
+        </w:rPr>
+      </w:pPr>
+    </w:p>
     <w:p>
       <w:pPr>
         <w:ind w:firstLine="420"/>
@@ -448,6 +863,9 @@
     <w:p>
       <w:pPr>
         <w:ind w:firstLine="420"/>
+        <w:rPr>
+          <w:rFonts w:hint="eastAsia"/>
+        </w:rPr>
       </w:pPr>
       <w:r>
         <w:rPr>
@@ -458,6 +876,31 @@
     </w:p>
     <w:p>
       <w:pPr>
+        <w:ind w:firstLine="420"/>
+        <w:rPr>
+          <w:rFonts w:hint="eastAsia" w:eastAsia="仿宋"/>
+          <w:lang w:val="en-US" w:eastAsia="zh-CN"/>
+        </w:rPr>
+      </w:pPr>
+      <w:r>
+        <w:rPr>
+          <w:rFonts w:hint="eastAsia"/>
+          <w:lang w:val="en-US" w:eastAsia="zh-CN"/>
+        </w:rPr>
+        <w:t>2、基于Rediss</w:t>
+      </w:r>
+      <w:bookmarkStart w:id="0" w:name="_GoBack"/>
+      <w:bookmarkEnd w:id="0"/>
+      <w:r>
+        <w:rPr>
+          <w:rFonts w:hint="eastAsia"/>
+          <w:lang w:val="en-US" w:eastAsia="zh-CN"/>
+        </w:rPr>
+        <w:t>on实现分布式锁</w:t>
+      </w:r>
+    </w:p>
+    <w:p>
+      <w:pPr>
         <w:pStyle w:val="4"/>
       </w:pPr>
       <w:r>
@@ -470,6 +913,9 @@
     <w:p>
       <w:pPr>
         <w:ind w:firstLine="420"/>
+        <w:rPr>
+          <w:rFonts w:hint="eastAsia"/>
+        </w:rPr>
       </w:pPr>
       <w:r>
         <w:rPr>
@@ -478,16 +924,60 @@
         <w:t>其实基于ZooKeeper，就是使用它的临时有序节点来实现的分布式锁。</w:t>
       </w:r>
     </w:p>
-    <w:p/>
-    <w:p>
-      <w:pPr>
-        <w:ind w:firstLine="420"/>
-      </w:pPr>
-      <w:r>
-        <w:rPr>
-          <w:rFonts w:hint="eastAsia"/>
-        </w:rPr>
-        <w:t>原理就是：当某客户端要进行逻辑的加锁时，就在zookeeper上的某个指定节点的目录下，去生成一个唯一的临时有序节点， 然后判断自己是否是这些有序节点中序号最小的一个，如果是，则算是获取了锁。如果不是，则说明没有获取到锁，那么就需要在序列中找到比自己小的那个节点，并对其调用exist()方法，对其注册事件监听，当监听到这个节点被删除了，那就再去判断一次自己当初创建的节点是否变成了序列中最小的。如果是，则获取锁，如果不是，则重复上述步骤。</w:t>
+    <w:p>
+      <w:pPr>
+        <w:ind w:firstLine="420"/>
+        <w:rPr>
+          <w:rFonts w:hint="eastAsia" w:eastAsia="仿宋"/>
+          <w:lang w:val="en-US" w:eastAsia="zh-CN"/>
+        </w:rPr>
+      </w:pPr>
+      <w:r>
+        <w:rPr>
+          <w:rFonts w:hint="eastAsia"/>
+          <w:lang w:val="en-US" w:eastAsia="zh-CN"/>
+        </w:rPr>
+        <w:t>注：</w:t>
+      </w:r>
+      <w:r>
+        <w:rPr>
+          <w:rFonts w:hint="eastAsia"/>
+          <w:color w:val="FF0000"/>
+          <w:lang w:val="en-US" w:eastAsia="zh-CN"/>
+        </w:rPr>
+        <w:t>zookeeper基于Paxos协议改造的ZAB协议实现选举</w:t>
+      </w:r>
+      <w:r>
+        <w:rPr>
+          <w:rFonts w:hint="eastAsia"/>
+          <w:lang w:val="en-US" w:eastAsia="zh-CN"/>
+        </w:rPr>
+        <w:t>。</w:t>
+      </w:r>
+    </w:p>
+    <w:p>
+      <w:pPr>
+        <w:pStyle w:val="5"/>
+        <w:rPr>
+          <w:rFonts w:hint="eastAsia"/>
+        </w:rPr>
+      </w:pPr>
+      <w:r>
+        <w:rPr>
+          <w:rFonts w:hint="eastAsia"/>
+        </w:rPr>
+        <w:t>原理</w:t>
+      </w:r>
+    </w:p>
+    <w:p>
+      <w:pPr>
+        <w:ind w:firstLine="420"/>
+      </w:pPr>
+      <w:r>
+        <w:rPr>
+          <w:rFonts w:hint="eastAsia"/>
+        </w:rPr>
+        <w:t>当某客户端要进行逻辑的加锁时，就在zookeeper上的某个指定节点的目录下，去生成一个唯一的临时有序节点，然后判断自己是否是这些有序节点中序号最小的一个，如果是，则算是获取了锁。如果不是，则说明没有获取到锁，那么就需要在序列中找到比自己小的那个节点，并对其调用exist()方法，对其注册事件监听，当监听到这个节点被删除了，那就再去判断一次自己当初创建的节点是否变成了序列中最小的。如果是，则获取锁，如果不是，则重复上述步骤。</w:t>
       </w:r>
     </w:p>
     <w:p>
@@ -565,6 +1055,9 @@
     <w:p>
       <w:pPr>
         <w:ind w:firstLine="420"/>
+        <w:rPr>
+          <w:rFonts w:hint="eastAsia"/>
+        </w:rPr>
       </w:pPr>
       <w:r>
         <w:rPr>
@@ -572,6 +1065,224 @@
         </w:rPr>
         <w:t>client_1/client_2/…/clien_n 都是想去获取锁的客户端。以client_1为例，它想去获取分布式锁，则需要跑到locker下面去创建临时节点（假如是node_1）创建完毕后，看一下自己的节点序号是否是locker下面最小的，如果是，则获取了锁。如果不是，则去找到比自己小的那个节点（假如是node_2），找到后，就监听node_2，直到node_2被删除，那么就开始再次判断自己的node_1是不是序列中最小的，如果是，则获取锁，如果还不是，则继续找一下一个节点。</w:t>
       </w:r>
+    </w:p>
+    <w:p>
+      <w:pPr>
+        <w:pStyle w:val="5"/>
+        <w:rPr>
+          <w:rFonts w:hint="eastAsia"/>
+          <w:lang w:val="en-US" w:eastAsia="zh-CN"/>
+        </w:rPr>
+      </w:pPr>
+      <w:r>
+        <w:rPr>
+          <w:rFonts w:hint="eastAsia"/>
+          <w:lang w:val="en-US" w:eastAsia="zh-CN"/>
+        </w:rPr>
+        <w:t>特点</w:t>
+      </w:r>
+    </w:p>
+    <w:p>
+      <w:pPr>
+        <w:numPr>
+          <w:ilvl w:val="0"/>
+          <w:numId w:val="4"/>
+        </w:numPr>
+        <w:ind w:firstLine="420" w:firstLineChars="0"/>
+        <w:rPr>
+          <w:rFonts w:hint="eastAsia"/>
+          <w:lang w:val="en-US" w:eastAsia="zh-CN"/>
+        </w:rPr>
+      </w:pPr>
+      <w:r>
+        <w:rPr>
+          <w:rFonts w:hint="eastAsia"/>
+          <w:lang w:val="en-US" w:eastAsia="zh-CN"/>
+        </w:rPr>
+        <w:t>统一视图（多个客户端连接访问不同节点，数据保持一致）；</w:t>
+      </w:r>
+    </w:p>
+    <w:p>
+      <w:pPr>
+        <w:numPr>
+          <w:ilvl w:val="0"/>
+          <w:numId w:val="4"/>
+        </w:numPr>
+        <w:ind w:firstLine="420" w:firstLineChars="0"/>
+        <w:rPr>
+          <w:rFonts w:hint="eastAsia"/>
+          <w:lang w:val="en-US" w:eastAsia="zh-CN"/>
+        </w:rPr>
+      </w:pPr>
+      <w:r>
+        <w:rPr>
+          <w:rFonts w:hint="eastAsia"/>
+          <w:lang w:val="en-US" w:eastAsia="zh-CN"/>
+        </w:rPr>
+        <w:t>Zookeeper可以存储数据；</w:t>
+      </w:r>
+    </w:p>
+    <w:p>
+      <w:pPr>
+        <w:numPr>
+          <w:ilvl w:val="0"/>
+          <w:numId w:val="4"/>
+        </w:numPr>
+        <w:ind w:firstLine="420" w:firstLineChars="0"/>
+        <w:rPr>
+          <w:rFonts w:hint="eastAsia"/>
+          <w:lang w:val="en-US" w:eastAsia="zh-CN"/>
+        </w:rPr>
+      </w:pPr>
+      <w:r>
+        <w:rPr>
+          <w:rFonts w:hint="eastAsia"/>
+          <w:lang w:val="en-US" w:eastAsia="zh-CN"/>
+        </w:rPr>
+        <w:t>Zookeeper目录类型分为4种：</w:t>
+      </w:r>
+    </w:p>
+    <w:p>
+      <w:pPr>
+        <w:numPr>
+          <w:ilvl w:val="0"/>
+          <w:numId w:val="5"/>
+        </w:numPr>
+        <w:ind w:firstLine="420" w:firstLineChars="0"/>
+        <w:rPr>
+          <w:rFonts w:hint="eastAsia"/>
+          <w:color w:val="FF0000"/>
+          <w:lang w:val="en-US" w:eastAsia="zh-CN"/>
+        </w:rPr>
+      </w:pPr>
+      <w:r>
+        <w:rPr>
+          <w:rFonts w:hint="eastAsia"/>
+          <w:color w:val="FF0000"/>
+          <w:lang w:val="en-US" w:eastAsia="zh-CN"/>
+        </w:rPr>
+        <w:t>持久化目录：客户端断开连接后不会删除</w:t>
+      </w:r>
+    </w:p>
+    <w:p>
+      <w:pPr>
+        <w:numPr>
+          <w:ilvl w:val="0"/>
+          <w:numId w:val="5"/>
+        </w:numPr>
+        <w:ind w:firstLine="420" w:firstLineChars="0"/>
+        <w:rPr>
+          <w:rFonts w:hint="eastAsia"/>
+          <w:color w:val="FF0000"/>
+          <w:lang w:val="en-US" w:eastAsia="zh-CN"/>
+        </w:rPr>
+      </w:pPr>
+      <w:r>
+        <w:rPr>
+          <w:rFonts w:hint="eastAsia"/>
+          <w:color w:val="FF0000"/>
+          <w:lang w:val="en-US" w:eastAsia="zh-CN"/>
+        </w:rPr>
+        <w:t>临时目录：客户端断开连接后自动删除</w:t>
+      </w:r>
+    </w:p>
+    <w:p>
+      <w:pPr>
+        <w:numPr>
+          <w:ilvl w:val="0"/>
+          <w:numId w:val="5"/>
+        </w:numPr>
+        <w:ind w:firstLine="420" w:firstLineChars="0"/>
+        <w:rPr>
+          <w:rFonts w:hint="eastAsia"/>
+          <w:color w:val="FF0000"/>
+          <w:lang w:val="en-US" w:eastAsia="zh-CN"/>
+        </w:rPr>
+      </w:pPr>
+      <w:r>
+        <w:rPr>
+          <w:rFonts w:hint="eastAsia"/>
+          <w:color w:val="FF0000"/>
+          <w:lang w:val="en-US" w:eastAsia="zh-CN"/>
+        </w:rPr>
+        <w:t>持久有顺序目录</w:t>
+      </w:r>
+    </w:p>
+    <w:p>
+      <w:pPr>
+        <w:numPr>
+          <w:ilvl w:val="0"/>
+          <w:numId w:val="5"/>
+        </w:numPr>
+        <w:ind w:firstLine="420" w:firstLineChars="0"/>
+        <w:rPr>
+          <w:rFonts w:hint="eastAsia"/>
+          <w:color w:val="FF0000"/>
+          <w:lang w:val="en-US" w:eastAsia="zh-CN"/>
+        </w:rPr>
+      </w:pPr>
+      <w:r>
+        <w:rPr>
+          <w:rFonts w:hint="eastAsia"/>
+          <w:color w:val="FF0000"/>
+          <w:lang w:val="en-US" w:eastAsia="zh-CN"/>
+        </w:rPr>
+        <w:t>临时有顺序目录</w:t>
+      </w:r>
+    </w:p>
+    <w:p>
+      <w:pPr>
+        <w:numPr>
+          <w:ilvl w:val="0"/>
+          <w:numId w:val="4"/>
+        </w:numPr>
+        <w:ind w:firstLine="420" w:firstLineChars="0"/>
+        <w:rPr>
+          <w:rFonts w:hint="eastAsia"/>
+          <w:color w:val="FF0000"/>
+          <w:lang w:val="en-US" w:eastAsia="zh-CN"/>
+        </w:rPr>
+      </w:pPr>
+      <w:r>
+        <w:rPr>
+          <w:rFonts w:hint="eastAsia"/>
+          <w:color w:val="FF0000"/>
+          <w:lang w:val="en-US" w:eastAsia="zh-CN"/>
+        </w:rPr>
+        <w:t>Zookeeper支持事件回调</w:t>
+      </w:r>
+    </w:p>
+    <w:p>
+      <w:pPr>
+        <w:numPr>
+          <w:numId w:val="0"/>
+        </w:numPr>
+        <w:ind w:firstLine="420" w:firstLineChars="0"/>
+        <w:rPr>
+          <w:rFonts w:hint="eastAsia"/>
+          <w:lang w:val="en-US" w:eastAsia="zh-CN"/>
+        </w:rPr>
+      </w:pPr>
+      <w:r>
+        <w:rPr>
+          <w:rFonts w:hint="eastAsia"/>
+          <w:lang w:val="en-US" w:eastAsia="zh-CN"/>
+        </w:rPr>
+        <w:t>zk节点目录下的文件会注册一个事件，如果该事件发生，则会调用客户端的回调函数执行相应的操作。</w:t>
+      </w:r>
+    </w:p>
+    <w:p>
+      <w:pPr>
+        <w:numPr>
+          <w:ilvl w:val="0"/>
+          <w:numId w:val="4"/>
+        </w:numPr>
+        <w:ind w:firstLine="420" w:firstLineChars="0"/>
+        <w:rPr>
+          <w:rFonts w:hint="eastAsia"/>
+          <w:lang w:val="en-US" w:eastAsia="zh-CN"/>
+        </w:rPr>
+      </w:pPr>
     </w:p>
     <w:p>
       <w:pPr>
@@ -1494,12 +2205,6 @@
             <w:insideV w:val="single" w:color="auto" w:sz="4" w:space="0"/>
           </w:tblBorders>
           <w:tblLayout w:type="fixed"/>
-          <w:tblCellMar>
-            <w:top w:w="0" w:type="dxa"/>
-            <w:left w:w="108" w:type="dxa"/>
-            <w:bottom w:w="0" w:type="dxa"/>
-            <w:right w:w="108" w:type="dxa"/>
-          </w:tblCellMar>
         </w:tblPrEx>
         <w:tc>
           <w:tcPr>
@@ -3854,7 +4559,7 @@
         <w:pStyle w:val="17"/>
         <w:numPr>
           <w:ilvl w:val="0"/>
-          <w:numId w:val="2"/>
+          <w:numId w:val="6"/>
         </w:numPr>
         <w:ind w:firstLineChars="0"/>
       </w:pPr>
@@ -3921,7 +4626,7 @@
         <w:pStyle w:val="17"/>
         <w:numPr>
           <w:ilvl w:val="0"/>
-          <w:numId w:val="2"/>
+          <w:numId w:val="6"/>
         </w:numPr>
         <w:ind w:firstLineChars="0"/>
       </w:pPr>
@@ -3937,7 +4642,7 @@
         <w:pStyle w:val="17"/>
         <w:numPr>
           <w:ilvl w:val="0"/>
-          <w:numId w:val="2"/>
+          <w:numId w:val="6"/>
         </w:numPr>
         <w:ind w:firstLineChars="0"/>
       </w:pPr>
@@ -4053,8 +4758,6 @@
         </w:rPr>
         <w:t>存在索引，但是索引失效，行锁转表锁。</w:t>
       </w:r>
-      <w:bookmarkStart w:id="0" w:name="_GoBack"/>
-      <w:bookmarkEnd w:id="0"/>
     </w:p>
     <w:p>
       <w:pPr>
@@ -4843,7 +5546,7 @@
         <w:pStyle w:val="17"/>
         <w:numPr>
           <w:ilvl w:val="0"/>
-          <w:numId w:val="3"/>
+          <w:numId w:val="7"/>
         </w:numPr>
         <w:ind w:firstLineChars="0"/>
         <w:rPr>
@@ -4865,7 +5568,7 @@
         <w:pStyle w:val="17"/>
         <w:numPr>
           <w:ilvl w:val="0"/>
-          <w:numId w:val="3"/>
+          <w:numId w:val="7"/>
         </w:numPr>
         <w:ind w:firstLineChars="0"/>
         <w:rPr>
@@ -5131,7 +5834,7 @@
         <w:pStyle w:val="17"/>
         <w:numPr>
           <w:ilvl w:val="0"/>
-          <w:numId w:val="4"/>
+          <w:numId w:val="8"/>
         </w:numPr>
         <w:ind w:firstLineChars="0"/>
         <w:rPr>
@@ -5166,7 +5869,7 @@
         <w:pStyle w:val="17"/>
         <w:numPr>
           <w:ilvl w:val="0"/>
-          <w:numId w:val="4"/>
+          <w:numId w:val="8"/>
         </w:numPr>
         <w:ind w:firstLineChars="0"/>
       </w:pPr>
@@ -5191,7 +5894,7 @@
         <w:pStyle w:val="17"/>
         <w:numPr>
           <w:ilvl w:val="0"/>
-          <w:numId w:val="4"/>
+          <w:numId w:val="8"/>
         </w:numPr>
         <w:ind w:firstLineChars="0"/>
       </w:pPr>
@@ -5564,7 +6267,7 @@
         <w:pStyle w:val="17"/>
         <w:numPr>
           <w:ilvl w:val="0"/>
-          <w:numId w:val="5"/>
+          <w:numId w:val="9"/>
         </w:numPr>
         <w:ind w:firstLineChars="0"/>
       </w:pPr>
@@ -5587,7 +6290,7 @@
         <w:pStyle w:val="17"/>
         <w:numPr>
           <w:ilvl w:val="0"/>
-          <w:numId w:val="5"/>
+          <w:numId w:val="9"/>
         </w:numPr>
         <w:ind w:left="0" w:firstLine="420" w:firstLineChars="0"/>
       </w:pPr>
@@ -6204,7 +6907,7 @@
         <w:pStyle w:val="17"/>
         <w:numPr>
           <w:ilvl w:val="0"/>
-          <w:numId w:val="6"/>
+          <w:numId w:val="10"/>
         </w:numPr>
         <w:ind w:firstLineChars="0"/>
       </w:pPr>
@@ -6270,7 +6973,7 @@
         <w:pStyle w:val="17"/>
         <w:numPr>
           <w:ilvl w:val="0"/>
-          <w:numId w:val="6"/>
+          <w:numId w:val="10"/>
         </w:numPr>
         <w:ind w:firstLineChars="0"/>
       </w:pPr>
@@ -6765,7 +7468,7 @@
         <w:pStyle w:val="17"/>
         <w:numPr>
           <w:ilvl w:val="0"/>
-          <w:numId w:val="7"/>
+          <w:numId w:val="11"/>
         </w:numPr>
         <w:ind w:firstLineChars="0"/>
       </w:pPr>
@@ -6784,7 +7487,7 @@
         <w:pStyle w:val="17"/>
         <w:numPr>
           <w:ilvl w:val="0"/>
-          <w:numId w:val="7"/>
+          <w:numId w:val="11"/>
         </w:numPr>
         <w:ind w:firstLineChars="0"/>
       </w:pPr>
@@ -6800,7 +7503,7 @@
         <w:pStyle w:val="17"/>
         <w:numPr>
           <w:ilvl w:val="0"/>
-          <w:numId w:val="7"/>
+          <w:numId w:val="11"/>
         </w:numPr>
         <w:ind w:firstLineChars="0"/>
       </w:pPr>
@@ -8104,6 +8807,54 @@
     </w:lvl>
   </w:abstractNum>
   <w:abstractNum w:abstractNumId="6">
+    <w:nsid w:val="5EE62DCD"/>
+    <w:multiLevelType w:val="singleLevel"/>
+    <w:tmpl w:val="5EE62DCD"/>
+    <w:lvl w:ilvl="0" w:tentative="0">
+      <w:start w:val="1"/>
+      <w:numFmt w:val="decimal"/>
+      <w:suff w:val="nothing"/>
+      <w:lvlText w:val="%1、"/>
+      <w:lvlJc w:val="left"/>
+    </w:lvl>
+  </w:abstractNum>
+  <w:abstractNum w:abstractNumId="7">
+    <w:nsid w:val="5EE62F35"/>
+    <w:multiLevelType w:val="singleLevel"/>
+    <w:tmpl w:val="5EE62F35"/>
+    <w:lvl w:ilvl="0" w:tentative="0">
+      <w:start w:val="1"/>
+      <w:numFmt w:val="decimal"/>
+      <w:suff w:val="nothing"/>
+      <w:lvlText w:val="%1、"/>
+      <w:lvlJc w:val="left"/>
+    </w:lvl>
+  </w:abstractNum>
+  <w:abstractNum w:abstractNumId="8">
+    <w:nsid w:val="5EE62F8C"/>
+    <w:multiLevelType w:val="singleLevel"/>
+    <w:tmpl w:val="5EE62F8C"/>
+    <w:lvl w:ilvl="0" w:tentative="0">
+      <w:start w:val="1"/>
+      <w:numFmt w:val="lowerLetter"/>
+      <w:suff w:val="space"/>
+      <w:lvlText w:val="%1)"/>
+      <w:lvlJc w:val="left"/>
+    </w:lvl>
+  </w:abstractNum>
+  <w:abstractNum w:abstractNumId="9">
+    <w:nsid w:val="5EE632F6"/>
+    <w:multiLevelType w:val="singleLevel"/>
+    <w:tmpl w:val="5EE632F6"/>
+    <w:lvl w:ilvl="0" w:tentative="0">
+      <w:start w:val="1"/>
+      <w:numFmt w:val="decimal"/>
+      <w:suff w:val="nothing"/>
+      <w:lvlText w:val="%1、"/>
+      <w:lvlJc w:val="left"/>
+    </w:lvl>
+  </w:abstractNum>
+  <w:abstractNum w:abstractNumId="10">
     <w:nsid w:val="743A2E69"/>
     <w:multiLevelType w:val="multilevel"/>
     <w:tmpl w:val="743A2E69"/>
@@ -8193,24 +8944,36 @@
     </w:lvl>
   </w:abstractNum>
   <w:num w:numId="1">
+    <w:abstractNumId w:val="6"/>
+  </w:num>
+  <w:num w:numId="2">
     <w:abstractNumId w:val="1"/>
   </w:num>
-  <w:num w:numId="2">
+  <w:num w:numId="3">
+    <w:abstractNumId w:val="9"/>
+  </w:num>
+  <w:num w:numId="4">
+    <w:abstractNumId w:val="7"/>
+  </w:num>
+  <w:num w:numId="5">
+    <w:abstractNumId w:val="8"/>
+  </w:num>
+  <w:num w:numId="6">
     <w:abstractNumId w:val="4"/>
   </w:num>
-  <w:num w:numId="3">
-    <w:abstractNumId w:val="6"/>
+  <w:num w:numId="7">
+    <w:abstractNumId w:val="10"/>
   </w:num>
-  <w:num w:numId="4">
+  <w:num w:numId="8">
     <w:abstractNumId w:val="5"/>
   </w:num>
-  <w:num w:numId="5">
+  <w:num w:numId="9">
     <w:abstractNumId w:val="0"/>
   </w:num>
-  <w:num w:numId="6">
+  <w:num w:numId="10">
     <w:abstractNumId w:val="3"/>
   </w:num>
-  <w:num w:numId="7">
+  <w:num w:numId="11">
     <w:abstractNumId w:val="2"/>
   </w:num>
 </w:numbering>

--- a/14.数据库锁/数据库中的锁.docx
+++ b/14.数据库锁/数据库中的锁.docx
@@ -182,6 +182,7 @@
     <w:p>
       <w:pPr>
         <w:numPr>
+          <w:ilvl w:val="0"/>
           <w:numId w:val="0"/>
         </w:numPr>
         <w:rPr>
@@ -192,6 +193,18 @@
     </w:p>
     <w:p>
       <w:pPr>
+        <w:numPr>
+          <w:ilvl w:val="0"/>
+          <w:numId w:val="0"/>
+        </w:numPr>
+        <w:rPr>
+          <w:rFonts w:hint="eastAsia"/>
+          <w:lang w:val="en-US" w:eastAsia="zh-CN"/>
+        </w:rPr>
+      </w:pPr>
+    </w:p>
+    <w:p>
+      <w:pPr>
         <w:pStyle w:val="3"/>
       </w:pPr>
       <w:r>
@@ -285,6 +298,9 @@
     <w:p>
       <w:pPr>
         <w:pStyle w:val="3"/>
+        <w:rPr>
+          <w:rFonts w:hint="eastAsia"/>
+        </w:rPr>
       </w:pPr>
       <w:r>
         <w:rPr>
@@ -292,6 +308,92 @@
         </w:rPr>
         <w:t>方案</w:t>
       </w:r>
+    </w:p>
+    <w:p>
+      <w:pPr>
+        <w:ind w:firstLine="420" w:firstLineChars="0"/>
+        <w:rPr>
+          <w:rFonts w:hint="eastAsia"/>
+        </w:rPr>
+      </w:pPr>
+      <w:r>
+        <w:rPr>
+          <w:rFonts w:hint="eastAsia"/>
+        </w:rPr>
+        <w:t>用到分布式锁说明遇到了多个进程共同访问同一个资源的问题，一般是在两个场景下会防止对同一个资源的重复访问：</w:t>
+      </w:r>
+    </w:p>
+    <w:p>
+      <w:pPr>
+        <w:ind w:firstLine="420" w:firstLineChars="0"/>
+        <w:rPr>
+          <w:rFonts w:hint="eastAsia"/>
+        </w:rPr>
+      </w:pPr>
+      <w:r>
+        <w:rPr>
+          <w:rFonts w:hint="eastAsia"/>
+          <w:lang w:val="en-US" w:eastAsia="zh-CN"/>
+        </w:rPr>
+        <w:t>1、</w:t>
+      </w:r>
+      <w:r>
+        <w:rPr>
+          <w:rFonts w:hint="eastAsia"/>
+        </w:rPr>
+        <w:t>提高效率。比如多个节点计算同一批任务，如果某个任务已经有节点在计算了，那其他节点就不用重复计算了，以免浪费计算资源。不过重复计算也没事，不会造成其他更大的损失。也就是允许偶尔的失败。</w:t>
+      </w:r>
+    </w:p>
+    <w:p>
+      <w:pPr>
+        <w:ind w:firstLine="420" w:firstLineChars="0"/>
+        <w:rPr>
+          <w:rFonts w:hint="eastAsia"/>
+        </w:rPr>
+      </w:pPr>
+      <w:r>
+        <w:rPr>
+          <w:rFonts w:hint="eastAsia"/>
+          <w:lang w:val="en-US" w:eastAsia="zh-CN"/>
+        </w:rPr>
+        <w:t>2、</w:t>
+      </w:r>
+      <w:r>
+        <w:rPr>
+          <w:rFonts w:hint="eastAsia"/>
+        </w:rPr>
+        <w:t>保证正确性。这种情况对锁的要求就很高了，如果重复计算，会对正确性造成影响。这种不允许失败。</w:t>
+      </w:r>
+    </w:p>
+    <w:p>
+      <w:pPr>
+        <w:ind w:firstLine="420" w:firstLineChars="0"/>
+        <w:rPr>
+          <w:rFonts w:hint="eastAsia"/>
+          <w:lang w:eastAsia="zh-CN"/>
+        </w:rPr>
+      </w:pPr>
+      <w:r>
+        <w:rPr>
+          <w:rFonts w:hint="eastAsia"/>
+        </w:rPr>
+        <w:t>引入分布式锁势必要引入一个第三方的基础设施，比如MySQL，Redis，Zookeeper等，这些实现分布式锁的基础设施出问题了，也会影响业务</w:t>
+      </w:r>
+      <w:r>
+        <w:rPr>
+          <w:rFonts w:hint="eastAsia"/>
+          <w:lang w:eastAsia="zh-CN"/>
+        </w:rPr>
+        <w:t>。</w:t>
+      </w:r>
+    </w:p>
+    <w:p>
+      <w:pPr>
+        <w:rPr>
+          <w:rFonts w:hint="eastAsia"/>
+          <w:lang w:eastAsia="zh-CN"/>
+        </w:rPr>
+      </w:pPr>
     </w:p>
     <w:p>
       <w:r>
@@ -586,6 +688,7 @@
     <w:p>
       <w:pPr>
         <w:numPr>
+          <w:ilvl w:val="0"/>
           <w:numId w:val="0"/>
         </w:numPr>
         <w:rPr>
@@ -622,6 +725,30 @@
           <w:lang w:val="en-US" w:eastAsia="zh-CN"/>
         </w:rPr>
         <w:t>方案</w:t>
+      </w:r>
+    </w:p>
+    <w:p>
+      <w:pPr>
+        <w:ind w:firstLine="420" w:firstLineChars="0"/>
+        <w:rPr>
+          <w:rFonts w:hint="eastAsia"/>
+          <w:lang w:val="en-US" w:eastAsia="zh-CN"/>
+        </w:rPr>
+      </w:pPr>
+      <w:r>
+        <w:rPr>
+          <w:rFonts w:hint="eastAsia"/>
+          <w:color w:val="FF0000"/>
+          <w:lang w:val="en-US" w:eastAsia="zh-CN"/>
+        </w:rPr>
+        <w:t>加锁和解锁的锁必须是同一个，常见的解决方案是给每个锁一个钥匙（唯一ID），加锁时生成，解锁时判断</w:t>
+      </w:r>
+      <w:r>
+        <w:rPr>
+          <w:rFonts w:hint="eastAsia"/>
+          <w:lang w:val="en-US" w:eastAsia="zh-CN"/>
+        </w:rPr>
+        <w:t>。</w:t>
       </w:r>
     </w:p>
     <w:p>
@@ -690,7 +817,22 @@
           <w:rFonts w:hint="eastAsia"/>
           <w:lang w:val="en-US" w:eastAsia="zh-CN"/>
         </w:rPr>
-        <w:t>setnx命令加锁，并设置锁的有效时间和持有人标识：</w:t>
+        <w:t>setnx命令加锁，并设置锁的</w:t>
+      </w:r>
+      <w:r>
+        <w:rPr>
+          <w:rFonts w:hint="eastAsia"/>
+          <w:color w:val="FF0000"/>
+          <w:lang w:val="en-US" w:eastAsia="zh-CN"/>
+        </w:rPr>
+        <w:t>有效时间和持有人标识</w:t>
+      </w:r>
+      <w:r>
+        <w:rPr>
+          <w:rFonts w:hint="eastAsia"/>
+          <w:lang w:val="en-US" w:eastAsia="zh-CN"/>
+        </w:rPr>
+        <w:t>：</w:t>
       </w:r>
     </w:p>
     <w:p>
@@ -819,10 +961,16 @@
     <w:p>
       <w:pPr>
         <w:ind w:firstLine="420"/>
-      </w:pPr>
-      <w:r>
-        <w:rPr>
-          <w:rFonts w:hint="eastAsia"/>
+        <w:rPr>
+          <w:b/>
+          <w:bCs/>
+        </w:rPr>
+      </w:pPr>
+      <w:r>
+        <w:rPr>
+          <w:rFonts w:hint="eastAsia"/>
+          <w:b/>
+          <w:bCs/>
         </w:rPr>
         <w:t>为什么这个命令可以帮我们实现锁机制呢？</w:t>
       </w:r>
@@ -857,21 +1005,47 @@
         <w:rPr>
           <w:rFonts w:hint="eastAsia"/>
         </w:rPr>
-        <w:t>解锁很简单，只需要删除这个key就可以了，不过删除之前需要判断，这个key对应的value是当初自己设置的那个。</w:t>
-      </w:r>
-    </w:p>
-    <w:p>
-      <w:pPr>
-        <w:ind w:firstLine="420"/>
-        <w:rPr>
-          <w:rFonts w:hint="eastAsia"/>
-        </w:rPr>
-      </w:pPr>
-      <w:r>
-        <w:rPr>
-          <w:rFonts w:hint="eastAsia"/>
-        </w:rPr>
-        <w:t>另外，针对redis集群模式的分布式锁，可以采用redis的Redlock机制。</w:t>
+        <w:t>解锁很简单，只需要删除这个key就可以了，不过删</w:t>
+      </w:r>
+      <w:r>
+        <w:rPr>
+          <w:rFonts w:hint="eastAsia"/>
+          <w:color w:val="FF0000"/>
+        </w:rPr>
+        <w:t>除之前需要判断，这个key对应的value是当初自己设置的那个</w:t>
+      </w:r>
+      <w:r>
+        <w:rPr>
+          <w:rFonts w:hint="eastAsia"/>
+        </w:rPr>
+        <w:t>。</w:t>
+      </w:r>
+    </w:p>
+    <w:p>
+      <w:pPr>
+        <w:ind w:firstLine="420"/>
+        <w:rPr>
+          <w:rFonts w:hint="eastAsia"/>
+        </w:rPr>
+      </w:pPr>
+      <w:r>
+        <w:rPr>
+          <w:rFonts w:hint="eastAsia"/>
+        </w:rPr>
+        <w:t>另外，针对redis集群模式的分布式锁，</w:t>
+      </w:r>
+      <w:r>
+        <w:rPr>
+          <w:rFonts w:hint="eastAsia"/>
+          <w:color w:val="FF0000"/>
+        </w:rPr>
+        <w:t>可以采用redis的Redlock机制</w:t>
+      </w:r>
+      <w:r>
+        <w:rPr>
+          <w:rFonts w:hint="eastAsia"/>
+        </w:rPr>
+        <w:t>。</w:t>
       </w:r>
     </w:p>
     <w:p>
@@ -879,24 +1053,1294 @@
         <w:ind w:firstLine="420"/>
         <w:rPr>
           <w:rFonts w:hint="eastAsia" w:eastAsia="仿宋"/>
-          <w:lang w:val="en-US" w:eastAsia="zh-CN"/>
-        </w:rPr>
-      </w:pPr>
-      <w:r>
-        <w:rPr>
-          <w:rFonts w:hint="eastAsia"/>
-          <w:lang w:val="en-US" w:eastAsia="zh-CN"/>
-        </w:rPr>
-        <w:t>2、基于Rediss</w:t>
-      </w:r>
-      <w:bookmarkStart w:id="0" w:name="_GoBack"/>
-      <w:bookmarkEnd w:id="0"/>
-      <w:r>
-        <w:rPr>
-          <w:rFonts w:hint="eastAsia"/>
-          <w:lang w:val="en-US" w:eastAsia="zh-CN"/>
-        </w:rPr>
-        <w:t>on实现分布式锁</w:t>
+          <w:b/>
+          <w:bCs/>
+          <w:lang w:val="en-US" w:eastAsia="zh-CN"/>
+        </w:rPr>
+      </w:pPr>
+      <w:r>
+        <w:rPr>
+          <w:rFonts w:hint="eastAsia"/>
+          <w:b/>
+          <w:bCs/>
+          <w:lang w:val="en-US" w:eastAsia="zh-CN"/>
+        </w:rPr>
+        <w:t>Redlock</w:t>
+      </w:r>
+    </w:p>
+    <w:p>
+      <w:pPr>
+        <w:ind w:firstLine="420"/>
+        <w:rPr>
+          <w:rFonts w:hint="eastAsia"/>
+        </w:rPr>
+      </w:pPr>
+      <w:r>
+        <w:rPr>
+          <w:rFonts w:hint="eastAsia"/>
+          <w:color w:val="FF0000"/>
+        </w:rPr>
+        <w:t>Redlock为了解决单机的问题，需要多个（大于2）redis的master节点，多个master节点互相独立，没有数据同步</w:t>
+      </w:r>
+      <w:r>
+        <w:rPr>
+          <w:rFonts w:hint="eastAsia"/>
+        </w:rPr>
+        <w:t>。</w:t>
+      </w:r>
+    </w:p>
+    <w:p>
+      <w:pPr>
+        <w:ind w:firstLine="420"/>
+        <w:rPr>
+          <w:rFonts w:hint="eastAsia"/>
+        </w:rPr>
+      </w:pPr>
+      <w:r>
+        <w:rPr>
+          <w:rFonts w:hint="eastAsia"/>
+        </w:rPr>
+        <w:t>Redlock的实现如下：</w:t>
+      </w:r>
+    </w:p>
+    <w:p>
+      <w:pPr>
+        <w:ind w:firstLine="420"/>
+        <w:rPr>
+          <w:rFonts w:hint="eastAsia"/>
+        </w:rPr>
+      </w:pPr>
+      <w:r>
+        <w:rPr>
+          <w:rFonts w:hint="eastAsia"/>
+          <w:lang w:val="en-US" w:eastAsia="zh-CN"/>
+        </w:rPr>
+        <w:t>1、</w:t>
+      </w:r>
+      <w:r>
+        <w:rPr>
+          <w:rFonts w:hint="eastAsia"/>
+        </w:rPr>
+        <w:t>获取当前时间。</w:t>
+      </w:r>
+    </w:p>
+    <w:p>
+      <w:pPr>
+        <w:ind w:firstLine="420"/>
+        <w:rPr>
+          <w:rFonts w:hint="eastAsia"/>
+        </w:rPr>
+      </w:pPr>
+      <w:r>
+        <w:rPr>
+          <w:rFonts w:hint="eastAsia"/>
+          <w:lang w:val="en-US" w:eastAsia="zh-CN"/>
+        </w:rPr>
+        <w:t>2、</w:t>
+      </w:r>
+      <w:r>
+        <w:rPr>
+          <w:rFonts w:hint="eastAsia"/>
+        </w:rPr>
+        <w:t>依次获取N个节点的锁。 每个节点加锁的实现方式同上。这里有个细节，就是每次获取锁的时候的过期时间都不同，需要减去之前获取锁的操作的耗时，</w:t>
+      </w:r>
+    </w:p>
+    <w:p>
+      <w:pPr>
+        <w:ind w:firstLine="420"/>
+        <w:rPr>
+          <w:rFonts w:hint="eastAsia"/>
+        </w:rPr>
+      </w:pPr>
+      <w:r>
+        <w:rPr>
+          <w:rFonts w:hint="eastAsia"/>
+        </w:rPr>
+        <w:t>比如传入的锁的过期时间为500ms，</w:t>
+      </w:r>
+    </w:p>
+    <w:p>
+      <w:pPr>
+        <w:ind w:firstLine="420"/>
+        <w:rPr>
+          <w:rFonts w:hint="eastAsia"/>
+        </w:rPr>
+      </w:pPr>
+      <w:r>
+        <w:rPr>
+          <w:rFonts w:hint="eastAsia"/>
+        </w:rPr>
+        <w:t>获取第一个节点的锁花了1ms，那么第一个节点的锁的过期时间就是499ms，</w:t>
+      </w:r>
+    </w:p>
+    <w:p>
+      <w:pPr>
+        <w:ind w:firstLine="420"/>
+        <w:rPr>
+          <w:rFonts w:hint="eastAsia"/>
+        </w:rPr>
+      </w:pPr>
+      <w:r>
+        <w:rPr>
+          <w:rFonts w:hint="eastAsia"/>
+        </w:rPr>
+        <w:t>获取第二个节点的锁花了2ms，那么第二个节点的锁的过期时间就是497ms</w:t>
+      </w:r>
+    </w:p>
+    <w:p>
+      <w:pPr>
+        <w:ind w:firstLine="420"/>
+        <w:rPr>
+          <w:rFonts w:hint="eastAsia"/>
+        </w:rPr>
+      </w:pPr>
+      <w:r>
+        <w:rPr>
+          <w:rFonts w:hint="eastAsia"/>
+        </w:rPr>
+        <w:t>如果锁的过期时间小于等于0了，说明整个获取锁的操作超时了，整个操作失败</w:t>
+      </w:r>
+    </w:p>
+    <w:p>
+      <w:pPr>
+        <w:numPr>
+          <w:ilvl w:val="0"/>
+          <w:numId w:val="4"/>
+        </w:numPr>
+        <w:ind w:firstLine="420"/>
+        <w:rPr>
+          <w:rFonts w:hint="eastAsia"/>
+        </w:rPr>
+      </w:pPr>
+      <w:r>
+        <w:rPr>
+          <w:rFonts w:hint="eastAsia"/>
+        </w:rPr>
+        <w:t>判断是否获取锁成功。</w:t>
+      </w:r>
+    </w:p>
+    <w:p>
+      <w:pPr>
+        <w:numPr>
+          <w:numId w:val="0"/>
+        </w:numPr>
+        <w:ind w:firstLine="420" w:firstLineChars="0"/>
+        <w:rPr>
+          <w:rFonts w:hint="eastAsia"/>
+        </w:rPr>
+      </w:pPr>
+      <w:r>
+        <w:rPr>
+          <w:rFonts w:hint="eastAsia"/>
+        </w:rPr>
+        <w:t>如果client在上述步骤中获取到了(N/2 + 1)个节点锁，并且每个锁的过期时间都是大于0的，则获取锁成功，否则失败。失败时释放锁。</w:t>
+      </w:r>
+    </w:p>
+    <w:p>
+      <w:pPr>
+        <w:numPr>
+          <w:ilvl w:val="0"/>
+          <w:numId w:val="4"/>
+        </w:numPr>
+        <w:ind w:firstLine="420" w:firstLineChars="0"/>
+        <w:rPr>
+          <w:rFonts w:hint="eastAsia"/>
+        </w:rPr>
+      </w:pPr>
+      <w:r>
+        <w:rPr>
+          <w:rFonts w:hint="eastAsia"/>
+        </w:rPr>
+        <w:t>释放锁。</w:t>
+      </w:r>
+    </w:p>
+    <w:p>
+      <w:pPr>
+        <w:numPr>
+          <w:numId w:val="0"/>
+        </w:numPr>
+        <w:ind w:firstLine="420" w:firstLineChars="0"/>
+        <w:rPr>
+          <w:rFonts w:hint="eastAsia"/>
+        </w:rPr>
+      </w:pPr>
+      <w:r>
+        <w:rPr>
+          <w:rFonts w:hint="eastAsia"/>
+        </w:rPr>
+        <w:t>对所有节点发送释放锁的指令，每个节点的实现逻辑和上面的简单实现一样。为什么要对所有节点操作？因为分布式场景下从一个节点获取锁失败不代表在那个节点上加速失败，可能实际上加锁已经成功了，但是返回时因为网络抖动超时了。</w:t>
+      </w:r>
+    </w:p>
+    <w:p>
+      <w:pPr>
+        <w:rPr>
+          <w:rFonts w:hint="eastAsia"/>
+        </w:rPr>
+      </w:pPr>
+    </w:p>
+    <w:p>
+      <w:pPr>
+        <w:numPr>
+          <w:ilvl w:val="0"/>
+          <w:numId w:val="5"/>
+        </w:numPr>
+        <w:ind w:firstLine="420"/>
+        <w:rPr>
+          <w:rFonts w:hint="eastAsia"/>
+          <w:lang w:val="en-US" w:eastAsia="zh-CN"/>
+        </w:rPr>
+      </w:pPr>
+      <w:r>
+        <w:rPr>
+          <w:rFonts w:hint="eastAsia"/>
+          <w:lang w:val="en-US" w:eastAsia="zh-CN"/>
+        </w:rPr>
+        <w:t>基于Redisson实现分布式锁</w:t>
+      </w:r>
+    </w:p>
+    <w:p>
+      <w:pPr>
+        <w:pStyle w:val="5"/>
+        <w:rPr>
+          <w:rFonts w:hint="eastAsia"/>
+          <w:lang w:val="en-US" w:eastAsia="zh-CN"/>
+        </w:rPr>
+      </w:pPr>
+      <w:r>
+        <w:rPr>
+          <w:rFonts w:hint="eastAsia"/>
+          <w:lang w:val="en-US" w:eastAsia="zh-CN"/>
+        </w:rPr>
+        <w:t>缺点</w:t>
+      </w:r>
+    </w:p>
+    <w:p>
+      <w:pPr>
+        <w:ind w:firstLine="420" w:firstLineChars="0"/>
+        <w:rPr>
+          <w:rFonts w:hint="eastAsia"/>
+          <w:lang w:val="en-US" w:eastAsia="zh-CN"/>
+        </w:rPr>
+      </w:pPr>
+      <w:r>
+        <w:rPr>
+          <w:rFonts w:hint="eastAsia"/>
+          <w:lang w:val="en-US" w:eastAsia="zh-CN"/>
+        </w:rPr>
+        <w:t>1、</w:t>
+      </w:r>
+      <w:r>
+        <w:rPr>
+          <w:rFonts w:hint="eastAsia"/>
+          <w:color w:val="FF0000"/>
+          <w:lang w:val="en-US" w:eastAsia="zh-CN"/>
+        </w:rPr>
+        <w:t>单点问题</w:t>
+      </w:r>
+      <w:r>
+        <w:rPr>
+          <w:rFonts w:hint="eastAsia"/>
+          <w:lang w:val="en-US" w:eastAsia="zh-CN"/>
+        </w:rPr>
+        <w:t>。这里的单点指的是单master，就算是个集群，如果加锁成功后，锁从master复制到slave的时候挂了，也是会出现同一资源被多个client加锁的。</w:t>
+      </w:r>
+    </w:p>
+    <w:p>
+      <w:pPr>
+        <w:ind w:firstLine="420" w:firstLineChars="0"/>
+        <w:rPr>
+          <w:rFonts w:hint="eastAsia"/>
+          <w:lang w:val="en-US" w:eastAsia="zh-CN"/>
+        </w:rPr>
+      </w:pPr>
+      <w:r>
+        <w:rPr>
+          <w:rFonts w:hint="eastAsia"/>
+          <w:lang w:val="en-US" w:eastAsia="zh-CN"/>
+        </w:rPr>
+        <w:t>2、</w:t>
+      </w:r>
+      <w:r>
+        <w:rPr>
+          <w:rFonts w:hint="eastAsia"/>
+          <w:color w:val="FF0000"/>
+          <w:lang w:val="en-US" w:eastAsia="zh-CN"/>
+        </w:rPr>
+        <w:t>执行时间超过了锁的过期时间</w:t>
+      </w:r>
+      <w:r>
+        <w:rPr>
+          <w:rFonts w:hint="eastAsia"/>
+          <w:lang w:val="en-US" w:eastAsia="zh-CN"/>
+        </w:rPr>
+        <w:t>。为了不出现一直上锁的情况，加了一个兜底的过期时间，时间到了锁自动释放，但是，如果在这期间任务并没有做完怎么办？</w:t>
+      </w:r>
+      <w:r>
+        <w:rPr>
+          <w:rFonts w:hint="eastAsia"/>
+          <w:color w:val="FF0000"/>
+          <w:lang w:val="en-US" w:eastAsia="zh-CN"/>
+        </w:rPr>
+        <w:t>由于GC或者网络延迟导致的任务时间变长，很难保证任务一定能在锁的过期时间内完成</w:t>
+      </w:r>
+      <w:r>
+        <w:rPr>
+          <w:rFonts w:hint="eastAsia"/>
+          <w:lang w:val="en-US" w:eastAsia="zh-CN"/>
+        </w:rPr>
+        <w:t>。</w:t>
+      </w:r>
+    </w:p>
+    <w:p>
+      <w:pPr>
+        <w:ind w:firstLine="420" w:firstLineChars="0"/>
+        <w:rPr>
+          <w:rFonts w:hint="eastAsia"/>
+          <w:lang w:val="en-US" w:eastAsia="zh-CN"/>
+        </w:rPr>
+      </w:pPr>
+      <w:r>
+        <w:rPr>
+          <w:rFonts w:hint="eastAsia"/>
+          <w:lang w:val="en-US" w:eastAsia="zh-CN"/>
+        </w:rPr>
+        <w:t>注：在实际开发中，引入redis机制，其实就是引入一个新的网元，必然存在集群涉及问题，所以DB锁有其优点的地方就是DB本身具备锁，不需要引入过多的网元。</w:t>
+      </w:r>
+    </w:p>
+    <w:p>
+      <w:pPr>
+        <w:ind w:firstLine="420" w:firstLineChars="0"/>
+        <w:rPr>
+          <w:rFonts w:hint="eastAsia"/>
+          <w:lang w:val="en-US" w:eastAsia="zh-CN"/>
+        </w:rPr>
+      </w:pPr>
+    </w:p>
+    <w:p>
+      <w:pPr>
+        <w:pStyle w:val="5"/>
+        <w:rPr>
+          <w:rFonts w:hint="eastAsia"/>
+          <w:lang w:val="en-US" w:eastAsia="zh-CN"/>
+        </w:rPr>
+      </w:pPr>
+      <w:r>
+        <w:rPr>
+          <w:rFonts w:hint="eastAsia"/>
+          <w:lang w:val="en-US" w:eastAsia="zh-CN"/>
+        </w:rPr>
+        <w:t>存在问题</w:t>
+      </w:r>
+    </w:p>
+    <w:p>
+      <w:pPr>
+        <w:pStyle w:val="6"/>
+        <w:rPr>
+          <w:rFonts w:hint="eastAsia"/>
+          <w:lang w:val="en-US" w:eastAsia="zh-CN"/>
+        </w:rPr>
+      </w:pPr>
+      <w:r>
+        <w:rPr>
+          <w:rFonts w:hint="eastAsia"/>
+          <w:lang w:val="en-US" w:eastAsia="zh-CN"/>
+        </w:rPr>
+        <w:t>高并发场景下的问题</w:t>
+      </w:r>
+    </w:p>
+    <w:p>
+      <w:pPr>
+        <w:ind w:firstLine="420" w:firstLineChars="0"/>
+        <w:rPr>
+          <w:rFonts w:hint="eastAsia"/>
+          <w:lang w:val="en-US" w:eastAsia="zh-CN"/>
+        </w:rPr>
+      </w:pPr>
+      <w:r>
+        <w:rPr>
+          <w:rFonts w:hint="eastAsia"/>
+          <w:lang w:val="en-US" w:eastAsia="zh-CN"/>
+        </w:rPr>
+        <w:t>以下问题不是说在并发不高的场景下不容易出现，只是在高并发场景下出现的概率更高些而已。</w:t>
+      </w:r>
+    </w:p>
+    <w:p>
+      <w:pPr>
+        <w:ind w:firstLine="420" w:firstLineChars="0"/>
+        <w:rPr>
+          <w:rFonts w:hint="eastAsia"/>
+          <w:b/>
+          <w:bCs/>
+          <w:lang w:val="en-US" w:eastAsia="zh-CN"/>
+        </w:rPr>
+      </w:pPr>
+      <w:r>
+        <w:rPr>
+          <w:rFonts w:hint="eastAsia"/>
+          <w:b/>
+          <w:bCs/>
+          <w:lang w:val="en-US" w:eastAsia="zh-CN"/>
+        </w:rPr>
+        <w:t>性能问题</w:t>
+      </w:r>
+    </w:p>
+    <w:p>
+      <w:pPr>
+        <w:ind w:firstLine="420" w:firstLineChars="0"/>
+        <w:rPr>
+          <w:rFonts w:hint="eastAsia"/>
+          <w:lang w:val="en-US" w:eastAsia="zh-CN"/>
+        </w:rPr>
+      </w:pPr>
+      <w:r>
+        <w:rPr>
+          <w:rFonts w:hint="eastAsia"/>
+          <w:lang w:val="en-US" w:eastAsia="zh-CN"/>
+        </w:rPr>
+        <w:t>性能问题来自于两个方面：</w:t>
+      </w:r>
+    </w:p>
+    <w:p>
+      <w:pPr>
+        <w:numPr>
+          <w:ilvl w:val="0"/>
+          <w:numId w:val="6"/>
+        </w:numPr>
+        <w:ind w:firstLine="420" w:firstLineChars="0"/>
+        <w:rPr>
+          <w:rFonts w:hint="eastAsia"/>
+          <w:lang w:val="en-US" w:eastAsia="zh-CN"/>
+        </w:rPr>
+      </w:pPr>
+      <w:r>
+        <w:rPr>
+          <w:rFonts w:hint="eastAsia"/>
+          <w:lang w:val="en-US" w:eastAsia="zh-CN"/>
+        </w:rPr>
+        <w:t>获取锁的时间上。</w:t>
+      </w:r>
+    </w:p>
+    <w:p>
+      <w:pPr>
+        <w:numPr>
+          <w:numId w:val="0"/>
+        </w:numPr>
+        <w:ind w:firstLine="420" w:firstLineChars="0"/>
+        <w:rPr>
+          <w:rFonts w:hint="eastAsia"/>
+          <w:lang w:val="en-US" w:eastAsia="zh-CN"/>
+        </w:rPr>
+      </w:pPr>
+      <w:r>
+        <w:rPr>
+          <w:rFonts w:hint="eastAsia"/>
+          <w:lang w:val="en-US" w:eastAsia="zh-CN"/>
+        </w:rPr>
+        <w:t>如果redlock运用在高并发的场景下，存在N个master节点，一个一个去请求，耗时会比较长，从而影响性能。这个好解决。通过上面描述不难发现，从多个节点获取锁的操作并不是一个同步操作，可以是异步操作，这样可以多个节点同时获取。即使是并行处理的，还是得预估好获取锁的时间，保证锁的TTL &gt; 获取锁的时间+任务处理时间。</w:t>
+      </w:r>
+    </w:p>
+    <w:p>
+      <w:pPr>
+        <w:ind w:firstLine="420" w:firstLineChars="0"/>
+        <w:rPr>
+          <w:rFonts w:hint="eastAsia"/>
+          <w:lang w:val="en-US" w:eastAsia="zh-CN"/>
+        </w:rPr>
+      </w:pPr>
+      <w:r>
+        <w:rPr>
+          <w:rFonts w:hint="eastAsia"/>
+          <w:lang w:val="en-US" w:eastAsia="zh-CN"/>
+        </w:rPr>
+        <w:t>2、被加锁的资源太大。加锁的方案本身就是会为了正确性而牺牲并发的，牺牲和资源大小成正比。这个时候可以考虑对资源做拆分，拆分的方式有两种：</w:t>
+      </w:r>
+    </w:p>
+    <w:p>
+      <w:pPr>
+        <w:ind w:firstLine="420" w:firstLineChars="0"/>
+        <w:rPr>
+          <w:rFonts w:hint="eastAsia"/>
+          <w:lang w:val="en-US" w:eastAsia="zh-CN"/>
+        </w:rPr>
+      </w:pPr>
+      <w:r>
+        <w:rPr>
+          <w:rFonts w:hint="eastAsia"/>
+          <w:lang w:val="en-US" w:eastAsia="zh-CN"/>
+        </w:rPr>
+        <w:t>3、从业务上将锁住的资源拆分成多段，每段分开加锁。比如，我要对一个商户做若干个操作，操作前要锁住这个商户，这时我可以将若干个操作拆成多个独立的步骤分开加锁，提高并发。</w:t>
+      </w:r>
+    </w:p>
+    <w:p>
+      <w:pPr>
+        <w:ind w:firstLine="420" w:firstLineChars="0"/>
+        <w:rPr>
+          <w:rFonts w:hint="eastAsia"/>
+          <w:lang w:val="en-US" w:eastAsia="zh-CN"/>
+        </w:rPr>
+      </w:pPr>
+      <w:r>
+        <w:rPr>
+          <w:rFonts w:hint="eastAsia"/>
+          <w:lang w:val="en-US" w:eastAsia="zh-CN"/>
+        </w:rPr>
+        <w:t>4、用分桶的思想，将一个资源拆分成多个桶，一个加锁失败立即尝试下一个。比如批量任务处理的场景，要处理200w个商户的任务，为了提高处理速度，用多个线程，每个线程取100个商户处理，就得给这100个商户加锁，如果不加处理，很难保证同一时刻两个线程加锁的商户没有重叠，这时可以按一个维度，比如某个标签，对商户进行分桶，然后一个任务处理一个分桶，处理完这个分桶再处理下一个分桶，减少竞争。</w:t>
+      </w:r>
+    </w:p>
+    <w:p>
+      <w:pPr>
+        <w:ind w:firstLine="420" w:firstLineChars="0"/>
+        <w:rPr>
+          <w:rFonts w:hint="eastAsia"/>
+          <w:lang w:val="en-US" w:eastAsia="zh-CN"/>
+        </w:rPr>
+      </w:pPr>
+    </w:p>
+    <w:p>
+      <w:pPr>
+        <w:ind w:firstLine="420" w:firstLineChars="0"/>
+        <w:rPr>
+          <w:rFonts w:hint="eastAsia"/>
+          <w:b/>
+          <w:bCs/>
+          <w:lang w:val="en-US" w:eastAsia="zh-CN"/>
+        </w:rPr>
+      </w:pPr>
+      <w:r>
+        <w:rPr>
+          <w:rFonts w:hint="eastAsia"/>
+          <w:b/>
+          <w:bCs/>
+          <w:lang w:val="en-US" w:eastAsia="zh-CN"/>
+        </w:rPr>
+        <w:t>重试的问题</w:t>
+      </w:r>
+    </w:p>
+    <w:p>
+      <w:pPr>
+        <w:ind w:firstLine="420" w:firstLineChars="0"/>
+        <w:rPr>
+          <w:rFonts w:hint="eastAsia"/>
+          <w:lang w:val="en-US" w:eastAsia="zh-CN"/>
+        </w:rPr>
+      </w:pPr>
+      <w:r>
+        <w:rPr>
+          <w:rFonts w:hint="eastAsia"/>
+          <w:lang w:val="en-US" w:eastAsia="zh-CN"/>
+        </w:rPr>
+        <w:t>无论是简单实现还是redlock实现，都会有重试的逻辑。如果直接按上面的算法实现，是会存在多个client几乎在同一时刻获取同一个锁，然后每个client都锁住了部分节点，但是没有一个client获取大多数节点的情况。解决的方案也很常见，在重试的时候让多个节点错开，错开的方式就是在重试时间中加一个随机时间。这样并不能根治这个问题，但是可以有效缓解问题，亲试有效。</w:t>
+      </w:r>
+    </w:p>
+    <w:p>
+      <w:pPr>
+        <w:ind w:firstLine="420" w:firstLineChars="0"/>
+        <w:rPr>
+          <w:rFonts w:hint="eastAsia"/>
+          <w:lang w:val="en-US" w:eastAsia="zh-CN"/>
+        </w:rPr>
+      </w:pPr>
+    </w:p>
+    <w:p>
+      <w:pPr>
+        <w:pStyle w:val="6"/>
+        <w:rPr>
+          <w:rFonts w:hint="eastAsia"/>
+          <w:lang w:val="en-US" w:eastAsia="zh-CN"/>
+        </w:rPr>
+      </w:pPr>
+      <w:r>
+        <w:rPr>
+          <w:rFonts w:hint="eastAsia"/>
+          <w:lang w:val="en-US" w:eastAsia="zh-CN"/>
+        </w:rPr>
+        <w:t>节点宕机</w:t>
+      </w:r>
+    </w:p>
+    <w:p>
+      <w:pPr>
+        <w:ind w:firstLine="420" w:firstLineChars="0"/>
+        <w:rPr>
+          <w:rFonts w:hint="eastAsia"/>
+          <w:lang w:val="en-US" w:eastAsia="zh-CN"/>
+        </w:rPr>
+      </w:pPr>
+      <w:r>
+        <w:rPr>
+          <w:rFonts w:hint="eastAsia"/>
+          <w:lang w:val="en-US" w:eastAsia="zh-CN"/>
+        </w:rPr>
+        <w:t>对于单master节点且没有做持久化的场景，宕机就挂了，这个就必须在实现上支持重复操作，自己做好幂等。</w:t>
+      </w:r>
+    </w:p>
+    <w:p>
+      <w:pPr>
+        <w:ind w:firstLine="420" w:firstLineChars="0"/>
+        <w:rPr>
+          <w:rFonts w:hint="eastAsia"/>
+          <w:lang w:val="en-US" w:eastAsia="zh-CN"/>
+        </w:rPr>
+      </w:pPr>
+      <w:r>
+        <w:rPr>
+          <w:rFonts w:hint="eastAsia"/>
+          <w:lang w:val="en-US" w:eastAsia="zh-CN"/>
+        </w:rPr>
+        <w:t>对于多master的场景，比如redlock，我们来看这样一个场景：</w:t>
+      </w:r>
+    </w:p>
+    <w:p>
+      <w:pPr>
+        <w:ind w:firstLine="420" w:firstLineChars="0"/>
+        <w:rPr>
+          <w:rFonts w:hint="eastAsia"/>
+          <w:lang w:val="en-US" w:eastAsia="zh-CN"/>
+        </w:rPr>
+      </w:pPr>
+      <w:r>
+        <w:rPr>
+          <w:rFonts w:hint="eastAsia"/>
+          <w:lang w:val="en-US" w:eastAsia="zh-CN"/>
+        </w:rPr>
+        <w:t>1、假设有5个redis的节点：A、B、C、D、E，没有做持久化。</w:t>
+      </w:r>
+    </w:p>
+    <w:p>
+      <w:pPr>
+        <w:ind w:firstLine="420" w:firstLineChars="0"/>
+        <w:rPr>
+          <w:rFonts w:hint="eastAsia"/>
+          <w:lang w:val="en-US" w:eastAsia="zh-CN"/>
+        </w:rPr>
+      </w:pPr>
+      <w:r>
+        <w:rPr>
+          <w:rFonts w:hint="eastAsia"/>
+          <w:lang w:val="en-US" w:eastAsia="zh-CN"/>
+        </w:rPr>
+        <w:t>2、client1从A、B、C 3个节点获取锁成功，那么client1获取锁成功。</w:t>
+      </w:r>
+    </w:p>
+    <w:p>
+      <w:pPr>
+        <w:ind w:firstLine="420" w:firstLineChars="0"/>
+        <w:rPr>
+          <w:rFonts w:hint="eastAsia"/>
+          <w:lang w:val="en-US" w:eastAsia="zh-CN"/>
+        </w:rPr>
+      </w:pPr>
+      <w:r>
+        <w:rPr>
+          <w:rFonts w:hint="eastAsia"/>
+          <w:lang w:val="en-US" w:eastAsia="zh-CN"/>
+        </w:rPr>
+        <w:t>3、节点C挂了。</w:t>
+      </w:r>
+    </w:p>
+    <w:p>
+      <w:pPr>
+        <w:ind w:firstLine="420" w:firstLineChars="0"/>
+        <w:rPr>
+          <w:rFonts w:hint="eastAsia"/>
+          <w:lang w:val="en-US" w:eastAsia="zh-CN"/>
+        </w:rPr>
+      </w:pPr>
+      <w:r>
+        <w:rPr>
+          <w:rFonts w:hint="eastAsia"/>
+          <w:lang w:val="en-US" w:eastAsia="zh-CN"/>
+        </w:rPr>
+        <w:t>4、client2从C、D、E获取锁成功，client2也获取锁成功，那么在同一时刻client1和client2同时获取锁，redlock被玩坏了。</w:t>
+      </w:r>
+    </w:p>
+    <w:p>
+      <w:pPr>
+        <w:ind w:firstLine="420" w:firstLineChars="0"/>
+        <w:rPr>
+          <w:rFonts w:hint="eastAsia"/>
+          <w:lang w:val="en-US" w:eastAsia="zh-CN"/>
+        </w:rPr>
+      </w:pPr>
+      <w:r>
+        <w:rPr>
+          <w:rFonts w:hint="eastAsia"/>
+          <w:lang w:val="en-US" w:eastAsia="zh-CN"/>
+        </w:rPr>
+        <w:t>怎么解决呢？最容易想到的方案是打开持久化。持久化可以做到持久化每一条redis命令，但这对性能影响会很大，一般不会采用，如果不采用这种方式，在节点挂的时候肯定会损失小部分的数据，可能我们的锁就在其中。</w:t>
+      </w:r>
+    </w:p>
+    <w:p>
+      <w:pPr>
+        <w:ind w:firstLine="420" w:firstLineChars="0"/>
+        <w:rPr>
+          <w:rFonts w:hint="eastAsia"/>
+          <w:lang w:val="en-US" w:eastAsia="zh-CN"/>
+        </w:rPr>
+      </w:pPr>
+      <w:r>
+        <w:rPr>
+          <w:rFonts w:hint="eastAsia"/>
+          <w:lang w:val="en-US" w:eastAsia="zh-CN"/>
+        </w:rPr>
+        <w:t>另一个方案是延迟启动。就是一个节点挂了修复后，不立即加入，而是等待一段时间再加入，等待时间要大于宕机那一刻所有锁的最大TTL。</w:t>
+      </w:r>
+    </w:p>
+    <w:p>
+      <w:pPr>
+        <w:ind w:firstLine="420" w:firstLineChars="0"/>
+        <w:rPr>
+          <w:rFonts w:hint="eastAsia"/>
+          <w:lang w:val="en-US" w:eastAsia="zh-CN"/>
+        </w:rPr>
+      </w:pPr>
+      <w:r>
+        <w:rPr>
+          <w:rFonts w:hint="eastAsia"/>
+          <w:lang w:val="en-US" w:eastAsia="zh-CN"/>
+        </w:rPr>
+        <w:t>但这个方案依然不能解决问题，如果在上述步骤3中B和C都挂了呢，那么只剩A、D、E三个节点，从D和E获取锁成功就可以了，还是会出问题。那么只能增加master节点的总量，缓解这个问题了。增加master节点会提高稳定性，但是也增加了成本，需要在两者之间权衡。</w:t>
+      </w:r>
+    </w:p>
+    <w:p>
+      <w:pPr>
+        <w:pStyle w:val="6"/>
+        <w:rPr>
+          <w:rFonts w:hint="eastAsia"/>
+          <w:lang w:val="en-US" w:eastAsia="zh-CN"/>
+        </w:rPr>
+      </w:pPr>
+      <w:r>
+        <w:rPr>
+          <w:rFonts w:hint="eastAsia"/>
+          <w:lang w:val="en-US" w:eastAsia="zh-CN"/>
+        </w:rPr>
+        <w:t>任务执行时间超过锁的TTL</w:t>
+      </w:r>
+    </w:p>
+    <w:p>
+      <w:pPr>
+        <w:ind w:firstLine="420" w:firstLineChars="0"/>
+        <w:rPr>
+          <w:rFonts w:hint="eastAsia"/>
+          <w:lang w:val="en-US" w:eastAsia="zh-CN"/>
+        </w:rPr>
+      </w:pPr>
+      <w:r>
+        <w:rPr>
+          <w:rFonts w:hint="eastAsia"/>
+          <w:lang w:val="en-US" w:eastAsia="zh-CN"/>
+        </w:rPr>
+        <w:t>之前产线上出现过因为网络延迟导致任务的执行时间远超预期，锁过期，被多个线程执行的情况。</w:t>
+      </w:r>
+    </w:p>
+    <w:p>
+      <w:pPr>
+        <w:ind w:firstLine="420" w:firstLineChars="0"/>
+        <w:rPr>
+          <w:rFonts w:hint="eastAsia"/>
+          <w:lang w:val="en-US" w:eastAsia="zh-CN"/>
+        </w:rPr>
+      </w:pPr>
+      <w:r>
+        <w:rPr>
+          <w:rFonts w:hint="eastAsia"/>
+          <w:lang w:val="en-US" w:eastAsia="zh-CN"/>
+        </w:rPr>
+        <w:t>这个问题是所有分布式锁都要面临的问题，包括基于zookeeper和DB实现的分布式锁，这是锁过期了和client不知道锁过期了之间的矛盾。</w:t>
+      </w:r>
+    </w:p>
+    <w:p>
+      <w:pPr>
+        <w:ind w:firstLine="420" w:firstLineChars="0"/>
+        <w:rPr>
+          <w:rFonts w:hint="eastAsia"/>
+          <w:lang w:val="en-US" w:eastAsia="zh-CN"/>
+        </w:rPr>
+      </w:pPr>
+      <w:r>
+        <w:rPr>
+          <w:rFonts w:hint="eastAsia"/>
+          <w:lang w:val="en-US" w:eastAsia="zh-CN"/>
+        </w:rPr>
+        <w:t>在加锁的时候，我们一般都会给一个锁的TTL，这是为了防止加锁后client宕机，锁无法被释放的问题。但是所有这种姿势的用法都会面临同一个问题，就是没发保证client的执行时间一定小于锁的TTL。虽然大多数程序员都会乐观的认为这种情况不可能发生，我也曾经这么认为，直到被现实一次又一次的打脸。</w:t>
+      </w:r>
+    </w:p>
+    <w:p>
+      <w:pPr>
+        <w:ind w:firstLine="420" w:firstLineChars="0"/>
+        <w:rPr>
+          <w:rFonts w:hint="eastAsia"/>
+          <w:lang w:val="en-US" w:eastAsia="zh-CN"/>
+        </w:rPr>
+      </w:pPr>
+      <w:r>
+        <w:rPr>
+          <w:rFonts w:hint="eastAsia"/>
+          <w:lang w:val="en-US" w:eastAsia="zh-CN"/>
+        </w:rPr>
+        <w:t>Martin Kleppmann也质疑过这一点，这里直接用他的图：</w:t>
+      </w:r>
+    </w:p>
+    <w:p>
+      <w:pPr>
+        <w:jc w:val="center"/>
+        <w:rPr>
+          <w:rFonts w:hint="eastAsia"/>
+          <w:lang w:val="en-US" w:eastAsia="zh-CN"/>
+        </w:rPr>
+      </w:pPr>
+      <w:r>
+        <w:drawing>
+          <wp:inline distT="0" distB="0" distL="114300" distR="114300">
+            <wp:extent cx="3994785" cy="1537335"/>
+            <wp:effectExtent l="0" t="0" r="5715" b="5715"/>
+            <wp:docPr id="4" name="图片 2"/>
+            <wp:cNvGraphicFramePr>
+              <a:graphicFrameLocks xmlns:a="http://schemas.openxmlformats.org/drawingml/2006/main" noChangeAspect="1"/>
+            </wp:cNvGraphicFramePr>
+            <a:graphic xmlns:a="http://schemas.openxmlformats.org/drawingml/2006/main">
+              <a:graphicData uri="http://schemas.openxmlformats.org/drawingml/2006/picture">
+                <pic:pic xmlns:pic="http://schemas.openxmlformats.org/drawingml/2006/picture">
+                  <pic:nvPicPr>
+                    <pic:cNvPr id="4" name="图片 2"/>
+                    <pic:cNvPicPr>
+                      <a:picLocks noChangeAspect="1"/>
+                    </pic:cNvPicPr>
+                  </pic:nvPicPr>
+                  <pic:blipFill>
+                    <a:blip r:embed="rId4"/>
+                    <a:stretch>
+                      <a:fillRect/>
+                    </a:stretch>
+                  </pic:blipFill>
+                  <pic:spPr>
+                    <a:xfrm>
+                      <a:off x="0" y="0"/>
+                      <a:ext cx="3994785" cy="1537335"/>
+                    </a:xfrm>
+                    <a:prstGeom prst="rect">
+                      <a:avLst/>
+                    </a:prstGeom>
+                    <a:noFill/>
+                    <a:ln w="9525">
+                      <a:noFill/>
+                    </a:ln>
+                  </pic:spPr>
+                </pic:pic>
+              </a:graphicData>
+            </a:graphic>
+          </wp:inline>
+        </w:drawing>
+      </w:r>
+    </w:p>
+    <w:p>
+      <w:pPr>
+        <w:ind w:firstLine="420" w:firstLineChars="0"/>
+        <w:rPr>
+          <w:rFonts w:hint="eastAsia"/>
+          <w:lang w:val="en-US" w:eastAsia="zh-CN"/>
+        </w:rPr>
+      </w:pPr>
+      <w:r>
+        <w:rPr>
+          <w:rFonts w:hint="eastAsia"/>
+          <w:lang w:val="en-US" w:eastAsia="zh-CN"/>
+        </w:rPr>
+        <w:t>1、Client1获取到锁</w:t>
+      </w:r>
+    </w:p>
+    <w:p>
+      <w:pPr>
+        <w:ind w:firstLine="420" w:firstLineChars="0"/>
+        <w:rPr>
+          <w:rFonts w:hint="eastAsia"/>
+          <w:lang w:val="en-US" w:eastAsia="zh-CN"/>
+        </w:rPr>
+      </w:pPr>
+      <w:r>
+        <w:rPr>
+          <w:rFonts w:hint="eastAsia"/>
+          <w:lang w:val="en-US" w:eastAsia="zh-CN"/>
+        </w:rPr>
+        <w:t>2、Client1开始任务，然后发生了STW的GC，时间超过了锁的过期时间</w:t>
+      </w:r>
+    </w:p>
+    <w:p>
+      <w:pPr>
+        <w:ind w:firstLine="420" w:firstLineChars="0"/>
+        <w:rPr>
+          <w:rFonts w:hint="eastAsia"/>
+          <w:lang w:val="en-US" w:eastAsia="zh-CN"/>
+        </w:rPr>
+      </w:pPr>
+      <w:r>
+        <w:rPr>
+          <w:rFonts w:hint="eastAsia"/>
+          <w:lang w:val="en-US" w:eastAsia="zh-CN"/>
+        </w:rPr>
+        <w:t>3、Client2 获取到锁，开始了任务</w:t>
+      </w:r>
+    </w:p>
+    <w:p>
+      <w:pPr>
+        <w:ind w:firstLine="420" w:firstLineChars="0"/>
+        <w:rPr>
+          <w:rFonts w:hint="eastAsia"/>
+          <w:lang w:val="en-US" w:eastAsia="zh-CN"/>
+        </w:rPr>
+      </w:pPr>
+      <w:r>
+        <w:rPr>
+          <w:rFonts w:hint="eastAsia"/>
+          <w:lang w:val="en-US" w:eastAsia="zh-CN"/>
+        </w:rPr>
+        <w:t>4、Client1的GC结束，继续任务，这个时候Client1和Client2都认为自己获取了锁，都会处理任务，从而发生错误。</w:t>
+      </w:r>
+    </w:p>
+    <w:p>
+      <w:pPr>
+        <w:ind w:firstLine="420" w:firstLineChars="0"/>
+        <w:rPr>
+          <w:rFonts w:hint="eastAsia"/>
+          <w:lang w:val="en-US" w:eastAsia="zh-CN"/>
+        </w:rPr>
+      </w:pPr>
+      <w:r>
+        <w:rPr>
+          <w:rFonts w:hint="eastAsia"/>
+          <w:lang w:val="en-US" w:eastAsia="zh-CN"/>
+        </w:rPr>
+        <w:t>Martin Kleppmann举的是GC的例子，我碰到的是网络延迟的情况。不管是哪种情况，不可否认的是这种情况无法避免，一旦出现很容易懵逼。</w:t>
+      </w:r>
+    </w:p>
+    <w:p>
+      <w:pPr>
+        <w:ind w:firstLine="420" w:firstLineChars="0"/>
+        <w:rPr>
+          <w:rFonts w:hint="eastAsia"/>
+          <w:lang w:val="en-US" w:eastAsia="zh-CN"/>
+        </w:rPr>
+      </w:pPr>
+      <w:r>
+        <w:rPr>
+          <w:rFonts w:hint="eastAsia"/>
+          <w:lang w:val="en-US" w:eastAsia="zh-CN"/>
+        </w:rPr>
+        <w:t>如何解决呢？一种解决方案是不设置TTL，而是在获取锁成功后，给锁加一个watchdog，watchdog会起一个定时任务，在锁没有被释放且快要过期的时候会续期。</w:t>
+      </w:r>
+    </w:p>
+    <w:p>
+      <w:pPr>
+        <w:ind w:firstLine="420" w:firstLineChars="0"/>
+        <w:rPr>
+          <w:rFonts w:hint="eastAsia"/>
+          <w:lang w:val="en-US" w:eastAsia="zh-CN"/>
+        </w:rPr>
+      </w:pPr>
+    </w:p>
+    <w:p>
+      <w:pPr>
+        <w:ind w:firstLine="420" w:firstLineChars="0"/>
+        <w:rPr>
+          <w:rFonts w:hint="eastAsia"/>
+          <w:lang w:val="en-US" w:eastAsia="zh-CN"/>
+        </w:rPr>
+      </w:pPr>
+      <w:r>
+        <w:rPr>
+          <w:rFonts w:hint="eastAsia"/>
+          <w:lang w:val="en-US" w:eastAsia="zh-CN"/>
+        </w:rPr>
+        <w:t>这里也提下Martin Kleppmann的解决方案，他的方案是让加锁的资源自己维护一套保证不会因加锁失败而导致多个client在同一时刻访问同一个资源的情况。</w:t>
+      </w:r>
+    </w:p>
+    <w:p>
+      <w:pPr>
+        <w:jc w:val="center"/>
+        <w:rPr>
+          <w:rFonts w:hint="eastAsia"/>
+          <w:lang w:val="en-US" w:eastAsia="zh-CN"/>
+        </w:rPr>
+      </w:pPr>
+      <w:r>
+        <w:drawing>
+          <wp:inline distT="0" distB="0" distL="114300" distR="114300">
+            <wp:extent cx="4619625" cy="1853565"/>
+            <wp:effectExtent l="0" t="0" r="9525" b="13335"/>
+            <wp:docPr id="5" name="图片 3"/>
+            <wp:cNvGraphicFramePr>
+              <a:graphicFrameLocks xmlns:a="http://schemas.openxmlformats.org/drawingml/2006/main" noChangeAspect="1"/>
+            </wp:cNvGraphicFramePr>
+            <a:graphic xmlns:a="http://schemas.openxmlformats.org/drawingml/2006/main">
+              <a:graphicData uri="http://schemas.openxmlformats.org/drawingml/2006/picture">
+                <pic:pic xmlns:pic="http://schemas.openxmlformats.org/drawingml/2006/picture">
+                  <pic:nvPicPr>
+                    <pic:cNvPr id="5" name="图片 3"/>
+                    <pic:cNvPicPr>
+                      <a:picLocks noChangeAspect="1"/>
+                    </pic:cNvPicPr>
+                  </pic:nvPicPr>
+                  <pic:blipFill>
+                    <a:blip r:embed="rId5"/>
+                    <a:stretch>
+                      <a:fillRect/>
+                    </a:stretch>
+                  </pic:blipFill>
+                  <pic:spPr>
+                    <a:xfrm>
+                      <a:off x="0" y="0"/>
+                      <a:ext cx="4619625" cy="1853565"/>
+                    </a:xfrm>
+                    <a:prstGeom prst="rect">
+                      <a:avLst/>
+                    </a:prstGeom>
+                    <a:noFill/>
+                    <a:ln w="9525">
+                      <a:noFill/>
+                    </a:ln>
+                  </pic:spPr>
+                </pic:pic>
+              </a:graphicData>
+            </a:graphic>
+          </wp:inline>
+        </w:drawing>
+      </w:r>
+    </w:p>
+    <w:p>
+      <w:pPr>
+        <w:ind w:firstLine="420" w:firstLineChars="0"/>
+        <w:rPr>
+          <w:rFonts w:hint="eastAsia"/>
+          <w:lang w:val="en-US" w:eastAsia="zh-CN"/>
+        </w:rPr>
+      </w:pPr>
+      <w:r>
+        <w:rPr>
+          <w:rFonts w:hint="eastAsia"/>
+          <w:lang w:val="en-US" w:eastAsia="zh-CN"/>
+        </w:rPr>
+        <w:t>在客户端获取锁的同时，也获取到一个资源的token，这个token是单调递增的，每次在写资源时，都检查当前的token是否是较老的token，如果是就不让写。对于上面的场景，Client1获取锁的同时分配一个33的token，Client2获取锁的时候分配一个34的token，在client1 GC期间，Client2已经写了资源，这时最大的token就是34了，client1 从GC中回来，再带着33的token写资源时，会因为token过期被拒绝。这种做法需要资源那一边提供一个token生成器。</w:t>
+      </w:r>
+    </w:p>
+    <w:p>
+      <w:pPr>
+        <w:ind w:firstLine="420" w:firstLineChars="0"/>
+        <w:rPr>
+          <w:rFonts w:hint="eastAsia"/>
+          <w:lang w:val="en-US" w:eastAsia="zh-CN"/>
+        </w:rPr>
+      </w:pPr>
+      <w:r>
+        <w:rPr>
+          <w:rFonts w:hint="eastAsia"/>
+          <w:lang w:val="en-US" w:eastAsia="zh-CN"/>
+        </w:rPr>
+        <w:t>对于这种fencing的方案，我有几点问题：</w:t>
+      </w:r>
+    </w:p>
+    <w:p>
+      <w:pPr>
+        <w:ind w:firstLine="420" w:firstLineChars="0"/>
+        <w:rPr>
+          <w:rFonts w:hint="eastAsia"/>
+          <w:lang w:val="en-US" w:eastAsia="zh-CN"/>
+        </w:rPr>
+      </w:pPr>
+      <w:r>
+        <w:rPr>
+          <w:rFonts w:hint="eastAsia"/>
+          <w:lang w:val="en-US" w:eastAsia="zh-CN"/>
+        </w:rPr>
+        <w:t>1、无法保证事务。示意图中画的只有34访问了storage，但是在实际场景中，可能出现在一个任务内多次访问storage的情况，而且必须是原子的。如果client1带着33token在GC前访问过一次storage，然后发生了GC。client2获取到锁，带着34的token也访问了storage，这时两个client写入的数据是否还能保证数据正确？如果不能，那么这种方案就有缺陷，除非storage自己有其他机制可以保证，比如事务机制；如果能，那么这里的token就是多余的，fencing的方案就是多此一举。</w:t>
+      </w:r>
+    </w:p>
+    <w:p>
+      <w:pPr>
+        <w:ind w:firstLine="420" w:firstLineChars="0"/>
+        <w:rPr>
+          <w:rFonts w:hint="eastAsia"/>
+          <w:lang w:val="en-US" w:eastAsia="zh-CN"/>
+        </w:rPr>
+      </w:pPr>
+      <w:r>
+        <w:rPr>
+          <w:rFonts w:hint="eastAsia"/>
+          <w:lang w:val="en-US" w:eastAsia="zh-CN"/>
+        </w:rPr>
+        <w:t>2、高并发场景不实用。因为每次只有最大的token能写，这样storage的访问就是线性的，在高并发场景下，这种方式会极大的限制吞吐量，而分布式锁也大多是在这种场景下用的，很矛盾的设计。</w:t>
+      </w:r>
+    </w:p>
+    <w:p>
+      <w:pPr>
+        <w:ind w:firstLine="420" w:firstLineChars="0"/>
+        <w:rPr>
+          <w:rFonts w:hint="eastAsia"/>
+          <w:lang w:val="en-US" w:eastAsia="zh-CN"/>
+        </w:rPr>
+      </w:pPr>
+      <w:r>
+        <w:rPr>
+          <w:rFonts w:hint="eastAsia"/>
+          <w:lang w:val="en-US" w:eastAsia="zh-CN"/>
+        </w:rPr>
+        <w:t>3、这是所有分布式锁的问题。这个方案是一个通用的方案，可以和Redlock用，也可以和其他的lock用。所以我理解仅仅是一个和Redlock无关的解决方案。</w:t>
+      </w:r>
+    </w:p>
+    <w:p>
+      <w:pPr>
+        <w:ind w:firstLine="420" w:firstLineChars="0"/>
+        <w:rPr>
+          <w:rFonts w:hint="eastAsia"/>
+          <w:lang w:val="en-US" w:eastAsia="zh-CN"/>
+        </w:rPr>
+      </w:pPr>
+    </w:p>
+    <w:p>
+      <w:pPr>
+        <w:pStyle w:val="6"/>
+        <w:rPr>
+          <w:rFonts w:hint="eastAsia"/>
+          <w:lang w:val="en-US" w:eastAsia="zh-CN"/>
+        </w:rPr>
+      </w:pPr>
+      <w:r>
+        <w:rPr>
+          <w:rFonts w:hint="eastAsia"/>
+          <w:lang w:val="en-US" w:eastAsia="zh-CN"/>
+        </w:rPr>
+        <w:t>系统时钟漂移</w:t>
+      </w:r>
+    </w:p>
+    <w:p>
+      <w:pPr>
+        <w:ind w:firstLine="420" w:firstLineChars="0"/>
+        <w:rPr>
+          <w:rFonts w:hint="eastAsia"/>
+          <w:lang w:val="en-US" w:eastAsia="zh-CN"/>
+        </w:rPr>
+      </w:pPr>
+      <w:r>
+        <w:rPr>
+          <w:rFonts w:hint="eastAsia"/>
+          <w:lang w:val="en-US" w:eastAsia="zh-CN"/>
+        </w:rPr>
+        <w:t>理论上是可能出现的，实际应用中不一定会出现。</w:t>
+      </w:r>
+    </w:p>
+    <w:p>
+      <w:pPr>
+        <w:ind w:firstLine="420" w:firstLineChars="0"/>
+        <w:rPr>
+          <w:rFonts w:hint="eastAsia"/>
+          <w:lang w:val="en-US" w:eastAsia="zh-CN"/>
+        </w:rPr>
+      </w:pPr>
+      <w:r>
+        <w:rPr>
+          <w:rFonts w:hint="eastAsia"/>
+          <w:lang w:val="en-US" w:eastAsia="zh-CN"/>
+        </w:rPr>
+        <w:t>redis的过期时间是依赖系统时钟的，如果时钟漂移过大时会影响到过期时间的计算。</w:t>
+      </w:r>
+    </w:p>
+    <w:p>
+      <w:pPr>
+        <w:ind w:firstLine="420" w:firstLineChars="0"/>
+        <w:rPr>
+          <w:rFonts w:hint="eastAsia"/>
+          <w:b/>
+          <w:bCs/>
+          <w:lang w:val="en-US" w:eastAsia="zh-CN"/>
+        </w:rPr>
+      </w:pPr>
+      <w:r>
+        <w:rPr>
+          <w:rFonts w:hint="eastAsia"/>
+          <w:b/>
+          <w:bCs/>
+          <w:lang w:val="en-US" w:eastAsia="zh-CN"/>
+        </w:rPr>
+        <w:t>为什么系统时钟会存在漂移呢？</w:t>
+      </w:r>
+    </w:p>
+    <w:p>
+      <w:pPr>
+        <w:ind w:firstLine="420" w:firstLineChars="0"/>
+        <w:rPr>
+          <w:rFonts w:hint="eastAsia"/>
+          <w:lang w:val="en-US" w:eastAsia="zh-CN"/>
+        </w:rPr>
+      </w:pPr>
+      <w:r>
+        <w:rPr>
+          <w:rFonts w:hint="eastAsia"/>
+          <w:lang w:val="en-US" w:eastAsia="zh-CN"/>
+        </w:rPr>
+        <w:t>先简单说下系统时间，linux提供了两个系统时间：clock realtime和clock monotonic。clock realtime也就是xtime/wall time，这个时间时可以被用户改变的，被NTP改变，gettimeofday拿的就是这个时间，redis的过期计算用的也是这个时间。</w:t>
+      </w:r>
+    </w:p>
+    <w:p>
+      <w:pPr>
+        <w:ind w:firstLine="420" w:firstLineChars="0"/>
+        <w:rPr>
+          <w:rFonts w:hint="eastAsia"/>
+          <w:lang w:val="en-US" w:eastAsia="zh-CN"/>
+        </w:rPr>
+      </w:pPr>
+      <w:r>
+        <w:rPr>
+          <w:rFonts w:hint="eastAsia"/>
+          <w:lang w:val="en-US" w:eastAsia="zh-CN"/>
+        </w:rPr>
+        <w:t>clock monotonic，直译过来时单调时间，不会被用户改变，但是会被NTP改变。</w:t>
+      </w:r>
+    </w:p>
+    <w:p>
+      <w:pPr>
+        <w:ind w:firstLine="420" w:firstLineChars="0"/>
+        <w:rPr>
+          <w:rFonts w:hint="eastAsia"/>
+          <w:lang w:val="en-US" w:eastAsia="zh-CN"/>
+        </w:rPr>
+      </w:pPr>
+      <w:r>
+        <w:rPr>
+          <w:rFonts w:hint="eastAsia"/>
+          <w:lang w:val="en-US" w:eastAsia="zh-CN"/>
+        </w:rPr>
+        <w:t>最理想的情况时，所有系统的时钟都时时刻刻和NTP服务器保持同步，但这显然时不可能的。导致系统时钟漂移的原因有两个：</w:t>
+      </w:r>
+    </w:p>
+    <w:p>
+      <w:pPr>
+        <w:ind w:firstLine="420" w:firstLineChars="0"/>
+        <w:rPr>
+          <w:rFonts w:hint="eastAsia"/>
+          <w:lang w:val="en-US" w:eastAsia="zh-CN"/>
+        </w:rPr>
+      </w:pPr>
+      <w:r>
+        <w:rPr>
+          <w:rFonts w:hint="eastAsia"/>
+          <w:lang w:val="en-US" w:eastAsia="zh-CN"/>
+        </w:rPr>
+        <w:t>1、系统的时钟和NTP服务器不同步，这个目前没有特别好的解决方案。</w:t>
+      </w:r>
+    </w:p>
+    <w:p>
+      <w:pPr>
+        <w:ind w:firstLine="420" w:firstLineChars="0"/>
+        <w:rPr>
+          <w:rFonts w:hint="eastAsia"/>
+          <w:lang w:val="en-US" w:eastAsia="zh-CN"/>
+        </w:rPr>
+      </w:pPr>
+      <w:r>
+        <w:rPr>
+          <w:rFonts w:hint="eastAsia"/>
+          <w:lang w:val="en-US" w:eastAsia="zh-CN"/>
+        </w:rPr>
+        <w:t>2、clock realtime被人为修改。在实现分布式锁时，不要使用clock realtime。</w:t>
       </w:r>
     </w:p>
     <w:p>
@@ -1014,7 +2458,7 @@
                     </pic:cNvPicPr>
                   </pic:nvPicPr>
                   <pic:blipFill>
-                    <a:blip r:embed="rId4">
+                    <a:blip r:embed="rId6">
                       <a:extLst>
                         <a:ext uri="{28A0092B-C50C-407E-A947-70E740481C1C}">
                           <a14:useLocalDpi xmlns:a14="http://schemas.microsoft.com/office/drawing/2010/main" val="0"/>
@@ -1086,7 +2530,7 @@
       <w:pPr>
         <w:numPr>
           <w:ilvl w:val="0"/>
-          <w:numId w:val="4"/>
+          <w:numId w:val="7"/>
         </w:numPr>
         <w:ind w:firstLine="420" w:firstLineChars="0"/>
         <w:rPr>
@@ -1106,7 +2550,7 @@
       <w:pPr>
         <w:numPr>
           <w:ilvl w:val="0"/>
-          <w:numId w:val="4"/>
+          <w:numId w:val="7"/>
         </w:numPr>
         <w:ind w:firstLine="420" w:firstLineChars="0"/>
         <w:rPr>
@@ -1126,7 +2570,7 @@
       <w:pPr>
         <w:numPr>
           <w:ilvl w:val="0"/>
-          <w:numId w:val="4"/>
+          <w:numId w:val="7"/>
         </w:numPr>
         <w:ind w:firstLine="420" w:firstLineChars="0"/>
         <w:rPr>
@@ -1146,7 +2590,7 @@
       <w:pPr>
         <w:numPr>
           <w:ilvl w:val="0"/>
-          <w:numId w:val="5"/>
+          <w:numId w:val="8"/>
         </w:numPr>
         <w:ind w:firstLine="420" w:firstLineChars="0"/>
         <w:rPr>
@@ -1168,7 +2612,7 @@
       <w:pPr>
         <w:numPr>
           <w:ilvl w:val="0"/>
-          <w:numId w:val="5"/>
+          <w:numId w:val="8"/>
         </w:numPr>
         <w:ind w:firstLine="420" w:firstLineChars="0"/>
         <w:rPr>
@@ -1190,7 +2634,7 @@
       <w:pPr>
         <w:numPr>
           <w:ilvl w:val="0"/>
-          <w:numId w:val="5"/>
+          <w:numId w:val="8"/>
         </w:numPr>
         <w:ind w:firstLine="420" w:firstLineChars="0"/>
         <w:rPr>
@@ -1212,7 +2656,7 @@
       <w:pPr>
         <w:numPr>
           <w:ilvl w:val="0"/>
-          <w:numId w:val="5"/>
+          <w:numId w:val="8"/>
         </w:numPr>
         <w:ind w:firstLine="420" w:firstLineChars="0"/>
         <w:rPr>
@@ -1234,7 +2678,7 @@
       <w:pPr>
         <w:numPr>
           <w:ilvl w:val="0"/>
-          <w:numId w:val="4"/>
+          <w:numId w:val="7"/>
         </w:numPr>
         <w:ind w:firstLine="420" w:firstLineChars="0"/>
         <w:rPr>
@@ -1255,6 +2699,7 @@
     <w:p>
       <w:pPr>
         <w:numPr>
+          <w:ilvl w:val="0"/>
           <w:numId w:val="0"/>
         </w:numPr>
         <w:ind w:firstLine="420" w:firstLineChars="0"/>
@@ -1275,7 +2720,7 @@
       <w:pPr>
         <w:numPr>
           <w:ilvl w:val="0"/>
-          <w:numId w:val="4"/>
+          <w:numId w:val="7"/>
         </w:numPr>
         <w:ind w:firstLine="420" w:firstLineChars="0"/>
         <w:rPr>
@@ -2205,6 +3650,12 @@
             <w:insideV w:val="single" w:color="auto" w:sz="4" w:space="0"/>
           </w:tblBorders>
           <w:tblLayout w:type="fixed"/>
+          <w:tblCellMar>
+            <w:top w:w="0" w:type="dxa"/>
+            <w:left w:w="108" w:type="dxa"/>
+            <w:bottom w:w="0" w:type="dxa"/>
+            <w:right w:w="108" w:type="dxa"/>
+          </w:tblCellMar>
         </w:tblPrEx>
         <w:tc>
           <w:tcPr>
@@ -2887,6 +4338,9 @@
     <w:p>
       <w:pPr>
         <w:ind w:firstLine="420"/>
+        <w:rPr>
+          <w:rFonts w:hint="eastAsia"/>
+        </w:rPr>
       </w:pPr>
       <w:r>
         <w:rPr>
@@ -2912,6 +4366,80 @@
     <w:p>
       <w:pPr>
         <w:pStyle w:val="5"/>
+        <w:rPr>
+          <w:rFonts w:hint="eastAsia"/>
+          <w:lang w:val="en-US" w:eastAsia="zh-CN"/>
+        </w:rPr>
+      </w:pPr>
+      <w:r>
+        <w:rPr>
+          <w:rFonts w:hint="eastAsia"/>
+          <w:lang w:val="en-US" w:eastAsia="zh-CN"/>
+        </w:rPr>
+        <w:t>兼容性</w:t>
+      </w:r>
+    </w:p>
+    <w:p>
+      <w:pPr>
+        <w:ind w:firstLine="420" w:firstLineChars="0"/>
+        <w:rPr>
+          <w:rFonts w:hint="eastAsia"/>
+          <w:lang w:val="en-US" w:eastAsia="zh-CN"/>
+        </w:rPr>
+      </w:pPr>
+      <w:r>
+        <w:rPr>
+          <w:rFonts w:hint="eastAsia"/>
+          <w:lang w:val="en-US" w:eastAsia="zh-CN"/>
+        </w:rPr>
+        <w:t>对ＭyISAM表的读操作，不会阻塞其他用户对同一表的读请求，但会阻塞对同一表的写请求；</w:t>
+      </w:r>
+    </w:p>
+    <w:p>
+      <w:pPr>
+        <w:ind w:firstLine="420" w:firstLineChars="0"/>
+        <w:rPr>
+          <w:rFonts w:hint="eastAsia"/>
+          <w:lang w:val="en-US" w:eastAsia="zh-CN"/>
+        </w:rPr>
+      </w:pPr>
+      <w:r>
+        <w:rPr>
+          <w:rFonts w:hint="eastAsia"/>
+          <w:lang w:val="en-US" w:eastAsia="zh-CN"/>
+        </w:rPr>
+        <w:t>对ＭyISAM表的写操作，则会阻塞其他用户对同一表的读和写请求；</w:t>
+      </w:r>
+    </w:p>
+    <w:p>
+      <w:pPr>
+        <w:ind w:firstLine="420" w:firstLineChars="0"/>
+        <w:rPr>
+          <w:rFonts w:hint="eastAsia"/>
+          <w:lang w:val="en-US" w:eastAsia="zh-CN"/>
+        </w:rPr>
+      </w:pPr>
+      <w:r>
+        <w:rPr>
+          <w:rFonts w:hint="eastAsia"/>
+          <w:lang w:val="en-US" w:eastAsia="zh-CN"/>
+        </w:rPr>
+        <w:t>ＭyISAM表的读和写操作之间，以及写和写操作之间是串行的！(当某一线程获得对一个表的写锁后，只有持有锁的线程可以对表进行更新操作。其他线程的读、写操作都会等待，直到锁被释放为止)</w:t>
+      </w:r>
+    </w:p>
+    <w:p>
+      <w:pPr>
+        <w:ind w:firstLine="420"/>
+        <w:rPr>
+          <w:rFonts w:hint="eastAsia"/>
+        </w:rPr>
+      </w:pPr>
+      <w:bookmarkStart w:id="0" w:name="_GoBack"/>
+      <w:bookmarkEnd w:id="0"/>
+    </w:p>
+    <w:p>
+      <w:pPr>
+        <w:pStyle w:val="5"/>
       </w:pPr>
       <w:r>
         <w:rPr>
@@ -3086,6 +4614,175 @@
           <w:rFonts w:hint="eastAsia"/>
         </w:rPr>
         <w:t>。</w:t>
+      </w:r>
+    </w:p>
+    <w:p>
+      <w:pPr>
+        <w:pStyle w:val="5"/>
+        <w:rPr>
+          <w:rFonts w:hint="eastAsia"/>
+          <w:lang w:val="en-US" w:eastAsia="zh-CN"/>
+        </w:rPr>
+      </w:pPr>
+      <w:r>
+        <w:rPr>
+          <w:rFonts w:hint="eastAsia"/>
+          <w:lang w:val="en-US" w:eastAsia="zh-CN"/>
+        </w:rPr>
+        <w:t>查询</w:t>
+      </w:r>
+    </w:p>
+    <w:p>
+      <w:pPr>
+        <w:ind w:firstLine="420" w:firstLineChars="0"/>
+        <w:rPr>
+          <w:rFonts w:hint="eastAsia"/>
+          <w:lang w:val="en-US" w:eastAsia="zh-CN"/>
+        </w:rPr>
+      </w:pPr>
+      <w:r>
+        <w:rPr>
+          <w:rFonts w:hint="eastAsia"/>
+          <w:lang w:val="en-US" w:eastAsia="zh-CN"/>
+        </w:rPr>
+        <w:t>检查table_locks_waited和table_locks_immediate状态变量分析</w:t>
+      </w:r>
+    </w:p>
+    <w:p>
+      <w:pPr>
+        <w:ind w:firstLine="420" w:firstLineChars="0"/>
+        <w:rPr>
+          <w:rFonts w:hint="eastAsia"/>
+          <w:lang w:val="en-US" w:eastAsia="zh-CN"/>
+        </w:rPr>
+      </w:pPr>
+      <w:r>
+        <w:rPr>
+          <w:rFonts w:hint="eastAsia"/>
+          <w:lang w:val="en-US" w:eastAsia="zh-CN"/>
+        </w:rPr>
+        <w:t>1、table_locks_immediate：可以立即获取锁的次数</w:t>
+      </w:r>
+    </w:p>
+    <w:p>
+      <w:pPr>
+        <w:ind w:firstLine="420" w:firstLineChars="0"/>
+        <w:rPr>
+          <w:rFonts w:hint="eastAsia"/>
+          <w:lang w:val="en-US" w:eastAsia="zh-CN"/>
+        </w:rPr>
+      </w:pPr>
+      <w:r>
+        <w:rPr>
+          <w:rFonts w:hint="eastAsia"/>
+          <w:lang w:val="en-US" w:eastAsia="zh-CN"/>
+        </w:rPr>
+        <w:t>2、table_locks_waited：不能立即获取锁，需要等待锁的次数</w:t>
+      </w:r>
+    </w:p>
+    <w:p>
+      <w:pPr>
+        <w:ind w:firstLine="420" w:firstLineChars="0"/>
+        <w:rPr>
+          <w:rFonts w:hint="eastAsia"/>
+          <w:lang w:val="en-US" w:eastAsia="zh-CN"/>
+        </w:rPr>
+      </w:pPr>
+      <w:r>
+        <w:rPr>
+          <w:rFonts w:hint="eastAsia"/>
+          <w:lang w:val="en-US" w:eastAsia="zh-CN"/>
+        </w:rPr>
+        <w:t>table_locks_waited 的值越高，则说明存在严重的表级锁的争用情况。</w:t>
+      </w:r>
+    </w:p>
+    <w:p>
+      <w:pPr>
+        <w:ind w:firstLine="420" w:firstLineChars="0"/>
+        <w:rPr>
+          <w:rFonts w:hint="eastAsia"/>
+          <w:lang w:val="en-US" w:eastAsia="zh-CN"/>
+        </w:rPr>
+      </w:pPr>
+    </w:p>
+    <w:p>
+      <w:pPr>
+        <w:pStyle w:val="5"/>
+        <w:rPr>
+          <w:rFonts w:hint="eastAsia"/>
+          <w:lang w:val="en-US" w:eastAsia="zh-CN"/>
+        </w:rPr>
+      </w:pPr>
+      <w:r>
+        <w:rPr>
+          <w:rFonts w:hint="eastAsia"/>
+          <w:lang w:val="en-US" w:eastAsia="zh-CN"/>
+        </w:rPr>
+        <w:t>加锁</w:t>
+      </w:r>
+    </w:p>
+    <w:p>
+      <w:pPr>
+        <w:ind w:firstLine="420" w:firstLineChars="0"/>
+        <w:rPr>
+          <w:rFonts w:hint="eastAsia"/>
+          <w:lang w:val="en-US" w:eastAsia="zh-CN"/>
+        </w:rPr>
+      </w:pPr>
+      <w:r>
+        <w:rPr>
+          <w:rFonts w:hint="eastAsia"/>
+          <w:lang w:val="en-US" w:eastAsia="zh-CN"/>
+        </w:rPr>
+        <w:t>执行select前，会自动给涉及的所有表加读</w:t>
+      </w:r>
+    </w:p>
+    <w:p>
+      <w:pPr>
+        <w:ind w:firstLine="420" w:firstLineChars="0"/>
+        <w:rPr>
+          <w:rFonts w:hint="eastAsia"/>
+          <w:lang w:val="en-US" w:eastAsia="zh-CN"/>
+        </w:rPr>
+      </w:pPr>
+      <w:r>
+        <w:rPr>
+          <w:rFonts w:hint="eastAsia"/>
+          <w:lang w:val="en-US" w:eastAsia="zh-CN"/>
+        </w:rPr>
+        <w:t>执行更新（update，delete，insert)会自动给涉及到的表加写</w:t>
+      </w:r>
+    </w:p>
+    <w:p>
+      <w:pPr>
+        <w:ind w:firstLine="420" w:firstLineChars="0"/>
+        <w:rPr>
+          <w:rFonts w:hint="eastAsia"/>
+          <w:lang w:val="en-US" w:eastAsia="zh-CN"/>
+        </w:rPr>
+      </w:pPr>
+      <w:r>
+        <w:rPr>
+          <w:rFonts w:hint="eastAsia"/>
+          <w:lang w:val="en-US" w:eastAsia="zh-CN"/>
+        </w:rPr>
+        <w:t>不需要用户直接显式用lock table命令</w:t>
+      </w:r>
+    </w:p>
+    <w:p>
+      <w:pPr>
+        <w:ind w:firstLine="420" w:firstLineChars="0"/>
+        <w:rPr>
+          <w:rFonts w:hint="eastAsia"/>
+          <w:lang w:val="en-US" w:eastAsia="zh-CN"/>
+        </w:rPr>
+      </w:pPr>
+      <w:r>
+        <w:rPr>
+          <w:rFonts w:hint="eastAsia"/>
+          <w:lang w:val="en-US" w:eastAsia="zh-CN"/>
+        </w:rPr>
+        <w:t>对于给MyISAM显式加锁，一般是为了在一定程度上模拟事务操作，实现对某一个时间点多个表一致性读取。</w:t>
       </w:r>
     </w:p>
     <w:p>
@@ -4559,7 +6256,7 @@
         <w:pStyle w:val="17"/>
         <w:numPr>
           <w:ilvl w:val="0"/>
-          <w:numId w:val="6"/>
+          <w:numId w:val="9"/>
         </w:numPr>
         <w:ind w:firstLineChars="0"/>
       </w:pPr>
@@ -4626,7 +6323,7 @@
         <w:pStyle w:val="17"/>
         <w:numPr>
           <w:ilvl w:val="0"/>
-          <w:numId w:val="6"/>
+          <w:numId w:val="9"/>
         </w:numPr>
         <w:ind w:firstLineChars="0"/>
       </w:pPr>
@@ -4642,7 +6339,7 @@
         <w:pStyle w:val="17"/>
         <w:numPr>
           <w:ilvl w:val="0"/>
-          <w:numId w:val="6"/>
+          <w:numId w:val="9"/>
         </w:numPr>
         <w:ind w:firstLineChars="0"/>
       </w:pPr>
@@ -4762,6 +6459,9 @@
     <w:p>
       <w:pPr>
         <w:pStyle w:val="5"/>
+        <w:rPr>
+          <w:rFonts w:hint="eastAsia"/>
+        </w:rPr>
       </w:pPr>
       <w:r>
         <w:rPr>
@@ -4772,6 +6472,22 @@
     </w:p>
     <w:p>
       <w:pPr>
+        <w:pStyle w:val="6"/>
+        <w:rPr>
+          <w:rFonts w:hint="eastAsia"/>
+          <w:lang w:val="en-US" w:eastAsia="zh-CN"/>
+        </w:rPr>
+      </w:pPr>
+      <w:r>
+        <w:rPr>
+          <w:rFonts w:hint="eastAsia"/>
+          <w:lang w:val="en-US" w:eastAsia="zh-CN"/>
+        </w:rPr>
+        <w:t>概述</w:t>
+      </w:r>
+    </w:p>
+    <w:p>
+      <w:pPr>
         <w:ind w:firstLine="420"/>
       </w:pPr>
       <w:r>
@@ -4779,6 +6495,7 @@
           <w:rFonts w:hint="eastAsia"/>
           <w:b/>
           <w:color w:val="FF0000"/>
+          <w:u w:val="single"/>
         </w:rPr>
         <w:t>MyISAM中是不会产生死锁的</w:t>
       </w:r>
@@ -4787,7 +6504,32 @@
           <w:rFonts w:hint="eastAsia"/>
           <w:color w:val="FF0000"/>
         </w:rPr>
-        <w:t>，因为MyISAM总是一次性获得所需的全部锁，要么全部满足，要么全部等待。而在InnoDB中，锁是逐步获得的，就造成了死锁的可能</w:t>
+        <w:t>，因为</w:t>
+      </w:r>
+      <w:r>
+        <w:rPr>
+          <w:rFonts w:hint="eastAsia"/>
+          <w:color w:val="FF0000"/>
+          <w:u w:val="single"/>
+        </w:rPr>
+        <w:t>MyISAM总是一次性获得所需的全部锁，要么全部满足，要么全部等待</w:t>
+      </w:r>
+      <w:r>
+        <w:rPr>
+          <w:rFonts w:hint="eastAsia"/>
+          <w:color w:val="FF0000"/>
+        </w:rPr>
+        <w:t>。而</w:t>
+      </w:r>
+      <w:r>
+        <w:rPr>
+          <w:rFonts w:hint="eastAsia"/>
+          <w:b/>
+          <w:bCs/>
+          <w:color w:val="FF0000"/>
+          <w:u w:val="single"/>
+        </w:rPr>
+        <w:t>在InnoDB中，锁是逐步获得的，就造成了死锁的可能</w:t>
       </w:r>
       <w:r>
         <w:rPr>
@@ -4803,18 +6545,38 @@
       <w:r>
         <w:rPr>
           <w:rFonts w:hint="eastAsia"/>
-        </w:rPr>
-        <w:t>在MySQL中，行级锁并不是直接锁记录，而是锁索引。索引分为主键索引和非主键索引两种，如果一条sql语句操作了主键索引，MySQL就会锁定这条主键索引；如果一条语句操作了非主键索引，MySQL会先锁定该非主键索引，再锁定相关的主键索引。在UPDATE、DELETE操作时，MySQL不仅锁定WHERE条件扫描过的所有索引记录，而且会锁定相邻的键值，即所谓的next-key locking。</w:t>
-      </w:r>
-    </w:p>
-    <w:p>
-      <w:pPr>
-        <w:ind w:firstLine="420"/>
-      </w:pPr>
-    </w:p>
-    <w:p>
-      <w:pPr>
-        <w:ind w:firstLine="420"/>
+          <w:color w:val="FF0000"/>
+        </w:rPr>
+        <w:t>在MySQL中，行级锁并不是直接锁记录，而是</w:t>
+      </w:r>
+      <w:r>
+        <w:rPr>
+          <w:rFonts w:hint="eastAsia"/>
+          <w:b/>
+          <w:bCs/>
+          <w:color w:val="FF0000"/>
+          <w:u w:val="single"/>
+        </w:rPr>
+        <w:t>锁索引</w:t>
+      </w:r>
+      <w:r>
+        <w:rPr>
+          <w:rFonts w:hint="eastAsia"/>
+        </w:rPr>
+        <w:t>。索引分为主键索引和非主键索引两种，如果一条sql语句操作了主键索引，MySQL就会锁定这条主键索引；如果一条语句操作了非主键索引，MySQL会先锁定该非主键索引，再锁定相关的主键索引。在UPDATE、DELETE操作时，MySQL不仅锁定WHERE条件扫描过的所有索引记录，而且会锁定相邻的键值，即所谓的next-key locking。</w:t>
+      </w:r>
+    </w:p>
+    <w:p>
+      <w:pPr>
+        <w:ind w:firstLine="420"/>
+      </w:pPr>
+    </w:p>
+    <w:p>
+      <w:pPr>
+        <w:ind w:firstLine="420"/>
+        <w:rPr>
+          <w:rFonts w:hint="eastAsia"/>
+        </w:rPr>
       </w:pPr>
       <w:r>
         <w:rPr>
@@ -4833,8 +6595,151 @@
         <w:rPr>
           <w:rFonts w:hint="eastAsia"/>
         </w:rPr>
+        <w:t>。但</w:t>
+      </w:r>
+      <w:r>
+        <w:rPr>
+          <w:rFonts w:hint="eastAsia"/>
+          <w:color w:val="FF0000"/>
+        </w:rPr>
+        <w:t>在涉及外部锁，或涉及锁的情况下，InnoDB并不能完全自动检测到死锁</w:t>
+      </w:r>
+      <w:r>
+        <w:rPr>
+          <w:rFonts w:hint="eastAsia"/>
+          <w:lang w:eastAsia="zh-CN"/>
+        </w:rPr>
+        <w:t>，</w:t>
+      </w:r>
+      <w:r>
+        <w:rPr>
+          <w:rFonts w:hint="eastAsia"/>
+        </w:rPr>
+        <w:t>这需要通过设置锁等待超时参数</w:t>
+      </w:r>
+      <w:r>
+        <w:rPr>
+          <w:rFonts w:hint="eastAsia"/>
+          <w:color w:val="FF0000"/>
+        </w:rPr>
+        <w:t>innodb_lock_wait_timeout</w:t>
+      </w:r>
+      <w:r>
+        <w:rPr>
+          <w:rFonts w:hint="eastAsia"/>
+        </w:rPr>
+        <w:t>来解决</w:t>
+      </w:r>
+      <w:r>
+        <w:rPr>
+          <w:rFonts w:hint="eastAsia"/>
+          <w:lang w:eastAsia="zh-CN"/>
+        </w:rPr>
         <w:t>。</w:t>
       </w:r>
+      <w:r>
+        <w:rPr>
+          <w:rFonts w:hint="eastAsia"/>
+        </w:rPr>
+        <w:t>需要说明的是，这个参数并不是只用来解决死锁问题，在并发访问比较高的情况下，如果大量事务因无法立即获取所需的锁而挂起，会占用大量计算机资源，造成严重性能问题，甚至拖垮数据库</w:t>
+      </w:r>
+      <w:r>
+        <w:rPr>
+          <w:rFonts w:hint="eastAsia"/>
+          <w:lang w:eastAsia="zh-CN"/>
+        </w:rPr>
+        <w:t>。</w:t>
+      </w:r>
+      <w:r>
+        <w:rPr>
+          <w:rFonts w:hint="eastAsia"/>
+        </w:rPr>
+        <w:t>我们通过设置合适的锁等待超时阈值，可以避免这种情况发生。</w:t>
+      </w:r>
+    </w:p>
+    <w:p>
+      <w:pPr>
+        <w:pStyle w:val="6"/>
+        <w:rPr>
+          <w:rFonts w:hint="eastAsia"/>
+          <w:lang w:val="en-US" w:eastAsia="zh-CN"/>
+        </w:rPr>
+      </w:pPr>
+      <w:r>
+        <w:rPr>
+          <w:rFonts w:hint="eastAsia"/>
+          <w:lang w:val="en-US" w:eastAsia="zh-CN"/>
+        </w:rPr>
+        <w:t>检查</w:t>
+      </w:r>
+    </w:p>
+    <w:p>
+      <w:pPr>
+        <w:ind w:firstLine="420" w:firstLineChars="0"/>
+        <w:rPr>
+          <w:rFonts w:hint="eastAsia"/>
+          <w:lang w:val="en-US" w:eastAsia="zh-CN"/>
+        </w:rPr>
+      </w:pPr>
+      <w:r>
+        <w:rPr>
+          <w:rFonts w:hint="eastAsia"/>
+          <w:lang w:val="en-US" w:eastAsia="zh-CN"/>
+        </w:rPr>
+        <w:t>如果出现死锁，可以用</w:t>
+      </w:r>
+      <w:r>
+        <w:rPr>
+          <w:rFonts w:hint="eastAsia"/>
+          <w:color w:val="FF0000"/>
+          <w:lang w:val="en-US" w:eastAsia="zh-CN"/>
+        </w:rPr>
+        <w:t>SHOW INNODB STATUS</w:t>
+      </w:r>
+      <w:r>
+        <w:rPr>
+          <w:rFonts w:hint="eastAsia"/>
+          <w:lang w:val="en-US" w:eastAsia="zh-CN"/>
+        </w:rPr>
+        <w:t>命令来确定最后一个死锁产生的原因和改进措施。</w:t>
+      </w:r>
+    </w:p>
+    <w:p>
+      <w:pPr>
+        <w:pStyle w:val="6"/>
+        <w:rPr>
+          <w:rFonts w:hint="eastAsia"/>
+          <w:lang w:val="en-US" w:eastAsia="zh-CN"/>
+        </w:rPr>
+      </w:pPr>
+      <w:r>
+        <w:rPr>
+          <w:rFonts w:hint="eastAsia"/>
+          <w:lang w:val="en-US" w:eastAsia="zh-CN"/>
+        </w:rPr>
+        <w:t>解决</w:t>
+      </w:r>
+    </w:p>
+    <w:p>
+      <w:pPr>
+        <w:ind w:firstLine="420"/>
+        <w:rPr>
+          <w:rFonts w:hint="eastAsia"/>
+        </w:rPr>
+      </w:pPr>
+      <w:r>
+        <w:rPr>
+          <w:rFonts w:hint="eastAsia"/>
+        </w:rPr>
+        <w:t>通常来说，死锁都是应用设计的问题，通过调整业务流程、数据库对象设计、事务大小、以及访问数据库的SQL语句，绝大部分都可以避免</w:t>
+      </w:r>
+      <w:r>
+        <w:rPr>
+          <w:rFonts w:hint="eastAsia"/>
+          <w:lang w:eastAsia="zh-CN"/>
+        </w:rPr>
+        <w:t>。</w:t>
+      </w:r>
     </w:p>
     <w:p>
       <w:pPr>
@@ -4849,13 +6754,20 @@
     </w:p>
     <w:p>
       <w:pPr>
-        <w:ind w:firstLine="420"/>
-      </w:pPr>
-      <w:r>
-        <w:rPr>
-          <w:rFonts w:hint="eastAsia"/>
-        </w:rPr>
-        <w:t>1、如果不同程序会并发存取多个表，</w:t>
+        <w:numPr>
+          <w:ilvl w:val="0"/>
+          <w:numId w:val="10"/>
+        </w:numPr>
+        <w:ind w:firstLine="420"/>
+        <w:rPr>
+          <w:rFonts w:hint="eastAsia"/>
+        </w:rPr>
+      </w:pPr>
+      <w:r>
+        <w:rPr>
+          <w:rFonts w:hint="eastAsia"/>
+        </w:rPr>
+        <w:t>如果不同程序会并发存取多个表，</w:t>
       </w:r>
       <w:r>
         <w:rPr>
@@ -4868,19 +6780,72 @@
         <w:rPr>
           <w:rFonts w:hint="eastAsia"/>
         </w:rPr>
-        <w:t>，可以大大降低死锁机会。</w:t>
-      </w:r>
-    </w:p>
-    <w:p>
-      <w:pPr>
-        <w:ind w:firstLine="420"/>
-      </w:pPr>
-      <w:r>
-        <w:rPr>
-          <w:rFonts w:hint="eastAsia"/>
-        </w:rPr>
-        <w:t>2、</w:t>
-      </w:r>
+        <w:t>，可以大大降低死锁机会</w:t>
+      </w:r>
+      <w:r>
+        <w:rPr>
+          <w:rFonts w:hint="eastAsia"/>
+          <w:lang w:eastAsia="zh-CN"/>
+        </w:rPr>
+        <w:t>；</w:t>
+      </w:r>
+    </w:p>
+    <w:p>
+      <w:pPr>
+        <w:numPr>
+          <w:ilvl w:val="0"/>
+          <w:numId w:val="10"/>
+        </w:numPr>
+        <w:ind w:firstLine="420"/>
+      </w:pPr>
+      <w:r>
+        <w:rPr>
+          <w:rFonts w:hint="eastAsia"/>
+        </w:rPr>
+        <w:t>在事务中</w:t>
+      </w:r>
+      <w:r>
+        <w:rPr>
+          <w:rFonts w:hint="eastAsia"/>
+          <w:lang w:eastAsia="zh-CN"/>
+        </w:rPr>
+        <w:t>，</w:t>
+      </w:r>
+      <w:r>
+        <w:rPr>
+          <w:rFonts w:hint="eastAsia"/>
+        </w:rPr>
+        <w:t>要更新记录</w:t>
+      </w:r>
+      <w:r>
+        <w:rPr>
+          <w:rFonts w:hint="eastAsia"/>
+          <w:lang w:eastAsia="zh-CN"/>
+        </w:rPr>
+        <w:t>，</w:t>
+      </w:r>
+      <w:r>
+        <w:rPr>
+          <w:rFonts w:hint="eastAsia"/>
+        </w:rPr>
+        <w:t>应直接申请排他锁,而不应该先申请共享锁</w:t>
+      </w:r>
+      <w:r>
+        <w:rPr>
+          <w:rFonts w:hint="eastAsia"/>
+          <w:lang w:eastAsia="zh-CN"/>
+        </w:rPr>
+        <w:t>；</w:t>
+      </w:r>
+    </w:p>
+    <w:p>
+      <w:pPr>
+        <w:numPr>
+          <w:ilvl w:val="0"/>
+          <w:numId w:val="10"/>
+        </w:numPr>
+        <w:ind w:firstLine="420"/>
+      </w:pPr>
       <w:r>
         <w:rPr>
           <w:rFonts w:hint="eastAsia"/>
@@ -4897,13 +6862,17 @@
     </w:p>
     <w:p>
       <w:pPr>
-        <w:ind w:firstLine="420"/>
-      </w:pPr>
-      <w:r>
-        <w:rPr>
-          <w:rFonts w:hint="eastAsia"/>
-        </w:rPr>
-        <w:t>3、对于非常容易产生死锁的业务部分，</w:t>
+        <w:numPr>
+          <w:ilvl w:val="0"/>
+          <w:numId w:val="10"/>
+        </w:numPr>
+        <w:ind w:firstLine="420"/>
+      </w:pPr>
+      <w:r>
+        <w:rPr>
+          <w:rFonts w:hint="eastAsia"/>
+        </w:rPr>
+        <w:t>对于非常容易产生死锁的业务部分，</w:t>
       </w:r>
       <w:r>
         <w:rPr>
@@ -4917,6 +6886,171 @@
           <w:rFonts w:hint="eastAsia"/>
         </w:rPr>
         <w:t>；</w:t>
+      </w:r>
+    </w:p>
+    <w:p>
+      <w:pPr>
+        <w:numPr>
+          <w:ilvl w:val="0"/>
+          <w:numId w:val="10"/>
+        </w:numPr>
+        <w:ind w:firstLine="420"/>
+        <w:rPr>
+          <w:rFonts w:hint="eastAsia"/>
+        </w:rPr>
+      </w:pPr>
+      <w:r>
+        <w:rPr>
+          <w:rFonts w:hint="eastAsia"/>
+          <w:lang w:val="en-US" w:eastAsia="zh-CN"/>
+        </w:rPr>
+        <w:t>当事务隔离级别为READ REPEATED</w:t>
+      </w:r>
+      <w:r>
+        <w:rPr>
+          <w:rFonts w:hint="eastAsia"/>
+        </w:rPr>
+        <w:t>可重复读</w:t>
+      </w:r>
+      <w:r>
+        <w:rPr>
+          <w:rFonts w:hint="eastAsia"/>
+          <w:lang w:val="en-US" w:eastAsia="zh-CN"/>
+        </w:rPr>
+        <w:t>时</w:t>
+      </w:r>
+      <w:r>
+        <w:rPr>
+          <w:rFonts w:hint="eastAsia"/>
+          <w:lang w:eastAsia="zh-CN"/>
+        </w:rPr>
+        <w:t>，</w:t>
+      </w:r>
+      <w:r>
+        <w:rPr>
+          <w:rFonts w:hint="eastAsia"/>
+        </w:rPr>
+        <w:t>如果两个线程同时对相同条件记录用SELECT...ROR UPDATE加排他写锁</w:t>
+      </w:r>
+      <w:r>
+        <w:rPr>
+          <w:rFonts w:hint="eastAsia"/>
+          <w:lang w:eastAsia="zh-CN"/>
+        </w:rPr>
+        <w:t>，</w:t>
+      </w:r>
+      <w:r>
+        <w:rPr>
+          <w:rFonts w:hint="eastAsia"/>
+        </w:rPr>
+        <w:t>在没有符合该记录情况下，两个线程都会加锁成功</w:t>
+      </w:r>
+      <w:r>
+        <w:rPr>
+          <w:rFonts w:hint="eastAsia"/>
+          <w:lang w:eastAsia="zh-CN"/>
+        </w:rPr>
+        <w:t>，</w:t>
+      </w:r>
+      <w:r>
+        <w:rPr>
+          <w:rFonts w:hint="eastAsia"/>
+        </w:rPr>
+        <w:t>程序发现记录尚不存在，就试图插入一条新记录，如果两个线程都这么做，就会出现死锁</w:t>
+      </w:r>
+      <w:r>
+        <w:rPr>
+          <w:rFonts w:hint="eastAsia"/>
+          <w:lang w:eastAsia="zh-CN"/>
+        </w:rPr>
+        <w:t>，</w:t>
+      </w:r>
+      <w:r>
+        <w:rPr>
+          <w:rFonts w:hint="eastAsia"/>
+        </w:rPr>
+        <w:t>这种情况下，将隔离级别改成READ COMMITTED，就可以避免问题</w:t>
+      </w:r>
+      <w:r>
+        <w:rPr>
+          <w:rFonts w:hint="eastAsia"/>
+          <w:lang w:eastAsia="zh-CN"/>
+        </w:rPr>
+        <w:t>；</w:t>
+      </w:r>
+    </w:p>
+    <w:p>
+      <w:pPr>
+        <w:numPr>
+          <w:ilvl w:val="0"/>
+          <w:numId w:val="10"/>
+        </w:numPr>
+        <w:ind w:firstLine="420"/>
+      </w:pPr>
+      <w:r>
+        <w:rPr>
+          <w:rFonts w:hint="eastAsia"/>
+        </w:rPr>
+        <w:t>当隔离级别为READ COMMITED时，如果两个线程都先执行SELECT...FOR UPDATE 判断是否存在符合条件的记录，没有</w:t>
+      </w:r>
+      <w:r>
+        <w:rPr>
+          <w:rFonts w:hint="eastAsia"/>
+          <w:lang w:val="en-US" w:eastAsia="zh-CN"/>
+        </w:rPr>
+        <w:t>则</w:t>
+      </w:r>
+      <w:r>
+        <w:rPr>
+          <w:rFonts w:hint="eastAsia"/>
+        </w:rPr>
+        <w:t>插入记录</w:t>
+      </w:r>
+      <w:r>
+        <w:rPr>
+          <w:rFonts w:hint="eastAsia"/>
+          <w:lang w:eastAsia="zh-CN"/>
+        </w:rPr>
+        <w:t>；</w:t>
+      </w:r>
+      <w:r>
+        <w:rPr>
+          <w:rFonts w:hint="eastAsia"/>
+        </w:rPr>
+        <w:t>此时，只有一个线程能插入成功，另一个线程会出现锁等待</w:t>
+      </w:r>
+      <w:r>
+        <w:rPr>
+          <w:rFonts w:hint="eastAsia"/>
+          <w:lang w:eastAsia="zh-CN"/>
+        </w:rPr>
+        <w:t>。</w:t>
+      </w:r>
+      <w:r>
+        <w:rPr>
+          <w:rFonts w:hint="eastAsia"/>
+        </w:rPr>
+        <w:t>当第１个线程提交后，第２个线程会因主键重出错，但虽然这个线程出错了，却会获得一个排他锁！这时如果有第３个线程又来申请排他锁，也会出现死锁</w:t>
+      </w:r>
+      <w:r>
+        <w:rPr>
+          <w:rFonts w:hint="eastAsia"/>
+          <w:lang w:eastAsia="zh-CN"/>
+        </w:rPr>
+        <w:t>。</w:t>
+      </w:r>
+      <w:r>
+        <w:rPr>
+          <w:rFonts w:hint="eastAsia"/>
+        </w:rPr>
+        <w:t>对于这种情况，可以直接做插入操作，然后再捕获主键重异常，或者在遇到主键重错误时，总是执行ROLLBACK释放获得的排他锁</w:t>
+      </w:r>
+      <w:r>
+        <w:rPr>
+          <w:rFonts w:hint="eastAsia"/>
+          <w:lang w:eastAsia="zh-CN"/>
+        </w:rPr>
+        <w:t>。</w:t>
       </w:r>
     </w:p>
     <w:p>
@@ -5462,7 +7596,7 @@
                     </pic:cNvPicPr>
                   </pic:nvPicPr>
                   <pic:blipFill>
-                    <a:blip r:embed="rId5">
+                    <a:blip r:embed="rId7">
                       <a:extLst>
                         <a:ext uri="{28A0092B-C50C-407E-A947-70E740481C1C}">
                           <a14:useLocalDpi xmlns:a14="http://schemas.microsoft.com/office/drawing/2010/main" val="0"/>
@@ -5546,7 +7680,7 @@
         <w:pStyle w:val="17"/>
         <w:numPr>
           <w:ilvl w:val="0"/>
-          <w:numId w:val="7"/>
+          <w:numId w:val="11"/>
         </w:numPr>
         <w:ind w:firstLineChars="0"/>
         <w:rPr>
@@ -5568,7 +7702,7 @@
         <w:pStyle w:val="17"/>
         <w:numPr>
           <w:ilvl w:val="0"/>
-          <w:numId w:val="7"/>
+          <w:numId w:val="11"/>
         </w:numPr>
         <w:ind w:firstLineChars="0"/>
         <w:rPr>
@@ -5776,7 +7910,7 @@
                     </pic:cNvPicPr>
                   </pic:nvPicPr>
                   <pic:blipFill>
-                    <a:blip r:embed="rId6">
+                    <a:blip r:embed="rId8">
                       <a:extLst>
                         <a:ext uri="{28A0092B-C50C-407E-A947-70E740481C1C}">
                           <a14:useLocalDpi xmlns:a14="http://schemas.microsoft.com/office/drawing/2010/main" val="0"/>
@@ -5834,7 +7968,7 @@
         <w:pStyle w:val="17"/>
         <w:numPr>
           <w:ilvl w:val="0"/>
-          <w:numId w:val="8"/>
+          <w:numId w:val="12"/>
         </w:numPr>
         <w:ind w:firstLineChars="0"/>
         <w:rPr>
@@ -5869,7 +8003,7 @@
         <w:pStyle w:val="17"/>
         <w:numPr>
           <w:ilvl w:val="0"/>
-          <w:numId w:val="8"/>
+          <w:numId w:val="12"/>
         </w:numPr>
         <w:ind w:firstLineChars="0"/>
       </w:pPr>
@@ -5894,7 +8028,7 @@
         <w:pStyle w:val="17"/>
         <w:numPr>
           <w:ilvl w:val="0"/>
-          <w:numId w:val="8"/>
+          <w:numId w:val="12"/>
         </w:numPr>
         <w:ind w:firstLineChars="0"/>
       </w:pPr>
@@ -6022,7 +8156,7 @@
                     </pic:cNvPicPr>
                   </pic:nvPicPr>
                   <pic:blipFill>
-                    <a:blip r:embed="rId7">
+                    <a:blip r:embed="rId9">
                       <a:extLst>
                         <a:ext uri="{28A0092B-C50C-407E-A947-70E740481C1C}">
                           <a14:useLocalDpi xmlns:a14="http://schemas.microsoft.com/office/drawing/2010/main" val="0"/>
@@ -6218,7 +8352,7 @@
                     </pic:cNvPicPr>
                   </pic:nvPicPr>
                   <pic:blipFill>
-                    <a:blip r:embed="rId8">
+                    <a:blip r:embed="rId10">
                       <a:extLst>
                         <a:ext uri="{28A0092B-C50C-407E-A947-70E740481C1C}">
                           <a14:useLocalDpi xmlns:a14="http://schemas.microsoft.com/office/drawing/2010/main" val="0"/>
@@ -6267,7 +8401,7 @@
         <w:pStyle w:val="17"/>
         <w:numPr>
           <w:ilvl w:val="0"/>
-          <w:numId w:val="9"/>
+          <w:numId w:val="13"/>
         </w:numPr>
         <w:ind w:firstLineChars="0"/>
       </w:pPr>
@@ -6290,7 +8424,7 @@
         <w:pStyle w:val="17"/>
         <w:numPr>
           <w:ilvl w:val="0"/>
-          <w:numId w:val="9"/>
+          <w:numId w:val="13"/>
         </w:numPr>
         <w:ind w:left="0" w:firstLine="420" w:firstLineChars="0"/>
       </w:pPr>
@@ -6907,7 +9041,7 @@
         <w:pStyle w:val="17"/>
         <w:numPr>
           <w:ilvl w:val="0"/>
-          <w:numId w:val="10"/>
+          <w:numId w:val="14"/>
         </w:numPr>
         <w:ind w:firstLineChars="0"/>
       </w:pPr>
@@ -6941,7 +9075,7 @@
                     </pic:cNvPicPr>
                   </pic:nvPicPr>
                   <pic:blipFill>
-                    <a:blip r:embed="rId9">
+                    <a:blip r:embed="rId11">
                       <a:extLst>
                         <a:ext uri="{28A0092B-C50C-407E-A947-70E740481C1C}">
                           <a14:useLocalDpi xmlns:a14="http://schemas.microsoft.com/office/drawing/2010/main" val="0"/>
@@ -6973,7 +9107,7 @@
         <w:pStyle w:val="17"/>
         <w:numPr>
           <w:ilvl w:val="0"/>
-          <w:numId w:val="10"/>
+          <w:numId w:val="14"/>
         </w:numPr>
         <w:ind w:firstLineChars="0"/>
       </w:pPr>
@@ -7231,7 +9365,7 @@
                     </pic:cNvPicPr>
                   </pic:nvPicPr>
                   <pic:blipFill>
-                    <a:blip r:embed="rId10">
+                    <a:blip r:embed="rId12">
                       <a:extLst>
                         <a:ext uri="{28A0092B-C50C-407E-A947-70E740481C1C}">
                           <a14:useLocalDpi xmlns:a14="http://schemas.microsoft.com/office/drawing/2010/main" val="0"/>
@@ -7468,7 +9602,7 @@
         <w:pStyle w:val="17"/>
         <w:numPr>
           <w:ilvl w:val="0"/>
-          <w:numId w:val="11"/>
+          <w:numId w:val="15"/>
         </w:numPr>
         <w:ind w:firstLineChars="0"/>
       </w:pPr>
@@ -7487,7 +9621,7 @@
         <w:pStyle w:val="17"/>
         <w:numPr>
           <w:ilvl w:val="0"/>
-          <w:numId w:val="11"/>
+          <w:numId w:val="15"/>
         </w:numPr>
         <w:ind w:firstLineChars="0"/>
       </w:pPr>
@@ -7503,7 +9637,7 @@
         <w:pStyle w:val="17"/>
         <w:numPr>
           <w:ilvl w:val="0"/>
-          <w:numId w:val="11"/>
+          <w:numId w:val="15"/>
         </w:numPr>
         <w:ind w:firstLineChars="0"/>
       </w:pPr>
@@ -8236,6 +10370,236 @@
         </w:rPr>
         <w:t>行锁是基于索引实现的，如果索引失效，则行锁转表锁。</w:t>
       </w:r>
+    </w:p>
+    <w:p>
+      <w:pPr>
+        <w:ind w:firstLine="420" w:firstLineChars="0"/>
+        <w:rPr>
+          <w:rFonts w:hint="eastAsia"/>
+          <w:lang w:val="en-US" w:eastAsia="zh-CN"/>
+        </w:rPr>
+      </w:pPr>
+      <w:r>
+        <w:rPr>
+          <w:rFonts w:hint="eastAsia"/>
+          <w:lang w:val="en-US" w:eastAsia="zh-CN"/>
+        </w:rPr>
+        <w:t>在了解InnoDB的锁特性后，用户可以通过设计和SQL调整等措施减少锁冲突和死锁：</w:t>
+      </w:r>
+    </w:p>
+    <w:p>
+      <w:pPr>
+        <w:numPr>
+          <w:ilvl w:val="0"/>
+          <w:numId w:val="16"/>
+        </w:numPr>
+        <w:ind w:firstLine="420" w:firstLineChars="0"/>
+        <w:rPr>
+          <w:rFonts w:hint="eastAsia"/>
+          <w:color w:val="FF0000"/>
+          <w:lang w:val="en-US" w:eastAsia="zh-CN"/>
+        </w:rPr>
+      </w:pPr>
+      <w:r>
+        <w:rPr>
+          <w:rFonts w:hint="eastAsia"/>
+          <w:color w:val="FF0000"/>
+          <w:lang w:val="en-US" w:eastAsia="zh-CN"/>
+        </w:rPr>
+        <w:t>尽量使用较低的隔离级别</w:t>
+      </w:r>
+    </w:p>
+    <w:p>
+      <w:pPr>
+        <w:numPr>
+          <w:numId w:val="0"/>
+        </w:numPr>
+        <w:ind w:firstLine="420" w:firstLineChars="0"/>
+        <w:rPr>
+          <w:rFonts w:hint="eastAsia"/>
+          <w:color w:val="FF0000"/>
+          <w:lang w:val="en-US" w:eastAsia="zh-CN"/>
+        </w:rPr>
+      </w:pPr>
+      <w:r>
+        <w:rPr>
+          <w:rFonts w:hint="eastAsia"/>
+          <w:color w:val="FF0000"/>
+          <w:lang w:val="en-US" w:eastAsia="zh-CN"/>
+        </w:rPr>
+        <w:t>选择合理的事务大小，小事务发生锁冲突的几率也更小</w:t>
+      </w:r>
+    </w:p>
+    <w:p>
+      <w:pPr>
+        <w:ind w:firstLine="420" w:firstLineChars="0"/>
+        <w:rPr>
+          <w:rFonts w:hint="eastAsia"/>
+          <w:lang w:val="en-US" w:eastAsia="zh-CN"/>
+        </w:rPr>
+      </w:pPr>
+      <w:r>
+        <w:rPr>
+          <w:rFonts w:hint="eastAsia"/>
+          <w:lang w:val="en-US" w:eastAsia="zh-CN"/>
+        </w:rPr>
+        <w:t>2、</w:t>
+      </w:r>
+      <w:r>
+        <w:rPr>
+          <w:rFonts w:hint="eastAsia"/>
+          <w:color w:val="FF0000"/>
+          <w:lang w:val="en-US" w:eastAsia="zh-CN"/>
+        </w:rPr>
+        <w:t>精心设计索引，并尽量使用索引访问数据，使加锁更精确</w:t>
+      </w:r>
+      <w:r>
+        <w:rPr>
+          <w:rFonts w:hint="eastAsia"/>
+          <w:lang w:val="en-US" w:eastAsia="zh-CN"/>
+        </w:rPr>
+        <w:t>，从而减少锁冲突的机会</w:t>
+      </w:r>
+    </w:p>
+    <w:p>
+      <w:pPr>
+        <w:ind w:firstLine="420" w:firstLineChars="0"/>
+        <w:rPr>
+          <w:rFonts w:hint="eastAsia"/>
+          <w:lang w:val="en-US" w:eastAsia="zh-CN"/>
+        </w:rPr>
+      </w:pPr>
+      <w:r>
+        <w:rPr>
+          <w:rFonts w:hint="eastAsia"/>
+          <w:lang w:val="en-US" w:eastAsia="zh-CN"/>
+        </w:rPr>
+        <w:t>利用索引优化锁：</w:t>
+      </w:r>
+    </w:p>
+    <w:p>
+      <w:pPr>
+        <w:ind w:firstLine="420" w:firstLineChars="0"/>
+        <w:rPr>
+          <w:rFonts w:hint="eastAsia"/>
+          <w:color w:val="FF0000"/>
+          <w:lang w:val="en-US" w:eastAsia="zh-CN"/>
+        </w:rPr>
+      </w:pPr>
+      <w:r>
+        <w:rPr>
+          <w:rFonts w:hint="eastAsia"/>
+          <w:color w:val="FF0000"/>
+          <w:lang w:val="en-US" w:eastAsia="zh-CN"/>
+        </w:rPr>
+        <w:t>索引可以减少锁定的行数</w:t>
+      </w:r>
+    </w:p>
+    <w:p>
+      <w:pPr>
+        <w:ind w:firstLine="420" w:firstLineChars="0"/>
+        <w:rPr>
+          <w:rFonts w:hint="eastAsia"/>
+          <w:lang w:val="en-US" w:eastAsia="zh-CN"/>
+        </w:rPr>
+      </w:pPr>
+      <w:r>
+        <w:rPr>
+          <w:rFonts w:hint="eastAsia"/>
+          <w:color w:val="FF0000"/>
+          <w:lang w:val="en-US" w:eastAsia="zh-CN"/>
+        </w:rPr>
+        <w:t>索引可以加快处理速度，同时也加快锁的释放</w:t>
+      </w:r>
+    </w:p>
+    <w:p>
+      <w:pPr>
+        <w:ind w:firstLine="420" w:firstLineChars="0"/>
+        <w:rPr>
+          <w:rFonts w:hint="eastAsia"/>
+          <w:lang w:val="en-US" w:eastAsia="zh-CN"/>
+        </w:rPr>
+      </w:pPr>
+      <w:r>
+        <w:rPr>
+          <w:rFonts w:hint="eastAsia"/>
+          <w:lang w:val="en-US" w:eastAsia="zh-CN"/>
+        </w:rPr>
+        <w:t>3、给记录集显式加锁时，最好一次性请求足够级别的锁。比如要修改数据的话，最好直接申请排他锁，而不是先申请共享锁，修改时再请求排他锁，这样容易产生死锁。</w:t>
+      </w:r>
+    </w:p>
+    <w:p>
+      <w:pPr>
+        <w:ind w:firstLine="420" w:firstLineChars="0"/>
+        <w:rPr>
+          <w:rFonts w:hint="eastAsia"/>
+          <w:lang w:val="en-US" w:eastAsia="zh-CN"/>
+        </w:rPr>
+      </w:pPr>
+      <w:r>
+        <w:rPr>
+          <w:rFonts w:hint="eastAsia"/>
+          <w:lang w:val="en-US" w:eastAsia="zh-CN"/>
+        </w:rPr>
+        <w:t>4、不同的程序访问一组表时，应尽量约定以相同的顺序访问各表，对一个表而言，尽可能以固定的顺序存取表中的行。这样可以大减少死锁的机会。</w:t>
+      </w:r>
+    </w:p>
+    <w:p>
+      <w:pPr>
+        <w:ind w:firstLine="420" w:firstLineChars="0"/>
+        <w:rPr>
+          <w:rFonts w:hint="eastAsia"/>
+          <w:lang w:val="en-US" w:eastAsia="zh-CN"/>
+        </w:rPr>
+      </w:pPr>
+      <w:r>
+        <w:rPr>
+          <w:rFonts w:hint="eastAsia"/>
+          <w:lang w:val="en-US" w:eastAsia="zh-CN"/>
+        </w:rPr>
+        <w:t>5、尽量用相等条件访问数据，这样可以避免间隙锁对并发插入的影响。</w:t>
+      </w:r>
+    </w:p>
+    <w:p>
+      <w:pPr>
+        <w:ind w:firstLine="420" w:firstLineChars="0"/>
+        <w:rPr>
+          <w:rFonts w:hint="eastAsia"/>
+          <w:lang w:val="en-US" w:eastAsia="zh-CN"/>
+        </w:rPr>
+      </w:pPr>
+      <w:r>
+        <w:rPr>
+          <w:rFonts w:hint="eastAsia"/>
+          <w:lang w:val="en-US" w:eastAsia="zh-CN"/>
+        </w:rPr>
+        <w:t>6、不要申请超过实际需要的锁级别；除非必须，查询时不要显示加锁。</w:t>
+      </w:r>
+    </w:p>
+    <w:p>
+      <w:pPr>
+        <w:ind w:firstLine="420" w:firstLineChars="0"/>
+        <w:rPr>
+          <w:rFonts w:hint="eastAsia"/>
+          <w:lang w:val="en-US" w:eastAsia="zh-CN"/>
+        </w:rPr>
+      </w:pPr>
+      <w:r>
+        <w:rPr>
+          <w:rFonts w:hint="eastAsia"/>
+          <w:lang w:val="en-US" w:eastAsia="zh-CN"/>
+        </w:rPr>
+        <w:t>7、对于一些特定的事务，可以使用表锁来提高处理速度或减少死锁的可能</w:t>
+      </w:r>
+    </w:p>
+    <w:p>
+      <w:pPr>
+        <w:ind w:firstLine="420" w:firstLineChars="0"/>
+        <w:rPr>
+          <w:rFonts w:hint="eastAsia"/>
+          <w:lang w:val="en-US" w:eastAsia="zh-CN"/>
+        </w:rPr>
+      </w:pPr>
     </w:p>
     <w:p>
       <w:pPr>
@@ -8855,6 +11219,66 @@
     </w:lvl>
   </w:abstractNum>
   <w:abstractNum w:abstractNumId="10">
+    <w:nsid w:val="5F265F54"/>
+    <w:multiLevelType w:val="singleLevel"/>
+    <w:tmpl w:val="5F265F54"/>
+    <w:lvl w:ilvl="0" w:tentative="0">
+      <w:start w:val="2"/>
+      <w:numFmt w:val="decimal"/>
+      <w:suff w:val="nothing"/>
+      <w:lvlText w:val="%1、"/>
+      <w:lvlJc w:val="left"/>
+    </w:lvl>
+  </w:abstractNum>
+  <w:abstractNum w:abstractNumId="11">
+    <w:nsid w:val="5F2660B0"/>
+    <w:multiLevelType w:val="singleLevel"/>
+    <w:tmpl w:val="5F2660B0"/>
+    <w:lvl w:ilvl="0" w:tentative="0">
+      <w:start w:val="3"/>
+      <w:numFmt w:val="decimal"/>
+      <w:suff w:val="nothing"/>
+      <w:lvlText w:val="%1、"/>
+      <w:lvlJc w:val="left"/>
+    </w:lvl>
+  </w:abstractNum>
+  <w:abstractNum w:abstractNumId="12">
+    <w:nsid w:val="5F2661A6"/>
+    <w:multiLevelType w:val="singleLevel"/>
+    <w:tmpl w:val="5F2661A6"/>
+    <w:lvl w:ilvl="0" w:tentative="0">
+      <w:start w:val="1"/>
+      <w:numFmt w:val="decimal"/>
+      <w:suff w:val="nothing"/>
+      <w:lvlText w:val="%1、"/>
+      <w:lvlJc w:val="left"/>
+    </w:lvl>
+  </w:abstractNum>
+  <w:abstractNum w:abstractNumId="13">
+    <w:nsid w:val="5F26665A"/>
+    <w:multiLevelType w:val="singleLevel"/>
+    <w:tmpl w:val="5F26665A"/>
+    <w:lvl w:ilvl="0" w:tentative="0">
+      <w:start w:val="1"/>
+      <w:numFmt w:val="decimal"/>
+      <w:suff w:val="nothing"/>
+      <w:lvlText w:val="%1、"/>
+      <w:lvlJc w:val="left"/>
+    </w:lvl>
+  </w:abstractNum>
+  <w:abstractNum w:abstractNumId="14">
+    <w:nsid w:val="5F266950"/>
+    <w:multiLevelType w:val="singleLevel"/>
+    <w:tmpl w:val="5F266950"/>
+    <w:lvl w:ilvl="0" w:tentative="0">
+      <w:start w:val="1"/>
+      <w:numFmt w:val="decimal"/>
+      <w:suff w:val="nothing"/>
+      <w:lvlText w:val="%1、"/>
+      <w:lvlJc w:val="left"/>
+    </w:lvl>
+  </w:abstractNum>
+  <w:abstractNum w:abstractNumId="15">
     <w:nsid w:val="743A2E69"/>
     <w:multiLevelType w:val="multilevel"/>
     <w:tmpl w:val="743A2E69"/>
@@ -8953,28 +11377,43 @@
     <w:abstractNumId w:val="9"/>
   </w:num>
   <w:num w:numId="4">
+    <w:abstractNumId w:val="11"/>
+  </w:num>
+  <w:num w:numId="5">
+    <w:abstractNumId w:val="10"/>
+  </w:num>
+  <w:num w:numId="6">
+    <w:abstractNumId w:val="12"/>
+  </w:num>
+  <w:num w:numId="7">
     <w:abstractNumId w:val="7"/>
   </w:num>
-  <w:num w:numId="5">
+  <w:num w:numId="8">
     <w:abstractNumId w:val="8"/>
   </w:num>
-  <w:num w:numId="6">
+  <w:num w:numId="9">
     <w:abstractNumId w:val="4"/>
   </w:num>
-  <w:num w:numId="7">
-    <w:abstractNumId w:val="10"/>
+  <w:num w:numId="10">
+    <w:abstractNumId w:val="14"/>
   </w:num>
-  <w:num w:numId="8">
+  <w:num w:numId="11">
+    <w:abstractNumId w:val="15"/>
+  </w:num>
+  <w:num w:numId="12">
     <w:abstractNumId w:val="5"/>
   </w:num>
-  <w:num w:numId="9">
+  <w:num w:numId="13">
     <w:abstractNumId w:val="0"/>
   </w:num>
-  <w:num w:numId="10">
+  <w:num w:numId="14">
     <w:abstractNumId w:val="3"/>
   </w:num>
-  <w:num w:numId="11">
+  <w:num w:numId="15">
     <w:abstractNumId w:val="2"/>
+  </w:num>
+  <w:num w:numId="16">
+    <w:abstractNumId w:val="13"/>
   </w:num>
 </w:numbering>
 </file>
@@ -8984,7 +11423,7 @@
   <w:docDefaults>
     <w:rPrDefault>
       <w:rPr>
-        <w:rFonts w:asciiTheme="minorHAnsi" w:hAnsiTheme="minorHAnsi" w:eastAsiaTheme="minorEastAsia" w:cstheme="minorBidi"/>
+        <w:rFonts w:ascii="Times New Roman" w:hAnsi="Times New Roman" w:eastAsia="宋体" w:cs="Times New Roman"/>
       </w:rPr>
     </w:rPrDefault>
   </w:docDefaults>
@@ -9430,6 +11869,7 @@
     <w:name w:val="标题 1 字符"/>
     <w:basedOn w:val="9"/>
     <w:link w:val="2"/>
+    <w:qFormat/>
     <w:uiPriority w:val="9"/>
     <w:rPr>
       <w:rFonts w:ascii="Times New Roman" w:hAnsi="Times New Roman" w:eastAsia="仿宋"/>
@@ -9468,6 +11908,7 @@
     <w:name w:val="标题 4 字符"/>
     <w:basedOn w:val="9"/>
     <w:link w:val="5"/>
+    <w:qFormat/>
     <w:uiPriority w:val="9"/>
     <w:rPr>
       <w:rFonts w:ascii="Times New Roman" w:hAnsi="Times New Roman" w:eastAsia="仿宋" w:cstheme="majorBidi"/>

--- a/14.数据库锁/数据库中的锁.docx
+++ b/14.数据库锁/数据库中的锁.docx
@@ -16,6 +16,9 @@
     <w:p>
       <w:pPr>
         <w:pStyle w:val="3"/>
+        <w:rPr>
+          <w:rFonts w:hint="eastAsia"/>
+        </w:rPr>
       </w:pPr>
       <w:r>
         <w:rPr>
@@ -32,7 +35,20 @@
         <w:rPr>
           <w:rFonts w:hint="eastAsia"/>
         </w:rPr>
-        <w:t>在单机时代，虽然不需要分布式锁，但也面临过类似的问题，只不过在单机的情况下，如果有多个线程要同时访问某个共享资源的时候，我们可以采用线程间加锁的机制，即当某个线程获取到这个资源后，就立即对这个资源进行加锁，当使用完资源之后，再解锁，其它线程就可以接着使用了。例如，在JAVA中，甚至专门提供了一些处理锁机制的一些API（synchronize/Lock等）。</w:t>
+        <w:t>在单机时代，虽然不需要分布式锁，但也面临过类似的问题，只不过在</w:t>
+      </w:r>
+      <w:r>
+        <w:rPr>
+          <w:rFonts w:hint="eastAsia"/>
+          <w:color w:val="FF0000"/>
+        </w:rPr>
+        <w:t>单机的情况下，如果有多个线程要同时访问某个共享资源的时候，我们可以采用线程间加锁的机制</w:t>
+      </w:r>
+      <w:r>
+        <w:rPr>
+          <w:rFonts w:hint="eastAsia"/>
+        </w:rPr>
+        <w:t>，即当某个线程获取到这个资源后，就立即对这个资源进行加锁，当使用完资源之后，再解锁，其它线程就可以接着使用了。例如，在JAVA中，甚至专门提供了一些处理锁机制的一些API（synchronize/Lock等）。</w:t>
       </w:r>
     </w:p>
     <w:p>
@@ -166,7 +182,6 @@
         <w:ind w:firstLine="420"/>
         <w:rPr>
           <w:rFonts w:hint="eastAsia"/>
-          <w:color w:val="FF0000"/>
           <w:lang w:val="en-US" w:eastAsia="zh-CN"/>
         </w:rPr>
       </w:pPr>
@@ -181,15 +196,613 @@
     </w:p>
     <w:p>
       <w:pPr>
-        <w:numPr>
-          <w:ilvl w:val="0"/>
-          <w:numId w:val="0"/>
-        </w:numPr>
-        <w:rPr>
-          <w:rFonts w:hint="eastAsia"/>
-          <w:lang w:val="en-US" w:eastAsia="zh-CN"/>
-        </w:rPr>
-      </w:pPr>
+        <w:rPr>
+          <w:rFonts w:hint="eastAsia"/>
+        </w:rPr>
+      </w:pPr>
+    </w:p>
+    <w:p>
+      <w:pPr>
+        <w:ind w:firstLine="420" w:firstLineChars="0"/>
+        <w:rPr>
+          <w:rFonts w:hint="eastAsia"/>
+        </w:rPr>
+      </w:pPr>
+      <w:r>
+        <w:rPr>
+          <w:rFonts w:hint="eastAsia"/>
+        </w:rPr>
+        <w:t>我们先来看一个业务场景：</w:t>
+      </w:r>
+    </w:p>
+    <w:p>
+      <w:pPr>
+        <w:ind w:firstLine="420" w:firstLineChars="0"/>
+        <w:rPr>
+          <w:rFonts w:hint="eastAsia"/>
+        </w:rPr>
+      </w:pPr>
+      <w:r>
+        <w:rPr>
+          <w:rFonts w:hint="eastAsia"/>
+        </w:rPr>
+        <w:t>系统A是一个电商系统，目前是一台机器部署，系统中有一个用户下订单的接口，但是用户下订单之前一定要去检查一下库存，确保库存足够了才会给用户下单。</w:t>
+      </w:r>
+    </w:p>
+    <w:p>
+      <w:pPr>
+        <w:ind w:firstLine="420" w:firstLineChars="0"/>
+        <w:rPr>
+          <w:rFonts w:hint="eastAsia"/>
+        </w:rPr>
+      </w:pPr>
+      <w:r>
+        <w:rPr>
+          <w:rFonts w:hint="eastAsia"/>
+        </w:rPr>
+        <w:t>由于系统有一定的并发，所以会预先将商品的库存保存在redis中，用户下单的时候会更新redis的库存。</w:t>
+      </w:r>
+    </w:p>
+    <w:p>
+      <w:pPr>
+        <w:ind w:firstLine="420" w:firstLineChars="0"/>
+        <w:rPr>
+          <w:rFonts w:hint="eastAsia"/>
+        </w:rPr>
+      </w:pPr>
+      <w:r>
+        <w:rPr>
+          <w:rFonts w:hint="eastAsia"/>
+        </w:rPr>
+        <w:t>此时系统架构如下：</w:t>
+      </w:r>
+    </w:p>
+    <w:p>
+      <w:pPr>
+        <w:jc w:val="center"/>
+        <w:rPr>
+          <w:rFonts w:hint="eastAsia"/>
+        </w:rPr>
+      </w:pPr>
+      <w:r>
+        <w:drawing>
+          <wp:inline distT="0" distB="0" distL="114300" distR="114300">
+            <wp:extent cx="3490595" cy="2419985"/>
+            <wp:effectExtent l="0" t="0" r="14605" b="18415"/>
+            <wp:docPr id="3" name="图片 1"/>
+            <wp:cNvGraphicFramePr>
+              <a:graphicFrameLocks xmlns:a="http://schemas.openxmlformats.org/drawingml/2006/main" noChangeAspect="1"/>
+            </wp:cNvGraphicFramePr>
+            <a:graphic xmlns:a="http://schemas.openxmlformats.org/drawingml/2006/main">
+              <a:graphicData uri="http://schemas.openxmlformats.org/drawingml/2006/picture">
+                <pic:pic xmlns:pic="http://schemas.openxmlformats.org/drawingml/2006/picture">
+                  <pic:nvPicPr>
+                    <pic:cNvPr id="3" name="图片 1"/>
+                    <pic:cNvPicPr>
+                      <a:picLocks noChangeAspect="1"/>
+                    </pic:cNvPicPr>
+                  </pic:nvPicPr>
+                  <pic:blipFill>
+                    <a:blip r:embed="rId4"/>
+                    <a:stretch>
+                      <a:fillRect/>
+                    </a:stretch>
+                  </pic:blipFill>
+                  <pic:spPr>
+                    <a:xfrm>
+                      <a:off x="0" y="0"/>
+                      <a:ext cx="3490595" cy="2419985"/>
+                    </a:xfrm>
+                    <a:prstGeom prst="rect">
+                      <a:avLst/>
+                    </a:prstGeom>
+                    <a:noFill/>
+                    <a:ln w="9525">
+                      <a:noFill/>
+                    </a:ln>
+                  </pic:spPr>
+                </pic:pic>
+              </a:graphicData>
+            </a:graphic>
+          </wp:inline>
+        </w:drawing>
+      </w:r>
+    </w:p>
+    <w:p>
+      <w:pPr>
+        <w:ind w:firstLine="420" w:firstLineChars="0"/>
+        <w:rPr>
+          <w:rFonts w:hint="eastAsia"/>
+        </w:rPr>
+      </w:pPr>
+      <w:r>
+        <w:rPr>
+          <w:rFonts w:hint="eastAsia"/>
+        </w:rPr>
+        <w:t>但是这样一来会产生一个问题：假如某个时刻，redis里面的某个商品库存为1，此时两个请求同时到来，其中一个请求执行到上图的第3步，更新数据库的库存为0，但是第4步还没有执行。</w:t>
+      </w:r>
+    </w:p>
+    <w:p>
+      <w:pPr>
+        <w:ind w:firstLine="420" w:firstLineChars="0"/>
+        <w:rPr>
+          <w:rFonts w:hint="eastAsia"/>
+        </w:rPr>
+      </w:pPr>
+      <w:r>
+        <w:rPr>
+          <w:rFonts w:hint="eastAsia"/>
+        </w:rPr>
+        <w:t>而另外一个请求执行到了第2步，发现库存还是1，就继续执行第3步。</w:t>
+      </w:r>
+    </w:p>
+    <w:p>
+      <w:pPr>
+        <w:ind w:firstLine="420" w:firstLineChars="0"/>
+        <w:rPr>
+          <w:rFonts w:hint="eastAsia"/>
+        </w:rPr>
+      </w:pPr>
+      <w:r>
+        <w:rPr>
+          <w:rFonts w:hint="eastAsia"/>
+        </w:rPr>
+        <w:t>这样的结果，是导致卖出了2个商品，然而其实库存只有1个。</w:t>
+      </w:r>
+    </w:p>
+    <w:p>
+      <w:pPr>
+        <w:ind w:firstLine="420" w:firstLineChars="0"/>
+        <w:rPr>
+          <w:rFonts w:hint="eastAsia"/>
+        </w:rPr>
+      </w:pPr>
+      <w:r>
+        <w:rPr>
+          <w:rFonts w:hint="eastAsia"/>
+        </w:rPr>
+        <w:t>很明显不对啊！这就是典型的</w:t>
+      </w:r>
+      <w:r>
+        <w:rPr>
+          <w:rFonts w:hint="eastAsia"/>
+          <w:b/>
+          <w:bCs/>
+          <w:color w:val="FF0000"/>
+        </w:rPr>
+        <w:t>库存超卖问题</w:t>
+      </w:r>
+    </w:p>
+    <w:p>
+      <w:pPr>
+        <w:ind w:firstLine="420" w:firstLineChars="0"/>
+        <w:rPr>
+          <w:rFonts w:hint="eastAsia"/>
+        </w:rPr>
+      </w:pPr>
+      <w:r>
+        <w:rPr>
+          <w:rFonts w:hint="eastAsia"/>
+        </w:rPr>
+        <w:t>此时，我们很容易想到解决方案：用锁把2、3、4步锁住，让他们执行完之后，另一个线程才能进来执行第2步。</w:t>
+      </w:r>
+    </w:p>
+    <w:p>
+      <w:pPr>
+        <w:jc w:val="center"/>
+        <w:rPr>
+          <w:rFonts w:hint="eastAsia"/>
+        </w:rPr>
+      </w:pPr>
+      <w:r>
+        <w:drawing>
+          <wp:inline distT="0" distB="0" distL="114300" distR="114300">
+            <wp:extent cx="2765425" cy="2171700"/>
+            <wp:effectExtent l="0" t="0" r="15875" b="0"/>
+            <wp:docPr id="6" name="图片 2"/>
+            <wp:cNvGraphicFramePr>
+              <a:graphicFrameLocks xmlns:a="http://schemas.openxmlformats.org/drawingml/2006/main" noChangeAspect="1"/>
+            </wp:cNvGraphicFramePr>
+            <a:graphic xmlns:a="http://schemas.openxmlformats.org/drawingml/2006/main">
+              <a:graphicData uri="http://schemas.openxmlformats.org/drawingml/2006/picture">
+                <pic:pic xmlns:pic="http://schemas.openxmlformats.org/drawingml/2006/picture">
+                  <pic:nvPicPr>
+                    <pic:cNvPr id="6" name="图片 2"/>
+                    <pic:cNvPicPr>
+                      <a:picLocks noChangeAspect="1"/>
+                    </pic:cNvPicPr>
+                  </pic:nvPicPr>
+                  <pic:blipFill>
+                    <a:blip r:embed="rId5"/>
+                    <a:stretch>
+                      <a:fillRect/>
+                    </a:stretch>
+                  </pic:blipFill>
+                  <pic:spPr>
+                    <a:xfrm>
+                      <a:off x="0" y="0"/>
+                      <a:ext cx="2765425" cy="2171700"/>
+                    </a:xfrm>
+                    <a:prstGeom prst="rect">
+                      <a:avLst/>
+                    </a:prstGeom>
+                    <a:noFill/>
+                    <a:ln w="9525">
+                      <a:noFill/>
+                    </a:ln>
+                  </pic:spPr>
+                </pic:pic>
+              </a:graphicData>
+            </a:graphic>
+          </wp:inline>
+        </w:drawing>
+      </w:r>
+    </w:p>
+    <w:p>
+      <w:pPr>
+        <w:ind w:firstLine="420" w:firstLineChars="0"/>
+        <w:rPr>
+          <w:rFonts w:hint="eastAsia"/>
+        </w:rPr>
+      </w:pPr>
+      <w:r>
+        <w:rPr>
+          <w:rFonts w:hint="eastAsia"/>
+        </w:rPr>
+        <w:t>按照上面的图，在执行第2步时，使用Java提供的synchronized或者ReentrantLock来锁住，然后在第4步执行完之后才释放锁。</w:t>
+      </w:r>
+    </w:p>
+    <w:p>
+      <w:pPr>
+        <w:ind w:firstLine="420" w:firstLineChars="0"/>
+        <w:rPr>
+          <w:rFonts w:hint="eastAsia"/>
+        </w:rPr>
+      </w:pPr>
+      <w:r>
+        <w:rPr>
+          <w:rFonts w:hint="eastAsia"/>
+        </w:rPr>
+        <w:t>这样一来，2、3、4 这3个步骤就被“锁”住了，</w:t>
+      </w:r>
+      <w:r>
+        <w:rPr>
+          <w:rFonts w:hint="eastAsia"/>
+          <w:color w:val="FF0000"/>
+        </w:rPr>
+        <w:t>多个线程之间只能串行化执行</w:t>
+      </w:r>
+      <w:r>
+        <w:rPr>
+          <w:rFonts w:hint="eastAsia"/>
+        </w:rPr>
+        <w:t>。</w:t>
+      </w:r>
+    </w:p>
+    <w:p>
+      <w:pPr>
+        <w:ind w:firstLine="420" w:firstLineChars="0"/>
+        <w:rPr>
+          <w:rFonts w:hint="eastAsia"/>
+        </w:rPr>
+      </w:pPr>
+      <w:r>
+        <w:rPr>
+          <w:rFonts w:hint="eastAsia"/>
+        </w:rPr>
+        <w:t>但是好景不长，</w:t>
+      </w:r>
+      <w:r>
+        <w:rPr>
+          <w:rFonts w:hint="eastAsia"/>
+          <w:color w:val="FF0000"/>
+        </w:rPr>
+        <w:t>整个系统的并发飙升，一台机器扛不住了</w:t>
+      </w:r>
+      <w:r>
+        <w:rPr>
+          <w:rFonts w:hint="eastAsia"/>
+        </w:rPr>
+        <w:t>。现在要增加一台机器，如下图：</w:t>
+      </w:r>
+    </w:p>
+    <w:p>
+      <w:pPr>
+        <w:jc w:val="center"/>
+        <w:rPr>
+          <w:rFonts w:hint="eastAsia"/>
+        </w:rPr>
+      </w:pPr>
+      <w:r>
+        <w:drawing>
+          <wp:inline distT="0" distB="0" distL="114300" distR="114300">
+            <wp:extent cx="4482465" cy="2084705"/>
+            <wp:effectExtent l="0" t="0" r="13335" b="10795"/>
+            <wp:docPr id="12" name="图片 3"/>
+            <wp:cNvGraphicFramePr>
+              <a:graphicFrameLocks xmlns:a="http://schemas.openxmlformats.org/drawingml/2006/main" noChangeAspect="1"/>
+            </wp:cNvGraphicFramePr>
+            <a:graphic xmlns:a="http://schemas.openxmlformats.org/drawingml/2006/main">
+              <a:graphicData uri="http://schemas.openxmlformats.org/drawingml/2006/picture">
+                <pic:pic xmlns:pic="http://schemas.openxmlformats.org/drawingml/2006/picture">
+                  <pic:nvPicPr>
+                    <pic:cNvPr id="12" name="图片 3"/>
+                    <pic:cNvPicPr>
+                      <a:picLocks noChangeAspect="1"/>
+                    </pic:cNvPicPr>
+                  </pic:nvPicPr>
+                  <pic:blipFill>
+                    <a:blip r:embed="rId6"/>
+                    <a:stretch>
+                      <a:fillRect/>
+                    </a:stretch>
+                  </pic:blipFill>
+                  <pic:spPr>
+                    <a:xfrm>
+                      <a:off x="0" y="0"/>
+                      <a:ext cx="4482465" cy="2084705"/>
+                    </a:xfrm>
+                    <a:prstGeom prst="rect">
+                      <a:avLst/>
+                    </a:prstGeom>
+                    <a:noFill/>
+                    <a:ln w="9525">
+                      <a:noFill/>
+                    </a:ln>
+                  </pic:spPr>
+                </pic:pic>
+              </a:graphicData>
+            </a:graphic>
+          </wp:inline>
+        </w:drawing>
+      </w:r>
+    </w:p>
+    <w:p>
+      <w:pPr>
+        <w:ind w:firstLine="420" w:firstLineChars="0"/>
+        <w:rPr>
+          <w:rFonts w:hint="eastAsia"/>
+        </w:rPr>
+      </w:pPr>
+      <w:r>
+        <w:rPr>
+          <w:rFonts w:hint="eastAsia"/>
+        </w:rPr>
+        <w:t>假设</w:t>
+      </w:r>
+      <w:r>
+        <w:rPr>
+          <w:rFonts w:hint="eastAsia"/>
+          <w:color w:val="FF0000"/>
+        </w:rPr>
+        <w:t>此时两个用户的请求同时到来，但是落在了不同的机器上，那么这两个请求是可以同时执行了，还是会出现库存超卖的问题</w:t>
+      </w:r>
+      <w:r>
+        <w:rPr>
+          <w:rFonts w:hint="eastAsia"/>
+        </w:rPr>
+        <w:t>。</w:t>
+      </w:r>
+    </w:p>
+    <w:p>
+      <w:pPr>
+        <w:ind w:firstLine="420" w:firstLineChars="0"/>
+        <w:rPr>
+          <w:rFonts w:hint="eastAsia"/>
+        </w:rPr>
+      </w:pPr>
+      <w:r>
+        <w:rPr>
+          <w:rFonts w:hint="eastAsia"/>
+        </w:rPr>
+        <w:t>为什么呢？因为上图中的两个A系统，运行在两个不同的JVM里面，他们加的锁只对属于自己JVM里面的线程有效，对于其他JVM的线程是无效的。</w:t>
+      </w:r>
+    </w:p>
+    <w:p>
+      <w:pPr>
+        <w:ind w:firstLine="420" w:firstLineChars="0"/>
+        <w:rPr>
+          <w:rFonts w:hint="eastAsia"/>
+          <w:color w:val="FF0000"/>
+        </w:rPr>
+      </w:pPr>
+      <w:r>
+        <w:rPr>
+          <w:rFonts w:hint="eastAsia"/>
+        </w:rPr>
+        <w:t>因此，这里的问题是：</w:t>
+      </w:r>
+      <w:r>
+        <w:rPr>
+          <w:rFonts w:hint="eastAsia"/>
+          <w:color w:val="FF0000"/>
+        </w:rPr>
+        <w:t>Java提供的原生锁机制在多机部署场景下失效了</w:t>
+      </w:r>
+    </w:p>
+    <w:p>
+      <w:pPr>
+        <w:ind w:firstLine="420" w:firstLineChars="0"/>
+        <w:rPr>
+          <w:rFonts w:hint="eastAsia"/>
+        </w:rPr>
+      </w:pPr>
+      <w:r>
+        <w:rPr>
+          <w:rFonts w:hint="eastAsia"/>
+        </w:rPr>
+        <w:t>这是因为</w:t>
+      </w:r>
+      <w:r>
+        <w:rPr>
+          <w:rFonts w:hint="eastAsia"/>
+          <w:color w:val="FF0000"/>
+        </w:rPr>
+        <w:t>两台机器加的锁不是同一个锁(两个锁在不同的JVM里面)</w:t>
+      </w:r>
+      <w:r>
+        <w:rPr>
+          <w:rFonts w:hint="eastAsia"/>
+        </w:rPr>
+        <w:t>。</w:t>
+      </w:r>
+    </w:p>
+    <w:p>
+      <w:pPr>
+        <w:ind w:firstLine="420" w:firstLineChars="0"/>
+        <w:rPr>
+          <w:rFonts w:hint="eastAsia"/>
+        </w:rPr>
+      </w:pPr>
+      <w:r>
+        <w:rPr>
+          <w:rFonts w:hint="eastAsia"/>
+        </w:rPr>
+        <w:t>那么，我们只要保证两台机器加的锁是同一个锁，问题不就解决了吗？</w:t>
+      </w:r>
+    </w:p>
+    <w:p>
+      <w:pPr>
+        <w:ind w:firstLine="420" w:firstLineChars="0"/>
+        <w:rPr>
+          <w:rFonts w:hint="eastAsia"/>
+        </w:rPr>
+      </w:pPr>
+      <w:r>
+        <w:rPr>
+          <w:rFonts w:hint="eastAsia"/>
+        </w:rPr>
+        <w:t>此时，就该分布式锁隆重登场了，分布式锁的思路是：</w:t>
+      </w:r>
+    </w:p>
+    <w:p>
+      <w:pPr>
+        <w:ind w:firstLine="420" w:firstLineChars="0"/>
+        <w:rPr>
+          <w:rFonts w:hint="eastAsia"/>
+        </w:rPr>
+      </w:pPr>
+      <w:r>
+        <w:rPr>
+          <w:rFonts w:hint="eastAsia"/>
+          <w:color w:val="FF0000"/>
+          <w:u w:val="single"/>
+        </w:rPr>
+        <w:t>在整个系统提供一个全局、唯一的获取锁的“东西”，然后每个系统在需要加锁时，都去问这个“东西”拿到一把锁，这样不同的系统拿到的就可以认为是同一把锁</w:t>
+      </w:r>
+      <w:r>
+        <w:rPr>
+          <w:rFonts w:hint="eastAsia"/>
+        </w:rPr>
+        <w:t>。</w:t>
+      </w:r>
+    </w:p>
+    <w:p>
+      <w:pPr>
+        <w:ind w:firstLine="420" w:firstLineChars="0"/>
+        <w:rPr>
+          <w:rFonts w:hint="eastAsia"/>
+        </w:rPr>
+      </w:pPr>
+      <w:r>
+        <w:rPr>
+          <w:rFonts w:hint="eastAsia"/>
+        </w:rPr>
+        <w:t>至于这个“东西”，可以是Redis、Zookeeper，也可以是数据库。</w:t>
+      </w:r>
+    </w:p>
+    <w:p>
+      <w:pPr>
+        <w:ind w:firstLine="420" w:firstLineChars="0"/>
+        <w:rPr>
+          <w:rFonts w:hint="eastAsia"/>
+        </w:rPr>
+      </w:pPr>
+      <w:r>
+        <w:rPr>
+          <w:rFonts w:hint="eastAsia"/>
+        </w:rPr>
+        <w:t>文字描述不太直观，我们来看下图：</w:t>
+      </w:r>
+    </w:p>
+    <w:p>
+      <w:pPr>
+        <w:jc w:val="center"/>
+        <w:rPr>
+          <w:rFonts w:hint="eastAsia"/>
+        </w:rPr>
+      </w:pPr>
+      <w:r>
+        <w:drawing>
+          <wp:inline distT="0" distB="0" distL="114300" distR="114300">
+            <wp:extent cx="4448175" cy="2472055"/>
+            <wp:effectExtent l="0" t="0" r="9525" b="4445"/>
+            <wp:docPr id="13" name="图片 4"/>
+            <wp:cNvGraphicFramePr>
+              <a:graphicFrameLocks xmlns:a="http://schemas.openxmlformats.org/drawingml/2006/main" noChangeAspect="1"/>
+            </wp:cNvGraphicFramePr>
+            <a:graphic xmlns:a="http://schemas.openxmlformats.org/drawingml/2006/main">
+              <a:graphicData uri="http://schemas.openxmlformats.org/drawingml/2006/picture">
+                <pic:pic xmlns:pic="http://schemas.openxmlformats.org/drawingml/2006/picture">
+                  <pic:nvPicPr>
+                    <pic:cNvPr id="13" name="图片 4"/>
+                    <pic:cNvPicPr>
+                      <a:picLocks noChangeAspect="1"/>
+                    </pic:cNvPicPr>
+                  </pic:nvPicPr>
+                  <pic:blipFill>
+                    <a:blip r:embed="rId7"/>
+                    <a:stretch>
+                      <a:fillRect/>
+                    </a:stretch>
+                  </pic:blipFill>
+                  <pic:spPr>
+                    <a:xfrm>
+                      <a:off x="0" y="0"/>
+                      <a:ext cx="4448175" cy="2472055"/>
+                    </a:xfrm>
+                    <a:prstGeom prst="rect">
+                      <a:avLst/>
+                    </a:prstGeom>
+                    <a:noFill/>
+                    <a:ln w="9525">
+                      <a:noFill/>
+                    </a:ln>
+                  </pic:spPr>
+                </pic:pic>
+              </a:graphicData>
+            </a:graphic>
+          </wp:inline>
+        </w:drawing>
+      </w:r>
+    </w:p>
+    <w:p>
+      <w:pPr>
+        <w:ind w:firstLine="420" w:firstLineChars="0"/>
+        <w:rPr>
+          <w:rFonts w:hint="eastAsia"/>
+        </w:rPr>
+      </w:pPr>
+      <w:r>
+        <w:rPr>
+          <w:rFonts w:hint="eastAsia"/>
+        </w:rPr>
+        <w:t>通过上面的分析，我们知道了</w:t>
+      </w:r>
+      <w:r>
+        <w:rPr>
+          <w:rFonts w:hint="eastAsia"/>
+          <w:color w:val="FF0000"/>
+          <w:u w:val="single"/>
+        </w:rPr>
+        <w:t>库存超卖场景在分布式部署系统的情况下使用Java原生的锁机制无法保证线程安全，所以我们需要用到分布式锁的方案</w:t>
+      </w:r>
+      <w:r>
+        <w:rPr>
+          <w:rFonts w:hint="eastAsia"/>
+        </w:rPr>
+        <w:t>。</w:t>
+      </w:r>
     </w:p>
     <w:p>
       <w:pPr>
@@ -753,6 +1366,22 @@
     </w:p>
     <w:p>
       <w:pPr>
+        <w:pStyle w:val="6"/>
+        <w:rPr>
+          <w:rFonts w:hint="eastAsia"/>
+          <w:lang w:val="en-US" w:eastAsia="zh-CN"/>
+        </w:rPr>
+      </w:pPr>
+      <w:r>
+        <w:rPr>
+          <w:rFonts w:hint="eastAsia"/>
+          <w:lang w:val="en-US" w:eastAsia="zh-CN"/>
+        </w:rPr>
+        <w:t>redis原子操作</w:t>
+      </w:r>
+    </w:p>
+    <w:p>
+      <w:pPr>
         <w:ind w:firstLine="420"/>
       </w:pPr>
       <w:r>
@@ -786,64 +1415,82 @@
     </w:p>
     <w:p>
       <w:pPr>
+        <w:pStyle w:val="21"/>
+        <w:keepNext/>
+        <w:keepLines/>
+        <w:pageBreakBefore w:val="0"/>
+        <w:widowControl w:val="0"/>
+        <w:kinsoku/>
+        <w:wordWrap/>
+        <w:overflowPunct/>
+        <w:topLinePunct w:val="0"/>
+        <w:autoSpaceDE/>
+        <w:autoSpaceDN/>
+        <w:bidi w:val="0"/>
+        <w:adjustRightInd/>
+        <w:snapToGrid/>
+        <w:spacing w:before="0" w:beforeLines="0" w:after="0" w:afterLines="0" w:line="360" w:lineRule="auto"/>
+        <w:ind w:left="0" w:leftChars="0" w:right="0" w:rightChars="0" w:firstLine="0" w:firstLineChars="0"/>
+        <w:jc w:val="both"/>
+        <w:textAlignment w:val="auto"/>
+        <w:outlineLvl w:val="5"/>
+        <w:rPr>
+          <w:rFonts w:hint="eastAsia"/>
+          <w:lang w:val="en-US" w:eastAsia="zh-CN"/>
+        </w:rPr>
+      </w:pPr>
+      <w:r>
+        <w:rPr>
+          <w:rFonts w:hint="eastAsia"/>
+          <w:lang w:val="en-US" w:eastAsia="zh-CN"/>
+        </w:rPr>
+        <w:t>加锁</w:t>
+      </w:r>
+    </w:p>
+    <w:p>
+      <w:pPr>
         <w:ind w:firstLine="420"/>
         <w:rPr>
           <w:rFonts w:hint="eastAsia" w:eastAsia="仿宋"/>
+          <w:lang w:val="en-US" w:eastAsia="zh-CN"/>
+        </w:rPr>
+      </w:pPr>
+      <w:r>
+        <w:rPr>
+          <w:rFonts w:hint="eastAsia"/>
+          <w:lang w:val="en-US" w:eastAsia="zh-CN"/>
+        </w:rPr>
+        <w:t>setnx命令加锁，并设置锁的</w:t>
+      </w:r>
+      <w:r>
+        <w:rPr>
+          <w:rFonts w:hint="eastAsia"/>
+          <w:color w:val="FF0000"/>
+          <w:lang w:val="en-US" w:eastAsia="zh-CN"/>
+        </w:rPr>
+        <w:t>有效时间和持有人标识</w:t>
+      </w:r>
+      <w:r>
+        <w:rPr>
+          <w:rFonts w:hint="eastAsia"/>
+          <w:lang w:val="en-US" w:eastAsia="zh-CN"/>
+        </w:rPr>
+        <w:t>：</w:t>
+      </w:r>
+    </w:p>
+    <w:p>
+      <w:pPr>
+        <w:ind w:firstLine="420"/>
+        <w:rPr>
           <w:b/>
           <w:bCs/>
-          <w:lang w:val="en-US" w:eastAsia="zh-CN"/>
-        </w:rPr>
-      </w:pPr>
-      <w:r>
-        <w:rPr>
-          <w:rFonts w:hint="eastAsia"/>
+          <w:color w:val="FF0000"/>
+        </w:rPr>
+      </w:pPr>
+      <w:r>
+        <w:rPr>
           <w:b/>
           <w:bCs/>
-          <w:lang w:val="en-US" w:eastAsia="zh-CN"/>
-        </w:rPr>
-        <w:t>加锁：</w:t>
-      </w:r>
-    </w:p>
-    <w:p>
-      <w:pPr>
-        <w:ind w:firstLine="420"/>
-        <w:rPr>
-          <w:rFonts w:hint="eastAsia" w:eastAsia="仿宋"/>
-          <w:lang w:val="en-US" w:eastAsia="zh-CN"/>
-        </w:rPr>
-      </w:pPr>
-      <w:r>
-        <w:rPr>
-          <w:rFonts w:hint="eastAsia"/>
-          <w:lang w:val="en-US" w:eastAsia="zh-CN"/>
-        </w:rPr>
-        <w:t>setnx命令加锁，并设置锁的</w:t>
-      </w:r>
-      <w:r>
-        <w:rPr>
-          <w:rFonts w:hint="eastAsia"/>
-          <w:color w:val="FF0000"/>
-          <w:lang w:val="en-US" w:eastAsia="zh-CN"/>
-        </w:rPr>
-        <w:t>有效时间和持有人标识</w:t>
-      </w:r>
-      <w:r>
-        <w:rPr>
-          <w:rFonts w:hint="eastAsia"/>
-          <w:lang w:val="en-US" w:eastAsia="zh-CN"/>
-        </w:rPr>
-        <w:t>：</w:t>
-      </w:r>
-    </w:p>
-    <w:p>
-      <w:pPr>
-        <w:ind w:firstLine="420"/>
-        <w:rPr>
-          <w:color w:val="FF0000"/>
-        </w:rPr>
-      </w:pPr>
-      <w:r>
-        <w:rPr>
           <w:color w:val="FF0000"/>
         </w:rPr>
         <w:t>SET user_key user_value NX PX 100</w:t>
@@ -897,12 +1544,146 @@
     </w:p>
     <w:p>
       <w:pPr>
-        <w:ind w:firstLine="420" w:firstLineChars="0"/>
-        <w:rPr>
-          <w:rFonts w:hint="eastAsia"/>
+        <w:pStyle w:val="21"/>
+        <w:keepNext/>
+        <w:keepLines/>
+        <w:pageBreakBefore w:val="0"/>
+        <w:widowControl w:val="0"/>
+        <w:kinsoku/>
+        <w:wordWrap/>
+        <w:overflowPunct/>
+        <w:topLinePunct w:val="0"/>
+        <w:autoSpaceDE/>
+        <w:autoSpaceDN/>
+        <w:bidi w:val="0"/>
+        <w:adjustRightInd/>
+        <w:snapToGrid/>
+        <w:spacing w:before="0" w:beforeLines="0" w:after="0" w:afterLines="0" w:line="360" w:lineRule="auto"/>
+        <w:ind w:left="0" w:leftChars="0" w:right="0" w:rightChars="0" w:firstLine="0" w:firstLineChars="0"/>
+        <w:jc w:val="both"/>
+        <w:textAlignment w:val="auto"/>
+        <w:outlineLvl w:val="5"/>
+        <w:rPr>
+          <w:rFonts w:hint="eastAsia"/>
+          <w:lang w:val="en-US" w:eastAsia="zh-CN"/>
+        </w:rPr>
+      </w:pPr>
+      <w:r>
+        <w:rPr>
+          <w:rFonts w:hint="eastAsia"/>
+          <w:lang w:val="en-US" w:eastAsia="zh-CN"/>
+        </w:rPr>
+        <w:t>解锁</w:t>
+      </w:r>
+    </w:p>
+    <w:p>
+      <w:pPr>
+        <w:ind w:firstLine="420" w:firstLineChars="0"/>
+        <w:rPr>
+          <w:rFonts w:hint="eastAsia"/>
+          <w:lang w:val="en-US" w:eastAsia="zh-CN"/>
+        </w:rPr>
+      </w:pPr>
+      <w:r>
+        <w:rPr>
+          <w:rFonts w:hint="eastAsia"/>
+          <w:lang w:val="en-US" w:eastAsia="zh-CN"/>
+        </w:rPr>
+        <w:t>检查是否持有锁，然后删除锁</w:t>
+      </w:r>
+    </w:p>
+    <w:p>
+      <w:pPr>
+        <w:ind w:firstLine="420" w:firstLineChars="0"/>
+        <w:rPr>
+          <w:rFonts w:hint="eastAsia"/>
+          <w:color w:val="FF0000"/>
+          <w:lang w:val="en-US" w:eastAsia="zh-CN"/>
+        </w:rPr>
+      </w:pPr>
+      <w:r>
+        <w:rPr>
+          <w:rFonts w:hint="eastAsia"/>
+          <w:color w:val="FF0000"/>
+          <w:lang w:val="en-US" w:eastAsia="zh-CN"/>
+        </w:rPr>
+        <w:t>delete values命令删除锁</w:t>
+      </w:r>
+    </w:p>
+    <w:p>
+      <w:pPr>
+        <w:ind w:firstLine="420" w:firstLineChars="0"/>
+        <w:rPr>
+          <w:rFonts w:hint="eastAsia"/>
+          <w:lang w:val="en-US" w:eastAsia="zh-CN"/>
+        </w:rPr>
+      </w:pPr>
+      <w:r>
+        <w:rPr>
+          <w:rFonts w:hint="eastAsia"/>
+          <w:lang w:val="en-US" w:eastAsia="zh-CN"/>
+        </w:rPr>
+        <w:t>value具有唯一性，这是避免了一种情况：假设A获取了锁，过期时间30s，此时35s之后，锁已经自动释放了，A去释放锁，但是此时可能B获取了锁。A客户端就不能删除B的锁了。</w:t>
+      </w:r>
+    </w:p>
+    <w:p>
+      <w:pPr>
+        <w:jc w:val="center"/>
+        <w:rPr>
+          <w:rFonts w:hint="eastAsia"/>
+          <w:lang w:val="en-US" w:eastAsia="zh-CN"/>
+        </w:rPr>
+      </w:pPr>
+      <w:r>
+        <w:drawing>
+          <wp:inline distT="0" distB="0" distL="114300" distR="114300">
+            <wp:extent cx="3725545" cy="2821940"/>
+            <wp:effectExtent l="0" t="0" r="8255" b="16510"/>
+            <wp:docPr id="16" name="图片 7"/>
+            <wp:cNvGraphicFramePr>
+              <a:graphicFrameLocks xmlns:a="http://schemas.openxmlformats.org/drawingml/2006/main" noChangeAspect="1"/>
+            </wp:cNvGraphicFramePr>
+            <a:graphic xmlns:a="http://schemas.openxmlformats.org/drawingml/2006/main">
+              <a:graphicData uri="http://schemas.openxmlformats.org/drawingml/2006/picture">
+                <pic:pic xmlns:pic="http://schemas.openxmlformats.org/drawingml/2006/picture">
+                  <pic:nvPicPr>
+                    <pic:cNvPr id="16" name="图片 7"/>
+                    <pic:cNvPicPr>
+                      <a:picLocks noChangeAspect="1"/>
+                    </pic:cNvPicPr>
+                  </pic:nvPicPr>
+                  <pic:blipFill>
+                    <a:blip r:embed="rId8"/>
+                    <a:stretch>
+                      <a:fillRect/>
+                    </a:stretch>
+                  </pic:blipFill>
+                  <pic:spPr>
+                    <a:xfrm>
+                      <a:off x="0" y="0"/>
+                      <a:ext cx="3725545" cy="2821940"/>
+                    </a:xfrm>
+                    <a:prstGeom prst="rect">
+                      <a:avLst/>
+                    </a:prstGeom>
+                    <a:noFill/>
+                    <a:ln w="9525">
+                      <a:noFill/>
+                    </a:ln>
+                  </pic:spPr>
+                </pic:pic>
+              </a:graphicData>
+            </a:graphic>
+          </wp:inline>
+        </w:drawing>
+      </w:r>
+    </w:p>
+    <w:p>
+      <w:pPr>
+        <w:ind w:firstLine="420"/>
+        <w:rPr>
           <w:b/>
           <w:bCs/>
-          <w:lang w:val="en-US" w:eastAsia="zh-CN"/>
         </w:rPr>
       </w:pPr>
       <w:r>
@@ -910,67 +1691,6 @@
           <w:rFonts w:hint="eastAsia"/>
           <w:b/>
           <w:bCs/>
-          <w:lang w:val="en-US" w:eastAsia="zh-CN"/>
-        </w:rPr>
-        <w:t>解锁：</w:t>
-      </w:r>
-    </w:p>
-    <w:p>
-      <w:pPr>
-        <w:ind w:firstLine="420" w:firstLineChars="0"/>
-        <w:rPr>
-          <w:rFonts w:hint="eastAsia"/>
-          <w:lang w:val="en-US" w:eastAsia="zh-CN"/>
-        </w:rPr>
-      </w:pPr>
-      <w:r>
-        <w:rPr>
-          <w:rFonts w:hint="eastAsia"/>
-          <w:lang w:val="en-US" w:eastAsia="zh-CN"/>
-        </w:rPr>
-        <w:t>检查是否持有锁，然后删除锁</w:t>
-      </w:r>
-    </w:p>
-    <w:p>
-      <w:pPr>
-        <w:ind w:firstLine="420" w:firstLineChars="0"/>
-        <w:rPr>
-          <w:rFonts w:hint="eastAsia"/>
-          <w:color w:val="FF0000"/>
-          <w:lang w:val="en-US" w:eastAsia="zh-CN"/>
-        </w:rPr>
-      </w:pPr>
-      <w:r>
-        <w:rPr>
-          <w:rFonts w:hint="eastAsia"/>
-          <w:color w:val="FF0000"/>
-          <w:lang w:val="en-US" w:eastAsia="zh-CN"/>
-        </w:rPr>
-        <w:t>delete命令删除锁</w:t>
-      </w:r>
-    </w:p>
-    <w:p>
-      <w:pPr>
-        <w:ind w:firstLine="420" w:firstLineChars="0"/>
-        <w:rPr>
-          <w:rFonts w:hint="eastAsia"/>
-          <w:lang w:val="en-US" w:eastAsia="zh-CN"/>
-        </w:rPr>
-      </w:pPr>
-    </w:p>
-    <w:p>
-      <w:pPr>
-        <w:ind w:firstLine="420"/>
-        <w:rPr>
-          <w:b/>
-          <w:bCs/>
-        </w:rPr>
-      </w:pPr>
-      <w:r>
-        <w:rPr>
-          <w:rFonts w:hint="eastAsia"/>
-          <w:b/>
-          <w:bCs/>
         </w:rPr>
         <w:t>为什么这个命令可以帮我们实现锁机制呢？</w:t>
       </w:r>
@@ -1000,6 +1720,9 @@
     <w:p>
       <w:pPr>
         <w:ind w:firstLine="420"/>
+        <w:rPr>
+          <w:rFonts w:hint="eastAsia"/>
+        </w:rPr>
       </w:pPr>
       <w:r>
         <w:rPr>
@@ -1028,6 +1751,388 @@
           <w:rFonts w:hint="eastAsia"/>
         </w:rPr>
       </w:pPr>
+    </w:p>
+    <w:p>
+      <w:pPr>
+        <w:pStyle w:val="21"/>
+        <w:keepNext/>
+        <w:keepLines/>
+        <w:pageBreakBefore w:val="0"/>
+        <w:widowControl w:val="0"/>
+        <w:kinsoku/>
+        <w:wordWrap/>
+        <w:overflowPunct/>
+        <w:topLinePunct w:val="0"/>
+        <w:autoSpaceDE/>
+        <w:autoSpaceDN/>
+        <w:bidi w:val="0"/>
+        <w:adjustRightInd/>
+        <w:snapToGrid/>
+        <w:spacing w:before="0" w:beforeLines="0" w:after="0" w:afterLines="0" w:line="360" w:lineRule="auto"/>
+        <w:ind w:left="0" w:leftChars="0" w:right="0" w:rightChars="0" w:firstLine="0" w:firstLineChars="0"/>
+        <w:jc w:val="both"/>
+        <w:textAlignment w:val="auto"/>
+        <w:outlineLvl w:val="5"/>
+        <w:rPr>
+          <w:rFonts w:hint="eastAsia"/>
+        </w:rPr>
+      </w:pPr>
+      <w:r>
+        <w:rPr>
+          <w:rFonts w:hint="eastAsia"/>
+          <w:lang w:val="en-US" w:eastAsia="zh-CN"/>
+        </w:rPr>
+        <w:t>Redlock</w:t>
+      </w:r>
+    </w:p>
+    <w:p>
+      <w:pPr>
+        <w:ind w:firstLine="420" w:firstLineChars="0"/>
+        <w:rPr>
+          <w:rFonts w:hint="eastAsia"/>
+          <w:lang w:val="en-US" w:eastAsia="zh-CN"/>
+        </w:rPr>
+      </w:pPr>
+      <w:r>
+        <w:rPr>
+          <w:rFonts w:hint="eastAsia"/>
+          <w:lang w:val="en-US" w:eastAsia="zh-CN"/>
+        </w:rPr>
+        <w:t>除了要考虑客户端要怎么实现分布式锁之外，还需要考虑redis的部署问题。</w:t>
+      </w:r>
+    </w:p>
+    <w:p>
+      <w:pPr>
+        <w:ind w:firstLine="420" w:firstLineChars="0"/>
+        <w:rPr>
+          <w:rFonts w:hint="eastAsia"/>
+          <w:lang w:val="en-US" w:eastAsia="zh-CN"/>
+        </w:rPr>
+      </w:pPr>
+      <w:r>
+        <w:rPr>
+          <w:rFonts w:hint="eastAsia"/>
+          <w:lang w:val="en-US" w:eastAsia="zh-CN"/>
+        </w:rPr>
+        <w:t>redis有3种部署方式：</w:t>
+      </w:r>
+    </w:p>
+    <w:p>
+      <w:pPr>
+        <w:ind w:firstLine="420" w:firstLineChars="0"/>
+        <w:rPr>
+          <w:rFonts w:hint="eastAsia"/>
+          <w:color w:val="FF0000"/>
+          <w:lang w:val="en-US" w:eastAsia="zh-CN"/>
+        </w:rPr>
+      </w:pPr>
+      <w:r>
+        <w:rPr>
+          <w:rFonts w:hint="eastAsia"/>
+          <w:color w:val="FF0000"/>
+          <w:lang w:val="en-US" w:eastAsia="zh-CN"/>
+        </w:rPr>
+        <w:t>单机模式</w:t>
+      </w:r>
+    </w:p>
+    <w:p>
+      <w:pPr>
+        <w:ind w:firstLine="420" w:firstLineChars="0"/>
+        <w:rPr>
+          <w:rFonts w:hint="eastAsia"/>
+          <w:color w:val="FF0000"/>
+          <w:lang w:val="en-US" w:eastAsia="zh-CN"/>
+        </w:rPr>
+      </w:pPr>
+      <w:r>
+        <w:rPr>
+          <w:rFonts w:hint="eastAsia"/>
+          <w:color w:val="FF0000"/>
+          <w:lang w:val="en-US" w:eastAsia="zh-CN"/>
+        </w:rPr>
+        <w:t>master-slave + sentinel选举模式</w:t>
+      </w:r>
+    </w:p>
+    <w:p>
+      <w:pPr>
+        <w:ind w:firstLine="420" w:firstLineChars="0"/>
+        <w:rPr>
+          <w:rFonts w:hint="eastAsia"/>
+          <w:color w:val="FF0000"/>
+          <w:lang w:val="en-US" w:eastAsia="zh-CN"/>
+        </w:rPr>
+      </w:pPr>
+      <w:r>
+        <w:rPr>
+          <w:rFonts w:hint="eastAsia"/>
+          <w:color w:val="FF0000"/>
+          <w:lang w:val="en-US" w:eastAsia="zh-CN"/>
+        </w:rPr>
+        <w:t>redis cluster模式</w:t>
+      </w:r>
+    </w:p>
+    <w:p>
+      <w:pPr>
+        <w:ind w:firstLine="420" w:firstLineChars="0"/>
+        <w:rPr>
+          <w:rFonts w:hint="eastAsia"/>
+          <w:lang w:val="en-US" w:eastAsia="zh-CN"/>
+        </w:rPr>
+      </w:pPr>
+      <w:r>
+        <w:rPr>
+          <w:rFonts w:hint="eastAsia"/>
+          <w:lang w:val="en-US" w:eastAsia="zh-CN"/>
+        </w:rPr>
+        <w:t>使用redis做分布式锁的缺点在于：</w:t>
+      </w:r>
+      <w:r>
+        <w:rPr>
+          <w:rFonts w:hint="eastAsia"/>
+          <w:color w:val="FF0000"/>
+          <w:lang w:val="en-US" w:eastAsia="zh-CN"/>
+        </w:rPr>
+        <w:t>如果采用单机部署模式，会存在单点问题</w:t>
+      </w:r>
+      <w:r>
+        <w:rPr>
+          <w:rFonts w:hint="eastAsia"/>
+          <w:lang w:val="en-US" w:eastAsia="zh-CN"/>
+        </w:rPr>
+        <w:t>，只要redis故障了。加锁就不行了。</w:t>
+      </w:r>
+    </w:p>
+    <w:p>
+      <w:pPr>
+        <w:ind w:firstLine="420" w:firstLineChars="0"/>
+        <w:rPr>
+          <w:rFonts w:hint="eastAsia"/>
+          <w:lang w:val="en-US" w:eastAsia="zh-CN"/>
+        </w:rPr>
+      </w:pPr>
+      <w:r>
+        <w:rPr>
+          <w:rFonts w:hint="eastAsia"/>
+          <w:color w:val="FF0000"/>
+          <w:lang w:val="en-US" w:eastAsia="zh-CN"/>
+        </w:rPr>
+        <w:t>采用master-slave模式，加锁的时候只对一个节点加锁，即便通过sentinel做了高可用，但是如果master节点故障了，发生主从切换，此时就会有可能出现锁丢失的问题</w:t>
+      </w:r>
+      <w:r>
+        <w:rPr>
+          <w:rFonts w:hint="eastAsia"/>
+          <w:lang w:val="en-US" w:eastAsia="zh-CN"/>
+        </w:rPr>
+        <w:t>。</w:t>
+      </w:r>
+    </w:p>
+    <w:p>
+      <w:pPr>
+        <w:ind w:firstLine="420" w:firstLineChars="0"/>
+        <w:rPr>
+          <w:rFonts w:hint="eastAsia"/>
+          <w:lang w:val="en-US" w:eastAsia="zh-CN"/>
+        </w:rPr>
+      </w:pPr>
+      <w:r>
+        <w:rPr>
+          <w:rFonts w:hint="eastAsia"/>
+          <w:lang w:val="en-US" w:eastAsia="zh-CN"/>
+        </w:rPr>
+        <w:t>基于以上的考虑，其实redis的作者也考虑到这个问题，他提出了一个RedLock的算法，这个算法的意思大概是这样的：</w:t>
+      </w:r>
+    </w:p>
+    <w:p>
+      <w:pPr>
+        <w:ind w:firstLine="420" w:firstLineChars="0"/>
+        <w:rPr>
+          <w:rFonts w:hint="eastAsia"/>
+          <w:lang w:val="en-US" w:eastAsia="zh-CN"/>
+        </w:rPr>
+      </w:pPr>
+      <w:r>
+        <w:rPr>
+          <w:rFonts w:hint="eastAsia"/>
+          <w:lang w:val="en-US" w:eastAsia="zh-CN"/>
+        </w:rPr>
+        <w:t>假设redis的部署模式是redis cluster，总共有5个master节点，通过以下步骤获取一把锁：</w:t>
+      </w:r>
+    </w:p>
+    <w:p>
+      <w:pPr>
+        <w:ind w:firstLine="420" w:firstLineChars="0"/>
+        <w:rPr>
+          <w:rFonts w:hint="eastAsia"/>
+          <w:lang w:val="en-US" w:eastAsia="zh-CN"/>
+        </w:rPr>
+      </w:pPr>
+      <w:r>
+        <w:rPr>
+          <w:rFonts w:hint="eastAsia"/>
+          <w:lang w:val="en-US" w:eastAsia="zh-CN"/>
+        </w:rPr>
+        <w:t>1、获取当前时间戳，单位是毫秒</w:t>
+      </w:r>
+    </w:p>
+    <w:p>
+      <w:pPr>
+        <w:ind w:firstLine="420" w:firstLineChars="0"/>
+        <w:rPr>
+          <w:rFonts w:hint="eastAsia"/>
+          <w:lang w:val="en-US" w:eastAsia="zh-CN"/>
+        </w:rPr>
+      </w:pPr>
+      <w:r>
+        <w:rPr>
+          <w:rFonts w:hint="eastAsia"/>
+          <w:lang w:val="en-US" w:eastAsia="zh-CN"/>
+        </w:rPr>
+        <w:t>2、轮流尝试在每个master节点上创建锁，过期时间设置较短，一般就几十毫秒</w:t>
+      </w:r>
+    </w:p>
+    <w:p>
+      <w:pPr>
+        <w:ind w:firstLine="420" w:firstLineChars="0"/>
+        <w:rPr>
+          <w:rFonts w:hint="eastAsia"/>
+          <w:lang w:val="en-US" w:eastAsia="zh-CN"/>
+        </w:rPr>
+      </w:pPr>
+      <w:r>
+        <w:rPr>
+          <w:rFonts w:hint="eastAsia"/>
+          <w:lang w:val="en-US" w:eastAsia="zh-CN"/>
+        </w:rPr>
+        <w:t>3、尝试在大多数节点上建立一个锁，比如5个节点就要求是3个节点（n / 2 +1）</w:t>
+      </w:r>
+    </w:p>
+    <w:p>
+      <w:pPr>
+        <w:ind w:firstLine="420" w:firstLineChars="0"/>
+        <w:rPr>
+          <w:rFonts w:hint="eastAsia"/>
+          <w:lang w:val="en-US" w:eastAsia="zh-CN"/>
+        </w:rPr>
+      </w:pPr>
+      <w:r>
+        <w:rPr>
+          <w:rFonts w:hint="eastAsia"/>
+          <w:lang w:val="en-US" w:eastAsia="zh-CN"/>
+        </w:rPr>
+        <w:t>4、客户端计算建立好锁的时间，如果建立锁的时间小于超时时间，就算建立成功了</w:t>
+      </w:r>
+    </w:p>
+    <w:p>
+      <w:pPr>
+        <w:ind w:firstLine="420" w:firstLineChars="0"/>
+        <w:rPr>
+          <w:rFonts w:hint="eastAsia"/>
+          <w:lang w:val="en-US" w:eastAsia="zh-CN"/>
+        </w:rPr>
+      </w:pPr>
+      <w:r>
+        <w:rPr>
+          <w:rFonts w:hint="eastAsia"/>
+          <w:lang w:val="en-US" w:eastAsia="zh-CN"/>
+        </w:rPr>
+        <w:t>5、要是锁建立失败了，那么就依次删除这个锁</w:t>
+      </w:r>
+    </w:p>
+    <w:p>
+      <w:pPr>
+        <w:ind w:firstLine="420" w:firstLineChars="0"/>
+        <w:rPr>
+          <w:rFonts w:hint="eastAsia"/>
+          <w:lang w:val="en-US" w:eastAsia="zh-CN"/>
+        </w:rPr>
+      </w:pPr>
+      <w:r>
+        <w:rPr>
+          <w:rFonts w:hint="eastAsia"/>
+          <w:lang w:val="en-US" w:eastAsia="zh-CN"/>
+        </w:rPr>
+        <w:t>6、只要别人建立了一把分布式锁，你就得不断轮询去尝试获取锁</w:t>
+      </w:r>
+    </w:p>
+    <w:p>
+      <w:pPr>
+        <w:ind w:firstLine="420" w:firstLineChars="0"/>
+        <w:rPr>
+          <w:rFonts w:hint="eastAsia"/>
+          <w:lang w:val="en-US" w:eastAsia="zh-CN"/>
+        </w:rPr>
+      </w:pPr>
+      <w:r>
+        <w:rPr>
+          <w:rFonts w:hint="eastAsia"/>
+          <w:lang w:val="en-US" w:eastAsia="zh-CN"/>
+        </w:rPr>
+        <w:t>但是这样的这种算法还是颇具争议的，可能还会存在不少的问题，无法保证加锁的过程一定正确。</w:t>
+      </w:r>
+    </w:p>
+    <w:p>
+      <w:pPr>
+        <w:jc w:val="center"/>
+      </w:pPr>
+      <w:r>
+        <w:drawing>
+          <wp:inline distT="0" distB="0" distL="114300" distR="114300">
+            <wp:extent cx="4349750" cy="2332990"/>
+            <wp:effectExtent l="0" t="0" r="12700" b="10160"/>
+            <wp:docPr id="15" name="图片 6"/>
+            <wp:cNvGraphicFramePr>
+              <a:graphicFrameLocks xmlns:a="http://schemas.openxmlformats.org/drawingml/2006/main" noChangeAspect="1"/>
+            </wp:cNvGraphicFramePr>
+            <a:graphic xmlns:a="http://schemas.openxmlformats.org/drawingml/2006/main">
+              <a:graphicData uri="http://schemas.openxmlformats.org/drawingml/2006/picture">
+                <pic:pic xmlns:pic="http://schemas.openxmlformats.org/drawingml/2006/picture">
+                  <pic:nvPicPr>
+                    <pic:cNvPr id="15" name="图片 6"/>
+                    <pic:cNvPicPr>
+                      <a:picLocks noChangeAspect="1"/>
+                    </pic:cNvPicPr>
+                  </pic:nvPicPr>
+                  <pic:blipFill>
+                    <a:blip r:embed="rId9"/>
+                    <a:stretch>
+                      <a:fillRect/>
+                    </a:stretch>
+                  </pic:blipFill>
+                  <pic:spPr>
+                    <a:xfrm>
+                      <a:off x="0" y="0"/>
+                      <a:ext cx="4349750" cy="2332990"/>
+                    </a:xfrm>
+                    <a:prstGeom prst="rect">
+                      <a:avLst/>
+                    </a:prstGeom>
+                    <a:noFill/>
+                    <a:ln w="9525">
+                      <a:noFill/>
+                    </a:ln>
+                  </pic:spPr>
+                </pic:pic>
+              </a:graphicData>
+            </a:graphic>
+          </wp:inline>
+        </w:drawing>
+      </w:r>
+    </w:p>
+    <w:p>
+      <w:pPr>
+        <w:ind w:firstLine="420"/>
+        <w:rPr>
+          <w:rFonts w:hint="eastAsia"/>
+        </w:rPr>
+      </w:pPr>
+    </w:p>
+    <w:p>
+      <w:pPr>
+        <w:ind w:firstLine="420"/>
+        <w:rPr>
+          <w:rFonts w:hint="eastAsia"/>
+        </w:rPr>
+      </w:pPr>
       <w:r>
         <w:rPr>
           <w:rFonts w:hint="eastAsia"/>
@@ -1052,26 +2157,6 @@
       <w:pPr>
         <w:ind w:firstLine="420"/>
         <w:rPr>
-          <w:rFonts w:hint="eastAsia" w:eastAsia="仿宋"/>
-          <w:b/>
-          <w:bCs/>
-          <w:lang w:val="en-US" w:eastAsia="zh-CN"/>
-        </w:rPr>
-      </w:pPr>
-      <w:r>
-        <w:rPr>
-          <w:rFonts w:hint="eastAsia"/>
-          <w:b/>
-          <w:bCs/>
-          <w:lang w:val="en-US" w:eastAsia="zh-CN"/>
-        </w:rPr>
-        <w:t>Redlock</w:t>
-      </w:r>
-    </w:p>
-    <w:p>
-      <w:pPr>
-        <w:ind w:firstLine="420"/>
-        <w:rPr>
           <w:rFonts w:hint="eastAsia"/>
         </w:rPr>
       </w:pPr>
@@ -1142,7 +2227,15 @@
         <w:rPr>
           <w:rFonts w:hint="eastAsia"/>
         </w:rPr>
-        <w:t>依次获取N个节点的锁。 每个节点加锁的实现方式同上。这里有个细节，就是每次获取锁的时候的过期时间都不同，需要减去之前获取锁的操作的耗时，</w:t>
+        <w:t>依次获取N个节点的锁。</w:t>
+      </w:r>
+      <w:bookmarkStart w:id="0" w:name="_GoBack"/>
+      <w:bookmarkEnd w:id="0"/>
+      <w:r>
+        <w:rPr>
+          <w:rFonts w:hint="eastAsia"/>
+        </w:rPr>
+        <w:t>每个节点加锁的实现方式同上。这里有个细节，就是每次获取锁的时候的过期时间都不同，需要减去之前获取锁的操作的耗时，</w:t>
       </w:r>
     </w:p>
     <w:p>
@@ -1222,6 +2315,7 @@
     <w:p>
       <w:pPr>
         <w:numPr>
+          <w:ilvl w:val="0"/>
           <w:numId w:val="0"/>
         </w:numPr>
         <w:ind w:firstLine="420" w:firstLineChars="0"/>
@@ -1257,6 +2351,7 @@
     <w:p>
       <w:pPr>
         <w:numPr>
+          <w:ilvl w:val="0"/>
           <w:numId w:val="0"/>
         </w:numPr>
         <w:ind w:firstLine="420" w:firstLineChars="0"/>
@@ -1273,10 +2368,370 @@
     </w:p>
     <w:p>
       <w:pPr>
-        <w:rPr>
-          <w:rFonts w:hint="eastAsia"/>
-        </w:rPr>
-      </w:pPr>
+        <w:pStyle w:val="6"/>
+        <w:rPr>
+          <w:rFonts w:hint="eastAsia"/>
+        </w:rPr>
+      </w:pPr>
+      <w:r>
+        <w:rPr>
+          <w:rFonts w:hint="eastAsia"/>
+          <w:lang w:val="en-US" w:eastAsia="zh-CN"/>
+        </w:rPr>
+        <w:t>Redisson</w:t>
+      </w:r>
+    </w:p>
+    <w:p>
+      <w:pPr>
+        <w:numPr>
+          <w:numId w:val="0"/>
+        </w:numPr>
+        <w:ind w:firstLine="420" w:firstLineChars="0"/>
+        <w:rPr>
+          <w:rFonts w:hint="eastAsia"/>
+          <w:lang w:val="en-US" w:eastAsia="zh-CN"/>
+        </w:rPr>
+      </w:pPr>
+      <w:r>
+        <w:rPr>
+          <w:rFonts w:hint="eastAsia"/>
+          <w:lang w:val="en-US" w:eastAsia="zh-CN"/>
+        </w:rPr>
+        <w:t>实现Redis的分布式锁，除了自己基于redis client原生api来实现之外，还可以使用开源框架：Redission。</w:t>
+      </w:r>
+    </w:p>
+    <w:p>
+      <w:pPr>
+        <w:numPr>
+          <w:numId w:val="0"/>
+        </w:numPr>
+        <w:ind w:firstLine="420" w:firstLineChars="0"/>
+        <w:rPr>
+          <w:rFonts w:hint="eastAsia"/>
+          <w:lang w:val="en-US" w:eastAsia="zh-CN"/>
+        </w:rPr>
+      </w:pPr>
+      <w:r>
+        <w:rPr>
+          <w:rFonts w:hint="eastAsia"/>
+          <w:lang w:val="en-US" w:eastAsia="zh-CN"/>
+        </w:rPr>
+        <w:t>Redisson是一个企业级的开源Redis Client，也提供了分布式锁的支持。</w:t>
+      </w:r>
+    </w:p>
+    <w:p>
+      <w:pPr>
+        <w:pStyle w:val="5"/>
+        <w:rPr>
+          <w:rFonts w:hint="eastAsia"/>
+          <w:lang w:val="en-US" w:eastAsia="zh-CN"/>
+        </w:rPr>
+      </w:pPr>
+      <w:r>
+        <w:rPr>
+          <w:rFonts w:hint="eastAsia"/>
+          <w:lang w:val="en-US" w:eastAsia="zh-CN"/>
+        </w:rPr>
+        <w:t>缺点</w:t>
+      </w:r>
+    </w:p>
+    <w:p>
+      <w:pPr>
+        <w:ind w:firstLine="420" w:firstLineChars="0"/>
+        <w:rPr>
+          <w:rFonts w:hint="eastAsia"/>
+          <w:lang w:val="en-US" w:eastAsia="zh-CN"/>
+        </w:rPr>
+      </w:pPr>
+      <w:r>
+        <w:rPr>
+          <w:rFonts w:hint="eastAsia"/>
+          <w:lang w:val="en-US" w:eastAsia="zh-CN"/>
+        </w:rPr>
+        <w:t>1、</w:t>
+      </w:r>
+      <w:r>
+        <w:rPr>
+          <w:rFonts w:hint="eastAsia"/>
+          <w:color w:val="FF0000"/>
+          <w:lang w:val="en-US" w:eastAsia="zh-CN"/>
+        </w:rPr>
+        <w:t>单点问题</w:t>
+      </w:r>
+      <w:r>
+        <w:rPr>
+          <w:rFonts w:hint="eastAsia"/>
+          <w:lang w:val="en-US" w:eastAsia="zh-CN"/>
+        </w:rPr>
+        <w:t>。这里的单点指的是单master，就算是个集群，如果加锁成功后，锁从master复制到slave的时候挂了，也是会出现同一资源被多个client加锁的。</w:t>
+      </w:r>
+    </w:p>
+    <w:p>
+      <w:pPr>
+        <w:ind w:firstLine="420" w:firstLineChars="0"/>
+        <w:rPr>
+          <w:rFonts w:hint="eastAsia"/>
+          <w:lang w:val="en-US" w:eastAsia="zh-CN"/>
+        </w:rPr>
+      </w:pPr>
+      <w:r>
+        <w:rPr>
+          <w:rFonts w:hint="eastAsia"/>
+          <w:lang w:val="en-US" w:eastAsia="zh-CN"/>
+        </w:rPr>
+        <w:t>2、</w:t>
+      </w:r>
+      <w:r>
+        <w:rPr>
+          <w:rFonts w:hint="eastAsia"/>
+          <w:color w:val="FF0000"/>
+          <w:lang w:val="en-US" w:eastAsia="zh-CN"/>
+        </w:rPr>
+        <w:t>执行时间超过了锁的过期时间</w:t>
+      </w:r>
+      <w:r>
+        <w:rPr>
+          <w:rFonts w:hint="eastAsia"/>
+          <w:lang w:val="en-US" w:eastAsia="zh-CN"/>
+        </w:rPr>
+        <w:t>。为了不出现一直上锁的情况，加了一个兜底的过期时间，时间到了锁自动释放，但是，如果在这期间任务并没有做完怎么办？</w:t>
+      </w:r>
+      <w:r>
+        <w:rPr>
+          <w:rFonts w:hint="eastAsia"/>
+          <w:color w:val="FF0000"/>
+          <w:lang w:val="en-US" w:eastAsia="zh-CN"/>
+        </w:rPr>
+        <w:t>由于GC或者网络延迟导致的任务时间变长，很难保证任务一定能在锁的过期时间内完成</w:t>
+      </w:r>
+      <w:r>
+        <w:rPr>
+          <w:rFonts w:hint="eastAsia"/>
+          <w:lang w:val="en-US" w:eastAsia="zh-CN"/>
+        </w:rPr>
+        <w:t>。</w:t>
+      </w:r>
+    </w:p>
+    <w:p>
+      <w:pPr>
+        <w:ind w:firstLine="420" w:firstLineChars="0"/>
+        <w:rPr>
+          <w:rFonts w:hint="eastAsia"/>
+          <w:lang w:val="en-US" w:eastAsia="zh-CN"/>
+        </w:rPr>
+      </w:pPr>
+      <w:r>
+        <w:rPr>
+          <w:rFonts w:hint="eastAsia"/>
+          <w:lang w:val="en-US" w:eastAsia="zh-CN"/>
+        </w:rPr>
+        <w:t>即，</w:t>
+      </w:r>
+      <w:r>
+        <w:rPr>
+          <w:rFonts w:hint="eastAsia"/>
+          <w:color w:val="FF0000"/>
+          <w:u w:val="single"/>
+          <w:lang w:val="en-US" w:eastAsia="zh-CN"/>
+        </w:rPr>
+        <w:t>它获取锁的方式简单粗暴，获取不到锁直接不断尝试获取锁，比较消耗性能</w:t>
+      </w:r>
+      <w:r>
+        <w:rPr>
+          <w:rFonts w:hint="eastAsia"/>
+          <w:lang w:val="en-US" w:eastAsia="zh-CN"/>
+        </w:rPr>
+        <w:t>。</w:t>
+      </w:r>
+    </w:p>
+    <w:p>
+      <w:pPr>
+        <w:ind w:firstLine="420" w:firstLineChars="0"/>
+        <w:rPr>
+          <w:rFonts w:hint="eastAsia"/>
+          <w:lang w:val="en-US" w:eastAsia="zh-CN"/>
+        </w:rPr>
+      </w:pPr>
+      <w:r>
+        <w:rPr>
+          <w:rFonts w:hint="eastAsia"/>
+          <w:lang w:val="en-US" w:eastAsia="zh-CN"/>
+        </w:rPr>
+        <w:t>注：在实际开发中，引入redis机制，其实就是引入一个新的网元，必然存在集群涉及问题，所以DB锁有其优点的地方就是DB本身具备锁，不需要引入过多的网元。</w:t>
+      </w:r>
+    </w:p>
+    <w:p>
+      <w:pPr>
+        <w:ind w:firstLine="420" w:firstLineChars="0"/>
+        <w:rPr>
+          <w:rFonts w:hint="eastAsia"/>
+          <w:lang w:val="en-US" w:eastAsia="zh-CN"/>
+        </w:rPr>
+      </w:pPr>
+      <w:r>
+        <w:rPr>
+          <w:rFonts w:hint="eastAsia"/>
+          <w:lang w:val="en-US" w:eastAsia="zh-CN"/>
+        </w:rPr>
+        <w:t>3、redis的设计定位决定了它的数据并</w:t>
+      </w:r>
+      <w:r>
+        <w:rPr>
+          <w:rFonts w:hint="eastAsia"/>
+          <w:color w:val="FF0000"/>
+          <w:u w:val="single"/>
+          <w:lang w:val="en-US" w:eastAsia="zh-CN"/>
+        </w:rPr>
+        <w:t>不是强一致性的</w:t>
+      </w:r>
+      <w:r>
+        <w:rPr>
+          <w:rFonts w:hint="eastAsia"/>
+          <w:lang w:val="en-US" w:eastAsia="zh-CN"/>
+        </w:rPr>
+        <w:t>，在某些极端情况下，可能会出现问题。锁的模型不够健壮。</w:t>
+      </w:r>
+    </w:p>
+    <w:p>
+      <w:pPr>
+        <w:ind w:firstLine="420" w:firstLineChars="0"/>
+        <w:rPr>
+          <w:rFonts w:hint="eastAsia"/>
+          <w:lang w:val="en-US" w:eastAsia="zh-CN"/>
+        </w:rPr>
+      </w:pPr>
+      <w:r>
+        <w:rPr>
+          <w:rFonts w:hint="eastAsia"/>
+          <w:lang w:val="en-US" w:eastAsia="zh-CN"/>
+        </w:rPr>
+        <w:t>4、即便使用redlock算法来实现，在某些复杂场景下，也无法保证其实现100%没有问题。</w:t>
+      </w:r>
+    </w:p>
+    <w:p>
+      <w:pPr>
+        <w:ind w:firstLine="420" w:firstLineChars="0"/>
+        <w:rPr>
+          <w:rFonts w:hint="eastAsia"/>
+          <w:lang w:val="en-US" w:eastAsia="zh-CN"/>
+        </w:rPr>
+      </w:pPr>
+      <w:r>
+        <w:rPr>
+          <w:rFonts w:hint="eastAsia"/>
+          <w:lang w:val="en-US" w:eastAsia="zh-CN"/>
+        </w:rPr>
+        <w:t>但是另一方面使用redis实现分布式锁在很多企业中非常常见，而且大部分情况下都不会遇到所谓的“极端复杂场景”</w:t>
+      </w:r>
+    </w:p>
+    <w:p>
+      <w:pPr>
+        <w:ind w:firstLine="420" w:firstLineChars="0"/>
+        <w:rPr>
+          <w:rFonts w:hint="eastAsia"/>
+          <w:lang w:val="en-US" w:eastAsia="zh-CN"/>
+        </w:rPr>
+      </w:pPr>
+      <w:r>
+        <w:rPr>
+          <w:rFonts w:hint="eastAsia"/>
+          <w:lang w:val="en-US" w:eastAsia="zh-CN"/>
+        </w:rPr>
+        <w:t>所以使用redis作为分布式锁也不失为一种好的方案，最重要的一点是redis的性能很高，可以支撑高并发的获取、释放锁操作。</w:t>
+      </w:r>
+    </w:p>
+    <w:p>
+      <w:pPr>
+        <w:ind w:firstLine="420" w:firstLineChars="0"/>
+        <w:rPr>
+          <w:rFonts w:hint="eastAsia"/>
+          <w:lang w:val="en-US" w:eastAsia="zh-CN"/>
+        </w:rPr>
+      </w:pPr>
+    </w:p>
+    <w:p>
+      <w:pPr>
+        <w:pStyle w:val="5"/>
+        <w:rPr>
+          <w:rFonts w:hint="eastAsia"/>
+          <w:lang w:val="en-US" w:eastAsia="zh-CN"/>
+        </w:rPr>
+      </w:pPr>
+      <w:r>
+        <w:rPr>
+          <w:rFonts w:hint="eastAsia"/>
+          <w:lang w:val="en-US" w:eastAsia="zh-CN"/>
+        </w:rPr>
+        <w:t>存在问题</w:t>
+      </w:r>
+    </w:p>
+    <w:p>
+      <w:pPr>
+        <w:pStyle w:val="6"/>
+        <w:rPr>
+          <w:rFonts w:hint="eastAsia"/>
+          <w:lang w:val="en-US" w:eastAsia="zh-CN"/>
+        </w:rPr>
+      </w:pPr>
+      <w:r>
+        <w:rPr>
+          <w:rFonts w:hint="eastAsia"/>
+          <w:lang w:val="en-US" w:eastAsia="zh-CN"/>
+        </w:rPr>
+        <w:t>高并发场景下的问题</w:t>
+      </w:r>
+    </w:p>
+    <w:p>
+      <w:pPr>
+        <w:ind w:firstLine="420" w:firstLineChars="0"/>
+        <w:rPr>
+          <w:rFonts w:hint="eastAsia"/>
+          <w:lang w:val="en-US" w:eastAsia="zh-CN"/>
+        </w:rPr>
+      </w:pPr>
+      <w:r>
+        <w:rPr>
+          <w:rFonts w:hint="eastAsia"/>
+          <w:lang w:val="en-US" w:eastAsia="zh-CN"/>
+        </w:rPr>
+        <w:t>以下问题不是说在并发不高的场景下不容易出现，只是在高并发场景下出现的概率更高些而已。</w:t>
+      </w:r>
+    </w:p>
+    <w:p>
+      <w:pPr>
+        <w:ind w:firstLine="420" w:firstLineChars="0"/>
+        <w:rPr>
+          <w:rFonts w:hint="eastAsia"/>
+          <w:b/>
+          <w:bCs/>
+          <w:lang w:val="en-US" w:eastAsia="zh-CN"/>
+        </w:rPr>
+      </w:pPr>
+      <w:r>
+        <w:rPr>
+          <w:rFonts w:hint="eastAsia"/>
+          <w:b/>
+          <w:bCs/>
+          <w:lang w:val="en-US" w:eastAsia="zh-CN"/>
+        </w:rPr>
+        <w:t>性能问题</w:t>
+      </w:r>
+    </w:p>
+    <w:p>
+      <w:pPr>
+        <w:ind w:firstLine="420" w:firstLineChars="0"/>
+        <w:rPr>
+          <w:rFonts w:hint="eastAsia"/>
+          <w:lang w:val="en-US" w:eastAsia="zh-CN"/>
+        </w:rPr>
+      </w:pPr>
+      <w:r>
+        <w:rPr>
+          <w:rFonts w:hint="eastAsia"/>
+          <w:lang w:val="en-US" w:eastAsia="zh-CN"/>
+        </w:rPr>
+        <w:t>性能问题来自于两个方面：</w:t>
+      </w:r>
     </w:p>
     <w:p>
       <w:pPr>
@@ -1284,245 +2739,24 @@
           <w:ilvl w:val="0"/>
           <w:numId w:val="5"/>
         </w:numPr>
-        <w:ind w:firstLine="420"/>
-        <w:rPr>
-          <w:rFonts w:hint="eastAsia"/>
-          <w:lang w:val="en-US" w:eastAsia="zh-CN"/>
-        </w:rPr>
-      </w:pPr>
-      <w:r>
-        <w:rPr>
-          <w:rFonts w:hint="eastAsia"/>
-          <w:lang w:val="en-US" w:eastAsia="zh-CN"/>
-        </w:rPr>
-        <w:t>基于Redisson实现分布式锁</w:t>
-      </w:r>
-    </w:p>
-    <w:p>
-      <w:pPr>
-        <w:pStyle w:val="5"/>
-        <w:rPr>
-          <w:rFonts w:hint="eastAsia"/>
-          <w:lang w:val="en-US" w:eastAsia="zh-CN"/>
-        </w:rPr>
-      </w:pPr>
-      <w:r>
-        <w:rPr>
-          <w:rFonts w:hint="eastAsia"/>
-          <w:lang w:val="en-US" w:eastAsia="zh-CN"/>
-        </w:rPr>
-        <w:t>缺点</w:t>
-      </w:r>
-    </w:p>
-    <w:p>
-      <w:pPr>
-        <w:ind w:firstLine="420" w:firstLineChars="0"/>
-        <w:rPr>
-          <w:rFonts w:hint="eastAsia"/>
-          <w:lang w:val="en-US" w:eastAsia="zh-CN"/>
-        </w:rPr>
-      </w:pPr>
-      <w:r>
-        <w:rPr>
-          <w:rFonts w:hint="eastAsia"/>
-          <w:lang w:val="en-US" w:eastAsia="zh-CN"/>
-        </w:rPr>
-        <w:t>1、</w:t>
-      </w:r>
-      <w:r>
-        <w:rPr>
-          <w:rFonts w:hint="eastAsia"/>
-          <w:color w:val="FF0000"/>
-          <w:lang w:val="en-US" w:eastAsia="zh-CN"/>
-        </w:rPr>
-        <w:t>单点问题</w:t>
-      </w:r>
-      <w:r>
-        <w:rPr>
-          <w:rFonts w:hint="eastAsia"/>
-          <w:lang w:val="en-US" w:eastAsia="zh-CN"/>
-        </w:rPr>
-        <w:t>。这里的单点指的是单master，就算是个集群，如果加锁成功后，锁从master复制到slave的时候挂了，也是会出现同一资源被多个client加锁的。</w:t>
-      </w:r>
-    </w:p>
-    <w:p>
-      <w:pPr>
-        <w:ind w:firstLine="420" w:firstLineChars="0"/>
-        <w:rPr>
-          <w:rFonts w:hint="eastAsia"/>
-          <w:lang w:val="en-US" w:eastAsia="zh-CN"/>
-        </w:rPr>
-      </w:pPr>
-      <w:r>
-        <w:rPr>
-          <w:rFonts w:hint="eastAsia"/>
-          <w:lang w:val="en-US" w:eastAsia="zh-CN"/>
-        </w:rPr>
-        <w:t>2、</w:t>
-      </w:r>
-      <w:r>
-        <w:rPr>
-          <w:rFonts w:hint="eastAsia"/>
-          <w:color w:val="FF0000"/>
-          <w:lang w:val="en-US" w:eastAsia="zh-CN"/>
-        </w:rPr>
-        <w:t>执行时间超过了锁的过期时间</w:t>
-      </w:r>
-      <w:r>
-        <w:rPr>
-          <w:rFonts w:hint="eastAsia"/>
-          <w:lang w:val="en-US" w:eastAsia="zh-CN"/>
-        </w:rPr>
-        <w:t>。为了不出现一直上锁的情况，加了一个兜底的过期时间，时间到了锁自动释放，但是，如果在这期间任务并没有做完怎么办？</w:t>
-      </w:r>
-      <w:r>
-        <w:rPr>
-          <w:rFonts w:hint="eastAsia"/>
-          <w:color w:val="FF0000"/>
-          <w:lang w:val="en-US" w:eastAsia="zh-CN"/>
-        </w:rPr>
-        <w:t>由于GC或者网络延迟导致的任务时间变长，很难保证任务一定能在锁的过期时间内完成</w:t>
-      </w:r>
-      <w:r>
-        <w:rPr>
-          <w:rFonts w:hint="eastAsia"/>
-          <w:lang w:val="en-US" w:eastAsia="zh-CN"/>
-        </w:rPr>
-        <w:t>。</w:t>
-      </w:r>
-    </w:p>
-    <w:p>
-      <w:pPr>
-        <w:ind w:firstLine="420" w:firstLineChars="0"/>
-        <w:rPr>
-          <w:rFonts w:hint="eastAsia"/>
-          <w:lang w:val="en-US" w:eastAsia="zh-CN"/>
-        </w:rPr>
-      </w:pPr>
-      <w:r>
-        <w:rPr>
-          <w:rFonts w:hint="eastAsia"/>
-          <w:lang w:val="en-US" w:eastAsia="zh-CN"/>
-        </w:rPr>
-        <w:t>注：在实际开发中，引入redis机制，其实就是引入一个新的网元，必然存在集群涉及问题，所以DB锁有其优点的地方就是DB本身具备锁，不需要引入过多的网元。</w:t>
-      </w:r>
-    </w:p>
-    <w:p>
-      <w:pPr>
-        <w:ind w:firstLine="420" w:firstLineChars="0"/>
-        <w:rPr>
-          <w:rFonts w:hint="eastAsia"/>
-          <w:lang w:val="en-US" w:eastAsia="zh-CN"/>
-        </w:rPr>
-      </w:pPr>
-    </w:p>
-    <w:p>
-      <w:pPr>
-        <w:pStyle w:val="5"/>
-        <w:rPr>
-          <w:rFonts w:hint="eastAsia"/>
-          <w:lang w:val="en-US" w:eastAsia="zh-CN"/>
-        </w:rPr>
-      </w:pPr>
-      <w:r>
-        <w:rPr>
-          <w:rFonts w:hint="eastAsia"/>
-          <w:lang w:val="en-US" w:eastAsia="zh-CN"/>
-        </w:rPr>
-        <w:t>存在问题</w:t>
-      </w:r>
-    </w:p>
-    <w:p>
-      <w:pPr>
-        <w:pStyle w:val="6"/>
-        <w:rPr>
-          <w:rFonts w:hint="eastAsia"/>
-          <w:lang w:val="en-US" w:eastAsia="zh-CN"/>
-        </w:rPr>
-      </w:pPr>
-      <w:r>
-        <w:rPr>
-          <w:rFonts w:hint="eastAsia"/>
-          <w:lang w:val="en-US" w:eastAsia="zh-CN"/>
-        </w:rPr>
-        <w:t>高并发场景下的问题</w:t>
-      </w:r>
-    </w:p>
-    <w:p>
-      <w:pPr>
-        <w:ind w:firstLine="420" w:firstLineChars="0"/>
-        <w:rPr>
-          <w:rFonts w:hint="eastAsia"/>
-          <w:lang w:val="en-US" w:eastAsia="zh-CN"/>
-        </w:rPr>
-      </w:pPr>
-      <w:r>
-        <w:rPr>
-          <w:rFonts w:hint="eastAsia"/>
-          <w:lang w:val="en-US" w:eastAsia="zh-CN"/>
-        </w:rPr>
-        <w:t>以下问题不是说在并发不高的场景下不容易出现，只是在高并发场景下出现的概率更高些而已。</w:t>
-      </w:r>
-    </w:p>
-    <w:p>
-      <w:pPr>
-        <w:ind w:firstLine="420" w:firstLineChars="0"/>
-        <w:rPr>
-          <w:rFonts w:hint="eastAsia"/>
-          <w:b/>
-          <w:bCs/>
-          <w:lang w:val="en-US" w:eastAsia="zh-CN"/>
-        </w:rPr>
-      </w:pPr>
-      <w:r>
-        <w:rPr>
-          <w:rFonts w:hint="eastAsia"/>
-          <w:b/>
-          <w:bCs/>
-          <w:lang w:val="en-US" w:eastAsia="zh-CN"/>
-        </w:rPr>
-        <w:t>性能问题</w:t>
-      </w:r>
-    </w:p>
-    <w:p>
-      <w:pPr>
-        <w:ind w:firstLine="420" w:firstLineChars="0"/>
-        <w:rPr>
-          <w:rFonts w:hint="eastAsia"/>
-          <w:lang w:val="en-US" w:eastAsia="zh-CN"/>
-        </w:rPr>
-      </w:pPr>
-      <w:r>
-        <w:rPr>
-          <w:rFonts w:hint="eastAsia"/>
-          <w:lang w:val="en-US" w:eastAsia="zh-CN"/>
-        </w:rPr>
-        <w:t>性能问题来自于两个方面：</w:t>
+        <w:ind w:firstLine="420" w:firstLineChars="0"/>
+        <w:rPr>
+          <w:rFonts w:hint="eastAsia"/>
+          <w:lang w:val="en-US" w:eastAsia="zh-CN"/>
+        </w:rPr>
+      </w:pPr>
+      <w:r>
+        <w:rPr>
+          <w:rFonts w:hint="eastAsia"/>
+          <w:lang w:val="en-US" w:eastAsia="zh-CN"/>
+        </w:rPr>
+        <w:t>获取锁的时间上。</w:t>
       </w:r>
     </w:p>
     <w:p>
       <w:pPr>
         <w:numPr>
           <w:ilvl w:val="0"/>
-          <w:numId w:val="6"/>
-        </w:numPr>
-        <w:ind w:firstLine="420" w:firstLineChars="0"/>
-        <w:rPr>
-          <w:rFonts w:hint="eastAsia"/>
-          <w:lang w:val="en-US" w:eastAsia="zh-CN"/>
-        </w:rPr>
-      </w:pPr>
-      <w:r>
-        <w:rPr>
-          <w:rFonts w:hint="eastAsia"/>
-          <w:lang w:val="en-US" w:eastAsia="zh-CN"/>
-        </w:rPr>
-        <w:t>获取锁的时间上。</w:t>
-      </w:r>
-    </w:p>
-    <w:p>
-      <w:pPr>
-        <w:numPr>
           <w:numId w:val="0"/>
         </w:numPr>
         <w:ind w:firstLine="420" w:firstLineChars="0"/>
@@ -1908,7 +3142,7 @@
                     </pic:cNvPicPr>
                   </pic:nvPicPr>
                   <pic:blipFill>
-                    <a:blip r:embed="rId4"/>
+                    <a:blip r:embed="rId10"/>
                     <a:stretch>
                       <a:fillRect/>
                     </a:stretch>
@@ -2081,7 +3315,7 @@
                     </pic:cNvPicPr>
                   </pic:nvPicPr>
                   <pic:blipFill>
-                    <a:blip r:embed="rId5"/>
+                    <a:blip r:embed="rId11"/>
                     <a:stretch>
                       <a:fillRect/>
                     </a:stretch>
@@ -2346,6 +3580,9 @@
     <w:p>
       <w:pPr>
         <w:pStyle w:val="4"/>
+        <w:rPr>
+          <w:rFonts w:hint="eastAsia"/>
+        </w:rPr>
       </w:pPr>
       <w:r>
         <w:rPr>
@@ -2356,6 +3593,242 @@
     </w:p>
     <w:p>
       <w:pPr>
+        <w:ind w:firstLine="420" w:firstLineChars="0"/>
+        <w:rPr>
+          <w:rFonts w:hint="eastAsia"/>
+        </w:rPr>
+      </w:pPr>
+      <w:r>
+        <w:rPr>
+          <w:rFonts w:hint="eastAsia"/>
+        </w:rPr>
+        <w:t>Zookeeper是一种提供</w:t>
+      </w:r>
+      <w:r>
+        <w:rPr>
+          <w:rFonts w:hint="eastAsia"/>
+          <w:color w:val="FF0000"/>
+        </w:rPr>
+        <w:t>配置管理、分布式协同以及命名的中心化服务</w:t>
+      </w:r>
+      <w:r>
+        <w:rPr>
+          <w:rFonts w:hint="eastAsia"/>
+        </w:rPr>
+        <w:t>。</w:t>
+      </w:r>
+    </w:p>
+    <w:p>
+      <w:pPr>
+        <w:ind w:firstLine="420" w:firstLineChars="0"/>
+        <w:rPr>
+          <w:rFonts w:hint="eastAsia"/>
+        </w:rPr>
+      </w:pPr>
+      <w:r>
+        <w:rPr>
+          <w:rFonts w:hint="eastAsia"/>
+        </w:rPr>
+        <w:t>zk的模型是这样的：zk包含一系列的节点，叫做</w:t>
+      </w:r>
+      <w:r>
+        <w:rPr>
+          <w:rFonts w:hint="eastAsia"/>
+          <w:color w:val="FF0000"/>
+        </w:rPr>
+        <w:t>znode</w:t>
+      </w:r>
+      <w:r>
+        <w:rPr>
+          <w:rFonts w:hint="eastAsia"/>
+        </w:rPr>
+        <w:t>，就好像文件系统一样每个znode表示一个目录，然后znode有一些特性：</w:t>
+      </w:r>
+    </w:p>
+    <w:p>
+      <w:pPr>
+        <w:ind w:firstLine="420" w:firstLineChars="0"/>
+        <w:rPr>
+          <w:rFonts w:hint="eastAsia"/>
+        </w:rPr>
+      </w:pPr>
+      <w:r>
+        <w:rPr>
+          <w:rFonts w:hint="eastAsia"/>
+          <w:b/>
+          <w:bCs/>
+          <w:color w:val="FF0000"/>
+        </w:rPr>
+        <w:t>有序节点</w:t>
+      </w:r>
+      <w:r>
+        <w:rPr>
+          <w:rFonts w:hint="eastAsia"/>
+        </w:rPr>
+        <w:t>：假如当前有一个父节点为/lock，我们可以在这个父节点下面创建子节点；</w:t>
+      </w:r>
+    </w:p>
+    <w:p>
+      <w:pPr>
+        <w:ind w:firstLine="420" w:firstLineChars="0"/>
+        <w:rPr>
+          <w:rFonts w:hint="eastAsia"/>
+        </w:rPr>
+      </w:pPr>
+      <w:r>
+        <w:rPr>
+          <w:rFonts w:hint="eastAsia"/>
+        </w:rPr>
+        <w:t>zookeeper提供了一个可选的有序特性，例如我们可以创建子节点“/lock/node-”并且指明有序，那么zookeeper在生成子节点时会根据当前的子节点数量自动添加整数序号</w:t>
+      </w:r>
+    </w:p>
+    <w:p>
+      <w:pPr>
+        <w:ind w:firstLine="420" w:firstLineChars="0"/>
+        <w:rPr>
+          <w:rFonts w:hint="eastAsia"/>
+        </w:rPr>
+      </w:pPr>
+      <w:r>
+        <w:rPr>
+          <w:rFonts w:hint="eastAsia"/>
+        </w:rPr>
+        <w:t>也就是说，如果是第一个创建的子节点，那么生成的子节点为/lock/node-0000000000，下一个节点则为/lock/node-0000000001，依次类推。</w:t>
+      </w:r>
+    </w:p>
+    <w:p>
+      <w:pPr>
+        <w:ind w:firstLine="420" w:firstLineChars="0"/>
+        <w:rPr>
+          <w:rFonts w:hint="eastAsia"/>
+        </w:rPr>
+      </w:pPr>
+      <w:r>
+        <w:rPr>
+          <w:rFonts w:hint="eastAsia"/>
+          <w:b/>
+          <w:bCs/>
+          <w:color w:val="FF0000"/>
+        </w:rPr>
+        <w:t>临时节点</w:t>
+      </w:r>
+      <w:r>
+        <w:rPr>
+          <w:rFonts w:hint="eastAsia"/>
+        </w:rPr>
+        <w:t>：客户端可以建立一个临时节点，</w:t>
+      </w:r>
+      <w:r>
+        <w:rPr>
+          <w:rFonts w:hint="eastAsia"/>
+          <w:color w:val="FF0000"/>
+        </w:rPr>
+        <w:t>在会话结束或者会话超时后，zookeeper会自动删除该节点</w:t>
+      </w:r>
+      <w:r>
+        <w:rPr>
+          <w:rFonts w:hint="eastAsia"/>
+        </w:rPr>
+        <w:t>。</w:t>
+      </w:r>
+    </w:p>
+    <w:p>
+      <w:pPr>
+        <w:ind w:firstLine="420" w:firstLineChars="0"/>
+        <w:rPr>
+          <w:rFonts w:hint="eastAsia"/>
+        </w:rPr>
+      </w:pPr>
+      <w:r>
+        <w:rPr>
+          <w:rFonts w:hint="eastAsia"/>
+          <w:b/>
+          <w:bCs/>
+          <w:color w:val="FF0000"/>
+        </w:rPr>
+        <w:t>事件监听</w:t>
+      </w:r>
+      <w:r>
+        <w:rPr>
+          <w:rFonts w:hint="eastAsia"/>
+        </w:rPr>
+        <w:t>：在读取数据时，我们可以同时对节点设置事件监听，当节点数据或结构变化时，zookeeper会通知客户端。当前zookeeper有如下四种事件：</w:t>
+      </w:r>
+    </w:p>
+    <w:p>
+      <w:pPr>
+        <w:ind w:firstLine="420" w:firstLineChars="0"/>
+        <w:rPr>
+          <w:rFonts w:hint="eastAsia"/>
+          <w:color w:val="FF0000"/>
+        </w:rPr>
+      </w:pPr>
+      <w:r>
+        <w:rPr>
+          <w:rFonts w:hint="eastAsia"/>
+          <w:color w:val="FF0000"/>
+        </w:rPr>
+        <w:t>节点创建</w:t>
+      </w:r>
+    </w:p>
+    <w:p>
+      <w:pPr>
+        <w:ind w:firstLine="420" w:firstLineChars="0"/>
+        <w:rPr>
+          <w:rFonts w:hint="eastAsia"/>
+          <w:color w:val="FF0000"/>
+        </w:rPr>
+      </w:pPr>
+      <w:r>
+        <w:rPr>
+          <w:rFonts w:hint="eastAsia"/>
+          <w:color w:val="FF0000"/>
+        </w:rPr>
+        <w:t>节点删除</w:t>
+      </w:r>
+    </w:p>
+    <w:p>
+      <w:pPr>
+        <w:ind w:firstLine="420" w:firstLineChars="0"/>
+        <w:rPr>
+          <w:rFonts w:hint="eastAsia"/>
+          <w:color w:val="FF0000"/>
+        </w:rPr>
+      </w:pPr>
+      <w:r>
+        <w:rPr>
+          <w:rFonts w:hint="eastAsia"/>
+          <w:color w:val="FF0000"/>
+        </w:rPr>
+        <w:t>节点数据修改</w:t>
+      </w:r>
+    </w:p>
+    <w:p>
+      <w:pPr>
+        <w:ind w:firstLine="420" w:firstLineChars="0"/>
+        <w:rPr>
+          <w:rFonts w:hint="eastAsia"/>
+          <w:color w:val="FF0000"/>
+        </w:rPr>
+      </w:pPr>
+      <w:r>
+        <w:rPr>
+          <w:rFonts w:hint="eastAsia"/>
+          <w:color w:val="FF0000"/>
+        </w:rPr>
+        <w:t>子节点变更</w:t>
+      </w:r>
+    </w:p>
+    <w:p>
+      <w:pPr>
+        <w:ind w:firstLine="420" w:firstLineChars="0"/>
+        <w:rPr>
+          <w:rFonts w:hint="eastAsia"/>
+        </w:rPr>
+      </w:pPr>
+    </w:p>
+    <w:p>
+      <w:pPr>
         <w:ind w:firstLine="420"/>
         <w:rPr>
           <w:rFonts w:hint="eastAsia"/>
@@ -2421,7 +3894,20 @@
         <w:rPr>
           <w:rFonts w:hint="eastAsia"/>
         </w:rPr>
-        <w:t>当某客户端要进行逻辑的加锁时，就在zookeeper上的某个指定节点的目录下，去生成一个唯一的临时有序节点，然后判断自己是否是这些有序节点中序号最小的一个，如果是，则算是获取了锁。如果不是，则说明没有获取到锁，那么就需要在序列中找到比自己小的那个节点，并对其调用exist()方法，对其注册事件监听，当监听到这个节点被删除了，那就再去判断一次自己当初创建的节点是否变成了序列中最小的。如果是，则获取锁，如果不是，则重复上述步骤。</w:t>
+        <w:t>当某客户端要进行逻辑的加锁时，就在zookeeper上的某个指定节点的目录下，去生成一个</w:t>
+      </w:r>
+      <w:r>
+        <w:rPr>
+          <w:rFonts w:hint="eastAsia"/>
+          <w:color w:val="FF0000"/>
+        </w:rPr>
+        <w:t>唯一的临时有序节点</w:t>
+      </w:r>
+      <w:r>
+        <w:rPr>
+          <w:rFonts w:hint="eastAsia"/>
+        </w:rPr>
+        <w:t>，然后判断自己是否是这些有序节点中序号最小的一个，如果是，则算是获取了锁。如果不是，则说明没有获取到锁，那么就需要在序列中找到比自己小的那个节点，并对其调用exist()方法，对其注册事件监听，当监听到这个节点被删除了，那就再去判断一次自己当初创建的节点是否变成了序列中最小的。如果是，则获取锁，如果不是，则重复上述步骤。</w:t>
       </w:r>
     </w:p>
     <w:p>
@@ -2458,7 +3944,7 @@
                     </pic:cNvPicPr>
                   </pic:nvPicPr>
                   <pic:blipFill>
-                    <a:blip r:embed="rId6">
+                    <a:blip r:embed="rId12">
                       <a:extLst>
                         <a:ext uri="{28A0092B-C50C-407E-A947-70E740481C1C}">
                           <a14:useLocalDpi xmlns:a14="http://schemas.microsoft.com/office/drawing/2010/main" val="0"/>
@@ -2523,7 +4009,330 @@
           <w:rFonts w:hint="eastAsia"/>
           <w:lang w:val="en-US" w:eastAsia="zh-CN"/>
         </w:rPr>
+        <w:t>方案</w:t>
+      </w:r>
+    </w:p>
+    <w:p>
+      <w:pPr>
+        <w:ind w:firstLine="420" w:firstLineChars="0"/>
+        <w:rPr>
+          <w:rFonts w:hint="eastAsia"/>
+          <w:lang w:val="en-US" w:eastAsia="zh-CN"/>
+        </w:rPr>
+      </w:pPr>
+      <w:r>
+        <w:rPr>
+          <w:rFonts w:hint="eastAsia"/>
+          <w:lang w:val="en-US" w:eastAsia="zh-CN"/>
+        </w:rPr>
+        <w:t>基于以上的一些zk的特性，我们很容易得出使用zk实现分布式锁的落地方案：</w:t>
+      </w:r>
+    </w:p>
+    <w:p>
+      <w:pPr>
+        <w:ind w:firstLine="420" w:firstLineChars="0"/>
+        <w:rPr>
+          <w:rFonts w:hint="eastAsia"/>
+          <w:lang w:val="en-US" w:eastAsia="zh-CN"/>
+        </w:rPr>
+      </w:pPr>
+      <w:r>
+        <w:rPr>
+          <w:rFonts w:hint="eastAsia"/>
+          <w:lang w:val="en-US" w:eastAsia="zh-CN"/>
+        </w:rPr>
+        <w:t>1、</w:t>
+      </w:r>
+      <w:r>
+        <w:rPr>
+          <w:rFonts w:hint="eastAsia"/>
+          <w:color w:val="FF0000"/>
+          <w:lang w:val="en-US" w:eastAsia="zh-CN"/>
+        </w:rPr>
+        <w:t>使用zk的临时节点和有序节点</w:t>
+      </w:r>
+      <w:r>
+        <w:rPr>
+          <w:rFonts w:hint="eastAsia"/>
+          <w:lang w:val="en-US" w:eastAsia="zh-CN"/>
+        </w:rPr>
+        <w:t>，每个线程获取锁就是在zk创建一个临时有序的节点，比如在/lock/目录下。</w:t>
+      </w:r>
+    </w:p>
+    <w:p>
+      <w:pPr>
+        <w:ind w:firstLine="420" w:firstLineChars="0"/>
+        <w:rPr>
+          <w:rFonts w:hint="eastAsia"/>
+          <w:lang w:val="en-US" w:eastAsia="zh-CN"/>
+        </w:rPr>
+      </w:pPr>
+    </w:p>
+    <w:p>
+      <w:pPr>
+        <w:ind w:firstLine="420" w:firstLineChars="0"/>
+        <w:rPr>
+          <w:rFonts w:hint="eastAsia"/>
+          <w:color w:val="FF0000"/>
+          <w:lang w:val="en-US" w:eastAsia="zh-CN"/>
+        </w:rPr>
+      </w:pPr>
+      <w:r>
+        <w:rPr>
+          <w:rFonts w:hint="eastAsia"/>
+          <w:lang w:val="en-US" w:eastAsia="zh-CN"/>
+        </w:rPr>
+        <w:t>2、</w:t>
+      </w:r>
+      <w:r>
+        <w:rPr>
+          <w:rFonts w:hint="eastAsia"/>
+          <w:color w:val="FF0000"/>
+          <w:lang w:val="en-US" w:eastAsia="zh-CN"/>
+        </w:rPr>
+        <w:t>创建节点成功后，获取/lock目录下的所有临时节点，再判断当前线程创建的节点是否是所有的节点的序号最小的节点</w:t>
+      </w:r>
+    </w:p>
+    <w:p>
+      <w:pPr>
+        <w:ind w:firstLine="420" w:firstLineChars="0"/>
+        <w:rPr>
+          <w:rFonts w:hint="eastAsia"/>
+          <w:lang w:val="en-US" w:eastAsia="zh-CN"/>
+        </w:rPr>
+      </w:pPr>
+      <w:r>
+        <w:rPr>
+          <w:rFonts w:hint="eastAsia"/>
+          <w:lang w:val="en-US" w:eastAsia="zh-CN"/>
+        </w:rPr>
+        <w:t>3、如果当前线程创建的节点是所有节点序号最小的节点，则认为获取锁成功。</w:t>
+      </w:r>
+    </w:p>
+    <w:p>
+      <w:pPr>
+        <w:ind w:firstLine="420" w:firstLineChars="0"/>
+        <w:rPr>
+          <w:rFonts w:hint="eastAsia"/>
+          <w:lang w:val="en-US" w:eastAsia="zh-CN"/>
+        </w:rPr>
+      </w:pPr>
+      <w:r>
+        <w:rPr>
+          <w:rFonts w:hint="eastAsia"/>
+          <w:lang w:val="en-US" w:eastAsia="zh-CN"/>
+        </w:rPr>
+        <w:t>4、如果当前线程创建的节点不是所有节点序号最小的节点，则对节点序号的前一个节点添加一个事件监听。</w:t>
+      </w:r>
+    </w:p>
+    <w:p>
+      <w:pPr>
+        <w:ind w:firstLine="420" w:firstLineChars="0"/>
+        <w:rPr>
+          <w:rFonts w:hint="eastAsia"/>
+          <w:lang w:val="en-US" w:eastAsia="zh-CN"/>
+        </w:rPr>
+      </w:pPr>
+      <w:r>
+        <w:rPr>
+          <w:rFonts w:hint="eastAsia"/>
+          <w:lang w:val="en-US" w:eastAsia="zh-CN"/>
+        </w:rPr>
+        <w:t>比如当前线程获取到的节点序号为/lock/003,然后所有的节点列表为[/lock/001,/lock/002,/lock/003],则对/lock/002这个节点添加一个事件监听器。</w:t>
+      </w:r>
+    </w:p>
+    <w:p>
+      <w:pPr>
+        <w:ind w:firstLine="420" w:firstLineChars="0"/>
+        <w:rPr>
+          <w:rFonts w:hint="eastAsia"/>
+          <w:lang w:val="en-US" w:eastAsia="zh-CN"/>
+        </w:rPr>
+      </w:pPr>
+    </w:p>
+    <w:p>
+      <w:pPr>
+        <w:ind w:firstLine="420" w:firstLineChars="0"/>
+        <w:rPr>
+          <w:rFonts w:hint="eastAsia"/>
+          <w:lang w:val="en-US" w:eastAsia="zh-CN"/>
+        </w:rPr>
+      </w:pPr>
+      <w:r>
+        <w:rPr>
+          <w:rFonts w:hint="eastAsia"/>
+          <w:lang w:val="en-US" w:eastAsia="zh-CN"/>
+        </w:rPr>
+        <w:t>如果锁释放了，会唤醒下一个序号的节点，然后重新执行第3步，判断是否自己的节点序号是最小。</w:t>
+      </w:r>
+    </w:p>
+    <w:p>
+      <w:pPr>
+        <w:ind w:firstLine="420" w:firstLineChars="0"/>
+        <w:rPr>
+          <w:rFonts w:hint="eastAsia"/>
+          <w:lang w:val="en-US" w:eastAsia="zh-CN"/>
+        </w:rPr>
+      </w:pPr>
+      <w:r>
+        <w:rPr>
+          <w:rFonts w:hint="eastAsia"/>
+          <w:lang w:val="en-US" w:eastAsia="zh-CN"/>
+        </w:rPr>
+        <w:t>比如/lock/001释放了，/lock/002监听到时间，此时节点集合为[/lock/002,/lock/003],则/lock/002为最小序号节点，获取到锁。</w:t>
+      </w:r>
+    </w:p>
+    <w:p>
+      <w:pPr>
+        <w:ind w:firstLine="420" w:firstLineChars="0"/>
+        <w:rPr>
+          <w:rFonts w:hint="eastAsia"/>
+          <w:lang w:val="en-US" w:eastAsia="zh-CN"/>
+        </w:rPr>
+      </w:pPr>
+      <w:r>
+        <w:rPr>
+          <w:rFonts w:hint="eastAsia"/>
+          <w:lang w:val="en-US" w:eastAsia="zh-CN"/>
+        </w:rPr>
+        <w:t>整个过程如下：</w:t>
+      </w:r>
+    </w:p>
+    <w:p>
+      <w:pPr>
+        <w:jc w:val="center"/>
+        <w:rPr>
+          <w:rFonts w:hint="eastAsia"/>
+          <w:lang w:val="en-US" w:eastAsia="zh-CN"/>
+        </w:rPr>
+      </w:pPr>
+      <w:r>
+        <w:drawing>
+          <wp:inline distT="0" distB="0" distL="114300" distR="114300">
+            <wp:extent cx="4029075" cy="2002790"/>
+            <wp:effectExtent l="0" t="0" r="9525" b="16510"/>
+            <wp:docPr id="14" name="图片 5"/>
+            <wp:cNvGraphicFramePr>
+              <a:graphicFrameLocks xmlns:a="http://schemas.openxmlformats.org/drawingml/2006/main" noChangeAspect="1"/>
+            </wp:cNvGraphicFramePr>
+            <a:graphic xmlns:a="http://schemas.openxmlformats.org/drawingml/2006/main">
+              <a:graphicData uri="http://schemas.openxmlformats.org/drawingml/2006/picture">
+                <pic:pic xmlns:pic="http://schemas.openxmlformats.org/drawingml/2006/picture">
+                  <pic:nvPicPr>
+                    <pic:cNvPr id="14" name="图片 5"/>
+                    <pic:cNvPicPr>
+                      <a:picLocks noChangeAspect="1"/>
+                    </pic:cNvPicPr>
+                  </pic:nvPicPr>
+                  <pic:blipFill>
+                    <a:blip r:embed="rId13"/>
+                    <a:stretch>
+                      <a:fillRect/>
+                    </a:stretch>
+                  </pic:blipFill>
+                  <pic:spPr>
+                    <a:xfrm>
+                      <a:off x="0" y="0"/>
+                      <a:ext cx="4029075" cy="2002790"/>
+                    </a:xfrm>
+                    <a:prstGeom prst="rect">
+                      <a:avLst/>
+                    </a:prstGeom>
+                    <a:noFill/>
+                    <a:ln w="9525">
+                      <a:noFill/>
+                    </a:ln>
+                  </pic:spPr>
+                </pic:pic>
+              </a:graphicData>
+            </a:graphic>
+          </wp:inline>
+        </w:drawing>
+      </w:r>
+    </w:p>
+    <w:p>
+      <w:pPr>
+        <w:ind w:firstLine="420" w:firstLineChars="0"/>
+        <w:rPr>
+          <w:rFonts w:hint="eastAsia"/>
+          <w:lang w:val="en-US" w:eastAsia="zh-CN"/>
+        </w:rPr>
+      </w:pPr>
+    </w:p>
+    <w:p>
+      <w:pPr>
+        <w:pStyle w:val="5"/>
+        <w:rPr>
+          <w:rFonts w:hint="eastAsia"/>
+          <w:lang w:val="en-US" w:eastAsia="zh-CN"/>
+        </w:rPr>
+      </w:pPr>
+      <w:r>
+        <w:rPr>
+          <w:rFonts w:hint="eastAsia"/>
+          <w:lang w:val="en-US" w:eastAsia="zh-CN"/>
+        </w:rPr>
         <w:t>特点</w:t>
+      </w:r>
+    </w:p>
+    <w:p>
+      <w:pPr>
+        <w:numPr>
+          <w:ilvl w:val="0"/>
+          <w:numId w:val="6"/>
+        </w:numPr>
+        <w:ind w:firstLine="420" w:firstLineChars="0"/>
+        <w:rPr>
+          <w:rFonts w:hint="eastAsia"/>
+          <w:lang w:val="en-US" w:eastAsia="zh-CN"/>
+        </w:rPr>
+      </w:pPr>
+      <w:r>
+        <w:rPr>
+          <w:rFonts w:hint="eastAsia"/>
+          <w:lang w:val="en-US" w:eastAsia="zh-CN"/>
+        </w:rPr>
+        <w:t>统一视图（多个客户端连接访问不同节点，数据保持一致）；</w:t>
+      </w:r>
+    </w:p>
+    <w:p>
+      <w:pPr>
+        <w:numPr>
+          <w:ilvl w:val="0"/>
+          <w:numId w:val="6"/>
+        </w:numPr>
+        <w:ind w:firstLine="420" w:firstLineChars="0"/>
+        <w:rPr>
+          <w:rFonts w:hint="eastAsia"/>
+          <w:lang w:val="en-US" w:eastAsia="zh-CN"/>
+        </w:rPr>
+      </w:pPr>
+      <w:r>
+        <w:rPr>
+          <w:rFonts w:hint="eastAsia"/>
+          <w:lang w:val="en-US" w:eastAsia="zh-CN"/>
+        </w:rPr>
+        <w:t>Zookeeper可以存储数据；</w:t>
+      </w:r>
+    </w:p>
+    <w:p>
+      <w:pPr>
+        <w:numPr>
+          <w:ilvl w:val="0"/>
+          <w:numId w:val="6"/>
+        </w:numPr>
+        <w:ind w:firstLine="420" w:firstLineChars="0"/>
+        <w:rPr>
+          <w:rFonts w:hint="eastAsia"/>
+          <w:lang w:val="en-US" w:eastAsia="zh-CN"/>
+        </w:rPr>
+      </w:pPr>
+      <w:r>
+        <w:rPr>
+          <w:rFonts w:hint="eastAsia"/>
+          <w:lang w:val="en-US" w:eastAsia="zh-CN"/>
+        </w:rPr>
+        <w:t>Zookeeper目录类型分为4种：</w:t>
       </w:r>
     </w:p>
     <w:p>
@@ -2535,15 +4344,17 @@
         <w:ind w:firstLine="420" w:firstLineChars="0"/>
         <w:rPr>
           <w:rFonts w:hint="eastAsia"/>
-          <w:lang w:val="en-US" w:eastAsia="zh-CN"/>
-        </w:rPr>
-      </w:pPr>
-      <w:r>
-        <w:rPr>
-          <w:rFonts w:hint="eastAsia"/>
-          <w:lang w:val="en-US" w:eastAsia="zh-CN"/>
-        </w:rPr>
-        <w:t>统一视图（多个客户端连接访问不同节点，数据保持一致）；</w:t>
+          <w:color w:val="FF0000"/>
+          <w:lang w:val="en-US" w:eastAsia="zh-CN"/>
+        </w:rPr>
+      </w:pPr>
+      <w:r>
+        <w:rPr>
+          <w:rFonts w:hint="eastAsia"/>
+          <w:color w:val="FF0000"/>
+          <w:lang w:val="en-US" w:eastAsia="zh-CN"/>
+        </w:rPr>
+        <w:t>持久化目录：客户端断开连接后不会删除</w:t>
       </w:r>
     </w:p>
     <w:p>
@@ -2555,15 +4366,17 @@
         <w:ind w:firstLine="420" w:firstLineChars="0"/>
         <w:rPr>
           <w:rFonts w:hint="eastAsia"/>
-          <w:lang w:val="en-US" w:eastAsia="zh-CN"/>
-        </w:rPr>
-      </w:pPr>
-      <w:r>
-        <w:rPr>
-          <w:rFonts w:hint="eastAsia"/>
-          <w:lang w:val="en-US" w:eastAsia="zh-CN"/>
-        </w:rPr>
-        <w:t>Zookeeper可以存储数据；</w:t>
+          <w:color w:val="FF0000"/>
+          <w:lang w:val="en-US" w:eastAsia="zh-CN"/>
+        </w:rPr>
+      </w:pPr>
+      <w:r>
+        <w:rPr>
+          <w:rFonts w:hint="eastAsia"/>
+          <w:color w:val="FF0000"/>
+          <w:lang w:val="en-US" w:eastAsia="zh-CN"/>
+        </w:rPr>
+        <w:t>临时目录：客户端断开连接后自动删除</w:t>
       </w:r>
     </w:p>
     <w:p>
@@ -2575,70 +4388,6 @@
         <w:ind w:firstLine="420" w:firstLineChars="0"/>
         <w:rPr>
           <w:rFonts w:hint="eastAsia"/>
-          <w:lang w:val="en-US" w:eastAsia="zh-CN"/>
-        </w:rPr>
-      </w:pPr>
-      <w:r>
-        <w:rPr>
-          <w:rFonts w:hint="eastAsia"/>
-          <w:lang w:val="en-US" w:eastAsia="zh-CN"/>
-        </w:rPr>
-        <w:t>Zookeeper目录类型分为4种：</w:t>
-      </w:r>
-    </w:p>
-    <w:p>
-      <w:pPr>
-        <w:numPr>
-          <w:ilvl w:val="0"/>
-          <w:numId w:val="8"/>
-        </w:numPr>
-        <w:ind w:firstLine="420" w:firstLineChars="0"/>
-        <w:rPr>
-          <w:rFonts w:hint="eastAsia"/>
-          <w:color w:val="FF0000"/>
-          <w:lang w:val="en-US" w:eastAsia="zh-CN"/>
-        </w:rPr>
-      </w:pPr>
-      <w:r>
-        <w:rPr>
-          <w:rFonts w:hint="eastAsia"/>
-          <w:color w:val="FF0000"/>
-          <w:lang w:val="en-US" w:eastAsia="zh-CN"/>
-        </w:rPr>
-        <w:t>持久化目录：客户端断开连接后不会删除</w:t>
-      </w:r>
-    </w:p>
-    <w:p>
-      <w:pPr>
-        <w:numPr>
-          <w:ilvl w:val="0"/>
-          <w:numId w:val="8"/>
-        </w:numPr>
-        <w:ind w:firstLine="420" w:firstLineChars="0"/>
-        <w:rPr>
-          <w:rFonts w:hint="eastAsia"/>
-          <w:color w:val="FF0000"/>
-          <w:lang w:val="en-US" w:eastAsia="zh-CN"/>
-        </w:rPr>
-      </w:pPr>
-      <w:r>
-        <w:rPr>
-          <w:rFonts w:hint="eastAsia"/>
-          <w:color w:val="FF0000"/>
-          <w:lang w:val="en-US" w:eastAsia="zh-CN"/>
-        </w:rPr>
-        <w:t>临时目录：客户端断开连接后自动删除</w:t>
-      </w:r>
-    </w:p>
-    <w:p>
-      <w:pPr>
-        <w:numPr>
-          <w:ilvl w:val="0"/>
-          <w:numId w:val="8"/>
-        </w:numPr>
-        <w:ind w:firstLine="420" w:firstLineChars="0"/>
-        <w:rPr>
-          <w:rFonts w:hint="eastAsia"/>
           <w:color w:val="FF0000"/>
           <w:lang w:val="en-US" w:eastAsia="zh-CN"/>
         </w:rPr>
@@ -2650,28 +4399,6 @@
           <w:lang w:val="en-US" w:eastAsia="zh-CN"/>
         </w:rPr>
         <w:t>持久有顺序目录</w:t>
-      </w:r>
-    </w:p>
-    <w:p>
-      <w:pPr>
-        <w:numPr>
-          <w:ilvl w:val="0"/>
-          <w:numId w:val="8"/>
-        </w:numPr>
-        <w:ind w:firstLine="420" w:firstLineChars="0"/>
-        <w:rPr>
-          <w:rFonts w:hint="eastAsia"/>
-          <w:color w:val="FF0000"/>
-          <w:lang w:val="en-US" w:eastAsia="zh-CN"/>
-        </w:rPr>
-      </w:pPr>
-      <w:r>
-        <w:rPr>
-          <w:rFonts w:hint="eastAsia"/>
-          <w:color w:val="FF0000"/>
-          <w:lang w:val="en-US" w:eastAsia="zh-CN"/>
-        </w:rPr>
-        <w:t>临时有顺序目录</w:t>
       </w:r>
     </w:p>
     <w:p>
@@ -2693,6 +4420,28 @@
           <w:color w:val="FF0000"/>
           <w:lang w:val="en-US" w:eastAsia="zh-CN"/>
         </w:rPr>
+        <w:t>临时有顺序目录</w:t>
+      </w:r>
+    </w:p>
+    <w:p>
+      <w:pPr>
+        <w:numPr>
+          <w:ilvl w:val="0"/>
+          <w:numId w:val="6"/>
+        </w:numPr>
+        <w:ind w:firstLine="420" w:firstLineChars="0"/>
+        <w:rPr>
+          <w:rFonts w:hint="eastAsia"/>
+          <w:color w:val="FF0000"/>
+          <w:lang w:val="en-US" w:eastAsia="zh-CN"/>
+        </w:rPr>
+      </w:pPr>
+      <w:r>
+        <w:rPr>
+          <w:rFonts w:hint="eastAsia"/>
+          <w:color w:val="FF0000"/>
+          <w:lang w:val="en-US" w:eastAsia="zh-CN"/>
+        </w:rPr>
         <w:t>Zookeeper支持事件回调</w:t>
       </w:r>
     </w:p>
@@ -2718,10 +4467,231 @@
     </w:p>
     <w:p>
       <w:pPr>
-        <w:numPr>
-          <w:ilvl w:val="0"/>
-          <w:numId w:val="7"/>
-        </w:numPr>
+        <w:pStyle w:val="5"/>
+        <w:rPr>
+          <w:rFonts w:hint="eastAsia"/>
+          <w:lang w:val="en-US" w:eastAsia="zh-CN"/>
+        </w:rPr>
+      </w:pPr>
+      <w:r>
+        <w:rPr>
+          <w:rFonts w:hint="eastAsia"/>
+          <w:lang w:val="en-US" w:eastAsia="zh-CN"/>
+        </w:rPr>
+        <w:t>缺点</w:t>
+      </w:r>
+    </w:p>
+    <w:p>
+      <w:pPr>
+        <w:ind w:firstLine="420" w:firstLineChars="0"/>
+        <w:rPr>
+          <w:rFonts w:hint="eastAsia"/>
+          <w:lang w:val="en-US" w:eastAsia="zh-CN"/>
+        </w:rPr>
+      </w:pPr>
+      <w:r>
+        <w:rPr>
+          <w:rFonts w:hint="eastAsia"/>
+          <w:lang w:val="en-US" w:eastAsia="zh-CN"/>
+        </w:rPr>
+        <w:t>对于zk分布式锁而言:</w:t>
+      </w:r>
+    </w:p>
+    <w:p>
+      <w:pPr>
+        <w:ind w:firstLine="420" w:firstLineChars="0"/>
+        <w:rPr>
+          <w:rFonts w:hint="eastAsia"/>
+          <w:lang w:val="en-US" w:eastAsia="zh-CN"/>
+        </w:rPr>
+      </w:pPr>
+      <w:r>
+        <w:rPr>
+          <w:rFonts w:hint="eastAsia"/>
+          <w:lang w:val="en-US" w:eastAsia="zh-CN"/>
+        </w:rPr>
+        <w:t>zookeeper天生设计定位就是分布式协调，</w:t>
+      </w:r>
+      <w:r>
+        <w:rPr>
+          <w:rFonts w:hint="eastAsia"/>
+          <w:color w:val="FF0000"/>
+          <w:u w:val="single"/>
+          <w:lang w:val="en-US" w:eastAsia="zh-CN"/>
+        </w:rPr>
+        <w:t>强一致性</w:t>
+      </w:r>
+      <w:r>
+        <w:rPr>
+          <w:rFonts w:hint="eastAsia"/>
+          <w:lang w:val="en-US" w:eastAsia="zh-CN"/>
+        </w:rPr>
+        <w:t>。锁的模型健壮、简单易用、适合做分布式锁。</w:t>
+      </w:r>
+    </w:p>
+    <w:p>
+      <w:pPr>
+        <w:ind w:firstLine="420" w:firstLineChars="0"/>
+        <w:rPr>
+          <w:rFonts w:hint="eastAsia"/>
+          <w:lang w:val="en-US" w:eastAsia="zh-CN"/>
+        </w:rPr>
+      </w:pPr>
+      <w:r>
+        <w:rPr>
+          <w:rFonts w:hint="eastAsia"/>
+          <w:color w:val="FF0000"/>
+          <w:u w:val="single"/>
+          <w:lang w:val="en-US" w:eastAsia="zh-CN"/>
+        </w:rPr>
+        <w:t>如果获取不到锁，只需要添加一个监听器就可以了，不用一直轮询，性能消耗较小</w:t>
+      </w:r>
+      <w:r>
+        <w:rPr>
+          <w:rFonts w:hint="eastAsia"/>
+          <w:lang w:val="en-US" w:eastAsia="zh-CN"/>
+        </w:rPr>
+        <w:t>。</w:t>
+      </w:r>
+    </w:p>
+    <w:p>
+      <w:pPr>
+        <w:ind w:firstLine="420" w:firstLineChars="0"/>
+        <w:rPr>
+          <w:rFonts w:hint="eastAsia"/>
+          <w:lang w:val="en-US" w:eastAsia="zh-CN"/>
+        </w:rPr>
+      </w:pPr>
+      <w:r>
+        <w:rPr>
+          <w:rFonts w:hint="eastAsia"/>
+          <w:lang w:val="en-US" w:eastAsia="zh-CN"/>
+        </w:rPr>
+        <w:t>但是zk也有其缺点：如果</w:t>
+      </w:r>
+      <w:r>
+        <w:rPr>
+          <w:rFonts w:hint="eastAsia"/>
+          <w:color w:val="FF0000"/>
+          <w:u w:val="single"/>
+          <w:lang w:val="en-US" w:eastAsia="zh-CN"/>
+        </w:rPr>
+        <w:t>有较多的客户端频繁的申请加锁、释放锁，对于zk集群的压力会比较大</w:t>
+      </w:r>
+      <w:r>
+        <w:rPr>
+          <w:rFonts w:hint="eastAsia"/>
+          <w:lang w:val="en-US" w:eastAsia="zh-CN"/>
+        </w:rPr>
+        <w:t>。</w:t>
+      </w:r>
+    </w:p>
+    <w:p>
+      <w:pPr>
+        <w:pStyle w:val="3"/>
+        <w:rPr>
+          <w:rFonts w:hint="eastAsia"/>
+          <w:lang w:val="en-US" w:eastAsia="zh-CN"/>
+        </w:rPr>
+      </w:pPr>
+      <w:r>
+        <w:rPr>
+          <w:rFonts w:hint="eastAsia"/>
+          <w:lang w:val="en-US" w:eastAsia="zh-CN"/>
+        </w:rPr>
+        <w:t>选择</w:t>
+      </w:r>
+    </w:p>
+    <w:p>
+      <w:pPr>
+        <w:ind w:firstLine="420" w:firstLineChars="0"/>
+        <w:rPr>
+          <w:rFonts w:hint="eastAsia"/>
+          <w:lang w:val="en-US" w:eastAsia="zh-CN"/>
+        </w:rPr>
+      </w:pPr>
+      <w:r>
+        <w:rPr>
+          <w:rFonts w:hint="eastAsia"/>
+          <w:lang w:val="en-US" w:eastAsia="zh-CN"/>
+        </w:rPr>
+        <w:t>比较推崇zk实现的锁：</w:t>
+      </w:r>
+    </w:p>
+    <w:p>
+      <w:pPr>
+        <w:ind w:firstLine="420" w:firstLineChars="0"/>
+        <w:rPr>
+          <w:rFonts w:hint="eastAsia"/>
+          <w:lang w:val="en-US" w:eastAsia="zh-CN"/>
+        </w:rPr>
+      </w:pPr>
+      <w:r>
+        <w:rPr>
+          <w:rFonts w:hint="eastAsia"/>
+          <w:color w:val="FF0000"/>
+          <w:lang w:val="en-US" w:eastAsia="zh-CN"/>
+        </w:rPr>
+        <w:t>因为redis是有可能存在隐患的，可能会导致数据不对的情况</w:t>
+      </w:r>
+      <w:r>
+        <w:rPr>
+          <w:rFonts w:hint="eastAsia"/>
+          <w:lang w:val="en-US" w:eastAsia="zh-CN"/>
+        </w:rPr>
+        <w:t>。但是，怎么选用要看具体在公司的场景了。</w:t>
+      </w:r>
+    </w:p>
+    <w:p>
+      <w:pPr>
+        <w:ind w:firstLine="420" w:firstLineChars="0"/>
+        <w:rPr>
+          <w:rFonts w:hint="eastAsia"/>
+          <w:lang w:val="en-US" w:eastAsia="zh-CN"/>
+        </w:rPr>
+      </w:pPr>
+      <w:r>
+        <w:rPr>
+          <w:rFonts w:hint="eastAsia"/>
+          <w:lang w:val="en-US" w:eastAsia="zh-CN"/>
+        </w:rPr>
+        <w:t>如果公司里面有zk集群条件，优先选用zk实现，但是如果说公司里面只有redis集群，没有条件搭建zk集群。</w:t>
+      </w:r>
+    </w:p>
+    <w:p>
+      <w:pPr>
+        <w:ind w:firstLine="420" w:firstLineChars="0"/>
+        <w:rPr>
+          <w:rFonts w:hint="eastAsia"/>
+          <w:lang w:val="en-US" w:eastAsia="zh-CN"/>
+        </w:rPr>
+      </w:pPr>
+      <w:r>
+        <w:rPr>
+          <w:rFonts w:hint="eastAsia"/>
+          <w:lang w:val="en-US" w:eastAsia="zh-CN"/>
+        </w:rPr>
+        <w:t>那么其实用redis来实现也可以，另外还可能是系统设计者考虑到了系统已经有redis，但是又不希望再次引入一些外部依赖的情况下，可以选用redis。</w:t>
+      </w:r>
+    </w:p>
+    <w:p>
+      <w:pPr>
+        <w:ind w:firstLine="420" w:firstLineChars="0"/>
+        <w:rPr>
+          <w:rFonts w:hint="eastAsia"/>
+          <w:lang w:val="en-US" w:eastAsia="zh-CN"/>
+        </w:rPr>
+      </w:pPr>
+      <w:r>
+        <w:rPr>
+          <w:rFonts w:hint="eastAsia"/>
+          <w:lang w:val="en-US" w:eastAsia="zh-CN"/>
+        </w:rPr>
+        <w:t>这个是要系统设计者基于架构的考虑了。</w:t>
+      </w:r>
+    </w:p>
+    <w:p>
+      <w:pPr>
         <w:ind w:firstLine="420" w:firstLineChars="0"/>
         <w:rPr>
           <w:rFonts w:hint="eastAsia"/>
@@ -4434,8 +6404,6 @@
           <w:rFonts w:hint="eastAsia"/>
         </w:rPr>
       </w:pPr>
-      <w:bookmarkStart w:id="0" w:name="_GoBack"/>
-      <w:bookmarkEnd w:id="0"/>
     </w:p>
     <w:p>
       <w:pPr>
@@ -6254,538 +8222,636 @@
     <w:p>
       <w:pPr>
         <w:pStyle w:val="17"/>
+        <w:numPr>
+          <w:ilvl w:val="0"/>
+          <w:numId w:val="8"/>
+        </w:numPr>
+        <w:ind w:firstLineChars="0"/>
+      </w:pPr>
+      <w:r>
+        <w:rPr>
+          <w:rFonts w:hint="eastAsia"/>
+        </w:rPr>
+        <w:t>无锁</w:t>
+      </w:r>
+    </w:p>
+    <w:p>
+      <w:pPr>
+        <w:ind w:left="420"/>
+      </w:pPr>
+      <w:r>
+        <w:rPr>
+          <w:rFonts w:hint="eastAsia"/>
+        </w:rPr>
+        <w:t>主键不存在：select</w:t>
+      </w:r>
+      <w:r>
+        <w:t xml:space="preserve"> * from table where pk=1 for update;</w:t>
+      </w:r>
+    </w:p>
+    <w:p>
+      <w:pPr>
+        <w:ind w:left="420"/>
+      </w:pPr>
+      <w:r>
+        <w:rPr>
+          <w:rFonts w:hint="eastAsia"/>
+        </w:rPr>
+        <w:t>注：</w:t>
+      </w:r>
+      <w:r>
+        <w:rPr>
+          <w:rFonts w:hint="eastAsia"/>
+          <w:color w:val="FF0000"/>
+        </w:rPr>
+        <w:t>for</w:t>
+      </w:r>
+      <w:r>
+        <w:rPr>
+          <w:color w:val="FF0000"/>
+        </w:rPr>
+        <w:t xml:space="preserve"> update</w:t>
+      </w:r>
+      <w:r>
+        <w:rPr>
+          <w:rFonts w:hint="eastAsia"/>
+          <w:color w:val="FF0000"/>
+        </w:rPr>
+        <w:t>的不一定都是行锁，有可能是无锁</w:t>
+      </w:r>
+      <w:r>
+        <w:rPr>
+          <w:rFonts w:hint="eastAsia"/>
+        </w:rPr>
+        <w:t>。</w:t>
+      </w:r>
+    </w:p>
+    <w:p>
+      <w:pPr>
+        <w:pStyle w:val="17"/>
+        <w:numPr>
+          <w:ilvl w:val="0"/>
+          <w:numId w:val="8"/>
+        </w:numPr>
+        <w:ind w:firstLineChars="0"/>
+      </w:pPr>
+      <w:r>
+        <w:rPr>
+          <w:rFonts w:hint="eastAsia"/>
+        </w:rPr>
+        <w:t>行锁</w:t>
+      </w:r>
+    </w:p>
+    <w:p>
+      <w:pPr>
+        <w:pStyle w:val="17"/>
+        <w:numPr>
+          <w:ilvl w:val="0"/>
+          <w:numId w:val="8"/>
+        </w:numPr>
+        <w:ind w:firstLineChars="0"/>
+      </w:pPr>
+      <w:r>
+        <w:rPr>
+          <w:rFonts w:hint="eastAsia"/>
+        </w:rPr>
+        <w:t>表锁</w:t>
+      </w:r>
+    </w:p>
+    <w:p>
+      <w:pPr>
+        <w:ind w:left="420"/>
+        <w:rPr>
+          <w:color w:val="FF0000"/>
+        </w:rPr>
+      </w:pPr>
+      <w:r>
+        <w:rPr>
+          <w:rFonts w:hint="eastAsia"/>
+          <w:color w:val="FF0000"/>
+        </w:rPr>
+        <w:t>主键不明确：select</w:t>
+      </w:r>
+      <w:r>
+        <w:rPr>
+          <w:color w:val="FF0000"/>
+        </w:rPr>
+        <w:t xml:space="preserve"> * from table where pk &lt;&gt;1 for update;</w:t>
+      </w:r>
+    </w:p>
+    <w:p>
+      <w:pPr>
+        <w:ind w:left="420"/>
+        <w:rPr>
+          <w:color w:val="FF0000"/>
+        </w:rPr>
+      </w:pPr>
+      <w:r>
+        <w:rPr>
+          <w:color w:val="FF0000"/>
+        </w:rPr>
+        <w:t>w</w:t>
+      </w:r>
+      <w:r>
+        <w:rPr>
+          <w:rFonts w:hint="eastAsia"/>
+          <w:color w:val="FF0000"/>
+        </w:rPr>
+        <w:t>here字段不是索引：select</w:t>
+      </w:r>
+      <w:r>
+        <w:rPr>
+          <w:color w:val="FF0000"/>
+        </w:rPr>
+        <w:t xml:space="preserve"> * from table where normalkey=1;</w:t>
+      </w:r>
+    </w:p>
+    <w:p>
+      <w:pPr>
+        <w:ind w:left="420"/>
+        <w:rPr>
+          <w:b/>
+          <w:color w:val="FF0000"/>
+        </w:rPr>
+      </w:pPr>
+      <w:r>
+        <w:rPr>
+          <w:rFonts w:hint="eastAsia"/>
+          <w:color w:val="FF0000"/>
+        </w:rPr>
+        <w:t>注：</w:t>
+      </w:r>
+      <w:r>
+        <w:rPr>
+          <w:rFonts w:hint="eastAsia"/>
+          <w:b/>
+          <w:color w:val="FF0000"/>
+        </w:rPr>
+        <w:t>当where条件查询中字段没有加索引时，会锁住整张表。</w:t>
+      </w:r>
+    </w:p>
+    <w:p>
+      <w:pPr>
+        <w:ind w:left="420"/>
+        <w:rPr>
+          <w:b/>
+          <w:color w:val="FF0000"/>
+        </w:rPr>
+      </w:pPr>
+      <w:r>
+        <w:rPr>
+          <w:rFonts w:hint="eastAsia"/>
+          <w:b/>
+          <w:color w:val="FF0000"/>
+        </w:rPr>
+        <w:t>在有索引的情况下，更新不同的行，InnoDB默认的行锁是不会阻塞的。</w:t>
+      </w:r>
+    </w:p>
+    <w:p>
+      <w:pPr>
+        <w:ind w:left="420"/>
+        <w:rPr>
+          <w:rFonts w:hint="eastAsia"/>
+          <w:lang w:val="en-US" w:eastAsia="zh-CN"/>
+        </w:rPr>
+      </w:pPr>
+      <w:r>
+        <w:rPr>
+          <w:rFonts w:hint="eastAsia"/>
+          <w:b/>
+          <w:color w:val="FF0000"/>
+        </w:rPr>
+        <w:t>存在索引，但是索引失效，行锁转表锁。</w:t>
+      </w:r>
+    </w:p>
+    <w:p>
+      <w:pPr>
+        <w:pStyle w:val="5"/>
+        <w:rPr>
+          <w:rFonts w:hint="eastAsia"/>
+        </w:rPr>
+      </w:pPr>
+      <w:r>
+        <w:rPr>
+          <w:rFonts w:hint="eastAsia"/>
+        </w:rPr>
+        <w:t>死锁</w:t>
+      </w:r>
+    </w:p>
+    <w:p>
+      <w:pPr>
+        <w:pStyle w:val="6"/>
+        <w:rPr>
+          <w:rFonts w:hint="eastAsia"/>
+          <w:lang w:val="en-US" w:eastAsia="zh-CN"/>
+        </w:rPr>
+      </w:pPr>
+      <w:r>
+        <w:rPr>
+          <w:rFonts w:hint="eastAsia"/>
+          <w:lang w:val="en-US" w:eastAsia="zh-CN"/>
+        </w:rPr>
+        <w:t>概述</w:t>
+      </w:r>
+    </w:p>
+    <w:p>
+      <w:pPr>
+        <w:ind w:firstLine="420"/>
+      </w:pPr>
+      <w:r>
+        <w:rPr>
+          <w:rFonts w:hint="eastAsia"/>
+          <w:b/>
+          <w:color w:val="FF0000"/>
+          <w:u w:val="single"/>
+        </w:rPr>
+        <w:t>MyISAM中是不会产生死锁的</w:t>
+      </w:r>
+      <w:r>
+        <w:rPr>
+          <w:rFonts w:hint="eastAsia"/>
+          <w:color w:val="FF0000"/>
+        </w:rPr>
+        <w:t>，因为</w:t>
+      </w:r>
+      <w:r>
+        <w:rPr>
+          <w:rFonts w:hint="eastAsia"/>
+          <w:color w:val="FF0000"/>
+          <w:u w:val="single"/>
+        </w:rPr>
+        <w:t>MyISAM总是一次性获得所需的全部锁，要么全部满足，要么全部等待</w:t>
+      </w:r>
+      <w:r>
+        <w:rPr>
+          <w:rFonts w:hint="eastAsia"/>
+          <w:color w:val="FF0000"/>
+        </w:rPr>
+        <w:t>。而</w:t>
+      </w:r>
+      <w:r>
+        <w:rPr>
+          <w:rFonts w:hint="eastAsia"/>
+          <w:b/>
+          <w:bCs/>
+          <w:color w:val="FF0000"/>
+          <w:u w:val="single"/>
+        </w:rPr>
+        <w:t>在InnoDB中，锁是逐步获得的，就造成了死锁的可能</w:t>
+      </w:r>
+      <w:r>
+        <w:rPr>
+          <w:rFonts w:hint="eastAsia"/>
+        </w:rPr>
+        <w:t>。</w:t>
+      </w:r>
+    </w:p>
+    <w:p>
+      <w:pPr>
+        <w:ind w:firstLine="420"/>
+      </w:pPr>
+      <w:r>
+        <w:rPr>
+          <w:rFonts w:hint="eastAsia"/>
+          <w:color w:val="FF0000"/>
+        </w:rPr>
+        <w:t>在MySQL中，行级锁并不是直接锁记录，而是</w:t>
+      </w:r>
+      <w:r>
+        <w:rPr>
+          <w:rFonts w:hint="eastAsia"/>
+          <w:b/>
+          <w:bCs/>
+          <w:color w:val="FF0000"/>
+          <w:u w:val="single"/>
+        </w:rPr>
+        <w:t>锁索引</w:t>
+      </w:r>
+      <w:r>
+        <w:rPr>
+          <w:rFonts w:hint="eastAsia"/>
+        </w:rPr>
+        <w:t>。索引分为主键索引和非主键索引两种，如果一条sql语句操作了主键索引，MySQL就会锁定这条主键索引；如果一条语句操作了非主键索引，MySQL会先锁定该非主键索引，再锁定相关的主键索引。在UPDATE、DELETE操作时，MySQL不仅锁定WHERE条件扫描过的所有索引记录，而且会锁定相邻的键值，即所谓的next-key locking。</w:t>
+      </w:r>
+    </w:p>
+    <w:p>
+      <w:pPr>
+        <w:ind w:firstLine="420"/>
+      </w:pPr>
+    </w:p>
+    <w:p>
+      <w:pPr>
+        <w:ind w:firstLine="420"/>
+        <w:rPr>
+          <w:rFonts w:hint="eastAsia"/>
+        </w:rPr>
+      </w:pPr>
+      <w:r>
+        <w:rPr>
+          <w:rFonts w:hint="eastAsia"/>
+        </w:rPr>
+        <w:t>当两个事务同时执行，一个锁住了主键索引，在等待其他相关索引。另一个锁定了非主键索引，在等待主键索引。这样就会发生死锁。</w:t>
+      </w:r>
+      <w:r>
+        <w:rPr>
+          <w:rFonts w:hint="eastAsia"/>
+          <w:color w:val="FF0000"/>
+        </w:rPr>
+        <w:t>发生死锁后，InnoDB一般都可以检测到，并使一个事务释放锁回退，另一个获取锁完成事务</w:t>
+      </w:r>
+      <w:r>
+        <w:rPr>
+          <w:rFonts w:hint="eastAsia"/>
+        </w:rPr>
+        <w:t>。但</w:t>
+      </w:r>
+      <w:r>
+        <w:rPr>
+          <w:rFonts w:hint="eastAsia"/>
+          <w:color w:val="FF0000"/>
+        </w:rPr>
+        <w:t>在涉及外部锁，或涉及锁的情况下，InnoDB并不能完全自动检测到死锁</w:t>
+      </w:r>
+      <w:r>
+        <w:rPr>
+          <w:rFonts w:hint="eastAsia"/>
+          <w:lang w:eastAsia="zh-CN"/>
+        </w:rPr>
+        <w:t>，</w:t>
+      </w:r>
+      <w:r>
+        <w:rPr>
+          <w:rFonts w:hint="eastAsia"/>
+        </w:rPr>
+        <w:t>这需要通过设置锁等待超时参数</w:t>
+      </w:r>
+      <w:r>
+        <w:rPr>
+          <w:rFonts w:hint="eastAsia"/>
+          <w:color w:val="FF0000"/>
+        </w:rPr>
+        <w:t>innodb_lock_wait_timeout</w:t>
+      </w:r>
+      <w:r>
+        <w:rPr>
+          <w:rFonts w:hint="eastAsia"/>
+        </w:rPr>
+        <w:t>来解决</w:t>
+      </w:r>
+      <w:r>
+        <w:rPr>
+          <w:rFonts w:hint="eastAsia"/>
+          <w:lang w:eastAsia="zh-CN"/>
+        </w:rPr>
+        <w:t>。</w:t>
+      </w:r>
+      <w:r>
+        <w:rPr>
+          <w:rFonts w:hint="eastAsia"/>
+        </w:rPr>
+        <w:t>需要说明的是，这个参数并不是只用来解决死锁问题，在并发访问比较高的情况下，如果大量事务因无法立即获取所需的锁而挂起，会占用大量计算机资源，造成严重性能问题，甚至拖垮数据库</w:t>
+      </w:r>
+      <w:r>
+        <w:rPr>
+          <w:rFonts w:hint="eastAsia"/>
+          <w:lang w:eastAsia="zh-CN"/>
+        </w:rPr>
+        <w:t>。</w:t>
+      </w:r>
+      <w:r>
+        <w:rPr>
+          <w:rFonts w:hint="eastAsia"/>
+        </w:rPr>
+        <w:t>我们通过设置合适的锁等待超时阈值，可以避免这种情况发生。</w:t>
+      </w:r>
+    </w:p>
+    <w:p>
+      <w:pPr>
+        <w:pStyle w:val="6"/>
+        <w:rPr>
+          <w:rFonts w:hint="eastAsia"/>
+          <w:lang w:val="en-US" w:eastAsia="zh-CN"/>
+        </w:rPr>
+      </w:pPr>
+      <w:r>
+        <w:rPr>
+          <w:rFonts w:hint="eastAsia"/>
+          <w:lang w:val="en-US" w:eastAsia="zh-CN"/>
+        </w:rPr>
+        <w:t>检查</w:t>
+      </w:r>
+    </w:p>
+    <w:p>
+      <w:pPr>
+        <w:ind w:firstLine="420" w:firstLineChars="0"/>
+        <w:rPr>
+          <w:rFonts w:hint="eastAsia"/>
+          <w:lang w:val="en-US" w:eastAsia="zh-CN"/>
+        </w:rPr>
+      </w:pPr>
+      <w:r>
+        <w:rPr>
+          <w:rFonts w:hint="eastAsia"/>
+          <w:lang w:val="en-US" w:eastAsia="zh-CN"/>
+        </w:rPr>
+        <w:t>如果出现死锁，可以用</w:t>
+      </w:r>
+      <w:r>
+        <w:rPr>
+          <w:rFonts w:hint="eastAsia"/>
+          <w:color w:val="FF0000"/>
+          <w:lang w:val="en-US" w:eastAsia="zh-CN"/>
+        </w:rPr>
+        <w:t>SHOW INNODB STATUS</w:t>
+      </w:r>
+      <w:r>
+        <w:rPr>
+          <w:rFonts w:hint="eastAsia"/>
+          <w:lang w:val="en-US" w:eastAsia="zh-CN"/>
+        </w:rPr>
+        <w:t>命令来确定最后一个死锁产生的原因和改进措施。</w:t>
+      </w:r>
+    </w:p>
+    <w:p>
+      <w:pPr>
+        <w:pStyle w:val="6"/>
+        <w:rPr>
+          <w:rFonts w:hint="eastAsia"/>
+          <w:lang w:val="en-US" w:eastAsia="zh-CN"/>
+        </w:rPr>
+      </w:pPr>
+      <w:r>
+        <w:rPr>
+          <w:rFonts w:hint="eastAsia"/>
+          <w:lang w:val="en-US" w:eastAsia="zh-CN"/>
+        </w:rPr>
+        <w:t>解决</w:t>
+      </w:r>
+    </w:p>
+    <w:p>
+      <w:pPr>
+        <w:ind w:firstLine="420"/>
+        <w:rPr>
+          <w:rFonts w:hint="eastAsia"/>
+        </w:rPr>
+      </w:pPr>
+      <w:r>
+        <w:rPr>
+          <w:rFonts w:hint="eastAsia"/>
+        </w:rPr>
+        <w:t>通常来说，死锁都是应用设计的问题，通过调整业务流程、数据库对象设计、事务大小、以及访问数据库的SQL语句，绝大部分都可以避免</w:t>
+      </w:r>
+      <w:r>
+        <w:rPr>
+          <w:rFonts w:hint="eastAsia"/>
+          <w:lang w:eastAsia="zh-CN"/>
+        </w:rPr>
+        <w:t>。</w:t>
+      </w:r>
+    </w:p>
+    <w:p>
+      <w:pPr>
+        <w:ind w:firstLine="420"/>
+      </w:pPr>
+      <w:r>
+        <w:rPr>
+          <w:rFonts w:hint="eastAsia"/>
+        </w:rPr>
+        <w:t>有多种方法可以避免死锁，这里只介绍常见的三种：</w:t>
+      </w:r>
+    </w:p>
+    <w:p>
+      <w:pPr>
         <w:numPr>
           <w:ilvl w:val="0"/>
           <w:numId w:val="9"/>
         </w:numPr>
-        <w:ind w:firstLineChars="0"/>
-      </w:pPr>
-      <w:r>
-        <w:rPr>
-          <w:rFonts w:hint="eastAsia"/>
-        </w:rPr>
-        <w:t>无锁</w:t>
-      </w:r>
-    </w:p>
-    <w:p>
-      <w:pPr>
-        <w:ind w:left="420"/>
-      </w:pPr>
-      <w:r>
-        <w:rPr>
-          <w:rFonts w:hint="eastAsia"/>
-        </w:rPr>
-        <w:t>主键不存在：select</w:t>
-      </w:r>
-      <w:r>
-        <w:t xml:space="preserve"> * from table where pk=1 for update;</w:t>
-      </w:r>
-    </w:p>
-    <w:p>
-      <w:pPr>
-        <w:ind w:left="420"/>
-      </w:pPr>
-      <w:r>
-        <w:rPr>
-          <w:rFonts w:hint="eastAsia"/>
-        </w:rPr>
-        <w:t>注：</w:t>
-      </w:r>
-      <w:r>
-        <w:rPr>
-          <w:rFonts w:hint="eastAsia"/>
-          <w:color w:val="FF0000"/>
-        </w:rPr>
-        <w:t>for</w:t>
-      </w:r>
-      <w:r>
-        <w:rPr>
-          <w:color w:val="FF0000"/>
-        </w:rPr>
-        <w:t xml:space="preserve"> update</w:t>
-      </w:r>
-      <w:r>
-        <w:rPr>
-          <w:rFonts w:hint="eastAsia"/>
-          <w:color w:val="FF0000"/>
-        </w:rPr>
-        <w:t>的不一定都是行锁，有可能是无锁</w:t>
-      </w:r>
-      <w:r>
-        <w:rPr>
-          <w:rFonts w:hint="eastAsia"/>
-        </w:rPr>
-        <w:t>。</w:t>
-      </w:r>
-    </w:p>
-    <w:p>
-      <w:pPr>
-        <w:pStyle w:val="17"/>
+        <w:ind w:firstLine="420"/>
+        <w:rPr>
+          <w:rFonts w:hint="eastAsia"/>
+        </w:rPr>
+      </w:pPr>
+      <w:r>
+        <w:rPr>
+          <w:rFonts w:hint="eastAsia"/>
+        </w:rPr>
+        <w:t>如果不同程序会并发存取多个表，</w:t>
+      </w:r>
+      <w:r>
+        <w:rPr>
+          <w:rFonts w:hint="eastAsia"/>
+          <w:color w:val="FF0000"/>
+        </w:rPr>
+        <w:t>尽量约定以相同的顺序访问表</w:t>
+      </w:r>
+      <w:r>
+        <w:rPr>
+          <w:rFonts w:hint="eastAsia"/>
+        </w:rPr>
+        <w:t>，可以大大降低死锁机会</w:t>
+      </w:r>
+      <w:r>
+        <w:rPr>
+          <w:rFonts w:hint="eastAsia"/>
+          <w:lang w:eastAsia="zh-CN"/>
+        </w:rPr>
+        <w:t>；</w:t>
+      </w:r>
+    </w:p>
+    <w:p>
+      <w:pPr>
         <w:numPr>
           <w:ilvl w:val="0"/>
           <w:numId w:val="9"/>
         </w:numPr>
-        <w:ind w:firstLineChars="0"/>
-      </w:pPr>
-      <w:r>
-        <w:rPr>
-          <w:rFonts w:hint="eastAsia"/>
-        </w:rPr>
-        <w:t>行锁</w:t>
-      </w:r>
-    </w:p>
-    <w:p>
-      <w:pPr>
-        <w:pStyle w:val="17"/>
+        <w:ind w:firstLine="420"/>
+      </w:pPr>
+      <w:r>
+        <w:rPr>
+          <w:rFonts w:hint="eastAsia"/>
+        </w:rPr>
+        <w:t>在事务中</w:t>
+      </w:r>
+      <w:r>
+        <w:rPr>
+          <w:rFonts w:hint="eastAsia"/>
+          <w:lang w:eastAsia="zh-CN"/>
+        </w:rPr>
+        <w:t>，</w:t>
+      </w:r>
+      <w:r>
+        <w:rPr>
+          <w:rFonts w:hint="eastAsia"/>
+        </w:rPr>
+        <w:t>要更新记录</w:t>
+      </w:r>
+      <w:r>
+        <w:rPr>
+          <w:rFonts w:hint="eastAsia"/>
+          <w:lang w:eastAsia="zh-CN"/>
+        </w:rPr>
+        <w:t>，</w:t>
+      </w:r>
+      <w:r>
+        <w:rPr>
+          <w:rFonts w:hint="eastAsia"/>
+        </w:rPr>
+        <w:t>应直接申请排他锁,而不应该先申请共享锁</w:t>
+      </w:r>
+      <w:r>
+        <w:rPr>
+          <w:rFonts w:hint="eastAsia"/>
+          <w:lang w:eastAsia="zh-CN"/>
+        </w:rPr>
+        <w:t>；</w:t>
+      </w:r>
+    </w:p>
+    <w:p>
+      <w:pPr>
         <w:numPr>
           <w:ilvl w:val="0"/>
           <w:numId w:val="9"/>
         </w:numPr>
-        <w:ind w:firstLineChars="0"/>
-      </w:pPr>
-      <w:r>
-        <w:rPr>
-          <w:rFonts w:hint="eastAsia"/>
-        </w:rPr>
-        <w:t>表锁</w:t>
-      </w:r>
-    </w:p>
-    <w:p>
-      <w:pPr>
-        <w:ind w:left="420"/>
-        <w:rPr>
-          <w:color w:val="FF0000"/>
-        </w:rPr>
-      </w:pPr>
-      <w:r>
-        <w:rPr>
-          <w:rFonts w:hint="eastAsia"/>
-          <w:color w:val="FF0000"/>
-        </w:rPr>
-        <w:t>主键不明确：select</w:t>
-      </w:r>
-      <w:r>
-        <w:rPr>
-          <w:color w:val="FF0000"/>
-        </w:rPr>
-        <w:t xml:space="preserve"> * from table where pk &lt;&gt;1 for update;</w:t>
-      </w:r>
-    </w:p>
-    <w:p>
-      <w:pPr>
-        <w:ind w:left="420"/>
-        <w:rPr>
-          <w:color w:val="FF0000"/>
-        </w:rPr>
-      </w:pPr>
-      <w:r>
-        <w:rPr>
-          <w:color w:val="FF0000"/>
-        </w:rPr>
-        <w:t>w</w:t>
-      </w:r>
-      <w:r>
-        <w:rPr>
-          <w:rFonts w:hint="eastAsia"/>
-          <w:color w:val="FF0000"/>
-        </w:rPr>
-        <w:t>here字段不是索引：select</w:t>
-      </w:r>
-      <w:r>
-        <w:rPr>
-          <w:color w:val="FF0000"/>
-        </w:rPr>
-        <w:t xml:space="preserve"> * from table where normalkey=1;</w:t>
-      </w:r>
-    </w:p>
-    <w:p>
-      <w:pPr>
-        <w:ind w:left="420"/>
-        <w:rPr>
-          <w:b/>
-          <w:color w:val="FF0000"/>
-        </w:rPr>
-      </w:pPr>
-      <w:r>
-        <w:rPr>
-          <w:rFonts w:hint="eastAsia"/>
-          <w:color w:val="FF0000"/>
-        </w:rPr>
-        <w:t>注：</w:t>
-      </w:r>
-      <w:r>
-        <w:rPr>
-          <w:rFonts w:hint="eastAsia"/>
-          <w:b/>
-          <w:color w:val="FF0000"/>
-        </w:rPr>
-        <w:t>当where条件查询中字段没有加索引时，会锁住整张表。</w:t>
-      </w:r>
-    </w:p>
-    <w:p>
-      <w:pPr>
-        <w:ind w:left="420"/>
-        <w:rPr>
-          <w:b/>
-          <w:color w:val="FF0000"/>
-        </w:rPr>
-      </w:pPr>
-      <w:r>
-        <w:rPr>
-          <w:rFonts w:hint="eastAsia"/>
-          <w:b/>
-          <w:color w:val="FF0000"/>
-        </w:rPr>
-        <w:t>在有索引的情况下，更新不同的行，InnoDB默认的行锁是不会阻塞的。</w:t>
-      </w:r>
-    </w:p>
-    <w:p>
-      <w:pPr>
-        <w:ind w:left="420"/>
-        <w:rPr>
-          <w:rFonts w:hint="eastAsia"/>
-          <w:lang w:val="en-US" w:eastAsia="zh-CN"/>
-        </w:rPr>
-      </w:pPr>
-      <w:r>
-        <w:rPr>
-          <w:rFonts w:hint="eastAsia"/>
-          <w:b/>
-          <w:color w:val="FF0000"/>
-        </w:rPr>
-        <w:t>存在索引，但是索引失效，行锁转表锁。</w:t>
-      </w:r>
-    </w:p>
-    <w:p>
-      <w:pPr>
-        <w:pStyle w:val="5"/>
-        <w:rPr>
-          <w:rFonts w:hint="eastAsia"/>
-        </w:rPr>
-      </w:pPr>
-      <w:r>
-        <w:rPr>
-          <w:rFonts w:hint="eastAsia"/>
-        </w:rPr>
-        <w:t>死锁</w:t>
-      </w:r>
-    </w:p>
-    <w:p>
-      <w:pPr>
-        <w:pStyle w:val="6"/>
-        <w:rPr>
-          <w:rFonts w:hint="eastAsia"/>
-          <w:lang w:val="en-US" w:eastAsia="zh-CN"/>
-        </w:rPr>
-      </w:pPr>
-      <w:r>
-        <w:rPr>
-          <w:rFonts w:hint="eastAsia"/>
-          <w:lang w:val="en-US" w:eastAsia="zh-CN"/>
-        </w:rPr>
-        <w:t>概述</w:t>
-      </w:r>
-    </w:p>
-    <w:p>
-      <w:pPr>
-        <w:ind w:firstLine="420"/>
-      </w:pPr>
-      <w:r>
-        <w:rPr>
-          <w:rFonts w:hint="eastAsia"/>
-          <w:b/>
-          <w:color w:val="FF0000"/>
-          <w:u w:val="single"/>
-        </w:rPr>
-        <w:t>MyISAM中是不会产生死锁的</w:t>
-      </w:r>
-      <w:r>
-        <w:rPr>
-          <w:rFonts w:hint="eastAsia"/>
-          <w:color w:val="FF0000"/>
-        </w:rPr>
-        <w:t>，因为</w:t>
-      </w:r>
-      <w:r>
-        <w:rPr>
-          <w:rFonts w:hint="eastAsia"/>
-          <w:color w:val="FF0000"/>
-          <w:u w:val="single"/>
-        </w:rPr>
-        <w:t>MyISAM总是一次性获得所需的全部锁，要么全部满足，要么全部等待</w:t>
-      </w:r>
-      <w:r>
-        <w:rPr>
-          <w:rFonts w:hint="eastAsia"/>
-          <w:color w:val="FF0000"/>
-        </w:rPr>
-        <w:t>。而</w:t>
-      </w:r>
-      <w:r>
-        <w:rPr>
-          <w:rFonts w:hint="eastAsia"/>
-          <w:b/>
-          <w:bCs/>
-          <w:color w:val="FF0000"/>
-          <w:u w:val="single"/>
-        </w:rPr>
-        <w:t>在InnoDB中，锁是逐步获得的，就造成了死锁的可能</w:t>
-      </w:r>
-      <w:r>
-        <w:rPr>
-          <w:rFonts w:hint="eastAsia"/>
-        </w:rPr>
-        <w:t>。</w:t>
-      </w:r>
-    </w:p>
-    <w:p>
-      <w:pPr>
-        <w:ind w:firstLine="420"/>
-      </w:pPr>
-      <w:r>
-        <w:rPr>
-          <w:rFonts w:hint="eastAsia"/>
-          <w:color w:val="FF0000"/>
-        </w:rPr>
-        <w:t>在MySQL中，行级锁并不是直接锁记录，而是</w:t>
-      </w:r>
-      <w:r>
-        <w:rPr>
-          <w:rFonts w:hint="eastAsia"/>
-          <w:b/>
-          <w:bCs/>
-          <w:color w:val="FF0000"/>
-          <w:u w:val="single"/>
-        </w:rPr>
-        <w:t>锁索引</w:t>
-      </w:r>
-      <w:r>
-        <w:rPr>
-          <w:rFonts w:hint="eastAsia"/>
-        </w:rPr>
-        <w:t>。索引分为主键索引和非主键索引两种，如果一条sql语句操作了主键索引，MySQL就会锁定这条主键索引；如果一条语句操作了非主键索引，MySQL会先锁定该非主键索引，再锁定相关的主键索引。在UPDATE、DELETE操作时，MySQL不仅锁定WHERE条件扫描过的所有索引记录，而且会锁定相邻的键值，即所谓的next-key locking。</w:t>
-      </w:r>
-    </w:p>
-    <w:p>
-      <w:pPr>
-        <w:ind w:firstLine="420"/>
-      </w:pPr>
-    </w:p>
-    <w:p>
-      <w:pPr>
-        <w:ind w:firstLine="420"/>
-        <w:rPr>
-          <w:rFonts w:hint="eastAsia"/>
-        </w:rPr>
-      </w:pPr>
-      <w:r>
-        <w:rPr>
-          <w:rFonts w:hint="eastAsia"/>
-        </w:rPr>
-        <w:t>当两个事务同时执行，一个锁住了主键索引，在等待其他相关索引。另一个锁定了非主键索引，在等待主键索引。这样就会发生死锁。</w:t>
-      </w:r>
-      <w:r>
-        <w:rPr>
-          <w:rFonts w:hint="eastAsia"/>
-          <w:color w:val="FF0000"/>
-        </w:rPr>
-        <w:t>发生死锁后，InnoDB一般都可以检测到，并使一个事务释放锁回退，另一个获取锁完成事务</w:t>
-      </w:r>
-      <w:r>
-        <w:rPr>
-          <w:rFonts w:hint="eastAsia"/>
-        </w:rPr>
-        <w:t>。但</w:t>
-      </w:r>
-      <w:r>
-        <w:rPr>
-          <w:rFonts w:hint="eastAsia"/>
-          <w:color w:val="FF0000"/>
-        </w:rPr>
-        <w:t>在涉及外部锁，或涉及锁的情况下，InnoDB并不能完全自动检测到死锁</w:t>
-      </w:r>
-      <w:r>
-        <w:rPr>
-          <w:rFonts w:hint="eastAsia"/>
-          <w:lang w:eastAsia="zh-CN"/>
-        </w:rPr>
-        <w:t>，</w:t>
-      </w:r>
-      <w:r>
-        <w:rPr>
-          <w:rFonts w:hint="eastAsia"/>
-        </w:rPr>
-        <w:t>这需要通过设置锁等待超时参数</w:t>
-      </w:r>
-      <w:r>
-        <w:rPr>
-          <w:rFonts w:hint="eastAsia"/>
-          <w:color w:val="FF0000"/>
-        </w:rPr>
-        <w:t>innodb_lock_wait_timeout</w:t>
-      </w:r>
-      <w:r>
-        <w:rPr>
-          <w:rFonts w:hint="eastAsia"/>
-        </w:rPr>
-        <w:t>来解决</w:t>
-      </w:r>
-      <w:r>
-        <w:rPr>
-          <w:rFonts w:hint="eastAsia"/>
-          <w:lang w:eastAsia="zh-CN"/>
-        </w:rPr>
-        <w:t>。</w:t>
-      </w:r>
-      <w:r>
-        <w:rPr>
-          <w:rFonts w:hint="eastAsia"/>
-        </w:rPr>
-        <w:t>需要说明的是，这个参数并不是只用来解决死锁问题，在并发访问比较高的情况下，如果大量事务因无法立即获取所需的锁而挂起，会占用大量计算机资源，造成严重性能问题，甚至拖垮数据库</w:t>
-      </w:r>
-      <w:r>
-        <w:rPr>
-          <w:rFonts w:hint="eastAsia"/>
-          <w:lang w:eastAsia="zh-CN"/>
-        </w:rPr>
-        <w:t>。</w:t>
-      </w:r>
-      <w:r>
-        <w:rPr>
-          <w:rFonts w:hint="eastAsia"/>
-        </w:rPr>
-        <w:t>我们通过设置合适的锁等待超时阈值，可以避免这种情况发生。</w:t>
-      </w:r>
-    </w:p>
-    <w:p>
-      <w:pPr>
-        <w:pStyle w:val="6"/>
-        <w:rPr>
-          <w:rFonts w:hint="eastAsia"/>
-          <w:lang w:val="en-US" w:eastAsia="zh-CN"/>
-        </w:rPr>
-      </w:pPr>
-      <w:r>
-        <w:rPr>
-          <w:rFonts w:hint="eastAsia"/>
-          <w:lang w:val="en-US" w:eastAsia="zh-CN"/>
-        </w:rPr>
-        <w:t>检查</w:t>
-      </w:r>
-    </w:p>
-    <w:p>
-      <w:pPr>
-        <w:ind w:firstLine="420" w:firstLineChars="0"/>
-        <w:rPr>
-          <w:rFonts w:hint="eastAsia"/>
-          <w:lang w:val="en-US" w:eastAsia="zh-CN"/>
-        </w:rPr>
-      </w:pPr>
-      <w:r>
-        <w:rPr>
-          <w:rFonts w:hint="eastAsia"/>
-          <w:lang w:val="en-US" w:eastAsia="zh-CN"/>
-        </w:rPr>
-        <w:t>如果出现死锁，可以用</w:t>
-      </w:r>
-      <w:r>
-        <w:rPr>
-          <w:rFonts w:hint="eastAsia"/>
-          <w:color w:val="FF0000"/>
-          <w:lang w:val="en-US" w:eastAsia="zh-CN"/>
-        </w:rPr>
-        <w:t>SHOW INNODB STATUS</w:t>
-      </w:r>
-      <w:r>
-        <w:rPr>
-          <w:rFonts w:hint="eastAsia"/>
-          <w:lang w:val="en-US" w:eastAsia="zh-CN"/>
-        </w:rPr>
-        <w:t>命令来确定最后一个死锁产生的原因和改进措施。</w:t>
-      </w:r>
-    </w:p>
-    <w:p>
-      <w:pPr>
-        <w:pStyle w:val="6"/>
-        <w:rPr>
-          <w:rFonts w:hint="eastAsia"/>
-          <w:lang w:val="en-US" w:eastAsia="zh-CN"/>
-        </w:rPr>
-      </w:pPr>
-      <w:r>
-        <w:rPr>
-          <w:rFonts w:hint="eastAsia"/>
-          <w:lang w:val="en-US" w:eastAsia="zh-CN"/>
-        </w:rPr>
-        <w:t>解决</w:t>
-      </w:r>
-    </w:p>
-    <w:p>
-      <w:pPr>
-        <w:ind w:firstLine="420"/>
-        <w:rPr>
-          <w:rFonts w:hint="eastAsia"/>
-        </w:rPr>
-      </w:pPr>
-      <w:r>
-        <w:rPr>
-          <w:rFonts w:hint="eastAsia"/>
-        </w:rPr>
-        <w:t>通常来说，死锁都是应用设计的问题，通过调整业务流程、数据库对象设计、事务大小、以及访问数据库的SQL语句，绝大部分都可以避免</w:t>
-      </w:r>
-      <w:r>
-        <w:rPr>
-          <w:rFonts w:hint="eastAsia"/>
-          <w:lang w:eastAsia="zh-CN"/>
-        </w:rPr>
-        <w:t>。</w:t>
-      </w:r>
-    </w:p>
-    <w:p>
-      <w:pPr>
-        <w:ind w:firstLine="420"/>
-      </w:pPr>
-      <w:r>
-        <w:rPr>
-          <w:rFonts w:hint="eastAsia"/>
-        </w:rPr>
-        <w:t>有多种方法可以避免死锁，这里只介绍常见的三种：</w:t>
+        <w:ind w:firstLine="420"/>
+      </w:pPr>
+      <w:r>
+        <w:rPr>
+          <w:rFonts w:hint="eastAsia"/>
+          <w:color w:val="FF0000"/>
+        </w:rPr>
+        <w:t>在同一个事务中，尽可能做到一次锁定所需要的所有资源</w:t>
+      </w:r>
+      <w:r>
+        <w:rPr>
+          <w:rFonts w:hint="eastAsia"/>
+        </w:rPr>
+        <w:t>，减少死锁产生概率；</w:t>
       </w:r>
     </w:p>
     <w:p>
       <w:pPr>
         <w:numPr>
           <w:ilvl w:val="0"/>
-          <w:numId w:val="10"/>
+          <w:numId w:val="9"/>
         </w:numPr>
         <w:ind w:firstLine="420"/>
-        <w:rPr>
-          <w:rFonts w:hint="eastAsia"/>
-        </w:rPr>
-      </w:pPr>
-      <w:r>
-        <w:rPr>
-          <w:rFonts w:hint="eastAsia"/>
-        </w:rPr>
-        <w:t>如果不同程序会并发存取多个表，</w:t>
-      </w:r>
-      <w:r>
-        <w:rPr>
-          <w:rFonts w:hint="eastAsia"/>
-          <w:color w:val="FF0000"/>
-        </w:rPr>
-        <w:t>尽量约定以相同的顺序访问表</w:t>
-      </w:r>
-      <w:r>
-        <w:rPr>
-          <w:rFonts w:hint="eastAsia"/>
-        </w:rPr>
-        <w:t>，可以大大降低死锁机会</w:t>
-      </w:r>
-      <w:r>
-        <w:rPr>
-          <w:rFonts w:hint="eastAsia"/>
-          <w:lang w:eastAsia="zh-CN"/>
+      </w:pPr>
+      <w:r>
+        <w:rPr>
+          <w:rFonts w:hint="eastAsia"/>
+        </w:rPr>
+        <w:t>对于非常容易产生死锁的业务部分，</w:t>
+      </w:r>
+      <w:r>
+        <w:rPr>
+          <w:rFonts w:hint="eastAsia"/>
+          <w:color w:val="FF0000"/>
+        </w:rPr>
+        <w:t>可以尝试使用升级锁定颗粒度，通过表级锁定来减少死锁产生的概率</w:t>
+      </w:r>
+      <w:r>
+        <w:rPr>
+          <w:rFonts w:hint="eastAsia"/>
         </w:rPr>
         <w:t>；</w:t>
       </w:r>
@@ -6794,15 +8860,32 @@
       <w:pPr>
         <w:numPr>
           <w:ilvl w:val="0"/>
-          <w:numId w:val="10"/>
+          <w:numId w:val="9"/>
         </w:numPr>
         <w:ind w:firstLine="420"/>
-      </w:pPr>
-      <w:r>
-        <w:rPr>
-          <w:rFonts w:hint="eastAsia"/>
-        </w:rPr>
-        <w:t>在事务中</w:t>
+        <w:rPr>
+          <w:rFonts w:hint="eastAsia"/>
+        </w:rPr>
+      </w:pPr>
+      <w:r>
+        <w:rPr>
+          <w:rFonts w:hint="eastAsia"/>
+          <w:lang w:val="en-US" w:eastAsia="zh-CN"/>
+        </w:rPr>
+        <w:t>当事务隔离级别为READ REPEATED</w:t>
+      </w:r>
+      <w:r>
+        <w:rPr>
+          <w:rFonts w:hint="eastAsia"/>
+        </w:rPr>
+        <w:t>可重复读</w:t>
+      </w:r>
+      <w:r>
+        <w:rPr>
+          <w:rFonts w:hint="eastAsia"/>
+          <w:lang w:val="en-US" w:eastAsia="zh-CN"/>
+        </w:rPr>
+        <w:t>时</w:t>
       </w:r>
       <w:r>
         <w:rPr>
@@ -6815,7 +8898,7 @@
         <w:rPr>
           <w:rFonts w:hint="eastAsia"/>
         </w:rPr>
-        <w:t>要更新记录</w:t>
+        <w:t>如果两个线程同时对相同条件记录用SELECT...ROR UPDATE加排他写锁</w:t>
       </w:r>
       <w:r>
         <w:rPr>
@@ -6828,7 +8911,33 @@
         <w:rPr>
           <w:rFonts w:hint="eastAsia"/>
         </w:rPr>
-        <w:t>应直接申请排他锁,而不应该先申请共享锁</w:t>
+        <w:t>在没有符合该记录情况下，两个线程都会加锁成功</w:t>
+      </w:r>
+      <w:r>
+        <w:rPr>
+          <w:rFonts w:hint="eastAsia"/>
+          <w:lang w:eastAsia="zh-CN"/>
+        </w:rPr>
+        <w:t>，</w:t>
+      </w:r>
+      <w:r>
+        <w:rPr>
+          <w:rFonts w:hint="eastAsia"/>
+        </w:rPr>
+        <w:t>程序发现记录尚不存在，就试图插入一条新记录，如果两个线程都这么做，就会出现死锁</w:t>
+      </w:r>
+      <w:r>
+        <w:rPr>
+          <w:rFonts w:hint="eastAsia"/>
+          <w:lang w:eastAsia="zh-CN"/>
+        </w:rPr>
+        <w:t>，</w:t>
+      </w:r>
+      <w:r>
+        <w:rPr>
+          <w:rFonts w:hint="eastAsia"/>
+        </w:rPr>
+        <w:t>这种情况下，将隔离级别改成READ COMMITTED，就可以避免问题</w:t>
       </w:r>
       <w:r>
         <w:rPr>
@@ -6842,148 +8951,7 @@
       <w:pPr>
         <w:numPr>
           <w:ilvl w:val="0"/>
-          <w:numId w:val="10"/>
-        </w:numPr>
-        <w:ind w:firstLine="420"/>
-      </w:pPr>
-      <w:r>
-        <w:rPr>
-          <w:rFonts w:hint="eastAsia"/>
-          <w:color w:val="FF0000"/>
-        </w:rPr>
-        <w:t>在同一个事务中，尽可能做到一次锁定所需要的所有资源</w:t>
-      </w:r>
-      <w:r>
-        <w:rPr>
-          <w:rFonts w:hint="eastAsia"/>
-        </w:rPr>
-        <w:t>，减少死锁产生概率；</w:t>
-      </w:r>
-    </w:p>
-    <w:p>
-      <w:pPr>
-        <w:numPr>
-          <w:ilvl w:val="0"/>
-          <w:numId w:val="10"/>
-        </w:numPr>
-        <w:ind w:firstLine="420"/>
-      </w:pPr>
-      <w:r>
-        <w:rPr>
-          <w:rFonts w:hint="eastAsia"/>
-        </w:rPr>
-        <w:t>对于非常容易产生死锁的业务部分，</w:t>
-      </w:r>
-      <w:r>
-        <w:rPr>
-          <w:rFonts w:hint="eastAsia"/>
-          <w:color w:val="FF0000"/>
-        </w:rPr>
-        <w:t>可以尝试使用升级锁定颗粒度，通过表级锁定来减少死锁产生的概率</w:t>
-      </w:r>
-      <w:r>
-        <w:rPr>
-          <w:rFonts w:hint="eastAsia"/>
-        </w:rPr>
-        <w:t>；</w:t>
-      </w:r>
-    </w:p>
-    <w:p>
-      <w:pPr>
-        <w:numPr>
-          <w:ilvl w:val="0"/>
-          <w:numId w:val="10"/>
-        </w:numPr>
-        <w:ind w:firstLine="420"/>
-        <w:rPr>
-          <w:rFonts w:hint="eastAsia"/>
-        </w:rPr>
-      </w:pPr>
-      <w:r>
-        <w:rPr>
-          <w:rFonts w:hint="eastAsia"/>
-          <w:lang w:val="en-US" w:eastAsia="zh-CN"/>
-        </w:rPr>
-        <w:t>当事务隔离级别为READ REPEATED</w:t>
-      </w:r>
-      <w:r>
-        <w:rPr>
-          <w:rFonts w:hint="eastAsia"/>
-        </w:rPr>
-        <w:t>可重复读</w:t>
-      </w:r>
-      <w:r>
-        <w:rPr>
-          <w:rFonts w:hint="eastAsia"/>
-          <w:lang w:val="en-US" w:eastAsia="zh-CN"/>
-        </w:rPr>
-        <w:t>时</w:t>
-      </w:r>
-      <w:r>
-        <w:rPr>
-          <w:rFonts w:hint="eastAsia"/>
-          <w:lang w:eastAsia="zh-CN"/>
-        </w:rPr>
-        <w:t>，</w:t>
-      </w:r>
-      <w:r>
-        <w:rPr>
-          <w:rFonts w:hint="eastAsia"/>
-        </w:rPr>
-        <w:t>如果两个线程同时对相同条件记录用SELECT...ROR UPDATE加排他写锁</w:t>
-      </w:r>
-      <w:r>
-        <w:rPr>
-          <w:rFonts w:hint="eastAsia"/>
-          <w:lang w:eastAsia="zh-CN"/>
-        </w:rPr>
-        <w:t>，</w:t>
-      </w:r>
-      <w:r>
-        <w:rPr>
-          <w:rFonts w:hint="eastAsia"/>
-        </w:rPr>
-        <w:t>在没有符合该记录情况下，两个线程都会加锁成功</w:t>
-      </w:r>
-      <w:r>
-        <w:rPr>
-          <w:rFonts w:hint="eastAsia"/>
-          <w:lang w:eastAsia="zh-CN"/>
-        </w:rPr>
-        <w:t>，</w:t>
-      </w:r>
-      <w:r>
-        <w:rPr>
-          <w:rFonts w:hint="eastAsia"/>
-        </w:rPr>
-        <w:t>程序发现记录尚不存在，就试图插入一条新记录，如果两个线程都这么做，就会出现死锁</w:t>
-      </w:r>
-      <w:r>
-        <w:rPr>
-          <w:rFonts w:hint="eastAsia"/>
-          <w:lang w:eastAsia="zh-CN"/>
-        </w:rPr>
-        <w:t>，</w:t>
-      </w:r>
-      <w:r>
-        <w:rPr>
-          <w:rFonts w:hint="eastAsia"/>
-        </w:rPr>
-        <w:t>这种情况下，将隔离级别改成READ COMMITTED，就可以避免问题</w:t>
-      </w:r>
-      <w:r>
-        <w:rPr>
-          <w:rFonts w:hint="eastAsia"/>
-          <w:lang w:eastAsia="zh-CN"/>
-        </w:rPr>
-        <w:t>；</w:t>
-      </w:r>
-    </w:p>
-    <w:p>
-      <w:pPr>
-        <w:numPr>
-          <w:ilvl w:val="0"/>
-          <w:numId w:val="10"/>
+          <w:numId w:val="9"/>
         </w:numPr>
         <w:ind w:firstLine="420"/>
       </w:pPr>
@@ -7596,7 +9564,7 @@
                     </pic:cNvPicPr>
                   </pic:nvPicPr>
                   <pic:blipFill>
-                    <a:blip r:embed="rId7">
+                    <a:blip r:embed="rId14">
                       <a:extLst>
                         <a:ext uri="{28A0092B-C50C-407E-A947-70E740481C1C}">
                           <a14:useLocalDpi xmlns:a14="http://schemas.microsoft.com/office/drawing/2010/main" val="0"/>
@@ -7680,7 +9648,7 @@
         <w:pStyle w:val="17"/>
         <w:numPr>
           <w:ilvl w:val="0"/>
-          <w:numId w:val="11"/>
+          <w:numId w:val="10"/>
         </w:numPr>
         <w:ind w:firstLineChars="0"/>
         <w:rPr>
@@ -7702,7 +9670,7 @@
         <w:pStyle w:val="17"/>
         <w:numPr>
           <w:ilvl w:val="0"/>
-          <w:numId w:val="11"/>
+          <w:numId w:val="10"/>
         </w:numPr>
         <w:ind w:firstLineChars="0"/>
         <w:rPr>
@@ -7910,7 +9878,7 @@
                     </pic:cNvPicPr>
                   </pic:nvPicPr>
                   <pic:blipFill>
-                    <a:blip r:embed="rId8">
+                    <a:blip r:embed="rId15">
                       <a:extLst>
                         <a:ext uri="{28A0092B-C50C-407E-A947-70E740481C1C}">
                           <a14:useLocalDpi xmlns:a14="http://schemas.microsoft.com/office/drawing/2010/main" val="0"/>
@@ -7968,7 +9936,7 @@
         <w:pStyle w:val="17"/>
         <w:numPr>
           <w:ilvl w:val="0"/>
-          <w:numId w:val="12"/>
+          <w:numId w:val="11"/>
         </w:numPr>
         <w:ind w:firstLineChars="0"/>
         <w:rPr>
@@ -8003,7 +9971,7 @@
         <w:pStyle w:val="17"/>
         <w:numPr>
           <w:ilvl w:val="0"/>
-          <w:numId w:val="12"/>
+          <w:numId w:val="11"/>
         </w:numPr>
         <w:ind w:firstLineChars="0"/>
       </w:pPr>
@@ -8028,7 +9996,7 @@
         <w:pStyle w:val="17"/>
         <w:numPr>
           <w:ilvl w:val="0"/>
-          <w:numId w:val="12"/>
+          <w:numId w:val="11"/>
         </w:numPr>
         <w:ind w:firstLineChars="0"/>
       </w:pPr>
@@ -8156,7 +10124,7 @@
                     </pic:cNvPicPr>
                   </pic:nvPicPr>
                   <pic:blipFill>
-                    <a:blip r:embed="rId9">
+                    <a:blip r:embed="rId16">
                       <a:extLst>
                         <a:ext uri="{28A0092B-C50C-407E-A947-70E740481C1C}">
                           <a14:useLocalDpi xmlns:a14="http://schemas.microsoft.com/office/drawing/2010/main" val="0"/>
@@ -8352,7 +10320,7 @@
                     </pic:cNvPicPr>
                   </pic:nvPicPr>
                   <pic:blipFill>
-                    <a:blip r:embed="rId10">
+                    <a:blip r:embed="rId17">
                       <a:extLst>
                         <a:ext uri="{28A0092B-C50C-407E-A947-70E740481C1C}">
                           <a14:useLocalDpi xmlns:a14="http://schemas.microsoft.com/office/drawing/2010/main" val="0"/>
@@ -8401,7 +10369,7 @@
         <w:pStyle w:val="17"/>
         <w:numPr>
           <w:ilvl w:val="0"/>
-          <w:numId w:val="13"/>
+          <w:numId w:val="12"/>
         </w:numPr>
         <w:ind w:firstLineChars="0"/>
       </w:pPr>
@@ -8417,6 +10385,623 @@
           <w:rFonts w:hint="eastAsia"/>
         </w:rPr>
         <w:t>；</w:t>
+      </w:r>
+    </w:p>
+    <w:p>
+      <w:pPr>
+        <w:pStyle w:val="17"/>
+        <w:numPr>
+          <w:ilvl w:val="0"/>
+          <w:numId w:val="12"/>
+        </w:numPr>
+        <w:ind w:left="0" w:firstLine="420" w:firstLineChars="0"/>
+      </w:pPr>
+      <w:r>
+        <w:rPr>
+          <w:rFonts w:hint="eastAsia"/>
+          <w:color w:val="FF0000"/>
+        </w:rPr>
+        <w:t>查询命中了索引</w:t>
+      </w:r>
+      <w:r>
+        <w:rPr>
+          <w:rFonts w:hint="eastAsia"/>
+        </w:rPr>
+        <w:t>。</w:t>
+      </w:r>
+    </w:p>
+    <w:p>
+      <w:pPr>
+        <w:ind w:firstLine="420"/>
+      </w:pPr>
+      <w:r>
+        <w:rPr>
+          <w:rFonts w:hint="eastAsia"/>
+          <w:color w:val="FF0000"/>
+        </w:rPr>
+        <w:t>注：行锁命中索引和记录，间隙锁命中索引，未命中范围，临键锁命中索引，且命中范围查找。</w:t>
+      </w:r>
+    </w:p>
+    <w:p>
+      <w:pPr>
+        <w:ind w:firstLine="420"/>
+      </w:pPr>
+      <w:r>
+        <w:rPr>
+          <w:rFonts w:hint="eastAsia"/>
+          <w:b/>
+        </w:rPr>
+        <w:t>作用：</w:t>
+      </w:r>
+      <w:r>
+        <w:rPr>
+          <w:rFonts w:hint="eastAsia"/>
+        </w:rPr>
+        <w:t>结合记录锁和间隙锁的特性，</w:t>
+      </w:r>
+      <w:r>
+        <w:rPr>
+          <w:rFonts w:hint="eastAsia"/>
+          <w:color w:val="FF0000"/>
+        </w:rPr>
+        <w:t>临键锁避免了在范围查询时出现脏读、重复读、幻读问题</w:t>
+      </w:r>
+      <w:r>
+        <w:rPr>
+          <w:rFonts w:hint="eastAsia"/>
+        </w:rPr>
+        <w:t>。</w:t>
+      </w:r>
+      <w:r>
+        <w:rPr>
+          <w:rFonts w:hint="eastAsia"/>
+          <w:b/>
+          <w:color w:val="FF0000"/>
+        </w:rPr>
+        <w:t>加了临键锁之后，在范围区间内数据不允许被修改和插入</w:t>
+      </w:r>
+      <w:r>
+        <w:rPr>
+          <w:rFonts w:hint="eastAsia"/>
+        </w:rPr>
+        <w:t>。</w:t>
+      </w:r>
+    </w:p>
+    <w:p>
+      <w:pPr>
+        <w:ind w:firstLine="420"/>
+      </w:pPr>
+      <w:r>
+        <w:rPr>
+          <w:rFonts w:hint="eastAsia"/>
+          <w:b/>
+        </w:rPr>
+        <w:t>注：</w:t>
+      </w:r>
+      <w:r>
+        <w:rPr>
+          <w:rFonts w:hint="eastAsia"/>
+          <w:b/>
+          <w:color w:val="FF0000"/>
+        </w:rPr>
+        <w:t>临键锁的主要目的，也是为了避免幻读(Phantom Read)。如果把事务的隔离级别降级为RC，临键锁则也会失效（事务隔离级别为RR）。</w:t>
+      </w:r>
+    </w:p>
+    <w:p>
+      <w:r>
+        <w:tab/>
+      </w:r>
+      <w:r>
+        <w:rPr>
+          <w:rFonts w:hint="eastAsia"/>
+        </w:rPr>
+        <w:t>注：</w:t>
+      </w:r>
+    </w:p>
+    <w:p>
+      <w:r>
+        <w:tab/>
+      </w:r>
+      <w:r>
+        <w:rPr>
+          <w:rFonts w:hint="eastAsia"/>
+        </w:rPr>
+        <w:t>#id只有5</w:t>
+      </w:r>
+      <w:r>
+        <w:t>0</w:t>
+      </w:r>
+    </w:p>
+    <w:p>
+      <w:r>
+        <w:tab/>
+      </w:r>
+      <w:r>
+        <w:rPr>
+          <w:rFonts w:hint="eastAsia"/>
+        </w:rPr>
+        <w:t>select</w:t>
+      </w:r>
+      <w:r>
+        <w:t xml:space="preserve"> * from table where id&gt;49 for update;</w:t>
+      </w:r>
+    </w:p>
+    <w:p>
+      <w:r>
+        <w:tab/>
+      </w:r>
+      <w:r>
+        <w:rPr>
+          <w:rFonts w:hint="eastAsia"/>
+        </w:rPr>
+        <w:t>注：id=</w:t>
+      </w:r>
+      <w:r>
+        <w:t>50</w:t>
+      </w:r>
+      <w:r>
+        <w:rPr>
+          <w:rFonts w:hint="eastAsia"/>
+        </w:rPr>
+        <w:t>为行锁，&gt;</w:t>
+      </w:r>
+      <w:r>
+        <w:t>50</w:t>
+      </w:r>
+      <w:r>
+        <w:rPr>
+          <w:rFonts w:hint="eastAsia"/>
+        </w:rPr>
+        <w:t>为间隙锁。</w:t>
+      </w:r>
+    </w:p>
+    <w:p/>
+    <w:p>
+      <w:pPr>
+        <w:pStyle w:val="3"/>
+      </w:pPr>
+      <w:r>
+        <w:rPr>
+          <w:rFonts w:hint="eastAsia"/>
+        </w:rPr>
+        <w:t>属性锁</w:t>
+      </w:r>
+    </w:p>
+    <w:p>
+      <w:pPr>
+        <w:rPr>
+          <w:rFonts w:hint="eastAsia"/>
+        </w:rPr>
+      </w:pPr>
+      <w:r>
+        <w:tab/>
+      </w:r>
+      <w:r>
+        <w:rPr>
+          <w:rFonts w:hint="eastAsia"/>
+          <w:color w:val="FF0000"/>
+        </w:rPr>
+        <w:t>行锁和表锁是粒度的概念，共享锁和排他锁是它们的具体实现</w:t>
+      </w:r>
+      <w:r>
+        <w:rPr>
+          <w:rFonts w:hint="eastAsia"/>
+        </w:rPr>
+        <w:t>。</w:t>
+      </w:r>
+    </w:p>
+    <w:p>
+      <w:pPr>
+        <w:pStyle w:val="4"/>
+      </w:pPr>
+      <w:r>
+        <w:rPr>
+          <w:rFonts w:hint="eastAsia"/>
+        </w:rPr>
+        <w:t>共享锁</w:t>
+      </w:r>
+    </w:p>
+    <w:p>
+      <w:pPr>
+        <w:ind w:firstLine="420"/>
+      </w:pPr>
+      <w:r>
+        <w:rPr>
+          <w:rFonts w:hint="eastAsia"/>
+          <w:color w:val="FF0000"/>
+        </w:rPr>
+        <w:t>共享锁S</w:t>
+      </w:r>
+      <w:r>
+        <w:rPr>
+          <w:color w:val="FF0000"/>
+        </w:rPr>
+        <w:t xml:space="preserve">hared </w:t>
+      </w:r>
+      <w:r>
+        <w:rPr>
+          <w:rFonts w:hint="eastAsia"/>
+          <w:color w:val="FF0000"/>
+        </w:rPr>
+        <w:t>Locks（简称S锁，属于行锁）</w:t>
+      </w:r>
+      <w:r>
+        <w:rPr>
+          <w:rFonts w:hint="eastAsia"/>
+        </w:rPr>
+        <w:t>：共享锁是将对象数据变为只读形式，不能进行更新，所以也称为</w:t>
+      </w:r>
+      <w:r>
+        <w:rPr>
+          <w:rFonts w:hint="eastAsia"/>
+          <w:color w:val="FF0000"/>
+        </w:rPr>
+        <w:t>读取锁定</w:t>
+      </w:r>
+      <w:r>
+        <w:rPr>
+          <w:rFonts w:hint="eastAsia"/>
+        </w:rPr>
+        <w:t>；</w:t>
+      </w:r>
+    </w:p>
+    <w:p>
+      <w:pPr>
+        <w:ind w:firstLine="420"/>
+      </w:pPr>
+      <w:r>
+        <w:rPr>
+          <w:rFonts w:hint="eastAsia"/>
+          <w:b/>
+        </w:rPr>
+        <w:t>注：</w:t>
+      </w:r>
+      <w:r>
+        <w:rPr>
+          <w:rFonts w:hint="eastAsia"/>
+        </w:rPr>
+        <w:t>共享锁的特性主要是为了支持并发的读取数据，读取数据的时候不支持修改，</w:t>
+      </w:r>
+      <w:r>
+        <w:rPr>
+          <w:rFonts w:hint="eastAsia"/>
+          <w:color w:val="FF0000"/>
+        </w:rPr>
+        <w:t>避免出现重复读的问题</w:t>
+      </w:r>
+      <w:r>
+        <w:rPr>
+          <w:rFonts w:hint="eastAsia"/>
+        </w:rPr>
+        <w:t>。</w:t>
+      </w:r>
+    </w:p>
+    <w:p>
+      <w:pPr>
+        <w:ind w:firstLine="420"/>
+        <w:rPr>
+          <w:rFonts w:hint="eastAsia"/>
+        </w:rPr>
+      </w:pPr>
+      <w:r>
+        <w:rPr>
+          <w:rFonts w:hint="eastAsia"/>
+          <w:color w:val="FF0000"/>
+        </w:rPr>
+        <w:t>MySQL</w:t>
+      </w:r>
+      <w:r>
+        <w:rPr>
+          <w:color w:val="FF0000"/>
+        </w:rPr>
+        <w:t>8.0</w:t>
+      </w:r>
+      <w:r>
+        <w:rPr>
+          <w:rFonts w:hint="eastAsia"/>
+          <w:color w:val="FF0000"/>
+        </w:rPr>
+        <w:t>以上，for</w:t>
+      </w:r>
+      <w:r>
+        <w:rPr>
+          <w:color w:val="FF0000"/>
+        </w:rPr>
+        <w:t xml:space="preserve"> share</w:t>
+      </w:r>
+      <w:r>
+        <w:rPr>
+          <w:rFonts w:hint="eastAsia"/>
+          <w:color w:val="FF0000"/>
+        </w:rPr>
+        <w:t>代替了lock</w:t>
+      </w:r>
+      <w:r>
+        <w:rPr>
+          <w:color w:val="FF0000"/>
+        </w:rPr>
+        <w:t xml:space="preserve"> in share mode</w:t>
+      </w:r>
+      <w:r>
+        <w:rPr>
+          <w:rFonts w:hint="eastAsia"/>
+          <w:color w:val="FF0000"/>
+        </w:rPr>
+        <w:t>，但是仍然支持lock</w:t>
+      </w:r>
+      <w:r>
+        <w:rPr>
+          <w:color w:val="FF0000"/>
+        </w:rPr>
+        <w:t xml:space="preserve"> in share mode</w:t>
+      </w:r>
+      <w:r>
+        <w:rPr>
+          <w:rFonts w:hint="eastAsia"/>
+          <w:color w:val="FF0000"/>
+        </w:rPr>
+        <w:t>，但是可以实现nowait，skip</w:t>
+      </w:r>
+      <w:r>
+        <w:rPr>
+          <w:color w:val="FF0000"/>
+        </w:rPr>
+        <w:t xml:space="preserve"> lock</w:t>
+      </w:r>
+      <w:r>
+        <w:rPr>
+          <w:rFonts w:hint="eastAsia"/>
+          <w:color w:val="FF0000"/>
+        </w:rPr>
+        <w:t>，配个自旋锁，可以高效地实现一个等待队列</w:t>
+      </w:r>
+      <w:r>
+        <w:rPr>
+          <w:rFonts w:hint="eastAsia"/>
+        </w:rPr>
+        <w:t>。</w:t>
+      </w:r>
+    </w:p>
+    <w:p>
+      <w:pPr>
+        <w:pStyle w:val="4"/>
+      </w:pPr>
+      <w:r>
+        <w:rPr>
+          <w:rFonts w:hint="eastAsia"/>
+        </w:rPr>
+        <w:t>排他锁</w:t>
+      </w:r>
+    </w:p>
+    <w:p>
+      <w:r>
+        <w:tab/>
+      </w:r>
+      <w:r>
+        <w:rPr>
+          <w:rFonts w:hint="eastAsia"/>
+          <w:color w:val="FF0000"/>
+        </w:rPr>
+        <w:t>排他锁E</w:t>
+      </w:r>
+      <w:r>
+        <w:rPr>
+          <w:color w:val="FF0000"/>
+        </w:rPr>
+        <w:t xml:space="preserve">xclusive </w:t>
+      </w:r>
+      <w:r>
+        <w:rPr>
+          <w:rFonts w:hint="eastAsia"/>
+          <w:color w:val="FF0000"/>
+        </w:rPr>
+        <w:t>Locks（简称X锁，属于行锁）</w:t>
+      </w:r>
+      <w:r>
+        <w:rPr>
+          <w:rFonts w:hint="eastAsia"/>
+        </w:rPr>
+        <w:t>：排他锁是当执行INSERT/UPDATE/DELETE的时候，其他事务不能读取该数据，因此也称为</w:t>
+      </w:r>
+      <w:r>
+        <w:rPr>
+          <w:rFonts w:hint="eastAsia"/>
+          <w:color w:val="FF0000"/>
+        </w:rPr>
+        <w:t>写入锁定</w:t>
+      </w:r>
+      <w:r>
+        <w:rPr>
+          <w:rFonts w:hint="eastAsia"/>
+        </w:rPr>
+        <w:t>；</w:t>
+      </w:r>
+    </w:p>
+    <w:p>
+      <w:pPr>
+        <w:ind w:firstLine="420"/>
+      </w:pPr>
+      <w:r>
+        <w:rPr>
+          <w:rFonts w:hint="eastAsia"/>
+        </w:rPr>
+        <w:t>注：排他锁的目的是在数据修改时候，不允许其他人同时修改，也不允许其他人读取。</w:t>
+      </w:r>
+      <w:r>
+        <w:rPr>
+          <w:rFonts w:hint="eastAsia"/>
+          <w:color w:val="FF0000"/>
+        </w:rPr>
+        <w:t>避免了出现脏数据和脏读的问题</w:t>
+      </w:r>
+      <w:r>
+        <w:rPr>
+          <w:rFonts w:hint="eastAsia"/>
+        </w:rPr>
+        <w:t>。</w:t>
+      </w:r>
+    </w:p>
+    <w:p>
+      <w:pPr>
+        <w:pStyle w:val="4"/>
+      </w:pPr>
+      <w:r>
+        <w:rPr>
+          <w:rFonts w:hint="eastAsia"/>
+        </w:rPr>
+        <w:t>意向锁</w:t>
+      </w:r>
+    </w:p>
+    <w:p>
+      <w:pPr>
+        <w:ind w:firstLine="420"/>
+      </w:pPr>
+      <w:r>
+        <w:rPr>
+          <w:rFonts w:hint="eastAsia"/>
+        </w:rPr>
+        <w:t>当一个事务试图对整个表进行加锁（共享锁或排它锁）之前，首先需要获得对应类型的意向锁（意向共享锁或意向共享锁）。</w:t>
+      </w:r>
+    </w:p>
+    <w:p>
+      <w:r>
+        <w:tab/>
+      </w:r>
+      <w:r>
+        <w:rPr>
+          <w:rFonts w:hint="eastAsia"/>
+        </w:rPr>
+        <w:t>意向共享锁Intention</w:t>
+      </w:r>
+      <w:r>
+        <w:t xml:space="preserve"> Shared </w:t>
+      </w:r>
+      <w:r>
+        <w:rPr>
+          <w:rFonts w:hint="eastAsia"/>
+        </w:rPr>
+        <w:t>Locks（简称IS锁，属于表锁），表示事务准备给数据行加上共享锁，也就是说一个</w:t>
+      </w:r>
+      <w:r>
+        <w:rPr>
+          <w:rFonts w:hint="eastAsia"/>
+          <w:color w:val="FF0000"/>
+        </w:rPr>
+        <w:t>数据行在加共享锁之前必须先取得该表的IS锁</w:t>
+      </w:r>
+      <w:r>
+        <w:rPr>
+          <w:rFonts w:hint="eastAsia"/>
+        </w:rPr>
+        <w:t>；</w:t>
+      </w:r>
+    </w:p>
+    <w:p>
+      <w:r>
+        <w:tab/>
+      </w:r>
+      <w:r>
+        <w:rPr>
+          <w:rFonts w:hint="eastAsia"/>
+        </w:rPr>
+        <w:t>意向排他锁Intention</w:t>
+      </w:r>
+      <w:r>
+        <w:t xml:space="preserve"> </w:t>
+      </w:r>
+      <w:r>
+        <w:rPr>
+          <w:rFonts w:hint="eastAsia"/>
+        </w:rPr>
+        <w:t>Exclusive</w:t>
+      </w:r>
+      <w:r>
+        <w:t xml:space="preserve"> </w:t>
+      </w:r>
+      <w:r>
+        <w:rPr>
+          <w:rFonts w:hint="eastAsia"/>
+        </w:rPr>
+        <w:t>Locks（简称IX锁，属于表锁），表示事务准备给数据行加上排他锁，也就是说</w:t>
+      </w:r>
+      <w:r>
+        <w:rPr>
+          <w:rFonts w:hint="eastAsia"/>
+          <w:color w:val="FF0000"/>
+        </w:rPr>
+        <w:t>一个数据行加排他锁之前必须先取得该表的IX锁</w:t>
+      </w:r>
+      <w:r>
+        <w:rPr>
+          <w:rFonts w:hint="eastAsia"/>
+        </w:rPr>
+        <w:t>。</w:t>
+      </w:r>
+    </w:p>
+    <w:p>
+      <w:r>
+        <w:tab/>
+      </w:r>
+      <w:r>
+        <w:rPr>
+          <w:rFonts w:hint="eastAsia"/>
+          <w:b/>
+        </w:rPr>
+        <w:t>注：</w:t>
+      </w:r>
+      <w:r>
+        <w:rPr>
+          <w:rFonts w:hint="eastAsia"/>
+          <w:color w:val="FF0000"/>
+        </w:rPr>
+        <w:t>意向锁是InnoDB数据操作之前自动加的，不需要用户干涉</w:t>
+      </w:r>
+      <w:r>
+        <w:rPr>
+          <w:rFonts w:hint="eastAsia"/>
+        </w:rPr>
+        <w:t>。</w:t>
+      </w:r>
+    </w:p>
+    <w:p>
+      <w:r>
+        <w:tab/>
+      </w:r>
+      <w:r>
+        <w:rPr>
+          <w:rFonts w:hint="eastAsia"/>
+        </w:rPr>
+        <w:t>自增锁AUTO-INC</w:t>
+      </w:r>
+      <w:r>
+        <w:t xml:space="preserve"> </w:t>
+      </w:r>
+      <w:r>
+        <w:rPr>
+          <w:rFonts w:hint="eastAsia"/>
+        </w:rPr>
+        <w:t>Locks，针对自增列。</w:t>
+      </w:r>
+    </w:p>
+    <w:p/>
+    <w:p>
+      <w:pPr>
+        <w:rPr>
+          <w:b/>
+        </w:rPr>
+      </w:pPr>
+      <w:r>
+        <w:rPr>
+          <w:b/>
+        </w:rPr>
+        <w:tab/>
+      </w:r>
+      <w:r>
+        <w:rPr>
+          <w:rFonts w:hint="eastAsia"/>
+          <w:b/>
+        </w:rPr>
+        <w:t>为什么需要意向锁？</w:t>
       </w:r>
     </w:p>
     <w:p>
@@ -8425,623 +11010,6 @@
         <w:numPr>
           <w:ilvl w:val="0"/>
           <w:numId w:val="13"/>
-        </w:numPr>
-        <w:ind w:left="0" w:firstLine="420" w:firstLineChars="0"/>
-      </w:pPr>
-      <w:r>
-        <w:rPr>
-          <w:rFonts w:hint="eastAsia"/>
-          <w:color w:val="FF0000"/>
-        </w:rPr>
-        <w:t>查询命中了索引</w:t>
-      </w:r>
-      <w:r>
-        <w:rPr>
-          <w:rFonts w:hint="eastAsia"/>
-        </w:rPr>
-        <w:t>。</w:t>
-      </w:r>
-    </w:p>
-    <w:p>
-      <w:pPr>
-        <w:ind w:firstLine="420"/>
-      </w:pPr>
-      <w:r>
-        <w:rPr>
-          <w:rFonts w:hint="eastAsia"/>
-          <w:color w:val="FF0000"/>
-        </w:rPr>
-        <w:t>注：行锁命中索引和记录，间隙锁命中索引，未命中范围，临键锁命中索引，且命中范围查找。</w:t>
-      </w:r>
-    </w:p>
-    <w:p>
-      <w:pPr>
-        <w:ind w:firstLine="420"/>
-      </w:pPr>
-      <w:r>
-        <w:rPr>
-          <w:rFonts w:hint="eastAsia"/>
-          <w:b/>
-        </w:rPr>
-        <w:t>作用：</w:t>
-      </w:r>
-      <w:r>
-        <w:rPr>
-          <w:rFonts w:hint="eastAsia"/>
-        </w:rPr>
-        <w:t>结合记录锁和间隙锁的特性，</w:t>
-      </w:r>
-      <w:r>
-        <w:rPr>
-          <w:rFonts w:hint="eastAsia"/>
-          <w:color w:val="FF0000"/>
-        </w:rPr>
-        <w:t>临键锁避免了在范围查询时出现脏读、重复读、幻读问题</w:t>
-      </w:r>
-      <w:r>
-        <w:rPr>
-          <w:rFonts w:hint="eastAsia"/>
-        </w:rPr>
-        <w:t>。</w:t>
-      </w:r>
-      <w:r>
-        <w:rPr>
-          <w:rFonts w:hint="eastAsia"/>
-          <w:b/>
-          <w:color w:val="FF0000"/>
-        </w:rPr>
-        <w:t>加了临键锁之后，在范围区间内数据不允许被修改和插入</w:t>
-      </w:r>
-      <w:r>
-        <w:rPr>
-          <w:rFonts w:hint="eastAsia"/>
-        </w:rPr>
-        <w:t>。</w:t>
-      </w:r>
-    </w:p>
-    <w:p>
-      <w:pPr>
-        <w:ind w:firstLine="420"/>
-      </w:pPr>
-      <w:r>
-        <w:rPr>
-          <w:rFonts w:hint="eastAsia"/>
-          <w:b/>
-        </w:rPr>
-        <w:t>注：</w:t>
-      </w:r>
-      <w:r>
-        <w:rPr>
-          <w:rFonts w:hint="eastAsia"/>
-          <w:b/>
-          <w:color w:val="FF0000"/>
-        </w:rPr>
-        <w:t>临键锁的主要目的，也是为了避免幻读(Phantom Read)。如果把事务的隔离级别降级为RC，临键锁则也会失效（事务隔离级别为RR）。</w:t>
-      </w:r>
-    </w:p>
-    <w:p>
-      <w:r>
-        <w:tab/>
-      </w:r>
-      <w:r>
-        <w:rPr>
-          <w:rFonts w:hint="eastAsia"/>
-        </w:rPr>
-        <w:t>注：</w:t>
-      </w:r>
-    </w:p>
-    <w:p>
-      <w:r>
-        <w:tab/>
-      </w:r>
-      <w:r>
-        <w:rPr>
-          <w:rFonts w:hint="eastAsia"/>
-        </w:rPr>
-        <w:t>#id只有5</w:t>
-      </w:r>
-      <w:r>
-        <w:t>0</w:t>
-      </w:r>
-    </w:p>
-    <w:p>
-      <w:r>
-        <w:tab/>
-      </w:r>
-      <w:r>
-        <w:rPr>
-          <w:rFonts w:hint="eastAsia"/>
-        </w:rPr>
-        <w:t>select</w:t>
-      </w:r>
-      <w:r>
-        <w:t xml:space="preserve"> * from table where id&gt;49 for update;</w:t>
-      </w:r>
-    </w:p>
-    <w:p>
-      <w:r>
-        <w:tab/>
-      </w:r>
-      <w:r>
-        <w:rPr>
-          <w:rFonts w:hint="eastAsia"/>
-        </w:rPr>
-        <w:t>注：id=</w:t>
-      </w:r>
-      <w:r>
-        <w:t>50</w:t>
-      </w:r>
-      <w:r>
-        <w:rPr>
-          <w:rFonts w:hint="eastAsia"/>
-        </w:rPr>
-        <w:t>为行锁，&gt;</w:t>
-      </w:r>
-      <w:r>
-        <w:t>50</w:t>
-      </w:r>
-      <w:r>
-        <w:rPr>
-          <w:rFonts w:hint="eastAsia"/>
-        </w:rPr>
-        <w:t>为间隙锁。</w:t>
-      </w:r>
-    </w:p>
-    <w:p/>
-    <w:p>
-      <w:pPr>
-        <w:pStyle w:val="3"/>
-      </w:pPr>
-      <w:r>
-        <w:rPr>
-          <w:rFonts w:hint="eastAsia"/>
-        </w:rPr>
-        <w:t>属性锁</w:t>
-      </w:r>
-    </w:p>
-    <w:p>
-      <w:pPr>
-        <w:rPr>
-          <w:rFonts w:hint="eastAsia"/>
-        </w:rPr>
-      </w:pPr>
-      <w:r>
-        <w:tab/>
-      </w:r>
-      <w:r>
-        <w:rPr>
-          <w:rFonts w:hint="eastAsia"/>
-          <w:color w:val="FF0000"/>
-        </w:rPr>
-        <w:t>行锁和表锁是粒度的概念，共享锁和排他锁是它们的具体实现</w:t>
-      </w:r>
-      <w:r>
-        <w:rPr>
-          <w:rFonts w:hint="eastAsia"/>
-        </w:rPr>
-        <w:t>。</w:t>
-      </w:r>
-    </w:p>
-    <w:p>
-      <w:pPr>
-        <w:pStyle w:val="4"/>
-      </w:pPr>
-      <w:r>
-        <w:rPr>
-          <w:rFonts w:hint="eastAsia"/>
-        </w:rPr>
-        <w:t>共享锁</w:t>
-      </w:r>
-    </w:p>
-    <w:p>
-      <w:pPr>
-        <w:ind w:firstLine="420"/>
-      </w:pPr>
-      <w:r>
-        <w:rPr>
-          <w:rFonts w:hint="eastAsia"/>
-          <w:color w:val="FF0000"/>
-        </w:rPr>
-        <w:t>共享锁S</w:t>
-      </w:r>
-      <w:r>
-        <w:rPr>
-          <w:color w:val="FF0000"/>
-        </w:rPr>
-        <w:t xml:space="preserve">hared </w:t>
-      </w:r>
-      <w:r>
-        <w:rPr>
-          <w:rFonts w:hint="eastAsia"/>
-          <w:color w:val="FF0000"/>
-        </w:rPr>
-        <w:t>Locks（简称S锁，属于行锁）</w:t>
-      </w:r>
-      <w:r>
-        <w:rPr>
-          <w:rFonts w:hint="eastAsia"/>
-        </w:rPr>
-        <w:t>：共享锁是将对象数据变为只读形式，不能进行更新，所以也称为</w:t>
-      </w:r>
-      <w:r>
-        <w:rPr>
-          <w:rFonts w:hint="eastAsia"/>
-          <w:color w:val="FF0000"/>
-        </w:rPr>
-        <w:t>读取锁定</w:t>
-      </w:r>
-      <w:r>
-        <w:rPr>
-          <w:rFonts w:hint="eastAsia"/>
-        </w:rPr>
-        <w:t>；</w:t>
-      </w:r>
-    </w:p>
-    <w:p>
-      <w:pPr>
-        <w:ind w:firstLine="420"/>
-      </w:pPr>
-      <w:r>
-        <w:rPr>
-          <w:rFonts w:hint="eastAsia"/>
-          <w:b/>
-        </w:rPr>
-        <w:t>注：</w:t>
-      </w:r>
-      <w:r>
-        <w:rPr>
-          <w:rFonts w:hint="eastAsia"/>
-        </w:rPr>
-        <w:t>共享锁的特性主要是为了支持并发的读取数据，读取数据的时候不支持修改，</w:t>
-      </w:r>
-      <w:r>
-        <w:rPr>
-          <w:rFonts w:hint="eastAsia"/>
-          <w:color w:val="FF0000"/>
-        </w:rPr>
-        <w:t>避免出现重复读的问题</w:t>
-      </w:r>
-      <w:r>
-        <w:rPr>
-          <w:rFonts w:hint="eastAsia"/>
-        </w:rPr>
-        <w:t>。</w:t>
-      </w:r>
-    </w:p>
-    <w:p>
-      <w:pPr>
-        <w:ind w:firstLine="420"/>
-        <w:rPr>
-          <w:rFonts w:hint="eastAsia"/>
-        </w:rPr>
-      </w:pPr>
-      <w:r>
-        <w:rPr>
-          <w:rFonts w:hint="eastAsia"/>
-          <w:color w:val="FF0000"/>
-        </w:rPr>
-        <w:t>MySQL</w:t>
-      </w:r>
-      <w:r>
-        <w:rPr>
-          <w:color w:val="FF0000"/>
-        </w:rPr>
-        <w:t>8.0</w:t>
-      </w:r>
-      <w:r>
-        <w:rPr>
-          <w:rFonts w:hint="eastAsia"/>
-          <w:color w:val="FF0000"/>
-        </w:rPr>
-        <w:t>以上，for</w:t>
-      </w:r>
-      <w:r>
-        <w:rPr>
-          <w:color w:val="FF0000"/>
-        </w:rPr>
-        <w:t xml:space="preserve"> share</w:t>
-      </w:r>
-      <w:r>
-        <w:rPr>
-          <w:rFonts w:hint="eastAsia"/>
-          <w:color w:val="FF0000"/>
-        </w:rPr>
-        <w:t>代替了lock</w:t>
-      </w:r>
-      <w:r>
-        <w:rPr>
-          <w:color w:val="FF0000"/>
-        </w:rPr>
-        <w:t xml:space="preserve"> in share mode</w:t>
-      </w:r>
-      <w:r>
-        <w:rPr>
-          <w:rFonts w:hint="eastAsia"/>
-          <w:color w:val="FF0000"/>
-        </w:rPr>
-        <w:t>，但是仍然支持lock</w:t>
-      </w:r>
-      <w:r>
-        <w:rPr>
-          <w:color w:val="FF0000"/>
-        </w:rPr>
-        <w:t xml:space="preserve"> in share mode</w:t>
-      </w:r>
-      <w:r>
-        <w:rPr>
-          <w:rFonts w:hint="eastAsia"/>
-          <w:color w:val="FF0000"/>
-        </w:rPr>
-        <w:t>，但是可以实现nowait，skip</w:t>
-      </w:r>
-      <w:r>
-        <w:rPr>
-          <w:color w:val="FF0000"/>
-        </w:rPr>
-        <w:t xml:space="preserve"> lock</w:t>
-      </w:r>
-      <w:r>
-        <w:rPr>
-          <w:rFonts w:hint="eastAsia"/>
-          <w:color w:val="FF0000"/>
-        </w:rPr>
-        <w:t>，配个自旋锁，可以高效地实现一个等待队列</w:t>
-      </w:r>
-      <w:r>
-        <w:rPr>
-          <w:rFonts w:hint="eastAsia"/>
-        </w:rPr>
-        <w:t>。</w:t>
-      </w:r>
-    </w:p>
-    <w:p>
-      <w:pPr>
-        <w:pStyle w:val="4"/>
-      </w:pPr>
-      <w:r>
-        <w:rPr>
-          <w:rFonts w:hint="eastAsia"/>
-        </w:rPr>
-        <w:t>排他锁</w:t>
-      </w:r>
-    </w:p>
-    <w:p>
-      <w:r>
-        <w:tab/>
-      </w:r>
-      <w:r>
-        <w:rPr>
-          <w:rFonts w:hint="eastAsia"/>
-          <w:color w:val="FF0000"/>
-        </w:rPr>
-        <w:t>排他锁E</w:t>
-      </w:r>
-      <w:r>
-        <w:rPr>
-          <w:color w:val="FF0000"/>
-        </w:rPr>
-        <w:t xml:space="preserve">xclusive </w:t>
-      </w:r>
-      <w:r>
-        <w:rPr>
-          <w:rFonts w:hint="eastAsia"/>
-          <w:color w:val="FF0000"/>
-        </w:rPr>
-        <w:t>Locks（简称X锁，属于行锁）</w:t>
-      </w:r>
-      <w:r>
-        <w:rPr>
-          <w:rFonts w:hint="eastAsia"/>
-        </w:rPr>
-        <w:t>：排他锁是当执行INSERT/UPDATE/DELETE的时候，其他事务不能读取该数据，因此也称为</w:t>
-      </w:r>
-      <w:r>
-        <w:rPr>
-          <w:rFonts w:hint="eastAsia"/>
-          <w:color w:val="FF0000"/>
-        </w:rPr>
-        <w:t>写入锁定</w:t>
-      </w:r>
-      <w:r>
-        <w:rPr>
-          <w:rFonts w:hint="eastAsia"/>
-        </w:rPr>
-        <w:t>；</w:t>
-      </w:r>
-    </w:p>
-    <w:p>
-      <w:pPr>
-        <w:ind w:firstLine="420"/>
-      </w:pPr>
-      <w:r>
-        <w:rPr>
-          <w:rFonts w:hint="eastAsia"/>
-        </w:rPr>
-        <w:t>注：排他锁的目的是在数据修改时候，不允许其他人同时修改，也不允许其他人读取。</w:t>
-      </w:r>
-      <w:r>
-        <w:rPr>
-          <w:rFonts w:hint="eastAsia"/>
-          <w:color w:val="FF0000"/>
-        </w:rPr>
-        <w:t>避免了出现脏数据和脏读的问题</w:t>
-      </w:r>
-      <w:r>
-        <w:rPr>
-          <w:rFonts w:hint="eastAsia"/>
-        </w:rPr>
-        <w:t>。</w:t>
-      </w:r>
-    </w:p>
-    <w:p>
-      <w:pPr>
-        <w:pStyle w:val="4"/>
-      </w:pPr>
-      <w:r>
-        <w:rPr>
-          <w:rFonts w:hint="eastAsia"/>
-        </w:rPr>
-        <w:t>意向锁</w:t>
-      </w:r>
-    </w:p>
-    <w:p>
-      <w:pPr>
-        <w:ind w:firstLine="420"/>
-      </w:pPr>
-      <w:r>
-        <w:rPr>
-          <w:rFonts w:hint="eastAsia"/>
-        </w:rPr>
-        <w:t>当一个事务试图对整个表进行加锁（共享锁或排它锁）之前，首先需要获得对应类型的意向锁（意向共享锁或意向共享锁）。</w:t>
-      </w:r>
-    </w:p>
-    <w:p>
-      <w:r>
-        <w:tab/>
-      </w:r>
-      <w:r>
-        <w:rPr>
-          <w:rFonts w:hint="eastAsia"/>
-        </w:rPr>
-        <w:t>意向共享锁Intention</w:t>
-      </w:r>
-      <w:r>
-        <w:t xml:space="preserve"> Shared </w:t>
-      </w:r>
-      <w:r>
-        <w:rPr>
-          <w:rFonts w:hint="eastAsia"/>
-        </w:rPr>
-        <w:t>Locks（简称IS锁，属于表锁），表示事务准备给数据行加上共享锁，也就是说一个</w:t>
-      </w:r>
-      <w:r>
-        <w:rPr>
-          <w:rFonts w:hint="eastAsia"/>
-          <w:color w:val="FF0000"/>
-        </w:rPr>
-        <w:t>数据行在加共享锁之前必须先取得该表的IS锁</w:t>
-      </w:r>
-      <w:r>
-        <w:rPr>
-          <w:rFonts w:hint="eastAsia"/>
-        </w:rPr>
-        <w:t>；</w:t>
-      </w:r>
-    </w:p>
-    <w:p>
-      <w:r>
-        <w:tab/>
-      </w:r>
-      <w:r>
-        <w:rPr>
-          <w:rFonts w:hint="eastAsia"/>
-        </w:rPr>
-        <w:t>意向排他锁Intention</w:t>
-      </w:r>
-      <w:r>
-        <w:t xml:space="preserve"> </w:t>
-      </w:r>
-      <w:r>
-        <w:rPr>
-          <w:rFonts w:hint="eastAsia"/>
-        </w:rPr>
-        <w:t>Exclusive</w:t>
-      </w:r>
-      <w:r>
-        <w:t xml:space="preserve"> </w:t>
-      </w:r>
-      <w:r>
-        <w:rPr>
-          <w:rFonts w:hint="eastAsia"/>
-        </w:rPr>
-        <w:t>Locks（简称IX锁，属于表锁），表示事务准备给数据行加上排他锁，也就是说</w:t>
-      </w:r>
-      <w:r>
-        <w:rPr>
-          <w:rFonts w:hint="eastAsia"/>
-          <w:color w:val="FF0000"/>
-        </w:rPr>
-        <w:t>一个数据行加排他锁之前必须先取得该表的IX锁</w:t>
-      </w:r>
-      <w:r>
-        <w:rPr>
-          <w:rFonts w:hint="eastAsia"/>
-        </w:rPr>
-        <w:t>。</w:t>
-      </w:r>
-    </w:p>
-    <w:p>
-      <w:r>
-        <w:tab/>
-      </w:r>
-      <w:r>
-        <w:rPr>
-          <w:rFonts w:hint="eastAsia"/>
-          <w:b/>
-        </w:rPr>
-        <w:t>注：</w:t>
-      </w:r>
-      <w:r>
-        <w:rPr>
-          <w:rFonts w:hint="eastAsia"/>
-          <w:color w:val="FF0000"/>
-        </w:rPr>
-        <w:t>意向锁是InnoDB数据操作之前自动加的，不需要用户干涉</w:t>
-      </w:r>
-      <w:r>
-        <w:rPr>
-          <w:rFonts w:hint="eastAsia"/>
-        </w:rPr>
-        <w:t>。</w:t>
-      </w:r>
-    </w:p>
-    <w:p>
-      <w:r>
-        <w:tab/>
-      </w:r>
-      <w:r>
-        <w:rPr>
-          <w:rFonts w:hint="eastAsia"/>
-        </w:rPr>
-        <w:t>自增锁AUTO-INC</w:t>
-      </w:r>
-      <w:r>
-        <w:t xml:space="preserve"> </w:t>
-      </w:r>
-      <w:r>
-        <w:rPr>
-          <w:rFonts w:hint="eastAsia"/>
-        </w:rPr>
-        <w:t>Locks，针对自增列。</w:t>
-      </w:r>
-    </w:p>
-    <w:p/>
-    <w:p>
-      <w:pPr>
-        <w:rPr>
-          <w:b/>
-        </w:rPr>
-      </w:pPr>
-      <w:r>
-        <w:rPr>
-          <w:b/>
-        </w:rPr>
-        <w:tab/>
-      </w:r>
-      <w:r>
-        <w:rPr>
-          <w:rFonts w:hint="eastAsia"/>
-          <w:b/>
-        </w:rPr>
-        <w:t>为什么需要意向锁？</w:t>
-      </w:r>
-    </w:p>
-    <w:p>
-      <w:pPr>
-        <w:pStyle w:val="17"/>
-        <w:numPr>
-          <w:ilvl w:val="0"/>
-          <w:numId w:val="14"/>
         </w:numPr>
         <w:ind w:firstLineChars="0"/>
       </w:pPr>
@@ -9075,7 +11043,7 @@
                     </pic:cNvPicPr>
                   </pic:nvPicPr>
                   <pic:blipFill>
-                    <a:blip r:embed="rId11">
+                    <a:blip r:embed="rId18">
                       <a:extLst>
                         <a:ext uri="{28A0092B-C50C-407E-A947-70E740481C1C}">
                           <a14:useLocalDpi xmlns:a14="http://schemas.microsoft.com/office/drawing/2010/main" val="0"/>
@@ -9107,7 +11075,7 @@
         <w:pStyle w:val="17"/>
         <w:numPr>
           <w:ilvl w:val="0"/>
-          <w:numId w:val="14"/>
+          <w:numId w:val="13"/>
         </w:numPr>
         <w:ind w:firstLineChars="0"/>
       </w:pPr>
@@ -9365,7 +11333,7 @@
                     </pic:cNvPicPr>
                   </pic:nvPicPr>
                   <pic:blipFill>
-                    <a:blip r:embed="rId12">
+                    <a:blip r:embed="rId19">
                       <a:extLst>
                         <a:ext uri="{28A0092B-C50C-407E-A947-70E740481C1C}">
                           <a14:useLocalDpi xmlns:a14="http://schemas.microsoft.com/office/drawing/2010/main" val="0"/>
@@ -9602,7 +11570,7 @@
         <w:pStyle w:val="17"/>
         <w:numPr>
           <w:ilvl w:val="0"/>
-          <w:numId w:val="15"/>
+          <w:numId w:val="14"/>
         </w:numPr>
         <w:ind w:firstLineChars="0"/>
       </w:pPr>
@@ -9619,799 +11587,800 @@
     <w:p>
       <w:pPr>
         <w:pStyle w:val="17"/>
+        <w:numPr>
+          <w:ilvl w:val="0"/>
+          <w:numId w:val="14"/>
+        </w:numPr>
+        <w:ind w:firstLineChars="0"/>
+      </w:pPr>
+      <w:r>
+        <w:rPr>
+          <w:rFonts w:hint="eastAsia"/>
+        </w:rPr>
+        <w:t>根据获取的数据进行业务操作，得到new_data和new_version</w:t>
+      </w:r>
+    </w:p>
+    <w:p>
+      <w:pPr>
+        <w:pStyle w:val="17"/>
+        <w:numPr>
+          <w:ilvl w:val="0"/>
+          <w:numId w:val="14"/>
+        </w:numPr>
+        <w:ind w:firstLineChars="0"/>
+      </w:pPr>
+      <w:r>
+        <w:rPr>
+          <w:rFonts w:hint="eastAsia"/>
+        </w:rPr>
+        <w:t>update</w:t>
+      </w:r>
+      <w:r>
+        <w:t xml:space="preserve"> </w:t>
+      </w:r>
+      <w:r>
+        <w:rPr>
+          <w:rFonts w:hint="eastAsia"/>
+        </w:rPr>
+        <w:t>set</w:t>
+      </w:r>
+      <w:r>
+        <w:t xml:space="preserve"> </w:t>
+      </w:r>
+      <w:r>
+        <w:rPr>
+          <w:rFonts w:hint="eastAsia"/>
+        </w:rPr>
+        <w:t>data</w:t>
+      </w:r>
+      <w:r>
+        <w:t>=new_data,version=new_version where version=old_version</w:t>
+      </w:r>
+    </w:p>
+    <w:p>
+      <w:pPr>
+        <w:pStyle w:val="17"/>
+        <w:ind w:left="780" w:firstLine="0" w:firstLineChars="0"/>
+      </w:pPr>
+      <w:r>
+        <w:rPr>
+          <w:rFonts w:hint="eastAsia"/>
+        </w:rPr>
+        <w:t>i</w:t>
+      </w:r>
+      <w:r>
+        <w:t>f(update row &gt; 0){</w:t>
+      </w:r>
+    </w:p>
+    <w:p>
+      <w:pPr>
+        <w:pStyle w:val="17"/>
+        <w:ind w:left="780" w:firstLine="0" w:firstLineChars="0"/>
+      </w:pPr>
+      <w:r>
+        <w:tab/>
+      </w:r>
+      <w:r>
+        <w:tab/>
+      </w:r>
+      <w:r>
+        <w:t>//</w:t>
+      </w:r>
+      <w:r>
+        <w:rPr>
+          <w:rFonts w:hint="eastAsia"/>
+        </w:rPr>
+        <w:t>乐观锁获取成功，操作完成</w:t>
+      </w:r>
+    </w:p>
+    <w:p>
+      <w:pPr>
+        <w:pStyle w:val="17"/>
+        <w:ind w:left="780" w:firstLine="0" w:firstLineChars="0"/>
+      </w:pPr>
+      <w:r>
+        <w:t>}</w:t>
+      </w:r>
+      <w:r>
+        <w:rPr>
+          <w:rFonts w:hint="eastAsia"/>
+        </w:rPr>
+        <w:t>else{</w:t>
+      </w:r>
+    </w:p>
+    <w:p>
+      <w:pPr>
+        <w:pStyle w:val="17"/>
+        <w:ind w:left="780" w:firstLine="0" w:firstLineChars="0"/>
+      </w:pPr>
+      <w:r>
+        <w:tab/>
+      </w:r>
+      <w:r>
+        <w:tab/>
+      </w:r>
+      <w:r>
+        <w:t>//</w:t>
+      </w:r>
+      <w:r>
+        <w:rPr>
+          <w:rFonts w:hint="eastAsia"/>
+        </w:rPr>
+        <w:t>乐观锁获取失败，回滚并重试</w:t>
+      </w:r>
+    </w:p>
+    <w:p>
+      <w:pPr>
+        <w:pStyle w:val="17"/>
+        <w:ind w:left="780" w:firstLine="0" w:firstLineChars="0"/>
+      </w:pPr>
+      <w:r>
+        <w:rPr>
+          <w:rFonts w:hint="eastAsia"/>
+        </w:rPr>
+        <w:t>}</w:t>
+      </w:r>
+    </w:p>
+    <w:p>
+      <w:pPr>
+        <w:ind w:firstLine="420"/>
+      </w:pPr>
+      <w:r>
+        <w:rPr>
+          <w:rFonts w:hint="eastAsia"/>
+        </w:rPr>
+        <w:t>乐观锁是否在事务中其实都是无所谓的，其底层机制是这样的：在数据库内部update同一行的时候是不允许并发的，即数据库每次执行一条update语句的时候会获取被update行的写锁，直到这一行被成功更新后才释放。因此在业务操作进行前获取需要锁的数据的当前版本号，然后实际更新数据时再次对比版本号确认与之前获取的时间，并更新版本号，即可确认这之间没有发生并发的修改。如果更新失败即可认为老版本的数据已经被并发修改掉而不存在了，此时认为获取锁失败，需要回滚整个业务操作并可根据需要重试整个过程。</w:t>
+      </w:r>
+    </w:p>
+    <w:p>
+      <w:pPr>
+        <w:pStyle w:val="5"/>
+      </w:pPr>
+      <w:r>
+        <w:rPr>
+          <w:rFonts w:hint="eastAsia"/>
+        </w:rPr>
+        <w:t>适用场景</w:t>
+      </w:r>
+    </w:p>
+    <w:p>
+      <w:pPr>
+        <w:ind w:firstLine="420"/>
+      </w:pPr>
+      <w:r>
+        <w:rPr>
+          <w:rFonts w:hint="eastAsia"/>
+          <w:color w:val="FF0000"/>
+        </w:rPr>
+        <w:t>乐观锁适用于</w:t>
+      </w:r>
+      <w:r>
+        <w:rPr>
+          <w:rFonts w:hint="eastAsia"/>
+          <w:b/>
+          <w:color w:val="FF0000"/>
+        </w:rPr>
+        <w:t>写少读多</w:t>
+      </w:r>
+      <w:r>
+        <w:rPr>
+          <w:rFonts w:hint="eastAsia"/>
+          <w:color w:val="FF0000"/>
+        </w:rPr>
+        <w:t>的情景</w:t>
+      </w:r>
+      <w:r>
+        <w:rPr>
+          <w:rFonts w:hint="eastAsia"/>
+        </w:rPr>
+        <w:t>，因为这种乐观锁相当于JAVA的CAS，所以多条数据同时过来的时候，不用等待，可以立即进行返回。</w:t>
+      </w:r>
+    </w:p>
+    <w:p>
+      <w:pPr>
+        <w:ind w:firstLine="420"/>
+      </w:pPr>
+      <w:r>
+        <w:rPr>
+          <w:rFonts w:hint="eastAsia"/>
+          <w:color w:val="FF0000"/>
+        </w:rPr>
+        <w:t>悲观锁适用于</w:t>
+      </w:r>
+      <w:r>
+        <w:rPr>
+          <w:rFonts w:hint="eastAsia"/>
+          <w:b/>
+          <w:color w:val="FF0000"/>
+        </w:rPr>
+        <w:t>写多读少</w:t>
+      </w:r>
+      <w:r>
+        <w:rPr>
+          <w:rFonts w:hint="eastAsia"/>
+          <w:color w:val="FF0000"/>
+        </w:rPr>
+        <w:t>的情景，这种情况也相当于JAVA的synchronized</w:t>
+      </w:r>
+      <w:r>
+        <w:rPr>
+          <w:rFonts w:hint="eastAsia"/>
+        </w:rPr>
+        <w:t>，</w:t>
+      </w:r>
+      <w:r>
+        <w:rPr>
+          <w:rFonts w:hint="eastAsia"/>
+          <w:color w:val="FF0000"/>
+        </w:rPr>
+        <w:t>reentrantLock等</w:t>
+      </w:r>
+      <w:r>
+        <w:rPr>
+          <w:rFonts w:hint="eastAsia"/>
+        </w:rPr>
+        <w:t>，大量数据过来的时候，只有一条数据可以被写入，其他的数据需要等待。执行完成后下一条数据可以继续。</w:t>
+      </w:r>
+    </w:p>
+    <w:p>
+      <w:pPr>
+        <w:pStyle w:val="4"/>
+      </w:pPr>
+      <w:r>
+        <w:rPr>
+          <w:rFonts w:hint="eastAsia"/>
+        </w:rPr>
+        <w:t>悲观锁</w:t>
+      </w:r>
+    </w:p>
+    <w:p>
+      <w:pPr>
+        <w:pStyle w:val="5"/>
+      </w:pPr>
+      <w:r>
+        <w:rPr>
+          <w:rFonts w:hint="eastAsia"/>
+        </w:rPr>
+        <w:t>概述</w:t>
+      </w:r>
+    </w:p>
+    <w:p>
+      <w:r>
+        <w:tab/>
+      </w:r>
+      <w:r>
+        <w:rPr>
+          <w:rFonts w:hint="eastAsia"/>
+        </w:rPr>
+        <w:t>总是假设最坏的情况，</w:t>
+      </w:r>
+      <w:r>
+        <w:rPr>
+          <w:rFonts w:hint="eastAsia"/>
+          <w:color w:val="FF0000"/>
+        </w:rPr>
+        <w:t>每次取数据时都认为其他线程会修改，所以都会加锁（读锁、写锁、行锁等）</w:t>
+      </w:r>
+      <w:r>
+        <w:rPr>
+          <w:rFonts w:hint="eastAsia"/>
+        </w:rPr>
+        <w:t>，当其他线程想要访问数据时，都需要</w:t>
+      </w:r>
+      <w:r>
+        <w:rPr>
+          <w:rFonts w:hint="eastAsia"/>
+          <w:color w:val="FF0000"/>
+        </w:rPr>
+        <w:t>阻塞</w:t>
+      </w:r>
+      <w:r>
+        <w:rPr>
+          <w:rFonts w:hint="eastAsia"/>
+        </w:rPr>
+        <w:t>挂起。可以根据数据库实现，如行锁、读锁和写锁等，都是在操作之前加锁。</w:t>
+      </w:r>
+      <w:r>
+        <w:rPr>
+          <w:rFonts w:hint="eastAsia"/>
+          <w:color w:val="FF0000"/>
+        </w:rPr>
+        <w:t>在Java中，synchronize的思想也是悲观锁</w:t>
+      </w:r>
+      <w:r>
+        <w:rPr>
+          <w:rFonts w:hint="eastAsia"/>
+        </w:rPr>
+        <w:t>。</w:t>
+      </w:r>
+    </w:p>
+    <w:p>
+      <w:r>
+        <w:tab/>
+      </w:r>
+      <w:r>
+        <w:rPr>
+          <w:rFonts w:hint="eastAsia"/>
+        </w:rPr>
+        <w:t>注：</w:t>
+      </w:r>
+      <w:r>
+        <w:rPr>
+          <w:rFonts w:hint="eastAsia"/>
+          <w:color w:val="FF0000"/>
+        </w:rPr>
+        <w:t>要使用悲观锁，我们必须关闭MySQL数据库的自动提交属性</w:t>
+      </w:r>
+      <w:r>
+        <w:rPr>
+          <w:rFonts w:hint="eastAsia"/>
+        </w:rPr>
+        <w:t>。因为MySQL默认使用autocommit模式（自动提交事务），也就是说，当我们执行一个更新操作后，MySQL会立刻将结果进行提交。</w:t>
+      </w:r>
+    </w:p>
+    <w:p>
+      <w:r>
+        <w:tab/>
+      </w:r>
+      <w:r>
+        <w:rPr>
+          <w:rFonts w:hint="eastAsia"/>
+          <w:b/>
+          <w:color w:val="FF0000"/>
+        </w:rPr>
+        <w:t>MySQL基本都是使用悲观锁，共享锁和排他锁都是属于悲观锁（可以理解为悲观锁的具体实现）</w:t>
+      </w:r>
+      <w:r>
+        <w:rPr>
+          <w:rFonts w:hint="eastAsia"/>
+        </w:rPr>
+        <w:t>。</w:t>
+      </w:r>
+    </w:p>
+    <w:p>
+      <w:pPr>
+        <w:pStyle w:val="5"/>
+      </w:pPr>
+      <w:r>
+        <w:rPr>
+          <w:rFonts w:hint="eastAsia"/>
+        </w:rPr>
+        <w:t>原理</w:t>
+      </w:r>
+    </w:p>
+    <w:p>
+      <w:pPr>
+        <w:ind w:firstLine="420"/>
+      </w:pPr>
+      <w:r>
+        <w:rPr>
+          <w:rFonts w:hint="eastAsia"/>
+          <w:color w:val="FF0000"/>
+        </w:rPr>
+        <w:t>悲观锁也叫作排它锁，在Mysql中是基于 for update 来实现加锁的</w:t>
+      </w:r>
+      <w:r>
+        <w:rPr>
+          <w:rFonts w:hint="eastAsia"/>
+        </w:rPr>
+        <w:t>，例如：</w:t>
+      </w:r>
+    </w:p>
+    <w:p>
+      <w:pPr>
+        <w:ind w:left="420" w:leftChars="200"/>
+      </w:pPr>
+      <w:r>
+        <w:rPr>
+          <w:rFonts w:hint="eastAsia"/>
+        </w:rPr>
+        <w:t>//锁定的方法-伪代码</w:t>
+      </w:r>
+    </w:p>
+    <w:p>
+      <w:pPr>
+        <w:ind w:left="420" w:leftChars="200"/>
+      </w:pPr>
+      <w:r>
+        <w:t>public boolean lock(){</w:t>
+      </w:r>
+    </w:p>
+    <w:p>
+      <w:pPr>
+        <w:ind w:left="420" w:leftChars="200"/>
+      </w:pPr>
+      <w:r>
+        <w:t xml:space="preserve">    connection.setAutoCommit(false)</w:t>
+      </w:r>
+    </w:p>
+    <w:p>
+      <w:pPr>
+        <w:ind w:left="420" w:leftChars="200"/>
+      </w:pPr>
+      <w:r>
+        <w:t xml:space="preserve">    for(){</w:t>
+      </w:r>
+    </w:p>
+    <w:p>
+      <w:pPr>
+        <w:ind w:left="420" w:leftChars="200"/>
+      </w:pPr>
+      <w:r>
+        <w:t xml:space="preserve">        result = </w:t>
+      </w:r>
+    </w:p>
+    <w:p>
+      <w:pPr>
+        <w:ind w:left="420" w:leftChars="200"/>
+      </w:pPr>
+      <w:r>
+        <w:t xml:space="preserve">        select * from user where </w:t>
+      </w:r>
+    </w:p>
+    <w:p>
+      <w:pPr>
+        <w:ind w:left="420" w:leftChars="200"/>
+      </w:pPr>
+      <w:r>
+        <w:t xml:space="preserve">        id = 100 for update;</w:t>
+      </w:r>
+    </w:p>
+    <w:p>
+      <w:pPr>
+        <w:ind w:left="420" w:leftChars="200"/>
+      </w:pPr>
+      <w:r>
+        <w:t xml:space="preserve">        if(result){</w:t>
+      </w:r>
+    </w:p>
+    <w:p>
+      <w:pPr>
+        <w:ind w:left="420" w:leftChars="200"/>
+      </w:pPr>
+      <w:r>
+        <w:rPr>
+          <w:rFonts w:hint="eastAsia"/>
+        </w:rPr>
+        <w:t xml:space="preserve">         //结果不为空，</w:t>
+      </w:r>
+    </w:p>
+    <w:p>
+      <w:pPr>
+        <w:ind w:left="420" w:leftChars="200"/>
+      </w:pPr>
+      <w:r>
+        <w:rPr>
+          <w:rFonts w:hint="eastAsia"/>
+        </w:rPr>
+        <w:t xml:space="preserve">        //则说明获取到了锁</w:t>
+      </w:r>
+    </w:p>
+    <w:p>
+      <w:pPr>
+        <w:ind w:left="420" w:leftChars="200"/>
+      </w:pPr>
+      <w:r>
+        <w:t xml:space="preserve">            return true;</w:t>
+      </w:r>
+    </w:p>
+    <w:p>
+      <w:pPr>
+        <w:ind w:left="420" w:leftChars="200"/>
+      </w:pPr>
+      <w:r>
+        <w:t xml:space="preserve">        }</w:t>
+      </w:r>
+    </w:p>
+    <w:p>
+      <w:pPr>
+        <w:ind w:left="420" w:leftChars="200"/>
+      </w:pPr>
+      <w:r>
+        <w:rPr>
+          <w:rFonts w:hint="eastAsia"/>
+        </w:rPr>
+        <w:t xml:space="preserve">        //没有获取到锁，继续获取</w:t>
+      </w:r>
+    </w:p>
+    <w:p>
+      <w:pPr>
+        <w:ind w:left="420" w:leftChars="200"/>
+      </w:pPr>
+      <w:r>
+        <w:t xml:space="preserve">        sleep(1000);</w:t>
+      </w:r>
+    </w:p>
+    <w:p>
+      <w:pPr>
+        <w:ind w:left="420" w:leftChars="200"/>
+      </w:pPr>
+      <w:r>
+        <w:t xml:space="preserve">    }</w:t>
+      </w:r>
+    </w:p>
+    <w:p>
+      <w:pPr>
+        <w:ind w:left="420" w:leftChars="200"/>
+      </w:pPr>
+      <w:r>
+        <w:t xml:space="preserve">    return false;</w:t>
+      </w:r>
+    </w:p>
+    <w:p>
+      <w:pPr>
+        <w:ind w:left="420" w:leftChars="200"/>
+      </w:pPr>
+      <w:r>
+        <w:t>}</w:t>
+      </w:r>
+    </w:p>
+    <w:p>
+      <w:pPr>
+        <w:ind w:left="420" w:leftChars="200"/>
+      </w:pPr>
+      <w:r>
+        <w:rPr>
+          <w:rFonts w:hint="eastAsia"/>
+        </w:rPr>
+        <w:t>//释放锁-伪代码</w:t>
+      </w:r>
+    </w:p>
+    <w:p>
+      <w:pPr>
+        <w:ind w:left="420" w:leftChars="200"/>
+      </w:pPr>
+      <w:r>
+        <w:t>connection.commit();</w:t>
+      </w:r>
+    </w:p>
+    <w:p>
+      <w:pPr>
+        <w:ind w:firstLine="420"/>
+      </w:pPr>
+      <w:r>
+        <w:rPr>
+          <w:rFonts w:hint="eastAsia"/>
+        </w:rPr>
+        <w:t>上面的示例中，user表中，id是主键，通过 for update 操作，数据库在查询的时候就会给这条记录加上排它锁。</w:t>
+      </w:r>
+    </w:p>
+    <w:p>
+      <w:pPr>
+        <w:ind w:firstLine="420"/>
+      </w:pPr>
+      <w:r>
+        <w:rPr>
+          <w:rFonts w:hint="eastAsia"/>
+        </w:rPr>
+        <w:t>（需要注意的是，在InnoDB中只有字段加了索引的，才会是行级锁，否者是表级锁，所以这个id字段要加索引）</w:t>
+      </w:r>
+    </w:p>
+    <w:p>
+      <w:pPr>
+        <w:ind w:firstLine="420"/>
+      </w:pPr>
+      <w:r>
+        <w:rPr>
+          <w:rFonts w:hint="eastAsia"/>
+        </w:rPr>
+        <w:t>当这条记录加上排它锁之后，其它线程是无法操作这条记录的。</w:t>
+      </w:r>
+    </w:p>
+    <w:p>
+      <w:pPr>
+        <w:ind w:firstLine="420"/>
+      </w:pPr>
+      <w:r>
+        <w:rPr>
+          <w:rFonts w:hint="eastAsia"/>
+        </w:rPr>
+        <w:t>那么，这样的话，我们就可以认为获得了排它锁的这个线程是拥有了分布式锁，然后就可以执行我们想要做的业务逻辑，当逻辑完成之后，再调用上述释放锁的语句即可。</w:t>
+      </w:r>
+    </w:p>
+    <w:p>
+      <w:pPr>
+        <w:pStyle w:val="5"/>
+      </w:pPr>
+      <w:r>
+        <w:rPr>
+          <w:rFonts w:hint="eastAsia"/>
+        </w:rPr>
+        <w:t>实现</w:t>
+      </w:r>
+    </w:p>
+    <w:p>
+      <w:pPr>
+        <w:ind w:firstLine="420"/>
+      </w:pPr>
+      <w:r>
+        <w:rPr>
+          <w:rFonts w:hint="eastAsia"/>
+          <w:color w:val="FF0000"/>
+        </w:rPr>
+        <w:t>悲观锁也叫作排它锁，悲观锁实现的机制一般是在执行更新语句的时候采用for update方式</w:t>
+      </w:r>
+      <w:r>
+        <w:rPr>
+          <w:rFonts w:hint="eastAsia"/>
+        </w:rPr>
+        <w:t>。</w:t>
+      </w:r>
+    </w:p>
+    <w:p>
+      <w:pPr>
+        <w:ind w:left="368" w:leftChars="175"/>
+      </w:pPr>
+      <w:r>
+        <w:rPr>
+          <w:rFonts w:hint="eastAsia"/>
+        </w:rPr>
+        <w:t>比如：</w:t>
+      </w:r>
+    </w:p>
+    <w:p>
+      <w:pPr>
+        <w:ind w:left="368" w:leftChars="175"/>
+      </w:pPr>
+      <w:r>
+        <w:t xml:space="preserve">update table </w:t>
+      </w:r>
+    </w:p>
+    <w:p>
+      <w:pPr>
+        <w:ind w:left="368" w:leftChars="175"/>
+      </w:pPr>
+      <w:r>
+        <w:t>set</w:t>
+      </w:r>
+    </w:p>
+    <w:p>
+      <w:pPr>
+        <w:ind w:left="368" w:leftChars="175"/>
+      </w:pPr>
+      <w:r>
+        <w:t xml:space="preserve"> column=</w:t>
+      </w:r>
+    </w:p>
+    <w:p>
+      <w:pPr>
+        <w:ind w:left="368" w:leftChars="175"/>
+      </w:pPr>
+      <w:r>
+        <w:t>'value'</w:t>
+      </w:r>
+    </w:p>
+    <w:p>
+      <w:pPr>
+        <w:ind w:left="368" w:leftChars="175"/>
+      </w:pPr>
+      <w:r>
+        <w:t xml:space="preserve"> </w:t>
+      </w:r>
+    </w:p>
+    <w:p>
+      <w:pPr>
+        <w:ind w:left="368" w:leftChars="175"/>
+      </w:pPr>
+      <w:r>
+        <w:t>for</w:t>
+      </w:r>
+    </w:p>
+    <w:p>
+      <w:pPr>
+        <w:ind w:left="368" w:leftChars="175"/>
+      </w:pPr>
+      <w:r>
+        <w:t xml:space="preserve"> update</w:t>
+      </w:r>
+    </w:p>
+    <w:p>
+      <w:pPr>
+        <w:ind w:firstLine="420"/>
+      </w:pPr>
+      <w:r>
+        <w:rPr>
+          <w:rFonts w:hint="eastAsia"/>
+        </w:rPr>
+        <w:t>这种情况where条件一定要涉及到数据库对应的索引字段，这样才会是行级锁，否则会是表锁，这样执行速度会变慢。</w:t>
+      </w:r>
+    </w:p>
+    <w:p>
+      <w:pPr>
+        <w:pStyle w:val="5"/>
+      </w:pPr>
+      <w:r>
+        <w:rPr>
+          <w:rFonts w:hint="eastAsia"/>
+        </w:rPr>
+        <w:t>适用场景</w:t>
+      </w:r>
+    </w:p>
+    <w:p>
+      <w:r>
+        <w:tab/>
+      </w:r>
+      <w:r>
+        <w:rPr>
+          <w:rFonts w:hint="eastAsia"/>
+        </w:rPr>
+        <w:t>综上所述，乐观锁在不发生取锁失败的情况下开销比悲观锁小，但是一旦发生失败回滚开销则比较大，因此适合用在取锁失败概率比较小的场景，可以提升系统并发性能。乐观锁还适用于一些比较特殊的场景，例如在业务操作过程中无法和数据库保持连接等悲观锁无法适用的地方。</w:t>
+      </w:r>
+    </w:p>
+    <w:p/>
+    <w:p>
+      <w:pPr>
+        <w:pStyle w:val="2"/>
+        <w:rPr>
+          <w:rFonts w:hint="eastAsia"/>
+          <w:lang w:val="en-US" w:eastAsia="zh-CN"/>
+        </w:rPr>
+      </w:pPr>
+      <w:r>
+        <w:rPr>
+          <w:rFonts w:hint="eastAsia"/>
+          <w:lang w:val="en-US" w:eastAsia="zh-CN"/>
+        </w:rPr>
+        <w:t>索引与锁</w:t>
+      </w:r>
+    </w:p>
+    <w:p>
+      <w:pPr>
+        <w:ind w:firstLine="420" w:firstLineChars="0"/>
+        <w:rPr>
+          <w:rFonts w:hint="eastAsia"/>
+          <w:lang w:val="en-US" w:eastAsia="zh-CN"/>
+        </w:rPr>
+      </w:pPr>
+      <w:r>
+        <w:rPr>
+          <w:rFonts w:hint="eastAsia"/>
+          <w:lang w:val="en-US" w:eastAsia="zh-CN"/>
+        </w:rPr>
+        <w:t>行锁是基于索引实现的，如果索引失效，则行锁转表锁。</w:t>
+      </w:r>
+    </w:p>
+    <w:p>
+      <w:pPr>
+        <w:ind w:firstLine="420" w:firstLineChars="0"/>
+        <w:rPr>
+          <w:rFonts w:hint="eastAsia"/>
+          <w:lang w:val="en-US" w:eastAsia="zh-CN"/>
+        </w:rPr>
+      </w:pPr>
+      <w:r>
+        <w:rPr>
+          <w:rFonts w:hint="eastAsia"/>
+          <w:lang w:val="en-US" w:eastAsia="zh-CN"/>
+        </w:rPr>
+        <w:t>在了解InnoDB的锁特性后，用户可以通过设计和SQL调整等措施减少锁冲突和死锁：</w:t>
+      </w:r>
+    </w:p>
+    <w:p>
+      <w:pPr>
         <w:numPr>
           <w:ilvl w:val="0"/>
           <w:numId w:val="15"/>
         </w:numPr>
-        <w:ind w:firstLineChars="0"/>
-      </w:pPr>
-      <w:r>
-        <w:rPr>
-          <w:rFonts w:hint="eastAsia"/>
-        </w:rPr>
-        <w:t>根据获取的数据进行业务操作，得到new_data和new_version</w:t>
-      </w:r>
-    </w:p>
-    <w:p>
-      <w:pPr>
-        <w:pStyle w:val="17"/>
+        <w:ind w:firstLine="420" w:firstLineChars="0"/>
+        <w:rPr>
+          <w:rFonts w:hint="eastAsia"/>
+          <w:color w:val="FF0000"/>
+          <w:lang w:val="en-US" w:eastAsia="zh-CN"/>
+        </w:rPr>
+      </w:pPr>
+      <w:r>
+        <w:rPr>
+          <w:rFonts w:hint="eastAsia"/>
+          <w:color w:val="FF0000"/>
+          <w:lang w:val="en-US" w:eastAsia="zh-CN"/>
+        </w:rPr>
+        <w:t>尽量使用较低的隔离级别</w:t>
+      </w:r>
+    </w:p>
+    <w:p>
+      <w:pPr>
         <w:numPr>
           <w:ilvl w:val="0"/>
-          <w:numId w:val="15"/>
-        </w:numPr>
-        <w:ind w:firstLineChars="0"/>
-      </w:pPr>
-      <w:r>
-        <w:rPr>
-          <w:rFonts w:hint="eastAsia"/>
-        </w:rPr>
-        <w:t>update</w:t>
-      </w:r>
-      <w:r>
-        <w:t xml:space="preserve"> </w:t>
-      </w:r>
-      <w:r>
-        <w:rPr>
-          <w:rFonts w:hint="eastAsia"/>
-        </w:rPr>
-        <w:t>set</w:t>
-      </w:r>
-      <w:r>
-        <w:t xml:space="preserve"> </w:t>
-      </w:r>
-      <w:r>
-        <w:rPr>
-          <w:rFonts w:hint="eastAsia"/>
-        </w:rPr>
-        <w:t>data</w:t>
-      </w:r>
-      <w:r>
-        <w:t>=new_data,version=new_version where version=old_version</w:t>
-      </w:r>
-    </w:p>
-    <w:p>
-      <w:pPr>
-        <w:pStyle w:val="17"/>
-        <w:ind w:left="780" w:firstLine="0" w:firstLineChars="0"/>
-      </w:pPr>
-      <w:r>
-        <w:rPr>
-          <w:rFonts w:hint="eastAsia"/>
-        </w:rPr>
-        <w:t>i</w:t>
-      </w:r>
-      <w:r>
-        <w:t>f(update row &gt; 0){</w:t>
-      </w:r>
-    </w:p>
-    <w:p>
-      <w:pPr>
-        <w:pStyle w:val="17"/>
-        <w:ind w:left="780" w:firstLine="0" w:firstLineChars="0"/>
-      </w:pPr>
-      <w:r>
-        <w:tab/>
-      </w:r>
-      <w:r>
-        <w:tab/>
-      </w:r>
-      <w:r>
-        <w:t>//</w:t>
-      </w:r>
-      <w:r>
-        <w:rPr>
-          <w:rFonts w:hint="eastAsia"/>
-        </w:rPr>
-        <w:t>乐观锁获取成功，操作完成</w:t>
-      </w:r>
-    </w:p>
-    <w:p>
-      <w:pPr>
-        <w:pStyle w:val="17"/>
-        <w:ind w:left="780" w:firstLine="0" w:firstLineChars="0"/>
-      </w:pPr>
-      <w:r>
-        <w:t>}</w:t>
-      </w:r>
-      <w:r>
-        <w:rPr>
-          <w:rFonts w:hint="eastAsia"/>
-        </w:rPr>
-        <w:t>else{</w:t>
-      </w:r>
-    </w:p>
-    <w:p>
-      <w:pPr>
-        <w:pStyle w:val="17"/>
-        <w:ind w:left="780" w:firstLine="0" w:firstLineChars="0"/>
-      </w:pPr>
-      <w:r>
-        <w:tab/>
-      </w:r>
-      <w:r>
-        <w:tab/>
-      </w:r>
-      <w:r>
-        <w:t>//</w:t>
-      </w:r>
-      <w:r>
-        <w:rPr>
-          <w:rFonts w:hint="eastAsia"/>
-        </w:rPr>
-        <w:t>乐观锁获取失败，回滚并重试</w:t>
-      </w:r>
-    </w:p>
-    <w:p>
-      <w:pPr>
-        <w:pStyle w:val="17"/>
-        <w:ind w:left="780" w:firstLine="0" w:firstLineChars="0"/>
-      </w:pPr>
-      <w:r>
-        <w:rPr>
-          <w:rFonts w:hint="eastAsia"/>
-        </w:rPr>
-        <w:t>}</w:t>
-      </w:r>
-    </w:p>
-    <w:p>
-      <w:pPr>
-        <w:ind w:firstLine="420"/>
-      </w:pPr>
-      <w:r>
-        <w:rPr>
-          <w:rFonts w:hint="eastAsia"/>
-        </w:rPr>
-        <w:t>乐观锁是否在事务中其实都是无所谓的，其底层机制是这样的：在数据库内部update同一行的时候是不允许并发的，即数据库每次执行一条update语句的时候会获取被update行的写锁，直到这一行被成功更新后才释放。因此在业务操作进行前获取需要锁的数据的当前版本号，然后实际更新数据时再次对比版本号确认与之前获取的时间，并更新版本号，即可确认这之间没有发生并发的修改。如果更新失败即可认为老版本的数据已经被并发修改掉而不存在了，此时认为获取锁失败，需要回滚整个业务操作并可根据需要重试整个过程。</w:t>
-      </w:r>
-    </w:p>
-    <w:p>
-      <w:pPr>
-        <w:pStyle w:val="5"/>
-      </w:pPr>
-      <w:r>
-        <w:rPr>
-          <w:rFonts w:hint="eastAsia"/>
-        </w:rPr>
-        <w:t>适用场景</w:t>
-      </w:r>
-    </w:p>
-    <w:p>
-      <w:pPr>
-        <w:ind w:firstLine="420"/>
-      </w:pPr>
-      <w:r>
-        <w:rPr>
-          <w:rFonts w:hint="eastAsia"/>
-          <w:color w:val="FF0000"/>
-        </w:rPr>
-        <w:t>乐观锁适用于</w:t>
-      </w:r>
-      <w:r>
-        <w:rPr>
-          <w:rFonts w:hint="eastAsia"/>
-          <w:b/>
-          <w:color w:val="FF0000"/>
-        </w:rPr>
-        <w:t>写少读多</w:t>
-      </w:r>
-      <w:r>
-        <w:rPr>
-          <w:rFonts w:hint="eastAsia"/>
-          <w:color w:val="FF0000"/>
-        </w:rPr>
-        <w:t>的情景</w:t>
-      </w:r>
-      <w:r>
-        <w:rPr>
-          <w:rFonts w:hint="eastAsia"/>
-        </w:rPr>
-        <w:t>，因为这种乐观锁相当于JAVA的CAS，所以多条数据同时过来的时候，不用等待，可以立即进行返回。</w:t>
-      </w:r>
-    </w:p>
-    <w:p>
-      <w:pPr>
-        <w:ind w:firstLine="420"/>
-      </w:pPr>
-      <w:r>
-        <w:rPr>
-          <w:rFonts w:hint="eastAsia"/>
-          <w:color w:val="FF0000"/>
-        </w:rPr>
-        <w:t>悲观锁适用于</w:t>
-      </w:r>
-      <w:r>
-        <w:rPr>
-          <w:rFonts w:hint="eastAsia"/>
-          <w:b/>
-          <w:color w:val="FF0000"/>
-        </w:rPr>
-        <w:t>写多读少</w:t>
-      </w:r>
-      <w:r>
-        <w:rPr>
-          <w:rFonts w:hint="eastAsia"/>
-          <w:color w:val="FF0000"/>
-        </w:rPr>
-        <w:t>的情景，这种情况也相当于JAVA的synchronized</w:t>
-      </w:r>
-      <w:r>
-        <w:rPr>
-          <w:rFonts w:hint="eastAsia"/>
-        </w:rPr>
-        <w:t>，</w:t>
-      </w:r>
-      <w:r>
-        <w:rPr>
-          <w:rFonts w:hint="eastAsia"/>
-          <w:color w:val="FF0000"/>
-        </w:rPr>
-        <w:t>reentrantLock等</w:t>
-      </w:r>
-      <w:r>
-        <w:rPr>
-          <w:rFonts w:hint="eastAsia"/>
-        </w:rPr>
-        <w:t>，大量数据过来的时候，只有一条数据可以被写入，其他的数据需要等待。执行完成后下一条数据可以继续。</w:t>
-      </w:r>
-    </w:p>
-    <w:p>
-      <w:pPr>
-        <w:pStyle w:val="4"/>
-      </w:pPr>
-      <w:r>
-        <w:rPr>
-          <w:rFonts w:hint="eastAsia"/>
-        </w:rPr>
-        <w:t>悲观锁</w:t>
-      </w:r>
-    </w:p>
-    <w:p>
-      <w:pPr>
-        <w:pStyle w:val="5"/>
-      </w:pPr>
-      <w:r>
-        <w:rPr>
-          <w:rFonts w:hint="eastAsia"/>
-        </w:rPr>
-        <w:t>概述</w:t>
-      </w:r>
-    </w:p>
-    <w:p>
-      <w:r>
-        <w:tab/>
-      </w:r>
-      <w:r>
-        <w:rPr>
-          <w:rFonts w:hint="eastAsia"/>
-        </w:rPr>
-        <w:t>总是假设最坏的情况，</w:t>
-      </w:r>
-      <w:r>
-        <w:rPr>
-          <w:rFonts w:hint="eastAsia"/>
-          <w:color w:val="FF0000"/>
-        </w:rPr>
-        <w:t>每次取数据时都认为其他线程会修改，所以都会加锁（读锁、写锁、行锁等）</w:t>
-      </w:r>
-      <w:r>
-        <w:rPr>
-          <w:rFonts w:hint="eastAsia"/>
-        </w:rPr>
-        <w:t>，当其他线程想要访问数据时，都需要</w:t>
-      </w:r>
-      <w:r>
-        <w:rPr>
-          <w:rFonts w:hint="eastAsia"/>
-          <w:color w:val="FF0000"/>
-        </w:rPr>
-        <w:t>阻塞</w:t>
-      </w:r>
-      <w:r>
-        <w:rPr>
-          <w:rFonts w:hint="eastAsia"/>
-        </w:rPr>
-        <w:t>挂起。可以根据数据库实现，如行锁、读锁和写锁等，都是在操作之前加锁。</w:t>
-      </w:r>
-      <w:r>
-        <w:rPr>
-          <w:rFonts w:hint="eastAsia"/>
-          <w:color w:val="FF0000"/>
-        </w:rPr>
-        <w:t>在Java中，synchronize的思想也是悲观锁</w:t>
-      </w:r>
-      <w:r>
-        <w:rPr>
-          <w:rFonts w:hint="eastAsia"/>
-        </w:rPr>
-        <w:t>。</w:t>
-      </w:r>
-    </w:p>
-    <w:p>
-      <w:r>
-        <w:tab/>
-      </w:r>
-      <w:r>
-        <w:rPr>
-          <w:rFonts w:hint="eastAsia"/>
-        </w:rPr>
-        <w:t>注：</w:t>
-      </w:r>
-      <w:r>
-        <w:rPr>
-          <w:rFonts w:hint="eastAsia"/>
-          <w:color w:val="FF0000"/>
-        </w:rPr>
-        <w:t>要使用悲观锁，我们必须关闭MySQL数据库的自动提交属性</w:t>
-      </w:r>
-      <w:r>
-        <w:rPr>
-          <w:rFonts w:hint="eastAsia"/>
-        </w:rPr>
-        <w:t>。因为MySQL默认使用autocommit模式（自动提交事务），也就是说，当我们执行一个更新操作后，MySQL会立刻将结果进行提交。</w:t>
-      </w:r>
-    </w:p>
-    <w:p>
-      <w:r>
-        <w:tab/>
-      </w:r>
-      <w:r>
-        <w:rPr>
-          <w:rFonts w:hint="eastAsia"/>
-          <w:b/>
-          <w:color w:val="FF0000"/>
-        </w:rPr>
-        <w:t>MySQL基本都是使用悲观锁，共享锁和排他锁都是属于悲观锁（可以理解为悲观锁的具体实现）</w:t>
-      </w:r>
-      <w:r>
-        <w:rPr>
-          <w:rFonts w:hint="eastAsia"/>
-        </w:rPr>
-        <w:t>。</w:t>
-      </w:r>
-    </w:p>
-    <w:p>
-      <w:pPr>
-        <w:pStyle w:val="5"/>
-      </w:pPr>
-      <w:r>
-        <w:rPr>
-          <w:rFonts w:hint="eastAsia"/>
-        </w:rPr>
-        <w:t>原理</w:t>
-      </w:r>
-    </w:p>
-    <w:p>
-      <w:pPr>
-        <w:ind w:firstLine="420"/>
-      </w:pPr>
-      <w:r>
-        <w:rPr>
-          <w:rFonts w:hint="eastAsia"/>
-          <w:color w:val="FF0000"/>
-        </w:rPr>
-        <w:t>悲观锁也叫作排它锁，在Mysql中是基于 for update 来实现加锁的</w:t>
-      </w:r>
-      <w:r>
-        <w:rPr>
-          <w:rFonts w:hint="eastAsia"/>
-        </w:rPr>
-        <w:t>，例如：</w:t>
-      </w:r>
-    </w:p>
-    <w:p>
-      <w:pPr>
-        <w:ind w:left="420" w:leftChars="200"/>
-      </w:pPr>
-      <w:r>
-        <w:rPr>
-          <w:rFonts w:hint="eastAsia"/>
-        </w:rPr>
-        <w:t>//锁定的方法-伪代码</w:t>
-      </w:r>
-    </w:p>
-    <w:p>
-      <w:pPr>
-        <w:ind w:left="420" w:leftChars="200"/>
-      </w:pPr>
-      <w:r>
-        <w:t>public boolean lock(){</w:t>
-      </w:r>
-    </w:p>
-    <w:p>
-      <w:pPr>
-        <w:ind w:left="420" w:leftChars="200"/>
-      </w:pPr>
-      <w:r>
-        <w:t xml:space="preserve">    connection.setAutoCommit(false)</w:t>
-      </w:r>
-    </w:p>
-    <w:p>
-      <w:pPr>
-        <w:ind w:left="420" w:leftChars="200"/>
-      </w:pPr>
-      <w:r>
-        <w:t xml:space="preserve">    for(){</w:t>
-      </w:r>
-    </w:p>
-    <w:p>
-      <w:pPr>
-        <w:ind w:left="420" w:leftChars="200"/>
-      </w:pPr>
-      <w:r>
-        <w:t xml:space="preserve">        result = </w:t>
-      </w:r>
-    </w:p>
-    <w:p>
-      <w:pPr>
-        <w:ind w:left="420" w:leftChars="200"/>
-      </w:pPr>
-      <w:r>
-        <w:t xml:space="preserve">        select * from user where </w:t>
-      </w:r>
-    </w:p>
-    <w:p>
-      <w:pPr>
-        <w:ind w:left="420" w:leftChars="200"/>
-      </w:pPr>
-      <w:r>
-        <w:t xml:space="preserve">        id = 100 for update;</w:t>
-      </w:r>
-    </w:p>
-    <w:p>
-      <w:pPr>
-        <w:ind w:left="420" w:leftChars="200"/>
-      </w:pPr>
-      <w:r>
-        <w:t xml:space="preserve">        if(result){</w:t>
-      </w:r>
-    </w:p>
-    <w:p>
-      <w:pPr>
-        <w:ind w:left="420" w:leftChars="200"/>
-      </w:pPr>
-      <w:r>
-        <w:rPr>
-          <w:rFonts w:hint="eastAsia"/>
-        </w:rPr>
-        <w:t xml:space="preserve">         //结果不为空，</w:t>
-      </w:r>
-    </w:p>
-    <w:p>
-      <w:pPr>
-        <w:ind w:left="420" w:leftChars="200"/>
-      </w:pPr>
-      <w:r>
-        <w:rPr>
-          <w:rFonts w:hint="eastAsia"/>
-        </w:rPr>
-        <w:t xml:space="preserve">        //则说明获取到了锁</w:t>
-      </w:r>
-    </w:p>
-    <w:p>
-      <w:pPr>
-        <w:ind w:left="420" w:leftChars="200"/>
-      </w:pPr>
-      <w:r>
-        <w:t xml:space="preserve">            return true;</w:t>
-      </w:r>
-    </w:p>
-    <w:p>
-      <w:pPr>
-        <w:ind w:left="420" w:leftChars="200"/>
-      </w:pPr>
-      <w:r>
-        <w:t xml:space="preserve">        }</w:t>
-      </w:r>
-    </w:p>
-    <w:p>
-      <w:pPr>
-        <w:ind w:left="420" w:leftChars="200"/>
-      </w:pPr>
-      <w:r>
-        <w:rPr>
-          <w:rFonts w:hint="eastAsia"/>
-        </w:rPr>
-        <w:t xml:space="preserve">        //没有获取到锁，继续获取</w:t>
-      </w:r>
-    </w:p>
-    <w:p>
-      <w:pPr>
-        <w:ind w:left="420" w:leftChars="200"/>
-      </w:pPr>
-      <w:r>
-        <w:t xml:space="preserve">        sleep(1000);</w:t>
-      </w:r>
-    </w:p>
-    <w:p>
-      <w:pPr>
-        <w:ind w:left="420" w:leftChars="200"/>
-      </w:pPr>
-      <w:r>
-        <w:t xml:space="preserve">    }</w:t>
-      </w:r>
-    </w:p>
-    <w:p>
-      <w:pPr>
-        <w:ind w:left="420" w:leftChars="200"/>
-      </w:pPr>
-      <w:r>
-        <w:t xml:space="preserve">    return false;</w:t>
-      </w:r>
-    </w:p>
-    <w:p>
-      <w:pPr>
-        <w:ind w:left="420" w:leftChars="200"/>
-      </w:pPr>
-      <w:r>
-        <w:t>}</w:t>
-      </w:r>
-    </w:p>
-    <w:p>
-      <w:pPr>
-        <w:ind w:left="420" w:leftChars="200"/>
-      </w:pPr>
-      <w:r>
-        <w:rPr>
-          <w:rFonts w:hint="eastAsia"/>
-        </w:rPr>
-        <w:t>//释放锁-伪代码</w:t>
-      </w:r>
-    </w:p>
-    <w:p>
-      <w:pPr>
-        <w:ind w:left="420" w:leftChars="200"/>
-      </w:pPr>
-      <w:r>
-        <w:t>connection.commit();</w:t>
-      </w:r>
-    </w:p>
-    <w:p>
-      <w:pPr>
-        <w:ind w:firstLine="420"/>
-      </w:pPr>
-      <w:r>
-        <w:rPr>
-          <w:rFonts w:hint="eastAsia"/>
-        </w:rPr>
-        <w:t>上面的示例中，user表中，id是主键，通过 for update 操作，数据库在查询的时候就会给这条记录加上排它锁。</w:t>
-      </w:r>
-    </w:p>
-    <w:p>
-      <w:pPr>
-        <w:ind w:firstLine="420"/>
-      </w:pPr>
-      <w:r>
-        <w:rPr>
-          <w:rFonts w:hint="eastAsia"/>
-        </w:rPr>
-        <w:t>（需要注意的是，在InnoDB中只有字段加了索引的，才会是行级锁，否者是表级锁，所以这个id字段要加索引）</w:t>
-      </w:r>
-    </w:p>
-    <w:p>
-      <w:pPr>
-        <w:ind w:firstLine="420"/>
-      </w:pPr>
-      <w:r>
-        <w:rPr>
-          <w:rFonts w:hint="eastAsia"/>
-        </w:rPr>
-        <w:t>当这条记录加上排它锁之后，其它线程是无法操作这条记录的。</w:t>
-      </w:r>
-    </w:p>
-    <w:p>
-      <w:pPr>
-        <w:ind w:firstLine="420"/>
-      </w:pPr>
-      <w:r>
-        <w:rPr>
-          <w:rFonts w:hint="eastAsia"/>
-        </w:rPr>
-        <w:t>那么，这样的话，我们就可以认为获得了排它锁的这个线程是拥有了分布式锁，然后就可以执行我们想要做的业务逻辑，当逻辑完成之后，再调用上述释放锁的语句即可。</w:t>
-      </w:r>
-    </w:p>
-    <w:p>
-      <w:pPr>
-        <w:pStyle w:val="5"/>
-      </w:pPr>
-      <w:r>
-        <w:rPr>
-          <w:rFonts w:hint="eastAsia"/>
-        </w:rPr>
-        <w:t>实现</w:t>
-      </w:r>
-    </w:p>
-    <w:p>
-      <w:pPr>
-        <w:ind w:firstLine="420"/>
-      </w:pPr>
-      <w:r>
-        <w:rPr>
-          <w:rFonts w:hint="eastAsia"/>
-          <w:color w:val="FF0000"/>
-        </w:rPr>
-        <w:t>悲观锁也叫作排它锁，悲观锁实现的机制一般是在执行更新语句的时候采用for update方式</w:t>
-      </w:r>
-      <w:r>
-        <w:rPr>
-          <w:rFonts w:hint="eastAsia"/>
-        </w:rPr>
-        <w:t>。</w:t>
-      </w:r>
-    </w:p>
-    <w:p>
-      <w:pPr>
-        <w:ind w:left="368" w:leftChars="175"/>
-      </w:pPr>
-      <w:r>
-        <w:rPr>
-          <w:rFonts w:hint="eastAsia"/>
-        </w:rPr>
-        <w:t>比如：</w:t>
-      </w:r>
-    </w:p>
-    <w:p>
-      <w:pPr>
-        <w:ind w:left="368" w:leftChars="175"/>
-      </w:pPr>
-      <w:r>
-        <w:t xml:space="preserve">update table </w:t>
-      </w:r>
-    </w:p>
-    <w:p>
-      <w:pPr>
-        <w:ind w:left="368" w:leftChars="175"/>
-      </w:pPr>
-      <w:r>
-        <w:t>set</w:t>
-      </w:r>
-    </w:p>
-    <w:p>
-      <w:pPr>
-        <w:ind w:left="368" w:leftChars="175"/>
-      </w:pPr>
-      <w:r>
-        <w:t xml:space="preserve"> column=</w:t>
-      </w:r>
-    </w:p>
-    <w:p>
-      <w:pPr>
-        <w:ind w:left="368" w:leftChars="175"/>
-      </w:pPr>
-      <w:r>
-        <w:t>'value'</w:t>
-      </w:r>
-    </w:p>
-    <w:p>
-      <w:pPr>
-        <w:ind w:left="368" w:leftChars="175"/>
-      </w:pPr>
-      <w:r>
-        <w:t xml:space="preserve"> </w:t>
-      </w:r>
-    </w:p>
-    <w:p>
-      <w:pPr>
-        <w:ind w:left="368" w:leftChars="175"/>
-      </w:pPr>
-      <w:r>
-        <w:t>for</w:t>
-      </w:r>
-    </w:p>
-    <w:p>
-      <w:pPr>
-        <w:ind w:left="368" w:leftChars="175"/>
-      </w:pPr>
-      <w:r>
-        <w:t xml:space="preserve"> update</w:t>
-      </w:r>
-    </w:p>
-    <w:p>
-      <w:pPr>
-        <w:ind w:firstLine="420"/>
-      </w:pPr>
-      <w:r>
-        <w:rPr>
-          <w:rFonts w:hint="eastAsia"/>
-        </w:rPr>
-        <w:t>这种情况where条件一定要涉及到数据库对应的索引字段，这样才会是行级锁，否则会是表锁，这样执行速度会变慢。</w:t>
-      </w:r>
-    </w:p>
-    <w:p>
-      <w:pPr>
-        <w:pStyle w:val="5"/>
-      </w:pPr>
-      <w:r>
-        <w:rPr>
-          <w:rFonts w:hint="eastAsia"/>
-        </w:rPr>
-        <w:t>适用场景</w:t>
-      </w:r>
-    </w:p>
-    <w:p>
-      <w:r>
-        <w:tab/>
-      </w:r>
-      <w:r>
-        <w:rPr>
-          <w:rFonts w:hint="eastAsia"/>
-        </w:rPr>
-        <w:t>综上所述，乐观锁在不发生取锁失败的情况下开销比悲观锁小，但是一旦发生失败回滚开销则比较大，因此适合用在取锁失败概率比较小的场景，可以提升系统并发性能。乐观锁还适用于一些比较特殊的场景，例如在业务操作过程中无法和数据库保持连接等悲观锁无法适用的地方。</w:t>
-      </w:r>
-    </w:p>
-    <w:p/>
-    <w:p>
-      <w:pPr>
-        <w:pStyle w:val="2"/>
-        <w:rPr>
-          <w:rFonts w:hint="eastAsia"/>
-          <w:lang w:val="en-US" w:eastAsia="zh-CN"/>
-        </w:rPr>
-      </w:pPr>
-      <w:r>
-        <w:rPr>
-          <w:rFonts w:hint="eastAsia"/>
-          <w:lang w:val="en-US" w:eastAsia="zh-CN"/>
-        </w:rPr>
-        <w:t>索引与锁</w:t>
-      </w:r>
-    </w:p>
-    <w:p>
-      <w:pPr>
-        <w:ind w:firstLine="420" w:firstLineChars="0"/>
-        <w:rPr>
-          <w:rFonts w:hint="eastAsia"/>
-          <w:lang w:val="en-US" w:eastAsia="zh-CN"/>
-        </w:rPr>
-      </w:pPr>
-      <w:r>
-        <w:rPr>
-          <w:rFonts w:hint="eastAsia"/>
-          <w:lang w:val="en-US" w:eastAsia="zh-CN"/>
-        </w:rPr>
-        <w:t>行锁是基于索引实现的，如果索引失效，则行锁转表锁。</w:t>
-      </w:r>
-    </w:p>
-    <w:p>
-      <w:pPr>
-        <w:ind w:firstLine="420" w:firstLineChars="0"/>
-        <w:rPr>
-          <w:rFonts w:hint="eastAsia"/>
-          <w:lang w:val="en-US" w:eastAsia="zh-CN"/>
-        </w:rPr>
-      </w:pPr>
-      <w:r>
-        <w:rPr>
-          <w:rFonts w:hint="eastAsia"/>
-          <w:lang w:val="en-US" w:eastAsia="zh-CN"/>
-        </w:rPr>
-        <w:t>在了解InnoDB的锁特性后，用户可以通过设计和SQL调整等措施减少锁冲突和死锁：</w:t>
-      </w:r>
-    </w:p>
-    <w:p>
-      <w:pPr>
-        <w:numPr>
-          <w:ilvl w:val="0"/>
-          <w:numId w:val="16"/>
-        </w:numPr>
-        <w:ind w:firstLine="420" w:firstLineChars="0"/>
-        <w:rPr>
-          <w:rFonts w:hint="eastAsia"/>
-          <w:color w:val="FF0000"/>
-          <w:lang w:val="en-US" w:eastAsia="zh-CN"/>
-        </w:rPr>
-      </w:pPr>
-      <w:r>
-        <w:rPr>
-          <w:rFonts w:hint="eastAsia"/>
-          <w:color w:val="FF0000"/>
-          <w:lang w:val="en-US" w:eastAsia="zh-CN"/>
-        </w:rPr>
-        <w:t>尽量使用较低的隔离级别</w:t>
-      </w:r>
-    </w:p>
-    <w:p>
-      <w:pPr>
-        <w:numPr>
           <w:numId w:val="0"/>
         </w:numPr>
         <w:ind w:firstLine="420" w:firstLineChars="0"/>
@@ -11219,18 +13188,6 @@
     </w:lvl>
   </w:abstractNum>
   <w:abstractNum w:abstractNumId="10">
-    <w:nsid w:val="5F265F54"/>
-    <w:multiLevelType w:val="singleLevel"/>
-    <w:tmpl w:val="5F265F54"/>
-    <w:lvl w:ilvl="0" w:tentative="0">
-      <w:start w:val="2"/>
-      <w:numFmt w:val="decimal"/>
-      <w:suff w:val="nothing"/>
-      <w:lvlText w:val="%1、"/>
-      <w:lvlJc w:val="left"/>
-    </w:lvl>
-  </w:abstractNum>
-  <w:abstractNum w:abstractNumId="11">
     <w:nsid w:val="5F2660B0"/>
     <w:multiLevelType w:val="singleLevel"/>
     <w:tmpl w:val="5F2660B0"/>
@@ -11242,7 +13199,7 @@
       <w:lvlJc w:val="left"/>
     </w:lvl>
   </w:abstractNum>
-  <w:abstractNum w:abstractNumId="12">
+  <w:abstractNum w:abstractNumId="11">
     <w:nsid w:val="5F2661A6"/>
     <w:multiLevelType w:val="singleLevel"/>
     <w:tmpl w:val="5F2661A6"/>
@@ -11254,7 +13211,7 @@
       <w:lvlJc w:val="left"/>
     </w:lvl>
   </w:abstractNum>
-  <w:abstractNum w:abstractNumId="13">
+  <w:abstractNum w:abstractNumId="12">
     <w:nsid w:val="5F26665A"/>
     <w:multiLevelType w:val="singleLevel"/>
     <w:tmpl w:val="5F26665A"/>
@@ -11266,7 +13223,7 @@
       <w:lvlJc w:val="left"/>
     </w:lvl>
   </w:abstractNum>
-  <w:abstractNum w:abstractNumId="14">
+  <w:abstractNum w:abstractNumId="13">
     <w:nsid w:val="5F266950"/>
     <w:multiLevelType w:val="singleLevel"/>
     <w:tmpl w:val="5F266950"/>
@@ -11278,7 +13235,7 @@
       <w:lvlJc w:val="left"/>
     </w:lvl>
   </w:abstractNum>
-  <w:abstractNum w:abstractNumId="15">
+  <w:abstractNum w:abstractNumId="14">
     <w:nsid w:val="743A2E69"/>
     <w:multiLevelType w:val="multilevel"/>
     <w:tmpl w:val="743A2E69"/>
@@ -11377,43 +13334,40 @@
     <w:abstractNumId w:val="9"/>
   </w:num>
   <w:num w:numId="4">
+    <w:abstractNumId w:val="10"/>
+  </w:num>
+  <w:num w:numId="5">
     <w:abstractNumId w:val="11"/>
   </w:num>
-  <w:num w:numId="5">
-    <w:abstractNumId w:val="10"/>
-  </w:num>
   <w:num w:numId="6">
-    <w:abstractNumId w:val="12"/>
+    <w:abstractNumId w:val="7"/>
   </w:num>
   <w:num w:numId="7">
-    <w:abstractNumId w:val="7"/>
+    <w:abstractNumId w:val="8"/>
   </w:num>
   <w:num w:numId="8">
-    <w:abstractNumId w:val="8"/>
+    <w:abstractNumId w:val="4"/>
   </w:num>
   <w:num w:numId="9">
-    <w:abstractNumId w:val="4"/>
+    <w:abstractNumId w:val="13"/>
   </w:num>
   <w:num w:numId="10">
     <w:abstractNumId w:val="14"/>
   </w:num>
   <w:num w:numId="11">
-    <w:abstractNumId w:val="15"/>
+    <w:abstractNumId w:val="5"/>
   </w:num>
   <w:num w:numId="12">
-    <w:abstractNumId w:val="5"/>
+    <w:abstractNumId w:val="0"/>
   </w:num>
   <w:num w:numId="13">
-    <w:abstractNumId w:val="0"/>
+    <w:abstractNumId w:val="3"/>
   </w:num>
   <w:num w:numId="14">
-    <w:abstractNumId w:val="3"/>
+    <w:abstractNumId w:val="2"/>
   </w:num>
   <w:num w:numId="15">
-    <w:abstractNumId w:val="2"/>
-  </w:num>
-  <w:num w:numId="16">
-    <w:abstractNumId w:val="13"/>
+    <w:abstractNumId w:val="12"/>
   </w:num>
 </w:numbering>
 </file>
@@ -11787,6 +13741,25 @@
       <w:szCs w:val="28"/>
     </w:rPr>
   </w:style>
+  <w:style w:type="paragraph" w:styleId="22">
+    <w:name w:val="heading 6"/>
+    <w:basedOn w:val="1"/>
+    <w:next w:val="1"/>
+    <w:unhideWhenUsed/>
+    <w:qFormat/>
+    <w:uiPriority w:val="9"/>
+    <w:pPr>
+      <w:keepNext/>
+      <w:keepLines/>
+      <w:spacing w:before="240" w:beforeLines="0" w:beforeAutospacing="0" w:after="64" w:afterLines="0" w:afterAutospacing="0" w:line="317" w:lineRule="auto"/>
+      <w:outlineLvl w:val="5"/>
+    </w:pPr>
+    <w:rPr>
+      <w:rFonts w:ascii="Arial" w:hAnsi="Arial" w:eastAsia="黑体"/>
+      <w:b/>
+      <w:sz w:val="24"/>
+    </w:rPr>
+  </w:style>
   <w:style w:type="character" w:default="1" w:styleId="9">
     <w:name w:val="Default Paragraph Font"/>
     <w:unhideWhenUsed/>
@@ -11978,6 +13951,17 @@
       <w:sz w:val="24"/>
       <w:szCs w:val="24"/>
       <w:lang w:val="en-US" w:eastAsia="zh-CN" w:bidi="ar-SA"/>
+    </w:rPr>
+  </w:style>
+  <w:style w:type="paragraph" w:customStyle="1" w:styleId="21">
+    <w:name w:val="标题6"/>
+    <w:basedOn w:val="22"/>
+    <w:uiPriority w:val="0"/>
+    <w:pPr>
+      <w:spacing w:line="360" w:lineRule="auto"/>
+    </w:pPr>
+    <w:rPr>
+      <w:rFonts w:ascii="Times New Roman" w:hAnsi="Times New Roman" w:eastAsia="仿宋"/>
     </w:rPr>
   </w:style>
 </w:styles>

--- a/14.数据库锁/数据库中的锁.docx
+++ b/14.数据库锁/数据库中的锁.docx
@@ -1021,7 +1021,7 @@
     </w:p>
     <w:p>
       <w:pPr>
-        <w:pStyle w:val="17"/>
+        <w:pStyle w:val="19"/>
         <w:numPr>
           <w:ilvl w:val="0"/>
           <w:numId w:val="2"/>
@@ -1041,7 +1041,7 @@
     </w:p>
     <w:p>
       <w:pPr>
-        <w:pStyle w:val="17"/>
+        <w:pStyle w:val="19"/>
         <w:numPr>
           <w:ilvl w:val="0"/>
           <w:numId w:val="2"/>
@@ -1061,7 +1061,7 @@
     </w:p>
     <w:p>
       <w:pPr>
-        <w:pStyle w:val="17"/>
+        <w:pStyle w:val="19"/>
         <w:numPr>
           <w:ilvl w:val="0"/>
           <w:numId w:val="2"/>
@@ -1146,26 +1146,80 @@
     <w:p>
       <w:pPr>
         <w:ind w:left="368" w:leftChars="175"/>
-      </w:pPr>
-      <w:r>
-        <w:rPr>
-          <w:rFonts w:hint="eastAsia"/>
+        <w:rPr>
+          <w:color w:val="FF0000"/>
+        </w:rPr>
+      </w:pPr>
+      <w:r>
+        <w:rPr>
+          <w:rFonts w:hint="eastAsia"/>
+          <w:color w:val="FF0000"/>
         </w:rPr>
         <w:t>基于数据库的乐观锁</w:t>
       </w:r>
+      <w:r>
+        <w:rPr>
+          <w:rFonts w:hint="eastAsia"/>
+          <w:color w:val="FF0000"/>
+          <w:lang w:eastAsia="zh-CN"/>
+        </w:rPr>
+        <w:t>（</w:t>
+      </w:r>
+      <w:r>
+        <w:rPr>
+          <w:rFonts w:hint="eastAsia"/>
+          <w:color w:val="FF0000"/>
+          <w:lang w:val="en-US" w:eastAsia="zh-CN"/>
+        </w:rPr>
+        <w:t>lock in share mode</w:t>
+      </w:r>
+      <w:r>
+        <w:rPr>
+          <w:rFonts w:hint="eastAsia"/>
+          <w:color w:val="FF0000"/>
+          <w:lang w:eastAsia="zh-CN"/>
+        </w:rPr>
+        <w:t>）</w:t>
+      </w:r>
     </w:p>
     <w:p>
       <w:pPr>
         <w:ind w:left="368" w:leftChars="175"/>
         <w:rPr>
           <w:rFonts w:hint="eastAsia"/>
-        </w:rPr>
-      </w:pPr>
-      <w:r>
-        <w:rPr>
-          <w:rFonts w:hint="eastAsia"/>
+          <w:color w:val="FF0000"/>
+        </w:rPr>
+      </w:pPr>
+      <w:r>
+        <w:rPr>
+          <w:rFonts w:hint="eastAsia"/>
+          <w:color w:val="FF0000"/>
         </w:rPr>
         <w:t>基于数据库的悲观锁</w:t>
+      </w:r>
+      <w:r>
+        <w:rPr>
+          <w:rFonts w:hint="eastAsia"/>
+          <w:color w:val="FF0000"/>
+          <w:lang w:eastAsia="zh-CN"/>
+        </w:rPr>
+        <w:t>（</w:t>
+      </w:r>
+      <w:r>
+        <w:rPr>
+          <w:rFonts w:hint="eastAsia"/>
+          <w:color w:val="FF0000"/>
+          <w:lang w:val="en-US" w:eastAsia="zh-CN"/>
+        </w:rPr>
+        <w:t>select ... for update</w:t>
+      </w:r>
+      <w:r>
+        <w:rPr>
+          <w:rFonts w:hint="eastAsia"/>
+          <w:color w:val="FF0000"/>
+          <w:lang w:eastAsia="zh-CN"/>
+        </w:rPr>
+        <w:t>）</w:t>
       </w:r>
     </w:p>
     <w:p>
@@ -1223,6 +1277,7 @@
         <w:rPr>
           <w:rFonts w:hint="eastAsia"/>
           <w:color w:val="FF0000"/>
+          <w:u w:val="single"/>
           <w:lang w:val="en-US" w:eastAsia="zh-CN"/>
         </w:rPr>
         <w:t>数据库挂掉会导致业务系统不可用</w:t>
@@ -1251,6 +1306,7 @@
         <w:rPr>
           <w:rFonts w:hint="eastAsia"/>
           <w:color w:val="FF0000"/>
+          <w:u w:val="single"/>
           <w:lang w:val="en-US" w:eastAsia="zh-CN"/>
         </w:rPr>
         <w:t>数据库性能存在瓶颈</w:t>
@@ -1286,6 +1342,7 @@
         <w:rPr>
           <w:rFonts w:hint="eastAsia"/>
           <w:color w:val="FF0000"/>
+          <w:u w:val="single"/>
           <w:lang w:val="en-US" w:eastAsia="zh-CN"/>
         </w:rPr>
         <w:t>删除锁失败容易导致死锁</w:t>
@@ -1415,7 +1472,7 @@
     </w:p>
     <w:p>
       <w:pPr>
-        <w:pStyle w:val="21"/>
+        <w:pStyle w:val="13"/>
         <w:keepNext/>
         <w:keepLines/>
         <w:pageBreakBefore w:val="0"/>
@@ -1544,7 +1601,7 @@
     </w:p>
     <w:p>
       <w:pPr>
-        <w:pStyle w:val="21"/>
+        <w:pStyle w:val="13"/>
         <w:keepNext/>
         <w:keepLines/>
         <w:pageBreakBefore w:val="0"/>
@@ -1754,7 +1811,7 @@
     </w:p>
     <w:p>
       <w:pPr>
-        <w:pStyle w:val="21"/>
+        <w:pStyle w:val="13"/>
         <w:keepNext/>
         <w:keepLines/>
         <w:pageBreakBefore w:val="0"/>
@@ -2227,15 +2284,7 @@
         <w:rPr>
           <w:rFonts w:hint="eastAsia"/>
         </w:rPr>
-        <w:t>依次获取N个节点的锁。</w:t>
-      </w:r>
-      <w:bookmarkStart w:id="0" w:name="_GoBack"/>
-      <w:bookmarkEnd w:id="0"/>
-      <w:r>
-        <w:rPr>
-          <w:rFonts w:hint="eastAsia"/>
-        </w:rPr>
-        <w:t>每个节点加锁的实现方式同上。这里有个细节，就是每次获取锁的时候的过期时间都不同，需要减去之前获取锁的操作的耗时，</w:t>
+        <w:t>依次获取N个节点的锁。每个节点加锁的实现方式同上。这里有个细节，就是每次获取锁的时候的过期时间都不同，需要减去之前获取锁的操作的耗时，</w:t>
       </w:r>
     </w:p>
     <w:p>
@@ -2384,6 +2433,7 @@
     <w:p>
       <w:pPr>
         <w:numPr>
+          <w:ilvl w:val="0"/>
           <w:numId w:val="0"/>
         </w:numPr>
         <w:ind w:firstLine="420" w:firstLineChars="0"/>
@@ -2403,6 +2453,7 @@
     <w:p>
       <w:pPr>
         <w:numPr>
+          <w:ilvl w:val="0"/>
           <w:numId w:val="0"/>
         </w:numPr>
         <w:ind w:firstLine="420" w:firstLineChars="0"/>
@@ -2657,6 +2708,8 @@
           <w:lang w:val="en-US" w:eastAsia="zh-CN"/>
         </w:rPr>
       </w:pPr>
+      <w:bookmarkStart w:id="0" w:name="_GoBack"/>
+      <w:bookmarkEnd w:id="0"/>
       <w:r>
         <w:rPr>
           <w:rFonts w:hint="eastAsia"/>
@@ -4572,301 +4625,314 @@
       <w:r>
         <w:rPr>
           <w:rFonts w:hint="eastAsia"/>
-          <w:color w:val="FF0000"/>
-          <w:u w:val="single"/>
-          <w:lang w:val="en-US" w:eastAsia="zh-CN"/>
-        </w:rPr>
-        <w:t>有较多的客户端频繁的申请加锁、释放锁，对于zk集群的压力会比较大</w:t>
-      </w:r>
-      <w:r>
-        <w:rPr>
-          <w:rFonts w:hint="eastAsia"/>
-          <w:lang w:val="en-US" w:eastAsia="zh-CN"/>
-        </w:rPr>
-        <w:t>。</w:t>
-      </w:r>
-    </w:p>
-    <w:p>
-      <w:pPr>
-        <w:pStyle w:val="3"/>
-        <w:rPr>
-          <w:rFonts w:hint="eastAsia"/>
-          <w:lang w:val="en-US" w:eastAsia="zh-CN"/>
-        </w:rPr>
-      </w:pPr>
-      <w:r>
-        <w:rPr>
-          <w:rFonts w:hint="eastAsia"/>
-          <w:lang w:val="en-US" w:eastAsia="zh-CN"/>
-        </w:rPr>
-        <w:t>选择</w:t>
-      </w:r>
-    </w:p>
-    <w:p>
-      <w:pPr>
-        <w:ind w:firstLine="420" w:firstLineChars="0"/>
-        <w:rPr>
-          <w:rFonts w:hint="eastAsia"/>
-          <w:lang w:val="en-US" w:eastAsia="zh-CN"/>
-        </w:rPr>
-      </w:pPr>
-      <w:r>
-        <w:rPr>
-          <w:rFonts w:hint="eastAsia"/>
-          <w:lang w:val="en-US" w:eastAsia="zh-CN"/>
-        </w:rPr>
-        <w:t>比较推崇zk实现的锁：</w:t>
-      </w:r>
-    </w:p>
-    <w:p>
-      <w:pPr>
-        <w:ind w:firstLine="420" w:firstLineChars="0"/>
-        <w:rPr>
-          <w:rFonts w:hint="eastAsia"/>
-          <w:lang w:val="en-US" w:eastAsia="zh-CN"/>
-        </w:rPr>
-      </w:pPr>
-      <w:r>
-        <w:rPr>
-          <w:rFonts w:hint="eastAsia"/>
-          <w:color w:val="FF0000"/>
-          <w:lang w:val="en-US" w:eastAsia="zh-CN"/>
-        </w:rPr>
-        <w:t>因为redis是有可能存在隐患的，可能会导致数据不对的情况</w:t>
-      </w:r>
-      <w:r>
-        <w:rPr>
-          <w:rFonts w:hint="eastAsia"/>
-          <w:lang w:val="en-US" w:eastAsia="zh-CN"/>
-        </w:rPr>
-        <w:t>。但是，怎么选用要看具体在公司的场景了。</w:t>
-      </w:r>
-    </w:p>
-    <w:p>
-      <w:pPr>
-        <w:ind w:firstLine="420" w:firstLineChars="0"/>
-        <w:rPr>
-          <w:rFonts w:hint="eastAsia"/>
-          <w:lang w:val="en-US" w:eastAsia="zh-CN"/>
-        </w:rPr>
-      </w:pPr>
-      <w:r>
-        <w:rPr>
-          <w:rFonts w:hint="eastAsia"/>
-          <w:lang w:val="en-US" w:eastAsia="zh-CN"/>
-        </w:rPr>
-        <w:t>如果公司里面有zk集群条件，优先选用zk实现，但是如果说公司里面只有redis集群，没有条件搭建zk集群。</w:t>
-      </w:r>
-    </w:p>
-    <w:p>
-      <w:pPr>
-        <w:ind w:firstLine="420" w:firstLineChars="0"/>
-        <w:rPr>
-          <w:rFonts w:hint="eastAsia"/>
-          <w:lang w:val="en-US" w:eastAsia="zh-CN"/>
-        </w:rPr>
-      </w:pPr>
-      <w:r>
-        <w:rPr>
-          <w:rFonts w:hint="eastAsia"/>
-          <w:lang w:val="en-US" w:eastAsia="zh-CN"/>
-        </w:rPr>
-        <w:t>那么其实用redis来实现也可以，另外还可能是系统设计者考虑到了系统已经有redis，但是又不希望再次引入一些外部依赖的情况下，可以选用redis。</w:t>
-      </w:r>
-    </w:p>
-    <w:p>
-      <w:pPr>
-        <w:ind w:firstLine="420" w:firstLineChars="0"/>
-        <w:rPr>
-          <w:rFonts w:hint="eastAsia"/>
-          <w:lang w:val="en-US" w:eastAsia="zh-CN"/>
-        </w:rPr>
-      </w:pPr>
-      <w:r>
-        <w:rPr>
-          <w:rFonts w:hint="eastAsia"/>
-          <w:lang w:val="en-US" w:eastAsia="zh-CN"/>
-        </w:rPr>
-        <w:t>这个是要系统设计者基于架构的考虑了。</w:t>
-      </w:r>
-    </w:p>
-    <w:p>
-      <w:pPr>
-        <w:ind w:firstLine="420" w:firstLineChars="0"/>
-        <w:rPr>
-          <w:rFonts w:hint="eastAsia"/>
-          <w:lang w:val="en-US" w:eastAsia="zh-CN"/>
-        </w:rPr>
-      </w:pPr>
-    </w:p>
-    <w:p>
-      <w:pPr>
-        <w:pStyle w:val="2"/>
-      </w:pPr>
-      <w:r>
-        <w:rPr>
-          <w:rFonts w:hint="eastAsia"/>
-        </w:rPr>
-        <w:t>MySQL数据库锁</w:t>
-      </w:r>
-    </w:p>
-    <w:p>
-      <w:r>
-        <w:tab/>
-      </w:r>
-      <w:r>
-        <w:rPr>
-          <w:rFonts w:hint="eastAsia"/>
-        </w:rPr>
-        <w:t>锁的分类：</w:t>
-      </w:r>
-    </w:p>
-    <w:p>
-      <w:r>
-        <w:tab/>
-      </w:r>
-      <w:r>
-        <w:rPr>
-          <w:rFonts w:hint="eastAsia"/>
-        </w:rPr>
-        <w:t>宏观：数据库锁（粒度小，方便用于集群环境），代码锁（粒度大，需要封装）；</w:t>
-      </w:r>
-    </w:p>
-    <w:p>
-      <w:r>
-        <w:tab/>
-      </w:r>
-      <w:r>
-        <w:rPr>
-          <w:rFonts w:hint="eastAsia"/>
-        </w:rPr>
-        <w:t>微观：行锁表锁</w:t>
-      </w:r>
-    </w:p>
-    <w:p/>
-    <w:p>
-      <w:pPr>
-        <w:pStyle w:val="3"/>
-        <w:rPr>
-          <w:rFonts w:hint="eastAsia"/>
-        </w:rPr>
-      </w:pPr>
-      <w:r>
-        <w:rPr>
-          <w:rFonts w:hint="eastAsia"/>
-        </w:rPr>
-        <w:t>分类</w:t>
-      </w:r>
-    </w:p>
-    <w:p>
-      <w:pPr>
-        <w:pStyle w:val="4"/>
-      </w:pPr>
-      <w:r>
-        <w:rPr>
-          <w:rFonts w:hint="eastAsia"/>
-        </w:rPr>
-        <w:t>粒度锁</w:t>
-      </w:r>
-    </w:p>
-    <w:p>
-      <w:pPr>
-        <w:rPr>
-          <w:b/>
-        </w:rPr>
-      </w:pPr>
-      <w:r>
-        <w:tab/>
-      </w:r>
-      <w:r>
-        <w:rPr>
-          <w:rFonts w:hint="eastAsia"/>
-          <w:b/>
-        </w:rPr>
-        <w:t>根据锁的粒度，可以分为：</w:t>
-      </w:r>
-    </w:p>
-    <w:p>
-      <w:r>
-        <w:tab/>
-      </w:r>
-      <w:r>
-        <w:rPr>
-          <w:rFonts w:hint="eastAsia"/>
-          <w:color w:val="FF0000"/>
-        </w:rPr>
-        <w:t>记录锁</w:t>
-      </w:r>
-      <w:r>
-        <w:rPr>
-          <w:rFonts w:hint="eastAsia"/>
-        </w:rPr>
-        <w:t>：锁住行</w:t>
-      </w:r>
-    </w:p>
-    <w:p>
-      <w:r>
-        <w:tab/>
-      </w:r>
-      <w:r>
-        <w:rPr>
-          <w:rFonts w:hint="eastAsia"/>
-          <w:color w:val="FF0000"/>
-        </w:rPr>
-        <w:t>表锁</w:t>
-      </w:r>
-      <w:r>
-        <w:rPr>
-          <w:rFonts w:hint="eastAsia"/>
-        </w:rPr>
-        <w:t>：锁住表</w:t>
-      </w:r>
-    </w:p>
-    <w:p>
-      <w:r>
-        <w:tab/>
-      </w:r>
-      <w:r>
-        <w:rPr>
-          <w:rFonts w:hint="eastAsia"/>
-          <w:color w:val="FF0000"/>
-        </w:rPr>
-        <w:t>数据库锁</w:t>
-      </w:r>
-      <w:r>
-        <w:rPr>
-          <w:rFonts w:hint="eastAsia"/>
-        </w:rPr>
-        <w:t>：锁住整个库</w:t>
-      </w:r>
-    </w:p>
-    <w:p>
-      <w:pPr>
-        <w:pStyle w:val="4"/>
-      </w:pPr>
-      <w:r>
-        <w:rPr>
-          <w:rFonts w:hint="eastAsia"/>
-        </w:rPr>
-        <w:t>算法锁</w:t>
-      </w:r>
-    </w:p>
-    <w:p>
-      <w:r>
-        <w:tab/>
-      </w:r>
-      <w:r>
-        <w:rPr>
-          <w:rFonts w:hint="eastAsia"/>
-        </w:rPr>
-        <w:t>算法锁（基于行锁的算法）：</w:t>
-      </w:r>
-      <w:r>
-        <w:rPr>
-          <w:rFonts w:hint="eastAsia"/>
           <w:b/>
           <w:bCs/>
           <w:color w:val="FF0000"/>
+          <w:u w:val="single"/>
+          <w:lang w:val="en-US" w:eastAsia="zh-CN"/>
+        </w:rPr>
+        <w:t>有较多的客户端频繁的申请加锁、释放锁，对于zk集群的压力会比较大</w:t>
+      </w:r>
+      <w:r>
+        <w:rPr>
+          <w:rFonts w:hint="eastAsia"/>
+          <w:lang w:val="en-US" w:eastAsia="zh-CN"/>
+        </w:rPr>
+        <w:t>。</w:t>
+      </w:r>
+    </w:p>
+    <w:p>
+      <w:pPr>
+        <w:pStyle w:val="3"/>
+        <w:rPr>
+          <w:rFonts w:hint="eastAsia"/>
+          <w:lang w:val="en-US" w:eastAsia="zh-CN"/>
+        </w:rPr>
+      </w:pPr>
+      <w:r>
+        <w:rPr>
+          <w:rFonts w:hint="eastAsia"/>
+          <w:lang w:val="en-US" w:eastAsia="zh-CN"/>
+        </w:rPr>
+        <w:t>选择</w:t>
+      </w:r>
+    </w:p>
+    <w:p>
+      <w:pPr>
+        <w:ind w:firstLine="420" w:firstLineChars="0"/>
+        <w:rPr>
+          <w:rFonts w:hint="eastAsia"/>
+          <w:lang w:val="en-US" w:eastAsia="zh-CN"/>
+        </w:rPr>
+      </w:pPr>
+      <w:r>
+        <w:rPr>
+          <w:rFonts w:hint="eastAsia"/>
+          <w:lang w:val="en-US" w:eastAsia="zh-CN"/>
+        </w:rPr>
+        <w:t>比较推崇zk实现的锁：</w:t>
+      </w:r>
+    </w:p>
+    <w:p>
+      <w:pPr>
+        <w:ind w:firstLine="420" w:firstLineChars="0"/>
+        <w:rPr>
+          <w:rFonts w:hint="eastAsia"/>
+          <w:lang w:val="en-US" w:eastAsia="zh-CN"/>
+        </w:rPr>
+      </w:pPr>
+      <w:r>
+        <w:rPr>
+          <w:rFonts w:hint="eastAsia"/>
+          <w:color w:val="FF0000"/>
+          <w:lang w:val="en-US" w:eastAsia="zh-CN"/>
+        </w:rPr>
+        <w:t>因为</w:t>
+      </w:r>
+      <w:r>
+        <w:rPr>
+          <w:rFonts w:hint="eastAsia"/>
+          <w:b/>
+          <w:bCs/>
+          <w:color w:val="FF0000"/>
+          <w:u w:val="single"/>
+          <w:lang w:val="en-US" w:eastAsia="zh-CN"/>
+        </w:rPr>
+        <w:t>redis是有可能存在隐患的，可能会导致数据不对的情况</w:t>
+      </w:r>
+      <w:r>
+        <w:rPr>
+          <w:rFonts w:hint="eastAsia"/>
+          <w:lang w:val="en-US" w:eastAsia="zh-CN"/>
+        </w:rPr>
+        <w:t>。但是，怎么选用要看具体在公司的场景了。</w:t>
+      </w:r>
+    </w:p>
+    <w:p>
+      <w:pPr>
+        <w:ind w:firstLine="420" w:firstLineChars="0"/>
+        <w:rPr>
+          <w:rFonts w:hint="eastAsia"/>
+          <w:lang w:val="en-US" w:eastAsia="zh-CN"/>
+        </w:rPr>
+      </w:pPr>
+      <w:r>
+        <w:rPr>
+          <w:rFonts w:hint="eastAsia"/>
+          <w:lang w:val="en-US" w:eastAsia="zh-CN"/>
+        </w:rPr>
+        <w:t>如果公司里面有zk集群条件，优先选用zk实现，但是如果说公司里面只有redis集群，没有条件搭建zk集群。</w:t>
+      </w:r>
+    </w:p>
+    <w:p>
+      <w:pPr>
+        <w:ind w:firstLine="420" w:firstLineChars="0"/>
+        <w:rPr>
+          <w:rFonts w:hint="eastAsia"/>
+          <w:lang w:val="en-US" w:eastAsia="zh-CN"/>
+        </w:rPr>
+      </w:pPr>
+      <w:r>
+        <w:rPr>
+          <w:rFonts w:hint="eastAsia"/>
+          <w:lang w:val="en-US" w:eastAsia="zh-CN"/>
+        </w:rPr>
+        <w:t>那么其实用redis来实现也可以，另外还可能是系统设计者考虑到了系统已经有redis，但是又不希望再次引入一些外部依赖的情况下，可以选用redis。</w:t>
+      </w:r>
+    </w:p>
+    <w:p>
+      <w:pPr>
+        <w:ind w:firstLine="420" w:firstLineChars="0"/>
+        <w:rPr>
+          <w:rFonts w:hint="eastAsia"/>
+          <w:lang w:val="en-US" w:eastAsia="zh-CN"/>
+        </w:rPr>
+      </w:pPr>
+      <w:r>
+        <w:rPr>
+          <w:rFonts w:hint="eastAsia"/>
+          <w:lang w:val="en-US" w:eastAsia="zh-CN"/>
+        </w:rPr>
+        <w:t>这个是要系统设计者基于架构的考虑了。</w:t>
+      </w:r>
+    </w:p>
+    <w:p>
+      <w:pPr>
+        <w:ind w:firstLine="420" w:firstLineChars="0"/>
+        <w:rPr>
+          <w:rFonts w:hint="eastAsia"/>
+          <w:lang w:val="en-US" w:eastAsia="zh-CN"/>
+        </w:rPr>
+      </w:pPr>
+    </w:p>
+    <w:p>
+      <w:pPr>
+        <w:pStyle w:val="2"/>
+      </w:pPr>
+      <w:r>
+        <w:rPr>
+          <w:rFonts w:hint="eastAsia"/>
+        </w:rPr>
+        <w:t>MySQL数据库锁</w:t>
+      </w:r>
+    </w:p>
+    <w:p>
+      <w:r>
+        <w:tab/>
+      </w:r>
+      <w:r>
+        <w:rPr>
+          <w:rFonts w:hint="eastAsia"/>
+        </w:rPr>
+        <w:t>锁的分类：</w:t>
+      </w:r>
+    </w:p>
+    <w:p>
+      <w:r>
+        <w:tab/>
+      </w:r>
+      <w:r>
+        <w:rPr>
+          <w:rFonts w:hint="eastAsia"/>
+        </w:rPr>
+        <w:t>宏观：数据库锁（粒度小，方便用于集群环境），代码锁（粒度大，需要封装）；</w:t>
+      </w:r>
+    </w:p>
+    <w:p>
+      <w:r>
+        <w:tab/>
+      </w:r>
+      <w:r>
+        <w:rPr>
+          <w:rFonts w:hint="eastAsia"/>
+        </w:rPr>
+        <w:t>微观：行锁表锁</w:t>
+      </w:r>
+    </w:p>
+    <w:p/>
+    <w:p>
+      <w:pPr>
+        <w:pStyle w:val="3"/>
+        <w:rPr>
+          <w:rFonts w:hint="eastAsia"/>
+        </w:rPr>
+      </w:pPr>
+      <w:r>
+        <w:rPr>
+          <w:rFonts w:hint="eastAsia"/>
+        </w:rPr>
+        <w:t>分类</w:t>
+      </w:r>
+    </w:p>
+    <w:p>
+      <w:pPr>
+        <w:pStyle w:val="4"/>
+      </w:pPr>
+      <w:r>
+        <w:rPr>
+          <w:rFonts w:hint="eastAsia"/>
+        </w:rPr>
+        <w:t>粒度锁</w:t>
+      </w:r>
+    </w:p>
+    <w:p>
+      <w:pPr>
+        <w:rPr>
+          <w:b/>
+        </w:rPr>
+      </w:pPr>
+      <w:r>
+        <w:tab/>
+      </w:r>
+      <w:r>
+        <w:rPr>
+          <w:rFonts w:hint="eastAsia"/>
+          <w:b/>
+        </w:rPr>
+        <w:t>根据锁的粒度，可以分为：</w:t>
+      </w:r>
+    </w:p>
+    <w:p>
+      <w:r>
+        <w:tab/>
+      </w:r>
+      <w:r>
+        <w:rPr>
+          <w:rFonts w:hint="eastAsia"/>
+          <w:color w:val="FF0000"/>
+        </w:rPr>
+        <w:t>记录锁</w:t>
+      </w:r>
+      <w:r>
+        <w:rPr>
+          <w:rFonts w:hint="eastAsia"/>
+        </w:rPr>
+        <w:t>：锁住行</w:t>
+      </w:r>
+    </w:p>
+    <w:p>
+      <w:r>
+        <w:tab/>
+      </w:r>
+      <w:r>
+        <w:rPr>
+          <w:rFonts w:hint="eastAsia"/>
+          <w:color w:val="FF0000"/>
+        </w:rPr>
+        <w:t>表锁</w:t>
+      </w:r>
+      <w:r>
+        <w:rPr>
+          <w:rFonts w:hint="eastAsia"/>
+        </w:rPr>
+        <w:t>：锁住表</w:t>
+      </w:r>
+    </w:p>
+    <w:p>
+      <w:r>
+        <w:tab/>
+      </w:r>
+      <w:r>
+        <w:rPr>
+          <w:rFonts w:hint="eastAsia"/>
+          <w:color w:val="FF0000"/>
+        </w:rPr>
+        <w:t>数据库锁</w:t>
+      </w:r>
+      <w:r>
+        <w:rPr>
+          <w:rFonts w:hint="eastAsia"/>
+        </w:rPr>
+        <w:t>：锁住整个库</w:t>
+      </w:r>
+    </w:p>
+    <w:p>
+      <w:pPr>
+        <w:pStyle w:val="4"/>
+      </w:pPr>
+      <w:r>
+        <w:rPr>
+          <w:rFonts w:hint="eastAsia"/>
+        </w:rPr>
+        <w:t>算法锁</w:t>
+      </w:r>
+    </w:p>
+    <w:p>
+      <w:r>
+        <w:tab/>
+      </w:r>
+      <w:r>
+        <w:rPr>
+          <w:rFonts w:hint="eastAsia"/>
+        </w:rPr>
+        <w:t>算法锁（基于行锁的算法）：</w:t>
+      </w:r>
+      <w:r>
+        <w:rPr>
+          <w:rFonts w:hint="eastAsia"/>
+          <w:b/>
+          <w:bCs/>
+          <w:color w:val="FF0000"/>
         </w:rPr>
         <w:t>记录锁，间隙锁，临键锁</w:t>
       </w:r>
@@ -5585,7 +5651,7 @@
     </w:p>
     <w:tbl>
       <w:tblPr>
-        <w:tblStyle w:val="11"/>
+        <w:tblStyle w:val="12"/>
         <w:tblW w:w="4536" w:type="dxa"/>
         <w:tblInd w:w="1413" w:type="dxa"/>
         <w:tblBorders>
@@ -7284,7 +7350,7 @@
     </w:p>
     <w:p>
       <w:pPr>
-        <w:pStyle w:val="20"/>
+        <w:pStyle w:val="22"/>
         <w:ind w:firstLine="420"/>
       </w:pPr>
       <w:r>
@@ -7687,7 +7753,7 @@
     </w:p>
     <w:p>
       <w:pPr>
-        <w:pStyle w:val="20"/>
+        <w:pStyle w:val="22"/>
         <w:ind w:firstLine="420"/>
         <w:rPr>
           <w:sz w:val="18"/>
@@ -7893,7 +7959,7 @@
     </w:p>
     <w:p>
       <w:pPr>
-        <w:pStyle w:val="20"/>
+        <w:pStyle w:val="22"/>
         <w:rPr>
           <w:sz w:val="18"/>
         </w:rPr>
@@ -8221,7 +8287,7 @@
     </w:p>
     <w:p>
       <w:pPr>
-        <w:pStyle w:val="17"/>
+        <w:pStyle w:val="19"/>
         <w:numPr>
           <w:ilvl w:val="0"/>
           <w:numId w:val="8"/>
@@ -8288,7 +8354,7 @@
     </w:p>
     <w:p>
       <w:pPr>
-        <w:pStyle w:val="17"/>
+        <w:pStyle w:val="19"/>
         <w:numPr>
           <w:ilvl w:val="0"/>
           <w:numId w:val="8"/>
@@ -8304,7 +8370,7 @@
     </w:p>
     <w:p>
       <w:pPr>
-        <w:pStyle w:val="17"/>
+        <w:pStyle w:val="19"/>
         <w:numPr>
           <w:ilvl w:val="0"/>
           <w:numId w:val="8"/>
@@ -9645,7 +9711,7 @@
     </w:p>
     <w:p>
       <w:pPr>
-        <w:pStyle w:val="17"/>
+        <w:pStyle w:val="19"/>
         <w:numPr>
           <w:ilvl w:val="0"/>
           <w:numId w:val="10"/>
@@ -9667,7 +9733,7 @@
     </w:p>
     <w:p>
       <w:pPr>
-        <w:pStyle w:val="17"/>
+        <w:pStyle w:val="19"/>
         <w:numPr>
           <w:ilvl w:val="0"/>
           <w:numId w:val="10"/>
@@ -9933,7 +9999,7 @@
     </w:p>
     <w:p>
       <w:pPr>
-        <w:pStyle w:val="17"/>
+        <w:pStyle w:val="19"/>
         <w:numPr>
           <w:ilvl w:val="0"/>
           <w:numId w:val="11"/>
@@ -9968,7 +10034,7 @@
     </w:p>
     <w:p>
       <w:pPr>
-        <w:pStyle w:val="17"/>
+        <w:pStyle w:val="19"/>
         <w:numPr>
           <w:ilvl w:val="0"/>
           <w:numId w:val="11"/>
@@ -9993,7 +10059,7 @@
     </w:p>
     <w:p>
       <w:pPr>
-        <w:pStyle w:val="17"/>
+        <w:pStyle w:val="19"/>
         <w:numPr>
           <w:ilvl w:val="0"/>
           <w:numId w:val="11"/>
@@ -10366,7 +10432,7 @@
     </w:p>
     <w:p>
       <w:pPr>
-        <w:pStyle w:val="17"/>
+        <w:pStyle w:val="19"/>
         <w:numPr>
           <w:ilvl w:val="0"/>
           <w:numId w:val="12"/>
@@ -10389,7 +10455,7 @@
     </w:p>
     <w:p>
       <w:pPr>
-        <w:pStyle w:val="17"/>
+        <w:pStyle w:val="19"/>
         <w:numPr>
           <w:ilvl w:val="0"/>
           <w:numId w:val="12"/>
@@ -11006,7 +11072,7 @@
     </w:p>
     <w:p>
       <w:pPr>
-        <w:pStyle w:val="17"/>
+        <w:pStyle w:val="19"/>
         <w:numPr>
           <w:ilvl w:val="0"/>
           <w:numId w:val="13"/>
@@ -11072,7 +11138,7 @@
     </w:p>
     <w:p>
       <w:pPr>
-        <w:pStyle w:val="17"/>
+        <w:pStyle w:val="19"/>
         <w:numPr>
           <w:ilvl w:val="0"/>
           <w:numId w:val="13"/>
@@ -11567,7 +11633,7 @@
     </w:p>
     <w:p>
       <w:pPr>
-        <w:pStyle w:val="17"/>
+        <w:pStyle w:val="19"/>
         <w:numPr>
           <w:ilvl w:val="0"/>
           <w:numId w:val="14"/>
@@ -11586,7 +11652,7 @@
     </w:p>
     <w:p>
       <w:pPr>
-        <w:pStyle w:val="17"/>
+        <w:pStyle w:val="19"/>
         <w:numPr>
           <w:ilvl w:val="0"/>
           <w:numId w:val="14"/>
@@ -11602,7 +11668,7 @@
     </w:p>
     <w:p>
       <w:pPr>
-        <w:pStyle w:val="17"/>
+        <w:pStyle w:val="19"/>
         <w:numPr>
           <w:ilvl w:val="0"/>
           <w:numId w:val="14"/>
@@ -11639,7 +11705,7 @@
     </w:p>
     <w:p>
       <w:pPr>
-        <w:pStyle w:val="17"/>
+        <w:pStyle w:val="19"/>
         <w:ind w:left="780" w:firstLine="0" w:firstLineChars="0"/>
       </w:pPr>
       <w:r>
@@ -11654,7 +11720,7 @@
     </w:p>
     <w:p>
       <w:pPr>
-        <w:pStyle w:val="17"/>
+        <w:pStyle w:val="19"/>
         <w:ind w:left="780" w:firstLine="0" w:firstLineChars="0"/>
       </w:pPr>
       <w:r>
@@ -11675,7 +11741,7 @@
     </w:p>
     <w:p>
       <w:pPr>
-        <w:pStyle w:val="17"/>
+        <w:pStyle w:val="19"/>
         <w:ind w:left="780" w:firstLine="0" w:firstLineChars="0"/>
       </w:pPr>
       <w:r>
@@ -11690,7 +11756,7 @@
     </w:p>
     <w:p>
       <w:pPr>
-        <w:pStyle w:val="17"/>
+        <w:pStyle w:val="19"/>
         <w:ind w:left="780" w:firstLine="0" w:firstLineChars="0"/>
       </w:pPr>
       <w:r>
@@ -11711,7 +11777,7 @@
     </w:p>
     <w:p>
       <w:pPr>
-        <w:pStyle w:val="17"/>
+        <w:pStyle w:val="19"/>
         <w:ind w:left="780" w:firstLine="0" w:firstLineChars="0"/>
       </w:pPr>
       <w:r>
@@ -13388,7 +13454,7 @@
     <w:lsdException w:qFormat="1" w:uiPriority="0" w:semiHidden="0" w:name="heading 3"/>
     <w:lsdException w:qFormat="1" w:uiPriority="9" w:semiHidden="0" w:name="heading 4"/>
     <w:lsdException w:qFormat="1" w:uiPriority="9" w:semiHidden="0" w:name="heading 5"/>
-    <w:lsdException w:qFormat="1" w:uiPriority="9" w:name="heading 6"/>
+    <w:lsdException w:qFormat="1" w:uiPriority="9" w:semiHidden="0" w:name="heading 6"/>
     <w:lsdException w:qFormat="1" w:uiPriority="9" w:name="heading 7"/>
     <w:lsdException w:qFormat="1" w:uiPriority="9" w:name="heading 8"/>
     <w:lsdException w:qFormat="1" w:uiPriority="9" w:name="heading 9"/>
@@ -13652,7 +13718,7 @@
     <w:name w:val="heading 1"/>
     <w:basedOn w:val="1"/>
     <w:next w:val="1"/>
-    <w:link w:val="12"/>
+    <w:link w:val="14"/>
     <w:qFormat/>
     <w:uiPriority w:val="9"/>
     <w:pPr>
@@ -13671,7 +13737,7 @@
     <w:name w:val="heading 2"/>
     <w:basedOn w:val="1"/>
     <w:next w:val="1"/>
-    <w:link w:val="13"/>
+    <w:link w:val="15"/>
     <w:unhideWhenUsed/>
     <w:qFormat/>
     <w:uiPriority w:val="0"/>
@@ -13689,7 +13755,7 @@
     <w:name w:val="heading 3"/>
     <w:basedOn w:val="1"/>
     <w:next w:val="1"/>
-    <w:link w:val="14"/>
+    <w:link w:val="16"/>
     <w:unhideWhenUsed/>
     <w:qFormat/>
     <w:uiPriority w:val="0"/>
@@ -13706,7 +13772,7 @@
     <w:name w:val="heading 4"/>
     <w:basedOn w:val="1"/>
     <w:next w:val="1"/>
-    <w:link w:val="15"/>
+    <w:link w:val="17"/>
     <w:unhideWhenUsed/>
     <w:qFormat/>
     <w:uiPriority w:val="9"/>
@@ -13726,7 +13792,7 @@
     <w:name w:val="heading 5"/>
     <w:basedOn w:val="1"/>
     <w:next w:val="1"/>
-    <w:link w:val="16"/>
+    <w:link w:val="18"/>
     <w:unhideWhenUsed/>
     <w:qFormat/>
     <w:uiPriority w:val="9"/>
@@ -13741,7 +13807,7 @@
       <w:szCs w:val="28"/>
     </w:rPr>
   </w:style>
-  <w:style w:type="paragraph" w:styleId="22">
+  <w:style w:type="paragraph" w:styleId="7">
     <w:name w:val="heading 6"/>
     <w:basedOn w:val="1"/>
     <w:next w:val="1"/>
@@ -13760,13 +13826,13 @@
       <w:sz w:val="24"/>
     </w:rPr>
   </w:style>
-  <w:style w:type="character" w:default="1" w:styleId="9">
+  <w:style w:type="character" w:default="1" w:styleId="10">
     <w:name w:val="Default Paragraph Font"/>
     <w:unhideWhenUsed/>
     <w:qFormat/>
     <w:uiPriority w:val="1"/>
   </w:style>
-  <w:style w:type="table" w:default="1" w:styleId="10">
+  <w:style w:type="table" w:default="1" w:styleId="11">
     <w:name w:val="Normal Table"/>
     <w:unhideWhenUsed/>
     <w:uiPriority w:val="99"/>
@@ -13780,10 +13846,10 @@
       </w:tblCellMar>
     </w:tblPr>
   </w:style>
-  <w:style w:type="paragraph" w:styleId="7">
+  <w:style w:type="paragraph" w:styleId="8">
     <w:name w:val="footer"/>
     <w:basedOn w:val="1"/>
-    <w:link w:val="19"/>
+    <w:link w:val="21"/>
     <w:unhideWhenUsed/>
     <w:uiPriority w:val="99"/>
     <w:pPr>
@@ -13799,10 +13865,10 @@
       <w:szCs w:val="18"/>
     </w:rPr>
   </w:style>
-  <w:style w:type="paragraph" w:styleId="8">
+  <w:style w:type="paragraph" w:styleId="9">
     <w:name w:val="header"/>
     <w:basedOn w:val="1"/>
-    <w:link w:val="18"/>
+    <w:link w:val="20"/>
     <w:unhideWhenUsed/>
     <w:uiPriority w:val="99"/>
     <w:pPr>
@@ -13821,9 +13887,9 @@
       <w:szCs w:val="18"/>
     </w:rPr>
   </w:style>
-  <w:style w:type="table" w:styleId="11">
+  <w:style w:type="table" w:styleId="12">
     <w:name w:val="Table Grid"/>
-    <w:basedOn w:val="10"/>
+    <w:basedOn w:val="11"/>
     <w:qFormat/>
     <w:uiPriority w:val="39"/>
     <w:tblPr>
@@ -13838,9 +13904,21 @@
       <w:tblLayout w:type="fixed"/>
     </w:tblPr>
   </w:style>
-  <w:style w:type="character" w:customStyle="1" w:styleId="12">
+  <w:style w:type="paragraph" w:customStyle="1" w:styleId="13">
+    <w:name w:val="标题6"/>
+    <w:basedOn w:val="7"/>
+    <w:qFormat/>
+    <w:uiPriority w:val="0"/>
+    <w:pPr>
+      <w:spacing w:line="360" w:lineRule="auto"/>
+    </w:pPr>
+    <w:rPr>
+      <w:rFonts w:ascii="Times New Roman" w:hAnsi="Times New Roman" w:eastAsia="仿宋"/>
+    </w:rPr>
+  </w:style>
+  <w:style w:type="character" w:customStyle="1" w:styleId="14">
     <w:name w:val="标题 1 字符"/>
-    <w:basedOn w:val="9"/>
+    <w:basedOn w:val="10"/>
     <w:link w:val="2"/>
     <w:qFormat/>
     <w:uiPriority w:val="9"/>
@@ -13853,7 +13931,7 @@
       <w:szCs w:val="44"/>
     </w:rPr>
   </w:style>
-  <w:style w:type="character" w:customStyle="1" w:styleId="13">
+  <w:style w:type="character" w:customStyle="1" w:styleId="15">
     <w:name w:val="标题 2 字符"/>
     <w:link w:val="3"/>
     <w:qFormat/>
@@ -13865,7 +13943,7 @@
       <w:szCs w:val="24"/>
     </w:rPr>
   </w:style>
-  <w:style w:type="character" w:customStyle="1" w:styleId="14">
+  <w:style w:type="character" w:customStyle="1" w:styleId="16">
     <w:name w:val="标题 3 字符"/>
     <w:link w:val="4"/>
     <w:qFormat/>
@@ -13877,9 +13955,9 @@
       <w:szCs w:val="24"/>
     </w:rPr>
   </w:style>
-  <w:style w:type="character" w:customStyle="1" w:styleId="15">
+  <w:style w:type="character" w:customStyle="1" w:styleId="17">
     <w:name w:val="标题 4 字符"/>
-    <w:basedOn w:val="9"/>
+    <w:basedOn w:val="10"/>
     <w:link w:val="5"/>
     <w:qFormat/>
     <w:uiPriority w:val="9"/>
@@ -13891,9 +13969,9 @@
       <w:szCs w:val="28"/>
     </w:rPr>
   </w:style>
-  <w:style w:type="character" w:customStyle="1" w:styleId="16">
+  <w:style w:type="character" w:customStyle="1" w:styleId="18">
     <w:name w:val="标题 5 字符"/>
-    <w:basedOn w:val="9"/>
+    <w:basedOn w:val="10"/>
     <w:link w:val="6"/>
     <w:qFormat/>
     <w:uiPriority w:val="9"/>
@@ -13904,7 +13982,7 @@
       <w:szCs w:val="28"/>
     </w:rPr>
   </w:style>
-  <w:style w:type="paragraph" w:customStyle="1" w:styleId="17">
+  <w:style w:type="paragraph" w:customStyle="1" w:styleId="19">
     <w:name w:val="List Paragraph"/>
     <w:basedOn w:val="1"/>
     <w:qFormat/>
@@ -13913,9 +13991,21 @@
       <w:ind w:firstLine="420" w:firstLineChars="200"/>
     </w:pPr>
   </w:style>
-  <w:style w:type="character" w:customStyle="1" w:styleId="18">
+  <w:style w:type="character" w:customStyle="1" w:styleId="20">
     <w:name w:val="页眉 字符"/>
-    <w:basedOn w:val="9"/>
+    <w:basedOn w:val="10"/>
+    <w:link w:val="9"/>
+    <w:qFormat/>
+    <w:uiPriority w:val="99"/>
+    <w:rPr>
+      <w:rFonts w:ascii="Times New Roman" w:hAnsi="Times New Roman" w:eastAsia="仿宋"/>
+      <w:sz w:val="18"/>
+      <w:szCs w:val="18"/>
+    </w:rPr>
+  </w:style>
+  <w:style w:type="character" w:customStyle="1" w:styleId="21">
+    <w:name w:val="页脚 字符"/>
+    <w:basedOn w:val="10"/>
     <w:link w:val="8"/>
     <w:qFormat/>
     <w:uiPriority w:val="99"/>
@@ -13925,19 +14015,7 @@
       <w:szCs w:val="18"/>
     </w:rPr>
   </w:style>
-  <w:style w:type="character" w:customStyle="1" w:styleId="19">
-    <w:name w:val="页脚 字符"/>
-    <w:basedOn w:val="9"/>
-    <w:link w:val="7"/>
-    <w:qFormat/>
-    <w:uiPriority w:val="99"/>
-    <w:rPr>
-      <w:rFonts w:ascii="Times New Roman" w:hAnsi="Times New Roman" w:eastAsia="仿宋"/>
-      <w:sz w:val="18"/>
-      <w:szCs w:val="18"/>
-    </w:rPr>
-  </w:style>
-  <w:style w:type="paragraph" w:customStyle="1" w:styleId="20">
+  <w:style w:type="paragraph" w:customStyle="1" w:styleId="22">
     <w:name w:val="No Spacing"/>
     <w:qFormat/>
     <w:uiPriority w:val="1"/>
@@ -13951,17 +14029,6 @@
       <w:sz w:val="24"/>
       <w:szCs w:val="24"/>
       <w:lang w:val="en-US" w:eastAsia="zh-CN" w:bidi="ar-SA"/>
-    </w:rPr>
-  </w:style>
-  <w:style w:type="paragraph" w:customStyle="1" w:styleId="21">
-    <w:name w:val="标题6"/>
-    <w:basedOn w:val="22"/>
-    <w:uiPriority w:val="0"/>
-    <w:pPr>
-      <w:spacing w:line="360" w:lineRule="auto"/>
-    </w:pPr>
-    <w:rPr>
-      <w:rFonts w:ascii="Times New Roman" w:hAnsi="Times New Roman" w:eastAsia="仿宋"/>
     </w:rPr>
   </w:style>
 </w:styles>

--- a/14.数据库锁/数据库中的锁.docx
+++ b/14.数据库锁/数据库中的锁.docx
@@ -2708,8 +2708,6 @@
           <w:lang w:val="en-US" w:eastAsia="zh-CN"/>
         </w:rPr>
       </w:pPr>
-      <w:bookmarkStart w:id="0" w:name="_GoBack"/>
-      <w:bookmarkEnd w:id="0"/>
       <w:r>
         <w:rPr>
           <w:rFonts w:hint="eastAsia"/>
@@ -8113,6 +8111,9 @@
     <w:p>
       <w:pPr>
         <w:ind w:firstLine="420"/>
+        <w:rPr>
+          <w:rFonts w:hint="eastAsia"/>
+        </w:rPr>
       </w:pPr>
       <w:r>
         <w:rPr>
@@ -8123,6 +8124,38 @@
     </w:p>
     <w:p>
       <w:pPr>
+        <w:ind w:firstLine="420"/>
+        <w:rPr>
+          <w:rFonts w:hint="eastAsia"/>
+        </w:rPr>
+      </w:pPr>
+    </w:p>
+    <w:p>
+      <w:pPr>
+        <w:ind w:firstLine="420"/>
+        <w:rPr>
+          <w:rFonts w:hint="eastAsia"/>
+          <w:b/>
+          <w:bCs/>
+          <w:color w:val="FF0000"/>
+          <w:u w:val="single"/>
+        </w:rPr>
+      </w:pPr>
+      <w:bookmarkStart w:id="0" w:name="_GoBack"/>
+      <w:r>
+        <w:rPr>
+          <w:rFonts w:hint="eastAsia"/>
+          <w:b/>
+          <w:bCs/>
+          <w:color w:val="FF0000"/>
+          <w:u w:val="single"/>
+        </w:rPr>
+        <w:t>意向锁也是数据库隐式帮我们做了，不需要程序员操心！</w:t>
+      </w:r>
+    </w:p>
+    <w:bookmarkEnd w:id="0"/>
+    <w:p>
+      <w:pPr>
         <w:pStyle w:val="5"/>
       </w:pPr>
       <w:r>
@@ -8166,6 +8199,9 @@
     <w:p>
       <w:pPr>
         <w:pStyle w:val="6"/>
+        <w:rPr>
+          <w:rFonts w:hint="eastAsia"/>
+        </w:rPr>
       </w:pPr>
       <w:r>
         <w:rPr>
@@ -8806,7 +8842,10 @@
       <w:r>
         <w:rPr>
           <w:rFonts w:hint="eastAsia"/>
-          <w:color w:val="FF0000"/>
+          <w:b/>
+          <w:bCs/>
+          <w:color w:val="FF0000"/>
+          <w:u w:val="single"/>
         </w:rPr>
         <w:t>尽量约定以相同的顺序访问表</w:t>
       </w:r>
@@ -8885,7 +8924,17 @@
           <w:rFonts w:hint="eastAsia"/>
           <w:color w:val="FF0000"/>
         </w:rPr>
-        <w:t>在同一个事务中，尽可能做到一次锁定所需要的所有资源</w:t>
+        <w:t>在同一个事务中，</w:t>
+      </w:r>
+      <w:r>
+        <w:rPr>
+          <w:rFonts w:hint="eastAsia"/>
+          <w:b/>
+          <w:bCs/>
+          <w:color w:val="FF0000"/>
+          <w:u w:val="single"/>
+        </w:rPr>
+        <w:t>尽可能做到一次锁定所需要的所有资源</w:t>
       </w:r>
       <w:r>
         <w:rPr>
@@ -8911,9 +8960,19 @@
       <w:r>
         <w:rPr>
           <w:rFonts w:hint="eastAsia"/>
-          <w:color w:val="FF0000"/>
-        </w:rPr>
-        <w:t>可以尝试使用升级锁定颗粒度，通过表级锁定来减少死锁产生的概率</w:t>
+          <w:b/>
+          <w:bCs/>
+          <w:color w:val="FF0000"/>
+          <w:u w:val="single"/>
+        </w:rPr>
+        <w:t>可以尝试使用升级锁定颗粒度</w:t>
+      </w:r>
+      <w:r>
+        <w:rPr>
+          <w:rFonts w:hint="eastAsia"/>
+          <w:color w:val="FF0000"/>
+        </w:rPr>
+        <w:t>，通过表级锁定来减少死锁产生的概率</w:t>
       </w:r>
       <w:r>
         <w:rPr>
@@ -9820,6 +9879,9 @@
     <w:p>
       <w:pPr>
         <w:pStyle w:val="4"/>
+        <w:rPr>
+          <w:rFonts w:hint="eastAsia"/>
+        </w:rPr>
       </w:pPr>
       <w:r>
         <w:rPr>
@@ -9838,6 +9900,70 @@
       </w:r>
     </w:p>
     <w:p>
+      <w:pPr>
+        <w:ind w:firstLine="420" w:firstLineChars="0"/>
+        <w:rPr>
+          <w:rFonts w:hint="eastAsia"/>
+        </w:rPr>
+      </w:pPr>
+      <w:r>
+        <w:rPr>
+          <w:rFonts w:hint="eastAsia"/>
+        </w:rPr>
+        <w:t>当我们用范围条件检索数据而不是相等条件检索数据，并请求共享或排他锁时，InnoDB会给符合范围条件的已有数据记录的索引项加锁；对于键值在条件范围内但并不存在的记录，叫做“间隙（GAP)”。InnoDB也会对这个“间隙”加锁，这种锁机制就是所谓的间隙锁。</w:t>
+      </w:r>
+    </w:p>
+    <w:p>
+      <w:pPr>
+        <w:ind w:firstLine="420" w:firstLineChars="0"/>
+      </w:pPr>
+      <w:r>
+        <w:rPr>
+          <w:rFonts w:hint="eastAsia"/>
+        </w:rPr>
+        <w:t>注意：</w:t>
+      </w:r>
+      <w:r>
+        <w:rPr>
+          <w:rFonts w:hint="eastAsia"/>
+          <w:b/>
+          <w:bCs/>
+          <w:color w:val="FF0000"/>
+          <w:u w:val="single"/>
+        </w:rPr>
+        <w:t>间隙锁只会在 Repeatable</w:t>
+      </w:r>
+      <w:r>
+        <w:rPr>
+          <w:rFonts w:hint="eastAsia"/>
+          <w:b/>
+          <w:bCs/>
+          <w:color w:val="FF0000"/>
+          <w:u w:val="single"/>
+          <w:lang w:val="en-US" w:eastAsia="zh-CN"/>
+        </w:rPr>
+        <w:t xml:space="preserve"> </w:t>
+      </w:r>
+      <w:r>
+        <w:rPr>
+          <w:rFonts w:hint="eastAsia"/>
+          <w:b/>
+          <w:bCs/>
+          <w:color w:val="FF0000"/>
+          <w:u w:val="single"/>
+        </w:rPr>
+        <w:t>read隔离级别下使用</w:t>
+      </w:r>
+      <w:r>
+        <w:rPr>
+          <w:rFonts w:hint="eastAsia"/>
+          <w:lang w:eastAsia="zh-CN"/>
+        </w:rPr>
+        <w:t>。</w:t>
+      </w:r>
+    </w:p>
+    <w:p/>
+    <w:p>
       <w:r>
         <w:tab/>
       </w:r>
@@ -9904,6 +10030,7 @@
           <w:rFonts w:hint="eastAsia"/>
           <w:b/>
           <w:color w:val="FF0000"/>
+          <w:u w:val="single"/>
         </w:rPr>
         <w:t>左开右闭</w:t>
       </w:r>
@@ -10218,6 +10345,11 @@
       </w:r>
     </w:p>
     <w:p>
+      <w:pPr>
+        <w:rPr>
+          <w:rFonts w:hint="eastAsia"/>
+        </w:rPr>
+      </w:pPr>
       <w:r>
         <w:tab/>
       </w:r>
@@ -10240,6 +10372,108 @@
         </w:rPr>
         <w:t>。</w:t>
       </w:r>
+    </w:p>
+    <w:p>
+      <w:pPr>
+        <w:ind w:firstLine="420" w:firstLineChars="0"/>
+        <w:rPr>
+          <w:rFonts w:hint="eastAsia"/>
+        </w:rPr>
+      </w:pPr>
+    </w:p>
+    <w:p>
+      <w:pPr>
+        <w:ind w:firstLine="420" w:firstLineChars="0"/>
+        <w:rPr>
+          <w:rFonts w:hint="eastAsia"/>
+        </w:rPr>
+      </w:pPr>
+      <w:r>
+        <w:rPr>
+          <w:rFonts w:hint="eastAsia"/>
+          <w:lang w:val="en-US" w:eastAsia="zh-CN"/>
+        </w:rPr>
+        <w:t>总结，</w:t>
+      </w:r>
+      <w:r>
+        <w:rPr>
+          <w:rFonts w:hint="eastAsia"/>
+        </w:rPr>
+        <w:t>InnoDB使用间隙锁的目的有两个：</w:t>
+      </w:r>
+    </w:p>
+    <w:p>
+      <w:pPr>
+        <w:ind w:firstLine="420" w:firstLineChars="0"/>
+        <w:rPr>
+          <w:rFonts w:hint="eastAsia"/>
+        </w:rPr>
+      </w:pPr>
+      <w:r>
+        <w:rPr>
+          <w:rFonts w:hint="eastAsia"/>
+          <w:lang w:val="en-US" w:eastAsia="zh-CN"/>
+        </w:rPr>
+        <w:t>1、</w:t>
+      </w:r>
+      <w:r>
+        <w:rPr>
+          <w:rFonts w:hint="eastAsia"/>
+        </w:rPr>
+        <w:t>为了防止幻读(Repeatableread隔离级别下再通过GAP锁即可避免了幻读)</w:t>
+      </w:r>
+    </w:p>
+    <w:p>
+      <w:pPr>
+        <w:ind w:firstLine="420" w:firstLineChars="0"/>
+        <w:rPr>
+          <w:rFonts w:hint="eastAsia"/>
+        </w:rPr>
+      </w:pPr>
+      <w:r>
+        <w:rPr>
+          <w:rFonts w:hint="eastAsia"/>
+          <w:lang w:val="en-US" w:eastAsia="zh-CN"/>
+        </w:rPr>
+        <w:t>2、</w:t>
+      </w:r>
+      <w:r>
+        <w:rPr>
+          <w:rFonts w:hint="eastAsia"/>
+        </w:rPr>
+        <w:t>满足恢复和复制的需要</w:t>
+      </w:r>
+    </w:p>
+    <w:p>
+      <w:pPr>
+        <w:ind w:firstLine="420" w:firstLineChars="0"/>
+        <w:rPr>
+          <w:rFonts w:hint="eastAsia"/>
+          <w:lang w:eastAsia="zh-CN"/>
+        </w:rPr>
+      </w:pPr>
+      <w:r>
+        <w:rPr>
+          <w:rFonts w:hint="eastAsia"/>
+        </w:rPr>
+        <w:t>MySQL的恢复机制要求：在一个事务未提交前，其他并发事务不能插入满足其锁定条件的任何记录，也就是不允许出现幻读</w:t>
+      </w:r>
+      <w:r>
+        <w:rPr>
+          <w:rFonts w:hint="eastAsia"/>
+          <w:lang w:eastAsia="zh-CN"/>
+        </w:rPr>
+        <w:t>。</w:t>
+      </w:r>
+    </w:p>
+    <w:p>
+      <w:pPr>
+        <w:ind w:firstLine="420" w:firstLineChars="0"/>
+        <w:rPr>
+          <w:rFonts w:hint="eastAsia"/>
+          <w:lang w:eastAsia="zh-CN"/>
+        </w:rPr>
+      </w:pPr>
     </w:p>
     <w:p>
       <w:pPr>
@@ -11245,6 +11479,11 @@
       </w:r>
     </w:p>
     <w:p>
+      <w:pPr>
+        <w:rPr>
+          <w:rFonts w:hint="eastAsia"/>
+        </w:rPr>
+      </w:pPr>
       <w:r>
         <w:tab/>
       </w:r>
@@ -11258,6 +11497,67 @@
       <w:r>
         <w:rPr>
           <w:rFonts w:hint="eastAsia"/>
+        </w:rPr>
+        <w:t>。</w:t>
+      </w:r>
+    </w:p>
+    <w:p>
+      <w:pPr>
+        <w:ind w:firstLine="420" w:firstLineChars="0"/>
+        <w:rPr>
+          <w:rFonts w:hint="eastAsia"/>
+        </w:rPr>
+      </w:pPr>
+      <w:r>
+        <w:rPr>
+          <w:rFonts w:hint="eastAsia"/>
+        </w:rPr>
+        <w:t>乐观锁其实是一种思想，正如其名：认为不会锁定的情况下去更新数据，如果发现不对劲，才不更新(回滚)。在数据库中往往添加一个</w:t>
+      </w:r>
+      <w:r>
+        <w:rPr>
+          <w:rFonts w:hint="eastAsia"/>
+          <w:color w:val="FF0000"/>
+        </w:rPr>
+        <w:t>version字段</w:t>
+      </w:r>
+      <w:r>
+        <w:rPr>
+          <w:rFonts w:hint="eastAsia"/>
+        </w:rPr>
+        <w:t>来实现。</w:t>
+      </w:r>
+    </w:p>
+    <w:p>
+      <w:pPr>
+        <w:ind w:firstLine="420" w:firstLineChars="0"/>
+        <w:rPr>
+          <w:rFonts w:hint="eastAsia"/>
+        </w:rPr>
+      </w:pPr>
+      <w:r>
+        <w:rPr>
+          <w:rFonts w:hint="eastAsia"/>
+        </w:rPr>
+        <w:t>悲观锁用的就是数据库的</w:t>
+      </w:r>
+      <w:r>
+        <w:rPr>
+          <w:rFonts w:hint="eastAsia"/>
+          <w:color w:val="FF0000"/>
+        </w:rPr>
+        <w:t>行锁</w:t>
+      </w:r>
+      <w:r>
+        <w:rPr>
+          <w:rFonts w:hint="eastAsia"/>
+        </w:rPr>
+        <w:t>，认为数据库会发生并发冲突，直接上来就把数据锁住，其他事务不能修改，直至提交了当前事务</w:t>
+      </w:r>
+      <w:r>
+        <w:rPr>
+          <w:rFonts w:hint="eastAsia"/>
+          <w:lang w:eastAsia="zh-CN"/>
         </w:rPr>
         <w:t>。</w:t>
       </w:r>
@@ -13479,8 +13779,8 @@
     <w:lsdException w:uiPriority="99" w:name="Normal Indent"/>
     <w:lsdException w:uiPriority="99" w:name="footnote text"/>
     <w:lsdException w:uiPriority="99" w:name="annotation text"/>
-    <w:lsdException w:uiPriority="99" w:semiHidden="0" w:name="header"/>
-    <w:lsdException w:uiPriority="99" w:semiHidden="0" w:name="footer"/>
+    <w:lsdException w:qFormat="1" w:uiPriority="99" w:semiHidden="0" w:name="header"/>
+    <w:lsdException w:qFormat="1" w:uiPriority="99" w:semiHidden="0" w:name="footer"/>
     <w:lsdException w:uiPriority="99" w:name="index heading"/>
     <w:lsdException w:qFormat="1" w:uiPriority="35" w:name="caption"/>
     <w:lsdException w:uiPriority="99" w:name="table of figures"/>
@@ -13851,6 +14151,7 @@
     <w:basedOn w:val="1"/>
     <w:link w:val="21"/>
     <w:unhideWhenUsed/>
+    <w:qFormat/>
     <w:uiPriority w:val="99"/>
     <w:pPr>
       <w:tabs>
@@ -13870,6 +14171,7 @@
     <w:basedOn w:val="1"/>
     <w:link w:val="20"/>
     <w:unhideWhenUsed/>
+    <w:qFormat/>
     <w:uiPriority w:val="99"/>
     <w:pPr>
       <w:pBdr>

--- a/14.数据库锁/数据库中的锁.docx
+++ b/14.数据库锁/数据库中的锁.docx
@@ -4869,6 +4869,11 @@
       </w:r>
     </w:p>
     <w:p>
+      <w:pPr>
+        <w:rPr>
+          <w:rFonts w:hint="eastAsia"/>
+        </w:rPr>
+      </w:pPr>
       <w:r>
         <w:tab/>
       </w:r>
@@ -4884,6 +4889,27 @@
           <w:rFonts w:hint="eastAsia"/>
         </w:rPr>
         <w:t>：锁住表</w:t>
+      </w:r>
+    </w:p>
+    <w:p>
+      <w:pPr>
+        <w:ind w:firstLine="420" w:firstLineChars="0"/>
+        <w:rPr>
+          <w:rFonts w:hint="eastAsia"/>
+        </w:rPr>
+      </w:pPr>
+      <w:r>
+        <w:rPr>
+          <w:rFonts w:hint="eastAsia"/>
+          <w:color w:val="FF0000"/>
+        </w:rPr>
+        <w:t>页面锁：</w:t>
+      </w:r>
+      <w:r>
+        <w:rPr>
+          <w:rFonts w:hint="eastAsia"/>
+        </w:rPr>
+        <w:t xml:space="preserve">开销和加锁时间界于表锁和行锁之间；会出现死锁；锁定粒度界于表锁和行锁之间，并发度一般 </w:t>
       </w:r>
     </w:p>
     <w:p>
@@ -8141,7 +8167,6 @@
           <w:u w:val="single"/>
         </w:rPr>
       </w:pPr>
-      <w:bookmarkStart w:id="0" w:name="_GoBack"/>
       <w:r>
         <w:rPr>
           <w:rFonts w:hint="eastAsia"/>
@@ -8153,7 +8178,6 @@
         <w:t>意向锁也是数据库隐式帮我们做了，不需要程序员操心！</w:t>
       </w:r>
     </w:p>
-    <w:bookmarkEnd w:id="0"/>
     <w:p>
       <w:pPr>
         <w:pStyle w:val="5"/>
@@ -8268,8 +8292,17 @@
           <w:rFonts w:hint="eastAsia"/>
           <w:b/>
           <w:color w:val="FF0000"/>
-        </w:rPr>
-        <w:t>行级锁都是基于索引的，如果一条SQL语句用不到索引是不会使用行级锁的，会使用表锁</w:t>
+          <w:u w:val="single"/>
+        </w:rPr>
+        <w:t>行级锁都是基于索引的</w:t>
+      </w:r>
+      <w:r>
+        <w:rPr>
+          <w:rFonts w:hint="eastAsia"/>
+          <w:b/>
+          <w:color w:val="FF0000"/>
+        </w:rPr>
+        <w:t>，如果一条SQL语句用不到索引是不会使用行级锁的，会使用表锁</w:t>
       </w:r>
       <w:r>
         <w:rPr>
@@ -8758,14 +8791,17 @@
         </w:rPr>
         <w:t>如果出现死锁，可以用</w:t>
       </w:r>
-      <w:r>
-        <w:rPr>
-          <w:rFonts w:hint="eastAsia"/>
-          <w:color w:val="FF0000"/>
+      <w:bookmarkStart w:id="0" w:name="_GoBack"/>
+      <w:r>
+        <w:rPr>
+          <w:rFonts w:hint="eastAsia"/>
+          <w:color w:val="FF0000"/>
+          <w:u w:val="single"/>
           <w:lang w:val="en-US" w:eastAsia="zh-CN"/>
         </w:rPr>
         <w:t>SHOW INNODB STATUS</w:t>
       </w:r>
+      <w:bookmarkEnd w:id="0"/>
       <w:r>
         <w:rPr>
           <w:rFonts w:hint="eastAsia"/>
@@ -9079,6 +9115,10 @@
           <w:numId w:val="9"/>
         </w:numPr>
         <w:ind w:firstLine="420"/>
+        <w:rPr>
+          <w:rFonts w:hint="eastAsia"/>
+          <w:lang w:eastAsia="zh-CN"/>
+        </w:rPr>
       </w:pPr>
       <w:r>
         <w:rPr>
@@ -9148,6 +9188,189 @@
     </w:p>
     <w:p>
       <w:pPr>
+        <w:pStyle w:val="6"/>
+        <w:rPr>
+          <w:rFonts w:hint="eastAsia"/>
+          <w:lang w:val="en-US" w:eastAsia="zh-CN"/>
+        </w:rPr>
+      </w:pPr>
+      <w:r>
+        <w:rPr>
+          <w:rFonts w:hint="eastAsia"/>
+          <w:lang w:val="en-US" w:eastAsia="zh-CN"/>
+        </w:rPr>
+        <w:t>使用建议</w:t>
+      </w:r>
+    </w:p>
+    <w:p>
+      <w:pPr>
+        <w:ind w:firstLine="420" w:firstLineChars="0"/>
+        <w:rPr>
+          <w:rFonts w:hint="eastAsia"/>
+          <w:lang w:val="en-US" w:eastAsia="zh-CN"/>
+        </w:rPr>
+      </w:pPr>
+      <w:r>
+        <w:rPr>
+          <w:rFonts w:hint="eastAsia"/>
+          <w:lang w:val="en-US" w:eastAsia="zh-CN"/>
+        </w:rPr>
+        <w:t>在了解InnoDB锁特性后，用户可以通过设计和SQL调整等措施减少锁冲突和死锁，包括：</w:t>
+      </w:r>
+    </w:p>
+    <w:p>
+      <w:pPr>
+        <w:numPr>
+          <w:ilvl w:val="0"/>
+          <w:numId w:val="10"/>
+        </w:numPr>
+        <w:ind w:firstLine="420" w:firstLineChars="0"/>
+        <w:rPr>
+          <w:rFonts w:hint="eastAsia"/>
+          <w:lang w:val="en-US" w:eastAsia="zh-CN"/>
+        </w:rPr>
+      </w:pPr>
+      <w:r>
+        <w:rPr>
+          <w:rFonts w:hint="eastAsia"/>
+          <w:color w:val="FF0000"/>
+          <w:lang w:val="en-US" w:eastAsia="zh-CN"/>
+        </w:rPr>
+        <w:t>尽量使用较低的隔离级别</w:t>
+      </w:r>
+      <w:r>
+        <w:rPr>
+          <w:rFonts w:hint="eastAsia"/>
+          <w:lang w:val="en-US" w:eastAsia="zh-CN"/>
+        </w:rPr>
+        <w:t>；</w:t>
+      </w:r>
+      <w:r>
+        <w:rPr>
+          <w:rFonts w:hint="eastAsia"/>
+          <w:color w:val="FF0000"/>
+          <w:lang w:val="en-US" w:eastAsia="zh-CN"/>
+        </w:rPr>
+        <w:t>精心设计索引</w:t>
+      </w:r>
+      <w:r>
+        <w:rPr>
+          <w:rFonts w:hint="eastAsia"/>
+          <w:lang w:val="en-US" w:eastAsia="zh-CN"/>
+        </w:rPr>
+        <w:t>，并尽量使用索引访问数据，使加锁更精确，从而减少锁冲突的机会；</w:t>
+      </w:r>
+    </w:p>
+    <w:p>
+      <w:pPr>
+        <w:numPr>
+          <w:ilvl w:val="0"/>
+          <w:numId w:val="10"/>
+        </w:numPr>
+        <w:ind w:firstLine="420" w:firstLineChars="0"/>
+        <w:rPr>
+          <w:rFonts w:hint="eastAsia"/>
+          <w:lang w:val="en-US" w:eastAsia="zh-CN"/>
+        </w:rPr>
+      </w:pPr>
+      <w:r>
+        <w:rPr>
+          <w:rFonts w:hint="eastAsia"/>
+          <w:lang w:val="en-US" w:eastAsia="zh-CN"/>
+        </w:rPr>
+        <w:t>选择合理的事务大小，小事务发生锁冲突的几率也更小；</w:t>
+      </w:r>
+    </w:p>
+    <w:p>
+      <w:pPr>
+        <w:numPr>
+          <w:ilvl w:val="0"/>
+          <w:numId w:val="10"/>
+        </w:numPr>
+        <w:ind w:firstLine="420" w:firstLineChars="0"/>
+        <w:rPr>
+          <w:rFonts w:hint="eastAsia"/>
+          <w:lang w:val="en-US" w:eastAsia="zh-CN"/>
+        </w:rPr>
+      </w:pPr>
+      <w:r>
+        <w:rPr>
+          <w:rFonts w:hint="eastAsia"/>
+          <w:color w:val="FF0000"/>
+          <w:lang w:val="en-US" w:eastAsia="zh-CN"/>
+        </w:rPr>
+        <w:t>给记录集显式加锁时，最好一次性请求足够级别的锁</w:t>
+      </w:r>
+      <w:r>
+        <w:rPr>
+          <w:rFonts w:hint="eastAsia"/>
+          <w:lang w:val="en-US" w:eastAsia="zh-CN"/>
+        </w:rPr>
+        <w:t>。比如要修改数据的话，最好直接申请排他锁，而不是先申请共享锁，修改时再请求排他锁，这样容易产生死锁；</w:t>
+      </w:r>
+    </w:p>
+    <w:p>
+      <w:pPr>
+        <w:numPr>
+          <w:ilvl w:val="0"/>
+          <w:numId w:val="10"/>
+        </w:numPr>
+        <w:ind w:firstLine="420" w:firstLineChars="0"/>
+        <w:rPr>
+          <w:rFonts w:hint="eastAsia"/>
+          <w:lang w:val="en-US" w:eastAsia="zh-CN"/>
+        </w:rPr>
+      </w:pPr>
+      <w:r>
+        <w:rPr>
+          <w:rFonts w:hint="eastAsia"/>
+          <w:lang w:val="en-US" w:eastAsia="zh-CN"/>
+        </w:rPr>
+        <w:t>不同的程序访问一组表时，应尽量约定以相同的顺序访问各表，对一个表而言，尽可能以固定的顺序存取表中的行。这样可以大大减少死锁的机会；</w:t>
+      </w:r>
+    </w:p>
+    <w:p>
+      <w:pPr>
+        <w:numPr>
+          <w:ilvl w:val="0"/>
+          <w:numId w:val="10"/>
+        </w:numPr>
+        <w:ind w:firstLine="420" w:firstLineChars="0"/>
+        <w:rPr>
+          <w:rFonts w:hint="eastAsia"/>
+          <w:lang w:val="en-US" w:eastAsia="zh-CN"/>
+        </w:rPr>
+      </w:pPr>
+      <w:r>
+        <w:rPr>
+          <w:rFonts w:hint="eastAsia"/>
+          <w:lang w:val="en-US" w:eastAsia="zh-CN"/>
+        </w:rPr>
+        <w:t>尽量用相等条件访问数据，这样可以避免间隙锁对并发插入的影响； 不要申请超过实际需要的锁级别；除非必须，查询时不要显示加锁；</w:t>
+      </w:r>
+    </w:p>
+    <w:p>
+      <w:pPr>
+        <w:numPr>
+          <w:ilvl w:val="0"/>
+          <w:numId w:val="10"/>
+        </w:numPr>
+        <w:ind w:firstLine="420" w:firstLineChars="0"/>
+        <w:rPr>
+          <w:rFonts w:hint="eastAsia"/>
+          <w:lang w:val="en-US" w:eastAsia="zh-CN"/>
+        </w:rPr>
+      </w:pPr>
+      <w:r>
+        <w:rPr>
+          <w:rFonts w:hint="eastAsia"/>
+          <w:lang w:val="en-US" w:eastAsia="zh-CN"/>
+        </w:rPr>
+        <w:t>对于一些特定的事务，可以使用表锁来提高处理速度或减少死锁的可能。</w:t>
+      </w:r>
+    </w:p>
+    <w:p>
+      <w:pPr>
         <w:pStyle w:val="5"/>
       </w:pPr>
       <w:r>
@@ -9367,7 +9590,30 @@
           <w:rFonts w:hint="eastAsia"/>
           <w:color w:val="FF0000"/>
         </w:rPr>
-        <w:t>InnoDB支持行级锁(row-level locking)和表级锁,默认为行级锁。</w:t>
+        <w:t>InnoDB支持行级锁(row-level locking)和表级锁</w:t>
+      </w:r>
+      <w:r>
+        <w:rPr>
+          <w:rFonts w:hint="eastAsia"/>
+          <w:color w:val="FF0000"/>
+          <w:lang w:eastAsia="zh-CN"/>
+        </w:rPr>
+        <w:t>，</w:t>
+      </w:r>
+      <w:r>
+        <w:rPr>
+          <w:rFonts w:hint="eastAsia"/>
+          <w:color w:val="FF0000"/>
+          <w:u w:val="single"/>
+        </w:rPr>
+        <w:t>默认为行级锁</w:t>
+      </w:r>
+      <w:r>
+        <w:rPr>
+          <w:rFonts w:hint="eastAsia"/>
+          <w:color w:val="FF0000"/>
+        </w:rPr>
+        <w:t>。</w:t>
       </w:r>
     </w:p>
     <w:p>
@@ -9433,15 +9679,30 @@
         <w:rPr>
           <w:rFonts w:hint="eastAsia"/>
         </w:rPr>
-        <w:t>那么关于是表锁还是行锁，大家可以看到网上最流传的一个说法是这样的，</w:t>
-      </w:r>
-    </w:p>
-    <w:p>
-      <w:r>
-        <w:rPr>
-          <w:rFonts w:hint="eastAsia"/>
-        </w:rPr>
-        <w:t>InnoDB行锁是通过给索引上的索引项加锁来实现的，这一点MySQL与Oracle不同，后者是通过在数据块中对相应数据行加锁来实现的。 InnoDB这种行锁实现特点意味着：只有通过索引条件检索数据，InnoDB才使用行级锁，否则，InnoDB将使用表锁！</w:t>
+        <w:t>那么关于是表锁还是行锁，一个说法是这样的，</w:t>
+      </w:r>
+      <w:r>
+        <w:rPr>
+          <w:rFonts w:hint="eastAsia"/>
+          <w:color w:val="FF0000"/>
+        </w:rPr>
+        <w:t>InnoDB行锁是通过给索引上的索引项加锁来实现的</w:t>
+      </w:r>
+      <w:r>
+        <w:rPr>
+          <w:rFonts w:hint="eastAsia"/>
+        </w:rPr>
+        <w:t>，这一点MySQL与Oracle不同，后者是通过在数据块中对相应数据行加锁来实现的。 InnoDB这种行锁实现特点意味着：</w:t>
+      </w:r>
+      <w:r>
+        <w:rPr>
+          <w:rFonts w:hint="eastAsia"/>
+          <w:b/>
+          <w:bCs/>
+          <w:color w:val="FF0000"/>
+          <w:u w:val="single"/>
+        </w:rPr>
+        <w:t>只有通过索引条件检索数据，InnoDB才使用行级锁，否则，InnoDB将使用表锁！</w:t>
       </w:r>
     </w:p>
     <w:p>
@@ -9528,8 +9789,24 @@
         <w:rPr>
           <w:rFonts w:hint="eastAsia"/>
           <w:color w:val="FF0000"/>
-        </w:rPr>
-        <w:t>表级锁更适合查询为主，只有少量按索引更新数据的应用场景，如web应用；而行级锁则更适合于有大量按照索引条件并发更新少量不同数据，同时又有并发查询的应用，如一些在线事务处理（OLAP）系统</w:t>
+          <w:u w:val="single"/>
+        </w:rPr>
+        <w:t>表级锁更适合查询为主，只有少量按索引更新数据的应用场景，如web应用</w:t>
+      </w:r>
+      <w:r>
+        <w:rPr>
+          <w:rFonts w:hint="eastAsia"/>
+          <w:color w:val="FF0000"/>
+        </w:rPr>
+        <w:t>；而</w:t>
+      </w:r>
+      <w:r>
+        <w:rPr>
+          <w:rFonts w:hint="eastAsia"/>
+          <w:color w:val="FF0000"/>
+          <w:u w:val="single"/>
+        </w:rPr>
+        <w:t>行级锁则更适合于有大量按照索引条件并发更新少量不同数据，同时又有并发查询的应用，如一些在线事务处理（OLAP）系统</w:t>
       </w:r>
       <w:r>
         <w:rPr>
@@ -9773,7 +10050,7 @@
         <w:pStyle w:val="19"/>
         <w:numPr>
           <w:ilvl w:val="0"/>
-          <w:numId w:val="10"/>
+          <w:numId w:val="11"/>
         </w:numPr>
         <w:ind w:firstLineChars="0"/>
         <w:rPr>
@@ -9795,7 +10072,7 @@
         <w:pStyle w:val="19"/>
         <w:numPr>
           <w:ilvl w:val="0"/>
-          <w:numId w:val="10"/>
+          <w:numId w:val="11"/>
         </w:numPr>
         <w:ind w:firstLineChars="0"/>
         <w:rPr>
@@ -10129,7 +10406,7 @@
         <w:pStyle w:val="19"/>
         <w:numPr>
           <w:ilvl w:val="0"/>
-          <w:numId w:val="11"/>
+          <w:numId w:val="12"/>
         </w:numPr>
         <w:ind w:firstLineChars="0"/>
         <w:rPr>
@@ -10164,7 +10441,7 @@
         <w:pStyle w:val="19"/>
         <w:numPr>
           <w:ilvl w:val="0"/>
-          <w:numId w:val="11"/>
+          <w:numId w:val="12"/>
         </w:numPr>
         <w:ind w:firstLineChars="0"/>
       </w:pPr>
@@ -10189,7 +10466,7 @@
         <w:pStyle w:val="19"/>
         <w:numPr>
           <w:ilvl w:val="0"/>
-          <w:numId w:val="11"/>
+          <w:numId w:val="12"/>
         </w:numPr>
         <w:ind w:firstLineChars="0"/>
       </w:pPr>
@@ -10669,7 +10946,7 @@
         <w:pStyle w:val="19"/>
         <w:numPr>
           <w:ilvl w:val="0"/>
-          <w:numId w:val="12"/>
+          <w:numId w:val="13"/>
         </w:numPr>
         <w:ind w:firstLineChars="0"/>
       </w:pPr>
@@ -10685,623 +10962,6 @@
           <w:rFonts w:hint="eastAsia"/>
         </w:rPr>
         <w:t>；</w:t>
-      </w:r>
-    </w:p>
-    <w:p>
-      <w:pPr>
-        <w:pStyle w:val="19"/>
-        <w:numPr>
-          <w:ilvl w:val="0"/>
-          <w:numId w:val="12"/>
-        </w:numPr>
-        <w:ind w:left="0" w:firstLine="420" w:firstLineChars="0"/>
-      </w:pPr>
-      <w:r>
-        <w:rPr>
-          <w:rFonts w:hint="eastAsia"/>
-          <w:color w:val="FF0000"/>
-        </w:rPr>
-        <w:t>查询命中了索引</w:t>
-      </w:r>
-      <w:r>
-        <w:rPr>
-          <w:rFonts w:hint="eastAsia"/>
-        </w:rPr>
-        <w:t>。</w:t>
-      </w:r>
-    </w:p>
-    <w:p>
-      <w:pPr>
-        <w:ind w:firstLine="420"/>
-      </w:pPr>
-      <w:r>
-        <w:rPr>
-          <w:rFonts w:hint="eastAsia"/>
-          <w:color w:val="FF0000"/>
-        </w:rPr>
-        <w:t>注：行锁命中索引和记录，间隙锁命中索引，未命中范围，临键锁命中索引，且命中范围查找。</w:t>
-      </w:r>
-    </w:p>
-    <w:p>
-      <w:pPr>
-        <w:ind w:firstLine="420"/>
-      </w:pPr>
-      <w:r>
-        <w:rPr>
-          <w:rFonts w:hint="eastAsia"/>
-          <w:b/>
-        </w:rPr>
-        <w:t>作用：</w:t>
-      </w:r>
-      <w:r>
-        <w:rPr>
-          <w:rFonts w:hint="eastAsia"/>
-        </w:rPr>
-        <w:t>结合记录锁和间隙锁的特性，</w:t>
-      </w:r>
-      <w:r>
-        <w:rPr>
-          <w:rFonts w:hint="eastAsia"/>
-          <w:color w:val="FF0000"/>
-        </w:rPr>
-        <w:t>临键锁避免了在范围查询时出现脏读、重复读、幻读问题</w:t>
-      </w:r>
-      <w:r>
-        <w:rPr>
-          <w:rFonts w:hint="eastAsia"/>
-        </w:rPr>
-        <w:t>。</w:t>
-      </w:r>
-      <w:r>
-        <w:rPr>
-          <w:rFonts w:hint="eastAsia"/>
-          <w:b/>
-          <w:color w:val="FF0000"/>
-        </w:rPr>
-        <w:t>加了临键锁之后，在范围区间内数据不允许被修改和插入</w:t>
-      </w:r>
-      <w:r>
-        <w:rPr>
-          <w:rFonts w:hint="eastAsia"/>
-        </w:rPr>
-        <w:t>。</w:t>
-      </w:r>
-    </w:p>
-    <w:p>
-      <w:pPr>
-        <w:ind w:firstLine="420"/>
-      </w:pPr>
-      <w:r>
-        <w:rPr>
-          <w:rFonts w:hint="eastAsia"/>
-          <w:b/>
-        </w:rPr>
-        <w:t>注：</w:t>
-      </w:r>
-      <w:r>
-        <w:rPr>
-          <w:rFonts w:hint="eastAsia"/>
-          <w:b/>
-          <w:color w:val="FF0000"/>
-        </w:rPr>
-        <w:t>临键锁的主要目的，也是为了避免幻读(Phantom Read)。如果把事务的隔离级别降级为RC，临键锁则也会失效（事务隔离级别为RR）。</w:t>
-      </w:r>
-    </w:p>
-    <w:p>
-      <w:r>
-        <w:tab/>
-      </w:r>
-      <w:r>
-        <w:rPr>
-          <w:rFonts w:hint="eastAsia"/>
-        </w:rPr>
-        <w:t>注：</w:t>
-      </w:r>
-    </w:p>
-    <w:p>
-      <w:r>
-        <w:tab/>
-      </w:r>
-      <w:r>
-        <w:rPr>
-          <w:rFonts w:hint="eastAsia"/>
-        </w:rPr>
-        <w:t>#id只有5</w:t>
-      </w:r>
-      <w:r>
-        <w:t>0</w:t>
-      </w:r>
-    </w:p>
-    <w:p>
-      <w:r>
-        <w:tab/>
-      </w:r>
-      <w:r>
-        <w:rPr>
-          <w:rFonts w:hint="eastAsia"/>
-        </w:rPr>
-        <w:t>select</w:t>
-      </w:r>
-      <w:r>
-        <w:t xml:space="preserve"> * from table where id&gt;49 for update;</w:t>
-      </w:r>
-    </w:p>
-    <w:p>
-      <w:r>
-        <w:tab/>
-      </w:r>
-      <w:r>
-        <w:rPr>
-          <w:rFonts w:hint="eastAsia"/>
-        </w:rPr>
-        <w:t>注：id=</w:t>
-      </w:r>
-      <w:r>
-        <w:t>50</w:t>
-      </w:r>
-      <w:r>
-        <w:rPr>
-          <w:rFonts w:hint="eastAsia"/>
-        </w:rPr>
-        <w:t>为行锁，&gt;</w:t>
-      </w:r>
-      <w:r>
-        <w:t>50</w:t>
-      </w:r>
-      <w:r>
-        <w:rPr>
-          <w:rFonts w:hint="eastAsia"/>
-        </w:rPr>
-        <w:t>为间隙锁。</w:t>
-      </w:r>
-    </w:p>
-    <w:p/>
-    <w:p>
-      <w:pPr>
-        <w:pStyle w:val="3"/>
-      </w:pPr>
-      <w:r>
-        <w:rPr>
-          <w:rFonts w:hint="eastAsia"/>
-        </w:rPr>
-        <w:t>属性锁</w:t>
-      </w:r>
-    </w:p>
-    <w:p>
-      <w:pPr>
-        <w:rPr>
-          <w:rFonts w:hint="eastAsia"/>
-        </w:rPr>
-      </w:pPr>
-      <w:r>
-        <w:tab/>
-      </w:r>
-      <w:r>
-        <w:rPr>
-          <w:rFonts w:hint="eastAsia"/>
-          <w:color w:val="FF0000"/>
-        </w:rPr>
-        <w:t>行锁和表锁是粒度的概念，共享锁和排他锁是它们的具体实现</w:t>
-      </w:r>
-      <w:r>
-        <w:rPr>
-          <w:rFonts w:hint="eastAsia"/>
-        </w:rPr>
-        <w:t>。</w:t>
-      </w:r>
-    </w:p>
-    <w:p>
-      <w:pPr>
-        <w:pStyle w:val="4"/>
-      </w:pPr>
-      <w:r>
-        <w:rPr>
-          <w:rFonts w:hint="eastAsia"/>
-        </w:rPr>
-        <w:t>共享锁</w:t>
-      </w:r>
-    </w:p>
-    <w:p>
-      <w:pPr>
-        <w:ind w:firstLine="420"/>
-      </w:pPr>
-      <w:r>
-        <w:rPr>
-          <w:rFonts w:hint="eastAsia"/>
-          <w:color w:val="FF0000"/>
-        </w:rPr>
-        <w:t>共享锁S</w:t>
-      </w:r>
-      <w:r>
-        <w:rPr>
-          <w:color w:val="FF0000"/>
-        </w:rPr>
-        <w:t xml:space="preserve">hared </w:t>
-      </w:r>
-      <w:r>
-        <w:rPr>
-          <w:rFonts w:hint="eastAsia"/>
-          <w:color w:val="FF0000"/>
-        </w:rPr>
-        <w:t>Locks（简称S锁，属于行锁）</w:t>
-      </w:r>
-      <w:r>
-        <w:rPr>
-          <w:rFonts w:hint="eastAsia"/>
-        </w:rPr>
-        <w:t>：共享锁是将对象数据变为只读形式，不能进行更新，所以也称为</w:t>
-      </w:r>
-      <w:r>
-        <w:rPr>
-          <w:rFonts w:hint="eastAsia"/>
-          <w:color w:val="FF0000"/>
-        </w:rPr>
-        <w:t>读取锁定</w:t>
-      </w:r>
-      <w:r>
-        <w:rPr>
-          <w:rFonts w:hint="eastAsia"/>
-        </w:rPr>
-        <w:t>；</w:t>
-      </w:r>
-    </w:p>
-    <w:p>
-      <w:pPr>
-        <w:ind w:firstLine="420"/>
-      </w:pPr>
-      <w:r>
-        <w:rPr>
-          <w:rFonts w:hint="eastAsia"/>
-          <w:b/>
-        </w:rPr>
-        <w:t>注：</w:t>
-      </w:r>
-      <w:r>
-        <w:rPr>
-          <w:rFonts w:hint="eastAsia"/>
-        </w:rPr>
-        <w:t>共享锁的特性主要是为了支持并发的读取数据，读取数据的时候不支持修改，</w:t>
-      </w:r>
-      <w:r>
-        <w:rPr>
-          <w:rFonts w:hint="eastAsia"/>
-          <w:color w:val="FF0000"/>
-        </w:rPr>
-        <w:t>避免出现重复读的问题</w:t>
-      </w:r>
-      <w:r>
-        <w:rPr>
-          <w:rFonts w:hint="eastAsia"/>
-        </w:rPr>
-        <w:t>。</w:t>
-      </w:r>
-    </w:p>
-    <w:p>
-      <w:pPr>
-        <w:ind w:firstLine="420"/>
-        <w:rPr>
-          <w:rFonts w:hint="eastAsia"/>
-        </w:rPr>
-      </w:pPr>
-      <w:r>
-        <w:rPr>
-          <w:rFonts w:hint="eastAsia"/>
-          <w:color w:val="FF0000"/>
-        </w:rPr>
-        <w:t>MySQL</w:t>
-      </w:r>
-      <w:r>
-        <w:rPr>
-          <w:color w:val="FF0000"/>
-        </w:rPr>
-        <w:t>8.0</w:t>
-      </w:r>
-      <w:r>
-        <w:rPr>
-          <w:rFonts w:hint="eastAsia"/>
-          <w:color w:val="FF0000"/>
-        </w:rPr>
-        <w:t>以上，for</w:t>
-      </w:r>
-      <w:r>
-        <w:rPr>
-          <w:color w:val="FF0000"/>
-        </w:rPr>
-        <w:t xml:space="preserve"> share</w:t>
-      </w:r>
-      <w:r>
-        <w:rPr>
-          <w:rFonts w:hint="eastAsia"/>
-          <w:color w:val="FF0000"/>
-        </w:rPr>
-        <w:t>代替了lock</w:t>
-      </w:r>
-      <w:r>
-        <w:rPr>
-          <w:color w:val="FF0000"/>
-        </w:rPr>
-        <w:t xml:space="preserve"> in share mode</w:t>
-      </w:r>
-      <w:r>
-        <w:rPr>
-          <w:rFonts w:hint="eastAsia"/>
-          <w:color w:val="FF0000"/>
-        </w:rPr>
-        <w:t>，但是仍然支持lock</w:t>
-      </w:r>
-      <w:r>
-        <w:rPr>
-          <w:color w:val="FF0000"/>
-        </w:rPr>
-        <w:t xml:space="preserve"> in share mode</w:t>
-      </w:r>
-      <w:r>
-        <w:rPr>
-          <w:rFonts w:hint="eastAsia"/>
-          <w:color w:val="FF0000"/>
-        </w:rPr>
-        <w:t>，但是可以实现nowait，skip</w:t>
-      </w:r>
-      <w:r>
-        <w:rPr>
-          <w:color w:val="FF0000"/>
-        </w:rPr>
-        <w:t xml:space="preserve"> lock</w:t>
-      </w:r>
-      <w:r>
-        <w:rPr>
-          <w:rFonts w:hint="eastAsia"/>
-          <w:color w:val="FF0000"/>
-        </w:rPr>
-        <w:t>，配个自旋锁，可以高效地实现一个等待队列</w:t>
-      </w:r>
-      <w:r>
-        <w:rPr>
-          <w:rFonts w:hint="eastAsia"/>
-        </w:rPr>
-        <w:t>。</w:t>
-      </w:r>
-    </w:p>
-    <w:p>
-      <w:pPr>
-        <w:pStyle w:val="4"/>
-      </w:pPr>
-      <w:r>
-        <w:rPr>
-          <w:rFonts w:hint="eastAsia"/>
-        </w:rPr>
-        <w:t>排他锁</w:t>
-      </w:r>
-    </w:p>
-    <w:p>
-      <w:r>
-        <w:tab/>
-      </w:r>
-      <w:r>
-        <w:rPr>
-          <w:rFonts w:hint="eastAsia"/>
-          <w:color w:val="FF0000"/>
-        </w:rPr>
-        <w:t>排他锁E</w:t>
-      </w:r>
-      <w:r>
-        <w:rPr>
-          <w:color w:val="FF0000"/>
-        </w:rPr>
-        <w:t xml:space="preserve">xclusive </w:t>
-      </w:r>
-      <w:r>
-        <w:rPr>
-          <w:rFonts w:hint="eastAsia"/>
-          <w:color w:val="FF0000"/>
-        </w:rPr>
-        <w:t>Locks（简称X锁，属于行锁）</w:t>
-      </w:r>
-      <w:r>
-        <w:rPr>
-          <w:rFonts w:hint="eastAsia"/>
-        </w:rPr>
-        <w:t>：排他锁是当执行INSERT/UPDATE/DELETE的时候，其他事务不能读取该数据，因此也称为</w:t>
-      </w:r>
-      <w:r>
-        <w:rPr>
-          <w:rFonts w:hint="eastAsia"/>
-          <w:color w:val="FF0000"/>
-        </w:rPr>
-        <w:t>写入锁定</w:t>
-      </w:r>
-      <w:r>
-        <w:rPr>
-          <w:rFonts w:hint="eastAsia"/>
-        </w:rPr>
-        <w:t>；</w:t>
-      </w:r>
-    </w:p>
-    <w:p>
-      <w:pPr>
-        <w:ind w:firstLine="420"/>
-      </w:pPr>
-      <w:r>
-        <w:rPr>
-          <w:rFonts w:hint="eastAsia"/>
-        </w:rPr>
-        <w:t>注：排他锁的目的是在数据修改时候，不允许其他人同时修改，也不允许其他人读取。</w:t>
-      </w:r>
-      <w:r>
-        <w:rPr>
-          <w:rFonts w:hint="eastAsia"/>
-          <w:color w:val="FF0000"/>
-        </w:rPr>
-        <w:t>避免了出现脏数据和脏读的问题</w:t>
-      </w:r>
-      <w:r>
-        <w:rPr>
-          <w:rFonts w:hint="eastAsia"/>
-        </w:rPr>
-        <w:t>。</w:t>
-      </w:r>
-    </w:p>
-    <w:p>
-      <w:pPr>
-        <w:pStyle w:val="4"/>
-      </w:pPr>
-      <w:r>
-        <w:rPr>
-          <w:rFonts w:hint="eastAsia"/>
-        </w:rPr>
-        <w:t>意向锁</w:t>
-      </w:r>
-    </w:p>
-    <w:p>
-      <w:pPr>
-        <w:ind w:firstLine="420"/>
-      </w:pPr>
-      <w:r>
-        <w:rPr>
-          <w:rFonts w:hint="eastAsia"/>
-        </w:rPr>
-        <w:t>当一个事务试图对整个表进行加锁（共享锁或排它锁）之前，首先需要获得对应类型的意向锁（意向共享锁或意向共享锁）。</w:t>
-      </w:r>
-    </w:p>
-    <w:p>
-      <w:r>
-        <w:tab/>
-      </w:r>
-      <w:r>
-        <w:rPr>
-          <w:rFonts w:hint="eastAsia"/>
-        </w:rPr>
-        <w:t>意向共享锁Intention</w:t>
-      </w:r>
-      <w:r>
-        <w:t xml:space="preserve"> Shared </w:t>
-      </w:r>
-      <w:r>
-        <w:rPr>
-          <w:rFonts w:hint="eastAsia"/>
-        </w:rPr>
-        <w:t>Locks（简称IS锁，属于表锁），表示事务准备给数据行加上共享锁，也就是说一个</w:t>
-      </w:r>
-      <w:r>
-        <w:rPr>
-          <w:rFonts w:hint="eastAsia"/>
-          <w:color w:val="FF0000"/>
-        </w:rPr>
-        <w:t>数据行在加共享锁之前必须先取得该表的IS锁</w:t>
-      </w:r>
-      <w:r>
-        <w:rPr>
-          <w:rFonts w:hint="eastAsia"/>
-        </w:rPr>
-        <w:t>；</w:t>
-      </w:r>
-    </w:p>
-    <w:p>
-      <w:r>
-        <w:tab/>
-      </w:r>
-      <w:r>
-        <w:rPr>
-          <w:rFonts w:hint="eastAsia"/>
-        </w:rPr>
-        <w:t>意向排他锁Intention</w:t>
-      </w:r>
-      <w:r>
-        <w:t xml:space="preserve"> </w:t>
-      </w:r>
-      <w:r>
-        <w:rPr>
-          <w:rFonts w:hint="eastAsia"/>
-        </w:rPr>
-        <w:t>Exclusive</w:t>
-      </w:r>
-      <w:r>
-        <w:t xml:space="preserve"> </w:t>
-      </w:r>
-      <w:r>
-        <w:rPr>
-          <w:rFonts w:hint="eastAsia"/>
-        </w:rPr>
-        <w:t>Locks（简称IX锁，属于表锁），表示事务准备给数据行加上排他锁，也就是说</w:t>
-      </w:r>
-      <w:r>
-        <w:rPr>
-          <w:rFonts w:hint="eastAsia"/>
-          <w:color w:val="FF0000"/>
-        </w:rPr>
-        <w:t>一个数据行加排他锁之前必须先取得该表的IX锁</w:t>
-      </w:r>
-      <w:r>
-        <w:rPr>
-          <w:rFonts w:hint="eastAsia"/>
-        </w:rPr>
-        <w:t>。</w:t>
-      </w:r>
-    </w:p>
-    <w:p>
-      <w:r>
-        <w:tab/>
-      </w:r>
-      <w:r>
-        <w:rPr>
-          <w:rFonts w:hint="eastAsia"/>
-          <w:b/>
-        </w:rPr>
-        <w:t>注：</w:t>
-      </w:r>
-      <w:r>
-        <w:rPr>
-          <w:rFonts w:hint="eastAsia"/>
-          <w:color w:val="FF0000"/>
-        </w:rPr>
-        <w:t>意向锁是InnoDB数据操作之前自动加的，不需要用户干涉</w:t>
-      </w:r>
-      <w:r>
-        <w:rPr>
-          <w:rFonts w:hint="eastAsia"/>
-        </w:rPr>
-        <w:t>。</w:t>
-      </w:r>
-    </w:p>
-    <w:p>
-      <w:r>
-        <w:tab/>
-      </w:r>
-      <w:r>
-        <w:rPr>
-          <w:rFonts w:hint="eastAsia"/>
-        </w:rPr>
-        <w:t>自增锁AUTO-INC</w:t>
-      </w:r>
-      <w:r>
-        <w:t xml:space="preserve"> </w:t>
-      </w:r>
-      <w:r>
-        <w:rPr>
-          <w:rFonts w:hint="eastAsia"/>
-        </w:rPr>
-        <w:t>Locks，针对自增列。</w:t>
-      </w:r>
-    </w:p>
-    <w:p/>
-    <w:p>
-      <w:pPr>
-        <w:rPr>
-          <w:b/>
-        </w:rPr>
-      </w:pPr>
-      <w:r>
-        <w:rPr>
-          <w:b/>
-        </w:rPr>
-        <w:tab/>
-      </w:r>
-      <w:r>
-        <w:rPr>
-          <w:rFonts w:hint="eastAsia"/>
-          <w:b/>
-        </w:rPr>
-        <w:t>为什么需要意向锁？</w:t>
       </w:r>
     </w:p>
     <w:p>
@@ -11310,6 +10970,623 @@
         <w:numPr>
           <w:ilvl w:val="0"/>
           <w:numId w:val="13"/>
+        </w:numPr>
+        <w:ind w:left="0" w:firstLine="420" w:firstLineChars="0"/>
+      </w:pPr>
+      <w:r>
+        <w:rPr>
+          <w:rFonts w:hint="eastAsia"/>
+          <w:color w:val="FF0000"/>
+        </w:rPr>
+        <w:t>查询命中了索引</w:t>
+      </w:r>
+      <w:r>
+        <w:rPr>
+          <w:rFonts w:hint="eastAsia"/>
+        </w:rPr>
+        <w:t>。</w:t>
+      </w:r>
+    </w:p>
+    <w:p>
+      <w:pPr>
+        <w:ind w:firstLine="420"/>
+      </w:pPr>
+      <w:r>
+        <w:rPr>
+          <w:rFonts w:hint="eastAsia"/>
+          <w:color w:val="FF0000"/>
+        </w:rPr>
+        <w:t>注：行锁命中索引和记录，间隙锁命中索引，未命中范围，临键锁命中索引，且命中范围查找。</w:t>
+      </w:r>
+    </w:p>
+    <w:p>
+      <w:pPr>
+        <w:ind w:firstLine="420"/>
+      </w:pPr>
+      <w:r>
+        <w:rPr>
+          <w:rFonts w:hint="eastAsia"/>
+          <w:b/>
+        </w:rPr>
+        <w:t>作用：</w:t>
+      </w:r>
+      <w:r>
+        <w:rPr>
+          <w:rFonts w:hint="eastAsia"/>
+        </w:rPr>
+        <w:t>结合记录锁和间隙锁的特性，</w:t>
+      </w:r>
+      <w:r>
+        <w:rPr>
+          <w:rFonts w:hint="eastAsia"/>
+          <w:color w:val="FF0000"/>
+        </w:rPr>
+        <w:t>临键锁避免了在范围查询时出现脏读、重复读、幻读问题</w:t>
+      </w:r>
+      <w:r>
+        <w:rPr>
+          <w:rFonts w:hint="eastAsia"/>
+        </w:rPr>
+        <w:t>。</w:t>
+      </w:r>
+      <w:r>
+        <w:rPr>
+          <w:rFonts w:hint="eastAsia"/>
+          <w:b/>
+          <w:color w:val="FF0000"/>
+        </w:rPr>
+        <w:t>加了临键锁之后，在范围区间内数据不允许被修改和插入</w:t>
+      </w:r>
+      <w:r>
+        <w:rPr>
+          <w:rFonts w:hint="eastAsia"/>
+        </w:rPr>
+        <w:t>。</w:t>
+      </w:r>
+    </w:p>
+    <w:p>
+      <w:pPr>
+        <w:ind w:firstLine="420"/>
+      </w:pPr>
+      <w:r>
+        <w:rPr>
+          <w:rFonts w:hint="eastAsia"/>
+          <w:b/>
+        </w:rPr>
+        <w:t>注：</w:t>
+      </w:r>
+      <w:r>
+        <w:rPr>
+          <w:rFonts w:hint="eastAsia"/>
+          <w:b/>
+          <w:color w:val="FF0000"/>
+        </w:rPr>
+        <w:t>临键锁的主要目的，也是为了避免幻读(Phantom Read)。如果把事务的隔离级别降级为RC，临键锁则也会失效（事务隔离级别为RR）。</w:t>
+      </w:r>
+    </w:p>
+    <w:p>
+      <w:r>
+        <w:tab/>
+      </w:r>
+      <w:r>
+        <w:rPr>
+          <w:rFonts w:hint="eastAsia"/>
+        </w:rPr>
+        <w:t>注：</w:t>
+      </w:r>
+    </w:p>
+    <w:p>
+      <w:r>
+        <w:tab/>
+      </w:r>
+      <w:r>
+        <w:rPr>
+          <w:rFonts w:hint="eastAsia"/>
+        </w:rPr>
+        <w:t>#id只有5</w:t>
+      </w:r>
+      <w:r>
+        <w:t>0</w:t>
+      </w:r>
+    </w:p>
+    <w:p>
+      <w:r>
+        <w:tab/>
+      </w:r>
+      <w:r>
+        <w:rPr>
+          <w:rFonts w:hint="eastAsia"/>
+        </w:rPr>
+        <w:t>select</w:t>
+      </w:r>
+      <w:r>
+        <w:t xml:space="preserve"> * from table where id&gt;49 for update;</w:t>
+      </w:r>
+    </w:p>
+    <w:p>
+      <w:r>
+        <w:tab/>
+      </w:r>
+      <w:r>
+        <w:rPr>
+          <w:rFonts w:hint="eastAsia"/>
+        </w:rPr>
+        <w:t>注：id=</w:t>
+      </w:r>
+      <w:r>
+        <w:t>50</w:t>
+      </w:r>
+      <w:r>
+        <w:rPr>
+          <w:rFonts w:hint="eastAsia"/>
+        </w:rPr>
+        <w:t>为行锁，&gt;</w:t>
+      </w:r>
+      <w:r>
+        <w:t>50</w:t>
+      </w:r>
+      <w:r>
+        <w:rPr>
+          <w:rFonts w:hint="eastAsia"/>
+        </w:rPr>
+        <w:t>为间隙锁。</w:t>
+      </w:r>
+    </w:p>
+    <w:p/>
+    <w:p>
+      <w:pPr>
+        <w:pStyle w:val="3"/>
+      </w:pPr>
+      <w:r>
+        <w:rPr>
+          <w:rFonts w:hint="eastAsia"/>
+        </w:rPr>
+        <w:t>属性锁</w:t>
+      </w:r>
+    </w:p>
+    <w:p>
+      <w:pPr>
+        <w:rPr>
+          <w:rFonts w:hint="eastAsia"/>
+        </w:rPr>
+      </w:pPr>
+      <w:r>
+        <w:tab/>
+      </w:r>
+      <w:r>
+        <w:rPr>
+          <w:rFonts w:hint="eastAsia"/>
+          <w:color w:val="FF0000"/>
+        </w:rPr>
+        <w:t>行锁和表锁是粒度的概念，共享锁和排他锁是它们的具体实现</w:t>
+      </w:r>
+      <w:r>
+        <w:rPr>
+          <w:rFonts w:hint="eastAsia"/>
+        </w:rPr>
+        <w:t>。</w:t>
+      </w:r>
+    </w:p>
+    <w:p>
+      <w:pPr>
+        <w:pStyle w:val="4"/>
+      </w:pPr>
+      <w:r>
+        <w:rPr>
+          <w:rFonts w:hint="eastAsia"/>
+        </w:rPr>
+        <w:t>共享锁</w:t>
+      </w:r>
+    </w:p>
+    <w:p>
+      <w:pPr>
+        <w:ind w:firstLine="420"/>
+      </w:pPr>
+      <w:r>
+        <w:rPr>
+          <w:rFonts w:hint="eastAsia"/>
+          <w:color w:val="FF0000"/>
+        </w:rPr>
+        <w:t>共享锁S</w:t>
+      </w:r>
+      <w:r>
+        <w:rPr>
+          <w:color w:val="FF0000"/>
+        </w:rPr>
+        <w:t xml:space="preserve">hared </w:t>
+      </w:r>
+      <w:r>
+        <w:rPr>
+          <w:rFonts w:hint="eastAsia"/>
+          <w:color w:val="FF0000"/>
+        </w:rPr>
+        <w:t>Locks（简称S锁，属于行锁）</w:t>
+      </w:r>
+      <w:r>
+        <w:rPr>
+          <w:rFonts w:hint="eastAsia"/>
+        </w:rPr>
+        <w:t>：共享锁是将对象数据变为只读形式，不能进行更新，所以也称为</w:t>
+      </w:r>
+      <w:r>
+        <w:rPr>
+          <w:rFonts w:hint="eastAsia"/>
+          <w:color w:val="FF0000"/>
+        </w:rPr>
+        <w:t>读取锁定</w:t>
+      </w:r>
+      <w:r>
+        <w:rPr>
+          <w:rFonts w:hint="eastAsia"/>
+        </w:rPr>
+        <w:t>；</w:t>
+      </w:r>
+    </w:p>
+    <w:p>
+      <w:pPr>
+        <w:ind w:firstLine="420"/>
+      </w:pPr>
+      <w:r>
+        <w:rPr>
+          <w:rFonts w:hint="eastAsia"/>
+          <w:b/>
+        </w:rPr>
+        <w:t>注：</w:t>
+      </w:r>
+      <w:r>
+        <w:rPr>
+          <w:rFonts w:hint="eastAsia"/>
+        </w:rPr>
+        <w:t>共享锁的特性主要是为了支持并发的读取数据，读取数据的时候不支持修改，</w:t>
+      </w:r>
+      <w:r>
+        <w:rPr>
+          <w:rFonts w:hint="eastAsia"/>
+          <w:color w:val="FF0000"/>
+        </w:rPr>
+        <w:t>避免出现重复读的问题</w:t>
+      </w:r>
+      <w:r>
+        <w:rPr>
+          <w:rFonts w:hint="eastAsia"/>
+        </w:rPr>
+        <w:t>。</w:t>
+      </w:r>
+    </w:p>
+    <w:p>
+      <w:pPr>
+        <w:ind w:firstLine="420"/>
+        <w:rPr>
+          <w:rFonts w:hint="eastAsia"/>
+        </w:rPr>
+      </w:pPr>
+      <w:r>
+        <w:rPr>
+          <w:rFonts w:hint="eastAsia"/>
+          <w:color w:val="FF0000"/>
+        </w:rPr>
+        <w:t>MySQL</w:t>
+      </w:r>
+      <w:r>
+        <w:rPr>
+          <w:color w:val="FF0000"/>
+        </w:rPr>
+        <w:t>8.0</w:t>
+      </w:r>
+      <w:r>
+        <w:rPr>
+          <w:rFonts w:hint="eastAsia"/>
+          <w:color w:val="FF0000"/>
+        </w:rPr>
+        <w:t>以上，for</w:t>
+      </w:r>
+      <w:r>
+        <w:rPr>
+          <w:color w:val="FF0000"/>
+        </w:rPr>
+        <w:t xml:space="preserve"> share</w:t>
+      </w:r>
+      <w:r>
+        <w:rPr>
+          <w:rFonts w:hint="eastAsia"/>
+          <w:color w:val="FF0000"/>
+        </w:rPr>
+        <w:t>代替了lock</w:t>
+      </w:r>
+      <w:r>
+        <w:rPr>
+          <w:color w:val="FF0000"/>
+        </w:rPr>
+        <w:t xml:space="preserve"> in share mode</w:t>
+      </w:r>
+      <w:r>
+        <w:rPr>
+          <w:rFonts w:hint="eastAsia"/>
+          <w:color w:val="FF0000"/>
+        </w:rPr>
+        <w:t>，但是仍然支持lock</w:t>
+      </w:r>
+      <w:r>
+        <w:rPr>
+          <w:color w:val="FF0000"/>
+        </w:rPr>
+        <w:t xml:space="preserve"> in share mode</w:t>
+      </w:r>
+      <w:r>
+        <w:rPr>
+          <w:rFonts w:hint="eastAsia"/>
+          <w:color w:val="FF0000"/>
+        </w:rPr>
+        <w:t>，但是可以实现nowait，skip</w:t>
+      </w:r>
+      <w:r>
+        <w:rPr>
+          <w:color w:val="FF0000"/>
+        </w:rPr>
+        <w:t xml:space="preserve"> lock</w:t>
+      </w:r>
+      <w:r>
+        <w:rPr>
+          <w:rFonts w:hint="eastAsia"/>
+          <w:color w:val="FF0000"/>
+        </w:rPr>
+        <w:t>，配个自旋锁，可以高效地实现一个等待队列</w:t>
+      </w:r>
+      <w:r>
+        <w:rPr>
+          <w:rFonts w:hint="eastAsia"/>
+        </w:rPr>
+        <w:t>。</w:t>
+      </w:r>
+    </w:p>
+    <w:p>
+      <w:pPr>
+        <w:pStyle w:val="4"/>
+      </w:pPr>
+      <w:r>
+        <w:rPr>
+          <w:rFonts w:hint="eastAsia"/>
+        </w:rPr>
+        <w:t>排他锁</w:t>
+      </w:r>
+    </w:p>
+    <w:p>
+      <w:r>
+        <w:tab/>
+      </w:r>
+      <w:r>
+        <w:rPr>
+          <w:rFonts w:hint="eastAsia"/>
+          <w:color w:val="FF0000"/>
+        </w:rPr>
+        <w:t>排他锁E</w:t>
+      </w:r>
+      <w:r>
+        <w:rPr>
+          <w:color w:val="FF0000"/>
+        </w:rPr>
+        <w:t xml:space="preserve">xclusive </w:t>
+      </w:r>
+      <w:r>
+        <w:rPr>
+          <w:rFonts w:hint="eastAsia"/>
+          <w:color w:val="FF0000"/>
+        </w:rPr>
+        <w:t>Locks（简称X锁，属于行锁）</w:t>
+      </w:r>
+      <w:r>
+        <w:rPr>
+          <w:rFonts w:hint="eastAsia"/>
+        </w:rPr>
+        <w:t>：排他锁是当执行INSERT/UPDATE/DELETE的时候，其他事务不能读取该数据，因此也称为</w:t>
+      </w:r>
+      <w:r>
+        <w:rPr>
+          <w:rFonts w:hint="eastAsia"/>
+          <w:color w:val="FF0000"/>
+        </w:rPr>
+        <w:t>写入锁定</w:t>
+      </w:r>
+      <w:r>
+        <w:rPr>
+          <w:rFonts w:hint="eastAsia"/>
+        </w:rPr>
+        <w:t>；</w:t>
+      </w:r>
+    </w:p>
+    <w:p>
+      <w:pPr>
+        <w:ind w:firstLine="420"/>
+      </w:pPr>
+      <w:r>
+        <w:rPr>
+          <w:rFonts w:hint="eastAsia"/>
+        </w:rPr>
+        <w:t>注：排他锁的目的是在数据修改时候，不允许其他人同时修改，也不允许其他人读取。</w:t>
+      </w:r>
+      <w:r>
+        <w:rPr>
+          <w:rFonts w:hint="eastAsia"/>
+          <w:color w:val="FF0000"/>
+        </w:rPr>
+        <w:t>避免了出现脏数据和脏读的问题</w:t>
+      </w:r>
+      <w:r>
+        <w:rPr>
+          <w:rFonts w:hint="eastAsia"/>
+        </w:rPr>
+        <w:t>。</w:t>
+      </w:r>
+    </w:p>
+    <w:p>
+      <w:pPr>
+        <w:pStyle w:val="4"/>
+      </w:pPr>
+      <w:r>
+        <w:rPr>
+          <w:rFonts w:hint="eastAsia"/>
+        </w:rPr>
+        <w:t>意向锁</w:t>
+      </w:r>
+    </w:p>
+    <w:p>
+      <w:pPr>
+        <w:ind w:firstLine="420"/>
+      </w:pPr>
+      <w:r>
+        <w:rPr>
+          <w:rFonts w:hint="eastAsia"/>
+        </w:rPr>
+        <w:t>当一个事务试图对整个表进行加锁（共享锁或排它锁）之前，首先需要获得对应类型的意向锁（意向共享锁或意向共享锁）。</w:t>
+      </w:r>
+    </w:p>
+    <w:p>
+      <w:r>
+        <w:tab/>
+      </w:r>
+      <w:r>
+        <w:rPr>
+          <w:rFonts w:hint="eastAsia"/>
+        </w:rPr>
+        <w:t>意向共享锁Intention</w:t>
+      </w:r>
+      <w:r>
+        <w:t xml:space="preserve"> Shared </w:t>
+      </w:r>
+      <w:r>
+        <w:rPr>
+          <w:rFonts w:hint="eastAsia"/>
+        </w:rPr>
+        <w:t>Locks（简称IS锁，属于表锁），表示事务准备给数据行加上共享锁，也就是说一个</w:t>
+      </w:r>
+      <w:r>
+        <w:rPr>
+          <w:rFonts w:hint="eastAsia"/>
+          <w:color w:val="FF0000"/>
+        </w:rPr>
+        <w:t>数据行在加共享锁之前必须先取得该表的IS锁</w:t>
+      </w:r>
+      <w:r>
+        <w:rPr>
+          <w:rFonts w:hint="eastAsia"/>
+        </w:rPr>
+        <w:t>；</w:t>
+      </w:r>
+    </w:p>
+    <w:p>
+      <w:r>
+        <w:tab/>
+      </w:r>
+      <w:r>
+        <w:rPr>
+          <w:rFonts w:hint="eastAsia"/>
+        </w:rPr>
+        <w:t>意向排他锁Intention</w:t>
+      </w:r>
+      <w:r>
+        <w:t xml:space="preserve"> </w:t>
+      </w:r>
+      <w:r>
+        <w:rPr>
+          <w:rFonts w:hint="eastAsia"/>
+        </w:rPr>
+        <w:t>Exclusive</w:t>
+      </w:r>
+      <w:r>
+        <w:t xml:space="preserve"> </w:t>
+      </w:r>
+      <w:r>
+        <w:rPr>
+          <w:rFonts w:hint="eastAsia"/>
+        </w:rPr>
+        <w:t>Locks（简称IX锁，属于表锁），表示事务准备给数据行加上排他锁，也就是说</w:t>
+      </w:r>
+      <w:r>
+        <w:rPr>
+          <w:rFonts w:hint="eastAsia"/>
+          <w:color w:val="FF0000"/>
+        </w:rPr>
+        <w:t>一个数据行加排他锁之前必须先取得该表的IX锁</w:t>
+      </w:r>
+      <w:r>
+        <w:rPr>
+          <w:rFonts w:hint="eastAsia"/>
+        </w:rPr>
+        <w:t>。</w:t>
+      </w:r>
+    </w:p>
+    <w:p>
+      <w:r>
+        <w:tab/>
+      </w:r>
+      <w:r>
+        <w:rPr>
+          <w:rFonts w:hint="eastAsia"/>
+          <w:b/>
+        </w:rPr>
+        <w:t>注：</w:t>
+      </w:r>
+      <w:r>
+        <w:rPr>
+          <w:rFonts w:hint="eastAsia"/>
+          <w:color w:val="FF0000"/>
+        </w:rPr>
+        <w:t>意向锁是InnoDB数据操作之前自动加的，不需要用户干涉</w:t>
+      </w:r>
+      <w:r>
+        <w:rPr>
+          <w:rFonts w:hint="eastAsia"/>
+        </w:rPr>
+        <w:t>。</w:t>
+      </w:r>
+    </w:p>
+    <w:p>
+      <w:r>
+        <w:tab/>
+      </w:r>
+      <w:r>
+        <w:rPr>
+          <w:rFonts w:hint="eastAsia"/>
+        </w:rPr>
+        <w:t>自增锁AUTO-INC</w:t>
+      </w:r>
+      <w:r>
+        <w:t xml:space="preserve"> </w:t>
+      </w:r>
+      <w:r>
+        <w:rPr>
+          <w:rFonts w:hint="eastAsia"/>
+        </w:rPr>
+        <w:t>Locks，针对自增列。</w:t>
+      </w:r>
+    </w:p>
+    <w:p/>
+    <w:p>
+      <w:pPr>
+        <w:rPr>
+          <w:b/>
+        </w:rPr>
+      </w:pPr>
+      <w:r>
+        <w:rPr>
+          <w:b/>
+        </w:rPr>
+        <w:tab/>
+      </w:r>
+      <w:r>
+        <w:rPr>
+          <w:rFonts w:hint="eastAsia"/>
+          <w:b/>
+        </w:rPr>
+        <w:t>为什么需要意向锁？</w:t>
+      </w:r>
+    </w:p>
+    <w:p>
+      <w:pPr>
+        <w:pStyle w:val="19"/>
+        <w:numPr>
+          <w:ilvl w:val="0"/>
+          <w:numId w:val="14"/>
         </w:numPr>
         <w:ind w:firstLineChars="0"/>
       </w:pPr>
@@ -11375,7 +11652,7 @@
         <w:pStyle w:val="19"/>
         <w:numPr>
           <w:ilvl w:val="0"/>
-          <w:numId w:val="13"/>
+          <w:numId w:val="14"/>
         </w:numPr>
         <w:ind w:firstLineChars="0"/>
       </w:pPr>
@@ -11648,6 +11925,7 @@
           <w:rFonts w:hint="eastAsia"/>
           <w:b/>
           <w:color w:val="FF0000"/>
+          <w:u w:val="single"/>
         </w:rPr>
         <w:t>版本号（version）字段</w:t>
       </w:r>
@@ -11822,8 +12100,26 @@
           <w:rFonts w:hint="eastAsia"/>
           <w:b/>
           <w:color w:val="FF0000"/>
-        </w:rPr>
-        <w:t>版本号（或者时间戳）的和CAS</w:t>
+          <w:u w:val="single"/>
+        </w:rPr>
+        <w:t>版本号（或者时间戳）</w:t>
+      </w:r>
+      <w:r>
+        <w:rPr>
+          <w:rFonts w:hint="eastAsia"/>
+          <w:b/>
+          <w:color w:val="FF0000"/>
+        </w:rPr>
+        <w:t>的和</w:t>
+      </w:r>
+      <w:r>
+        <w:rPr>
+          <w:rFonts w:hint="eastAsia"/>
+          <w:b/>
+          <w:color w:val="FF0000"/>
+          <w:u w:val="single"/>
+        </w:rPr>
+        <w:t>CAS</w:t>
       </w:r>
       <w:r>
         <w:rPr>
@@ -11936,7 +12232,7 @@
         <w:pStyle w:val="19"/>
         <w:numPr>
           <w:ilvl w:val="0"/>
-          <w:numId w:val="14"/>
+          <w:numId w:val="15"/>
         </w:numPr>
         <w:ind w:firstLineChars="0"/>
       </w:pPr>
@@ -11955,7 +12251,7 @@
         <w:pStyle w:val="19"/>
         <w:numPr>
           <w:ilvl w:val="0"/>
-          <w:numId w:val="14"/>
+          <w:numId w:val="15"/>
         </w:numPr>
         <w:ind w:firstLineChars="0"/>
       </w:pPr>
@@ -11971,7 +12267,7 @@
         <w:pStyle w:val="19"/>
         <w:numPr>
           <w:ilvl w:val="0"/>
-          <w:numId w:val="14"/>
+          <w:numId w:val="15"/>
         </w:numPr>
         <w:ind w:firstLineChars="0"/>
       </w:pPr>
@@ -12725,7 +13021,7 @@
       <w:pPr>
         <w:numPr>
           <w:ilvl w:val="0"/>
-          <w:numId w:val="15"/>
+          <w:numId w:val="16"/>
         </w:numPr>
         <w:ind w:firstLine="420" w:firstLineChars="0"/>
         <w:rPr>
@@ -13602,6 +13898,18 @@
     </w:lvl>
   </w:abstractNum>
   <w:abstractNum w:abstractNumId="14">
+    <w:nsid w:val="5F3D3BC2"/>
+    <w:multiLevelType w:val="singleLevel"/>
+    <w:tmpl w:val="5F3D3BC2"/>
+    <w:lvl w:ilvl="0" w:tentative="0">
+      <w:start w:val="1"/>
+      <w:numFmt w:val="decimal"/>
+      <w:suff w:val="nothing"/>
+      <w:lvlText w:val="%1、"/>
+      <w:lvlJc w:val="left"/>
+    </w:lvl>
+  </w:abstractNum>
+  <w:abstractNum w:abstractNumId="15">
     <w:nsid w:val="743A2E69"/>
     <w:multiLevelType w:val="multilevel"/>
     <w:tmpl w:val="743A2E69"/>
@@ -13721,18 +14029,21 @@
     <w:abstractNumId w:val="14"/>
   </w:num>
   <w:num w:numId="11">
+    <w:abstractNumId w:val="15"/>
+  </w:num>
+  <w:num w:numId="12">
     <w:abstractNumId w:val="5"/>
   </w:num>
-  <w:num w:numId="12">
+  <w:num w:numId="13">
     <w:abstractNumId w:val="0"/>
   </w:num>
-  <w:num w:numId="13">
+  <w:num w:numId="14">
     <w:abstractNumId w:val="3"/>
   </w:num>
-  <w:num w:numId="14">
+  <w:num w:numId="15">
     <w:abstractNumId w:val="2"/>
   </w:num>
-  <w:num w:numId="15">
+  <w:num w:numId="16">
     <w:abstractNumId w:val="12"/>
   </w:num>
 </w:numbering>

--- a/14.数据库锁/数据库中的锁.docx
+++ b/14.数据库锁/数据库中的锁.docx
@@ -1271,7 +1271,7 @@
           <w:rFonts w:hint="eastAsia"/>
           <w:lang w:val="en-US" w:eastAsia="zh-CN"/>
         </w:rPr>
-        <w:t>可用性差，</w:t>
+        <w:t>可用性差（这把锁强依赖数据库的可用性，数据库是一个单点，一旦数据库挂掉，会导致业务系统不可用），</w:t>
       </w:r>
       <w:r>
         <w:rPr>
@@ -1358,14 +1358,21 @@
     <w:p>
       <w:pPr>
         <w:numPr>
-          <w:ilvl w:val="0"/>
           <w:numId w:val="0"/>
         </w:numPr>
-        <w:rPr>
-          <w:rFonts w:hint="eastAsia"/>
-          <w:lang w:val="en-US" w:eastAsia="zh-CN"/>
-        </w:rPr>
-      </w:pPr>
+        <w:ind w:firstLine="420" w:firstLineChars="0"/>
+        <w:rPr>
+          <w:rFonts w:hint="eastAsia"/>
+          <w:lang w:val="en-US" w:eastAsia="zh-CN"/>
+        </w:rPr>
+      </w:pPr>
+      <w:r>
+        <w:rPr>
+          <w:rFonts w:hint="eastAsia"/>
+          <w:lang w:val="en-US" w:eastAsia="zh-CN"/>
+        </w:rPr>
+        <w:t>即这把锁没有失效时间，一旦解锁操作失败，就会导致锁记录一直在数据库中，其他线程无法再获得到锁。</w:t>
+      </w:r>
     </w:p>
     <w:p>
       <w:pPr>
@@ -1379,6 +1386,38 @@
           <w:rFonts w:hint="eastAsia"/>
         </w:rPr>
         <w:t>Redis锁</w:t>
+      </w:r>
+    </w:p>
+    <w:p>
+      <w:pPr>
+        <w:pStyle w:val="5"/>
+        <w:rPr>
+          <w:rFonts w:hint="eastAsia"/>
+          <w:lang w:val="en-US" w:eastAsia="zh-CN"/>
+        </w:rPr>
+      </w:pPr>
+      <w:r>
+        <w:rPr>
+          <w:rFonts w:hint="eastAsia"/>
+          <w:lang w:val="en-US" w:eastAsia="zh-CN"/>
+        </w:rPr>
+        <w:t>概述</w:t>
+      </w:r>
+    </w:p>
+    <w:p>
+      <w:pPr>
+        <w:ind w:firstLine="420" w:firstLineChars="0"/>
+        <w:rPr>
+          <w:rFonts w:hint="eastAsia"/>
+          <w:lang w:val="en-US" w:eastAsia="zh-CN"/>
+        </w:rPr>
+      </w:pPr>
+      <w:r>
+        <w:rPr>
+          <w:rFonts w:hint="eastAsia"/>
+          <w:lang w:val="en-US" w:eastAsia="zh-CN"/>
+        </w:rPr>
+        <w:t>Redis是单线程的，这里的单线程指的是网络请求模块使用了一个线程（所以不需考虑并发安全性），即一个线程处理所有网络请求，其他模块仍用了多个线程。</w:t>
       </w:r>
     </w:p>
     <w:p>
@@ -2483,6 +2522,62 @@
           <w:rFonts w:hint="eastAsia"/>
           <w:lang w:val="en-US" w:eastAsia="zh-CN"/>
         </w:rPr>
+        <w:t>特点</w:t>
+      </w:r>
+    </w:p>
+    <w:p>
+      <w:pPr>
+        <w:pStyle w:val="6"/>
+        <w:rPr>
+          <w:rFonts w:hint="eastAsia"/>
+          <w:lang w:val="en-US" w:eastAsia="zh-CN"/>
+        </w:rPr>
+      </w:pPr>
+      <w:r>
+        <w:rPr>
+          <w:rFonts w:hint="eastAsia"/>
+          <w:lang w:val="en-US" w:eastAsia="zh-CN"/>
+        </w:rPr>
+        <w:t>优点</w:t>
+      </w:r>
+    </w:p>
+    <w:p>
+      <w:pPr>
+        <w:ind w:firstLine="420" w:firstLineChars="0"/>
+        <w:rPr>
+          <w:rFonts w:hint="eastAsia"/>
+          <w:lang w:val="en-US" w:eastAsia="zh-CN"/>
+        </w:rPr>
+      </w:pPr>
+      <w:r>
+        <w:rPr>
+          <w:rFonts w:hint="eastAsia"/>
+          <w:color w:val="FF0000"/>
+          <w:lang w:val="en-US" w:eastAsia="zh-CN"/>
+        </w:rPr>
+        <w:t>性能好</w:t>
+      </w:r>
+      <w:r>
+        <w:rPr>
+          <w:rFonts w:hint="eastAsia"/>
+          <w:lang w:val="en-US" w:eastAsia="zh-CN"/>
+        </w:rPr>
+        <w:t>，实现起来较为方便。</w:t>
+      </w:r>
+    </w:p>
+    <w:p>
+      <w:pPr>
+        <w:pStyle w:val="6"/>
+        <w:rPr>
+          <w:rFonts w:hint="eastAsia"/>
+          <w:lang w:val="en-US" w:eastAsia="zh-CN"/>
+        </w:rPr>
+      </w:pPr>
+      <w:r>
+        <w:rPr>
+          <w:rFonts w:hint="eastAsia"/>
+          <w:lang w:val="en-US" w:eastAsia="zh-CN"/>
+        </w:rPr>
         <w:t>缺点</w:t>
       </w:r>
     </w:p>
@@ -2576,6 +2671,22 @@
           <w:rFonts w:hint="eastAsia"/>
           <w:lang w:val="en-US" w:eastAsia="zh-CN"/>
         </w:rPr>
+        <w:t>通过超时时间来控制锁的失效时间并不是十分的靠谱。</w:t>
+      </w:r>
+    </w:p>
+    <w:p>
+      <w:pPr>
+        <w:ind w:firstLine="420" w:firstLineChars="0"/>
+        <w:rPr>
+          <w:rFonts w:hint="eastAsia"/>
+          <w:lang w:val="en-US" w:eastAsia="zh-CN"/>
+        </w:rPr>
+      </w:pPr>
+      <w:r>
+        <w:rPr>
+          <w:rFonts w:hint="eastAsia"/>
+          <w:lang w:val="en-US" w:eastAsia="zh-CN"/>
+        </w:rPr>
         <w:t>即，</w:t>
       </w:r>
       <w:r>
@@ -2658,6 +2769,14 @@
         </w:rPr>
         <w:t>4、即便使用redlock算法来实现，在某些复杂场景下，也无法保证其实现100%没有问题。</w:t>
       </w:r>
+    </w:p>
+    <w:p>
+      <w:pPr>
+        <w:rPr>
+          <w:rFonts w:hint="eastAsia"/>
+          <w:lang w:val="en-US" w:eastAsia="zh-CN"/>
+        </w:rPr>
+      </w:pPr>
     </w:p>
     <w:p>
       <w:pPr>
@@ -3644,6 +3763,22 @@
     </w:p>
     <w:p>
       <w:pPr>
+        <w:pStyle w:val="5"/>
+        <w:rPr>
+          <w:rFonts w:hint="eastAsia"/>
+          <w:lang w:val="en-US" w:eastAsia="zh-CN"/>
+        </w:rPr>
+      </w:pPr>
+      <w:r>
+        <w:rPr>
+          <w:rFonts w:hint="eastAsia"/>
+          <w:lang w:val="en-US" w:eastAsia="zh-CN"/>
+        </w:rPr>
+        <w:t>概述</w:t>
+      </w:r>
+    </w:p>
+    <w:p>
+      <w:pPr>
         <w:ind w:firstLine="420" w:firstLineChars="0"/>
         <w:rPr>
           <w:rFonts w:hint="eastAsia"/>
@@ -3671,9 +3806,27 @@
     </w:p>
     <w:p>
       <w:pPr>
-        <w:ind w:firstLine="420" w:firstLineChars="0"/>
-        <w:rPr>
-          <w:rFonts w:hint="eastAsia"/>
+        <w:pStyle w:val="6"/>
+        <w:rPr>
+          <w:rFonts w:hint="eastAsia"/>
+          <w:lang w:val="en-US" w:eastAsia="zh-CN"/>
+        </w:rPr>
+      </w:pPr>
+      <w:r>
+        <w:rPr>
+          <w:rFonts w:hint="eastAsia"/>
+          <w:lang w:val="en-US" w:eastAsia="zh-CN"/>
+        </w:rPr>
+        <w:t>节点</w:t>
+      </w:r>
+    </w:p>
+    <w:p>
+      <w:pPr>
+        <w:ind w:firstLine="420" w:firstLineChars="0"/>
+        <w:rPr>
+          <w:rFonts w:hint="eastAsia"/>
+          <w:color w:val="FF0000"/>
+          <w:lang w:eastAsia="zh-CN"/>
         </w:rPr>
       </w:pPr>
       <w:r>
@@ -3692,66 +3845,109 @@
       <w:r>
         <w:rPr>
           <w:rFonts w:hint="eastAsia"/>
-        </w:rPr>
-        <w:t>，就好像文件系统一样每个znode表示一个目录，然后znode有一些特性：</w:t>
-      </w:r>
-    </w:p>
-    <w:p>
-      <w:pPr>
-        <w:ind w:firstLine="420" w:firstLineChars="0"/>
-        <w:rPr>
-          <w:rFonts w:hint="eastAsia"/>
-        </w:rPr>
-      </w:pPr>
-      <w:r>
+          <w:color w:val="FF0000"/>
+          <w:lang w:eastAsia="zh-CN"/>
+        </w:rPr>
+        <w:t>。</w:t>
+      </w:r>
+    </w:p>
+    <w:p>
+      <w:pPr>
+        <w:ind w:firstLine="420" w:firstLineChars="0"/>
+        <w:rPr>
+          <w:rFonts w:hint="eastAsia"/>
+          <w:lang w:eastAsia="zh-CN"/>
+        </w:rPr>
+      </w:pPr>
+      <w:r>
+        <w:rPr>
+          <w:rFonts w:hint="eastAsia"/>
+          <w:lang w:eastAsia="zh-CN"/>
+        </w:rPr>
+        <w:t>ZooKeeper可以创建4种类型的节点，分别是：</w:t>
+      </w:r>
+    </w:p>
+    <w:p>
+      <w:pPr>
+        <w:ind w:firstLine="420" w:firstLineChars="0"/>
+        <w:rPr>
+          <w:rFonts w:hint="eastAsia"/>
+          <w:lang w:eastAsia="zh-CN"/>
+        </w:rPr>
+      </w:pPr>
+      <w:r>
+        <w:rPr>
+          <w:rFonts w:hint="eastAsia"/>
+          <w:lang w:eastAsia="zh-CN"/>
+        </w:rPr>
+        <w:t>持久性节点</w:t>
+      </w:r>
+    </w:p>
+    <w:p>
+      <w:pPr>
+        <w:ind w:firstLine="420" w:firstLineChars="0"/>
+        <w:rPr>
+          <w:rFonts w:hint="eastAsia"/>
+          <w:lang w:eastAsia="zh-CN"/>
+        </w:rPr>
+      </w:pPr>
+      <w:r>
+        <w:rPr>
+          <w:rFonts w:hint="eastAsia"/>
+          <w:lang w:eastAsia="zh-CN"/>
+        </w:rPr>
+        <w:t>持久性顺序节点</w:t>
+      </w:r>
+    </w:p>
+    <w:p>
+      <w:pPr>
+        <w:ind w:firstLine="420" w:firstLineChars="0"/>
+        <w:rPr>
+          <w:rFonts w:hint="eastAsia"/>
+          <w:lang w:eastAsia="zh-CN"/>
+        </w:rPr>
+      </w:pPr>
+      <w:r>
+        <w:rPr>
+          <w:rFonts w:hint="eastAsia"/>
+          <w:lang w:eastAsia="zh-CN"/>
+        </w:rPr>
+        <w:t>临时性节点</w:t>
+      </w:r>
+    </w:p>
+    <w:p>
+      <w:pPr>
+        <w:ind w:firstLine="420" w:firstLineChars="0"/>
+        <w:rPr>
+          <w:rFonts w:hint="eastAsia"/>
+          <w:lang w:eastAsia="zh-CN"/>
+        </w:rPr>
+      </w:pPr>
+      <w:r>
+        <w:rPr>
+          <w:rFonts w:hint="eastAsia"/>
+          <w:lang w:eastAsia="zh-CN"/>
+        </w:rPr>
+        <w:t>临时性顺序节点</w:t>
+      </w:r>
+    </w:p>
+    <w:p>
+      <w:pPr>
+        <w:ind w:firstLine="420" w:firstLineChars="0"/>
+        <w:rPr>
+          <w:rFonts w:hint="eastAsia"/>
+          <w:lang w:eastAsia="zh-CN"/>
+        </w:rPr>
+      </w:pPr>
+    </w:p>
+    <w:p>
+      <w:pPr>
+        <w:ind w:firstLine="420" w:firstLineChars="0"/>
         <w:rPr>
           <w:rFonts w:hint="eastAsia"/>
           <w:b/>
           <w:bCs/>
-          <w:color w:val="FF0000"/>
-        </w:rPr>
-        <w:t>有序节点</w:t>
-      </w:r>
-      <w:r>
-        <w:rPr>
-          <w:rFonts w:hint="eastAsia"/>
-        </w:rPr>
-        <w:t>：假如当前有一个父节点为/lock，我们可以在这个父节点下面创建子节点；</w:t>
-      </w:r>
-    </w:p>
-    <w:p>
-      <w:pPr>
-        <w:ind w:firstLine="420" w:firstLineChars="0"/>
-        <w:rPr>
-          <w:rFonts w:hint="eastAsia"/>
-        </w:rPr>
-      </w:pPr>
-      <w:r>
-        <w:rPr>
-          <w:rFonts w:hint="eastAsia"/>
-        </w:rPr>
-        <w:t>zookeeper提供了一个可选的有序特性，例如我们可以创建子节点“/lock/node-”并且指明有序，那么zookeeper在生成子节点时会根据当前的子节点数量自动添加整数序号</w:t>
-      </w:r>
-    </w:p>
-    <w:p>
-      <w:pPr>
-        <w:ind w:firstLine="420" w:firstLineChars="0"/>
-        <w:rPr>
-          <w:rFonts w:hint="eastAsia"/>
-        </w:rPr>
-      </w:pPr>
-      <w:r>
-        <w:rPr>
-          <w:rFonts w:hint="eastAsia"/>
-        </w:rPr>
-        <w:t>也就是说，如果是第一个创建的子节点，那么生成的子节点为/lock/node-0000000000，下一个节点则为/lock/node-0000000001，依次类推。</w:t>
-      </w:r>
-    </w:p>
-    <w:p>
-      <w:pPr>
-        <w:ind w:firstLine="420" w:firstLineChars="0"/>
-        <w:rPr>
-          <w:rFonts w:hint="eastAsia"/>
+          <w:lang w:eastAsia="zh-CN"/>
         </w:rPr>
       </w:pPr>
       <w:r>
@@ -3759,28 +3955,80 @@
           <w:rFonts w:hint="eastAsia"/>
           <w:b/>
           <w:bCs/>
-          <w:color w:val="FF0000"/>
-        </w:rPr>
-        <w:t>临时节点</w:t>
-      </w:r>
-      <w:r>
-        <w:rPr>
-          <w:rFonts w:hint="eastAsia"/>
-        </w:rPr>
-        <w:t>：客户端可以建立一个临时节点，</w:t>
-      </w:r>
-      <w:r>
-        <w:rPr>
-          <w:rFonts w:hint="eastAsia"/>
-          <w:color w:val="FF0000"/>
-        </w:rPr>
-        <w:t>在会话结束或者会话超时后，zookeeper会自动删除该节点</w:t>
-      </w:r>
-      <w:r>
-        <w:rPr>
-          <w:rFonts w:hint="eastAsia"/>
-        </w:rPr>
-        <w:t>。</w:t>
+          <w:lang w:eastAsia="zh-CN"/>
+        </w:rPr>
+        <w:t>持久性节点和临时性节点的区别：</w:t>
+      </w:r>
+    </w:p>
+    <w:p>
+      <w:pPr>
+        <w:ind w:firstLine="420" w:firstLineChars="0"/>
+        <w:rPr>
+          <w:rFonts w:hint="eastAsia"/>
+          <w:lang w:eastAsia="zh-CN"/>
+        </w:rPr>
+      </w:pPr>
+      <w:r>
+        <w:rPr>
+          <w:rFonts w:hint="eastAsia"/>
+          <w:lang w:eastAsia="zh-CN"/>
+        </w:rPr>
+        <w:t>持久性节点表示只要你创建了这个节点，那不管你ZooKeeper的客户端是否断开连接，ZooKeeper的服务端都会记录这个节点；</w:t>
+      </w:r>
+    </w:p>
+    <w:p>
+      <w:pPr>
+        <w:ind w:firstLine="420" w:firstLineChars="0"/>
+        <w:rPr>
+          <w:rFonts w:hint="eastAsia"/>
+          <w:lang w:eastAsia="zh-CN"/>
+        </w:rPr>
+      </w:pPr>
+      <w:r>
+        <w:rPr>
+          <w:rFonts w:hint="eastAsia"/>
+          <w:lang w:eastAsia="zh-CN"/>
+        </w:rPr>
+        <w:t>临时性节点刚好相反，一旦你ZooKeeper客户端断开了连接，那ZooKeeper服务端就不再保存这个节点；</w:t>
+      </w:r>
+    </w:p>
+    <w:p>
+      <w:pPr>
+        <w:ind w:firstLine="420" w:firstLineChars="0"/>
+        <w:rPr>
+          <w:rFonts w:hint="eastAsia"/>
+          <w:lang w:eastAsia="zh-CN"/>
+        </w:rPr>
+      </w:pPr>
+      <w:r>
+        <w:rPr>
+          <w:rFonts w:hint="eastAsia"/>
+          <w:lang w:eastAsia="zh-CN"/>
+        </w:rPr>
+        <w:t>顺便也说下顺序性节点，顺序性节点是指，在创建节点的时候，ZooKeeper会自动给节点编号比如0000001，0000002这种的。</w:t>
+      </w:r>
+    </w:p>
+    <w:p>
+      <w:pPr>
+        <w:ind w:firstLine="420" w:firstLineChars="0"/>
+        <w:rPr>
+          <w:rFonts w:hint="eastAsia"/>
+          <w:lang w:val="en-US" w:eastAsia="zh-CN"/>
+        </w:rPr>
+      </w:pPr>
+    </w:p>
+    <w:p>
+      <w:pPr>
+        <w:ind w:firstLine="420" w:firstLineChars="0"/>
+        <w:rPr>
+          <w:rFonts w:hint="eastAsia"/>
+        </w:rPr>
+      </w:pPr>
+      <w:r>
+        <w:rPr>
+          <w:rFonts w:hint="eastAsia"/>
+        </w:rPr>
+        <w:t>就好像文件系统一样每个znode表示一个目录，然后znode有一些特性：</w:t>
       </w:r>
     </w:p>
     <w:p>
@@ -3797,6 +4045,93 @@
           <w:bCs/>
           <w:color w:val="FF0000"/>
         </w:rPr>
+        <w:t>有序节点</w:t>
+      </w:r>
+      <w:r>
+        <w:rPr>
+          <w:rFonts w:hint="eastAsia"/>
+        </w:rPr>
+        <w:t>：假如当前有一个父节点为/lock，我们可以在这个父节点下面创建子节点；</w:t>
+      </w:r>
+    </w:p>
+    <w:p>
+      <w:pPr>
+        <w:ind w:firstLine="420" w:firstLineChars="0"/>
+        <w:rPr>
+          <w:rFonts w:hint="eastAsia"/>
+        </w:rPr>
+      </w:pPr>
+      <w:r>
+        <w:rPr>
+          <w:rFonts w:hint="eastAsia"/>
+        </w:rPr>
+        <w:t>zookeeper提供了一个可选的有序特性，例如我们可以创建子节点“/lock/node-”并且指明有序，那么zookeeper在生成子节点时会根据当前的子节点数量自动添加整数序号</w:t>
+      </w:r>
+    </w:p>
+    <w:p>
+      <w:pPr>
+        <w:ind w:firstLine="420" w:firstLineChars="0"/>
+        <w:rPr>
+          <w:rFonts w:hint="eastAsia"/>
+        </w:rPr>
+      </w:pPr>
+      <w:r>
+        <w:rPr>
+          <w:rFonts w:hint="eastAsia"/>
+        </w:rPr>
+        <w:t>也就是说，如果是第一个创建的子节点，那么生成的子节点为/lock/node-0000000000，下一个节点则为/lock/node-0000000001，依次类推。</w:t>
+      </w:r>
+    </w:p>
+    <w:p>
+      <w:pPr>
+        <w:ind w:firstLine="420" w:firstLineChars="0"/>
+        <w:rPr>
+          <w:rFonts w:hint="eastAsia"/>
+        </w:rPr>
+      </w:pPr>
+      <w:r>
+        <w:rPr>
+          <w:rFonts w:hint="eastAsia"/>
+          <w:b/>
+          <w:bCs/>
+          <w:color w:val="FF0000"/>
+        </w:rPr>
+        <w:t>临时节点</w:t>
+      </w:r>
+      <w:r>
+        <w:rPr>
+          <w:rFonts w:hint="eastAsia"/>
+        </w:rPr>
+        <w:t>：客户端可以建立一个临时节点，</w:t>
+      </w:r>
+      <w:r>
+        <w:rPr>
+          <w:rFonts w:hint="eastAsia"/>
+          <w:color w:val="FF0000"/>
+        </w:rPr>
+        <w:t>在会话结束或者会话超时后，zookeeper会自动删除该节点</w:t>
+      </w:r>
+      <w:r>
+        <w:rPr>
+          <w:rFonts w:hint="eastAsia"/>
+        </w:rPr>
+        <w:t>。</w:t>
+      </w:r>
+    </w:p>
+    <w:p>
+      <w:pPr>
+        <w:ind w:firstLine="420" w:firstLineChars="0"/>
+        <w:rPr>
+          <w:rFonts w:hint="eastAsia"/>
+        </w:rPr>
+      </w:pPr>
+      <w:r>
+        <w:rPr>
+          <w:rFonts w:hint="eastAsia"/>
+          <w:b/>
+          <w:bCs/>
+          <w:color w:val="FF0000"/>
+        </w:rPr>
         <w:t>事件监听</w:t>
       </w:r>
       <w:r>
@@ -3896,7 +4231,7 @@
       <w:pPr>
         <w:ind w:firstLine="420"/>
         <w:rPr>
-          <w:rFonts w:hint="eastAsia" w:eastAsia="仿宋"/>
+          <w:rFonts w:hint="eastAsia"/>
           <w:lang w:val="en-US" w:eastAsia="zh-CN"/>
         </w:rPr>
       </w:pPr>
@@ -3922,6 +4257,230 @@
         </w:rPr>
         <w:t>。</w:t>
       </w:r>
+    </w:p>
+    <w:p>
+      <w:pPr>
+        <w:ind w:firstLine="420"/>
+        <w:rPr>
+          <w:rFonts w:hint="eastAsia"/>
+          <w:lang w:val="en-US" w:eastAsia="zh-CN"/>
+        </w:rPr>
+      </w:pPr>
+    </w:p>
+    <w:p>
+      <w:pPr>
+        <w:pStyle w:val="6"/>
+        <w:rPr>
+          <w:rFonts w:hint="eastAsia"/>
+          <w:lang w:val="en-US" w:eastAsia="zh-CN"/>
+        </w:rPr>
+      </w:pPr>
+      <w:r>
+        <w:rPr>
+          <w:rFonts w:hint="eastAsia"/>
+          <w:lang w:val="en-US" w:eastAsia="zh-CN"/>
+        </w:rPr>
+        <w:t>特点</w:t>
+      </w:r>
+    </w:p>
+    <w:p>
+      <w:pPr>
+        <w:numPr>
+          <w:ilvl w:val="0"/>
+          <w:numId w:val="6"/>
+        </w:numPr>
+        <w:ind w:firstLine="420" w:firstLineChars="0"/>
+        <w:rPr>
+          <w:rFonts w:hint="eastAsia"/>
+          <w:lang w:val="en-US" w:eastAsia="zh-CN"/>
+        </w:rPr>
+      </w:pPr>
+      <w:r>
+        <w:rPr>
+          <w:rFonts w:hint="eastAsia"/>
+          <w:lang w:val="en-US" w:eastAsia="zh-CN"/>
+        </w:rPr>
+        <w:t>统一视图（多个客户端连接访问不同节点，数据保持一致）；</w:t>
+      </w:r>
+    </w:p>
+    <w:p>
+      <w:pPr>
+        <w:numPr>
+          <w:ilvl w:val="0"/>
+          <w:numId w:val="6"/>
+        </w:numPr>
+        <w:ind w:firstLine="420" w:firstLineChars="0"/>
+        <w:rPr>
+          <w:rFonts w:hint="eastAsia"/>
+          <w:lang w:val="en-US" w:eastAsia="zh-CN"/>
+        </w:rPr>
+      </w:pPr>
+      <w:r>
+        <w:rPr>
+          <w:rFonts w:hint="eastAsia"/>
+          <w:lang w:val="en-US" w:eastAsia="zh-CN"/>
+        </w:rPr>
+        <w:t>Zookeeper可以存储数据；</w:t>
+      </w:r>
+    </w:p>
+    <w:p>
+      <w:pPr>
+        <w:numPr>
+          <w:ilvl w:val="0"/>
+          <w:numId w:val="6"/>
+        </w:numPr>
+        <w:ind w:firstLine="420" w:firstLineChars="0"/>
+        <w:rPr>
+          <w:rFonts w:hint="eastAsia"/>
+          <w:lang w:val="en-US" w:eastAsia="zh-CN"/>
+        </w:rPr>
+      </w:pPr>
+      <w:r>
+        <w:rPr>
+          <w:rFonts w:hint="eastAsia"/>
+          <w:lang w:val="en-US" w:eastAsia="zh-CN"/>
+        </w:rPr>
+        <w:t>Zookeeper目录类型分为4种：</w:t>
+      </w:r>
+    </w:p>
+    <w:p>
+      <w:pPr>
+        <w:numPr>
+          <w:ilvl w:val="0"/>
+          <w:numId w:val="7"/>
+        </w:numPr>
+        <w:ind w:firstLine="420" w:firstLineChars="0"/>
+        <w:rPr>
+          <w:rFonts w:hint="eastAsia"/>
+          <w:color w:val="FF0000"/>
+          <w:lang w:val="en-US" w:eastAsia="zh-CN"/>
+        </w:rPr>
+      </w:pPr>
+      <w:r>
+        <w:rPr>
+          <w:rFonts w:hint="eastAsia"/>
+          <w:color w:val="FF0000"/>
+          <w:lang w:val="en-US" w:eastAsia="zh-CN"/>
+        </w:rPr>
+        <w:t>持久化目录：客户端断开连接后不会删除</w:t>
+      </w:r>
+    </w:p>
+    <w:p>
+      <w:pPr>
+        <w:numPr>
+          <w:ilvl w:val="0"/>
+          <w:numId w:val="7"/>
+        </w:numPr>
+        <w:ind w:firstLine="420" w:firstLineChars="0"/>
+        <w:rPr>
+          <w:rFonts w:hint="eastAsia"/>
+          <w:color w:val="FF0000"/>
+          <w:lang w:val="en-US" w:eastAsia="zh-CN"/>
+        </w:rPr>
+      </w:pPr>
+      <w:r>
+        <w:rPr>
+          <w:rFonts w:hint="eastAsia"/>
+          <w:color w:val="FF0000"/>
+          <w:lang w:val="en-US" w:eastAsia="zh-CN"/>
+        </w:rPr>
+        <w:t>临时目录：客户端断开连接后自动删除</w:t>
+      </w:r>
+    </w:p>
+    <w:p>
+      <w:pPr>
+        <w:numPr>
+          <w:ilvl w:val="0"/>
+          <w:numId w:val="7"/>
+        </w:numPr>
+        <w:ind w:firstLine="420" w:firstLineChars="0"/>
+        <w:rPr>
+          <w:rFonts w:hint="eastAsia"/>
+          <w:color w:val="FF0000"/>
+          <w:lang w:val="en-US" w:eastAsia="zh-CN"/>
+        </w:rPr>
+      </w:pPr>
+      <w:r>
+        <w:rPr>
+          <w:rFonts w:hint="eastAsia"/>
+          <w:color w:val="FF0000"/>
+          <w:lang w:val="en-US" w:eastAsia="zh-CN"/>
+        </w:rPr>
+        <w:t>持久有顺序目录</w:t>
+      </w:r>
+    </w:p>
+    <w:p>
+      <w:pPr>
+        <w:numPr>
+          <w:ilvl w:val="0"/>
+          <w:numId w:val="7"/>
+        </w:numPr>
+        <w:ind w:firstLine="420" w:firstLineChars="0"/>
+        <w:rPr>
+          <w:rFonts w:hint="eastAsia"/>
+          <w:color w:val="FF0000"/>
+          <w:lang w:val="en-US" w:eastAsia="zh-CN"/>
+        </w:rPr>
+      </w:pPr>
+      <w:r>
+        <w:rPr>
+          <w:rFonts w:hint="eastAsia"/>
+          <w:color w:val="FF0000"/>
+          <w:lang w:val="en-US" w:eastAsia="zh-CN"/>
+        </w:rPr>
+        <w:t>临时有顺序目录</w:t>
+      </w:r>
+    </w:p>
+    <w:p>
+      <w:pPr>
+        <w:numPr>
+          <w:ilvl w:val="0"/>
+          <w:numId w:val="6"/>
+        </w:numPr>
+        <w:ind w:firstLine="420" w:firstLineChars="0"/>
+        <w:rPr>
+          <w:rFonts w:hint="eastAsia"/>
+          <w:color w:val="FF0000"/>
+          <w:lang w:val="en-US" w:eastAsia="zh-CN"/>
+        </w:rPr>
+      </w:pPr>
+      <w:r>
+        <w:rPr>
+          <w:rFonts w:hint="eastAsia"/>
+          <w:color w:val="FF0000"/>
+          <w:lang w:val="en-US" w:eastAsia="zh-CN"/>
+        </w:rPr>
+        <w:t>Zookeeper支持事件回调</w:t>
+      </w:r>
+    </w:p>
+    <w:p>
+      <w:pPr>
+        <w:numPr>
+          <w:ilvl w:val="0"/>
+          <w:numId w:val="0"/>
+        </w:numPr>
+        <w:ind w:firstLine="420" w:firstLineChars="0"/>
+        <w:rPr>
+          <w:rFonts w:hint="eastAsia"/>
+          <w:lang w:val="en-US" w:eastAsia="zh-CN"/>
+        </w:rPr>
+      </w:pPr>
+      <w:r>
+        <w:rPr>
+          <w:rFonts w:hint="eastAsia"/>
+          <w:lang w:val="en-US" w:eastAsia="zh-CN"/>
+        </w:rPr>
+        <w:t>zk节点目录下的文件会注册一个事件，如果该事件发生，则会调用客户端的回调函数执行相应的操作。</w:t>
+      </w:r>
+    </w:p>
+    <w:p>
+      <w:pPr>
+        <w:ind w:firstLine="420"/>
+        <w:rPr>
+          <w:rFonts w:hint="eastAsia"/>
+          <w:lang w:val="en-US" w:eastAsia="zh-CN"/>
+        </w:rPr>
+      </w:pPr>
     </w:p>
     <w:p>
       <w:pPr>
@@ -4115,15 +4674,6 @@
         <w:ind w:firstLine="420" w:firstLineChars="0"/>
         <w:rPr>
           <w:rFonts w:hint="eastAsia"/>
-          <w:lang w:val="en-US" w:eastAsia="zh-CN"/>
-        </w:rPr>
-      </w:pPr>
-    </w:p>
-    <w:p>
-      <w:pPr>
-        <w:ind w:firstLine="420" w:firstLineChars="0"/>
-        <w:rPr>
-          <w:rFonts w:hint="eastAsia"/>
           <w:color w:val="FF0000"/>
           <w:lang w:val="en-US" w:eastAsia="zh-CN"/>
         </w:rPr>
@@ -4328,197 +4878,120 @@
     </w:p>
     <w:p>
       <w:pPr>
-        <w:numPr>
-          <w:ilvl w:val="0"/>
-          <w:numId w:val="6"/>
-        </w:numPr>
-        <w:ind w:firstLine="420" w:firstLineChars="0"/>
-        <w:rPr>
-          <w:rFonts w:hint="eastAsia"/>
-          <w:lang w:val="en-US" w:eastAsia="zh-CN"/>
-        </w:rPr>
-      </w:pPr>
-      <w:r>
-        <w:rPr>
-          <w:rFonts w:hint="eastAsia"/>
-          <w:lang w:val="en-US" w:eastAsia="zh-CN"/>
-        </w:rPr>
-        <w:t>统一视图（多个客户端连接访问不同节点，数据保持一致）；</w:t>
-      </w:r>
-    </w:p>
-    <w:p>
-      <w:pPr>
-        <w:numPr>
-          <w:ilvl w:val="0"/>
-          <w:numId w:val="6"/>
-        </w:numPr>
-        <w:ind w:firstLine="420" w:firstLineChars="0"/>
-        <w:rPr>
-          <w:rFonts w:hint="eastAsia"/>
-          <w:lang w:val="en-US" w:eastAsia="zh-CN"/>
-        </w:rPr>
-      </w:pPr>
-      <w:r>
-        <w:rPr>
-          <w:rFonts w:hint="eastAsia"/>
-          <w:lang w:val="en-US" w:eastAsia="zh-CN"/>
-        </w:rPr>
-        <w:t>Zookeeper可以存储数据；</w:t>
-      </w:r>
-    </w:p>
-    <w:p>
-      <w:pPr>
-        <w:numPr>
-          <w:ilvl w:val="0"/>
-          <w:numId w:val="6"/>
-        </w:numPr>
-        <w:ind w:firstLine="420" w:firstLineChars="0"/>
-        <w:rPr>
-          <w:rFonts w:hint="eastAsia"/>
-          <w:lang w:val="en-US" w:eastAsia="zh-CN"/>
-        </w:rPr>
-      </w:pPr>
-      <w:r>
-        <w:rPr>
-          <w:rFonts w:hint="eastAsia"/>
-          <w:lang w:val="en-US" w:eastAsia="zh-CN"/>
-        </w:rPr>
-        <w:t>Zookeeper目录类型分为4种：</w:t>
-      </w:r>
-    </w:p>
-    <w:p>
-      <w:pPr>
-        <w:numPr>
-          <w:ilvl w:val="0"/>
-          <w:numId w:val="7"/>
-        </w:numPr>
-        <w:ind w:firstLine="420" w:firstLineChars="0"/>
-        <w:rPr>
-          <w:rFonts w:hint="eastAsia"/>
-          <w:color w:val="FF0000"/>
-          <w:lang w:val="en-US" w:eastAsia="zh-CN"/>
-        </w:rPr>
-      </w:pPr>
-      <w:r>
-        <w:rPr>
-          <w:rFonts w:hint="eastAsia"/>
-          <w:color w:val="FF0000"/>
-          <w:lang w:val="en-US" w:eastAsia="zh-CN"/>
-        </w:rPr>
-        <w:t>持久化目录：客户端断开连接后不会删除</w:t>
-      </w:r>
-    </w:p>
-    <w:p>
-      <w:pPr>
-        <w:numPr>
-          <w:ilvl w:val="0"/>
-          <w:numId w:val="7"/>
-        </w:numPr>
-        <w:ind w:firstLine="420" w:firstLineChars="0"/>
-        <w:rPr>
-          <w:rFonts w:hint="eastAsia"/>
-          <w:color w:val="FF0000"/>
-          <w:lang w:val="en-US" w:eastAsia="zh-CN"/>
-        </w:rPr>
-      </w:pPr>
-      <w:r>
-        <w:rPr>
-          <w:rFonts w:hint="eastAsia"/>
-          <w:color w:val="FF0000"/>
-          <w:lang w:val="en-US" w:eastAsia="zh-CN"/>
-        </w:rPr>
-        <w:t>临时目录：客户端断开连接后自动删除</w:t>
-      </w:r>
-    </w:p>
-    <w:p>
-      <w:pPr>
-        <w:numPr>
-          <w:ilvl w:val="0"/>
-          <w:numId w:val="7"/>
-        </w:numPr>
-        <w:ind w:firstLine="420" w:firstLineChars="0"/>
-        <w:rPr>
-          <w:rFonts w:hint="eastAsia"/>
-          <w:color w:val="FF0000"/>
-          <w:lang w:val="en-US" w:eastAsia="zh-CN"/>
-        </w:rPr>
-      </w:pPr>
-      <w:r>
-        <w:rPr>
-          <w:rFonts w:hint="eastAsia"/>
-          <w:color w:val="FF0000"/>
-          <w:lang w:val="en-US" w:eastAsia="zh-CN"/>
-        </w:rPr>
-        <w:t>持久有顺序目录</w:t>
-      </w:r>
-    </w:p>
-    <w:p>
-      <w:pPr>
-        <w:numPr>
-          <w:ilvl w:val="0"/>
-          <w:numId w:val="7"/>
-        </w:numPr>
-        <w:ind w:firstLine="420" w:firstLineChars="0"/>
-        <w:rPr>
-          <w:rFonts w:hint="eastAsia"/>
-          <w:color w:val="FF0000"/>
-          <w:lang w:val="en-US" w:eastAsia="zh-CN"/>
-        </w:rPr>
-      </w:pPr>
-      <w:r>
-        <w:rPr>
-          <w:rFonts w:hint="eastAsia"/>
-          <w:color w:val="FF0000"/>
-          <w:lang w:val="en-US" w:eastAsia="zh-CN"/>
-        </w:rPr>
-        <w:t>临时有顺序目录</w:t>
-      </w:r>
-    </w:p>
-    <w:p>
-      <w:pPr>
-        <w:numPr>
-          <w:ilvl w:val="0"/>
-          <w:numId w:val="6"/>
-        </w:numPr>
-        <w:ind w:firstLine="420" w:firstLineChars="0"/>
-        <w:rPr>
-          <w:rFonts w:hint="eastAsia"/>
-          <w:color w:val="FF0000"/>
-          <w:lang w:val="en-US" w:eastAsia="zh-CN"/>
-        </w:rPr>
-      </w:pPr>
-      <w:r>
-        <w:rPr>
-          <w:rFonts w:hint="eastAsia"/>
-          <w:color w:val="FF0000"/>
-          <w:lang w:val="en-US" w:eastAsia="zh-CN"/>
-        </w:rPr>
-        <w:t>Zookeeper支持事件回调</w:t>
-      </w:r>
-    </w:p>
-    <w:p>
-      <w:pPr>
-        <w:numPr>
-          <w:ilvl w:val="0"/>
-          <w:numId w:val="0"/>
-        </w:numPr>
-        <w:ind w:firstLine="420" w:firstLineChars="0"/>
-        <w:rPr>
-          <w:rFonts w:hint="eastAsia"/>
-          <w:lang w:val="en-US" w:eastAsia="zh-CN"/>
-        </w:rPr>
-      </w:pPr>
-      <w:r>
-        <w:rPr>
-          <w:rFonts w:hint="eastAsia"/>
-          <w:lang w:val="en-US" w:eastAsia="zh-CN"/>
-        </w:rPr>
-        <w:t>zk节点目录下的文件会注册一个事件，如果该事件发生，则会调用客户端的回调函数执行相应的操作。</w:t>
-      </w:r>
-    </w:p>
-    <w:p>
-      <w:pPr>
-        <w:pStyle w:val="5"/>
+        <w:pStyle w:val="6"/>
+        <w:rPr>
+          <w:rFonts w:hint="eastAsia"/>
+          <w:lang w:val="en-US" w:eastAsia="zh-CN"/>
+        </w:rPr>
+      </w:pPr>
+      <w:r>
+        <w:rPr>
+          <w:rFonts w:hint="eastAsia"/>
+          <w:lang w:val="en-US" w:eastAsia="zh-CN"/>
+        </w:rPr>
+        <w:t>优点</w:t>
+      </w:r>
+    </w:p>
+    <w:p>
+      <w:pPr>
+        <w:ind w:firstLine="420" w:firstLineChars="0"/>
+        <w:rPr>
+          <w:rFonts w:hint="eastAsia"/>
+          <w:lang w:val="en-US" w:eastAsia="zh-CN"/>
+        </w:rPr>
+      </w:pPr>
+      <w:r>
+        <w:rPr>
+          <w:rFonts w:hint="eastAsia"/>
+          <w:color w:val="FF0000"/>
+          <w:lang w:val="en-US" w:eastAsia="zh-CN"/>
+        </w:rPr>
+        <w:t>有效的解决单点问题，不可重入问题，非阻塞问题以及锁无法释放的问题</w:t>
+      </w:r>
+      <w:r>
+        <w:rPr>
+          <w:rFonts w:hint="eastAsia"/>
+          <w:lang w:val="en-US" w:eastAsia="zh-CN"/>
+        </w:rPr>
+        <w:t>。实现起来较为简单。</w:t>
+      </w:r>
+    </w:p>
+    <w:p>
+      <w:pPr>
+        <w:ind w:firstLine="420" w:firstLineChars="0"/>
+        <w:rPr>
+          <w:rFonts w:hint="eastAsia"/>
+          <w:lang w:val="en-US" w:eastAsia="zh-CN"/>
+        </w:rPr>
+      </w:pPr>
+    </w:p>
+    <w:p>
+      <w:pPr>
+        <w:ind w:firstLine="420" w:firstLineChars="0"/>
+        <w:rPr>
+          <w:rFonts w:hint="eastAsia"/>
+          <w:lang w:val="en-US" w:eastAsia="zh-CN"/>
+        </w:rPr>
+      </w:pPr>
+      <w:r>
+        <w:rPr>
+          <w:rFonts w:hint="eastAsia"/>
+          <w:lang w:val="en-US" w:eastAsia="zh-CN"/>
+        </w:rPr>
+        <w:t>锁无法释放？使用Zookeeper可以有效的解决锁无法释放的问题，因为在创建锁的时候，客户端会在ZK中创建一个临时节点，一旦客户端获取到锁之后突然挂掉（Session连接断开），那么这个临时节点就会自动删除掉。其他客户端就可以再次获得锁。</w:t>
+      </w:r>
+    </w:p>
+    <w:p>
+      <w:pPr>
+        <w:ind w:firstLine="420" w:firstLineChars="0"/>
+        <w:rPr>
+          <w:rFonts w:hint="eastAsia"/>
+          <w:lang w:val="en-US" w:eastAsia="zh-CN"/>
+        </w:rPr>
+      </w:pPr>
+      <w:r>
+        <w:rPr>
+          <w:rFonts w:hint="eastAsia"/>
+          <w:lang w:val="en-US" w:eastAsia="zh-CN"/>
+        </w:rPr>
+        <w:t>非阻塞锁？使用Zookeeper可以实现阻塞的锁，客户端可以通过在ZK中创建顺序节点，并且在节点上绑定监听器，一旦节点有变化，Zookeeper会通知客户端，客户端可以检查自己创建的节点是不是当前所有节点中序号最小的，如果是，那么自己就获取到锁，便可以执行业务逻辑了。</w:t>
+      </w:r>
+    </w:p>
+    <w:p>
+      <w:pPr>
+        <w:ind w:firstLine="420" w:firstLineChars="0"/>
+        <w:rPr>
+          <w:rFonts w:hint="eastAsia"/>
+          <w:lang w:val="en-US" w:eastAsia="zh-CN"/>
+        </w:rPr>
+      </w:pPr>
+      <w:r>
+        <w:rPr>
+          <w:rFonts w:hint="eastAsia"/>
+          <w:lang w:val="en-US" w:eastAsia="zh-CN"/>
+        </w:rPr>
+        <w:t>不可重入？使用Zookeeper也可以有效的解决不可重入的问题，客户端在创建节点的时候，把当前客户端的主机信息和线程信息直接写入到节点中，下次想要获取锁的时候和当前最小的节点中的数据比对一下就可以了。如果和自己的信息一样，那么自己直接获取到锁，如果不一样就再创建一个临时的顺序节点，参与排队。</w:t>
+      </w:r>
+    </w:p>
+    <w:p>
+      <w:pPr>
+        <w:ind w:firstLine="420" w:firstLineChars="0"/>
+        <w:rPr>
+          <w:rFonts w:hint="eastAsia"/>
+          <w:lang w:val="en-US" w:eastAsia="zh-CN"/>
+        </w:rPr>
+      </w:pPr>
+      <w:r>
+        <w:rPr>
+          <w:rFonts w:hint="eastAsia"/>
+          <w:lang w:val="en-US" w:eastAsia="zh-CN"/>
+        </w:rPr>
+        <w:t>单点问题？使用Zookeeper可以有效的解决单点问题，ZK是集群部署的，只要集群中有半数以上的机器存活，就可以对外提供服务。</w:t>
+      </w:r>
+    </w:p>
+    <w:p>
+      <w:pPr>
+        <w:pStyle w:val="6"/>
         <w:rPr>
           <w:rFonts w:hint="eastAsia"/>
           <w:lang w:val="en-US" w:eastAsia="zh-CN"/>
@@ -4531,6 +5004,39 @@
         </w:rPr>
         <w:t>缺点</w:t>
       </w:r>
+    </w:p>
+    <w:p>
+      <w:pPr>
+        <w:ind w:firstLine="420" w:firstLineChars="0"/>
+        <w:rPr>
+          <w:rFonts w:hint="eastAsia"/>
+          <w:lang w:val="en-US" w:eastAsia="zh-CN"/>
+        </w:rPr>
+      </w:pPr>
+      <w:r>
+        <w:rPr>
+          <w:rFonts w:hint="eastAsia"/>
+          <w:color w:val="FF0000"/>
+          <w:lang w:val="en-US" w:eastAsia="zh-CN"/>
+        </w:rPr>
+        <w:t>性能上不如使用缓存实现分布式锁。</w:t>
+      </w:r>
+      <w:r>
+        <w:rPr>
+          <w:rFonts w:hint="eastAsia"/>
+          <w:lang w:val="en-US" w:eastAsia="zh-CN"/>
+        </w:rPr>
+        <w:t>需要对ZK的原理有所了解。</w:t>
+      </w:r>
+    </w:p>
+    <w:p>
+      <w:pPr>
+        <w:ind w:firstLine="420" w:firstLineChars="0"/>
+        <w:rPr>
+          <w:rFonts w:hint="eastAsia"/>
+          <w:lang w:val="en-US" w:eastAsia="zh-CN"/>
+        </w:rPr>
+      </w:pPr>
     </w:p>
     <w:p>
       <w:pPr>
@@ -4637,6 +5143,181 @@
           <w:lang w:val="en-US" w:eastAsia="zh-CN"/>
         </w:rPr>
         <w:t>。</w:t>
+      </w:r>
+    </w:p>
+    <w:p>
+      <w:pPr>
+        <w:pStyle w:val="3"/>
+        <w:rPr>
+          <w:rFonts w:hint="eastAsia"/>
+          <w:lang w:val="en-US" w:eastAsia="zh-CN"/>
+        </w:rPr>
+      </w:pPr>
+      <w:r>
+        <w:rPr>
+          <w:rFonts w:hint="eastAsia"/>
+          <w:lang w:val="en-US" w:eastAsia="zh-CN"/>
+        </w:rPr>
+        <w:t>对比</w:t>
+      </w:r>
+    </w:p>
+    <w:p>
+      <w:pPr>
+        <w:ind w:firstLine="420" w:firstLineChars="0"/>
+        <w:rPr>
+          <w:rFonts w:hint="eastAsia"/>
+          <w:lang w:val="en-US" w:eastAsia="zh-CN"/>
+        </w:rPr>
+      </w:pPr>
+      <w:r>
+        <w:rPr>
+          <w:rFonts w:hint="eastAsia"/>
+          <w:lang w:val="en-US" w:eastAsia="zh-CN"/>
+        </w:rPr>
+        <w:t>从理解的难易程度角度（从低到高）</w:t>
+      </w:r>
+    </w:p>
+    <w:p>
+      <w:pPr>
+        <w:ind w:firstLine="420" w:firstLineChars="0"/>
+        <w:rPr>
+          <w:rFonts w:hint="eastAsia"/>
+          <w:lang w:val="en-US" w:eastAsia="zh-CN"/>
+        </w:rPr>
+      </w:pPr>
+      <w:r>
+        <w:rPr>
+          <w:rFonts w:hint="eastAsia"/>
+          <w:lang w:val="en-US" w:eastAsia="zh-CN"/>
+        </w:rPr>
+        <w:t>数据库 &gt; 缓存 &gt; Zookeeper</w:t>
+      </w:r>
+    </w:p>
+    <w:p>
+      <w:pPr>
+        <w:ind w:firstLine="420" w:firstLineChars="0"/>
+        <w:rPr>
+          <w:rFonts w:hint="eastAsia"/>
+          <w:lang w:val="en-US" w:eastAsia="zh-CN"/>
+        </w:rPr>
+      </w:pPr>
+    </w:p>
+    <w:p>
+      <w:pPr>
+        <w:ind w:firstLine="420" w:firstLineChars="0"/>
+        <w:rPr>
+          <w:rFonts w:hint="eastAsia"/>
+          <w:lang w:val="en-US" w:eastAsia="zh-CN"/>
+        </w:rPr>
+      </w:pPr>
+      <w:r>
+        <w:rPr>
+          <w:rFonts w:hint="eastAsia"/>
+          <w:lang w:val="en-US" w:eastAsia="zh-CN"/>
+        </w:rPr>
+        <w:t>从实现的复杂性角度（从低到高）</w:t>
+      </w:r>
+    </w:p>
+    <w:p>
+      <w:pPr>
+        <w:ind w:firstLine="420" w:firstLineChars="0"/>
+        <w:rPr>
+          <w:rFonts w:hint="eastAsia"/>
+          <w:lang w:val="en-US" w:eastAsia="zh-CN"/>
+        </w:rPr>
+      </w:pPr>
+      <w:r>
+        <w:rPr>
+          <w:rFonts w:hint="eastAsia"/>
+          <w:lang w:val="en-US" w:eastAsia="zh-CN"/>
+        </w:rPr>
+        <w:t>Zookeeper &gt;= 缓存 &gt; 数据库</w:t>
+      </w:r>
+    </w:p>
+    <w:p>
+      <w:pPr>
+        <w:ind w:firstLine="420" w:firstLineChars="0"/>
+        <w:rPr>
+          <w:rFonts w:hint="eastAsia"/>
+          <w:lang w:val="en-US" w:eastAsia="zh-CN"/>
+        </w:rPr>
+      </w:pPr>
+    </w:p>
+    <w:p>
+      <w:pPr>
+        <w:ind w:firstLine="420" w:firstLineChars="0"/>
+        <w:rPr>
+          <w:rFonts w:hint="eastAsia"/>
+          <w:lang w:val="en-US" w:eastAsia="zh-CN"/>
+        </w:rPr>
+      </w:pPr>
+      <w:r>
+        <w:rPr>
+          <w:rFonts w:hint="eastAsia"/>
+          <w:lang w:val="en-US" w:eastAsia="zh-CN"/>
+        </w:rPr>
+        <w:t>从性能角度（从高到低）</w:t>
+      </w:r>
+    </w:p>
+    <w:p>
+      <w:pPr>
+        <w:ind w:firstLine="420" w:firstLineChars="0"/>
+        <w:rPr>
+          <w:rFonts w:hint="eastAsia"/>
+          <w:lang w:val="en-US" w:eastAsia="zh-CN"/>
+        </w:rPr>
+      </w:pPr>
+      <w:r>
+        <w:rPr>
+          <w:rFonts w:hint="eastAsia"/>
+          <w:lang w:val="en-US" w:eastAsia="zh-CN"/>
+        </w:rPr>
+        <w:t>缓存 &gt; Zookeeper &gt;= 数据库</w:t>
+      </w:r>
+    </w:p>
+    <w:p>
+      <w:pPr>
+        <w:ind w:firstLine="420" w:firstLineChars="0"/>
+        <w:rPr>
+          <w:rFonts w:hint="eastAsia"/>
+          <w:lang w:val="en-US" w:eastAsia="zh-CN"/>
+        </w:rPr>
+      </w:pPr>
+    </w:p>
+    <w:p>
+      <w:pPr>
+        <w:ind w:firstLine="420" w:firstLineChars="0"/>
+        <w:rPr>
+          <w:rFonts w:hint="eastAsia"/>
+          <w:color w:val="FF0000"/>
+          <w:lang w:val="en-US" w:eastAsia="zh-CN"/>
+        </w:rPr>
+      </w:pPr>
+      <w:r>
+        <w:rPr>
+          <w:rFonts w:hint="eastAsia"/>
+          <w:color w:val="FF0000"/>
+          <w:lang w:val="en-US" w:eastAsia="zh-CN"/>
+        </w:rPr>
+        <w:t>从可靠性角度（从高到低）</w:t>
+      </w:r>
+    </w:p>
+    <w:p>
+      <w:pPr>
+        <w:ind w:firstLine="420" w:firstLineChars="0"/>
+        <w:rPr>
+          <w:rFonts w:hint="eastAsia"/>
+          <w:color w:val="FF0000"/>
+          <w:lang w:val="en-US" w:eastAsia="zh-CN"/>
+        </w:rPr>
+      </w:pPr>
+      <w:r>
+        <w:rPr>
+          <w:rFonts w:hint="eastAsia"/>
+          <w:color w:val="FF0000"/>
+          <w:lang w:val="en-US" w:eastAsia="zh-CN"/>
+        </w:rPr>
+        <w:t>Zookeeper &gt; 缓存 &gt; 数据库</w:t>
       </w:r>
     </w:p>
     <w:p>
@@ -8789,35 +9470,204 @@
           <w:rFonts w:hint="eastAsia"/>
           <w:lang w:val="en-US" w:eastAsia="zh-CN"/>
         </w:rPr>
+        <w:t>在实际开发中无法避免数据被锁的问题，那么我们可以通过哪些手段来查询锁呢？</w:t>
+      </w:r>
+    </w:p>
+    <w:p>
+      <w:pPr>
+        <w:ind w:firstLine="420" w:firstLineChars="0"/>
+        <w:rPr>
+          <w:rFonts w:hint="eastAsia"/>
+          <w:lang w:val="en-US" w:eastAsia="zh-CN"/>
+        </w:rPr>
+      </w:pPr>
+      <w:r>
+        <w:rPr>
+          <w:rFonts w:hint="eastAsia"/>
+          <w:lang w:val="en-US" w:eastAsia="zh-CN"/>
+        </w:rPr>
+        <w:t>表级锁可以通过两个变量的查询：</w:t>
+      </w:r>
+    </w:p>
+    <w:p>
+      <w:pPr>
+        <w:ind w:firstLine="420" w:firstLineChars="0"/>
+        <w:rPr>
+          <w:rFonts w:hint="eastAsia"/>
+          <w:lang w:val="en-US" w:eastAsia="zh-CN"/>
+        </w:rPr>
+      </w:pPr>
+      <w:r>
+        <w:rPr>
+          <w:rFonts w:hint="eastAsia"/>
+          <w:lang w:val="en-US" w:eastAsia="zh-CN"/>
+        </w:rPr>
+        <w:t>Table_locks_immediate，产生表级锁的次数。</w:t>
+      </w:r>
+    </w:p>
+    <w:p>
+      <w:pPr>
+        <w:ind w:firstLine="420" w:firstLineChars="0"/>
+        <w:rPr>
+          <w:rFonts w:hint="eastAsia"/>
+          <w:lang w:val="en-US" w:eastAsia="zh-CN"/>
+        </w:rPr>
+      </w:pPr>
+      <w:r>
+        <w:rPr>
+          <w:rFonts w:hint="eastAsia"/>
+          <w:lang w:val="en-US" w:eastAsia="zh-CN"/>
+        </w:rPr>
+        <w:t>Table_locks_waited，数显表级锁而等待的次数。</w:t>
+      </w:r>
+    </w:p>
+    <w:p>
+      <w:pPr>
+        <w:ind w:firstLine="420" w:firstLineChars="0"/>
+        <w:rPr>
+          <w:rFonts w:hint="eastAsia"/>
+          <w:lang w:val="en-US" w:eastAsia="zh-CN"/>
+        </w:rPr>
+      </w:pPr>
+      <w:r>
+        <w:rPr>
+          <w:rFonts w:hint="eastAsia"/>
+          <w:lang w:val="en-US" w:eastAsia="zh-CN"/>
+        </w:rPr>
+        <w:t>行级锁可以通过下面几个变量查询：</w:t>
+      </w:r>
+    </w:p>
+    <w:p>
+      <w:pPr>
+        <w:ind w:firstLine="420" w:firstLineChars="0"/>
+        <w:rPr>
+          <w:rFonts w:hint="eastAsia"/>
+          <w:lang w:val="en-US" w:eastAsia="zh-CN"/>
+        </w:rPr>
+      </w:pPr>
+      <w:r>
+        <w:rPr>
+          <w:rFonts w:hint="eastAsia"/>
+          <w:lang w:val="en-US" w:eastAsia="zh-CN"/>
+        </w:rPr>
+        <w:t>Innodb_row_lock_current_waits，当前正在等待锁定的数量。</w:t>
+      </w:r>
+    </w:p>
+    <w:p>
+      <w:pPr>
+        <w:ind w:firstLine="420" w:firstLineChars="0"/>
+        <w:rPr>
+          <w:rFonts w:hint="eastAsia"/>
+          <w:lang w:val="en-US" w:eastAsia="zh-CN"/>
+        </w:rPr>
+      </w:pPr>
+      <w:r>
+        <w:rPr>
+          <w:rFonts w:hint="eastAsia"/>
+          <w:lang w:val="en-US" w:eastAsia="zh-CN"/>
+        </w:rPr>
+        <w:t>Innodb_row_lock_time（重要），从系统启动到现在锁定总时长。</w:t>
+      </w:r>
+    </w:p>
+    <w:p>
+      <w:pPr>
+        <w:ind w:firstLine="420" w:firstLineChars="0"/>
+        <w:rPr>
+          <w:rFonts w:hint="eastAsia"/>
+          <w:lang w:val="en-US" w:eastAsia="zh-CN"/>
+        </w:rPr>
+      </w:pPr>
+      <w:r>
+        <w:rPr>
+          <w:rFonts w:hint="eastAsia"/>
+          <w:lang w:val="en-US" w:eastAsia="zh-CN"/>
+        </w:rPr>
+        <w:t>Innodb_row_lock_time_avg（重要），每次等待所花平均时间。</w:t>
+      </w:r>
+    </w:p>
+    <w:p>
+      <w:pPr>
+        <w:ind w:firstLine="420" w:firstLineChars="0"/>
+        <w:rPr>
+          <w:rFonts w:hint="eastAsia"/>
+          <w:lang w:val="en-US" w:eastAsia="zh-CN"/>
+        </w:rPr>
+      </w:pPr>
+      <w:r>
+        <w:rPr>
+          <w:rFonts w:hint="eastAsia"/>
+          <w:lang w:val="en-US" w:eastAsia="zh-CN"/>
+        </w:rPr>
+        <w:t>Innodb_row_lock_time_max，从系统启动到现在等待最长的一次花费时间。</w:t>
+      </w:r>
+    </w:p>
+    <w:p>
+      <w:pPr>
+        <w:ind w:firstLine="420" w:firstLineChars="0"/>
+        <w:rPr>
+          <w:rFonts w:hint="eastAsia"/>
+          <w:lang w:val="en-US" w:eastAsia="zh-CN"/>
+        </w:rPr>
+      </w:pPr>
+      <w:r>
+        <w:rPr>
+          <w:rFonts w:hint="eastAsia"/>
+          <w:lang w:val="en-US" w:eastAsia="zh-CN"/>
+        </w:rPr>
+        <w:t>Innodb_row_lock_waits（重要），从系统启动到现在总共等待的次数。</w:t>
+      </w:r>
+    </w:p>
+    <w:p>
+      <w:pPr>
+        <w:ind w:firstLine="420" w:firstLineChars="0"/>
+        <w:rPr>
+          <w:rFonts w:hint="eastAsia"/>
+          <w:lang w:val="en-US" w:eastAsia="zh-CN"/>
+        </w:rPr>
+      </w:pPr>
+    </w:p>
+    <w:p>
+      <w:pPr>
+        <w:ind w:firstLine="420" w:firstLineChars="0"/>
+        <w:rPr>
+          <w:rFonts w:hint="eastAsia"/>
+          <w:lang w:val="en-US" w:eastAsia="zh-CN"/>
+        </w:rPr>
+      </w:pPr>
+      <w:r>
+        <w:rPr>
+          <w:rFonts w:hint="eastAsia"/>
+          <w:lang w:val="en-US" w:eastAsia="zh-CN"/>
+        </w:rPr>
         <w:t>如果出现死锁，可以用</w:t>
       </w:r>
+      <w:r>
+        <w:rPr>
+          <w:rFonts w:hint="eastAsia"/>
+          <w:color w:val="FF0000"/>
+          <w:u w:val="single"/>
+          <w:lang w:val="en-US" w:eastAsia="zh-CN"/>
+        </w:rPr>
+        <w:t>SHOW INNODB STATUS</w:t>
+      </w:r>
+      <w:r>
+        <w:rPr>
+          <w:rFonts w:hint="eastAsia"/>
+          <w:lang w:val="en-US" w:eastAsia="zh-CN"/>
+        </w:rPr>
+        <w:t>命令来确定最后一个死锁产生的原因和改进措施。</w:t>
+      </w:r>
+    </w:p>
+    <w:p>
+      <w:pPr>
+        <w:pStyle w:val="6"/>
+        <w:rPr>
+          <w:rFonts w:hint="eastAsia"/>
+          <w:lang w:val="en-US" w:eastAsia="zh-CN"/>
+        </w:rPr>
+      </w:pPr>
       <w:bookmarkStart w:id="0" w:name="_GoBack"/>
-      <w:r>
-        <w:rPr>
-          <w:rFonts w:hint="eastAsia"/>
-          <w:color w:val="FF0000"/>
-          <w:u w:val="single"/>
-          <w:lang w:val="en-US" w:eastAsia="zh-CN"/>
-        </w:rPr>
-        <w:t>SHOW INNODB STATUS</w:t>
-      </w:r>
       <w:bookmarkEnd w:id="0"/>
-      <w:r>
-        <w:rPr>
-          <w:rFonts w:hint="eastAsia"/>
-          <w:lang w:val="en-US" w:eastAsia="zh-CN"/>
-        </w:rPr>
-        <w:t>命令来确定最后一个死锁产生的原因和改进措施。</w:t>
-      </w:r>
-    </w:p>
-    <w:p>
-      <w:pPr>
-        <w:pStyle w:val="6"/>
-        <w:rPr>
-          <w:rFonts w:hint="eastAsia"/>
-          <w:lang w:val="en-US" w:eastAsia="zh-CN"/>
-        </w:rPr>
-      </w:pPr>
       <w:r>
         <w:rPr>
           <w:rFonts w:hint="eastAsia"/>
@@ -10696,8 +11546,15 @@
       <w:r>
         <w:rPr>
           <w:rFonts w:hint="eastAsia"/>
-        </w:rPr>
-        <w:t>为了防止幻读(Repeatableread隔离级别下再通过GAP锁即可避免了幻读)</w:t>
+          <w:color w:val="FF0000"/>
+        </w:rPr>
+        <w:t>为了防止幻读</w:t>
+      </w:r>
+      <w:r>
+        <w:rPr>
+          <w:rFonts w:hint="eastAsia"/>
+        </w:rPr>
+        <w:t>(Repeatableread隔离级别下再通过GAP锁即可避免了幻读)</w:t>
       </w:r>
     </w:p>
     <w:p>
@@ -10717,6 +11574,7 @@
       <w:r>
         <w:rPr>
           <w:rFonts w:hint="eastAsia"/>
+          <w:color w:val="FF0000"/>
         </w:rPr>
         <w:t>满足恢复和复制的需要</w:t>
       </w:r>
@@ -10741,6 +11599,58 @@
           <w:lang w:eastAsia="zh-CN"/>
         </w:rPr>
         <w:t>。</w:t>
+      </w:r>
+    </w:p>
+    <w:p>
+      <w:pPr>
+        <w:jc w:val="center"/>
+        <w:rPr>
+          <w:rFonts w:hint="eastAsia"/>
+          <w:lang w:eastAsia="zh-CN"/>
+        </w:rPr>
+      </w:pPr>
+      <w:r>
+        <w:drawing>
+          <wp:inline distT="0" distB="0" distL="114300" distR="114300">
+            <wp:extent cx="3387090" cy="2525395"/>
+            <wp:effectExtent l="0" t="0" r="3810" b="8255"/>
+            <wp:docPr id="19" name="图片 3"/>
+            <wp:cNvGraphicFramePr>
+              <a:graphicFrameLocks xmlns:a="http://schemas.openxmlformats.org/drawingml/2006/main" noChangeAspect="1"/>
+            </wp:cNvGraphicFramePr>
+            <a:graphic xmlns:a="http://schemas.openxmlformats.org/drawingml/2006/main">
+              <a:graphicData uri="http://schemas.openxmlformats.org/drawingml/2006/picture">
+                <pic:pic xmlns:pic="http://schemas.openxmlformats.org/drawingml/2006/picture">
+                  <pic:nvPicPr>
+                    <pic:cNvPr id="19" name="图片 3"/>
+                    <pic:cNvPicPr>
+                      <a:picLocks noChangeAspect="1"/>
+                    </pic:cNvPicPr>
+                  </pic:nvPicPr>
+                  <pic:blipFill>
+                    <a:blip r:embed="rId17"/>
+                    <a:stretch>
+                      <a:fillRect/>
+                    </a:stretch>
+                  </pic:blipFill>
+                  <pic:spPr>
+                    <a:xfrm>
+                      <a:off x="0" y="0"/>
+                      <a:ext cx="3387090" cy="2525395"/>
+                    </a:xfrm>
+                    <a:prstGeom prst="rect">
+                      <a:avLst/>
+                    </a:prstGeom>
+                    <a:noFill/>
+                    <a:ln w="9525">
+                      <a:noFill/>
+                    </a:ln>
+                  </pic:spPr>
+                </pic:pic>
+              </a:graphicData>
+            </a:graphic>
+          </wp:inline>
+        </w:drawing>
       </w:r>
     </w:p>
     <w:p>
@@ -10897,7 +11807,7 @@
                     </pic:cNvPicPr>
                   </pic:nvPicPr>
                   <pic:blipFill>
-                    <a:blip r:embed="rId17">
+                    <a:blip r:embed="rId18">
                       <a:extLst>
                         <a:ext uri="{28A0092B-C50C-407E-A947-70E740481C1C}">
                           <a14:useLocalDpi xmlns:a14="http://schemas.microsoft.com/office/drawing/2010/main" val="0"/>
@@ -11169,7 +12079,61 @@
     </w:p>
     <w:p>
       <w:pPr>
+        <w:rPr>
+          <w:rFonts w:hint="eastAsia"/>
+        </w:rPr>
+      </w:pPr>
+    </w:p>
+    <w:p>
+      <w:pPr>
+        <w:ind w:firstLine="420" w:firstLineChars="0"/>
+        <w:rPr>
+          <w:rFonts w:hint="eastAsia"/>
+          <w:lang w:eastAsia="zh-CN"/>
+        </w:rPr>
+      </w:pPr>
+      <w:r>
+        <w:rPr>
+          <w:rFonts w:hint="eastAsia"/>
+        </w:rPr>
+        <w:t>要解决幻读的问题有两种方案，一种是采用SERIALIZABLE数据隔离级别，但是这种方案会强制把所有事务排序，来达到事务之间不互相冲突产生幻读的问题，当事务并发高的时候，很容易产生大量超时和锁竞争的情况，所以一般不太建议采用这种方案。另一种方案是采用在RR数据隔离级别下，手动给select操作加上x锁（排它锁）或者s锁（共享锁）</w:t>
+      </w:r>
+      <w:r>
+        <w:rPr>
+          <w:rFonts w:hint="eastAsia"/>
+          <w:lang w:eastAsia="zh-CN"/>
+        </w:rPr>
+        <w:t>。</w:t>
+      </w:r>
+      <w:r>
+        <w:rPr>
+          <w:rFonts w:hint="eastAsia"/>
+          <w:lang w:val="en-US" w:eastAsia="zh-CN"/>
+        </w:rPr>
+        <w:t>其实，</w:t>
+      </w:r>
+      <w:r>
+        <w:rPr>
+          <w:rFonts w:hint="eastAsia"/>
+          <w:color w:val="FF0000"/>
+          <w:lang w:val="en-US" w:eastAsia="zh-CN"/>
+        </w:rPr>
+        <w:t>共享锁和排他锁就是为了解决幻读引入的（因为serializable基本不具备实际应用价值）</w:t>
+      </w:r>
+      <w:r>
+        <w:rPr>
+          <w:rFonts w:hint="eastAsia"/>
+          <w:lang w:val="en-US" w:eastAsia="zh-CN"/>
+        </w:rPr>
+        <w:t>。</w:t>
+      </w:r>
+    </w:p>
+    <w:p>
+      <w:pPr>
         <w:pStyle w:val="4"/>
+        <w:rPr>
+          <w:rFonts w:hint="eastAsia"/>
+        </w:rPr>
       </w:pPr>
       <w:r>
         <w:rPr>
@@ -11180,6 +12144,30 @@
     </w:p>
     <w:p>
       <w:pPr>
+        <w:ind w:firstLine="420" w:firstLineChars="0"/>
+      </w:pPr>
+      <w:r>
+        <w:rPr>
+          <w:rFonts w:hint="eastAsia"/>
+        </w:rPr>
+        <w:t>共享锁（SELECT ... LOCK IN SHARE MODE）即一个事务获取一条记录共享锁的同时，</w:t>
+      </w:r>
+      <w:r>
+        <w:rPr>
+          <w:rFonts w:hint="eastAsia"/>
+          <w:color w:val="FF0000"/>
+        </w:rPr>
+        <w:t>其他事务也可以获得这条记录的共享锁，但是如果同时有多个事务获得这条记录的共享锁，谁也无法修改这条记录</w:t>
+      </w:r>
+      <w:r>
+        <w:rPr>
+          <w:rFonts w:hint="eastAsia"/>
+        </w:rPr>
+        <w:t>，直到都释放掉共享锁，只剩下一个事务拥有这条记录的锁为止。</w:t>
+      </w:r>
+    </w:p>
+    <w:p>
+      <w:pPr>
         <w:ind w:firstLine="420"/>
       </w:pPr>
       <w:r>
@@ -11278,24 +12266,43 @@
           <w:rFonts w:hint="eastAsia"/>
           <w:color w:val="FF0000"/>
         </w:rPr>
-        <w:t>以上，for</w:t>
-      </w:r>
-      <w:r>
-        <w:rPr>
-          <w:color w:val="FF0000"/>
+        <w:t>以上，</w:t>
+      </w:r>
+      <w:r>
+        <w:rPr>
+          <w:rFonts w:hint="eastAsia"/>
+          <w:b/>
+          <w:bCs/>
+          <w:color w:val="FF0000"/>
+          <w:u w:val="single"/>
+        </w:rPr>
+        <w:t>for</w:t>
+      </w:r>
+      <w:r>
+        <w:rPr>
+          <w:b/>
+          <w:bCs/>
+          <w:color w:val="FF0000"/>
+          <w:u w:val="single"/>
         </w:rPr>
         <w:t xml:space="preserve"> share</w:t>
       </w:r>
       <w:r>
         <w:rPr>
           <w:rFonts w:hint="eastAsia"/>
-          <w:color w:val="FF0000"/>
+          <w:b/>
+          <w:bCs/>
+          <w:color w:val="FF0000"/>
+          <w:u w:val="single"/>
         </w:rPr>
         <w:t>代替了lock</w:t>
       </w:r>
       <w:r>
         <w:rPr>
-          <w:color w:val="FF0000"/>
+          <w:b/>
+          <w:bCs/>
+          <w:color w:val="FF0000"/>
+          <w:u w:val="single"/>
         </w:rPr>
         <w:t xml:space="preserve"> in share mode</w:t>
       </w:r>
@@ -11341,7 +12348,831 @@
     </w:p>
     <w:p>
       <w:pPr>
+        <w:ind w:firstLine="420"/>
+        <w:rPr>
+          <w:rFonts w:hint="eastAsia"/>
+        </w:rPr>
+      </w:pPr>
+    </w:p>
+    <w:p>
+      <w:pPr>
+        <w:ind w:firstLine="420"/>
+        <w:rPr>
+          <w:rFonts w:hint="eastAsia"/>
+          <w:b/>
+          <w:bCs/>
+        </w:rPr>
+      </w:pPr>
+      <w:r>
+        <w:rPr>
+          <w:rFonts w:hint="eastAsia"/>
+          <w:b/>
+          <w:bCs/>
+        </w:rPr>
+        <w:t>共享锁：</w:t>
+      </w:r>
+    </w:p>
+    <w:tbl>
+      <w:tblPr>
+        <w:tblStyle w:val="12"/>
+        <w:tblW w:w="8522" w:type="dxa"/>
+        <w:tblInd w:w="0" w:type="dxa"/>
+        <w:tblBorders>
+          <w:top w:val="single" w:color="auto" w:sz="4" w:space="0"/>
+          <w:left w:val="single" w:color="auto" w:sz="4" w:space="0"/>
+          <w:bottom w:val="single" w:color="auto" w:sz="4" w:space="0"/>
+          <w:right w:val="single" w:color="auto" w:sz="4" w:space="0"/>
+          <w:insideH w:val="single" w:color="auto" w:sz="4" w:space="0"/>
+          <w:insideV w:val="single" w:color="auto" w:sz="4" w:space="0"/>
+        </w:tblBorders>
+        <w:tblLayout w:type="fixed"/>
+        <w:tblCellMar>
+          <w:left w:w="108" w:type="dxa"/>
+          <w:right w:w="108" w:type="dxa"/>
+        </w:tblCellMar>
+      </w:tblPr>
+      <w:tblGrid>
+        <w:gridCol w:w="4261"/>
+        <w:gridCol w:w="4261"/>
+      </w:tblGrid>
+      <w:tr>
+        <w:tblPrEx>
+          <w:tblBorders>
+            <w:top w:val="single" w:color="auto" w:sz="4" w:space="0"/>
+            <w:left w:val="single" w:color="auto" w:sz="4" w:space="0"/>
+            <w:bottom w:val="single" w:color="auto" w:sz="4" w:space="0"/>
+            <w:right w:val="single" w:color="auto" w:sz="4" w:space="0"/>
+            <w:insideH w:val="single" w:color="auto" w:sz="4" w:space="0"/>
+            <w:insideV w:val="single" w:color="auto" w:sz="4" w:space="0"/>
+          </w:tblBorders>
+          <w:tblLayout w:type="fixed"/>
+          <w:tblCellMar>
+            <w:left w:w="108" w:type="dxa"/>
+            <w:right w:w="108" w:type="dxa"/>
+          </w:tblCellMar>
+        </w:tblPrEx>
+        <w:tc>
+          <w:tcPr>
+            <w:tcW w:w="4261" w:type="dxa"/>
+          </w:tcPr>
+          <w:p>
+            <w:pPr>
+              <w:jc w:val="center"/>
+              <w:rPr>
+                <w:rFonts w:hint="eastAsia"/>
+                <w:vertAlign w:val="baseline"/>
+              </w:rPr>
+            </w:pPr>
+            <w:r>
+              <w:rPr>
+                <w:rFonts w:hint="eastAsia"/>
+                <w:vertAlign w:val="baseline"/>
+              </w:rPr>
+              <w:t>事务1</w:t>
+            </w:r>
+          </w:p>
+        </w:tc>
+        <w:tc>
+          <w:tcPr>
+            <w:tcW w:w="4261" w:type="dxa"/>
+          </w:tcPr>
+          <w:p>
+            <w:pPr>
+              <w:jc w:val="center"/>
+              <w:rPr>
+                <w:rFonts w:hint="eastAsia"/>
+                <w:vertAlign w:val="baseline"/>
+              </w:rPr>
+            </w:pPr>
+            <w:r>
+              <w:rPr>
+                <w:rFonts w:hint="eastAsia"/>
+                <w:vertAlign w:val="baseline"/>
+              </w:rPr>
+              <w:t>事务</w:t>
+            </w:r>
+            <w:r>
+              <w:rPr>
+                <w:rFonts w:hint="eastAsia"/>
+                <w:vertAlign w:val="baseline"/>
+                <w:lang w:val="en-US" w:eastAsia="zh-CN"/>
+              </w:rPr>
+              <w:t>2</w:t>
+            </w:r>
+          </w:p>
+        </w:tc>
+      </w:tr>
+      <w:tr>
+        <w:tblPrEx>
+          <w:tblBorders>
+            <w:top w:val="single" w:color="auto" w:sz="4" w:space="0"/>
+            <w:left w:val="single" w:color="auto" w:sz="4" w:space="0"/>
+            <w:bottom w:val="single" w:color="auto" w:sz="4" w:space="0"/>
+            <w:right w:val="single" w:color="auto" w:sz="4" w:space="0"/>
+            <w:insideH w:val="single" w:color="auto" w:sz="4" w:space="0"/>
+            <w:insideV w:val="single" w:color="auto" w:sz="4" w:space="0"/>
+          </w:tblBorders>
+          <w:tblLayout w:type="fixed"/>
+          <w:tblCellMar>
+            <w:left w:w="108" w:type="dxa"/>
+            <w:right w:w="108" w:type="dxa"/>
+          </w:tblCellMar>
+        </w:tblPrEx>
+        <w:tc>
+          <w:tcPr>
+            <w:tcW w:w="4261" w:type="dxa"/>
+          </w:tcPr>
+          <w:p>
+            <w:pPr>
+              <w:rPr>
+                <w:rFonts w:hint="eastAsia"/>
+                <w:vertAlign w:val="baseline"/>
+              </w:rPr>
+            </w:pPr>
+            <w:r>
+              <w:rPr>
+                <w:rFonts w:hint="eastAsia"/>
+                <w:vertAlign w:val="baseline"/>
+              </w:rPr>
+              <w:t>start transaction;</w:t>
+            </w:r>
+          </w:p>
+          <w:p>
+            <w:pPr>
+              <w:rPr>
+                <w:rFonts w:hint="eastAsia"/>
+                <w:vertAlign w:val="baseline"/>
+              </w:rPr>
+            </w:pPr>
+            <w:r>
+              <w:rPr>
+                <w:rFonts w:hint="eastAsia"/>
+                <w:vertAlign w:val="baseline"/>
+              </w:rPr>
+              <w:t xml:space="preserve">   select * from tb where id = 1 lock in share mode;</w:t>
+            </w:r>
+          </w:p>
+          <w:p>
+            <w:pPr>
+              <w:rPr>
+                <w:rFonts w:hint="eastAsia"/>
+                <w:vertAlign w:val="baseline"/>
+              </w:rPr>
+            </w:pPr>
+            <w:r>
+              <w:rPr>
+                <w:rFonts w:hint="eastAsia"/>
+                <w:vertAlign w:val="baseline"/>
+              </w:rPr>
+              <w:t xml:space="preserve">   +-----+------------+</w:t>
+            </w:r>
+          </w:p>
+          <w:p>
+            <w:pPr>
+              <w:rPr>
+                <w:rFonts w:hint="eastAsia"/>
+                <w:vertAlign w:val="baseline"/>
+              </w:rPr>
+            </w:pPr>
+            <w:r>
+              <w:rPr>
+                <w:rFonts w:hint="eastAsia"/>
+                <w:vertAlign w:val="baseline"/>
+              </w:rPr>
+              <w:t xml:space="preserve">   | id  | name       |</w:t>
+            </w:r>
+          </w:p>
+          <w:p>
+            <w:pPr>
+              <w:rPr>
+                <w:rFonts w:hint="eastAsia"/>
+                <w:vertAlign w:val="baseline"/>
+              </w:rPr>
+            </w:pPr>
+            <w:r>
+              <w:rPr>
+                <w:rFonts w:hint="eastAsia"/>
+                <w:vertAlign w:val="baseline"/>
+              </w:rPr>
+              <w:t xml:space="preserve">   +-----+------------+</w:t>
+            </w:r>
+          </w:p>
+          <w:p>
+            <w:pPr>
+              <w:rPr>
+                <w:rFonts w:hint="eastAsia"/>
+                <w:vertAlign w:val="baseline"/>
+              </w:rPr>
+            </w:pPr>
+            <w:r>
+              <w:rPr>
+                <w:rFonts w:hint="eastAsia"/>
+                <w:vertAlign w:val="baseline"/>
+              </w:rPr>
+              <w:t xml:space="preserve">   | 1 | aaa            |</w:t>
+            </w:r>
+          </w:p>
+          <w:p>
+            <w:pPr>
+              <w:rPr>
+                <w:rFonts w:hint="eastAsia"/>
+                <w:vertAlign w:val="baseline"/>
+              </w:rPr>
+            </w:pPr>
+            <w:r>
+              <w:rPr>
+                <w:rFonts w:hint="eastAsia"/>
+                <w:vertAlign w:val="baseline"/>
+              </w:rPr>
+              <w:t xml:space="preserve">   +-----+------------+</w:t>
+            </w:r>
+          </w:p>
+        </w:tc>
+        <w:tc>
+          <w:tcPr>
+            <w:tcW w:w="4261" w:type="dxa"/>
+          </w:tcPr>
+          <w:p>
+            <w:pPr>
+              <w:rPr>
+                <w:rFonts w:hint="eastAsia"/>
+                <w:vertAlign w:val="baseline"/>
+              </w:rPr>
+            </w:pPr>
+          </w:p>
+        </w:tc>
+      </w:tr>
+      <w:tr>
+        <w:tblPrEx>
+          <w:tblBorders>
+            <w:top w:val="single" w:color="auto" w:sz="4" w:space="0"/>
+            <w:left w:val="single" w:color="auto" w:sz="4" w:space="0"/>
+            <w:bottom w:val="single" w:color="auto" w:sz="4" w:space="0"/>
+            <w:right w:val="single" w:color="auto" w:sz="4" w:space="0"/>
+            <w:insideH w:val="single" w:color="auto" w:sz="4" w:space="0"/>
+            <w:insideV w:val="single" w:color="auto" w:sz="4" w:space="0"/>
+          </w:tblBorders>
+          <w:tblLayout w:type="fixed"/>
+          <w:tblCellMar>
+            <w:left w:w="108" w:type="dxa"/>
+            <w:right w:w="108" w:type="dxa"/>
+          </w:tblCellMar>
+        </w:tblPrEx>
+        <w:tc>
+          <w:tcPr>
+            <w:tcW w:w="4261" w:type="dxa"/>
+          </w:tcPr>
+          <w:p>
+            <w:pPr>
+              <w:rPr>
+                <w:rFonts w:hint="eastAsia"/>
+                <w:vertAlign w:val="baseline"/>
+              </w:rPr>
+            </w:pPr>
+          </w:p>
+        </w:tc>
+        <w:tc>
+          <w:tcPr>
+            <w:tcW w:w="4261" w:type="dxa"/>
+          </w:tcPr>
+          <w:p>
+            <w:pPr>
+              <w:rPr>
+                <w:rFonts w:hint="eastAsia"/>
+                <w:vertAlign w:val="baseline"/>
+              </w:rPr>
+            </w:pPr>
+            <w:r>
+              <w:rPr>
+                <w:rFonts w:hint="eastAsia"/>
+                <w:vertAlign w:val="baseline"/>
+              </w:rPr>
+              <w:t>start transaction;</w:t>
+            </w:r>
+          </w:p>
+          <w:p>
+            <w:pPr>
+              <w:rPr>
+                <w:rFonts w:hint="eastAsia"/>
+                <w:vertAlign w:val="baseline"/>
+              </w:rPr>
+            </w:pPr>
+            <w:r>
+              <w:rPr>
+                <w:rFonts w:hint="eastAsia"/>
+                <w:vertAlign w:val="baseline"/>
+              </w:rPr>
+              <w:t xml:space="preserve">   select * from tb where id = 1 lock in share mode;</w:t>
+            </w:r>
+          </w:p>
+          <w:p>
+            <w:pPr>
+              <w:rPr>
+                <w:rFonts w:hint="eastAsia"/>
+                <w:vertAlign w:val="baseline"/>
+              </w:rPr>
+            </w:pPr>
+            <w:r>
+              <w:rPr>
+                <w:rFonts w:hint="eastAsia"/>
+                <w:vertAlign w:val="baseline"/>
+              </w:rPr>
+              <w:t xml:space="preserve">   +-----+------------+</w:t>
+            </w:r>
+          </w:p>
+          <w:p>
+            <w:pPr>
+              <w:rPr>
+                <w:rFonts w:hint="eastAsia"/>
+                <w:vertAlign w:val="baseline"/>
+              </w:rPr>
+            </w:pPr>
+            <w:r>
+              <w:rPr>
+                <w:rFonts w:hint="eastAsia"/>
+                <w:vertAlign w:val="baseline"/>
+              </w:rPr>
+              <w:t xml:space="preserve">   | id  | name       |</w:t>
+            </w:r>
+          </w:p>
+          <w:p>
+            <w:pPr>
+              <w:rPr>
+                <w:rFonts w:hint="eastAsia"/>
+                <w:vertAlign w:val="baseline"/>
+              </w:rPr>
+            </w:pPr>
+            <w:r>
+              <w:rPr>
+                <w:rFonts w:hint="eastAsia"/>
+                <w:vertAlign w:val="baseline"/>
+              </w:rPr>
+              <w:t xml:space="preserve">   +-----+------------+</w:t>
+            </w:r>
+          </w:p>
+          <w:p>
+            <w:pPr>
+              <w:rPr>
+                <w:rFonts w:hint="eastAsia"/>
+                <w:vertAlign w:val="baseline"/>
+              </w:rPr>
+            </w:pPr>
+            <w:r>
+              <w:rPr>
+                <w:rFonts w:hint="eastAsia"/>
+                <w:vertAlign w:val="baseline"/>
+              </w:rPr>
+              <w:t xml:space="preserve">   | 1 | aaa            |</w:t>
+            </w:r>
+          </w:p>
+          <w:p>
+            <w:pPr>
+              <w:rPr>
+                <w:rFonts w:hint="eastAsia"/>
+                <w:vertAlign w:val="baseline"/>
+              </w:rPr>
+            </w:pPr>
+            <w:r>
+              <w:rPr>
+                <w:rFonts w:hint="eastAsia"/>
+                <w:vertAlign w:val="baseline"/>
+              </w:rPr>
+              <w:t xml:space="preserve">   +-----+------------+</w:t>
+            </w:r>
+          </w:p>
+        </w:tc>
+      </w:tr>
+      <w:tr>
+        <w:tblPrEx>
+          <w:tblBorders>
+            <w:top w:val="single" w:color="auto" w:sz="4" w:space="0"/>
+            <w:left w:val="single" w:color="auto" w:sz="4" w:space="0"/>
+            <w:bottom w:val="single" w:color="auto" w:sz="4" w:space="0"/>
+            <w:right w:val="single" w:color="auto" w:sz="4" w:space="0"/>
+            <w:insideH w:val="single" w:color="auto" w:sz="4" w:space="0"/>
+            <w:insideV w:val="single" w:color="auto" w:sz="4" w:space="0"/>
+          </w:tblBorders>
+          <w:tblLayout w:type="fixed"/>
+          <w:tblCellMar>
+            <w:left w:w="108" w:type="dxa"/>
+            <w:right w:w="108" w:type="dxa"/>
+          </w:tblCellMar>
+        </w:tblPrEx>
+        <w:tc>
+          <w:tcPr>
+            <w:tcW w:w="4261" w:type="dxa"/>
+          </w:tcPr>
+          <w:p>
+            <w:pPr>
+              <w:rPr>
+                <w:rFonts w:hint="eastAsia"/>
+                <w:vertAlign w:val="baseline"/>
+              </w:rPr>
+            </w:pPr>
+            <w:r>
+              <w:rPr>
+                <w:rFonts w:hint="eastAsia"/>
+                <w:vertAlign w:val="baseline"/>
+              </w:rPr>
+              <w:t>update tb set name = 'ccc' where id = 1;</w:t>
+            </w:r>
+          </w:p>
+          <w:p>
+            <w:pPr>
+              <w:rPr>
+                <w:rFonts w:hint="eastAsia"/>
+                <w:vertAlign w:val="baseline"/>
+              </w:rPr>
+            </w:pPr>
+            <w:r>
+              <w:rPr>
+                <w:rFonts w:hint="eastAsia"/>
+                <w:vertAlign w:val="baseline"/>
+              </w:rPr>
+              <w:t>等待事务2释放锁</w:t>
+            </w:r>
+          </w:p>
+        </w:tc>
+        <w:tc>
+          <w:tcPr>
+            <w:tcW w:w="4261" w:type="dxa"/>
+          </w:tcPr>
+          <w:p>
+            <w:pPr>
+              <w:rPr>
+                <w:rFonts w:hint="eastAsia"/>
+                <w:vertAlign w:val="baseline"/>
+              </w:rPr>
+            </w:pPr>
+          </w:p>
+        </w:tc>
+      </w:tr>
+      <w:tr>
+        <w:tblPrEx>
+          <w:tblBorders>
+            <w:top w:val="single" w:color="auto" w:sz="4" w:space="0"/>
+            <w:left w:val="single" w:color="auto" w:sz="4" w:space="0"/>
+            <w:bottom w:val="single" w:color="auto" w:sz="4" w:space="0"/>
+            <w:right w:val="single" w:color="auto" w:sz="4" w:space="0"/>
+            <w:insideH w:val="single" w:color="auto" w:sz="4" w:space="0"/>
+            <w:insideV w:val="single" w:color="auto" w:sz="4" w:space="0"/>
+          </w:tblBorders>
+          <w:tblLayout w:type="fixed"/>
+          <w:tblCellMar>
+            <w:left w:w="108" w:type="dxa"/>
+            <w:right w:w="108" w:type="dxa"/>
+          </w:tblCellMar>
+        </w:tblPrEx>
+        <w:tc>
+          <w:tcPr>
+            <w:tcW w:w="4261" w:type="dxa"/>
+          </w:tcPr>
+          <w:p>
+            <w:pPr>
+              <w:rPr>
+                <w:rFonts w:hint="eastAsia"/>
+                <w:vertAlign w:val="baseline"/>
+              </w:rPr>
+            </w:pPr>
+            <w:r>
+              <w:rPr>
+                <w:rFonts w:hint="eastAsia"/>
+                <w:vertAlign w:val="baseline"/>
+              </w:rPr>
+              <w:t>执行成功</w:t>
+            </w:r>
+          </w:p>
+          <w:p>
+            <w:pPr>
+              <w:rPr>
+                <w:rFonts w:hint="eastAsia"/>
+                <w:vertAlign w:val="baseline"/>
+              </w:rPr>
+            </w:pPr>
+            <w:r>
+              <w:rPr>
+                <w:rFonts w:hint="eastAsia"/>
+                <w:vertAlign w:val="baseline"/>
+              </w:rPr>
+              <w:t xml:space="preserve">   Query OK, 1 row affected (0.02 sec)</w:t>
+            </w:r>
+          </w:p>
+        </w:tc>
+        <w:tc>
+          <w:tcPr>
+            <w:tcW w:w="4261" w:type="dxa"/>
+          </w:tcPr>
+          <w:p>
+            <w:pPr>
+              <w:rPr>
+                <w:rFonts w:hint="eastAsia"/>
+                <w:color w:val="FF0000"/>
+                <w:vertAlign w:val="baseline"/>
+              </w:rPr>
+            </w:pPr>
+            <w:r>
+              <w:rPr>
+                <w:rFonts w:hint="eastAsia"/>
+                <w:color w:val="FF0000"/>
+                <w:vertAlign w:val="baseline"/>
+              </w:rPr>
+              <w:t>update tb set name = 'ddd' where id = 1;</w:t>
+            </w:r>
+          </w:p>
+          <w:p>
+            <w:pPr>
+              <w:rPr>
+                <w:rFonts w:hint="eastAsia"/>
+                <w:vertAlign w:val="baseline"/>
+              </w:rPr>
+            </w:pPr>
+            <w:r>
+              <w:rPr>
+                <w:rFonts w:hint="eastAsia"/>
+                <w:color w:val="FF0000"/>
+                <w:vertAlign w:val="baseline"/>
+              </w:rPr>
+              <w:t xml:space="preserve">   产生死锁，回滚释放锁</w:t>
+            </w:r>
+          </w:p>
+        </w:tc>
+      </w:tr>
+      <w:tr>
+        <w:tblPrEx>
+          <w:tblBorders>
+            <w:top w:val="single" w:color="auto" w:sz="4" w:space="0"/>
+            <w:left w:val="single" w:color="auto" w:sz="4" w:space="0"/>
+            <w:bottom w:val="single" w:color="auto" w:sz="4" w:space="0"/>
+            <w:right w:val="single" w:color="auto" w:sz="4" w:space="0"/>
+            <w:insideH w:val="single" w:color="auto" w:sz="4" w:space="0"/>
+            <w:insideV w:val="single" w:color="auto" w:sz="4" w:space="0"/>
+          </w:tblBorders>
+          <w:tblLayout w:type="fixed"/>
+          <w:tblCellMar>
+            <w:left w:w="108" w:type="dxa"/>
+            <w:right w:w="108" w:type="dxa"/>
+          </w:tblCellMar>
+        </w:tblPrEx>
+        <w:tc>
+          <w:tcPr>
+            <w:tcW w:w="4261" w:type="dxa"/>
+          </w:tcPr>
+          <w:p>
+            <w:pPr>
+              <w:rPr>
+                <w:rFonts w:hint="eastAsia"/>
+                <w:vertAlign w:val="baseline"/>
+              </w:rPr>
+            </w:pPr>
+          </w:p>
+        </w:tc>
+        <w:tc>
+          <w:tcPr>
+            <w:tcW w:w="4261" w:type="dxa"/>
+          </w:tcPr>
+          <w:p>
+            <w:pPr>
+              <w:rPr>
+                <w:rFonts w:hint="eastAsia"/>
+                <w:vertAlign w:val="baseline"/>
+              </w:rPr>
+            </w:pPr>
+            <w:r>
+              <w:rPr>
+                <w:rFonts w:hint="eastAsia"/>
+                <w:vertAlign w:val="baseline"/>
+              </w:rPr>
+              <w:t>update tb set name = 'ddd' where id = 1;</w:t>
+            </w:r>
+          </w:p>
+          <w:p>
+            <w:pPr>
+              <w:rPr>
+                <w:rFonts w:hint="eastAsia"/>
+                <w:vertAlign w:val="baseline"/>
+              </w:rPr>
+            </w:pPr>
+            <w:r>
+              <w:rPr>
+                <w:rFonts w:hint="eastAsia"/>
+                <w:vertAlign w:val="baseline"/>
+              </w:rPr>
+              <w:t>等待事务1释放锁</w:t>
+            </w:r>
+          </w:p>
+        </w:tc>
+      </w:tr>
+      <w:tr>
+        <w:tblPrEx>
+          <w:tblBorders>
+            <w:top w:val="single" w:color="auto" w:sz="4" w:space="0"/>
+            <w:left w:val="single" w:color="auto" w:sz="4" w:space="0"/>
+            <w:bottom w:val="single" w:color="auto" w:sz="4" w:space="0"/>
+            <w:right w:val="single" w:color="auto" w:sz="4" w:space="0"/>
+            <w:insideH w:val="single" w:color="auto" w:sz="4" w:space="0"/>
+            <w:insideV w:val="single" w:color="auto" w:sz="4" w:space="0"/>
+          </w:tblBorders>
+          <w:tblLayout w:type="fixed"/>
+          <w:tblCellMar>
+            <w:left w:w="108" w:type="dxa"/>
+            <w:right w:w="108" w:type="dxa"/>
+          </w:tblCellMar>
+        </w:tblPrEx>
+        <w:tc>
+          <w:tcPr>
+            <w:tcW w:w="4261" w:type="dxa"/>
+          </w:tcPr>
+          <w:p>
+            <w:pPr>
+              <w:rPr>
+                <w:rFonts w:hint="eastAsia"/>
+                <w:vertAlign w:val="baseline"/>
+              </w:rPr>
+            </w:pPr>
+            <w:r>
+              <w:rPr>
+                <w:rFonts w:hint="eastAsia"/>
+                <w:vertAlign w:val="baseline"/>
+              </w:rPr>
+              <w:t>commit;</w:t>
+            </w:r>
+          </w:p>
+        </w:tc>
+        <w:tc>
+          <w:tcPr>
+            <w:tcW w:w="4261" w:type="dxa"/>
+          </w:tcPr>
+          <w:p>
+            <w:pPr>
+              <w:rPr>
+                <w:rFonts w:hint="eastAsia"/>
+                <w:vertAlign w:val="baseline"/>
+              </w:rPr>
+            </w:pPr>
+          </w:p>
+        </w:tc>
+      </w:tr>
+      <w:tr>
+        <w:tblPrEx>
+          <w:tblBorders>
+            <w:top w:val="single" w:color="auto" w:sz="4" w:space="0"/>
+            <w:left w:val="single" w:color="auto" w:sz="4" w:space="0"/>
+            <w:bottom w:val="single" w:color="auto" w:sz="4" w:space="0"/>
+            <w:right w:val="single" w:color="auto" w:sz="4" w:space="0"/>
+            <w:insideH w:val="single" w:color="auto" w:sz="4" w:space="0"/>
+            <w:insideV w:val="single" w:color="auto" w:sz="4" w:space="0"/>
+          </w:tblBorders>
+          <w:tblLayout w:type="fixed"/>
+          <w:tblCellMar>
+            <w:left w:w="108" w:type="dxa"/>
+            <w:right w:w="108" w:type="dxa"/>
+          </w:tblCellMar>
+        </w:tblPrEx>
+        <w:tc>
+          <w:tcPr>
+            <w:tcW w:w="4261" w:type="dxa"/>
+          </w:tcPr>
+          <w:p>
+            <w:pPr>
+              <w:rPr>
+                <w:rFonts w:hint="eastAsia"/>
+                <w:vertAlign w:val="baseline"/>
+              </w:rPr>
+            </w:pPr>
+          </w:p>
+        </w:tc>
+        <w:tc>
+          <w:tcPr>
+            <w:tcW w:w="4261" w:type="dxa"/>
+          </w:tcPr>
+          <w:p>
+            <w:pPr>
+              <w:rPr>
+                <w:rFonts w:hint="eastAsia"/>
+                <w:vertAlign w:val="baseline"/>
+              </w:rPr>
+            </w:pPr>
+            <w:r>
+              <w:rPr>
+                <w:rFonts w:hint="eastAsia"/>
+                <w:vertAlign w:val="baseline"/>
+              </w:rPr>
+              <w:t>update tb set name = 'ddd' where id = 1;</w:t>
+            </w:r>
+          </w:p>
+          <w:p>
+            <w:pPr>
+              <w:rPr>
+                <w:rFonts w:hint="eastAsia"/>
+                <w:vertAlign w:val="baseline"/>
+              </w:rPr>
+            </w:pPr>
+            <w:r>
+              <w:rPr>
+                <w:rFonts w:hint="eastAsia"/>
+                <w:vertAlign w:val="baseline"/>
+              </w:rPr>
+              <w:t xml:space="preserve">   Query OK, 1 row affected (0.02 sec)</w:t>
+            </w:r>
+          </w:p>
+        </w:tc>
+      </w:tr>
+    </w:tbl>
+    <w:p>
+      <w:pPr>
+        <w:rPr>
+          <w:rFonts w:hint="eastAsia"/>
+        </w:rPr>
+      </w:pPr>
+    </w:p>
+    <w:p>
+      <w:pPr>
+        <w:ind w:firstLine="420"/>
+        <w:rPr>
+          <w:rFonts w:hint="eastAsia"/>
+          <w:b/>
+          <w:bCs/>
+          <w:lang w:val="en-US" w:eastAsia="zh-CN"/>
+        </w:rPr>
+      </w:pPr>
+      <w:r>
+        <w:rPr>
+          <w:rFonts w:hint="eastAsia"/>
+          <w:b/>
+          <w:bCs/>
+          <w:lang w:val="en-US" w:eastAsia="zh-CN"/>
+        </w:rPr>
+        <w:t>共享锁和排他锁的异同点：</w:t>
+      </w:r>
+    </w:p>
+    <w:p>
+      <w:pPr>
+        <w:ind w:firstLine="420"/>
+        <w:rPr>
+          <w:rFonts w:hint="eastAsia"/>
+          <w:lang w:val="en-US" w:eastAsia="zh-CN"/>
+        </w:rPr>
+      </w:pPr>
+      <w:r>
+        <w:rPr>
+          <w:rFonts w:hint="eastAsia"/>
+          <w:lang w:val="en-US" w:eastAsia="zh-CN"/>
+        </w:rPr>
+        <w:t>相同点：一个事务在获得一条记录的共享锁或者排它锁的同时，</w:t>
+      </w:r>
+      <w:r>
+        <w:rPr>
+          <w:rFonts w:hint="eastAsia"/>
+          <w:color w:val="FF0000"/>
+          <w:lang w:val="en-US" w:eastAsia="zh-CN"/>
+        </w:rPr>
+        <w:t>其他事务都不能修改这条记录</w:t>
+      </w:r>
+      <w:r>
+        <w:rPr>
+          <w:rFonts w:hint="eastAsia"/>
+          <w:lang w:val="en-US" w:eastAsia="zh-CN"/>
+        </w:rPr>
+        <w:t>，直到这个事务释放掉锁为止。</w:t>
+      </w:r>
+    </w:p>
+    <w:p>
+      <w:pPr>
+        <w:ind w:firstLine="420"/>
+        <w:rPr>
+          <w:rFonts w:hint="eastAsia"/>
+          <w:lang w:val="en-US" w:eastAsia="zh-CN"/>
+        </w:rPr>
+      </w:pPr>
+      <w:r>
+        <w:rPr>
+          <w:rFonts w:hint="eastAsia"/>
+          <w:lang w:val="en-US" w:eastAsia="zh-CN"/>
+        </w:rPr>
+        <w:t>不同点：</w:t>
+      </w:r>
+      <w:r>
+        <w:rPr>
+          <w:rFonts w:hint="eastAsia"/>
+          <w:color w:val="FF0000"/>
+          <w:lang w:val="en-US" w:eastAsia="zh-CN"/>
+        </w:rPr>
+        <w:t>排它锁比共享锁多阻塞了其他事务对相同记录的共享锁，但是不影响快照读</w:t>
+      </w:r>
+      <w:r>
+        <w:rPr>
+          <w:rFonts w:hint="eastAsia"/>
+          <w:lang w:val="en-US" w:eastAsia="zh-CN"/>
+        </w:rPr>
+        <w:t>。</w:t>
+      </w:r>
+    </w:p>
+    <w:p>
+      <w:pPr>
         <w:pStyle w:val="4"/>
+        <w:rPr>
+          <w:rFonts w:hint="eastAsia"/>
+        </w:rPr>
       </w:pPr>
       <w:r>
         <w:rPr>
@@ -11351,6 +13182,30 @@
       </w:r>
     </w:p>
     <w:p>
+      <w:pPr>
+        <w:ind w:firstLine="420" w:firstLineChars="0"/>
+      </w:pPr>
+      <w:r>
+        <w:rPr>
+          <w:rFonts w:hint="eastAsia"/>
+        </w:rPr>
+        <w:t>排它锁（SELECT ... FOR UPDATE）即一个事务获得了一条记录的排它锁的同时，</w:t>
+      </w:r>
+      <w:r>
+        <w:rPr>
+          <w:rFonts w:hint="eastAsia"/>
+          <w:color w:val="FF0000"/>
+        </w:rPr>
+        <w:t>其他事务就不能获得这条记录的共享锁和排它锁，也无法修改这条记录，直到这个事务释放掉锁为止</w:t>
+      </w:r>
+      <w:r>
+        <w:rPr>
+          <w:rFonts w:hint="eastAsia"/>
+        </w:rPr>
+        <w:t>。</w:t>
+      </w:r>
+    </w:p>
+    <w:p>
       <w:r>
         <w:tab/>
       </w:r>
@@ -11397,6 +13252,9 @@
     <w:p>
       <w:pPr>
         <w:ind w:firstLine="420"/>
+        <w:rPr>
+          <w:rFonts w:hint="eastAsia"/>
+        </w:rPr>
       </w:pPr>
       <w:r>
         <w:rPr>
@@ -11417,6 +13275,614 @@
         </w:rPr>
         <w:t>。</w:t>
       </w:r>
+    </w:p>
+    <w:p>
+      <w:pPr>
+        <w:ind w:firstLine="420"/>
+        <w:rPr>
+          <w:rFonts w:hint="eastAsia"/>
+        </w:rPr>
+      </w:pPr>
+    </w:p>
+    <w:p>
+      <w:pPr>
+        <w:ind w:firstLine="420"/>
+        <w:rPr>
+          <w:rFonts w:hint="eastAsia"/>
+          <w:b/>
+          <w:bCs/>
+        </w:rPr>
+      </w:pPr>
+      <w:r>
+        <w:rPr>
+          <w:rFonts w:hint="eastAsia"/>
+          <w:b/>
+          <w:bCs/>
+          <w:lang w:val="en-US" w:eastAsia="zh-CN"/>
+        </w:rPr>
+        <w:t>排他</w:t>
+      </w:r>
+      <w:r>
+        <w:rPr>
+          <w:rFonts w:hint="eastAsia"/>
+          <w:b/>
+          <w:bCs/>
+        </w:rPr>
+        <w:t>锁：</w:t>
+      </w:r>
+    </w:p>
+    <w:tbl>
+      <w:tblPr>
+        <w:tblStyle w:val="12"/>
+        <w:tblW w:w="8522" w:type="dxa"/>
+        <w:tblInd w:w="0" w:type="dxa"/>
+        <w:tblBorders>
+          <w:top w:val="single" w:color="auto" w:sz="4" w:space="0"/>
+          <w:left w:val="single" w:color="auto" w:sz="4" w:space="0"/>
+          <w:bottom w:val="single" w:color="auto" w:sz="4" w:space="0"/>
+          <w:right w:val="single" w:color="auto" w:sz="4" w:space="0"/>
+          <w:insideH w:val="single" w:color="auto" w:sz="4" w:space="0"/>
+          <w:insideV w:val="single" w:color="auto" w:sz="4" w:space="0"/>
+        </w:tblBorders>
+        <w:tblLayout w:type="fixed"/>
+        <w:tblCellMar>
+          <w:top w:w="0" w:type="dxa"/>
+          <w:left w:w="108" w:type="dxa"/>
+          <w:bottom w:w="0" w:type="dxa"/>
+          <w:right w:w="108" w:type="dxa"/>
+        </w:tblCellMar>
+      </w:tblPr>
+      <w:tblGrid>
+        <w:gridCol w:w="4261"/>
+        <w:gridCol w:w="4261"/>
+      </w:tblGrid>
+      <w:tr>
+        <w:tblPrEx>
+          <w:tblBorders>
+            <w:top w:val="single" w:color="auto" w:sz="4" w:space="0"/>
+            <w:left w:val="single" w:color="auto" w:sz="4" w:space="0"/>
+            <w:bottom w:val="single" w:color="auto" w:sz="4" w:space="0"/>
+            <w:right w:val="single" w:color="auto" w:sz="4" w:space="0"/>
+            <w:insideH w:val="single" w:color="auto" w:sz="4" w:space="0"/>
+            <w:insideV w:val="single" w:color="auto" w:sz="4" w:space="0"/>
+          </w:tblBorders>
+          <w:tblLayout w:type="fixed"/>
+          <w:tblCellMar>
+            <w:top w:w="0" w:type="dxa"/>
+            <w:left w:w="108" w:type="dxa"/>
+            <w:bottom w:w="0" w:type="dxa"/>
+            <w:right w:w="108" w:type="dxa"/>
+          </w:tblCellMar>
+        </w:tblPrEx>
+        <w:tc>
+          <w:tcPr>
+            <w:tcW w:w="4261" w:type="dxa"/>
+          </w:tcPr>
+          <w:p>
+            <w:pPr>
+              <w:jc w:val="center"/>
+              <w:rPr>
+                <w:rFonts w:hint="eastAsia"/>
+                <w:vertAlign w:val="baseline"/>
+              </w:rPr>
+            </w:pPr>
+            <w:r>
+              <w:rPr>
+                <w:rFonts w:hint="eastAsia"/>
+                <w:vertAlign w:val="baseline"/>
+              </w:rPr>
+              <w:t>事务1</w:t>
+            </w:r>
+          </w:p>
+        </w:tc>
+        <w:tc>
+          <w:tcPr>
+            <w:tcW w:w="4261" w:type="dxa"/>
+          </w:tcPr>
+          <w:p>
+            <w:pPr>
+              <w:jc w:val="center"/>
+              <w:rPr>
+                <w:rFonts w:hint="eastAsia"/>
+                <w:vertAlign w:val="baseline"/>
+              </w:rPr>
+            </w:pPr>
+            <w:r>
+              <w:rPr>
+                <w:rFonts w:hint="eastAsia"/>
+                <w:vertAlign w:val="baseline"/>
+              </w:rPr>
+              <w:t>事务</w:t>
+            </w:r>
+            <w:r>
+              <w:rPr>
+                <w:rFonts w:hint="eastAsia"/>
+                <w:vertAlign w:val="baseline"/>
+                <w:lang w:val="en-US" w:eastAsia="zh-CN"/>
+              </w:rPr>
+              <w:t>2</w:t>
+            </w:r>
+          </w:p>
+        </w:tc>
+      </w:tr>
+      <w:tr>
+        <w:tblPrEx>
+          <w:tblBorders>
+            <w:top w:val="single" w:color="auto" w:sz="4" w:space="0"/>
+            <w:left w:val="single" w:color="auto" w:sz="4" w:space="0"/>
+            <w:bottom w:val="single" w:color="auto" w:sz="4" w:space="0"/>
+            <w:right w:val="single" w:color="auto" w:sz="4" w:space="0"/>
+            <w:insideH w:val="single" w:color="auto" w:sz="4" w:space="0"/>
+            <w:insideV w:val="single" w:color="auto" w:sz="4" w:space="0"/>
+          </w:tblBorders>
+          <w:tblLayout w:type="fixed"/>
+          <w:tblCellMar>
+            <w:top w:w="0" w:type="dxa"/>
+            <w:left w:w="108" w:type="dxa"/>
+            <w:bottom w:w="0" w:type="dxa"/>
+            <w:right w:w="108" w:type="dxa"/>
+          </w:tblCellMar>
+        </w:tblPrEx>
+        <w:tc>
+          <w:tcPr>
+            <w:tcW w:w="4261" w:type="dxa"/>
+          </w:tcPr>
+          <w:p>
+            <w:pPr>
+              <w:rPr>
+                <w:rFonts w:hint="eastAsia"/>
+                <w:vertAlign w:val="baseline"/>
+              </w:rPr>
+            </w:pPr>
+            <w:r>
+              <w:rPr>
+                <w:rFonts w:hint="eastAsia"/>
+                <w:vertAlign w:val="baseline"/>
+              </w:rPr>
+              <w:t>start transaction;</w:t>
+            </w:r>
+          </w:p>
+          <w:p>
+            <w:pPr>
+              <w:rPr>
+                <w:rFonts w:hint="eastAsia"/>
+                <w:vertAlign w:val="baseline"/>
+              </w:rPr>
+            </w:pPr>
+            <w:r>
+              <w:rPr>
+                <w:rFonts w:hint="eastAsia"/>
+                <w:vertAlign w:val="baseline"/>
+              </w:rPr>
+              <w:t>select * from tb where id = 1 for update;</w:t>
+            </w:r>
+          </w:p>
+          <w:p>
+            <w:pPr>
+              <w:rPr>
+                <w:rFonts w:hint="eastAsia"/>
+                <w:vertAlign w:val="baseline"/>
+              </w:rPr>
+            </w:pPr>
+            <w:r>
+              <w:rPr>
+                <w:rFonts w:hint="eastAsia"/>
+                <w:vertAlign w:val="baseline"/>
+              </w:rPr>
+              <w:t>+-----+------------+</w:t>
+            </w:r>
+          </w:p>
+          <w:p>
+            <w:pPr>
+              <w:rPr>
+                <w:rFonts w:hint="eastAsia"/>
+                <w:vertAlign w:val="baseline"/>
+              </w:rPr>
+            </w:pPr>
+            <w:r>
+              <w:rPr>
+                <w:rFonts w:hint="eastAsia"/>
+                <w:vertAlign w:val="baseline"/>
+              </w:rPr>
+              <w:t>| id  | name       |</w:t>
+            </w:r>
+          </w:p>
+          <w:p>
+            <w:pPr>
+              <w:rPr>
+                <w:rFonts w:hint="eastAsia"/>
+                <w:vertAlign w:val="baseline"/>
+              </w:rPr>
+            </w:pPr>
+            <w:r>
+              <w:rPr>
+                <w:rFonts w:hint="eastAsia"/>
+                <w:vertAlign w:val="baseline"/>
+              </w:rPr>
+              <w:t>+-----+------------+</w:t>
+            </w:r>
+          </w:p>
+          <w:p>
+            <w:pPr>
+              <w:rPr>
+                <w:rFonts w:hint="eastAsia"/>
+                <w:vertAlign w:val="baseline"/>
+              </w:rPr>
+            </w:pPr>
+            <w:r>
+              <w:rPr>
+                <w:rFonts w:hint="eastAsia"/>
+                <w:vertAlign w:val="baseline"/>
+              </w:rPr>
+              <w:t>| 1 | aaa            |</w:t>
+            </w:r>
+          </w:p>
+          <w:p>
+            <w:pPr>
+              <w:rPr>
+                <w:rFonts w:hint="eastAsia"/>
+                <w:vertAlign w:val="baseline"/>
+              </w:rPr>
+            </w:pPr>
+            <w:r>
+              <w:rPr>
+                <w:rFonts w:hint="eastAsia"/>
+                <w:vertAlign w:val="baseline"/>
+              </w:rPr>
+              <w:t>+-----+------------+</w:t>
+            </w:r>
+          </w:p>
+        </w:tc>
+        <w:tc>
+          <w:tcPr>
+            <w:tcW w:w="4261" w:type="dxa"/>
+          </w:tcPr>
+          <w:p>
+            <w:pPr>
+              <w:rPr>
+                <w:rFonts w:hint="eastAsia"/>
+                <w:vertAlign w:val="baseline"/>
+              </w:rPr>
+            </w:pPr>
+          </w:p>
+        </w:tc>
+      </w:tr>
+      <w:tr>
+        <w:tblPrEx>
+          <w:tblBorders>
+            <w:top w:val="single" w:color="auto" w:sz="4" w:space="0"/>
+            <w:left w:val="single" w:color="auto" w:sz="4" w:space="0"/>
+            <w:bottom w:val="single" w:color="auto" w:sz="4" w:space="0"/>
+            <w:right w:val="single" w:color="auto" w:sz="4" w:space="0"/>
+            <w:insideH w:val="single" w:color="auto" w:sz="4" w:space="0"/>
+            <w:insideV w:val="single" w:color="auto" w:sz="4" w:space="0"/>
+          </w:tblBorders>
+          <w:tblLayout w:type="fixed"/>
+          <w:tblCellMar>
+            <w:top w:w="0" w:type="dxa"/>
+            <w:left w:w="108" w:type="dxa"/>
+            <w:bottom w:w="0" w:type="dxa"/>
+            <w:right w:w="108" w:type="dxa"/>
+          </w:tblCellMar>
+        </w:tblPrEx>
+        <w:tc>
+          <w:tcPr>
+            <w:tcW w:w="4261" w:type="dxa"/>
+          </w:tcPr>
+          <w:p>
+            <w:pPr>
+              <w:rPr>
+                <w:rFonts w:hint="eastAsia"/>
+                <w:vertAlign w:val="baseline"/>
+              </w:rPr>
+            </w:pPr>
+          </w:p>
+        </w:tc>
+        <w:tc>
+          <w:tcPr>
+            <w:tcW w:w="4261" w:type="dxa"/>
+          </w:tcPr>
+          <w:p>
+            <w:pPr>
+              <w:rPr>
+                <w:rFonts w:hint="eastAsia"/>
+                <w:vertAlign w:val="baseline"/>
+              </w:rPr>
+            </w:pPr>
+            <w:r>
+              <w:rPr>
+                <w:rFonts w:hint="eastAsia"/>
+                <w:vertAlign w:val="baseline"/>
+              </w:rPr>
+              <w:t>start transaction;</w:t>
+            </w:r>
+          </w:p>
+          <w:p>
+            <w:pPr>
+              <w:rPr>
+                <w:rFonts w:hint="eastAsia"/>
+                <w:vertAlign w:val="baseline"/>
+              </w:rPr>
+            </w:pPr>
+            <w:r>
+              <w:rPr>
+                <w:rFonts w:hint="eastAsia"/>
+                <w:vertAlign w:val="baseline"/>
+              </w:rPr>
+              <w:t>select * from tb where id = 1 for update;</w:t>
+            </w:r>
+          </w:p>
+          <w:p>
+            <w:pPr>
+              <w:rPr>
+                <w:rFonts w:hint="eastAsia"/>
+                <w:vertAlign w:val="baseline"/>
+              </w:rPr>
+            </w:pPr>
+            <w:r>
+              <w:rPr>
+                <w:rFonts w:hint="eastAsia"/>
+                <w:vertAlign w:val="baseline"/>
+              </w:rPr>
+              <w:t>等待事务1释放锁</w:t>
+            </w:r>
+          </w:p>
+        </w:tc>
+      </w:tr>
+      <w:tr>
+        <w:tblPrEx>
+          <w:tblBorders>
+            <w:top w:val="single" w:color="auto" w:sz="4" w:space="0"/>
+            <w:left w:val="single" w:color="auto" w:sz="4" w:space="0"/>
+            <w:bottom w:val="single" w:color="auto" w:sz="4" w:space="0"/>
+            <w:right w:val="single" w:color="auto" w:sz="4" w:space="0"/>
+            <w:insideH w:val="single" w:color="auto" w:sz="4" w:space="0"/>
+            <w:insideV w:val="single" w:color="auto" w:sz="4" w:space="0"/>
+          </w:tblBorders>
+          <w:tblLayout w:type="fixed"/>
+          <w:tblCellMar>
+            <w:top w:w="0" w:type="dxa"/>
+            <w:left w:w="108" w:type="dxa"/>
+            <w:bottom w:w="0" w:type="dxa"/>
+            <w:right w:w="108" w:type="dxa"/>
+          </w:tblCellMar>
+        </w:tblPrEx>
+        <w:tc>
+          <w:tcPr>
+            <w:tcW w:w="4261" w:type="dxa"/>
+          </w:tcPr>
+          <w:p>
+            <w:pPr>
+              <w:rPr>
+                <w:rFonts w:hint="eastAsia"/>
+                <w:vertAlign w:val="baseline"/>
+              </w:rPr>
+            </w:pPr>
+            <w:r>
+              <w:rPr>
+                <w:rFonts w:hint="eastAsia"/>
+                <w:vertAlign w:val="baseline"/>
+              </w:rPr>
+              <w:t>update tb set name = 'ccc' where id = 1;</w:t>
+            </w:r>
+          </w:p>
+          <w:p>
+            <w:pPr>
+              <w:rPr>
+                <w:rFonts w:hint="eastAsia"/>
+                <w:vertAlign w:val="baseline"/>
+              </w:rPr>
+            </w:pPr>
+            <w:r>
+              <w:rPr>
+                <w:rFonts w:hint="eastAsia"/>
+                <w:vertAlign w:val="baseline"/>
+              </w:rPr>
+              <w:t>Query OK, 1 row affected (0.02 sec)</w:t>
+            </w:r>
+          </w:p>
+        </w:tc>
+        <w:tc>
+          <w:tcPr>
+            <w:tcW w:w="4261" w:type="dxa"/>
+          </w:tcPr>
+          <w:p>
+            <w:pPr>
+              <w:rPr>
+                <w:rFonts w:hint="eastAsia"/>
+                <w:vertAlign w:val="baseline"/>
+              </w:rPr>
+            </w:pPr>
+          </w:p>
+        </w:tc>
+      </w:tr>
+      <w:tr>
+        <w:tblPrEx>
+          <w:tblBorders>
+            <w:top w:val="single" w:color="auto" w:sz="4" w:space="0"/>
+            <w:left w:val="single" w:color="auto" w:sz="4" w:space="0"/>
+            <w:bottom w:val="single" w:color="auto" w:sz="4" w:space="0"/>
+            <w:right w:val="single" w:color="auto" w:sz="4" w:space="0"/>
+            <w:insideH w:val="single" w:color="auto" w:sz="4" w:space="0"/>
+            <w:insideV w:val="single" w:color="auto" w:sz="4" w:space="0"/>
+          </w:tblBorders>
+          <w:tblLayout w:type="fixed"/>
+          <w:tblCellMar>
+            <w:top w:w="0" w:type="dxa"/>
+            <w:left w:w="108" w:type="dxa"/>
+            <w:bottom w:w="0" w:type="dxa"/>
+            <w:right w:w="108" w:type="dxa"/>
+          </w:tblCellMar>
+        </w:tblPrEx>
+        <w:tc>
+          <w:tcPr>
+            <w:tcW w:w="4261" w:type="dxa"/>
+          </w:tcPr>
+          <w:p>
+            <w:pPr>
+              <w:rPr>
+                <w:rFonts w:hint="eastAsia"/>
+                <w:vertAlign w:val="baseline"/>
+              </w:rPr>
+            </w:pPr>
+            <w:r>
+              <w:rPr>
+                <w:rFonts w:hint="eastAsia"/>
+                <w:vertAlign w:val="baseline"/>
+              </w:rPr>
+              <w:t>commit;</w:t>
+            </w:r>
+          </w:p>
+        </w:tc>
+        <w:tc>
+          <w:tcPr>
+            <w:tcW w:w="4261" w:type="dxa"/>
+          </w:tcPr>
+          <w:p>
+            <w:pPr>
+              <w:rPr>
+                <w:rFonts w:hint="eastAsia"/>
+                <w:vertAlign w:val="baseline"/>
+              </w:rPr>
+            </w:pPr>
+          </w:p>
+        </w:tc>
+      </w:tr>
+      <w:tr>
+        <w:tblPrEx>
+          <w:tblBorders>
+            <w:top w:val="single" w:color="auto" w:sz="4" w:space="0"/>
+            <w:left w:val="single" w:color="auto" w:sz="4" w:space="0"/>
+            <w:bottom w:val="single" w:color="auto" w:sz="4" w:space="0"/>
+            <w:right w:val="single" w:color="auto" w:sz="4" w:space="0"/>
+            <w:insideH w:val="single" w:color="auto" w:sz="4" w:space="0"/>
+            <w:insideV w:val="single" w:color="auto" w:sz="4" w:space="0"/>
+          </w:tblBorders>
+          <w:tblLayout w:type="fixed"/>
+          <w:tblCellMar>
+            <w:top w:w="0" w:type="dxa"/>
+            <w:left w:w="108" w:type="dxa"/>
+            <w:bottom w:w="0" w:type="dxa"/>
+            <w:right w:w="108" w:type="dxa"/>
+          </w:tblCellMar>
+        </w:tblPrEx>
+        <w:tc>
+          <w:tcPr>
+            <w:tcW w:w="4261" w:type="dxa"/>
+          </w:tcPr>
+          <w:p>
+            <w:pPr>
+              <w:rPr>
+                <w:rFonts w:hint="eastAsia"/>
+                <w:vertAlign w:val="baseline"/>
+              </w:rPr>
+            </w:pPr>
+          </w:p>
+        </w:tc>
+        <w:tc>
+          <w:tcPr>
+            <w:tcW w:w="4261" w:type="dxa"/>
+          </w:tcPr>
+          <w:p>
+            <w:pPr>
+              <w:rPr>
+                <w:rFonts w:hint="eastAsia"/>
+                <w:vertAlign w:val="baseline"/>
+              </w:rPr>
+            </w:pPr>
+            <w:r>
+              <w:rPr>
+                <w:rFonts w:hint="eastAsia"/>
+                <w:vertAlign w:val="baseline"/>
+              </w:rPr>
+              <w:t>select * from tb where id = 1 for update;</w:t>
+            </w:r>
+          </w:p>
+          <w:p>
+            <w:pPr>
+              <w:rPr>
+                <w:rFonts w:hint="eastAsia"/>
+                <w:vertAlign w:val="baseline"/>
+              </w:rPr>
+            </w:pPr>
+            <w:r>
+              <w:rPr>
+                <w:rFonts w:hint="eastAsia"/>
+                <w:vertAlign w:val="baseline"/>
+              </w:rPr>
+              <w:t>+-----+------------+</w:t>
+            </w:r>
+          </w:p>
+          <w:p>
+            <w:pPr>
+              <w:rPr>
+                <w:rFonts w:hint="eastAsia"/>
+                <w:vertAlign w:val="baseline"/>
+              </w:rPr>
+            </w:pPr>
+            <w:r>
+              <w:rPr>
+                <w:rFonts w:hint="eastAsia"/>
+                <w:vertAlign w:val="baseline"/>
+              </w:rPr>
+              <w:t>| id  | name       |</w:t>
+            </w:r>
+          </w:p>
+          <w:p>
+            <w:pPr>
+              <w:rPr>
+                <w:rFonts w:hint="eastAsia"/>
+                <w:vertAlign w:val="baseline"/>
+              </w:rPr>
+            </w:pPr>
+            <w:r>
+              <w:rPr>
+                <w:rFonts w:hint="eastAsia"/>
+                <w:vertAlign w:val="baseline"/>
+              </w:rPr>
+              <w:t>+-----+------------+</w:t>
+            </w:r>
+          </w:p>
+          <w:p>
+            <w:pPr>
+              <w:rPr>
+                <w:rFonts w:hint="eastAsia"/>
+                <w:vertAlign w:val="baseline"/>
+              </w:rPr>
+            </w:pPr>
+            <w:r>
+              <w:rPr>
+                <w:rFonts w:hint="eastAsia"/>
+                <w:vertAlign w:val="baseline"/>
+              </w:rPr>
+              <w:t>| 1 | ccc            |</w:t>
+            </w:r>
+          </w:p>
+          <w:p>
+            <w:pPr>
+              <w:rPr>
+                <w:rFonts w:hint="eastAsia"/>
+                <w:vertAlign w:val="baseline"/>
+              </w:rPr>
+            </w:pPr>
+            <w:r>
+              <w:rPr>
+                <w:rFonts w:hint="eastAsia"/>
+                <w:vertAlign w:val="baseline"/>
+              </w:rPr>
+              <w:t>+-----+------------+</w:t>
+            </w:r>
+          </w:p>
+        </w:tc>
+      </w:tr>
+    </w:tbl>
+    <w:p>
+      <w:pPr>
+        <w:ind w:firstLine="420"/>
+        <w:rPr>
+          <w:rFonts w:hint="eastAsia"/>
+        </w:rPr>
+      </w:pPr>
     </w:p>
     <w:p>
       <w:pPr>
@@ -11620,7 +14086,7 @@
                     </pic:cNvPicPr>
                   </pic:nvPicPr>
                   <pic:blipFill>
-                    <a:blip r:embed="rId18">
+                    <a:blip r:embed="rId19">
                       <a:extLst>
                         <a:ext uri="{28A0092B-C50C-407E-A947-70E740481C1C}">
                           <a14:useLocalDpi xmlns:a14="http://schemas.microsoft.com/office/drawing/2010/main" val="0"/>
@@ -11746,7 +14212,139 @@
     </w:p>
     <w:p>
       <w:pPr>
+        <w:pStyle w:val="4"/>
+        <w:rPr>
+          <w:rFonts w:hint="eastAsia"/>
+          <w:lang w:val="en-US" w:eastAsia="zh-CN"/>
+        </w:rPr>
+      </w:pPr>
+      <w:r>
+        <w:rPr>
+          <w:rFonts w:hint="eastAsia"/>
+          <w:lang w:val="en-US" w:eastAsia="zh-CN"/>
+        </w:rPr>
+        <w:t>应用场景</w:t>
+      </w:r>
+    </w:p>
+    <w:p>
+      <w:pPr>
+        <w:ind w:firstLine="420" w:firstLineChars="0"/>
+        <w:rPr>
+          <w:rFonts w:hint="eastAsia"/>
+          <w:lang w:val="en-US" w:eastAsia="zh-CN"/>
+        </w:rPr>
+      </w:pPr>
+      <w:r>
+        <w:rPr>
+          <w:rFonts w:hint="eastAsia"/>
+          <w:lang w:val="en-US" w:eastAsia="zh-CN"/>
+        </w:rPr>
+        <w:t>共享锁举例：</w:t>
+      </w:r>
+    </w:p>
+    <w:p>
+      <w:pPr>
+        <w:ind w:firstLine="420" w:firstLineChars="0"/>
+        <w:rPr>
+          <w:rFonts w:hint="eastAsia"/>
+          <w:lang w:val="en-US" w:eastAsia="zh-CN"/>
+        </w:rPr>
+      </w:pPr>
+      <w:r>
+        <w:rPr>
+          <w:rFonts w:hint="eastAsia"/>
+          <w:lang w:val="en-US" w:eastAsia="zh-CN"/>
+        </w:rPr>
+        <w:t>譬如一个工会活动，我们会设计一张存放工会信息的总表teamInfo，还会设计一张存放操作工会日志的表teamLog，当用户操作工会的时候，我们如果直接insert一条日志到日志表，其实是有一定的风险的，如果这时会长删除了工会，那么就可能出现数据不一致的情况，所以我们在插入数据时先select * from teamInfo where teamId = xx lock in share mode;再insert into teamLog xxxxxxx;这样就可以了。</w:t>
+      </w:r>
+    </w:p>
+    <w:p>
+      <w:pPr>
+        <w:ind w:firstLine="420" w:firstLineChars="0"/>
+        <w:rPr>
+          <w:rFonts w:hint="eastAsia"/>
+          <w:lang w:val="en-US" w:eastAsia="zh-CN"/>
+        </w:rPr>
+      </w:pPr>
+    </w:p>
+    <w:p>
+      <w:pPr>
+        <w:ind w:firstLine="420" w:firstLineChars="0"/>
+        <w:rPr>
+          <w:rFonts w:hint="eastAsia"/>
+          <w:lang w:val="en-US" w:eastAsia="zh-CN"/>
+        </w:rPr>
+      </w:pPr>
+      <w:r>
+        <w:rPr>
+          <w:rFonts w:hint="eastAsia"/>
+          <w:lang w:val="en-US" w:eastAsia="zh-CN"/>
+        </w:rPr>
+        <w:t>排它锁举例：</w:t>
+      </w:r>
+    </w:p>
+    <w:p>
+      <w:pPr>
+        <w:ind w:firstLine="420" w:firstLineChars="0"/>
+        <w:rPr>
+          <w:rFonts w:hint="eastAsia"/>
+          <w:lang w:val="en-US" w:eastAsia="zh-CN"/>
+        </w:rPr>
+      </w:pPr>
+      <w:r>
+        <w:rPr>
+          <w:rFonts w:hint="eastAsia"/>
+          <w:lang w:val="en-US" w:eastAsia="zh-CN"/>
+        </w:rPr>
+        <w:t>譬如我们常见的秒杀活动，一般秒杀活动参与秒杀的物品都是有数量限制的，我们在判断用户是否能购买时会判断，是否物品还有剩余，有剩余的情况下再把剩余数量减1，具体sql为1.select * from goods where id = xxx;2.update num = num-1 from goods where id = xxx;当多个事务并发的时候就会出现秒杀物品超卖的情况。如果我们改成select * from goods where id = xxx for update;这样就可以了（这种用法的性能不是很高，这里只是举例排它锁的使用场景，使用时要考虑具体场景是否适合用）。</w:t>
+      </w:r>
+    </w:p>
+    <w:p>
+      <w:pPr>
+        <w:ind w:firstLine="420" w:firstLineChars="0"/>
+        <w:rPr>
+          <w:rFonts w:hint="eastAsia"/>
+          <w:lang w:val="en-US" w:eastAsia="zh-CN"/>
+        </w:rPr>
+      </w:pPr>
+    </w:p>
+    <w:p>
+      <w:pPr>
+        <w:ind w:firstLine="420" w:firstLineChars="0"/>
+        <w:rPr>
+          <w:rFonts w:hint="eastAsia"/>
+          <w:lang w:val="en-US" w:eastAsia="zh-CN"/>
+        </w:rPr>
+      </w:pPr>
+      <w:r>
+        <w:rPr>
+          <w:rFonts w:hint="eastAsia"/>
+          <w:lang w:val="en-US" w:eastAsia="zh-CN"/>
+        </w:rPr>
+        <w:t>那共享锁和排它锁是否能互相代替呢，这要看具体的场景，像上面两个例子就不行，第一个例子如果用了排它锁就会造成一个用户在操作工会的时候，其他用户就不能获取这条记录共享锁的情况。第二个例子如果使用共享锁的话，其他事务都能获得goods表这条记录的共享锁，会导致谁也更新不了剩余数量这个值的情况。所以</w:t>
+      </w:r>
+      <w:r>
+        <w:rPr>
+          <w:rFonts w:hint="eastAsia"/>
+          <w:color w:val="FF0000"/>
+          <w:lang w:val="en-US" w:eastAsia="zh-CN"/>
+        </w:rPr>
+        <w:t>共享锁和排它锁都有各自的作用，不能互相替代</w:t>
+      </w:r>
+      <w:r>
+        <w:rPr>
+          <w:rFonts w:hint="eastAsia"/>
+          <w:lang w:val="en-US" w:eastAsia="zh-CN"/>
+        </w:rPr>
+        <w:t>。</w:t>
+      </w:r>
+    </w:p>
+    <w:p>
+      <w:pPr>
         <w:pStyle w:val="3"/>
+        <w:rPr>
+          <w:rFonts w:hint="eastAsia"/>
+        </w:rPr>
       </w:pPr>
       <w:r>
         <w:rPr>
@@ -11757,6 +14355,124 @@
     </w:p>
     <w:p>
       <w:pPr>
+        <w:ind w:firstLine="420" w:firstLineChars="0"/>
+        <w:rPr>
+          <w:rFonts w:hint="eastAsia"/>
+        </w:rPr>
+      </w:pPr>
+      <w:r>
+        <w:rPr>
+          <w:rFonts w:hint="eastAsia"/>
+          <w:color w:val="FF0000"/>
+        </w:rPr>
+        <w:t>实现并发控制的主要手段大致可以分为乐观并发控制</w:t>
+      </w:r>
+      <w:r>
+        <w:rPr>
+          <w:rFonts w:hint="eastAsia"/>
+          <w:color w:val="FF0000"/>
+          <w:lang w:eastAsia="zh-CN"/>
+        </w:rPr>
+        <w:t>（</w:t>
+      </w:r>
+      <w:r>
+        <w:rPr>
+          <w:rFonts w:hint="eastAsia"/>
+          <w:color w:val="FF0000"/>
+          <w:lang w:val="en-US" w:eastAsia="zh-CN"/>
+        </w:rPr>
+        <w:t>乐观锁</w:t>
+      </w:r>
+      <w:r>
+        <w:rPr>
+          <w:rFonts w:hint="eastAsia"/>
+          <w:color w:val="FF0000"/>
+          <w:lang w:eastAsia="zh-CN"/>
+        </w:rPr>
+        <w:t>）</w:t>
+      </w:r>
+      <w:r>
+        <w:rPr>
+          <w:rFonts w:hint="eastAsia"/>
+          <w:color w:val="FF0000"/>
+        </w:rPr>
+        <w:t>和悲观并发控制</w:t>
+      </w:r>
+      <w:r>
+        <w:rPr>
+          <w:rFonts w:hint="eastAsia"/>
+          <w:color w:val="FF0000"/>
+          <w:lang w:eastAsia="zh-CN"/>
+        </w:rPr>
+        <w:t>（</w:t>
+      </w:r>
+      <w:r>
+        <w:rPr>
+          <w:rFonts w:hint="eastAsia"/>
+          <w:color w:val="FF0000"/>
+          <w:lang w:val="en-US" w:eastAsia="zh-CN"/>
+        </w:rPr>
+        <w:t>悲观锁，Pessimistic Concurrency Control，缩写“PCC”</w:t>
+      </w:r>
+      <w:r>
+        <w:rPr>
+          <w:rFonts w:hint="eastAsia"/>
+          <w:color w:val="FF0000"/>
+          <w:lang w:eastAsia="zh-CN"/>
+        </w:rPr>
+        <w:t>）</w:t>
+      </w:r>
+      <w:r>
+        <w:rPr>
+          <w:rFonts w:hint="eastAsia"/>
+          <w:color w:val="FF0000"/>
+        </w:rPr>
+        <w:t>两种</w:t>
+      </w:r>
+      <w:r>
+        <w:rPr>
+          <w:rFonts w:hint="eastAsia"/>
+        </w:rPr>
+        <w:t>。</w:t>
+      </w:r>
+    </w:p>
+    <w:p>
+      <w:pPr>
+        <w:ind w:firstLine="420" w:firstLineChars="0"/>
+        <w:rPr>
+          <w:rFonts w:hint="eastAsia"/>
+        </w:rPr>
+      </w:pPr>
+      <w:r>
+        <w:rPr>
+          <w:rFonts w:hint="eastAsia"/>
+        </w:rPr>
+        <w:t>无论是悲观锁还是乐观锁，都是人们定义出来的概念，可以认为是一种思想。</w:t>
+      </w:r>
+      <w:r>
+        <w:rPr>
+          <w:rFonts w:hint="eastAsia"/>
+          <w:color w:val="FF0000"/>
+        </w:rPr>
+        <w:t>其实不仅仅是关系型数据库系统中有乐观锁和悲观锁的概念，像memcache、hibernate、tair等都有类似的概念。所以，不应该拿乐观锁、悲观锁和其他的数据库锁等进行对比</w:t>
+      </w:r>
+      <w:r>
+        <w:rPr>
+          <w:rFonts w:hint="eastAsia"/>
+        </w:rPr>
+        <w:t>。</w:t>
+      </w:r>
+    </w:p>
+    <w:p>
+      <w:pPr>
+        <w:ind w:firstLine="420" w:firstLineChars="0"/>
+        <w:rPr>
+          <w:rFonts w:hint="eastAsia"/>
+        </w:rPr>
+      </w:pPr>
+    </w:p>
+    <w:p>
+      <w:pPr>
         <w:rPr>
           <w:rFonts w:hint="eastAsia"/>
         </w:rPr>
@@ -11853,6 +14569,9 @@
     <w:p>
       <w:pPr>
         <w:pStyle w:val="5"/>
+        <w:rPr>
+          <w:rFonts w:hint="eastAsia"/>
+        </w:rPr>
       </w:pPr>
       <w:r>
         <w:rPr>
@@ -11862,6 +14581,75 @@
       </w:r>
     </w:p>
     <w:p>
+      <w:pPr>
+        <w:ind w:firstLine="420" w:firstLineChars="0"/>
+        <w:rPr>
+          <w:rFonts w:hint="eastAsia"/>
+        </w:rPr>
+      </w:pPr>
+      <w:r>
+        <w:rPr>
+          <w:rFonts w:hint="eastAsia"/>
+        </w:rPr>
+        <w:t>乐观锁（Optimistic Concurrency Control）的“乐观情绪”体现在，它认为数据的变动不会太频繁。因此，</w:t>
+      </w:r>
+      <w:r>
+        <w:rPr>
+          <w:rFonts w:hint="eastAsia"/>
+          <w:color w:val="FF0000"/>
+        </w:rPr>
+        <w:t>它允许多个事务同时对数据进行变动</w:t>
+      </w:r>
+      <w:r>
+        <w:rPr>
+          <w:rFonts w:hint="eastAsia"/>
+        </w:rPr>
+        <w:t>。</w:t>
+      </w:r>
+    </w:p>
+    <w:p>
+      <w:pPr>
+        <w:ind w:firstLine="420" w:firstLineChars="0"/>
+        <w:rPr>
+          <w:rFonts w:hint="eastAsia"/>
+        </w:rPr>
+      </w:pPr>
+      <w:r>
+        <w:rPr>
+          <w:rFonts w:hint="eastAsia"/>
+        </w:rPr>
+        <w:t>乐观锁（Optimistic Locking）是相对悲观锁而言的，乐观锁假设数据一般情况下不会造成冲突，所以在数据进行提交更新的时候，才会正式对数据的冲突与否进行检测，如果发现冲突了，则让返回用户错误的信息，让用户决定如何去做。</w:t>
+      </w:r>
+    </w:p>
+    <w:p>
+      <w:pPr>
+        <w:ind w:firstLine="420" w:firstLineChars="0"/>
+        <w:rPr>
+          <w:rFonts w:hint="eastAsia"/>
+        </w:rPr>
+      </w:pPr>
+      <w:r>
+        <w:rPr>
+          <w:rFonts w:hint="eastAsia"/>
+          <w:color w:val="FF0000"/>
+        </w:rPr>
+        <w:t>相对于悲观锁，在对数据库进行处理的时候，乐观锁并不会使用数据库提供的锁机制。一般的实现乐观锁的方式就是记录数据版本。</w:t>
+      </w:r>
+    </w:p>
+    <w:p>
+      <w:pPr>
+        <w:ind w:firstLine="420" w:firstLineChars="0"/>
+        <w:rPr>
+          <w:rFonts w:hint="eastAsia"/>
+        </w:rPr>
+      </w:pPr>
+    </w:p>
+    <w:p>
+      <w:pPr>
+        <w:rPr>
+          <w:rFonts w:hint="eastAsia"/>
+        </w:rPr>
+      </w:pPr>
       <w:r>
         <w:tab/>
       </w:r>
@@ -11896,6 +14684,22 @@
           <w:rFonts w:hint="eastAsia"/>
         </w:rPr>
         <w:t>。</w:t>
+      </w:r>
+    </w:p>
+    <w:p>
+      <w:pPr>
+        <w:ind w:firstLine="420" w:firstLineChars="0"/>
+        <w:rPr>
+          <w:rFonts w:hint="eastAsia" w:eastAsia="仿宋"/>
+          <w:lang w:val="en-US" w:eastAsia="zh-CN"/>
+        </w:rPr>
+      </w:pPr>
+      <w:r>
+        <w:rPr>
+          <w:rFonts w:hint="eastAsia"/>
+          <w:lang w:val="en-US" w:eastAsia="zh-CN"/>
+        </w:rPr>
+        <w:t>注：在分布式数据库中，乐观锁的实现可以是普通的SQL语句+GTID字段（类似版本号）。</w:t>
       </w:r>
     </w:p>
     <w:p>
@@ -11977,7 +14781,7 @@
                     </pic:cNvPicPr>
                   </pic:nvPicPr>
                   <pic:blipFill>
-                    <a:blip r:embed="rId19">
+                    <a:blip r:embed="rId20">
                       <a:extLst>
                         <a:ext uri="{28A0092B-C50C-407E-A947-70E740481C1C}">
                           <a14:useLocalDpi xmlns:a14="http://schemas.microsoft.com/office/drawing/2010/main" val="0"/>
@@ -12065,6 +14869,159 @@
     <w:p>
       <w:pPr>
         <w:pStyle w:val="5"/>
+        <w:rPr>
+          <w:rFonts w:hint="eastAsia"/>
+          <w:lang w:val="en-US" w:eastAsia="zh-CN"/>
+        </w:rPr>
+      </w:pPr>
+      <w:r>
+        <w:rPr>
+          <w:rFonts w:hint="eastAsia"/>
+          <w:lang w:val="en-US" w:eastAsia="zh-CN"/>
+        </w:rPr>
+        <w:t>特点</w:t>
+      </w:r>
+    </w:p>
+    <w:p>
+      <w:pPr>
+        <w:pStyle w:val="6"/>
+        <w:rPr>
+          <w:rFonts w:hint="eastAsia"/>
+          <w:lang w:val="en-US" w:eastAsia="zh-CN"/>
+        </w:rPr>
+      </w:pPr>
+      <w:r>
+        <w:rPr>
+          <w:rFonts w:hint="eastAsia"/>
+          <w:lang w:val="en-US" w:eastAsia="zh-CN"/>
+        </w:rPr>
+        <w:t>优点</w:t>
+      </w:r>
+    </w:p>
+    <w:p>
+      <w:pPr>
+        <w:ind w:firstLine="420" w:firstLineChars="0"/>
+        <w:rPr>
+          <w:rFonts w:hint="eastAsia"/>
+          <w:lang w:val="en-US" w:eastAsia="zh-CN"/>
+        </w:rPr>
+      </w:pPr>
+      <w:r>
+        <w:rPr>
+          <w:rFonts w:hint="eastAsia"/>
+          <w:lang w:val="en-US" w:eastAsia="zh-CN"/>
+        </w:rPr>
+        <w:t>乐观并发控制相信事务之间的数据竞争(data race)的概率是比较小的，因此尽可能直接做下去，直到提交的时候才去锁定，所以不会产生任何锁和死锁。即</w:t>
+      </w:r>
+      <w:r>
+        <w:rPr>
+          <w:rFonts w:hint="eastAsia"/>
+          <w:color w:val="FF0000"/>
+          <w:lang w:val="en-US" w:eastAsia="zh-CN"/>
+        </w:rPr>
+        <w:t>乐观锁并未真正加锁，效率高</w:t>
+      </w:r>
+      <w:r>
+        <w:rPr>
+          <w:rFonts w:hint="eastAsia"/>
+          <w:lang w:val="en-US" w:eastAsia="zh-CN"/>
+        </w:rPr>
+        <w:t>。</w:t>
+      </w:r>
+    </w:p>
+    <w:p>
+      <w:pPr>
+        <w:ind w:firstLine="420" w:firstLineChars="0"/>
+        <w:rPr>
+          <w:rFonts w:hint="eastAsia"/>
+          <w:lang w:val="en-US" w:eastAsia="zh-CN"/>
+        </w:rPr>
+      </w:pPr>
+      <w:r>
+        <w:rPr>
+          <w:rFonts w:hint="eastAsia"/>
+          <w:lang w:val="en-US" w:eastAsia="zh-CN"/>
+        </w:rPr>
+        <w:t>乐观锁不在数据库上加锁，</w:t>
+      </w:r>
+      <w:r>
+        <w:rPr>
+          <w:rFonts w:hint="eastAsia"/>
+          <w:color w:val="FF0000"/>
+          <w:lang w:val="en-US" w:eastAsia="zh-CN"/>
+        </w:rPr>
+        <w:t>任何事务都可以对数据进行操作，在更新时才进行校验，这样就避免了悲观锁造成的吞吐量下降的劣势</w:t>
+      </w:r>
+      <w:r>
+        <w:rPr>
+          <w:rFonts w:hint="eastAsia"/>
+          <w:lang w:val="en-US" w:eastAsia="zh-CN"/>
+        </w:rPr>
+        <w:t>。</w:t>
+      </w:r>
+    </w:p>
+    <w:p>
+      <w:pPr>
+        <w:pStyle w:val="6"/>
+        <w:rPr>
+          <w:rFonts w:hint="eastAsia"/>
+          <w:lang w:val="en-US" w:eastAsia="zh-CN"/>
+        </w:rPr>
+      </w:pPr>
+      <w:r>
+        <w:rPr>
+          <w:rFonts w:hint="eastAsia"/>
+          <w:lang w:val="en-US" w:eastAsia="zh-CN"/>
+        </w:rPr>
+        <w:t>缺点</w:t>
+      </w:r>
+    </w:p>
+    <w:p>
+      <w:pPr>
+        <w:ind w:firstLine="420" w:firstLineChars="0"/>
+        <w:rPr>
+          <w:rFonts w:hint="eastAsia"/>
+          <w:lang w:val="en-US" w:eastAsia="zh-CN"/>
+        </w:rPr>
+      </w:pPr>
+      <w:r>
+        <w:rPr>
+          <w:rFonts w:hint="eastAsia"/>
+          <w:color w:val="FF0000"/>
+          <w:lang w:val="en-US" w:eastAsia="zh-CN"/>
+        </w:rPr>
+        <w:t>一旦锁的粒度掌握不好，更新失败的概率就会比较高，容易发生业务失败</w:t>
+      </w:r>
+      <w:r>
+        <w:rPr>
+          <w:rFonts w:hint="eastAsia"/>
+          <w:lang w:val="en-US" w:eastAsia="zh-CN"/>
+        </w:rPr>
+        <w:t>。</w:t>
+      </w:r>
+    </w:p>
+    <w:p>
+      <w:pPr>
+        <w:ind w:firstLine="420" w:firstLineChars="0"/>
+        <w:rPr>
+          <w:rFonts w:hint="eastAsia"/>
+          <w:lang w:val="en-US" w:eastAsia="zh-CN"/>
+        </w:rPr>
+      </w:pPr>
+      <w:r>
+        <w:rPr>
+          <w:rFonts w:hint="eastAsia"/>
+          <w:lang w:val="en-US" w:eastAsia="zh-CN"/>
+        </w:rPr>
+        <w:t>乐观锁因为是通过我们人为实现的，它仅仅适用于我们自己业务中，如果有外来事务插入，那么就可能发生错误。</w:t>
+      </w:r>
+    </w:p>
+    <w:p>
+      <w:pPr>
+        <w:pStyle w:val="5"/>
+        <w:rPr>
+          <w:rFonts w:hint="eastAsia"/>
+        </w:rPr>
       </w:pPr>
       <w:r>
         <w:rPr>
@@ -12074,23 +15031,102 @@
       </w:r>
     </w:p>
     <w:p>
+      <w:pPr>
+        <w:ind w:firstLine="420" w:firstLineChars="0"/>
+        <w:rPr>
+          <w:rFonts w:hint="eastAsia"/>
+        </w:rPr>
+      </w:pPr>
+      <w:r>
+        <w:rPr>
+          <w:rFonts w:hint="eastAsia"/>
+        </w:rPr>
+        <w:t>乐观锁的概念中其实已经阐述了他的具体实现细节：主要就是两个步骤：</w:t>
+      </w:r>
+      <w:r>
+        <w:rPr>
+          <w:rFonts w:hint="eastAsia"/>
+          <w:color w:val="FF0000"/>
+        </w:rPr>
+        <w:t>冲突检测和数据更新</w:t>
+      </w:r>
+      <w:r>
+        <w:rPr>
+          <w:rFonts w:hint="eastAsia"/>
+        </w:rPr>
+        <w:t>。其实现方式有一种比较典型的就是Compare and Swap(CAS)。</w:t>
+      </w:r>
+    </w:p>
+    <w:p>
+      <w:pPr>
+        <w:ind w:firstLine="420" w:firstLineChars="0"/>
+        <w:rPr>
+          <w:rFonts w:hint="eastAsia"/>
+        </w:rPr>
+      </w:pPr>
+      <w:r>
+        <w:rPr>
+          <w:rFonts w:hint="eastAsia"/>
+        </w:rPr>
+        <w:t>CAS是项乐观锁技术，当多个线程尝试使用CAS同时更新同一个变量时，只有其中一个线程能更新变量的值，而其它线程都失败，</w:t>
+      </w:r>
+      <w:r>
+        <w:rPr>
+          <w:rFonts w:hint="eastAsia"/>
+          <w:color w:val="FF0000"/>
+        </w:rPr>
+        <w:t>失败的线程并不会被挂起，而是被告知这次竞争中失败，并可以再次尝试</w:t>
+      </w:r>
+      <w:r>
+        <w:rPr>
+          <w:rFonts w:hint="eastAsia"/>
+        </w:rPr>
+        <w:t>。</w:t>
+      </w:r>
+    </w:p>
+    <w:p>
+      <w:pPr>
+        <w:pStyle w:val="6"/>
+        <w:rPr>
+          <w:rFonts w:hint="eastAsia"/>
+          <w:lang w:val="en-US" w:eastAsia="zh-CN"/>
+        </w:rPr>
+      </w:pPr>
+      <w:r>
+        <w:rPr>
+          <w:rFonts w:hint="eastAsia"/>
+          <w:lang w:val="en-US" w:eastAsia="zh-CN"/>
+        </w:rPr>
+        <w:t>版本号/CAS</w:t>
+      </w:r>
+    </w:p>
+    <w:p>
+      <w:pPr>
+        <w:ind w:firstLine="420" w:firstLineChars="0"/>
+        <w:rPr>
+          <w:rFonts w:hint="eastAsia"/>
+        </w:rPr>
+      </w:pPr>
+      <w:r>
+        <w:rPr>
+          <w:rFonts w:hint="eastAsia"/>
+        </w:rPr>
+        <w:t>乐观锁在数据库上的实现完全是逻辑的，不需要数据库提供特殊的支持。</w:t>
+      </w:r>
+    </w:p>
+    <w:p>
+      <w:pPr>
+        <w:rPr>
+          <w:rFonts w:hint="eastAsia"/>
+          <w:lang w:val="en-US" w:eastAsia="zh-CN"/>
+        </w:rPr>
+      </w:pPr>
       <w:r>
         <w:tab/>
       </w:r>
       <w:r>
         <w:rPr>
           <w:rFonts w:hint="eastAsia"/>
-        </w:rPr>
-        <w:t>乐观锁在数据库上的实现完全是逻辑的，不需要数据库提供特殊的支持。</w:t>
-      </w:r>
-    </w:p>
-    <w:p>
-      <w:r>
-        <w:tab/>
-      </w:r>
-      <w:r>
-        <w:rPr>
-          <w:rFonts w:hint="eastAsia"/>
           <w:color w:val="FF0000"/>
         </w:rPr>
         <w:t>乐观锁采用</w:t>
@@ -12102,13 +15138,32 @@
           <w:color w:val="FF0000"/>
           <w:u w:val="single"/>
         </w:rPr>
-        <w:t>版本号（或者时间戳）</w:t>
+        <w:t>版本号（或者时间戳</w:t>
       </w:r>
       <w:r>
         <w:rPr>
           <w:rFonts w:hint="eastAsia"/>
           <w:b/>
           <w:color w:val="FF0000"/>
+          <w:u w:val="single"/>
+          <w:lang w:val="en-US" w:eastAsia="zh-CN"/>
+        </w:rPr>
+        <w:t>timestamp</w:t>
+      </w:r>
+      <w:r>
+        <w:rPr>
+          <w:rFonts w:hint="eastAsia"/>
+          <w:b/>
+          <w:color w:val="FF0000"/>
+          <w:u w:val="single"/>
+        </w:rPr>
+        <w:t>）</w:t>
+      </w:r>
+      <w:r>
+        <w:rPr>
+          <w:rFonts w:hint="eastAsia"/>
+          <w:b/>
+          <w:color w:val="FF0000"/>
         </w:rPr>
         <w:t>的和</w:t>
       </w:r>
@@ -12133,6 +15188,43 @@
           <w:rFonts w:hint="eastAsia"/>
         </w:rPr>
         <w:t>。</w:t>
+      </w:r>
+      <w:r>
+        <w:rPr>
+          <w:rFonts w:hint="eastAsia"/>
+          <w:lang w:val="en-US" w:eastAsia="zh-CN"/>
+        </w:rPr>
+        <w:t>其中，采用版本号最常用。</w:t>
+      </w:r>
+      <w:r>
+        <w:rPr>
+          <w:rFonts w:hint="eastAsia"/>
+          <w:color w:val="FF0000"/>
+          <w:lang w:val="en-US" w:eastAsia="zh-CN"/>
+        </w:rPr>
+        <w:t>在分布式数据库中，可以采用自增的GTID字段</w:t>
+      </w:r>
+      <w:r>
+        <w:rPr>
+          <w:rFonts w:hint="eastAsia"/>
+          <w:lang w:val="en-US" w:eastAsia="zh-CN"/>
+        </w:rPr>
+        <w:t>。</w:t>
+      </w:r>
+    </w:p>
+    <w:p>
+      <w:pPr>
+        <w:ind w:firstLine="420" w:firstLineChars="0"/>
+        <w:rPr>
+          <w:rFonts w:hint="eastAsia"/>
+          <w:lang w:val="en-US" w:eastAsia="zh-CN"/>
+        </w:rPr>
+      </w:pPr>
+      <w:r>
+        <w:rPr>
+          <w:rFonts w:hint="eastAsia"/>
+        </w:rPr>
+        <w:t>使用乐观锁的解决思路是，我们认为数据修改产生冲突的概率并不大，多个事务在修改数据的之前先查出版本号，在修改时把当前版本号作为修改条件，只会有一个事务可以修改成功，其他事务则会失败。</w:t>
       </w:r>
     </w:p>
     <w:p>
@@ -12396,7 +15488,585 @@
     </w:p>
     <w:p>
       <w:pPr>
+        <w:ind w:firstLine="420" w:firstLineChars="0"/>
+        <w:rPr>
+          <w:rFonts w:hint="eastAsia"/>
+        </w:rPr>
+      </w:pPr>
+    </w:p>
+    <w:p>
+      <w:pPr>
+        <w:pStyle w:val="6"/>
+        <w:rPr>
+          <w:rFonts w:hint="eastAsia"/>
+          <w:lang w:val="en-US" w:eastAsia="zh-CN"/>
+        </w:rPr>
+      </w:pPr>
+      <w:r>
+        <w:rPr>
+          <w:rFonts w:hint="eastAsia"/>
+          <w:lang w:val="en-US" w:eastAsia="zh-CN"/>
+        </w:rPr>
+        <w:t>ABA问题</w:t>
+      </w:r>
+    </w:p>
+    <w:p>
+      <w:pPr>
+        <w:ind w:firstLine="420" w:firstLineChars="0"/>
+        <w:rPr>
+          <w:rFonts w:hint="eastAsia"/>
+        </w:rPr>
+      </w:pPr>
+      <w:r>
+        <w:rPr>
+          <w:rFonts w:hint="eastAsia"/>
+        </w:rPr>
+        <w:t>比如扣减库存问题，通过乐观锁可以实现如下：</w:t>
+      </w:r>
+    </w:p>
+    <w:p>
+      <w:pPr>
+        <w:ind w:firstLine="420" w:firstLineChars="0"/>
+        <w:rPr>
+          <w:rFonts w:hint="eastAsia"/>
+        </w:rPr>
+      </w:pPr>
+      <w:r>
+        <w:rPr>
+          <w:rFonts w:hint="eastAsia"/>
+        </w:rPr>
+        <w:t>//查询出商品库存信息，quantity = 3</w:t>
+      </w:r>
+    </w:p>
+    <w:p>
+      <w:pPr>
+        <w:ind w:firstLine="420" w:firstLineChars="0"/>
+        <w:rPr>
+          <w:rFonts w:hint="eastAsia"/>
+        </w:rPr>
+      </w:pPr>
+      <w:r>
+        <w:rPr>
+          <w:rFonts w:hint="eastAsia"/>
+        </w:rPr>
+        <w:t>select quantity from items where id=1</w:t>
+      </w:r>
+    </w:p>
+    <w:p>
+      <w:pPr>
+        <w:ind w:firstLine="420" w:firstLineChars="0"/>
+        <w:rPr>
+          <w:rFonts w:hint="eastAsia"/>
+        </w:rPr>
+      </w:pPr>
+      <w:r>
+        <w:rPr>
+          <w:rFonts w:hint="eastAsia"/>
+        </w:rPr>
+        <w:t>//修改商品库存为2</w:t>
+      </w:r>
+    </w:p>
+    <w:p>
+      <w:pPr>
+        <w:ind w:firstLine="420" w:firstLineChars="0"/>
+        <w:rPr>
+          <w:rFonts w:hint="eastAsia"/>
+        </w:rPr>
+      </w:pPr>
+      <w:r>
+        <w:rPr>
+          <w:rFonts w:hint="eastAsia"/>
+        </w:rPr>
+        <w:t>update items set quantity=2 where id=1 and quantity = 3;</w:t>
+      </w:r>
+    </w:p>
+    <w:p>
+      <w:pPr>
+        <w:ind w:firstLine="420" w:firstLineChars="0"/>
+        <w:rPr>
+          <w:rFonts w:hint="eastAsia"/>
+        </w:rPr>
+      </w:pPr>
+      <w:r>
+        <w:rPr>
+          <w:rFonts w:hint="eastAsia"/>
+        </w:rPr>
+        <w:t>以上，我们在更新之前，先查询一下库存表中当前库存数（quantity），然后在做update的时候，以库存数作为一个修改条件。当我们提交更新的时候，判断数据库表对应记录的当前库存数与第一次取出来的库存数进行比对，如果数据库表当前库存数与第一次取出来的库存数相等，则予以更新，否则认为是过期数据。</w:t>
+      </w:r>
+    </w:p>
+    <w:p>
+      <w:pPr>
+        <w:ind w:firstLine="420" w:firstLineChars="0"/>
+        <w:rPr>
+          <w:rFonts w:hint="eastAsia"/>
+        </w:rPr>
+      </w:pPr>
+      <w:r>
+        <w:rPr>
+          <w:rFonts w:hint="eastAsia"/>
+        </w:rPr>
+        <w:t>以上更新语句存在一个比较重要的问题，即传说中的ABA问题。</w:t>
+      </w:r>
+    </w:p>
+    <w:p>
+      <w:pPr>
+        <w:ind w:firstLine="420" w:firstLineChars="0"/>
+        <w:rPr>
+          <w:rFonts w:hint="eastAsia"/>
+        </w:rPr>
+      </w:pPr>
+      <w:r>
+        <w:rPr>
+          <w:rFonts w:hint="eastAsia"/>
+        </w:rPr>
+        <w:t>比如说一个线程one从数据库中取出库存数3，这时候另一个线程two也从数据库中库存数3，并且two进行了一些操作变成了2，然后two又将库存数变成3，这时候线程one进行CAS操作发现数据库中仍然是3，然后one操作成功。尽管线程one的CAS操作成功，但是不代表这个过程就是没有问题的。</w:t>
+      </w:r>
+    </w:p>
+    <w:p>
+      <w:pPr>
+        <w:jc w:val="center"/>
+        <w:rPr>
+          <w:rFonts w:hint="eastAsia"/>
+        </w:rPr>
+      </w:pPr>
+      <w:r>
+        <w:drawing>
+          <wp:inline distT="0" distB="0" distL="114300" distR="114300">
+            <wp:extent cx="4531995" cy="1704975"/>
+            <wp:effectExtent l="0" t="0" r="1905" b="9525"/>
+            <wp:docPr id="17" name="图片 1"/>
+            <wp:cNvGraphicFramePr>
+              <a:graphicFrameLocks xmlns:a="http://schemas.openxmlformats.org/drawingml/2006/main" noChangeAspect="1"/>
+            </wp:cNvGraphicFramePr>
+            <a:graphic xmlns:a="http://schemas.openxmlformats.org/drawingml/2006/main">
+              <a:graphicData uri="http://schemas.openxmlformats.org/drawingml/2006/picture">
+                <pic:pic xmlns:pic="http://schemas.openxmlformats.org/drawingml/2006/picture">
+                  <pic:nvPicPr>
+                    <pic:cNvPr id="17" name="图片 1"/>
+                    <pic:cNvPicPr>
+                      <a:picLocks noChangeAspect="1"/>
+                    </pic:cNvPicPr>
+                  </pic:nvPicPr>
+                  <pic:blipFill>
+                    <a:blip r:embed="rId21"/>
+                    <a:stretch>
+                      <a:fillRect/>
+                    </a:stretch>
+                  </pic:blipFill>
+                  <pic:spPr>
+                    <a:xfrm>
+                      <a:off x="0" y="0"/>
+                      <a:ext cx="4531995" cy="1704975"/>
+                    </a:xfrm>
+                    <a:prstGeom prst="rect">
+                      <a:avLst/>
+                    </a:prstGeom>
+                    <a:noFill/>
+                    <a:ln w="9525">
+                      <a:noFill/>
+                    </a:ln>
+                  </pic:spPr>
+                </pic:pic>
+              </a:graphicData>
+            </a:graphic>
+          </wp:inline>
+        </w:drawing>
+      </w:r>
+    </w:p>
+    <w:p>
+      <w:pPr>
+        <w:ind w:firstLine="420" w:firstLineChars="0"/>
+        <w:rPr>
+          <w:rFonts w:hint="eastAsia"/>
+        </w:rPr>
+      </w:pPr>
+      <w:r>
+        <w:rPr>
+          <w:rFonts w:hint="eastAsia"/>
+        </w:rPr>
+        <w:t>有一个比较好的办法可以解决ABA问题，那就是</w:t>
+      </w:r>
+      <w:r>
+        <w:rPr>
+          <w:rFonts w:hint="eastAsia"/>
+          <w:color w:val="FF0000"/>
+        </w:rPr>
+        <w:t>通过一个单独的可以顺序递增的version字段</w:t>
+      </w:r>
+      <w:r>
+        <w:rPr>
+          <w:rFonts w:hint="eastAsia"/>
+          <w:color w:val="FF0000"/>
+          <w:lang w:eastAsia="zh-CN"/>
+        </w:rPr>
+        <w:t>（</w:t>
+      </w:r>
+      <w:r>
+        <w:rPr>
+          <w:rFonts w:hint="eastAsia"/>
+          <w:color w:val="FF0000"/>
+          <w:lang w:val="en-US" w:eastAsia="zh-CN"/>
+        </w:rPr>
+        <w:t>分布式数据库中采用GTID</w:t>
+      </w:r>
+      <w:r>
+        <w:rPr>
+          <w:rFonts w:hint="eastAsia"/>
+          <w:color w:val="FF0000"/>
+          <w:lang w:eastAsia="zh-CN"/>
+        </w:rPr>
+        <w:t>）</w:t>
+      </w:r>
+      <w:r>
+        <w:rPr>
+          <w:rFonts w:hint="eastAsia"/>
+        </w:rPr>
+        <w:t>。改为以下方式即可：</w:t>
+      </w:r>
+    </w:p>
+    <w:p>
+      <w:pPr>
+        <w:ind w:firstLine="420" w:firstLineChars="0"/>
+        <w:rPr>
+          <w:rFonts w:hint="eastAsia"/>
+        </w:rPr>
+      </w:pPr>
+      <w:r>
+        <w:rPr>
+          <w:rFonts w:hint="eastAsia"/>
+        </w:rPr>
+        <w:t>//查询出商品信息，version = 1</w:t>
+      </w:r>
+    </w:p>
+    <w:p>
+      <w:pPr>
+        <w:ind w:firstLine="420" w:firstLineChars="0"/>
+        <w:rPr>
+          <w:rFonts w:hint="eastAsia"/>
+        </w:rPr>
+      </w:pPr>
+      <w:r>
+        <w:rPr>
+          <w:rFonts w:hint="eastAsia"/>
+        </w:rPr>
+        <w:t>select version from items where id=1</w:t>
+      </w:r>
+    </w:p>
+    <w:p>
+      <w:pPr>
+        <w:ind w:firstLine="420" w:firstLineChars="0"/>
+        <w:rPr>
+          <w:rFonts w:hint="eastAsia"/>
+        </w:rPr>
+      </w:pPr>
+      <w:r>
+        <w:rPr>
+          <w:rFonts w:hint="eastAsia"/>
+        </w:rPr>
+        <w:t>//修改商品库存为2</w:t>
+      </w:r>
+    </w:p>
+    <w:p>
+      <w:pPr>
+        <w:ind w:firstLine="420" w:firstLineChars="0"/>
+        <w:rPr>
+          <w:rFonts w:hint="eastAsia"/>
+        </w:rPr>
+      </w:pPr>
+      <w:r>
+        <w:rPr>
+          <w:rFonts w:hint="eastAsia"/>
+        </w:rPr>
+        <w:t>update items set quantity=2,</w:t>
+      </w:r>
+      <w:r>
+        <w:rPr>
+          <w:rFonts w:hint="eastAsia"/>
+          <w:color w:val="FF0000"/>
+        </w:rPr>
+        <w:t>version = 3</w:t>
+      </w:r>
+      <w:r>
+        <w:rPr>
+          <w:rFonts w:hint="eastAsia"/>
+        </w:rPr>
+        <w:t xml:space="preserve"> where id=1 and </w:t>
+      </w:r>
+      <w:r>
+        <w:rPr>
+          <w:rFonts w:hint="eastAsia"/>
+          <w:color w:val="FF0000"/>
+        </w:rPr>
+        <w:t>version = 2;</w:t>
+      </w:r>
+    </w:p>
+    <w:p>
+      <w:pPr>
+        <w:ind w:firstLine="420" w:firstLineChars="0"/>
+        <w:rPr>
+          <w:rFonts w:hint="eastAsia"/>
+        </w:rPr>
+      </w:pPr>
+      <w:r>
+        <w:rPr>
+          <w:rFonts w:hint="eastAsia"/>
+        </w:rPr>
+        <w:t>乐观锁每次在执行数据的修改操作时，都会带上一个版本号，一旦版本号和数据的版本号一致就可以执行修改操作并对版本号执行+1操作，否则就执行失败。因为每次操作的版本号都会随之增加，所以</w:t>
+      </w:r>
+      <w:r>
+        <w:rPr>
+          <w:rFonts w:hint="eastAsia"/>
+          <w:color w:val="FF0000"/>
+          <w:u w:val="single"/>
+        </w:rPr>
+        <w:t>不会出现ABA问题，因为版本号只会增加不会减少</w:t>
+      </w:r>
+      <w:r>
+        <w:rPr>
+          <w:rFonts w:hint="eastAsia"/>
+        </w:rPr>
+        <w:t>。</w:t>
+      </w:r>
+    </w:p>
+    <w:p>
+      <w:pPr>
+        <w:jc w:val="center"/>
+        <w:rPr>
+          <w:rFonts w:hint="eastAsia"/>
+        </w:rPr>
+      </w:pPr>
+      <w:r>
+        <w:drawing>
+          <wp:inline distT="0" distB="0" distL="114300" distR="114300">
+            <wp:extent cx="4630420" cy="1979930"/>
+            <wp:effectExtent l="0" t="0" r="17780" b="1270"/>
+            <wp:docPr id="18" name="图片 2"/>
+            <wp:cNvGraphicFramePr>
+              <a:graphicFrameLocks xmlns:a="http://schemas.openxmlformats.org/drawingml/2006/main" noChangeAspect="1"/>
+            </wp:cNvGraphicFramePr>
+            <a:graphic xmlns:a="http://schemas.openxmlformats.org/drawingml/2006/main">
+              <a:graphicData uri="http://schemas.openxmlformats.org/drawingml/2006/picture">
+                <pic:pic xmlns:pic="http://schemas.openxmlformats.org/drawingml/2006/picture">
+                  <pic:nvPicPr>
+                    <pic:cNvPr id="18" name="图片 2"/>
+                    <pic:cNvPicPr>
+                      <a:picLocks noChangeAspect="1"/>
+                    </pic:cNvPicPr>
+                  </pic:nvPicPr>
+                  <pic:blipFill>
+                    <a:blip r:embed="rId22"/>
+                    <a:stretch>
+                      <a:fillRect/>
+                    </a:stretch>
+                  </pic:blipFill>
+                  <pic:spPr>
+                    <a:xfrm>
+                      <a:off x="0" y="0"/>
+                      <a:ext cx="4630420" cy="1979930"/>
+                    </a:xfrm>
+                    <a:prstGeom prst="rect">
+                      <a:avLst/>
+                    </a:prstGeom>
+                    <a:noFill/>
+                    <a:ln w="9525">
+                      <a:noFill/>
+                    </a:ln>
+                  </pic:spPr>
+                </pic:pic>
+              </a:graphicData>
+            </a:graphic>
+          </wp:inline>
+        </w:drawing>
+      </w:r>
+    </w:p>
+    <w:p>
+      <w:pPr>
+        <w:ind w:firstLine="420" w:firstLineChars="0"/>
+        <w:rPr>
+          <w:rFonts w:hint="eastAsia"/>
+        </w:rPr>
+      </w:pPr>
+      <w:r>
+        <w:rPr>
+          <w:rFonts w:hint="eastAsia"/>
+          <w:color w:val="FF0000"/>
+        </w:rPr>
+        <w:t>除了version以外，还可以使用时间戳，因为时间戳天然具有顺序递增性</w:t>
+      </w:r>
+      <w:r>
+        <w:rPr>
+          <w:rFonts w:hint="eastAsia"/>
+        </w:rPr>
+        <w:t>。</w:t>
+      </w:r>
+    </w:p>
+    <w:p>
+      <w:pPr>
+        <w:ind w:firstLine="420" w:firstLineChars="0"/>
+        <w:rPr>
+          <w:rFonts w:hint="eastAsia"/>
+        </w:rPr>
+      </w:pPr>
+      <w:r>
+        <w:rPr>
+          <w:rFonts w:hint="eastAsia"/>
+        </w:rPr>
+        <w:t>以上SQL其实还是有一定的问题的，就是一旦发上高并发的时候，就只有一个线程可以修改成功，那么就会存在大量的失败。</w:t>
+      </w:r>
+    </w:p>
+    <w:p>
+      <w:pPr>
+        <w:ind w:firstLine="420" w:firstLineChars="0"/>
+        <w:rPr>
+          <w:rFonts w:hint="eastAsia"/>
+        </w:rPr>
+      </w:pPr>
+      <w:r>
+        <w:rPr>
+          <w:rFonts w:hint="eastAsia"/>
+        </w:rPr>
+        <w:t>对于像淘宝这样的电商网站，高并发是常有的事，总让用户感知到失败显然是不合理的。所以，还是要</w:t>
+      </w:r>
+      <w:r>
+        <w:rPr>
+          <w:rFonts w:hint="eastAsia"/>
+          <w:color w:val="FF0000"/>
+        </w:rPr>
+        <w:t>想办法减少乐观锁的粒度的</w:t>
+      </w:r>
+      <w:r>
+        <w:rPr>
+          <w:rFonts w:hint="eastAsia"/>
+        </w:rPr>
+        <w:t>。</w:t>
+      </w:r>
+    </w:p>
+    <w:p>
+      <w:pPr>
+        <w:ind w:firstLine="420" w:firstLineChars="0"/>
+        <w:rPr>
+          <w:rFonts w:hint="eastAsia"/>
+        </w:rPr>
+      </w:pPr>
+      <w:r>
+        <w:rPr>
+          <w:rFonts w:hint="eastAsia"/>
+        </w:rPr>
+        <w:t>有一条比较好的建议，可以减小乐观锁力度，最大程度的提升吞吐率，提高并发能力！如下：</w:t>
+      </w:r>
+    </w:p>
+    <w:p>
+      <w:pPr>
+        <w:ind w:firstLine="420" w:firstLineChars="0"/>
+        <w:rPr>
+          <w:rFonts w:hint="eastAsia"/>
+        </w:rPr>
+      </w:pPr>
+      <w:r>
+        <w:rPr>
+          <w:rFonts w:hint="eastAsia"/>
+        </w:rPr>
+        <w:t>//修改商品库存</w:t>
+      </w:r>
+    </w:p>
+    <w:p>
+      <w:pPr>
+        <w:ind w:firstLine="420" w:firstLineChars="0"/>
+        <w:rPr>
+          <w:rFonts w:hint="eastAsia"/>
+        </w:rPr>
+      </w:pPr>
+      <w:r>
+        <w:rPr>
+          <w:rFonts w:hint="eastAsia"/>
+        </w:rPr>
+        <w:t xml:space="preserve">update item </w:t>
+      </w:r>
+    </w:p>
+    <w:p>
+      <w:pPr>
+        <w:ind w:firstLine="420" w:firstLineChars="0"/>
+        <w:rPr>
+          <w:rFonts w:hint="eastAsia"/>
+        </w:rPr>
+      </w:pPr>
+      <w:r>
+        <w:rPr>
+          <w:rFonts w:hint="eastAsia"/>
+        </w:rPr>
+        <w:t xml:space="preserve">set quantity=quantity - 1 </w:t>
+      </w:r>
+    </w:p>
+    <w:p>
+      <w:pPr>
+        <w:ind w:firstLine="420" w:firstLineChars="0"/>
+        <w:rPr>
+          <w:rFonts w:hint="eastAsia"/>
+        </w:rPr>
+      </w:pPr>
+      <w:r>
+        <w:rPr>
+          <w:rFonts w:hint="eastAsia"/>
+        </w:rPr>
+        <w:t>where id = 1 and quantity - 1 &gt; 0</w:t>
+      </w:r>
+    </w:p>
+    <w:p>
+      <w:pPr>
+        <w:ind w:firstLine="420" w:firstLineChars="0"/>
+        <w:rPr>
+          <w:rFonts w:hint="eastAsia"/>
+        </w:rPr>
+      </w:pPr>
+      <w:r>
+        <w:rPr>
+          <w:rFonts w:hint="eastAsia"/>
+        </w:rPr>
+        <w:t>以上SQL语句中，如果用户下单数为1，则通过quantity - 1 &gt; 0的方式进行乐观锁控制。</w:t>
+      </w:r>
+    </w:p>
+    <w:p>
+      <w:pPr>
+        <w:ind w:firstLine="420" w:firstLineChars="0"/>
+        <w:rPr>
+          <w:rFonts w:hint="eastAsia"/>
+        </w:rPr>
+      </w:pPr>
+      <w:r>
+        <w:rPr>
+          <w:rFonts w:hint="eastAsia"/>
+        </w:rPr>
+        <w:t>以上update语句，在执行过程中，会在一次原子操作中自己查询一遍quantity的值，并将其扣减掉1。</w:t>
+      </w:r>
+    </w:p>
+    <w:p>
+      <w:pPr>
+        <w:ind w:firstLine="420" w:firstLineChars="0"/>
+        <w:rPr>
+          <w:rFonts w:hint="eastAsia"/>
+        </w:rPr>
+      </w:pPr>
+      <w:r>
+        <w:rPr>
+          <w:rFonts w:hint="eastAsia"/>
+        </w:rPr>
+        <w:t>高并发环境下锁粒度把控是一门重要的学问，选择一个好的锁，在保证数据安全的情况下，可以大大提升吞吐率，进而提升性能。</w:t>
+      </w:r>
+    </w:p>
+    <w:p>
+      <w:pPr>
+        <w:ind w:firstLine="420"/>
+      </w:pPr>
+      <w:r>
+        <w:tab/>
+      </w:r>
+    </w:p>
+    <w:p>
+      <w:pPr>
         <w:pStyle w:val="5"/>
+        <w:rPr>
+          <w:rFonts w:hint="eastAsia"/>
+        </w:rPr>
       </w:pPr>
       <w:r>
         <w:rPr>
@@ -12435,7 +16105,21 @@
         <w:rPr>
           <w:rFonts w:hint="eastAsia"/>
         </w:rPr>
-        <w:t>，因为这种乐观锁相当于JAVA的CAS，所以多条数据同时过来的时候，不用等待，可以立即进行返回。</w:t>
+        <w:t>，因为这种</w:t>
+      </w:r>
+      <w:r>
+        <w:rPr>
+          <w:rFonts w:hint="eastAsia"/>
+          <w:color w:val="FF0000"/>
+          <w:u w:val="single"/>
+        </w:rPr>
+        <w:t>乐观锁相当于JAVA的CAS</w:t>
+      </w:r>
+      <w:r>
+        <w:rPr>
+          <w:rFonts w:hint="eastAsia"/>
+        </w:rPr>
+        <w:t>，所以多条数据同时过来的时候，不用等待，可以立即进行返回。</w:t>
       </w:r>
     </w:p>
     <w:p>
@@ -12462,7 +16146,38 @@
           <w:rFonts w:hint="eastAsia"/>
           <w:color w:val="FF0000"/>
         </w:rPr>
-        <w:t>的情景，这种情况也相当于JAVA的synchronized</w:t>
+        <w:t>的情景</w:t>
+      </w:r>
+      <w:r>
+        <w:rPr>
+          <w:rFonts w:hint="eastAsia"/>
+          <w:color w:val="FF0000"/>
+          <w:lang w:eastAsia="zh-CN"/>
+        </w:rPr>
+        <w:t>（</w:t>
+      </w:r>
+      <w:r>
+        <w:rPr>
+          <w:rFonts w:hint="eastAsia"/>
+          <w:color w:val="FF0000"/>
+          <w:lang w:val="en-US" w:eastAsia="zh-CN"/>
+        </w:rPr>
+        <w:t>因为会影响系统吞吐量</w:t>
+      </w:r>
+      <w:r>
+        <w:rPr>
+          <w:rFonts w:hint="eastAsia"/>
+          <w:color w:val="FF0000"/>
+          <w:lang w:eastAsia="zh-CN"/>
+        </w:rPr>
+        <w:t>）</w:t>
+      </w:r>
+      <w:r>
+        <w:rPr>
+          <w:rFonts w:hint="eastAsia"/>
+          <w:color w:val="FF0000"/>
+        </w:rPr>
+        <w:t>，这种情况也相当于JAVA的synchronized</w:t>
       </w:r>
       <w:r>
         <w:rPr>
@@ -12498,6 +16213,9 @@
     <w:p>
       <w:pPr>
         <w:pStyle w:val="5"/>
+        <w:rPr>
+          <w:rFonts w:hint="eastAsia"/>
+        </w:rPr>
       </w:pPr>
       <w:r>
         <w:rPr>
@@ -12507,6 +16225,36 @@
       </w:r>
     </w:p>
     <w:p>
+      <w:pPr>
+        <w:ind w:firstLine="420" w:firstLineChars="0"/>
+        <w:rPr>
+          <w:rFonts w:hint="eastAsia"/>
+          <w:color w:val="FF0000"/>
+        </w:rPr>
+      </w:pPr>
+      <w:r>
+        <w:rPr>
+          <w:rFonts w:hint="eastAsia"/>
+        </w:rPr>
+        <w:t>之所以叫做悲观锁，是因为这是一种对数据的修改抱有悲观态度的并发控制方式。</w:t>
+      </w:r>
+      <w:r>
+        <w:rPr>
+          <w:rFonts w:hint="eastAsia"/>
+          <w:color w:val="FF0000"/>
+        </w:rPr>
+        <w:t>我们一般认为数据被并发修改的概率比较大，所以需要在修改之前先加锁。</w:t>
+      </w:r>
+    </w:p>
+    <w:p>
+      <w:pPr>
+        <w:ind w:firstLine="420" w:firstLineChars="0"/>
+        <w:rPr>
+          <w:rFonts w:hint="eastAsia"/>
+        </w:rPr>
+      </w:pPr>
+    </w:p>
+    <w:p>
       <w:r>
         <w:tab/>
       </w:r>
@@ -12557,6 +16305,11 @@
       </w:r>
     </w:p>
     <w:p>
+      <w:pPr>
+        <w:rPr>
+          <w:rFonts w:hint="eastAsia"/>
+        </w:rPr>
+      </w:pPr>
       <w:r>
         <w:tab/>
       </w:r>
@@ -12581,6 +16334,47 @@
       </w:r>
     </w:p>
     <w:p>
+      <w:pPr>
+        <w:ind w:firstLine="420" w:firstLineChars="0"/>
+        <w:rPr>
+          <w:rFonts w:hint="eastAsia" w:eastAsia="仿宋"/>
+          <w:b/>
+          <w:bCs/>
+          <w:lang w:val="en-US" w:eastAsia="zh-CN"/>
+        </w:rPr>
+      </w:pPr>
+      <w:r>
+        <w:rPr>
+          <w:rFonts w:hint="eastAsia"/>
+          <w:b/>
+          <w:bCs/>
+          <w:lang w:val="en-US" w:eastAsia="zh-CN"/>
+        </w:rPr>
+        <w:t>说明：</w:t>
+      </w:r>
+    </w:p>
+    <w:p>
+      <w:pPr>
+        <w:ind w:firstLine="420" w:firstLineChars="0"/>
+        <w:rPr>
+          <w:rFonts w:hint="eastAsia"/>
+          <w:color w:val="FF0000"/>
+        </w:rPr>
+      </w:pPr>
+      <w:r>
+        <w:rPr>
+          <w:rFonts w:hint="eastAsia"/>
+          <w:color w:val="FF0000"/>
+        </w:rPr>
+        <w:t>数据库中的行锁，表锁，读锁，写锁，以及syncronized实现的锁均为悲观锁。</w:t>
+      </w:r>
+    </w:p>
+    <w:p>
+      <w:pPr>
+        <w:rPr>
+          <w:rFonts w:hint="eastAsia"/>
+        </w:rPr>
+      </w:pPr>
       <w:r>
         <w:tab/>
       </w:r>
@@ -12590,7 +16384,24 @@
           <w:b/>
           <w:color w:val="FF0000"/>
         </w:rPr>
-        <w:t>MySQL基本都是使用悲观锁，共享锁和排他锁都是属于悲观锁（可以理解为悲观锁的具体实现）</w:t>
+        <w:t>MySQL基本都是使用悲观锁，</w:t>
+      </w:r>
+      <w:r>
+        <w:rPr>
+          <w:rFonts w:hint="eastAsia"/>
+          <w:b/>
+          <w:color w:val="FF0000"/>
+          <w:u w:val="single"/>
+        </w:rPr>
+        <w:t>共享锁和排他锁都是属于悲观锁</w:t>
+      </w:r>
+      <w:r>
+        <w:rPr>
+          <w:rFonts w:hint="eastAsia"/>
+          <w:b/>
+          <w:color w:val="FF0000"/>
+        </w:rPr>
+        <w:t>（可以理解为悲观锁的具体实现）</w:t>
       </w:r>
       <w:r>
         <w:rPr>
@@ -12601,6 +16412,20 @@
     </w:p>
     <w:p>
       <w:pPr>
+        <w:ind w:firstLine="420" w:firstLineChars="0"/>
+        <w:rPr>
+          <w:rFonts w:hint="eastAsia"/>
+        </w:rPr>
+      </w:pPr>
+      <w:r>
+        <w:rPr>
+          <w:rFonts w:hint="eastAsia"/>
+        </w:rPr>
+        <w:t>mysql中最常用的引擎是Innodb，Innodb默认使用的是行锁。而行锁是基于索引的，因此要想加上行锁，在加锁时必须命中索引，否则将使用表锁。</w:t>
+      </w:r>
+    </w:p>
+    <w:p>
+      <w:pPr>
         <w:pStyle w:val="5"/>
       </w:pPr>
       <w:r>
@@ -12619,7 +16444,7 @@
           <w:rFonts w:hint="eastAsia"/>
           <w:color w:val="FF0000"/>
         </w:rPr>
-        <w:t>悲观锁也叫作排它锁，在Mysql中是基于 for update 来实现加锁的</w:t>
+        <w:t>悲观锁也叫作排它锁，在Mysql中是基于for update来实现加锁的</w:t>
       </w:r>
       <w:r>
         <w:rPr>
@@ -12842,6 +16667,207 @@
     <w:p>
       <w:pPr>
         <w:pStyle w:val="5"/>
+        <w:rPr>
+          <w:rFonts w:hint="eastAsia"/>
+          <w:lang w:val="en-US" w:eastAsia="zh-CN"/>
+        </w:rPr>
+      </w:pPr>
+      <w:r>
+        <w:rPr>
+          <w:rFonts w:hint="eastAsia"/>
+          <w:lang w:val="en-US" w:eastAsia="zh-CN"/>
+        </w:rPr>
+        <w:t>特点</w:t>
+      </w:r>
+    </w:p>
+    <w:p>
+      <w:pPr>
+        <w:pStyle w:val="6"/>
+        <w:rPr>
+          <w:rFonts w:hint="eastAsia"/>
+          <w:lang w:val="en-US" w:eastAsia="zh-CN"/>
+        </w:rPr>
+      </w:pPr>
+      <w:r>
+        <w:rPr>
+          <w:rFonts w:hint="eastAsia"/>
+          <w:lang w:val="en-US" w:eastAsia="zh-CN"/>
+        </w:rPr>
+        <w:t>优点</w:t>
+      </w:r>
+    </w:p>
+    <w:p>
+      <w:pPr>
+        <w:ind w:firstLine="420" w:firstLineChars="0"/>
+        <w:rPr>
+          <w:rFonts w:hint="eastAsia"/>
+        </w:rPr>
+      </w:pPr>
+      <w:r>
+        <w:rPr>
+          <w:rFonts w:hint="eastAsia"/>
+        </w:rPr>
+        <w:t>悲观并发控制实际上是“先取锁再访问”的保守策略，</w:t>
+      </w:r>
+      <w:r>
+        <w:rPr>
+          <w:rFonts w:hint="eastAsia"/>
+          <w:color w:val="FF0000"/>
+        </w:rPr>
+        <w:t>为数据处理的安全提供了保证</w:t>
+      </w:r>
+      <w:r>
+        <w:rPr>
+          <w:rFonts w:hint="eastAsia"/>
+        </w:rPr>
+        <w:t>。</w:t>
+      </w:r>
+    </w:p>
+    <w:p>
+      <w:pPr>
+        <w:ind w:firstLine="420" w:firstLineChars="0"/>
+        <w:rPr>
+          <w:rFonts w:hint="eastAsia"/>
+          <w:color w:val="FF0000"/>
+          <w:lang w:val="en-US" w:eastAsia="zh-CN"/>
+        </w:rPr>
+      </w:pPr>
+      <w:r>
+        <w:rPr>
+          <w:rFonts w:hint="eastAsia"/>
+          <w:color w:val="FF0000"/>
+          <w:lang w:val="en-US" w:eastAsia="zh-CN"/>
+        </w:rPr>
+        <w:t>悲观锁利用数据库中的锁机制来实现数据变化的顺序执行，这是最有效的办法。</w:t>
+      </w:r>
+    </w:p>
+    <w:p>
+      <w:pPr>
+        <w:ind w:firstLine="420" w:firstLineChars="0"/>
+        <w:rPr>
+          <w:rFonts w:hint="eastAsia"/>
+          <w:color w:val="FF0000"/>
+          <w:lang w:val="en-US" w:eastAsia="zh-CN"/>
+        </w:rPr>
+      </w:pPr>
+    </w:p>
+    <w:p>
+      <w:pPr>
+        <w:pStyle w:val="6"/>
+        <w:rPr>
+          <w:rFonts w:hint="eastAsia"/>
+          <w:lang w:val="en-US" w:eastAsia="zh-CN"/>
+        </w:rPr>
+      </w:pPr>
+      <w:r>
+        <w:rPr>
+          <w:rFonts w:hint="eastAsia"/>
+          <w:lang w:val="en-US" w:eastAsia="zh-CN"/>
+        </w:rPr>
+        <w:t>缺点</w:t>
+      </w:r>
+    </w:p>
+    <w:p>
+      <w:pPr>
+        <w:ind w:firstLine="420" w:firstLineChars="0"/>
+        <w:rPr>
+          <w:rFonts w:hint="eastAsia"/>
+          <w:lang w:val="en-US" w:eastAsia="zh-CN"/>
+        </w:rPr>
+      </w:pPr>
+      <w:r>
+        <w:rPr>
+          <w:rFonts w:hint="eastAsia"/>
+          <w:lang w:val="en-US" w:eastAsia="zh-CN"/>
+        </w:rPr>
+        <w:t>悲观锁依赖数据库锁，</w:t>
+      </w:r>
+      <w:r>
+        <w:rPr>
+          <w:rFonts w:hint="eastAsia"/>
+          <w:color w:val="FF0000"/>
+          <w:lang w:val="en-US" w:eastAsia="zh-CN"/>
+        </w:rPr>
+        <w:t>效率低。更新失败的概率比较低</w:t>
+      </w:r>
+      <w:r>
+        <w:rPr>
+          <w:rFonts w:hint="eastAsia"/>
+          <w:lang w:val="en-US" w:eastAsia="zh-CN"/>
+        </w:rPr>
+        <w:t>。</w:t>
+      </w:r>
+    </w:p>
+    <w:p>
+      <w:pPr>
+        <w:ind w:firstLine="420" w:firstLineChars="0"/>
+        <w:rPr>
+          <w:rFonts w:hint="eastAsia"/>
+        </w:rPr>
+      </w:pPr>
+      <w:r>
+        <w:rPr>
+          <w:rFonts w:hint="eastAsia"/>
+        </w:rPr>
+        <w:t>但是在效率方面，</w:t>
+      </w:r>
+      <w:r>
+        <w:rPr>
+          <w:rFonts w:hint="eastAsia"/>
+          <w:color w:val="FF0000"/>
+        </w:rPr>
+        <w:t>处理加锁的机制会让数据库产生额外的开销，还有增加产生死锁的机会</w:t>
+      </w:r>
+      <w:r>
+        <w:rPr>
+          <w:rFonts w:hint="eastAsia"/>
+        </w:rPr>
+        <w:t>；另外，还会</w:t>
+      </w:r>
+      <w:r>
+        <w:rPr>
+          <w:rFonts w:hint="eastAsia"/>
+          <w:color w:val="FF0000"/>
+        </w:rPr>
+        <w:t>降低并行性</w:t>
+      </w:r>
+      <w:r>
+        <w:rPr>
+          <w:rFonts w:hint="eastAsia"/>
+        </w:rPr>
+        <w:t>，一个事务如果锁定了某行数据，其他事务就必须等待该事务处理完才可以处理那行数据。</w:t>
+      </w:r>
+    </w:p>
+    <w:p>
+      <w:pPr>
+        <w:ind w:firstLine="420" w:firstLineChars="0"/>
+        <w:rPr>
+          <w:rFonts w:hint="eastAsia" w:eastAsia="仿宋"/>
+          <w:lang w:val="en-US" w:eastAsia="zh-CN"/>
+        </w:rPr>
+      </w:pPr>
+      <w:r>
+        <w:rPr>
+          <w:rFonts w:hint="eastAsia"/>
+          <w:lang w:val="en-US" w:eastAsia="zh-CN"/>
+        </w:rPr>
+        <w:t>即，一个事务用悲观锁对数据加锁之后，其他事务将不能对加锁的数据进行除了查询以外的所有操作，如果该事务执行时间很长，那么其他事务将一直等待，那势必影响我们系统的吞吐量。</w:t>
+      </w:r>
+    </w:p>
+    <w:p>
+      <w:pPr>
+        <w:rPr>
+          <w:rFonts w:hint="eastAsia"/>
+          <w:lang w:val="en-US" w:eastAsia="zh-CN"/>
+        </w:rPr>
+      </w:pPr>
+    </w:p>
+    <w:p>
+      <w:pPr>
+        <w:pStyle w:val="5"/>
+        <w:rPr>
+          <w:rFonts w:hint="eastAsia"/>
+        </w:rPr>
       </w:pPr>
       <w:r>
         <w:rPr>
@@ -12852,169 +16878,18 @@
     </w:p>
     <w:p>
       <w:pPr>
-        <w:ind w:firstLine="420"/>
-      </w:pPr>
-      <w:r>
-        <w:rPr>
-          <w:rFonts w:hint="eastAsia"/>
-          <w:color w:val="FF0000"/>
-        </w:rPr>
-        <w:t>悲观锁也叫作排它锁，悲观锁实现的机制一般是在执行更新语句的时候采用for update方式</w:t>
-      </w:r>
-      <w:r>
-        <w:rPr>
-          <w:rFonts w:hint="eastAsia"/>
-        </w:rPr>
-        <w:t>。</w:t>
-      </w:r>
-    </w:p>
-    <w:p>
-      <w:pPr>
-        <w:ind w:left="368" w:leftChars="175"/>
-      </w:pPr>
-      <w:r>
-        <w:rPr>
-          <w:rFonts w:hint="eastAsia"/>
-        </w:rPr>
-        <w:t>比如：</w:t>
-      </w:r>
-    </w:p>
-    <w:p>
-      <w:pPr>
-        <w:ind w:left="368" w:leftChars="175"/>
-      </w:pPr>
-      <w:r>
-        <w:t xml:space="preserve">update table </w:t>
-      </w:r>
-    </w:p>
-    <w:p>
-      <w:pPr>
-        <w:ind w:left="368" w:leftChars="175"/>
-      </w:pPr>
-      <w:r>
-        <w:t>set</w:t>
-      </w:r>
-    </w:p>
-    <w:p>
-      <w:pPr>
-        <w:ind w:left="368" w:leftChars="175"/>
-      </w:pPr>
-      <w:r>
-        <w:t xml:space="preserve"> column=</w:t>
-      </w:r>
-    </w:p>
-    <w:p>
-      <w:pPr>
-        <w:ind w:left="368" w:leftChars="175"/>
-      </w:pPr>
-      <w:r>
-        <w:t>'value'</w:t>
-      </w:r>
-    </w:p>
-    <w:p>
-      <w:pPr>
-        <w:ind w:left="368" w:leftChars="175"/>
-      </w:pPr>
-      <w:r>
-        <w:t xml:space="preserve"> </w:t>
-      </w:r>
-    </w:p>
-    <w:p>
-      <w:pPr>
-        <w:ind w:left="368" w:leftChars="175"/>
-      </w:pPr>
-      <w:r>
-        <w:t>for</w:t>
-      </w:r>
-    </w:p>
-    <w:p>
-      <w:pPr>
-        <w:ind w:left="368" w:leftChars="175"/>
-      </w:pPr>
-      <w:r>
-        <w:t xml:space="preserve"> update</w:t>
-      </w:r>
-    </w:p>
-    <w:p>
-      <w:pPr>
-        <w:ind w:firstLine="420"/>
-      </w:pPr>
-      <w:r>
-        <w:rPr>
-          <w:rFonts w:hint="eastAsia"/>
-        </w:rPr>
-        <w:t>这种情况where条件一定要涉及到数据库对应的索引字段，这样才会是行级锁，否则会是表锁，这样执行速度会变慢。</w:t>
-      </w:r>
-    </w:p>
-    <w:p>
-      <w:pPr>
-        <w:pStyle w:val="5"/>
-      </w:pPr>
-      <w:r>
-        <w:rPr>
-          <w:rFonts w:hint="eastAsia"/>
-        </w:rPr>
-        <w:t>适用场景</w:t>
-      </w:r>
-    </w:p>
-    <w:p>
-      <w:r>
-        <w:tab/>
-      </w:r>
-      <w:r>
-        <w:rPr>
-          <w:rFonts w:hint="eastAsia"/>
-        </w:rPr>
-        <w:t>综上所述，乐观锁在不发生取锁失败的情况下开销比悲观锁小，但是一旦发生失败回滚开销则比较大，因此适合用在取锁失败概率比较小的场景，可以提升系统并发性能。乐观锁还适用于一些比较特殊的场景，例如在业务操作过程中无法和数据库保持连接等悲观锁无法适用的地方。</w:t>
-      </w:r>
-    </w:p>
-    <w:p/>
-    <w:p>
-      <w:pPr>
-        <w:pStyle w:val="2"/>
-        <w:rPr>
-          <w:rFonts w:hint="eastAsia"/>
-          <w:lang w:val="en-US" w:eastAsia="zh-CN"/>
-        </w:rPr>
-      </w:pPr>
-      <w:r>
-        <w:rPr>
-          <w:rFonts w:hint="eastAsia"/>
-          <w:lang w:val="en-US" w:eastAsia="zh-CN"/>
-        </w:rPr>
-        <w:t>索引与锁</w:t>
-      </w:r>
-    </w:p>
-    <w:p>
-      <w:pPr>
-        <w:ind w:firstLine="420" w:firstLineChars="0"/>
-        <w:rPr>
-          <w:rFonts w:hint="eastAsia"/>
-          <w:lang w:val="en-US" w:eastAsia="zh-CN"/>
-        </w:rPr>
-      </w:pPr>
-      <w:r>
-        <w:rPr>
-          <w:rFonts w:hint="eastAsia"/>
-          <w:lang w:val="en-US" w:eastAsia="zh-CN"/>
-        </w:rPr>
-        <w:t>行锁是基于索引实现的，如果索引失效，则行锁转表锁。</w:t>
-      </w:r>
-    </w:p>
-    <w:p>
-      <w:pPr>
-        <w:ind w:firstLine="420" w:firstLineChars="0"/>
-        <w:rPr>
-          <w:rFonts w:hint="eastAsia"/>
-          <w:lang w:val="en-US" w:eastAsia="zh-CN"/>
-        </w:rPr>
-      </w:pPr>
-      <w:r>
-        <w:rPr>
-          <w:rFonts w:hint="eastAsia"/>
-          <w:lang w:val="en-US" w:eastAsia="zh-CN"/>
-        </w:rPr>
-        <w:t>在了解InnoDB的锁特性后，用户可以通过设计和SQL调整等措施减少锁冲突和死锁：</w:t>
+        <w:ind w:firstLine="420" w:firstLineChars="0"/>
+        <w:rPr>
+          <w:rFonts w:hint="eastAsia"/>
+          <w:lang w:val="en-US" w:eastAsia="zh-CN"/>
+        </w:rPr>
+      </w:pPr>
+      <w:r>
+        <w:rPr>
+          <w:rFonts w:hint="eastAsia"/>
+          <w:lang w:val="en-US" w:eastAsia="zh-CN"/>
+        </w:rPr>
+        <w:t>悲观锁有两种实现方式：</w:t>
       </w:r>
     </w:p>
     <w:p>
@@ -13022,6 +16897,396 @@
         <w:numPr>
           <w:ilvl w:val="0"/>
           <w:numId w:val="16"/>
+        </w:numPr>
+        <w:ind w:firstLine="420" w:firstLineChars="0"/>
+        <w:rPr>
+          <w:rFonts w:hint="eastAsia"/>
+          <w:lang w:val="en-US" w:eastAsia="zh-CN"/>
+        </w:rPr>
+      </w:pPr>
+      <w:r>
+        <w:rPr>
+          <w:rFonts w:hint="eastAsia"/>
+          <w:lang w:val="en-US" w:eastAsia="zh-CN"/>
+        </w:rPr>
+        <w:t>自行写原生SQL，然后写上for update语句；</w:t>
+      </w:r>
+    </w:p>
+    <w:p>
+      <w:pPr>
+        <w:numPr>
+          <w:ilvl w:val="0"/>
+          <w:numId w:val="16"/>
+        </w:numPr>
+        <w:ind w:firstLine="420" w:firstLineChars="0"/>
+        <w:rPr>
+          <w:rFonts w:hint="eastAsia"/>
+          <w:lang w:val="en-US" w:eastAsia="zh-CN"/>
+        </w:rPr>
+      </w:pPr>
+      <w:r>
+        <w:rPr>
+          <w:rFonts w:hint="eastAsia"/>
+          <w:lang w:val="en-US" w:eastAsia="zh-CN"/>
+        </w:rPr>
+        <w:t>在Java中， 使用@Lock注解，并且设置值为LockModeType.PESSIMISTIC_WRITE即可代表行级锁。</w:t>
+      </w:r>
+    </w:p>
+    <w:p>
+      <w:pPr>
+        <w:numPr>
+          <w:numId w:val="0"/>
+        </w:numPr>
+        <w:rPr>
+          <w:rFonts w:hint="eastAsia"/>
+          <w:lang w:val="en-US" w:eastAsia="zh-CN"/>
+        </w:rPr>
+      </w:pPr>
+    </w:p>
+    <w:p>
+      <w:pPr>
+        <w:numPr>
+          <w:numId w:val="0"/>
+        </w:numPr>
+        <w:ind w:firstLine="420" w:firstLineChars="0"/>
+        <w:rPr>
+          <w:rFonts w:hint="eastAsia"/>
+          <w:lang w:val="en-US" w:eastAsia="zh-CN"/>
+        </w:rPr>
+      </w:pPr>
+      <w:r>
+        <w:rPr>
+          <w:rFonts w:hint="eastAsia"/>
+          <w:lang w:val="en-US" w:eastAsia="zh-CN"/>
+        </w:rPr>
+        <w:t>悲观锁的实现，往往依靠数据库提供的锁机制。在数据库中，悲观锁的流程如下：</w:t>
+      </w:r>
+    </w:p>
+    <w:p>
+      <w:pPr>
+        <w:numPr>
+          <w:ilvl w:val="0"/>
+          <w:numId w:val="17"/>
+        </w:numPr>
+        <w:ind w:firstLine="420" w:firstLineChars="0"/>
+        <w:rPr>
+          <w:rFonts w:hint="eastAsia"/>
+          <w:lang w:val="en-US" w:eastAsia="zh-CN"/>
+        </w:rPr>
+      </w:pPr>
+      <w:r>
+        <w:rPr>
+          <w:rFonts w:hint="eastAsia"/>
+          <w:lang w:val="en-US" w:eastAsia="zh-CN"/>
+        </w:rPr>
+        <w:t>在对记录进行修改前，先尝试为该记录加上排他锁（exclusive locking）。</w:t>
+      </w:r>
+    </w:p>
+    <w:p>
+      <w:pPr>
+        <w:numPr>
+          <w:ilvl w:val="0"/>
+          <w:numId w:val="17"/>
+        </w:numPr>
+        <w:ind w:firstLine="420" w:firstLineChars="0"/>
+        <w:rPr>
+          <w:rFonts w:hint="eastAsia"/>
+          <w:lang w:val="en-US" w:eastAsia="zh-CN"/>
+        </w:rPr>
+      </w:pPr>
+      <w:r>
+        <w:rPr>
+          <w:rFonts w:hint="eastAsia"/>
+          <w:lang w:val="en-US" w:eastAsia="zh-CN"/>
+        </w:rPr>
+        <w:t>如果加锁失败，说明该记录正在被修改，那么当前查询可能要等待或者抛出异常。具体响应方式由开发者根据实际需要决定。</w:t>
+      </w:r>
+    </w:p>
+    <w:p>
+      <w:pPr>
+        <w:numPr>
+          <w:ilvl w:val="0"/>
+          <w:numId w:val="17"/>
+        </w:numPr>
+        <w:ind w:firstLine="420" w:firstLineChars="0"/>
+        <w:rPr>
+          <w:rFonts w:hint="eastAsia"/>
+          <w:lang w:val="en-US" w:eastAsia="zh-CN"/>
+        </w:rPr>
+      </w:pPr>
+      <w:r>
+        <w:rPr>
+          <w:rFonts w:hint="eastAsia"/>
+          <w:lang w:val="en-US" w:eastAsia="zh-CN"/>
+        </w:rPr>
+        <w:t>如果成功加锁，那么就可以对记录做修改，事务完成后就会解锁了。</w:t>
+      </w:r>
+    </w:p>
+    <w:p>
+      <w:pPr>
+        <w:numPr>
+          <w:ilvl w:val="0"/>
+          <w:numId w:val="17"/>
+        </w:numPr>
+        <w:ind w:firstLine="420" w:firstLineChars="0"/>
+        <w:rPr>
+          <w:rFonts w:hint="eastAsia"/>
+          <w:lang w:val="en-US" w:eastAsia="zh-CN"/>
+        </w:rPr>
+      </w:pPr>
+      <w:r>
+        <w:rPr>
+          <w:rFonts w:hint="eastAsia"/>
+          <w:lang w:val="en-US" w:eastAsia="zh-CN"/>
+        </w:rPr>
+        <w:t>其间如果有其他对该记录做修改或加排他锁的操作，都会等待我们解锁或直接抛出异常。</w:t>
+      </w:r>
+    </w:p>
+    <w:p>
+      <w:pPr>
+        <w:numPr>
+          <w:numId w:val="0"/>
+        </w:numPr>
+        <w:ind w:firstLine="420" w:firstLineChars="0"/>
+        <w:rPr>
+          <w:rFonts w:hint="eastAsia"/>
+          <w:b/>
+          <w:bCs/>
+          <w:lang w:val="en-US" w:eastAsia="zh-CN"/>
+        </w:rPr>
+      </w:pPr>
+      <w:r>
+        <w:rPr>
+          <w:rFonts w:hint="eastAsia"/>
+          <w:b/>
+          <w:bCs/>
+          <w:lang w:val="en-US" w:eastAsia="zh-CN"/>
+        </w:rPr>
+        <w:t>注意：</w:t>
+      </w:r>
+    </w:p>
+    <w:p>
+      <w:pPr>
+        <w:numPr>
+          <w:numId w:val="0"/>
+        </w:numPr>
+        <w:ind w:firstLine="420" w:firstLineChars="0"/>
+        <w:rPr>
+          <w:rFonts w:hint="eastAsia"/>
+          <w:lang w:val="en-US" w:eastAsia="zh-CN"/>
+        </w:rPr>
+      </w:pPr>
+      <w:r>
+        <w:rPr>
+          <w:rFonts w:hint="eastAsia"/>
+          <w:color w:val="FF0000"/>
+          <w:lang w:val="en-US" w:eastAsia="zh-CN"/>
+        </w:rPr>
+        <w:t>要使用悲观锁，我们必须关闭mysql数据库的自动提交属性，因为MySQL默认使用autocommit模式</w:t>
+      </w:r>
+      <w:r>
+        <w:rPr>
+          <w:rFonts w:hint="eastAsia"/>
+          <w:lang w:val="en-US" w:eastAsia="zh-CN"/>
+        </w:rPr>
+        <w:t>，也就是说，当你执行一个更新操作后，MySQL会立刻将结果进行提交。set autocommit=0;</w:t>
+      </w:r>
+    </w:p>
+    <w:p>
+      <w:pPr>
+        <w:numPr>
+          <w:numId w:val="0"/>
+        </w:numPr>
+        <w:ind w:firstLine="420" w:firstLineChars="0"/>
+        <w:rPr>
+          <w:rFonts w:hint="eastAsia"/>
+          <w:lang w:val="en-US" w:eastAsia="zh-CN"/>
+        </w:rPr>
+      </w:pPr>
+      <w:r>
+        <w:rPr>
+          <w:rFonts w:hint="eastAsia"/>
+          <w:lang w:val="en-US" w:eastAsia="zh-CN"/>
+        </w:rPr>
+        <w:t>使用select…for update会把数据给锁住，不过我们需要注意一些锁的级别，MySQL InnoDB默认行级锁。行级锁都是基于索引的，如果一条SQL语句用不到索引是不会使用行级锁的，会使用表级锁把整张表锁住，这点需要注意。</w:t>
+      </w:r>
+    </w:p>
+    <w:p>
+      <w:pPr>
+        <w:numPr>
+          <w:numId w:val="0"/>
+        </w:numPr>
+        <w:ind w:firstLine="420" w:firstLineChars="0"/>
+        <w:rPr>
+          <w:rFonts w:hint="eastAsia"/>
+          <w:lang w:val="en-US" w:eastAsia="zh-CN"/>
+        </w:rPr>
+      </w:pPr>
+    </w:p>
+    <w:p>
+      <w:pPr>
+        <w:ind w:firstLine="420"/>
+      </w:pPr>
+      <w:r>
+        <w:rPr>
+          <w:rFonts w:hint="eastAsia"/>
+          <w:color w:val="FF0000"/>
+        </w:rPr>
+        <w:t>悲观锁也叫作排它锁，悲观锁实现的机制一般是在执行更新语句的时候采用for update方式</w:t>
+      </w:r>
+      <w:r>
+        <w:rPr>
+          <w:rFonts w:hint="eastAsia"/>
+        </w:rPr>
+        <w:t>。</w:t>
+      </w:r>
+    </w:p>
+    <w:p>
+      <w:pPr>
+        <w:ind w:left="368" w:leftChars="175"/>
+      </w:pPr>
+      <w:r>
+        <w:rPr>
+          <w:rFonts w:hint="eastAsia"/>
+        </w:rPr>
+        <w:t>比如：</w:t>
+      </w:r>
+    </w:p>
+    <w:p>
+      <w:pPr>
+        <w:ind w:left="368" w:leftChars="175"/>
+      </w:pPr>
+      <w:r>
+        <w:t xml:space="preserve">update table </w:t>
+      </w:r>
+    </w:p>
+    <w:p>
+      <w:pPr>
+        <w:ind w:left="368" w:leftChars="175"/>
+      </w:pPr>
+      <w:r>
+        <w:t>set</w:t>
+      </w:r>
+    </w:p>
+    <w:p>
+      <w:pPr>
+        <w:ind w:left="368" w:leftChars="175"/>
+      </w:pPr>
+      <w:r>
+        <w:t xml:space="preserve"> column=</w:t>
+      </w:r>
+    </w:p>
+    <w:p>
+      <w:pPr>
+        <w:ind w:left="368" w:leftChars="175"/>
+      </w:pPr>
+      <w:r>
+        <w:t xml:space="preserve">'value' </w:t>
+      </w:r>
+    </w:p>
+    <w:p>
+      <w:pPr>
+        <w:ind w:left="368" w:leftChars="175"/>
+      </w:pPr>
+      <w:r>
+        <w:t>for</w:t>
+      </w:r>
+    </w:p>
+    <w:p>
+      <w:pPr>
+        <w:ind w:left="368" w:leftChars="175"/>
+      </w:pPr>
+      <w:r>
+        <w:t xml:space="preserve"> update</w:t>
+      </w:r>
+    </w:p>
+    <w:p>
+      <w:pPr>
+        <w:ind w:firstLine="420"/>
+      </w:pPr>
+      <w:r>
+        <w:rPr>
+          <w:rFonts w:hint="eastAsia"/>
+        </w:rPr>
+        <w:t>这种情况where条件一定要涉及到数据库对应的索引字段，这样才会是行级锁，否则会是表锁，这样执行速度会变慢。</w:t>
+      </w:r>
+    </w:p>
+    <w:p>
+      <w:pPr>
+        <w:pStyle w:val="5"/>
+      </w:pPr>
+      <w:r>
+        <w:rPr>
+          <w:rFonts w:hint="eastAsia"/>
+        </w:rPr>
+        <w:t>适用场景</w:t>
+      </w:r>
+    </w:p>
+    <w:p>
+      <w:r>
+        <w:tab/>
+      </w:r>
+      <w:r>
+        <w:rPr>
+          <w:rFonts w:hint="eastAsia"/>
+        </w:rPr>
+        <w:t>综上所述，乐观锁在不发生取锁失败的情况下开销比悲观锁小，但是一旦发生失败回滚开销则比较大，因此适合用在取锁失败概率比较小的场景，可以提升系统并发性能。乐观锁还适用于一些比较特殊的场景，例如在业务操作过程中无法和数据库保持连接等悲观锁无法适用的地方。</w:t>
+      </w:r>
+    </w:p>
+    <w:p/>
+    <w:p>
+      <w:pPr>
+        <w:pStyle w:val="2"/>
+        <w:rPr>
+          <w:rFonts w:hint="eastAsia"/>
+          <w:lang w:val="en-US" w:eastAsia="zh-CN"/>
+        </w:rPr>
+      </w:pPr>
+      <w:r>
+        <w:rPr>
+          <w:rFonts w:hint="eastAsia"/>
+          <w:lang w:val="en-US" w:eastAsia="zh-CN"/>
+        </w:rPr>
+        <w:t>索引与锁</w:t>
+      </w:r>
+    </w:p>
+    <w:p>
+      <w:pPr>
+        <w:ind w:firstLine="420" w:firstLineChars="0"/>
+        <w:rPr>
+          <w:rFonts w:hint="eastAsia"/>
+          <w:lang w:val="en-US" w:eastAsia="zh-CN"/>
+        </w:rPr>
+      </w:pPr>
+      <w:r>
+        <w:rPr>
+          <w:rFonts w:hint="eastAsia"/>
+          <w:lang w:val="en-US" w:eastAsia="zh-CN"/>
+        </w:rPr>
+        <w:t>行锁是基于索引实现的，如果索引失效，则行锁转表锁。</w:t>
+      </w:r>
+    </w:p>
+    <w:p>
+      <w:pPr>
+        <w:ind w:firstLine="420" w:firstLineChars="0"/>
+        <w:rPr>
+          <w:rFonts w:hint="eastAsia"/>
+          <w:lang w:val="en-US" w:eastAsia="zh-CN"/>
+        </w:rPr>
+      </w:pPr>
+      <w:r>
+        <w:rPr>
+          <w:rFonts w:hint="eastAsia"/>
+          <w:lang w:val="en-US" w:eastAsia="zh-CN"/>
+        </w:rPr>
+        <w:t>在了解InnoDB的锁特性后，用户可以通过设计和SQL调整等措施减少锁冲突和死锁：</w:t>
+      </w:r>
+    </w:p>
+    <w:p>
+      <w:pPr>
+        <w:numPr>
+          <w:ilvl w:val="0"/>
+          <w:numId w:val="18"/>
         </w:numPr>
         <w:ind w:firstLine="420" w:firstLineChars="0"/>
         <w:rPr>
@@ -13910,6 +18175,30 @@
     </w:lvl>
   </w:abstractNum>
   <w:abstractNum w:abstractNumId="15">
+    <w:nsid w:val="5F5E07E2"/>
+    <w:multiLevelType w:val="singleLevel"/>
+    <w:tmpl w:val="5F5E07E2"/>
+    <w:lvl w:ilvl="0" w:tentative="0">
+      <w:start w:val="1"/>
+      <w:numFmt w:val="decimal"/>
+      <w:suff w:val="nothing"/>
+      <w:lvlText w:val="%1、"/>
+      <w:lvlJc w:val="left"/>
+    </w:lvl>
+  </w:abstractNum>
+  <w:abstractNum w:abstractNumId="16">
+    <w:nsid w:val="5F5E0B40"/>
+    <w:multiLevelType w:val="singleLevel"/>
+    <w:tmpl w:val="5F5E0B40"/>
+    <w:lvl w:ilvl="0" w:tentative="0">
+      <w:start w:val="1"/>
+      <w:numFmt w:val="decimal"/>
+      <w:suff w:val="nothing"/>
+      <w:lvlText w:val="%1、"/>
+      <w:lvlJc w:val="left"/>
+    </w:lvl>
+  </w:abstractNum>
+  <w:abstractNum w:abstractNumId="17">
     <w:nsid w:val="743A2E69"/>
     <w:multiLevelType w:val="multilevel"/>
     <w:tmpl w:val="743A2E69"/>
@@ -14029,7 +18318,7 @@
     <w:abstractNumId w:val="14"/>
   </w:num>
   <w:num w:numId="11">
-    <w:abstractNumId w:val="15"/>
+    <w:abstractNumId w:val="17"/>
   </w:num>
   <w:num w:numId="12">
     <w:abstractNumId w:val="5"/>
@@ -14044,6 +18333,12 @@
     <w:abstractNumId w:val="2"/>
   </w:num>
   <w:num w:numId="16">
+    <w:abstractNumId w:val="15"/>
+  </w:num>
+  <w:num w:numId="17">
+    <w:abstractNumId w:val="16"/>
+  </w:num>
+  <w:num w:numId="18">
     <w:abstractNumId w:val="12"/>
   </w:num>
 </w:numbering>
@@ -14162,7 +18457,7 @@
     <w:lsdException w:uiPriority="99" w:name="HTML Sample"/>
     <w:lsdException w:uiPriority="99" w:name="HTML Typewriter"/>
     <w:lsdException w:uiPriority="99" w:name="HTML Variable"/>
-    <w:lsdException w:uiPriority="99" w:semiHidden="0" w:name="Normal Table"/>
+    <w:lsdException w:qFormat="1" w:uiPriority="99" w:semiHidden="0" w:name="Normal Table"/>
     <w:lsdException w:uiPriority="99" w:name="annotation subject"/>
     <w:lsdException w:uiPriority="99" w:name="Table Simple 1"/>
     <w:lsdException w:uiPriority="99" w:name="Table Simple 2"/>
@@ -14446,6 +18741,7 @@
   <w:style w:type="table" w:default="1" w:styleId="11">
     <w:name w:val="Normal Table"/>
     <w:unhideWhenUsed/>
+    <w:qFormat/>
     <w:uiPriority w:val="99"/>
     <w:tblPr>
       <w:tblLayout w:type="fixed"/>

--- a/14.数据库锁/数据库中的锁.docx
+++ b/14.数据库锁/数据库中的锁.docx
@@ -1358,6 +1358,7 @@
     <w:p>
       <w:pPr>
         <w:numPr>
+          <w:ilvl w:val="0"/>
           <w:numId w:val="0"/>
         </w:numPr>
         <w:ind w:firstLine="420" w:firstLineChars="0"/>
@@ -9666,8 +9667,6 @@
           <w:lang w:val="en-US" w:eastAsia="zh-CN"/>
         </w:rPr>
       </w:pPr>
-      <w:bookmarkStart w:id="0" w:name="_GoBack"/>
-      <w:bookmarkEnd w:id="0"/>
       <w:r>
         <w:rPr>
           <w:rFonts w:hint="eastAsia"/>
@@ -12387,7 +12386,9 @@
         </w:tblBorders>
         <w:tblLayout w:type="fixed"/>
         <w:tblCellMar>
+          <w:top w:w="0" w:type="dxa"/>
           <w:left w:w="108" w:type="dxa"/>
+          <w:bottom w:w="0" w:type="dxa"/>
           <w:right w:w="108" w:type="dxa"/>
         </w:tblCellMar>
       </w:tblPr>
@@ -12407,7 +12408,9 @@
           </w:tblBorders>
           <w:tblLayout w:type="fixed"/>
           <w:tblCellMar>
+            <w:top w:w="0" w:type="dxa"/>
             <w:left w:w="108" w:type="dxa"/>
+            <w:bottom w:w="0" w:type="dxa"/>
             <w:right w:w="108" w:type="dxa"/>
           </w:tblCellMar>
         </w:tblPrEx>
@@ -12474,7 +12477,9 @@
           </w:tblBorders>
           <w:tblLayout w:type="fixed"/>
           <w:tblCellMar>
+            <w:top w:w="0" w:type="dxa"/>
             <w:left w:w="108" w:type="dxa"/>
+            <w:bottom w:w="0" w:type="dxa"/>
             <w:right w:w="108" w:type="dxa"/>
           </w:tblCellMar>
         </w:tblPrEx>
@@ -12614,7 +12619,9 @@
           </w:tblBorders>
           <w:tblLayout w:type="fixed"/>
           <w:tblCellMar>
+            <w:top w:w="0" w:type="dxa"/>
             <w:left w:w="108" w:type="dxa"/>
+            <w:bottom w:w="0" w:type="dxa"/>
             <w:right w:w="108" w:type="dxa"/>
           </w:tblCellMar>
         </w:tblPrEx>
@@ -12754,7 +12761,9 @@
           </w:tblBorders>
           <w:tblLayout w:type="fixed"/>
           <w:tblCellMar>
+            <w:top w:w="0" w:type="dxa"/>
             <w:left w:w="108" w:type="dxa"/>
+            <w:bottom w:w="0" w:type="dxa"/>
             <w:right w:w="108" w:type="dxa"/>
           </w:tblCellMar>
         </w:tblPrEx>
@@ -12819,7 +12828,9 @@
           </w:tblBorders>
           <w:tblLayout w:type="fixed"/>
           <w:tblCellMar>
+            <w:top w:w="0" w:type="dxa"/>
             <w:left w:w="108" w:type="dxa"/>
+            <w:bottom w:w="0" w:type="dxa"/>
             <w:right w:w="108" w:type="dxa"/>
           </w:tblCellMar>
         </w:tblPrEx>
@@ -12909,7 +12920,9 @@
           </w:tblBorders>
           <w:tblLayout w:type="fixed"/>
           <w:tblCellMar>
+            <w:top w:w="0" w:type="dxa"/>
             <w:left w:w="108" w:type="dxa"/>
+            <w:bottom w:w="0" w:type="dxa"/>
             <w:right w:w="108" w:type="dxa"/>
           </w:tblCellMar>
         </w:tblPrEx>
@@ -12974,7 +12987,9 @@
           </w:tblBorders>
           <w:tblLayout w:type="fixed"/>
           <w:tblCellMar>
+            <w:top w:w="0" w:type="dxa"/>
             <w:left w:w="108" w:type="dxa"/>
+            <w:bottom w:w="0" w:type="dxa"/>
             <w:right w:w="108" w:type="dxa"/>
           </w:tblCellMar>
         </w:tblPrEx>
@@ -13024,7 +13039,9 @@
           </w:tblBorders>
           <w:tblLayout w:type="fixed"/>
           <w:tblCellMar>
+            <w:top w:w="0" w:type="dxa"/>
             <w:left w:w="108" w:type="dxa"/>
+            <w:bottom w:w="0" w:type="dxa"/>
             <w:right w:w="108" w:type="dxa"/>
           </w:tblCellMar>
         </w:tblPrEx>
@@ -13347,12 +13364,6 @@
             <w:insideV w:val="single" w:color="auto" w:sz="4" w:space="0"/>
           </w:tblBorders>
           <w:tblLayout w:type="fixed"/>
-          <w:tblCellMar>
-            <w:top w:w="0" w:type="dxa"/>
-            <w:left w:w="108" w:type="dxa"/>
-            <w:bottom w:w="0" w:type="dxa"/>
-            <w:right w:w="108" w:type="dxa"/>
-          </w:tblCellMar>
         </w:tblPrEx>
         <w:tc>
           <w:tcPr>
@@ -16935,6 +16946,7 @@
     <w:p>
       <w:pPr>
         <w:numPr>
+          <w:ilvl w:val="0"/>
           <w:numId w:val="0"/>
         </w:numPr>
         <w:rPr>
@@ -16946,6 +16958,7 @@
     <w:p>
       <w:pPr>
         <w:numPr>
+          <w:ilvl w:val="0"/>
           <w:numId w:val="0"/>
         </w:numPr>
         <w:ind w:firstLine="420" w:firstLineChars="0"/>
@@ -17045,6 +17058,7 @@
     <w:p>
       <w:pPr>
         <w:numPr>
+          <w:ilvl w:val="0"/>
           <w:numId w:val="0"/>
         </w:numPr>
         <w:ind w:firstLine="420" w:firstLineChars="0"/>
@@ -17068,6 +17082,7 @@
     <w:p>
       <w:pPr>
         <w:numPr>
+          <w:ilvl w:val="0"/>
           <w:numId w:val="0"/>
         </w:numPr>
         <w:ind w:firstLine="420" w:firstLineChars="0"/>
@@ -17095,6 +17110,7 @@
     <w:p>
       <w:pPr>
         <w:numPr>
+          <w:ilvl w:val="0"/>
           <w:numId w:val="0"/>
         </w:numPr>
         <w:ind w:firstLine="420" w:firstLineChars="0"/>
@@ -17114,6 +17130,7 @@
     <w:p>
       <w:pPr>
         <w:numPr>
+          <w:ilvl w:val="0"/>
           <w:numId w:val="0"/>
         </w:numPr>
         <w:ind w:firstLine="420" w:firstLineChars="0"/>
@@ -17234,6 +17251,357 @@
       </w:r>
     </w:p>
     <w:p/>
+    <w:p>
+      <w:pPr>
+        <w:pStyle w:val="3"/>
+        <w:rPr>
+          <w:rFonts w:hint="eastAsia"/>
+          <w:lang w:val="en-US" w:eastAsia="zh-CN"/>
+        </w:rPr>
+      </w:pPr>
+      <w:r>
+        <w:rPr>
+          <w:rFonts w:hint="eastAsia"/>
+          <w:lang w:val="en-US" w:eastAsia="zh-CN"/>
+        </w:rPr>
+        <w:t>查看锁信息</w:t>
+      </w:r>
+    </w:p>
+    <w:p>
+      <w:pPr>
+        <w:ind w:firstLine="420" w:firstLineChars="0"/>
+        <w:rPr>
+          <w:rFonts w:hint="eastAsia"/>
+          <w:lang w:val="en-US" w:eastAsia="zh-CN"/>
+        </w:rPr>
+      </w:pPr>
+      <w:r>
+        <w:rPr>
+          <w:rFonts w:hint="eastAsia"/>
+          <w:lang w:val="en-US" w:eastAsia="zh-CN"/>
+        </w:rPr>
+        <w:t>有多种方法可以查看InnoDB中锁的情况，例如：</w:t>
+      </w:r>
+    </w:p>
+    <w:p>
+      <w:pPr>
+        <w:ind w:firstLine="420" w:firstLineChars="0"/>
+        <w:rPr>
+          <w:rFonts w:hint="eastAsia"/>
+          <w:lang w:val="en-US" w:eastAsia="zh-CN"/>
+        </w:rPr>
+      </w:pPr>
+      <w:r>
+        <w:rPr>
+          <w:rFonts w:hint="eastAsia"/>
+          <w:color w:val="FF0000"/>
+          <w:lang w:val="en-US" w:eastAsia="zh-CN"/>
+        </w:rPr>
+        <w:t xml:space="preserve">select * from information_schema.innodb_locks; </w:t>
+      </w:r>
+      <w:r>
+        <w:rPr>
+          <w:rFonts w:hint="eastAsia"/>
+          <w:lang w:val="en-US" w:eastAsia="zh-CN"/>
+        </w:rPr>
+        <w:t>#锁的概况</w:t>
+      </w:r>
+    </w:p>
+    <w:p>
+      <w:pPr>
+        <w:ind w:firstLine="420" w:firstLineChars="0"/>
+        <w:rPr>
+          <w:rFonts w:hint="eastAsia"/>
+          <w:lang w:val="en-US" w:eastAsia="zh-CN"/>
+        </w:rPr>
+      </w:pPr>
+      <w:r>
+        <w:rPr>
+          <w:rFonts w:hint="eastAsia"/>
+          <w:color w:val="FF0000"/>
+          <w:lang w:val="en-US" w:eastAsia="zh-CN"/>
+        </w:rPr>
+        <w:t xml:space="preserve">show engine innodb status; </w:t>
+      </w:r>
+      <w:r>
+        <w:rPr>
+          <w:rFonts w:hint="eastAsia"/>
+          <w:lang w:val="en-US" w:eastAsia="zh-CN"/>
+        </w:rPr>
+        <w:t>#InnoDB整体状态，其中包括锁的情况</w:t>
+      </w:r>
+    </w:p>
+    <w:p>
+      <w:pPr>
+        <w:ind w:firstLine="420" w:firstLineChars="0"/>
+        <w:rPr>
+          <w:rFonts w:hint="eastAsia"/>
+          <w:lang w:val="en-US" w:eastAsia="zh-CN"/>
+        </w:rPr>
+      </w:pPr>
+      <w:r>
+        <w:rPr>
+          <w:rFonts w:hint="eastAsia"/>
+          <w:lang w:val="en-US" w:eastAsia="zh-CN"/>
+        </w:rPr>
+        <w:t>下面来看一个例子：</w:t>
+      </w:r>
+    </w:p>
+    <w:p>
+      <w:pPr>
+        <w:ind w:firstLine="420" w:firstLineChars="0"/>
+        <w:rPr>
+          <w:rFonts w:hint="eastAsia"/>
+          <w:lang w:val="en-US" w:eastAsia="zh-CN"/>
+        </w:rPr>
+      </w:pPr>
+      <w:r>
+        <w:rPr>
+          <w:rFonts w:hint="eastAsia"/>
+          <w:lang w:val="en-US" w:eastAsia="zh-CN"/>
+        </w:rPr>
+        <w:t>#在事务A中执行：</w:t>
+      </w:r>
+    </w:p>
+    <w:p>
+      <w:pPr>
+        <w:ind w:firstLine="420" w:firstLineChars="0"/>
+        <w:rPr>
+          <w:rFonts w:hint="eastAsia"/>
+          <w:lang w:val="en-US" w:eastAsia="zh-CN"/>
+        </w:rPr>
+      </w:pPr>
+      <w:r>
+        <w:rPr>
+          <w:rFonts w:hint="eastAsia"/>
+          <w:lang w:val="en-US" w:eastAsia="zh-CN"/>
+        </w:rPr>
+        <w:t>start transaction;</w:t>
+      </w:r>
+    </w:p>
+    <w:p>
+      <w:pPr>
+        <w:ind w:firstLine="420" w:firstLineChars="0"/>
+        <w:rPr>
+          <w:rFonts w:hint="eastAsia"/>
+          <w:lang w:val="en-US" w:eastAsia="zh-CN"/>
+        </w:rPr>
+      </w:pPr>
+      <w:r>
+        <w:rPr>
+          <w:rFonts w:hint="eastAsia"/>
+          <w:lang w:val="en-US" w:eastAsia="zh-CN"/>
+        </w:rPr>
+        <w:t>update account SET balance = 1000 where id = 1;</w:t>
+      </w:r>
+    </w:p>
+    <w:p>
+      <w:pPr>
+        <w:ind w:firstLine="420" w:firstLineChars="0"/>
+        <w:rPr>
+          <w:rFonts w:hint="eastAsia"/>
+          <w:lang w:val="en-US" w:eastAsia="zh-CN"/>
+        </w:rPr>
+      </w:pPr>
+      <w:r>
+        <w:rPr>
+          <w:rFonts w:hint="eastAsia"/>
+          <w:lang w:val="en-US" w:eastAsia="zh-CN"/>
+        </w:rPr>
+        <w:t>#在事务B中执行：</w:t>
+      </w:r>
+    </w:p>
+    <w:p>
+      <w:pPr>
+        <w:ind w:firstLine="420" w:firstLineChars="0"/>
+        <w:rPr>
+          <w:rFonts w:hint="eastAsia"/>
+          <w:lang w:val="en-US" w:eastAsia="zh-CN"/>
+        </w:rPr>
+      </w:pPr>
+      <w:r>
+        <w:rPr>
+          <w:rFonts w:hint="eastAsia"/>
+          <w:lang w:val="en-US" w:eastAsia="zh-CN"/>
+        </w:rPr>
+        <w:t>start transaction;</w:t>
+      </w:r>
+    </w:p>
+    <w:p>
+      <w:pPr>
+        <w:ind w:firstLine="420" w:firstLineChars="0"/>
+        <w:rPr>
+          <w:rFonts w:hint="eastAsia"/>
+          <w:lang w:val="en-US" w:eastAsia="zh-CN"/>
+        </w:rPr>
+      </w:pPr>
+      <w:r>
+        <w:rPr>
+          <w:rFonts w:hint="eastAsia"/>
+          <w:lang w:val="en-US" w:eastAsia="zh-CN"/>
+        </w:rPr>
+        <w:t>update account SET balance = 2000 where id = 1;</w:t>
+      </w:r>
+    </w:p>
+    <w:p>
+      <w:pPr>
+        <w:ind w:firstLine="420" w:firstLineChars="0"/>
+        <w:rPr>
+          <w:rFonts w:hint="eastAsia"/>
+          <w:lang w:val="en-US" w:eastAsia="zh-CN"/>
+        </w:rPr>
+      </w:pPr>
+      <w:r>
+        <w:rPr>
+          <w:rFonts w:hint="eastAsia"/>
+          <w:lang w:val="en-US" w:eastAsia="zh-CN"/>
+        </w:rPr>
+        <w:t>此时查看锁的情况：</w:t>
+      </w:r>
+    </w:p>
+    <w:p>
+      <w:pPr>
+        <w:jc w:val="center"/>
+      </w:pPr>
+      <w:r>
+        <w:drawing>
+          <wp:inline distT="0" distB="0" distL="114300" distR="114300">
+            <wp:extent cx="3866515" cy="998855"/>
+            <wp:effectExtent l="0" t="0" r="635" b="10795"/>
+            <wp:docPr id="20" name="图片 1"/>
+            <wp:cNvGraphicFramePr>
+              <a:graphicFrameLocks xmlns:a="http://schemas.openxmlformats.org/drawingml/2006/main" noChangeAspect="1"/>
+            </wp:cNvGraphicFramePr>
+            <a:graphic xmlns:a="http://schemas.openxmlformats.org/drawingml/2006/main">
+              <a:graphicData uri="http://schemas.openxmlformats.org/drawingml/2006/picture">
+                <pic:pic xmlns:pic="http://schemas.openxmlformats.org/drawingml/2006/picture">
+                  <pic:nvPicPr>
+                    <pic:cNvPr id="20" name="图片 1"/>
+                    <pic:cNvPicPr>
+                      <a:picLocks noChangeAspect="1"/>
+                    </pic:cNvPicPr>
+                  </pic:nvPicPr>
+                  <pic:blipFill>
+                    <a:blip r:embed="rId23"/>
+                    <a:stretch>
+                      <a:fillRect/>
+                    </a:stretch>
+                  </pic:blipFill>
+                  <pic:spPr>
+                    <a:xfrm>
+                      <a:off x="0" y="0"/>
+                      <a:ext cx="3866515" cy="998855"/>
+                    </a:xfrm>
+                    <a:prstGeom prst="rect">
+                      <a:avLst/>
+                    </a:prstGeom>
+                    <a:noFill/>
+                    <a:ln w="9525">
+                      <a:noFill/>
+                    </a:ln>
+                  </pic:spPr>
+                </pic:pic>
+              </a:graphicData>
+            </a:graphic>
+          </wp:inline>
+        </w:drawing>
+      </w:r>
+    </w:p>
+    <w:p>
+      <w:pPr>
+        <w:ind w:firstLine="420" w:firstLineChars="0"/>
+        <w:jc w:val="both"/>
+        <w:rPr>
+          <w:rFonts w:hint="eastAsia"/>
+          <w:lang w:val="en-US" w:eastAsia="zh-CN"/>
+        </w:rPr>
+      </w:pPr>
+      <w:r>
+        <w:rPr>
+          <w:rFonts w:hint="eastAsia"/>
+          <w:lang w:val="en-US" w:eastAsia="zh-CN"/>
+        </w:rPr>
+        <w:t>show engine innodb status查看锁相关的部分：</w:t>
+      </w:r>
+    </w:p>
+    <w:p>
+      <w:pPr>
+        <w:jc w:val="center"/>
+        <w:rPr>
+          <w:rFonts w:hint="eastAsia"/>
+          <w:lang w:val="en-US" w:eastAsia="zh-CN"/>
+        </w:rPr>
+      </w:pPr>
+      <w:bookmarkStart w:id="0" w:name="_GoBack"/>
+      <w:r>
+        <w:drawing>
+          <wp:inline distT="0" distB="0" distL="114300" distR="114300">
+            <wp:extent cx="4243705" cy="636905"/>
+            <wp:effectExtent l="0" t="0" r="4445" b="10795"/>
+            <wp:docPr id="21" name="图片 2"/>
+            <wp:cNvGraphicFramePr>
+              <a:graphicFrameLocks xmlns:a="http://schemas.openxmlformats.org/drawingml/2006/main" noChangeAspect="1"/>
+            </wp:cNvGraphicFramePr>
+            <a:graphic xmlns:a="http://schemas.openxmlformats.org/drawingml/2006/main">
+              <a:graphicData uri="http://schemas.openxmlformats.org/drawingml/2006/picture">
+                <pic:pic xmlns:pic="http://schemas.openxmlformats.org/drawingml/2006/picture">
+                  <pic:nvPicPr>
+                    <pic:cNvPr id="21" name="图片 2"/>
+                    <pic:cNvPicPr>
+                      <a:picLocks noChangeAspect="1"/>
+                    </pic:cNvPicPr>
+                  </pic:nvPicPr>
+                  <pic:blipFill>
+                    <a:blip r:embed="rId24"/>
+                    <a:stretch>
+                      <a:fillRect/>
+                    </a:stretch>
+                  </pic:blipFill>
+                  <pic:spPr>
+                    <a:xfrm>
+                      <a:off x="0" y="0"/>
+                      <a:ext cx="4243705" cy="636905"/>
+                    </a:xfrm>
+                    <a:prstGeom prst="rect">
+                      <a:avLst/>
+                    </a:prstGeom>
+                    <a:noFill/>
+                    <a:ln w="9525">
+                      <a:noFill/>
+                    </a:ln>
+                  </pic:spPr>
+                </pic:pic>
+              </a:graphicData>
+            </a:graphic>
+          </wp:inline>
+        </w:drawing>
+      </w:r>
+      <w:bookmarkEnd w:id="0"/>
+    </w:p>
+    <w:p>
+      <w:pPr>
+        <w:ind w:firstLine="420" w:firstLineChars="0"/>
+        <w:rPr>
+          <w:rFonts w:hint="eastAsia"/>
+          <w:lang w:val="en-US" w:eastAsia="zh-CN"/>
+        </w:rPr>
+      </w:pPr>
+      <w:r>
+        <w:rPr>
+          <w:rFonts w:hint="eastAsia"/>
+          <w:lang w:val="en-US" w:eastAsia="zh-CN"/>
+        </w:rPr>
+        <w:t>通过上述命令可以查看事务24052和24053占用锁的情况；其中lock_type为RECORD，代表锁为行锁(记录锁)；lock_mode为X，代表排它锁(写锁)。</w:t>
+      </w:r>
+    </w:p>
+    <w:p>
+      <w:pPr>
+        <w:rPr>
+          <w:rFonts w:hint="eastAsia"/>
+          <w:lang w:val="en-US" w:eastAsia="zh-CN"/>
+        </w:rPr>
+      </w:pPr>
+    </w:p>
     <w:p>
       <w:pPr>
         <w:pStyle w:val="2"/>

--- a/14.数据库锁/数据库中的锁.docx
+++ b/14.数据库锁/数据库中的锁.docx
@@ -13364,6 +13364,12 @@
             <w:insideV w:val="single" w:color="auto" w:sz="4" w:space="0"/>
           </w:tblBorders>
           <w:tblLayout w:type="fixed"/>
+          <w:tblCellMar>
+            <w:top w:w="0" w:type="dxa"/>
+            <w:left w:w="108" w:type="dxa"/>
+            <w:bottom w:w="0" w:type="dxa"/>
+            <w:right w:w="108" w:type="dxa"/>
+          </w:tblCellMar>
         </w:tblPrEx>
         <w:tc>
           <w:tcPr>
@@ -17253,6 +17259,95 @@
     <w:p/>
     <w:p>
       <w:pPr>
+        <w:pStyle w:val="4"/>
+        <w:rPr>
+          <w:rFonts w:hint="eastAsia"/>
+          <w:lang w:val="en-US" w:eastAsia="zh-CN"/>
+        </w:rPr>
+      </w:pPr>
+      <w:r>
+        <w:rPr>
+          <w:rFonts w:hint="eastAsia"/>
+          <w:lang w:val="en-US" w:eastAsia="zh-CN"/>
+        </w:rPr>
+        <w:t>选择</w:t>
+      </w:r>
+    </w:p>
+    <w:p>
+      <w:pPr>
+        <w:ind w:firstLine="420" w:firstLineChars="0"/>
+        <w:rPr>
+          <w:rFonts w:hint="eastAsia"/>
+          <w:lang w:val="en-US" w:eastAsia="zh-CN"/>
+        </w:rPr>
+      </w:pPr>
+      <w:r>
+        <w:rPr>
+          <w:rFonts w:hint="eastAsia"/>
+          <w:lang w:val="en-US" w:eastAsia="zh-CN"/>
+        </w:rPr>
+        <w:t>在乐观锁与悲观锁的选择上面，主要看下两者的区别以及适用场景就可以了。</w:t>
+      </w:r>
+    </w:p>
+    <w:p>
+      <w:pPr>
+        <w:ind w:firstLine="420" w:firstLineChars="0"/>
+        <w:rPr>
+          <w:rFonts w:hint="eastAsia"/>
+          <w:lang w:val="en-US" w:eastAsia="zh-CN"/>
+        </w:rPr>
+      </w:pPr>
+      <w:r>
+        <w:rPr>
+          <w:rFonts w:hint="eastAsia"/>
+          <w:lang w:val="en-US" w:eastAsia="zh-CN"/>
+        </w:rPr>
+        <w:t xml:space="preserve">1、乐观锁并未真正加锁，效率高。一旦锁的粒度掌握不好，更新失败的概率就会比较高，容易发生业务失败。 </w:t>
+      </w:r>
+    </w:p>
+    <w:p>
+      <w:pPr>
+        <w:ind w:firstLine="420" w:firstLineChars="0"/>
+        <w:rPr>
+          <w:rFonts w:hint="eastAsia"/>
+          <w:lang w:val="en-US" w:eastAsia="zh-CN"/>
+        </w:rPr>
+      </w:pPr>
+      <w:r>
+        <w:rPr>
+          <w:rFonts w:hint="eastAsia"/>
+          <w:lang w:val="en-US" w:eastAsia="zh-CN"/>
+        </w:rPr>
+        <w:t>2、悲观锁依赖数据库锁，效率低。更新失败的概率比较低。</w:t>
+      </w:r>
+    </w:p>
+    <w:p>
+      <w:pPr>
+        <w:ind w:firstLine="420" w:firstLineChars="0"/>
+        <w:rPr>
+          <w:rFonts w:hint="eastAsia"/>
+          <w:lang w:val="en-US" w:eastAsia="zh-CN"/>
+        </w:rPr>
+      </w:pPr>
+      <w:r>
+        <w:rPr>
+          <w:rFonts w:hint="eastAsia"/>
+          <w:lang w:val="en-US" w:eastAsia="zh-CN"/>
+        </w:rPr>
+        <w:t>随着互联网三高架构（高并发、高性能、高可用）的提出，悲观锁已经越来越少的被使用到生产环境中了，尤其是并发量比较大的业务场景。</w:t>
+      </w:r>
+    </w:p>
+    <w:p>
+      <w:pPr>
+        <w:ind w:firstLine="420" w:firstLineChars="0"/>
+        <w:rPr>
+          <w:rFonts w:hint="eastAsia"/>
+          <w:lang w:val="en-US" w:eastAsia="zh-CN"/>
+        </w:rPr>
+      </w:pPr>
+    </w:p>
+    <w:p>
+      <w:pPr>
         <w:pStyle w:val="3"/>
         <w:rPr>
           <w:rFonts w:hint="eastAsia"/>
@@ -17532,7 +17627,6 @@
           <w:lang w:val="en-US" w:eastAsia="zh-CN"/>
         </w:rPr>
       </w:pPr>
-      <w:bookmarkStart w:id="0" w:name="_GoBack"/>
       <w:r>
         <w:drawing>
           <wp:inline distT="0" distB="0" distL="114300" distR="114300">
@@ -17576,7 +17670,6 @@
           </wp:inline>
         </w:drawing>
       </w:r>
-      <w:bookmarkEnd w:id="0"/>
     </w:p>
     <w:p>
       <w:pPr>
@@ -17877,6 +17970,11 @@
       </w:r>
     </w:p>
     <w:p>
+      <w:pPr>
+        <w:rPr>
+          <w:rFonts w:hint="eastAsia"/>
+        </w:rPr>
+      </w:pPr>
       <w:r>
         <w:tab/>
       </w:r>
@@ -17885,6 +17983,419 @@
           <w:rFonts w:hint="eastAsia"/>
         </w:rPr>
         <w:t>数据库事务隔离通过锁实现，锁又可以通过表锁或者行锁实现。</w:t>
+      </w:r>
+    </w:p>
+    <w:p>
+      <w:pPr>
+        <w:rPr>
+          <w:rFonts w:hint="eastAsia"/>
+        </w:rPr>
+      </w:pPr>
+    </w:p>
+    <w:p>
+      <w:pPr>
+        <w:pStyle w:val="2"/>
+        <w:rPr>
+          <w:rFonts w:hint="eastAsia"/>
+          <w:lang w:val="en-US" w:eastAsia="zh-CN"/>
+        </w:rPr>
+      </w:pPr>
+      <w:r>
+        <w:rPr>
+          <w:rFonts w:hint="eastAsia"/>
+          <w:lang w:val="en-US" w:eastAsia="zh-CN"/>
+        </w:rPr>
+        <w:t>锁优化</w:t>
+      </w:r>
+    </w:p>
+    <w:p>
+      <w:pPr>
+        <w:ind w:firstLine="420" w:firstLineChars="0"/>
+        <w:rPr>
+          <w:rFonts w:hint="eastAsia"/>
+          <w:lang w:val="en-US" w:eastAsia="zh-CN"/>
+        </w:rPr>
+      </w:pPr>
+      <w:r>
+        <w:rPr>
+          <w:rFonts w:hint="eastAsia"/>
+          <w:lang w:val="en-US" w:eastAsia="zh-CN"/>
+        </w:rPr>
+        <w:t>在使用MyISAM存储引擎时。执行SQL语句，会自动为SELECT语句加上共享锁，为UDI（更新，删除，插入）操作加上排他锁。</w:t>
+      </w:r>
+    </w:p>
+    <w:p>
+      <w:pPr>
+        <w:ind w:firstLine="420" w:firstLineChars="0"/>
+        <w:rPr>
+          <w:rFonts w:hint="eastAsia"/>
+          <w:lang w:val="en-US" w:eastAsia="zh-CN"/>
+        </w:rPr>
+      </w:pPr>
+      <w:r>
+        <w:rPr>
+          <w:rFonts w:hint="eastAsia"/>
+          <w:lang w:val="en-US" w:eastAsia="zh-CN"/>
+        </w:rPr>
+        <w:t>由于这个特性在多进程并发插入同一张表的时候，就会因为排他锁而进行等待。</w:t>
+      </w:r>
+    </w:p>
+    <w:p>
+      <w:pPr>
+        <w:ind w:firstLine="420" w:firstLineChars="0"/>
+        <w:rPr>
+          <w:rFonts w:hint="eastAsia"/>
+          <w:lang w:val="en-US" w:eastAsia="zh-CN"/>
+        </w:rPr>
+      </w:pPr>
+      <w:r>
+        <w:rPr>
+          <w:rFonts w:hint="eastAsia"/>
+          <w:lang w:val="en-US" w:eastAsia="zh-CN"/>
+        </w:rPr>
+        <w:t>因此可以通过配置concurrent_insert系统变量，来控制其并发的插入行为。</w:t>
+      </w:r>
+    </w:p>
+    <w:p>
+      <w:pPr>
+        <w:ind w:firstLine="420" w:firstLineChars="0"/>
+        <w:rPr>
+          <w:rFonts w:hint="eastAsia"/>
+          <w:lang w:val="en-US" w:eastAsia="zh-CN"/>
+        </w:rPr>
+      </w:pPr>
+      <w:r>
+        <w:rPr>
+          <w:rFonts w:hint="eastAsia"/>
+          <w:lang w:val="en-US" w:eastAsia="zh-CN"/>
+        </w:rPr>
+        <w:t>①concurrent_insert=0时，不允许并发插入。</w:t>
+      </w:r>
+    </w:p>
+    <w:p>
+      <w:pPr>
+        <w:ind w:firstLine="420" w:firstLineChars="0"/>
+        <w:rPr>
+          <w:rFonts w:hint="eastAsia"/>
+          <w:lang w:val="en-US" w:eastAsia="zh-CN"/>
+        </w:rPr>
+      </w:pPr>
+      <w:r>
+        <w:rPr>
+          <w:rFonts w:hint="eastAsia"/>
+          <w:lang w:val="en-US" w:eastAsia="zh-CN"/>
+        </w:rPr>
+        <w:t>②concurrent_insert=1 时，如果 MyISAM 表中没有空洞（即表中没有被删除的行），允许一个进程读表时，另一个进程向表的尾部插入记录（MySQL 默认设置）。</w:t>
+      </w:r>
+    </w:p>
+    <w:p>
+      <w:pPr>
+        <w:ind w:firstLine="420" w:firstLineChars="0"/>
+        <w:rPr>
+          <w:rFonts w:hint="eastAsia"/>
+          <w:lang w:val="en-US" w:eastAsia="zh-CN"/>
+        </w:rPr>
+      </w:pPr>
+      <w:r>
+        <w:rPr>
+          <w:rFonts w:hint="eastAsia"/>
+          <w:lang w:val="en-US" w:eastAsia="zh-CN"/>
+        </w:rPr>
+        <w:t>注：空洞是行记录被删除以后，只是被标记为“已删除”其存储空间没有被回收，也就是说没有被物理删除。由另外一个进程，异步对这个数据进行删除。</w:t>
+      </w:r>
+    </w:p>
+    <w:p>
+      <w:pPr>
+        <w:ind w:firstLine="420" w:firstLineChars="0"/>
+        <w:rPr>
+          <w:rFonts w:hint="eastAsia"/>
+          <w:lang w:val="en-US" w:eastAsia="zh-CN"/>
+        </w:rPr>
+      </w:pPr>
+      <w:r>
+        <w:rPr>
+          <w:rFonts w:hint="eastAsia"/>
+          <w:lang w:val="en-US" w:eastAsia="zh-CN"/>
+        </w:rPr>
+        <w:t>因为空间长度问题，删除以后的物理空间不能被新的记录所使用，从而形成了空洞。</w:t>
+      </w:r>
+    </w:p>
+    <w:p>
+      <w:pPr>
+        <w:ind w:firstLine="420" w:firstLineChars="0"/>
+        <w:rPr>
+          <w:rFonts w:hint="eastAsia"/>
+          <w:lang w:val="en-US" w:eastAsia="zh-CN"/>
+        </w:rPr>
+      </w:pPr>
+      <w:r>
+        <w:rPr>
+          <w:rFonts w:hint="eastAsia"/>
+          <w:lang w:val="en-US" w:eastAsia="zh-CN"/>
+        </w:rPr>
+        <w:t>③concurrent_insert=2 时，无论 MyISAM 表中有没有空洞，都允许在表尾并发插入记录。</w:t>
+      </w:r>
+    </w:p>
+    <w:p>
+      <w:pPr>
+        <w:ind w:firstLine="420" w:firstLineChars="0"/>
+        <w:rPr>
+          <w:rFonts w:hint="eastAsia"/>
+          <w:lang w:val="en-US" w:eastAsia="zh-CN"/>
+        </w:rPr>
+      </w:pPr>
+      <w:r>
+        <w:rPr>
+          <w:rFonts w:hint="eastAsia"/>
+          <w:lang w:val="en-US" w:eastAsia="zh-CN"/>
+        </w:rPr>
+        <w:t>如果在数据插入的时候，没有并发删除操作的话，可以尝试把 concurrent_insert 设置为 1。</w:t>
+      </w:r>
+    </w:p>
+    <w:p>
+      <w:pPr>
+        <w:ind w:firstLine="420" w:firstLineChars="0"/>
+        <w:rPr>
+          <w:rFonts w:hint="eastAsia"/>
+          <w:lang w:val="en-US" w:eastAsia="zh-CN"/>
+        </w:rPr>
+      </w:pPr>
+      <w:r>
+        <w:rPr>
+          <w:rFonts w:hint="eastAsia"/>
+          <w:lang w:val="en-US" w:eastAsia="zh-CN"/>
+        </w:rPr>
+        <w:t>反之，在数据插入的时候有删除操作且量较大时，也就是会产生“空洞”的时候，就需要把 concurrent_insert 设置为 2。</w:t>
+      </w:r>
+    </w:p>
+    <w:p>
+      <w:pPr>
+        <w:ind w:firstLine="420" w:firstLineChars="0"/>
+        <w:rPr>
+          <w:rFonts w:hint="eastAsia"/>
+          <w:lang w:val="en-US" w:eastAsia="zh-CN"/>
+        </w:rPr>
+      </w:pPr>
+      <w:r>
+        <w:rPr>
+          <w:rFonts w:hint="eastAsia"/>
+          <w:lang w:val="en-US" w:eastAsia="zh-CN"/>
+        </w:rPr>
+        <w:t>另外，当一个进程请求某个 MyISAM 表的读锁，另一个进程也请求同一表的写锁。</w:t>
+      </w:r>
+    </w:p>
+    <w:p>
+      <w:pPr>
+        <w:ind w:firstLine="420" w:firstLineChars="0"/>
+        <w:rPr>
+          <w:rFonts w:hint="eastAsia"/>
+          <w:lang w:val="en-US" w:eastAsia="zh-CN"/>
+        </w:rPr>
+      </w:pPr>
+      <w:r>
+        <w:rPr>
+          <w:rFonts w:hint="eastAsia"/>
+          <w:lang w:val="en-US" w:eastAsia="zh-CN"/>
+        </w:rPr>
+        <w:t>即使读请求先到达，写请求后到达，写请求也会插到读请求之前。因为 MySQL 的默认设置认为，写请求比读请求重要。</w:t>
+      </w:r>
+    </w:p>
+    <w:p>
+      <w:pPr>
+        <w:ind w:firstLine="420" w:firstLineChars="0"/>
+        <w:rPr>
+          <w:rFonts w:hint="eastAsia"/>
+          <w:lang w:val="en-US" w:eastAsia="zh-CN"/>
+        </w:rPr>
+      </w:pPr>
+      <w:r>
+        <w:rPr>
+          <w:rFonts w:hint="eastAsia"/>
+          <w:lang w:val="en-US" w:eastAsia="zh-CN"/>
+        </w:rPr>
+        <w:t>我们可以通过 low_priority_updates 来调节读写行为的优先级：</w:t>
+      </w:r>
+    </w:p>
+    <w:p>
+      <w:pPr>
+        <w:ind w:firstLine="420" w:firstLineChars="0"/>
+        <w:rPr>
+          <w:rFonts w:hint="eastAsia"/>
+          <w:lang w:val="en-US" w:eastAsia="zh-CN"/>
+        </w:rPr>
+      </w:pPr>
+      <w:r>
+        <w:rPr>
+          <w:rFonts w:hint="eastAsia"/>
+          <w:lang w:val="en-US" w:eastAsia="zh-CN"/>
+        </w:rPr>
+        <w:t>数据库以读为主时，要优先保证查询性能时，可通过 low_priority_updates=1 设置读优先级高于写优先级。</w:t>
+      </w:r>
+    </w:p>
+    <w:p>
+      <w:pPr>
+        <w:ind w:firstLine="420" w:firstLineChars="0"/>
+        <w:rPr>
+          <w:rFonts w:hint="eastAsia"/>
+          <w:lang w:val="en-US" w:eastAsia="zh-CN"/>
+        </w:rPr>
+      </w:pPr>
+      <w:r>
+        <w:rPr>
+          <w:rFonts w:hint="eastAsia"/>
+          <w:lang w:val="en-US" w:eastAsia="zh-CN"/>
+        </w:rPr>
+        <w:t>数据库以写为主时，则不用设置 low_priority_updates 参数。</w:t>
+      </w:r>
+    </w:p>
+    <w:p>
+      <w:pPr>
+        <w:ind w:firstLine="420" w:firstLineChars="0"/>
+        <w:rPr>
+          <w:rFonts w:hint="eastAsia"/>
+          <w:lang w:val="en-US" w:eastAsia="zh-CN"/>
+        </w:rPr>
+      </w:pPr>
+    </w:p>
+    <w:p>
+      <w:pPr>
+        <w:ind w:firstLine="420" w:firstLineChars="0"/>
+        <w:rPr>
+          <w:rFonts w:hint="eastAsia"/>
+          <w:b/>
+          <w:bCs/>
+          <w:lang w:val="en-US" w:eastAsia="zh-CN"/>
+        </w:rPr>
+      </w:pPr>
+      <w:r>
+        <w:rPr>
+          <w:rFonts w:hint="eastAsia"/>
+          <w:b/>
+          <w:bCs/>
+          <w:lang w:val="en-US" w:eastAsia="zh-CN"/>
+        </w:rPr>
+        <w:t>InnoDB优化建议</w:t>
+      </w:r>
+    </w:p>
+    <w:p>
+      <w:pPr>
+        <w:ind w:firstLine="420" w:firstLineChars="0"/>
+        <w:rPr>
+          <w:rFonts w:hint="eastAsia"/>
+          <w:lang w:val="en-US" w:eastAsia="zh-CN"/>
+        </w:rPr>
+      </w:pPr>
+      <w:r>
+        <w:rPr>
+          <w:rFonts w:hint="eastAsia"/>
+          <w:lang w:val="en-US" w:eastAsia="zh-CN"/>
+        </w:rPr>
+        <w:t>从锁机制的实现方面来说，InnoDB的行级锁带来的性能损耗可能比表级锁要高一点，但在并发方面的处理能力远远优于MyISAM的表级锁。这也是大多数公司的MySQL都是使用InnoDB模式的原因。</w:t>
+      </w:r>
+    </w:p>
+    <w:p>
+      <w:pPr>
+        <w:ind w:firstLine="420" w:firstLineChars="0"/>
+        <w:rPr>
+          <w:rFonts w:hint="eastAsia"/>
+          <w:lang w:val="en-US" w:eastAsia="zh-CN"/>
+        </w:rPr>
+      </w:pPr>
+      <w:r>
+        <w:rPr>
+          <w:rFonts w:hint="eastAsia"/>
+          <w:lang w:val="en-US" w:eastAsia="zh-CN"/>
+        </w:rPr>
+        <w:t>但是，InnoDB也有脆弱的一面，下面提出几个优化建议供大家参考：</w:t>
+      </w:r>
+    </w:p>
+    <w:p>
+      <w:pPr>
+        <w:ind w:firstLine="420" w:firstLineChars="0"/>
+        <w:rPr>
+          <w:rFonts w:hint="eastAsia"/>
+          <w:lang w:val="en-US" w:eastAsia="zh-CN"/>
+        </w:rPr>
+      </w:pPr>
+      <w:r>
+        <w:rPr>
+          <w:rFonts w:hint="eastAsia"/>
+          <w:lang w:val="en-US" w:eastAsia="zh-CN"/>
+        </w:rPr>
+        <w:t>尽可能让数据检索通过索引完成，避免InnoDB因为无法通过索引加行锁，而导致升级为表锁的情况。换句话说就是，多用行锁，少用表锁。</w:t>
+      </w:r>
+    </w:p>
+    <w:p>
+      <w:pPr>
+        <w:ind w:firstLine="420" w:firstLineChars="0"/>
+        <w:rPr>
+          <w:rFonts w:hint="eastAsia"/>
+          <w:lang w:val="en-US" w:eastAsia="zh-CN"/>
+        </w:rPr>
+      </w:pPr>
+      <w:r>
+        <w:rPr>
+          <w:rFonts w:hint="eastAsia"/>
+          <w:lang w:val="en-US" w:eastAsia="zh-CN"/>
+        </w:rPr>
+        <w:t>加索引的时候尽量准确，避免造成不必要的锁定影响其他查询。</w:t>
+      </w:r>
+    </w:p>
+    <w:p>
+      <w:pPr>
+        <w:ind w:firstLine="420" w:firstLineChars="0"/>
+        <w:rPr>
+          <w:rFonts w:hint="eastAsia"/>
+          <w:lang w:val="en-US" w:eastAsia="zh-CN"/>
+        </w:rPr>
+      </w:pPr>
+      <w:r>
+        <w:rPr>
+          <w:rFonts w:hint="eastAsia"/>
+          <w:lang w:val="en-US" w:eastAsia="zh-CN"/>
+        </w:rPr>
+        <w:t>尽量减少给予范围的数据检索（间隙锁），避免因为间隙锁带来的影响，锁定了不该锁定的记录。</w:t>
+      </w:r>
+    </w:p>
+    <w:p>
+      <w:pPr>
+        <w:ind w:firstLine="420" w:firstLineChars="0"/>
+        <w:rPr>
+          <w:rFonts w:hint="eastAsia"/>
+          <w:lang w:val="en-US" w:eastAsia="zh-CN"/>
+        </w:rPr>
+      </w:pPr>
+      <w:r>
+        <w:rPr>
+          <w:rFonts w:hint="eastAsia"/>
+          <w:lang w:val="en-US" w:eastAsia="zh-CN"/>
+        </w:rPr>
+        <w:t>尽量控制事务的大小，减少锁定的资源量和锁定时间。</w:t>
+      </w:r>
+    </w:p>
+    <w:p>
+      <w:pPr>
+        <w:ind w:firstLine="420" w:firstLineChars="0"/>
+        <w:rPr>
+          <w:rFonts w:hint="eastAsia"/>
+          <w:lang w:val="en-US" w:eastAsia="zh-CN"/>
+        </w:rPr>
+      </w:pPr>
+      <w:r>
+        <w:rPr>
+          <w:rFonts w:hint="eastAsia"/>
+          <w:lang w:val="en-US" w:eastAsia="zh-CN"/>
+        </w:rPr>
+        <w:t>尽量使用较低级别的事务</w:t>
+      </w:r>
+      <w:bookmarkStart w:id="0" w:name="_GoBack"/>
+      <w:bookmarkEnd w:id="0"/>
+      <w:r>
+        <w:rPr>
+          <w:rFonts w:hint="eastAsia"/>
+          <w:lang w:val="en-US" w:eastAsia="zh-CN"/>
+        </w:rPr>
+        <w:t>隔离，减少MySQL因为事务隔离带来的成本。</w:t>
       </w:r>
     </w:p>
     <w:sectPr>

--- a/14.数据库锁/数据库中的锁.docx
+++ b/14.数据库锁/数据库中的锁.docx
@@ -5506,6 +5506,57 @@
     </w:p>
     <w:p>
       <w:pPr>
+        <w:jc w:val="center"/>
+        <w:rPr>
+          <w:rFonts w:hint="eastAsia"/>
+        </w:rPr>
+      </w:pPr>
+      <w:r>
+        <w:drawing>
+          <wp:inline distT="0" distB="0" distL="114300" distR="114300">
+            <wp:extent cx="4954270" cy="2092325"/>
+            <wp:effectExtent l="0" t="0" r="17780" b="3175"/>
+            <wp:docPr id="22" name="图片 1"/>
+            <wp:cNvGraphicFramePr>
+              <a:graphicFrameLocks xmlns:a="http://schemas.openxmlformats.org/drawingml/2006/main" noChangeAspect="1"/>
+            </wp:cNvGraphicFramePr>
+            <a:graphic xmlns:a="http://schemas.openxmlformats.org/drawingml/2006/main">
+              <a:graphicData uri="http://schemas.openxmlformats.org/drawingml/2006/picture">
+                <pic:pic xmlns:pic="http://schemas.openxmlformats.org/drawingml/2006/picture">
+                  <pic:nvPicPr>
+                    <pic:cNvPr id="22" name="图片 1"/>
+                    <pic:cNvPicPr>
+                      <a:picLocks noChangeAspect="1"/>
+                    </pic:cNvPicPr>
+                  </pic:nvPicPr>
+                  <pic:blipFill>
+                    <a:blip r:embed="rId14"/>
+                    <a:stretch>
+                      <a:fillRect/>
+                    </a:stretch>
+                  </pic:blipFill>
+                  <pic:spPr>
+                    <a:xfrm>
+                      <a:off x="0" y="0"/>
+                      <a:ext cx="4954270" cy="2092325"/>
+                    </a:xfrm>
+                    <a:prstGeom prst="rect">
+                      <a:avLst/>
+                    </a:prstGeom>
+                    <a:noFill/>
+                    <a:ln w="9525">
+                      <a:noFill/>
+                    </a:ln>
+                  </pic:spPr>
+                </pic:pic>
+              </a:graphicData>
+            </a:graphic>
+          </wp:inline>
+        </w:drawing>
+      </w:r>
+    </w:p>
+    <w:p>
+      <w:pPr>
         <w:pStyle w:val="4"/>
       </w:pPr>
       <w:r>
@@ -5799,6 +5850,7 @@
       <w:pPr>
         <w:ind w:firstLine="420"/>
         <w:rPr>
+          <w:rFonts w:hint="eastAsia"/>
           <w:b/>
         </w:rPr>
       </w:pPr>
@@ -5808,6 +5860,50 @@
           <w:b/>
         </w:rPr>
         <w:t>意向锁</w:t>
+      </w:r>
+    </w:p>
+    <w:p>
+      <w:pPr>
+        <w:ind w:firstLine="420"/>
+        <w:rPr>
+          <w:rFonts w:hint="eastAsia"/>
+          <w:b w:val="0"/>
+          <w:bCs/>
+        </w:rPr>
+      </w:pPr>
+      <w:r>
+        <w:rPr>
+          <w:rFonts w:hint="eastAsia"/>
+          <w:b/>
+          <w:bCs w:val="0"/>
+          <w:color w:val="FF0000"/>
+        </w:rPr>
+        <w:t>为了允许行锁和表锁共存，实现多粒度锁机制，InnoDB还有两种内部使用的意向锁（Intention Locks）</w:t>
+      </w:r>
+      <w:r>
+        <w:rPr>
+          <w:rFonts w:hint="eastAsia"/>
+          <w:b w:val="0"/>
+          <w:bCs/>
+        </w:rPr>
+        <w:t>，这两种意向锁都是</w:t>
+      </w:r>
+      <w:r>
+        <w:rPr>
+          <w:rFonts w:hint="eastAsia"/>
+          <w:b/>
+          <w:bCs w:val="0"/>
+          <w:color w:val="FF0000"/>
+        </w:rPr>
+        <w:t>表锁</w:t>
+      </w:r>
+      <w:r>
+        <w:rPr>
+          <w:rFonts w:hint="eastAsia"/>
+          <w:b w:val="0"/>
+          <w:bCs/>
+        </w:rPr>
+        <w:t>：</w:t>
       </w:r>
     </w:p>
     <w:p>
@@ -7313,6 +7409,11 @@
       </w:r>
     </w:p>
     <w:p>
+      <w:pPr>
+        <w:rPr>
+          <w:rFonts w:hint="eastAsia"/>
+        </w:rPr>
+      </w:pPr>
       <w:r>
         <w:tab/>
       </w:r>
@@ -7358,6 +7459,224 @@
     </w:p>
     <w:p>
       <w:pPr>
+        <w:rPr>
+          <w:rFonts w:hint="eastAsia"/>
+        </w:rPr>
+      </w:pPr>
+    </w:p>
+    <w:p>
+      <w:pPr>
+        <w:ind w:firstLine="420" w:firstLineChars="0"/>
+        <w:rPr>
+          <w:rFonts w:hint="eastAsia"/>
+        </w:rPr>
+      </w:pPr>
+      <w:r>
+        <w:rPr>
+          <w:rFonts w:hint="eastAsia"/>
+        </w:rPr>
+        <w:t>在表读锁和表写锁的环境下：读读不阻塞，读写阻塞，写写阻塞！</w:t>
+      </w:r>
+    </w:p>
+    <w:p>
+      <w:pPr>
+        <w:ind w:firstLine="420" w:firstLineChars="0"/>
+        <w:rPr>
+          <w:rFonts w:hint="eastAsia"/>
+        </w:rPr>
+      </w:pPr>
+      <w:r>
+        <w:rPr>
+          <w:rFonts w:hint="eastAsia"/>
+        </w:rPr>
+        <w:t>读读不阻塞：当前用户在读数据，其他的用户也在读数据，不会加锁</w:t>
+      </w:r>
+    </w:p>
+    <w:p>
+      <w:pPr>
+        <w:ind w:firstLine="420" w:firstLineChars="0"/>
+        <w:rPr>
+          <w:rFonts w:hint="eastAsia"/>
+        </w:rPr>
+      </w:pPr>
+      <w:r>
+        <w:rPr>
+          <w:rFonts w:hint="eastAsia"/>
+        </w:rPr>
+        <w:t>读写阻塞：当前用户在读数据，其他的用户不能修改当前用户读的数据，会加锁！</w:t>
+      </w:r>
+    </w:p>
+    <w:p>
+      <w:pPr>
+        <w:ind w:firstLine="420" w:firstLineChars="0"/>
+        <w:rPr>
+          <w:rFonts w:hint="eastAsia"/>
+        </w:rPr>
+      </w:pPr>
+      <w:r>
+        <w:rPr>
+          <w:rFonts w:hint="eastAsia"/>
+        </w:rPr>
+        <w:t>写写阻塞：当前用户在修改数据，其他的用户不能修改当前用户正在修改的数据，会加锁！</w:t>
+      </w:r>
+    </w:p>
+    <w:p>
+      <w:pPr>
+        <w:jc w:val="center"/>
+        <w:rPr>
+          <w:rFonts w:hint="eastAsia"/>
+        </w:rPr>
+      </w:pPr>
+      <w:r>
+        <w:drawing>
+          <wp:inline distT="0" distB="0" distL="114300" distR="114300">
+            <wp:extent cx="4619625" cy="950595"/>
+            <wp:effectExtent l="0" t="0" r="9525" b="1905"/>
+            <wp:docPr id="23" name="图片 2"/>
+            <wp:cNvGraphicFramePr>
+              <a:graphicFrameLocks xmlns:a="http://schemas.openxmlformats.org/drawingml/2006/main" noChangeAspect="1"/>
+            </wp:cNvGraphicFramePr>
+            <a:graphic xmlns:a="http://schemas.openxmlformats.org/drawingml/2006/main">
+              <a:graphicData uri="http://schemas.openxmlformats.org/drawingml/2006/picture">
+                <pic:pic xmlns:pic="http://schemas.openxmlformats.org/drawingml/2006/picture">
+                  <pic:nvPicPr>
+                    <pic:cNvPr id="23" name="图片 2"/>
+                    <pic:cNvPicPr>
+                      <a:picLocks noChangeAspect="1"/>
+                    </pic:cNvPicPr>
+                  </pic:nvPicPr>
+                  <pic:blipFill>
+                    <a:blip r:embed="rId15"/>
+                    <a:stretch>
+                      <a:fillRect/>
+                    </a:stretch>
+                  </pic:blipFill>
+                  <pic:spPr>
+                    <a:xfrm>
+                      <a:off x="0" y="0"/>
+                      <a:ext cx="4619625" cy="950595"/>
+                    </a:xfrm>
+                    <a:prstGeom prst="rect">
+                      <a:avLst/>
+                    </a:prstGeom>
+                    <a:noFill/>
+                    <a:ln w="9525">
+                      <a:noFill/>
+                    </a:ln>
+                  </pic:spPr>
+                </pic:pic>
+              </a:graphicData>
+            </a:graphic>
+          </wp:inline>
+        </w:drawing>
+      </w:r>
+    </w:p>
+    <w:p>
+      <w:pPr>
+        <w:ind w:firstLine="420" w:firstLineChars="0"/>
+        <w:rPr>
+          <w:rFonts w:hint="eastAsia"/>
+        </w:rPr>
+      </w:pPr>
+      <w:r>
+        <w:rPr>
+          <w:rFonts w:hint="eastAsia"/>
+        </w:rPr>
+        <w:t>从上面已经看到了：读</w:t>
+      </w:r>
+      <w:r>
+        <w:rPr>
+          <w:rFonts w:hint="eastAsia"/>
+          <w:color w:val="FF0000"/>
+        </w:rPr>
+        <w:t>锁和写锁是互斥的，读写操作是串行</w:t>
+      </w:r>
+      <w:r>
+        <w:rPr>
+          <w:rFonts w:hint="eastAsia"/>
+        </w:rPr>
+        <w:t>。</w:t>
+      </w:r>
+    </w:p>
+    <w:p>
+      <w:pPr>
+        <w:ind w:firstLine="420" w:firstLineChars="0"/>
+        <w:rPr>
+          <w:rFonts w:hint="eastAsia"/>
+        </w:rPr>
+      </w:pPr>
+      <w:r>
+        <w:rPr>
+          <w:rFonts w:hint="eastAsia"/>
+        </w:rPr>
+        <w:t>如果某个进程想要获取读锁，同时另外一个进程想要获取写锁。</w:t>
+      </w:r>
+      <w:r>
+        <w:rPr>
+          <w:rFonts w:hint="eastAsia"/>
+          <w:color w:val="FF0000"/>
+        </w:rPr>
+        <w:t>在mysql里边，写锁是优先于读锁的</w:t>
+      </w:r>
+      <w:r>
+        <w:rPr>
+          <w:rFonts w:hint="eastAsia"/>
+        </w:rPr>
+        <w:t>！</w:t>
+      </w:r>
+    </w:p>
+    <w:p>
+      <w:pPr>
+        <w:ind w:firstLine="420" w:firstLineChars="0"/>
+        <w:rPr>
+          <w:rFonts w:hint="eastAsia"/>
+        </w:rPr>
+      </w:pPr>
+      <w:r>
+        <w:rPr>
+          <w:rFonts w:hint="eastAsia"/>
+        </w:rPr>
+        <w:t>写锁和读锁优先级的问题是可以通过参数调节的： max_write_lock_count和 low-priority-updates</w:t>
+      </w:r>
+    </w:p>
+    <w:p>
+      <w:pPr>
+        <w:ind w:firstLine="420" w:firstLineChars="0"/>
+        <w:rPr>
+          <w:rFonts w:hint="eastAsia"/>
+        </w:rPr>
+      </w:pPr>
+    </w:p>
+    <w:p>
+      <w:pPr>
+        <w:ind w:firstLine="420" w:firstLineChars="0"/>
+        <w:rPr>
+          <w:rFonts w:hint="eastAsia"/>
+        </w:rPr>
+      </w:pPr>
+      <w:r>
+        <w:rPr>
+          <w:rFonts w:hint="eastAsia"/>
+        </w:rPr>
+        <w:t>MyISAM可以支持查询和插入操作的并发进行。可以通过系统变量 concurrent_insert来指定哪种模式，在MyISAM中它默认是：如果MyISAM表中没有空洞（即表的中间没有被删除的行），MyISAM允许在一个进程读表的同时，另一个进程从表尾插入记录。</w:t>
+      </w:r>
+    </w:p>
+    <w:p>
+      <w:pPr>
+        <w:ind w:firstLine="420" w:firstLineChars="0"/>
+        <w:rPr>
+          <w:rFonts w:hint="eastAsia"/>
+        </w:rPr>
+      </w:pPr>
+      <w:r>
+        <w:rPr>
+          <w:rFonts w:hint="eastAsia"/>
+        </w:rPr>
+        <w:t>但是InnoDB存储引擎是不支持的！</w:t>
+      </w:r>
+    </w:p>
+    <w:p>
+      <w:pPr>
         <w:pStyle w:val="5"/>
         <w:rPr>
           <w:rFonts w:hint="eastAsia"/>
@@ -7460,6 +7779,77 @@
         </w:rPr>
         <w:t>加锁</w:t>
       </w:r>
+    </w:p>
+    <w:p>
+      <w:pPr>
+        <w:ind w:firstLine="420" w:firstLineChars="0"/>
+        <w:rPr>
+          <w:rFonts w:hint="eastAsia"/>
+          <w:lang w:val="en-US" w:eastAsia="zh-CN"/>
+        </w:rPr>
+      </w:pPr>
+      <w:r>
+        <w:rPr>
+          <w:rFonts w:hint="eastAsia"/>
+          <w:lang w:val="en-US" w:eastAsia="zh-CN"/>
+        </w:rPr>
+        <w:t>在MyISAM存储引擎中，当执行SQL语句的时候是</w:t>
+      </w:r>
+      <w:r>
+        <w:rPr>
+          <w:rFonts w:hint="eastAsia"/>
+          <w:color w:val="FF0000"/>
+          <w:lang w:val="en-US" w:eastAsia="zh-CN"/>
+        </w:rPr>
+        <w:t>自动加的</w:t>
+      </w:r>
+      <w:r>
+        <w:rPr>
+          <w:rFonts w:hint="eastAsia"/>
+          <w:lang w:val="en-US" w:eastAsia="zh-CN"/>
+        </w:rPr>
+        <w:t>。</w:t>
+      </w:r>
+    </w:p>
+    <w:p>
+      <w:pPr>
+        <w:ind w:firstLine="420" w:firstLineChars="0"/>
+        <w:rPr>
+          <w:rFonts w:hint="eastAsia"/>
+          <w:lang w:val="en-US" w:eastAsia="zh-CN"/>
+        </w:rPr>
+      </w:pPr>
+      <w:r>
+        <w:rPr>
+          <w:rFonts w:hint="eastAsia"/>
+          <w:lang w:val="en-US" w:eastAsia="zh-CN"/>
+        </w:rPr>
+        <w:t>在InnoDB存储引擎中，</w:t>
+      </w:r>
+      <w:r>
+        <w:rPr>
+          <w:rFonts w:hint="eastAsia"/>
+          <w:color w:val="FF0000"/>
+          <w:lang w:val="en-US" w:eastAsia="zh-CN"/>
+        </w:rPr>
+        <w:t>如果没有使用索引，表锁也是自动加的</w:t>
+      </w:r>
+      <w:r>
+        <w:rPr>
+          <w:rFonts w:hint="eastAsia"/>
+          <w:lang w:val="en-US" w:eastAsia="zh-CN"/>
+        </w:rPr>
+        <w:t>。</w:t>
+      </w:r>
+    </w:p>
+    <w:p>
+      <w:pPr>
+        <w:ind w:firstLine="420" w:firstLineChars="0"/>
+        <w:rPr>
+          <w:rFonts w:hint="eastAsia"/>
+          <w:lang w:val="en-US" w:eastAsia="zh-CN"/>
+        </w:rPr>
+      </w:pPr>
     </w:p>
     <w:p>
       <w:pPr>
@@ -7965,6 +8355,13 @@
         </w:rPr>
         <w:t>共享锁</w:t>
       </w:r>
+      <w:r>
+        <w:rPr>
+          <w:rFonts w:hint="eastAsia"/>
+          <w:lang w:val="en-US" w:eastAsia="zh-CN"/>
+        </w:rPr>
+        <w:t>/读锁</w:t>
+      </w:r>
     </w:p>
     <w:p>
       <w:r>
@@ -8013,7 +8410,23 @@
         <w:rPr>
           <w:rFonts w:hint="eastAsia"/>
         </w:rPr>
-        <w:t>所谓的共享锁，就是多个事务只能读数据不能修改数据。</w:t>
+        <w:t>所谓的共享锁，就是</w:t>
+      </w:r>
+      <w:r>
+        <w:rPr>
+          <w:rFonts w:hint="eastAsia"/>
+          <w:b/>
+          <w:bCs/>
+          <w:color w:val="FF0000"/>
+          <w:u w:val="single"/>
+        </w:rPr>
+        <w:t>多个事务只能读数据不能修改数据</w:t>
+      </w:r>
+      <w:r>
+        <w:rPr>
+          <w:rFonts w:hint="eastAsia"/>
+        </w:rPr>
+        <w:t>。</w:t>
       </w:r>
       <w:r>
         <w:rPr>
@@ -8231,6 +8644,13 @@
         </w:rPr>
         <w:t>排他锁</w:t>
       </w:r>
+      <w:r>
+        <w:rPr>
+          <w:rFonts w:hint="eastAsia"/>
+          <w:lang w:val="en-US" w:eastAsia="zh-CN"/>
+        </w:rPr>
+        <w:t>/写锁</w:t>
+      </w:r>
     </w:p>
     <w:p>
       <w:r>
@@ -8260,7 +8680,10 @@
       <w:r>
         <w:rPr>
           <w:rFonts w:hint="eastAsia"/>
-          <w:color w:val="FF0000"/>
+          <w:b/>
+          <w:bCs/>
+          <w:color w:val="FF0000"/>
+          <w:u w:val="single"/>
         </w:rPr>
         <w:t>阻止其他事务获取相同的数据集共享读锁和排他写锁</w:t>
       </w:r>
@@ -8688,6 +9111,69 @@
       <w:pPr>
         <w:ind w:firstLine="420"/>
       </w:pPr>
+    </w:p>
+    <w:p>
+      <w:pPr>
+        <w:ind w:firstLine="420"/>
+        <w:rPr>
+          <w:rFonts w:hint="eastAsia"/>
+        </w:rPr>
+      </w:pPr>
+      <w:r>
+        <w:rPr>
+          <w:rFonts w:hint="eastAsia"/>
+          <w:color w:val="FF0000"/>
+        </w:rPr>
+        <w:t>为了允许行锁和表锁共存，实现多粒度锁机制，InnoDB还有两种内部使用的意向锁（Intention Locks）</w:t>
+      </w:r>
+      <w:r>
+        <w:rPr>
+          <w:rFonts w:hint="eastAsia"/>
+        </w:rPr>
+        <w:t>，这两种意向锁都是表锁：</w:t>
+      </w:r>
+    </w:p>
+    <w:p>
+      <w:pPr>
+        <w:ind w:firstLine="420"/>
+        <w:rPr>
+          <w:rFonts w:hint="eastAsia"/>
+        </w:rPr>
+      </w:pPr>
+      <w:r>
+        <w:rPr>
+          <w:rFonts w:hint="eastAsia"/>
+        </w:rPr>
+        <w:t>意向共享锁（IS）：事务打算给数据行加行共享锁，事务在给一个数据行加共享锁前必须先取得该表的IS锁。</w:t>
+      </w:r>
+    </w:p>
+    <w:p>
+      <w:pPr>
+        <w:ind w:firstLine="420"/>
+        <w:rPr>
+          <w:rFonts w:hint="eastAsia"/>
+        </w:rPr>
+      </w:pPr>
+      <w:r>
+        <w:rPr>
+          <w:rFonts w:hint="eastAsia"/>
+        </w:rPr>
+        <w:t>意向排他锁（IX）：事务打算给数据行加行排他锁，事务在给一个数据行加排他锁前必须先取得该表的IX锁。</w:t>
+      </w:r>
+    </w:p>
+    <w:p>
+      <w:pPr>
+        <w:ind w:firstLine="420"/>
+        <w:rPr>
+          <w:rFonts w:hint="eastAsia"/>
+        </w:rPr>
+      </w:pPr>
+      <w:r>
+        <w:rPr>
+          <w:rFonts w:hint="eastAsia"/>
+        </w:rPr>
+        <w:t>意向锁也是数据库隐式帮我们做了，不需要程序员操心！</w:t>
+      </w:r>
     </w:p>
     <w:p>
       <w:pPr>
@@ -10085,29 +10571,14 @@
           <w:color w:val="FF0000"/>
           <w:lang w:val="en-US" w:eastAsia="zh-CN"/>
         </w:rPr>
-        <w:t>尽量使用较低的隔离级别</w:t>
-      </w:r>
-      <w:r>
-        <w:rPr>
-          <w:rFonts w:hint="eastAsia"/>
-          <w:lang w:val="en-US" w:eastAsia="zh-CN"/>
-        </w:rPr>
-        <w:t>；</w:t>
-      </w:r>
-      <w:r>
-        <w:rPr>
-          <w:rFonts w:hint="eastAsia"/>
-          <w:color w:val="FF0000"/>
-          <w:lang w:val="en-US" w:eastAsia="zh-CN"/>
-        </w:rPr>
-        <w:t>精心设计索引</w:t>
-      </w:r>
-      <w:r>
-        <w:rPr>
-          <w:rFonts w:hint="eastAsia"/>
-          <w:lang w:val="en-US" w:eastAsia="zh-CN"/>
-        </w:rPr>
-        <w:t>，并尽量使用索引访问数据，使加锁更精确，从而减少锁冲突的机会；</w:t>
+        <w:t>以固定的顺序访问表和行</w:t>
+      </w:r>
+      <w:r>
+        <w:rPr>
+          <w:rFonts w:hint="eastAsia"/>
+          <w:lang w:val="en-US" w:eastAsia="zh-CN"/>
+        </w:rPr>
+        <w:t>。比如对两个job批量更新的情形，简单方法是对id列表先排序，后执行，这样就避免了交叉等待锁的情形；将两个事务的sql顺序调整为一致，也能避免死锁。</w:t>
       </w:r>
     </w:p>
     <w:p>
@@ -10125,9 +10596,17 @@
       <w:r>
         <w:rPr>
           <w:rFonts w:hint="eastAsia"/>
-          <w:lang w:val="en-US" w:eastAsia="zh-CN"/>
-        </w:rPr>
-        <w:t>选择合理的事务大小，小事务发生锁冲突的几率也更小；</w:t>
+          <w:color w:val="FF0000"/>
+          <w:lang w:val="en-US" w:eastAsia="zh-CN"/>
+        </w:rPr>
+        <w:t>尽量使用较低的隔离级别</w:t>
+      </w:r>
+      <w:r>
+        <w:rPr>
+          <w:rFonts w:hint="eastAsia"/>
+          <w:lang w:val="en-US" w:eastAsia="zh-CN"/>
+        </w:rPr>
+        <w:t>；</w:t>
       </w:r>
     </w:p>
     <w:p>
@@ -10148,14 +10627,14 @@
           <w:color w:val="FF0000"/>
           <w:lang w:val="en-US" w:eastAsia="zh-CN"/>
         </w:rPr>
-        <w:t>给记录集显式加锁时，最好一次性请求足够级别的锁</w:t>
-      </w:r>
-      <w:r>
-        <w:rPr>
-          <w:rFonts w:hint="eastAsia"/>
-          <w:lang w:val="en-US" w:eastAsia="zh-CN"/>
-        </w:rPr>
-        <w:t>。比如要修改数据的话，最好直接申请排他锁，而不是先申请共享锁，修改时再请求排他锁，这样容易产生死锁；</w:t>
+        <w:t>为表添加合理的索引。可以看到如果不走索引将会为表的每一行记录添加上锁，死锁的概率大大增大。精心设计索引</w:t>
+      </w:r>
+      <w:r>
+        <w:rPr>
+          <w:rFonts w:hint="eastAsia"/>
+          <w:lang w:val="en-US" w:eastAsia="zh-CN"/>
+        </w:rPr>
+        <w:t>，并尽量使用索引访问数据，使加锁更精确，从而减少锁冲突的机会；</w:t>
       </w:r>
     </w:p>
     <w:p>
@@ -10175,7 +10654,7 @@
           <w:rFonts w:hint="eastAsia"/>
           <w:lang w:val="en-US" w:eastAsia="zh-CN"/>
         </w:rPr>
-        <w:t>不同的程序访问一组表时，应尽量约定以相同的顺序访问各表，对一个表而言，尽可能以固定的顺序存取表中的行。这样可以大大减少死锁的机会；</w:t>
+        <w:t>选择合理的事务大小，小事务发生锁冲突的几率也更小；</w:t>
       </w:r>
     </w:p>
     <w:p>
@@ -10193,9 +10672,17 @@
       <w:r>
         <w:rPr>
           <w:rFonts w:hint="eastAsia"/>
-          <w:lang w:val="en-US" w:eastAsia="zh-CN"/>
-        </w:rPr>
-        <w:t>尽量用相等条件访问数据，这样可以避免间隙锁对并发插入的影响； 不要申请超过实际需要的锁级别；除非必须，查询时不要显示加锁；</w:t>
+          <w:color w:val="FF0000"/>
+          <w:lang w:val="en-US" w:eastAsia="zh-CN"/>
+        </w:rPr>
+        <w:t>给记录集显式加锁时，最好一次性请求足够级别的锁</w:t>
+      </w:r>
+      <w:r>
+        <w:rPr>
+          <w:rFonts w:hint="eastAsia"/>
+          <w:lang w:val="en-US" w:eastAsia="zh-CN"/>
+        </w:rPr>
+        <w:t>。比如要修改数据的话，最好直接申请排他锁，而不是先申请共享锁，修改时再请求排他锁，这样容易产生死锁；</w:t>
       </w:r>
     </w:p>
     <w:p>
@@ -10215,8 +10702,958 @@
           <w:rFonts w:hint="eastAsia"/>
           <w:lang w:val="en-US" w:eastAsia="zh-CN"/>
         </w:rPr>
+        <w:t>不同的程序访问一组表时，应尽量约定以相同的顺序访问各表，对一个表而言，尽可能以固定的顺序存取表中的行。这样可以大大减少死锁的机会；</w:t>
+      </w:r>
+    </w:p>
+    <w:p>
+      <w:pPr>
+        <w:numPr>
+          <w:ilvl w:val="0"/>
+          <w:numId w:val="10"/>
+        </w:numPr>
+        <w:ind w:firstLine="420" w:firstLineChars="0"/>
+        <w:rPr>
+          <w:rFonts w:hint="eastAsia"/>
+          <w:lang w:val="en-US" w:eastAsia="zh-CN"/>
+        </w:rPr>
+      </w:pPr>
+      <w:r>
+        <w:rPr>
+          <w:rFonts w:hint="eastAsia"/>
+          <w:lang w:val="en-US" w:eastAsia="zh-CN"/>
+        </w:rPr>
+        <w:t>尽量用相等条件访问数据，这样可以避免间隙锁对并发插入的影响； 不要申请超过实际需要的锁级别；除非必须，查询时不要显示加锁；</w:t>
+      </w:r>
+    </w:p>
+    <w:p>
+      <w:pPr>
+        <w:numPr>
+          <w:ilvl w:val="0"/>
+          <w:numId w:val="10"/>
+        </w:numPr>
+        <w:ind w:firstLine="420" w:firstLineChars="0"/>
+        <w:rPr>
+          <w:rFonts w:hint="eastAsia"/>
+          <w:lang w:val="en-US" w:eastAsia="zh-CN"/>
+        </w:rPr>
+      </w:pPr>
+      <w:r>
+        <w:rPr>
+          <w:rFonts w:hint="eastAsia"/>
+          <w:lang w:val="en-US" w:eastAsia="zh-CN"/>
+        </w:rPr>
         <w:t>对于一些特定的事务，可以使用表锁来提高处理速度或减少死锁的可能。</w:t>
       </w:r>
+    </w:p>
+    <w:p>
+      <w:pPr>
+        <w:pStyle w:val="5"/>
+        <w:rPr>
+          <w:rFonts w:hint="eastAsia"/>
+          <w:lang w:val="en-US" w:eastAsia="zh-CN"/>
+        </w:rPr>
+      </w:pPr>
+      <w:r>
+        <w:rPr>
+          <w:rFonts w:hint="eastAsia"/>
+          <w:lang w:val="en-US" w:eastAsia="zh-CN"/>
+        </w:rPr>
+        <w:t>行锁与MVCC</w:t>
+      </w:r>
+    </w:p>
+    <w:p>
+      <w:pPr>
+        <w:ind w:firstLine="420" w:firstLineChars="0"/>
+        <w:rPr>
+          <w:rFonts w:hint="eastAsia"/>
+          <w:lang w:val="en-US" w:eastAsia="zh-CN"/>
+        </w:rPr>
+      </w:pPr>
+      <w:r>
+        <w:rPr>
+          <w:rFonts w:hint="eastAsia"/>
+          <w:lang w:val="en-US" w:eastAsia="zh-CN"/>
+        </w:rPr>
+        <w:t>数据库事务有不同的隔离级别，不同的隔离级别对锁的使用是不同的，</w:t>
+      </w:r>
+      <w:r>
+        <w:rPr>
+          <w:rFonts w:hint="eastAsia"/>
+          <w:color w:val="FF0000"/>
+          <w:lang w:val="en-US" w:eastAsia="zh-CN"/>
+        </w:rPr>
+        <w:t>锁的应用最终导致不同事务的隔离级别</w:t>
+      </w:r>
+      <w:r>
+        <w:rPr>
+          <w:rFonts w:hint="eastAsia"/>
+          <w:lang w:val="en-US" w:eastAsia="zh-CN"/>
+        </w:rPr>
+        <w:t>。</w:t>
+      </w:r>
+    </w:p>
+    <w:p>
+      <w:pPr>
+        <w:ind w:firstLine="420" w:firstLineChars="0"/>
+        <w:rPr>
+          <w:rFonts w:hint="eastAsia"/>
+          <w:lang w:val="en-US" w:eastAsia="zh-CN"/>
+        </w:rPr>
+      </w:pPr>
+      <w:r>
+        <w:rPr>
+          <w:rFonts w:hint="eastAsia"/>
+          <w:lang w:val="en-US" w:eastAsia="zh-CN"/>
+        </w:rPr>
+        <w:t>MVCC(Multi-Version Concurrency Control)多版本并发控制，可以简单地认为：</w:t>
+      </w:r>
+      <w:r>
+        <w:rPr>
+          <w:rFonts w:hint="eastAsia"/>
+          <w:b/>
+          <w:bCs/>
+          <w:color w:val="FF0000"/>
+          <w:u w:val="single"/>
+          <w:lang w:val="en-US" w:eastAsia="zh-CN"/>
+        </w:rPr>
+        <w:t>MVCC就是行级锁的一个变种(升级版)</w:t>
+      </w:r>
+      <w:r>
+        <w:rPr>
+          <w:rFonts w:hint="eastAsia"/>
+          <w:lang w:val="en-US" w:eastAsia="zh-CN"/>
+        </w:rPr>
+        <w:t>。</w:t>
+      </w:r>
+    </w:p>
+    <w:p>
+      <w:pPr>
+        <w:ind w:firstLine="420" w:firstLineChars="0"/>
+        <w:rPr>
+          <w:rFonts w:hint="eastAsia"/>
+          <w:lang w:val="en-US" w:eastAsia="zh-CN"/>
+        </w:rPr>
+      </w:pPr>
+      <w:r>
+        <w:rPr>
+          <w:rFonts w:hint="eastAsia"/>
+          <w:b/>
+          <w:bCs/>
+          <w:color w:val="FF0000"/>
+          <w:u w:val="single"/>
+          <w:lang w:val="en-US" w:eastAsia="zh-CN"/>
+        </w:rPr>
+        <w:t>事务的隔离级别就是通过锁的机制来实现，只不过隐藏了加锁细节</w:t>
+      </w:r>
+      <w:r>
+        <w:rPr>
+          <w:rFonts w:hint="eastAsia"/>
+          <w:lang w:val="en-US" w:eastAsia="zh-CN"/>
+        </w:rPr>
+        <w:t>。</w:t>
+      </w:r>
+    </w:p>
+    <w:p>
+      <w:pPr>
+        <w:ind w:firstLine="420" w:firstLineChars="0"/>
+        <w:rPr>
+          <w:rFonts w:hint="eastAsia"/>
+          <w:lang w:val="en-US" w:eastAsia="zh-CN"/>
+        </w:rPr>
+      </w:pPr>
+      <w:r>
+        <w:rPr>
+          <w:rFonts w:hint="eastAsia"/>
+          <w:color w:val="FF0000"/>
+          <w:lang w:val="en-US" w:eastAsia="zh-CN"/>
+        </w:rPr>
+        <w:t>在表锁中我们读写是阻塞的</w:t>
+      </w:r>
+      <w:r>
+        <w:rPr>
+          <w:rFonts w:hint="eastAsia"/>
+          <w:lang w:val="en-US" w:eastAsia="zh-CN"/>
+        </w:rPr>
+        <w:t>，基于提升并发性能的考虑，</w:t>
+      </w:r>
+      <w:r>
+        <w:rPr>
+          <w:rFonts w:hint="eastAsia"/>
+          <w:color w:val="FF0000"/>
+          <w:lang w:val="en-US" w:eastAsia="zh-CN"/>
+        </w:rPr>
+        <w:t>MVCC一般读写是不阻塞的</w:t>
+      </w:r>
+      <w:r>
+        <w:rPr>
+          <w:rFonts w:hint="eastAsia"/>
+          <w:lang w:val="en-US" w:eastAsia="zh-CN"/>
+        </w:rPr>
+        <w:t>(所以说MVCC很多情况下避免了加锁的操作)</w:t>
+      </w:r>
+    </w:p>
+    <w:p>
+      <w:pPr>
+        <w:ind w:firstLine="420" w:firstLineChars="0"/>
+        <w:rPr>
+          <w:rFonts w:hint="eastAsia"/>
+          <w:lang w:val="en-US" w:eastAsia="zh-CN"/>
+        </w:rPr>
+      </w:pPr>
+      <w:r>
+        <w:rPr>
+          <w:rFonts w:hint="eastAsia"/>
+          <w:lang w:val="en-US" w:eastAsia="zh-CN"/>
+        </w:rPr>
+        <w:t>MVCC实现的读写不阻塞正如其名：多版本并发控制---&gt;通过一定机制生成一个数据请求时间点的一致性数据快照（Snapshot)，并用这个快照来提供一定级别（语句级或事务级）的一致性读取。从用户的角度来看，好像是数据库可以提供同一数据的多个版本。</w:t>
+      </w:r>
+    </w:p>
+    <w:p>
+      <w:pPr>
+        <w:ind w:firstLine="420" w:firstLineChars="0"/>
+        <w:rPr>
+          <w:rFonts w:hint="eastAsia"/>
+          <w:lang w:val="en-US" w:eastAsia="zh-CN"/>
+        </w:rPr>
+      </w:pPr>
+    </w:p>
+    <w:p>
+      <w:pPr>
+        <w:ind w:firstLine="420" w:firstLineChars="0"/>
+        <w:rPr>
+          <w:rFonts w:hint="eastAsia"/>
+          <w:lang w:val="en-US" w:eastAsia="zh-CN"/>
+        </w:rPr>
+      </w:pPr>
+      <w:r>
+        <w:rPr>
+          <w:rFonts w:hint="eastAsia"/>
+          <w:lang w:val="en-US" w:eastAsia="zh-CN"/>
+        </w:rPr>
+        <w:t>快照有两个级别：</w:t>
+      </w:r>
+    </w:p>
+    <w:p>
+      <w:pPr>
+        <w:ind w:firstLine="420" w:firstLineChars="0"/>
+        <w:rPr>
+          <w:rFonts w:hint="eastAsia"/>
+          <w:lang w:val="en-US" w:eastAsia="zh-CN"/>
+        </w:rPr>
+      </w:pPr>
+      <w:r>
+        <w:rPr>
+          <w:rFonts w:hint="eastAsia"/>
+          <w:lang w:val="en-US" w:eastAsia="zh-CN"/>
+        </w:rPr>
+        <w:t>1、语句级</w:t>
+      </w:r>
+    </w:p>
+    <w:p>
+      <w:pPr>
+        <w:ind w:firstLine="420" w:firstLineChars="0"/>
+        <w:rPr>
+          <w:rFonts w:hint="eastAsia"/>
+          <w:lang w:val="en-US" w:eastAsia="zh-CN"/>
+        </w:rPr>
+      </w:pPr>
+      <w:r>
+        <w:rPr>
+          <w:rFonts w:hint="eastAsia"/>
+          <w:lang w:val="en-US" w:eastAsia="zh-CN"/>
+        </w:rPr>
+        <w:t>针对于 Readcommitted隔离级别</w:t>
+      </w:r>
+    </w:p>
+    <w:p>
+      <w:pPr>
+        <w:ind w:firstLine="420" w:firstLineChars="0"/>
+        <w:rPr>
+          <w:rFonts w:hint="eastAsia"/>
+          <w:lang w:val="en-US" w:eastAsia="zh-CN"/>
+        </w:rPr>
+      </w:pPr>
+      <w:r>
+        <w:rPr>
+          <w:rFonts w:hint="eastAsia"/>
+          <w:lang w:val="en-US" w:eastAsia="zh-CN"/>
+        </w:rPr>
+        <w:t>2、事务级别</w:t>
+      </w:r>
+    </w:p>
+    <w:p>
+      <w:pPr>
+        <w:ind w:firstLine="420" w:firstLineChars="0"/>
+        <w:rPr>
+          <w:rFonts w:hint="eastAsia"/>
+          <w:lang w:val="en-US" w:eastAsia="zh-CN"/>
+        </w:rPr>
+      </w:pPr>
+      <w:r>
+        <w:rPr>
+          <w:rFonts w:hint="eastAsia"/>
+          <w:lang w:val="en-US" w:eastAsia="zh-CN"/>
+        </w:rPr>
+        <w:t>针对于 Repeatableread隔离级别</w:t>
+      </w:r>
+    </w:p>
+    <w:p>
+      <w:pPr>
+        <w:ind w:firstLine="420" w:firstLineChars="0"/>
+        <w:rPr>
+          <w:rFonts w:hint="eastAsia"/>
+          <w:lang w:val="en-US" w:eastAsia="zh-CN"/>
+        </w:rPr>
+      </w:pPr>
+    </w:p>
+    <w:p>
+      <w:pPr>
+        <w:ind w:firstLine="420" w:firstLineChars="0"/>
+        <w:rPr>
+          <w:rFonts w:hint="eastAsia"/>
+          <w:b/>
+          <w:bCs/>
+          <w:lang w:val="en-US" w:eastAsia="zh-CN"/>
+        </w:rPr>
+      </w:pPr>
+      <w:r>
+        <w:rPr>
+          <w:rFonts w:hint="eastAsia"/>
+          <w:b/>
+          <w:bCs/>
+          <w:lang w:val="en-US" w:eastAsia="zh-CN"/>
+        </w:rPr>
+        <w:t>事务的隔离级别有4种：</w:t>
+      </w:r>
+    </w:p>
+    <w:p>
+      <w:pPr>
+        <w:ind w:firstLine="420" w:firstLineChars="0"/>
+        <w:rPr>
+          <w:rFonts w:hint="eastAsia"/>
+          <w:lang w:val="en-US" w:eastAsia="zh-CN"/>
+        </w:rPr>
+      </w:pPr>
+      <w:r>
+        <w:rPr>
+          <w:rFonts w:hint="eastAsia"/>
+          <w:lang w:val="en-US" w:eastAsia="zh-CN"/>
+        </w:rPr>
+        <w:t>Read uncommitted</w:t>
+      </w:r>
+    </w:p>
+    <w:p>
+      <w:pPr>
+        <w:ind w:firstLine="420" w:firstLineChars="0"/>
+        <w:rPr>
+          <w:rFonts w:hint="eastAsia"/>
+          <w:lang w:val="en-US" w:eastAsia="zh-CN"/>
+        </w:rPr>
+      </w:pPr>
+      <w:r>
+        <w:rPr>
+          <w:rFonts w:hint="eastAsia"/>
+          <w:lang w:val="en-US" w:eastAsia="zh-CN"/>
+        </w:rPr>
+        <w:t>会出现脏读，不可重复读，幻读</w:t>
+      </w:r>
+    </w:p>
+    <w:p>
+      <w:pPr>
+        <w:ind w:firstLine="420" w:firstLineChars="0"/>
+        <w:rPr>
+          <w:rFonts w:hint="eastAsia"/>
+          <w:lang w:val="en-US" w:eastAsia="zh-CN"/>
+        </w:rPr>
+      </w:pPr>
+      <w:r>
+        <w:rPr>
+          <w:rFonts w:hint="eastAsia"/>
+          <w:lang w:val="en-US" w:eastAsia="zh-CN"/>
+        </w:rPr>
+        <w:t>Read committed</w:t>
+      </w:r>
+    </w:p>
+    <w:p>
+      <w:pPr>
+        <w:ind w:firstLine="420" w:firstLineChars="0"/>
+        <w:rPr>
+          <w:rFonts w:hint="eastAsia"/>
+          <w:lang w:val="en-US" w:eastAsia="zh-CN"/>
+        </w:rPr>
+      </w:pPr>
+      <w:r>
+        <w:rPr>
+          <w:rFonts w:hint="eastAsia"/>
+          <w:lang w:val="en-US" w:eastAsia="zh-CN"/>
+        </w:rPr>
+        <w:t>会出现不可重复读，幻读</w:t>
+      </w:r>
+    </w:p>
+    <w:p>
+      <w:pPr>
+        <w:ind w:firstLine="420" w:firstLineChars="0"/>
+        <w:rPr>
+          <w:rFonts w:hint="eastAsia"/>
+          <w:lang w:val="en-US" w:eastAsia="zh-CN"/>
+        </w:rPr>
+      </w:pPr>
+      <w:r>
+        <w:rPr>
+          <w:rFonts w:hint="eastAsia"/>
+          <w:lang w:val="en-US" w:eastAsia="zh-CN"/>
+        </w:rPr>
+        <w:t>Repeatable read</w:t>
+      </w:r>
+    </w:p>
+    <w:p>
+      <w:pPr>
+        <w:ind w:firstLine="420" w:firstLineChars="0"/>
+        <w:rPr>
+          <w:rFonts w:hint="eastAsia"/>
+          <w:lang w:val="en-US" w:eastAsia="zh-CN"/>
+        </w:rPr>
+      </w:pPr>
+      <w:r>
+        <w:rPr>
+          <w:rFonts w:hint="eastAsia"/>
+          <w:lang w:val="en-US" w:eastAsia="zh-CN"/>
+        </w:rPr>
+        <w:t>会出现幻读(但在Mysql实现的Repeatable read配合gap锁不会出现幻读！)</w:t>
+      </w:r>
+    </w:p>
+    <w:p>
+      <w:pPr>
+        <w:ind w:firstLine="420" w:firstLineChars="0"/>
+        <w:rPr>
+          <w:rFonts w:hint="eastAsia"/>
+          <w:lang w:val="en-US" w:eastAsia="zh-CN"/>
+        </w:rPr>
+      </w:pPr>
+      <w:r>
+        <w:rPr>
+          <w:rFonts w:hint="eastAsia"/>
+          <w:lang w:val="en-US" w:eastAsia="zh-CN"/>
+        </w:rPr>
+        <w:t>Serializable</w:t>
+      </w:r>
+    </w:p>
+    <w:p>
+      <w:pPr>
+        <w:ind w:firstLine="420" w:firstLineChars="0"/>
+        <w:rPr>
+          <w:rFonts w:hint="eastAsia"/>
+          <w:lang w:val="en-US" w:eastAsia="zh-CN"/>
+        </w:rPr>
+      </w:pPr>
+      <w:r>
+        <w:rPr>
+          <w:rFonts w:hint="eastAsia"/>
+          <w:lang w:val="en-US" w:eastAsia="zh-CN"/>
+        </w:rPr>
+        <w:t>串行，避免以上的情况！</w:t>
+      </w:r>
+    </w:p>
+    <w:p>
+      <w:pPr>
+        <w:ind w:firstLine="420" w:firstLineChars="0"/>
+        <w:rPr>
+          <w:rFonts w:hint="eastAsia"/>
+          <w:lang w:val="en-US" w:eastAsia="zh-CN"/>
+        </w:rPr>
+      </w:pPr>
+      <w:r>
+        <w:rPr>
+          <w:rFonts w:hint="eastAsia"/>
+          <w:lang w:val="en-US" w:eastAsia="zh-CN"/>
+        </w:rPr>
+        <w:t>Readuncommitted会出现的现象---&gt;脏读：一个事务读取到另外一个事务未提交的数据</w:t>
+      </w:r>
+    </w:p>
+    <w:p>
+      <w:pPr>
+        <w:ind w:firstLine="420" w:firstLineChars="0"/>
+        <w:rPr>
+          <w:rFonts w:hint="eastAsia"/>
+          <w:lang w:val="en-US" w:eastAsia="zh-CN"/>
+        </w:rPr>
+      </w:pPr>
+      <w:r>
+        <w:rPr>
+          <w:rFonts w:hint="eastAsia"/>
+          <w:lang w:val="en-US" w:eastAsia="zh-CN"/>
+        </w:rPr>
+        <w:t>例子：A向B转账，A执行了转账语句，但A还没有提交事务，B读取数据，发现自己账户钱变多了！B跟A说，我已经收到钱了。A回滚事务rollback，等B再查看账户的钱时，发现钱并没有多。</w:t>
+      </w:r>
+    </w:p>
+    <w:p>
+      <w:pPr>
+        <w:ind w:firstLine="420" w:firstLineChars="0"/>
+        <w:rPr>
+          <w:rFonts w:hint="eastAsia"/>
+          <w:lang w:val="en-US" w:eastAsia="zh-CN"/>
+        </w:rPr>
+      </w:pPr>
+      <w:r>
+        <w:rPr>
+          <w:rFonts w:hint="eastAsia"/>
+          <w:lang w:val="en-US" w:eastAsia="zh-CN"/>
+        </w:rPr>
+        <w:t>出现脏读的原因是因为在读的时候没有加读锁，导致可以读取出还没释放锁的记录。</w:t>
+      </w:r>
+    </w:p>
+    <w:p>
+      <w:pPr>
+        <w:rPr>
+          <w:rFonts w:hint="eastAsia"/>
+          <w:lang w:val="en-US" w:eastAsia="zh-CN"/>
+        </w:rPr>
+      </w:pPr>
+    </w:p>
+    <w:p>
+      <w:pPr>
+        <w:ind w:firstLine="420" w:firstLineChars="0"/>
+        <w:rPr>
+          <w:rFonts w:hint="eastAsia"/>
+          <w:b/>
+          <w:bCs/>
+          <w:lang w:val="en-US" w:eastAsia="zh-CN"/>
+        </w:rPr>
+      </w:pPr>
+      <w:r>
+        <w:rPr>
+          <w:rFonts w:hint="eastAsia"/>
+          <w:b/>
+          <w:bCs/>
+          <w:lang w:val="en-US" w:eastAsia="zh-CN"/>
+        </w:rPr>
+        <w:t>Read uncommitted过程：</w:t>
+      </w:r>
+    </w:p>
+    <w:p>
+      <w:pPr>
+        <w:ind w:firstLine="420" w:firstLineChars="0"/>
+        <w:rPr>
+          <w:rFonts w:hint="eastAsia"/>
+          <w:lang w:val="en-US" w:eastAsia="zh-CN"/>
+        </w:rPr>
+      </w:pPr>
+      <w:r>
+        <w:rPr>
+          <w:rFonts w:hint="eastAsia"/>
+          <w:lang w:val="en-US" w:eastAsia="zh-CN"/>
+        </w:rPr>
+        <w:t>事务A读取记录(没有加任何的锁)</w:t>
+      </w:r>
+    </w:p>
+    <w:p>
+      <w:pPr>
+        <w:ind w:firstLine="420" w:firstLineChars="0"/>
+        <w:rPr>
+          <w:rFonts w:hint="eastAsia"/>
+          <w:lang w:val="en-US" w:eastAsia="zh-CN"/>
+        </w:rPr>
+      </w:pPr>
+      <w:r>
+        <w:rPr>
+          <w:rFonts w:hint="eastAsia"/>
+          <w:lang w:val="en-US" w:eastAsia="zh-CN"/>
+        </w:rPr>
+        <w:t>事务B修改记录(此时加了写锁，并且还没有commit--&gt;也就没有释放掉写锁)</w:t>
+      </w:r>
+    </w:p>
+    <w:p>
+      <w:pPr>
+        <w:ind w:firstLine="420" w:firstLineChars="0"/>
+        <w:rPr>
+          <w:rFonts w:hint="eastAsia"/>
+          <w:lang w:val="en-US" w:eastAsia="zh-CN"/>
+        </w:rPr>
+      </w:pPr>
+      <w:r>
+        <w:rPr>
+          <w:rFonts w:hint="eastAsia"/>
+          <w:lang w:val="en-US" w:eastAsia="zh-CN"/>
+        </w:rPr>
+        <w:t>事务A再次读取记录(</w:t>
+      </w:r>
+      <w:r>
+        <w:rPr>
+          <w:rFonts w:hint="eastAsia"/>
+          <w:color w:val="FF0000"/>
+          <w:lang w:val="en-US" w:eastAsia="zh-CN"/>
+        </w:rPr>
+        <w:t>此时因为事务A在读取时没有加任何锁，所以可以读取到事务B还没提交的(没释放掉写锁)的记录</w:t>
+      </w:r>
+    </w:p>
+    <w:p>
+      <w:pPr>
+        <w:ind w:firstLine="420" w:firstLineChars="0"/>
+        <w:rPr>
+          <w:rFonts w:hint="eastAsia"/>
+          <w:lang w:val="en-US" w:eastAsia="zh-CN"/>
+        </w:rPr>
+      </w:pPr>
+      <w:r>
+        <w:rPr>
+          <w:rFonts w:hint="eastAsia"/>
+          <w:lang w:val="en-US" w:eastAsia="zh-CN"/>
+        </w:rPr>
+        <w:t>Readcommitted避免脏读的做法其实很简单：</w:t>
+      </w:r>
+    </w:p>
+    <w:p>
+      <w:pPr>
+        <w:ind w:firstLine="420" w:firstLineChars="0"/>
+        <w:rPr>
+          <w:rFonts w:hint="eastAsia"/>
+          <w:color w:val="FF0000"/>
+          <w:lang w:val="en-US" w:eastAsia="zh-CN"/>
+        </w:rPr>
+      </w:pPr>
+      <w:r>
+        <w:rPr>
+          <w:rFonts w:hint="eastAsia"/>
+          <w:color w:val="FF0000"/>
+          <w:lang w:val="en-US" w:eastAsia="zh-CN"/>
+        </w:rPr>
+        <w:t>在读取的时候生成一个版本号，直到事务其他commit被修改了之后，才会有新的版本号</w:t>
+      </w:r>
+    </w:p>
+    <w:p>
+      <w:pPr>
+        <w:ind w:firstLine="420" w:firstLineChars="0"/>
+        <w:rPr>
+          <w:rFonts w:hint="eastAsia"/>
+          <w:lang w:val="en-US" w:eastAsia="zh-CN"/>
+        </w:rPr>
+      </w:pPr>
+    </w:p>
+    <w:p>
+      <w:pPr>
+        <w:ind w:firstLine="420" w:firstLineChars="0"/>
+        <w:rPr>
+          <w:rFonts w:hint="eastAsia"/>
+          <w:b/>
+          <w:bCs/>
+          <w:lang w:val="en-US" w:eastAsia="zh-CN"/>
+        </w:rPr>
+      </w:pPr>
+      <w:r>
+        <w:rPr>
+          <w:rFonts w:hint="eastAsia"/>
+          <w:b/>
+          <w:bCs/>
+          <w:lang w:val="en-US" w:eastAsia="zh-CN"/>
+        </w:rPr>
+        <w:t>Read committed过程：</w:t>
+      </w:r>
+    </w:p>
+    <w:p>
+      <w:pPr>
+        <w:ind w:firstLine="420" w:firstLineChars="0"/>
+        <w:rPr>
+          <w:rFonts w:hint="eastAsia"/>
+          <w:lang w:val="en-US" w:eastAsia="zh-CN"/>
+        </w:rPr>
+      </w:pPr>
+      <w:r>
+        <w:rPr>
+          <w:rFonts w:hint="eastAsia"/>
+          <w:lang w:val="en-US" w:eastAsia="zh-CN"/>
+        </w:rPr>
+        <w:t>事务A读取了记录(</w:t>
+      </w:r>
+      <w:r>
+        <w:rPr>
+          <w:rFonts w:hint="eastAsia"/>
+          <w:color w:val="FF0000"/>
+          <w:lang w:val="en-US" w:eastAsia="zh-CN"/>
+        </w:rPr>
+        <w:t>生成版本号</w:t>
+      </w:r>
+      <w:r>
+        <w:rPr>
+          <w:rFonts w:hint="eastAsia"/>
+          <w:lang w:val="en-US" w:eastAsia="zh-CN"/>
+        </w:rPr>
+        <w:t>)</w:t>
+      </w:r>
+    </w:p>
+    <w:p>
+      <w:pPr>
+        <w:ind w:firstLine="420" w:firstLineChars="0"/>
+        <w:rPr>
+          <w:rFonts w:hint="eastAsia"/>
+          <w:lang w:val="en-US" w:eastAsia="zh-CN"/>
+        </w:rPr>
+      </w:pPr>
+      <w:r>
+        <w:rPr>
+          <w:rFonts w:hint="eastAsia"/>
+          <w:lang w:val="en-US" w:eastAsia="zh-CN"/>
+        </w:rPr>
+        <w:t>事务B修改了记录(此时加了写锁)</w:t>
+      </w:r>
+    </w:p>
+    <w:p>
+      <w:pPr>
+        <w:ind w:firstLine="420" w:firstLineChars="0"/>
+        <w:rPr>
+          <w:rFonts w:hint="eastAsia"/>
+          <w:lang w:val="en-US" w:eastAsia="zh-CN"/>
+        </w:rPr>
+      </w:pPr>
+      <w:r>
+        <w:rPr>
+          <w:rFonts w:hint="eastAsia"/>
+          <w:lang w:val="en-US" w:eastAsia="zh-CN"/>
+        </w:rPr>
+        <w:t>事务A再读取的时候，是依据最新的版本号来读取的(当事务B执行commit了之后，会生成一个新的版本号)，如果事务B还没有commit，那事务A读取的还是之前版本号的数据。</w:t>
+      </w:r>
+    </w:p>
+    <w:p>
+      <w:pPr>
+        <w:ind w:firstLine="420" w:firstLineChars="0"/>
+        <w:rPr>
+          <w:rFonts w:hint="eastAsia"/>
+          <w:lang w:val="en-US" w:eastAsia="zh-CN"/>
+        </w:rPr>
+      </w:pPr>
+      <w:r>
+        <w:rPr>
+          <w:rFonts w:hint="eastAsia"/>
+          <w:lang w:val="en-US" w:eastAsia="zh-CN"/>
+        </w:rPr>
+        <w:t>但Read committed出现的现象---&gt;不可重复读：一个事务读取到另外一个事务已经提交的数据，也就是说一个事务可以看到其他事务所做的修改</w:t>
+      </w:r>
+    </w:p>
+    <w:p>
+      <w:pPr>
+        <w:ind w:firstLine="420" w:firstLineChars="0"/>
+        <w:rPr>
+          <w:rFonts w:hint="eastAsia"/>
+          <w:lang w:val="en-US" w:eastAsia="zh-CN"/>
+        </w:rPr>
+      </w:pPr>
+      <w:r>
+        <w:rPr>
+          <w:rFonts w:hint="eastAsia"/>
+          <w:lang w:val="en-US" w:eastAsia="zh-CN"/>
+        </w:rPr>
+        <w:t>注：A查询数据库得到数据，B去修改数据库的数据，导致A多次查询数据库的结果都不一样</w:t>
+      </w:r>
+    </w:p>
+    <w:p>
+      <w:pPr>
+        <w:ind w:firstLine="420" w:firstLineChars="0"/>
+        <w:rPr>
+          <w:rFonts w:hint="eastAsia"/>
+          <w:lang w:val="en-US" w:eastAsia="zh-CN"/>
+        </w:rPr>
+      </w:pPr>
+      <w:r>
+        <w:rPr>
+          <w:rFonts w:hint="eastAsia"/>
+          <w:lang w:val="en-US" w:eastAsia="zh-CN"/>
+        </w:rPr>
+        <w:t>危害：</w:t>
+      </w:r>
+      <w:r>
+        <w:rPr>
+          <w:rFonts w:hint="eastAsia"/>
+          <w:color w:val="FF0000"/>
+          <w:lang w:val="en-US" w:eastAsia="zh-CN"/>
+        </w:rPr>
+        <w:t>A每次查询的结果都是受B的影响的，那么A查询出来的信息就没有意思了</w:t>
+      </w:r>
+    </w:p>
+    <w:p>
+      <w:pPr>
+        <w:ind w:firstLine="420" w:firstLineChars="0"/>
+        <w:rPr>
+          <w:rFonts w:hint="eastAsia"/>
+          <w:lang w:val="en-US" w:eastAsia="zh-CN"/>
+        </w:rPr>
+      </w:pPr>
+    </w:p>
+    <w:p>
+      <w:pPr>
+        <w:ind w:firstLine="420" w:firstLineChars="0"/>
+        <w:rPr>
+          <w:rFonts w:hint="eastAsia"/>
+          <w:lang w:val="en-US" w:eastAsia="zh-CN"/>
+        </w:rPr>
+      </w:pPr>
+      <w:r>
+        <w:rPr>
+          <w:rFonts w:hint="eastAsia"/>
+          <w:lang w:val="en-US" w:eastAsia="zh-CN"/>
+        </w:rPr>
+        <w:t>上面也说了，</w:t>
+      </w:r>
+      <w:r>
+        <w:rPr>
+          <w:rFonts w:hint="eastAsia"/>
+          <w:b/>
+          <w:bCs/>
+          <w:color w:val="FF0000"/>
+          <w:u w:val="single"/>
+          <w:lang w:val="en-US" w:eastAsia="zh-CN"/>
+        </w:rPr>
+        <w:t>Read committed是语句级别的快照</w:t>
+      </w:r>
+      <w:r>
+        <w:rPr>
+          <w:rFonts w:hint="eastAsia"/>
+          <w:color w:val="FF0000"/>
+          <w:lang w:val="en-US" w:eastAsia="zh-CN"/>
+        </w:rPr>
+        <w:t>！每次读取的都是当前最新的版本</w:t>
+      </w:r>
+      <w:r>
+        <w:rPr>
+          <w:rFonts w:hint="eastAsia"/>
+          <w:lang w:val="en-US" w:eastAsia="zh-CN"/>
+        </w:rPr>
+        <w:t>！</w:t>
+      </w:r>
+    </w:p>
+    <w:p>
+      <w:pPr>
+        <w:ind w:firstLine="420" w:firstLineChars="0"/>
+        <w:rPr>
+          <w:rFonts w:hint="eastAsia"/>
+          <w:lang w:val="en-US" w:eastAsia="zh-CN"/>
+        </w:rPr>
+      </w:pPr>
+      <w:r>
+        <w:rPr>
+          <w:rFonts w:hint="eastAsia"/>
+          <w:b/>
+          <w:bCs/>
+          <w:color w:val="FF0000"/>
+          <w:u w:val="single"/>
+          <w:lang w:val="en-US" w:eastAsia="zh-CN"/>
+        </w:rPr>
+        <w:t>Repeatable read避免不可重复读是事务级别的快照</w:t>
+      </w:r>
+      <w:r>
+        <w:rPr>
+          <w:rFonts w:hint="eastAsia"/>
+          <w:lang w:val="en-US" w:eastAsia="zh-CN"/>
+        </w:rPr>
+        <w:t>！每次读取的都是当前事务的版本，即使被修改了，也只会读取当前事务版本的数据。</w:t>
+      </w:r>
+    </w:p>
+    <w:p>
+      <w:pPr>
+        <w:jc w:val="center"/>
+      </w:pPr>
+      <w:r>
+        <w:drawing>
+          <wp:inline distT="0" distB="0" distL="114300" distR="114300">
+            <wp:extent cx="4550410" cy="2719070"/>
+            <wp:effectExtent l="0" t="0" r="2540" b="5080"/>
+            <wp:docPr id="24" name="图片 3"/>
+            <wp:cNvGraphicFramePr>
+              <a:graphicFrameLocks xmlns:a="http://schemas.openxmlformats.org/drawingml/2006/main" noChangeAspect="1"/>
+            </wp:cNvGraphicFramePr>
+            <a:graphic xmlns:a="http://schemas.openxmlformats.org/drawingml/2006/main">
+              <a:graphicData uri="http://schemas.openxmlformats.org/drawingml/2006/picture">
+                <pic:pic xmlns:pic="http://schemas.openxmlformats.org/drawingml/2006/picture">
+                  <pic:nvPicPr>
+                    <pic:cNvPr id="24" name="图片 3"/>
+                    <pic:cNvPicPr>
+                      <a:picLocks noChangeAspect="1"/>
+                    </pic:cNvPicPr>
+                  </pic:nvPicPr>
+                  <pic:blipFill>
+                    <a:blip r:embed="rId16"/>
+                    <a:stretch>
+                      <a:fillRect/>
+                    </a:stretch>
+                  </pic:blipFill>
+                  <pic:spPr>
+                    <a:xfrm>
+                      <a:off x="0" y="0"/>
+                      <a:ext cx="4550410" cy="2719070"/>
+                    </a:xfrm>
+                    <a:prstGeom prst="rect">
+                      <a:avLst/>
+                    </a:prstGeom>
+                    <a:noFill/>
+                    <a:ln w="9525">
+                      <a:noFill/>
+                    </a:ln>
+                  </pic:spPr>
+                </pic:pic>
+              </a:graphicData>
+            </a:graphic>
+          </wp:inline>
+        </w:drawing>
+      </w:r>
+    </w:p>
+    <w:p>
+      <w:pPr>
+        <w:ind w:firstLine="420" w:firstLineChars="0"/>
+        <w:jc w:val="both"/>
+        <w:rPr>
+          <w:rFonts w:hint="eastAsia"/>
+          <w:lang w:val="en-US" w:eastAsia="zh-CN"/>
+        </w:rPr>
+      </w:pPr>
+      <w:r>
+        <w:rPr>
+          <w:rFonts w:hint="eastAsia"/>
+          <w:lang w:val="en-US" w:eastAsia="zh-CN"/>
+        </w:rPr>
+        <w:t>至于虚读(幻读)：是指在一个事务内读取到了别的事务插入的数据，导致前后读取不一致。</w:t>
+      </w:r>
+    </w:p>
+    <w:p>
+      <w:pPr>
+        <w:ind w:firstLine="420" w:firstLineChars="0"/>
+        <w:jc w:val="both"/>
+        <w:rPr>
+          <w:rFonts w:hint="eastAsia"/>
+          <w:lang w:val="en-US" w:eastAsia="zh-CN"/>
+        </w:rPr>
+      </w:pPr>
+      <w:r>
+        <w:rPr>
+          <w:rFonts w:hint="eastAsia"/>
+          <w:lang w:val="en-US" w:eastAsia="zh-CN"/>
+        </w:rPr>
+        <w:t>注：和不可重复读类似，但虚读(幻读)会读到其他事务的插入的数据，导致前后读取不一致</w:t>
+      </w:r>
+    </w:p>
+    <w:p>
+      <w:pPr>
+        <w:ind w:firstLine="420" w:firstLineChars="0"/>
+        <w:jc w:val="both"/>
+        <w:rPr>
+          <w:rFonts w:hint="eastAsia"/>
+          <w:lang w:val="en-US" w:eastAsia="zh-CN"/>
+        </w:rPr>
+      </w:pPr>
+      <w:r>
+        <w:rPr>
+          <w:rFonts w:hint="eastAsia"/>
+          <w:lang w:val="en-US" w:eastAsia="zh-CN"/>
+        </w:rPr>
+        <w:t>MySQL的 Repeatableread隔离级别加上GAP间隙锁已经处理了幻读了。</w:t>
+      </w:r>
+    </w:p>
+    <w:p>
+      <w:pPr>
+        <w:rPr>
+          <w:rFonts w:hint="eastAsia"/>
+          <w:lang w:val="en-US" w:eastAsia="zh-CN"/>
+        </w:rPr>
+      </w:pPr>
+      <w:bookmarkStart w:id="0" w:name="_GoBack"/>
+      <w:bookmarkEnd w:id="0"/>
     </w:p>
     <w:p>
       <w:pPr>
@@ -10815,7 +12252,7 @@
                     </pic:cNvPicPr>
                   </pic:nvPicPr>
                   <pic:blipFill>
-                    <a:blip r:embed="rId14">
+                    <a:blip r:embed="rId17">
                       <a:extLst>
                         <a:ext uri="{28A0092B-C50C-407E-A947-70E740481C1C}">
                           <a14:useLocalDpi xmlns:a14="http://schemas.microsoft.com/office/drawing/2010/main" val="0"/>
@@ -11197,7 +12634,7 @@
                     </pic:cNvPicPr>
                   </pic:nvPicPr>
                   <pic:blipFill>
-                    <a:blip r:embed="rId15">
+                    <a:blip r:embed="rId18">
                       <a:extLst>
                         <a:ext uri="{28A0092B-C50C-407E-A947-70E740481C1C}">
                           <a14:useLocalDpi xmlns:a14="http://schemas.microsoft.com/office/drawing/2010/main" val="0"/>
@@ -11443,7 +12880,7 @@
                     </pic:cNvPicPr>
                   </pic:nvPicPr>
                   <pic:blipFill>
-                    <a:blip r:embed="rId16">
+                    <a:blip r:embed="rId19">
                       <a:extLst>
                         <a:ext uri="{28A0092B-C50C-407E-A947-70E740481C1C}">
                           <a14:useLocalDpi xmlns:a14="http://schemas.microsoft.com/office/drawing/2010/main" val="0"/>
@@ -11545,7 +12982,10 @@
       <w:r>
         <w:rPr>
           <w:rFonts w:hint="eastAsia"/>
-          <w:color w:val="FF0000"/>
+          <w:b/>
+          <w:bCs/>
+          <w:color w:val="FF0000"/>
+          <w:u w:val="single"/>
         </w:rPr>
         <w:t>为了防止幻读</w:t>
       </w:r>
@@ -11573,7 +13013,10 @@
       <w:r>
         <w:rPr>
           <w:rFonts w:hint="eastAsia"/>
-          <w:color w:val="FF0000"/>
+          <w:b/>
+          <w:bCs/>
+          <w:color w:val="FF0000"/>
+          <w:u w:val="single"/>
         </w:rPr>
         <w:t>满足恢复和复制的需要</w:t>
       </w:r>
@@ -11627,7 +13070,7 @@
                     </pic:cNvPicPr>
                   </pic:nvPicPr>
                   <pic:blipFill>
-                    <a:blip r:embed="rId17"/>
+                    <a:blip r:embed="rId20"/>
                     <a:stretch>
                       <a:fillRect/>
                     </a:stretch>
@@ -11806,7 +13249,7 @@
                     </pic:cNvPicPr>
                   </pic:nvPicPr>
                   <pic:blipFill>
-                    <a:blip r:embed="rId18">
+                    <a:blip r:embed="rId21">
                       <a:extLst>
                         <a:ext uri="{28A0092B-C50C-407E-A947-70E740481C1C}">
                           <a14:useLocalDpi xmlns:a14="http://schemas.microsoft.com/office/drawing/2010/main" val="0"/>
@@ -14103,7 +15546,7 @@
                     </pic:cNvPicPr>
                   </pic:nvPicPr>
                   <pic:blipFill>
-                    <a:blip r:embed="rId19">
+                    <a:blip r:embed="rId22">
                       <a:extLst>
                         <a:ext uri="{28A0092B-C50C-407E-A947-70E740481C1C}">
                           <a14:useLocalDpi xmlns:a14="http://schemas.microsoft.com/office/drawing/2010/main" val="0"/>
@@ -14798,7 +16241,7 @@
                     </pic:cNvPicPr>
                   </pic:nvPicPr>
                   <pic:blipFill>
-                    <a:blip r:embed="rId20">
+                    <a:blip r:embed="rId23">
                       <a:extLst>
                         <a:ext uri="{28A0092B-C50C-407E-A947-70E740481C1C}">
                           <a14:useLocalDpi xmlns:a14="http://schemas.microsoft.com/office/drawing/2010/main" val="0"/>
@@ -15665,7 +17108,7 @@
                     </pic:cNvPicPr>
                   </pic:nvPicPr>
                   <pic:blipFill>
-                    <a:blip r:embed="rId21"/>
+                    <a:blip r:embed="rId24"/>
                     <a:stretch>
                       <a:fillRect/>
                     </a:stretch>
@@ -15871,7 +17314,7 @@
                     </pic:cNvPicPr>
                   </pic:nvPicPr>
                   <pic:blipFill>
-                    <a:blip r:embed="rId22"/>
+                    <a:blip r:embed="rId25"/>
                     <a:stretch>
                       <a:fillRect/>
                     </a:stretch>
@@ -16339,6 +17782,8 @@
       <w:r>
         <w:rPr>
           <w:rFonts w:hint="eastAsia"/>
+          <w:b/>
+          <w:bCs/>
           <w:color w:val="FF0000"/>
         </w:rPr>
         <w:t>要使用悲观锁，我们必须关闭MySQL数据库的自动提交属性</w:t>
@@ -16381,9 +17826,19 @@
       <w:r>
         <w:rPr>
           <w:rFonts w:hint="eastAsia"/>
-          <w:color w:val="FF0000"/>
-        </w:rPr>
-        <w:t>数据库中的行锁，表锁，读锁，写锁，以及syncronized实现的锁均为悲观锁。</w:t>
+          <w:b/>
+          <w:bCs/>
+          <w:color w:val="FF0000"/>
+          <w:u w:val="single"/>
+        </w:rPr>
+        <w:t>数据库中的行锁，表锁，读锁，写锁，以及syncronized实现的锁均为悲观锁</w:t>
+      </w:r>
+      <w:r>
+        <w:rPr>
+          <w:rFonts w:hint="eastAsia"/>
+          <w:color w:val="FF0000"/>
+        </w:rPr>
+        <w:t>。</w:t>
       </w:r>
     </w:p>
     <w:p>
@@ -17257,6 +18712,142 @@
       </w:r>
     </w:p>
     <w:p/>
+    <w:p>
+      <w:pPr>
+        <w:pStyle w:val="4"/>
+        <w:rPr>
+          <w:rFonts w:hint="eastAsia"/>
+          <w:lang w:val="en-US" w:eastAsia="zh-CN"/>
+        </w:rPr>
+      </w:pPr>
+      <w:r>
+        <w:rPr>
+          <w:rFonts w:hint="eastAsia"/>
+          <w:lang w:val="en-US" w:eastAsia="zh-CN"/>
+        </w:rPr>
+        <w:t>区别</w:t>
+      </w:r>
+    </w:p>
+    <w:p>
+      <w:pPr>
+        <w:numPr>
+          <w:ilvl w:val="0"/>
+          <w:numId w:val="18"/>
+        </w:numPr>
+        <w:ind w:firstLine="420" w:firstLineChars="0"/>
+        <w:rPr>
+          <w:rFonts w:hint="eastAsia"/>
+          <w:lang w:val="en-US" w:eastAsia="zh-CN"/>
+        </w:rPr>
+      </w:pPr>
+      <w:r>
+        <w:rPr>
+          <w:rFonts w:hint="eastAsia"/>
+          <w:lang w:val="en-US" w:eastAsia="zh-CN"/>
+        </w:rPr>
+        <w:t>乐观锁是一种</w:t>
+      </w:r>
+      <w:r>
+        <w:rPr>
+          <w:rFonts w:hint="eastAsia"/>
+          <w:color w:val="FF0000"/>
+          <w:lang w:val="en-US" w:eastAsia="zh-CN"/>
+        </w:rPr>
+        <w:t>思想</w:t>
+      </w:r>
+      <w:r>
+        <w:rPr>
+          <w:rFonts w:hint="eastAsia"/>
+          <w:lang w:val="en-US" w:eastAsia="zh-CN"/>
+        </w:rPr>
+        <w:t>，具体实现是，表中有一个版本字段，第一次读的时候，获取到这个字段。处理完业务逻辑开始更新的时候，需要再次查看该字段的值是否和第一次的一样。如果一样更新，反之拒绝。之所以叫乐观，因为这个模式没有从数据库加锁，等到更新的时候再判断是否可以更新。</w:t>
+      </w:r>
+    </w:p>
+    <w:p>
+      <w:pPr>
+        <w:numPr>
+          <w:numId w:val="0"/>
+        </w:numPr>
+        <w:ind w:firstLine="420" w:firstLineChars="0"/>
+        <w:rPr>
+          <w:rFonts w:hint="eastAsia"/>
+          <w:lang w:val="en-US" w:eastAsia="zh-CN"/>
+        </w:rPr>
+      </w:pPr>
+      <w:r>
+        <w:rPr>
+          <w:rFonts w:hint="eastAsia"/>
+          <w:color w:val="FF0000"/>
+          <w:lang w:val="en-US" w:eastAsia="zh-CN"/>
+        </w:rPr>
+        <w:t>乐观锁不是数据库层面上的锁，是需要自己手动去加的锁</w:t>
+      </w:r>
+      <w:r>
+        <w:rPr>
+          <w:rFonts w:hint="eastAsia"/>
+          <w:lang w:val="en-US" w:eastAsia="zh-CN"/>
+        </w:rPr>
+        <w:t>。</w:t>
+      </w:r>
+    </w:p>
+    <w:p>
+      <w:pPr>
+        <w:numPr>
+          <w:ilvl w:val="0"/>
+          <w:numId w:val="18"/>
+        </w:numPr>
+        <w:ind w:firstLine="420" w:firstLineChars="0"/>
+        <w:rPr>
+          <w:rFonts w:hint="eastAsia"/>
+          <w:lang w:val="en-US" w:eastAsia="zh-CN"/>
+        </w:rPr>
+      </w:pPr>
+      <w:r>
+        <w:rPr>
+          <w:rFonts w:hint="eastAsia"/>
+          <w:color w:val="FF0000"/>
+          <w:lang w:val="en-US" w:eastAsia="zh-CN"/>
+        </w:rPr>
+        <w:t>悲观锁是数据库层面加锁</w:t>
+      </w:r>
+      <w:r>
+        <w:rPr>
+          <w:rFonts w:hint="eastAsia"/>
+          <w:lang w:val="en-US" w:eastAsia="zh-CN"/>
+        </w:rPr>
+        <w:t>，都会阻塞去等待锁。</w:t>
+      </w:r>
+    </w:p>
+    <w:p>
+      <w:pPr>
+        <w:numPr>
+          <w:numId w:val="0"/>
+        </w:numPr>
+        <w:ind w:firstLine="420" w:firstLineChars="0"/>
+        <w:rPr>
+          <w:rFonts w:hint="eastAsia"/>
+          <w:lang w:val="en-US" w:eastAsia="zh-CN"/>
+        </w:rPr>
+      </w:pPr>
+      <w:r>
+        <w:rPr>
+          <w:rFonts w:hint="eastAsia"/>
+          <w:b/>
+          <w:bCs/>
+          <w:color w:val="FF0000"/>
+          <w:u w:val="single"/>
+          <w:lang w:val="en-US" w:eastAsia="zh-CN"/>
+        </w:rPr>
+        <w:t>悲观锁用的就是数据库的行锁</w:t>
+      </w:r>
+      <w:r>
+        <w:rPr>
+          <w:rFonts w:hint="eastAsia"/>
+          <w:lang w:val="en-US" w:eastAsia="zh-CN"/>
+        </w:rPr>
+        <w:t>，认为数据库会发生并发冲突，直接上来就把数据锁住，其他事务不能修改，直至提交了当前事务</w:t>
+      </w:r>
+    </w:p>
     <w:p>
       <w:pPr>
         <w:pStyle w:val="4"/>
@@ -17577,7 +19168,7 @@
                     </pic:cNvPicPr>
                   </pic:nvPicPr>
                   <pic:blipFill>
-                    <a:blip r:embed="rId23"/>
+                    <a:blip r:embed="rId26"/>
                     <a:stretch>
                       <a:fillRect/>
                     </a:stretch>
@@ -17646,7 +19237,7 @@
                     </pic:cNvPicPr>
                   </pic:nvPicPr>
                   <pic:blipFill>
-                    <a:blip r:embed="rId24"/>
+                    <a:blip r:embed="rId27"/>
                     <a:stretch>
                       <a:fillRect/>
                     </a:stretch>
@@ -17747,7 +19338,7 @@
       <w:pPr>
         <w:numPr>
           <w:ilvl w:val="0"/>
-          <w:numId w:val="18"/>
+          <w:numId w:val="19"/>
         </w:numPr>
         <w:ind w:firstLine="420" w:firstLineChars="0"/>
         <w:rPr>
@@ -18069,23 +19660,23 @@
           <w:rFonts w:hint="eastAsia"/>
           <w:lang w:val="en-US" w:eastAsia="zh-CN"/>
         </w:rPr>
-        <w:t>①concurrent_insert=0时，不允许并发插入。</w:t>
-      </w:r>
-    </w:p>
-    <w:p>
-      <w:pPr>
-        <w:ind w:firstLine="420" w:firstLineChars="0"/>
-        <w:rPr>
-          <w:rFonts w:hint="eastAsia"/>
-          <w:lang w:val="en-US" w:eastAsia="zh-CN"/>
-        </w:rPr>
-      </w:pPr>
-      <w:r>
-        <w:rPr>
-          <w:rFonts w:hint="eastAsia"/>
-          <w:lang w:val="en-US" w:eastAsia="zh-CN"/>
-        </w:rPr>
-        <w:t>②concurrent_insert=1 时，如果 MyISAM 表中没有空洞（即表中没有被删除的行），允许一个进程读表时，另一个进程向表的尾部插入记录（MySQL 默认设置）。</w:t>
+        <w:t>① concurrent_insert=0时，不允许并发插入。</w:t>
+      </w:r>
+    </w:p>
+    <w:p>
+      <w:pPr>
+        <w:ind w:firstLine="420" w:firstLineChars="0"/>
+        <w:rPr>
+          <w:rFonts w:hint="eastAsia"/>
+          <w:lang w:val="en-US" w:eastAsia="zh-CN"/>
+        </w:rPr>
+      </w:pPr>
+      <w:r>
+        <w:rPr>
+          <w:rFonts w:hint="eastAsia"/>
+          <w:lang w:val="en-US" w:eastAsia="zh-CN"/>
+        </w:rPr>
+        <w:t>② concurrent_insert=1 时，如果 MyISAM 表中没有空洞（即表中没有被删除的行），允许一个进程读表时，另一个进程向表的尾部插入记录（MySQL 默认设置）。</w:t>
       </w:r>
     </w:p>
     <w:p>
@@ -18133,119 +19724,119 @@
           <w:rFonts w:hint="eastAsia"/>
           <w:lang w:val="en-US" w:eastAsia="zh-CN"/>
         </w:rPr>
-        <w:t>③concurrent_insert=2 时，无论 MyISAM 表中有没有空洞，都允许在表尾并发插入记录。</w:t>
-      </w:r>
-    </w:p>
-    <w:p>
-      <w:pPr>
-        <w:ind w:firstLine="420" w:firstLineChars="0"/>
-        <w:rPr>
-          <w:rFonts w:hint="eastAsia"/>
-          <w:lang w:val="en-US" w:eastAsia="zh-CN"/>
-        </w:rPr>
-      </w:pPr>
-      <w:r>
-        <w:rPr>
-          <w:rFonts w:hint="eastAsia"/>
-          <w:lang w:val="en-US" w:eastAsia="zh-CN"/>
-        </w:rPr>
-        <w:t>如果在数据插入的时候，没有并发删除操作的话，可以尝试把 concurrent_insert 设置为 1。</w:t>
-      </w:r>
-    </w:p>
-    <w:p>
-      <w:pPr>
-        <w:ind w:firstLine="420" w:firstLineChars="0"/>
-        <w:rPr>
-          <w:rFonts w:hint="eastAsia"/>
-          <w:lang w:val="en-US" w:eastAsia="zh-CN"/>
-        </w:rPr>
-      </w:pPr>
-      <w:r>
-        <w:rPr>
-          <w:rFonts w:hint="eastAsia"/>
-          <w:lang w:val="en-US" w:eastAsia="zh-CN"/>
-        </w:rPr>
-        <w:t>反之，在数据插入的时候有删除操作且量较大时，也就是会产生“空洞”的时候，就需要把 concurrent_insert 设置为 2。</w:t>
-      </w:r>
-    </w:p>
-    <w:p>
-      <w:pPr>
-        <w:ind w:firstLine="420" w:firstLineChars="0"/>
-        <w:rPr>
-          <w:rFonts w:hint="eastAsia"/>
-          <w:lang w:val="en-US" w:eastAsia="zh-CN"/>
-        </w:rPr>
-      </w:pPr>
-      <w:r>
-        <w:rPr>
-          <w:rFonts w:hint="eastAsia"/>
-          <w:lang w:val="en-US" w:eastAsia="zh-CN"/>
-        </w:rPr>
-        <w:t>另外，当一个进程请求某个 MyISAM 表的读锁，另一个进程也请求同一表的写锁。</w:t>
-      </w:r>
-    </w:p>
-    <w:p>
-      <w:pPr>
-        <w:ind w:firstLine="420" w:firstLineChars="0"/>
-        <w:rPr>
-          <w:rFonts w:hint="eastAsia"/>
-          <w:lang w:val="en-US" w:eastAsia="zh-CN"/>
-        </w:rPr>
-      </w:pPr>
-      <w:r>
-        <w:rPr>
-          <w:rFonts w:hint="eastAsia"/>
-          <w:lang w:val="en-US" w:eastAsia="zh-CN"/>
-        </w:rPr>
-        <w:t>即使读请求先到达，写请求后到达，写请求也会插到读请求之前。因为 MySQL 的默认设置认为，写请求比读请求重要。</w:t>
-      </w:r>
-    </w:p>
-    <w:p>
-      <w:pPr>
-        <w:ind w:firstLine="420" w:firstLineChars="0"/>
-        <w:rPr>
-          <w:rFonts w:hint="eastAsia"/>
-          <w:lang w:val="en-US" w:eastAsia="zh-CN"/>
-        </w:rPr>
-      </w:pPr>
-      <w:r>
-        <w:rPr>
-          <w:rFonts w:hint="eastAsia"/>
-          <w:lang w:val="en-US" w:eastAsia="zh-CN"/>
-        </w:rPr>
-        <w:t>我们可以通过 low_priority_updates 来调节读写行为的优先级：</w:t>
-      </w:r>
-    </w:p>
-    <w:p>
-      <w:pPr>
-        <w:ind w:firstLine="420" w:firstLineChars="0"/>
-        <w:rPr>
-          <w:rFonts w:hint="eastAsia"/>
-          <w:lang w:val="en-US" w:eastAsia="zh-CN"/>
-        </w:rPr>
-      </w:pPr>
-      <w:r>
-        <w:rPr>
-          <w:rFonts w:hint="eastAsia"/>
-          <w:lang w:val="en-US" w:eastAsia="zh-CN"/>
-        </w:rPr>
-        <w:t>数据库以读为主时，要优先保证查询性能时，可通过 low_priority_updates=1 设置读优先级高于写优先级。</w:t>
-      </w:r>
-    </w:p>
-    <w:p>
-      <w:pPr>
-        <w:ind w:firstLine="420" w:firstLineChars="0"/>
-        <w:rPr>
-          <w:rFonts w:hint="eastAsia"/>
-          <w:lang w:val="en-US" w:eastAsia="zh-CN"/>
-        </w:rPr>
-      </w:pPr>
-      <w:r>
-        <w:rPr>
-          <w:rFonts w:hint="eastAsia"/>
-          <w:lang w:val="en-US" w:eastAsia="zh-CN"/>
-        </w:rPr>
-        <w:t>数据库以写为主时，则不用设置 low_priority_updates 参数。</w:t>
+        <w:t>③ concurrent_insert=2时，无论MyISAM表中有没有空洞，都允许在表尾并发插入记录。</w:t>
+      </w:r>
+    </w:p>
+    <w:p>
+      <w:pPr>
+        <w:ind w:firstLine="420" w:firstLineChars="0"/>
+        <w:rPr>
+          <w:rFonts w:hint="eastAsia"/>
+          <w:lang w:val="en-US" w:eastAsia="zh-CN"/>
+        </w:rPr>
+      </w:pPr>
+      <w:r>
+        <w:rPr>
+          <w:rFonts w:hint="eastAsia"/>
+          <w:lang w:val="en-US" w:eastAsia="zh-CN"/>
+        </w:rPr>
+        <w:t>如果在数据插入的时候，没有并发删除操作的话，可以尝试把 concurrent_insert设置为 1。</w:t>
+      </w:r>
+    </w:p>
+    <w:p>
+      <w:pPr>
+        <w:ind w:firstLine="420" w:firstLineChars="0"/>
+        <w:rPr>
+          <w:rFonts w:hint="eastAsia"/>
+          <w:lang w:val="en-US" w:eastAsia="zh-CN"/>
+        </w:rPr>
+      </w:pPr>
+      <w:r>
+        <w:rPr>
+          <w:rFonts w:hint="eastAsia"/>
+          <w:lang w:val="en-US" w:eastAsia="zh-CN"/>
+        </w:rPr>
+        <w:t>反之，在数据插入的时候有删除操作且量较大时，也就是会产生“空洞”的时候，就需要把concurrent_insert设置为2。</w:t>
+      </w:r>
+    </w:p>
+    <w:p>
+      <w:pPr>
+        <w:ind w:firstLine="420" w:firstLineChars="0"/>
+        <w:rPr>
+          <w:rFonts w:hint="eastAsia"/>
+          <w:lang w:val="en-US" w:eastAsia="zh-CN"/>
+        </w:rPr>
+      </w:pPr>
+      <w:r>
+        <w:rPr>
+          <w:rFonts w:hint="eastAsia"/>
+          <w:lang w:val="en-US" w:eastAsia="zh-CN"/>
+        </w:rPr>
+        <w:t>另外，当一个进程请求某个MyISAM表的读锁，另一个进程也请求同一表的写锁。</w:t>
+      </w:r>
+    </w:p>
+    <w:p>
+      <w:pPr>
+        <w:ind w:firstLine="420" w:firstLineChars="0"/>
+        <w:rPr>
+          <w:rFonts w:hint="eastAsia"/>
+          <w:lang w:val="en-US" w:eastAsia="zh-CN"/>
+        </w:rPr>
+      </w:pPr>
+      <w:r>
+        <w:rPr>
+          <w:rFonts w:hint="eastAsia"/>
+          <w:lang w:val="en-US" w:eastAsia="zh-CN"/>
+        </w:rPr>
+        <w:t>即使读请求先到达，写请求后到达，写请求也会插到读请求之前。因为MySQL的默认设置认为，写请求比读请求重要。</w:t>
+      </w:r>
+    </w:p>
+    <w:p>
+      <w:pPr>
+        <w:ind w:firstLine="420" w:firstLineChars="0"/>
+        <w:rPr>
+          <w:rFonts w:hint="eastAsia"/>
+          <w:lang w:val="en-US" w:eastAsia="zh-CN"/>
+        </w:rPr>
+      </w:pPr>
+      <w:r>
+        <w:rPr>
+          <w:rFonts w:hint="eastAsia"/>
+          <w:lang w:val="en-US" w:eastAsia="zh-CN"/>
+        </w:rPr>
+        <w:t>我们可以通过low_priority_updates来调节读写行为的优先级：</w:t>
+      </w:r>
+    </w:p>
+    <w:p>
+      <w:pPr>
+        <w:ind w:firstLine="420" w:firstLineChars="0"/>
+        <w:rPr>
+          <w:rFonts w:hint="eastAsia"/>
+          <w:lang w:val="en-US" w:eastAsia="zh-CN"/>
+        </w:rPr>
+      </w:pPr>
+      <w:r>
+        <w:rPr>
+          <w:rFonts w:hint="eastAsia"/>
+          <w:lang w:val="en-US" w:eastAsia="zh-CN"/>
+        </w:rPr>
+        <w:t>数据库以读为主时，要优先保证查询性能时，可通过low_priority_updates=1设置读优先级高于写优先级。</w:t>
+      </w:r>
+    </w:p>
+    <w:p>
+      <w:pPr>
+        <w:ind w:firstLine="420" w:firstLineChars="0"/>
+        <w:rPr>
+          <w:rFonts w:hint="eastAsia"/>
+          <w:lang w:val="en-US" w:eastAsia="zh-CN"/>
+        </w:rPr>
+      </w:pPr>
+      <w:r>
+        <w:rPr>
+          <w:rFonts w:hint="eastAsia"/>
+          <w:lang w:val="en-US" w:eastAsia="zh-CN"/>
+        </w:rPr>
+        <w:t>数据库以写为主时，则不用设置 low_priority_updates参数。</w:t>
       </w:r>
     </w:p>
     <w:p>
@@ -18386,16 +19977,7 @@
           <w:rFonts w:hint="eastAsia"/>
           <w:lang w:val="en-US" w:eastAsia="zh-CN"/>
         </w:rPr>
-        <w:t>尽量使用较低级别的事务</w:t>
-      </w:r>
-      <w:bookmarkStart w:id="0" w:name="_GoBack"/>
-      <w:bookmarkEnd w:id="0"/>
-      <w:r>
-        <w:rPr>
-          <w:rFonts w:hint="eastAsia"/>
-          <w:lang w:val="en-US" w:eastAsia="zh-CN"/>
-        </w:rPr>
-        <w:t>隔离，减少MySQL因为事务隔离带来的成本。</w:t>
+        <w:t>尽量使用较低级别的事务隔离，减少MySQL因为事务隔离带来的成本。</w:t>
       </w:r>
     </w:p>
     <w:sectPr>
@@ -19078,6 +20660,18 @@
     </w:lvl>
   </w:abstractNum>
   <w:abstractNum w:abstractNumId="17">
+    <w:nsid w:val="5F7885BE"/>
+    <w:multiLevelType w:val="singleLevel"/>
+    <w:tmpl w:val="5F7885BE"/>
+    <w:lvl w:ilvl="0" w:tentative="0">
+      <w:start w:val="1"/>
+      <w:numFmt w:val="decimal"/>
+      <w:suff w:val="nothing"/>
+      <w:lvlText w:val="%1、"/>
+      <w:lvlJc w:val="left"/>
+    </w:lvl>
+  </w:abstractNum>
+  <w:abstractNum w:abstractNumId="18">
     <w:nsid w:val="743A2E69"/>
     <w:multiLevelType w:val="multilevel"/>
     <w:tmpl w:val="743A2E69"/>
@@ -19197,7 +20791,7 @@
     <w:abstractNumId w:val="14"/>
   </w:num>
   <w:num w:numId="11">
-    <w:abstractNumId w:val="17"/>
+    <w:abstractNumId w:val="18"/>
   </w:num>
   <w:num w:numId="12">
     <w:abstractNumId w:val="5"/>
@@ -19218,6 +20812,9 @@
     <w:abstractNumId w:val="16"/>
   </w:num>
   <w:num w:numId="18">
+    <w:abstractNumId w:val="17"/>
+  </w:num>
+  <w:num w:numId="19">
     <w:abstractNumId w:val="12"/>
   </w:num>
 </w:numbering>

--- a/14.数据库锁/数据库中的锁.docx
+++ b/14.数据库锁/数据库中的锁.docx
@@ -8105,6 +8105,11 @@
       </w:r>
     </w:p>
     <w:p>
+      <w:pPr>
+        <w:rPr>
+          <w:rFonts w:hint="eastAsia"/>
+        </w:rPr>
+      </w:pPr>
       <w:r>
         <w:tab/>
       </w:r>
@@ -8114,6 +8119,36 @@
         </w:rPr>
         <w:t>如果一个事务正在往表中插入自增记录，其他事务都必须等待。</w:t>
       </w:r>
+    </w:p>
+    <w:p>
+      <w:pPr>
+        <w:rPr>
+          <w:rFonts w:hint="eastAsia"/>
+        </w:rPr>
+      </w:pPr>
+    </w:p>
+    <w:p>
+      <w:pPr>
+        <w:ind w:firstLine="420" w:firstLineChars="0"/>
+        <w:rPr>
+          <w:rFonts w:hint="eastAsia"/>
+        </w:rPr>
+      </w:pPr>
+      <w:r>
+        <w:rPr>
+          <w:rFonts w:hint="eastAsia"/>
+        </w:rPr>
+        <w:t>你可能会想，日常开发中，我们所有表都使用AUTO_INCREMENT作主键，所以会非常频繁的使用到该锁。不过，事情可能并不像你想的那样。在介绍AUTO-INC表级锁之前，我们先来看下和它密切相关的SQL语句以及系统变量innodb_autoinc_lock_mode</w:t>
+      </w:r>
+      <w:r>
+        <w:rPr>
+          <w:rFonts w:hint="eastAsia"/>
+          <w:lang w:eastAsia="zh-CN"/>
+        </w:rPr>
+        <w:t>。</w:t>
+      </w:r>
+      <w:bookmarkStart w:id="0" w:name="_GoBack"/>
+      <w:bookmarkEnd w:id="0"/>
     </w:p>
     <w:p>
       <w:pPr>
@@ -10571,14 +10606,14 @@
           <w:color w:val="FF0000"/>
           <w:lang w:val="en-US" w:eastAsia="zh-CN"/>
         </w:rPr>
-        <w:t>以固定的顺序访问表和行</w:t>
-      </w:r>
-      <w:r>
-        <w:rPr>
-          <w:rFonts w:hint="eastAsia"/>
-          <w:lang w:val="en-US" w:eastAsia="zh-CN"/>
-        </w:rPr>
-        <w:t>。比如对两个job批量更新的情形，简单方法是对id列表先排序，后执行，这样就避免了交叉等待锁的情形；将两个事务的sql顺序调整为一致，也能避免死锁。</w:t>
+        <w:t>尽量使用较低的隔离级别</w:t>
+      </w:r>
+      <w:r>
+        <w:rPr>
+          <w:rFonts w:hint="eastAsia"/>
+          <w:lang w:val="en-US" w:eastAsia="zh-CN"/>
+        </w:rPr>
+        <w:t>；</w:t>
       </w:r>
     </w:p>
     <w:p>
@@ -10599,14 +10634,14 @@
           <w:color w:val="FF0000"/>
           <w:lang w:val="en-US" w:eastAsia="zh-CN"/>
         </w:rPr>
-        <w:t>尽量使用较低的隔离级别</w:t>
-      </w:r>
-      <w:r>
-        <w:rPr>
-          <w:rFonts w:hint="eastAsia"/>
-          <w:lang w:val="en-US" w:eastAsia="zh-CN"/>
-        </w:rPr>
-        <w:t>；</w:t>
+        <w:t>为表添加合理的索引。可以看到如果不走索引将会为表的每一行记录添加上锁，死锁的概率大大增大。精心设计索引</w:t>
+      </w:r>
+      <w:r>
+        <w:rPr>
+          <w:rFonts w:hint="eastAsia"/>
+          <w:lang w:val="en-US" w:eastAsia="zh-CN"/>
+        </w:rPr>
+        <w:t>，并尽量使用索引访问数据，使加锁更精确，从而减少锁冲突的机会；</w:t>
       </w:r>
     </w:p>
     <w:p>
@@ -10624,17 +10659,9 @@
       <w:r>
         <w:rPr>
           <w:rFonts w:hint="eastAsia"/>
-          <w:color w:val="FF0000"/>
-          <w:lang w:val="en-US" w:eastAsia="zh-CN"/>
-        </w:rPr>
-        <w:t>为表添加合理的索引。可以看到如果不走索引将会为表的每一行记录添加上锁，死锁的概率大大增大。精心设计索引</w:t>
-      </w:r>
-      <w:r>
-        <w:rPr>
-          <w:rFonts w:hint="eastAsia"/>
-          <w:lang w:val="en-US" w:eastAsia="zh-CN"/>
-        </w:rPr>
-        <w:t>，并尽量使用索引访问数据，使加锁更精确，从而减少锁冲突的机会；</w:t>
+          <w:lang w:val="en-US" w:eastAsia="zh-CN"/>
+        </w:rPr>
+        <w:t>选择合理的事务大小，小事务发生锁冲突的几率也更小；</w:t>
       </w:r>
     </w:p>
     <w:p>
@@ -10652,9 +10679,17 @@
       <w:r>
         <w:rPr>
           <w:rFonts w:hint="eastAsia"/>
-          <w:lang w:val="en-US" w:eastAsia="zh-CN"/>
-        </w:rPr>
-        <w:t>选择合理的事务大小，小事务发生锁冲突的几率也更小；</w:t>
+          <w:color w:val="FF0000"/>
+          <w:lang w:val="en-US" w:eastAsia="zh-CN"/>
+        </w:rPr>
+        <w:t>给记录集显式加锁时，最好一次性请求足够级别的锁</w:t>
+      </w:r>
+      <w:r>
+        <w:rPr>
+          <w:rFonts w:hint="eastAsia"/>
+          <w:lang w:val="en-US" w:eastAsia="zh-CN"/>
+        </w:rPr>
+        <w:t>。比如要修改数据的话，最好直接申请排他锁，而不是先申请共享锁，修改时再请求排他锁，这样容易产生死锁；</w:t>
       </w:r>
     </w:p>
     <w:p>
@@ -10672,17 +10707,102 @@
       <w:r>
         <w:rPr>
           <w:rFonts w:hint="eastAsia"/>
-          <w:color w:val="FF0000"/>
-          <w:lang w:val="en-US" w:eastAsia="zh-CN"/>
-        </w:rPr>
-        <w:t>给记录集显式加锁时，最好一次性请求足够级别的锁</w:t>
-      </w:r>
-      <w:r>
-        <w:rPr>
-          <w:rFonts w:hint="eastAsia"/>
-          <w:lang w:val="en-US" w:eastAsia="zh-CN"/>
-        </w:rPr>
-        <w:t>。比如要修改数据的话，最好直接申请排他锁，而不是先申请共享锁，修改时再请求排他锁，这样容易产生死锁；</w:t>
+          <w:lang w:val="en-US" w:eastAsia="zh-CN"/>
+        </w:rPr>
+        <w:t>在事务开始时，</w:t>
+      </w:r>
+      <w:r>
+        <w:rPr>
+          <w:rFonts w:hint="eastAsia"/>
+          <w:color w:val="FF0000"/>
+          <w:lang w:val="en-US" w:eastAsia="zh-CN"/>
+        </w:rPr>
+        <w:t>如果有记录要修改，先使用 SELECT... FOR UPDATE 语句获取锁，即使这些修改语句是在后面执行</w:t>
+      </w:r>
+      <w:r>
+        <w:rPr>
+          <w:rFonts w:hint="eastAsia"/>
+          <w:lang w:val="en-US" w:eastAsia="zh-CN"/>
+        </w:rPr>
+        <w:t xml:space="preserve">。 </w:t>
+      </w:r>
+    </w:p>
+    <w:p>
+      <w:pPr>
+        <w:numPr>
+          <w:numId w:val="0"/>
+        </w:numPr>
+        <w:ind w:firstLine="420" w:firstLineChars="0"/>
+        <w:rPr>
+          <w:rFonts w:hint="eastAsia"/>
+          <w:lang w:val="en-US" w:eastAsia="zh-CN"/>
+        </w:rPr>
+      </w:pPr>
+      <w:r>
+        <w:rPr>
+          <w:rFonts w:hint="eastAsia"/>
+          <w:lang w:val="en-US" w:eastAsia="zh-CN"/>
+        </w:rPr>
+        <w:t>在事务中，如果要更新记录，直接申请排他锁。而不是查询时申请共享锁、更新时再申请排他锁。</w:t>
+      </w:r>
+    </w:p>
+    <w:p>
+      <w:pPr>
+        <w:numPr>
+          <w:numId w:val="0"/>
+        </w:numPr>
+        <w:ind w:firstLine="420" w:firstLineChars="0"/>
+        <w:rPr>
+          <w:rFonts w:hint="eastAsia"/>
+          <w:lang w:val="en-US" w:eastAsia="zh-CN"/>
+        </w:rPr>
+      </w:pPr>
+      <w:r>
+        <w:rPr>
+          <w:rFonts w:hint="eastAsia"/>
+          <w:lang w:val="en-US" w:eastAsia="zh-CN"/>
+        </w:rPr>
+        <w:t>这样做会导致，当申请排他锁时，其他事务可能已经获得了相同记录的共享锁，从而造成锁冲突，甚至死锁。</w:t>
+      </w:r>
+    </w:p>
+    <w:p>
+      <w:pPr>
+        <w:numPr>
+          <w:numId w:val="0"/>
+        </w:numPr>
+        <w:ind w:firstLine="420" w:firstLineChars="0"/>
+        <w:rPr>
+          <w:rFonts w:hint="eastAsia"/>
+          <w:lang w:val="en-US" w:eastAsia="zh-CN"/>
+        </w:rPr>
+      </w:pPr>
+      <w:r>
+        <w:rPr>
+          <w:rFonts w:hint="eastAsia"/>
+          <w:lang w:val="en-US" w:eastAsia="zh-CN"/>
+        </w:rPr>
+        <w:t>简单来说，如果你要更新记录要做两步操作，第一步查询，第二步更新。就不要第一步上共享锁，第二部上排他锁了，直接在第一步就上排他锁，抢占先机。</w:t>
+      </w:r>
+    </w:p>
+    <w:p>
+      <w:pPr>
+        <w:numPr>
+          <w:numId w:val="0"/>
+        </w:numPr>
+        <w:ind w:firstLine="420" w:firstLineChars="0"/>
+        <w:rPr>
+          <w:rFonts w:hint="eastAsia"/>
+          <w:color w:val="FF0000"/>
+          <w:lang w:val="en-US" w:eastAsia="zh-CN"/>
+        </w:rPr>
+      </w:pPr>
+      <w:r>
+        <w:rPr>
+          <w:rFonts w:hint="eastAsia"/>
+          <w:color w:val="FF0000"/>
+          <w:lang w:val="en-US" w:eastAsia="zh-CN"/>
+        </w:rPr>
+        <w:t>通过 SELECT ... LOCK INSHARE MODE（共享锁）获取行的读锁后，如果当前事务再需要对该记录进行更新操作，则很有可能造成死锁。所以，如果要对行记录进行修改，直接上排他锁。</w:t>
       </w:r>
     </w:p>
     <w:p>
@@ -10690,6 +10810,33 @@
         <w:numPr>
           <w:ilvl w:val="0"/>
           <w:numId w:val="10"/>
+        </w:numPr>
+        <w:ind w:firstLine="420" w:firstLineChars="0"/>
+        <w:rPr>
+          <w:rFonts w:hint="eastAsia"/>
+          <w:lang w:val="en-US" w:eastAsia="zh-CN"/>
+        </w:rPr>
+      </w:pPr>
+      <w:r>
+        <w:rPr>
+          <w:rFonts w:hint="eastAsia"/>
+          <w:color w:val="FF0000"/>
+          <w:lang w:val="en-US" w:eastAsia="zh-CN"/>
+        </w:rPr>
+        <w:t>以固定的顺序访问表和行</w:t>
+      </w:r>
+      <w:r>
+        <w:rPr>
+          <w:rFonts w:hint="eastAsia"/>
+          <w:lang w:val="en-US" w:eastAsia="zh-CN"/>
+        </w:rPr>
+        <w:t>。比如对两个job批量更新的情形，简单方法是对id列表先排序，后执行，这样就避免了交叉等待锁的情形；将两个事务的sql顺序调整为一致，也能避免死锁。</w:t>
+      </w:r>
+    </w:p>
+    <w:p>
+      <w:pPr>
+        <w:numPr>
+          <w:numId w:val="0"/>
         </w:numPr>
         <w:ind w:firstLine="420" w:firstLineChars="0"/>
         <w:rPr>
@@ -11652,8 +11799,6 @@
           <w:lang w:val="en-US" w:eastAsia="zh-CN"/>
         </w:rPr>
       </w:pPr>
-      <w:bookmarkStart w:id="0" w:name="_GoBack"/>
-      <w:bookmarkEnd w:id="0"/>
     </w:p>
     <w:p>
       <w:pPr>
@@ -11825,6 +11970,190 @@
           <w:rFonts w:hint="eastAsia"/>
         </w:rPr>
         <w:t>分类</w:t>
+      </w:r>
+    </w:p>
+    <w:p>
+      <w:pPr>
+        <w:pStyle w:val="4"/>
+        <w:rPr>
+          <w:rFonts w:hint="eastAsia"/>
+          <w:lang w:val="en-US" w:eastAsia="zh-CN"/>
+        </w:rPr>
+      </w:pPr>
+      <w:r>
+        <w:rPr>
+          <w:rFonts w:hint="eastAsia"/>
+          <w:lang w:val="en-US" w:eastAsia="zh-CN"/>
+        </w:rPr>
+        <w:t>锁定情况</w:t>
+      </w:r>
+    </w:p>
+    <w:p>
+      <w:pPr>
+        <w:ind w:firstLine="420" w:firstLineChars="0"/>
+        <w:rPr>
+          <w:rFonts w:hint="eastAsia"/>
+          <w:lang w:val="en-US" w:eastAsia="zh-CN"/>
+        </w:rPr>
+      </w:pPr>
+      <w:r>
+        <w:rPr>
+          <w:rFonts w:hint="eastAsia"/>
+          <w:lang w:val="en-US" w:eastAsia="zh-CN"/>
+        </w:rPr>
+        <w:t>在实际开发中无法避免数据被锁的问题，那么我们可以通过哪些手段来查询锁呢？</w:t>
+      </w:r>
+    </w:p>
+    <w:p>
+      <w:pPr>
+        <w:ind w:firstLine="420" w:firstLineChars="0"/>
+        <w:rPr>
+          <w:rFonts w:hint="eastAsia"/>
+          <w:lang w:val="en-US" w:eastAsia="zh-CN"/>
+        </w:rPr>
+      </w:pPr>
+      <w:r>
+        <w:rPr>
+          <w:rFonts w:hint="eastAsia"/>
+          <w:lang w:val="en-US" w:eastAsia="zh-CN"/>
+        </w:rPr>
+        <w:t>表级锁可以通过两个变量的查询：</w:t>
+      </w:r>
+    </w:p>
+    <w:p>
+      <w:pPr>
+        <w:ind w:firstLine="420" w:firstLineChars="0"/>
+        <w:rPr>
+          <w:rFonts w:hint="eastAsia"/>
+          <w:lang w:val="en-US" w:eastAsia="zh-CN"/>
+        </w:rPr>
+      </w:pPr>
+      <w:r>
+        <w:rPr>
+          <w:rFonts w:hint="eastAsia"/>
+          <w:lang w:val="en-US" w:eastAsia="zh-CN"/>
+        </w:rPr>
+        <w:t>Table_locks_immediate，产生表级锁的次数。</w:t>
+      </w:r>
+    </w:p>
+    <w:p>
+      <w:pPr>
+        <w:ind w:firstLine="420" w:firstLineChars="0"/>
+        <w:rPr>
+          <w:rFonts w:hint="eastAsia"/>
+          <w:lang w:val="en-US" w:eastAsia="zh-CN"/>
+        </w:rPr>
+      </w:pPr>
+      <w:r>
+        <w:rPr>
+          <w:rFonts w:hint="eastAsia"/>
+          <w:lang w:val="en-US" w:eastAsia="zh-CN"/>
+        </w:rPr>
+        <w:t>Table_locks_waited，数显表级锁而等待的次数。</w:t>
+      </w:r>
+    </w:p>
+    <w:p>
+      <w:pPr>
+        <w:rPr>
+          <w:rFonts w:hint="eastAsia"/>
+          <w:lang w:val="en-US" w:eastAsia="zh-CN"/>
+        </w:rPr>
+      </w:pPr>
+    </w:p>
+    <w:p>
+      <w:pPr>
+        <w:ind w:firstLine="420" w:firstLineChars="0"/>
+        <w:rPr>
+          <w:rFonts w:hint="eastAsia"/>
+          <w:lang w:val="en-US" w:eastAsia="zh-CN"/>
+        </w:rPr>
+      </w:pPr>
+      <w:r>
+        <w:rPr>
+          <w:rFonts w:hint="eastAsia"/>
+          <w:lang w:val="en-US" w:eastAsia="zh-CN"/>
+        </w:rPr>
+        <w:t>行级锁可以通过下面几个变量查询：</w:t>
+      </w:r>
+    </w:p>
+    <w:p>
+      <w:pPr>
+        <w:ind w:firstLine="420" w:firstLineChars="0"/>
+        <w:rPr>
+          <w:rFonts w:hint="eastAsia"/>
+          <w:lang w:val="en-US" w:eastAsia="zh-CN"/>
+        </w:rPr>
+      </w:pPr>
+      <w:r>
+        <w:rPr>
+          <w:rFonts w:hint="eastAsia"/>
+          <w:lang w:val="en-US" w:eastAsia="zh-CN"/>
+        </w:rPr>
+        <w:t>Innodb_row_lock_current_waits，当前正在等待锁定的数量。</w:t>
+      </w:r>
+    </w:p>
+    <w:p>
+      <w:pPr>
+        <w:ind w:firstLine="420" w:firstLineChars="0"/>
+        <w:rPr>
+          <w:rFonts w:hint="eastAsia"/>
+          <w:lang w:val="en-US" w:eastAsia="zh-CN"/>
+        </w:rPr>
+      </w:pPr>
+      <w:r>
+        <w:rPr>
+          <w:rFonts w:hint="eastAsia"/>
+          <w:lang w:val="en-US" w:eastAsia="zh-CN"/>
+        </w:rPr>
+        <w:t>Innodb_row_lock_time（重要），从系统启动到现在锁定总时长。</w:t>
+      </w:r>
+    </w:p>
+    <w:p>
+      <w:pPr>
+        <w:ind w:firstLine="420" w:firstLineChars="0"/>
+        <w:rPr>
+          <w:rFonts w:hint="eastAsia"/>
+          <w:lang w:val="en-US" w:eastAsia="zh-CN"/>
+        </w:rPr>
+      </w:pPr>
+      <w:r>
+        <w:rPr>
+          <w:rFonts w:hint="eastAsia"/>
+          <w:lang w:val="en-US" w:eastAsia="zh-CN"/>
+        </w:rPr>
+        <w:t>Innodb_row_lock_time_avg（重要），每次等待所花平均时间。</w:t>
+      </w:r>
+    </w:p>
+    <w:p>
+      <w:pPr>
+        <w:ind w:firstLine="420" w:firstLineChars="0"/>
+        <w:rPr>
+          <w:rFonts w:hint="eastAsia"/>
+          <w:lang w:val="en-US" w:eastAsia="zh-CN"/>
+        </w:rPr>
+      </w:pPr>
+      <w:r>
+        <w:rPr>
+          <w:rFonts w:hint="eastAsia"/>
+          <w:lang w:val="en-US" w:eastAsia="zh-CN"/>
+        </w:rPr>
+        <w:t>Innodb_row_lock_time_max，从系统启动到现在等待最长的一次花费时间。</w:t>
+      </w:r>
+    </w:p>
+    <w:p>
+      <w:pPr>
+        <w:ind w:firstLine="420" w:firstLineChars="0"/>
+        <w:rPr>
+          <w:rFonts w:hint="eastAsia"/>
+          <w:lang w:val="en-US" w:eastAsia="zh-CN"/>
+        </w:rPr>
+      </w:pPr>
+      <w:r>
+        <w:rPr>
+          <w:rFonts w:hint="eastAsia"/>
+          <w:lang w:val="en-US" w:eastAsia="zh-CN"/>
+        </w:rPr>
+        <w:t>Innodb_row_lock_waits（重要），从系统启动到现在总共等待的次数。</w:t>
       </w:r>
     </w:p>
     <w:p>
@@ -15347,6 +15676,9 @@
     <w:p>
       <w:pPr>
         <w:pStyle w:val="4"/>
+        <w:rPr>
+          <w:rFonts w:hint="eastAsia"/>
+        </w:rPr>
       </w:pPr>
       <w:r>
         <w:rPr>
@@ -15362,8 +15694,15 @@
       <w:r>
         <w:rPr>
           <w:rFonts w:hint="eastAsia"/>
-        </w:rPr>
-        <w:t>当一个事务试图对整个表进行加锁（共享锁或排它锁）之前，首先需要获得对应类型的意向锁（意向共享锁或意向共享锁）。</w:t>
+          <w:color w:val="FF0000"/>
+        </w:rPr>
+        <w:t>意向锁的目的是告知其他事务，某事务已经锁定了或即将锁定某个/些数据行</w:t>
+      </w:r>
+      <w:r>
+        <w:rPr>
+          <w:rFonts w:hint="eastAsia"/>
+        </w:rPr>
+        <w:t>。当一个事务试图对整个表进行加锁（共享锁或排它锁）之前，首先需要获得对应类型的意向锁（意向共享锁或意向共享锁）。</w:t>
       </w:r>
     </w:p>
     <w:p>
@@ -15467,6 +15806,11 @@
       </w:r>
     </w:p>
     <w:p>
+      <w:pPr>
+        <w:rPr>
+          <w:rFonts w:hint="eastAsia"/>
+        </w:rPr>
+      </w:pPr>
       <w:r>
         <w:tab/>
       </w:r>
@@ -15486,7 +15830,144 @@
         <w:t>Locks，针对自增列。</w:t>
       </w:r>
     </w:p>
-    <w:p/>
+    <w:p>
+      <w:pPr>
+        <w:rPr>
+          <w:rFonts w:hint="eastAsia"/>
+        </w:rPr>
+      </w:pPr>
+    </w:p>
+    <w:p>
+      <w:pPr>
+        <w:ind w:firstLine="420" w:firstLineChars="0"/>
+        <w:rPr>
+          <w:rFonts w:hint="eastAsia"/>
+        </w:rPr>
+      </w:pPr>
+      <w:r>
+        <w:rPr>
+          <w:rFonts w:hint="eastAsia"/>
+        </w:rPr>
+        <w:t>表级锁(table-level lock)的兼容性矩阵如下：</w:t>
+      </w:r>
+    </w:p>
+    <w:p>
+      <w:pPr>
+        <w:jc w:val="center"/>
+      </w:pPr>
+      <w:r>
+        <w:drawing>
+          <wp:inline distT="0" distB="0" distL="114300" distR="114300">
+            <wp:extent cx="4231005" cy="1484630"/>
+            <wp:effectExtent l="0" t="0" r="17145" b="1270"/>
+            <wp:docPr id="25" name="图片 1"/>
+            <wp:cNvGraphicFramePr>
+              <a:graphicFrameLocks xmlns:a="http://schemas.openxmlformats.org/drawingml/2006/main" noChangeAspect="1"/>
+            </wp:cNvGraphicFramePr>
+            <a:graphic xmlns:a="http://schemas.openxmlformats.org/drawingml/2006/main">
+              <a:graphicData uri="http://schemas.openxmlformats.org/drawingml/2006/picture">
+                <pic:pic xmlns:pic="http://schemas.openxmlformats.org/drawingml/2006/picture">
+                  <pic:nvPicPr>
+                    <pic:cNvPr id="25" name="图片 1"/>
+                    <pic:cNvPicPr>
+                      <a:picLocks noChangeAspect="1"/>
+                    </pic:cNvPicPr>
+                  </pic:nvPicPr>
+                  <pic:blipFill>
+                    <a:blip r:embed="rId22"/>
+                    <a:stretch>
+                      <a:fillRect/>
+                    </a:stretch>
+                  </pic:blipFill>
+                  <pic:spPr>
+                    <a:xfrm>
+                      <a:off x="0" y="0"/>
+                      <a:ext cx="4231005" cy="1484630"/>
+                    </a:xfrm>
+                    <a:prstGeom prst="rect">
+                      <a:avLst/>
+                    </a:prstGeom>
+                    <a:noFill/>
+                    <a:ln w="9525">
+                      <a:noFill/>
+                    </a:ln>
+                  </pic:spPr>
+                </pic:pic>
+              </a:graphicData>
+            </a:graphic>
+          </wp:inline>
+        </w:drawing>
+      </w:r>
+    </w:p>
+    <w:p>
+      <w:pPr>
+        <w:ind w:firstLine="420" w:firstLineChars="0"/>
+        <w:jc w:val="both"/>
+        <w:rPr>
+          <w:rFonts w:hint="eastAsia"/>
+        </w:rPr>
+      </w:pPr>
+      <w:r>
+        <w:rPr>
+          <w:rFonts w:hint="eastAsia"/>
+        </w:rPr>
+        <w:t>对于上面的兼容性矩阵，一定注意两点：</w:t>
+      </w:r>
+    </w:p>
+    <w:p>
+      <w:pPr>
+        <w:ind w:firstLine="420" w:firstLineChars="0"/>
+        <w:jc w:val="both"/>
+        <w:rPr>
+          <w:rFonts w:hint="eastAsia"/>
+        </w:rPr>
+      </w:pPr>
+      <w:r>
+        <w:rPr>
+          <w:rFonts w:hint="eastAsia"/>
+        </w:rPr>
+        <w:t>1、在上面的兼容性矩阵中，S是表的(不是行的)共享锁，X是表的(不是行的)排它锁。</w:t>
+      </w:r>
+    </w:p>
+    <w:p>
+      <w:pPr>
+        <w:ind w:firstLine="420" w:firstLineChars="0"/>
+        <w:jc w:val="both"/>
+        <w:rPr>
+          <w:rFonts w:hint="eastAsia"/>
+        </w:rPr>
+      </w:pPr>
+      <w:r>
+        <w:rPr>
+          <w:rFonts w:hint="eastAsia"/>
+        </w:rPr>
+        <w:t>2、意向锁IS和IX 和任何行锁 都兼容（即：和行的X锁或行的S锁都兼容）。</w:t>
+      </w:r>
+    </w:p>
+    <w:p>
+      <w:pPr>
+        <w:ind w:firstLine="420" w:firstLineChars="0"/>
+        <w:jc w:val="both"/>
+        <w:rPr>
+          <w:rFonts w:hint="eastAsia"/>
+        </w:rPr>
+      </w:pPr>
+      <w:r>
+        <w:rPr>
+          <w:rFonts w:hint="eastAsia"/>
+        </w:rPr>
+        <w:t>所以，意向锁只会阻塞 全表请求（例如：LOCK TABLES ... WRITE），不会阻塞其他任何东西。因为LOCK TABLES ... WRITE需要设置X表锁，这会被意向锁IS或IX所阻塞。</w:t>
+      </w:r>
+    </w:p>
+    <w:p>
+      <w:pPr>
+        <w:ind w:firstLine="420" w:firstLineChars="0"/>
+        <w:jc w:val="both"/>
+        <w:rPr>
+          <w:rFonts w:hint="eastAsia"/>
+        </w:rPr>
+      </w:pPr>
+    </w:p>
     <w:p>
       <w:pPr>
         <w:rPr>
@@ -15546,7 +16027,7 @@
                     </pic:cNvPicPr>
                   </pic:nvPicPr>
                   <pic:blipFill>
-                    <a:blip r:embed="rId22">
+                    <a:blip r:embed="rId23">
                       <a:extLst>
                         <a:ext uri="{28A0092B-C50C-407E-A947-70E740481C1C}">
                           <a14:useLocalDpi xmlns:a14="http://schemas.microsoft.com/office/drawing/2010/main" val="0"/>
@@ -16241,7 +16722,7 @@
                     </pic:cNvPicPr>
                   </pic:nvPicPr>
                   <pic:blipFill>
-                    <a:blip r:embed="rId23">
+                    <a:blip r:embed="rId24">
                       <a:extLst>
                         <a:ext uri="{28A0092B-C50C-407E-A947-70E740481C1C}">
                           <a14:useLocalDpi xmlns:a14="http://schemas.microsoft.com/office/drawing/2010/main" val="0"/>
@@ -17108,7 +17589,7 @@
                     </pic:cNvPicPr>
                   </pic:nvPicPr>
                   <pic:blipFill>
-                    <a:blip r:embed="rId24"/>
+                    <a:blip r:embed="rId25"/>
                     <a:stretch>
                       <a:fillRect/>
                     </a:stretch>
@@ -17314,7 +17795,7 @@
                     </pic:cNvPicPr>
                   </pic:nvPicPr>
                   <pic:blipFill>
-                    <a:blip r:embed="rId25"/>
+                    <a:blip r:embed="rId26"/>
                     <a:stretch>
                       <a:fillRect/>
                     </a:stretch>
@@ -18207,10 +18688,20 @@
       <w:r>
         <w:rPr>
           <w:rFonts w:hint="eastAsia"/>
-          <w:color w:val="FF0000"/>
-          <w:lang w:val="en-US" w:eastAsia="zh-CN"/>
-        </w:rPr>
-        <w:t>悲观锁利用数据库中的锁机制来实现数据变化的顺序执行，这是最有效的办法。</w:t>
+          <w:b/>
+          <w:bCs/>
+          <w:color w:val="FF0000"/>
+          <w:lang w:val="en-US" w:eastAsia="zh-CN"/>
+        </w:rPr>
+        <w:t>悲观锁利用数据库中的锁机制来实现数据变化的顺序执行</w:t>
+      </w:r>
+      <w:r>
+        <w:rPr>
+          <w:rFonts w:hint="eastAsia"/>
+          <w:color w:val="FF0000"/>
+          <w:lang w:val="en-US" w:eastAsia="zh-CN"/>
+        </w:rPr>
+        <w:t>，这是最有效的办法。</w:t>
       </w:r>
     </w:p>
     <w:p>
@@ -18766,6 +19257,7 @@
     <w:p>
       <w:pPr>
         <w:numPr>
+          <w:ilvl w:val="0"/>
           <w:numId w:val="0"/>
         </w:numPr>
         <w:ind w:firstLine="420" w:firstLineChars="0"/>
@@ -18821,6 +19313,7 @@
     <w:p>
       <w:pPr>
         <w:numPr>
+          <w:ilvl w:val="0"/>
           <w:numId w:val="0"/>
         </w:numPr>
         <w:ind w:firstLine="420" w:firstLineChars="0"/>
@@ -19168,7 +19661,7 @@
                     </pic:cNvPicPr>
                   </pic:nvPicPr>
                   <pic:blipFill>
-                    <a:blip r:embed="rId26"/>
+                    <a:blip r:embed="rId27"/>
                     <a:stretch>
                       <a:fillRect/>
                     </a:stretch>
@@ -19237,7 +19730,7 @@
                     </pic:cNvPicPr>
                   </pic:nvPicPr>
                   <pic:blipFill>
-                    <a:blip r:embed="rId27"/>
+                    <a:blip r:embed="rId28"/>
                     <a:stretch>
                       <a:fillRect/>
                     </a:stretch>

--- a/14.数据库锁/数据库中的锁.docx
+++ b/14.数据库锁/数据库中的锁.docx
@@ -5175,7 +5175,7 @@
           <w:rFonts w:hint="eastAsia"/>
           <w:lang w:val="en-US" w:eastAsia="zh-CN"/>
         </w:rPr>
-        <w:t>从理解的难易程度角度（从低到高）</w:t>
+        <w:t>1、从理解的难易程度角度（从低到高）</w:t>
       </w:r>
     </w:p>
     <w:p>
@@ -5202,21 +5202,12 @@
           <w:lang w:val="en-US" w:eastAsia="zh-CN"/>
         </w:rPr>
       </w:pPr>
-    </w:p>
-    <w:p>
-      <w:pPr>
-        <w:ind w:firstLine="420" w:firstLineChars="0"/>
-        <w:rPr>
-          <w:rFonts w:hint="eastAsia"/>
-          <w:lang w:val="en-US" w:eastAsia="zh-CN"/>
-        </w:rPr>
-      </w:pPr>
-      <w:r>
-        <w:rPr>
-          <w:rFonts w:hint="eastAsia"/>
-          <w:lang w:val="en-US" w:eastAsia="zh-CN"/>
-        </w:rPr>
-        <w:t>从实现的复杂性角度（从低到高）</w:t>
+      <w:r>
+        <w:rPr>
+          <w:rFonts w:hint="eastAsia"/>
+          <w:lang w:val="en-US" w:eastAsia="zh-CN"/>
+        </w:rPr>
+        <w:t>2、从实现的复杂性角度（从低到高）</w:t>
       </w:r>
     </w:p>
     <w:p>
@@ -5243,21 +5234,12 @@
           <w:lang w:val="en-US" w:eastAsia="zh-CN"/>
         </w:rPr>
       </w:pPr>
-    </w:p>
-    <w:p>
-      <w:pPr>
-        <w:ind w:firstLine="420" w:firstLineChars="0"/>
-        <w:rPr>
-          <w:rFonts w:hint="eastAsia"/>
-          <w:lang w:val="en-US" w:eastAsia="zh-CN"/>
-        </w:rPr>
-      </w:pPr>
-      <w:r>
-        <w:rPr>
-          <w:rFonts w:hint="eastAsia"/>
-          <w:lang w:val="en-US" w:eastAsia="zh-CN"/>
-        </w:rPr>
-        <w:t>从性能角度（从高到低）</w:t>
+      <w:r>
+        <w:rPr>
+          <w:rFonts w:hint="eastAsia"/>
+          <w:lang w:val="en-US" w:eastAsia="zh-CN"/>
+        </w:rPr>
+        <w:t>3、从性能角度（从高到低）</w:t>
       </w:r>
     </w:p>
     <w:p>
@@ -5281,19 +5263,20 @@
         <w:ind w:firstLine="420" w:firstLineChars="0"/>
         <w:rPr>
           <w:rFonts w:hint="eastAsia"/>
-          <w:lang w:val="en-US" w:eastAsia="zh-CN"/>
-        </w:rPr>
-      </w:pPr>
-    </w:p>
-    <w:p>
-      <w:pPr>
-        <w:ind w:firstLine="420" w:firstLineChars="0"/>
-        <w:rPr>
-          <w:rFonts w:hint="eastAsia"/>
-          <w:color w:val="FF0000"/>
-          <w:lang w:val="en-US" w:eastAsia="zh-CN"/>
-        </w:rPr>
-      </w:pPr>
+          <w:color w:val="FF0000"/>
+          <w:lang w:val="en-US" w:eastAsia="zh-CN"/>
+        </w:rPr>
+      </w:pPr>
+      <w:r>
+        <w:rPr>
+          <w:rFonts w:hint="eastAsia"/>
+          <w:color w:val="FF0000"/>
+          <w:lang w:val="en-US" w:eastAsia="zh-CN"/>
+        </w:rPr>
+        <w:t>4、</w:t>
+      </w:r>
+      <w:bookmarkStart w:id="0" w:name="_GoBack"/>
+      <w:bookmarkEnd w:id="0"/>
       <w:r>
         <w:rPr>
           <w:rFonts w:hint="eastAsia"/>
@@ -8147,8 +8130,6 @@
         </w:rPr>
         <w:t>。</w:t>
       </w:r>
-      <w:bookmarkStart w:id="0" w:name="_GoBack"/>
-      <w:bookmarkEnd w:id="0"/>
     </w:p>
     <w:p>
       <w:pPr>
@@ -10730,6 +10711,7 @@
     <w:p>
       <w:pPr>
         <w:numPr>
+          <w:ilvl w:val="0"/>
           <w:numId w:val="0"/>
         </w:numPr>
         <w:ind w:firstLine="420" w:firstLineChars="0"/>
@@ -10749,6 +10731,7 @@
     <w:p>
       <w:pPr>
         <w:numPr>
+          <w:ilvl w:val="0"/>
           <w:numId w:val="0"/>
         </w:numPr>
         <w:ind w:firstLine="420" w:firstLineChars="0"/>
@@ -10768,6 +10751,7 @@
     <w:p>
       <w:pPr>
         <w:numPr>
+          <w:ilvl w:val="0"/>
           <w:numId w:val="0"/>
         </w:numPr>
         <w:ind w:firstLine="420" w:firstLineChars="0"/>
@@ -10787,6 +10771,7 @@
     <w:p>
       <w:pPr>
         <w:numPr>
+          <w:ilvl w:val="0"/>
           <w:numId w:val="0"/>
         </w:numPr>
         <w:ind w:firstLine="420" w:firstLineChars="0"/>
@@ -10836,6 +10821,7 @@
     <w:p>
       <w:pPr>
         <w:numPr>
+          <w:ilvl w:val="0"/>
           <w:numId w:val="0"/>
         </w:numPr>
         <w:ind w:firstLine="420" w:firstLineChars="0"/>
@@ -19424,6 +19410,386 @@
     <w:p>
       <w:pPr>
         <w:ind w:firstLine="420" w:firstLineChars="0"/>
+        <w:rPr>
+          <w:rFonts w:hint="eastAsia"/>
+          <w:lang w:val="en-US" w:eastAsia="zh-CN"/>
+        </w:rPr>
+      </w:pPr>
+    </w:p>
+    <w:p>
+      <w:pPr>
+        <w:pStyle w:val="3"/>
+        <w:rPr>
+          <w:rFonts w:hint="eastAsia"/>
+          <w:lang w:val="en-US" w:eastAsia="zh-CN"/>
+        </w:rPr>
+      </w:pPr>
+      <w:r>
+        <w:rPr>
+          <w:rFonts w:hint="eastAsia"/>
+          <w:lang w:val="en-US" w:eastAsia="zh-CN"/>
+        </w:rPr>
+        <w:t>SELECT锁</w:t>
+      </w:r>
+    </w:p>
+    <w:p>
+      <w:pPr>
+        <w:ind w:firstLine="420" w:firstLineChars="0"/>
+        <w:rPr>
+          <w:rFonts w:hint="eastAsia"/>
+          <w:b w:val="0"/>
+          <w:bCs/>
+          <w:color w:val="auto"/>
+          <w:u w:val="none"/>
+          <w:lang w:val="en-US" w:eastAsia="zh-CN"/>
+        </w:rPr>
+      </w:pPr>
+      <w:r>
+        <w:rPr>
+          <w:rFonts w:hint="eastAsia"/>
+          <w:b w:val="0"/>
+          <w:bCs/>
+          <w:color w:val="auto"/>
+          <w:u w:val="none"/>
+          <w:lang w:val="en-US" w:eastAsia="zh-CN"/>
+        </w:rPr>
+        <w:t>InnoDB有两种不同的SELECT，即普通SELECT和锁定读SELECT。锁定读SELECT 又有两种，即SELECT ... FOR SHARE 和 SELECT ... FOR UPDATE；锁定读SELECT 之外的则是 普通SELECT。</w:t>
+      </w:r>
+    </w:p>
+    <w:p>
+      <w:pPr>
+        <w:ind w:firstLine="420" w:firstLineChars="0"/>
+        <w:rPr>
+          <w:rFonts w:hint="eastAsia"/>
+          <w:b w:val="0"/>
+          <w:bCs/>
+          <w:color w:val="auto"/>
+          <w:u w:val="none"/>
+          <w:lang w:val="en-US" w:eastAsia="zh-CN"/>
+        </w:rPr>
+      </w:pPr>
+      <w:r>
+        <w:rPr>
+          <w:rFonts w:hint="eastAsia"/>
+          <w:b w:val="0"/>
+          <w:bCs/>
+          <w:color w:val="auto"/>
+          <w:u w:val="none"/>
+          <w:lang w:val="en-US" w:eastAsia="zh-CN"/>
+        </w:rPr>
+        <w:t>不同的SELECT是否都需要加锁呢？</w:t>
+      </w:r>
+    </w:p>
+    <w:p>
+      <w:pPr>
+        <w:ind w:firstLine="420" w:firstLineChars="0"/>
+        <w:rPr>
+          <w:rFonts w:hint="eastAsia"/>
+          <w:b/>
+          <w:bCs w:val="0"/>
+          <w:color w:val="FF0000"/>
+          <w:u w:val="single"/>
+          <w:lang w:val="en-US" w:eastAsia="zh-CN"/>
+        </w:rPr>
+      </w:pPr>
+      <w:r>
+        <w:rPr>
+          <w:rFonts w:hint="eastAsia"/>
+          <w:b/>
+          <w:bCs w:val="0"/>
+          <w:color w:val="FF0000"/>
+          <w:u w:val="single"/>
+          <w:lang w:val="en-US" w:eastAsia="zh-CN"/>
+        </w:rPr>
+        <w:t>1、普通SELECT 时使用一致性非锁定读（即MVCC），不加锁；</w:t>
+      </w:r>
+    </w:p>
+    <w:p>
+      <w:pPr>
+        <w:ind w:firstLine="420" w:firstLineChars="0"/>
+        <w:rPr>
+          <w:rFonts w:hint="eastAsia"/>
+          <w:b/>
+          <w:bCs w:val="0"/>
+          <w:color w:val="FF0000"/>
+          <w:u w:val="single"/>
+          <w:lang w:val="en-US" w:eastAsia="zh-CN"/>
+        </w:rPr>
+      </w:pPr>
+      <w:r>
+        <w:rPr>
+          <w:rFonts w:hint="eastAsia"/>
+          <w:b/>
+          <w:bCs w:val="0"/>
+          <w:color w:val="FF0000"/>
+          <w:u w:val="single"/>
+          <w:lang w:val="en-US" w:eastAsia="zh-CN"/>
+        </w:rPr>
+        <w:t>2、锁定读SELECT使用锁定读，加锁；</w:t>
+      </w:r>
+    </w:p>
+    <w:p>
+      <w:pPr>
+        <w:ind w:firstLine="420" w:firstLineChars="0"/>
+        <w:rPr>
+          <w:rFonts w:hint="eastAsia"/>
+          <w:b w:val="0"/>
+          <w:bCs/>
+          <w:color w:val="auto"/>
+          <w:u w:val="none"/>
+          <w:lang w:val="en-US" w:eastAsia="zh-CN"/>
+        </w:rPr>
+      </w:pPr>
+      <w:r>
+        <w:rPr>
+          <w:rFonts w:hint="eastAsia"/>
+          <w:b w:val="0"/>
+          <w:bCs/>
+          <w:color w:val="auto"/>
+          <w:u w:val="none"/>
+          <w:lang w:val="en-US" w:eastAsia="zh-CN"/>
+        </w:rPr>
+        <w:t>3、此外，DML(INSERT/UPDATE/DELETE)时，需要先查询表中的记录，此时也使用锁定读，加锁；</w:t>
+      </w:r>
+    </w:p>
+    <w:p>
+      <w:pPr>
+        <w:ind w:firstLine="420" w:firstLineChars="0"/>
+        <w:rPr>
+          <w:rFonts w:hint="eastAsia"/>
+          <w:b w:val="0"/>
+          <w:bCs/>
+          <w:color w:val="auto"/>
+          <w:u w:val="none"/>
+          <w:lang w:val="en-US" w:eastAsia="zh-CN"/>
+        </w:rPr>
+      </w:pPr>
+      <w:r>
+        <w:rPr>
+          <w:rFonts w:hint="eastAsia"/>
+          <w:b w:val="0"/>
+          <w:bCs/>
+          <w:color w:val="auto"/>
+          <w:u w:val="none"/>
+          <w:lang w:val="en-US" w:eastAsia="zh-CN"/>
+        </w:rPr>
+        <w:t>FOR SHARE 语法是 MySQL 8.0 时加入的，FOR SHARE 和 LOCK IN SHARE MODE 是等价的，但，FOR SHARE 用于替代 LOCK IN SHARE MODE，不过，为了向后兼容，LOCK IN SHARE MODE依然可用。</w:t>
+      </w:r>
+    </w:p>
+    <w:p>
+      <w:pPr>
+        <w:pStyle w:val="4"/>
+        <w:rPr>
+          <w:rFonts w:hint="eastAsia"/>
+          <w:lang w:val="en-US" w:eastAsia="zh-CN"/>
+        </w:rPr>
+      </w:pPr>
+      <w:r>
+        <w:rPr>
+          <w:rFonts w:hint="eastAsia"/>
+          <w:lang w:val="en-US" w:eastAsia="zh-CN"/>
+        </w:rPr>
+        <w:t>一致性非锁定读(consistent nonlocking read)</w:t>
+      </w:r>
+    </w:p>
+    <w:p>
+      <w:pPr>
+        <w:ind w:firstLine="420" w:firstLineChars="0"/>
+        <w:rPr>
+          <w:rFonts w:hint="eastAsia"/>
+          <w:b w:val="0"/>
+          <w:bCs/>
+          <w:color w:val="auto"/>
+          <w:u w:val="none"/>
+          <w:lang w:val="en-US" w:eastAsia="zh-CN"/>
+        </w:rPr>
+      </w:pPr>
+      <w:r>
+        <w:rPr>
+          <w:rFonts w:hint="eastAsia"/>
+          <w:b w:val="0"/>
+          <w:bCs/>
+          <w:color w:val="auto"/>
+          <w:u w:val="none"/>
+          <w:lang w:val="en-US" w:eastAsia="zh-CN"/>
+        </w:rPr>
+        <w:t>InnoDB采用多版本并发控制(MVCC, multiversion concurrency control)来增加读操作的并发性。MVCC是指，InnoDB使用基于时间点的快照来获取查询结果，读取时在访问的表上不设置任何锁，因此，在事务T1读取的同一时刻，事务T2可以自由的修改事务T1所读取的数据。这种读操作被称为一致性非锁定读。这里的读操作就是普通SELECT。</w:t>
+      </w:r>
+    </w:p>
+    <w:p>
+      <w:pPr>
+        <w:ind w:firstLine="420" w:firstLineChars="0"/>
+        <w:rPr>
+          <w:rFonts w:hint="eastAsia"/>
+          <w:b w:val="0"/>
+          <w:bCs/>
+          <w:color w:val="auto"/>
+          <w:u w:val="none"/>
+          <w:lang w:val="en-US" w:eastAsia="zh-CN"/>
+        </w:rPr>
+      </w:pPr>
+      <w:r>
+        <w:rPr>
+          <w:rFonts w:hint="eastAsia"/>
+          <w:b w:val="0"/>
+          <w:bCs/>
+          <w:color w:val="auto"/>
+          <w:u w:val="none"/>
+          <w:lang w:val="en-US" w:eastAsia="zh-CN"/>
+        </w:rPr>
+        <w:t>隔离级别为RU和Serializable时不需要MVCC，因此，只有RC和RR时，才存在MVCC，才存在一致性非锁定读。</w:t>
+      </w:r>
+    </w:p>
+    <w:p>
+      <w:pPr>
+        <w:ind w:firstLine="420" w:firstLineChars="0"/>
+        <w:rPr>
+          <w:rFonts w:hint="eastAsia"/>
+          <w:b w:val="0"/>
+          <w:bCs/>
+          <w:color w:val="auto"/>
+          <w:u w:val="none"/>
+          <w:lang w:val="en-US" w:eastAsia="zh-CN"/>
+        </w:rPr>
+      </w:pPr>
+      <w:r>
+        <w:rPr>
+          <w:rFonts w:hint="eastAsia"/>
+          <w:b w:val="0"/>
+          <w:bCs/>
+          <w:color w:val="auto"/>
+          <w:u w:val="none"/>
+          <w:lang w:val="en-US" w:eastAsia="zh-CN"/>
+        </w:rPr>
+        <w:t>一致性非锁定读在两种隔离级别RC和RR时，是否有什么不同呢？是的，两种隔离级别下，拍得快照的时间点不同</w:t>
+      </w:r>
+    </w:p>
+    <w:p>
+      <w:pPr>
+        <w:ind w:firstLine="420" w:firstLineChars="0"/>
+        <w:rPr>
+          <w:rFonts w:hint="eastAsia"/>
+          <w:b w:val="0"/>
+          <w:bCs/>
+          <w:color w:val="auto"/>
+          <w:u w:val="none"/>
+          <w:lang w:val="en-US" w:eastAsia="zh-CN"/>
+        </w:rPr>
+      </w:pPr>
+      <w:r>
+        <w:rPr>
+          <w:rFonts w:hint="eastAsia"/>
+          <w:b w:val="0"/>
+          <w:bCs/>
+          <w:color w:val="auto"/>
+          <w:u w:val="none"/>
+          <w:lang w:val="en-US" w:eastAsia="zh-CN"/>
+        </w:rPr>
+        <w:t>1、RC时，同一个事务内的每一个一致性读总是设置和读取它自己的最新快照。也就是说，每次读取时，都再重新拍得一个最新的快照（所以，RC时总是可以读取到最新提交的数据）。</w:t>
+      </w:r>
+    </w:p>
+    <w:p>
+      <w:pPr>
+        <w:ind w:firstLine="420" w:firstLineChars="0"/>
+        <w:rPr>
+          <w:rFonts w:hint="eastAsia"/>
+          <w:b w:val="0"/>
+          <w:bCs/>
+          <w:color w:val="auto"/>
+          <w:u w:val="none"/>
+          <w:lang w:val="en-US" w:eastAsia="zh-CN"/>
+        </w:rPr>
+      </w:pPr>
+      <w:r>
+        <w:rPr>
+          <w:rFonts w:hint="eastAsia"/>
+          <w:b w:val="0"/>
+          <w:bCs/>
+          <w:color w:val="auto"/>
+          <w:u w:val="none"/>
+          <w:lang w:val="en-US" w:eastAsia="zh-CN"/>
+        </w:rPr>
+        <w:t>2、RR时，同一个事务内的所有的一致性读 总是读取同一个快照，此快照是执行该事务的第一个一致性读时所拍得的。</w:t>
+      </w:r>
+    </w:p>
+    <w:p>
+      <w:pPr>
+        <w:rPr>
+          <w:rFonts w:hint="eastAsia"/>
+          <w:b w:val="0"/>
+          <w:bCs/>
+          <w:color w:val="auto"/>
+          <w:u w:val="none"/>
+          <w:lang w:val="en-US" w:eastAsia="zh-CN"/>
+        </w:rPr>
+      </w:pPr>
+    </w:p>
+    <w:p>
+      <w:pPr>
+        <w:pStyle w:val="4"/>
+        <w:rPr>
+          <w:rFonts w:hint="eastAsia"/>
+          <w:lang w:val="en-US" w:eastAsia="zh-CN"/>
+        </w:rPr>
+      </w:pPr>
+      <w:r>
+        <w:rPr>
+          <w:rFonts w:hint="eastAsia"/>
+          <w:lang w:val="en-US" w:eastAsia="zh-CN"/>
+        </w:rPr>
+        <w:t>锁定读(locking read)</w:t>
+      </w:r>
+    </w:p>
+    <w:p>
+      <w:pPr>
+        <w:ind w:firstLine="420" w:firstLineChars="0"/>
+        <w:rPr>
+          <w:rFonts w:hint="eastAsia"/>
+          <w:b w:val="0"/>
+          <w:bCs/>
+          <w:color w:val="auto"/>
+          <w:u w:val="none"/>
+          <w:lang w:val="en-US" w:eastAsia="zh-CN"/>
+        </w:rPr>
+      </w:pPr>
+      <w:r>
+        <w:rPr>
+          <w:rFonts w:hint="eastAsia"/>
+          <w:b w:val="0"/>
+          <w:bCs/>
+          <w:color w:val="auto"/>
+          <w:u w:val="none"/>
+          <w:lang w:val="en-US" w:eastAsia="zh-CN"/>
+        </w:rPr>
+        <w:t>如果你先查询数据，然后，在同一个事务内插入/更新相关数据，普通的SELECT语句是不能给你足够的保护的。其他事务可以 更新/删除 你刚刚查出的数据行。InnoDB提供两种锁定读，即：SELECT ... FOR SHARE和SELECT ... FOR UPDATE。它俩都能提供额外的安全性。</w:t>
+      </w:r>
+    </w:p>
+    <w:p>
+      <w:pPr>
+        <w:ind w:firstLine="420" w:firstLineChars="0"/>
+        <w:rPr>
+          <w:rFonts w:hint="eastAsia"/>
+          <w:b w:val="0"/>
+          <w:bCs/>
+          <w:color w:val="auto"/>
+          <w:u w:val="none"/>
+          <w:lang w:val="en-US" w:eastAsia="zh-CN"/>
+        </w:rPr>
+      </w:pPr>
+      <w:r>
+        <w:rPr>
+          <w:rFonts w:hint="eastAsia"/>
+          <w:b w:val="0"/>
+          <w:bCs/>
+          <w:color w:val="auto"/>
+          <w:u w:val="none"/>
+          <w:lang w:val="en-US" w:eastAsia="zh-CN"/>
+        </w:rPr>
+        <w:t>这两种锁定读在搜索时所遇到的（注意：不是最终结果集中的）每一条索引记录(index record)上设置排它锁或共享锁。此外，如果当前隔离级别是RR，它还会在每个索引记录前面的间隙上设置排它的或共享的gap lock（排它的和共享的gap lock没有任何区别，二者等价）。</w:t>
+      </w:r>
+    </w:p>
+    <w:p>
+      <w:pPr>
         <w:rPr>
           <w:rFonts w:hint="eastAsia"/>
           <w:lang w:val="en-US" w:eastAsia="zh-CN"/>
